--- a/doc/massflux.docx
+++ b/doc/massflux.docx
@@ -280,19 +280,11 @@
         </w:rPr>
         <w:t xml:space="preserve">ensemble </w:t>
       </w:r>
-      <w:proofErr w:type="gramStart"/>
-      <w:r>
-        <w:rPr>
-          <w:rFonts w:ascii="Times New Roman" w:hAnsi="Times New Roman" w:cs="Times New Roman"/>
-        </w:rPr>
-        <w:t>mean</w:t>
-      </w:r>
-      <w:proofErr w:type="gramEnd"/>
-      <w:r>
-        <w:rPr>
-          <w:rFonts w:ascii="Times New Roman" w:hAnsi="Times New Roman" w:cs="Times New Roman"/>
-        </w:rPr>
-        <w:t xml:space="preserve"> </w:t>
+      <w:r>
+        <w:rPr>
+          <w:rFonts w:ascii="Times New Roman" w:hAnsi="Times New Roman" w:cs="Times New Roman"/>
+        </w:rPr>
+        <w:t xml:space="preserve">mean </w:t>
       </w:r>
       <w:r>
         <w:rPr>
@@ -594,21 +586,7 @@
         <w:rPr>
           <w:rFonts w:ascii="Times New Roman" w:eastAsiaTheme="minorEastAsia" w:hAnsi="Times New Roman" w:cs="Times New Roman"/>
         </w:rPr>
-        <w:t xml:space="preserve"> </w:t>
-      </w:r>
-      <w:proofErr w:type="gramStart"/>
-      <w:r>
-        <w:rPr>
-          <w:rFonts w:ascii="Times New Roman" w:eastAsiaTheme="minorEastAsia" w:hAnsi="Times New Roman" w:cs="Times New Roman"/>
-        </w:rPr>
-        <w:t>Finally</w:t>
-      </w:r>
-      <w:proofErr w:type="gramEnd"/>
-      <w:r>
-        <w:rPr>
-          <w:rFonts w:ascii="Times New Roman" w:eastAsiaTheme="minorEastAsia" w:hAnsi="Times New Roman" w:cs="Times New Roman"/>
-        </w:rPr>
-        <w:t xml:space="preserve"> these fluxes are solved to balance the large scale forcing in subsection EDDY FLUX.</w:t>
+        <w:t xml:space="preserve"> Finally these fluxes are solved to balance the large scale forcing in subsection EDDY FLUX.</w:t>
       </w:r>
     </w:p>
     <w:p>
@@ -9309,21 +9287,7 @@
         <w:rPr>
           <w:rFonts w:ascii="Times New Roman" w:eastAsiaTheme="minorEastAsia" w:hAnsi="Times New Roman" w:cs="Times New Roman"/>
         </w:rPr>
-        <w:t xml:space="preserve"> parameters results in a range of cloud top height. The cloud top height distribution is matched to that of the satellite observations, and the total precipitation is </w:t>
-      </w:r>
-      <w:proofErr w:type="gramStart"/>
-      <w:r>
-        <w:rPr>
-          <w:rFonts w:ascii="Times New Roman" w:eastAsiaTheme="minorEastAsia" w:hAnsi="Times New Roman" w:cs="Times New Roman"/>
-        </w:rPr>
-        <w:t>match</w:t>
-      </w:r>
-      <w:proofErr w:type="gramEnd"/>
-      <w:r>
-        <w:rPr>
-          <w:rFonts w:ascii="Times New Roman" w:eastAsiaTheme="minorEastAsia" w:hAnsi="Times New Roman" w:cs="Times New Roman"/>
-        </w:rPr>
-        <w:t xml:space="preserve"> to </w:t>
+        <w:t xml:space="preserve"> parameters results in a range of cloud top height. The cloud top height distribution is matched to that of the satellite observations, and the total precipitation is match to </w:t>
       </w:r>
     </w:p>
     <w:p>
@@ -10412,19 +10376,7 @@
               <w:rPr>
                 <w:rFonts w:ascii="Cambria Math" w:eastAsiaTheme="minorEastAsia" w:hAnsi="Cambria Math" w:cs="Times New Roman"/>
               </w:rPr>
-              <m:t>cld</m:t>
-            </m:r>
-            <m:r>
-              <w:rPr>
-                <w:rFonts w:ascii="Cambria Math" w:eastAsiaTheme="minorEastAsia" w:hAnsi="Cambria Math" w:cs="Times New Roman"/>
-              </w:rPr>
-              <m:t>,</m:t>
-            </m:r>
-            <m:r>
-              <w:rPr>
-                <w:rFonts w:ascii="Cambria Math" w:eastAsiaTheme="minorEastAsia" w:hAnsi="Cambria Math" w:cs="Times New Roman"/>
-              </w:rPr>
-              <m:t>i</m:t>
+              <m:t>cld,i</m:t>
             </m:r>
           </m:sub>
         </m:sSub>
@@ -10523,89 +10475,26 @@
         <w:rPr>
           <w:rFonts w:ascii="Times New Roman" w:eastAsiaTheme="minorEastAsia" w:hAnsi="Times New Roman" w:cs="Times New Roman"/>
         </w:rPr>
-        <w:t xml:space="preserve"> </w:t>
-      </w:r>
-      <w:r>
-        <w:rPr>
-          <w:rFonts w:ascii="Times New Roman" w:eastAsiaTheme="minorEastAsia" w:hAnsi="Times New Roman" w:cs="Times New Roman"/>
-        </w:rPr>
-        <w:t>(</w:t>
-      </w:r>
-      <m:oMath>
-        <m:nary>
-          <m:naryPr>
-            <m:chr m:val="∑"/>
-            <m:supHide m:val="1"/>
-            <m:ctrlPr>
-              <w:rPr>
-                <w:rFonts w:ascii="Cambria Math" w:eastAsiaTheme="minorEastAsia" w:hAnsi="Cambria Math" w:cs="Times New Roman"/>
-                <w:i/>
-              </w:rPr>
-            </m:ctrlPr>
-          </m:naryPr>
-          <m:sub>
-            <m:r>
-              <w:rPr>
-                <w:rFonts w:ascii="Cambria Math" w:eastAsiaTheme="minorEastAsia" w:hAnsi="Cambria Math" w:cs="Times New Roman"/>
-              </w:rPr>
-              <m:t>i</m:t>
-            </m:r>
-          </m:sub>
-          <m:sup/>
-          <m:e>
-            <m:sSub>
-              <m:sSubPr>
-                <m:ctrlPr>
-                  <w:rPr>
-                    <w:rFonts w:ascii="Cambria Math" w:eastAsiaTheme="minorEastAsia" w:hAnsi="Cambria Math" w:cs="Times New Roman"/>
-                    <w:i/>
-                  </w:rPr>
-                </m:ctrlPr>
-              </m:sSubPr>
-              <m:e>
-                <m:r>
-                  <w:rPr>
-                    <w:rFonts w:ascii="Cambria Math" w:eastAsiaTheme="minorEastAsia" w:hAnsi="Cambria Math" w:cs="Times New Roman"/>
-                  </w:rPr>
-                  <m:t>a</m:t>
-                </m:r>
-              </m:e>
-              <m:sub>
-                <m:r>
-                  <w:rPr>
-                    <w:rFonts w:ascii="Cambria Math" w:eastAsiaTheme="minorEastAsia" w:hAnsi="Cambria Math" w:cs="Times New Roman"/>
-                  </w:rPr>
-                  <m:t>i</m:t>
-                </m:r>
-              </m:sub>
-            </m:sSub>
-          </m:e>
-        </m:nary>
-        <m:r>
-          <w:rPr>
-            <w:rFonts w:ascii="Cambria Math" w:eastAsiaTheme="minorEastAsia" w:hAnsi="Cambria Math" w:cs="Times New Roman"/>
-          </w:rPr>
-          <m:t>=1</m:t>
-        </m:r>
-      </m:oMath>
-      <w:r>
-        <w:rPr>
-          <w:rFonts w:ascii="Times New Roman" w:eastAsiaTheme="minorEastAsia" w:hAnsi="Times New Roman" w:cs="Times New Roman"/>
-        </w:rPr>
-        <w:t xml:space="preserve">) sums to the total large-scale flux </w:t>
+        <w:t xml:space="preserve"> sums to the </w:t>
+      </w:r>
+      <w:r>
+        <w:rPr>
+          <w:rFonts w:ascii="Times New Roman" w:eastAsiaTheme="minorEastAsia" w:hAnsi="Times New Roman" w:cs="Times New Roman"/>
+        </w:rPr>
+        <w:t>mean</w:t>
+      </w:r>
+      <w:r>
+        <w:rPr>
+          <w:rFonts w:ascii="Times New Roman" w:eastAsiaTheme="minorEastAsia" w:hAnsi="Times New Roman" w:cs="Times New Roman"/>
+        </w:rPr>
+        <w:t xml:space="preserve"> large-scale flux </w:t>
       </w:r>
       <m:oMath>
         <m:r>
           <w:rPr>
             <w:rFonts w:ascii="Cambria Math" w:eastAsiaTheme="minorEastAsia" w:hAnsi="Cambria Math" w:cs="Times New Roman"/>
           </w:rPr>
-          <m:t>F</m:t>
-        </m:r>
-        <m:r>
-          <w:rPr>
-            <w:rFonts w:ascii="Cambria Math" w:eastAsiaTheme="minorEastAsia" w:hAnsi="Cambria Math" w:cs="Times New Roman"/>
-          </w:rPr>
-          <m:t>=</m:t>
+          <m:t>F=</m:t>
         </m:r>
         <m:nary>
           <m:naryPr>
@@ -10682,18 +10571,247 @@
             </m:sSub>
           </m:e>
         </m:nary>
+        <m:r>
+          <w:rPr>
+            <w:rFonts w:ascii="Cambria Math" w:eastAsiaTheme="minorEastAsia" w:hAnsi="Cambria Math" w:cs="Times New Roman"/>
+          </w:rPr>
+          <m:t>/</m:t>
+        </m:r>
+        <m:sSub>
+          <m:sSubPr>
+            <m:ctrlPr>
+              <w:rPr>
+                <w:rFonts w:ascii="Cambria Math" w:eastAsiaTheme="minorEastAsia" w:hAnsi="Cambria Math" w:cs="Times New Roman"/>
+                <w:i/>
+              </w:rPr>
+            </m:ctrlPr>
+          </m:sSubPr>
+          <m:e>
+            <m:r>
+              <w:rPr>
+                <w:rFonts w:ascii="Cambria Math" w:eastAsiaTheme="minorEastAsia" w:hAnsi="Cambria Math" w:cs="Times New Roman"/>
+              </w:rPr>
+              <m:t>a</m:t>
+            </m:r>
+          </m:e>
+          <m:sub>
+            <m:r>
+              <w:rPr>
+                <w:rFonts w:ascii="Cambria Math" w:eastAsiaTheme="minorEastAsia" w:hAnsi="Cambria Math" w:cs="Times New Roman"/>
+              </w:rPr>
+              <m:t>cld</m:t>
+            </m:r>
+          </m:sub>
+        </m:sSub>
       </m:oMath>
       <w:r>
         <w:rPr>
           <w:rFonts w:ascii="Times New Roman" w:eastAsiaTheme="minorEastAsia" w:hAnsi="Times New Roman" w:cs="Times New Roman"/>
         </w:rPr>
-        <w:t xml:space="preserve">. A solution is </w:t>
-      </w:r>
-      <w:r>
-        <w:rPr>
-          <w:rFonts w:ascii="Times New Roman" w:eastAsiaTheme="minorEastAsia" w:hAnsi="Times New Roman" w:cs="Times New Roman"/>
-        </w:rPr>
-        <w:t xml:space="preserve">each cloud category to balance equal large-scale moisture flux </w:t>
+        <w:t xml:space="preserve">. </w:t>
+      </w:r>
+      <w:r>
+        <w:rPr>
+          <w:rFonts w:ascii="Times New Roman" w:eastAsiaTheme="minorEastAsia" w:hAnsi="Times New Roman" w:cs="Times New Roman"/>
+        </w:rPr>
+        <w:t xml:space="preserve">Mass flux due to cloud element </w:t>
+      </w:r>
+      <m:oMath>
+        <m:r>
+          <w:rPr>
+            <w:rFonts w:ascii="Cambria Math" w:eastAsiaTheme="minorEastAsia" w:hAnsi="Cambria Math" w:cs="Times New Roman"/>
+          </w:rPr>
+          <m:t>i</m:t>
+        </m:r>
+      </m:oMath>
+      <w:r>
+        <w:rPr>
+          <w:rFonts w:ascii="Times New Roman" w:eastAsiaTheme="minorEastAsia" w:hAnsi="Times New Roman" w:cs="Times New Roman"/>
+        </w:rPr>
+        <w:t xml:space="preserve"> </w:t>
+      </w:r>
+      <w:r>
+        <w:rPr>
+          <w:rFonts w:ascii="Times New Roman" w:eastAsiaTheme="minorEastAsia" w:hAnsi="Times New Roman" w:cs="Times New Roman"/>
+        </w:rPr>
+        <w:t xml:space="preserve">is due to </w:t>
+      </w:r>
+      <w:r>
+        <w:rPr>
+          <w:rFonts w:ascii="Times New Roman" w:eastAsiaTheme="minorEastAsia" w:hAnsi="Times New Roman" w:cs="Times New Roman"/>
+        </w:rPr>
+        <w:t xml:space="preserve">the cloud area </w:t>
+      </w:r>
+      <m:oMath>
+        <m:sSub>
+          <m:sSubPr>
+            <m:ctrlPr>
+              <w:rPr>
+                <w:rFonts w:ascii="Cambria Math" w:eastAsiaTheme="minorEastAsia" w:hAnsi="Cambria Math" w:cs="Times New Roman"/>
+                <w:i/>
+              </w:rPr>
+            </m:ctrlPr>
+          </m:sSubPr>
+          <m:e>
+            <m:r>
+              <w:rPr>
+                <w:rFonts w:ascii="Cambria Math" w:eastAsiaTheme="minorEastAsia" w:hAnsi="Cambria Math" w:cs="Times New Roman"/>
+              </w:rPr>
+              <m:t>a</m:t>
+            </m:r>
+          </m:e>
+          <m:sub>
+            <m:r>
+              <w:rPr>
+                <w:rFonts w:ascii="Cambria Math" w:eastAsiaTheme="minorEastAsia" w:hAnsi="Cambria Math" w:cs="Times New Roman"/>
+              </w:rPr>
+              <m:t>i</m:t>
+            </m:r>
+          </m:sub>
+        </m:sSub>
+      </m:oMath>
+      <w:r>
+        <w:rPr>
+          <w:rFonts w:ascii="Times New Roman" w:eastAsiaTheme="minorEastAsia" w:hAnsi="Times New Roman" w:cs="Times New Roman"/>
+        </w:rPr>
+        <w:t xml:space="preserve"> and also the compensating subsid</w:t>
+      </w:r>
+      <w:r>
+        <w:rPr>
+          <w:rFonts w:ascii="Times New Roman" w:eastAsiaTheme="minorEastAsia" w:hAnsi="Times New Roman" w:cs="Times New Roman"/>
+        </w:rPr>
+        <w:t>ing area</w:t>
+      </w:r>
+      <w:r>
+        <w:rPr>
+          <w:rFonts w:ascii="Times New Roman" w:eastAsiaTheme="minorEastAsia" w:hAnsi="Times New Roman" w:cs="Times New Roman"/>
+        </w:rPr>
+        <w:t xml:space="preserve"> so that </w:t>
+      </w:r>
+      <m:oMath>
+        <m:nary>
+          <m:naryPr>
+            <m:chr m:val="∑"/>
+            <m:supHide m:val="1"/>
+            <m:ctrlPr>
+              <w:rPr>
+                <w:rFonts w:ascii="Cambria Math" w:eastAsiaTheme="minorEastAsia" w:hAnsi="Cambria Math" w:cs="Times New Roman"/>
+                <w:i/>
+              </w:rPr>
+            </m:ctrlPr>
+          </m:naryPr>
+          <m:sub>
+            <m:r>
+              <w:rPr>
+                <w:rFonts w:ascii="Cambria Math" w:eastAsiaTheme="minorEastAsia" w:hAnsi="Cambria Math" w:cs="Times New Roman"/>
+              </w:rPr>
+              <m:t>i</m:t>
+            </m:r>
+          </m:sub>
+          <m:sup/>
+          <m:e>
+            <m:sSub>
+              <m:sSubPr>
+                <m:ctrlPr>
+                  <w:rPr>
+                    <w:rFonts w:ascii="Cambria Math" w:eastAsiaTheme="minorEastAsia" w:hAnsi="Cambria Math" w:cs="Times New Roman"/>
+                    <w:i/>
+                  </w:rPr>
+                </m:ctrlPr>
+              </m:sSubPr>
+              <m:e>
+                <m:r>
+                  <w:rPr>
+                    <w:rFonts w:ascii="Cambria Math" w:eastAsiaTheme="minorEastAsia" w:hAnsi="Cambria Math" w:cs="Times New Roman"/>
+                  </w:rPr>
+                  <m:t>a</m:t>
+                </m:r>
+              </m:e>
+              <m:sub>
+                <m:r>
+                  <w:rPr>
+                    <w:rFonts w:ascii="Cambria Math" w:eastAsiaTheme="minorEastAsia" w:hAnsi="Cambria Math" w:cs="Times New Roman"/>
+                  </w:rPr>
+                  <m:t>i</m:t>
+                </m:r>
+              </m:sub>
+            </m:sSub>
+          </m:e>
+        </m:nary>
+        <m:r>
+          <w:rPr>
+            <w:rFonts w:ascii="Cambria Math" w:eastAsiaTheme="minorEastAsia" w:hAnsi="Cambria Math" w:cs="Times New Roman"/>
+          </w:rPr>
+          <m:t>/</m:t>
+        </m:r>
+        <m:sSub>
+          <m:sSubPr>
+            <m:ctrlPr>
+              <w:rPr>
+                <w:rFonts w:ascii="Cambria Math" w:eastAsiaTheme="minorEastAsia" w:hAnsi="Cambria Math" w:cs="Times New Roman"/>
+                <w:i/>
+              </w:rPr>
+            </m:ctrlPr>
+          </m:sSubPr>
+          <m:e>
+            <m:r>
+              <w:rPr>
+                <w:rFonts w:ascii="Cambria Math" w:eastAsiaTheme="minorEastAsia" w:hAnsi="Cambria Math" w:cs="Times New Roman"/>
+              </w:rPr>
+              <m:t>a</m:t>
+            </m:r>
+          </m:e>
+          <m:sub>
+            <m:r>
+              <w:rPr>
+                <w:rFonts w:ascii="Cambria Math" w:eastAsiaTheme="minorEastAsia" w:hAnsi="Cambria Math" w:cs="Times New Roman"/>
+              </w:rPr>
+              <m:t>cld</m:t>
+            </m:r>
+          </m:sub>
+        </m:sSub>
+        <m:r>
+          <w:rPr>
+            <w:rFonts w:ascii="Cambria Math" w:eastAsiaTheme="minorEastAsia" w:hAnsi="Cambria Math" w:cs="Times New Roman"/>
+          </w:rPr>
+          <m:t>=1</m:t>
+        </m:r>
+      </m:oMath>
+      <w:r>
+        <w:rPr>
+          <w:rFonts w:ascii="Times New Roman" w:eastAsiaTheme="minorEastAsia" w:hAnsi="Times New Roman" w:cs="Times New Roman"/>
+        </w:rPr>
+        <w:t xml:space="preserve">. </w:t>
+      </w:r>
+      <w:r>
+        <w:rPr>
+          <w:rFonts w:ascii="Times New Roman" w:eastAsiaTheme="minorEastAsia" w:hAnsi="Times New Roman" w:cs="Times New Roman"/>
+        </w:rPr>
+        <w:t xml:space="preserve">A solution is </w:t>
+      </w:r>
+      <w:r>
+        <w:rPr>
+          <w:rFonts w:ascii="Times New Roman" w:eastAsiaTheme="minorEastAsia" w:hAnsi="Times New Roman" w:cs="Times New Roman"/>
+        </w:rPr>
+        <w:t xml:space="preserve">for </w:t>
+      </w:r>
+      <w:r>
+        <w:rPr>
+          <w:rFonts w:ascii="Times New Roman" w:eastAsiaTheme="minorEastAsia" w:hAnsi="Times New Roman" w:cs="Times New Roman"/>
+        </w:rPr>
+        <w:t xml:space="preserve">each cloud category to balance </w:t>
+      </w:r>
+      <w:r>
+        <w:rPr>
+          <w:rFonts w:ascii="Times New Roman" w:eastAsiaTheme="minorEastAsia" w:hAnsi="Times New Roman" w:cs="Times New Roman"/>
+        </w:rPr>
+        <w:t>the</w:t>
+      </w:r>
+      <w:r>
+        <w:rPr>
+          <w:rFonts w:ascii="Times New Roman" w:eastAsiaTheme="minorEastAsia" w:hAnsi="Times New Roman" w:cs="Times New Roman"/>
+        </w:rPr>
+        <w:t xml:space="preserve"> large-scale moisture flux </w:t>
       </w:r>
       <m:oMath>
         <m:sSub>
@@ -10740,13 +10858,7 @@
           <w:rPr>
             <w:rFonts w:ascii="Cambria Math" w:eastAsiaTheme="minorEastAsia" w:hAnsi="Cambria Math" w:cs="Times New Roman"/>
           </w:rPr>
-          <m:t>F</m:t>
-        </m:r>
-        <m:r>
-          <w:rPr>
-            <w:rFonts w:ascii="Cambria Math" w:eastAsiaTheme="minorEastAsia" w:hAnsi="Cambria Math" w:cs="Times New Roman"/>
-          </w:rPr>
-          <m:t>=</m:t>
+          <m:t>F=</m:t>
         </m:r>
         <m:sSub>
           <m:sSubPr>
@@ -10770,19 +10882,7 @@
               <w:rPr>
                 <w:rFonts w:ascii="Cambria Math" w:eastAsiaTheme="minorEastAsia" w:hAnsi="Cambria Math" w:cs="Times New Roman"/>
               </w:rPr>
-              <m:t>cld</m:t>
-            </m:r>
-            <m:r>
-              <w:rPr>
-                <w:rFonts w:ascii="Cambria Math" w:eastAsiaTheme="minorEastAsia" w:hAnsi="Cambria Math" w:cs="Times New Roman"/>
-              </w:rPr>
-              <m:t>,</m:t>
-            </m:r>
-            <m:r>
-              <w:rPr>
-                <w:rFonts w:ascii="Cambria Math" w:eastAsiaTheme="minorEastAsia" w:hAnsi="Cambria Math" w:cs="Times New Roman"/>
-              </w:rPr>
-              <m:t>i</m:t>
+              <m:t>cld,i</m:t>
             </m:r>
           </m:sub>
         </m:sSub>
@@ -10895,25 +10995,7 @@
         <w:rPr>
           <w:rFonts w:ascii="Times New Roman" w:eastAsiaTheme="minorEastAsia" w:hAnsi="Times New Roman" w:cs="Times New Roman"/>
         </w:rPr>
-        <w:t xml:space="preserve">. </w:t>
-      </w:r>
-      <w:r>
-        <w:rPr>
-          <w:rFonts w:ascii="Times New Roman" w:eastAsiaTheme="minorEastAsia" w:hAnsi="Times New Roman" w:cs="Times New Roman"/>
-        </w:rPr>
-        <w:t>The precipitation of th</w:t>
-      </w:r>
-      <w:r>
-        <w:rPr>
-          <w:rFonts w:ascii="Times New Roman" w:eastAsiaTheme="minorEastAsia" w:hAnsi="Times New Roman" w:cs="Times New Roman"/>
-        </w:rPr>
-        <w:t>e resulting</w:t>
-      </w:r>
-      <w:r>
-        <w:rPr>
-          <w:rFonts w:ascii="Times New Roman" w:eastAsiaTheme="minorEastAsia" w:hAnsi="Times New Roman" w:cs="Times New Roman"/>
-        </w:rPr>
-        <w:t xml:space="preserve"> ensemble </w:t>
+        <w:t xml:space="preserve">. The precipitation of the resulting ensemble </w:t>
       </w:r>
       <m:oMath>
         <m:nary>
@@ -10995,6 +11077,38 @@
           <w:rPr>
             <w:rFonts w:ascii="Cambria Math" w:eastAsiaTheme="minorEastAsia" w:hAnsi="Cambria Math" w:cs="Times New Roman"/>
           </w:rPr>
+          <m:t>/</m:t>
+        </m:r>
+        <m:sSub>
+          <m:sSubPr>
+            <m:ctrlPr>
+              <w:rPr>
+                <w:rFonts w:ascii="Cambria Math" w:eastAsiaTheme="minorEastAsia" w:hAnsi="Cambria Math" w:cs="Times New Roman"/>
+                <w:i/>
+              </w:rPr>
+            </m:ctrlPr>
+          </m:sSubPr>
+          <m:e>
+            <m:r>
+              <w:rPr>
+                <w:rFonts w:ascii="Cambria Math" w:eastAsiaTheme="minorEastAsia" w:hAnsi="Cambria Math" w:cs="Times New Roman"/>
+              </w:rPr>
+              <m:t>a</m:t>
+            </m:r>
+          </m:e>
+          <m:sub>
+            <m:r>
+              <w:rPr>
+                <w:rFonts w:ascii="Cambria Math" w:eastAsiaTheme="minorEastAsia" w:hAnsi="Cambria Math" w:cs="Times New Roman"/>
+              </w:rPr>
+              <m:t>cld</m:t>
+            </m:r>
+          </m:sub>
+        </m:sSub>
+        <m:r>
+          <w:rPr>
+            <w:rFonts w:ascii="Cambria Math" w:eastAsiaTheme="minorEastAsia" w:hAnsi="Cambria Math" w:cs="Times New Roman"/>
+          </w:rPr>
           <m:t>=P</m:t>
         </m:r>
       </m:oMath>
@@ -11002,13 +11116,19 @@
         <w:rPr>
           <w:rFonts w:ascii="Times New Roman" w:eastAsiaTheme="minorEastAsia" w:hAnsi="Times New Roman" w:cs="Times New Roman"/>
         </w:rPr>
-        <w:t xml:space="preserve"> sums to the total precipitation</w:t>
-      </w:r>
-      <w:r>
-        <w:rPr>
-          <w:rFonts w:ascii="Times New Roman" w:eastAsiaTheme="minorEastAsia" w:hAnsi="Times New Roman" w:cs="Times New Roman"/>
-        </w:rPr>
-        <w:t xml:space="preserve">, which constrains the precipitation efficiency </w:t>
+        <w:t xml:space="preserve"> sums to the </w:t>
+      </w:r>
+      <w:r>
+        <w:rPr>
+          <w:rFonts w:ascii="Times New Roman" w:eastAsiaTheme="minorEastAsia" w:hAnsi="Times New Roman" w:cs="Times New Roman"/>
+        </w:rPr>
+        <w:t>mean</w:t>
+      </w:r>
+      <w:r>
+        <w:rPr>
+          <w:rFonts w:ascii="Times New Roman" w:eastAsiaTheme="minorEastAsia" w:hAnsi="Times New Roman" w:cs="Times New Roman"/>
+        </w:rPr>
+        <w:t xml:space="preserve"> precipitation, which constrains the precipitation efficiency </w:t>
       </w:r>
       <m:oMath>
         <m:r>
@@ -11829,6 +11949,7 @@
         <w:rPr>
           <w:rFonts w:ascii="Times New Roman" w:eastAsiaTheme="minorEastAsia" w:hAnsi="Times New Roman" w:cs="Times New Roman"/>
         </w:rPr>
+        <w:lastRenderedPageBreak/>
         <w:t xml:space="preserve">We </w:t>
       </w:r>
       <w:r>
@@ -11923,14 +12044,7 @@
         <w:rPr>
           <w:rFonts w:ascii="Times New Roman" w:eastAsiaTheme="minorEastAsia" w:hAnsi="Times New Roman" w:cs="Times New Roman"/>
         </w:rPr>
-        <w:t xml:space="preserve"> generates clouds of </w:t>
-      </w:r>
-      <w:r>
-        <w:rPr>
-          <w:rFonts w:ascii="Times New Roman" w:eastAsiaTheme="minorEastAsia" w:hAnsi="Times New Roman" w:cs="Times New Roman"/>
-        </w:rPr>
-        <w:lastRenderedPageBreak/>
-        <w:t xml:space="preserve">different height </w:t>
+        <w:t xml:space="preserve"> generates clouds of different height </w:t>
       </w:r>
       <m:oMath>
         <m:r>
@@ -13116,6 +13230,7 @@
         <w:pStyle w:val="BodyText"/>
       </w:pPr>
       <w:r>
+        <w:lastRenderedPageBreak/>
         <w:t>!!!!!! How does GOES change over the diurnal cycle? !!!!!!</w:t>
       </w:r>
     </w:p>
@@ -14090,11 +14205,11 @@
         <w:pStyle w:val="BodyText"/>
       </w:pPr>
       <w:r>
-        <w:t xml:space="preserve">The cloud radiative effect is strongly correlated with the size of holes in the trade cumulus layer (Janssen et al 2022???). We use the distance transform, which gives hole size, and the connectedness of each hole to its neighbors. The holes are not strongly correlated to </w:t>
+        <w:t xml:space="preserve">The cloud radiative effect is strongly correlated with the size of holes in the trade cumulus layer (Janssen et al 2022???). We use the distance transform, which gives hole size, and </w:t>
       </w:r>
       <w:r>
         <w:lastRenderedPageBreak/>
-        <w:t xml:space="preserve">cloud morphologies described as Sugar, Gravel, Flowers, and Fish. These cloud morphologies are more strongly related to the wind regime and momentum transports by the cumulus ensemble (Nuijens et al. 2022 QJRMS, Savazzi et al. 2022). </w:t>
+        <w:t xml:space="preserve">the connectedness of each hole to its neighbors. The holes are not strongly correlated to cloud morphologies described as Sugar, Gravel, Flowers, and Fish. These cloud morphologies are more strongly related to the wind regime and momentum transports by the cumulus ensemble (Nuijens et al. 2022 QJRMS, Savazzi et al. 2022). </w:t>
       </w:r>
     </w:p>
     <w:p>

--- a/doc/massflux.docx
+++ b/doc/massflux.docx
@@ -1040,17 +1040,15 @@
             </w:rPr>
             <m:t>-q),</m:t>
           </m:r>
-          <m:r>
-            <m:rPr>
-              <m:sty m:val="p"/>
-            </m:rPr>
-            <w:rPr>
-              <w:rFonts w:ascii="Times New Roman" w:eastAsiaTheme="minorEastAsia" w:hAnsi="Times New Roman" w:cs="Times New Roman"/>
-            </w:rPr>
-            <w:br/>
-          </m:r>
         </m:oMath>
       </m:oMathPara>
+    </w:p>
+    <w:p>
+      <w:pPr>
+        <w:rPr>
+          <w:rFonts w:ascii="Times New Roman" w:eastAsiaTheme="minorEastAsia" w:hAnsi="Times New Roman" w:cs="Times New Roman"/>
+        </w:rPr>
+      </w:pPr>
       <w:r>
         <w:rPr>
           <w:rFonts w:ascii="Times New Roman" w:eastAsiaTheme="minorEastAsia" w:hAnsi="Times New Roman" w:cs="Times New Roman"/>
@@ -10628,19 +10626,7 @@
         <w:rPr>
           <w:rFonts w:ascii="Times New Roman" w:eastAsiaTheme="minorEastAsia" w:hAnsi="Times New Roman" w:cs="Times New Roman"/>
         </w:rPr>
-        <w:t xml:space="preserve"> </w:t>
-      </w:r>
-      <w:r>
-        <w:rPr>
-          <w:rFonts w:ascii="Times New Roman" w:eastAsiaTheme="minorEastAsia" w:hAnsi="Times New Roman" w:cs="Times New Roman"/>
-        </w:rPr>
-        <w:t xml:space="preserve">is due to </w:t>
-      </w:r>
-      <w:r>
-        <w:rPr>
-          <w:rFonts w:ascii="Times New Roman" w:eastAsiaTheme="minorEastAsia" w:hAnsi="Times New Roman" w:cs="Times New Roman"/>
-        </w:rPr>
-        <w:t xml:space="preserve">the cloud area </w:t>
+        <w:t xml:space="preserve"> is due to the cloud area </w:t>
       </w:r>
       <m:oMath>
         <m:sSub>
@@ -10674,19 +10660,7 @@
         <w:rPr>
           <w:rFonts w:ascii="Times New Roman" w:eastAsiaTheme="minorEastAsia" w:hAnsi="Times New Roman" w:cs="Times New Roman"/>
         </w:rPr>
-        <w:t xml:space="preserve"> and also the compensating subsid</w:t>
-      </w:r>
-      <w:r>
-        <w:rPr>
-          <w:rFonts w:ascii="Times New Roman" w:eastAsiaTheme="minorEastAsia" w:hAnsi="Times New Roman" w:cs="Times New Roman"/>
-        </w:rPr>
-        <w:t>ing area</w:t>
-      </w:r>
-      <w:r>
-        <w:rPr>
-          <w:rFonts w:ascii="Times New Roman" w:eastAsiaTheme="minorEastAsia" w:hAnsi="Times New Roman" w:cs="Times New Roman"/>
-        </w:rPr>
-        <w:t xml:space="preserve"> so that </w:t>
+        <w:t xml:space="preserve"> and also the compensating subsiding area so that </w:t>
       </w:r>
       <m:oMath>
         <m:nary>

--- a/doc/massflux.docx
+++ b/doc/massflux.docx
@@ -21,7 +21,15 @@
         <w:t>[</w:t>
       </w:r>
       <w:r>
-        <w:t>./ATOMIC/ATOMIC_GOES/julia/RHB/sonde/massflux.</w:t>
+        <w:t>./ATOMIC/ATOMIC_GOES/</w:t>
+      </w:r>
+      <w:proofErr w:type="spellStart"/>
+      <w:r>
+        <w:t>julia</w:t>
+      </w:r>
+      <w:proofErr w:type="spellEnd"/>
+      <w:r>
+        <w:t>/RHB/sonde/massflux.</w:t>
       </w:r>
       <w:r>
         <w:t>docx</w:t>
@@ -110,7 +118,21 @@
         <w:rPr>
           <w:rFonts w:ascii="Times New Roman" w:hAnsi="Times New Roman" w:cs="Times New Roman"/>
         </w:rPr>
-        <w:t>2) the moistening by the updrafts of the clouds themselves mixing up subcloud water vapor from near the ocean surface.</w:t>
+        <w:t xml:space="preserve">2) the moistening by the updrafts of the clouds themselves mixing up </w:t>
+      </w:r>
+      <w:proofErr w:type="spellStart"/>
+      <w:r>
+        <w:rPr>
+          <w:rFonts w:ascii="Times New Roman" w:hAnsi="Times New Roman" w:cs="Times New Roman"/>
+        </w:rPr>
+        <w:t>subcloud</w:t>
+      </w:r>
+      <w:proofErr w:type="spellEnd"/>
+      <w:r>
+        <w:rPr>
+          <w:rFonts w:ascii="Times New Roman" w:hAnsi="Times New Roman" w:cs="Times New Roman"/>
+        </w:rPr>
+        <w:t xml:space="preserve"> water vapor from near the ocean surface.</w:t>
       </w:r>
     </w:p>
     <w:p>
@@ -280,11 +302,19 @@
         </w:rPr>
         <w:t xml:space="preserve">ensemble </w:t>
       </w:r>
-      <w:r>
-        <w:rPr>
-          <w:rFonts w:ascii="Times New Roman" w:hAnsi="Times New Roman" w:cs="Times New Roman"/>
-        </w:rPr>
-        <w:t xml:space="preserve">mean </w:t>
+      <w:proofErr w:type="gramStart"/>
+      <w:r>
+        <w:rPr>
+          <w:rFonts w:ascii="Times New Roman" w:hAnsi="Times New Roman" w:cs="Times New Roman"/>
+        </w:rPr>
+        <w:t>mean</w:t>
+      </w:r>
+      <w:proofErr w:type="gramEnd"/>
+      <w:r>
+        <w:rPr>
+          <w:rFonts w:ascii="Times New Roman" w:hAnsi="Times New Roman" w:cs="Times New Roman"/>
+        </w:rPr>
+        <w:t xml:space="preserve"> </w:t>
       </w:r>
       <w:r>
         <w:rPr>
@@ -586,7 +616,21 @@
         <w:rPr>
           <w:rFonts w:ascii="Times New Roman" w:eastAsiaTheme="minorEastAsia" w:hAnsi="Times New Roman" w:cs="Times New Roman"/>
         </w:rPr>
-        <w:t xml:space="preserve"> Finally these fluxes are solved to balance the large scale forcing in subsection EDDY FLUX.</w:t>
+        <w:t xml:space="preserve"> </w:t>
+      </w:r>
+      <w:proofErr w:type="gramStart"/>
+      <w:r>
+        <w:rPr>
+          <w:rFonts w:ascii="Times New Roman" w:eastAsiaTheme="minorEastAsia" w:hAnsi="Times New Roman" w:cs="Times New Roman"/>
+        </w:rPr>
+        <w:t>Finally</w:t>
+      </w:r>
+      <w:proofErr w:type="gramEnd"/>
+      <w:r>
+        <w:rPr>
+          <w:rFonts w:ascii="Times New Roman" w:eastAsiaTheme="minorEastAsia" w:hAnsi="Times New Roman" w:cs="Times New Roman"/>
+        </w:rPr>
+        <w:t xml:space="preserve"> these fluxes are solved to balance the large scale forcing in subsection EDDY FLUX.</w:t>
       </w:r>
     </w:p>
     <w:p>
@@ -1094,7 +1138,21 @@
         <w:rPr>
           <w:rFonts w:ascii="Times New Roman" w:eastAsiaTheme="minorEastAsia" w:hAnsi="Times New Roman" w:cs="Times New Roman"/>
         </w:rPr>
-        <w:t xml:space="preserve">) are the lateral entrainment coefficient and the autoconversion of cloud liquid to precipitation, and </w:t>
+        <w:t xml:space="preserve">) are the lateral entrainment coefficient and the </w:t>
+      </w:r>
+      <w:proofErr w:type="spellStart"/>
+      <w:r>
+        <w:rPr>
+          <w:rFonts w:ascii="Times New Roman" w:eastAsiaTheme="minorEastAsia" w:hAnsi="Times New Roman" w:cs="Times New Roman"/>
+        </w:rPr>
+        <w:t>autoconversion</w:t>
+      </w:r>
+      <w:proofErr w:type="spellEnd"/>
+      <w:r>
+        <w:rPr>
+          <w:rFonts w:ascii="Times New Roman" w:eastAsiaTheme="minorEastAsia" w:hAnsi="Times New Roman" w:cs="Times New Roman"/>
+        </w:rPr>
+        <w:t xml:space="preserve"> of cloud liquid to precipitation, and </w:t>
       </w:r>
       <m:oMath>
         <m:r>
@@ -1669,7 +1727,21 @@
         <w:rPr>
           <w:rFonts w:ascii="Times New Roman" w:eastAsiaTheme="minorEastAsia" w:hAnsi="Times New Roman" w:cs="Times New Roman"/>
         </w:rPr>
-        <w:t xml:space="preserve">The updraft advects moisture upwards, but the solution is </w:t>
+        <w:t xml:space="preserve">The updraft </w:t>
+      </w:r>
+      <w:proofErr w:type="spellStart"/>
+      <w:r>
+        <w:rPr>
+          <w:rFonts w:ascii="Times New Roman" w:eastAsiaTheme="minorEastAsia" w:hAnsi="Times New Roman" w:cs="Times New Roman"/>
+        </w:rPr>
+        <w:t>advects</w:t>
+      </w:r>
+      <w:proofErr w:type="spellEnd"/>
+      <w:r>
+        <w:rPr>
+          <w:rFonts w:ascii="Times New Roman" w:eastAsiaTheme="minorEastAsia" w:hAnsi="Times New Roman" w:cs="Times New Roman"/>
+        </w:rPr>
+        <w:t xml:space="preserve"> moisture upwards, but the solution is </w:t>
       </w:r>
       <w:r>
         <w:rPr>
@@ -1754,8 +1826,16 @@
         <w:rPr>
           <w:rFonts w:ascii="Times New Roman" w:eastAsiaTheme="minorEastAsia" w:hAnsi="Times New Roman" w:cs="Times New Roman"/>
         </w:rPr>
-        <w:t>so there is no autoconversion</w:t>
-      </w:r>
+        <w:t xml:space="preserve">so there is no </w:t>
+      </w:r>
+      <w:proofErr w:type="spellStart"/>
+      <w:r>
+        <w:rPr>
+          <w:rFonts w:ascii="Times New Roman" w:eastAsiaTheme="minorEastAsia" w:hAnsi="Times New Roman" w:cs="Times New Roman"/>
+        </w:rPr>
+        <w:t>autoconversion</w:t>
+      </w:r>
+      <w:proofErr w:type="spellEnd"/>
       <w:r>
         <w:rPr>
           <w:rFonts w:ascii="Times New Roman" w:eastAsiaTheme="minorEastAsia" w:hAnsi="Times New Roman" w:cs="Times New Roman"/>
@@ -1766,7 +1846,21 @@
         <w:rPr>
           <w:rFonts w:ascii="Times New Roman" w:eastAsiaTheme="minorEastAsia" w:hAnsi="Times New Roman" w:cs="Times New Roman"/>
         </w:rPr>
-        <w:t xml:space="preserve">nly entrainment relaxes </w:t>
+        <w:t xml:space="preserve">nly </w:t>
+      </w:r>
+      <w:proofErr w:type="gramStart"/>
+      <w:r>
+        <w:rPr>
+          <w:rFonts w:ascii="Times New Roman" w:eastAsiaTheme="minorEastAsia" w:hAnsi="Times New Roman" w:cs="Times New Roman"/>
+        </w:rPr>
+        <w:t>entrainment</w:t>
+      </w:r>
+      <w:proofErr w:type="gramEnd"/>
+      <w:r>
+        <w:rPr>
+          <w:rFonts w:ascii="Times New Roman" w:eastAsiaTheme="minorEastAsia" w:hAnsi="Times New Roman" w:cs="Times New Roman"/>
+        </w:rPr>
+        <w:t xml:space="preserve"> relaxes </w:t>
       </w:r>
       <w:r>
         <w:rPr>
@@ -2516,7 +2610,21 @@
         <w:rPr>
           <w:rFonts w:ascii="Times New Roman" w:eastAsiaTheme="minorEastAsia" w:hAnsi="Times New Roman" w:cs="Times New Roman"/>
         </w:rPr>
-        <w:t xml:space="preserve"> Autoconversion removes cloud liquid, relaxing total water toward </w:t>
+        <w:t xml:space="preserve"> </w:t>
+      </w:r>
+      <w:proofErr w:type="spellStart"/>
+      <w:r>
+        <w:rPr>
+          <w:rFonts w:ascii="Times New Roman" w:eastAsiaTheme="minorEastAsia" w:hAnsi="Times New Roman" w:cs="Times New Roman"/>
+        </w:rPr>
+        <w:t>Autoconversion</w:t>
+      </w:r>
+      <w:proofErr w:type="spellEnd"/>
+      <w:r>
+        <w:rPr>
+          <w:rFonts w:ascii="Times New Roman" w:eastAsiaTheme="minorEastAsia" w:hAnsi="Times New Roman" w:cs="Times New Roman"/>
+        </w:rPr>
+        <w:t xml:space="preserve"> removes cloud liquid, relaxing total water toward </w:t>
       </w:r>
       <m:oMath>
         <m:sSub>
@@ -2996,7 +3104,21 @@
         <w:rPr>
           <w:rFonts w:ascii="Times New Roman" w:eastAsiaTheme="minorEastAsia" w:hAnsi="Times New Roman" w:cs="Times New Roman"/>
         </w:rPr>
-        <w:t xml:space="preserve">water autoconverts to precipitation. The parcel may not exceed saturation until it is slightly higher </w:t>
+        <w:t xml:space="preserve">water </w:t>
+      </w:r>
+      <w:proofErr w:type="spellStart"/>
+      <w:r>
+        <w:rPr>
+          <w:rFonts w:ascii="Times New Roman" w:eastAsiaTheme="minorEastAsia" w:hAnsi="Times New Roman" w:cs="Times New Roman"/>
+        </w:rPr>
+        <w:t>autoconverts</w:t>
+      </w:r>
+      <w:proofErr w:type="spellEnd"/>
+      <w:r>
+        <w:rPr>
+          <w:rFonts w:ascii="Times New Roman" w:eastAsiaTheme="minorEastAsia" w:hAnsi="Times New Roman" w:cs="Times New Roman"/>
+        </w:rPr>
+        <w:t xml:space="preserve"> to precipitation. The parcel may not exceed saturation until it is slightly higher </w:t>
       </w:r>
       <w:r>
         <w:rPr>
@@ -3061,7 +3183,21 @@
         <w:rPr>
           <w:rFonts w:ascii="Times New Roman" w:eastAsiaTheme="minorEastAsia" w:hAnsi="Times New Roman" w:cs="Times New Roman"/>
         </w:rPr>
-        <w:t>Total parcel specific humidity is compared to saturation humidity of the environment to determine cloud liquid water.</w:t>
+        <w:t xml:space="preserve">Total parcel specific humidity is compared to </w:t>
+      </w:r>
+      <w:proofErr w:type="gramStart"/>
+      <w:r>
+        <w:rPr>
+          <w:rFonts w:ascii="Times New Roman" w:eastAsiaTheme="minorEastAsia" w:hAnsi="Times New Roman" w:cs="Times New Roman"/>
+        </w:rPr>
+        <w:t>saturation</w:t>
+      </w:r>
+      <w:proofErr w:type="gramEnd"/>
+      <w:r>
+        <w:rPr>
+          <w:rFonts w:ascii="Times New Roman" w:eastAsiaTheme="minorEastAsia" w:hAnsi="Times New Roman" w:cs="Times New Roman"/>
+        </w:rPr>
+        <w:t xml:space="preserve"> humidity of the environment to determine cloud liquid water.</w:t>
       </w:r>
     </w:p>
     <w:p>
@@ -3119,7 +3255,23 @@
           <w:rFonts w:ascii="Times New Roman" w:eastAsiaTheme="minorEastAsia" w:hAnsi="Times New Roman" w:cs="Times New Roman"/>
           <w:iCs/>
         </w:rPr>
-        <w:t xml:space="preserve">The clouds occupy a range of depths representative of trade cumulus clouds, with deeper clouds for lower rates of entrainment and autoconversion. The intermediate total sink rate of </w:t>
+        <w:t xml:space="preserve">The clouds occupy a range of depths representative of trade cumulus clouds, with deeper clouds for lower rates of entrainment and </w:t>
+      </w:r>
+      <w:proofErr w:type="spellStart"/>
+      <w:r>
+        <w:rPr>
+          <w:rFonts w:ascii="Times New Roman" w:eastAsiaTheme="minorEastAsia" w:hAnsi="Times New Roman" w:cs="Times New Roman"/>
+          <w:iCs/>
+        </w:rPr>
+        <w:t>autoconversion</w:t>
+      </w:r>
+      <w:proofErr w:type="spellEnd"/>
+      <w:r>
+        <w:rPr>
+          <w:rFonts w:ascii="Times New Roman" w:eastAsiaTheme="minorEastAsia" w:hAnsi="Times New Roman" w:cs="Times New Roman"/>
+          <w:iCs/>
+        </w:rPr>
+        <w:t xml:space="preserve">. The intermediate total sink rate of </w:t>
       </w:r>
       <m:oMath>
         <m:r>
@@ -3321,8 +3473,17 @@
           <w:rFonts w:ascii="Times New Roman" w:eastAsiaTheme="minorEastAsia" w:hAnsi="Times New Roman" w:cs="Times New Roman"/>
           <w:iCs/>
         </w:rPr>
-        <w:t>control simulations</w:t>
-      </w:r>
+        <w:t xml:space="preserve">control </w:t>
+      </w:r>
+      <w:proofErr w:type="gramStart"/>
+      <w:r>
+        <w:rPr>
+          <w:rFonts w:ascii="Times New Roman" w:eastAsiaTheme="minorEastAsia" w:hAnsi="Times New Roman" w:cs="Times New Roman"/>
+          <w:iCs/>
+        </w:rPr>
+        <w:t>simulations</w:t>
+      </w:r>
+      <w:proofErr w:type="gramEnd"/>
       <w:r>
         <w:rPr>
           <w:rFonts w:ascii="Times New Roman" w:eastAsiaTheme="minorEastAsia" w:hAnsi="Times New Roman" w:cs="Times New Roman"/>
@@ -3931,7 +4092,21 @@
         <w:rPr>
           <w:rFonts w:ascii="Times New Roman" w:eastAsiaTheme="minorEastAsia" w:hAnsi="Times New Roman" w:cs="Times New Roman"/>
         </w:rPr>
-        <w:t>model neglects processes relevant to deep convection such as ice, buoyancy, latent heating, and radiation.</w:t>
+        <w:t xml:space="preserve">model neglects </w:t>
+      </w:r>
+      <w:proofErr w:type="gramStart"/>
+      <w:r>
+        <w:rPr>
+          <w:rFonts w:ascii="Times New Roman" w:eastAsiaTheme="minorEastAsia" w:hAnsi="Times New Roman" w:cs="Times New Roman"/>
+        </w:rPr>
+        <w:t>processes</w:t>
+      </w:r>
+      <w:proofErr w:type="gramEnd"/>
+      <w:r>
+        <w:rPr>
+          <w:rFonts w:ascii="Times New Roman" w:eastAsiaTheme="minorEastAsia" w:hAnsi="Times New Roman" w:cs="Times New Roman"/>
+        </w:rPr>
+        <w:t xml:space="preserve"> relevant to deep convection such as ice, buoyancy, latent heating, and radiation.</w:t>
       </w:r>
     </w:p>
     <w:p>
@@ -4003,7 +4178,21 @@
         <w:rPr>
           <w:rFonts w:ascii="Aptos Narrow" w:eastAsiaTheme="minorEastAsia" w:hAnsi="Aptos Narrow" w:cs="Times New Roman"/>
         </w:rPr>
-        <w:t>Figure CLOUDTOPHT. Clouds of different specific humidity and heights simulated for different total (entrainment + autoconversion) sink rates.</w:t>
+        <w:t xml:space="preserve">Figure CLOUDTOPHT. Clouds of different specific humidity and heights simulated for different total (entrainment + </w:t>
+      </w:r>
+      <w:proofErr w:type="spellStart"/>
+      <w:r>
+        <w:rPr>
+          <w:rFonts w:ascii="Aptos Narrow" w:eastAsiaTheme="minorEastAsia" w:hAnsi="Aptos Narrow" w:cs="Times New Roman"/>
+        </w:rPr>
+        <w:t>autoconversion</w:t>
+      </w:r>
+      <w:proofErr w:type="spellEnd"/>
+      <w:r>
+        <w:rPr>
+          <w:rFonts w:ascii="Aptos Narrow" w:eastAsiaTheme="minorEastAsia" w:hAnsi="Aptos Narrow" w:cs="Times New Roman"/>
+        </w:rPr>
+        <w:t>) sink rates.</w:t>
       </w:r>
     </w:p>
     <w:p>
@@ -4094,8 +4283,16 @@
         <w:rPr>
           <w:rFonts w:ascii="Times New Roman" w:eastAsiaTheme="minorEastAsia" w:hAnsi="Times New Roman" w:cs="Times New Roman"/>
         </w:rPr>
-        <w:t xml:space="preserve"> autoconversion</w:t>
-      </w:r>
+        <w:t xml:space="preserve"> </w:t>
+      </w:r>
+      <w:proofErr w:type="spellStart"/>
+      <w:r>
+        <w:rPr>
+          <w:rFonts w:ascii="Times New Roman" w:eastAsiaTheme="minorEastAsia" w:hAnsi="Times New Roman" w:cs="Times New Roman"/>
+        </w:rPr>
+        <w:t>autoconversion</w:t>
+      </w:r>
+      <w:proofErr w:type="spellEnd"/>
       <w:r>
         <w:rPr>
           <w:rFonts w:ascii="Times New Roman" w:eastAsiaTheme="minorEastAsia" w:hAnsi="Times New Roman" w:cs="Times New Roman"/>
@@ -4420,7 +4617,35 @@
         <w:rPr>
           <w:rFonts w:ascii="Times New Roman" w:eastAsiaTheme="minorEastAsia" w:hAnsi="Times New Roman" w:cs="Times New Roman"/>
         </w:rPr>
-        <w:t>, i.e., the ratio of the autoconversion to the total (entrainment + autoconversion) moisture sink.</w:t>
+        <w:t xml:space="preserve">, i.e., the ratio of the </w:t>
+      </w:r>
+      <w:proofErr w:type="spellStart"/>
+      <w:r>
+        <w:rPr>
+          <w:rFonts w:ascii="Times New Roman" w:eastAsiaTheme="minorEastAsia" w:hAnsi="Times New Roman" w:cs="Times New Roman"/>
+        </w:rPr>
+        <w:t>autoconversion</w:t>
+      </w:r>
+      <w:proofErr w:type="spellEnd"/>
+      <w:r>
+        <w:rPr>
+          <w:rFonts w:ascii="Times New Roman" w:eastAsiaTheme="minorEastAsia" w:hAnsi="Times New Roman" w:cs="Times New Roman"/>
+        </w:rPr>
+        <w:t xml:space="preserve"> to the total (entrainment + </w:t>
+      </w:r>
+      <w:proofErr w:type="spellStart"/>
+      <w:r>
+        <w:rPr>
+          <w:rFonts w:ascii="Times New Roman" w:eastAsiaTheme="minorEastAsia" w:hAnsi="Times New Roman" w:cs="Times New Roman"/>
+        </w:rPr>
+        <w:t>autoconversion</w:t>
+      </w:r>
+      <w:proofErr w:type="spellEnd"/>
+      <w:r>
+        <w:rPr>
+          <w:rFonts w:ascii="Times New Roman" w:eastAsiaTheme="minorEastAsia" w:hAnsi="Times New Roman" w:cs="Times New Roman"/>
+        </w:rPr>
+        <w:t>) moisture sink.</w:t>
       </w:r>
     </w:p>
     <w:p>
@@ -6152,7 +6377,14 @@
         <w:rPr>
           <w:rFonts w:ascii="Times New Roman" w:eastAsiaTheme="minorEastAsia" w:hAnsi="Times New Roman" w:cs="Times New Roman"/>
         </w:rPr>
-        <w:t>These fluxes are shown in Fig. QMASSFLX</w:t>
+        <w:t xml:space="preserve">These fluxes are shown in Fig. </w:t>
+      </w:r>
+      <w:proofErr w:type="spellStart"/>
+      <w:r>
+        <w:rPr>
+          <w:rFonts w:ascii="Times New Roman" w:eastAsiaTheme="minorEastAsia" w:hAnsi="Times New Roman" w:cs="Times New Roman"/>
+        </w:rPr>
+        <w:t>QMASSFLX</w:t>
       </w:r>
       <w:r>
         <w:rPr>
@@ -6160,6 +6392,7 @@
         </w:rPr>
         <w:t>a</w:t>
       </w:r>
+      <w:proofErr w:type="spellEnd"/>
       <w:r>
         <w:rPr>
           <w:rFonts w:ascii="Times New Roman" w:eastAsiaTheme="minorEastAsia" w:hAnsi="Times New Roman" w:cs="Times New Roman"/>
@@ -6726,7 +6959,21 @@
         <w:rPr>
           <w:rFonts w:ascii="Times New Roman" w:hAnsi="Times New Roman" w:cs="Times New Roman"/>
         </w:rPr>
-        <w:t xml:space="preserve">To calculate the profiles in Fig. QMASSFLX, the total flux is first estimated which balances the large-scale moisture sink. </w:t>
+        <w:t xml:space="preserve">To calculate the profiles in Fig. QMASSFLX, the total flux is first </w:t>
+      </w:r>
+      <w:proofErr w:type="gramStart"/>
+      <w:r>
+        <w:rPr>
+          <w:rFonts w:ascii="Times New Roman" w:hAnsi="Times New Roman" w:cs="Times New Roman"/>
+        </w:rPr>
+        <w:t>estimated</w:t>
+      </w:r>
+      <w:proofErr w:type="gramEnd"/>
+      <w:r>
+        <w:rPr>
+          <w:rFonts w:ascii="Times New Roman" w:hAnsi="Times New Roman" w:cs="Times New Roman"/>
+        </w:rPr>
+        <w:t xml:space="preserve"> which balances the large-scale moisture sink. </w:t>
       </w:r>
       <w:r>
         <w:rPr>
@@ -8267,7 +8514,15 @@
           <w:rFonts w:ascii="Times New Roman" w:eastAsiaTheme="minorEastAsia" w:hAnsi="Times New Roman" w:cs="Times New Roman"/>
           <w:vertAlign w:val="superscript"/>
         </w:rPr>
-        <w:t>–1</w:t>
+        <w:t>–</w:t>
+      </w:r>
+      <w:proofErr w:type="gramStart"/>
+      <w:r>
+        <w:rPr>
+          <w:rFonts w:ascii="Times New Roman" w:eastAsiaTheme="minorEastAsia" w:hAnsi="Times New Roman" w:cs="Times New Roman"/>
+          <w:vertAlign w:val="superscript"/>
+        </w:rPr>
+        <w:t>1</w:t>
       </w:r>
       <w:r>
         <w:rPr>
@@ -8276,6 +8531,7 @@
         </w:rPr>
         <w:t>;</w:t>
       </w:r>
+      <w:proofErr w:type="gramEnd"/>
     </w:p>
     <w:p>
       <w:pPr>
@@ -8310,7 +8566,21 @@
         <w:rPr>
           <w:rFonts w:ascii="Times New Roman" w:eastAsiaTheme="minorEastAsia" w:hAnsi="Times New Roman" w:cs="Times New Roman"/>
         </w:rPr>
-        <w:t xml:space="preserve">(autoconversion </w:t>
+        <w:t>(</w:t>
+      </w:r>
+      <w:proofErr w:type="spellStart"/>
+      <w:r>
+        <w:rPr>
+          <w:rFonts w:ascii="Times New Roman" w:eastAsiaTheme="minorEastAsia" w:hAnsi="Times New Roman" w:cs="Times New Roman"/>
+        </w:rPr>
+        <w:t>autoconversion</w:t>
+      </w:r>
+      <w:proofErr w:type="spellEnd"/>
+      <w:r>
+        <w:rPr>
+          <w:rFonts w:ascii="Times New Roman" w:eastAsiaTheme="minorEastAsia" w:hAnsi="Times New Roman" w:cs="Times New Roman"/>
+        </w:rPr>
+        <w:t xml:space="preserve"> </w:t>
       </w:r>
       <m:oMath>
         <m:r>
@@ -8400,7 +8670,23 @@
           <w:rFonts w:ascii="Times New Roman" w:eastAsiaTheme="minorEastAsia" w:hAnsi="Times New Roman" w:cs="Times New Roman"/>
           <w:iCs/>
         </w:rPr>
-        <w:t>; Fig. QMASSFLXa)</w:t>
+        <w:t xml:space="preserve">; Fig. </w:t>
+      </w:r>
+      <w:proofErr w:type="spellStart"/>
+      <w:r>
+        <w:rPr>
+          <w:rFonts w:ascii="Times New Roman" w:eastAsiaTheme="minorEastAsia" w:hAnsi="Times New Roman" w:cs="Times New Roman"/>
+          <w:iCs/>
+        </w:rPr>
+        <w:t>QMASSFLXa</w:t>
+      </w:r>
+      <w:proofErr w:type="spellEnd"/>
+      <w:r>
+        <w:rPr>
+          <w:rFonts w:ascii="Times New Roman" w:eastAsiaTheme="minorEastAsia" w:hAnsi="Times New Roman" w:cs="Times New Roman"/>
+          <w:iCs/>
+        </w:rPr>
+        <w:t>)</w:t>
       </w:r>
       <w:r>
         <w:rPr>
@@ -9229,7 +9515,21 @@
         <w:rPr>
           <w:rFonts w:ascii="Times New Roman" w:eastAsiaTheme="minorEastAsia" w:hAnsi="Times New Roman" w:cs="Times New Roman"/>
         </w:rPr>
-        <w:t xml:space="preserve">. Precipitation for trade cumulus clouds depends on the autoconversion </w:t>
+        <w:t xml:space="preserve">. Precipitation for trade cumulus clouds depends on the </w:t>
+      </w:r>
+      <w:proofErr w:type="spellStart"/>
+      <w:r>
+        <w:rPr>
+          <w:rFonts w:ascii="Times New Roman" w:eastAsiaTheme="minorEastAsia" w:hAnsi="Times New Roman" w:cs="Times New Roman"/>
+        </w:rPr>
+        <w:t>autoconversion</w:t>
+      </w:r>
+      <w:proofErr w:type="spellEnd"/>
+      <w:r>
+        <w:rPr>
+          <w:rFonts w:ascii="Times New Roman" w:eastAsiaTheme="minorEastAsia" w:hAnsi="Times New Roman" w:cs="Times New Roman"/>
+        </w:rPr>
+        <w:t xml:space="preserve"> </w:t>
       </w:r>
       <m:oMath>
         <m:r>
@@ -9285,7 +9585,21 @@
         <w:rPr>
           <w:rFonts w:ascii="Times New Roman" w:eastAsiaTheme="minorEastAsia" w:hAnsi="Times New Roman" w:cs="Times New Roman"/>
         </w:rPr>
-        <w:t xml:space="preserve"> parameters results in a range of cloud top height. The cloud top height distribution is matched to that of the satellite observations, and the total precipitation is match to </w:t>
+        <w:t xml:space="preserve"> parameters results in a range of cloud top height. The cloud top height distribution is matched to that of the satellite observations, and the total precipitation is </w:t>
+      </w:r>
+      <w:proofErr w:type="gramStart"/>
+      <w:r>
+        <w:rPr>
+          <w:rFonts w:ascii="Times New Roman" w:eastAsiaTheme="minorEastAsia" w:hAnsi="Times New Roman" w:cs="Times New Roman"/>
+        </w:rPr>
+        <w:t>match</w:t>
+      </w:r>
+      <w:proofErr w:type="gramEnd"/>
+      <w:r>
+        <w:rPr>
+          <w:rFonts w:ascii="Times New Roman" w:eastAsiaTheme="minorEastAsia" w:hAnsi="Times New Roman" w:cs="Times New Roman"/>
+        </w:rPr>
+        <w:t xml:space="preserve"> to </w:t>
       </w:r>
     </w:p>
     <w:p>
@@ -9516,7 +9830,21 @@
         <w:rPr>
           <w:rFonts w:ascii="Times New Roman" w:eastAsiaTheme="minorEastAsia" w:hAnsi="Times New Roman" w:cs="Times New Roman"/>
         </w:rPr>
-        <w:t xml:space="preserve">Figure PRECIPHEIGHT. [mean_mass_flux.ipynb </w:t>
+        <w:t>Figure PRECIPHEIGHT. [</w:t>
+      </w:r>
+      <w:proofErr w:type="spellStart"/>
+      <w:r>
+        <w:rPr>
+          <w:rFonts w:ascii="Times New Roman" w:eastAsiaTheme="minorEastAsia" w:hAnsi="Times New Roman" w:cs="Times New Roman"/>
+        </w:rPr>
+        <w:t>mean_mass_flux.ipynb</w:t>
+      </w:r>
+      <w:proofErr w:type="spellEnd"/>
+      <w:r>
+        <w:rPr>
+          <w:rFonts w:ascii="Times New Roman" w:eastAsiaTheme="minorEastAsia" w:hAnsi="Times New Roman" w:cs="Times New Roman"/>
+        </w:rPr>
+        <w:t xml:space="preserve"> </w:t>
       </w:r>
       <w:r>
         <w:rPr>
@@ -9528,7 +9856,21 @@
         <w:rPr>
           <w:rFonts w:ascii="Times New Roman" w:eastAsiaTheme="minorEastAsia" w:hAnsi="Times New Roman" w:cs="Times New Roman"/>
         </w:rPr>
-        <w:t xml:space="preserve"> precip_height.*] </w:t>
+        <w:t xml:space="preserve"> </w:t>
+      </w:r>
+      <w:proofErr w:type="spellStart"/>
+      <w:r>
+        <w:rPr>
+          <w:rFonts w:ascii="Times New Roman" w:eastAsiaTheme="minorEastAsia" w:hAnsi="Times New Roman" w:cs="Times New Roman"/>
+        </w:rPr>
+        <w:t>precip_height</w:t>
+      </w:r>
+      <w:proofErr w:type="spellEnd"/>
+      <w:r>
+        <w:rPr>
+          <w:rFonts w:ascii="Times New Roman" w:eastAsiaTheme="minorEastAsia" w:hAnsi="Times New Roman" w:cs="Times New Roman"/>
+        </w:rPr>
+        <w:t xml:space="preserve">.*] </w:t>
       </w:r>
     </w:p>
     <w:p>
@@ -9703,7 +10045,21 @@
         <w:rPr>
           <w:rFonts w:ascii="Times New Roman" w:eastAsiaTheme="minorEastAsia" w:hAnsi="Times New Roman" w:cs="Times New Roman"/>
         </w:rPr>
-        <w:t xml:space="preserve"> is the cloud area. The humidity gradient </w:t>
+        <w:t xml:space="preserve"> is the cloud area</w:t>
+      </w:r>
+      <w:proofErr w:type="gramStart"/>
+      <w:r>
+        <w:rPr>
+          <w:rFonts w:ascii="Times New Roman" w:eastAsiaTheme="minorEastAsia" w:hAnsi="Times New Roman" w:cs="Times New Roman"/>
+        </w:rPr>
+        <w:t>.</w:t>
+      </w:r>
+      <w:proofErr w:type="gramEnd"/>
+      <w:r>
+        <w:rPr>
+          <w:rFonts w:ascii="Times New Roman" w:eastAsiaTheme="minorEastAsia" w:hAnsi="Times New Roman" w:cs="Times New Roman"/>
+        </w:rPr>
+        <w:t xml:space="preserve"> The humidity gradient </w:t>
       </w:r>
       <m:oMath>
         <m:r>
@@ -10124,8 +10480,30 @@
         <w:rPr>
           <w:rFonts w:ascii="Times New Roman" w:eastAsiaTheme="minorEastAsia" w:hAnsi="Times New Roman" w:cs="Times New Roman"/>
         </w:rPr>
-        <w:t xml:space="preserve"> is accurate</w:t>
-      </w:r>
+        <w:t xml:space="preserve"> </w:t>
+      </w:r>
+      <w:proofErr w:type="gramStart"/>
+      <w:r>
+        <w:rPr>
+          <w:rFonts w:ascii="Times New Roman" w:eastAsiaTheme="minorEastAsia" w:hAnsi="Times New Roman" w:cs="Times New Roman"/>
+        </w:rPr>
+        <w:t>is</w:t>
+      </w:r>
+      <w:proofErr w:type="gramEnd"/>
+      <w:r>
+        <w:rPr>
+          <w:rFonts w:ascii="Times New Roman" w:eastAsiaTheme="minorEastAsia" w:hAnsi="Times New Roman" w:cs="Times New Roman"/>
+        </w:rPr>
+        <w:t xml:space="preserve"> </w:t>
+      </w:r>
+      <w:proofErr w:type="gramStart"/>
+      <w:r>
+        <w:rPr>
+          <w:rFonts w:ascii="Times New Roman" w:eastAsiaTheme="minorEastAsia" w:hAnsi="Times New Roman" w:cs="Times New Roman"/>
+        </w:rPr>
+        <w:t>accurate</w:t>
+      </w:r>
+      <w:proofErr w:type="gramEnd"/>
       <w:r>
         <w:rPr>
           <w:rFonts w:ascii="Times New Roman" w:eastAsiaTheme="minorEastAsia" w:hAnsi="Times New Roman" w:cs="Times New Roman"/>
@@ -10138,6 +10516,1950 @@
         </w:rPr>
         <w:t>, and secondarily liquid water.</w:t>
       </w:r>
+    </w:p>
+    <w:p>
+      <w:pPr>
+        <w:pStyle w:val="Heading2"/>
+        <w:rPr>
+          <w:rFonts w:eastAsiaTheme="minorEastAsia"/>
+        </w:rPr>
+      </w:pPr>
+      <w:r>
+        <w:rPr>
+          <w:rFonts w:eastAsiaTheme="minorEastAsia"/>
+        </w:rPr>
+        <w:t>Isotope model</w:t>
+      </w:r>
+    </w:p>
+    <w:p>
+      <w:pPr>
+        <w:pStyle w:val="BodyText"/>
+        <w:rPr>
+          <w:rFonts w:eastAsiaTheme="minorEastAsia"/>
+        </w:rPr>
+      </w:pPr>
+      <w:r>
+        <w:t xml:space="preserve">The </w:t>
+      </w:r>
+      <w:r>
+        <w:t xml:space="preserve">stable </w:t>
+      </w:r>
+      <w:r>
+        <w:t>isotop</w:t>
+      </w:r>
+      <w:r>
+        <w:t xml:space="preserve">e </w:t>
+      </w:r>
+      <w:r>
+        <w:t>(deuterium and oxygen-18)</w:t>
+      </w:r>
+      <w:r>
+        <w:t xml:space="preserve"> </w:t>
+      </w:r>
+      <w:r>
+        <w:t xml:space="preserve">ratios </w:t>
+      </w:r>
+      <w:r>
+        <w:t xml:space="preserve">of </w:t>
+      </w:r>
+      <w:r>
+        <w:t xml:space="preserve">the cloud </w:t>
+      </w:r>
+      <w:r>
+        <w:t xml:space="preserve">water </w:t>
+      </w:r>
+      <w:r>
+        <w:t xml:space="preserve">can also be diagnosed from the cloud model. Analogous to the equation for </w:t>
+      </w:r>
+      <w:r>
+        <w:rPr>
+          <w:rFonts w:eastAsiaTheme="minorEastAsia"/>
+        </w:rPr>
+        <w:t xml:space="preserve">the steady total </w:t>
+      </w:r>
+      <w:r>
+        <w:rPr>
+          <w:rFonts w:eastAsiaTheme="minorEastAsia"/>
+        </w:rPr>
+        <w:t xml:space="preserve">(vapor + liquid) </w:t>
+      </w:r>
+      <w:r>
+        <w:rPr>
+          <w:rFonts w:eastAsiaTheme="minorEastAsia"/>
+        </w:rPr>
+        <w:t xml:space="preserve">cloud water specific humidity </w:t>
+      </w:r>
+      <m:oMath>
+        <m:sSub>
+          <m:sSubPr>
+            <m:ctrlPr>
+              <w:rPr>
+                <w:rFonts w:ascii="Cambria Math" w:hAnsi="Cambria Math"/>
+                <w:i/>
+              </w:rPr>
+            </m:ctrlPr>
+          </m:sSubPr>
+          <m:e>
+            <m:r>
+              <w:rPr>
+                <w:rFonts w:ascii="Cambria Math" w:hAnsi="Cambria Math"/>
+              </w:rPr>
+              <m:t>q</m:t>
+            </m:r>
+          </m:e>
+          <m:sub>
+            <m:r>
+              <w:rPr>
+                <w:rFonts w:ascii="Cambria Math" w:hAnsi="Cambria Math"/>
+              </w:rPr>
+              <m:t>T</m:t>
+            </m:r>
+          </m:sub>
+        </m:sSub>
+      </m:oMath>
+      <w:r>
+        <w:rPr>
+          <w:rFonts w:eastAsiaTheme="minorEastAsia"/>
+        </w:rPr>
+        <w:t xml:space="preserve">, the total cloud water isotope specific humidity </w:t>
+      </w:r>
+      <m:oMath>
+        <m:sSub>
+          <m:sSubPr>
+            <m:ctrlPr>
+              <w:rPr>
+                <w:rFonts w:ascii="Cambria Math" w:hAnsi="Cambria Math"/>
+                <w:i/>
+              </w:rPr>
+            </m:ctrlPr>
+          </m:sSubPr>
+          <m:e>
+            <m:r>
+              <w:rPr>
+                <w:rFonts w:ascii="Cambria Math" w:hAnsi="Cambria Math"/>
+              </w:rPr>
+              <m:t>q</m:t>
+            </m:r>
+          </m:e>
+          <m:sub>
+            <m:r>
+              <w:rPr>
+                <w:rFonts w:ascii="Cambria Math" w:hAnsi="Cambria Math"/>
+              </w:rPr>
+              <m:t>iT</m:t>
+            </m:r>
+          </m:sub>
+        </m:sSub>
+        <m:r>
+          <w:rPr>
+            <w:rFonts w:ascii="Cambria Math" w:hAnsi="Cambria Math"/>
+          </w:rPr>
+          <m:t xml:space="preserve"> </m:t>
+        </m:r>
+      </m:oMath>
+      <w:r>
+        <w:rPr>
+          <w:rFonts w:eastAsiaTheme="minorEastAsia"/>
+        </w:rPr>
+        <w:t>gradient is,</w:t>
+      </w:r>
+      <w:r>
+        <w:rPr>
+          <w:rFonts w:eastAsiaTheme="minorEastAsia"/>
+        </w:rPr>
+        <w:br/>
+      </w:r>
+      <m:oMathPara>
+        <m:oMath>
+          <m:f>
+            <m:fPr>
+              <m:ctrlPr>
+                <w:rPr>
+                  <w:rFonts w:ascii="Cambria Math" w:hAnsi="Cambria Math"/>
+                  <w:i/>
+                </w:rPr>
+              </m:ctrlPr>
+            </m:fPr>
+            <m:num>
+              <m:r>
+                <w:rPr>
+                  <w:rFonts w:ascii="Cambria Math" w:hAnsi="Cambria Math"/>
+                </w:rPr>
+                <m:t>∂</m:t>
+              </m:r>
+              <m:sSub>
+                <m:sSubPr>
+                  <m:ctrlPr>
+                    <w:rPr>
+                      <w:rFonts w:ascii="Cambria Math" w:hAnsi="Cambria Math"/>
+                      <w:i/>
+                    </w:rPr>
+                  </m:ctrlPr>
+                </m:sSubPr>
+                <m:e>
+                  <m:r>
+                    <w:rPr>
+                      <w:rFonts w:ascii="Cambria Math" w:hAnsi="Cambria Math"/>
+                    </w:rPr>
+                    <m:t>q</m:t>
+                  </m:r>
+                </m:e>
+                <m:sub>
+                  <m:r>
+                    <w:rPr>
+                      <w:rFonts w:ascii="Cambria Math" w:hAnsi="Cambria Math"/>
+                    </w:rPr>
+                    <m:t>iT</m:t>
+                  </m:r>
+                </m:sub>
+              </m:sSub>
+            </m:num>
+            <m:den>
+              <m:r>
+                <w:rPr>
+                  <w:rFonts w:ascii="Cambria Math" w:hAnsi="Cambria Math"/>
+                </w:rPr>
+                <m:t>∂z</m:t>
+              </m:r>
+            </m:den>
+          </m:f>
+          <m:r>
+            <w:rPr>
+              <w:rFonts w:ascii="Cambria Math" w:hAnsi="Cambria Math"/>
+            </w:rPr>
+            <m:t>=-ϵ</m:t>
+          </m:r>
+          <m:d>
+            <m:dPr>
+              <m:ctrlPr>
+                <w:rPr>
+                  <w:rFonts w:ascii="Cambria Math" w:hAnsi="Cambria Math"/>
+                  <w:i/>
+                </w:rPr>
+              </m:ctrlPr>
+            </m:dPr>
+            <m:e>
+              <m:sSub>
+                <m:sSubPr>
+                  <m:ctrlPr>
+                    <w:rPr>
+                      <w:rFonts w:ascii="Cambria Math" w:hAnsi="Cambria Math"/>
+                      <w:i/>
+                    </w:rPr>
+                  </m:ctrlPr>
+                </m:sSubPr>
+                <m:e>
+                  <m:r>
+                    <w:rPr>
+                      <w:rFonts w:ascii="Cambria Math" w:hAnsi="Cambria Math"/>
+                    </w:rPr>
+                    <m:t>q</m:t>
+                  </m:r>
+                </m:e>
+                <m:sub>
+                  <m:r>
+                    <w:rPr>
+                      <w:rFonts w:ascii="Cambria Math" w:hAnsi="Cambria Math"/>
+                    </w:rPr>
+                    <m:t>i</m:t>
+                  </m:r>
+                  <m:r>
+                    <w:rPr>
+                      <w:rFonts w:ascii="Cambria Math" w:hAnsi="Cambria Math"/>
+                    </w:rPr>
+                    <m:t>T</m:t>
+                  </m:r>
+                </m:sub>
+              </m:sSub>
+              <m:r>
+                <w:rPr>
+                  <w:rFonts w:ascii="Cambria Math" w:hAnsi="Cambria Math"/>
+                </w:rPr>
+                <m:t>-</m:t>
+              </m:r>
+              <m:sSub>
+                <m:sSubPr>
+                  <m:ctrlPr>
+                    <w:rPr>
+                      <w:rFonts w:ascii="Cambria Math" w:hAnsi="Cambria Math"/>
+                      <w:i/>
+                    </w:rPr>
+                  </m:ctrlPr>
+                </m:sSubPr>
+                <m:e>
+                  <m:r>
+                    <w:rPr>
+                      <w:rFonts w:ascii="Cambria Math" w:hAnsi="Cambria Math"/>
+                    </w:rPr>
+                    <m:t>q</m:t>
+                  </m:r>
+                </m:e>
+                <m:sub>
+                  <m:r>
+                    <w:rPr>
+                      <w:rFonts w:ascii="Cambria Math" w:hAnsi="Cambria Math"/>
+                    </w:rPr>
+                    <m:t>i</m:t>
+                  </m:r>
+                </m:sub>
+              </m:sSub>
+            </m:e>
+          </m:d>
+          <m:r>
+            <w:rPr>
+              <w:rFonts w:ascii="Cambria Math" w:hAnsi="Cambria Math"/>
+            </w:rPr>
+            <m:t>-α</m:t>
+          </m:r>
+          <m:sSub>
+            <m:sSubPr>
+              <m:ctrlPr>
+                <w:rPr>
+                  <w:rFonts w:ascii="Cambria Math" w:hAnsi="Cambria Math"/>
+                  <w:i/>
+                </w:rPr>
+              </m:ctrlPr>
+            </m:sSubPr>
+            <m:e>
+              <m:r>
+                <w:rPr>
+                  <w:rFonts w:ascii="Cambria Math" w:hAnsi="Cambria Math"/>
+                </w:rPr>
+                <m:t>q</m:t>
+              </m:r>
+            </m:e>
+            <m:sub>
+              <m:r>
+                <w:rPr>
+                  <w:rFonts w:ascii="Cambria Math" w:hAnsi="Cambria Math"/>
+                </w:rPr>
+                <m:t>i</m:t>
+              </m:r>
+              <m:r>
+                <w:rPr>
+                  <w:rFonts w:ascii="Cambria Math" w:hAnsi="Cambria Math"/>
+                </w:rPr>
+                <m:t>l</m:t>
+              </m:r>
+            </m:sub>
+          </m:sSub>
+          <m:r>
+            <w:rPr>
+              <w:rFonts w:ascii="Cambria Math" w:eastAsiaTheme="minorEastAsia" w:hAnsi="Cambria Math"/>
+            </w:rPr>
+            <m:t>.</m:t>
+          </m:r>
+          <m:r>
+            <w:rPr>
+              <w:rFonts w:eastAsiaTheme="minorEastAsia"/>
+            </w:rPr>
+            <w:br/>
+          </m:r>
+        </m:oMath>
+      </m:oMathPara>
+      <w:r>
+        <w:rPr>
+          <w:rFonts w:eastAsiaTheme="minorEastAsia"/>
+        </w:rPr>
+        <w:t xml:space="preserve">Total isotope specific humidity is </w:t>
+      </w:r>
+      <w:r>
+        <w:rPr>
+          <w:rFonts w:eastAsiaTheme="minorEastAsia"/>
+        </w:rPr>
+        <w:t xml:space="preserve">entrained and </w:t>
+      </w:r>
+      <w:r>
+        <w:rPr>
+          <w:rFonts w:eastAsiaTheme="minorEastAsia"/>
+        </w:rPr>
+        <w:t xml:space="preserve">detrained, and liquid water is </w:t>
+      </w:r>
+      <w:r>
+        <w:rPr>
+          <w:rFonts w:eastAsiaTheme="minorEastAsia"/>
+        </w:rPr>
+        <w:t>converted to precipitation</w:t>
+      </w:r>
+      <w:r>
+        <w:rPr>
+          <w:rFonts w:eastAsiaTheme="minorEastAsia"/>
+        </w:rPr>
+        <w:t>.</w:t>
+      </w:r>
+      <w:r>
+        <w:rPr>
+          <w:rFonts w:eastAsiaTheme="minorEastAsia"/>
+        </w:rPr>
+        <w:t xml:space="preserve"> This equation is used to step vertically from an initial cloud isotope composition</w:t>
+      </w:r>
+      <w:r>
+        <w:rPr>
+          <w:rFonts w:eastAsiaTheme="minorEastAsia"/>
+        </w:rPr>
+        <w:t xml:space="preserve"> at cloud base.</w:t>
+      </w:r>
+    </w:p>
+    <w:p>
+      <w:pPr>
+        <w:pStyle w:val="BodyText"/>
+        <w:rPr>
+          <w:rFonts w:eastAsiaTheme="minorEastAsia"/>
+        </w:rPr>
+      </w:pPr>
+      <w:r>
+        <w:rPr>
+          <w:rFonts w:eastAsiaTheme="minorEastAsia"/>
+        </w:rPr>
+        <w:t xml:space="preserve">Isotope ratio </w:t>
+      </w:r>
+      <m:oMath>
+        <m:r>
+          <w:rPr>
+            <w:rFonts w:ascii="Cambria Math" w:eastAsiaTheme="minorEastAsia" w:hAnsi="Cambria Math"/>
+          </w:rPr>
+          <m:t>R=μ</m:t>
+        </m:r>
+        <m:sSub>
+          <m:sSubPr>
+            <m:ctrlPr>
+              <w:rPr>
+                <w:rFonts w:ascii="Cambria Math" w:eastAsiaTheme="minorEastAsia" w:hAnsi="Cambria Math"/>
+                <w:i/>
+              </w:rPr>
+            </m:ctrlPr>
+          </m:sSubPr>
+          <m:e>
+            <m:r>
+              <w:rPr>
+                <w:rFonts w:ascii="Cambria Math" w:eastAsiaTheme="minorEastAsia" w:hAnsi="Cambria Math"/>
+              </w:rPr>
+              <m:t>q</m:t>
+            </m:r>
+          </m:e>
+          <m:sub>
+            <m:r>
+              <w:rPr>
+                <w:rFonts w:ascii="Cambria Math" w:eastAsiaTheme="minorEastAsia" w:hAnsi="Cambria Math"/>
+              </w:rPr>
+              <m:t>i</m:t>
+            </m:r>
+          </m:sub>
+        </m:sSub>
+        <m:r>
+          <w:rPr>
+            <w:rFonts w:ascii="Cambria Math" w:eastAsiaTheme="minorEastAsia" w:hAnsi="Cambria Math"/>
+          </w:rPr>
+          <m:t>/q</m:t>
+        </m:r>
+      </m:oMath>
+      <w:r>
+        <w:rPr>
+          <w:rFonts w:eastAsiaTheme="minorEastAsia"/>
+        </w:rPr>
+        <w:t xml:space="preserve"> is reported as a standard number concentration using delta notation </w:t>
+      </w:r>
+      <m:oMath>
+        <m:r>
+          <w:rPr>
+            <w:rFonts w:ascii="Cambria Math" w:eastAsiaTheme="minorEastAsia" w:hAnsi="Cambria Math"/>
+          </w:rPr>
+          <m:t>δ=R/</m:t>
+        </m:r>
+        <m:sSub>
+          <m:sSubPr>
+            <m:ctrlPr>
+              <w:rPr>
+                <w:rFonts w:ascii="Cambria Math" w:eastAsiaTheme="minorEastAsia" w:hAnsi="Cambria Math"/>
+                <w:i/>
+              </w:rPr>
+            </m:ctrlPr>
+          </m:sSubPr>
+          <m:e>
+            <m:r>
+              <w:rPr>
+                <w:rFonts w:ascii="Cambria Math" w:eastAsiaTheme="minorEastAsia" w:hAnsi="Cambria Math"/>
+              </w:rPr>
+              <m:t>R</m:t>
+            </m:r>
+          </m:e>
+          <m:sub>
+            <m:r>
+              <w:rPr>
+                <w:rFonts w:ascii="Cambria Math" w:eastAsiaTheme="minorEastAsia" w:hAnsi="Cambria Math"/>
+              </w:rPr>
+              <m:t>s</m:t>
+            </m:r>
+          </m:sub>
+        </m:sSub>
+        <m:r>
+          <w:rPr>
+            <w:rFonts w:ascii="Cambria Math" w:eastAsiaTheme="minorEastAsia" w:hAnsi="Cambria Math"/>
+          </w:rPr>
+          <m:t>-1</m:t>
+        </m:r>
+      </m:oMath>
+      <w:r>
+        <w:rPr>
+          <w:rFonts w:eastAsiaTheme="minorEastAsia"/>
+        </w:rPr>
+        <w:t xml:space="preserve">, where </w:t>
+      </w:r>
+      <m:oMath>
+        <m:r>
+          <w:rPr>
+            <w:rFonts w:ascii="Cambria Math" w:eastAsiaTheme="minorEastAsia" w:hAnsi="Cambria Math"/>
+          </w:rPr>
+          <m:t>μ</m:t>
+        </m:r>
+      </m:oMath>
+      <w:r>
+        <w:rPr>
+          <w:rFonts w:eastAsiaTheme="minorEastAsia"/>
+        </w:rPr>
+        <w:t xml:space="preserve"> is the ratio of the isotope gas constant to the abundant water gas constant and </w:t>
+      </w:r>
+      <m:oMath>
+        <m:sSub>
+          <m:sSubPr>
+            <m:ctrlPr>
+              <w:rPr>
+                <w:rFonts w:ascii="Cambria Math" w:eastAsiaTheme="minorEastAsia" w:hAnsi="Cambria Math"/>
+                <w:i/>
+              </w:rPr>
+            </m:ctrlPr>
+          </m:sSubPr>
+          <m:e>
+            <m:r>
+              <w:rPr>
+                <w:rFonts w:ascii="Cambria Math" w:eastAsiaTheme="minorEastAsia" w:hAnsi="Cambria Math"/>
+              </w:rPr>
+              <m:t>R</m:t>
+            </m:r>
+          </m:e>
+          <m:sub>
+            <m:r>
+              <w:rPr>
+                <w:rFonts w:ascii="Cambria Math" w:eastAsiaTheme="minorEastAsia" w:hAnsi="Cambria Math"/>
+              </w:rPr>
+              <m:t>s</m:t>
+            </m:r>
+          </m:sub>
+        </m:sSub>
+      </m:oMath>
+      <w:r>
+        <w:rPr>
+          <w:rFonts w:eastAsiaTheme="minorEastAsia"/>
+        </w:rPr>
+        <w:t xml:space="preserve"> is a standard isotope ratio for mean ocean water. The vapor and liquid isotope ratios are in equilibrium in the cloud, </w:t>
+      </w:r>
+      <m:oMath>
+        <m:sSub>
+          <m:sSubPr>
+            <m:ctrlPr>
+              <w:rPr>
+                <w:rFonts w:ascii="Cambria Math" w:eastAsiaTheme="minorEastAsia" w:hAnsi="Cambria Math"/>
+                <w:i/>
+              </w:rPr>
+            </m:ctrlPr>
+          </m:sSubPr>
+          <m:e>
+            <m:r>
+              <w:rPr>
+                <w:rFonts w:ascii="Cambria Math" w:eastAsiaTheme="minorEastAsia" w:hAnsi="Cambria Math"/>
+              </w:rPr>
+              <m:t>R</m:t>
+            </m:r>
+          </m:e>
+          <m:sub>
+            <m:r>
+              <w:rPr>
+                <w:rFonts w:ascii="Cambria Math" w:eastAsiaTheme="minorEastAsia" w:hAnsi="Cambria Math"/>
+              </w:rPr>
+              <m:t>l</m:t>
+            </m:r>
+          </m:sub>
+        </m:sSub>
+        <m:r>
+          <w:rPr>
+            <w:rFonts w:ascii="Cambria Math" w:eastAsiaTheme="minorEastAsia" w:hAnsi="Cambria Math"/>
+          </w:rPr>
+          <m:t>=</m:t>
+        </m:r>
+        <m:sSub>
+          <m:sSubPr>
+            <m:ctrlPr>
+              <w:rPr>
+                <w:rFonts w:ascii="Cambria Math" w:eastAsiaTheme="minorEastAsia" w:hAnsi="Cambria Math"/>
+                <w:i/>
+              </w:rPr>
+            </m:ctrlPr>
+          </m:sSubPr>
+          <m:e>
+            <m:sSub>
+              <m:sSubPr>
+                <m:ctrlPr>
+                  <w:rPr>
+                    <w:rFonts w:ascii="Cambria Math" w:eastAsiaTheme="minorEastAsia" w:hAnsi="Cambria Math"/>
+                    <w:i/>
+                  </w:rPr>
+                </m:ctrlPr>
+              </m:sSubPr>
+              <m:e>
+                <m:r>
+                  <w:rPr>
+                    <w:rFonts w:ascii="Cambria Math" w:eastAsiaTheme="minorEastAsia" w:hAnsi="Cambria Math"/>
+                  </w:rPr>
+                  <m:t>α</m:t>
+                </m:r>
+              </m:e>
+              <m:sub>
+                <m:r>
+                  <w:rPr>
+                    <w:rFonts w:ascii="Cambria Math" w:eastAsiaTheme="minorEastAsia" w:hAnsi="Cambria Math"/>
+                  </w:rPr>
+                  <m:t>e</m:t>
+                </m:r>
+              </m:sub>
+            </m:sSub>
+            <m:r>
+              <w:rPr>
+                <w:rFonts w:ascii="Cambria Math" w:eastAsiaTheme="minorEastAsia" w:hAnsi="Cambria Math"/>
+              </w:rPr>
+              <m:t>R</m:t>
+            </m:r>
+          </m:e>
+          <m:sub>
+            <m:r>
+              <w:rPr>
+                <w:rFonts w:ascii="Cambria Math" w:eastAsiaTheme="minorEastAsia" w:hAnsi="Cambria Math"/>
+              </w:rPr>
+              <m:t>v</m:t>
+            </m:r>
+          </m:sub>
+        </m:sSub>
+      </m:oMath>
+      <w:r>
+        <w:rPr>
+          <w:rFonts w:eastAsiaTheme="minorEastAsia"/>
+        </w:rPr>
+        <w:t xml:space="preserve">, so the isotope ratio of the vapor is </w:t>
+      </w:r>
+      <w:r>
+        <w:rPr>
+          <w:rFonts w:eastAsiaTheme="minorEastAsia"/>
+        </w:rPr>
+        <w:br/>
+      </w:r>
+      <m:oMathPara>
+        <m:oMath>
+          <m:sSub>
+            <m:sSubPr>
+              <m:ctrlPr>
+                <w:rPr>
+                  <w:rFonts w:ascii="Cambria Math" w:eastAsiaTheme="minorEastAsia" w:hAnsi="Cambria Math"/>
+                  <w:i/>
+                </w:rPr>
+              </m:ctrlPr>
+            </m:sSubPr>
+            <m:e>
+              <m:r>
+                <w:rPr>
+                  <w:rFonts w:ascii="Cambria Math" w:eastAsiaTheme="minorEastAsia" w:hAnsi="Cambria Math"/>
+                </w:rPr>
+                <m:t>R</m:t>
+              </m:r>
+            </m:e>
+            <m:sub>
+              <m:r>
+                <w:rPr>
+                  <w:rFonts w:ascii="Cambria Math" w:eastAsiaTheme="minorEastAsia" w:hAnsi="Cambria Math"/>
+                </w:rPr>
+                <m:t>v</m:t>
+              </m:r>
+            </m:sub>
+          </m:sSub>
+          <m:r>
+            <w:rPr>
+              <w:rFonts w:ascii="Cambria Math" w:eastAsiaTheme="minorEastAsia" w:hAnsi="Cambria Math"/>
+            </w:rPr>
+            <m:t>=</m:t>
+          </m:r>
+          <m:f>
+            <m:fPr>
+              <m:ctrlPr>
+                <w:rPr>
+                  <w:rFonts w:ascii="Cambria Math" w:eastAsiaTheme="minorEastAsia" w:hAnsi="Cambria Math"/>
+                  <w:i/>
+                </w:rPr>
+              </m:ctrlPr>
+            </m:fPr>
+            <m:num>
+              <m:sSub>
+                <m:sSubPr>
+                  <m:ctrlPr>
+                    <w:rPr>
+                      <w:rFonts w:ascii="Cambria Math" w:eastAsiaTheme="minorEastAsia" w:hAnsi="Cambria Math"/>
+                      <w:i/>
+                    </w:rPr>
+                  </m:ctrlPr>
+                </m:sSubPr>
+                <m:e>
+                  <m:r>
+                    <w:rPr>
+                      <w:rFonts w:ascii="Cambria Math" w:eastAsiaTheme="minorEastAsia" w:hAnsi="Cambria Math"/>
+                    </w:rPr>
+                    <m:t>R</m:t>
+                  </m:r>
+                </m:e>
+                <m:sub>
+                  <m:r>
+                    <w:rPr>
+                      <w:rFonts w:ascii="Cambria Math" w:eastAsiaTheme="minorEastAsia" w:hAnsi="Cambria Math"/>
+                    </w:rPr>
+                    <m:t>T</m:t>
+                  </m:r>
+                </m:sub>
+              </m:sSub>
+              <m:sSub>
+                <m:sSubPr>
+                  <m:ctrlPr>
+                    <w:rPr>
+                      <w:rFonts w:ascii="Cambria Math" w:eastAsiaTheme="minorEastAsia" w:hAnsi="Cambria Math"/>
+                      <w:i/>
+                    </w:rPr>
+                  </m:ctrlPr>
+                </m:sSubPr>
+                <m:e>
+                  <m:r>
+                    <w:rPr>
+                      <w:rFonts w:ascii="Cambria Math" w:eastAsiaTheme="minorEastAsia" w:hAnsi="Cambria Math"/>
+                    </w:rPr>
+                    <m:t>q</m:t>
+                  </m:r>
+                </m:e>
+                <m:sub>
+                  <m:r>
+                    <w:rPr>
+                      <w:rFonts w:ascii="Cambria Math" w:eastAsiaTheme="minorEastAsia" w:hAnsi="Cambria Math"/>
+                    </w:rPr>
+                    <m:t>T</m:t>
+                  </m:r>
+                </m:sub>
+              </m:sSub>
+            </m:num>
+            <m:den>
+              <m:sSub>
+                <m:sSubPr>
+                  <m:ctrlPr>
+                    <w:rPr>
+                      <w:rFonts w:ascii="Cambria Math" w:eastAsiaTheme="minorEastAsia" w:hAnsi="Cambria Math"/>
+                      <w:i/>
+                    </w:rPr>
+                  </m:ctrlPr>
+                </m:sSubPr>
+                <m:e>
+                  <m:r>
+                    <w:rPr>
+                      <w:rFonts w:ascii="Cambria Math" w:eastAsiaTheme="minorEastAsia" w:hAnsi="Cambria Math"/>
+                    </w:rPr>
+                    <m:t>q</m:t>
+                  </m:r>
+                </m:e>
+                <m:sub>
+                  <m:r>
+                    <w:rPr>
+                      <w:rFonts w:ascii="Cambria Math" w:eastAsiaTheme="minorEastAsia" w:hAnsi="Cambria Math"/>
+                    </w:rPr>
+                    <m:t>v</m:t>
+                  </m:r>
+                </m:sub>
+              </m:sSub>
+              <m:r>
+                <w:rPr>
+                  <w:rFonts w:ascii="Cambria Math" w:eastAsiaTheme="minorEastAsia" w:hAnsi="Cambria Math"/>
+                </w:rPr>
+                <m:t>+</m:t>
+              </m:r>
+              <m:sSub>
+                <m:sSubPr>
+                  <m:ctrlPr>
+                    <w:rPr>
+                      <w:rFonts w:ascii="Cambria Math" w:eastAsiaTheme="minorEastAsia" w:hAnsi="Cambria Math"/>
+                      <w:i/>
+                    </w:rPr>
+                  </m:ctrlPr>
+                </m:sSubPr>
+                <m:e>
+                  <m:r>
+                    <w:rPr>
+                      <w:rFonts w:ascii="Cambria Math" w:eastAsiaTheme="minorEastAsia" w:hAnsi="Cambria Math"/>
+                    </w:rPr>
+                    <m:t>α</m:t>
+                  </m:r>
+                </m:e>
+                <m:sub>
+                  <m:r>
+                    <w:rPr>
+                      <w:rFonts w:ascii="Cambria Math" w:eastAsiaTheme="minorEastAsia" w:hAnsi="Cambria Math"/>
+                    </w:rPr>
+                    <m:t>e</m:t>
+                  </m:r>
+                </m:sub>
+              </m:sSub>
+              <m:sSub>
+                <m:sSubPr>
+                  <m:ctrlPr>
+                    <w:rPr>
+                      <w:rFonts w:ascii="Cambria Math" w:eastAsiaTheme="minorEastAsia" w:hAnsi="Cambria Math"/>
+                      <w:i/>
+                    </w:rPr>
+                  </m:ctrlPr>
+                </m:sSubPr>
+                <m:e>
+                  <m:r>
+                    <w:rPr>
+                      <w:rFonts w:ascii="Cambria Math" w:eastAsiaTheme="minorEastAsia" w:hAnsi="Cambria Math"/>
+                    </w:rPr>
+                    <m:t>q</m:t>
+                  </m:r>
+                </m:e>
+                <m:sub>
+                  <m:r>
+                    <w:rPr>
+                      <w:rFonts w:ascii="Cambria Math" w:eastAsiaTheme="minorEastAsia" w:hAnsi="Cambria Math"/>
+                    </w:rPr>
+                    <m:t>l</m:t>
+                  </m:r>
+                </m:sub>
+              </m:sSub>
+            </m:den>
+          </m:f>
+          <m:r>
+            <w:rPr>
+              <w:rFonts w:ascii="Cambria Math" w:eastAsiaTheme="minorEastAsia" w:hAnsi="Cambria Math"/>
+            </w:rPr>
+            <w:br/>
+          </m:r>
+        </m:oMath>
+      </m:oMathPara>
+      <w:r>
+        <w:t xml:space="preserve">where </w:t>
+      </w:r>
+      <m:oMath>
+        <m:sSub>
+          <m:sSubPr>
+            <m:ctrlPr>
+              <w:rPr>
+                <w:rFonts w:ascii="Cambria Math" w:eastAsiaTheme="minorEastAsia" w:hAnsi="Cambria Math"/>
+                <w:i/>
+              </w:rPr>
+            </m:ctrlPr>
+          </m:sSubPr>
+          <m:e>
+            <m:r>
+              <w:rPr>
+                <w:rFonts w:ascii="Cambria Math" w:eastAsiaTheme="minorEastAsia" w:hAnsi="Cambria Math"/>
+              </w:rPr>
+              <m:t>α</m:t>
+            </m:r>
+          </m:e>
+          <m:sub>
+            <m:r>
+              <w:rPr>
+                <w:rFonts w:ascii="Cambria Math" w:eastAsiaTheme="minorEastAsia" w:hAnsi="Cambria Math"/>
+              </w:rPr>
+              <m:t>e</m:t>
+            </m:r>
+          </m:sub>
+        </m:sSub>
+        <m:r>
+          <w:rPr>
+            <w:rFonts w:ascii="Cambria Math" w:eastAsiaTheme="minorEastAsia" w:hAnsi="Cambria Math"/>
+          </w:rPr>
+          <m:t>&gt;1</m:t>
+        </m:r>
+      </m:oMath>
+      <w:r>
+        <w:rPr>
+          <w:rFonts w:eastAsiaTheme="minorEastAsia"/>
+        </w:rPr>
+        <w:t xml:space="preserve"> is the equilibrium fractionation coefficient for liquid over vapor.</w:t>
+      </w:r>
+      <w:r>
+        <w:rPr>
+          <w:rFonts w:eastAsiaTheme="minorEastAsia"/>
+        </w:rPr>
+        <w:t xml:space="preserve"> We write the isotope specific humidities </w:t>
+      </w:r>
+      <w:r>
+        <w:rPr>
+          <w:rFonts w:eastAsiaTheme="minorEastAsia"/>
+        </w:rPr>
+        <w:t>in terms of the ordinary specific humidities</w:t>
+      </w:r>
+      <w:r>
+        <w:rPr>
+          <w:rFonts w:eastAsiaTheme="minorEastAsia"/>
+        </w:rPr>
+        <w:t>,</w:t>
+      </w:r>
+      <w:r>
+        <w:rPr>
+          <w:rFonts w:eastAsiaTheme="minorEastAsia"/>
+        </w:rPr>
+        <w:br/>
+      </w:r>
+      <m:oMathPara>
+        <m:oMath>
+          <m:sSub>
+            <m:sSubPr>
+              <m:ctrlPr>
+                <w:rPr>
+                  <w:rFonts w:ascii="Cambria Math" w:eastAsiaTheme="minorEastAsia" w:hAnsi="Cambria Math"/>
+                  <w:i/>
+                </w:rPr>
+              </m:ctrlPr>
+            </m:sSubPr>
+            <m:e>
+              <m:r>
+                <w:rPr>
+                  <w:rFonts w:ascii="Cambria Math" w:eastAsiaTheme="minorEastAsia" w:hAnsi="Cambria Math"/>
+                </w:rPr>
+                <m:t>q</m:t>
+              </m:r>
+            </m:e>
+            <m:sub>
+              <m:r>
+                <w:rPr>
+                  <w:rFonts w:ascii="Cambria Math" w:eastAsiaTheme="minorEastAsia" w:hAnsi="Cambria Math"/>
+                </w:rPr>
+                <m:t>iT</m:t>
+              </m:r>
+            </m:sub>
+          </m:sSub>
+          <m:r>
+            <w:rPr>
+              <w:rFonts w:ascii="Cambria Math" w:eastAsiaTheme="minorEastAsia" w:hAnsi="Cambria Math"/>
+            </w:rPr>
+            <m:t>=</m:t>
+          </m:r>
+          <m:sSub>
+            <m:sSubPr>
+              <m:ctrlPr>
+                <w:rPr>
+                  <w:rFonts w:ascii="Cambria Math" w:eastAsiaTheme="minorEastAsia" w:hAnsi="Cambria Math"/>
+                  <w:i/>
+                </w:rPr>
+              </m:ctrlPr>
+            </m:sSubPr>
+            <m:e>
+              <m:r>
+                <w:rPr>
+                  <w:rFonts w:ascii="Cambria Math" w:eastAsiaTheme="minorEastAsia" w:hAnsi="Cambria Math"/>
+                </w:rPr>
+                <m:t>R</m:t>
+              </m:r>
+            </m:e>
+            <m:sub>
+              <m:r>
+                <w:rPr>
+                  <w:rFonts w:ascii="Cambria Math" w:eastAsiaTheme="minorEastAsia" w:hAnsi="Cambria Math"/>
+                </w:rPr>
+                <m:t>T</m:t>
+              </m:r>
+            </m:sub>
+          </m:sSub>
+          <m:sSub>
+            <m:sSubPr>
+              <m:ctrlPr>
+                <w:rPr>
+                  <w:rFonts w:ascii="Cambria Math" w:eastAsiaTheme="minorEastAsia" w:hAnsi="Cambria Math"/>
+                  <w:i/>
+                </w:rPr>
+              </m:ctrlPr>
+            </m:sSubPr>
+            <m:e>
+              <m:r>
+                <w:rPr>
+                  <w:rFonts w:ascii="Cambria Math" w:eastAsiaTheme="minorEastAsia" w:hAnsi="Cambria Math"/>
+                </w:rPr>
+                <m:t>q</m:t>
+              </m:r>
+            </m:e>
+            <m:sub>
+              <m:r>
+                <w:rPr>
+                  <w:rFonts w:ascii="Cambria Math" w:eastAsiaTheme="minorEastAsia" w:hAnsi="Cambria Math"/>
+                </w:rPr>
+                <m:t>T</m:t>
+              </m:r>
+            </m:sub>
+          </m:sSub>
+          <m:r>
+            <w:rPr>
+              <w:rFonts w:eastAsiaTheme="minorEastAsia"/>
+            </w:rPr>
+            <w:br/>
+          </m:r>
+        </m:oMath>
+        <m:oMath>
+          <m:sSub>
+            <m:sSubPr>
+              <m:ctrlPr>
+                <w:rPr>
+                  <w:rFonts w:ascii="Cambria Math" w:eastAsiaTheme="minorEastAsia" w:hAnsi="Cambria Math"/>
+                  <w:i/>
+                </w:rPr>
+              </m:ctrlPr>
+            </m:sSubPr>
+            <m:e>
+              <m:r>
+                <w:rPr>
+                  <w:rFonts w:ascii="Cambria Math" w:eastAsiaTheme="minorEastAsia" w:hAnsi="Cambria Math"/>
+                </w:rPr>
+                <m:t>q</m:t>
+              </m:r>
+            </m:e>
+            <m:sub>
+              <m:r>
+                <w:rPr>
+                  <w:rFonts w:ascii="Cambria Math" w:eastAsiaTheme="minorEastAsia" w:hAnsi="Cambria Math"/>
+                </w:rPr>
+                <m:t>iv</m:t>
+              </m:r>
+            </m:sub>
+          </m:sSub>
+          <m:r>
+            <w:rPr>
+              <w:rFonts w:ascii="Cambria Math" w:eastAsiaTheme="minorEastAsia" w:hAnsi="Cambria Math"/>
+            </w:rPr>
+            <m:t>=</m:t>
+          </m:r>
+          <m:sSub>
+            <m:sSubPr>
+              <m:ctrlPr>
+                <w:rPr>
+                  <w:rFonts w:ascii="Cambria Math" w:eastAsiaTheme="minorEastAsia" w:hAnsi="Cambria Math"/>
+                  <w:i/>
+                </w:rPr>
+              </m:ctrlPr>
+            </m:sSubPr>
+            <m:e>
+              <m:r>
+                <w:rPr>
+                  <w:rFonts w:ascii="Cambria Math" w:eastAsiaTheme="minorEastAsia" w:hAnsi="Cambria Math"/>
+                </w:rPr>
+                <m:t>R</m:t>
+              </m:r>
+            </m:e>
+            <m:sub>
+              <m:r>
+                <w:rPr>
+                  <w:rFonts w:ascii="Cambria Math" w:eastAsiaTheme="minorEastAsia" w:hAnsi="Cambria Math"/>
+                </w:rPr>
+                <m:t>v</m:t>
+              </m:r>
+            </m:sub>
+          </m:sSub>
+          <m:sSub>
+            <m:sSubPr>
+              <m:ctrlPr>
+                <w:rPr>
+                  <w:rFonts w:ascii="Cambria Math" w:eastAsiaTheme="minorEastAsia" w:hAnsi="Cambria Math"/>
+                  <w:i/>
+                </w:rPr>
+              </m:ctrlPr>
+            </m:sSubPr>
+            <m:e>
+              <m:r>
+                <w:rPr>
+                  <w:rFonts w:ascii="Cambria Math" w:eastAsiaTheme="minorEastAsia" w:hAnsi="Cambria Math"/>
+                </w:rPr>
+                <m:t>q</m:t>
+              </m:r>
+            </m:e>
+            <m:sub>
+              <m:r>
+                <w:rPr>
+                  <w:rFonts w:ascii="Cambria Math" w:eastAsiaTheme="minorEastAsia" w:hAnsi="Cambria Math"/>
+                </w:rPr>
+                <m:t>v</m:t>
+              </m:r>
+            </m:sub>
+          </m:sSub>
+          <m:r>
+            <w:rPr>
+              <w:rFonts w:eastAsiaTheme="minorEastAsia"/>
+            </w:rPr>
+            <w:br/>
+          </m:r>
+        </m:oMath>
+        <m:oMath>
+          <m:sSub>
+            <m:sSubPr>
+              <m:ctrlPr>
+                <w:rPr>
+                  <w:rFonts w:ascii="Cambria Math" w:eastAsiaTheme="minorEastAsia" w:hAnsi="Cambria Math"/>
+                  <w:i/>
+                </w:rPr>
+              </m:ctrlPr>
+            </m:sSubPr>
+            <m:e>
+              <m:r>
+                <w:rPr>
+                  <w:rFonts w:ascii="Cambria Math" w:eastAsiaTheme="minorEastAsia" w:hAnsi="Cambria Math"/>
+                </w:rPr>
+                <m:t>q</m:t>
+              </m:r>
+            </m:e>
+            <m:sub>
+              <m:r>
+                <w:rPr>
+                  <w:rFonts w:ascii="Cambria Math" w:eastAsiaTheme="minorEastAsia" w:hAnsi="Cambria Math"/>
+                </w:rPr>
+                <m:t>il</m:t>
+              </m:r>
+            </m:sub>
+          </m:sSub>
+          <m:r>
+            <w:rPr>
+              <w:rFonts w:ascii="Cambria Math" w:eastAsiaTheme="minorEastAsia" w:hAnsi="Cambria Math"/>
+            </w:rPr>
+            <m:t>=</m:t>
+          </m:r>
+          <m:sSub>
+            <m:sSubPr>
+              <m:ctrlPr>
+                <w:rPr>
+                  <w:rFonts w:ascii="Cambria Math" w:eastAsiaTheme="minorEastAsia" w:hAnsi="Cambria Math"/>
+                  <w:i/>
+                </w:rPr>
+              </m:ctrlPr>
+            </m:sSubPr>
+            <m:e>
+              <m:r>
+                <w:rPr>
+                  <w:rFonts w:ascii="Cambria Math" w:eastAsiaTheme="minorEastAsia" w:hAnsi="Cambria Math"/>
+                </w:rPr>
+                <m:t>α</m:t>
+              </m:r>
+            </m:e>
+            <m:sub>
+              <m:r>
+                <w:rPr>
+                  <w:rFonts w:ascii="Cambria Math" w:eastAsiaTheme="minorEastAsia" w:hAnsi="Cambria Math"/>
+                </w:rPr>
+                <m:t>e</m:t>
+              </m:r>
+            </m:sub>
+          </m:sSub>
+          <m:sSub>
+            <m:sSubPr>
+              <m:ctrlPr>
+                <w:rPr>
+                  <w:rFonts w:ascii="Cambria Math" w:eastAsiaTheme="minorEastAsia" w:hAnsi="Cambria Math"/>
+                  <w:i/>
+                </w:rPr>
+              </m:ctrlPr>
+            </m:sSubPr>
+            <m:e>
+              <m:r>
+                <w:rPr>
+                  <w:rFonts w:ascii="Cambria Math" w:eastAsiaTheme="minorEastAsia" w:hAnsi="Cambria Math"/>
+                </w:rPr>
+                <m:t>R</m:t>
+              </m:r>
+            </m:e>
+            <m:sub>
+              <m:r>
+                <w:rPr>
+                  <w:rFonts w:ascii="Cambria Math" w:eastAsiaTheme="minorEastAsia" w:hAnsi="Cambria Math"/>
+                </w:rPr>
+                <m:t>v</m:t>
+              </m:r>
+            </m:sub>
+          </m:sSub>
+          <m:sSub>
+            <m:sSubPr>
+              <m:ctrlPr>
+                <w:rPr>
+                  <w:rFonts w:ascii="Cambria Math" w:eastAsiaTheme="minorEastAsia" w:hAnsi="Cambria Math"/>
+                  <w:i/>
+                </w:rPr>
+              </m:ctrlPr>
+            </m:sSubPr>
+            <m:e>
+              <m:r>
+                <w:rPr>
+                  <w:rFonts w:ascii="Cambria Math" w:eastAsiaTheme="minorEastAsia" w:hAnsi="Cambria Math"/>
+                </w:rPr>
+                <m:t>q</m:t>
+              </m:r>
+            </m:e>
+            <m:sub>
+              <m:r>
+                <w:rPr>
+                  <w:rFonts w:ascii="Cambria Math" w:eastAsiaTheme="minorEastAsia" w:hAnsi="Cambria Math"/>
+                </w:rPr>
+                <m:t>l</m:t>
+              </m:r>
+            </m:sub>
+          </m:sSub>
+          <m:r>
+            <w:rPr>
+              <w:rFonts w:ascii="Cambria Math" w:eastAsiaTheme="minorEastAsia" w:hAnsi="Cambria Math"/>
+            </w:rPr>
+            <m:t>.</m:t>
+          </m:r>
+        </m:oMath>
+      </m:oMathPara>
+    </w:p>
+    <w:p>
+      <w:pPr>
+        <w:pStyle w:val="BodyText"/>
+        <w:rPr>
+          <w:rFonts w:eastAsiaTheme="minorEastAsia"/>
+        </w:rPr>
+      </w:pPr>
+      <w:r>
+        <w:rPr>
+          <w:rFonts w:eastAsiaTheme="minorEastAsia"/>
+        </w:rPr>
+        <w:t xml:space="preserve">Figure CLOUDISO shows the cloud isotope solution for </w:t>
+      </w:r>
+      <w:r>
+        <w:rPr>
+          <w:rFonts w:eastAsiaTheme="minorEastAsia"/>
+        </w:rPr>
+        <w:t xml:space="preserve">the cloud model with total sink </w:t>
+      </w:r>
+      <m:oMath>
+        <m:r>
+          <w:rPr>
+            <w:rFonts w:ascii="Cambria Math" w:eastAsiaTheme="minorEastAsia" w:hAnsi="Cambria Math"/>
+          </w:rPr>
+          <m:t>α</m:t>
+        </m:r>
+        <m:r>
+          <m:rPr>
+            <m:sty m:val="p"/>
+          </m:rPr>
+          <w:rPr>
+            <w:rFonts w:ascii="Cambria Math" w:eastAsiaTheme="minorEastAsia" w:hAnsi="Cambria Math"/>
+          </w:rPr>
+          <m:t>+</m:t>
+        </m:r>
+        <m:r>
+          <w:rPr>
+            <w:rFonts w:ascii="Cambria Math" w:eastAsiaTheme="minorEastAsia" w:hAnsi="Cambria Math"/>
+          </w:rPr>
+          <m:t>ϵ</m:t>
+        </m:r>
+        <m:r>
+          <m:rPr>
+            <m:sty m:val="p"/>
+          </m:rPr>
+          <w:rPr>
+            <w:rFonts w:ascii="Cambria Math" w:eastAsiaTheme="minorEastAsia" w:hAnsi="Cambria Math"/>
+          </w:rPr>
+          <m:t>=1.5×</m:t>
+        </m:r>
+        <m:sSup>
+          <m:sSupPr>
+            <m:ctrlPr>
+              <w:rPr>
+                <w:rFonts w:ascii="Cambria Math" w:eastAsiaTheme="minorEastAsia" w:hAnsi="Cambria Math"/>
+              </w:rPr>
+            </m:ctrlPr>
+          </m:sSupPr>
+          <m:e>
+            <m:r>
+              <m:rPr>
+                <m:sty m:val="p"/>
+              </m:rPr>
+              <w:rPr>
+                <w:rFonts w:ascii="Cambria Math" w:eastAsiaTheme="minorEastAsia" w:hAnsi="Cambria Math"/>
+              </w:rPr>
+              <m:t>10</m:t>
+            </m:r>
+          </m:e>
+          <m:sup>
+            <m:r>
+              <m:rPr>
+                <m:sty m:val="p"/>
+              </m:rPr>
+              <w:rPr>
+                <w:rFonts w:ascii="Cambria Math" w:eastAsiaTheme="minorEastAsia" w:hAnsi="Cambria Math"/>
+              </w:rPr>
+              <m:t>-3</m:t>
+            </m:r>
+          </m:sup>
+        </m:sSup>
+      </m:oMath>
+      <w:r>
+        <w:rPr>
+          <w:rFonts w:eastAsiaTheme="minorEastAsia"/>
+        </w:rPr>
+        <w:t xml:space="preserve"> and precipitation efficiency </w:t>
+      </w:r>
+      <m:oMath>
+        <m:r>
+          <w:rPr>
+            <w:rFonts w:ascii="Cambria Math" w:eastAsiaTheme="minorEastAsia" w:hAnsi="Cambria Math"/>
+          </w:rPr>
+          <m:t>x</m:t>
+        </m:r>
+        <m:r>
+          <m:rPr>
+            <m:sty m:val="p"/>
+          </m:rPr>
+          <w:rPr>
+            <w:rFonts w:ascii="Cambria Math" w:eastAsiaTheme="minorEastAsia" w:hAnsi="Cambria Math"/>
+          </w:rPr>
+          <m:t>=0.43</m:t>
+        </m:r>
+      </m:oMath>
+      <w:r>
+        <w:rPr>
+          <w:rFonts w:eastAsiaTheme="minorEastAsia"/>
+        </w:rPr>
+        <w:t>. A</w:t>
+      </w:r>
+      <w:r>
+        <w:rPr>
+          <w:rFonts w:eastAsiaTheme="minorEastAsia"/>
+        </w:rPr>
+        <w:t xml:space="preserve">n idealized environmental profile of isotopes </w:t>
+      </w:r>
+      <w:r>
+        <w:rPr>
+          <w:rFonts w:eastAsiaTheme="minorEastAsia"/>
+        </w:rPr>
+        <w:t>with</w:t>
+      </w:r>
+      <w:r>
+        <w:rPr>
+          <w:rFonts w:eastAsiaTheme="minorEastAsia"/>
+        </w:rPr>
+        <w:t xml:space="preserve"> </w:t>
+      </w:r>
+      <m:oMath>
+        <m:sSub>
+          <m:sSubPr>
+            <m:ctrlPr>
+              <w:rPr>
+                <w:rFonts w:ascii="Cambria Math" w:eastAsiaTheme="minorEastAsia" w:hAnsi="Cambria Math"/>
+              </w:rPr>
+            </m:ctrlPr>
+          </m:sSubPr>
+          <m:e>
+            <m:r>
+              <w:rPr>
+                <w:rFonts w:ascii="Cambria Math" w:eastAsiaTheme="minorEastAsia" w:hAnsi="Cambria Math"/>
+              </w:rPr>
+              <m:t>δ</m:t>
+            </m:r>
+          </m:e>
+          <m:sub>
+            <m:r>
+              <w:rPr>
+                <w:rFonts w:ascii="Cambria Math" w:eastAsiaTheme="minorEastAsia" w:hAnsi="Cambria Math"/>
+              </w:rPr>
+              <m:t>env</m:t>
+            </m:r>
+          </m:sub>
+        </m:sSub>
+        <m:r>
+          <w:rPr>
+            <w:rFonts w:ascii="Cambria Math" w:eastAsiaTheme="minorEastAsia" w:hAnsi="Cambria Math"/>
+          </w:rPr>
+          <m:t>=</m:t>
+        </m:r>
+        <m:r>
+          <w:rPr>
+            <w:rFonts w:ascii="Cambria Math" w:eastAsiaTheme="minorEastAsia" w:hAnsi="Cambria Math"/>
+          </w:rPr>
+          <m:t>-70×</m:t>
+        </m:r>
+        <m:sSup>
+          <m:sSupPr>
+            <m:ctrlPr>
+              <w:rPr>
+                <w:rFonts w:ascii="Cambria Math" w:eastAsiaTheme="minorEastAsia" w:hAnsi="Cambria Math"/>
+                <w:i/>
+              </w:rPr>
+            </m:ctrlPr>
+          </m:sSupPr>
+          <m:e>
+            <m:r>
+              <w:rPr>
+                <w:rFonts w:ascii="Cambria Math" w:eastAsiaTheme="minorEastAsia" w:hAnsi="Cambria Math"/>
+              </w:rPr>
+              <m:t>10</m:t>
+            </m:r>
+          </m:e>
+          <m:sup>
+            <m:r>
+              <w:rPr>
+                <w:rFonts w:ascii="Cambria Math" w:eastAsiaTheme="minorEastAsia" w:hAnsi="Cambria Math"/>
+              </w:rPr>
+              <m:t>-3</m:t>
+            </m:r>
+          </m:sup>
+        </m:sSup>
+      </m:oMath>
+      <w:r>
+        <w:rPr>
+          <w:rFonts w:eastAsiaTheme="minorEastAsia"/>
+        </w:rPr>
+        <w:t xml:space="preserve"> at the surface and a gradient of</w:t>
+      </w:r>
+      <w:r>
+        <w:rPr>
+          <w:rFonts w:eastAsiaTheme="minorEastAsia"/>
+        </w:rPr>
+        <w:t xml:space="preserve"> </w:t>
+      </w:r>
+      <m:oMath>
+        <m:r>
+          <w:rPr>
+            <w:rFonts w:ascii="Cambria Math" w:eastAsiaTheme="minorEastAsia" w:hAnsi="Cambria Math"/>
+          </w:rPr>
+          <m:t>-</m:t>
+        </m:r>
+        <m:r>
+          <w:rPr>
+            <w:rFonts w:ascii="Cambria Math" w:eastAsiaTheme="minorEastAsia" w:hAnsi="Cambria Math"/>
+          </w:rPr>
+          <m:t>1</m:t>
+        </m:r>
+        <m:r>
+          <w:rPr>
+            <w:rFonts w:ascii="Cambria Math" w:eastAsiaTheme="minorEastAsia" w:hAnsi="Cambria Math"/>
+          </w:rPr>
+          <m:t>0×</m:t>
+        </m:r>
+        <m:sSup>
+          <m:sSupPr>
+            <m:ctrlPr>
+              <w:rPr>
+                <w:rFonts w:ascii="Cambria Math" w:eastAsiaTheme="minorEastAsia" w:hAnsi="Cambria Math"/>
+                <w:i/>
+              </w:rPr>
+            </m:ctrlPr>
+          </m:sSupPr>
+          <m:e>
+            <m:r>
+              <w:rPr>
+                <w:rFonts w:ascii="Cambria Math" w:eastAsiaTheme="minorEastAsia" w:hAnsi="Cambria Math"/>
+              </w:rPr>
+              <m:t>10</m:t>
+            </m:r>
+          </m:e>
+          <m:sup>
+            <m:r>
+              <w:rPr>
+                <w:rFonts w:ascii="Cambria Math" w:eastAsiaTheme="minorEastAsia" w:hAnsi="Cambria Math"/>
+              </w:rPr>
+              <m:t>-3</m:t>
+            </m:r>
+          </m:sup>
+        </m:sSup>
+      </m:oMath>
+      <w:r>
+        <w:rPr>
+          <w:rFonts w:eastAsiaTheme="minorEastAsia"/>
+        </w:rPr>
+        <w:t xml:space="preserve"> km</w:t>
+      </w:r>
+      <w:r>
+        <w:rPr>
+          <w:rFonts w:eastAsiaTheme="minorEastAsia"/>
+          <w:vertAlign w:val="superscript"/>
+        </w:rPr>
+        <w:t>-1</w:t>
+      </w:r>
+      <w:r>
+        <w:rPr>
+          <w:rFonts w:eastAsiaTheme="minorEastAsia"/>
+        </w:rPr>
+        <w:t xml:space="preserve"> below 2 km</w:t>
+      </w:r>
+      <w:r>
+        <w:rPr>
+          <w:rFonts w:eastAsiaTheme="minorEastAsia"/>
+        </w:rPr>
+        <w:t xml:space="preserve"> is entrained into the cloud. The total isotope ratio is depleted by entrainment and </w:t>
+      </w:r>
+      <w:proofErr w:type="spellStart"/>
+      <w:r>
+        <w:rPr>
+          <w:rFonts w:eastAsiaTheme="minorEastAsia"/>
+        </w:rPr>
+        <w:t>autoconversion</w:t>
+      </w:r>
+      <w:proofErr w:type="spellEnd"/>
+      <w:r>
+        <w:rPr>
+          <w:rFonts w:eastAsiaTheme="minorEastAsia"/>
+        </w:rPr>
+        <w:t xml:space="preserve">. The </w:t>
+      </w:r>
+      <w:r>
+        <w:rPr>
+          <w:rFonts w:eastAsiaTheme="minorEastAsia"/>
+        </w:rPr>
+        <w:t xml:space="preserve">cloud </w:t>
+      </w:r>
+      <w:r>
+        <w:rPr>
+          <w:rFonts w:eastAsiaTheme="minorEastAsia"/>
+        </w:rPr>
+        <w:t xml:space="preserve">vapor is depleted more strongly </w:t>
+      </w:r>
+      <w:r>
+        <w:rPr>
+          <w:rFonts w:eastAsiaTheme="minorEastAsia"/>
+        </w:rPr>
+        <w:t xml:space="preserve">than the total cloud water </w:t>
+      </w:r>
+      <w:r>
+        <w:rPr>
+          <w:rFonts w:eastAsiaTheme="minorEastAsia"/>
+        </w:rPr>
+        <w:t xml:space="preserve">at first, with the small </w:t>
+      </w:r>
+      <w:r>
+        <w:rPr>
+          <w:rFonts w:eastAsiaTheme="minorEastAsia"/>
+        </w:rPr>
+        <w:t xml:space="preserve">contribution of </w:t>
+      </w:r>
+      <w:r>
+        <w:rPr>
+          <w:rFonts w:eastAsiaTheme="minorEastAsia"/>
+        </w:rPr>
+        <w:t>liquid water specific humidity</w:t>
+      </w:r>
+      <w:r>
+        <w:rPr>
+          <w:rFonts w:eastAsiaTheme="minorEastAsia"/>
+        </w:rPr>
+        <w:t xml:space="preserve"> </w:t>
+      </w:r>
+      <m:oMath>
+        <m:sSub>
+          <m:sSubPr>
+            <m:ctrlPr>
+              <w:rPr>
+                <w:rFonts w:ascii="Cambria Math" w:eastAsiaTheme="minorEastAsia" w:hAnsi="Cambria Math"/>
+                <w:i/>
+              </w:rPr>
+            </m:ctrlPr>
+          </m:sSubPr>
+          <m:e>
+            <m:r>
+              <w:rPr>
+                <w:rFonts w:ascii="Cambria Math" w:eastAsiaTheme="minorEastAsia" w:hAnsi="Cambria Math"/>
+              </w:rPr>
+              <m:t>q</m:t>
+            </m:r>
+          </m:e>
+          <m:sub>
+            <m:r>
+              <w:rPr>
+                <w:rFonts w:ascii="Cambria Math" w:eastAsiaTheme="minorEastAsia" w:hAnsi="Cambria Math"/>
+              </w:rPr>
+              <m:t>l</m:t>
+            </m:r>
+          </m:sub>
+        </m:sSub>
+      </m:oMath>
+      <w:r>
+        <w:rPr>
+          <w:rFonts w:eastAsiaTheme="minorEastAsia"/>
+        </w:rPr>
+        <w:t xml:space="preserve"> having </w:t>
+      </w:r>
+      <w:r>
+        <w:rPr>
+          <w:rFonts w:eastAsiaTheme="minorEastAsia"/>
+        </w:rPr>
+        <w:t xml:space="preserve">the relatively enriched isotope ratio </w:t>
+      </w:r>
+      <m:oMath>
+        <m:sSub>
+          <m:sSubPr>
+            <m:ctrlPr>
+              <w:rPr>
+                <w:rFonts w:ascii="Cambria Math" w:eastAsiaTheme="minorEastAsia" w:hAnsi="Cambria Math"/>
+                <w:i/>
+              </w:rPr>
+            </m:ctrlPr>
+          </m:sSubPr>
+          <m:e>
+            <m:r>
+              <w:rPr>
+                <w:rFonts w:ascii="Cambria Math" w:eastAsiaTheme="minorEastAsia" w:hAnsi="Cambria Math"/>
+              </w:rPr>
+              <m:t>δ</m:t>
+            </m:r>
+          </m:e>
+          <m:sub>
+            <m:r>
+              <w:rPr>
+                <w:rFonts w:ascii="Cambria Math" w:eastAsiaTheme="minorEastAsia" w:hAnsi="Cambria Math"/>
+              </w:rPr>
+              <m:t>l</m:t>
+            </m:r>
+          </m:sub>
+        </m:sSub>
+        <m:r>
+          <w:rPr>
+            <w:rFonts w:ascii="Cambria Math" w:eastAsiaTheme="minorEastAsia" w:hAnsi="Cambria Math"/>
+          </w:rPr>
+          <m:t>≈0</m:t>
+        </m:r>
+      </m:oMath>
+      <w:r>
+        <w:rPr>
+          <w:rFonts w:eastAsiaTheme="minorEastAsia"/>
+        </w:rPr>
+        <w:t xml:space="preserve"> in equilibrium with the cloud. Near cloud top, the vapor isotope ratio increases to meet the total isotope ratio at cloud top. As the total isotope ratio continues to decrease steadily due to entrainment and </w:t>
+      </w:r>
+      <w:proofErr w:type="spellStart"/>
+      <w:r>
+        <w:rPr>
+          <w:rFonts w:eastAsiaTheme="minorEastAsia"/>
+        </w:rPr>
+        <w:t>autoconversion</w:t>
+      </w:r>
+      <w:proofErr w:type="spellEnd"/>
+      <w:r>
+        <w:rPr>
+          <w:rFonts w:eastAsiaTheme="minorEastAsia"/>
+        </w:rPr>
+        <w:t xml:space="preserve"> sinks, the vapor isotope ratio</w:t>
+      </w:r>
+      <w:r>
+        <w:rPr>
+          <w:rFonts w:eastAsiaTheme="minorEastAsia"/>
+        </w:rPr>
+        <w:t xml:space="preserve"> </w:t>
+      </w:r>
+      <w:r>
+        <w:rPr>
+          <w:rFonts w:eastAsiaTheme="minorEastAsia"/>
+        </w:rPr>
+        <w:t>increase</w:t>
+      </w:r>
+      <w:r>
+        <w:rPr>
+          <w:rFonts w:eastAsiaTheme="minorEastAsia"/>
+        </w:rPr>
+        <w:t>s</w:t>
+      </w:r>
+      <w:r>
+        <w:rPr>
+          <w:rFonts w:eastAsiaTheme="minorEastAsia"/>
+        </w:rPr>
+        <w:t xml:space="preserve"> because there is diminishing liquid water.</w:t>
+      </w:r>
+    </w:p>
+    <w:p>
+      <w:pPr>
+        <w:pStyle w:val="BodyText"/>
+        <w:rPr>
+          <w:rFonts w:eastAsiaTheme="minorEastAsia"/>
+        </w:rPr>
+      </w:pPr>
+      <w:r>
+        <w:rPr>
+          <w:rFonts w:eastAsiaTheme="minorEastAsia"/>
+        </w:rPr>
+        <w:drawing>
+          <wp:inline distT="0" distB="0" distL="0" distR="0" wp14:anchorId="271811FA" wp14:editId="47831035">
+            <wp:extent cx="3708589" cy="2771140"/>
+            <wp:effectExtent l="0" t="0" r="0" b="0"/>
+            <wp:docPr id="145904653" name="Picture 1" descr="A comparison of different colored lines&#10;&#10;AI-generated content may be incorrect."/>
+            <wp:cNvGraphicFramePr>
+              <a:graphicFrameLocks xmlns:a="http://schemas.openxmlformats.org/drawingml/2006/main" noChangeAspect="1"/>
+            </wp:cNvGraphicFramePr>
+            <a:graphic xmlns:a="http://schemas.openxmlformats.org/drawingml/2006/main">
+              <a:graphicData uri="http://schemas.openxmlformats.org/drawingml/2006/picture">
+                <pic:pic xmlns:pic="http://schemas.openxmlformats.org/drawingml/2006/picture">
+                  <pic:nvPicPr>
+                    <pic:cNvPr id="145904653" name="Picture 1" descr="A comparison of different colored lines&#10;&#10;AI-generated content may be incorrect."/>
+                    <pic:cNvPicPr/>
+                  </pic:nvPicPr>
+                  <pic:blipFill>
+                    <a:blip r:embed="rId11"/>
+                    <a:stretch>
+                      <a:fillRect/>
+                    </a:stretch>
+                  </pic:blipFill>
+                  <pic:spPr>
+                    <a:xfrm>
+                      <a:off x="0" y="0"/>
+                      <a:ext cx="3712417" cy="2774001"/>
+                    </a:xfrm>
+                    <a:prstGeom prst="rect">
+                      <a:avLst/>
+                    </a:prstGeom>
+                  </pic:spPr>
+                </pic:pic>
+              </a:graphicData>
+            </a:graphic>
+          </wp:inline>
+        </w:drawing>
+      </w:r>
+    </w:p>
+    <w:p>
+      <w:pPr>
+        <w:pStyle w:val="BodyText"/>
+        <w:rPr>
+          <w:rFonts w:ascii="Times New Roman" w:eastAsiaTheme="minorEastAsia" w:hAnsi="Times New Roman" w:cs="Times New Roman"/>
+        </w:rPr>
+      </w:pPr>
+      <w:r>
+        <w:rPr>
+          <w:rFonts w:ascii="Aptos Narrow" w:eastAsia="Times New Roman" w:hAnsi="Aptos Narrow" w:cstheme="minorHAnsi"/>
+          <w:color w:val="323130"/>
+        </w:rPr>
+        <w:lastRenderedPageBreak/>
+        <w:t xml:space="preserve">Figure </w:t>
+      </w:r>
+      <w:r>
+        <w:rPr>
+          <w:rFonts w:ascii="Aptos Narrow" w:eastAsia="Times New Roman" w:hAnsi="Aptos Narrow" w:cstheme="minorHAnsi"/>
+          <w:color w:val="323130"/>
+        </w:rPr>
+        <w:t>CLOUDISO</w:t>
+      </w:r>
+      <w:r>
+        <w:rPr>
+          <w:rFonts w:ascii="Aptos Narrow" w:eastAsia="Times New Roman" w:hAnsi="Aptos Narrow" w:cstheme="minorHAnsi"/>
+          <w:color w:val="323130"/>
+        </w:rPr>
+        <w:t xml:space="preserve">. </w:t>
+      </w:r>
+      <w:r>
+        <w:rPr>
+          <w:rFonts w:ascii="Aptos Narrow" w:eastAsia="Times New Roman" w:hAnsi="Aptos Narrow" w:cstheme="minorHAnsi"/>
+          <w:color w:val="323130"/>
+        </w:rPr>
+        <w:t xml:space="preserve">Cloud total and vapor isotope ratios for the cloud model with </w:t>
+      </w:r>
+      <w:r>
+        <w:rPr>
+          <w:rFonts w:ascii="Aptos Narrow" w:eastAsia="Times New Roman" w:hAnsi="Aptos Narrow" w:cstheme="minorHAnsi"/>
+          <w:color w:val="323130"/>
+        </w:rPr>
+        <w:t xml:space="preserve">total sink </w:t>
+      </w:r>
+      <m:oMath>
+        <m:r>
+          <w:rPr>
+            <w:rFonts w:ascii="Cambria Math" w:eastAsia="Times New Roman" w:hAnsi="Cambria Math" w:cstheme="minorHAnsi"/>
+            <w:color w:val="323130"/>
+          </w:rPr>
+          <m:t>α+ϵ=1.5×</m:t>
+        </m:r>
+        <m:sSup>
+          <m:sSupPr>
+            <m:ctrlPr>
+              <w:rPr>
+                <w:rFonts w:ascii="Cambria Math" w:eastAsia="Times New Roman" w:hAnsi="Cambria Math" w:cstheme="minorHAnsi"/>
+                <w:i/>
+                <w:color w:val="323130"/>
+              </w:rPr>
+            </m:ctrlPr>
+          </m:sSupPr>
+          <m:e>
+            <m:r>
+              <w:rPr>
+                <w:rFonts w:ascii="Cambria Math" w:eastAsia="Times New Roman" w:hAnsi="Cambria Math" w:cstheme="minorHAnsi"/>
+                <w:color w:val="323130"/>
+              </w:rPr>
+              <m:t>10</m:t>
+            </m:r>
+          </m:e>
+          <m:sup>
+            <m:r>
+              <w:rPr>
+                <w:rFonts w:ascii="Cambria Math" w:eastAsia="Times New Roman" w:hAnsi="Cambria Math" w:cstheme="minorHAnsi"/>
+                <w:color w:val="323130"/>
+              </w:rPr>
+              <m:t>-3</m:t>
+            </m:r>
+          </m:sup>
+        </m:sSup>
+      </m:oMath>
+      <w:r>
+        <w:rPr>
+          <w:rFonts w:ascii="Aptos Narrow" w:eastAsia="Times New Roman" w:hAnsi="Aptos Narrow" w:cstheme="minorHAnsi"/>
+          <w:color w:val="323130"/>
+        </w:rPr>
+        <w:t xml:space="preserve"> and </w:t>
+      </w:r>
+      <w:r>
+        <w:rPr>
+          <w:rFonts w:ascii="Aptos Narrow" w:eastAsia="Times New Roman" w:hAnsi="Aptos Narrow" w:cstheme="minorHAnsi"/>
+          <w:color w:val="323130"/>
+        </w:rPr>
+        <w:t xml:space="preserve">precipitation efficiency </w:t>
+      </w:r>
+      <m:oMath>
+        <m:r>
+          <w:rPr>
+            <w:rFonts w:ascii="Cambria Math" w:eastAsia="Times New Roman" w:hAnsi="Cambria Math" w:cstheme="minorHAnsi"/>
+            <w:color w:val="323130"/>
+          </w:rPr>
+          <m:t>x=0.43</m:t>
+        </m:r>
+      </m:oMath>
+      <w:r>
+        <w:rPr>
+          <w:rFonts w:ascii="Aptos Narrow" w:eastAsia="Times New Roman" w:hAnsi="Aptos Narrow" w:cstheme="minorHAnsi"/>
+          <w:color w:val="323130"/>
+        </w:rPr>
+        <w:t xml:space="preserve">, and an idealized environmental profile of isotopes of </w:t>
+      </w:r>
+      <m:oMath>
+        <m:r>
+          <w:rPr>
+            <w:rFonts w:ascii="Cambria Math" w:eastAsia="Times New Roman" w:hAnsi="Cambria Math" w:cstheme="minorHAnsi"/>
+            <w:color w:val="323130"/>
+          </w:rPr>
+          <m:t>-70</m:t>
+        </m:r>
+        <m:r>
+          <w:rPr>
+            <w:rFonts w:ascii="Cambria Math" w:eastAsia="Times New Roman" w:hAnsi="Cambria Math" w:cstheme="minorHAnsi"/>
+            <w:color w:val="323130"/>
+          </w:rPr>
+          <m:t>×</m:t>
+        </m:r>
+        <m:sSup>
+          <m:sSupPr>
+            <m:ctrlPr>
+              <w:rPr>
+                <w:rFonts w:ascii="Cambria Math" w:eastAsia="Times New Roman" w:hAnsi="Cambria Math" w:cstheme="minorHAnsi"/>
+                <w:i/>
+                <w:color w:val="323130"/>
+              </w:rPr>
+            </m:ctrlPr>
+          </m:sSupPr>
+          <m:e>
+            <m:r>
+              <w:rPr>
+                <w:rFonts w:ascii="Cambria Math" w:eastAsia="Times New Roman" w:hAnsi="Cambria Math" w:cstheme="minorHAnsi"/>
+                <w:color w:val="323130"/>
+              </w:rPr>
+              <m:t>10</m:t>
+            </m:r>
+          </m:e>
+          <m:sup>
+            <m:r>
+              <w:rPr>
+                <w:rFonts w:ascii="Cambria Math" w:eastAsia="Times New Roman" w:hAnsi="Cambria Math" w:cstheme="minorHAnsi"/>
+                <w:color w:val="323130"/>
+              </w:rPr>
+              <m:t>-3</m:t>
+            </m:r>
+          </m:sup>
+        </m:sSup>
+      </m:oMath>
+      <w:r>
+        <w:rPr>
+          <w:rFonts w:ascii="Aptos Narrow" w:eastAsia="Times New Roman" w:hAnsi="Aptos Narrow" w:cstheme="minorHAnsi"/>
+          <w:color w:val="323130"/>
+        </w:rPr>
+        <w:t xml:space="preserve"> at the surface and a gradient of </w:t>
+      </w:r>
+      <m:oMath>
+        <m:r>
+          <w:rPr>
+            <w:rFonts w:ascii="Cambria Math" w:eastAsia="Times New Roman" w:hAnsi="Cambria Math" w:cstheme="minorHAnsi"/>
+            <w:color w:val="323130"/>
+          </w:rPr>
+          <m:t>-1</m:t>
+        </m:r>
+        <m:r>
+          <w:rPr>
+            <w:rFonts w:ascii="Cambria Math" w:eastAsia="Times New Roman" w:hAnsi="Cambria Math" w:cstheme="minorHAnsi"/>
+            <w:color w:val="323130"/>
+          </w:rPr>
+          <m:t>0</m:t>
+        </m:r>
+        <m:r>
+          <w:rPr>
+            <w:rFonts w:ascii="Cambria Math" w:eastAsia="Times New Roman" w:hAnsi="Cambria Math" w:cstheme="minorHAnsi"/>
+            <w:color w:val="323130"/>
+          </w:rPr>
+          <m:t>×</m:t>
+        </m:r>
+        <m:sSup>
+          <m:sSupPr>
+            <m:ctrlPr>
+              <w:rPr>
+                <w:rFonts w:ascii="Cambria Math" w:eastAsia="Times New Roman" w:hAnsi="Cambria Math" w:cstheme="minorHAnsi"/>
+                <w:i/>
+                <w:color w:val="323130"/>
+              </w:rPr>
+            </m:ctrlPr>
+          </m:sSupPr>
+          <m:e>
+            <m:r>
+              <w:rPr>
+                <w:rFonts w:ascii="Cambria Math" w:eastAsia="Times New Roman" w:hAnsi="Cambria Math" w:cstheme="minorHAnsi"/>
+                <w:color w:val="323130"/>
+              </w:rPr>
+              <m:t>10</m:t>
+            </m:r>
+          </m:e>
+          <m:sup>
+            <m:r>
+              <w:rPr>
+                <w:rFonts w:ascii="Cambria Math" w:eastAsia="Times New Roman" w:hAnsi="Cambria Math" w:cstheme="minorHAnsi"/>
+                <w:color w:val="323130"/>
+              </w:rPr>
+              <m:t>-3</m:t>
+            </m:r>
+          </m:sup>
+        </m:sSup>
+      </m:oMath>
+      <w:r>
+        <w:rPr>
+          <w:rFonts w:ascii="Aptos Narrow" w:eastAsia="Times New Roman" w:hAnsi="Aptos Narrow" w:cstheme="minorHAnsi"/>
+          <w:color w:val="323130"/>
+        </w:rPr>
+        <w:t xml:space="preserve"> km</w:t>
+      </w:r>
+      <w:r>
+        <w:rPr>
+          <w:rFonts w:ascii="Aptos Narrow" w:eastAsia="Times New Roman" w:hAnsi="Aptos Narrow" w:cstheme="minorHAnsi"/>
+          <w:color w:val="323130"/>
+          <w:vertAlign w:val="superscript"/>
+        </w:rPr>
+        <w:t>-1</w:t>
+      </w:r>
+      <w:r>
+        <w:rPr>
+          <w:rFonts w:ascii="Aptos Narrow" w:eastAsia="Times New Roman" w:hAnsi="Aptos Narrow" w:cstheme="minorHAnsi"/>
+          <w:color w:val="323130"/>
+        </w:rPr>
+        <w:t xml:space="preserve"> below 2 km.</w:t>
+      </w:r>
+    </w:p>
+    <w:p>
+      <w:pPr>
+        <w:pStyle w:val="BodyText"/>
+        <w:rPr>
+          <w:rFonts w:eastAsiaTheme="minorEastAsia"/>
+        </w:rPr>
+      </w:pPr>
     </w:p>
     <w:p>
       <w:pPr>
@@ -10290,14 +12612,7 @@
         <w:rPr>
           <w:rFonts w:ascii="Times New Roman" w:eastAsiaTheme="minorEastAsia" w:hAnsi="Times New Roman" w:cs="Times New Roman"/>
         </w:rPr>
-        <w:t xml:space="preserve">The clouds are matched to the observed cloud top height distribution. Regardless of height, each cloud in the </w:t>
-      </w:r>
-      <w:r>
-        <w:rPr>
-          <w:rFonts w:ascii="Times New Roman" w:eastAsiaTheme="minorEastAsia" w:hAnsi="Times New Roman" w:cs="Times New Roman"/>
-        </w:rPr>
-        <w:lastRenderedPageBreak/>
-        <w:t>ensemble is initialized with the same cloud base flux and balances the same large-scale subsidence, in proportion to its fractional area in the ensemble, so that the cloud ensemble also balances the mean large-scale forcing</w:t>
+        <w:t>The clouds are matched to the observed cloud top height distribution. Regardless of height, each cloud in the ensemble is initialized with the same cloud base flux and balances the same large-scale subsidence, in proportion to its fractional area in the ensemble, so that the cloud ensemble also balances the mean large-scale forcing</w:t>
       </w:r>
       <w:r>
         <w:rPr>
@@ -10660,7 +12975,21 @@
         <w:rPr>
           <w:rFonts w:ascii="Times New Roman" w:eastAsiaTheme="minorEastAsia" w:hAnsi="Times New Roman" w:cs="Times New Roman"/>
         </w:rPr>
-        <w:t xml:space="preserve"> and also the compensating subsiding area so that </w:t>
+        <w:t xml:space="preserve"> </w:t>
+      </w:r>
+      <w:proofErr w:type="gramStart"/>
+      <w:r>
+        <w:rPr>
+          <w:rFonts w:ascii="Times New Roman" w:eastAsiaTheme="minorEastAsia" w:hAnsi="Times New Roman" w:cs="Times New Roman"/>
+        </w:rPr>
+        <w:t>and also</w:t>
+      </w:r>
+      <w:proofErr w:type="gramEnd"/>
+      <w:r>
+        <w:rPr>
+          <w:rFonts w:ascii="Times New Roman" w:eastAsiaTheme="minorEastAsia" w:hAnsi="Times New Roman" w:cs="Times New Roman"/>
+        </w:rPr>
+        <w:t xml:space="preserve"> the compensating subsiding area so that </w:t>
       </w:r>
       <m:oMath>
         <m:nary>
@@ -11299,11 +13628,19 @@
         </w:rPr>
         <w:t xml:space="preserve">se </w:t>
       </w:r>
-      <w:r>
-        <w:rPr>
-          <w:rFonts w:ascii="Times New Roman" w:hAnsi="Times New Roman" w:cs="Times New Roman"/>
-        </w:rPr>
-        <w:t xml:space="preserve">sondes, </w:t>
+      <w:proofErr w:type="gramStart"/>
+      <w:r>
+        <w:rPr>
+          <w:rFonts w:ascii="Times New Roman" w:hAnsi="Times New Roman" w:cs="Times New Roman"/>
+        </w:rPr>
+        <w:t>sondes</w:t>
+      </w:r>
+      <w:proofErr w:type="gramEnd"/>
+      <w:r>
+        <w:rPr>
+          <w:rFonts w:ascii="Times New Roman" w:hAnsi="Times New Roman" w:cs="Times New Roman"/>
+        </w:rPr>
+        <w:t xml:space="preserve">, </w:t>
       </w:r>
       <w:r>
         <w:rPr>
@@ -11557,7 +13894,14 @@
         <w:rPr>
           <w:rFonts w:ascii="Times New Roman" w:hAnsi="Times New Roman" w:cs="Times New Roman"/>
         </w:rPr>
-        <w:t xml:space="preserve"> at each height from the GOES-R satellite retrievals. The GOES 2-km resolution makes visible the energy-generating cloud scales responsible for the eddy flux. The dynamics at this scale couple to smaller-scale updrafts and downdrafts, and to turbulence. And yet, the 2 km scale itself is too small to be representative of an ensemble of cloud updrafts and downdrafts. The cloud area fraction is computed as a function of height from the cumulative distribution of GOES cloud top brightness temperature, assuming maximum overlap (i.e., clouds extend from cloud base to the level corresponding to the pixel brightness temperature). Cloud top temperature is mapped to height using the mean temperature profile of radiosondes released from the Ron Brown research vessel during ATOMIC/EUREC4A</w:t>
+        <w:t xml:space="preserve"> at each height from the GOES-R satellite retrievals. The GOES 2-km resolution makes visible the energy-generating cloud scales responsible for the eddy flux. The dynamics at this scale couple to smaller-scale updrafts and downdrafts, and to turbulence. And yet, the 2 km scale itself is too small to be representative of an ensemble of cloud updrafts and downdrafts. The cloud area fraction is computed as a function of height from the cumulative distribution of GOES cloud top brightness temperature, assuming maximum overlap (i.e., clouds </w:t>
+      </w:r>
+      <w:r>
+        <w:rPr>
+          <w:rFonts w:ascii="Times New Roman" w:hAnsi="Times New Roman" w:cs="Times New Roman"/>
+        </w:rPr>
+        <w:lastRenderedPageBreak/>
+        <w:t>extend from cloud base to the level corresponding to the pixel brightness temperature). Cloud top temperature is mapped to height using the mean temperature profile of radiosondes released from the Ron Brown research vessel during ATOMIC/EUREC4A</w:t>
       </w:r>
       <w:r>
         <w:rPr>
@@ -11923,7 +14267,6 @@
         <w:rPr>
           <w:rFonts w:ascii="Times New Roman" w:eastAsiaTheme="minorEastAsia" w:hAnsi="Times New Roman" w:cs="Times New Roman"/>
         </w:rPr>
-        <w:lastRenderedPageBreak/>
         <w:t xml:space="preserve">We </w:t>
       </w:r>
       <w:r>
@@ -13088,7 +15431,7 @@
                     </pic:cNvPicPr>
                   </pic:nvPicPr>
                   <pic:blipFill>
-                    <a:blip r:embed="rId11" cstate="print">
+                    <a:blip r:embed="rId12" cstate="print">
                       <a:extLst>
                         <a:ext uri="{28A0092B-C50C-407E-A947-70E740481C1C}">
                           <a14:useLocalDpi xmlns:a14="http://schemas.microsoft.com/office/drawing/2010/main" val="0"/>
@@ -13137,7 +15480,11 @@
         <w:t xml:space="preserve">that </w:t>
       </w:r>
       <w:r>
-        <w:t>transport mass and moisture from cloud base to cloud top</w:t>
+        <w:t xml:space="preserve">transport mass and moisture from </w:t>
+      </w:r>
+      <w:r>
+        <w:lastRenderedPageBreak/>
+        <w:t>cloud base to cloud top</w:t>
       </w:r>
       <w:r>
         <w:t>, for the cumulative cloud fraction below the cloud top height</w:t>
@@ -13204,7 +15551,6 @@
         <w:pStyle w:val="BodyText"/>
       </w:pPr>
       <w:r>
-        <w:lastRenderedPageBreak/>
         <w:t>!!!!!! How does GOES change over the diurnal cycle? !!!!!!</w:t>
       </w:r>
     </w:p>
@@ -13238,7 +15584,21 @@
         <w:rPr>
           <w:rFonts w:ascii="Times New Roman" w:hAnsi="Times New Roman" w:cs="Times New Roman"/>
         </w:rPr>
-        <w:t xml:space="preserve">the sounding </w:t>
+        <w:t xml:space="preserve">the </w:t>
+      </w:r>
+      <w:proofErr w:type="gramStart"/>
+      <w:r>
+        <w:rPr>
+          <w:rFonts w:ascii="Times New Roman" w:hAnsi="Times New Roman" w:cs="Times New Roman"/>
+        </w:rPr>
+        <w:t>sounding</w:t>
+      </w:r>
+      <w:proofErr w:type="gramEnd"/>
+      <w:r>
+        <w:rPr>
+          <w:rFonts w:ascii="Times New Roman" w:hAnsi="Times New Roman" w:cs="Times New Roman"/>
+        </w:rPr>
+        <w:t xml:space="preserve"> </w:t>
       </w:r>
       <w:r>
         <w:rPr>
@@ -13340,10 +15700,34 @@
         </w:numPr>
       </w:pPr>
       <w:r>
-        <w:t>Keep RH constant, increase q_s(T) and q.</w:t>
-      </w:r>
-      <w:r>
-        <w:t xml:space="preserve"> With compensations, cloud is almost unchanged.</w:t>
+        <w:t xml:space="preserve">Keep RH constant, increase </w:t>
+      </w:r>
+      <w:proofErr w:type="spellStart"/>
+      <w:r>
+        <w:t>q_s</w:t>
+      </w:r>
+      <w:proofErr w:type="spellEnd"/>
+      <w:r>
+        <w:t>(T) and q.</w:t>
+      </w:r>
+      <w:r>
+        <w:t xml:space="preserve"> With </w:t>
+      </w:r>
+      <w:proofErr w:type="gramStart"/>
+      <w:r>
+        <w:t>compensations</w:t>
+      </w:r>
+      <w:proofErr w:type="gramEnd"/>
+      <w:r>
+        <w:t xml:space="preserve">, </w:t>
+      </w:r>
+      <w:proofErr w:type="gramStart"/>
+      <w:r>
+        <w:t>cloud is</w:t>
+      </w:r>
+      <w:proofErr w:type="gramEnd"/>
+      <w:r>
+        <w:t xml:space="preserve"> almost unchanged.</w:t>
       </w:r>
     </w:p>
     <w:p>
@@ -13355,7 +15739,15 @@
         </w:numPr>
       </w:pPr>
       <w:r>
-        <w:t xml:space="preserve">Keep q constant, increase q_s(T) by adding constant </w:t>
+        <w:t xml:space="preserve">Keep q constant, increase </w:t>
+      </w:r>
+      <w:proofErr w:type="spellStart"/>
+      <w:r>
+        <w:t>q_s</w:t>
+      </w:r>
+      <w:proofErr w:type="spellEnd"/>
+      <w:r>
+        <w:t xml:space="preserve">(T) by adding constant </w:t>
       </w:r>
       <m:oMath>
         <m:r>
@@ -13392,7 +15784,15 @@
         </m:sSub>
       </m:oMath>
       <w:r>
-        <w:t>. This results in a sounding with very dry RH.</w:t>
+        <w:t xml:space="preserve">. This results in a </w:t>
+      </w:r>
+      <w:proofErr w:type="gramStart"/>
+      <w:r>
+        <w:t>sounding</w:t>
+      </w:r>
+      <w:proofErr w:type="gramEnd"/>
+      <w:r>
+        <w:t xml:space="preserve"> with very dry RH.</w:t>
       </w:r>
     </w:p>
     <w:p>
@@ -13698,7 +16098,21 @@
         <w:rPr>
           <w:rFonts w:ascii="Times New Roman" w:hAnsi="Times New Roman" w:cs="Times New Roman"/>
         </w:rPr>
-        <w:t xml:space="preserve">of compensations, </w:t>
+        <w:t xml:space="preserve">of </w:t>
+      </w:r>
+      <w:proofErr w:type="gramStart"/>
+      <w:r>
+        <w:rPr>
+          <w:rFonts w:ascii="Times New Roman" w:hAnsi="Times New Roman" w:cs="Times New Roman"/>
+        </w:rPr>
+        <w:t>compensations</w:t>
+      </w:r>
+      <w:proofErr w:type="gramEnd"/>
+      <w:r>
+        <w:rPr>
+          <w:rFonts w:ascii="Times New Roman" w:hAnsi="Times New Roman" w:cs="Times New Roman"/>
+        </w:rPr>
+        <w:t xml:space="preserve">, </w:t>
       </w:r>
       <w:r>
         <w:rPr>
@@ -13878,7 +16292,21 @@
         <w:rPr>
           <w:rFonts w:ascii="Times New Roman" w:hAnsi="Times New Roman" w:cs="Times New Roman"/>
         </w:rPr>
-        <w:t xml:space="preserve"> relative to their environment would reduce the equilibrium mass flux that balances the large-scale drying, and probably reduce the cloud fraction. </w:t>
+        <w:t xml:space="preserve"> relative to their environment would reduce the equilibrium mass flux that balances the large-scale </w:t>
+      </w:r>
+      <w:proofErr w:type="gramStart"/>
+      <w:r>
+        <w:rPr>
+          <w:rFonts w:ascii="Times New Roman" w:hAnsi="Times New Roman" w:cs="Times New Roman"/>
+        </w:rPr>
+        <w:t>drying, and</w:t>
+      </w:r>
+      <w:proofErr w:type="gramEnd"/>
+      <w:r>
+        <w:rPr>
+          <w:rFonts w:ascii="Times New Roman" w:hAnsi="Times New Roman" w:cs="Times New Roman"/>
+        </w:rPr>
+        <w:t xml:space="preserve"> probably reduce the cloud fraction. </w:t>
       </w:r>
       <w:r>
         <w:rPr>
@@ -14004,7 +16432,21 @@
         <w:rPr>
           <w:rFonts w:ascii="Times New Roman" w:hAnsi="Times New Roman" w:cs="Times New Roman"/>
         </w:rPr>
-        <w:t xml:space="preserve"> needed to balance the large scale drying</w:t>
+        <w:t xml:space="preserve"> needed to balance the </w:t>
+      </w:r>
+      <w:proofErr w:type="gramStart"/>
+      <w:r>
+        <w:rPr>
+          <w:rFonts w:ascii="Times New Roman" w:hAnsi="Times New Roman" w:cs="Times New Roman"/>
+        </w:rPr>
+        <w:t>large scale</w:t>
+      </w:r>
+      <w:proofErr w:type="gramEnd"/>
+      <w:r>
+        <w:rPr>
+          <w:rFonts w:ascii="Times New Roman" w:hAnsi="Times New Roman" w:cs="Times New Roman"/>
+        </w:rPr>
+        <w:t xml:space="preserve"> drying</w:t>
       </w:r>
       <w:r>
         <w:rPr>
@@ -14022,13 +16464,27 @@
         <w:rPr>
           <w:rFonts w:ascii="Times New Roman" w:hAnsi="Times New Roman" w:cs="Times New Roman"/>
         </w:rPr>
-        <w:t xml:space="preserve"> simulated by models with wet-get-wetter behavior</w:t>
-      </w:r>
-      <w:r>
-        <w:rPr>
-          <w:rFonts w:ascii="Times New Roman" w:hAnsi="Times New Roman" w:cs="Times New Roman"/>
-        </w:rPr>
-        <w:t>???]]</w:t>
+        <w:t xml:space="preserve"> simulated by models with wet-get-wetter </w:t>
+      </w:r>
+      <w:proofErr w:type="gramStart"/>
+      <w:r>
+        <w:rPr>
+          <w:rFonts w:ascii="Times New Roman" w:hAnsi="Times New Roman" w:cs="Times New Roman"/>
+        </w:rPr>
+        <w:t>behavior</w:t>
+      </w:r>
+      <w:r>
+        <w:rPr>
+          <w:rFonts w:ascii="Times New Roman" w:hAnsi="Times New Roman" w:cs="Times New Roman"/>
+        </w:rPr>
+        <w:t>??</w:t>
+      </w:r>
+      <w:proofErr w:type="gramEnd"/>
+      <w:r>
+        <w:rPr>
+          <w:rFonts w:ascii="Times New Roman" w:hAnsi="Times New Roman" w:cs="Times New Roman"/>
+        </w:rPr>
+        <w:t>?]]</w:t>
       </w:r>
     </w:p>
     <w:p>
@@ -14042,6 +16498,7 @@
         <w:rPr>
           <w:rFonts w:ascii="Times New Roman" w:hAnsi="Times New Roman" w:cs="Times New Roman"/>
         </w:rPr>
+        <w:lastRenderedPageBreak/>
         <w:t>I</w:t>
       </w:r>
       <w:r>
@@ -14054,7 +16511,21 @@
         <w:rPr>
           <w:rFonts w:ascii="Times New Roman" w:hAnsi="Times New Roman" w:cs="Times New Roman"/>
         </w:rPr>
-        <w:t xml:space="preserve"> the updraft-environment humidity difference </w:t>
+        <w:t xml:space="preserve"> the updraft-</w:t>
+      </w:r>
+      <w:proofErr w:type="gramStart"/>
+      <w:r>
+        <w:rPr>
+          <w:rFonts w:ascii="Times New Roman" w:hAnsi="Times New Roman" w:cs="Times New Roman"/>
+        </w:rPr>
+        <w:t>environment</w:t>
+      </w:r>
+      <w:proofErr w:type="gramEnd"/>
+      <w:r>
+        <w:rPr>
+          <w:rFonts w:ascii="Times New Roman" w:hAnsi="Times New Roman" w:cs="Times New Roman"/>
+        </w:rPr>
+        <w:t xml:space="preserve"> humidity difference </w:t>
       </w:r>
       <m:oMath>
         <m:sSub>
@@ -14179,25 +16650,58 @@
         <w:pStyle w:val="BodyText"/>
       </w:pPr>
       <w:r>
-        <w:t xml:space="preserve">The cloud radiative effect is strongly correlated with the size of holes in the trade cumulus layer (Janssen et al 2022???). We use the distance transform, which gives hole size, and </w:t>
-      </w:r>
-      <w:r>
-        <w:lastRenderedPageBreak/>
-        <w:t xml:space="preserve">the connectedness of each hole to its neighbors. The holes are not strongly correlated to cloud morphologies described as Sugar, Gravel, Flowers, and Fish. These cloud morphologies are more strongly related to the wind regime and momentum transports by the cumulus ensemble (Nuijens et al. 2022 QJRMS, Savazzi et al. 2022). </w:t>
+        <w:t xml:space="preserve">The cloud radiative effect is strongly correlated with the size of holes in the trade cumulus layer (Janssen et al 2022???). We use the distance </w:t>
+      </w:r>
+      <w:proofErr w:type="gramStart"/>
+      <w:r>
+        <w:t>transform</w:t>
+      </w:r>
+      <w:proofErr w:type="gramEnd"/>
+      <w:r>
+        <w:t xml:space="preserve">, which gives hole size, and the connectedness of each hole to its neighbors. The holes are not strongly correlated to cloud morphologies described as Sugar, Gravel, Flowers, and Fish. These cloud morphologies are more strongly related to the wind regime and momentum transports by the cumulus ensemble (Nuijens et al. 2022 QJRMS, </w:t>
+      </w:r>
+      <w:proofErr w:type="spellStart"/>
+      <w:r>
+        <w:t>Savazzi</w:t>
+      </w:r>
+      <w:proofErr w:type="spellEnd"/>
+      <w:r>
+        <w:t xml:space="preserve"> et al. 2022). </w:t>
       </w:r>
     </w:p>
     <w:p>
       <w:pPr>
         <w:pStyle w:val="BodyText"/>
       </w:pPr>
-      <w:r>
-        <w:t>In light of our mean water transports computed above, we suppose that the clear regions between clouds act as watersheds, collecting subcloud boundary layer moisture that converges and feeds cloud updraft mass and moisture flux. The area and (physical and optical) depth of clouds are related to their updraft mass flux and their detrainment of radiatively visible and emissive clouds and water vapor.</w:t>
+      <w:proofErr w:type="gramStart"/>
+      <w:r>
+        <w:t>In light of</w:t>
+      </w:r>
+      <w:proofErr w:type="gramEnd"/>
+      <w:r>
+        <w:t xml:space="preserve"> our mean water transports computed above, we suppose that the clear regions between clouds act as watersheds, collecting </w:t>
+      </w:r>
+      <w:proofErr w:type="spellStart"/>
+      <w:r>
+        <w:t>subcloud</w:t>
+      </w:r>
+      <w:proofErr w:type="spellEnd"/>
+      <w:r>
+        <w:t xml:space="preserve"> boundary layer moisture that converges and feeds cloud updraft mass and moisture flux. The area and (physical and optical) depth of clouds </w:t>
+      </w:r>
+      <w:proofErr w:type="gramStart"/>
+      <w:r>
+        <w:t>are</w:t>
+      </w:r>
+      <w:proofErr w:type="gramEnd"/>
+      <w:r>
+        <w:t xml:space="preserve"> related to their updraft mass flux and their detrainment of radiatively visible and emissive clouds and water vapor.</w:t>
       </w:r>
       <w:bookmarkEnd w:id="1"/>
     </w:p>
     <w:sectPr>
-      <w:footerReference w:type="even" r:id="rId12"/>
-      <w:footerReference w:type="default" r:id="rId13"/>
+      <w:footerReference w:type="even" r:id="rId13"/>
+      <w:footerReference w:type="default" r:id="rId14"/>
       <w:pgSz w:w="12240" w:h="15840"/>
       <w:pgMar w:top="1440" w:right="1440" w:bottom="1440" w:left="1440" w:header="720" w:footer="720" w:gutter="0"/>
       <w:cols w:space="720"/>

--- a/doc/massflux.docx
+++ b/doc/massflux.docx
@@ -302,19 +302,11 @@
         </w:rPr>
         <w:t xml:space="preserve">ensemble </w:t>
       </w:r>
-      <w:proofErr w:type="gramStart"/>
-      <w:r>
-        <w:rPr>
-          <w:rFonts w:ascii="Times New Roman" w:hAnsi="Times New Roman" w:cs="Times New Roman"/>
-        </w:rPr>
-        <w:t>mean</w:t>
-      </w:r>
-      <w:proofErr w:type="gramEnd"/>
-      <w:r>
-        <w:rPr>
-          <w:rFonts w:ascii="Times New Roman" w:hAnsi="Times New Roman" w:cs="Times New Roman"/>
-        </w:rPr>
-        <w:t xml:space="preserve"> </w:t>
+      <w:r>
+        <w:rPr>
+          <w:rFonts w:ascii="Times New Roman" w:hAnsi="Times New Roman" w:cs="Times New Roman"/>
+        </w:rPr>
+        <w:t xml:space="preserve">mean </w:t>
       </w:r>
       <w:r>
         <w:rPr>
@@ -616,21 +608,7 @@
         <w:rPr>
           <w:rFonts w:ascii="Times New Roman" w:eastAsiaTheme="minorEastAsia" w:hAnsi="Times New Roman" w:cs="Times New Roman"/>
         </w:rPr>
-        <w:t xml:space="preserve"> </w:t>
-      </w:r>
-      <w:proofErr w:type="gramStart"/>
-      <w:r>
-        <w:rPr>
-          <w:rFonts w:ascii="Times New Roman" w:eastAsiaTheme="minorEastAsia" w:hAnsi="Times New Roman" w:cs="Times New Roman"/>
-        </w:rPr>
-        <w:t>Finally</w:t>
-      </w:r>
-      <w:proofErr w:type="gramEnd"/>
-      <w:r>
-        <w:rPr>
-          <w:rFonts w:ascii="Times New Roman" w:eastAsiaTheme="minorEastAsia" w:hAnsi="Times New Roman" w:cs="Times New Roman"/>
-        </w:rPr>
-        <w:t xml:space="preserve"> these fluxes are solved to balance the large scale forcing in subsection EDDY FLUX.</w:t>
+        <w:t xml:space="preserve"> Finally these fluxes are solved to balance the large scale forcing in subsection EDDY FLUX.</w:t>
       </w:r>
     </w:p>
     <w:p>
@@ -1846,21 +1824,7 @@
         <w:rPr>
           <w:rFonts w:ascii="Times New Roman" w:eastAsiaTheme="minorEastAsia" w:hAnsi="Times New Roman" w:cs="Times New Roman"/>
         </w:rPr>
-        <w:t xml:space="preserve">nly </w:t>
-      </w:r>
-      <w:proofErr w:type="gramStart"/>
-      <w:r>
-        <w:rPr>
-          <w:rFonts w:ascii="Times New Roman" w:eastAsiaTheme="minorEastAsia" w:hAnsi="Times New Roman" w:cs="Times New Roman"/>
-        </w:rPr>
-        <w:t>entrainment</w:t>
-      </w:r>
-      <w:proofErr w:type="gramEnd"/>
-      <w:r>
-        <w:rPr>
-          <w:rFonts w:ascii="Times New Roman" w:eastAsiaTheme="minorEastAsia" w:hAnsi="Times New Roman" w:cs="Times New Roman"/>
-        </w:rPr>
-        <w:t xml:space="preserve"> relaxes </w:t>
+        <w:t xml:space="preserve">nly entrainment relaxes </w:t>
       </w:r>
       <w:r>
         <w:rPr>
@@ -3183,21 +3147,7 @@
         <w:rPr>
           <w:rFonts w:ascii="Times New Roman" w:eastAsiaTheme="minorEastAsia" w:hAnsi="Times New Roman" w:cs="Times New Roman"/>
         </w:rPr>
-        <w:t xml:space="preserve">Total parcel specific humidity is compared to </w:t>
-      </w:r>
-      <w:proofErr w:type="gramStart"/>
-      <w:r>
-        <w:rPr>
-          <w:rFonts w:ascii="Times New Roman" w:eastAsiaTheme="minorEastAsia" w:hAnsi="Times New Roman" w:cs="Times New Roman"/>
-        </w:rPr>
-        <w:t>saturation</w:t>
-      </w:r>
-      <w:proofErr w:type="gramEnd"/>
-      <w:r>
-        <w:rPr>
-          <w:rFonts w:ascii="Times New Roman" w:eastAsiaTheme="minorEastAsia" w:hAnsi="Times New Roman" w:cs="Times New Roman"/>
-        </w:rPr>
-        <w:t xml:space="preserve"> humidity of the environment to determine cloud liquid water.</w:t>
+        <w:t>Total parcel specific humidity is compared to saturation humidity of the environment to determine cloud liquid water.</w:t>
       </w:r>
     </w:p>
     <w:p>
@@ -3473,17 +3423,8 @@
           <w:rFonts w:ascii="Times New Roman" w:eastAsiaTheme="minorEastAsia" w:hAnsi="Times New Roman" w:cs="Times New Roman"/>
           <w:iCs/>
         </w:rPr>
-        <w:t xml:space="preserve">control </w:t>
-      </w:r>
-      <w:proofErr w:type="gramStart"/>
-      <w:r>
-        <w:rPr>
-          <w:rFonts w:ascii="Times New Roman" w:eastAsiaTheme="minorEastAsia" w:hAnsi="Times New Roman" w:cs="Times New Roman"/>
-          <w:iCs/>
-        </w:rPr>
-        <w:t>simulations</w:t>
-      </w:r>
-      <w:proofErr w:type="gramEnd"/>
+        <w:t>control simulations</w:t>
+      </w:r>
       <w:r>
         <w:rPr>
           <w:rFonts w:ascii="Times New Roman" w:eastAsiaTheme="minorEastAsia" w:hAnsi="Times New Roman" w:cs="Times New Roman"/>
@@ -4092,21 +4033,7 @@
         <w:rPr>
           <w:rFonts w:ascii="Times New Roman" w:eastAsiaTheme="minorEastAsia" w:hAnsi="Times New Roman" w:cs="Times New Roman"/>
         </w:rPr>
-        <w:t xml:space="preserve">model neglects </w:t>
-      </w:r>
-      <w:proofErr w:type="gramStart"/>
-      <w:r>
-        <w:rPr>
-          <w:rFonts w:ascii="Times New Roman" w:eastAsiaTheme="minorEastAsia" w:hAnsi="Times New Roman" w:cs="Times New Roman"/>
-        </w:rPr>
-        <w:t>processes</w:t>
-      </w:r>
-      <w:proofErr w:type="gramEnd"/>
-      <w:r>
-        <w:rPr>
-          <w:rFonts w:ascii="Times New Roman" w:eastAsiaTheme="minorEastAsia" w:hAnsi="Times New Roman" w:cs="Times New Roman"/>
-        </w:rPr>
-        <w:t xml:space="preserve"> relevant to deep convection such as ice, buoyancy, latent heating, and radiation.</w:t>
+        <w:t>model neglects processes relevant to deep convection such as ice, buoyancy, latent heating, and radiation.</w:t>
       </w:r>
     </w:p>
     <w:p>
@@ -6959,21 +6886,7 @@
         <w:rPr>
           <w:rFonts w:ascii="Times New Roman" w:hAnsi="Times New Roman" w:cs="Times New Roman"/>
         </w:rPr>
-        <w:t xml:space="preserve">To calculate the profiles in Fig. QMASSFLX, the total flux is first </w:t>
-      </w:r>
-      <w:proofErr w:type="gramStart"/>
-      <w:r>
-        <w:rPr>
-          <w:rFonts w:ascii="Times New Roman" w:hAnsi="Times New Roman" w:cs="Times New Roman"/>
-        </w:rPr>
-        <w:t>estimated</w:t>
-      </w:r>
-      <w:proofErr w:type="gramEnd"/>
-      <w:r>
-        <w:rPr>
-          <w:rFonts w:ascii="Times New Roman" w:hAnsi="Times New Roman" w:cs="Times New Roman"/>
-        </w:rPr>
-        <w:t xml:space="preserve"> which balances the large-scale moisture sink. </w:t>
+        <w:t xml:space="preserve">To calculate the profiles in Fig. QMASSFLX, the total flux is first estimated which balances the large-scale moisture sink. </w:t>
       </w:r>
       <w:r>
         <w:rPr>
@@ -8514,15 +8427,7 @@
           <w:rFonts w:ascii="Times New Roman" w:eastAsiaTheme="minorEastAsia" w:hAnsi="Times New Roman" w:cs="Times New Roman"/>
           <w:vertAlign w:val="superscript"/>
         </w:rPr>
-        <w:t>–</w:t>
-      </w:r>
-      <w:proofErr w:type="gramStart"/>
-      <w:r>
-        <w:rPr>
-          <w:rFonts w:ascii="Times New Roman" w:eastAsiaTheme="minorEastAsia" w:hAnsi="Times New Roman" w:cs="Times New Roman"/>
-          <w:vertAlign w:val="superscript"/>
-        </w:rPr>
-        <w:t>1</w:t>
+        <w:t>–1</w:t>
       </w:r>
       <w:r>
         <w:rPr>
@@ -8531,7 +8436,6 @@
         </w:rPr>
         <w:t>;</w:t>
       </w:r>
-      <w:proofErr w:type="gramEnd"/>
     </w:p>
     <w:p>
       <w:pPr>
@@ -9585,21 +9489,7 @@
         <w:rPr>
           <w:rFonts w:ascii="Times New Roman" w:eastAsiaTheme="minorEastAsia" w:hAnsi="Times New Roman" w:cs="Times New Roman"/>
         </w:rPr>
-        <w:t xml:space="preserve"> parameters results in a range of cloud top height. The cloud top height distribution is matched to that of the satellite observations, and the total precipitation is </w:t>
-      </w:r>
-      <w:proofErr w:type="gramStart"/>
-      <w:r>
-        <w:rPr>
-          <w:rFonts w:ascii="Times New Roman" w:eastAsiaTheme="minorEastAsia" w:hAnsi="Times New Roman" w:cs="Times New Roman"/>
-        </w:rPr>
-        <w:t>match</w:t>
-      </w:r>
-      <w:proofErr w:type="gramEnd"/>
-      <w:r>
-        <w:rPr>
-          <w:rFonts w:ascii="Times New Roman" w:eastAsiaTheme="minorEastAsia" w:hAnsi="Times New Roman" w:cs="Times New Roman"/>
-        </w:rPr>
-        <w:t xml:space="preserve"> to </w:t>
+        <w:t xml:space="preserve"> parameters results in a range of cloud top height. The cloud top height distribution is matched to that of the satellite observations, and the total precipitation is match to </w:t>
       </w:r>
     </w:p>
     <w:p>
@@ -10045,21 +9935,7 @@
         <w:rPr>
           <w:rFonts w:ascii="Times New Roman" w:eastAsiaTheme="minorEastAsia" w:hAnsi="Times New Roman" w:cs="Times New Roman"/>
         </w:rPr>
-        <w:t xml:space="preserve"> is the cloud area</w:t>
-      </w:r>
-      <w:proofErr w:type="gramStart"/>
-      <w:r>
-        <w:rPr>
-          <w:rFonts w:ascii="Times New Roman" w:eastAsiaTheme="minorEastAsia" w:hAnsi="Times New Roman" w:cs="Times New Roman"/>
-        </w:rPr>
-        <w:t>.</w:t>
-      </w:r>
-      <w:proofErr w:type="gramEnd"/>
-      <w:r>
-        <w:rPr>
-          <w:rFonts w:ascii="Times New Roman" w:eastAsiaTheme="minorEastAsia" w:hAnsi="Times New Roman" w:cs="Times New Roman"/>
-        </w:rPr>
-        <w:t xml:space="preserve"> The humidity gradient </w:t>
+        <w:t xml:space="preserve"> is the cloud area. The humidity gradient </w:t>
       </w:r>
       <m:oMath>
         <m:r>
@@ -10480,30 +10356,8 @@
         <w:rPr>
           <w:rFonts w:ascii="Times New Roman" w:eastAsiaTheme="minorEastAsia" w:hAnsi="Times New Roman" w:cs="Times New Roman"/>
         </w:rPr>
-        <w:t xml:space="preserve"> </w:t>
-      </w:r>
-      <w:proofErr w:type="gramStart"/>
-      <w:r>
-        <w:rPr>
-          <w:rFonts w:ascii="Times New Roman" w:eastAsiaTheme="minorEastAsia" w:hAnsi="Times New Roman" w:cs="Times New Roman"/>
-        </w:rPr>
-        <w:t>is</w:t>
-      </w:r>
-      <w:proofErr w:type="gramEnd"/>
-      <w:r>
-        <w:rPr>
-          <w:rFonts w:ascii="Times New Roman" w:eastAsiaTheme="minorEastAsia" w:hAnsi="Times New Roman" w:cs="Times New Roman"/>
-        </w:rPr>
-        <w:t xml:space="preserve"> </w:t>
-      </w:r>
-      <w:proofErr w:type="gramStart"/>
-      <w:r>
-        <w:rPr>
-          <w:rFonts w:ascii="Times New Roman" w:eastAsiaTheme="minorEastAsia" w:hAnsi="Times New Roman" w:cs="Times New Roman"/>
-        </w:rPr>
-        <w:t>accurate</w:t>
-      </w:r>
-      <w:proofErr w:type="gramEnd"/>
+        <w:t xml:space="preserve"> is accurate</w:t>
+      </w:r>
       <w:r>
         <w:rPr>
           <w:rFonts w:ascii="Times New Roman" w:eastAsiaTheme="minorEastAsia" w:hAnsi="Times New Roman" w:cs="Times New Roman"/>
@@ -11143,7 +10997,398 @@
         <w:rPr>
           <w:rFonts w:eastAsiaTheme="minorEastAsia"/>
         </w:rPr>
-        <w:t xml:space="preserve">, so the isotope ratio of the vapor is </w:t>
+        <w:t xml:space="preserve">, </w:t>
+      </w:r>
+      <w:r>
+        <w:t xml:space="preserve">where </w:t>
+      </w:r>
+      <m:oMath>
+        <m:sSub>
+          <m:sSubPr>
+            <m:ctrlPr>
+              <w:rPr>
+                <w:rFonts w:ascii="Cambria Math" w:eastAsiaTheme="minorEastAsia" w:hAnsi="Cambria Math"/>
+                <w:i/>
+              </w:rPr>
+            </m:ctrlPr>
+          </m:sSubPr>
+          <m:e>
+            <m:r>
+              <w:rPr>
+                <w:rFonts w:ascii="Cambria Math" w:eastAsiaTheme="minorEastAsia" w:hAnsi="Cambria Math"/>
+              </w:rPr>
+              <m:t>α</m:t>
+            </m:r>
+          </m:e>
+          <m:sub>
+            <m:r>
+              <w:rPr>
+                <w:rFonts w:ascii="Cambria Math" w:eastAsiaTheme="minorEastAsia" w:hAnsi="Cambria Math"/>
+              </w:rPr>
+              <m:t>e</m:t>
+            </m:r>
+          </m:sub>
+        </m:sSub>
+        <m:r>
+          <w:rPr>
+            <w:rFonts w:ascii="Cambria Math" w:eastAsiaTheme="minorEastAsia" w:hAnsi="Cambria Math"/>
+          </w:rPr>
+          <m:t>&gt;1</m:t>
+        </m:r>
+      </m:oMath>
+      <w:r>
+        <w:rPr>
+          <w:rFonts w:eastAsiaTheme="minorEastAsia"/>
+        </w:rPr>
+        <w:t xml:space="preserve"> is the equilibrium fractionation coefficient for liquid over vapor.</w:t>
+      </w:r>
+      <w:r>
+        <w:rPr>
+          <w:rFonts w:eastAsiaTheme="minorEastAsia"/>
+        </w:rPr>
+        <w:t xml:space="preserve"> We write the isotope specific humidities </w:t>
+      </w:r>
+      <w:r>
+        <w:rPr>
+          <w:rFonts w:eastAsiaTheme="minorEastAsia"/>
+        </w:rPr>
+        <w:t>in terms of the ordinary specific humidities</w:t>
+      </w:r>
+      <w:r>
+        <w:rPr>
+          <w:rFonts w:eastAsiaTheme="minorEastAsia"/>
+        </w:rPr>
+        <w:t>,</w:t>
+      </w:r>
+      <w:r>
+        <w:rPr>
+          <w:rFonts w:eastAsiaTheme="minorEastAsia"/>
+        </w:rPr>
+        <w:br/>
+      </w:r>
+      <m:oMathPara>
+        <m:oMath>
+          <m:sSub>
+            <m:sSubPr>
+              <m:ctrlPr>
+                <w:rPr>
+                  <w:rFonts w:ascii="Cambria Math" w:eastAsiaTheme="minorEastAsia" w:hAnsi="Cambria Math"/>
+                  <w:i/>
+                </w:rPr>
+              </m:ctrlPr>
+            </m:sSubPr>
+            <m:e>
+              <m:r>
+                <w:rPr>
+                  <w:rFonts w:ascii="Cambria Math" w:eastAsiaTheme="minorEastAsia" w:hAnsi="Cambria Math"/>
+                </w:rPr>
+                <m:t>q</m:t>
+              </m:r>
+            </m:e>
+            <m:sub>
+              <m:r>
+                <w:rPr>
+                  <w:rFonts w:ascii="Cambria Math" w:eastAsiaTheme="minorEastAsia" w:hAnsi="Cambria Math"/>
+                </w:rPr>
+                <m:t>iT</m:t>
+              </m:r>
+            </m:sub>
+          </m:sSub>
+          <m:r>
+            <w:rPr>
+              <w:rFonts w:ascii="Cambria Math" w:eastAsiaTheme="minorEastAsia" w:hAnsi="Cambria Math"/>
+            </w:rPr>
+            <m:t>=</m:t>
+          </m:r>
+          <m:sSub>
+            <m:sSubPr>
+              <m:ctrlPr>
+                <w:rPr>
+                  <w:rFonts w:ascii="Cambria Math" w:eastAsiaTheme="minorEastAsia" w:hAnsi="Cambria Math"/>
+                  <w:i/>
+                </w:rPr>
+              </m:ctrlPr>
+            </m:sSubPr>
+            <m:e>
+              <m:r>
+                <w:rPr>
+                  <w:rFonts w:ascii="Cambria Math" w:eastAsiaTheme="minorEastAsia" w:hAnsi="Cambria Math"/>
+                </w:rPr>
+                <m:t>R</m:t>
+              </m:r>
+            </m:e>
+            <m:sub>
+              <m:r>
+                <w:rPr>
+                  <w:rFonts w:ascii="Cambria Math" w:eastAsiaTheme="minorEastAsia" w:hAnsi="Cambria Math"/>
+                </w:rPr>
+                <m:t>T</m:t>
+              </m:r>
+            </m:sub>
+          </m:sSub>
+          <m:sSub>
+            <m:sSubPr>
+              <m:ctrlPr>
+                <w:rPr>
+                  <w:rFonts w:ascii="Cambria Math" w:eastAsiaTheme="minorEastAsia" w:hAnsi="Cambria Math"/>
+                  <w:i/>
+                </w:rPr>
+              </m:ctrlPr>
+            </m:sSubPr>
+            <m:e>
+              <m:r>
+                <w:rPr>
+                  <w:rFonts w:ascii="Cambria Math" w:eastAsiaTheme="minorEastAsia" w:hAnsi="Cambria Math"/>
+                </w:rPr>
+                <m:t>q</m:t>
+              </m:r>
+            </m:e>
+            <m:sub>
+              <m:r>
+                <w:rPr>
+                  <w:rFonts w:ascii="Cambria Math" w:eastAsiaTheme="minorEastAsia" w:hAnsi="Cambria Math"/>
+                </w:rPr>
+                <m:t>T</m:t>
+              </m:r>
+            </m:sub>
+          </m:sSub>
+          <m:r>
+            <w:rPr>
+              <w:rFonts w:eastAsiaTheme="minorEastAsia"/>
+            </w:rPr>
+            <w:br/>
+          </m:r>
+        </m:oMath>
+        <m:oMath>
+          <m:sSub>
+            <m:sSubPr>
+              <m:ctrlPr>
+                <w:rPr>
+                  <w:rFonts w:ascii="Cambria Math" w:eastAsiaTheme="minorEastAsia" w:hAnsi="Cambria Math"/>
+                  <w:i/>
+                </w:rPr>
+              </m:ctrlPr>
+            </m:sSubPr>
+            <m:e>
+              <m:r>
+                <w:rPr>
+                  <w:rFonts w:ascii="Cambria Math" w:eastAsiaTheme="minorEastAsia" w:hAnsi="Cambria Math"/>
+                </w:rPr>
+                <m:t>q</m:t>
+              </m:r>
+            </m:e>
+            <m:sub>
+              <m:r>
+                <w:rPr>
+                  <w:rFonts w:ascii="Cambria Math" w:eastAsiaTheme="minorEastAsia" w:hAnsi="Cambria Math"/>
+                </w:rPr>
+                <m:t>iv</m:t>
+              </m:r>
+            </m:sub>
+          </m:sSub>
+          <m:r>
+            <w:rPr>
+              <w:rFonts w:ascii="Cambria Math" w:eastAsiaTheme="minorEastAsia" w:hAnsi="Cambria Math"/>
+            </w:rPr>
+            <m:t>=</m:t>
+          </m:r>
+          <m:sSub>
+            <m:sSubPr>
+              <m:ctrlPr>
+                <w:rPr>
+                  <w:rFonts w:ascii="Cambria Math" w:eastAsiaTheme="minorEastAsia" w:hAnsi="Cambria Math"/>
+                  <w:i/>
+                </w:rPr>
+              </m:ctrlPr>
+            </m:sSubPr>
+            <m:e>
+              <m:r>
+                <w:rPr>
+                  <w:rFonts w:ascii="Cambria Math" w:eastAsiaTheme="minorEastAsia" w:hAnsi="Cambria Math"/>
+                </w:rPr>
+                <m:t>R</m:t>
+              </m:r>
+            </m:e>
+            <m:sub>
+              <m:r>
+                <w:rPr>
+                  <w:rFonts w:ascii="Cambria Math" w:eastAsiaTheme="minorEastAsia" w:hAnsi="Cambria Math"/>
+                </w:rPr>
+                <m:t>v</m:t>
+              </m:r>
+            </m:sub>
+          </m:sSub>
+          <m:sSub>
+            <m:sSubPr>
+              <m:ctrlPr>
+                <w:rPr>
+                  <w:rFonts w:ascii="Cambria Math" w:eastAsiaTheme="minorEastAsia" w:hAnsi="Cambria Math"/>
+                  <w:i/>
+                </w:rPr>
+              </m:ctrlPr>
+            </m:sSubPr>
+            <m:e>
+              <m:r>
+                <w:rPr>
+                  <w:rFonts w:ascii="Cambria Math" w:eastAsiaTheme="minorEastAsia" w:hAnsi="Cambria Math"/>
+                </w:rPr>
+                <m:t>q</m:t>
+              </m:r>
+            </m:e>
+            <m:sub>
+              <m:r>
+                <w:rPr>
+                  <w:rFonts w:ascii="Cambria Math" w:eastAsiaTheme="minorEastAsia" w:hAnsi="Cambria Math"/>
+                </w:rPr>
+                <m:t>v</m:t>
+              </m:r>
+            </m:sub>
+          </m:sSub>
+          <m:r>
+            <w:rPr>
+              <w:rFonts w:eastAsiaTheme="minorEastAsia"/>
+            </w:rPr>
+            <w:br/>
+          </m:r>
+        </m:oMath>
+        <m:oMath>
+          <m:sSub>
+            <m:sSubPr>
+              <m:ctrlPr>
+                <w:rPr>
+                  <w:rFonts w:ascii="Cambria Math" w:eastAsiaTheme="minorEastAsia" w:hAnsi="Cambria Math"/>
+                  <w:i/>
+                </w:rPr>
+              </m:ctrlPr>
+            </m:sSubPr>
+            <m:e>
+              <m:r>
+                <w:rPr>
+                  <w:rFonts w:ascii="Cambria Math" w:eastAsiaTheme="minorEastAsia" w:hAnsi="Cambria Math"/>
+                </w:rPr>
+                <m:t>q</m:t>
+              </m:r>
+            </m:e>
+            <m:sub>
+              <m:r>
+                <w:rPr>
+                  <w:rFonts w:ascii="Cambria Math" w:eastAsiaTheme="minorEastAsia" w:hAnsi="Cambria Math"/>
+                </w:rPr>
+                <m:t>il</m:t>
+              </m:r>
+            </m:sub>
+          </m:sSub>
+          <m:r>
+            <w:rPr>
+              <w:rFonts w:ascii="Cambria Math" w:eastAsiaTheme="minorEastAsia" w:hAnsi="Cambria Math"/>
+            </w:rPr>
+            <m:t>=</m:t>
+          </m:r>
+          <m:sSub>
+            <m:sSubPr>
+              <m:ctrlPr>
+                <w:rPr>
+                  <w:rFonts w:ascii="Cambria Math" w:eastAsiaTheme="minorEastAsia" w:hAnsi="Cambria Math"/>
+                  <w:i/>
+                </w:rPr>
+              </m:ctrlPr>
+            </m:sSubPr>
+            <m:e>
+              <m:r>
+                <w:rPr>
+                  <w:rFonts w:ascii="Cambria Math" w:eastAsiaTheme="minorEastAsia" w:hAnsi="Cambria Math"/>
+                </w:rPr>
+                <m:t>α</m:t>
+              </m:r>
+            </m:e>
+            <m:sub>
+              <m:r>
+                <w:rPr>
+                  <w:rFonts w:ascii="Cambria Math" w:eastAsiaTheme="minorEastAsia" w:hAnsi="Cambria Math"/>
+                </w:rPr>
+                <m:t>e</m:t>
+              </m:r>
+            </m:sub>
+          </m:sSub>
+          <m:sSub>
+            <m:sSubPr>
+              <m:ctrlPr>
+                <w:rPr>
+                  <w:rFonts w:ascii="Cambria Math" w:eastAsiaTheme="minorEastAsia" w:hAnsi="Cambria Math"/>
+                  <w:i/>
+                </w:rPr>
+              </m:ctrlPr>
+            </m:sSubPr>
+            <m:e>
+              <m:r>
+                <w:rPr>
+                  <w:rFonts w:ascii="Cambria Math" w:eastAsiaTheme="minorEastAsia" w:hAnsi="Cambria Math"/>
+                </w:rPr>
+                <m:t>R</m:t>
+              </m:r>
+            </m:e>
+            <m:sub>
+              <m:r>
+                <w:rPr>
+                  <w:rFonts w:ascii="Cambria Math" w:eastAsiaTheme="minorEastAsia" w:hAnsi="Cambria Math"/>
+                </w:rPr>
+                <m:t>v</m:t>
+              </m:r>
+            </m:sub>
+          </m:sSub>
+          <m:sSub>
+            <m:sSubPr>
+              <m:ctrlPr>
+                <w:rPr>
+                  <w:rFonts w:ascii="Cambria Math" w:eastAsiaTheme="minorEastAsia" w:hAnsi="Cambria Math"/>
+                  <w:i/>
+                </w:rPr>
+              </m:ctrlPr>
+            </m:sSubPr>
+            <m:e>
+              <m:r>
+                <w:rPr>
+                  <w:rFonts w:ascii="Cambria Math" w:eastAsiaTheme="minorEastAsia" w:hAnsi="Cambria Math"/>
+                </w:rPr>
+                <m:t>q</m:t>
+              </m:r>
+            </m:e>
+            <m:sub>
+              <m:r>
+                <w:rPr>
+                  <w:rFonts w:ascii="Cambria Math" w:eastAsiaTheme="minorEastAsia" w:hAnsi="Cambria Math"/>
+                </w:rPr>
+                <m:t>l</m:t>
+              </m:r>
+            </m:sub>
+          </m:sSub>
+          <m:r>
+            <w:rPr>
+              <w:rFonts w:ascii="Cambria Math" w:eastAsiaTheme="minorEastAsia" w:hAnsi="Cambria Math"/>
+            </w:rPr>
+            <m:t>.</m:t>
+          </m:r>
+        </m:oMath>
+      </m:oMathPara>
+    </w:p>
+    <w:p>
+      <w:pPr>
+        <w:pStyle w:val="BodyText"/>
+        <w:rPr>
+          <w:rFonts w:eastAsiaTheme="minorEastAsia"/>
+        </w:rPr>
+      </w:pPr>
+      <w:r>
+        <w:rPr>
+          <w:rFonts w:eastAsiaTheme="minorEastAsia"/>
+        </w:rPr>
+        <w:t>T</w:t>
+      </w:r>
+      <w:r>
+        <w:rPr>
+          <w:rFonts w:eastAsiaTheme="minorEastAsia"/>
+        </w:rPr>
+        <w:t xml:space="preserve">he isotope ratio of the vapor is </w:t>
       </w:r>
       <w:r>
         <w:rPr>
@@ -11339,378 +11584,13 @@
             <w:rPr>
               <w:rFonts w:ascii="Cambria Math" w:eastAsiaTheme="minorEastAsia" w:hAnsi="Cambria Math"/>
             </w:rPr>
-            <w:br/>
+            <m:t>.</m:t>
           </m:r>
-        </m:oMath>
-      </m:oMathPara>
-      <w:r>
-        <w:t xml:space="preserve">where </w:t>
-      </w:r>
-      <m:oMath>
-        <m:sSub>
-          <m:sSubPr>
-            <m:ctrlPr>
-              <w:rPr>
-                <w:rFonts w:ascii="Cambria Math" w:eastAsiaTheme="minorEastAsia" w:hAnsi="Cambria Math"/>
-                <w:i/>
-              </w:rPr>
-            </m:ctrlPr>
-          </m:sSubPr>
-          <m:e>
-            <m:r>
-              <w:rPr>
-                <w:rFonts w:ascii="Cambria Math" w:eastAsiaTheme="minorEastAsia" w:hAnsi="Cambria Math"/>
-              </w:rPr>
-              <m:t>α</m:t>
-            </m:r>
-          </m:e>
-          <m:sub>
-            <m:r>
-              <w:rPr>
-                <w:rFonts w:ascii="Cambria Math" w:eastAsiaTheme="minorEastAsia" w:hAnsi="Cambria Math"/>
-              </w:rPr>
-              <m:t>e</m:t>
-            </m:r>
-          </m:sub>
-        </m:sSub>
-        <m:r>
-          <w:rPr>
-            <w:rFonts w:ascii="Cambria Math" w:eastAsiaTheme="minorEastAsia" w:hAnsi="Cambria Math"/>
-          </w:rPr>
-          <m:t>&gt;1</m:t>
-        </m:r>
-      </m:oMath>
-      <w:r>
-        <w:rPr>
-          <w:rFonts w:eastAsiaTheme="minorEastAsia"/>
-        </w:rPr>
-        <w:t xml:space="preserve"> is the equilibrium fractionation coefficient for liquid over vapor.</w:t>
-      </w:r>
-      <w:r>
-        <w:rPr>
-          <w:rFonts w:eastAsiaTheme="minorEastAsia"/>
-        </w:rPr>
-        <w:t xml:space="preserve"> We write the isotope specific humidities </w:t>
-      </w:r>
-      <w:r>
-        <w:rPr>
-          <w:rFonts w:eastAsiaTheme="minorEastAsia"/>
-        </w:rPr>
-        <w:t>in terms of the ordinary specific humidities</w:t>
-      </w:r>
-      <w:r>
-        <w:rPr>
-          <w:rFonts w:eastAsiaTheme="minorEastAsia"/>
-        </w:rPr>
-        <w:t>,</w:t>
-      </w:r>
-      <w:r>
-        <w:rPr>
-          <w:rFonts w:eastAsiaTheme="minorEastAsia"/>
-        </w:rPr>
-        <w:br/>
-      </w:r>
-      <m:oMathPara>
-        <m:oMath>
-          <m:sSub>
-            <m:sSubPr>
-              <m:ctrlPr>
-                <w:rPr>
-                  <w:rFonts w:ascii="Cambria Math" w:eastAsiaTheme="minorEastAsia" w:hAnsi="Cambria Math"/>
-                  <w:i/>
-                </w:rPr>
-              </m:ctrlPr>
-            </m:sSubPr>
-            <m:e>
-              <m:r>
-                <w:rPr>
-                  <w:rFonts w:ascii="Cambria Math" w:eastAsiaTheme="minorEastAsia" w:hAnsi="Cambria Math"/>
-                </w:rPr>
-                <m:t>q</m:t>
-              </m:r>
-            </m:e>
-            <m:sub>
-              <m:r>
-                <w:rPr>
-                  <w:rFonts w:ascii="Cambria Math" w:eastAsiaTheme="minorEastAsia" w:hAnsi="Cambria Math"/>
-                </w:rPr>
-                <m:t>iT</m:t>
-              </m:r>
-            </m:sub>
-          </m:sSub>
           <m:r>
             <w:rPr>
               <w:rFonts w:ascii="Cambria Math" w:eastAsiaTheme="minorEastAsia" w:hAnsi="Cambria Math"/>
             </w:rPr>
-            <m:t>=</m:t>
-          </m:r>
-          <m:sSub>
-            <m:sSubPr>
-              <m:ctrlPr>
-                <w:rPr>
-                  <w:rFonts w:ascii="Cambria Math" w:eastAsiaTheme="minorEastAsia" w:hAnsi="Cambria Math"/>
-                  <w:i/>
-                </w:rPr>
-              </m:ctrlPr>
-            </m:sSubPr>
-            <m:e>
-              <m:r>
-                <w:rPr>
-                  <w:rFonts w:ascii="Cambria Math" w:eastAsiaTheme="minorEastAsia" w:hAnsi="Cambria Math"/>
-                </w:rPr>
-                <m:t>R</m:t>
-              </m:r>
-            </m:e>
-            <m:sub>
-              <m:r>
-                <w:rPr>
-                  <w:rFonts w:ascii="Cambria Math" w:eastAsiaTheme="minorEastAsia" w:hAnsi="Cambria Math"/>
-                </w:rPr>
-                <m:t>T</m:t>
-              </m:r>
-            </m:sub>
-          </m:sSub>
-          <m:sSub>
-            <m:sSubPr>
-              <m:ctrlPr>
-                <w:rPr>
-                  <w:rFonts w:ascii="Cambria Math" w:eastAsiaTheme="minorEastAsia" w:hAnsi="Cambria Math"/>
-                  <w:i/>
-                </w:rPr>
-              </m:ctrlPr>
-            </m:sSubPr>
-            <m:e>
-              <m:r>
-                <w:rPr>
-                  <w:rFonts w:ascii="Cambria Math" w:eastAsiaTheme="minorEastAsia" w:hAnsi="Cambria Math"/>
-                </w:rPr>
-                <m:t>q</m:t>
-              </m:r>
-            </m:e>
-            <m:sub>
-              <m:r>
-                <w:rPr>
-                  <w:rFonts w:ascii="Cambria Math" w:eastAsiaTheme="minorEastAsia" w:hAnsi="Cambria Math"/>
-                </w:rPr>
-                <m:t>T</m:t>
-              </m:r>
-            </m:sub>
-          </m:sSub>
-          <m:r>
-            <w:rPr>
-              <w:rFonts w:eastAsiaTheme="minorEastAsia"/>
-            </w:rPr>
             <w:br/>
-          </m:r>
-        </m:oMath>
-        <m:oMath>
-          <m:sSub>
-            <m:sSubPr>
-              <m:ctrlPr>
-                <w:rPr>
-                  <w:rFonts w:ascii="Cambria Math" w:eastAsiaTheme="minorEastAsia" w:hAnsi="Cambria Math"/>
-                  <w:i/>
-                </w:rPr>
-              </m:ctrlPr>
-            </m:sSubPr>
-            <m:e>
-              <m:r>
-                <w:rPr>
-                  <w:rFonts w:ascii="Cambria Math" w:eastAsiaTheme="minorEastAsia" w:hAnsi="Cambria Math"/>
-                </w:rPr>
-                <m:t>q</m:t>
-              </m:r>
-            </m:e>
-            <m:sub>
-              <m:r>
-                <w:rPr>
-                  <w:rFonts w:ascii="Cambria Math" w:eastAsiaTheme="minorEastAsia" w:hAnsi="Cambria Math"/>
-                </w:rPr>
-                <m:t>iv</m:t>
-              </m:r>
-            </m:sub>
-          </m:sSub>
-          <m:r>
-            <w:rPr>
-              <w:rFonts w:ascii="Cambria Math" w:eastAsiaTheme="minorEastAsia" w:hAnsi="Cambria Math"/>
-            </w:rPr>
-            <m:t>=</m:t>
-          </m:r>
-          <m:sSub>
-            <m:sSubPr>
-              <m:ctrlPr>
-                <w:rPr>
-                  <w:rFonts w:ascii="Cambria Math" w:eastAsiaTheme="minorEastAsia" w:hAnsi="Cambria Math"/>
-                  <w:i/>
-                </w:rPr>
-              </m:ctrlPr>
-            </m:sSubPr>
-            <m:e>
-              <m:r>
-                <w:rPr>
-                  <w:rFonts w:ascii="Cambria Math" w:eastAsiaTheme="minorEastAsia" w:hAnsi="Cambria Math"/>
-                </w:rPr>
-                <m:t>R</m:t>
-              </m:r>
-            </m:e>
-            <m:sub>
-              <m:r>
-                <w:rPr>
-                  <w:rFonts w:ascii="Cambria Math" w:eastAsiaTheme="minorEastAsia" w:hAnsi="Cambria Math"/>
-                </w:rPr>
-                <m:t>v</m:t>
-              </m:r>
-            </m:sub>
-          </m:sSub>
-          <m:sSub>
-            <m:sSubPr>
-              <m:ctrlPr>
-                <w:rPr>
-                  <w:rFonts w:ascii="Cambria Math" w:eastAsiaTheme="minorEastAsia" w:hAnsi="Cambria Math"/>
-                  <w:i/>
-                </w:rPr>
-              </m:ctrlPr>
-            </m:sSubPr>
-            <m:e>
-              <m:r>
-                <w:rPr>
-                  <w:rFonts w:ascii="Cambria Math" w:eastAsiaTheme="minorEastAsia" w:hAnsi="Cambria Math"/>
-                </w:rPr>
-                <m:t>q</m:t>
-              </m:r>
-            </m:e>
-            <m:sub>
-              <m:r>
-                <w:rPr>
-                  <w:rFonts w:ascii="Cambria Math" w:eastAsiaTheme="minorEastAsia" w:hAnsi="Cambria Math"/>
-                </w:rPr>
-                <m:t>v</m:t>
-              </m:r>
-            </m:sub>
-          </m:sSub>
-          <m:r>
-            <w:rPr>
-              <w:rFonts w:eastAsiaTheme="minorEastAsia"/>
-            </w:rPr>
-            <w:br/>
-          </m:r>
-        </m:oMath>
-        <m:oMath>
-          <m:sSub>
-            <m:sSubPr>
-              <m:ctrlPr>
-                <w:rPr>
-                  <w:rFonts w:ascii="Cambria Math" w:eastAsiaTheme="minorEastAsia" w:hAnsi="Cambria Math"/>
-                  <w:i/>
-                </w:rPr>
-              </m:ctrlPr>
-            </m:sSubPr>
-            <m:e>
-              <m:r>
-                <w:rPr>
-                  <w:rFonts w:ascii="Cambria Math" w:eastAsiaTheme="minorEastAsia" w:hAnsi="Cambria Math"/>
-                </w:rPr>
-                <m:t>q</m:t>
-              </m:r>
-            </m:e>
-            <m:sub>
-              <m:r>
-                <w:rPr>
-                  <w:rFonts w:ascii="Cambria Math" w:eastAsiaTheme="minorEastAsia" w:hAnsi="Cambria Math"/>
-                </w:rPr>
-                <m:t>il</m:t>
-              </m:r>
-            </m:sub>
-          </m:sSub>
-          <m:r>
-            <w:rPr>
-              <w:rFonts w:ascii="Cambria Math" w:eastAsiaTheme="minorEastAsia" w:hAnsi="Cambria Math"/>
-            </w:rPr>
-            <m:t>=</m:t>
-          </m:r>
-          <m:sSub>
-            <m:sSubPr>
-              <m:ctrlPr>
-                <w:rPr>
-                  <w:rFonts w:ascii="Cambria Math" w:eastAsiaTheme="minorEastAsia" w:hAnsi="Cambria Math"/>
-                  <w:i/>
-                </w:rPr>
-              </m:ctrlPr>
-            </m:sSubPr>
-            <m:e>
-              <m:r>
-                <w:rPr>
-                  <w:rFonts w:ascii="Cambria Math" w:eastAsiaTheme="minorEastAsia" w:hAnsi="Cambria Math"/>
-                </w:rPr>
-                <m:t>α</m:t>
-              </m:r>
-            </m:e>
-            <m:sub>
-              <m:r>
-                <w:rPr>
-                  <w:rFonts w:ascii="Cambria Math" w:eastAsiaTheme="minorEastAsia" w:hAnsi="Cambria Math"/>
-                </w:rPr>
-                <m:t>e</m:t>
-              </m:r>
-            </m:sub>
-          </m:sSub>
-          <m:sSub>
-            <m:sSubPr>
-              <m:ctrlPr>
-                <w:rPr>
-                  <w:rFonts w:ascii="Cambria Math" w:eastAsiaTheme="minorEastAsia" w:hAnsi="Cambria Math"/>
-                  <w:i/>
-                </w:rPr>
-              </m:ctrlPr>
-            </m:sSubPr>
-            <m:e>
-              <m:r>
-                <w:rPr>
-                  <w:rFonts w:ascii="Cambria Math" w:eastAsiaTheme="minorEastAsia" w:hAnsi="Cambria Math"/>
-                </w:rPr>
-                <m:t>R</m:t>
-              </m:r>
-            </m:e>
-            <m:sub>
-              <m:r>
-                <w:rPr>
-                  <w:rFonts w:ascii="Cambria Math" w:eastAsiaTheme="minorEastAsia" w:hAnsi="Cambria Math"/>
-                </w:rPr>
-                <m:t>v</m:t>
-              </m:r>
-            </m:sub>
-          </m:sSub>
-          <m:sSub>
-            <m:sSubPr>
-              <m:ctrlPr>
-                <w:rPr>
-                  <w:rFonts w:ascii="Cambria Math" w:eastAsiaTheme="minorEastAsia" w:hAnsi="Cambria Math"/>
-                  <w:i/>
-                </w:rPr>
-              </m:ctrlPr>
-            </m:sSubPr>
-            <m:e>
-              <m:r>
-                <w:rPr>
-                  <w:rFonts w:ascii="Cambria Math" w:eastAsiaTheme="minorEastAsia" w:hAnsi="Cambria Math"/>
-                </w:rPr>
-                <m:t>q</m:t>
-              </m:r>
-            </m:e>
-            <m:sub>
-              <m:r>
-                <w:rPr>
-                  <w:rFonts w:ascii="Cambria Math" w:eastAsiaTheme="minorEastAsia" w:hAnsi="Cambria Math"/>
-                </w:rPr>
-                <m:t>l</m:t>
-              </m:r>
-            </m:sub>
-          </m:sSub>
-          <m:r>
-            <w:rPr>
-              <w:rFonts w:ascii="Cambria Math" w:eastAsiaTheme="minorEastAsia" w:hAnsi="Cambria Math"/>
-            </w:rPr>
-            <m:t>.</m:t>
           </m:r>
         </m:oMath>
       </m:oMathPara>
@@ -12178,6 +12058,7 @@
         <w:rPr>
           <w:rFonts w:eastAsiaTheme="minorEastAsia"/>
         </w:rPr>
+        <w:lastRenderedPageBreak/>
         <w:drawing>
           <wp:inline distT="0" distB="0" distL="0" distR="0" wp14:anchorId="271811FA" wp14:editId="47831035">
             <wp:extent cx="3708589" cy="2771140"/>
@@ -12227,7 +12108,6 @@
           <w:rFonts w:ascii="Aptos Narrow" w:eastAsia="Times New Roman" w:hAnsi="Aptos Narrow" w:cstheme="minorHAnsi"/>
           <w:color w:val="323130"/>
         </w:rPr>
-        <w:lastRenderedPageBreak/>
         <w:t xml:space="preserve">Figure </w:t>
       </w:r>
       <w:r>
@@ -12975,21 +12855,7 @@
         <w:rPr>
           <w:rFonts w:ascii="Times New Roman" w:eastAsiaTheme="minorEastAsia" w:hAnsi="Times New Roman" w:cs="Times New Roman"/>
         </w:rPr>
-        <w:t xml:space="preserve"> </w:t>
-      </w:r>
-      <w:proofErr w:type="gramStart"/>
-      <w:r>
-        <w:rPr>
-          <w:rFonts w:ascii="Times New Roman" w:eastAsiaTheme="minorEastAsia" w:hAnsi="Times New Roman" w:cs="Times New Roman"/>
-        </w:rPr>
-        <w:t>and also</w:t>
-      </w:r>
-      <w:proofErr w:type="gramEnd"/>
-      <w:r>
-        <w:rPr>
-          <w:rFonts w:ascii="Times New Roman" w:eastAsiaTheme="minorEastAsia" w:hAnsi="Times New Roman" w:cs="Times New Roman"/>
-        </w:rPr>
-        <w:t xml:space="preserve"> the compensating subsiding area so that </w:t>
+        <w:t xml:space="preserve"> and also the compensating subsiding area so that </w:t>
       </w:r>
       <m:oMath>
         <m:nary>
@@ -13494,6 +13360,7 @@
         <w:rPr>
           <w:rFonts w:ascii="Times New Roman" w:hAnsi="Times New Roman" w:cs="Times New Roman"/>
         </w:rPr>
+        <w:lastRenderedPageBreak/>
         <w:t xml:space="preserve">The humidity profile is the average of the ATOMIC/EUREC4A radiosondes released in Jan-Feb 2020 from the research vessel </w:t>
       </w:r>
       <w:r>
@@ -13628,19 +13495,11 @@
         </w:rPr>
         <w:t xml:space="preserve">se </w:t>
       </w:r>
-      <w:proofErr w:type="gramStart"/>
-      <w:r>
-        <w:rPr>
-          <w:rFonts w:ascii="Times New Roman" w:hAnsi="Times New Roman" w:cs="Times New Roman"/>
-        </w:rPr>
-        <w:t>sondes</w:t>
-      </w:r>
-      <w:proofErr w:type="gramEnd"/>
-      <w:r>
-        <w:rPr>
-          <w:rFonts w:ascii="Times New Roman" w:hAnsi="Times New Roman" w:cs="Times New Roman"/>
-        </w:rPr>
-        <w:t xml:space="preserve">, </w:t>
+      <w:r>
+        <w:rPr>
+          <w:rFonts w:ascii="Times New Roman" w:hAnsi="Times New Roman" w:cs="Times New Roman"/>
+        </w:rPr>
+        <w:t xml:space="preserve">sondes, </w:t>
       </w:r>
       <w:r>
         <w:rPr>
@@ -13894,14 +13753,7 @@
         <w:rPr>
           <w:rFonts w:ascii="Times New Roman" w:hAnsi="Times New Roman" w:cs="Times New Roman"/>
         </w:rPr>
-        <w:t xml:space="preserve"> at each height from the GOES-R satellite retrievals. The GOES 2-km resolution makes visible the energy-generating cloud scales responsible for the eddy flux. The dynamics at this scale couple to smaller-scale updrafts and downdrafts, and to turbulence. And yet, the 2 km scale itself is too small to be representative of an ensemble of cloud updrafts and downdrafts. The cloud area fraction is computed as a function of height from the cumulative distribution of GOES cloud top brightness temperature, assuming maximum overlap (i.e., clouds </w:t>
-      </w:r>
-      <w:r>
-        <w:rPr>
-          <w:rFonts w:ascii="Times New Roman" w:hAnsi="Times New Roman" w:cs="Times New Roman"/>
-        </w:rPr>
-        <w:lastRenderedPageBreak/>
-        <w:t>extend from cloud base to the level corresponding to the pixel brightness temperature). Cloud top temperature is mapped to height using the mean temperature profile of radiosondes released from the Ron Brown research vessel during ATOMIC/EUREC4A</w:t>
+        <w:t xml:space="preserve"> at each height from the GOES-R satellite retrievals. The GOES 2-km resolution makes visible the energy-generating cloud scales responsible for the eddy flux. The dynamics at this scale couple to smaller-scale updrafts and downdrafts, and to turbulence. And yet, the 2 km scale itself is too small to be representative of an ensemble of cloud updrafts and downdrafts. The cloud area fraction is computed as a function of height from the cumulative distribution of GOES cloud top brightness temperature, assuming maximum overlap (i.e., clouds extend from cloud base to the level corresponding to the pixel brightness temperature). Cloud top temperature is mapped to height using the mean temperature profile of radiosondes released from the Ron Brown research vessel during ATOMIC/EUREC4A</w:t>
       </w:r>
       <w:r>
         <w:rPr>
@@ -15413,6 +15265,7 @@
         <w:rPr>
           <w:noProof/>
         </w:rPr>
+        <w:lastRenderedPageBreak/>
         <w:drawing>
           <wp:inline distT="0" distB="0" distL="0" distR="0" wp14:anchorId="59D8BB52" wp14:editId="36B3DCC5">
             <wp:extent cx="2461467" cy="2749021"/>
@@ -15480,11 +15333,7 @@
         <w:t xml:space="preserve">that </w:t>
       </w:r>
       <w:r>
-        <w:t xml:space="preserve">transport mass and moisture from </w:t>
-      </w:r>
-      <w:r>
-        <w:lastRenderedPageBreak/>
-        <w:t>cloud base to cloud top</w:t>
+        <w:t>transport mass and moisture from cloud base to cloud top</w:t>
       </w:r>
       <w:r>
         <w:t>, for the cumulative cloud fraction below the cloud top height</w:t>
@@ -15584,21 +15433,7 @@
         <w:rPr>
           <w:rFonts w:ascii="Times New Roman" w:hAnsi="Times New Roman" w:cs="Times New Roman"/>
         </w:rPr>
-        <w:t xml:space="preserve">the </w:t>
-      </w:r>
-      <w:proofErr w:type="gramStart"/>
-      <w:r>
-        <w:rPr>
-          <w:rFonts w:ascii="Times New Roman" w:hAnsi="Times New Roman" w:cs="Times New Roman"/>
-        </w:rPr>
-        <w:t>sounding</w:t>
-      </w:r>
-      <w:proofErr w:type="gramEnd"/>
-      <w:r>
-        <w:rPr>
-          <w:rFonts w:ascii="Times New Roman" w:hAnsi="Times New Roman" w:cs="Times New Roman"/>
-        </w:rPr>
-        <w:t xml:space="preserve"> </w:t>
+        <w:t xml:space="preserve">the sounding </w:t>
       </w:r>
       <w:r>
         <w:rPr>
@@ -15711,23 +15546,7 @@
         <w:t>(T) and q.</w:t>
       </w:r>
       <w:r>
-        <w:t xml:space="preserve"> With </w:t>
-      </w:r>
-      <w:proofErr w:type="gramStart"/>
-      <w:r>
-        <w:t>compensations</w:t>
-      </w:r>
-      <w:proofErr w:type="gramEnd"/>
-      <w:r>
-        <w:t xml:space="preserve">, </w:t>
-      </w:r>
-      <w:proofErr w:type="gramStart"/>
-      <w:r>
-        <w:t>cloud is</w:t>
-      </w:r>
-      <w:proofErr w:type="gramEnd"/>
-      <w:r>
-        <w:t xml:space="preserve"> almost unchanged.</w:t>
+        <w:t xml:space="preserve"> With compensations, cloud is almost unchanged.</w:t>
       </w:r>
     </w:p>
     <w:p>
@@ -15784,15 +15603,7 @@
         </m:sSub>
       </m:oMath>
       <w:r>
-        <w:t xml:space="preserve">. This results in a </w:t>
-      </w:r>
-      <w:proofErr w:type="gramStart"/>
-      <w:r>
-        <w:t>sounding</w:t>
-      </w:r>
-      <w:proofErr w:type="gramEnd"/>
-      <w:r>
-        <w:t xml:space="preserve"> with very dry RH.</w:t>
+        <w:t>. This results in a sounding with very dry RH.</w:t>
       </w:r>
     </w:p>
     <w:p>
@@ -15804,6 +15615,7 @@
         </w:numPr>
       </w:pPr>
       <w:r>
+        <w:lastRenderedPageBreak/>
         <w:t xml:space="preserve">Reduce the lapse rate, so add </w:t>
       </w:r>
       <m:oMath>
@@ -16098,21 +15910,7 @@
         <w:rPr>
           <w:rFonts w:ascii="Times New Roman" w:hAnsi="Times New Roman" w:cs="Times New Roman"/>
         </w:rPr>
-        <w:t xml:space="preserve">of </w:t>
-      </w:r>
-      <w:proofErr w:type="gramStart"/>
-      <w:r>
-        <w:rPr>
-          <w:rFonts w:ascii="Times New Roman" w:hAnsi="Times New Roman" w:cs="Times New Roman"/>
-        </w:rPr>
-        <w:t>compensations</w:t>
-      </w:r>
-      <w:proofErr w:type="gramEnd"/>
-      <w:r>
-        <w:rPr>
-          <w:rFonts w:ascii="Times New Roman" w:hAnsi="Times New Roman" w:cs="Times New Roman"/>
-        </w:rPr>
-        <w:t xml:space="preserve">, </w:t>
+        <w:t xml:space="preserve">of compensations, </w:t>
       </w:r>
       <w:r>
         <w:rPr>
@@ -16292,21 +16090,7 @@
         <w:rPr>
           <w:rFonts w:ascii="Times New Roman" w:hAnsi="Times New Roman" w:cs="Times New Roman"/>
         </w:rPr>
-        <w:t xml:space="preserve"> relative to their environment would reduce the equilibrium mass flux that balances the large-scale </w:t>
-      </w:r>
-      <w:proofErr w:type="gramStart"/>
-      <w:r>
-        <w:rPr>
-          <w:rFonts w:ascii="Times New Roman" w:hAnsi="Times New Roman" w:cs="Times New Roman"/>
-        </w:rPr>
-        <w:t>drying, and</w:t>
-      </w:r>
-      <w:proofErr w:type="gramEnd"/>
-      <w:r>
-        <w:rPr>
-          <w:rFonts w:ascii="Times New Roman" w:hAnsi="Times New Roman" w:cs="Times New Roman"/>
-        </w:rPr>
-        <w:t xml:space="preserve"> probably reduce the cloud fraction. </w:t>
+        <w:t xml:space="preserve"> relative to their environment would reduce the equilibrium mass flux that balances the large-scale drying, and probably reduce the cloud fraction. </w:t>
       </w:r>
       <w:r>
         <w:rPr>
@@ -16432,21 +16216,7 @@
         <w:rPr>
           <w:rFonts w:ascii="Times New Roman" w:hAnsi="Times New Roman" w:cs="Times New Roman"/>
         </w:rPr>
-        <w:t xml:space="preserve"> needed to balance the </w:t>
-      </w:r>
-      <w:proofErr w:type="gramStart"/>
-      <w:r>
-        <w:rPr>
-          <w:rFonts w:ascii="Times New Roman" w:hAnsi="Times New Roman" w:cs="Times New Roman"/>
-        </w:rPr>
-        <w:t>large scale</w:t>
-      </w:r>
-      <w:proofErr w:type="gramEnd"/>
-      <w:r>
-        <w:rPr>
-          <w:rFonts w:ascii="Times New Roman" w:hAnsi="Times New Roman" w:cs="Times New Roman"/>
-        </w:rPr>
-        <w:t xml:space="preserve"> drying</w:t>
+        <w:t xml:space="preserve"> needed to balance the large scale drying</w:t>
       </w:r>
       <w:r>
         <w:rPr>
@@ -16464,27 +16234,13 @@
         <w:rPr>
           <w:rFonts w:ascii="Times New Roman" w:hAnsi="Times New Roman" w:cs="Times New Roman"/>
         </w:rPr>
-        <w:t xml:space="preserve"> simulated by models with wet-get-wetter </w:t>
-      </w:r>
-      <w:proofErr w:type="gramStart"/>
-      <w:r>
-        <w:rPr>
-          <w:rFonts w:ascii="Times New Roman" w:hAnsi="Times New Roman" w:cs="Times New Roman"/>
-        </w:rPr>
-        <w:t>behavior</w:t>
-      </w:r>
-      <w:r>
-        <w:rPr>
-          <w:rFonts w:ascii="Times New Roman" w:hAnsi="Times New Roman" w:cs="Times New Roman"/>
-        </w:rPr>
-        <w:t>??</w:t>
-      </w:r>
-      <w:proofErr w:type="gramEnd"/>
-      <w:r>
-        <w:rPr>
-          <w:rFonts w:ascii="Times New Roman" w:hAnsi="Times New Roman" w:cs="Times New Roman"/>
-        </w:rPr>
-        <w:t>?]]</w:t>
+        <w:t xml:space="preserve"> simulated by models with wet-get-wetter behavior</w:t>
+      </w:r>
+      <w:r>
+        <w:rPr>
+          <w:rFonts w:ascii="Times New Roman" w:hAnsi="Times New Roman" w:cs="Times New Roman"/>
+        </w:rPr>
+        <w:t>???]]</w:t>
       </w:r>
     </w:p>
     <w:p>
@@ -16498,7 +16254,6 @@
         <w:rPr>
           <w:rFonts w:ascii="Times New Roman" w:hAnsi="Times New Roman" w:cs="Times New Roman"/>
         </w:rPr>
-        <w:lastRenderedPageBreak/>
         <w:t>I</w:t>
       </w:r>
       <w:r>
@@ -16511,21 +16266,7 @@
         <w:rPr>
           <w:rFonts w:ascii="Times New Roman" w:hAnsi="Times New Roman" w:cs="Times New Roman"/>
         </w:rPr>
-        <w:t xml:space="preserve"> the updraft-</w:t>
-      </w:r>
-      <w:proofErr w:type="gramStart"/>
-      <w:r>
-        <w:rPr>
-          <w:rFonts w:ascii="Times New Roman" w:hAnsi="Times New Roman" w:cs="Times New Roman"/>
-        </w:rPr>
-        <w:t>environment</w:t>
-      </w:r>
-      <w:proofErr w:type="gramEnd"/>
-      <w:r>
-        <w:rPr>
-          <w:rFonts w:ascii="Times New Roman" w:hAnsi="Times New Roman" w:cs="Times New Roman"/>
-        </w:rPr>
-        <w:t xml:space="preserve"> humidity difference </w:t>
+        <w:t xml:space="preserve"> the updraft-environment humidity difference </w:t>
       </w:r>
       <m:oMath>
         <m:sSub>
@@ -16650,15 +16391,7 @@
         <w:pStyle w:val="BodyText"/>
       </w:pPr>
       <w:r>
-        <w:t xml:space="preserve">The cloud radiative effect is strongly correlated with the size of holes in the trade cumulus layer (Janssen et al 2022???). We use the distance </w:t>
-      </w:r>
-      <w:proofErr w:type="gramStart"/>
-      <w:r>
-        <w:t>transform</w:t>
-      </w:r>
-      <w:proofErr w:type="gramEnd"/>
-      <w:r>
-        <w:t xml:space="preserve">, which gives hole size, and the connectedness of each hole to its neighbors. The holes are not strongly correlated to cloud morphologies described as Sugar, Gravel, Flowers, and Fish. These cloud morphologies are more strongly related to the wind regime and momentum transports by the cumulus ensemble (Nuijens et al. 2022 QJRMS, </w:t>
+        <w:t xml:space="preserve">The cloud radiative effect is strongly correlated with the size of holes in the trade cumulus layer (Janssen et al 2022???). We use the distance transform, which gives hole size, and the connectedness of each hole to its neighbors. The holes are not strongly correlated to cloud morphologies described as Sugar, Gravel, Flowers, and Fish. These cloud morphologies are more strongly related to the wind regime and momentum transports by the cumulus ensemble (Nuijens et al. 2022 QJRMS, </w:t>
       </w:r>
       <w:proofErr w:type="spellStart"/>
       <w:r>
@@ -16673,13 +16406,8 @@
       <w:pPr>
         <w:pStyle w:val="BodyText"/>
       </w:pPr>
-      <w:proofErr w:type="gramStart"/>
-      <w:r>
-        <w:t>In light of</w:t>
-      </w:r>
-      <w:proofErr w:type="gramEnd"/>
-      <w:r>
-        <w:t xml:space="preserve"> our mean water transports computed above, we suppose that the clear regions between clouds act as watersheds, collecting </w:t>
+      <w:r>
+        <w:t xml:space="preserve">In light of our mean water transports computed above, we suppose that the clear regions between clouds act as watersheds, collecting </w:t>
       </w:r>
       <w:proofErr w:type="spellStart"/>
       <w:r>
@@ -16687,15 +16415,7 @@
       </w:r>
       <w:proofErr w:type="spellEnd"/>
       <w:r>
-        <w:t xml:space="preserve"> boundary layer moisture that converges and feeds cloud updraft mass and moisture flux. The area and (physical and optical) depth of clouds </w:t>
-      </w:r>
-      <w:proofErr w:type="gramStart"/>
-      <w:r>
-        <w:t>are</w:t>
-      </w:r>
-      <w:proofErr w:type="gramEnd"/>
-      <w:r>
-        <w:t xml:space="preserve"> related to their updraft mass flux and their detrainment of radiatively visible and emissive clouds and water vapor.</w:t>
+        <w:t xml:space="preserve"> boundary layer moisture that converges and feeds cloud updraft mass and moisture flux. The area and (physical and optical) depth of clouds are related to their updraft mass flux and their detrainment of radiatively visible and emissive clouds and water vapor.</w:t>
       </w:r>
       <w:bookmarkEnd w:id="1"/>
     </w:p>

--- a/doc/massflux.docx
+++ b/doc/massflux.docx
@@ -134,6 +134,474 @@
         </w:rPr>
         <w:t xml:space="preserve"> water vapor from near the ocean surface.</w:t>
       </w:r>
+      <w:r>
+        <w:rPr>
+          <w:rFonts w:ascii="Times New Roman" w:hAnsi="Times New Roman" w:cs="Times New Roman"/>
+        </w:rPr>
+        <w:t xml:space="preserve"> </w:t>
+      </w:r>
+    </w:p>
+    <w:p>
+      <w:pPr>
+        <w:pStyle w:val="BodyText"/>
+        <w:rPr>
+          <w:rFonts w:ascii="Times New Roman" w:hAnsi="Times New Roman" w:cs="Times New Roman"/>
+        </w:rPr>
+      </w:pPr>
+      <w:r>
+        <w:rPr>
+          <w:rFonts w:ascii="Times New Roman" w:hAnsi="Times New Roman" w:cs="Times New Roman"/>
+        </w:rPr>
+        <w:t xml:space="preserve">The response of the trade cumulus cloud ensemble determines whether the cumulus layer significantly dries, reducing the clouds in a warmer climate. Observations from the EUREC4A </w:t>
+      </w:r>
+      <w:r>
+        <w:rPr>
+          <w:rFonts w:ascii="Times New Roman" w:hAnsi="Times New Roman" w:cs="Times New Roman"/>
+        </w:rPr>
+        <w:t>dropsonde circles</w:t>
+      </w:r>
+      <w:r>
+        <w:rPr>
+          <w:rFonts w:ascii="Times New Roman" w:hAnsi="Times New Roman" w:cs="Times New Roman"/>
+        </w:rPr>
+        <w:t xml:space="preserve"> show</w:t>
+      </w:r>
+      <w:r>
+        <w:rPr>
+          <w:rFonts w:ascii="Times New Roman" w:hAnsi="Times New Roman" w:cs="Times New Roman"/>
+        </w:rPr>
+        <w:t xml:space="preserve"> upward</w:t>
+      </w:r>
+      <w:r>
+        <w:rPr>
+          <w:rFonts w:ascii="Times New Roman" w:hAnsi="Times New Roman" w:cs="Times New Roman"/>
+        </w:rPr>
+        <w:t xml:space="preserve"> </w:t>
+      </w:r>
+      <w:r>
+        <w:rPr>
+          <w:rFonts w:ascii="Times New Roman" w:hAnsi="Times New Roman" w:cs="Times New Roman"/>
+        </w:rPr>
+        <w:t xml:space="preserve">cloud base mass flux </w:t>
+      </w:r>
+      <w:proofErr w:type="gramStart"/>
+      <w:r>
+        <w:rPr>
+          <w:rFonts w:ascii="Times New Roman" w:hAnsi="Times New Roman" w:cs="Times New Roman"/>
+        </w:rPr>
+        <w:t>compensates</w:t>
+      </w:r>
+      <w:proofErr w:type="gramEnd"/>
+      <w:r>
+        <w:rPr>
+          <w:rFonts w:ascii="Times New Roman" w:hAnsi="Times New Roman" w:cs="Times New Roman"/>
+        </w:rPr>
+        <w:t xml:space="preserve"> large-scale divergence, </w:t>
+      </w:r>
+      <w:r>
+        <w:rPr>
+          <w:rFonts w:ascii="Times New Roman" w:hAnsi="Times New Roman" w:cs="Times New Roman"/>
+        </w:rPr>
+        <w:t>limiting</w:t>
+      </w:r>
+      <w:r>
+        <w:rPr>
+          <w:rFonts w:ascii="Times New Roman" w:hAnsi="Times New Roman" w:cs="Times New Roman"/>
+        </w:rPr>
+        <w:t xml:space="preserve"> entrainment of dry air into the </w:t>
+      </w:r>
+      <w:proofErr w:type="spellStart"/>
+      <w:r>
+        <w:rPr>
+          <w:rFonts w:ascii="Times New Roman" w:hAnsi="Times New Roman" w:cs="Times New Roman"/>
+        </w:rPr>
+        <w:t>subcloud</w:t>
+      </w:r>
+      <w:proofErr w:type="spellEnd"/>
+      <w:r>
+        <w:rPr>
+          <w:rFonts w:ascii="Times New Roman" w:hAnsi="Times New Roman" w:cs="Times New Roman"/>
+        </w:rPr>
+        <w:t xml:space="preserve"> layer</w:t>
+      </w:r>
+      <w:r>
+        <w:rPr>
+          <w:rFonts w:ascii="Times New Roman" w:hAnsi="Times New Roman" w:cs="Times New Roman"/>
+        </w:rPr>
+        <w:t xml:space="preserve"> (Vogel et al. 2022)</w:t>
+      </w:r>
+      <w:r>
+        <w:rPr>
+          <w:rFonts w:ascii="Times New Roman" w:hAnsi="Times New Roman" w:cs="Times New Roman"/>
+        </w:rPr>
+        <w:t xml:space="preserve">. Rather than </w:t>
+      </w:r>
+      <w:proofErr w:type="spellStart"/>
+      <w:r>
+        <w:rPr>
+          <w:rFonts w:ascii="Times New Roman" w:hAnsi="Times New Roman" w:cs="Times New Roman"/>
+        </w:rPr>
+        <w:t>dessicating</w:t>
+      </w:r>
+      <w:proofErr w:type="spellEnd"/>
+      <w:r>
+        <w:rPr>
+          <w:rFonts w:ascii="Times New Roman" w:hAnsi="Times New Roman" w:cs="Times New Roman"/>
+        </w:rPr>
+        <w:t xml:space="preserve"> the cloud layers, </w:t>
+      </w:r>
+      <w:r>
+        <w:rPr>
+          <w:rFonts w:ascii="Times New Roman" w:hAnsi="Times New Roman" w:cs="Times New Roman"/>
+        </w:rPr>
+        <w:t xml:space="preserve">stronger cumulus </w:t>
+      </w:r>
+      <w:r>
+        <w:rPr>
+          <w:rFonts w:ascii="Times New Roman" w:hAnsi="Times New Roman" w:cs="Times New Roman"/>
+        </w:rPr>
+        <w:t>cloud</w:t>
+      </w:r>
+      <w:r>
+        <w:rPr>
+          <w:rFonts w:ascii="Times New Roman" w:hAnsi="Times New Roman" w:cs="Times New Roman"/>
+        </w:rPr>
+        <w:t xml:space="preserve"> base mass flux</w:t>
+      </w:r>
+      <w:r>
+        <w:rPr>
+          <w:rFonts w:ascii="Times New Roman" w:hAnsi="Times New Roman" w:cs="Times New Roman"/>
+        </w:rPr>
+        <w:t xml:space="preserve"> within dropsonde circles with stronger divergence</w:t>
+      </w:r>
+      <w:r>
+        <w:rPr>
+          <w:rFonts w:ascii="Times New Roman" w:hAnsi="Times New Roman" w:cs="Times New Roman"/>
+        </w:rPr>
+        <w:t xml:space="preserve"> buffers the</w:t>
+      </w:r>
+      <w:r>
+        <w:rPr>
+          <w:rFonts w:ascii="Times New Roman" w:hAnsi="Times New Roman" w:cs="Times New Roman"/>
+        </w:rPr>
+        <w:t xml:space="preserve"> cloud fraction. Th</w:t>
+      </w:r>
+      <w:r>
+        <w:rPr>
+          <w:rFonts w:ascii="Times New Roman" w:hAnsi="Times New Roman" w:cs="Times New Roman"/>
+        </w:rPr>
+        <w:t>is</w:t>
+      </w:r>
+      <w:r>
+        <w:rPr>
+          <w:rFonts w:ascii="Times New Roman" w:hAnsi="Times New Roman" w:cs="Times New Roman"/>
+        </w:rPr>
+        <w:t xml:space="preserve"> cumulus cloud response to the mesoscale circulation </w:t>
+      </w:r>
+      <w:r>
+        <w:rPr>
+          <w:rFonts w:ascii="Times New Roman" w:hAnsi="Times New Roman" w:cs="Times New Roman"/>
+        </w:rPr>
+        <w:t>works against</w:t>
+      </w:r>
+      <w:r>
+        <w:rPr>
+          <w:rFonts w:ascii="Times New Roman" w:hAnsi="Times New Roman" w:cs="Times New Roman"/>
+        </w:rPr>
+        <w:t xml:space="preserve"> the cloud </w:t>
+      </w:r>
+      <w:proofErr w:type="spellStart"/>
+      <w:r>
+        <w:rPr>
+          <w:rFonts w:ascii="Times New Roman" w:hAnsi="Times New Roman" w:cs="Times New Roman"/>
+        </w:rPr>
+        <w:t>dessication</w:t>
+      </w:r>
+      <w:proofErr w:type="spellEnd"/>
+      <w:r>
+        <w:rPr>
+          <w:rFonts w:ascii="Times New Roman" w:hAnsi="Times New Roman" w:cs="Times New Roman"/>
+        </w:rPr>
+        <w:t xml:space="preserve"> </w:t>
+      </w:r>
+      <w:r>
+        <w:rPr>
+          <w:rFonts w:ascii="Times New Roman" w:hAnsi="Times New Roman" w:cs="Times New Roman"/>
+        </w:rPr>
+        <w:t xml:space="preserve">responsible for </w:t>
+      </w:r>
+      <w:r>
+        <w:rPr>
+          <w:rFonts w:ascii="Times New Roman" w:hAnsi="Times New Roman" w:cs="Times New Roman"/>
+        </w:rPr>
+        <w:t xml:space="preserve">strong low cloud feedback and </w:t>
+      </w:r>
+      <w:r>
+        <w:rPr>
+          <w:rFonts w:ascii="Times New Roman" w:hAnsi="Times New Roman" w:cs="Times New Roman"/>
+        </w:rPr>
+        <w:t xml:space="preserve">high climate sensitivity in models. We propose an alternative </w:t>
+      </w:r>
+      <w:r>
+        <w:rPr>
+          <w:rFonts w:ascii="Times New Roman" w:hAnsi="Times New Roman" w:cs="Times New Roman"/>
+        </w:rPr>
+        <w:t>test</w:t>
+      </w:r>
+      <w:r>
+        <w:rPr>
+          <w:rFonts w:ascii="Times New Roman" w:hAnsi="Times New Roman" w:cs="Times New Roman"/>
+        </w:rPr>
+        <w:t xml:space="preserve"> of</w:t>
+      </w:r>
+      <w:r>
+        <w:rPr>
+          <w:rFonts w:ascii="Times New Roman" w:hAnsi="Times New Roman" w:cs="Times New Roman"/>
+        </w:rPr>
+        <w:t xml:space="preserve"> whether </w:t>
+      </w:r>
+      <w:r>
+        <w:rPr>
+          <w:rFonts w:ascii="Times New Roman" w:hAnsi="Times New Roman" w:cs="Times New Roman"/>
+        </w:rPr>
+        <w:t xml:space="preserve">the </w:t>
+      </w:r>
+      <w:r>
+        <w:rPr>
+          <w:rFonts w:ascii="Times New Roman" w:hAnsi="Times New Roman" w:cs="Times New Roman"/>
+        </w:rPr>
+        <w:t>cloud</w:t>
+      </w:r>
+      <w:r>
+        <w:rPr>
+          <w:rFonts w:ascii="Times New Roman" w:hAnsi="Times New Roman" w:cs="Times New Roman"/>
+        </w:rPr>
+        <w:t xml:space="preserve"> ensemble mass flux</w:t>
+      </w:r>
+      <w:r>
+        <w:rPr>
+          <w:rFonts w:ascii="Times New Roman" w:hAnsi="Times New Roman" w:cs="Times New Roman"/>
+        </w:rPr>
+        <w:t xml:space="preserve"> respond</w:t>
+      </w:r>
+      <w:r>
+        <w:rPr>
+          <w:rFonts w:ascii="Times New Roman" w:hAnsi="Times New Roman" w:cs="Times New Roman"/>
+        </w:rPr>
+        <w:t>s</w:t>
+      </w:r>
+      <w:r>
+        <w:rPr>
+          <w:rFonts w:ascii="Times New Roman" w:hAnsi="Times New Roman" w:cs="Times New Roman"/>
+        </w:rPr>
+        <w:t xml:space="preserve"> the same on the climate scale</w:t>
+      </w:r>
+      <w:r>
+        <w:rPr>
+          <w:rFonts w:ascii="Times New Roman" w:hAnsi="Times New Roman" w:cs="Times New Roman"/>
+        </w:rPr>
+        <w:t>.</w:t>
+      </w:r>
+    </w:p>
+    <w:p>
+      <w:pPr>
+        <w:pStyle w:val="BodyText"/>
+        <w:rPr>
+          <w:rFonts w:ascii="Times New Roman" w:hAnsi="Times New Roman" w:cs="Times New Roman"/>
+        </w:rPr>
+      </w:pPr>
+      <w:r>
+        <w:rPr>
+          <w:rFonts w:ascii="Times New Roman" w:hAnsi="Times New Roman" w:cs="Times New Roman"/>
+        </w:rPr>
+        <w:t xml:space="preserve">[mostly too long:] </w:t>
+      </w:r>
+      <w:r>
+        <w:rPr>
+          <w:rFonts w:ascii="Times New Roman" w:hAnsi="Times New Roman" w:cs="Times New Roman"/>
+        </w:rPr>
+        <w:t xml:space="preserve"> </w:t>
+      </w:r>
+      <w:r>
+        <w:rPr>
+          <w:rFonts w:ascii="Times New Roman" w:hAnsi="Times New Roman" w:cs="Times New Roman"/>
+        </w:rPr>
+        <w:t xml:space="preserve">Vogel et al. (2022) </w:t>
+      </w:r>
+      <w:r>
+        <w:rPr>
+          <w:rFonts w:ascii="Times New Roman" w:hAnsi="Times New Roman" w:cs="Times New Roman"/>
+        </w:rPr>
+        <w:t>infer</w:t>
+      </w:r>
+      <w:r>
+        <w:rPr>
+          <w:rFonts w:ascii="Times New Roman" w:hAnsi="Times New Roman" w:cs="Times New Roman"/>
+        </w:rPr>
+        <w:t>s</w:t>
+      </w:r>
+      <w:r>
+        <w:rPr>
+          <w:rFonts w:ascii="Times New Roman" w:hAnsi="Times New Roman" w:cs="Times New Roman"/>
+        </w:rPr>
+        <w:t xml:space="preserve"> </w:t>
+      </w:r>
+      <w:r>
+        <w:rPr>
+          <w:rFonts w:ascii="Times New Roman" w:hAnsi="Times New Roman" w:cs="Times New Roman"/>
+        </w:rPr>
+        <w:t xml:space="preserve">cloud base mass flux </w:t>
+      </w:r>
+      <w:r>
+        <w:rPr>
+          <w:rFonts w:ascii="Times New Roman" w:hAnsi="Times New Roman" w:cs="Times New Roman"/>
+        </w:rPr>
+        <w:t>from the sub-cloud mixed layer mass budget</w:t>
+      </w:r>
+      <w:r>
+        <w:rPr>
+          <w:rFonts w:ascii="Times New Roman" w:hAnsi="Times New Roman" w:cs="Times New Roman"/>
+        </w:rPr>
+        <w:t>. The mesoscale divergence estimated from dropsonde circles is highly variable. Are the mesoscale mass flux and cloud fraction response representative of a response to climate? Here w</w:t>
+      </w:r>
+      <w:r>
+        <w:rPr>
+          <w:rFonts w:ascii="Times New Roman" w:hAnsi="Times New Roman" w:cs="Times New Roman"/>
+        </w:rPr>
+        <w:t xml:space="preserve">e instead assume the mean profile of moisture </w:t>
+      </w:r>
+      <w:r>
+        <w:rPr>
+          <w:rFonts w:ascii="Times New Roman" w:hAnsi="Times New Roman" w:cs="Times New Roman"/>
+        </w:rPr>
+        <w:t xml:space="preserve">is in </w:t>
+      </w:r>
+      <w:r>
+        <w:rPr>
+          <w:rFonts w:ascii="Times New Roman" w:hAnsi="Times New Roman" w:cs="Times New Roman"/>
+        </w:rPr>
+        <w:t>steady state</w:t>
+      </w:r>
+      <w:r>
+        <w:rPr>
+          <w:rFonts w:ascii="Times New Roman" w:hAnsi="Times New Roman" w:cs="Times New Roman"/>
+        </w:rPr>
+        <w:t xml:space="preserve"> averaged throughout the trade cumulus region. </w:t>
+      </w:r>
+      <w:r>
+        <w:rPr>
+          <w:rFonts w:ascii="Times New Roman" w:hAnsi="Times New Roman" w:cs="Times New Roman"/>
+        </w:rPr>
+        <w:t>T</w:t>
+      </w:r>
+      <w:r>
+        <w:rPr>
+          <w:rFonts w:ascii="Times New Roman" w:hAnsi="Times New Roman" w:cs="Times New Roman"/>
+        </w:rPr>
+        <w:t>h</w:t>
+      </w:r>
+      <w:r>
+        <w:rPr>
+          <w:rFonts w:ascii="Times New Roman" w:hAnsi="Times New Roman" w:cs="Times New Roman"/>
+        </w:rPr>
+        <w:t xml:space="preserve">e </w:t>
+      </w:r>
+      <w:r>
+        <w:rPr>
+          <w:rFonts w:ascii="Times New Roman" w:hAnsi="Times New Roman" w:cs="Times New Roman"/>
+        </w:rPr>
+        <w:t>cumulus cloud ensemble moisture flux</w:t>
+      </w:r>
+      <w:r>
+        <w:rPr>
+          <w:rFonts w:ascii="Times New Roman" w:hAnsi="Times New Roman" w:cs="Times New Roman"/>
+        </w:rPr>
+        <w:t xml:space="preserve">, </w:t>
+      </w:r>
+      <w:r>
+        <w:rPr>
+          <w:rFonts w:ascii="Times New Roman" w:hAnsi="Times New Roman" w:cs="Times New Roman"/>
+        </w:rPr>
+        <w:t xml:space="preserve">and </w:t>
+      </w:r>
+      <w:r>
+        <w:rPr>
+          <w:rFonts w:ascii="Times New Roman" w:hAnsi="Times New Roman" w:cs="Times New Roman"/>
+        </w:rPr>
+        <w:t xml:space="preserve">the </w:t>
+      </w:r>
+      <w:r>
+        <w:rPr>
+          <w:rFonts w:ascii="Times New Roman" w:hAnsi="Times New Roman" w:cs="Times New Roman"/>
+        </w:rPr>
+        <w:t xml:space="preserve">hence mass flux, </w:t>
+      </w:r>
+      <w:r>
+        <w:rPr>
+          <w:rFonts w:ascii="Times New Roman" w:hAnsi="Times New Roman" w:cs="Times New Roman"/>
+        </w:rPr>
+        <w:t xml:space="preserve">balances the </w:t>
+      </w:r>
+      <w:r>
+        <w:rPr>
+          <w:rFonts w:ascii="Times New Roman" w:hAnsi="Times New Roman" w:cs="Times New Roman"/>
+        </w:rPr>
+        <w:t>mean</w:t>
+      </w:r>
+      <w:r>
+        <w:rPr>
+          <w:rFonts w:ascii="Times New Roman" w:hAnsi="Times New Roman" w:cs="Times New Roman"/>
+        </w:rPr>
+        <w:t xml:space="preserve"> advection</w:t>
+      </w:r>
+      <w:r>
+        <w:rPr>
+          <w:rFonts w:ascii="Times New Roman" w:hAnsi="Times New Roman" w:cs="Times New Roman"/>
+        </w:rPr>
+        <w:t xml:space="preserve"> and subsidence. </w:t>
+      </w:r>
+      <w:r>
+        <w:rPr>
+          <w:rFonts w:ascii="Times New Roman" w:hAnsi="Times New Roman" w:cs="Times New Roman"/>
+        </w:rPr>
+        <w:t>We model c</w:t>
+      </w:r>
+      <w:r>
+        <w:rPr>
+          <w:rFonts w:ascii="Times New Roman" w:hAnsi="Times New Roman" w:cs="Times New Roman"/>
+        </w:rPr>
+        <w:t>loud</w:t>
+      </w:r>
+      <w:r>
+        <w:rPr>
+          <w:rFonts w:ascii="Times New Roman" w:hAnsi="Times New Roman" w:cs="Times New Roman"/>
+        </w:rPr>
+        <w:t xml:space="preserve"> moisture and mass fluxes to agree with cloud</w:t>
+      </w:r>
+      <w:r>
+        <w:rPr>
+          <w:rFonts w:ascii="Times New Roman" w:hAnsi="Times New Roman" w:cs="Times New Roman"/>
+        </w:rPr>
+        <w:t xml:space="preserve"> top </w:t>
+      </w:r>
+      <w:r>
+        <w:rPr>
+          <w:rFonts w:ascii="Times New Roman" w:hAnsi="Times New Roman" w:cs="Times New Roman"/>
+        </w:rPr>
+        <w:t>h</w:t>
+      </w:r>
+      <w:r>
+        <w:rPr>
+          <w:rFonts w:ascii="Times New Roman" w:hAnsi="Times New Roman" w:cs="Times New Roman"/>
+        </w:rPr>
+        <w:t>eight profiles and atmospheric radiosondes from EUREC4A</w:t>
+      </w:r>
+      <w:r>
+        <w:rPr>
+          <w:rFonts w:ascii="Times New Roman" w:hAnsi="Times New Roman" w:cs="Times New Roman"/>
+        </w:rPr>
+        <w:t>. The cloud heights, the moisture profile, and the large-scale advection and subsidence drying can be individually altered to simulate climate change conditions.</w:t>
+      </w:r>
     </w:p>
     <w:p>
       <w:pPr>
@@ -230,6 +698,7 @@
         <w:pStyle w:val="Heading2"/>
       </w:pPr>
       <w:r>
+        <w:lastRenderedPageBreak/>
         <w:t>Model</w:t>
       </w:r>
     </w:p>
@@ -302,11 +771,19 @@
         </w:rPr>
         <w:t xml:space="preserve">ensemble </w:t>
       </w:r>
-      <w:r>
-        <w:rPr>
-          <w:rFonts w:ascii="Times New Roman" w:hAnsi="Times New Roman" w:cs="Times New Roman"/>
-        </w:rPr>
-        <w:t xml:space="preserve">mean </w:t>
+      <w:proofErr w:type="gramStart"/>
+      <w:r>
+        <w:rPr>
+          <w:rFonts w:ascii="Times New Roman" w:hAnsi="Times New Roman" w:cs="Times New Roman"/>
+        </w:rPr>
+        <w:t>mean</w:t>
+      </w:r>
+      <w:proofErr w:type="gramEnd"/>
+      <w:r>
+        <w:rPr>
+          <w:rFonts w:ascii="Times New Roman" w:hAnsi="Times New Roman" w:cs="Times New Roman"/>
+        </w:rPr>
+        <w:t xml:space="preserve"> </w:t>
       </w:r>
       <w:r>
         <w:rPr>
@@ -608,7 +1085,21 @@
         <w:rPr>
           <w:rFonts w:ascii="Times New Roman" w:eastAsiaTheme="minorEastAsia" w:hAnsi="Times New Roman" w:cs="Times New Roman"/>
         </w:rPr>
-        <w:t xml:space="preserve"> Finally these fluxes are solved to balance the large scale forcing in subsection EDDY FLUX.</w:t>
+        <w:t xml:space="preserve"> </w:t>
+      </w:r>
+      <w:proofErr w:type="gramStart"/>
+      <w:r>
+        <w:rPr>
+          <w:rFonts w:ascii="Times New Roman" w:eastAsiaTheme="minorEastAsia" w:hAnsi="Times New Roman" w:cs="Times New Roman"/>
+        </w:rPr>
+        <w:t>Finally</w:t>
+      </w:r>
+      <w:proofErr w:type="gramEnd"/>
+      <w:r>
+        <w:rPr>
+          <w:rFonts w:ascii="Times New Roman" w:eastAsiaTheme="minorEastAsia" w:hAnsi="Times New Roman" w:cs="Times New Roman"/>
+        </w:rPr>
+        <w:t xml:space="preserve"> these fluxes are solved to balance the large scale forcing in subsection EDDY FLUX.</w:t>
       </w:r>
     </w:p>
     <w:p>
@@ -874,15 +1365,14 @@
               </m:r>
             </m:sub>
           </m:sSub>
+          <m:r>
+            <w:rPr>
+              <w:rFonts w:ascii="Times New Roman" w:eastAsiaTheme="minorEastAsia" w:hAnsi="Times New Roman" w:cs="Times New Roman"/>
+            </w:rPr>
+            <w:br/>
+          </m:r>
         </m:oMath>
       </m:oMathPara>
-    </w:p>
-    <w:p>
-      <w:pPr>
-        <w:rPr>
-          <w:rFonts w:ascii="Times New Roman" w:eastAsiaTheme="minorEastAsia" w:hAnsi="Times New Roman" w:cs="Times New Roman"/>
-        </w:rPr>
-      </w:pPr>
       <w:r>
         <w:rPr>
           <w:rFonts w:ascii="Times New Roman" w:eastAsiaTheme="minorEastAsia" w:hAnsi="Times New Roman" w:cs="Times New Roman"/>
@@ -1170,254 +1660,249 @@
         </w:rPr>
         <w:t>per unit height,</w:t>
       </w:r>
-      <w:r>
-        <w:rPr>
-          <w:rFonts w:ascii="Times New Roman" w:hAnsi="Times New Roman" w:cs="Times New Roman"/>
-        </w:rPr>
-        <w:br/>
-      </w:r>
       <w:bookmarkStart w:id="3" w:name="_Hlk198736622"/>
-      <m:oMathPara>
-        <m:oMath>
-          <m:r>
-            <w:rPr>
-              <w:rFonts w:ascii="Cambria Math" w:hAnsi="Cambria Math"/>
-            </w:rPr>
-            <m:t>γ=</m:t>
-          </m:r>
-          <m:sSub>
-            <m:sSubPr>
-              <m:ctrlPr>
-                <w:rPr>
-                  <w:rFonts w:ascii="Cambria Math" w:hAnsi="Cambria Math"/>
-                  <w:i/>
-                </w:rPr>
-              </m:ctrlPr>
-            </m:sSubPr>
-            <m:e>
-              <m:d>
-                <m:dPr>
-                  <m:ctrlPr>
-                    <w:rPr>
-                      <w:rFonts w:ascii="Cambria Math" w:hAnsi="Cambria Math"/>
-                      <w:i/>
-                    </w:rPr>
-                  </m:ctrlPr>
-                </m:dPr>
-                <m:e>
-                  <m:f>
-                    <m:fPr>
-                      <m:ctrlPr>
-                        <w:rPr>
-                          <w:rFonts w:ascii="Cambria Math" w:eastAsiaTheme="minorEastAsia" w:hAnsi="Cambria Math" w:cs="Times New Roman"/>
-                          <w:i/>
-                        </w:rPr>
-                      </m:ctrlPr>
-                    </m:fPr>
-                    <m:num>
-                      <m:r>
-                        <w:rPr>
-                          <w:rFonts w:ascii="Cambria Math" w:eastAsiaTheme="minorEastAsia" w:hAnsi="Cambria Math" w:cs="Times New Roman"/>
-                        </w:rPr>
-                        <m:t>d</m:t>
-                      </m:r>
-                      <m:sSub>
-                        <m:sSubPr>
-                          <m:ctrlPr>
-                            <w:rPr>
-                              <w:rFonts w:ascii="Cambria Math" w:eastAsiaTheme="minorEastAsia" w:hAnsi="Cambria Math" w:cs="Times New Roman"/>
-                              <w:i/>
-                            </w:rPr>
-                          </m:ctrlPr>
-                        </m:sSubPr>
-                        <m:e>
-                          <m:r>
-                            <w:rPr>
-                              <w:rFonts w:ascii="Cambria Math" w:eastAsiaTheme="minorEastAsia" w:hAnsi="Cambria Math" w:cs="Times New Roman"/>
-                            </w:rPr>
-                            <m:t>q</m:t>
-                          </m:r>
-                        </m:e>
-                        <m:sub>
-                          <m:r>
-                            <w:rPr>
-                              <w:rFonts w:ascii="Cambria Math" w:eastAsiaTheme="minorEastAsia" w:hAnsi="Cambria Math" w:cs="Times New Roman"/>
-                            </w:rPr>
-                            <m:t>s</m:t>
-                          </m:r>
-                        </m:sub>
-                      </m:sSub>
-                    </m:num>
-                    <m:den>
-                      <m:r>
-                        <w:rPr>
-                          <w:rFonts w:ascii="Cambria Math" w:eastAsiaTheme="minorEastAsia" w:hAnsi="Cambria Math" w:cs="Times New Roman"/>
-                        </w:rPr>
-                        <m:t>dz</m:t>
-                      </m:r>
-                    </m:den>
-                  </m:f>
-                </m:e>
-              </m:d>
-            </m:e>
-            <m:sub>
-              <m:r>
-                <w:rPr>
-                  <w:rFonts w:ascii="Cambria Math" w:hAnsi="Cambria Math"/>
-                </w:rPr>
-                <m:t>m</m:t>
-              </m:r>
-            </m:sub>
-          </m:sSub>
-          <m:r>
-            <w:rPr>
-              <w:rFonts w:ascii="Cambria Math" w:hAnsi="Cambria Math"/>
-            </w:rPr>
-            <m:t>=</m:t>
-          </m:r>
-          <m:d>
-            <m:dPr>
-              <m:ctrlPr>
-                <w:rPr>
-                  <w:rFonts w:ascii="Cambria Math" w:hAnsi="Cambria Math"/>
-                  <w:i/>
-                </w:rPr>
-              </m:ctrlPr>
-            </m:dPr>
-            <m:e>
-              <m:f>
-                <m:fPr>
-                  <m:ctrlPr>
-                    <w:rPr>
-                      <w:rFonts w:ascii="Cambria Math" w:eastAsiaTheme="minorEastAsia" w:hAnsi="Cambria Math" w:cs="Times New Roman"/>
-                      <w:i/>
-                    </w:rPr>
-                  </m:ctrlPr>
-                </m:fPr>
-                <m:num>
-                  <m:r>
-                    <w:rPr>
-                      <w:rFonts w:ascii="Cambria Math" w:eastAsiaTheme="minorEastAsia" w:hAnsi="Cambria Math" w:cs="Times New Roman"/>
-                    </w:rPr>
-                    <m:t>d</m:t>
-                  </m:r>
-                  <m:sSub>
-                    <m:sSubPr>
-                      <m:ctrlPr>
-                        <w:rPr>
-                          <w:rFonts w:ascii="Cambria Math" w:eastAsiaTheme="minorEastAsia" w:hAnsi="Cambria Math" w:cs="Times New Roman"/>
-                          <w:i/>
-                        </w:rPr>
-                      </m:ctrlPr>
-                    </m:sSubPr>
-                    <m:e>
-                      <m:r>
-                        <w:rPr>
-                          <w:rFonts w:ascii="Cambria Math" w:eastAsiaTheme="minorEastAsia" w:hAnsi="Cambria Math" w:cs="Times New Roman"/>
-                        </w:rPr>
-                        <m:t>q</m:t>
-                      </m:r>
-                    </m:e>
-                    <m:sub>
-                      <m:r>
-                        <w:rPr>
-                          <w:rFonts w:ascii="Cambria Math" w:eastAsiaTheme="minorEastAsia" w:hAnsi="Cambria Math" w:cs="Times New Roman"/>
-                        </w:rPr>
-                        <m:t>s</m:t>
-                      </m:r>
-                    </m:sub>
-                  </m:sSub>
-                </m:num>
-                <m:den>
-                  <m:r>
-                    <w:rPr>
-                      <w:rFonts w:ascii="Cambria Math" w:eastAsiaTheme="minorEastAsia" w:hAnsi="Cambria Math" w:cs="Times New Roman"/>
-                    </w:rPr>
-                    <m:t>dT</m:t>
-                  </m:r>
-                </m:den>
-              </m:f>
-            </m:e>
-          </m:d>
-          <m:sSub>
-            <m:sSubPr>
-              <m:ctrlPr>
-                <w:rPr>
-                  <w:rFonts w:ascii="Cambria Math" w:hAnsi="Cambria Math"/>
-                  <w:i/>
-                </w:rPr>
-              </m:ctrlPr>
-            </m:sSubPr>
-            <m:e>
-              <m:d>
-                <m:dPr>
-                  <m:ctrlPr>
-                    <w:rPr>
-                      <w:rFonts w:ascii="Cambria Math" w:hAnsi="Cambria Math"/>
-                      <w:i/>
-                    </w:rPr>
-                  </m:ctrlPr>
-                </m:dPr>
-                <m:e>
-                  <m:f>
-                    <m:fPr>
-                      <m:ctrlPr>
-                        <w:rPr>
-                          <w:rFonts w:ascii="Cambria Math" w:hAnsi="Cambria Math"/>
-                          <w:i/>
-                        </w:rPr>
-                      </m:ctrlPr>
-                    </m:fPr>
-                    <m:num>
-                      <m:r>
-                        <w:rPr>
-                          <w:rFonts w:ascii="Cambria Math" w:hAnsi="Cambria Math"/>
-                        </w:rPr>
-                        <m:t>dT</m:t>
-                      </m:r>
-                    </m:num>
-                    <m:den>
-                      <m:r>
-                        <w:rPr>
-                          <w:rFonts w:ascii="Cambria Math" w:hAnsi="Cambria Math"/>
-                        </w:rPr>
-                        <m:t>dz</m:t>
-                      </m:r>
-                    </m:den>
-                  </m:f>
-                </m:e>
-              </m:d>
-            </m:e>
-            <m:sub>
-              <m:r>
-                <w:rPr>
-                  <w:rFonts w:ascii="Cambria Math" w:hAnsi="Cambria Math"/>
-                </w:rPr>
-                <m:t>m</m:t>
-              </m:r>
-            </m:sub>
-          </m:sSub>
-          <m:r>
-            <m:rPr>
-              <m:sty m:val="p"/>
-            </m:rPr>
-            <w:rPr>
-              <w:rFonts w:ascii="Cambria Math" w:hAnsi="Cambria Math"/>
-            </w:rPr>
-            <m:t>.</m:t>
-          </m:r>
-          <m:r>
-            <m:rPr>
-              <m:sty m:val="p"/>
-            </m:rPr>
-            <w:rPr>
-              <w:rFonts w:ascii="Cambria Math" w:hAnsi="Cambria Math"/>
-            </w:rPr>
-            <w:br/>
-          </m:r>
-        </m:oMath>
-      </m:oMathPara>
+      <w:r>
+        <w:rPr>
+          <w:rFonts w:ascii="Times New Roman" w:hAnsi="Times New Roman" w:cs="Times New Roman"/>
+        </w:rPr>
+        <w:t xml:space="preserve"> </w:t>
+      </w:r>
+      <m:oMath>
+        <m:r>
+          <w:rPr>
+            <w:rFonts w:ascii="Cambria Math" w:hAnsi="Cambria Math"/>
+          </w:rPr>
+          <m:t>γ=</m:t>
+        </m:r>
+        <m:sSub>
+          <m:sSubPr>
+            <m:ctrlPr>
+              <w:rPr>
+                <w:rFonts w:ascii="Cambria Math" w:hAnsi="Cambria Math"/>
+                <w:i/>
+              </w:rPr>
+            </m:ctrlPr>
+          </m:sSubPr>
+          <m:e>
+            <m:d>
+              <m:dPr>
+                <m:ctrlPr>
+                  <w:rPr>
+                    <w:rFonts w:ascii="Cambria Math" w:hAnsi="Cambria Math"/>
+                    <w:i/>
+                  </w:rPr>
+                </m:ctrlPr>
+              </m:dPr>
+              <m:e>
+                <m:f>
+                  <m:fPr>
+                    <m:ctrlPr>
+                      <w:rPr>
+                        <w:rFonts w:ascii="Cambria Math" w:eastAsiaTheme="minorEastAsia" w:hAnsi="Cambria Math" w:cs="Times New Roman"/>
+                        <w:i/>
+                      </w:rPr>
+                    </m:ctrlPr>
+                  </m:fPr>
+                  <m:num>
+                    <m:r>
+                      <w:rPr>
+                        <w:rFonts w:ascii="Cambria Math" w:eastAsiaTheme="minorEastAsia" w:hAnsi="Cambria Math" w:cs="Times New Roman"/>
+                      </w:rPr>
+                      <m:t>d</m:t>
+                    </m:r>
+                    <m:sSub>
+                      <m:sSubPr>
+                        <m:ctrlPr>
+                          <w:rPr>
+                            <w:rFonts w:ascii="Cambria Math" w:eastAsiaTheme="minorEastAsia" w:hAnsi="Cambria Math" w:cs="Times New Roman"/>
+                            <w:i/>
+                          </w:rPr>
+                        </m:ctrlPr>
+                      </m:sSubPr>
+                      <m:e>
+                        <m:r>
+                          <w:rPr>
+                            <w:rFonts w:ascii="Cambria Math" w:eastAsiaTheme="minorEastAsia" w:hAnsi="Cambria Math" w:cs="Times New Roman"/>
+                          </w:rPr>
+                          <m:t>q</m:t>
+                        </m:r>
+                      </m:e>
+                      <m:sub>
+                        <m:r>
+                          <w:rPr>
+                            <w:rFonts w:ascii="Cambria Math" w:eastAsiaTheme="minorEastAsia" w:hAnsi="Cambria Math" w:cs="Times New Roman"/>
+                          </w:rPr>
+                          <m:t>s</m:t>
+                        </m:r>
+                      </m:sub>
+                    </m:sSub>
+                  </m:num>
+                  <m:den>
+                    <m:r>
+                      <w:rPr>
+                        <w:rFonts w:ascii="Cambria Math" w:eastAsiaTheme="minorEastAsia" w:hAnsi="Cambria Math" w:cs="Times New Roman"/>
+                      </w:rPr>
+                      <m:t>dz</m:t>
+                    </m:r>
+                  </m:den>
+                </m:f>
+              </m:e>
+            </m:d>
+          </m:e>
+          <m:sub>
+            <m:r>
+              <w:rPr>
+                <w:rFonts w:ascii="Cambria Math" w:hAnsi="Cambria Math"/>
+              </w:rPr>
+              <m:t>m</m:t>
+            </m:r>
+          </m:sub>
+        </m:sSub>
+        <m:r>
+          <w:rPr>
+            <w:rFonts w:ascii="Cambria Math" w:hAnsi="Cambria Math"/>
+          </w:rPr>
+          <m:t>=</m:t>
+        </m:r>
+        <m:d>
+          <m:dPr>
+            <m:ctrlPr>
+              <w:rPr>
+                <w:rFonts w:ascii="Cambria Math" w:hAnsi="Cambria Math"/>
+                <w:i/>
+              </w:rPr>
+            </m:ctrlPr>
+          </m:dPr>
+          <m:e>
+            <m:f>
+              <m:fPr>
+                <m:ctrlPr>
+                  <w:rPr>
+                    <w:rFonts w:ascii="Cambria Math" w:eastAsiaTheme="minorEastAsia" w:hAnsi="Cambria Math" w:cs="Times New Roman"/>
+                    <w:i/>
+                  </w:rPr>
+                </m:ctrlPr>
+              </m:fPr>
+              <m:num>
+                <m:r>
+                  <w:rPr>
+                    <w:rFonts w:ascii="Cambria Math" w:eastAsiaTheme="minorEastAsia" w:hAnsi="Cambria Math" w:cs="Times New Roman"/>
+                  </w:rPr>
+                  <m:t>d</m:t>
+                </m:r>
+                <m:sSub>
+                  <m:sSubPr>
+                    <m:ctrlPr>
+                      <w:rPr>
+                        <w:rFonts w:ascii="Cambria Math" w:eastAsiaTheme="minorEastAsia" w:hAnsi="Cambria Math" w:cs="Times New Roman"/>
+                        <w:i/>
+                      </w:rPr>
+                    </m:ctrlPr>
+                  </m:sSubPr>
+                  <m:e>
+                    <m:r>
+                      <w:rPr>
+                        <w:rFonts w:ascii="Cambria Math" w:eastAsiaTheme="minorEastAsia" w:hAnsi="Cambria Math" w:cs="Times New Roman"/>
+                      </w:rPr>
+                      <m:t>q</m:t>
+                    </m:r>
+                  </m:e>
+                  <m:sub>
+                    <m:r>
+                      <w:rPr>
+                        <w:rFonts w:ascii="Cambria Math" w:eastAsiaTheme="minorEastAsia" w:hAnsi="Cambria Math" w:cs="Times New Roman"/>
+                      </w:rPr>
+                      <m:t>s</m:t>
+                    </m:r>
+                  </m:sub>
+                </m:sSub>
+              </m:num>
+              <m:den>
+                <m:r>
+                  <w:rPr>
+                    <w:rFonts w:ascii="Cambria Math" w:eastAsiaTheme="minorEastAsia" w:hAnsi="Cambria Math" w:cs="Times New Roman"/>
+                  </w:rPr>
+                  <m:t>dT</m:t>
+                </m:r>
+              </m:den>
+            </m:f>
+          </m:e>
+        </m:d>
+        <m:sSub>
+          <m:sSubPr>
+            <m:ctrlPr>
+              <w:rPr>
+                <w:rFonts w:ascii="Cambria Math" w:hAnsi="Cambria Math"/>
+                <w:i/>
+              </w:rPr>
+            </m:ctrlPr>
+          </m:sSubPr>
+          <m:e>
+            <m:d>
+              <m:dPr>
+                <m:ctrlPr>
+                  <w:rPr>
+                    <w:rFonts w:ascii="Cambria Math" w:hAnsi="Cambria Math"/>
+                    <w:i/>
+                  </w:rPr>
+                </m:ctrlPr>
+              </m:dPr>
+              <m:e>
+                <m:f>
+                  <m:fPr>
+                    <m:ctrlPr>
+                      <w:rPr>
+                        <w:rFonts w:ascii="Cambria Math" w:hAnsi="Cambria Math"/>
+                        <w:i/>
+                      </w:rPr>
+                    </m:ctrlPr>
+                  </m:fPr>
+                  <m:num>
+                    <m:r>
+                      <w:rPr>
+                        <w:rFonts w:ascii="Cambria Math" w:hAnsi="Cambria Math"/>
+                      </w:rPr>
+                      <m:t>dT</m:t>
+                    </m:r>
+                  </m:num>
+                  <m:den>
+                    <m:r>
+                      <w:rPr>
+                        <w:rFonts w:ascii="Cambria Math" w:hAnsi="Cambria Math"/>
+                      </w:rPr>
+                      <m:t>dz</m:t>
+                    </m:r>
+                  </m:den>
+                </m:f>
+              </m:e>
+            </m:d>
+          </m:e>
+          <m:sub>
+            <m:r>
+              <w:rPr>
+                <w:rFonts w:ascii="Cambria Math" w:hAnsi="Cambria Math"/>
+              </w:rPr>
+              <m:t>m</m:t>
+            </m:r>
+          </m:sub>
+        </m:sSub>
+        <m:r>
+          <m:rPr>
+            <m:sty m:val="p"/>
+          </m:rPr>
+          <w:rPr>
+            <w:rFonts w:ascii="Cambria Math" w:hAnsi="Cambria Math"/>
+          </w:rPr>
+          <m:t>.</m:t>
+        </m:r>
+      </m:oMath>
       <w:bookmarkEnd w:id="3"/>
+      <w:r>
+        <w:rPr>
+          <w:rFonts w:ascii="Times New Roman" w:eastAsiaTheme="minorEastAsia" w:hAnsi="Times New Roman" w:cs="Times New Roman"/>
+        </w:rPr>
+        <w:t xml:space="preserve"> </w:t>
+      </w:r>
       <w:r>
         <w:rPr>
           <w:rFonts w:ascii="Times New Roman" w:eastAsiaTheme="minorEastAsia" w:hAnsi="Times New Roman" w:cs="Times New Roman"/>
@@ -1671,9 +2156,6 @@
             <m:t>.</m:t>
           </m:r>
           <m:r>
-            <m:rPr>
-              <m:sty m:val="p"/>
-            </m:rPr>
             <w:rPr>
               <w:rFonts w:ascii="Times New Roman" w:eastAsiaTheme="minorEastAsia" w:hAnsi="Times New Roman" w:cs="Times New Roman"/>
             </w:rPr>
@@ -1681,6 +2163,23 @@
           </m:r>
         </m:oMath>
       </m:oMathPara>
+      <w:r>
+        <w:rPr>
+          <w:rFonts w:ascii="Times New Roman" w:eastAsiaTheme="minorEastAsia" w:hAnsi="Times New Roman" w:cs="Times New Roman"/>
+        </w:rPr>
+        <w:t>[QTBALANCE]</w:t>
+      </w:r>
+      <m:oMath>
+        <m:r>
+          <m:rPr>
+            <m:sty m:val="p"/>
+          </m:rPr>
+          <w:rPr>
+            <w:rFonts w:ascii="Times New Roman" w:eastAsiaTheme="minorEastAsia" w:hAnsi="Times New Roman" w:cs="Times New Roman"/>
+          </w:rPr>
+          <w:br/>
+        </m:r>
+      </m:oMath>
       <w:r>
         <w:rPr>
           <w:rFonts w:ascii="Times New Roman" w:eastAsiaTheme="minorEastAsia" w:hAnsi="Times New Roman" w:cs="Times New Roman"/>
@@ -1824,7 +2323,21 @@
         <w:rPr>
           <w:rFonts w:ascii="Times New Roman" w:eastAsiaTheme="minorEastAsia" w:hAnsi="Times New Roman" w:cs="Times New Roman"/>
         </w:rPr>
-        <w:t xml:space="preserve">nly entrainment relaxes </w:t>
+        <w:t xml:space="preserve">nly </w:t>
+      </w:r>
+      <w:proofErr w:type="gramStart"/>
+      <w:r>
+        <w:rPr>
+          <w:rFonts w:ascii="Times New Roman" w:eastAsiaTheme="minorEastAsia" w:hAnsi="Times New Roman" w:cs="Times New Roman"/>
+        </w:rPr>
+        <w:t>entrainment</w:t>
+      </w:r>
+      <w:proofErr w:type="gramEnd"/>
+      <w:r>
+        <w:rPr>
+          <w:rFonts w:ascii="Times New Roman" w:eastAsiaTheme="minorEastAsia" w:hAnsi="Times New Roman" w:cs="Times New Roman"/>
+        </w:rPr>
+        <w:t xml:space="preserve"> relaxes </w:t>
       </w:r>
       <w:r>
         <w:rPr>
@@ -2101,13 +2614,7 @@
         <w:rPr>
           <w:rFonts w:ascii="Times New Roman" w:eastAsiaTheme="minorEastAsia" w:hAnsi="Times New Roman" w:cs="Times New Roman"/>
         </w:rPr>
-        <w:t xml:space="preserve"> th</w:t>
-      </w:r>
-      <w:r>
-        <w:rPr>
-          <w:rFonts w:ascii="Times New Roman" w:eastAsiaTheme="minorEastAsia" w:hAnsi="Times New Roman" w:cs="Times New Roman"/>
-        </w:rPr>
-        <w:t xml:space="preserve">e </w:t>
+        <w:t xml:space="preserve"> </w:t>
       </w:r>
       <w:r>
         <w:rPr>
@@ -2125,36 +2632,8 @@
         <w:rPr>
           <w:rFonts w:ascii="Times New Roman" w:eastAsiaTheme="minorEastAsia" w:hAnsi="Times New Roman" w:cs="Times New Roman"/>
         </w:rPr>
-        <w:t xml:space="preserve">for </w:t>
-      </w:r>
-      <m:oMath>
-        <m:sSub>
-          <m:sSubPr>
-            <m:ctrlPr>
-              <w:rPr>
-                <w:rFonts w:ascii="Cambria Math" w:eastAsiaTheme="minorEastAsia" w:hAnsi="Cambria Math" w:cs="Times New Roman"/>
-                <w:i/>
-              </w:rPr>
-            </m:ctrlPr>
-          </m:sSubPr>
-          <m:e>
-            <m:r>
-              <w:rPr>
-                <w:rFonts w:ascii="Cambria Math" w:eastAsiaTheme="minorEastAsia" w:hAnsi="Cambria Math" w:cs="Times New Roman"/>
-              </w:rPr>
-              <m:t>q</m:t>
-            </m:r>
-          </m:e>
-          <m:sub>
-            <m:r>
-              <w:rPr>
-                <w:rFonts w:ascii="Cambria Math" w:eastAsiaTheme="minorEastAsia" w:hAnsi="Cambria Math" w:cs="Times New Roman"/>
-              </w:rPr>
-              <m:t>T</m:t>
-            </m:r>
-          </m:sub>
-        </m:sSub>
-      </m:oMath>
+        <w:t>[QTBALANCE]</w:t>
+      </w:r>
       <w:r>
         <w:rPr>
           <w:rFonts w:ascii="Times New Roman" w:eastAsiaTheme="minorEastAsia" w:hAnsi="Times New Roman" w:cs="Times New Roman"/>
@@ -3147,7 +3626,21 @@
         <w:rPr>
           <w:rFonts w:ascii="Times New Roman" w:eastAsiaTheme="minorEastAsia" w:hAnsi="Times New Roman" w:cs="Times New Roman"/>
         </w:rPr>
-        <w:t>Total parcel specific humidity is compared to saturation humidity of the environment to determine cloud liquid water.</w:t>
+        <w:t xml:space="preserve">Total parcel specific humidity is compared to </w:t>
+      </w:r>
+      <w:proofErr w:type="gramStart"/>
+      <w:r>
+        <w:rPr>
+          <w:rFonts w:ascii="Times New Roman" w:eastAsiaTheme="minorEastAsia" w:hAnsi="Times New Roman" w:cs="Times New Roman"/>
+        </w:rPr>
+        <w:t>saturation</w:t>
+      </w:r>
+      <w:proofErr w:type="gramEnd"/>
+      <w:r>
+        <w:rPr>
+          <w:rFonts w:ascii="Times New Roman" w:eastAsiaTheme="minorEastAsia" w:hAnsi="Times New Roman" w:cs="Times New Roman"/>
+        </w:rPr>
+        <w:t xml:space="preserve"> humidity of the environment to determine cloud liquid water.</w:t>
       </w:r>
     </w:p>
     <w:p>
@@ -3387,7 +3880,6 @@
           <w:rFonts w:ascii="Times New Roman" w:eastAsiaTheme="minorEastAsia" w:hAnsi="Times New Roman" w:cs="Times New Roman"/>
           <w:iCs/>
         </w:rPr>
-        <w:lastRenderedPageBreak/>
         <w:t>and cloud top height of 1.</w:t>
       </w:r>
       <w:r>
@@ -3423,8 +3915,17 @@
           <w:rFonts w:ascii="Times New Roman" w:eastAsiaTheme="minorEastAsia" w:hAnsi="Times New Roman" w:cs="Times New Roman"/>
           <w:iCs/>
         </w:rPr>
-        <w:t>control simulations</w:t>
-      </w:r>
+        <w:t xml:space="preserve">control </w:t>
+      </w:r>
+      <w:proofErr w:type="gramStart"/>
+      <w:r>
+        <w:rPr>
+          <w:rFonts w:ascii="Times New Roman" w:eastAsiaTheme="minorEastAsia" w:hAnsi="Times New Roman" w:cs="Times New Roman"/>
+          <w:iCs/>
+        </w:rPr>
+        <w:t>simulations</w:t>
+      </w:r>
+      <w:proofErr w:type="gramEnd"/>
       <w:r>
         <w:rPr>
           <w:rFonts w:ascii="Times New Roman" w:eastAsiaTheme="minorEastAsia" w:hAnsi="Times New Roman" w:cs="Times New Roman"/>
@@ -3710,7 +4211,14 @@
         <w:rPr>
           <w:rFonts w:ascii="Aptos Narrow" w:eastAsiaTheme="minorEastAsia" w:hAnsi="Aptos Narrow" w:cs="Times New Roman"/>
         </w:rPr>
-        <w:t xml:space="preserve"> (entrainment and autoconversion coefficients, km</w:t>
+        <w:t xml:space="preserve"> </w:t>
+      </w:r>
+      <w:r>
+        <w:rPr>
+          <w:rFonts w:ascii="Aptos Narrow" w:eastAsiaTheme="minorEastAsia" w:hAnsi="Aptos Narrow" w:cs="Times New Roman"/>
+        </w:rPr>
+        <w:lastRenderedPageBreak/>
+        <w:t>(entrainment and autoconversion coefficients, km</w:t>
       </w:r>
       <w:r>
         <w:rPr>
@@ -4033,7 +4541,21 @@
         <w:rPr>
           <w:rFonts w:ascii="Times New Roman" w:eastAsiaTheme="minorEastAsia" w:hAnsi="Times New Roman" w:cs="Times New Roman"/>
         </w:rPr>
-        <w:t>model neglects processes relevant to deep convection such as ice, buoyancy, latent heating, and radiation.</w:t>
+        <w:t xml:space="preserve">model neglects </w:t>
+      </w:r>
+      <w:proofErr w:type="gramStart"/>
+      <w:r>
+        <w:rPr>
+          <w:rFonts w:ascii="Times New Roman" w:eastAsiaTheme="minorEastAsia" w:hAnsi="Times New Roman" w:cs="Times New Roman"/>
+        </w:rPr>
+        <w:t>processes</w:t>
+      </w:r>
+      <w:proofErr w:type="gramEnd"/>
+      <w:r>
+        <w:rPr>
+          <w:rFonts w:ascii="Times New Roman" w:eastAsiaTheme="minorEastAsia" w:hAnsi="Times New Roman" w:cs="Times New Roman"/>
+        </w:rPr>
+        <w:t xml:space="preserve"> relevant to deep convection such as ice, buoyancy, latent heating, and radiation.</w:t>
       </w:r>
     </w:p>
     <w:p>
@@ -4056,7 +4578,6 @@
           <w:rFonts w:ascii="Aptos Narrow" w:eastAsiaTheme="minorEastAsia" w:hAnsi="Aptos Narrow" w:cs="Times New Roman"/>
           <w:noProof/>
         </w:rPr>
-        <w:lastRenderedPageBreak/>
         <w:drawing>
           <wp:inline distT="0" distB="0" distL="0" distR="0" wp14:anchorId="056F4B75" wp14:editId="2F6E44CB">
             <wp:extent cx="3070445" cy="4346714"/>
@@ -4105,6 +4626,7 @@
         <w:rPr>
           <w:rFonts w:ascii="Aptos Narrow" w:eastAsiaTheme="minorEastAsia" w:hAnsi="Aptos Narrow" w:cs="Times New Roman"/>
         </w:rPr>
+        <w:lastRenderedPageBreak/>
         <w:t xml:space="preserve">Figure CLOUDTOPHT. Clouds of different specific humidity and heights simulated for different total (entrainment + </w:t>
       </w:r>
       <w:proofErr w:type="spellStart"/>
@@ -4842,7 +5364,6 @@
         <w:rPr>
           <w:rFonts w:ascii="Times New Roman" w:hAnsi="Times New Roman" w:cs="Times New Roman"/>
         </w:rPr>
-        <w:lastRenderedPageBreak/>
         <w:t>downdrafts</w:t>
       </w:r>
       <w:r>
@@ -6886,7 +7407,22 @@
         <w:rPr>
           <w:rFonts w:ascii="Times New Roman" w:hAnsi="Times New Roman" w:cs="Times New Roman"/>
         </w:rPr>
-        <w:t xml:space="preserve">To calculate the profiles in Fig. QMASSFLX, the total flux is first estimated which balances the large-scale moisture sink. </w:t>
+        <w:lastRenderedPageBreak/>
+        <w:t xml:space="preserve">To calculate the profiles in Fig. QMASSFLX, the total flux is first </w:t>
+      </w:r>
+      <w:proofErr w:type="gramStart"/>
+      <w:r>
+        <w:rPr>
+          <w:rFonts w:ascii="Times New Roman" w:hAnsi="Times New Roman" w:cs="Times New Roman"/>
+        </w:rPr>
+        <w:t>estimated</w:t>
+      </w:r>
+      <w:proofErr w:type="gramEnd"/>
+      <w:r>
+        <w:rPr>
+          <w:rFonts w:ascii="Times New Roman" w:hAnsi="Times New Roman" w:cs="Times New Roman"/>
+        </w:rPr>
+        <w:t xml:space="preserve"> which balances the large-scale moisture sink. </w:t>
       </w:r>
       <w:r>
         <w:rPr>
@@ -8427,7 +8963,15 @@
           <w:rFonts w:ascii="Times New Roman" w:eastAsiaTheme="minorEastAsia" w:hAnsi="Times New Roman" w:cs="Times New Roman"/>
           <w:vertAlign w:val="superscript"/>
         </w:rPr>
-        <w:t>–1</w:t>
+        <w:t>–</w:t>
+      </w:r>
+      <w:proofErr w:type="gramStart"/>
+      <w:r>
+        <w:rPr>
+          <w:rFonts w:ascii="Times New Roman" w:eastAsiaTheme="minorEastAsia" w:hAnsi="Times New Roman" w:cs="Times New Roman"/>
+          <w:vertAlign w:val="superscript"/>
+        </w:rPr>
+        <w:t>1</w:t>
       </w:r>
       <w:r>
         <w:rPr>
@@ -8436,6 +8980,7 @@
         </w:rPr>
         <w:t>;</w:t>
       </w:r>
+      <w:proofErr w:type="gramEnd"/>
     </w:p>
     <w:p>
       <w:pPr>
@@ -8449,7 +8994,6 @@
           <w:rFonts w:ascii="Times New Roman" w:eastAsiaTheme="minorEastAsia" w:hAnsi="Times New Roman" w:cs="Times New Roman"/>
           <w:iCs/>
         </w:rPr>
-        <w:lastRenderedPageBreak/>
         <w:t xml:space="preserve">WAS </w:t>
       </w:r>
       <m:oMath>
@@ -9489,7 +10033,21 @@
         <w:rPr>
           <w:rFonts w:ascii="Times New Roman" w:eastAsiaTheme="minorEastAsia" w:hAnsi="Times New Roman" w:cs="Times New Roman"/>
         </w:rPr>
-        <w:t xml:space="preserve"> parameters results in a range of cloud top height. The cloud top height distribution is matched to that of the satellite observations, and the total precipitation is match to </w:t>
+        <w:t xml:space="preserve"> parameters results in a range of cloud top height. The cloud top height distribution is matched to that of the satellite observations, and the total precipitation is </w:t>
+      </w:r>
+      <w:proofErr w:type="gramStart"/>
+      <w:r>
+        <w:rPr>
+          <w:rFonts w:ascii="Times New Roman" w:eastAsiaTheme="minorEastAsia" w:hAnsi="Times New Roman" w:cs="Times New Roman"/>
+        </w:rPr>
+        <w:t>match</w:t>
+      </w:r>
+      <w:proofErr w:type="gramEnd"/>
+      <w:r>
+        <w:rPr>
+          <w:rFonts w:ascii="Times New Roman" w:eastAsiaTheme="minorEastAsia" w:hAnsi="Times New Roman" w:cs="Times New Roman"/>
+        </w:rPr>
+        <w:t xml:space="preserve"> to </w:t>
       </w:r>
     </w:p>
     <w:p>
@@ -9659,7 +10217,14 @@
         <w:rPr>
           <w:rFonts w:ascii="Times New Roman" w:eastAsiaTheme="minorEastAsia" w:hAnsi="Times New Roman" w:cs="Times New Roman"/>
         </w:rPr>
-        <w:t>caution against interpreting it too strongly, as the model lacks features that would quantitatively constrain deep convection, such as ice and buoyancy. We limit our interpretation to the trade cumulus clouds.</w:t>
+        <w:t xml:space="preserve">caution against interpreting it too strongly, as the </w:t>
+      </w:r>
+      <w:r>
+        <w:rPr>
+          <w:rFonts w:ascii="Times New Roman" w:eastAsiaTheme="minorEastAsia" w:hAnsi="Times New Roman" w:cs="Times New Roman"/>
+        </w:rPr>
+        <w:lastRenderedPageBreak/>
+        <w:t>model lacks features that would quantitatively constrain deep convection, such as ice and buoyancy. We limit our interpretation to the trade cumulus clouds.</w:t>
       </w:r>
     </w:p>
     <w:p>
@@ -9935,7 +10500,21 @@
         <w:rPr>
           <w:rFonts w:ascii="Times New Roman" w:eastAsiaTheme="minorEastAsia" w:hAnsi="Times New Roman" w:cs="Times New Roman"/>
         </w:rPr>
-        <w:t xml:space="preserve"> is the cloud area. The humidity gradient </w:t>
+        <w:t xml:space="preserve"> is the cloud area</w:t>
+      </w:r>
+      <w:proofErr w:type="gramStart"/>
+      <w:r>
+        <w:rPr>
+          <w:rFonts w:ascii="Times New Roman" w:eastAsiaTheme="minorEastAsia" w:hAnsi="Times New Roman" w:cs="Times New Roman"/>
+        </w:rPr>
+        <w:t>.</w:t>
+      </w:r>
+      <w:proofErr w:type="gramEnd"/>
+      <w:r>
+        <w:rPr>
+          <w:rFonts w:ascii="Times New Roman" w:eastAsiaTheme="minorEastAsia" w:hAnsi="Times New Roman" w:cs="Times New Roman"/>
+        </w:rPr>
+        <w:t xml:space="preserve"> The humidity gradient </w:t>
       </w:r>
       <m:oMath>
         <m:r>
@@ -10000,7 +10579,6 @@
           <w:noProof/>
           <w:color w:val="323130"/>
         </w:rPr>
-        <w:lastRenderedPageBreak/>
         <w:drawing>
           <wp:inline distT="0" distB="0" distL="0" distR="0" wp14:anchorId="0D75A728" wp14:editId="1238E9BA">
             <wp:extent cx="2198092" cy="3937924"/>
@@ -10050,6 +10628,7 @@
           <w:rFonts w:ascii="Aptos Narrow" w:eastAsia="Times New Roman" w:hAnsi="Aptos Narrow" w:cstheme="minorHAnsi"/>
           <w:color w:val="323130"/>
         </w:rPr>
+        <w:lastRenderedPageBreak/>
         <w:t>Figure QMASSFLX. Total moisture flux to balance the large-scale moisture sink (blue), cloud moisture flux (orange), and (downward) precipitation flux (green)</w:t>
       </w:r>
       <w:r>
@@ -10356,8 +10935,30 @@
         <w:rPr>
           <w:rFonts w:ascii="Times New Roman" w:eastAsiaTheme="minorEastAsia" w:hAnsi="Times New Roman" w:cs="Times New Roman"/>
         </w:rPr>
-        <w:t xml:space="preserve"> is accurate</w:t>
-      </w:r>
+        <w:t xml:space="preserve"> </w:t>
+      </w:r>
+      <w:proofErr w:type="gramStart"/>
+      <w:r>
+        <w:rPr>
+          <w:rFonts w:ascii="Times New Roman" w:eastAsiaTheme="minorEastAsia" w:hAnsi="Times New Roman" w:cs="Times New Roman"/>
+        </w:rPr>
+        <w:t>is</w:t>
+      </w:r>
+      <w:proofErr w:type="gramEnd"/>
+      <w:r>
+        <w:rPr>
+          <w:rFonts w:ascii="Times New Roman" w:eastAsiaTheme="minorEastAsia" w:hAnsi="Times New Roman" w:cs="Times New Roman"/>
+        </w:rPr>
+        <w:t xml:space="preserve"> </w:t>
+      </w:r>
+      <w:proofErr w:type="gramStart"/>
+      <w:r>
+        <w:rPr>
+          <w:rFonts w:ascii="Times New Roman" w:eastAsiaTheme="minorEastAsia" w:hAnsi="Times New Roman" w:cs="Times New Roman"/>
+        </w:rPr>
+        <w:t>accurate</w:t>
+      </w:r>
+      <w:proofErr w:type="gramEnd"/>
       <w:r>
         <w:rPr>
           <w:rFonts w:ascii="Times New Roman" w:eastAsiaTheme="minorEastAsia" w:hAnsi="Times New Roman" w:cs="Times New Roman"/>
@@ -10402,10 +11003,7 @@
         <w:t>isotop</w:t>
       </w:r>
       <w:r>
-        <w:t xml:space="preserve">e </w:t>
-      </w:r>
-      <w:r>
-        <w:t>(deuterium and oxygen-18)</w:t>
+        <w:t>e (deuterium and oxygen-18)</w:t>
       </w:r>
       <w:r>
         <w:t xml:space="preserve"> </w:t>
@@ -10429,19 +11027,7 @@
         <w:rPr>
           <w:rFonts w:eastAsiaTheme="minorEastAsia"/>
         </w:rPr>
-        <w:t xml:space="preserve">the steady total </w:t>
-      </w:r>
-      <w:r>
-        <w:rPr>
-          <w:rFonts w:eastAsiaTheme="minorEastAsia"/>
-        </w:rPr>
-        <w:t xml:space="preserve">(vapor + liquid) </w:t>
-      </w:r>
-      <w:r>
-        <w:rPr>
-          <w:rFonts w:eastAsiaTheme="minorEastAsia"/>
-        </w:rPr>
-        <w:t xml:space="preserve">cloud water specific humidity </w:t>
+        <w:t xml:space="preserve">the steady total (vapor + liquid) cloud water specific humidity </w:t>
       </w:r>
       <m:oMath>
         <m:sSub>
@@ -10615,13 +11201,7 @@
                     <w:rPr>
                       <w:rFonts w:ascii="Cambria Math" w:hAnsi="Cambria Math"/>
                     </w:rPr>
-                    <m:t>i</m:t>
-                  </m:r>
-                  <m:r>
-                    <w:rPr>
-                      <w:rFonts w:ascii="Cambria Math" w:hAnsi="Cambria Math"/>
-                    </w:rPr>
-                    <m:t>T</m:t>
+                    <m:t>iT</m:t>
                   </m:r>
                 </m:sub>
               </m:sSub>
@@ -10687,13 +11267,7 @@
                 <w:rPr>
                   <w:rFonts w:ascii="Cambria Math" w:hAnsi="Cambria Math"/>
                 </w:rPr>
-                <m:t>i</m:t>
-              </m:r>
-              <m:r>
-                <w:rPr>
-                  <w:rFonts w:ascii="Cambria Math" w:hAnsi="Cambria Math"/>
-                </w:rPr>
-                <m:t>l</m:t>
+                <m:t>il</m:t>
               </m:r>
             </m:sub>
           </m:sSub>
@@ -10704,6 +11278,9 @@
             <m:t>.</m:t>
           </m:r>
           <m:r>
+            <m:rPr>
+              <m:sty m:val="p"/>
+            </m:rPr>
             <w:rPr>
               <w:rFonts w:eastAsiaTheme="minorEastAsia"/>
             </w:rPr>
@@ -10715,31 +11292,7 @@
         <w:rPr>
           <w:rFonts w:eastAsiaTheme="minorEastAsia"/>
         </w:rPr>
-        <w:t xml:space="preserve">Total isotope specific humidity is </w:t>
-      </w:r>
-      <w:r>
-        <w:rPr>
-          <w:rFonts w:eastAsiaTheme="minorEastAsia"/>
-        </w:rPr>
-        <w:t xml:space="preserve">entrained and </w:t>
-      </w:r>
-      <w:r>
-        <w:rPr>
-          <w:rFonts w:eastAsiaTheme="minorEastAsia"/>
-        </w:rPr>
-        <w:t xml:space="preserve">detrained, and liquid water is </w:t>
-      </w:r>
-      <w:r>
-        <w:rPr>
-          <w:rFonts w:eastAsiaTheme="minorEastAsia"/>
-        </w:rPr>
-        <w:t>converted to precipitation</w:t>
-      </w:r>
-      <w:r>
-        <w:rPr>
-          <w:rFonts w:eastAsiaTheme="minorEastAsia"/>
-        </w:rPr>
-        <w:t>.</w:t>
+        <w:t>Total isotope specific humidity is entrained and detrained, and liquid water is converted to precipitation.</w:t>
       </w:r>
       <w:r>
         <w:rPr>
@@ -11040,25 +11593,7 @@
         <w:rPr>
           <w:rFonts w:eastAsiaTheme="minorEastAsia"/>
         </w:rPr>
-        <w:t xml:space="preserve"> is the equilibrium fractionation coefficient for liquid over vapor.</w:t>
-      </w:r>
-      <w:r>
-        <w:rPr>
-          <w:rFonts w:eastAsiaTheme="minorEastAsia"/>
-        </w:rPr>
-        <w:t xml:space="preserve"> We write the isotope specific humidities </w:t>
-      </w:r>
-      <w:r>
-        <w:rPr>
-          <w:rFonts w:eastAsiaTheme="minorEastAsia"/>
-        </w:rPr>
-        <w:t>in terms of the ordinary specific humidities</w:t>
-      </w:r>
-      <w:r>
-        <w:rPr>
-          <w:rFonts w:eastAsiaTheme="minorEastAsia"/>
-        </w:rPr>
-        <w:t>,</w:t>
+        <w:t xml:space="preserve"> is the equilibrium fractionation coefficient for liquid over vapor. We write the isotope specific humidities in terms of the ordinary specific humidities,</w:t>
       </w:r>
       <w:r>
         <w:rPr>
@@ -11153,6 +11688,9 @@
             </m:sub>
           </m:sSub>
           <m:r>
+            <m:rPr>
+              <m:sty m:val="p"/>
+            </m:rPr>
             <w:rPr>
               <w:rFonts w:eastAsiaTheme="minorEastAsia"/>
             </w:rPr>
@@ -11245,6 +11783,9 @@
             </m:sub>
           </m:sSub>
           <m:r>
+            <m:rPr>
+              <m:sty m:val="p"/>
+            </m:rPr>
             <w:rPr>
               <w:rFonts w:eastAsiaTheme="minorEastAsia"/>
             </w:rPr>
@@ -11382,13 +11923,7 @@
         <w:rPr>
           <w:rFonts w:eastAsiaTheme="minorEastAsia"/>
         </w:rPr>
-        <w:t>T</w:t>
-      </w:r>
-      <w:r>
-        <w:rPr>
-          <w:rFonts w:eastAsiaTheme="minorEastAsia"/>
-        </w:rPr>
-        <w:t xml:space="preserve">he isotope ratio of the vapor is </w:t>
+        <w:t xml:space="preserve">The isotope ratio of the vapor is </w:t>
       </w:r>
       <w:r>
         <w:rPr>
@@ -11587,6 +12122,9 @@
             <m:t>.</m:t>
           </m:r>
           <m:r>
+            <m:rPr>
+              <m:sty m:val="p"/>
+            </m:rPr>
             <w:rPr>
               <w:rFonts w:ascii="Cambria Math" w:eastAsiaTheme="minorEastAsia" w:hAnsi="Cambria Math"/>
             </w:rPr>
@@ -11710,7 +12248,14 @@
         <w:rPr>
           <w:rFonts w:eastAsiaTheme="minorEastAsia"/>
         </w:rPr>
-        <w:t xml:space="preserve">n idealized environmental profile of isotopes </w:t>
+        <w:t xml:space="preserve">n idealized environmental profile of </w:t>
+      </w:r>
+      <w:r>
+        <w:rPr>
+          <w:rFonts w:eastAsiaTheme="minorEastAsia"/>
+        </w:rPr>
+        <w:lastRenderedPageBreak/>
+        <w:t xml:space="preserve">isotopes </w:t>
       </w:r>
       <w:r>
         <w:rPr>
@@ -11754,13 +12299,7 @@
           <w:rPr>
             <w:rFonts w:ascii="Cambria Math" w:eastAsiaTheme="minorEastAsia" w:hAnsi="Cambria Math"/>
           </w:rPr>
-          <m:t>=</m:t>
-        </m:r>
-        <m:r>
-          <w:rPr>
-            <w:rFonts w:ascii="Cambria Math" w:eastAsiaTheme="minorEastAsia" w:hAnsi="Cambria Math"/>
-          </w:rPr>
-          <m:t>-70×</m:t>
+          <m:t>=-70×</m:t>
         </m:r>
         <m:sSup>
           <m:sSupPr>
@@ -11806,19 +12345,7 @@
           <w:rPr>
             <w:rFonts w:ascii="Cambria Math" w:eastAsiaTheme="minorEastAsia" w:hAnsi="Cambria Math"/>
           </w:rPr>
-          <m:t>-</m:t>
-        </m:r>
-        <m:r>
-          <w:rPr>
-            <w:rFonts w:ascii="Cambria Math" w:eastAsiaTheme="minorEastAsia" w:hAnsi="Cambria Math"/>
-          </w:rPr>
-          <m:t>1</m:t>
-        </m:r>
-        <m:r>
-          <w:rPr>
-            <w:rFonts w:ascii="Cambria Math" w:eastAsiaTheme="minorEastAsia" w:hAnsi="Cambria Math"/>
-          </w:rPr>
-          <m:t>0×</m:t>
+          <m:t>-10×</m:t>
         </m:r>
         <m:sSup>
           <m:sSupPr>
@@ -12057,8 +12584,8 @@
       <w:r>
         <w:rPr>
           <w:rFonts w:eastAsiaTheme="minorEastAsia"/>
-        </w:rPr>
-        <w:lastRenderedPageBreak/>
+          <w:noProof/>
+        </w:rPr>
         <w:drawing>
           <wp:inline distT="0" distB="0" distL="0" distR="0" wp14:anchorId="271811FA" wp14:editId="47831035">
             <wp:extent cx="3708589" cy="2771140"/>
@@ -12108,28 +12635,7 @@
           <w:rFonts w:ascii="Aptos Narrow" w:eastAsia="Times New Roman" w:hAnsi="Aptos Narrow" w:cstheme="minorHAnsi"/>
           <w:color w:val="323130"/>
         </w:rPr>
-        <w:t xml:space="preserve">Figure </w:t>
-      </w:r>
-      <w:r>
-        <w:rPr>
-          <w:rFonts w:ascii="Aptos Narrow" w:eastAsia="Times New Roman" w:hAnsi="Aptos Narrow" w:cstheme="minorHAnsi"/>
-          <w:color w:val="323130"/>
-        </w:rPr>
-        <w:t>CLOUDISO</w:t>
-      </w:r>
-      <w:r>
-        <w:rPr>
-          <w:rFonts w:ascii="Aptos Narrow" w:eastAsia="Times New Roman" w:hAnsi="Aptos Narrow" w:cstheme="minorHAnsi"/>
-          <w:color w:val="323130"/>
-        </w:rPr>
-        <w:t xml:space="preserve">. </w:t>
-      </w:r>
-      <w:r>
-        <w:rPr>
-          <w:rFonts w:ascii="Aptos Narrow" w:eastAsia="Times New Roman" w:hAnsi="Aptos Narrow" w:cstheme="minorHAnsi"/>
-          <w:color w:val="323130"/>
-        </w:rPr>
-        <w:t xml:space="preserve">Cloud total and vapor isotope ratios for the cloud model with </w:t>
+        <w:t xml:space="preserve">Figure CLOUDISO. Cloud total and vapor isotope ratios for the cloud model with </w:t>
       </w:r>
       <w:r>
         <w:rPr>
@@ -12212,14 +12718,7 @@
             <w:rFonts w:ascii="Cambria Math" w:eastAsia="Times New Roman" w:hAnsi="Cambria Math" w:cstheme="minorHAnsi"/>
             <w:color w:val="323130"/>
           </w:rPr>
-          <m:t>-70</m:t>
-        </m:r>
-        <m:r>
-          <w:rPr>
-            <w:rFonts w:ascii="Cambria Math" w:eastAsia="Times New Roman" w:hAnsi="Cambria Math" w:cstheme="minorHAnsi"/>
-            <w:color w:val="323130"/>
-          </w:rPr>
-          <m:t>×</m:t>
+          <m:t>-70×</m:t>
         </m:r>
         <m:sSup>
           <m:sSupPr>
@@ -12264,21 +12763,7 @@
             <w:rFonts w:ascii="Cambria Math" w:eastAsia="Times New Roman" w:hAnsi="Cambria Math" w:cstheme="minorHAnsi"/>
             <w:color w:val="323130"/>
           </w:rPr>
-          <m:t>-1</m:t>
-        </m:r>
-        <m:r>
-          <w:rPr>
-            <w:rFonts w:ascii="Cambria Math" w:eastAsia="Times New Roman" w:hAnsi="Cambria Math" w:cstheme="minorHAnsi"/>
-            <w:color w:val="323130"/>
-          </w:rPr>
-          <m:t>0</m:t>
-        </m:r>
-        <m:r>
-          <w:rPr>
-            <w:rFonts w:ascii="Cambria Math" w:eastAsia="Times New Roman" w:hAnsi="Cambria Math" w:cstheme="minorHAnsi"/>
-            <w:color w:val="323130"/>
-          </w:rPr>
-          <m:t>×</m:t>
+          <m:t>-10×</m:t>
         </m:r>
         <m:sSup>
           <m:sSupPr>
@@ -12855,7 +13340,21 @@
         <w:rPr>
           <w:rFonts w:ascii="Times New Roman" w:eastAsiaTheme="minorEastAsia" w:hAnsi="Times New Roman" w:cs="Times New Roman"/>
         </w:rPr>
-        <w:t xml:space="preserve"> and also the compensating subsiding area so that </w:t>
+        <w:t xml:space="preserve"> </w:t>
+      </w:r>
+      <w:proofErr w:type="gramStart"/>
+      <w:r>
+        <w:rPr>
+          <w:rFonts w:ascii="Times New Roman" w:eastAsiaTheme="minorEastAsia" w:hAnsi="Times New Roman" w:cs="Times New Roman"/>
+        </w:rPr>
+        <w:t>and also</w:t>
+      </w:r>
+      <w:proofErr w:type="gramEnd"/>
+      <w:r>
+        <w:rPr>
+          <w:rFonts w:ascii="Times New Roman" w:eastAsiaTheme="minorEastAsia" w:hAnsi="Times New Roman" w:cs="Times New Roman"/>
+        </w:rPr>
+        <w:t xml:space="preserve"> the compensating subsiding area so that </w:t>
       </w:r>
       <m:oMath>
         <m:nary>
@@ -13297,7 +13796,33 @@
         <w:rPr>
           <w:rFonts w:ascii="Times New Roman" w:eastAsiaTheme="minorEastAsia" w:hAnsi="Times New Roman" w:cs="Times New Roman"/>
         </w:rPr>
-        <w:t xml:space="preserve"> precipitation, which constrains the precipitation efficiency </w:t>
+        <w:t xml:space="preserve"> precipitation</w:t>
+      </w:r>
+      <w:r>
+        <w:rPr>
+          <w:rFonts w:ascii="Times New Roman" w:eastAsiaTheme="minorEastAsia" w:hAnsi="Times New Roman" w:cs="Times New Roman"/>
+        </w:rPr>
+        <w:t xml:space="preserve">. The </w:t>
+      </w:r>
+      <w:proofErr w:type="gramStart"/>
+      <w:r>
+        <w:rPr>
+          <w:rFonts w:ascii="Times New Roman" w:eastAsiaTheme="minorEastAsia" w:hAnsi="Times New Roman" w:cs="Times New Roman"/>
+        </w:rPr>
+        <w:t>mean</w:t>
+      </w:r>
+      <w:proofErr w:type="gramEnd"/>
+      <w:r>
+        <w:rPr>
+          <w:rFonts w:ascii="Times New Roman" w:eastAsiaTheme="minorEastAsia" w:hAnsi="Times New Roman" w:cs="Times New Roman"/>
+        </w:rPr>
+        <w:t xml:space="preserve"> precipitation </w:t>
+      </w:r>
+      <w:r>
+        <w:rPr>
+          <w:rFonts w:ascii="Times New Roman" w:eastAsiaTheme="minorEastAsia" w:hAnsi="Times New Roman" w:cs="Times New Roman"/>
+        </w:rPr>
+        <w:t xml:space="preserve">constrains the precipitation efficiency </w:t>
       </w:r>
       <m:oMath>
         <m:r>
@@ -13360,7 +13885,6 @@
         <w:rPr>
           <w:rFonts w:ascii="Times New Roman" w:hAnsi="Times New Roman" w:cs="Times New Roman"/>
         </w:rPr>
-        <w:lastRenderedPageBreak/>
         <w:t xml:space="preserve">The humidity profile is the average of the ATOMIC/EUREC4A radiosondes released in Jan-Feb 2020 from the research vessel </w:t>
       </w:r>
       <w:r>
@@ -13495,11 +14019,19 @@
         </w:rPr>
         <w:t xml:space="preserve">se </w:t>
       </w:r>
-      <w:r>
-        <w:rPr>
-          <w:rFonts w:ascii="Times New Roman" w:hAnsi="Times New Roman" w:cs="Times New Roman"/>
-        </w:rPr>
-        <w:t xml:space="preserve">sondes, </w:t>
+      <w:proofErr w:type="gramStart"/>
+      <w:r>
+        <w:rPr>
+          <w:rFonts w:ascii="Times New Roman" w:hAnsi="Times New Roman" w:cs="Times New Roman"/>
+        </w:rPr>
+        <w:t>sondes</w:t>
+      </w:r>
+      <w:proofErr w:type="gramEnd"/>
+      <w:r>
+        <w:rPr>
+          <w:rFonts w:ascii="Times New Roman" w:hAnsi="Times New Roman" w:cs="Times New Roman"/>
+        </w:rPr>
+        <w:t xml:space="preserve">, </w:t>
       </w:r>
       <w:r>
         <w:rPr>
@@ -14762,7 +15294,14 @@
         <w:rPr>
           <w:rFonts w:ascii="Times New Roman" w:eastAsiaTheme="minorEastAsia" w:hAnsi="Times New Roman" w:cs="Times New Roman"/>
         </w:rPr>
-        <w:t xml:space="preserve"> the highest cloud, </w:t>
+        <w:t xml:space="preserve"> the highest </w:t>
+      </w:r>
+      <w:r>
+        <w:rPr>
+          <w:rFonts w:ascii="Times New Roman" w:eastAsiaTheme="minorEastAsia" w:hAnsi="Times New Roman" w:cs="Times New Roman"/>
+        </w:rPr>
+        <w:lastRenderedPageBreak/>
+        <w:t xml:space="preserve">cloud, </w:t>
       </w:r>
       <w:r>
         <w:rPr>
@@ -15265,7 +15804,6 @@
         <w:rPr>
           <w:noProof/>
         </w:rPr>
-        <w:lastRenderedPageBreak/>
         <w:drawing>
           <wp:inline distT="0" distB="0" distL="0" distR="0" wp14:anchorId="59D8BB52" wp14:editId="36B3DCC5">
             <wp:extent cx="2461467" cy="2749021"/>
@@ -15433,7 +15971,21 @@
         <w:rPr>
           <w:rFonts w:ascii="Times New Roman" w:hAnsi="Times New Roman" w:cs="Times New Roman"/>
         </w:rPr>
-        <w:t xml:space="preserve">the sounding </w:t>
+        <w:t xml:space="preserve">the </w:t>
+      </w:r>
+      <w:proofErr w:type="gramStart"/>
+      <w:r>
+        <w:rPr>
+          <w:rFonts w:ascii="Times New Roman" w:hAnsi="Times New Roman" w:cs="Times New Roman"/>
+        </w:rPr>
+        <w:t>sounding</w:t>
+      </w:r>
+      <w:proofErr w:type="gramEnd"/>
+      <w:r>
+        <w:rPr>
+          <w:rFonts w:ascii="Times New Roman" w:hAnsi="Times New Roman" w:cs="Times New Roman"/>
+        </w:rPr>
+        <w:t xml:space="preserve"> </w:t>
       </w:r>
       <w:r>
         <w:rPr>
@@ -15511,7 +16063,14 @@
         <w:rPr>
           <w:rFonts w:ascii="Times New Roman" w:hAnsi="Times New Roman" w:cs="Times New Roman"/>
         </w:rPr>
-        <w:t>he large scale deep convective latent heating balances nearly the same radiative cooling, resulting</w:t>
+        <w:t xml:space="preserve">he large </w:t>
+      </w:r>
+      <w:r>
+        <w:rPr>
+          <w:rFonts w:ascii="Times New Roman" w:hAnsi="Times New Roman" w:cs="Times New Roman"/>
+        </w:rPr>
+        <w:lastRenderedPageBreak/>
+        <w:t>scale deep convective latent heating balances nearly the same radiative cooling, resulting</w:t>
       </w:r>
       <w:r>
         <w:rPr>
@@ -15546,7 +16105,23 @@
         <w:t>(T) and q.</w:t>
       </w:r>
       <w:r>
-        <w:t xml:space="preserve"> With compensations, cloud is almost unchanged.</w:t>
+        <w:t xml:space="preserve"> With </w:t>
+      </w:r>
+      <w:proofErr w:type="gramStart"/>
+      <w:r>
+        <w:t>compensations</w:t>
+      </w:r>
+      <w:proofErr w:type="gramEnd"/>
+      <w:r>
+        <w:t xml:space="preserve">, </w:t>
+      </w:r>
+      <w:proofErr w:type="gramStart"/>
+      <w:r>
+        <w:t>cloud is</w:t>
+      </w:r>
+      <w:proofErr w:type="gramEnd"/>
+      <w:r>
+        <w:t xml:space="preserve"> almost unchanged.</w:t>
       </w:r>
     </w:p>
     <w:p>
@@ -15603,7 +16178,15 @@
         </m:sSub>
       </m:oMath>
       <w:r>
-        <w:t>. This results in a sounding with very dry RH.</w:t>
+        <w:t xml:space="preserve">. This results in a </w:t>
+      </w:r>
+      <w:proofErr w:type="gramStart"/>
+      <w:r>
+        <w:t>sounding</w:t>
+      </w:r>
+      <w:proofErr w:type="gramEnd"/>
+      <w:r>
+        <w:t xml:space="preserve"> with very dry RH.</w:t>
       </w:r>
     </w:p>
     <w:p>
@@ -15615,7 +16198,6 @@
         </w:numPr>
       </w:pPr>
       <w:r>
-        <w:lastRenderedPageBreak/>
         <w:t xml:space="preserve">Reduce the lapse rate, so add </w:t>
       </w:r>
       <m:oMath>
@@ -15910,7 +16492,21 @@
         <w:rPr>
           <w:rFonts w:ascii="Times New Roman" w:hAnsi="Times New Roman" w:cs="Times New Roman"/>
         </w:rPr>
-        <w:t xml:space="preserve">of compensations, </w:t>
+        <w:t xml:space="preserve">of </w:t>
+      </w:r>
+      <w:proofErr w:type="gramStart"/>
+      <w:r>
+        <w:rPr>
+          <w:rFonts w:ascii="Times New Roman" w:hAnsi="Times New Roman" w:cs="Times New Roman"/>
+        </w:rPr>
+        <w:t>compensations</w:t>
+      </w:r>
+      <w:proofErr w:type="gramEnd"/>
+      <w:r>
+        <w:rPr>
+          <w:rFonts w:ascii="Times New Roman" w:hAnsi="Times New Roman" w:cs="Times New Roman"/>
+        </w:rPr>
+        <w:t xml:space="preserve">, </w:t>
       </w:r>
       <w:r>
         <w:rPr>
@@ -16090,7 +16686,21 @@
         <w:rPr>
           <w:rFonts w:ascii="Times New Roman" w:hAnsi="Times New Roman" w:cs="Times New Roman"/>
         </w:rPr>
-        <w:t xml:space="preserve"> relative to their environment would reduce the equilibrium mass flux that balances the large-scale drying, and probably reduce the cloud fraction. </w:t>
+        <w:t xml:space="preserve"> relative to their environment would reduce the equilibrium mass flux that balances the large-scale </w:t>
+      </w:r>
+      <w:proofErr w:type="gramStart"/>
+      <w:r>
+        <w:rPr>
+          <w:rFonts w:ascii="Times New Roman" w:hAnsi="Times New Roman" w:cs="Times New Roman"/>
+        </w:rPr>
+        <w:t>drying, and</w:t>
+      </w:r>
+      <w:proofErr w:type="gramEnd"/>
+      <w:r>
+        <w:rPr>
+          <w:rFonts w:ascii="Times New Roman" w:hAnsi="Times New Roman" w:cs="Times New Roman"/>
+        </w:rPr>
+        <w:t xml:space="preserve"> probably reduce the cloud fraction. </w:t>
       </w:r>
       <w:r>
         <w:rPr>
@@ -16216,7 +16826,21 @@
         <w:rPr>
           <w:rFonts w:ascii="Times New Roman" w:hAnsi="Times New Roman" w:cs="Times New Roman"/>
         </w:rPr>
-        <w:t xml:space="preserve"> needed to balance the large scale drying</w:t>
+        <w:t xml:space="preserve"> needed to balance the </w:t>
+      </w:r>
+      <w:proofErr w:type="gramStart"/>
+      <w:r>
+        <w:rPr>
+          <w:rFonts w:ascii="Times New Roman" w:hAnsi="Times New Roman" w:cs="Times New Roman"/>
+        </w:rPr>
+        <w:t>large scale</w:t>
+      </w:r>
+      <w:proofErr w:type="gramEnd"/>
+      <w:r>
+        <w:rPr>
+          <w:rFonts w:ascii="Times New Roman" w:hAnsi="Times New Roman" w:cs="Times New Roman"/>
+        </w:rPr>
+        <w:t xml:space="preserve"> drying</w:t>
       </w:r>
       <w:r>
         <w:rPr>
@@ -16234,13 +16858,27 @@
         <w:rPr>
           <w:rFonts w:ascii="Times New Roman" w:hAnsi="Times New Roman" w:cs="Times New Roman"/>
         </w:rPr>
-        <w:t xml:space="preserve"> simulated by models with wet-get-wetter behavior</w:t>
-      </w:r>
-      <w:r>
-        <w:rPr>
-          <w:rFonts w:ascii="Times New Roman" w:hAnsi="Times New Roman" w:cs="Times New Roman"/>
-        </w:rPr>
-        <w:t>???]]</w:t>
+        <w:t xml:space="preserve"> simulated by models with wet-get-wetter </w:t>
+      </w:r>
+      <w:proofErr w:type="gramStart"/>
+      <w:r>
+        <w:rPr>
+          <w:rFonts w:ascii="Times New Roman" w:hAnsi="Times New Roman" w:cs="Times New Roman"/>
+        </w:rPr>
+        <w:t>behavior</w:t>
+      </w:r>
+      <w:r>
+        <w:rPr>
+          <w:rFonts w:ascii="Times New Roman" w:hAnsi="Times New Roman" w:cs="Times New Roman"/>
+        </w:rPr>
+        <w:t>??</w:t>
+      </w:r>
+      <w:proofErr w:type="gramEnd"/>
+      <w:r>
+        <w:rPr>
+          <w:rFonts w:ascii="Times New Roman" w:hAnsi="Times New Roman" w:cs="Times New Roman"/>
+        </w:rPr>
+        <w:t>?]]</w:t>
       </w:r>
     </w:p>
     <w:p>
@@ -16266,7 +16904,21 @@
         <w:rPr>
           <w:rFonts w:ascii="Times New Roman" w:hAnsi="Times New Roman" w:cs="Times New Roman"/>
         </w:rPr>
-        <w:t xml:space="preserve"> the updraft-environment humidity difference </w:t>
+        <w:t xml:space="preserve"> the updraft-</w:t>
+      </w:r>
+      <w:proofErr w:type="gramStart"/>
+      <w:r>
+        <w:rPr>
+          <w:rFonts w:ascii="Times New Roman" w:hAnsi="Times New Roman" w:cs="Times New Roman"/>
+        </w:rPr>
+        <w:t>environment</w:t>
+      </w:r>
+      <w:proofErr w:type="gramEnd"/>
+      <w:r>
+        <w:rPr>
+          <w:rFonts w:ascii="Times New Roman" w:hAnsi="Times New Roman" w:cs="Times New Roman"/>
+        </w:rPr>
+        <w:t xml:space="preserve"> humidity difference </w:t>
       </w:r>
       <m:oMath>
         <m:sSub>
@@ -16391,7 +17043,15 @@
         <w:pStyle w:val="BodyText"/>
       </w:pPr>
       <w:r>
-        <w:t xml:space="preserve">The cloud radiative effect is strongly correlated with the size of holes in the trade cumulus layer (Janssen et al 2022???). We use the distance transform, which gives hole size, and the connectedness of each hole to its neighbors. The holes are not strongly correlated to cloud morphologies described as Sugar, Gravel, Flowers, and Fish. These cloud morphologies are more strongly related to the wind regime and momentum transports by the cumulus ensemble (Nuijens et al. 2022 QJRMS, </w:t>
+        <w:t xml:space="preserve">The cloud radiative effect is strongly correlated with the size of holes in the trade cumulus layer (Janssen et al 2022???). We use the distance </w:t>
+      </w:r>
+      <w:proofErr w:type="gramStart"/>
+      <w:r>
+        <w:t>transform</w:t>
+      </w:r>
+      <w:proofErr w:type="gramEnd"/>
+      <w:r>
+        <w:t xml:space="preserve">, which gives hole size, and the connectedness of each hole to its neighbors. The holes are not strongly correlated to cloud morphologies described as Sugar, Gravel, Flowers, and Fish. These cloud morphologies are more strongly related to the wind regime and momentum transports by the cumulus ensemble (Nuijens et al. 2022 QJRMS, </w:t>
       </w:r>
       <w:proofErr w:type="spellStart"/>
       <w:r>
@@ -16406,8 +17066,13 @@
       <w:pPr>
         <w:pStyle w:val="BodyText"/>
       </w:pPr>
-      <w:r>
-        <w:t xml:space="preserve">In light of our mean water transports computed above, we suppose that the clear regions between clouds act as watersheds, collecting </w:t>
+      <w:proofErr w:type="gramStart"/>
+      <w:r>
+        <w:t>In light of</w:t>
+      </w:r>
+      <w:proofErr w:type="gramEnd"/>
+      <w:r>
+        <w:t xml:space="preserve"> our mean water transports computed above, we suppose that the clear regions between clouds act as watersheds, collecting </w:t>
       </w:r>
       <w:proofErr w:type="spellStart"/>
       <w:r>
@@ -16415,7 +17080,19 @@
       </w:r>
       <w:proofErr w:type="spellEnd"/>
       <w:r>
-        <w:t xml:space="preserve"> boundary layer moisture that converges and feeds cloud updraft mass and moisture flux. The area and (physical and optical) depth of clouds are related to their updraft mass flux and their detrainment of radiatively visible and emissive clouds and water vapor.</w:t>
+        <w:t xml:space="preserve"> boundary layer moisture that converges and feeds cloud updraft mass and moisture flux. The area and (physical and </w:t>
+      </w:r>
+      <w:r>
+        <w:lastRenderedPageBreak/>
+        <w:t xml:space="preserve">optical) depth of clouds </w:t>
+      </w:r>
+      <w:proofErr w:type="gramStart"/>
+      <w:r>
+        <w:t>are</w:t>
+      </w:r>
+      <w:proofErr w:type="gramEnd"/>
+      <w:r>
+        <w:t xml:space="preserve"> related to their updraft mass flux and their detrainment of radiatively visible and emissive clouds and water vapor.</w:t>
       </w:r>
       <w:bookmarkEnd w:id="1"/>
     </w:p>

--- a/doc/massflux.docx
+++ b/doc/massflux.docx
@@ -1913,13 +1913,43 @@
         <w:rPr>
           <w:rFonts w:ascii="Times New Roman" w:eastAsiaTheme="minorEastAsia" w:hAnsi="Times New Roman" w:cs="Times New Roman"/>
         </w:rPr>
-        <w:t>is</w:t>
-      </w:r>
-      <w:r>
-        <w:rPr>
-          <w:rFonts w:ascii="Times New Roman" w:eastAsiaTheme="minorEastAsia" w:hAnsi="Times New Roman" w:cs="Times New Roman"/>
-        </w:rPr>
-        <w:t xml:space="preserve"> condensation rate is a function of temperature and pressure, taken to equal those of the environment. Summing the liquid and vapor, and taking the </w:t>
+        <w:t>e dependence on this</w:t>
+      </w:r>
+      <w:r>
+        <w:rPr>
+          <w:rFonts w:ascii="Times New Roman" w:eastAsiaTheme="minorEastAsia" w:hAnsi="Times New Roman" w:cs="Times New Roman"/>
+        </w:rPr>
+        <w:t xml:space="preserve"> condensation rate</w:t>
+      </w:r>
+      <w:r>
+        <w:rPr>
+          <w:rFonts w:ascii="Times New Roman" w:eastAsiaTheme="minorEastAsia" w:hAnsi="Times New Roman" w:cs="Times New Roman"/>
+        </w:rPr>
+        <w:t xml:space="preserve"> </w:t>
+      </w:r>
+      <w:r>
+        <w:rPr>
+          <w:rFonts w:ascii="Times New Roman" w:eastAsiaTheme="minorEastAsia" w:hAnsi="Times New Roman" w:cs="Times New Roman"/>
+        </w:rPr>
+        <w:t>i</w:t>
+      </w:r>
+      <w:r>
+        <w:rPr>
+          <w:rFonts w:ascii="Times New Roman" w:eastAsiaTheme="minorEastAsia" w:hAnsi="Times New Roman" w:cs="Times New Roman"/>
+        </w:rPr>
+        <w:t>s eliminated in the total cloud water</w:t>
+      </w:r>
+      <w:r>
+        <w:rPr>
+          <w:rFonts w:ascii="Times New Roman" w:eastAsiaTheme="minorEastAsia" w:hAnsi="Times New Roman" w:cs="Times New Roman"/>
+        </w:rPr>
+        <w:t xml:space="preserve"> balance equation</w:t>
+      </w:r>
+      <w:r>
+        <w:rPr>
+          <w:rFonts w:ascii="Times New Roman" w:eastAsiaTheme="minorEastAsia" w:hAnsi="Times New Roman" w:cs="Times New Roman"/>
+        </w:rPr>
+        <w:t xml:space="preserve">. Summing the liquid and vapor, and taking the </w:t>
       </w:r>
       <w:r>
         <w:rPr>
@@ -2167,7 +2197,7 @@
         <w:rPr>
           <w:rFonts w:ascii="Times New Roman" w:eastAsiaTheme="minorEastAsia" w:hAnsi="Times New Roman" w:cs="Times New Roman"/>
         </w:rPr>
-        <w:t>[QTBALANCE]</w:t>
+        <w:t>QTBALANCE</w:t>
       </w:r>
       <m:oMath>
         <m:r>
@@ -2184,7 +2214,13 @@
         <w:rPr>
           <w:rFonts w:ascii="Times New Roman" w:eastAsiaTheme="minorEastAsia" w:hAnsi="Times New Roman" w:cs="Times New Roman"/>
         </w:rPr>
-        <w:t xml:space="preserve">This equation for total water is insensitive to the condensation rate </w:t>
+        <w:t>Though the</w:t>
+      </w:r>
+      <w:r>
+        <w:rPr>
+          <w:rFonts w:ascii="Times New Roman" w:eastAsiaTheme="minorEastAsia" w:hAnsi="Times New Roman" w:cs="Times New Roman"/>
+        </w:rPr>
+        <w:t xml:space="preserve"> total water is insensitive to the condensation rate </w:t>
       </w:r>
       <m:oMath>
         <m:r>
@@ -2198,6 +2234,46 @@
         <w:rPr>
           <w:rFonts w:ascii="Times New Roman" w:eastAsiaTheme="minorEastAsia" w:hAnsi="Times New Roman" w:cs="Times New Roman"/>
         </w:rPr>
+        <w:t xml:space="preserve">, it implicitly depends on the saturation specific humidity </w:t>
+      </w:r>
+      <m:oMath>
+        <m:sSub>
+          <m:sSubPr>
+            <m:ctrlPr>
+              <w:rPr>
+                <w:rFonts w:ascii="Cambria Math" w:eastAsiaTheme="minorEastAsia" w:hAnsi="Cambria Math" w:cs="Times New Roman"/>
+                <w:i/>
+              </w:rPr>
+            </m:ctrlPr>
+          </m:sSubPr>
+          <m:e>
+            <m:r>
+              <w:rPr>
+                <w:rFonts w:ascii="Cambria Math" w:eastAsiaTheme="minorEastAsia" w:hAnsi="Cambria Math" w:cs="Times New Roman"/>
+              </w:rPr>
+              <m:t>q</m:t>
+            </m:r>
+          </m:e>
+          <m:sub>
+            <m:r>
+              <w:rPr>
+                <w:rFonts w:ascii="Cambria Math" w:eastAsiaTheme="minorEastAsia" w:hAnsi="Cambria Math" w:cs="Times New Roman"/>
+              </w:rPr>
+              <m:t>s</m:t>
+            </m:r>
+          </m:sub>
+        </m:sSub>
+      </m:oMath>
+      <w:r>
+        <w:rPr>
+          <w:rFonts w:ascii="Times New Roman" w:eastAsiaTheme="minorEastAsia" w:hAnsi="Times New Roman" w:cs="Times New Roman"/>
+        </w:rPr>
+        <w:t xml:space="preserve"> in the cloud</w:t>
+      </w:r>
+      <w:r>
+        <w:rPr>
+          <w:rFonts w:ascii="Times New Roman" w:eastAsiaTheme="minorEastAsia" w:hAnsi="Times New Roman" w:cs="Times New Roman"/>
+        </w:rPr>
         <w:t xml:space="preserve">. </w:t>
       </w:r>
       <w:r>
@@ -2242,8 +2318,26 @@
       <w:r>
         <w:rPr>
           <w:rFonts w:ascii="Times New Roman" w:eastAsiaTheme="minorEastAsia" w:hAnsi="Times New Roman" w:cs="Times New Roman"/>
-        </w:rPr>
-        <w:t>Above the cloud</w:t>
+          <w:i/>
+          <w:iCs/>
+        </w:rPr>
+        <w:t xml:space="preserve">Above </w:t>
+      </w:r>
+      <w:r>
+        <w:rPr>
+          <w:rFonts w:ascii="Times New Roman" w:eastAsiaTheme="minorEastAsia" w:hAnsi="Times New Roman" w:cs="Times New Roman"/>
+          <w:i/>
+          <w:iCs/>
+        </w:rPr>
+        <w:t xml:space="preserve">the </w:t>
+      </w:r>
+      <w:r>
+        <w:rPr>
+          <w:rFonts w:ascii="Times New Roman" w:eastAsiaTheme="minorEastAsia" w:hAnsi="Times New Roman" w:cs="Times New Roman"/>
+          <w:i/>
+          <w:iCs/>
+        </w:rPr>
+        <w:t>cloud</w:t>
       </w:r>
       <w:r>
         <w:rPr>
@@ -2497,6 +2591,8 @@
       <w:r>
         <w:rPr>
           <w:rFonts w:ascii="Times New Roman" w:eastAsiaTheme="minorEastAsia" w:hAnsi="Times New Roman" w:cs="Times New Roman"/>
+          <w:i/>
+          <w:iCs/>
         </w:rPr>
         <w:t>In the cloud</w:t>
       </w:r>
@@ -2608,37 +2704,75 @@
         <w:rPr>
           <w:rFonts w:ascii="Times New Roman" w:eastAsiaTheme="minorEastAsia" w:hAnsi="Times New Roman" w:cs="Times New Roman"/>
         </w:rPr>
-        <w:t xml:space="preserve"> and</w:t>
-      </w:r>
-      <w:r>
-        <w:rPr>
-          <w:rFonts w:ascii="Times New Roman" w:eastAsiaTheme="minorEastAsia" w:hAnsi="Times New Roman" w:cs="Times New Roman"/>
-        </w:rPr>
-        <w:t xml:space="preserve"> </w:t>
-      </w:r>
-      <w:r>
-        <w:rPr>
-          <w:rFonts w:ascii="Times New Roman" w:eastAsiaTheme="minorEastAsia" w:hAnsi="Times New Roman" w:cs="Times New Roman"/>
-        </w:rPr>
-        <w:t>equation</w:t>
-      </w:r>
-      <w:r>
-        <w:rPr>
-          <w:rFonts w:ascii="Times New Roman" w:eastAsiaTheme="minorEastAsia" w:hAnsi="Times New Roman" w:cs="Times New Roman"/>
-        </w:rPr>
-        <w:t xml:space="preserve"> </w:t>
-      </w:r>
-      <w:r>
-        <w:rPr>
-          <w:rFonts w:ascii="Times New Roman" w:eastAsiaTheme="minorEastAsia" w:hAnsi="Times New Roman" w:cs="Times New Roman"/>
-        </w:rPr>
-        <w:t>[QTBALANCE]</w:t>
-      </w:r>
-      <w:r>
-        <w:rPr>
-          <w:rFonts w:ascii="Times New Roman" w:eastAsiaTheme="minorEastAsia" w:hAnsi="Times New Roman" w:cs="Times New Roman"/>
-        </w:rPr>
-        <w:t xml:space="preserve">, </w:t>
+        <w:t xml:space="preserve">. </w:t>
+      </w:r>
+      <w:proofErr w:type="spellStart"/>
+      <w:r>
+        <w:rPr>
+          <w:rFonts w:ascii="Times New Roman" w:eastAsiaTheme="minorEastAsia" w:hAnsi="Times New Roman" w:cs="Times New Roman"/>
+        </w:rPr>
+        <w:t>A</w:t>
+      </w:r>
+      <w:r>
+        <w:rPr>
+          <w:rFonts w:ascii="Times New Roman" w:eastAsiaTheme="minorEastAsia" w:hAnsi="Times New Roman" w:cs="Times New Roman"/>
+        </w:rPr>
+        <w:t>utoconversion</w:t>
+      </w:r>
+      <w:proofErr w:type="spellEnd"/>
+      <w:r>
+        <w:rPr>
+          <w:rFonts w:ascii="Times New Roman" w:eastAsiaTheme="minorEastAsia" w:hAnsi="Times New Roman" w:cs="Times New Roman"/>
+        </w:rPr>
+        <w:t xml:space="preserve"> removes cloud liquid, relaxing total water toward </w:t>
+      </w:r>
+      <m:oMath>
+        <m:sSub>
+          <m:sSubPr>
+            <m:ctrlPr>
+              <w:rPr>
+                <w:rFonts w:ascii="Cambria Math" w:eastAsiaTheme="minorEastAsia" w:hAnsi="Cambria Math" w:cs="Times New Roman"/>
+                <w:i/>
+              </w:rPr>
+            </m:ctrlPr>
+          </m:sSubPr>
+          <m:e>
+            <m:r>
+              <w:rPr>
+                <w:rFonts w:ascii="Cambria Math" w:eastAsiaTheme="minorEastAsia" w:hAnsi="Cambria Math" w:cs="Times New Roman"/>
+              </w:rPr>
+              <m:t>q</m:t>
+            </m:r>
+          </m:e>
+          <m:sub>
+            <m:r>
+              <w:rPr>
+                <w:rFonts w:ascii="Cambria Math" w:eastAsiaTheme="minorEastAsia" w:hAnsi="Cambria Math" w:cs="Times New Roman"/>
+              </w:rPr>
+              <m:t>s</m:t>
+            </m:r>
+          </m:sub>
+        </m:sSub>
+      </m:oMath>
+      <w:r>
+        <w:rPr>
+          <w:rFonts w:ascii="Times New Roman" w:eastAsiaTheme="minorEastAsia" w:hAnsi="Times New Roman" w:cs="Times New Roman"/>
+        </w:rPr>
+        <w:t xml:space="preserve">, and entrainment relaxes total water toward </w:t>
+      </w:r>
+      <m:oMath>
+        <m:r>
+          <w:rPr>
+            <w:rFonts w:ascii="Cambria Math" w:eastAsiaTheme="minorEastAsia" w:hAnsi="Cambria Math" w:cs="Times New Roman"/>
+          </w:rPr>
+          <m:t>q</m:t>
+        </m:r>
+      </m:oMath>
+      <w:r>
+        <w:rPr>
+          <w:rFonts w:ascii="Times New Roman" w:eastAsiaTheme="minorEastAsia" w:hAnsi="Times New Roman" w:cs="Times New Roman"/>
+        </w:rPr>
+        <w:t>. Thus, equation QTBALANCE, written</w:t>
       </w:r>
       <w:r>
         <w:rPr>
@@ -2788,6 +2922,12 @@
             </m:e>
           </m:d>
           <m:r>
+            <w:rPr>
+              <w:rFonts w:ascii="Cambria Math" w:eastAsiaTheme="minorEastAsia" w:hAnsi="Cambria Math" w:cs="Times New Roman"/>
+            </w:rPr>
+            <m:t>,</m:t>
+          </m:r>
+          <m:r>
             <m:rPr>
               <m:sty m:val="p"/>
             </m:rPr>
@@ -2990,6 +3130,18 @@
           </m:r>
         </m:oMath>
       </m:oMathPara>
+      <w:r>
+        <w:rPr>
+          <w:rFonts w:ascii="Times New Roman" w:eastAsiaTheme="minorEastAsia" w:hAnsi="Times New Roman" w:cs="Times New Roman"/>
+        </w:rPr>
+        <w:t>QTILDE</w:t>
+      </w:r>
+      <w:r>
+        <w:rPr>
+          <w:rFonts w:ascii="Times New Roman" w:eastAsiaTheme="minorEastAsia" w:hAnsi="Times New Roman" w:cs="Times New Roman"/>
+        </w:rPr>
+        <w:br/>
+      </w:r>
       <w:r>
         <w:rPr>
           <w:rFonts w:ascii="Times New Roman" w:eastAsiaTheme="minorEastAsia" w:hAnsi="Times New Roman" w:cs="Times New Roman"/>
@@ -3042,86 +3194,6 @@
             </m:d>
           </m:den>
         </m:f>
-      </m:oMath>
-      <w:r>
-        <w:rPr>
-          <w:rFonts w:ascii="Times New Roman" w:eastAsiaTheme="minorEastAsia" w:hAnsi="Times New Roman" w:cs="Times New Roman"/>
-        </w:rPr>
-        <w:t>.</w:t>
-      </w:r>
-      <w:r>
-        <w:rPr>
-          <w:rFonts w:ascii="Times New Roman" w:eastAsiaTheme="minorEastAsia" w:hAnsi="Times New Roman" w:cs="Times New Roman"/>
-        </w:rPr>
-        <w:t xml:space="preserve"> </w:t>
-      </w:r>
-      <w:proofErr w:type="spellStart"/>
-      <w:r>
-        <w:rPr>
-          <w:rFonts w:ascii="Times New Roman" w:eastAsiaTheme="minorEastAsia" w:hAnsi="Times New Roman" w:cs="Times New Roman"/>
-        </w:rPr>
-        <w:t>Autoconversion</w:t>
-      </w:r>
-      <w:proofErr w:type="spellEnd"/>
-      <w:r>
-        <w:rPr>
-          <w:rFonts w:ascii="Times New Roman" w:eastAsiaTheme="minorEastAsia" w:hAnsi="Times New Roman" w:cs="Times New Roman"/>
-        </w:rPr>
-        <w:t xml:space="preserve"> removes cloud liquid, relaxing total water toward </w:t>
-      </w:r>
-      <m:oMath>
-        <m:sSub>
-          <m:sSubPr>
-            <m:ctrlPr>
-              <w:rPr>
-                <w:rFonts w:ascii="Cambria Math" w:eastAsiaTheme="minorEastAsia" w:hAnsi="Cambria Math" w:cs="Times New Roman"/>
-                <w:i/>
-              </w:rPr>
-            </m:ctrlPr>
-          </m:sSubPr>
-          <m:e>
-            <m:r>
-              <w:rPr>
-                <w:rFonts w:ascii="Cambria Math" w:eastAsiaTheme="minorEastAsia" w:hAnsi="Cambria Math" w:cs="Times New Roman"/>
-              </w:rPr>
-              <m:t>q</m:t>
-            </m:r>
-          </m:e>
-          <m:sub>
-            <m:r>
-              <w:rPr>
-                <w:rFonts w:ascii="Cambria Math" w:eastAsiaTheme="minorEastAsia" w:hAnsi="Cambria Math" w:cs="Times New Roman"/>
-              </w:rPr>
-              <m:t>s</m:t>
-            </m:r>
-          </m:sub>
-        </m:sSub>
-      </m:oMath>
-      <w:r>
-        <w:rPr>
-          <w:rFonts w:ascii="Times New Roman" w:eastAsiaTheme="minorEastAsia" w:hAnsi="Times New Roman" w:cs="Times New Roman"/>
-        </w:rPr>
-        <w:t>, and entrainment relaxes total water to</w:t>
-      </w:r>
-      <w:r>
-        <w:rPr>
-          <w:rFonts w:ascii="Times New Roman" w:eastAsiaTheme="minorEastAsia" w:hAnsi="Times New Roman" w:cs="Times New Roman"/>
-        </w:rPr>
-        <w:t>ward</w:t>
-      </w:r>
-      <w:r>
-        <w:rPr>
-          <w:rFonts w:ascii="Times New Roman" w:eastAsiaTheme="minorEastAsia" w:hAnsi="Times New Roman" w:cs="Times New Roman"/>
-        </w:rPr>
-        <w:t xml:space="preserve"> </w:t>
-      </w:r>
-      <m:oMath>
-        <m:r>
-          <w:rPr>
-            <w:rFonts w:ascii="Cambria Math" w:eastAsiaTheme="minorEastAsia" w:hAnsi="Cambria Math" w:cs="Times New Roman"/>
-          </w:rPr>
-          <m:t>q</m:t>
-        </m:r>
       </m:oMath>
       <w:r>
         <w:rPr>
@@ -4001,6 +4073,7 @@
         <w:rPr>
           <w:rFonts w:ascii="Aptos Narrow" w:eastAsiaTheme="minorEastAsia" w:hAnsi="Aptos Narrow" w:cs="Times New Roman"/>
         </w:rPr>
+        <w:lastRenderedPageBreak/>
         <w:t xml:space="preserve">Figure MOISTURECLOUDS. Observed specific humidity from the ATOMIC </w:t>
       </w:r>
       <w:r>
@@ -4211,14 +4284,7 @@
         <w:rPr>
           <w:rFonts w:ascii="Aptos Narrow" w:eastAsiaTheme="minorEastAsia" w:hAnsi="Aptos Narrow" w:cs="Times New Roman"/>
         </w:rPr>
-        <w:t xml:space="preserve"> </w:t>
-      </w:r>
-      <w:r>
-        <w:rPr>
-          <w:rFonts w:ascii="Aptos Narrow" w:eastAsiaTheme="minorEastAsia" w:hAnsi="Aptos Narrow" w:cs="Times New Roman"/>
-        </w:rPr>
-        <w:lastRenderedPageBreak/>
-        <w:t>(entrainment and autoconversion coefficients, km</w:t>
+        <w:t xml:space="preserve"> (entrainment and autoconversion coefficients, km</w:t>
       </w:r>
       <w:r>
         <w:rPr>
@@ -4578,6 +4644,7 @@
           <w:rFonts w:ascii="Aptos Narrow" w:eastAsiaTheme="minorEastAsia" w:hAnsi="Aptos Narrow" w:cs="Times New Roman"/>
           <w:noProof/>
         </w:rPr>
+        <w:lastRenderedPageBreak/>
         <w:drawing>
           <wp:inline distT="0" distB="0" distL="0" distR="0" wp14:anchorId="056F4B75" wp14:editId="2F6E44CB">
             <wp:extent cx="3070445" cy="4346714"/>
@@ -4626,7 +4693,6 @@
         <w:rPr>
           <w:rFonts w:ascii="Aptos Narrow" w:eastAsiaTheme="minorEastAsia" w:hAnsi="Aptos Narrow" w:cs="Times New Roman"/>
         </w:rPr>
-        <w:lastRenderedPageBreak/>
         <w:t xml:space="preserve">Figure CLOUDTOPHT. Clouds of different specific humidity and heights simulated for different total (entrainment + </w:t>
       </w:r>
       <w:proofErr w:type="spellStart"/>
@@ -5364,6 +5430,7 @@
         <w:rPr>
           <w:rFonts w:ascii="Times New Roman" w:hAnsi="Times New Roman" w:cs="Times New Roman"/>
         </w:rPr>
+        <w:lastRenderedPageBreak/>
         <w:t>downdrafts</w:t>
       </w:r>
       <w:r>
@@ -7407,7 +7474,6 @@
         <w:rPr>
           <w:rFonts w:ascii="Times New Roman" w:hAnsi="Times New Roman" w:cs="Times New Roman"/>
         </w:rPr>
-        <w:lastRenderedPageBreak/>
         <w:t xml:space="preserve">To calculate the profiles in Fig. QMASSFLX, the total flux is first </w:t>
       </w:r>
       <w:proofErr w:type="gramStart"/>
@@ -8994,6 +9060,7 @@
           <w:rFonts w:ascii="Times New Roman" w:eastAsiaTheme="minorEastAsia" w:hAnsi="Times New Roman" w:cs="Times New Roman"/>
           <w:iCs/>
         </w:rPr>
+        <w:lastRenderedPageBreak/>
         <w:t xml:space="preserve">WAS </w:t>
       </w:r>
       <m:oMath>
@@ -10217,14 +10284,7 @@
         <w:rPr>
           <w:rFonts w:ascii="Times New Roman" w:eastAsiaTheme="minorEastAsia" w:hAnsi="Times New Roman" w:cs="Times New Roman"/>
         </w:rPr>
-        <w:t xml:space="preserve">caution against interpreting it too strongly, as the </w:t>
-      </w:r>
-      <w:r>
-        <w:rPr>
-          <w:rFonts w:ascii="Times New Roman" w:eastAsiaTheme="minorEastAsia" w:hAnsi="Times New Roman" w:cs="Times New Roman"/>
-        </w:rPr>
-        <w:lastRenderedPageBreak/>
-        <w:t>model lacks features that would quantitatively constrain deep convection, such as ice and buoyancy. We limit our interpretation to the trade cumulus clouds.</w:t>
+        <w:t>caution against interpreting it too strongly, as the model lacks features that would quantitatively constrain deep convection, such as ice and buoyancy. We limit our interpretation to the trade cumulus clouds.</w:t>
       </w:r>
     </w:p>
     <w:p>
@@ -10579,6 +10639,7 @@
           <w:noProof/>
           <w:color w:val="323130"/>
         </w:rPr>
+        <w:lastRenderedPageBreak/>
         <w:drawing>
           <wp:inline distT="0" distB="0" distL="0" distR="0" wp14:anchorId="0D75A728" wp14:editId="1238E9BA">
             <wp:extent cx="2198092" cy="3937924"/>
@@ -10628,7 +10689,6 @@
           <w:rFonts w:ascii="Aptos Narrow" w:eastAsia="Times New Roman" w:hAnsi="Aptos Narrow" w:cstheme="minorHAnsi"/>
           <w:color w:val="323130"/>
         </w:rPr>
-        <w:lastRenderedPageBreak/>
         <w:t>Figure QMASSFLX. Total moisture flux to balance the large-scale moisture sink (blue), cloud moisture flux (orange), and (downward) precipitation flux (green)</w:t>
       </w:r>
       <w:r>
@@ -12248,14 +12308,7 @@
         <w:rPr>
           <w:rFonts w:eastAsiaTheme="minorEastAsia"/>
         </w:rPr>
-        <w:t xml:space="preserve">n idealized environmental profile of </w:t>
-      </w:r>
-      <w:r>
-        <w:rPr>
-          <w:rFonts w:eastAsiaTheme="minorEastAsia"/>
-        </w:rPr>
-        <w:lastRenderedPageBreak/>
-        <w:t xml:space="preserve">isotopes </w:t>
+        <w:t xml:space="preserve">n idealized environmental profile of isotopes </w:t>
       </w:r>
       <w:r>
         <w:rPr>
@@ -12586,6 +12639,7 @@
           <w:rFonts w:eastAsiaTheme="minorEastAsia"/>
           <w:noProof/>
         </w:rPr>
+        <w:lastRenderedPageBreak/>
         <w:drawing>
           <wp:inline distT="0" distB="0" distL="0" distR="0" wp14:anchorId="271811FA" wp14:editId="47831035">
             <wp:extent cx="3708589" cy="2771140"/>
@@ -13885,6 +13939,7 @@
         <w:rPr>
           <w:rFonts w:ascii="Times New Roman" w:hAnsi="Times New Roman" w:cs="Times New Roman"/>
         </w:rPr>
+        <w:lastRenderedPageBreak/>
         <w:t xml:space="preserve">The humidity profile is the average of the ATOMIC/EUREC4A radiosondes released in Jan-Feb 2020 from the research vessel </w:t>
       </w:r>
       <w:r>
@@ -15294,14 +15349,7 @@
         <w:rPr>
           <w:rFonts w:ascii="Times New Roman" w:eastAsiaTheme="minorEastAsia" w:hAnsi="Times New Roman" w:cs="Times New Roman"/>
         </w:rPr>
-        <w:t xml:space="preserve"> the highest </w:t>
-      </w:r>
-      <w:r>
-        <w:rPr>
-          <w:rFonts w:ascii="Times New Roman" w:eastAsiaTheme="minorEastAsia" w:hAnsi="Times New Roman" w:cs="Times New Roman"/>
-        </w:rPr>
-        <w:lastRenderedPageBreak/>
-        <w:t xml:space="preserve">cloud, </w:t>
+        <w:t xml:space="preserve"> the highest cloud, </w:t>
       </w:r>
       <w:r>
         <w:rPr>
@@ -15804,6 +15852,7 @@
         <w:rPr>
           <w:noProof/>
         </w:rPr>
+        <w:lastRenderedPageBreak/>
         <w:drawing>
           <wp:inline distT="0" distB="0" distL="0" distR="0" wp14:anchorId="59D8BB52" wp14:editId="36B3DCC5">
             <wp:extent cx="2461467" cy="2749021"/>
@@ -16063,14 +16112,7 @@
         <w:rPr>
           <w:rFonts w:ascii="Times New Roman" w:hAnsi="Times New Roman" w:cs="Times New Roman"/>
         </w:rPr>
-        <w:t xml:space="preserve">he large </w:t>
-      </w:r>
-      <w:r>
-        <w:rPr>
-          <w:rFonts w:ascii="Times New Roman" w:hAnsi="Times New Roman" w:cs="Times New Roman"/>
-        </w:rPr>
-        <w:lastRenderedPageBreak/>
-        <w:t>scale deep convective latent heating balances nearly the same radiative cooling, resulting</w:t>
+        <w:t>he large scale deep convective latent heating balances nearly the same radiative cooling, resulting</w:t>
       </w:r>
       <w:r>
         <w:rPr>
@@ -16198,6 +16240,7 @@
         </w:numPr>
       </w:pPr>
       <w:r>
+        <w:lastRenderedPageBreak/>
         <w:t xml:space="preserve">Reduce the lapse rate, so add </w:t>
       </w:r>
       <m:oMath>
@@ -17080,11 +17123,7 @@
       </w:r>
       <w:proofErr w:type="spellEnd"/>
       <w:r>
-        <w:t xml:space="preserve"> boundary layer moisture that converges and feeds cloud updraft mass and moisture flux. The area and (physical and </w:t>
-      </w:r>
-      <w:r>
-        <w:lastRenderedPageBreak/>
-        <w:t xml:space="preserve">optical) depth of clouds </w:t>
+        <w:t xml:space="preserve"> boundary layer moisture that converges and feeds cloud updraft mass and moisture flux. The area and (physical and optical) depth of clouds </w:t>
       </w:r>
       <w:proofErr w:type="gramStart"/>
       <w:r>

--- a/doc/massflux.docx
+++ b/doc/massflux.docx
@@ -340,67 +340,7 @@
         <w:rPr>
           <w:rFonts w:ascii="Times New Roman" w:hAnsi="Times New Roman" w:cs="Times New Roman"/>
         </w:rPr>
-        <w:t xml:space="preserve">high climate sensitivity in models. We propose an alternative </w:t>
-      </w:r>
-      <w:r>
-        <w:rPr>
-          <w:rFonts w:ascii="Times New Roman" w:hAnsi="Times New Roman" w:cs="Times New Roman"/>
-        </w:rPr>
-        <w:t>test</w:t>
-      </w:r>
-      <w:r>
-        <w:rPr>
-          <w:rFonts w:ascii="Times New Roman" w:hAnsi="Times New Roman" w:cs="Times New Roman"/>
-        </w:rPr>
-        <w:t xml:space="preserve"> of</w:t>
-      </w:r>
-      <w:r>
-        <w:rPr>
-          <w:rFonts w:ascii="Times New Roman" w:hAnsi="Times New Roman" w:cs="Times New Roman"/>
-        </w:rPr>
-        <w:t xml:space="preserve"> whether </w:t>
-      </w:r>
-      <w:r>
-        <w:rPr>
-          <w:rFonts w:ascii="Times New Roman" w:hAnsi="Times New Roman" w:cs="Times New Roman"/>
-        </w:rPr>
-        <w:t xml:space="preserve">the </w:t>
-      </w:r>
-      <w:r>
-        <w:rPr>
-          <w:rFonts w:ascii="Times New Roman" w:hAnsi="Times New Roman" w:cs="Times New Roman"/>
-        </w:rPr>
-        <w:t>cloud</w:t>
-      </w:r>
-      <w:r>
-        <w:rPr>
-          <w:rFonts w:ascii="Times New Roman" w:hAnsi="Times New Roman" w:cs="Times New Roman"/>
-        </w:rPr>
-        <w:t xml:space="preserve"> ensemble mass flux</w:t>
-      </w:r>
-      <w:r>
-        <w:rPr>
-          <w:rFonts w:ascii="Times New Roman" w:hAnsi="Times New Roman" w:cs="Times New Roman"/>
-        </w:rPr>
-        <w:t xml:space="preserve"> respond</w:t>
-      </w:r>
-      <w:r>
-        <w:rPr>
-          <w:rFonts w:ascii="Times New Roman" w:hAnsi="Times New Roman" w:cs="Times New Roman"/>
-        </w:rPr>
-        <w:t>s</w:t>
-      </w:r>
-      <w:r>
-        <w:rPr>
-          <w:rFonts w:ascii="Times New Roman" w:hAnsi="Times New Roman" w:cs="Times New Roman"/>
-        </w:rPr>
-        <w:t xml:space="preserve"> the same on the climate scale</w:t>
-      </w:r>
-      <w:r>
-        <w:rPr>
-          <w:rFonts w:ascii="Times New Roman" w:hAnsi="Times New Roman" w:cs="Times New Roman"/>
-        </w:rPr>
-        <w:t>.</w:t>
+        <w:t>high climate sensitivity in models. We propose an alternative test of whether the cloud ensemble mass flux responds the same on the climate scale.</w:t>
       </w:r>
     </w:p>
     <w:p>
@@ -426,13 +366,7 @@
         <w:rPr>
           <w:rFonts w:ascii="Times New Roman" w:hAnsi="Times New Roman" w:cs="Times New Roman"/>
         </w:rPr>
-        <w:t xml:space="preserve">Vogel et al. (2022) </w:t>
-      </w:r>
-      <w:r>
-        <w:rPr>
-          <w:rFonts w:ascii="Times New Roman" w:hAnsi="Times New Roman" w:cs="Times New Roman"/>
-        </w:rPr>
-        <w:t>infer</w:t>
+        <w:t>Vogel et al. (2022) infer</w:t>
       </w:r>
       <w:r>
         <w:rPr>
@@ -444,19 +378,7 @@
         <w:rPr>
           <w:rFonts w:ascii="Times New Roman" w:hAnsi="Times New Roman" w:cs="Times New Roman"/>
         </w:rPr>
-        <w:t xml:space="preserve"> </w:t>
-      </w:r>
-      <w:r>
-        <w:rPr>
-          <w:rFonts w:ascii="Times New Roman" w:hAnsi="Times New Roman" w:cs="Times New Roman"/>
-        </w:rPr>
-        <w:t xml:space="preserve">cloud base mass flux </w:t>
-      </w:r>
-      <w:r>
-        <w:rPr>
-          <w:rFonts w:ascii="Times New Roman" w:hAnsi="Times New Roman" w:cs="Times New Roman"/>
-        </w:rPr>
-        <w:t>from the sub-cloud mixed layer mass budget</w:t>
+        <w:t xml:space="preserve"> cloud base mass flux from the sub-cloud mixed layer mass budget</w:t>
       </w:r>
       <w:r>
         <w:rPr>
@@ -1366,6 +1288,9 @@
             </m:sub>
           </m:sSub>
           <m:r>
+            <m:rPr>
+              <m:sty m:val="p"/>
+            </m:rPr>
             <w:rPr>
               <w:rFonts w:ascii="Times New Roman" w:eastAsiaTheme="minorEastAsia" w:hAnsi="Times New Roman" w:cs="Times New Roman"/>
             </w:rPr>
@@ -2186,6 +2111,9 @@
             <m:t>.</m:t>
           </m:r>
           <m:r>
+            <m:rPr>
+              <m:sty m:val="p"/>
+            </m:rPr>
             <w:rPr>
               <w:rFonts w:ascii="Times New Roman" w:eastAsiaTheme="minorEastAsia" w:hAnsi="Times New Roman" w:cs="Times New Roman"/>
             </w:rPr>
@@ -2711,13 +2639,7 @@
         <w:rPr>
           <w:rFonts w:ascii="Times New Roman" w:eastAsiaTheme="minorEastAsia" w:hAnsi="Times New Roman" w:cs="Times New Roman"/>
         </w:rPr>
-        <w:t>A</w:t>
-      </w:r>
-      <w:r>
-        <w:rPr>
-          <w:rFonts w:ascii="Times New Roman" w:eastAsiaTheme="minorEastAsia" w:hAnsi="Times New Roman" w:cs="Times New Roman"/>
-        </w:rPr>
-        <w:t>utoconversion</w:t>
+        <w:t>Autoconversion</w:t>
       </w:r>
       <w:proofErr w:type="spellEnd"/>
       <w:r>
@@ -5207,12 +5129,6 @@
           <w:rFonts w:ascii="Times New Roman" w:hAnsi="Times New Roman" w:cs="Times New Roman"/>
         </w:rPr>
         <w:t>no total moisture tendency</w:t>
-      </w:r>
-      <w:r>
-        <w:rPr>
-          <w:rFonts w:ascii="Times New Roman" w:hAnsi="Times New Roman" w:cs="Times New Roman"/>
-        </w:rPr>
-        <w:t xml:space="preserve"> or advection</w:t>
       </w:r>
       <w:r>
         <w:rPr>
@@ -11662,6 +11578,78 @@
         <w:br/>
       </w:r>
       <m:oMathPara>
+        <m:oMath>
+          <m:sSub>
+            <m:sSubPr>
+              <m:ctrlPr>
+                <w:rPr>
+                  <w:rFonts w:ascii="Cambria Math" w:eastAsiaTheme="minorEastAsia" w:hAnsi="Cambria Math"/>
+                  <w:i/>
+                </w:rPr>
+              </m:ctrlPr>
+            </m:sSubPr>
+            <m:e>
+              <m:r>
+                <w:rPr>
+                  <w:rFonts w:ascii="Cambria Math" w:eastAsiaTheme="minorEastAsia" w:hAnsi="Cambria Math"/>
+                </w:rPr>
+                <m:t>q</m:t>
+              </m:r>
+            </m:e>
+            <m:sub>
+              <m:r>
+                <w:rPr>
+                  <w:rFonts w:ascii="Cambria Math" w:eastAsiaTheme="minorEastAsia" w:hAnsi="Cambria Math"/>
+                </w:rPr>
+                <m:t>i</m:t>
+              </m:r>
+            </m:sub>
+          </m:sSub>
+          <m:r>
+            <w:rPr>
+              <w:rFonts w:ascii="Cambria Math" w:eastAsiaTheme="minorEastAsia" w:hAnsi="Cambria Math"/>
+            </w:rPr>
+            <m:t>=</m:t>
+          </m:r>
+          <m:sSub>
+            <m:sSubPr>
+              <m:ctrlPr>
+                <w:rPr>
+                  <w:rFonts w:ascii="Cambria Math" w:eastAsiaTheme="minorEastAsia" w:hAnsi="Cambria Math"/>
+                  <w:i/>
+                </w:rPr>
+              </m:ctrlPr>
+            </m:sSubPr>
+            <m:e>
+              <m:r>
+                <w:rPr>
+                  <w:rFonts w:ascii="Cambria Math" w:eastAsiaTheme="minorEastAsia" w:hAnsi="Cambria Math"/>
+                </w:rPr>
+                <m:t>R</m:t>
+              </m:r>
+            </m:e>
+            <m:sub>
+              <m:r>
+                <w:rPr>
+                  <w:rFonts w:ascii="Cambria Math" w:eastAsiaTheme="minorEastAsia" w:hAnsi="Cambria Math"/>
+                </w:rPr>
+                <m:t>env</m:t>
+              </m:r>
+            </m:sub>
+          </m:sSub>
+          <m:r>
+            <w:rPr>
+              <w:rFonts w:ascii="Cambria Math" w:eastAsiaTheme="minorEastAsia" w:hAnsi="Cambria Math"/>
+            </w:rPr>
+            <m:t>q</m:t>
+          </m:r>
+          <m:r>
+            <w:rPr>
+              <w:rFonts w:ascii="Cambria Math" w:eastAsiaTheme="minorEastAsia" w:hAnsi="Cambria Math"/>
+            </w:rPr>
+            <w:br/>
+          </m:r>
+        </m:oMath>
         <m:oMath>
           <m:sSub>
             <m:sSubPr>
@@ -12637,9 +12625,1454 @@
       <w:r>
         <w:rPr>
           <w:rFonts w:eastAsiaTheme="minorEastAsia"/>
+        </w:rPr>
+        <w:t>Thus</w:t>
+      </w:r>
+      <w:r>
+        <w:rPr>
+          <w:rFonts w:eastAsiaTheme="minorEastAsia"/>
+        </w:rPr>
+        <w:t>,</w:t>
+      </w:r>
+      <w:r>
+        <w:rPr>
+          <w:rFonts w:eastAsiaTheme="minorEastAsia"/>
+        </w:rPr>
+        <w:t xml:space="preserve"> the isotope profiles provide an additional constraint on the</w:t>
+      </w:r>
+      <w:r>
+        <w:rPr>
+          <w:rFonts w:eastAsiaTheme="minorEastAsia"/>
+        </w:rPr>
+        <w:t xml:space="preserve"> model.</w:t>
+      </w:r>
+      <w:r>
+        <w:rPr>
+          <w:rFonts w:eastAsiaTheme="minorEastAsia"/>
+        </w:rPr>
+        <w:t xml:space="preserve"> </w:t>
+      </w:r>
+      <w:r>
+        <w:rPr>
+          <w:rFonts w:eastAsiaTheme="minorEastAsia"/>
+        </w:rPr>
+        <w:t xml:space="preserve"> </w:t>
+      </w:r>
+      <w:r>
+        <w:rPr>
+          <w:rFonts w:eastAsiaTheme="minorEastAsia"/>
+        </w:rPr>
+        <w:t>The eddy flux divergence source of rare isotope to the atmosphere</w:t>
+      </w:r>
+      <w:r>
+        <w:rPr>
+          <w:rFonts w:eastAsiaTheme="minorEastAsia"/>
+        </w:rPr>
+        <w:t xml:space="preserve"> </w:t>
+      </w:r>
+      <w:r>
+        <w:rPr>
+          <w:rFonts w:eastAsiaTheme="minorEastAsia"/>
+        </w:rPr>
+        <w:t>must balance the large scale subsidence and advection of the isotope profile in steady state</w:t>
+      </w:r>
+      <w:r>
+        <w:rPr>
+          <w:rFonts w:eastAsiaTheme="minorEastAsia"/>
+        </w:rPr>
+        <w:t>,</w:t>
+      </w:r>
+      <w:r>
+        <w:rPr>
+          <w:rFonts w:eastAsiaTheme="minorEastAsia"/>
+        </w:rPr>
+        <w:br/>
+      </w:r>
+      <m:oMathPara>
+        <m:oMath>
+          <m:r>
+            <w:rPr>
+              <w:rFonts w:ascii="Cambria Math" w:eastAsiaTheme="minorEastAsia" w:hAnsi="Cambria Math"/>
+            </w:rPr>
+            <m:t>-</m:t>
+          </m:r>
+          <m:f>
+            <m:fPr>
+              <m:ctrlPr>
+                <w:rPr>
+                  <w:rFonts w:ascii="Cambria Math" w:eastAsiaTheme="minorEastAsia" w:hAnsi="Cambria Math"/>
+                  <w:i/>
+                </w:rPr>
+              </m:ctrlPr>
+            </m:fPr>
+            <m:num>
+              <m:r>
+                <w:rPr>
+                  <w:rFonts w:ascii="Cambria Math" w:eastAsiaTheme="minorEastAsia" w:hAnsi="Cambria Math"/>
+                </w:rPr>
+                <m:t>∂</m:t>
+              </m:r>
+              <m:sSub>
+                <m:sSubPr>
+                  <m:ctrlPr>
+                    <w:rPr>
+                      <w:rFonts w:ascii="Cambria Math" w:eastAsiaTheme="minorEastAsia" w:hAnsi="Cambria Math"/>
+                      <w:i/>
+                    </w:rPr>
+                  </m:ctrlPr>
+                </m:sSubPr>
+                <m:e>
+                  <m:r>
+                    <w:rPr>
+                      <w:rFonts w:ascii="Cambria Math" w:eastAsiaTheme="minorEastAsia" w:hAnsi="Cambria Math"/>
+                    </w:rPr>
+                    <m:t>F</m:t>
+                  </m:r>
+                </m:e>
+                <m:sub>
+                  <m:r>
+                    <w:rPr>
+                      <w:rFonts w:ascii="Cambria Math" w:eastAsiaTheme="minorEastAsia" w:hAnsi="Cambria Math"/>
+                    </w:rPr>
+                    <m:t>i</m:t>
+                  </m:r>
+                </m:sub>
+              </m:sSub>
+            </m:num>
+            <m:den>
+              <m:r>
+                <w:rPr>
+                  <w:rFonts w:ascii="Cambria Math" w:eastAsiaTheme="minorEastAsia" w:hAnsi="Cambria Math"/>
+                </w:rPr>
+                <m:t>∂z</m:t>
+              </m:r>
+            </m:den>
+          </m:f>
+          <m:r>
+            <w:rPr>
+              <w:rFonts w:ascii="Cambria Math" w:eastAsiaTheme="minorEastAsia" w:hAnsi="Cambria Math"/>
+            </w:rPr>
+            <m:t>+</m:t>
+          </m:r>
+          <m:sSub>
+            <m:sSubPr>
+              <m:ctrlPr>
+                <w:rPr>
+                  <w:rFonts w:ascii="Cambria Math" w:eastAsiaTheme="minorEastAsia" w:hAnsi="Cambria Math"/>
+                  <w:i/>
+                </w:rPr>
+              </m:ctrlPr>
+            </m:sSubPr>
+            <m:e>
+              <m:r>
+                <w:rPr>
+                  <w:rFonts w:ascii="Cambria Math" w:eastAsiaTheme="minorEastAsia" w:hAnsi="Cambria Math"/>
+                </w:rPr>
+                <m:t>A</m:t>
+              </m:r>
+            </m:e>
+            <m:sub>
+              <m:r>
+                <w:rPr>
+                  <w:rFonts w:ascii="Cambria Math" w:eastAsiaTheme="minorEastAsia" w:hAnsi="Cambria Math"/>
+                </w:rPr>
+                <m:t>i</m:t>
+              </m:r>
+            </m:sub>
+          </m:sSub>
+          <m:r>
+            <w:rPr>
+              <w:rFonts w:ascii="Cambria Math" w:eastAsiaTheme="minorEastAsia" w:hAnsi="Cambria Math"/>
+            </w:rPr>
+            <m:t>=</m:t>
+          </m:r>
+          <m:r>
+            <w:rPr>
+              <w:rFonts w:ascii="Cambria Math" w:eastAsiaTheme="minorEastAsia" w:hAnsi="Cambria Math"/>
+            </w:rPr>
+            <m:t>-</m:t>
+          </m:r>
+          <m:f>
+            <m:fPr>
+              <m:ctrlPr>
+                <w:rPr>
+                  <w:rFonts w:ascii="Cambria Math" w:eastAsiaTheme="minorEastAsia" w:hAnsi="Cambria Math"/>
+                  <w:i/>
+                </w:rPr>
+              </m:ctrlPr>
+            </m:fPr>
+            <m:num>
+              <m:r>
+                <w:rPr>
+                  <w:rFonts w:ascii="Cambria Math" w:eastAsiaTheme="minorEastAsia" w:hAnsi="Cambria Math"/>
+                </w:rPr>
+                <m:t>∂</m:t>
+              </m:r>
+            </m:num>
+            <m:den>
+              <m:r>
+                <w:rPr>
+                  <w:rFonts w:ascii="Cambria Math" w:eastAsiaTheme="minorEastAsia" w:hAnsi="Cambria Math"/>
+                </w:rPr>
+                <m:t>∂z</m:t>
+              </m:r>
+            </m:den>
+          </m:f>
+          <m:r>
+            <w:rPr>
+              <w:rFonts w:ascii="Cambria Math" w:hAnsi="Cambria Math"/>
+            </w:rPr>
+            <m:t>(W</m:t>
+          </m:r>
+          <m:d>
+            <m:dPr>
+              <m:ctrlPr>
+                <w:rPr>
+                  <w:rFonts w:ascii="Cambria Math" w:hAnsi="Cambria Math"/>
+                  <w:i/>
+                </w:rPr>
+              </m:ctrlPr>
+            </m:dPr>
+            <m:e>
+              <m:sSub>
+                <m:sSubPr>
+                  <m:ctrlPr>
+                    <w:rPr>
+                      <w:rFonts w:ascii="Cambria Math" w:hAnsi="Cambria Math"/>
+                      <w:i/>
+                    </w:rPr>
+                  </m:ctrlPr>
+                </m:sSubPr>
+                <m:e>
+                  <m:r>
+                    <w:rPr>
+                      <w:rFonts w:ascii="Cambria Math" w:hAnsi="Cambria Math"/>
+                    </w:rPr>
+                    <m:t>q</m:t>
+                  </m:r>
+                </m:e>
+                <m:sub>
+                  <m:r>
+                    <w:rPr>
+                      <w:rFonts w:ascii="Cambria Math" w:hAnsi="Cambria Math"/>
+                    </w:rPr>
+                    <m:t>iT</m:t>
+                  </m:r>
+                </m:sub>
+              </m:sSub>
+              <m:r>
+                <w:rPr>
+                  <w:rFonts w:ascii="Cambria Math" w:hAnsi="Cambria Math"/>
+                </w:rPr>
+                <m:t>-</m:t>
+              </m:r>
+              <m:sSub>
+                <m:sSubPr>
+                  <m:ctrlPr>
+                    <w:rPr>
+                      <w:rFonts w:ascii="Cambria Math" w:hAnsi="Cambria Math"/>
+                      <w:i/>
+                    </w:rPr>
+                  </m:ctrlPr>
+                </m:sSubPr>
+                <m:e>
+                  <m:r>
+                    <w:rPr>
+                      <w:rFonts w:ascii="Cambria Math" w:hAnsi="Cambria Math"/>
+                    </w:rPr>
+                    <m:t>q</m:t>
+                  </m:r>
+                </m:e>
+                <m:sub>
+                  <m:r>
+                    <w:rPr>
+                      <w:rFonts w:ascii="Cambria Math" w:hAnsi="Cambria Math"/>
+                    </w:rPr>
+                    <m:t>i</m:t>
+                  </m:r>
+                </m:sub>
+              </m:sSub>
+            </m:e>
+          </m:d>
+          <m:r>
+            <w:rPr>
+              <w:rFonts w:ascii="Cambria Math" w:eastAsiaTheme="minorEastAsia" w:hAnsi="Cambria Math"/>
+            </w:rPr>
+            <m:t>-</m:t>
+          </m:r>
+          <m:sSub>
+            <m:sSubPr>
+              <m:ctrlPr>
+                <w:rPr>
+                  <w:rFonts w:ascii="Cambria Math" w:eastAsiaTheme="minorEastAsia" w:hAnsi="Cambria Math"/>
+                  <w:i/>
+                </w:rPr>
+              </m:ctrlPr>
+            </m:sSubPr>
+            <m:e>
+              <m:r>
+                <w:rPr>
+                  <w:rFonts w:ascii="Cambria Math" w:eastAsiaTheme="minorEastAsia" w:hAnsi="Cambria Math"/>
+                </w:rPr>
+                <m:t>P</m:t>
+              </m:r>
+            </m:e>
+            <m:sub>
+              <m:r>
+                <w:rPr>
+                  <w:rFonts w:ascii="Cambria Math" w:eastAsiaTheme="minorEastAsia" w:hAnsi="Cambria Math"/>
+                </w:rPr>
+                <m:t>i</m:t>
+              </m:r>
+            </m:sub>
+          </m:sSub>
+          <m:r>
+            <w:rPr>
+              <w:rFonts w:ascii="Cambria Math" w:eastAsiaTheme="minorEastAsia" w:hAnsi="Cambria Math"/>
+            </w:rPr>
+            <m:t>)</m:t>
+          </m:r>
+          <m:r>
+            <w:rPr>
+              <w:rFonts w:ascii="Cambria Math" w:eastAsiaTheme="minorEastAsia" w:hAnsi="Cambria Math"/>
+            </w:rPr>
+            <m:t>+</m:t>
+          </m:r>
+          <m:sSub>
+            <m:sSubPr>
+              <m:ctrlPr>
+                <w:rPr>
+                  <w:rFonts w:ascii="Cambria Math" w:eastAsiaTheme="minorEastAsia" w:hAnsi="Cambria Math"/>
+                  <w:i/>
+                </w:rPr>
+              </m:ctrlPr>
+            </m:sSubPr>
+            <m:e>
+              <m:r>
+                <w:rPr>
+                  <w:rFonts w:ascii="Cambria Math" w:eastAsiaTheme="minorEastAsia" w:hAnsi="Cambria Math"/>
+                </w:rPr>
+                <m:t>A</m:t>
+              </m:r>
+            </m:e>
+            <m:sub>
+              <m:r>
+                <w:rPr>
+                  <w:rFonts w:ascii="Cambria Math" w:eastAsiaTheme="minorEastAsia" w:hAnsi="Cambria Math"/>
+                </w:rPr>
+                <m:t>i</m:t>
+              </m:r>
+            </m:sub>
+          </m:sSub>
+          <m:r>
+            <w:rPr>
+              <w:rFonts w:ascii="Cambria Math" w:eastAsiaTheme="minorEastAsia" w:hAnsi="Cambria Math"/>
+            </w:rPr>
+            <m:t>=0</m:t>
+          </m:r>
+          <m:r>
+            <w:rPr>
+              <w:rFonts w:ascii="Cambria Math" w:eastAsiaTheme="minorEastAsia" w:hAnsi="Cambria Math"/>
+            </w:rPr>
+            <m:t>.</m:t>
+          </m:r>
+        </m:oMath>
+      </m:oMathPara>
+    </w:p>
+    <w:p>
+      <w:pPr>
+        <w:pStyle w:val="BodyText"/>
+        <w:rPr>
+          <w:rFonts w:eastAsiaTheme="minorEastAsia"/>
+        </w:rPr>
+      </w:pPr>
+      <w:r>
+        <w:rPr>
+          <w:rFonts w:eastAsiaTheme="minorEastAsia"/>
+        </w:rPr>
+        <w:t xml:space="preserve">The precipitation </w:t>
+      </w:r>
+      <w:r>
+        <w:rPr>
+          <w:rFonts w:eastAsiaTheme="minorEastAsia"/>
+        </w:rPr>
+        <w:t xml:space="preserve">sink </w:t>
+      </w:r>
+      <w:r>
+        <w:rPr>
+          <w:rFonts w:eastAsiaTheme="minorEastAsia"/>
+        </w:rPr>
+        <w:t>subtracted from the flux</w:t>
+      </w:r>
+      <w:r>
+        <w:rPr>
+          <w:rFonts w:eastAsiaTheme="minorEastAsia"/>
+        </w:rPr>
+        <w:br/>
+      </w:r>
+      <m:oMathPara>
+        <m:oMath>
+          <m:f>
+            <m:fPr>
+              <m:ctrlPr>
+                <w:rPr>
+                  <w:rFonts w:ascii="Cambria Math" w:hAnsi="Cambria Math"/>
+                  <w:i/>
+                </w:rPr>
+              </m:ctrlPr>
+            </m:fPr>
+            <m:num>
+              <m:r>
+                <w:rPr>
+                  <w:rFonts w:ascii="Cambria Math" w:hAnsi="Cambria Math"/>
+                </w:rPr>
+                <m:t>∂</m:t>
+              </m:r>
+              <m:sSub>
+                <m:sSubPr>
+                  <m:ctrlPr>
+                    <w:rPr>
+                      <w:rFonts w:ascii="Cambria Math" w:hAnsi="Cambria Math"/>
+                      <w:i/>
+                    </w:rPr>
+                  </m:ctrlPr>
+                </m:sSubPr>
+                <m:e>
+                  <m:r>
+                    <w:rPr>
+                      <w:rFonts w:ascii="Cambria Math" w:hAnsi="Cambria Math"/>
+                    </w:rPr>
+                    <m:t>P</m:t>
+                  </m:r>
+                </m:e>
+                <m:sub>
+                  <m:r>
+                    <w:rPr>
+                      <w:rFonts w:ascii="Cambria Math" w:hAnsi="Cambria Math"/>
+                    </w:rPr>
+                    <m:t>i</m:t>
+                  </m:r>
+                </m:sub>
+              </m:sSub>
+            </m:num>
+            <m:den>
+              <m:r>
+                <w:rPr>
+                  <w:rFonts w:ascii="Cambria Math" w:hAnsi="Cambria Math"/>
+                </w:rPr>
+                <m:t>∂z</m:t>
+              </m:r>
+            </m:den>
+          </m:f>
+          <m:r>
+            <w:rPr>
+              <w:rFonts w:ascii="Cambria Math" w:eastAsiaTheme="minorEastAsia" w:hAnsi="Cambria Math" w:cs="Times New Roman"/>
+            </w:rPr>
+            <m:t>=-αW</m:t>
+          </m:r>
+          <m:sSub>
+            <m:sSubPr>
+              <m:ctrlPr>
+                <w:rPr>
+                  <w:rFonts w:ascii="Cambria Math" w:eastAsiaTheme="minorEastAsia" w:hAnsi="Cambria Math" w:cs="Times New Roman"/>
+                  <w:i/>
+                </w:rPr>
+              </m:ctrlPr>
+            </m:sSubPr>
+            <m:e>
+              <m:r>
+                <w:rPr>
+                  <w:rFonts w:ascii="Cambria Math" w:eastAsiaTheme="minorEastAsia" w:hAnsi="Cambria Math" w:cs="Times New Roman"/>
+                </w:rPr>
+                <m:t>q</m:t>
+              </m:r>
+            </m:e>
+            <m:sub>
+              <m:r>
+                <w:rPr>
+                  <w:rFonts w:ascii="Cambria Math" w:eastAsiaTheme="minorEastAsia" w:hAnsi="Cambria Math" w:cs="Times New Roman"/>
+                </w:rPr>
+                <m:t>il</m:t>
+              </m:r>
+            </m:sub>
+          </m:sSub>
+          <m:r>
+            <w:rPr>
+              <w:rFonts w:eastAsiaTheme="minorEastAsia"/>
+            </w:rPr>
+            <w:br/>
+          </m:r>
+        </m:oMath>
+      </m:oMathPara>
+      <w:r>
+        <w:rPr>
+          <w:rFonts w:eastAsiaTheme="minorEastAsia"/>
+        </w:rPr>
+        <w:t>instantaneously removes liquid water from the atmosphere to the surface.</w:t>
+      </w:r>
+      <w:r>
+        <w:rPr>
+          <w:rFonts w:eastAsiaTheme="minorEastAsia"/>
+        </w:rPr>
+        <w:br/>
+      </w:r>
+      <m:oMathPara>
+        <m:oMath>
+          <m:r>
+            <w:rPr>
+              <w:rFonts w:ascii="Cambria Math" w:eastAsiaTheme="minorEastAsia" w:hAnsi="Cambria Math"/>
+            </w:rPr>
+            <m:t>-</m:t>
+          </m:r>
+          <m:f>
+            <m:fPr>
+              <m:ctrlPr>
+                <w:rPr>
+                  <w:rFonts w:ascii="Cambria Math" w:eastAsiaTheme="minorEastAsia" w:hAnsi="Cambria Math"/>
+                  <w:i/>
+                </w:rPr>
+              </m:ctrlPr>
+            </m:fPr>
+            <m:num>
+              <m:r>
+                <w:rPr>
+                  <w:rFonts w:ascii="Cambria Math" w:eastAsiaTheme="minorEastAsia" w:hAnsi="Cambria Math"/>
+                </w:rPr>
+                <m:t>∂</m:t>
+              </m:r>
+            </m:num>
+            <m:den>
+              <m:r>
+                <w:rPr>
+                  <w:rFonts w:ascii="Cambria Math" w:eastAsiaTheme="minorEastAsia" w:hAnsi="Cambria Math"/>
+                </w:rPr>
+                <m:t>∂z</m:t>
+              </m:r>
+            </m:den>
+          </m:f>
+          <m:d>
+            <m:dPr>
+              <m:ctrlPr>
+                <w:rPr>
+                  <w:rFonts w:ascii="Cambria Math" w:hAnsi="Cambria Math"/>
+                  <w:i/>
+                </w:rPr>
+              </m:ctrlPr>
+            </m:dPr>
+            <m:e>
+              <m:r>
+                <w:rPr>
+                  <w:rFonts w:ascii="Cambria Math" w:hAnsi="Cambria Math"/>
+                </w:rPr>
+                <m:t>W</m:t>
+              </m:r>
+              <m:d>
+                <m:dPr>
+                  <m:ctrlPr>
+                    <w:rPr>
+                      <w:rFonts w:ascii="Cambria Math" w:hAnsi="Cambria Math"/>
+                      <w:i/>
+                    </w:rPr>
+                  </m:ctrlPr>
+                </m:dPr>
+                <m:e>
+                  <m:sSub>
+                    <m:sSubPr>
+                      <m:ctrlPr>
+                        <w:rPr>
+                          <w:rFonts w:ascii="Cambria Math" w:hAnsi="Cambria Math"/>
+                          <w:i/>
+                        </w:rPr>
+                      </m:ctrlPr>
+                    </m:sSubPr>
+                    <m:e>
+                      <m:r>
+                        <w:rPr>
+                          <w:rFonts w:ascii="Cambria Math" w:hAnsi="Cambria Math"/>
+                        </w:rPr>
+                        <m:t>q</m:t>
+                      </m:r>
+                    </m:e>
+                    <m:sub>
+                      <m:r>
+                        <w:rPr>
+                          <w:rFonts w:ascii="Cambria Math" w:hAnsi="Cambria Math"/>
+                        </w:rPr>
+                        <m:t>iT</m:t>
+                      </m:r>
+                    </m:sub>
+                  </m:sSub>
+                  <m:r>
+                    <w:rPr>
+                      <w:rFonts w:ascii="Cambria Math" w:hAnsi="Cambria Math"/>
+                    </w:rPr>
+                    <m:t>-</m:t>
+                  </m:r>
+                  <m:sSub>
+                    <m:sSubPr>
+                      <m:ctrlPr>
+                        <w:rPr>
+                          <w:rFonts w:ascii="Cambria Math" w:hAnsi="Cambria Math"/>
+                          <w:i/>
+                        </w:rPr>
+                      </m:ctrlPr>
+                    </m:sSubPr>
+                    <m:e>
+                      <m:r>
+                        <w:rPr>
+                          <w:rFonts w:ascii="Cambria Math" w:hAnsi="Cambria Math"/>
+                        </w:rPr>
+                        <m:t>q</m:t>
+                      </m:r>
+                    </m:e>
+                    <m:sub>
+                      <m:r>
+                        <w:rPr>
+                          <w:rFonts w:ascii="Cambria Math" w:hAnsi="Cambria Math"/>
+                        </w:rPr>
+                        <m:t>i</m:t>
+                      </m:r>
+                    </m:sub>
+                  </m:sSub>
+                </m:e>
+              </m:d>
+              <m:ctrlPr>
+                <w:rPr>
+                  <w:rFonts w:ascii="Cambria Math" w:eastAsiaTheme="minorEastAsia" w:hAnsi="Cambria Math"/>
+                  <w:i/>
+                </w:rPr>
+              </m:ctrlPr>
+            </m:e>
+          </m:d>
+          <m:r>
+            <w:rPr>
+              <w:rFonts w:ascii="Cambria Math" w:eastAsiaTheme="minorEastAsia" w:hAnsi="Cambria Math"/>
+            </w:rPr>
+            <m:t>-αW</m:t>
+          </m:r>
+          <m:sSub>
+            <m:sSubPr>
+              <m:ctrlPr>
+                <w:rPr>
+                  <w:rFonts w:ascii="Cambria Math" w:eastAsiaTheme="minorEastAsia" w:hAnsi="Cambria Math"/>
+                  <w:i/>
+                </w:rPr>
+              </m:ctrlPr>
+            </m:sSubPr>
+            <m:e>
+              <m:r>
+                <w:rPr>
+                  <w:rFonts w:ascii="Cambria Math" w:eastAsiaTheme="minorEastAsia" w:hAnsi="Cambria Math"/>
+                </w:rPr>
+                <m:t>q</m:t>
+              </m:r>
+            </m:e>
+            <m:sub>
+              <m:r>
+                <w:rPr>
+                  <w:rFonts w:ascii="Cambria Math" w:eastAsiaTheme="minorEastAsia" w:hAnsi="Cambria Math"/>
+                </w:rPr>
+                <m:t>il</m:t>
+              </m:r>
+            </m:sub>
+          </m:sSub>
+          <m:r>
+            <w:rPr>
+              <w:rFonts w:ascii="Cambria Math" w:eastAsiaTheme="minorEastAsia" w:hAnsi="Cambria Math"/>
+            </w:rPr>
+            <m:t>+</m:t>
+          </m:r>
+          <m:sSub>
+            <m:sSubPr>
+              <m:ctrlPr>
+                <w:rPr>
+                  <w:rFonts w:ascii="Cambria Math" w:eastAsiaTheme="minorEastAsia" w:hAnsi="Cambria Math"/>
+                  <w:i/>
+                </w:rPr>
+              </m:ctrlPr>
+            </m:sSubPr>
+            <m:e>
+              <m:r>
+                <w:rPr>
+                  <w:rFonts w:ascii="Cambria Math" w:eastAsiaTheme="minorEastAsia" w:hAnsi="Cambria Math"/>
+                </w:rPr>
+                <m:t>A</m:t>
+              </m:r>
+            </m:e>
+            <m:sub>
+              <m:r>
+                <w:rPr>
+                  <w:rFonts w:ascii="Cambria Math" w:eastAsiaTheme="minorEastAsia" w:hAnsi="Cambria Math"/>
+                </w:rPr>
+                <m:t>i</m:t>
+              </m:r>
+            </m:sub>
+          </m:sSub>
+          <m:r>
+            <w:rPr>
+              <w:rFonts w:ascii="Cambria Math" w:eastAsiaTheme="minorEastAsia" w:hAnsi="Cambria Math"/>
+            </w:rPr>
+            <m:t>=0.</m:t>
+          </m:r>
+        </m:oMath>
+      </m:oMathPara>
+    </w:p>
+    <w:p>
+      <w:pPr>
+        <w:pStyle w:val="BodyText"/>
+        <w:rPr>
+          <w:rFonts w:eastAsiaTheme="minorEastAsia"/>
+        </w:rPr>
+      </w:pPr>
+      <w:r>
+        <w:rPr>
+          <w:rFonts w:eastAsiaTheme="minorEastAsia"/>
+        </w:rPr>
+        <w:t>Explicitly simulating the</w:t>
+      </w:r>
+      <w:r>
+        <w:rPr>
+          <w:rFonts w:eastAsiaTheme="minorEastAsia"/>
+        </w:rPr>
+        <w:t xml:space="preserve"> large-scale</w:t>
+      </w:r>
+      <w:r>
+        <w:rPr>
+          <w:rFonts w:eastAsiaTheme="minorEastAsia"/>
+        </w:rPr>
+        <w:t xml:space="preserve"> subsidence of the assumed isotope profile,</w:t>
+      </w:r>
+    </w:p>
+    <w:p>
+      <w:pPr>
+        <w:pStyle w:val="BodyText"/>
+        <w:rPr>
+          <w:rFonts w:eastAsiaTheme="minorEastAsia"/>
+        </w:rPr>
+      </w:pPr>
+      <m:oMathPara>
+        <m:oMath>
+          <m:sSub>
+            <m:sSubPr>
+              <m:ctrlPr>
+                <w:rPr>
+                  <w:rFonts w:ascii="Cambria Math" w:eastAsiaTheme="minorEastAsia" w:hAnsi="Cambria Math"/>
+                  <w:i/>
+                </w:rPr>
+              </m:ctrlPr>
+            </m:sSubPr>
+            <m:e>
+              <m:r>
+                <w:rPr>
+                  <w:rFonts w:ascii="Cambria Math" w:eastAsiaTheme="minorEastAsia" w:hAnsi="Cambria Math"/>
+                </w:rPr>
+                <m:t>A</m:t>
+              </m:r>
+            </m:e>
+            <m:sub>
+              <m:r>
+                <w:rPr>
+                  <w:rFonts w:ascii="Cambria Math" w:eastAsiaTheme="minorEastAsia" w:hAnsi="Cambria Math"/>
+                </w:rPr>
+                <m:t>i</m:t>
+              </m:r>
+            </m:sub>
+          </m:sSub>
+          <m:r>
+            <w:rPr>
+              <w:rFonts w:ascii="Cambria Math" w:eastAsiaTheme="minorEastAsia" w:hAnsi="Cambria Math"/>
+            </w:rPr>
+            <m:t>=-</m:t>
+          </m:r>
+          <m:bar>
+            <m:barPr>
+              <m:pos m:val="top"/>
+              <m:ctrlPr>
+                <w:rPr>
+                  <w:rFonts w:ascii="Cambria Math" w:eastAsiaTheme="minorEastAsia" w:hAnsi="Cambria Math"/>
+                  <w:i/>
+                </w:rPr>
+              </m:ctrlPr>
+            </m:barPr>
+            <m:e>
+              <m:r>
+                <w:rPr>
+                  <w:rFonts w:ascii="Cambria Math" w:eastAsiaTheme="minorEastAsia" w:hAnsi="Cambria Math"/>
+                </w:rPr>
+                <m:t>w</m:t>
+              </m:r>
+            </m:e>
+          </m:bar>
+          <m:f>
+            <m:fPr>
+              <m:ctrlPr>
+                <w:rPr>
+                  <w:rFonts w:ascii="Cambria Math" w:eastAsiaTheme="minorEastAsia" w:hAnsi="Cambria Math"/>
+                  <w:i/>
+                </w:rPr>
+              </m:ctrlPr>
+            </m:fPr>
+            <m:num>
+              <m:r>
+                <w:rPr>
+                  <w:rFonts w:ascii="Cambria Math" w:eastAsiaTheme="minorEastAsia" w:hAnsi="Cambria Math"/>
+                </w:rPr>
+                <m:t>∂</m:t>
+              </m:r>
+              <m:sSub>
+                <m:sSubPr>
+                  <m:ctrlPr>
+                    <w:rPr>
+                      <w:rFonts w:ascii="Cambria Math" w:eastAsiaTheme="minorEastAsia" w:hAnsi="Cambria Math"/>
+                      <w:i/>
+                    </w:rPr>
+                  </m:ctrlPr>
+                </m:sSubPr>
+                <m:e>
+                  <m:r>
+                    <w:rPr>
+                      <w:rFonts w:ascii="Cambria Math" w:eastAsiaTheme="minorEastAsia" w:hAnsi="Cambria Math"/>
+                    </w:rPr>
+                    <m:t>q</m:t>
+                  </m:r>
+                </m:e>
+                <m:sub>
+                  <m:r>
+                    <w:rPr>
+                      <w:rFonts w:ascii="Cambria Math" w:eastAsiaTheme="minorEastAsia" w:hAnsi="Cambria Math"/>
+                    </w:rPr>
+                    <m:t>i</m:t>
+                  </m:r>
+                </m:sub>
+              </m:sSub>
+            </m:num>
+            <m:den>
+              <m:r>
+                <w:rPr>
+                  <w:rFonts w:ascii="Cambria Math" w:eastAsiaTheme="minorEastAsia" w:hAnsi="Cambria Math"/>
+                </w:rPr>
+                <m:t>∂z</m:t>
+              </m:r>
+            </m:den>
+          </m:f>
+          <m:r>
+            <w:rPr>
+              <w:rFonts w:ascii="Cambria Math" w:eastAsiaTheme="minorEastAsia" w:hAnsi="Cambria Math"/>
+            </w:rPr>
+            <m:t>+</m:t>
+          </m:r>
+          <m:r>
+            <m:rPr>
+              <m:sty m:val="p"/>
+            </m:rPr>
+            <w:rPr>
+              <w:rFonts w:ascii="Cambria Math" w:eastAsiaTheme="minorEastAsia" w:hAnsi="Cambria Math"/>
+            </w:rPr>
+            <m:t>residual</m:t>
+          </m:r>
+          <m:r>
+            <m:rPr>
+              <m:sty m:val="p"/>
+            </m:rPr>
+            <w:rPr>
+              <w:rFonts w:ascii="Cambria Math" w:eastAsiaTheme="minorEastAsia" w:hAnsi="Cambria Math"/>
+            </w:rPr>
+            <w:br/>
+          </m:r>
+        </m:oMath>
+      </m:oMathPara>
+      <w:r>
+        <w:rPr>
+          <w:rFonts w:eastAsiaTheme="minorEastAsia"/>
+        </w:rPr>
+        <w:t>Th</w:t>
+      </w:r>
+      <w:r>
+        <w:rPr>
+          <w:rFonts w:eastAsiaTheme="minorEastAsia"/>
+        </w:rPr>
+        <w:t>e residual includes horizontal advection of isotopes and sources not simulated by the model.</w:t>
+      </w:r>
+    </w:p>
+    <w:p>
+      <w:pPr>
+        <w:pStyle w:val="BodyText"/>
+        <w:rPr>
+          <w:rFonts w:eastAsiaTheme="minorEastAsia"/>
+        </w:rPr>
+      </w:pPr>
+      <m:oMathPara>
+        <m:oMath>
+          <m:r>
+            <w:rPr>
+              <w:rFonts w:ascii="Cambria Math" w:eastAsiaTheme="minorEastAsia" w:hAnsi="Cambria Math"/>
+            </w:rPr>
+            <m:t>-</m:t>
+          </m:r>
+          <m:f>
+            <m:fPr>
+              <m:ctrlPr>
+                <w:rPr>
+                  <w:rFonts w:ascii="Cambria Math" w:eastAsiaTheme="minorEastAsia" w:hAnsi="Cambria Math"/>
+                  <w:i/>
+                </w:rPr>
+              </m:ctrlPr>
+            </m:fPr>
+            <m:num>
+              <m:r>
+                <w:rPr>
+                  <w:rFonts w:ascii="Cambria Math" w:eastAsiaTheme="minorEastAsia" w:hAnsi="Cambria Math"/>
+                </w:rPr>
+                <m:t>∂</m:t>
+              </m:r>
+            </m:num>
+            <m:den>
+              <m:r>
+                <w:rPr>
+                  <w:rFonts w:ascii="Cambria Math" w:eastAsiaTheme="minorEastAsia" w:hAnsi="Cambria Math"/>
+                </w:rPr>
+                <m:t>∂z</m:t>
+              </m:r>
+            </m:den>
+          </m:f>
+          <m:d>
+            <m:dPr>
+              <m:ctrlPr>
+                <w:rPr>
+                  <w:rFonts w:ascii="Cambria Math" w:hAnsi="Cambria Math"/>
+                  <w:i/>
+                </w:rPr>
+              </m:ctrlPr>
+            </m:dPr>
+            <m:e>
+              <m:r>
+                <w:rPr>
+                  <w:rFonts w:ascii="Cambria Math" w:hAnsi="Cambria Math"/>
+                </w:rPr>
+                <m:t>W</m:t>
+              </m:r>
+              <m:d>
+                <m:dPr>
+                  <m:ctrlPr>
+                    <w:rPr>
+                      <w:rFonts w:ascii="Cambria Math" w:hAnsi="Cambria Math"/>
+                      <w:i/>
+                    </w:rPr>
+                  </m:ctrlPr>
+                </m:dPr>
+                <m:e>
+                  <m:sSub>
+                    <m:sSubPr>
+                      <m:ctrlPr>
+                        <w:rPr>
+                          <w:rFonts w:ascii="Cambria Math" w:hAnsi="Cambria Math"/>
+                          <w:i/>
+                        </w:rPr>
+                      </m:ctrlPr>
+                    </m:sSubPr>
+                    <m:e>
+                      <m:r>
+                        <w:rPr>
+                          <w:rFonts w:ascii="Cambria Math" w:hAnsi="Cambria Math"/>
+                        </w:rPr>
+                        <m:t>q</m:t>
+                      </m:r>
+                    </m:e>
+                    <m:sub>
+                      <m:r>
+                        <w:rPr>
+                          <w:rFonts w:ascii="Cambria Math" w:hAnsi="Cambria Math"/>
+                        </w:rPr>
+                        <m:t>iT</m:t>
+                      </m:r>
+                    </m:sub>
+                  </m:sSub>
+                  <m:r>
+                    <w:rPr>
+                      <w:rFonts w:ascii="Cambria Math" w:hAnsi="Cambria Math"/>
+                    </w:rPr>
+                    <m:t>-</m:t>
+                  </m:r>
+                  <m:sSub>
+                    <m:sSubPr>
+                      <m:ctrlPr>
+                        <w:rPr>
+                          <w:rFonts w:ascii="Cambria Math" w:hAnsi="Cambria Math"/>
+                          <w:i/>
+                        </w:rPr>
+                      </m:ctrlPr>
+                    </m:sSubPr>
+                    <m:e>
+                      <m:r>
+                        <w:rPr>
+                          <w:rFonts w:ascii="Cambria Math" w:hAnsi="Cambria Math"/>
+                        </w:rPr>
+                        <m:t>q</m:t>
+                      </m:r>
+                    </m:e>
+                    <m:sub>
+                      <m:r>
+                        <w:rPr>
+                          <w:rFonts w:ascii="Cambria Math" w:hAnsi="Cambria Math"/>
+                        </w:rPr>
+                        <m:t>i</m:t>
+                      </m:r>
+                    </m:sub>
+                  </m:sSub>
+                </m:e>
+              </m:d>
+              <m:ctrlPr>
+                <w:rPr>
+                  <w:rFonts w:ascii="Cambria Math" w:eastAsiaTheme="minorEastAsia" w:hAnsi="Cambria Math"/>
+                  <w:i/>
+                </w:rPr>
+              </m:ctrlPr>
+            </m:e>
+          </m:d>
+          <m:r>
+            <w:rPr>
+              <w:rFonts w:ascii="Cambria Math" w:eastAsiaTheme="minorEastAsia" w:hAnsi="Cambria Math"/>
+            </w:rPr>
+            <m:t>-αW</m:t>
+          </m:r>
+          <m:sSub>
+            <m:sSubPr>
+              <m:ctrlPr>
+                <w:rPr>
+                  <w:rFonts w:ascii="Cambria Math" w:eastAsiaTheme="minorEastAsia" w:hAnsi="Cambria Math"/>
+                  <w:i/>
+                </w:rPr>
+              </m:ctrlPr>
+            </m:sSubPr>
+            <m:e>
+              <m:r>
+                <w:rPr>
+                  <w:rFonts w:ascii="Cambria Math" w:eastAsiaTheme="minorEastAsia" w:hAnsi="Cambria Math"/>
+                </w:rPr>
+                <m:t>q</m:t>
+              </m:r>
+            </m:e>
+            <m:sub>
+              <m:r>
+                <w:rPr>
+                  <w:rFonts w:ascii="Cambria Math" w:eastAsiaTheme="minorEastAsia" w:hAnsi="Cambria Math"/>
+                </w:rPr>
+                <m:t>il</m:t>
+              </m:r>
+            </m:sub>
+          </m:sSub>
+          <m:r>
+            <w:rPr>
+              <w:rFonts w:ascii="Cambria Math" w:eastAsiaTheme="minorEastAsia" w:hAnsi="Cambria Math"/>
+            </w:rPr>
+            <m:t>-</m:t>
+          </m:r>
+          <m:bar>
+            <m:barPr>
+              <m:pos m:val="top"/>
+              <m:ctrlPr>
+                <w:rPr>
+                  <w:rFonts w:ascii="Cambria Math" w:eastAsiaTheme="minorEastAsia" w:hAnsi="Cambria Math"/>
+                  <w:i/>
+                </w:rPr>
+              </m:ctrlPr>
+            </m:barPr>
+            <m:e>
+              <m:r>
+                <w:rPr>
+                  <w:rFonts w:ascii="Cambria Math" w:eastAsiaTheme="minorEastAsia" w:hAnsi="Cambria Math"/>
+                </w:rPr>
+                <m:t>w</m:t>
+              </m:r>
+            </m:e>
+          </m:bar>
+          <m:f>
+            <m:fPr>
+              <m:ctrlPr>
+                <w:rPr>
+                  <w:rFonts w:ascii="Cambria Math" w:eastAsiaTheme="minorEastAsia" w:hAnsi="Cambria Math"/>
+                  <w:i/>
+                </w:rPr>
+              </m:ctrlPr>
+            </m:fPr>
+            <m:num>
+              <m:r>
+                <w:rPr>
+                  <w:rFonts w:ascii="Cambria Math" w:eastAsiaTheme="minorEastAsia" w:hAnsi="Cambria Math"/>
+                </w:rPr>
+                <m:t>∂</m:t>
+              </m:r>
+              <m:sSub>
+                <m:sSubPr>
+                  <m:ctrlPr>
+                    <w:rPr>
+                      <w:rFonts w:ascii="Cambria Math" w:eastAsiaTheme="minorEastAsia" w:hAnsi="Cambria Math"/>
+                      <w:i/>
+                    </w:rPr>
+                  </m:ctrlPr>
+                </m:sSubPr>
+                <m:e>
+                  <m:r>
+                    <w:rPr>
+                      <w:rFonts w:ascii="Cambria Math" w:eastAsiaTheme="minorEastAsia" w:hAnsi="Cambria Math"/>
+                    </w:rPr>
+                    <m:t>q</m:t>
+                  </m:r>
+                </m:e>
+                <m:sub>
+                  <m:r>
+                    <w:rPr>
+                      <w:rFonts w:ascii="Cambria Math" w:eastAsiaTheme="minorEastAsia" w:hAnsi="Cambria Math"/>
+                    </w:rPr>
+                    <m:t>i</m:t>
+                  </m:r>
+                </m:sub>
+              </m:sSub>
+            </m:num>
+            <m:den>
+              <m:r>
+                <w:rPr>
+                  <w:rFonts w:ascii="Cambria Math" w:eastAsiaTheme="minorEastAsia" w:hAnsi="Cambria Math"/>
+                </w:rPr>
+                <m:t>∂z</m:t>
+              </m:r>
+            </m:den>
+          </m:f>
+          <m:r>
+            <w:rPr>
+              <w:rFonts w:ascii="Cambria Math" w:eastAsiaTheme="minorEastAsia" w:hAnsi="Cambria Math"/>
+            </w:rPr>
+            <m:t>+</m:t>
+          </m:r>
+          <m:r>
+            <m:rPr>
+              <m:sty m:val="p"/>
+            </m:rPr>
+            <w:rPr>
+              <w:rFonts w:ascii="Cambria Math" w:eastAsiaTheme="minorEastAsia" w:hAnsi="Cambria Math"/>
+            </w:rPr>
+            <m:t>residual</m:t>
+          </m:r>
+          <m:r>
+            <w:rPr>
+              <w:rFonts w:ascii="Cambria Math" w:eastAsiaTheme="minorEastAsia" w:hAnsi="Cambria Math"/>
+            </w:rPr>
+            <m:t>=0</m:t>
+          </m:r>
+        </m:oMath>
+      </m:oMathPara>
+    </w:p>
+    <w:p>
+      <w:pPr>
+        <w:pStyle w:val="BodyText"/>
+        <w:rPr>
+          <w:rFonts w:eastAsiaTheme="minorEastAsia"/>
+        </w:rPr>
+      </w:pPr>
+      <m:oMathPara>
+        <m:oMath>
+          <m:r>
+            <w:rPr>
+              <w:rFonts w:ascii="Cambria Math" w:eastAsiaTheme="minorEastAsia" w:hAnsi="Cambria Math"/>
+            </w:rPr>
+            <m:t>-</m:t>
+          </m:r>
+          <m:f>
+            <m:fPr>
+              <m:ctrlPr>
+                <w:rPr>
+                  <w:rFonts w:ascii="Cambria Math" w:eastAsiaTheme="minorEastAsia" w:hAnsi="Cambria Math"/>
+                  <w:i/>
+                </w:rPr>
+              </m:ctrlPr>
+            </m:fPr>
+            <m:num>
+              <m:r>
+                <w:rPr>
+                  <w:rFonts w:ascii="Cambria Math" w:eastAsiaTheme="minorEastAsia" w:hAnsi="Cambria Math"/>
+                </w:rPr>
+                <m:t>∂</m:t>
+              </m:r>
+            </m:num>
+            <m:den>
+              <m:r>
+                <w:rPr>
+                  <w:rFonts w:ascii="Cambria Math" w:eastAsiaTheme="minorEastAsia" w:hAnsi="Cambria Math"/>
+                </w:rPr>
+                <m:t>∂z</m:t>
+              </m:r>
+            </m:den>
+          </m:f>
+          <m:d>
+            <m:dPr>
+              <m:ctrlPr>
+                <w:rPr>
+                  <w:rFonts w:ascii="Cambria Math" w:hAnsi="Cambria Math"/>
+                  <w:i/>
+                </w:rPr>
+              </m:ctrlPr>
+            </m:dPr>
+            <m:e>
+              <m:r>
+                <w:rPr>
+                  <w:rFonts w:ascii="Cambria Math" w:hAnsi="Cambria Math"/>
+                </w:rPr>
+                <m:t>W</m:t>
+              </m:r>
+              <m:sSub>
+                <m:sSubPr>
+                  <m:ctrlPr>
+                    <w:rPr>
+                      <w:rFonts w:ascii="Cambria Math" w:hAnsi="Cambria Math"/>
+                      <w:i/>
+                    </w:rPr>
+                  </m:ctrlPr>
+                </m:sSubPr>
+                <m:e>
+                  <m:r>
+                    <w:rPr>
+                      <w:rFonts w:ascii="Cambria Math" w:hAnsi="Cambria Math"/>
+                    </w:rPr>
+                    <m:t>q</m:t>
+                  </m:r>
+                </m:e>
+                <m:sub>
+                  <m:r>
+                    <w:rPr>
+                      <w:rFonts w:ascii="Cambria Math" w:hAnsi="Cambria Math"/>
+                    </w:rPr>
+                    <m:t>iT</m:t>
+                  </m:r>
+                </m:sub>
+              </m:sSub>
+              <m:r>
+                <w:rPr>
+                  <w:rFonts w:ascii="Cambria Math" w:hAnsi="Cambria Math"/>
+                </w:rPr>
+                <m:t>+</m:t>
+              </m:r>
+              <m:d>
+                <m:dPr>
+                  <m:ctrlPr>
+                    <w:rPr>
+                      <w:rFonts w:ascii="Cambria Math" w:hAnsi="Cambria Math"/>
+                      <w:i/>
+                    </w:rPr>
+                  </m:ctrlPr>
+                </m:dPr>
+                <m:e>
+                  <m:bar>
+                    <m:barPr>
+                      <m:pos m:val="top"/>
+                      <m:ctrlPr>
+                        <w:rPr>
+                          <w:rFonts w:ascii="Cambria Math" w:hAnsi="Cambria Math"/>
+                          <w:i/>
+                        </w:rPr>
+                      </m:ctrlPr>
+                    </m:barPr>
+                    <m:e>
+                      <m:r>
+                        <w:rPr>
+                          <w:rFonts w:ascii="Cambria Math" w:hAnsi="Cambria Math"/>
+                        </w:rPr>
+                        <m:t>w</m:t>
+                      </m:r>
+                    </m:e>
+                  </m:bar>
+                  <m:r>
+                    <w:rPr>
+                      <w:rFonts w:ascii="Cambria Math" w:hAnsi="Cambria Math"/>
+                    </w:rPr>
+                    <m:t>-W</m:t>
+                  </m:r>
+                </m:e>
+              </m:d>
+              <m:sSub>
+                <m:sSubPr>
+                  <m:ctrlPr>
+                    <w:rPr>
+                      <w:rFonts w:ascii="Cambria Math" w:hAnsi="Cambria Math"/>
+                      <w:i/>
+                    </w:rPr>
+                  </m:ctrlPr>
+                </m:sSubPr>
+                <m:e>
+                  <m:r>
+                    <w:rPr>
+                      <w:rFonts w:ascii="Cambria Math" w:hAnsi="Cambria Math"/>
+                    </w:rPr>
+                    <m:t>q</m:t>
+                  </m:r>
+                </m:e>
+                <m:sub>
+                  <m:r>
+                    <w:rPr>
+                      <w:rFonts w:ascii="Cambria Math" w:hAnsi="Cambria Math"/>
+                    </w:rPr>
+                    <m:t>i</m:t>
+                  </m:r>
+                </m:sub>
+              </m:sSub>
+              <m:ctrlPr>
+                <w:rPr>
+                  <w:rFonts w:ascii="Cambria Math" w:eastAsiaTheme="minorEastAsia" w:hAnsi="Cambria Math"/>
+                  <w:i/>
+                </w:rPr>
+              </m:ctrlPr>
+            </m:e>
+          </m:d>
+          <m:r>
+            <w:rPr>
+              <w:rFonts w:ascii="Cambria Math" w:eastAsiaTheme="minorEastAsia" w:hAnsi="Cambria Math"/>
+            </w:rPr>
+            <m:t>-αW</m:t>
+          </m:r>
+          <m:sSub>
+            <m:sSubPr>
+              <m:ctrlPr>
+                <w:rPr>
+                  <w:rFonts w:ascii="Cambria Math" w:eastAsiaTheme="minorEastAsia" w:hAnsi="Cambria Math"/>
+                  <w:i/>
+                </w:rPr>
+              </m:ctrlPr>
+            </m:sSubPr>
+            <m:e>
+              <m:r>
+                <w:rPr>
+                  <w:rFonts w:ascii="Cambria Math" w:eastAsiaTheme="minorEastAsia" w:hAnsi="Cambria Math"/>
+                </w:rPr>
+                <m:t>q</m:t>
+              </m:r>
+            </m:e>
+            <m:sub>
+              <m:r>
+                <w:rPr>
+                  <w:rFonts w:ascii="Cambria Math" w:eastAsiaTheme="minorEastAsia" w:hAnsi="Cambria Math"/>
+                </w:rPr>
+                <m:t>il</m:t>
+              </m:r>
+            </m:sub>
+          </m:sSub>
+          <m:r>
+            <w:rPr>
+              <w:rFonts w:ascii="Cambria Math" w:eastAsiaTheme="minorEastAsia" w:hAnsi="Cambria Math"/>
+            </w:rPr>
+            <m:t>+</m:t>
+          </m:r>
+          <m:sSub>
+            <m:sSubPr>
+              <m:ctrlPr>
+                <w:rPr>
+                  <w:rFonts w:ascii="Cambria Math" w:eastAsiaTheme="minorEastAsia" w:hAnsi="Cambria Math"/>
+                  <w:i/>
+                </w:rPr>
+              </m:ctrlPr>
+            </m:sSubPr>
+            <m:e>
+              <m:r>
+                <w:rPr>
+                  <w:rFonts w:ascii="Cambria Math" w:eastAsiaTheme="minorEastAsia" w:hAnsi="Cambria Math"/>
+                </w:rPr>
+                <m:t>q</m:t>
+              </m:r>
+            </m:e>
+            <m:sub>
+              <m:r>
+                <w:rPr>
+                  <w:rFonts w:ascii="Cambria Math" w:eastAsiaTheme="minorEastAsia" w:hAnsi="Cambria Math"/>
+                </w:rPr>
+                <m:t>i</m:t>
+              </m:r>
+            </m:sub>
+          </m:sSub>
+          <m:f>
+            <m:fPr>
+              <m:ctrlPr>
+                <w:rPr>
+                  <w:rFonts w:ascii="Cambria Math" w:eastAsiaTheme="minorEastAsia" w:hAnsi="Cambria Math"/>
+                  <w:i/>
+                </w:rPr>
+              </m:ctrlPr>
+            </m:fPr>
+            <m:num>
+              <m:r>
+                <w:rPr>
+                  <w:rFonts w:ascii="Cambria Math" w:eastAsiaTheme="minorEastAsia" w:hAnsi="Cambria Math"/>
+                </w:rPr>
+                <m:t>∂</m:t>
+              </m:r>
+              <m:bar>
+                <m:barPr>
+                  <m:pos m:val="top"/>
+                  <m:ctrlPr>
+                    <w:rPr>
+                      <w:rFonts w:ascii="Cambria Math" w:eastAsiaTheme="minorEastAsia" w:hAnsi="Cambria Math"/>
+                      <w:i/>
+                    </w:rPr>
+                  </m:ctrlPr>
+                </m:barPr>
+                <m:e>
+                  <m:r>
+                    <w:rPr>
+                      <w:rFonts w:ascii="Cambria Math" w:eastAsiaTheme="minorEastAsia" w:hAnsi="Cambria Math"/>
+                    </w:rPr>
+                    <m:t>w</m:t>
+                  </m:r>
+                </m:e>
+              </m:bar>
+            </m:num>
+            <m:den>
+              <m:r>
+                <w:rPr>
+                  <w:rFonts w:ascii="Cambria Math" w:eastAsiaTheme="minorEastAsia" w:hAnsi="Cambria Math"/>
+                </w:rPr>
+                <m:t>∂z</m:t>
+              </m:r>
+            </m:den>
+          </m:f>
+          <m:r>
+            <w:rPr>
+              <w:rFonts w:ascii="Cambria Math" w:eastAsiaTheme="minorEastAsia" w:hAnsi="Cambria Math"/>
+            </w:rPr>
+            <m:t xml:space="preserve"> </m:t>
+          </m:r>
+          <m:r>
+            <w:rPr>
+              <w:rFonts w:ascii="Cambria Math" w:eastAsiaTheme="minorEastAsia" w:hAnsi="Cambria Math"/>
+            </w:rPr>
+            <m:t>+</m:t>
+          </m:r>
+          <m:r>
+            <m:rPr>
+              <m:sty m:val="p"/>
+            </m:rPr>
+            <w:rPr>
+              <w:rFonts w:ascii="Cambria Math" w:eastAsiaTheme="minorEastAsia" w:hAnsi="Cambria Math"/>
+            </w:rPr>
+            <m:t>residual</m:t>
+          </m:r>
+          <m:r>
+            <w:rPr>
+              <w:rFonts w:ascii="Cambria Math" w:eastAsiaTheme="minorEastAsia" w:hAnsi="Cambria Math"/>
+            </w:rPr>
+            <m:t>=0.</m:t>
+          </m:r>
+        </m:oMath>
+      </m:oMathPara>
+    </w:p>
+    <w:p>
+      <w:pPr>
+        <w:pStyle w:val="BodyText"/>
+        <w:rPr>
+          <w:rFonts w:eastAsiaTheme="minorEastAsia"/>
+        </w:rPr>
+      </w:pPr>
+      <w:r>
+        <w:rPr>
+          <w:rFonts w:eastAsiaTheme="minorEastAsia"/>
           <w:noProof/>
         </w:rPr>
-        <w:lastRenderedPageBreak/>
         <w:drawing>
           <wp:inline distT="0" distB="0" distL="0" distR="0" wp14:anchorId="271811FA" wp14:editId="47831035">
             <wp:extent cx="3708589" cy="2771140"/>
@@ -12689,7 +14122,35 @@
           <w:rFonts w:ascii="Aptos Narrow" w:eastAsia="Times New Roman" w:hAnsi="Aptos Narrow" w:cstheme="minorHAnsi"/>
           <w:color w:val="323130"/>
         </w:rPr>
-        <w:t xml:space="preserve">Figure CLOUDISO. Cloud total and vapor isotope ratios for the cloud model with </w:t>
+        <w:t>Figure CLOUDISO. Cloud total and vapor</w:t>
+      </w:r>
+      <w:r>
+        <w:rPr>
+          <w:rFonts w:ascii="Aptos Narrow" w:eastAsia="Times New Roman" w:hAnsi="Aptos Narrow" w:cstheme="minorHAnsi"/>
+          <w:color w:val="323130"/>
+        </w:rPr>
+        <w:t xml:space="preserve"> deuterium</w:t>
+      </w:r>
+      <w:r>
+        <w:rPr>
+          <w:rFonts w:ascii="Aptos Narrow" w:eastAsia="Times New Roman" w:hAnsi="Aptos Narrow" w:cstheme="minorHAnsi"/>
+          <w:color w:val="323130"/>
+        </w:rPr>
+        <w:t xml:space="preserve"> isotope ratios for </w:t>
+      </w:r>
+      <w:r>
+        <w:rPr>
+          <w:rFonts w:ascii="Aptos Narrow" w:eastAsia="Times New Roman" w:hAnsi="Aptos Narrow" w:cstheme="minorHAnsi"/>
+          <w:color w:val="323130"/>
+        </w:rPr>
+        <w:t>a single-</w:t>
+      </w:r>
+      <w:r>
+        <w:rPr>
+          <w:rFonts w:ascii="Aptos Narrow" w:eastAsia="Times New Roman" w:hAnsi="Aptos Narrow" w:cstheme="minorHAnsi"/>
+          <w:color w:val="323130"/>
+        </w:rPr>
+        <w:t xml:space="preserve">cloud model with </w:t>
       </w:r>
       <w:r>
         <w:rPr>
@@ -12741,7 +14202,7 @@
           <w:rFonts w:ascii="Aptos Narrow" w:eastAsia="Times New Roman" w:hAnsi="Aptos Narrow" w:cstheme="minorHAnsi"/>
           <w:color w:val="323130"/>
         </w:rPr>
-        <w:t xml:space="preserve"> and </w:t>
+        <w:t xml:space="preserve"> </w:t>
       </w:r>
       <w:r>
         <w:rPr>
@@ -13657,7 +15118,14 @@
         <w:rPr>
           <w:rFonts w:ascii="Times New Roman" w:eastAsiaTheme="minorEastAsia" w:hAnsi="Times New Roman" w:cs="Times New Roman"/>
         </w:rPr>
-        <w:t xml:space="preserve">The observed distribution of the cloud top height </w:t>
+        <w:t xml:space="preserve">The </w:t>
+      </w:r>
+      <w:r>
+        <w:rPr>
+          <w:rFonts w:ascii="Times New Roman" w:eastAsiaTheme="minorEastAsia" w:hAnsi="Times New Roman" w:cs="Times New Roman"/>
+        </w:rPr>
+        <w:lastRenderedPageBreak/>
+        <w:t xml:space="preserve">observed distribution of the cloud top height </w:t>
       </w:r>
       <m:oMath>
         <m:r>
@@ -13939,7 +15407,6 @@
         <w:rPr>
           <w:rFonts w:ascii="Times New Roman" w:hAnsi="Times New Roman" w:cs="Times New Roman"/>
         </w:rPr>
-        <w:lastRenderedPageBreak/>
         <w:t xml:space="preserve">The humidity profile is the average of the ATOMIC/EUREC4A radiosondes released in Jan-Feb 2020 from the research vessel </w:t>
       </w:r>
       <w:r>
@@ -15852,7 +17319,6 @@
         <w:rPr>
           <w:noProof/>
         </w:rPr>
-        <w:lastRenderedPageBreak/>
         <w:drawing>
           <wp:inline distT="0" distB="0" distL="0" distR="0" wp14:anchorId="59D8BB52" wp14:editId="36B3DCC5">
             <wp:extent cx="2461467" cy="2749021"/>
@@ -16112,7 +17578,14 @@
         <w:rPr>
           <w:rFonts w:ascii="Times New Roman" w:hAnsi="Times New Roman" w:cs="Times New Roman"/>
         </w:rPr>
-        <w:t>he large scale deep convective latent heating balances nearly the same radiative cooling, resulting</w:t>
+        <w:t xml:space="preserve">he large </w:t>
+      </w:r>
+      <w:r>
+        <w:rPr>
+          <w:rFonts w:ascii="Times New Roman" w:hAnsi="Times New Roman" w:cs="Times New Roman"/>
+        </w:rPr>
+        <w:lastRenderedPageBreak/>
+        <w:t>scale deep convective latent heating balances nearly the same radiative cooling, resulting</w:t>
       </w:r>
       <w:r>
         <w:rPr>
@@ -16240,7 +17713,6 @@
         </w:numPr>
       </w:pPr>
       <w:r>
-        <w:lastRenderedPageBreak/>
         <w:t xml:space="preserve">Reduce the lapse rate, so add </w:t>
       </w:r>
       <m:oMath>
@@ -17123,7 +18595,11 @@
       </w:r>
       <w:proofErr w:type="spellEnd"/>
       <w:r>
-        <w:t xml:space="preserve"> boundary layer moisture that converges and feeds cloud updraft mass and moisture flux. The area and (physical and optical) depth of clouds </w:t>
+        <w:t xml:space="preserve"> boundary layer moisture that converges and feeds cloud updraft mass and moisture flux. The area and (physical and </w:t>
+      </w:r>
+      <w:r>
+        <w:lastRenderedPageBreak/>
+        <w:t xml:space="preserve">optical) depth of clouds </w:t>
       </w:r>
       <w:proofErr w:type="gramStart"/>
       <w:r>

--- a/doc/massflux.docx
+++ b/doc/massflux.docx
@@ -118,21 +118,7 @@
         <w:rPr>
           <w:rFonts w:ascii="Times New Roman" w:hAnsi="Times New Roman" w:cs="Times New Roman"/>
         </w:rPr>
-        <w:t xml:space="preserve">2) the moistening by the updrafts of the clouds themselves mixing up </w:t>
-      </w:r>
-      <w:proofErr w:type="spellStart"/>
-      <w:r>
-        <w:rPr>
-          <w:rFonts w:ascii="Times New Roman" w:hAnsi="Times New Roman" w:cs="Times New Roman"/>
-        </w:rPr>
-        <w:t>subcloud</w:t>
-      </w:r>
-      <w:proofErr w:type="spellEnd"/>
-      <w:r>
-        <w:rPr>
-          <w:rFonts w:ascii="Times New Roman" w:hAnsi="Times New Roman" w:cs="Times New Roman"/>
-        </w:rPr>
-        <w:t xml:space="preserve"> water vapor from near the ocean surface.</w:t>
+        <w:t>2) the moistening by the updrafts of the clouds themselves mixing up subcloud water vapor from near the ocean surface.</w:t>
       </w:r>
       <w:r>
         <w:rPr>
@@ -182,21 +168,7 @@
         <w:rPr>
           <w:rFonts w:ascii="Times New Roman" w:hAnsi="Times New Roman" w:cs="Times New Roman"/>
         </w:rPr>
-        <w:t xml:space="preserve">cloud base mass flux </w:t>
-      </w:r>
-      <w:proofErr w:type="gramStart"/>
-      <w:r>
-        <w:rPr>
-          <w:rFonts w:ascii="Times New Roman" w:hAnsi="Times New Roman" w:cs="Times New Roman"/>
-        </w:rPr>
-        <w:t>compensates</w:t>
-      </w:r>
-      <w:proofErr w:type="gramEnd"/>
-      <w:r>
-        <w:rPr>
-          <w:rFonts w:ascii="Times New Roman" w:hAnsi="Times New Roman" w:cs="Times New Roman"/>
-        </w:rPr>
-        <w:t xml:space="preserve"> large-scale divergence, </w:t>
+        <w:t xml:space="preserve">cloud base mass flux compensates large-scale divergence, </w:t>
       </w:r>
       <w:r>
         <w:rPr>
@@ -208,21 +180,7 @@
         <w:rPr>
           <w:rFonts w:ascii="Times New Roman" w:hAnsi="Times New Roman" w:cs="Times New Roman"/>
         </w:rPr>
-        <w:t xml:space="preserve"> entrainment of dry air into the </w:t>
-      </w:r>
-      <w:proofErr w:type="spellStart"/>
-      <w:r>
-        <w:rPr>
-          <w:rFonts w:ascii="Times New Roman" w:hAnsi="Times New Roman" w:cs="Times New Roman"/>
-        </w:rPr>
-        <w:t>subcloud</w:t>
-      </w:r>
-      <w:proofErr w:type="spellEnd"/>
-      <w:r>
-        <w:rPr>
-          <w:rFonts w:ascii="Times New Roman" w:hAnsi="Times New Roman" w:cs="Times New Roman"/>
-        </w:rPr>
-        <w:t xml:space="preserve"> layer</w:t>
+        <w:t xml:space="preserve"> entrainment of dry air into the subcloud layer</w:t>
       </w:r>
       <w:r>
         <w:rPr>
@@ -1531,21 +1489,7 @@
         <w:rPr>
           <w:rFonts w:ascii="Times New Roman" w:eastAsiaTheme="minorEastAsia" w:hAnsi="Times New Roman" w:cs="Times New Roman"/>
         </w:rPr>
-        <w:t xml:space="preserve">) are the lateral entrainment coefficient and the </w:t>
-      </w:r>
-      <w:proofErr w:type="spellStart"/>
-      <w:r>
-        <w:rPr>
-          <w:rFonts w:ascii="Times New Roman" w:eastAsiaTheme="minorEastAsia" w:hAnsi="Times New Roman" w:cs="Times New Roman"/>
-        </w:rPr>
-        <w:t>autoconversion</w:t>
-      </w:r>
-      <w:proofErr w:type="spellEnd"/>
-      <w:r>
-        <w:rPr>
-          <w:rFonts w:ascii="Times New Roman" w:eastAsiaTheme="minorEastAsia" w:hAnsi="Times New Roman" w:cs="Times New Roman"/>
-        </w:rPr>
-        <w:t xml:space="preserve"> of cloud liquid to precipitation, and </w:t>
+        <w:t xml:space="preserve">) are the lateral entrainment coefficient and the autoconversion of cloud liquid to precipitation, and </w:t>
       </w:r>
       <m:oMath>
         <m:r>
@@ -2325,16 +2269,8 @@
         <w:rPr>
           <w:rFonts w:ascii="Times New Roman" w:eastAsiaTheme="minorEastAsia" w:hAnsi="Times New Roman" w:cs="Times New Roman"/>
         </w:rPr>
-        <w:t xml:space="preserve">so there is no </w:t>
-      </w:r>
-      <w:proofErr w:type="spellStart"/>
-      <w:r>
-        <w:rPr>
-          <w:rFonts w:ascii="Times New Roman" w:eastAsiaTheme="minorEastAsia" w:hAnsi="Times New Roman" w:cs="Times New Roman"/>
-        </w:rPr>
-        <w:t>autoconversion</w:t>
-      </w:r>
-      <w:proofErr w:type="spellEnd"/>
+        <w:t>so there is no autoconversion</w:t>
+      </w:r>
       <w:r>
         <w:rPr>
           <w:rFonts w:ascii="Times New Roman" w:eastAsiaTheme="minorEastAsia" w:hAnsi="Times New Roman" w:cs="Times New Roman"/>
@@ -2345,21 +2281,7 @@
         <w:rPr>
           <w:rFonts w:ascii="Times New Roman" w:eastAsiaTheme="minorEastAsia" w:hAnsi="Times New Roman" w:cs="Times New Roman"/>
         </w:rPr>
-        <w:t xml:space="preserve">nly </w:t>
-      </w:r>
-      <w:proofErr w:type="gramStart"/>
-      <w:r>
-        <w:rPr>
-          <w:rFonts w:ascii="Times New Roman" w:eastAsiaTheme="minorEastAsia" w:hAnsi="Times New Roman" w:cs="Times New Roman"/>
-        </w:rPr>
-        <w:t>entrainment</w:t>
-      </w:r>
-      <w:proofErr w:type="gramEnd"/>
-      <w:r>
-        <w:rPr>
-          <w:rFonts w:ascii="Times New Roman" w:eastAsiaTheme="minorEastAsia" w:hAnsi="Times New Roman" w:cs="Times New Roman"/>
-        </w:rPr>
-        <w:t xml:space="preserve"> relaxes </w:t>
+        <w:t xml:space="preserve">nly entrainment relaxes </w:t>
       </w:r>
       <w:r>
         <w:rPr>
@@ -2632,21 +2554,7 @@
         <w:rPr>
           <w:rFonts w:ascii="Times New Roman" w:eastAsiaTheme="minorEastAsia" w:hAnsi="Times New Roman" w:cs="Times New Roman"/>
         </w:rPr>
-        <w:t xml:space="preserve">. </w:t>
-      </w:r>
-      <w:proofErr w:type="spellStart"/>
-      <w:r>
-        <w:rPr>
-          <w:rFonts w:ascii="Times New Roman" w:eastAsiaTheme="minorEastAsia" w:hAnsi="Times New Roman" w:cs="Times New Roman"/>
-        </w:rPr>
-        <w:t>Autoconversion</w:t>
-      </w:r>
-      <w:proofErr w:type="spellEnd"/>
-      <w:r>
-        <w:rPr>
-          <w:rFonts w:ascii="Times New Roman" w:eastAsiaTheme="minorEastAsia" w:hAnsi="Times New Roman" w:cs="Times New Roman"/>
-        </w:rPr>
-        <w:t xml:space="preserve"> removes cloud liquid, relaxing total water toward </w:t>
+        <w:t xml:space="preserve">. Autoconversion removes cloud liquid, relaxing total water toward </w:t>
       </w:r>
       <m:oMath>
         <m:sSub>
@@ -3620,21 +3528,7 @@
         <w:rPr>
           <w:rFonts w:ascii="Times New Roman" w:eastAsiaTheme="minorEastAsia" w:hAnsi="Times New Roman" w:cs="Times New Roman"/>
         </w:rPr>
-        <w:t xml:space="preserve">Total parcel specific humidity is compared to </w:t>
-      </w:r>
-      <w:proofErr w:type="gramStart"/>
-      <w:r>
-        <w:rPr>
-          <w:rFonts w:ascii="Times New Roman" w:eastAsiaTheme="minorEastAsia" w:hAnsi="Times New Roman" w:cs="Times New Roman"/>
-        </w:rPr>
-        <w:t>saturation</w:t>
-      </w:r>
-      <w:proofErr w:type="gramEnd"/>
-      <w:r>
-        <w:rPr>
-          <w:rFonts w:ascii="Times New Roman" w:eastAsiaTheme="minorEastAsia" w:hAnsi="Times New Roman" w:cs="Times New Roman"/>
-        </w:rPr>
-        <w:t xml:space="preserve"> humidity of the environment to determine cloud liquid water.</w:t>
+        <w:t>Total parcel specific humidity is compared to saturation humidity of the environment to determine cloud liquid water.</w:t>
       </w:r>
     </w:p>
     <w:p>
@@ -3692,23 +3586,7 @@
           <w:rFonts w:ascii="Times New Roman" w:eastAsiaTheme="minorEastAsia" w:hAnsi="Times New Roman" w:cs="Times New Roman"/>
           <w:iCs/>
         </w:rPr>
-        <w:t xml:space="preserve">The clouds occupy a range of depths representative of trade cumulus clouds, with deeper clouds for lower rates of entrainment and </w:t>
-      </w:r>
-      <w:proofErr w:type="spellStart"/>
-      <w:r>
-        <w:rPr>
-          <w:rFonts w:ascii="Times New Roman" w:eastAsiaTheme="minorEastAsia" w:hAnsi="Times New Roman" w:cs="Times New Roman"/>
-          <w:iCs/>
-        </w:rPr>
-        <w:t>autoconversion</w:t>
-      </w:r>
-      <w:proofErr w:type="spellEnd"/>
-      <w:r>
-        <w:rPr>
-          <w:rFonts w:ascii="Times New Roman" w:eastAsiaTheme="minorEastAsia" w:hAnsi="Times New Roman" w:cs="Times New Roman"/>
-          <w:iCs/>
-        </w:rPr>
-        <w:t xml:space="preserve">. The intermediate total sink rate of </w:t>
+        <w:t xml:space="preserve">The clouds occupy a range of depths representative of trade cumulus clouds, with deeper clouds for lower rates of entrainment and autoconversion. The intermediate total sink rate of </w:t>
       </w:r>
       <m:oMath>
         <m:r>
@@ -3909,17 +3787,8 @@
           <w:rFonts w:ascii="Times New Roman" w:eastAsiaTheme="minorEastAsia" w:hAnsi="Times New Roman" w:cs="Times New Roman"/>
           <w:iCs/>
         </w:rPr>
-        <w:t xml:space="preserve">control </w:t>
-      </w:r>
-      <w:proofErr w:type="gramStart"/>
-      <w:r>
-        <w:rPr>
-          <w:rFonts w:ascii="Times New Roman" w:eastAsiaTheme="minorEastAsia" w:hAnsi="Times New Roman" w:cs="Times New Roman"/>
-          <w:iCs/>
-        </w:rPr>
-        <w:t>simulations</w:t>
-      </w:r>
-      <w:proofErr w:type="gramEnd"/>
+        <w:t>control simulations</w:t>
+      </w:r>
       <w:r>
         <w:rPr>
           <w:rFonts w:ascii="Times New Roman" w:eastAsiaTheme="minorEastAsia" w:hAnsi="Times New Roman" w:cs="Times New Roman"/>
@@ -4615,21 +4484,7 @@
         <w:rPr>
           <w:rFonts w:ascii="Aptos Narrow" w:eastAsiaTheme="minorEastAsia" w:hAnsi="Aptos Narrow" w:cs="Times New Roman"/>
         </w:rPr>
-        <w:t xml:space="preserve">Figure CLOUDTOPHT. Clouds of different specific humidity and heights simulated for different total (entrainment + </w:t>
-      </w:r>
-      <w:proofErr w:type="spellStart"/>
-      <w:r>
-        <w:rPr>
-          <w:rFonts w:ascii="Aptos Narrow" w:eastAsiaTheme="minorEastAsia" w:hAnsi="Aptos Narrow" w:cs="Times New Roman"/>
-        </w:rPr>
-        <w:t>autoconversion</w:t>
-      </w:r>
-      <w:proofErr w:type="spellEnd"/>
-      <w:r>
-        <w:rPr>
-          <w:rFonts w:ascii="Aptos Narrow" w:eastAsiaTheme="minorEastAsia" w:hAnsi="Aptos Narrow" w:cs="Times New Roman"/>
-        </w:rPr>
-        <w:t>) sink rates.</w:t>
+        <w:t>Figure CLOUDTOPHT. Clouds of different specific humidity and heights simulated for different total (entrainment + autoconversion) sink rates.</w:t>
       </w:r>
     </w:p>
     <w:p>
@@ -4720,16 +4575,8 @@
         <w:rPr>
           <w:rFonts w:ascii="Times New Roman" w:eastAsiaTheme="minorEastAsia" w:hAnsi="Times New Roman" w:cs="Times New Roman"/>
         </w:rPr>
-        <w:t xml:space="preserve"> </w:t>
-      </w:r>
-      <w:proofErr w:type="spellStart"/>
-      <w:r>
-        <w:rPr>
-          <w:rFonts w:ascii="Times New Roman" w:eastAsiaTheme="minorEastAsia" w:hAnsi="Times New Roman" w:cs="Times New Roman"/>
-        </w:rPr>
-        <w:t>autoconversion</w:t>
-      </w:r>
-      <w:proofErr w:type="spellEnd"/>
+        <w:t xml:space="preserve"> autoconversion</w:t>
+      </w:r>
       <w:r>
         <w:rPr>
           <w:rFonts w:ascii="Times New Roman" w:eastAsiaTheme="minorEastAsia" w:hAnsi="Times New Roman" w:cs="Times New Roman"/>
@@ -5054,35 +4901,7 @@
         <w:rPr>
           <w:rFonts w:ascii="Times New Roman" w:eastAsiaTheme="minorEastAsia" w:hAnsi="Times New Roman" w:cs="Times New Roman"/>
         </w:rPr>
-        <w:t xml:space="preserve">, i.e., the ratio of the </w:t>
-      </w:r>
-      <w:proofErr w:type="spellStart"/>
-      <w:r>
-        <w:rPr>
-          <w:rFonts w:ascii="Times New Roman" w:eastAsiaTheme="minorEastAsia" w:hAnsi="Times New Roman" w:cs="Times New Roman"/>
-        </w:rPr>
-        <w:t>autoconversion</w:t>
-      </w:r>
-      <w:proofErr w:type="spellEnd"/>
-      <w:r>
-        <w:rPr>
-          <w:rFonts w:ascii="Times New Roman" w:eastAsiaTheme="minorEastAsia" w:hAnsi="Times New Roman" w:cs="Times New Roman"/>
-        </w:rPr>
-        <w:t xml:space="preserve"> to the total (entrainment + </w:t>
-      </w:r>
-      <w:proofErr w:type="spellStart"/>
-      <w:r>
-        <w:rPr>
-          <w:rFonts w:ascii="Times New Roman" w:eastAsiaTheme="minorEastAsia" w:hAnsi="Times New Roman" w:cs="Times New Roman"/>
-        </w:rPr>
-        <w:t>autoconversion</w:t>
-      </w:r>
-      <w:proofErr w:type="spellEnd"/>
-      <w:r>
-        <w:rPr>
-          <w:rFonts w:ascii="Times New Roman" w:eastAsiaTheme="minorEastAsia" w:hAnsi="Times New Roman" w:cs="Times New Roman"/>
-        </w:rPr>
-        <w:t>) moisture sink.</w:t>
+        <w:t>, i.e., the ratio of the autoconversion to the total (entrainment + autoconversion) moisture sink.</w:t>
       </w:r>
     </w:p>
     <w:p>
@@ -7390,21 +7209,7 @@
         <w:rPr>
           <w:rFonts w:ascii="Times New Roman" w:hAnsi="Times New Roman" w:cs="Times New Roman"/>
         </w:rPr>
-        <w:t xml:space="preserve">To calculate the profiles in Fig. QMASSFLX, the total flux is first </w:t>
-      </w:r>
-      <w:proofErr w:type="gramStart"/>
-      <w:r>
-        <w:rPr>
-          <w:rFonts w:ascii="Times New Roman" w:hAnsi="Times New Roman" w:cs="Times New Roman"/>
-        </w:rPr>
-        <w:t>estimated</w:t>
-      </w:r>
-      <w:proofErr w:type="gramEnd"/>
-      <w:r>
-        <w:rPr>
-          <w:rFonts w:ascii="Times New Roman" w:hAnsi="Times New Roman" w:cs="Times New Roman"/>
-        </w:rPr>
-        <w:t xml:space="preserve"> which balances the large-scale moisture sink. </w:t>
+        <w:t xml:space="preserve">To calculate the profiles in Fig. QMASSFLX, the total flux is first estimated which balances the large-scale moisture sink. </w:t>
       </w:r>
       <w:r>
         <w:rPr>
@@ -7752,7 +7557,19 @@
                 <w:rPr>
                   <w:rFonts w:ascii="Cambria Math" w:eastAsiaTheme="minorEastAsia" w:hAnsi="Cambria Math" w:cs="Times New Roman"/>
                 </w:rPr>
-                <m:t>cld,i+1</m:t>
+                <m:t>cld,</m:t>
+              </m:r>
+              <m:r>
+                <w:rPr>
+                  <w:rFonts w:ascii="Cambria Math" w:eastAsiaTheme="minorEastAsia" w:hAnsi="Cambria Math" w:cs="Times New Roman"/>
+                </w:rPr>
+                <m:t>k</m:t>
+              </m:r>
+              <m:r>
+                <w:rPr>
+                  <w:rFonts w:ascii="Cambria Math" w:eastAsiaTheme="minorEastAsia" w:hAnsi="Cambria Math" w:cs="Times New Roman"/>
+                </w:rPr>
+                <m:t>+1</m:t>
               </m:r>
             </m:sub>
           </m:sSub>
@@ -7794,7 +7611,13 @@
                     <w:rPr>
                       <w:rFonts w:ascii="Cambria Math" w:eastAsiaTheme="minorEastAsia" w:hAnsi="Cambria Math" w:cs="Times New Roman"/>
                     </w:rPr>
-                    <m:t>i+1</m:t>
+                    <m:t>k</m:t>
+                  </m:r>
+                  <m:r>
+                    <w:rPr>
+                      <w:rFonts w:ascii="Cambria Math" w:eastAsiaTheme="minorEastAsia" w:hAnsi="Cambria Math" w:cs="Times New Roman"/>
+                    </w:rPr>
+                    <m:t>+1</m:t>
                   </m:r>
                 </m:sub>
               </m:sSub>
@@ -7826,7 +7649,7 @@
                     <w:rPr>
                       <w:rFonts w:ascii="Cambria Math" w:eastAsiaTheme="minorEastAsia" w:hAnsi="Cambria Math" w:cs="Times New Roman"/>
                     </w:rPr>
-                    <m:t>i</m:t>
+                    <m:t>k</m:t>
                   </m:r>
                 </m:sub>
               </m:sSub>
@@ -7858,7 +7681,13 @@
                     <w:rPr>
                       <w:rFonts w:ascii="Cambria Math" w:eastAsiaTheme="minorEastAsia" w:hAnsi="Cambria Math" w:cs="Times New Roman"/>
                     </w:rPr>
-                    <m:t>cld,i</m:t>
+                    <m:t>cld,</m:t>
+                  </m:r>
+                  <m:r>
+                    <w:rPr>
+                      <w:rFonts w:ascii="Cambria Math" w:eastAsiaTheme="minorEastAsia" w:hAnsi="Cambria Math" w:cs="Times New Roman"/>
+                    </w:rPr>
+                    <m:t>k</m:t>
                   </m:r>
                 </m:sub>
               </m:sSub>
@@ -7890,7 +7719,7 @@
                     <w:rPr>
                       <w:rFonts w:ascii="Cambria Math" w:eastAsiaTheme="minorEastAsia" w:hAnsi="Cambria Math" w:cs="Times New Roman"/>
                     </w:rPr>
-                    <m:t>i</m:t>
+                    <m:t>k</m:t>
                   </m:r>
                 </m:sub>
               </m:sSub>
@@ -7930,7 +7759,13 @@
                     <w:rPr>
                       <w:rFonts w:ascii="Cambria Math" w:eastAsiaTheme="minorEastAsia" w:hAnsi="Cambria Math" w:cs="Times New Roman"/>
                     </w:rPr>
-                    <m:t>i+1</m:t>
+                    <m:t>k</m:t>
+                  </m:r>
+                  <m:r>
+                    <w:rPr>
+                      <w:rFonts w:ascii="Cambria Math" w:eastAsiaTheme="minorEastAsia" w:hAnsi="Cambria Math" w:cs="Times New Roman"/>
+                    </w:rPr>
+                    <m:t>+1</m:t>
                   </m:r>
                 </m:sub>
               </m:sSub>
@@ -7988,7 +7823,7 @@
               <w:rPr>
                 <w:rFonts w:ascii="Cambria Math" w:eastAsiaTheme="minorEastAsia" w:hAnsi="Cambria Math" w:cs="Times New Roman"/>
               </w:rPr>
-              <m:t>i</m:t>
+              <m:t>k</m:t>
             </m:r>
           </m:sub>
         </m:sSub>
@@ -8073,7 +7908,7 @@
               <w:rPr>
                 <w:rFonts w:ascii="Cambria Math" w:eastAsiaTheme="minorEastAsia" w:hAnsi="Cambria Math" w:cs="Times New Roman"/>
               </w:rPr>
-              <m:t>i</m:t>
+              <m:t>k</m:t>
             </m:r>
           </m:sub>
         </m:sSub>
@@ -8388,6 +8223,12 @@
           <w:rFonts w:ascii="Times New Roman" w:eastAsiaTheme="minorEastAsia" w:hAnsi="Times New Roman" w:cs="Times New Roman"/>
         </w:rPr>
         <w:t xml:space="preserve">Precipitation efficiency is set to obtain physical solutions with zero fluxes </w:t>
+      </w:r>
+      <w:r>
+        <w:rPr>
+          <w:rFonts w:ascii="Times New Roman" w:eastAsiaTheme="minorEastAsia" w:hAnsi="Times New Roman" w:cs="Times New Roman"/>
+        </w:rPr>
+        <w:br/>
       </w:r>
       <m:oMath>
         <m:sSub>
@@ -8997,21 +8838,7 @@
         <w:rPr>
           <w:rFonts w:ascii="Times New Roman" w:eastAsiaTheme="minorEastAsia" w:hAnsi="Times New Roman" w:cs="Times New Roman"/>
         </w:rPr>
-        <w:t>(</w:t>
-      </w:r>
-      <w:proofErr w:type="spellStart"/>
-      <w:r>
-        <w:rPr>
-          <w:rFonts w:ascii="Times New Roman" w:eastAsiaTheme="minorEastAsia" w:hAnsi="Times New Roman" w:cs="Times New Roman"/>
-        </w:rPr>
-        <w:t>autoconversion</w:t>
-      </w:r>
-      <w:proofErr w:type="spellEnd"/>
-      <w:r>
-        <w:rPr>
-          <w:rFonts w:ascii="Times New Roman" w:eastAsiaTheme="minorEastAsia" w:hAnsi="Times New Roman" w:cs="Times New Roman"/>
-        </w:rPr>
-        <w:t xml:space="preserve"> </w:t>
+        <w:t xml:space="preserve">(autoconversion </w:t>
       </w:r>
       <m:oMath>
         <m:r>
@@ -9542,7 +9369,7 @@
                 <w:rPr>
                   <w:rFonts w:ascii="Cambria Math" w:hAnsi="Cambria Math"/>
                 </w:rPr>
-                <m:t>i</m:t>
+                <m:t>k</m:t>
               </m:r>
             </m:sub>
           </m:sSub>
@@ -9599,7 +9426,7 @@
                         <w:rPr>
                           <w:rFonts w:ascii="Cambria Math" w:hAnsi="Cambria Math"/>
                         </w:rPr>
-                        <m:t>i</m:t>
+                        <m:t>k</m:t>
                       </m:r>
                     </m:sub>
                   </m:sSub>
@@ -9627,7 +9454,13 @@
                     <w:rPr>
                       <w:rFonts w:ascii="Cambria Math" w:hAnsi="Cambria Math"/>
                     </w:rPr>
-                    <m:t>i+1</m:t>
+                    <m:t>k</m:t>
+                  </m:r>
+                  <m:r>
+                    <w:rPr>
+                      <w:rFonts w:ascii="Cambria Math" w:hAnsi="Cambria Math"/>
+                    </w:rPr>
+                    <m:t>+1</m:t>
                   </m:r>
                 </m:sub>
               </m:sSub>
@@ -9660,7 +9493,7 @@
                     <w:rPr>
                       <w:rFonts w:ascii="Cambria Math" w:eastAsiaTheme="minorEastAsia" w:hAnsi="Cambria Math"/>
                     </w:rPr>
-                    <m:t>i</m:t>
+                    <m:t>k</m:t>
                   </m:r>
                 </m:sub>
               </m:sSub>
@@ -9687,7 +9520,7 @@
                     <w:rPr>
                       <w:rFonts w:ascii="Cambria Math" w:eastAsiaTheme="minorEastAsia" w:hAnsi="Cambria Math"/>
                     </w:rPr>
-                    <m:t>i</m:t>
+                    <m:t>k</m:t>
                   </m:r>
                 </m:sub>
               </m:sSub>
@@ -9719,7 +9552,13 @@
                     <w:rPr>
                       <w:rFonts w:ascii="Cambria Math" w:eastAsiaTheme="minorEastAsia" w:hAnsi="Cambria Math"/>
                     </w:rPr>
-                    <m:t>i+1</m:t>
+                    <m:t>k</m:t>
+                  </m:r>
+                  <m:r>
+                    <w:rPr>
+                      <w:rFonts w:ascii="Cambria Math" w:eastAsiaTheme="minorEastAsia" w:hAnsi="Cambria Math"/>
+                    </w:rPr>
+                    <m:t>+1</m:t>
                   </m:r>
                 </m:sub>
               </m:sSub>
@@ -9746,7 +9585,13 @@
                     <w:rPr>
                       <w:rFonts w:ascii="Cambria Math" w:eastAsiaTheme="minorEastAsia" w:hAnsi="Cambria Math"/>
                     </w:rPr>
-                    <m:t>i+1</m:t>
+                    <m:t>k</m:t>
+                  </m:r>
+                  <m:r>
+                    <w:rPr>
+                      <w:rFonts w:ascii="Cambria Math" w:eastAsiaTheme="minorEastAsia" w:hAnsi="Cambria Math"/>
+                    </w:rPr>
+                    <m:t>+1</m:t>
                   </m:r>
                 </m:sub>
               </m:sSub>
@@ -9788,7 +9633,7 @@
                     <w:rPr>
                       <w:rFonts w:ascii="Cambria Math" w:eastAsiaTheme="minorEastAsia" w:hAnsi="Cambria Math"/>
                     </w:rPr>
-                    <m:t>i</m:t>
+                    <m:t>k</m:t>
                   </m:r>
                 </m:sub>
               </m:sSub>
@@ -9840,7 +9685,7 @@
               <w:rPr>
                 <w:rFonts w:ascii="Cambria Math" w:eastAsiaTheme="minorEastAsia" w:hAnsi="Cambria Math" w:cs="Times New Roman"/>
               </w:rPr>
-              <m:t>i</m:t>
+              <m:t>k</m:t>
             </m:r>
           </m:sub>
         </m:sSub>
@@ -9913,7 +9758,7 @@
               <w:rPr>
                 <w:rFonts w:ascii="Cambria Math" w:eastAsiaTheme="minorEastAsia" w:hAnsi="Cambria Math" w:cs="Times New Roman"/>
               </w:rPr>
-              <m:t>i</m:t>
+              <m:t>k</m:t>
             </m:r>
           </m:sub>
         </m:sSub>
@@ -9946,21 +9791,13 @@
         <w:rPr>
           <w:rFonts w:ascii="Times New Roman" w:eastAsiaTheme="minorEastAsia" w:hAnsi="Times New Roman" w:cs="Times New Roman"/>
         </w:rPr>
-        <w:t xml:space="preserve">. Precipitation for trade cumulus clouds depends on the </w:t>
-      </w:r>
-      <w:proofErr w:type="spellStart"/>
-      <w:r>
-        <w:rPr>
-          <w:rFonts w:ascii="Times New Roman" w:eastAsiaTheme="minorEastAsia" w:hAnsi="Times New Roman" w:cs="Times New Roman"/>
-        </w:rPr>
-        <w:t>autoconversion</w:t>
-      </w:r>
-      <w:proofErr w:type="spellEnd"/>
-      <w:r>
-        <w:rPr>
-          <w:rFonts w:ascii="Times New Roman" w:eastAsiaTheme="minorEastAsia" w:hAnsi="Times New Roman" w:cs="Times New Roman"/>
-        </w:rPr>
-        <w:t xml:space="preserve"> </w:t>
+        <w:t xml:space="preserve">. Precipitation for trade cumulus clouds depends on the autoconversion </w:t>
+      </w:r>
+      <w:r>
+        <w:rPr>
+          <w:rFonts w:ascii="Times New Roman" w:eastAsiaTheme="minorEastAsia" w:hAnsi="Times New Roman" w:cs="Times New Roman"/>
+        </w:rPr>
+        <w:br/>
       </w:r>
       <m:oMath>
         <m:r>
@@ -10016,21 +9853,7 @@
         <w:rPr>
           <w:rFonts w:ascii="Times New Roman" w:eastAsiaTheme="minorEastAsia" w:hAnsi="Times New Roman" w:cs="Times New Roman"/>
         </w:rPr>
-        <w:t xml:space="preserve"> parameters results in a range of cloud top height. The cloud top height distribution is matched to that of the satellite observations, and the total precipitation is </w:t>
-      </w:r>
-      <w:proofErr w:type="gramStart"/>
-      <w:r>
-        <w:rPr>
-          <w:rFonts w:ascii="Times New Roman" w:eastAsiaTheme="minorEastAsia" w:hAnsi="Times New Roman" w:cs="Times New Roman"/>
-        </w:rPr>
-        <w:t>match</w:t>
-      </w:r>
-      <w:proofErr w:type="gramEnd"/>
-      <w:r>
-        <w:rPr>
-          <w:rFonts w:ascii="Times New Roman" w:eastAsiaTheme="minorEastAsia" w:hAnsi="Times New Roman" w:cs="Times New Roman"/>
-        </w:rPr>
-        <w:t xml:space="preserve"> to </w:t>
+        <w:t xml:space="preserve"> parameters results in a range of cloud top height. The cloud top height distribution is matched to that of the satellite observations, and the total precipitation is match to </w:t>
       </w:r>
     </w:p>
     <w:p>
@@ -10476,21 +10299,7 @@
         <w:rPr>
           <w:rFonts w:ascii="Times New Roman" w:eastAsiaTheme="minorEastAsia" w:hAnsi="Times New Roman" w:cs="Times New Roman"/>
         </w:rPr>
-        <w:t xml:space="preserve"> is the cloud area</w:t>
-      </w:r>
-      <w:proofErr w:type="gramStart"/>
-      <w:r>
-        <w:rPr>
-          <w:rFonts w:ascii="Times New Roman" w:eastAsiaTheme="minorEastAsia" w:hAnsi="Times New Roman" w:cs="Times New Roman"/>
-        </w:rPr>
-        <w:t>.</w:t>
-      </w:r>
-      <w:proofErr w:type="gramEnd"/>
-      <w:r>
-        <w:rPr>
-          <w:rFonts w:ascii="Times New Roman" w:eastAsiaTheme="minorEastAsia" w:hAnsi="Times New Roman" w:cs="Times New Roman"/>
-        </w:rPr>
-        <w:t xml:space="preserve"> The humidity gradient </w:t>
+        <w:t xml:space="preserve"> is the cloud area. The humidity gradient </w:t>
       </w:r>
       <m:oMath>
         <m:r>
@@ -10911,30 +10720,8 @@
         <w:rPr>
           <w:rFonts w:ascii="Times New Roman" w:eastAsiaTheme="minorEastAsia" w:hAnsi="Times New Roman" w:cs="Times New Roman"/>
         </w:rPr>
-        <w:t xml:space="preserve"> </w:t>
-      </w:r>
-      <w:proofErr w:type="gramStart"/>
-      <w:r>
-        <w:rPr>
-          <w:rFonts w:ascii="Times New Roman" w:eastAsiaTheme="minorEastAsia" w:hAnsi="Times New Roman" w:cs="Times New Roman"/>
-        </w:rPr>
-        <w:t>is</w:t>
-      </w:r>
-      <w:proofErr w:type="gramEnd"/>
-      <w:r>
-        <w:rPr>
-          <w:rFonts w:ascii="Times New Roman" w:eastAsiaTheme="minorEastAsia" w:hAnsi="Times New Roman" w:cs="Times New Roman"/>
-        </w:rPr>
-        <w:t xml:space="preserve"> </w:t>
-      </w:r>
-      <w:proofErr w:type="gramStart"/>
-      <w:r>
-        <w:rPr>
-          <w:rFonts w:ascii="Times New Roman" w:eastAsiaTheme="minorEastAsia" w:hAnsi="Times New Roman" w:cs="Times New Roman"/>
-        </w:rPr>
-        <w:t>accurate</w:t>
-      </w:r>
-      <w:proofErr w:type="gramEnd"/>
+        <w:t xml:space="preserve"> is accurate</w:t>
+      </w:r>
       <w:r>
         <w:rPr>
           <w:rFonts w:ascii="Times New Roman" w:eastAsiaTheme="minorEastAsia" w:hAnsi="Times New Roman" w:cs="Times New Roman"/>
@@ -11644,6 +11431,9 @@
             <m:t>q</m:t>
           </m:r>
           <m:r>
+            <m:rPr>
+              <m:sty m:val="p"/>
+            </m:rPr>
             <w:rPr>
               <w:rFonts w:ascii="Cambria Math" w:eastAsiaTheme="minorEastAsia" w:hAnsi="Cambria Math"/>
             </w:rPr>
@@ -12438,21 +12228,7 @@
         <w:rPr>
           <w:rFonts w:eastAsiaTheme="minorEastAsia"/>
         </w:rPr>
-        <w:t xml:space="preserve"> is entrained into the cloud. The total isotope ratio is depleted by entrainment and </w:t>
-      </w:r>
-      <w:proofErr w:type="spellStart"/>
-      <w:r>
-        <w:rPr>
-          <w:rFonts w:eastAsiaTheme="minorEastAsia"/>
-        </w:rPr>
-        <w:t>autoconversion</w:t>
-      </w:r>
-      <w:proofErr w:type="spellEnd"/>
-      <w:r>
-        <w:rPr>
-          <w:rFonts w:eastAsiaTheme="minorEastAsia"/>
-        </w:rPr>
-        <w:t xml:space="preserve">. The </w:t>
+        <w:t xml:space="preserve"> is entrained into the cloud. The total isotope ratio is depleted by entrainment and autoconversion. The </w:t>
       </w:r>
       <w:r>
         <w:rPr>
@@ -12574,21 +12350,7 @@
         <w:rPr>
           <w:rFonts w:eastAsiaTheme="minorEastAsia"/>
         </w:rPr>
-        <w:t xml:space="preserve"> in equilibrium with the cloud. Near cloud top, the vapor isotope ratio increases to meet the total isotope ratio at cloud top. As the total isotope ratio continues to decrease steadily due to entrainment and </w:t>
-      </w:r>
-      <w:proofErr w:type="spellStart"/>
-      <w:r>
-        <w:rPr>
-          <w:rFonts w:eastAsiaTheme="minorEastAsia"/>
-        </w:rPr>
-        <w:t>autoconversion</w:t>
-      </w:r>
-      <w:proofErr w:type="spellEnd"/>
-      <w:r>
-        <w:rPr>
-          <w:rFonts w:eastAsiaTheme="minorEastAsia"/>
-        </w:rPr>
-        <w:t xml:space="preserve"> sinks, the vapor isotope ratio</w:t>
+        <w:t xml:space="preserve"> in equilibrium with the cloud. Near cloud top, the vapor isotope ratio increases to meet the total isotope ratio at cloud top. As the total isotope ratio continues to decrease steadily due to entrainment and autoconversion sinks, the vapor isotope ratio</w:t>
       </w:r>
       <w:r>
         <w:rPr>
@@ -12638,49 +12400,19 @@
         <w:rPr>
           <w:rFonts w:eastAsiaTheme="minorEastAsia"/>
         </w:rPr>
-        <w:t xml:space="preserve"> the isotope profiles provide an additional constraint on the</w:t>
+        <w:t xml:space="preserve"> the isotope profiles provide an additional constraint on the model.  </w:t>
       </w:r>
       <w:r>
         <w:rPr>
           <w:rFonts w:eastAsiaTheme="minorEastAsia"/>
         </w:rPr>
-        <w:t xml:space="preserve"> model.</w:t>
+        <w:t>The eddy flux divergence source of rare isotope to the atmosphere</w:t>
       </w:r>
       <w:r>
         <w:rPr>
           <w:rFonts w:eastAsiaTheme="minorEastAsia"/>
         </w:rPr>
-        <w:t xml:space="preserve"> </w:t>
-      </w:r>
-      <w:r>
-        <w:rPr>
-          <w:rFonts w:eastAsiaTheme="minorEastAsia"/>
-        </w:rPr>
-        <w:t xml:space="preserve"> </w:t>
-      </w:r>
-      <w:r>
-        <w:rPr>
-          <w:rFonts w:eastAsiaTheme="minorEastAsia"/>
-        </w:rPr>
-        <w:t>The eddy flux divergence source of rare isotope to the atmosphere</w:t>
-      </w:r>
-      <w:r>
-        <w:rPr>
-          <w:rFonts w:eastAsiaTheme="minorEastAsia"/>
-        </w:rPr>
-        <w:t xml:space="preserve"> </w:t>
-      </w:r>
-      <w:r>
-        <w:rPr>
-          <w:rFonts w:eastAsiaTheme="minorEastAsia"/>
-        </w:rPr>
-        <w:t>must balance the large scale subsidence and advection of the isotope profile in steady state</w:t>
-      </w:r>
-      <w:r>
-        <w:rPr>
-          <w:rFonts w:eastAsiaTheme="minorEastAsia"/>
-        </w:rPr>
-        <w:t>,</w:t>
+        <w:t xml:space="preserve"> must balance the large scale subsidence and advection of the isotope profile in steady state,</w:t>
       </w:r>
       <w:r>
         <w:rPr>
@@ -12784,13 +12516,7 @@
             <w:rPr>
               <w:rFonts w:ascii="Cambria Math" w:eastAsiaTheme="minorEastAsia" w:hAnsi="Cambria Math"/>
             </w:rPr>
-            <m:t>=</m:t>
-          </m:r>
-          <m:r>
-            <w:rPr>
-              <w:rFonts w:ascii="Cambria Math" w:eastAsiaTheme="minorEastAsia" w:hAnsi="Cambria Math"/>
-            </w:rPr>
-            <m:t>-</m:t>
+            <m:t>=-</m:t>
           </m:r>
           <m:f>
             <m:fPr>
@@ -12930,13 +12656,7 @@
             <w:rPr>
               <w:rFonts w:ascii="Cambria Math" w:eastAsiaTheme="minorEastAsia" w:hAnsi="Cambria Math"/>
             </w:rPr>
-            <m:t>)</m:t>
-          </m:r>
-          <m:r>
-            <w:rPr>
-              <w:rFonts w:ascii="Cambria Math" w:eastAsiaTheme="minorEastAsia" w:hAnsi="Cambria Math"/>
-            </w:rPr>
-            <m:t>+</m:t>
+            <m:t>)+</m:t>
           </m:r>
           <m:sSub>
             <m:sSubPr>
@@ -12968,13 +12688,7 @@
             <w:rPr>
               <w:rFonts w:ascii="Cambria Math" w:eastAsiaTheme="minorEastAsia" w:hAnsi="Cambria Math"/>
             </w:rPr>
-            <m:t>=0</m:t>
-          </m:r>
-          <m:r>
-            <w:rPr>
-              <w:rFonts w:ascii="Cambria Math" w:eastAsiaTheme="minorEastAsia" w:hAnsi="Cambria Math"/>
-            </w:rPr>
-            <m:t>.</m:t>
+            <m:t>=0.</m:t>
           </m:r>
         </m:oMath>
       </m:oMathPara>
@@ -12996,13 +12710,7 @@
         <w:rPr>
           <w:rFonts w:eastAsiaTheme="minorEastAsia"/>
         </w:rPr>
-        <w:t xml:space="preserve">sink </w:t>
-      </w:r>
-      <w:r>
-        <w:rPr>
-          <w:rFonts w:eastAsiaTheme="minorEastAsia"/>
-        </w:rPr>
-        <w:t>subtracted from the flux</w:t>
+        <w:t>sink subtracted from the flux</w:t>
       </w:r>
       <w:r>
         <w:rPr>
@@ -13097,6 +12805,9 @@
             </m:sub>
           </m:sSub>
           <m:r>
+            <m:rPr>
+              <m:sty m:val="p"/>
+            </m:rPr>
             <w:rPr>
               <w:rFonts w:eastAsiaTheme="minorEastAsia"/>
             </w:rPr>
@@ -14035,13 +13746,7 @@
             <w:rPr>
               <w:rFonts w:ascii="Cambria Math" w:eastAsiaTheme="minorEastAsia" w:hAnsi="Cambria Math"/>
             </w:rPr>
-            <m:t xml:space="preserve"> </m:t>
-          </m:r>
-          <m:r>
-            <w:rPr>
-              <w:rFonts w:ascii="Cambria Math" w:eastAsiaTheme="minorEastAsia" w:hAnsi="Cambria Math"/>
-            </w:rPr>
-            <m:t>+</m:t>
+            <m:t xml:space="preserve"> +</m:t>
           </m:r>
           <m:r>
             <m:rPr>
@@ -14537,7 +14242,7 @@
               <w:rPr>
                 <w:rFonts w:ascii="Cambria Math" w:eastAsiaTheme="minorEastAsia" w:hAnsi="Cambria Math" w:cs="Times New Roman"/>
               </w:rPr>
-              <m:t>i</m:t>
+              <m:t>j</m:t>
             </m:r>
           </m:sub>
         </m:sSub>
@@ -14569,7 +14274,13 @@
               <w:rPr>
                 <w:rFonts w:ascii="Cambria Math" w:eastAsiaTheme="minorEastAsia" w:hAnsi="Cambria Math" w:cs="Times New Roman"/>
               </w:rPr>
-              <m:t>cld,i</m:t>
+              <m:t>cld,</m:t>
+            </m:r>
+            <m:r>
+              <w:rPr>
+                <w:rFonts w:ascii="Cambria Math" w:eastAsiaTheme="minorEastAsia" w:hAnsi="Cambria Math" w:cs="Times New Roman"/>
+              </w:rPr>
+              <m:t>j</m:t>
             </m:r>
           </m:sub>
         </m:sSub>
@@ -14601,7 +14312,7 @@
               <w:rPr>
                 <w:rFonts w:ascii="Cambria Math" w:eastAsiaTheme="minorEastAsia" w:hAnsi="Cambria Math" w:cs="Times New Roman"/>
               </w:rPr>
-              <m:t>i</m:t>
+              <m:t>j</m:t>
             </m:r>
           </m:sub>
         </m:sSub>
@@ -14634,7 +14345,39 @@
         <w:rPr>
           <w:rFonts w:ascii="Times New Roman" w:eastAsiaTheme="minorEastAsia" w:hAnsi="Times New Roman" w:cs="Times New Roman"/>
         </w:rPr>
-        <w:t xml:space="preserve">cloud height category with fractional area </w:t>
+        <w:t xml:space="preserve">cloud height </w:t>
+      </w:r>
+      <w:r>
+        <w:rPr>
+          <w:rFonts w:ascii="Times New Roman" w:eastAsiaTheme="minorEastAsia" w:hAnsi="Times New Roman" w:cs="Times New Roman"/>
+        </w:rPr>
+        <w:t>type</w:t>
+      </w:r>
+      <w:r>
+        <w:rPr>
+          <w:rFonts w:ascii="Times New Roman" w:eastAsiaTheme="minorEastAsia" w:hAnsi="Times New Roman" w:cs="Times New Roman"/>
+        </w:rPr>
+        <w:t xml:space="preserve"> </w:t>
+      </w:r>
+      <m:oMath>
+        <m:r>
+          <w:rPr>
+            <w:rFonts w:ascii="Cambria Math" w:eastAsiaTheme="minorEastAsia" w:hAnsi="Cambria Math" w:cs="Times New Roman"/>
+          </w:rPr>
+          <m:t>j</m:t>
+        </m:r>
+      </m:oMath>
+      <w:r>
+        <w:rPr>
+          <w:rFonts w:ascii="Times New Roman" w:eastAsiaTheme="minorEastAsia" w:hAnsi="Times New Roman" w:cs="Times New Roman"/>
+        </w:rPr>
+        <w:t xml:space="preserve"> </w:t>
+      </w:r>
+      <w:r>
+        <w:rPr>
+          <w:rFonts w:ascii="Times New Roman" w:eastAsiaTheme="minorEastAsia" w:hAnsi="Times New Roman" w:cs="Times New Roman"/>
+        </w:rPr>
+        <w:t xml:space="preserve">with fractional area </w:t>
       </w:r>
       <m:oMath>
         <m:sSub>
@@ -14705,7 +14448,7 @@
               <w:rPr>
                 <w:rFonts w:ascii="Cambria Math" w:eastAsiaTheme="minorEastAsia" w:hAnsi="Cambria Math" w:cs="Times New Roman"/>
               </w:rPr>
-              <m:t>i</m:t>
+              <m:t>j</m:t>
             </m:r>
           </m:sub>
           <m:sup/>
@@ -14732,7 +14475,7 @@
                   <w:rPr>
                     <w:rFonts w:ascii="Cambria Math" w:eastAsiaTheme="minorEastAsia" w:hAnsi="Cambria Math" w:cs="Times New Roman"/>
                   </w:rPr>
-                  <m:t>i</m:t>
+                  <m:t>j</m:t>
                 </m:r>
               </m:sub>
             </m:sSub>
@@ -14758,7 +14501,7 @@
                   <w:rPr>
                     <w:rFonts w:ascii="Cambria Math" w:eastAsiaTheme="minorEastAsia" w:hAnsi="Cambria Math" w:cs="Times New Roman"/>
                   </w:rPr>
-                  <m:t>i</m:t>
+                  <m:t>j</m:t>
                 </m:r>
               </m:sub>
             </m:sSub>
@@ -14807,14 +14550,26 @@
         <w:rPr>
           <w:rFonts w:ascii="Times New Roman" w:eastAsiaTheme="minorEastAsia" w:hAnsi="Times New Roman" w:cs="Times New Roman"/>
         </w:rPr>
-        <w:t xml:space="preserve">Mass flux due to cloud element </w:t>
+        <w:t xml:space="preserve">Mass flux due to cloud </w:t>
+      </w:r>
+      <w:r>
+        <w:rPr>
+          <w:rFonts w:ascii="Times New Roman" w:eastAsiaTheme="minorEastAsia" w:hAnsi="Times New Roman" w:cs="Times New Roman"/>
+        </w:rPr>
+        <w:t>type</w:t>
+      </w:r>
+      <w:r>
+        <w:rPr>
+          <w:rFonts w:ascii="Times New Roman" w:eastAsiaTheme="minorEastAsia" w:hAnsi="Times New Roman" w:cs="Times New Roman"/>
+        </w:rPr>
+        <w:t xml:space="preserve"> </w:t>
       </w:r>
       <m:oMath>
         <m:r>
           <w:rPr>
             <w:rFonts w:ascii="Cambria Math" w:eastAsiaTheme="minorEastAsia" w:hAnsi="Cambria Math" w:cs="Times New Roman"/>
           </w:rPr>
-          <m:t>i</m:t>
+          <m:t>j</m:t>
         </m:r>
       </m:oMath>
       <w:r>
@@ -14846,7 +14601,7 @@
               <w:rPr>
                 <w:rFonts w:ascii="Cambria Math" w:eastAsiaTheme="minorEastAsia" w:hAnsi="Cambria Math" w:cs="Times New Roman"/>
               </w:rPr>
-              <m:t>i</m:t>
+              <m:t>j</m:t>
             </m:r>
           </m:sub>
         </m:sSub>
@@ -14888,7 +14643,7 @@
               <w:rPr>
                 <w:rFonts w:ascii="Cambria Math" w:eastAsiaTheme="minorEastAsia" w:hAnsi="Cambria Math" w:cs="Times New Roman"/>
               </w:rPr>
-              <m:t>i</m:t>
+              <m:t>j</m:t>
             </m:r>
           </m:sub>
           <m:sup/>
@@ -14915,7 +14670,7 @@
                   <w:rPr>
                     <w:rFonts w:ascii="Cambria Math" w:eastAsiaTheme="minorEastAsia" w:hAnsi="Cambria Math" w:cs="Times New Roman"/>
                   </w:rPr>
-                  <m:t>i</m:t>
+                  <m:t>j</m:t>
                 </m:r>
               </m:sub>
             </m:sSub>
@@ -14981,8 +14736,16 @@
       <w:r>
         <w:rPr>
           <w:rFonts w:ascii="Times New Roman" w:eastAsiaTheme="minorEastAsia" w:hAnsi="Times New Roman" w:cs="Times New Roman"/>
-        </w:rPr>
-        <w:t xml:space="preserve">each cloud category to balance </w:t>
+          <w:i/>
+          <w:iCs/>
+        </w:rPr>
+        <w:t xml:space="preserve">each </w:t>
+      </w:r>
+      <w:r>
+        <w:rPr>
+          <w:rFonts w:ascii="Times New Roman" w:eastAsiaTheme="minorEastAsia" w:hAnsi="Times New Roman" w:cs="Times New Roman"/>
+        </w:rPr>
+        <w:t xml:space="preserve">cloud category to balance </w:t>
       </w:r>
       <w:r>
         <w:rPr>
@@ -15019,7 +14782,7 @@
               <w:rPr>
                 <w:rFonts w:ascii="Cambria Math" w:eastAsiaTheme="minorEastAsia" w:hAnsi="Cambria Math" w:cs="Times New Roman"/>
               </w:rPr>
-              <m:t>i</m:t>
+              <m:t>j</m:t>
             </m:r>
           </m:sub>
         </m:sSub>
@@ -15065,7 +14828,13 @@
               <w:rPr>
                 <w:rFonts w:ascii="Cambria Math" w:eastAsiaTheme="minorEastAsia" w:hAnsi="Cambria Math" w:cs="Times New Roman"/>
               </w:rPr>
-              <m:t>cld,i</m:t>
+              <m:t>cld,</m:t>
+            </m:r>
+            <m:r>
+              <w:rPr>
+                <w:rFonts w:ascii="Cambria Math" w:eastAsiaTheme="minorEastAsia" w:hAnsi="Cambria Math" w:cs="Times New Roman"/>
+              </w:rPr>
+              <m:t>j</m:t>
             </m:r>
           </m:sub>
         </m:sSub>
@@ -15097,7 +14866,7 @@
               <w:rPr>
                 <w:rFonts w:ascii="Cambria Math" w:eastAsiaTheme="minorEastAsia" w:hAnsi="Cambria Math" w:cs="Times New Roman"/>
               </w:rPr>
-              <m:t>i</m:t>
+              <m:t>j</m:t>
             </m:r>
           </m:sub>
         </m:sSub>
@@ -15125,15 +14894,35 @@
           <w:rFonts w:ascii="Times New Roman" w:eastAsiaTheme="minorEastAsia" w:hAnsi="Times New Roman" w:cs="Times New Roman"/>
         </w:rPr>
         <w:lastRenderedPageBreak/>
-        <w:t xml:space="preserve">observed distribution of the cloud top height </w:t>
+        <w:t xml:space="preserve">observed distribution of cloud top height </w:t>
       </w:r>
       <m:oMath>
-        <m:r>
-          <w:rPr>
-            <w:rFonts w:ascii="Cambria Math" w:eastAsiaTheme="minorEastAsia" w:hAnsi="Cambria Math" w:cs="Times New Roman"/>
-          </w:rPr>
-          <m:t>h</m:t>
-        </m:r>
+        <m:sSub>
+          <m:sSubPr>
+            <m:ctrlPr>
+              <w:rPr>
+                <w:rFonts w:ascii="Cambria Math" w:eastAsiaTheme="minorEastAsia" w:hAnsi="Cambria Math" w:cs="Times New Roman"/>
+                <w:i/>
+              </w:rPr>
+            </m:ctrlPr>
+          </m:sSubPr>
+          <m:e>
+            <m:r>
+              <w:rPr>
+                <w:rFonts w:ascii="Cambria Math" w:eastAsiaTheme="minorEastAsia" w:hAnsi="Cambria Math" w:cs="Times New Roman"/>
+              </w:rPr>
+              <m:t>h</m:t>
+            </m:r>
+          </m:e>
+          <m:sub>
+            <m:r>
+              <w:rPr>
+                <w:rFonts w:ascii="Cambria Math" w:eastAsiaTheme="minorEastAsia" w:hAnsi="Cambria Math" w:cs="Times New Roman"/>
+              </w:rPr>
+              <m:t>j</m:t>
+            </m:r>
+          </m:sub>
+        </m:sSub>
       </m:oMath>
       <w:r>
         <w:rPr>
@@ -15176,7 +14965,7 @@
               <w:rPr>
                 <w:rFonts w:ascii="Cambria Math" w:eastAsiaTheme="minorEastAsia" w:hAnsi="Cambria Math" w:cs="Times New Roman"/>
               </w:rPr>
-              <m:t>i</m:t>
+              <m:t>j</m:t>
             </m:r>
           </m:sub>
         </m:sSub>
@@ -15204,7 +14993,7 @@
               <w:rPr>
                 <w:rFonts w:ascii="Cambria Math" w:eastAsiaTheme="minorEastAsia" w:hAnsi="Cambria Math" w:cs="Times New Roman"/>
               </w:rPr>
-              <m:t>i</m:t>
+              <m:t>j</m:t>
             </m:r>
           </m:sub>
           <m:sup/>
@@ -15231,7 +15020,7 @@
                   <w:rPr>
                     <w:rFonts w:ascii="Cambria Math" w:eastAsiaTheme="minorEastAsia" w:hAnsi="Cambria Math" w:cs="Times New Roman"/>
                   </w:rPr>
-                  <m:t>i</m:t>
+                  <m:t>j</m:t>
                 </m:r>
               </m:sub>
             </m:sSub>
@@ -15257,7 +15046,7 @@
                   <w:rPr>
                     <w:rFonts w:ascii="Cambria Math" w:eastAsiaTheme="minorEastAsia" w:hAnsi="Cambria Math" w:cs="Times New Roman"/>
                   </w:rPr>
-                  <m:t>i</m:t>
+                  <m:t>j</m:t>
                 </m:r>
               </m:sub>
             </m:sSub>
@@ -15324,21 +15113,7 @@
         <w:rPr>
           <w:rFonts w:ascii="Times New Roman" w:eastAsiaTheme="minorEastAsia" w:hAnsi="Times New Roman" w:cs="Times New Roman"/>
         </w:rPr>
-        <w:t xml:space="preserve">. The </w:t>
-      </w:r>
-      <w:proofErr w:type="gramStart"/>
-      <w:r>
-        <w:rPr>
-          <w:rFonts w:ascii="Times New Roman" w:eastAsiaTheme="minorEastAsia" w:hAnsi="Times New Roman" w:cs="Times New Roman"/>
-        </w:rPr>
-        <w:t>mean</w:t>
-      </w:r>
-      <w:proofErr w:type="gramEnd"/>
-      <w:r>
-        <w:rPr>
-          <w:rFonts w:ascii="Times New Roman" w:eastAsiaTheme="minorEastAsia" w:hAnsi="Times New Roman" w:cs="Times New Roman"/>
-        </w:rPr>
-        <w:t xml:space="preserve"> precipitation </w:t>
+        <w:t xml:space="preserve">. The mean precipitation </w:t>
       </w:r>
       <w:r>
         <w:rPr>
@@ -15367,6 +15142,478 @@
           <w:rFonts w:ascii="Times New Roman" w:eastAsiaTheme="minorEastAsia" w:hAnsi="Times New Roman" w:cs="Times New Roman"/>
         </w:rPr>
       </w:pPr>
+      <w:r>
+        <w:rPr>
+          <w:rFonts w:ascii="Times New Roman" w:eastAsiaTheme="minorEastAsia" w:hAnsi="Times New Roman" w:cs="Times New Roman"/>
+        </w:rPr>
+        <w:t xml:space="preserve">The mass flux </w:t>
+      </w:r>
+      <m:oMath>
+        <m:sSub>
+          <m:sSubPr>
+            <m:ctrlPr>
+              <w:rPr>
+                <w:rFonts w:ascii="Cambria Math" w:eastAsiaTheme="minorEastAsia" w:hAnsi="Cambria Math" w:cs="Times New Roman"/>
+                <w:i/>
+              </w:rPr>
+            </m:ctrlPr>
+          </m:sSubPr>
+          <m:e>
+            <m:r>
+              <w:rPr>
+                <w:rFonts w:ascii="Cambria Math" w:eastAsiaTheme="minorEastAsia" w:hAnsi="Cambria Math" w:cs="Times New Roman"/>
+              </w:rPr>
+              <m:t>W</m:t>
+            </m:r>
+          </m:e>
+          <m:sub>
+            <m:r>
+              <w:rPr>
+                <w:rFonts w:ascii="Cambria Math" w:eastAsiaTheme="minorEastAsia" w:hAnsi="Cambria Math" w:cs="Times New Roman"/>
+              </w:rPr>
+              <m:t>j</m:t>
+            </m:r>
+          </m:sub>
+        </m:sSub>
+      </m:oMath>
+      <w:r>
+        <w:rPr>
+          <w:rFonts w:ascii="Times New Roman" w:eastAsiaTheme="minorEastAsia" w:hAnsi="Times New Roman" w:cs="Times New Roman"/>
+        </w:rPr>
+        <w:t xml:space="preserve"> of </w:t>
+      </w:r>
+      <w:r>
+        <w:rPr>
+          <w:rFonts w:ascii="Times New Roman" w:eastAsiaTheme="minorEastAsia" w:hAnsi="Times New Roman" w:cs="Times New Roman"/>
+        </w:rPr>
+        <w:t xml:space="preserve">cloud type </w:t>
+      </w:r>
+      <m:oMath>
+        <m:r>
+          <w:rPr>
+            <w:rFonts w:ascii="Cambria Math" w:eastAsiaTheme="minorEastAsia" w:hAnsi="Cambria Math" w:cs="Times New Roman"/>
+          </w:rPr>
+          <m:t>j</m:t>
+        </m:r>
+      </m:oMath>
+      <w:r>
+        <w:rPr>
+          <w:rFonts w:ascii="Times New Roman" w:eastAsiaTheme="minorEastAsia" w:hAnsi="Times New Roman" w:cs="Times New Roman"/>
+        </w:rPr>
+        <w:t xml:space="preserve"> </w:t>
+      </w:r>
+      <w:r>
+        <w:rPr>
+          <w:rFonts w:ascii="Times New Roman" w:eastAsiaTheme="minorEastAsia" w:hAnsi="Times New Roman" w:cs="Times New Roman"/>
+        </w:rPr>
+        <w:t>can be retrieved from the</w:t>
+      </w:r>
+      <w:r>
+        <w:rPr>
+          <w:rFonts w:ascii="Times New Roman" w:eastAsiaTheme="minorEastAsia" w:hAnsi="Times New Roman" w:cs="Times New Roman"/>
+        </w:rPr>
+        <w:t xml:space="preserve"> cloud</w:t>
+      </w:r>
+      <w:r>
+        <w:rPr>
+          <w:rFonts w:ascii="Times New Roman" w:eastAsiaTheme="minorEastAsia" w:hAnsi="Times New Roman" w:cs="Times New Roman"/>
+        </w:rPr>
+        <w:t xml:space="preserve"> water flux </w:t>
+      </w:r>
+      <w:r>
+        <w:rPr>
+          <w:rFonts w:ascii="Times New Roman" w:eastAsiaTheme="minorEastAsia" w:hAnsi="Times New Roman" w:cs="Times New Roman"/>
+        </w:rPr>
+        <w:br/>
+      </w:r>
+      <m:oMathPara>
+        <m:oMath>
+          <m:sSub>
+            <m:sSubPr>
+              <m:ctrlPr>
+                <w:rPr>
+                  <w:rFonts w:ascii="Cambria Math" w:eastAsiaTheme="minorEastAsia" w:hAnsi="Cambria Math" w:cs="Times New Roman"/>
+                  <w:i/>
+                </w:rPr>
+              </m:ctrlPr>
+            </m:sSubPr>
+            <m:e>
+              <m:r>
+                <w:rPr>
+                  <w:rFonts w:ascii="Cambria Math" w:eastAsiaTheme="minorEastAsia" w:hAnsi="Cambria Math" w:cs="Times New Roman"/>
+                </w:rPr>
+                <m:t>F</m:t>
+              </m:r>
+            </m:e>
+            <m:sub>
+              <m:r>
+                <w:rPr>
+                  <w:rFonts w:ascii="Cambria Math" w:eastAsiaTheme="minorEastAsia" w:hAnsi="Cambria Math" w:cs="Times New Roman"/>
+                </w:rPr>
+                <m:t>cld,</m:t>
+              </m:r>
+              <m:r>
+                <w:rPr>
+                  <w:rFonts w:ascii="Cambria Math" w:eastAsiaTheme="minorEastAsia" w:hAnsi="Cambria Math" w:cs="Times New Roman"/>
+                </w:rPr>
+                <m:t>j</m:t>
+              </m:r>
+            </m:sub>
+          </m:sSub>
+          <m:r>
+            <w:rPr>
+              <w:rFonts w:ascii="Cambria Math" w:eastAsiaTheme="minorEastAsia" w:hAnsi="Cambria Math" w:cs="Times New Roman"/>
+            </w:rPr>
+            <m:t>=</m:t>
+          </m:r>
+          <m:sSub>
+            <m:sSubPr>
+              <m:ctrlPr>
+                <w:rPr>
+                  <w:rFonts w:ascii="Cambria Math" w:eastAsiaTheme="minorEastAsia" w:hAnsi="Cambria Math" w:cs="Times New Roman"/>
+                  <w:i/>
+                </w:rPr>
+              </m:ctrlPr>
+            </m:sSubPr>
+            <m:e>
+              <m:r>
+                <w:rPr>
+                  <w:rFonts w:ascii="Cambria Math" w:eastAsiaTheme="minorEastAsia" w:hAnsi="Cambria Math" w:cs="Times New Roman"/>
+                </w:rPr>
+                <m:t>W</m:t>
+              </m:r>
+            </m:e>
+            <m:sub>
+              <m:r>
+                <w:rPr>
+                  <w:rFonts w:ascii="Cambria Math" w:eastAsiaTheme="minorEastAsia" w:hAnsi="Cambria Math" w:cs="Times New Roman"/>
+                </w:rPr>
+                <m:t>j</m:t>
+              </m:r>
+            </m:sub>
+          </m:sSub>
+          <m:r>
+            <w:rPr>
+              <w:rFonts w:ascii="Cambria Math" w:eastAsiaTheme="minorEastAsia" w:hAnsi="Cambria Math" w:cs="Times New Roman"/>
+            </w:rPr>
+            <m:t>(</m:t>
+          </m:r>
+          <m:sSub>
+            <m:sSubPr>
+              <m:ctrlPr>
+                <w:rPr>
+                  <w:rFonts w:ascii="Cambria Math" w:eastAsiaTheme="minorEastAsia" w:hAnsi="Cambria Math" w:cs="Times New Roman"/>
+                  <w:i/>
+                </w:rPr>
+              </m:ctrlPr>
+            </m:sSubPr>
+            <m:e>
+              <m:r>
+                <w:rPr>
+                  <w:rFonts w:ascii="Cambria Math" w:eastAsiaTheme="minorEastAsia" w:hAnsi="Cambria Math" w:cs="Times New Roman"/>
+                </w:rPr>
+                <m:t>q</m:t>
+              </m:r>
+            </m:e>
+            <m:sub>
+              <m:r>
+                <w:rPr>
+                  <w:rFonts w:ascii="Cambria Math" w:eastAsiaTheme="minorEastAsia" w:hAnsi="Cambria Math" w:cs="Times New Roman"/>
+                </w:rPr>
+                <m:t>T</m:t>
+              </m:r>
+            </m:sub>
+          </m:sSub>
+          <m:r>
+            <w:rPr>
+              <w:rFonts w:ascii="Cambria Math" w:eastAsiaTheme="minorEastAsia" w:hAnsi="Cambria Math" w:cs="Times New Roman"/>
+            </w:rPr>
+            <m:t>-</m:t>
+          </m:r>
+          <m:sSub>
+            <m:sSubPr>
+              <m:ctrlPr>
+                <w:rPr>
+                  <w:rFonts w:ascii="Cambria Math" w:eastAsiaTheme="minorEastAsia" w:hAnsi="Cambria Math" w:cs="Times New Roman"/>
+                  <w:i/>
+                </w:rPr>
+              </m:ctrlPr>
+            </m:sSubPr>
+            <m:e>
+              <m:r>
+                <w:rPr>
+                  <w:rFonts w:ascii="Cambria Math" w:eastAsiaTheme="minorEastAsia" w:hAnsi="Cambria Math" w:cs="Times New Roman"/>
+                </w:rPr>
+                <m:t>q</m:t>
+              </m:r>
+            </m:e>
+            <m:sub>
+              <m:r>
+                <w:rPr>
+                  <w:rFonts w:ascii="Cambria Math" w:eastAsiaTheme="minorEastAsia" w:hAnsi="Cambria Math" w:cs="Times New Roman"/>
+                </w:rPr>
+                <m:t>j</m:t>
+              </m:r>
+            </m:sub>
+          </m:sSub>
+          <m:r>
+            <w:rPr>
+              <w:rFonts w:ascii="Cambria Math" w:eastAsiaTheme="minorEastAsia" w:hAnsi="Cambria Math" w:cs="Times New Roman"/>
+            </w:rPr>
+            <m:t>)</m:t>
+          </m:r>
+          <m:r>
+            <w:rPr>
+              <w:rFonts w:ascii="Cambria Math" w:eastAsiaTheme="minorEastAsia" w:hAnsi="Cambria Math" w:cs="Times New Roman"/>
+            </w:rPr>
+            <m:t>,</m:t>
+          </m:r>
+          <m:r>
+            <w:rPr>
+              <w:rFonts w:ascii="Times New Roman" w:eastAsiaTheme="minorEastAsia" w:hAnsi="Times New Roman" w:cs="Times New Roman"/>
+            </w:rPr>
+            <w:br/>
+          </m:r>
+        </m:oMath>
+      </m:oMathPara>
+      <w:r>
+        <w:rPr>
+          <w:rFonts w:ascii="Times New Roman" w:eastAsiaTheme="minorEastAsia" w:hAnsi="Times New Roman" w:cs="Times New Roman"/>
+        </w:rPr>
+        <w:t xml:space="preserve">and its vertical velocity is </w:t>
+      </w:r>
+      <m:oMath>
+        <m:sSub>
+          <m:sSubPr>
+            <m:ctrlPr>
+              <w:rPr>
+                <w:rFonts w:ascii="Cambria Math" w:eastAsiaTheme="minorEastAsia" w:hAnsi="Cambria Math" w:cs="Times New Roman"/>
+                <w:i/>
+              </w:rPr>
+            </m:ctrlPr>
+          </m:sSubPr>
+          <m:e>
+            <m:r>
+              <w:rPr>
+                <w:rFonts w:ascii="Cambria Math" w:eastAsiaTheme="minorEastAsia" w:hAnsi="Cambria Math" w:cs="Times New Roman"/>
+              </w:rPr>
+              <m:t>w</m:t>
+            </m:r>
+          </m:e>
+          <m:sub>
+            <m:r>
+              <w:rPr>
+                <w:rFonts w:ascii="Cambria Math" w:eastAsiaTheme="minorEastAsia" w:hAnsi="Cambria Math" w:cs="Times New Roman"/>
+              </w:rPr>
+              <m:t>j</m:t>
+            </m:r>
+          </m:sub>
+        </m:sSub>
+        <m:r>
+          <w:rPr>
+            <w:rFonts w:ascii="Cambria Math" w:eastAsiaTheme="minorEastAsia" w:hAnsi="Cambria Math" w:cs="Times New Roman"/>
+          </w:rPr>
+          <m:t>=</m:t>
+        </m:r>
+        <m:sSub>
+          <m:sSubPr>
+            <m:ctrlPr>
+              <w:rPr>
+                <w:rFonts w:ascii="Cambria Math" w:eastAsiaTheme="minorEastAsia" w:hAnsi="Cambria Math" w:cs="Times New Roman"/>
+                <w:i/>
+              </w:rPr>
+            </m:ctrlPr>
+          </m:sSubPr>
+          <m:e>
+            <m:r>
+              <w:rPr>
+                <w:rFonts w:ascii="Cambria Math" w:eastAsiaTheme="minorEastAsia" w:hAnsi="Cambria Math" w:cs="Times New Roman"/>
+              </w:rPr>
+              <m:t>W</m:t>
+            </m:r>
+          </m:e>
+          <m:sub>
+            <m:r>
+              <w:rPr>
+                <w:rFonts w:ascii="Cambria Math" w:eastAsiaTheme="minorEastAsia" w:hAnsi="Cambria Math" w:cs="Times New Roman"/>
+              </w:rPr>
+              <m:t>j</m:t>
+            </m:r>
+          </m:sub>
+        </m:sSub>
+        <m:r>
+          <w:rPr>
+            <w:rFonts w:ascii="Cambria Math" w:eastAsiaTheme="minorEastAsia" w:hAnsi="Cambria Math" w:cs="Times New Roman"/>
+          </w:rPr>
+          <m:t>/</m:t>
+        </m:r>
+        <m:sSub>
+          <m:sSubPr>
+            <m:ctrlPr>
+              <w:rPr>
+                <w:rFonts w:ascii="Cambria Math" w:eastAsiaTheme="minorEastAsia" w:hAnsi="Cambria Math" w:cs="Times New Roman"/>
+                <w:i/>
+              </w:rPr>
+            </m:ctrlPr>
+          </m:sSubPr>
+          <m:e>
+            <m:r>
+              <w:rPr>
+                <w:rFonts w:ascii="Cambria Math" w:eastAsiaTheme="minorEastAsia" w:hAnsi="Cambria Math" w:cs="Times New Roman"/>
+              </w:rPr>
+              <m:t>a</m:t>
+            </m:r>
+          </m:e>
+          <m:sub>
+            <m:r>
+              <w:rPr>
+                <w:rFonts w:ascii="Cambria Math" w:eastAsiaTheme="minorEastAsia" w:hAnsi="Cambria Math" w:cs="Times New Roman"/>
+              </w:rPr>
+              <m:t>j</m:t>
+            </m:r>
+          </m:sub>
+        </m:sSub>
+        <m:r>
+          <w:rPr>
+            <w:rFonts w:ascii="Cambria Math" w:eastAsiaTheme="minorEastAsia" w:hAnsi="Cambria Math" w:cs="Times New Roman"/>
+          </w:rPr>
+          <m:t>=</m:t>
+        </m:r>
+        <m:sSub>
+          <m:sSubPr>
+            <m:ctrlPr>
+              <w:rPr>
+                <w:rFonts w:ascii="Cambria Math" w:eastAsiaTheme="minorEastAsia" w:hAnsi="Cambria Math" w:cs="Times New Roman"/>
+                <w:i/>
+              </w:rPr>
+            </m:ctrlPr>
+          </m:sSubPr>
+          <m:e>
+            <m:r>
+              <w:rPr>
+                <w:rFonts w:ascii="Cambria Math" w:eastAsiaTheme="minorEastAsia" w:hAnsi="Cambria Math" w:cs="Times New Roman"/>
+              </w:rPr>
+              <m:t>F</m:t>
+            </m:r>
+          </m:e>
+          <m:sub>
+            <m:r>
+              <w:rPr>
+                <w:rFonts w:ascii="Cambria Math" w:eastAsiaTheme="minorEastAsia" w:hAnsi="Cambria Math" w:cs="Times New Roman"/>
+              </w:rPr>
+              <m:t>cld,j</m:t>
+            </m:r>
+          </m:sub>
+        </m:sSub>
+        <m:r>
+          <w:rPr>
+            <w:rFonts w:ascii="Cambria Math" w:eastAsiaTheme="minorEastAsia" w:hAnsi="Cambria Math" w:cs="Times New Roman"/>
+          </w:rPr>
+          <m:t>/[</m:t>
+        </m:r>
+        <m:sSub>
+          <m:sSubPr>
+            <m:ctrlPr>
+              <w:rPr>
+                <w:rFonts w:ascii="Cambria Math" w:eastAsiaTheme="minorEastAsia" w:hAnsi="Cambria Math" w:cs="Times New Roman"/>
+                <w:i/>
+              </w:rPr>
+            </m:ctrlPr>
+          </m:sSubPr>
+          <m:e>
+            <m:r>
+              <w:rPr>
+                <w:rFonts w:ascii="Cambria Math" w:eastAsiaTheme="minorEastAsia" w:hAnsi="Cambria Math" w:cs="Times New Roman"/>
+              </w:rPr>
+              <m:t>a</m:t>
+            </m:r>
+          </m:e>
+          <m:sub>
+            <m:r>
+              <w:rPr>
+                <w:rFonts w:ascii="Cambria Math" w:eastAsiaTheme="minorEastAsia" w:hAnsi="Cambria Math" w:cs="Times New Roman"/>
+              </w:rPr>
+              <m:t>j</m:t>
+            </m:r>
+          </m:sub>
+        </m:sSub>
+        <m:r>
+          <w:rPr>
+            <w:rFonts w:ascii="Cambria Math" w:eastAsiaTheme="minorEastAsia" w:hAnsi="Cambria Math" w:cs="Times New Roman"/>
+          </w:rPr>
+          <m:t>(</m:t>
+        </m:r>
+        <m:sSub>
+          <m:sSubPr>
+            <m:ctrlPr>
+              <w:rPr>
+                <w:rFonts w:ascii="Cambria Math" w:eastAsiaTheme="minorEastAsia" w:hAnsi="Cambria Math" w:cs="Times New Roman"/>
+                <w:i/>
+              </w:rPr>
+            </m:ctrlPr>
+          </m:sSubPr>
+          <m:e>
+            <m:r>
+              <w:rPr>
+                <w:rFonts w:ascii="Cambria Math" w:eastAsiaTheme="minorEastAsia" w:hAnsi="Cambria Math" w:cs="Times New Roman"/>
+              </w:rPr>
+              <m:t>q</m:t>
+            </m:r>
+          </m:e>
+          <m:sub>
+            <m:r>
+              <w:rPr>
+                <w:rFonts w:ascii="Cambria Math" w:eastAsiaTheme="minorEastAsia" w:hAnsi="Cambria Math" w:cs="Times New Roman"/>
+              </w:rPr>
+              <m:t>T</m:t>
+            </m:r>
+          </m:sub>
+        </m:sSub>
+        <m:r>
+          <w:rPr>
+            <w:rFonts w:ascii="Cambria Math" w:eastAsiaTheme="minorEastAsia" w:hAnsi="Cambria Math" w:cs="Times New Roman"/>
+          </w:rPr>
+          <m:t>-</m:t>
+        </m:r>
+        <m:sSub>
+          <m:sSubPr>
+            <m:ctrlPr>
+              <w:rPr>
+                <w:rFonts w:ascii="Cambria Math" w:eastAsiaTheme="minorEastAsia" w:hAnsi="Cambria Math" w:cs="Times New Roman"/>
+                <w:i/>
+              </w:rPr>
+            </m:ctrlPr>
+          </m:sSubPr>
+          <m:e>
+            <m:r>
+              <w:rPr>
+                <w:rFonts w:ascii="Cambria Math" w:eastAsiaTheme="minorEastAsia" w:hAnsi="Cambria Math" w:cs="Times New Roman"/>
+              </w:rPr>
+              <m:t>q</m:t>
+            </m:r>
+          </m:e>
+          <m:sub>
+            <m:r>
+              <w:rPr>
+                <w:rFonts w:ascii="Cambria Math" w:eastAsiaTheme="minorEastAsia" w:hAnsi="Cambria Math" w:cs="Times New Roman"/>
+              </w:rPr>
+              <m:t>j</m:t>
+            </m:r>
+          </m:sub>
+        </m:sSub>
+        <m:r>
+          <w:rPr>
+            <w:rFonts w:ascii="Cambria Math" w:eastAsiaTheme="minorEastAsia" w:hAnsi="Cambria Math" w:cs="Times New Roman"/>
+          </w:rPr>
+          <m:t>)]</m:t>
+        </m:r>
+        <m:r>
+          <w:rPr>
+            <w:rFonts w:ascii="Cambria Math" w:eastAsiaTheme="minorEastAsia" w:hAnsi="Cambria Math" w:cs="Times New Roman"/>
+          </w:rPr>
+          <m:t>.</m:t>
+        </m:r>
+      </m:oMath>
     </w:p>
     <w:p>
       <w:pPr>
@@ -15541,19 +15788,11 @@
         </w:rPr>
         <w:t xml:space="preserve">se </w:t>
       </w:r>
-      <w:proofErr w:type="gramStart"/>
-      <w:r>
-        <w:rPr>
-          <w:rFonts w:ascii="Times New Roman" w:hAnsi="Times New Roman" w:cs="Times New Roman"/>
-        </w:rPr>
-        <w:t>sondes</w:t>
-      </w:r>
-      <w:proofErr w:type="gramEnd"/>
-      <w:r>
-        <w:rPr>
-          <w:rFonts w:ascii="Times New Roman" w:hAnsi="Times New Roman" w:cs="Times New Roman"/>
-        </w:rPr>
-        <w:t xml:space="preserve">, </w:t>
+      <w:r>
+        <w:rPr>
+          <w:rFonts w:ascii="Times New Roman" w:hAnsi="Times New Roman" w:cs="Times New Roman"/>
+        </w:rPr>
+        <w:t xml:space="preserve">sondes, </w:t>
       </w:r>
       <w:r>
         <w:rPr>
@@ -17486,16 +17725,38 @@
         <w:rPr>
           <w:rFonts w:ascii="Times New Roman" w:hAnsi="Times New Roman" w:cs="Times New Roman"/>
         </w:rPr>
-        <w:t xml:space="preserve">the </w:t>
-      </w:r>
-      <w:proofErr w:type="gramStart"/>
-      <w:r>
-        <w:rPr>
-          <w:rFonts w:ascii="Times New Roman" w:hAnsi="Times New Roman" w:cs="Times New Roman"/>
-        </w:rPr>
-        <w:t>sounding</w:t>
-      </w:r>
-      <w:proofErr w:type="gramEnd"/>
+        <w:t xml:space="preserve">the sounding </w:t>
+      </w:r>
+      <w:r>
+        <w:rPr>
+          <w:rFonts w:ascii="Times New Roman" w:hAnsi="Times New Roman" w:cs="Times New Roman"/>
+        </w:rPr>
+        <w:t xml:space="preserve">have on the </w:t>
+      </w:r>
+      <w:r>
+        <w:rPr>
+          <w:rFonts w:ascii="Times New Roman" w:hAnsi="Times New Roman" w:cs="Times New Roman"/>
+        </w:rPr>
+        <w:t>mass</w:t>
+      </w:r>
+      <w:r>
+        <w:rPr>
+          <w:rFonts w:ascii="Times New Roman" w:hAnsi="Times New Roman" w:cs="Times New Roman"/>
+        </w:rPr>
+        <w:t xml:space="preserve"> flux? First, assume that the large</w:t>
+      </w:r>
+      <w:r>
+        <w:rPr>
+          <w:rFonts w:ascii="Times New Roman" w:hAnsi="Times New Roman" w:cs="Times New Roman"/>
+        </w:rPr>
+        <w:t>-</w:t>
+      </w:r>
+      <w:r>
+        <w:rPr>
+          <w:rFonts w:ascii="Times New Roman" w:hAnsi="Times New Roman" w:cs="Times New Roman"/>
+        </w:rPr>
+        <w:t>scale forcing is the same, and change only the local humidity profiles. In</w:t>
+      </w:r>
       <w:r>
         <w:rPr>
           <w:rFonts w:ascii="Times New Roman" w:hAnsi="Times New Roman" w:cs="Times New Roman"/>
@@ -17506,19 +17767,19 @@
         <w:rPr>
           <w:rFonts w:ascii="Times New Roman" w:hAnsi="Times New Roman" w:cs="Times New Roman"/>
         </w:rPr>
-        <w:t xml:space="preserve">have on the </w:t>
-      </w:r>
-      <w:r>
-        <w:rPr>
-          <w:rFonts w:ascii="Times New Roman" w:hAnsi="Times New Roman" w:cs="Times New Roman"/>
-        </w:rPr>
-        <w:t>mass</w:t>
-      </w:r>
-      <w:r>
-        <w:rPr>
-          <w:rFonts w:ascii="Times New Roman" w:hAnsi="Times New Roman" w:cs="Times New Roman"/>
-        </w:rPr>
-        <w:t xml:space="preserve"> flux? First, assume that the large</w:t>
+        <w:t>so</w:t>
+      </w:r>
+      <w:r>
+        <w:rPr>
+          <w:rFonts w:ascii="Times New Roman" w:hAnsi="Times New Roman" w:cs="Times New Roman"/>
+        </w:rPr>
+        <w:t xml:space="preserve"> </w:t>
+      </w:r>
+      <w:r>
+        <w:rPr>
+          <w:rFonts w:ascii="Times New Roman" w:hAnsi="Times New Roman" w:cs="Times New Roman"/>
+        </w:rPr>
+        <w:t>doing, we assume radiative-convective equilibrium results in the same large</w:t>
       </w:r>
       <w:r>
         <w:rPr>
@@ -17530,42 +17791,6 @@
         <w:rPr>
           <w:rFonts w:ascii="Times New Roman" w:hAnsi="Times New Roman" w:cs="Times New Roman"/>
         </w:rPr>
-        <w:t>scale forcing is the same, and change only the local humidity profiles. In</w:t>
-      </w:r>
-      <w:r>
-        <w:rPr>
-          <w:rFonts w:ascii="Times New Roman" w:hAnsi="Times New Roman" w:cs="Times New Roman"/>
-        </w:rPr>
-        <w:t xml:space="preserve"> </w:t>
-      </w:r>
-      <w:r>
-        <w:rPr>
-          <w:rFonts w:ascii="Times New Roman" w:hAnsi="Times New Roman" w:cs="Times New Roman"/>
-        </w:rPr>
-        <w:t>so</w:t>
-      </w:r>
-      <w:r>
-        <w:rPr>
-          <w:rFonts w:ascii="Times New Roman" w:hAnsi="Times New Roman" w:cs="Times New Roman"/>
-        </w:rPr>
-        <w:t xml:space="preserve"> </w:t>
-      </w:r>
-      <w:r>
-        <w:rPr>
-          <w:rFonts w:ascii="Times New Roman" w:hAnsi="Times New Roman" w:cs="Times New Roman"/>
-        </w:rPr>
-        <w:t>doing, we assume radiative-convective equilibrium results in the same large</w:t>
-      </w:r>
-      <w:r>
-        <w:rPr>
-          <w:rFonts w:ascii="Times New Roman" w:hAnsi="Times New Roman" w:cs="Times New Roman"/>
-        </w:rPr>
-        <w:t>-</w:t>
-      </w:r>
-      <w:r>
-        <w:rPr>
-          <w:rFonts w:ascii="Times New Roman" w:hAnsi="Times New Roman" w:cs="Times New Roman"/>
-        </w:rPr>
         <w:t>scale circulation</w:t>
       </w:r>
       <w:r>
@@ -17578,14 +17803,7 @@
         <w:rPr>
           <w:rFonts w:ascii="Times New Roman" w:hAnsi="Times New Roman" w:cs="Times New Roman"/>
         </w:rPr>
-        <w:t xml:space="preserve">he large </w:t>
-      </w:r>
-      <w:r>
-        <w:rPr>
-          <w:rFonts w:ascii="Times New Roman" w:hAnsi="Times New Roman" w:cs="Times New Roman"/>
-        </w:rPr>
-        <w:lastRenderedPageBreak/>
-        <w:t>scale deep convective latent heating balances nearly the same radiative cooling, resulting</w:t>
+        <w:t>he large scale deep convective latent heating balances nearly the same radiative cooling, resulting</w:t>
       </w:r>
       <w:r>
         <w:rPr>
@@ -17620,23 +17838,7 @@
         <w:t>(T) and q.</w:t>
       </w:r>
       <w:r>
-        <w:t xml:space="preserve"> With </w:t>
-      </w:r>
-      <w:proofErr w:type="gramStart"/>
-      <w:r>
-        <w:t>compensations</w:t>
-      </w:r>
-      <w:proofErr w:type="gramEnd"/>
-      <w:r>
-        <w:t xml:space="preserve">, </w:t>
-      </w:r>
-      <w:proofErr w:type="gramStart"/>
-      <w:r>
-        <w:t>cloud is</w:t>
-      </w:r>
-      <w:proofErr w:type="gramEnd"/>
-      <w:r>
-        <w:t xml:space="preserve"> almost unchanged.</w:t>
+        <w:t xml:space="preserve"> With compensations, cloud is almost unchanged.</w:t>
       </w:r>
     </w:p>
     <w:p>
@@ -17693,15 +17895,7 @@
         </m:sSub>
       </m:oMath>
       <w:r>
-        <w:t xml:space="preserve">. This results in a </w:t>
-      </w:r>
-      <w:proofErr w:type="gramStart"/>
-      <w:r>
-        <w:t>sounding</w:t>
-      </w:r>
-      <w:proofErr w:type="gramEnd"/>
-      <w:r>
-        <w:t xml:space="preserve"> with very dry RH.</w:t>
+        <w:t>. This results in a sounding with very dry RH.</w:t>
       </w:r>
     </w:p>
     <w:p>
@@ -18007,21 +18201,7 @@
         <w:rPr>
           <w:rFonts w:ascii="Times New Roman" w:hAnsi="Times New Roman" w:cs="Times New Roman"/>
         </w:rPr>
-        <w:t xml:space="preserve">of </w:t>
-      </w:r>
-      <w:proofErr w:type="gramStart"/>
-      <w:r>
-        <w:rPr>
-          <w:rFonts w:ascii="Times New Roman" w:hAnsi="Times New Roman" w:cs="Times New Roman"/>
-        </w:rPr>
-        <w:t>compensations</w:t>
-      </w:r>
-      <w:proofErr w:type="gramEnd"/>
-      <w:r>
-        <w:rPr>
-          <w:rFonts w:ascii="Times New Roman" w:hAnsi="Times New Roman" w:cs="Times New Roman"/>
-        </w:rPr>
-        <w:t xml:space="preserve">, </w:t>
+        <w:t xml:space="preserve">of compensations, </w:t>
       </w:r>
       <w:r>
         <w:rPr>
@@ -18373,27 +18553,13 @@
         <w:rPr>
           <w:rFonts w:ascii="Times New Roman" w:hAnsi="Times New Roman" w:cs="Times New Roman"/>
         </w:rPr>
-        <w:t xml:space="preserve"> simulated by models with wet-get-wetter </w:t>
-      </w:r>
-      <w:proofErr w:type="gramStart"/>
-      <w:r>
-        <w:rPr>
-          <w:rFonts w:ascii="Times New Roman" w:hAnsi="Times New Roman" w:cs="Times New Roman"/>
-        </w:rPr>
-        <w:t>behavior</w:t>
-      </w:r>
-      <w:r>
-        <w:rPr>
-          <w:rFonts w:ascii="Times New Roman" w:hAnsi="Times New Roman" w:cs="Times New Roman"/>
-        </w:rPr>
-        <w:t>??</w:t>
-      </w:r>
-      <w:proofErr w:type="gramEnd"/>
-      <w:r>
-        <w:rPr>
-          <w:rFonts w:ascii="Times New Roman" w:hAnsi="Times New Roman" w:cs="Times New Roman"/>
-        </w:rPr>
-        <w:t>?]]</w:t>
+        <w:t xml:space="preserve"> simulated by models with wet-get-wetter behavior</w:t>
+      </w:r>
+      <w:r>
+        <w:rPr>
+          <w:rFonts w:ascii="Times New Roman" w:hAnsi="Times New Roman" w:cs="Times New Roman"/>
+        </w:rPr>
+        <w:t>???]]</w:t>
       </w:r>
     </w:p>
     <w:p>
@@ -18419,21 +18585,7 @@
         <w:rPr>
           <w:rFonts w:ascii="Times New Roman" w:hAnsi="Times New Roman" w:cs="Times New Roman"/>
         </w:rPr>
-        <w:t xml:space="preserve"> the updraft-</w:t>
-      </w:r>
-      <w:proofErr w:type="gramStart"/>
-      <w:r>
-        <w:rPr>
-          <w:rFonts w:ascii="Times New Roman" w:hAnsi="Times New Roman" w:cs="Times New Roman"/>
-        </w:rPr>
-        <w:t>environment</w:t>
-      </w:r>
-      <w:proofErr w:type="gramEnd"/>
-      <w:r>
-        <w:rPr>
-          <w:rFonts w:ascii="Times New Roman" w:hAnsi="Times New Roman" w:cs="Times New Roman"/>
-        </w:rPr>
-        <w:t xml:space="preserve"> humidity difference </w:t>
+        <w:t xml:space="preserve"> the updraft-environment humidity difference </w:t>
       </w:r>
       <m:oMath>
         <m:sSub>
@@ -18558,15 +18710,11 @@
         <w:pStyle w:val="BodyText"/>
       </w:pPr>
       <w:r>
-        <w:t xml:space="preserve">The cloud radiative effect is strongly correlated with the size of holes in the trade cumulus layer (Janssen et al 2022???). We use the distance </w:t>
-      </w:r>
-      <w:proofErr w:type="gramStart"/>
-      <w:r>
-        <w:t>transform</w:t>
-      </w:r>
-      <w:proofErr w:type="gramEnd"/>
-      <w:r>
-        <w:t xml:space="preserve">, which gives hole size, and the connectedness of each hole to its neighbors. The holes are not strongly correlated to cloud morphologies described as Sugar, Gravel, Flowers, and Fish. These cloud morphologies are more strongly related to the wind regime and momentum transports by the cumulus ensemble (Nuijens et al. 2022 QJRMS, </w:t>
+        <w:t xml:space="preserve">The cloud radiative effect is strongly correlated with the size of holes in the trade cumulus layer (Janssen et al 2022???). We use the distance transform, which gives hole size, and the connectedness of each hole to its neighbors. The holes are not strongly correlated to </w:t>
+      </w:r>
+      <w:r>
+        <w:lastRenderedPageBreak/>
+        <w:t xml:space="preserve">cloud morphologies described as Sugar, Gravel, Flowers, and Fish. These cloud morphologies are more strongly related to the wind regime and momentum transports by the cumulus ensemble (Nuijens et al. 2022 QJRMS, </w:t>
       </w:r>
       <w:proofErr w:type="spellStart"/>
       <w:r>
@@ -18587,19 +18735,7 @@
       </w:r>
       <w:proofErr w:type="gramEnd"/>
       <w:r>
-        <w:t xml:space="preserve"> our mean water transports computed above, we suppose that the clear regions between clouds act as watersheds, collecting </w:t>
-      </w:r>
-      <w:proofErr w:type="spellStart"/>
-      <w:r>
-        <w:t>subcloud</w:t>
-      </w:r>
-      <w:proofErr w:type="spellEnd"/>
-      <w:r>
-        <w:t xml:space="preserve"> boundary layer moisture that converges and feeds cloud updraft mass and moisture flux. The area and (physical and </w:t>
-      </w:r>
-      <w:r>
-        <w:lastRenderedPageBreak/>
-        <w:t xml:space="preserve">optical) depth of clouds </w:t>
+        <w:t xml:space="preserve"> our mean water transports computed above, we suppose that the clear regions between clouds act as watersheds, collecting subcloud boundary layer moisture that converges and feeds cloud updraft mass and moisture flux. The area and (physical and optical) depth of clouds </w:t>
       </w:r>
       <w:proofErr w:type="gramStart"/>
       <w:r>
@@ -18660,11 +18796,6 @@
         <w:docPartUnique/>
       </w:docPartObj>
     </w:sdtPr>
-    <w:sdtEndPr>
-      <w:rPr>
-        <w:rStyle w:val="PageNumber"/>
-      </w:rPr>
-    </w:sdtEndPr>
     <w:sdtContent>
       <w:p>
         <w:pPr>
@@ -18717,11 +18848,6 @@
         <w:docPartUnique/>
       </w:docPartObj>
     </w:sdtPr>
-    <w:sdtEndPr>
-      <w:rPr>
-        <w:rStyle w:val="PageNumber"/>
-      </w:rPr>
-    </w:sdtEndPr>
     <w:sdtContent>
       <w:p>
         <w:pPr>

--- a/doc/massflux.docx
+++ b/doc/massflux.docx
@@ -43,7 +43,7 @@
         <w:pStyle w:val="Heading2"/>
       </w:pPr>
       <w:r>
-        <w:t>Introduction</w:t>
+        <w:t>Abstract</w:t>
       </w:r>
     </w:p>
     <w:p>
@@ -57,74 +57,247 @@
         <w:rPr>
           <w:rFonts w:ascii="Times New Roman" w:hAnsi="Times New Roman" w:cs="Times New Roman"/>
         </w:rPr>
-        <w:t xml:space="preserve">The marine trade cumulus cloud regime covers a large fraction of the world oceans. Where </w:t>
-      </w:r>
-      <w:r>
-        <w:rPr>
-          <w:rFonts w:ascii="Times New Roman" w:hAnsi="Times New Roman" w:cs="Times New Roman"/>
-        </w:rPr>
-        <w:t>trade cumulus</w:t>
-      </w:r>
-      <w:r>
-        <w:rPr>
-          <w:rFonts w:ascii="Times New Roman" w:hAnsi="Times New Roman" w:cs="Times New Roman"/>
-        </w:rPr>
-        <w:t xml:space="preserve"> predominates, cloud albedo is variable </w:t>
-      </w:r>
-      <w:r>
-        <w:rPr>
-          <w:rFonts w:ascii="Times New Roman" w:hAnsi="Times New Roman" w:cs="Times New Roman"/>
-        </w:rPr>
-        <w:t>with an average of ~</w:t>
-      </w:r>
-      <w:r>
-        <w:rPr>
-          <w:rFonts w:ascii="Times New Roman" w:hAnsi="Times New Roman" w:cs="Times New Roman"/>
-        </w:rPr>
-        <w:t>0.</w:t>
-      </w:r>
-      <w:r>
-        <w:rPr>
-          <w:rFonts w:ascii="Times New Roman" w:hAnsi="Times New Roman" w:cs="Times New Roman"/>
-        </w:rPr>
-        <w:t>1</w:t>
-      </w:r>
-      <w:r>
-        <w:rPr>
-          <w:rFonts w:ascii="Times New Roman" w:hAnsi="Times New Roman" w:cs="Times New Roman"/>
-        </w:rPr>
-        <w:t xml:space="preserve">. Climate sensitivity depends strongly on the low cloud feedback, determined in large part by the response of low trade cumulus clouds to warming (Bony, Sherwood et al. 2014). Models that generate more trade cumulus clouds in a warmer climate have mean climates that warm less; and those in which the circulation in a warmer climate dries the clouds warm more. </w:t>
-      </w:r>
-      <w:bookmarkStart w:id="2" w:name="_Hlk198735711"/>
-      <w:r>
-        <w:rPr>
-          <w:rFonts w:ascii="Times New Roman" w:hAnsi="Times New Roman" w:cs="Times New Roman"/>
-        </w:rPr>
-        <w:t xml:space="preserve">The moisture of the cloud layer, and the resulting cloud fraction, is a competition between </w:t>
-      </w:r>
-      <w:r>
-        <w:rPr>
-          <w:rFonts w:ascii="Times New Roman" w:hAnsi="Times New Roman" w:cs="Times New Roman"/>
-        </w:rPr>
-        <w:t xml:space="preserve">1) the drying by </w:t>
-      </w:r>
-      <w:r>
-        <w:rPr>
-          <w:rFonts w:ascii="Times New Roman" w:hAnsi="Times New Roman" w:cs="Times New Roman"/>
-        </w:rPr>
-        <w:t xml:space="preserve">large-scale advection and subsidence and </w:t>
-      </w:r>
-      <w:r>
-        <w:rPr>
-          <w:rFonts w:ascii="Times New Roman" w:hAnsi="Times New Roman" w:cs="Times New Roman"/>
-        </w:rPr>
-        <w:t>2) the moistening by the updrafts of the clouds themselves mixing up subcloud water vapor from near the ocean surface.</w:t>
+        <w:t xml:space="preserve">Climate models demonstrate </w:t>
+      </w:r>
+      <w:r>
+        <w:rPr>
+          <w:rFonts w:ascii="Times New Roman" w:hAnsi="Times New Roman" w:cs="Times New Roman"/>
+        </w:rPr>
+        <w:t xml:space="preserve">marine trade </w:t>
+      </w:r>
+      <w:r>
+        <w:rPr>
+          <w:rFonts w:ascii="Times New Roman" w:hAnsi="Times New Roman" w:cs="Times New Roman"/>
+        </w:rPr>
+        <w:t xml:space="preserve">cumulus clouds </w:t>
+      </w:r>
+      <w:r>
+        <w:rPr>
+          <w:rFonts w:ascii="Times New Roman" w:hAnsi="Times New Roman" w:cs="Times New Roman"/>
+        </w:rPr>
+        <w:t xml:space="preserve">decrease with warming, </w:t>
+      </w:r>
+      <w:proofErr w:type="gramStart"/>
+      <w:r>
+        <w:rPr>
+          <w:rFonts w:ascii="Times New Roman" w:hAnsi="Times New Roman" w:cs="Times New Roman"/>
+        </w:rPr>
+        <w:t>a positive feedback</w:t>
+      </w:r>
+      <w:proofErr w:type="gramEnd"/>
+      <w:r>
+        <w:rPr>
+          <w:rFonts w:ascii="Times New Roman" w:hAnsi="Times New Roman" w:cs="Times New Roman"/>
+        </w:rPr>
+        <w:t xml:space="preserve">. </w:t>
+      </w:r>
+      <w:r>
+        <w:rPr>
+          <w:rFonts w:ascii="Times New Roman" w:hAnsi="Times New Roman" w:cs="Times New Roman"/>
+        </w:rPr>
+        <w:t xml:space="preserve">Recent observations suggest increased </w:t>
+      </w:r>
+      <w:r>
+        <w:rPr>
+          <w:rFonts w:ascii="Times New Roman" w:hAnsi="Times New Roman" w:cs="Times New Roman"/>
+        </w:rPr>
+        <w:t xml:space="preserve">cloud mass flux </w:t>
+      </w:r>
+      <w:r>
+        <w:rPr>
+          <w:rFonts w:ascii="Times New Roman" w:hAnsi="Times New Roman" w:cs="Times New Roman"/>
+        </w:rPr>
+        <w:t>moisten</w:t>
+      </w:r>
+      <w:r>
+        <w:rPr>
+          <w:rFonts w:ascii="Times New Roman" w:hAnsi="Times New Roman" w:cs="Times New Roman"/>
+        </w:rPr>
+        <w:t>s</w:t>
+      </w:r>
+      <w:r>
+        <w:rPr>
+          <w:rFonts w:ascii="Times New Roman" w:hAnsi="Times New Roman" w:cs="Times New Roman"/>
+        </w:rPr>
+        <w:t xml:space="preserve"> the cloud</w:t>
+      </w:r>
+      <w:r>
+        <w:rPr>
+          <w:rFonts w:ascii="Times New Roman" w:hAnsi="Times New Roman" w:cs="Times New Roman"/>
+        </w:rPr>
+        <w:t xml:space="preserve"> layer</w:t>
+      </w:r>
+      <w:r>
+        <w:rPr>
+          <w:rFonts w:ascii="Times New Roman" w:hAnsi="Times New Roman" w:cs="Times New Roman"/>
+        </w:rPr>
+        <w:t>, however. [what is the analog to temperature???] Here we propose a cloud ensemble model to infer the mass, moisture, and precipitation fluxes. The sum of updraft rain moisture flux balances prescribed large-scale advection and subsidence. Cloud depth depends on the total</w:t>
+      </w:r>
+      <w:r>
+        <w:rPr>
+          <w:rFonts w:ascii="Times New Roman" w:hAnsi="Times New Roman" w:cs="Times New Roman"/>
+        </w:rPr>
+        <w:t xml:space="preserve"> sink</w:t>
+      </w:r>
+      <w:r>
+        <w:rPr>
+          <w:rFonts w:ascii="Times New Roman" w:hAnsi="Times New Roman" w:cs="Times New Roman"/>
+        </w:rPr>
+        <w:t xml:space="preserve"> of cloud </w:t>
+      </w:r>
+      <w:r>
+        <w:rPr>
+          <w:rFonts w:ascii="Times New Roman" w:hAnsi="Times New Roman" w:cs="Times New Roman"/>
+        </w:rPr>
+        <w:t xml:space="preserve">water by </w:t>
+      </w:r>
+      <w:r>
+        <w:rPr>
+          <w:rFonts w:ascii="Times New Roman" w:hAnsi="Times New Roman" w:cs="Times New Roman"/>
+        </w:rPr>
+        <w:t>entrainment drying and rain</w:t>
       </w:r>
       <w:r>
         <w:rPr>
           <w:rFonts w:ascii="Times New Roman" w:hAnsi="Times New Roman" w:cs="Times New Roman"/>
         </w:rPr>
         <w:t xml:space="preserve"> </w:t>
+      </w:r>
+      <w:r>
+        <w:rPr>
+          <w:rFonts w:ascii="Times New Roman" w:hAnsi="Times New Roman" w:cs="Times New Roman"/>
+        </w:rPr>
+        <w:t>autoconversion</w:t>
+      </w:r>
+      <w:r>
+        <w:rPr>
+          <w:rFonts w:ascii="Times New Roman" w:hAnsi="Times New Roman" w:cs="Times New Roman"/>
+        </w:rPr>
+        <w:t xml:space="preserve">. The distribution of these parameters </w:t>
+      </w:r>
+      <w:r>
+        <w:rPr>
+          <w:rFonts w:ascii="Times New Roman" w:hAnsi="Times New Roman" w:cs="Times New Roman"/>
+        </w:rPr>
+        <w:t xml:space="preserve">is tuned to </w:t>
+      </w:r>
+      <w:r>
+        <w:rPr>
+          <w:rFonts w:ascii="Times New Roman" w:hAnsi="Times New Roman" w:cs="Times New Roman"/>
+        </w:rPr>
+        <w:t xml:space="preserve">generate the distribution of cloud top heights observed from satellites. The </w:t>
+      </w:r>
+      <w:r>
+        <w:rPr>
+          <w:rFonts w:ascii="Times New Roman" w:hAnsi="Times New Roman" w:cs="Times New Roman"/>
+        </w:rPr>
+        <w:t xml:space="preserve">model </w:t>
+      </w:r>
+      <w:r>
+        <w:rPr>
+          <w:rFonts w:ascii="Times New Roman" w:hAnsi="Times New Roman" w:cs="Times New Roman"/>
+        </w:rPr>
+        <w:t xml:space="preserve">successfully predicts the curvature </w:t>
+      </w:r>
+      <w:r>
+        <w:rPr>
+          <w:rFonts w:ascii="Times New Roman" w:hAnsi="Times New Roman" w:cs="Times New Roman"/>
+        </w:rPr>
+        <w:t xml:space="preserve">observed </w:t>
+      </w:r>
+      <w:r>
+        <w:rPr>
+          <w:rFonts w:ascii="Times New Roman" w:hAnsi="Times New Roman" w:cs="Times New Roman"/>
+        </w:rPr>
+        <w:t xml:space="preserve">of water </w:t>
+      </w:r>
+      <w:r>
+        <w:rPr>
+          <w:rFonts w:ascii="Times New Roman" w:hAnsi="Times New Roman" w:cs="Times New Roman"/>
+        </w:rPr>
+        <w:t>stable isoto</w:t>
+      </w:r>
+      <w:r>
+        <w:rPr>
+          <w:rFonts w:ascii="Times New Roman" w:hAnsi="Times New Roman" w:cs="Times New Roman"/>
+        </w:rPr>
+        <w:t>pe concentrations in clouds and throughout the trade cumulus layer; su</w:t>
+      </w:r>
+      <w:r>
+        <w:rPr>
+          <w:rFonts w:ascii="Times New Roman" w:hAnsi="Times New Roman" w:cs="Times New Roman"/>
+        </w:rPr>
+        <w:t xml:space="preserve">ggesting </w:t>
+      </w:r>
+      <w:r>
+        <w:rPr>
+          <w:rFonts w:ascii="Times New Roman" w:hAnsi="Times New Roman" w:cs="Times New Roman"/>
+        </w:rPr>
+        <w:t xml:space="preserve">its </w:t>
+      </w:r>
+      <w:r>
+        <w:rPr>
+          <w:rFonts w:ascii="Times New Roman" w:hAnsi="Times New Roman" w:cs="Times New Roman"/>
+        </w:rPr>
+        <w:t xml:space="preserve">entrainment and autoconversion, absent in simple </w:t>
+      </w:r>
+      <w:proofErr w:type="spellStart"/>
+      <w:r>
+        <w:rPr>
+          <w:rFonts w:ascii="Times New Roman" w:hAnsi="Times New Roman" w:cs="Times New Roman"/>
+        </w:rPr>
+        <w:t>pseudoadiabats</w:t>
+      </w:r>
+      <w:proofErr w:type="spellEnd"/>
+      <w:r>
+        <w:rPr>
+          <w:rFonts w:ascii="Times New Roman" w:hAnsi="Times New Roman" w:cs="Times New Roman"/>
+        </w:rPr>
+        <w:t xml:space="preserve"> and mixing lines, are responsible for </w:t>
+      </w:r>
+      <w:r>
+        <w:rPr>
+          <w:rFonts w:ascii="Times New Roman" w:hAnsi="Times New Roman" w:cs="Times New Roman"/>
+        </w:rPr>
+        <w:t>the observed curvature</w:t>
+      </w:r>
+      <w:r>
+        <w:rPr>
+          <w:rFonts w:ascii="Times New Roman" w:hAnsi="Times New Roman" w:cs="Times New Roman"/>
+        </w:rPr>
+        <w:t xml:space="preserve">. The model diagnoses mass fluxes from cloud top heights, allowing estimates of subcloud </w:t>
+      </w:r>
+      <w:r>
+        <w:rPr>
+          <w:rFonts w:ascii="Times New Roman" w:hAnsi="Times New Roman" w:cs="Times New Roman"/>
+        </w:rPr>
+        <w:t xml:space="preserve">mesoscale </w:t>
+      </w:r>
+      <w:r>
+        <w:rPr>
+          <w:rFonts w:ascii="Times New Roman" w:hAnsi="Times New Roman" w:cs="Times New Roman"/>
+        </w:rPr>
+        <w:t>divergen</w:t>
+      </w:r>
+      <w:r>
+        <w:rPr>
+          <w:rFonts w:ascii="Times New Roman" w:hAnsi="Times New Roman" w:cs="Times New Roman"/>
+        </w:rPr>
+        <w:t>t wind.</w:t>
+      </w:r>
+      <w:r>
+        <w:rPr>
+          <w:rFonts w:ascii="Times New Roman" w:hAnsi="Times New Roman" w:cs="Times New Roman"/>
+        </w:rPr>
+        <w:t xml:space="preserve"> </w:t>
+      </w:r>
+    </w:p>
+    <w:p>
+      <w:pPr>
+        <w:pStyle w:val="Heading2"/>
+      </w:pPr>
+      <w:r>
+        <w:t>Introduction</w:t>
       </w:r>
     </w:p>
     <w:p>
@@ -138,167 +311,74 @@
         <w:rPr>
           <w:rFonts w:ascii="Times New Roman" w:hAnsi="Times New Roman" w:cs="Times New Roman"/>
         </w:rPr>
-        <w:t xml:space="preserve">The response of the trade cumulus cloud ensemble determines whether the cumulus layer significantly dries, reducing the clouds in a warmer climate. Observations from the EUREC4A </w:t>
-      </w:r>
-      <w:r>
-        <w:rPr>
-          <w:rFonts w:ascii="Times New Roman" w:hAnsi="Times New Roman" w:cs="Times New Roman"/>
-        </w:rPr>
-        <w:t>dropsonde circles</w:t>
-      </w:r>
-      <w:r>
-        <w:rPr>
-          <w:rFonts w:ascii="Times New Roman" w:hAnsi="Times New Roman" w:cs="Times New Roman"/>
-        </w:rPr>
-        <w:t xml:space="preserve"> show</w:t>
-      </w:r>
-      <w:r>
-        <w:rPr>
-          <w:rFonts w:ascii="Times New Roman" w:hAnsi="Times New Roman" w:cs="Times New Roman"/>
-        </w:rPr>
-        <w:t xml:space="preserve"> upward</w:t>
+        <w:t xml:space="preserve">The marine trade cumulus cloud regime covers a large fraction of the world oceans. Where </w:t>
+      </w:r>
+      <w:r>
+        <w:rPr>
+          <w:rFonts w:ascii="Times New Roman" w:hAnsi="Times New Roman" w:cs="Times New Roman"/>
+        </w:rPr>
+        <w:t>trade cumulus</w:t>
+      </w:r>
+      <w:r>
+        <w:rPr>
+          <w:rFonts w:ascii="Times New Roman" w:hAnsi="Times New Roman" w:cs="Times New Roman"/>
+        </w:rPr>
+        <w:t xml:space="preserve"> predominates, cloud albedo is variable </w:t>
+      </w:r>
+      <w:r>
+        <w:rPr>
+          <w:rFonts w:ascii="Times New Roman" w:hAnsi="Times New Roman" w:cs="Times New Roman"/>
+        </w:rPr>
+        <w:t>with an average of ~</w:t>
+      </w:r>
+      <w:r>
+        <w:rPr>
+          <w:rFonts w:ascii="Times New Roman" w:hAnsi="Times New Roman" w:cs="Times New Roman"/>
+        </w:rPr>
+        <w:t>0.</w:t>
+      </w:r>
+      <w:r>
+        <w:rPr>
+          <w:rFonts w:ascii="Times New Roman" w:hAnsi="Times New Roman" w:cs="Times New Roman"/>
+        </w:rPr>
+        <w:t>1</w:t>
+      </w:r>
+      <w:r>
+        <w:rPr>
+          <w:rFonts w:ascii="Times New Roman" w:hAnsi="Times New Roman" w:cs="Times New Roman"/>
+        </w:rPr>
+        <w:t xml:space="preserve">. Climate sensitivity depends strongly on the low cloud feedback, determined in large part by the response of low trade cumulus clouds to warming (Bony, Sherwood et al. 2014). Models that generate more trade cumulus clouds in a warmer climate have mean climates that warm less; and those in which the circulation in a warmer climate dries the clouds warm more. </w:t>
+      </w:r>
+      <w:bookmarkStart w:id="2" w:name="_Hlk198735711"/>
+      <w:r>
+        <w:rPr>
+          <w:rFonts w:ascii="Times New Roman" w:hAnsi="Times New Roman" w:cs="Times New Roman"/>
+        </w:rPr>
+        <w:t xml:space="preserve">The moisture of the cloud layer, and the resulting cloud fraction, is a competition between </w:t>
+      </w:r>
+      <w:r>
+        <w:rPr>
+          <w:rFonts w:ascii="Times New Roman" w:hAnsi="Times New Roman" w:cs="Times New Roman"/>
+        </w:rPr>
+        <w:t xml:space="preserve">1) the drying by </w:t>
+      </w:r>
+      <w:r>
+        <w:rPr>
+          <w:rFonts w:ascii="Times New Roman" w:hAnsi="Times New Roman" w:cs="Times New Roman"/>
+        </w:rPr>
+        <w:t xml:space="preserve">large-scale advection and subsidence and </w:t>
+      </w:r>
+      <w:r>
+        <w:rPr>
+          <w:rFonts w:ascii="Times New Roman" w:hAnsi="Times New Roman" w:cs="Times New Roman"/>
+        </w:rPr>
+        <w:t>2) the moistening by the updrafts of the clouds themselves mixing up subcloud water vapor from near the ocean surface.</w:t>
       </w:r>
       <w:r>
         <w:rPr>
           <w:rFonts w:ascii="Times New Roman" w:hAnsi="Times New Roman" w:cs="Times New Roman"/>
         </w:rPr>
         <w:t xml:space="preserve"> </w:t>
-      </w:r>
-      <w:r>
-        <w:rPr>
-          <w:rFonts w:ascii="Times New Roman" w:hAnsi="Times New Roman" w:cs="Times New Roman"/>
-        </w:rPr>
-        <w:t xml:space="preserve">cloud base mass flux compensates large-scale divergence, </w:t>
-      </w:r>
-      <w:r>
-        <w:rPr>
-          <w:rFonts w:ascii="Times New Roman" w:hAnsi="Times New Roman" w:cs="Times New Roman"/>
-        </w:rPr>
-        <w:t>limiting</w:t>
-      </w:r>
-      <w:r>
-        <w:rPr>
-          <w:rFonts w:ascii="Times New Roman" w:hAnsi="Times New Roman" w:cs="Times New Roman"/>
-        </w:rPr>
-        <w:t xml:space="preserve"> entrainment of dry air into the subcloud layer</w:t>
-      </w:r>
-      <w:r>
-        <w:rPr>
-          <w:rFonts w:ascii="Times New Roman" w:hAnsi="Times New Roman" w:cs="Times New Roman"/>
-        </w:rPr>
-        <w:t xml:space="preserve"> (Vogel et al. 2022)</w:t>
-      </w:r>
-      <w:r>
-        <w:rPr>
-          <w:rFonts w:ascii="Times New Roman" w:hAnsi="Times New Roman" w:cs="Times New Roman"/>
-        </w:rPr>
-        <w:t xml:space="preserve">. Rather than </w:t>
-      </w:r>
-      <w:proofErr w:type="spellStart"/>
-      <w:r>
-        <w:rPr>
-          <w:rFonts w:ascii="Times New Roman" w:hAnsi="Times New Roman" w:cs="Times New Roman"/>
-        </w:rPr>
-        <w:t>dessicating</w:t>
-      </w:r>
-      <w:proofErr w:type="spellEnd"/>
-      <w:r>
-        <w:rPr>
-          <w:rFonts w:ascii="Times New Roman" w:hAnsi="Times New Roman" w:cs="Times New Roman"/>
-        </w:rPr>
-        <w:t xml:space="preserve"> the cloud layers, </w:t>
-      </w:r>
-      <w:r>
-        <w:rPr>
-          <w:rFonts w:ascii="Times New Roman" w:hAnsi="Times New Roman" w:cs="Times New Roman"/>
-        </w:rPr>
-        <w:t xml:space="preserve">stronger cumulus </w:t>
-      </w:r>
-      <w:r>
-        <w:rPr>
-          <w:rFonts w:ascii="Times New Roman" w:hAnsi="Times New Roman" w:cs="Times New Roman"/>
-        </w:rPr>
-        <w:t>cloud</w:t>
-      </w:r>
-      <w:r>
-        <w:rPr>
-          <w:rFonts w:ascii="Times New Roman" w:hAnsi="Times New Roman" w:cs="Times New Roman"/>
-        </w:rPr>
-        <w:t xml:space="preserve"> base mass flux</w:t>
-      </w:r>
-      <w:r>
-        <w:rPr>
-          <w:rFonts w:ascii="Times New Roman" w:hAnsi="Times New Roman" w:cs="Times New Roman"/>
-        </w:rPr>
-        <w:t xml:space="preserve"> within dropsonde circles with stronger divergence</w:t>
-      </w:r>
-      <w:r>
-        <w:rPr>
-          <w:rFonts w:ascii="Times New Roman" w:hAnsi="Times New Roman" w:cs="Times New Roman"/>
-        </w:rPr>
-        <w:t xml:space="preserve"> buffers the</w:t>
-      </w:r>
-      <w:r>
-        <w:rPr>
-          <w:rFonts w:ascii="Times New Roman" w:hAnsi="Times New Roman" w:cs="Times New Roman"/>
-        </w:rPr>
-        <w:t xml:space="preserve"> cloud fraction. Th</w:t>
-      </w:r>
-      <w:r>
-        <w:rPr>
-          <w:rFonts w:ascii="Times New Roman" w:hAnsi="Times New Roman" w:cs="Times New Roman"/>
-        </w:rPr>
-        <w:t>is</w:t>
-      </w:r>
-      <w:r>
-        <w:rPr>
-          <w:rFonts w:ascii="Times New Roman" w:hAnsi="Times New Roman" w:cs="Times New Roman"/>
-        </w:rPr>
-        <w:t xml:space="preserve"> cumulus cloud response to the mesoscale circulation </w:t>
-      </w:r>
-      <w:r>
-        <w:rPr>
-          <w:rFonts w:ascii="Times New Roman" w:hAnsi="Times New Roman" w:cs="Times New Roman"/>
-        </w:rPr>
-        <w:t>works against</w:t>
-      </w:r>
-      <w:r>
-        <w:rPr>
-          <w:rFonts w:ascii="Times New Roman" w:hAnsi="Times New Roman" w:cs="Times New Roman"/>
-        </w:rPr>
-        <w:t xml:space="preserve"> the cloud </w:t>
-      </w:r>
-      <w:proofErr w:type="spellStart"/>
-      <w:r>
-        <w:rPr>
-          <w:rFonts w:ascii="Times New Roman" w:hAnsi="Times New Roman" w:cs="Times New Roman"/>
-        </w:rPr>
-        <w:t>dessication</w:t>
-      </w:r>
-      <w:proofErr w:type="spellEnd"/>
-      <w:r>
-        <w:rPr>
-          <w:rFonts w:ascii="Times New Roman" w:hAnsi="Times New Roman" w:cs="Times New Roman"/>
-        </w:rPr>
-        <w:t xml:space="preserve"> </w:t>
-      </w:r>
-      <w:r>
-        <w:rPr>
-          <w:rFonts w:ascii="Times New Roman" w:hAnsi="Times New Roman" w:cs="Times New Roman"/>
-        </w:rPr>
-        <w:t xml:space="preserve">responsible for </w:t>
-      </w:r>
-      <w:r>
-        <w:rPr>
-          <w:rFonts w:ascii="Times New Roman" w:hAnsi="Times New Roman" w:cs="Times New Roman"/>
-        </w:rPr>
-        <w:t xml:space="preserve">strong low cloud feedback and </w:t>
-      </w:r>
-      <w:r>
-        <w:rPr>
-          <w:rFonts w:ascii="Times New Roman" w:hAnsi="Times New Roman" w:cs="Times New Roman"/>
-        </w:rPr>
-        <w:t>high climate sensitivity in models. We propose an alternative test of whether the cloud ensemble mass flux responds the same on the climate scale.</w:t>
       </w:r>
     </w:p>
     <w:p>
@@ -312,6 +392,180 @@
         <w:rPr>
           <w:rFonts w:ascii="Times New Roman" w:hAnsi="Times New Roman" w:cs="Times New Roman"/>
         </w:rPr>
+        <w:t xml:space="preserve">The response of the trade cumulus cloud ensemble determines whether the cumulus layer significantly dries, reducing the clouds in a warmer climate. Observations from the EUREC4A </w:t>
+      </w:r>
+      <w:r>
+        <w:rPr>
+          <w:rFonts w:ascii="Times New Roman" w:hAnsi="Times New Roman" w:cs="Times New Roman"/>
+        </w:rPr>
+        <w:t>dropsonde circles</w:t>
+      </w:r>
+      <w:r>
+        <w:rPr>
+          <w:rFonts w:ascii="Times New Roman" w:hAnsi="Times New Roman" w:cs="Times New Roman"/>
+        </w:rPr>
+        <w:t xml:space="preserve"> show</w:t>
+      </w:r>
+      <w:r>
+        <w:rPr>
+          <w:rFonts w:ascii="Times New Roman" w:hAnsi="Times New Roman" w:cs="Times New Roman"/>
+        </w:rPr>
+        <w:t xml:space="preserve"> upward</w:t>
+      </w:r>
+      <w:r>
+        <w:rPr>
+          <w:rFonts w:ascii="Times New Roman" w:hAnsi="Times New Roman" w:cs="Times New Roman"/>
+        </w:rPr>
+        <w:t xml:space="preserve"> </w:t>
+      </w:r>
+      <w:r>
+        <w:rPr>
+          <w:rFonts w:ascii="Times New Roman" w:hAnsi="Times New Roman" w:cs="Times New Roman"/>
+        </w:rPr>
+        <w:t xml:space="preserve">cloud base mass flux compensates large-scale divergence, </w:t>
+      </w:r>
+      <w:r>
+        <w:rPr>
+          <w:rFonts w:ascii="Times New Roman" w:hAnsi="Times New Roman" w:cs="Times New Roman"/>
+        </w:rPr>
+        <w:t>limiting</w:t>
+      </w:r>
+      <w:r>
+        <w:rPr>
+          <w:rFonts w:ascii="Times New Roman" w:hAnsi="Times New Roman" w:cs="Times New Roman"/>
+        </w:rPr>
+        <w:t xml:space="preserve"> entrainment of dry air into the subcloud layer</w:t>
+      </w:r>
+      <w:r>
+        <w:rPr>
+          <w:rFonts w:ascii="Times New Roman" w:hAnsi="Times New Roman" w:cs="Times New Roman"/>
+        </w:rPr>
+        <w:t xml:space="preserve"> (Vogel et al. 2022)</w:t>
+      </w:r>
+      <w:r>
+        <w:rPr>
+          <w:rFonts w:ascii="Times New Roman" w:hAnsi="Times New Roman" w:cs="Times New Roman"/>
+        </w:rPr>
+        <w:t xml:space="preserve">. Rather than </w:t>
+      </w:r>
+      <w:proofErr w:type="spellStart"/>
+      <w:r>
+        <w:rPr>
+          <w:rFonts w:ascii="Times New Roman" w:hAnsi="Times New Roman" w:cs="Times New Roman"/>
+        </w:rPr>
+        <w:t>dessicating</w:t>
+      </w:r>
+      <w:proofErr w:type="spellEnd"/>
+      <w:r>
+        <w:rPr>
+          <w:rFonts w:ascii="Times New Roman" w:hAnsi="Times New Roman" w:cs="Times New Roman"/>
+        </w:rPr>
+        <w:t xml:space="preserve"> the cloud layers, </w:t>
+      </w:r>
+      <w:r>
+        <w:rPr>
+          <w:rFonts w:ascii="Times New Roman" w:hAnsi="Times New Roman" w:cs="Times New Roman"/>
+        </w:rPr>
+        <w:t xml:space="preserve">stronger cumulus </w:t>
+      </w:r>
+      <w:r>
+        <w:rPr>
+          <w:rFonts w:ascii="Times New Roman" w:hAnsi="Times New Roman" w:cs="Times New Roman"/>
+        </w:rPr>
+        <w:t>cloud</w:t>
+      </w:r>
+      <w:r>
+        <w:rPr>
+          <w:rFonts w:ascii="Times New Roman" w:hAnsi="Times New Roman" w:cs="Times New Roman"/>
+        </w:rPr>
+        <w:t xml:space="preserve"> base mass flux</w:t>
+      </w:r>
+      <w:r>
+        <w:rPr>
+          <w:rFonts w:ascii="Times New Roman" w:hAnsi="Times New Roman" w:cs="Times New Roman"/>
+        </w:rPr>
+        <w:t xml:space="preserve"> within dropsonde circles with stronger divergence</w:t>
+      </w:r>
+      <w:r>
+        <w:rPr>
+          <w:rFonts w:ascii="Times New Roman" w:hAnsi="Times New Roman" w:cs="Times New Roman"/>
+        </w:rPr>
+        <w:t xml:space="preserve"> buffers the</w:t>
+      </w:r>
+      <w:r>
+        <w:rPr>
+          <w:rFonts w:ascii="Times New Roman" w:hAnsi="Times New Roman" w:cs="Times New Roman"/>
+        </w:rPr>
+        <w:t xml:space="preserve"> cloud fraction. Th</w:t>
+      </w:r>
+      <w:r>
+        <w:rPr>
+          <w:rFonts w:ascii="Times New Roman" w:hAnsi="Times New Roman" w:cs="Times New Roman"/>
+        </w:rPr>
+        <w:t>is</w:t>
+      </w:r>
+      <w:r>
+        <w:rPr>
+          <w:rFonts w:ascii="Times New Roman" w:hAnsi="Times New Roman" w:cs="Times New Roman"/>
+        </w:rPr>
+        <w:t xml:space="preserve"> cumulus cloud response to the mesoscale circulation </w:t>
+      </w:r>
+      <w:r>
+        <w:rPr>
+          <w:rFonts w:ascii="Times New Roman" w:hAnsi="Times New Roman" w:cs="Times New Roman"/>
+        </w:rPr>
+        <w:t>works against</w:t>
+      </w:r>
+      <w:r>
+        <w:rPr>
+          <w:rFonts w:ascii="Times New Roman" w:hAnsi="Times New Roman" w:cs="Times New Roman"/>
+        </w:rPr>
+        <w:t xml:space="preserve"> the cloud </w:t>
+      </w:r>
+      <w:proofErr w:type="spellStart"/>
+      <w:r>
+        <w:rPr>
+          <w:rFonts w:ascii="Times New Roman" w:hAnsi="Times New Roman" w:cs="Times New Roman"/>
+        </w:rPr>
+        <w:t>dessication</w:t>
+      </w:r>
+      <w:proofErr w:type="spellEnd"/>
+      <w:r>
+        <w:rPr>
+          <w:rFonts w:ascii="Times New Roman" w:hAnsi="Times New Roman" w:cs="Times New Roman"/>
+        </w:rPr>
+        <w:t xml:space="preserve"> </w:t>
+      </w:r>
+      <w:r>
+        <w:rPr>
+          <w:rFonts w:ascii="Times New Roman" w:hAnsi="Times New Roman" w:cs="Times New Roman"/>
+        </w:rPr>
+        <w:t xml:space="preserve">responsible for </w:t>
+      </w:r>
+      <w:r>
+        <w:rPr>
+          <w:rFonts w:ascii="Times New Roman" w:hAnsi="Times New Roman" w:cs="Times New Roman"/>
+        </w:rPr>
+        <w:t xml:space="preserve">strong low cloud feedback and </w:t>
+      </w:r>
+      <w:r>
+        <w:rPr>
+          <w:rFonts w:ascii="Times New Roman" w:hAnsi="Times New Roman" w:cs="Times New Roman"/>
+        </w:rPr>
+        <w:t>high climate sensitivity in models. We propose an alternative test of whether the cloud ensemble mass flux responds the same on the climate scale.</w:t>
+      </w:r>
+    </w:p>
+    <w:p>
+      <w:pPr>
+        <w:pStyle w:val="BodyText"/>
+        <w:rPr>
+          <w:rFonts w:ascii="Times New Roman" w:hAnsi="Times New Roman" w:cs="Times New Roman"/>
+        </w:rPr>
+      </w:pPr>
+      <w:r>
+        <w:rPr>
+          <w:rFonts w:ascii="Times New Roman" w:hAnsi="Times New Roman" w:cs="Times New Roman"/>
+        </w:rPr>
         <w:t xml:space="preserve">[mostly too long:] </w:t>
       </w:r>
       <w:r>
@@ -414,7 +668,14 @@
         <w:rPr>
           <w:rFonts w:ascii="Times New Roman" w:hAnsi="Times New Roman" w:cs="Times New Roman"/>
         </w:rPr>
-        <w:t xml:space="preserve">hence mass flux, </w:t>
+        <w:t xml:space="preserve">hence </w:t>
+      </w:r>
+      <w:r>
+        <w:rPr>
+          <w:rFonts w:ascii="Times New Roman" w:hAnsi="Times New Roman" w:cs="Times New Roman"/>
+        </w:rPr>
+        <w:lastRenderedPageBreak/>
+        <w:t xml:space="preserve">mass flux, </w:t>
       </w:r>
       <w:r>
         <w:rPr>
@@ -578,7 +839,6 @@
         <w:pStyle w:val="Heading2"/>
       </w:pPr>
       <w:r>
-        <w:lastRenderedPageBreak/>
         <w:t>Model</w:t>
       </w:r>
     </w:p>
@@ -3816,6 +4076,7 @@
           <w:rFonts w:ascii="Times New Roman" w:eastAsiaTheme="minorEastAsia" w:hAnsi="Times New Roman" w:cs="Times New Roman"/>
           <w:noProof/>
         </w:rPr>
+        <w:lastRenderedPageBreak/>
         <w:drawing>
           <wp:inline distT="0" distB="0" distL="0" distR="0" wp14:anchorId="6D088989" wp14:editId="579621ED">
             <wp:extent cx="4631961" cy="3699022"/>
@@ -3864,7 +4125,6 @@
         <w:rPr>
           <w:rFonts w:ascii="Aptos Narrow" w:eastAsiaTheme="minorEastAsia" w:hAnsi="Aptos Narrow" w:cs="Times New Roman"/>
         </w:rPr>
-        <w:lastRenderedPageBreak/>
         <w:t xml:space="preserve">Figure MOISTURECLOUDS. Observed specific humidity from the ATOMIC </w:t>
       </w:r>
       <w:r>
@@ -7557,19 +7817,7 @@
                 <w:rPr>
                   <w:rFonts w:ascii="Cambria Math" w:eastAsiaTheme="minorEastAsia" w:hAnsi="Cambria Math" w:cs="Times New Roman"/>
                 </w:rPr>
-                <m:t>cld,</m:t>
-              </m:r>
-              <m:r>
-                <w:rPr>
-                  <w:rFonts w:ascii="Cambria Math" w:eastAsiaTheme="minorEastAsia" w:hAnsi="Cambria Math" w:cs="Times New Roman"/>
-                </w:rPr>
-                <m:t>k</m:t>
-              </m:r>
-              <m:r>
-                <w:rPr>
-                  <w:rFonts w:ascii="Cambria Math" w:eastAsiaTheme="minorEastAsia" w:hAnsi="Cambria Math" w:cs="Times New Roman"/>
-                </w:rPr>
-                <m:t>+1</m:t>
+                <m:t>cld,k+1</m:t>
               </m:r>
             </m:sub>
           </m:sSub>
@@ -7611,13 +7859,7 @@
                     <w:rPr>
                       <w:rFonts w:ascii="Cambria Math" w:eastAsiaTheme="minorEastAsia" w:hAnsi="Cambria Math" w:cs="Times New Roman"/>
                     </w:rPr>
-                    <m:t>k</m:t>
-                  </m:r>
-                  <m:r>
-                    <w:rPr>
-                      <w:rFonts w:ascii="Cambria Math" w:eastAsiaTheme="minorEastAsia" w:hAnsi="Cambria Math" w:cs="Times New Roman"/>
-                    </w:rPr>
-                    <m:t>+1</m:t>
+                    <m:t>k+1</m:t>
                   </m:r>
                 </m:sub>
               </m:sSub>
@@ -7681,13 +7923,7 @@
                     <w:rPr>
                       <w:rFonts w:ascii="Cambria Math" w:eastAsiaTheme="minorEastAsia" w:hAnsi="Cambria Math" w:cs="Times New Roman"/>
                     </w:rPr>
-                    <m:t>cld,</m:t>
-                  </m:r>
-                  <m:r>
-                    <w:rPr>
-                      <w:rFonts w:ascii="Cambria Math" w:eastAsiaTheme="minorEastAsia" w:hAnsi="Cambria Math" w:cs="Times New Roman"/>
-                    </w:rPr>
-                    <m:t>k</m:t>
+                    <m:t>cld,k</m:t>
                   </m:r>
                 </m:sub>
               </m:sSub>
@@ -7759,13 +7995,7 @@
                     <w:rPr>
                       <w:rFonts w:ascii="Cambria Math" w:eastAsiaTheme="minorEastAsia" w:hAnsi="Cambria Math" w:cs="Times New Roman"/>
                     </w:rPr>
-                    <m:t>k</m:t>
-                  </m:r>
-                  <m:r>
-                    <w:rPr>
-                      <w:rFonts w:ascii="Cambria Math" w:eastAsiaTheme="minorEastAsia" w:hAnsi="Cambria Math" w:cs="Times New Roman"/>
-                    </w:rPr>
-                    <m:t>+1</m:t>
+                    <m:t>k+1</m:t>
                   </m:r>
                 </m:sub>
               </m:sSub>
@@ -9454,13 +9684,7 @@
                     <w:rPr>
                       <w:rFonts w:ascii="Cambria Math" w:hAnsi="Cambria Math"/>
                     </w:rPr>
-                    <m:t>k</m:t>
-                  </m:r>
-                  <m:r>
-                    <w:rPr>
-                      <w:rFonts w:ascii="Cambria Math" w:hAnsi="Cambria Math"/>
-                    </w:rPr>
-                    <m:t>+1</m:t>
+                    <m:t>k+1</m:t>
                   </m:r>
                 </m:sub>
               </m:sSub>
@@ -9552,13 +9776,7 @@
                     <w:rPr>
                       <w:rFonts w:ascii="Cambria Math" w:eastAsiaTheme="minorEastAsia" w:hAnsi="Cambria Math"/>
                     </w:rPr>
-                    <m:t>k</m:t>
-                  </m:r>
-                  <m:r>
-                    <w:rPr>
-                      <w:rFonts w:ascii="Cambria Math" w:eastAsiaTheme="minorEastAsia" w:hAnsi="Cambria Math"/>
-                    </w:rPr>
-                    <m:t>+1</m:t>
+                    <m:t>k+1</m:t>
                   </m:r>
                 </m:sub>
               </m:sSub>
@@ -9585,13 +9803,7 @@
                     <w:rPr>
                       <w:rFonts w:ascii="Cambria Math" w:eastAsiaTheme="minorEastAsia" w:hAnsi="Cambria Math"/>
                     </w:rPr>
-                    <m:t>k</m:t>
-                  </m:r>
-                  <m:r>
-                    <w:rPr>
-                      <w:rFonts w:ascii="Cambria Math" w:eastAsiaTheme="minorEastAsia" w:hAnsi="Cambria Math"/>
-                    </w:rPr>
-                    <m:t>+1</m:t>
+                    <m:t>k+1</m:t>
                   </m:r>
                 </m:sub>
               </m:sSub>
@@ -14274,13 +14486,7 @@
               <w:rPr>
                 <w:rFonts w:ascii="Cambria Math" w:eastAsiaTheme="minorEastAsia" w:hAnsi="Cambria Math" w:cs="Times New Roman"/>
               </w:rPr>
-              <m:t>cld,</m:t>
-            </m:r>
-            <m:r>
-              <w:rPr>
-                <w:rFonts w:ascii="Cambria Math" w:eastAsiaTheme="minorEastAsia" w:hAnsi="Cambria Math" w:cs="Times New Roman"/>
-              </w:rPr>
-              <m:t>j</m:t>
+              <m:t>cld,j</m:t>
             </m:r>
           </m:sub>
         </m:sSub>
@@ -14828,13 +15034,7 @@
               <w:rPr>
                 <w:rFonts w:ascii="Cambria Math" w:eastAsiaTheme="minorEastAsia" w:hAnsi="Cambria Math" w:cs="Times New Roman"/>
               </w:rPr>
-              <m:t>cld,</m:t>
-            </m:r>
-            <m:r>
-              <w:rPr>
-                <w:rFonts w:ascii="Cambria Math" w:eastAsiaTheme="minorEastAsia" w:hAnsi="Cambria Math" w:cs="Times New Roman"/>
-              </w:rPr>
-              <m:t>j</m:t>
+              <m:t>cld,j</m:t>
             </m:r>
           </m:sub>
         </m:sSub>
@@ -15180,13 +15380,7 @@
         <w:rPr>
           <w:rFonts w:ascii="Times New Roman" w:eastAsiaTheme="minorEastAsia" w:hAnsi="Times New Roman" w:cs="Times New Roman"/>
         </w:rPr>
-        <w:t xml:space="preserve"> of </w:t>
-      </w:r>
-      <w:r>
-        <w:rPr>
-          <w:rFonts w:ascii="Times New Roman" w:eastAsiaTheme="minorEastAsia" w:hAnsi="Times New Roman" w:cs="Times New Roman"/>
-        </w:rPr>
-        <w:t xml:space="preserve">cloud type </w:t>
+        <w:t xml:space="preserve"> of cloud type </w:t>
       </w:r>
       <m:oMath>
         <m:r>
@@ -15200,13 +15394,7 @@
         <w:rPr>
           <w:rFonts w:ascii="Times New Roman" w:eastAsiaTheme="minorEastAsia" w:hAnsi="Times New Roman" w:cs="Times New Roman"/>
         </w:rPr>
-        <w:t xml:space="preserve"> </w:t>
-      </w:r>
-      <w:r>
-        <w:rPr>
-          <w:rFonts w:ascii="Times New Roman" w:eastAsiaTheme="minorEastAsia" w:hAnsi="Times New Roman" w:cs="Times New Roman"/>
-        </w:rPr>
-        <w:t>can be retrieved from the</w:t>
+        <w:t xml:space="preserve"> can be retrieved from the</w:t>
       </w:r>
       <w:r>
         <w:rPr>
@@ -15250,13 +15438,7 @@
                 <w:rPr>
                   <w:rFonts w:ascii="Cambria Math" w:eastAsiaTheme="minorEastAsia" w:hAnsi="Cambria Math" w:cs="Times New Roman"/>
                 </w:rPr>
-                <m:t>cld,</m:t>
-              </m:r>
-              <m:r>
-                <w:rPr>
-                  <w:rFonts w:ascii="Cambria Math" w:eastAsiaTheme="minorEastAsia" w:hAnsi="Cambria Math" w:cs="Times New Roman"/>
-                </w:rPr>
-                <m:t>j</m:t>
+                <m:t>cld,j</m:t>
               </m:r>
             </m:sub>
           </m:sSub>
@@ -15360,15 +15542,12 @@
             <w:rPr>
               <w:rFonts w:ascii="Cambria Math" w:eastAsiaTheme="minorEastAsia" w:hAnsi="Cambria Math" w:cs="Times New Roman"/>
             </w:rPr>
-            <m:t>)</m:t>
+            <m:t>),</m:t>
           </m:r>
           <m:r>
-            <w:rPr>
-              <w:rFonts w:ascii="Cambria Math" w:eastAsiaTheme="minorEastAsia" w:hAnsi="Cambria Math" w:cs="Times New Roman"/>
-            </w:rPr>
-            <m:t>,</m:t>
-          </m:r>
-          <m:r>
+            <m:rPr>
+              <m:sty m:val="p"/>
+            </m:rPr>
             <w:rPr>
               <w:rFonts w:ascii="Times New Roman" w:eastAsiaTheme="minorEastAsia" w:hAnsi="Times New Roman" w:cs="Times New Roman"/>
             </w:rPr>
@@ -15605,13 +15784,7 @@
           <w:rPr>
             <w:rFonts w:ascii="Cambria Math" w:eastAsiaTheme="minorEastAsia" w:hAnsi="Cambria Math" w:cs="Times New Roman"/>
           </w:rPr>
-          <m:t>)]</m:t>
-        </m:r>
-        <m:r>
-          <w:rPr>
-            <w:rFonts w:ascii="Cambria Math" w:eastAsiaTheme="minorEastAsia" w:hAnsi="Cambria Math" w:cs="Times New Roman"/>
-          </w:rPr>
-          <m:t>.</m:t>
+          <m:t>)].</m:t>
         </m:r>
       </m:oMath>
     </w:p>

--- a/doc/massflux.docx
+++ b/doc/massflux.docx
@@ -15338,15 +15338,10 @@
     </w:p>
     <w:p>
       <w:pPr>
-        <w:rPr>
-          <w:rFonts w:ascii="Times New Roman" w:eastAsiaTheme="minorEastAsia" w:hAnsi="Times New Roman" w:cs="Times New Roman"/>
-        </w:rPr>
+        <w:pStyle w:val="BodyText"/>
       </w:pPr>
       <w:r>
-        <w:rPr>
-          <w:rFonts w:ascii="Times New Roman" w:eastAsiaTheme="minorEastAsia" w:hAnsi="Times New Roman" w:cs="Times New Roman"/>
-        </w:rPr>
-        <w:t xml:space="preserve">The mass flux </w:t>
+        <w:t xml:space="preserve">If instead </w:t>
       </w:r>
       <m:oMath>
         <m:sSub>
@@ -15363,7 +15358,7 @@
               <w:rPr>
                 <w:rFonts w:ascii="Cambria Math" w:eastAsiaTheme="minorEastAsia" w:hAnsi="Cambria Math" w:cs="Times New Roman"/>
               </w:rPr>
-              <m:t>W</m:t>
+              <m:t>F</m:t>
             </m:r>
           </m:e>
           <m:sub>
@@ -15378,7 +15373,237 @@
       </m:oMath>
       <w:r>
         <w:rPr>
-          <w:rFonts w:ascii="Times New Roman" w:eastAsiaTheme="minorEastAsia" w:hAnsi="Times New Roman" w:cs="Times New Roman"/>
+          <w:rFonts w:eastAsiaTheme="minorEastAsia"/>
+        </w:rPr>
+        <w:t xml:space="preserve"> </w:t>
+      </w:r>
+      <w:r>
+        <w:t>is a function</w:t>
+      </w:r>
+      <w:r>
+        <w:t xml:space="preserve"> of </w:t>
+      </w:r>
+      <m:oMath>
+        <m:r>
+          <w:rPr>
+            <w:rFonts w:ascii="Cambria Math" w:hAnsi="Cambria Math"/>
+          </w:rPr>
+          <m:t xml:space="preserve">F, </m:t>
+        </m:r>
+        <m:sSub>
+          <m:sSubPr>
+            <m:ctrlPr>
+              <w:rPr>
+                <w:rFonts w:ascii="Cambria Math" w:hAnsi="Cambria Math"/>
+                <w:i/>
+              </w:rPr>
+            </m:ctrlPr>
+          </m:sSubPr>
+          <m:e>
+            <m:r>
+              <w:rPr>
+                <w:rFonts w:ascii="Cambria Math" w:hAnsi="Cambria Math"/>
+              </w:rPr>
+              <m:t>a</m:t>
+            </m:r>
+          </m:e>
+          <m:sub>
+            <m:r>
+              <w:rPr>
+                <w:rFonts w:ascii="Cambria Math" w:hAnsi="Cambria Math"/>
+              </w:rPr>
+              <m:t>j</m:t>
+            </m:r>
+          </m:sub>
+        </m:sSub>
+        <m:r>
+          <w:rPr>
+            <w:rFonts w:ascii="Cambria Math" w:hAnsi="Cambria Math"/>
+          </w:rPr>
+          <m:t>,</m:t>
+        </m:r>
+      </m:oMath>
+      <w:r>
+        <w:rPr>
+          <w:rFonts w:eastAsiaTheme="minorEastAsia"/>
+        </w:rPr>
+        <w:t xml:space="preserve"> and other cloud parameters,</w:t>
+      </w:r>
+      <w:r>
+        <w:t xml:space="preserve"> </w:t>
+      </w:r>
+      <m:oMath>
+        <m:r>
+          <w:rPr>
+            <w:rFonts w:ascii="Cambria Math" w:eastAsiaTheme="minorEastAsia" w:hAnsi="Cambria Math" w:cs="Times New Roman"/>
+          </w:rPr>
+          <m:t>f</m:t>
+        </m:r>
+        <m:r>
+          <w:rPr>
+            <w:rFonts w:ascii="Cambria Math" w:eastAsiaTheme="minorEastAsia" w:hAnsi="Cambria Math" w:cs="Times New Roman"/>
+          </w:rPr>
+          <m:t>(F,</m:t>
+        </m:r>
+        <m:sSub>
+          <m:sSubPr>
+            <m:ctrlPr>
+              <w:rPr>
+                <w:rFonts w:ascii="Cambria Math" w:eastAsiaTheme="minorEastAsia" w:hAnsi="Cambria Math" w:cs="Times New Roman"/>
+                <w:i/>
+              </w:rPr>
+            </m:ctrlPr>
+          </m:sSubPr>
+          <m:e>
+            <m:r>
+              <w:rPr>
+                <w:rFonts w:ascii="Cambria Math" w:eastAsiaTheme="minorEastAsia" w:hAnsi="Cambria Math" w:cs="Times New Roman"/>
+              </w:rPr>
+              <m:t>a</m:t>
+            </m:r>
+          </m:e>
+          <m:sub>
+            <m:r>
+              <w:rPr>
+                <w:rFonts w:ascii="Cambria Math" w:eastAsiaTheme="minorEastAsia" w:hAnsi="Cambria Math" w:cs="Times New Roman"/>
+              </w:rPr>
+              <m:t>j</m:t>
+            </m:r>
+          </m:sub>
+        </m:sSub>
+        <m:r>
+          <w:rPr>
+            <w:rFonts w:ascii="Cambria Math" w:eastAsiaTheme="minorEastAsia" w:hAnsi="Cambria Math" w:cs="Times New Roman"/>
+          </w:rPr>
+          <m:t>, …</m:t>
+        </m:r>
+        <m:r>
+          <w:rPr>
+            <w:rFonts w:ascii="Cambria Math" w:eastAsiaTheme="minorEastAsia" w:hAnsi="Cambria Math" w:cs="Times New Roman"/>
+          </w:rPr>
+          <m:t>)</m:t>
+        </m:r>
+        <m:r>
+          <w:rPr>
+            <w:rFonts w:ascii="Cambria Math" w:eastAsiaTheme="minorEastAsia" w:hAnsi="Cambria Math" w:cs="Times New Roman"/>
+          </w:rPr>
+          <m:t>=</m:t>
+        </m:r>
+        <m:sSub>
+          <m:sSubPr>
+            <m:ctrlPr>
+              <w:rPr>
+                <w:rFonts w:ascii="Cambria Math" w:eastAsiaTheme="minorEastAsia" w:hAnsi="Cambria Math" w:cs="Times New Roman"/>
+                <w:i/>
+              </w:rPr>
+            </m:ctrlPr>
+          </m:sSubPr>
+          <m:e>
+            <m:r>
+              <w:rPr>
+                <w:rFonts w:ascii="Cambria Math" w:eastAsiaTheme="minorEastAsia" w:hAnsi="Cambria Math" w:cs="Times New Roman"/>
+              </w:rPr>
+              <m:t>F</m:t>
+            </m:r>
+          </m:e>
+          <m:sub>
+            <m:r>
+              <w:rPr>
+                <w:rFonts w:ascii="Cambria Math" w:eastAsiaTheme="minorEastAsia" w:hAnsi="Cambria Math" w:cs="Times New Roman"/>
+              </w:rPr>
+              <m:t>cld,j</m:t>
+            </m:r>
+          </m:sub>
+        </m:sSub>
+        <m:r>
+          <w:rPr>
+            <w:rFonts w:ascii="Cambria Math" w:eastAsiaTheme="minorEastAsia" w:hAnsi="Cambria Math" w:cs="Times New Roman"/>
+          </w:rPr>
+          <m:t>-</m:t>
+        </m:r>
+        <m:sSub>
+          <m:sSubPr>
+            <m:ctrlPr>
+              <w:rPr>
+                <w:rFonts w:ascii="Cambria Math" w:eastAsiaTheme="minorEastAsia" w:hAnsi="Cambria Math" w:cs="Times New Roman"/>
+                <w:i/>
+              </w:rPr>
+            </m:ctrlPr>
+          </m:sSubPr>
+          <m:e>
+            <m:r>
+              <w:rPr>
+                <w:rFonts w:ascii="Cambria Math" w:eastAsiaTheme="minorEastAsia" w:hAnsi="Cambria Math" w:cs="Times New Roman"/>
+              </w:rPr>
+              <m:t>P</m:t>
+            </m:r>
+          </m:e>
+          <m:sub>
+            <m:r>
+              <w:rPr>
+                <w:rFonts w:ascii="Cambria Math" w:eastAsiaTheme="minorEastAsia" w:hAnsi="Cambria Math" w:cs="Times New Roman"/>
+              </w:rPr>
+              <m:t>j</m:t>
+            </m:r>
+          </m:sub>
+        </m:sSub>
+      </m:oMath>
+      <w:r>
+        <w:rPr>
+          <w:rFonts w:eastAsiaTheme="minorEastAsia"/>
+        </w:rPr>
+        <w:t>,</w:t>
+      </w:r>
+      <w:r>
+        <w:rPr>
+          <w:rFonts w:eastAsiaTheme="minorEastAsia"/>
+        </w:rPr>
+        <w:t xml:space="preserve"> then we might algebraically solve </w:t>
+      </w:r>
+    </w:p>
+    <w:p>
+      <w:pPr>
+        <w:rPr>
+          <w:rFonts w:ascii="Aptos" w:eastAsiaTheme="minorEastAsia" w:hAnsi="Aptos" w:cs="Times New Roman"/>
+        </w:rPr>
+      </w:pPr>
+      <w:r>
+        <w:rPr>
+          <w:rFonts w:ascii="Aptos" w:eastAsiaTheme="minorEastAsia" w:hAnsi="Aptos" w:cs="Times New Roman"/>
+        </w:rPr>
+        <w:t xml:space="preserve">The mass flux </w:t>
+      </w:r>
+      <m:oMath>
+        <m:sSub>
+          <m:sSubPr>
+            <m:ctrlPr>
+              <w:rPr>
+                <w:rFonts w:ascii="Cambria Math" w:eastAsiaTheme="minorEastAsia" w:hAnsi="Cambria Math" w:cs="Times New Roman"/>
+                <w:i/>
+              </w:rPr>
+            </m:ctrlPr>
+          </m:sSubPr>
+          <m:e>
+            <m:r>
+              <w:rPr>
+                <w:rFonts w:ascii="Cambria Math" w:eastAsiaTheme="minorEastAsia" w:hAnsi="Cambria Math" w:cs="Times New Roman"/>
+              </w:rPr>
+              <m:t>W</m:t>
+            </m:r>
+          </m:e>
+          <m:sub>
+            <m:r>
+              <w:rPr>
+                <w:rFonts w:ascii="Cambria Math" w:eastAsiaTheme="minorEastAsia" w:hAnsi="Cambria Math" w:cs="Times New Roman"/>
+              </w:rPr>
+              <m:t>j</m:t>
+            </m:r>
+          </m:sub>
+        </m:sSub>
+      </m:oMath>
+      <w:r>
+        <w:rPr>
+          <w:rFonts w:ascii="Aptos" w:eastAsiaTheme="minorEastAsia" w:hAnsi="Aptos" w:cs="Times New Roman"/>
         </w:rPr>
         <w:t xml:space="preserve"> of cloud type </w:t>
       </w:r>
@@ -15392,25 +15617,25 @@
       </m:oMath>
       <w:r>
         <w:rPr>
-          <w:rFonts w:ascii="Times New Roman" w:eastAsiaTheme="minorEastAsia" w:hAnsi="Times New Roman" w:cs="Times New Roman"/>
+          <w:rFonts w:ascii="Aptos" w:eastAsiaTheme="minorEastAsia" w:hAnsi="Aptos" w:cs="Times New Roman"/>
         </w:rPr>
         <w:t xml:space="preserve"> can be retrieved from the</w:t>
       </w:r>
       <w:r>
         <w:rPr>
-          <w:rFonts w:ascii="Times New Roman" w:eastAsiaTheme="minorEastAsia" w:hAnsi="Times New Roman" w:cs="Times New Roman"/>
+          <w:rFonts w:ascii="Aptos" w:eastAsiaTheme="minorEastAsia" w:hAnsi="Aptos" w:cs="Times New Roman"/>
         </w:rPr>
         <w:t xml:space="preserve"> cloud</w:t>
       </w:r>
       <w:r>
         <w:rPr>
-          <w:rFonts w:ascii="Times New Roman" w:eastAsiaTheme="minorEastAsia" w:hAnsi="Times New Roman" w:cs="Times New Roman"/>
+          <w:rFonts w:ascii="Aptos" w:eastAsiaTheme="minorEastAsia" w:hAnsi="Aptos" w:cs="Times New Roman"/>
         </w:rPr>
         <w:t xml:space="preserve"> water flux </w:t>
       </w:r>
       <w:r>
         <w:rPr>
-          <w:rFonts w:ascii="Times New Roman" w:eastAsiaTheme="minorEastAsia" w:hAnsi="Times New Roman" w:cs="Times New Roman"/>
+          <w:rFonts w:ascii="Aptos" w:eastAsiaTheme="minorEastAsia" w:hAnsi="Aptos" w:cs="Times New Roman"/>
         </w:rPr>
         <w:br/>
       </w:r>
@@ -15549,7 +15774,7 @@
               <m:sty m:val="p"/>
             </m:rPr>
             <w:rPr>
-              <w:rFonts w:ascii="Times New Roman" w:eastAsiaTheme="minorEastAsia" w:hAnsi="Times New Roman" w:cs="Times New Roman"/>
+              <w:rFonts w:ascii="Cambria Math" w:eastAsiaTheme="minorEastAsia" w:hAnsi="Cambria Math" w:cs="Times New Roman"/>
             </w:rPr>
             <w:br/>
           </m:r>
@@ -15557,7 +15782,7 @@
       </m:oMathPara>
       <w:r>
         <w:rPr>
-          <w:rFonts w:ascii="Times New Roman" w:eastAsiaTheme="minorEastAsia" w:hAnsi="Times New Roman" w:cs="Times New Roman"/>
+          <w:rFonts w:ascii="Aptos" w:eastAsiaTheme="minorEastAsia" w:hAnsi="Aptos" w:cs="Times New Roman"/>
         </w:rPr>
         <w:t xml:space="preserve">and its vertical velocity is </w:t>
       </w:r>
@@ -16745,7 +16970,14 @@
         <w:rPr>
           <w:rFonts w:ascii="Times New Roman" w:eastAsiaTheme="minorEastAsia" w:hAnsi="Times New Roman" w:cs="Times New Roman"/>
         </w:rPr>
-        <w:t xml:space="preserve">).  Suppose that the total mass flux </w:t>
+        <w:t xml:space="preserve">).  </w:t>
+      </w:r>
+      <w:r>
+        <w:rPr>
+          <w:rFonts w:ascii="Times New Roman" w:eastAsiaTheme="minorEastAsia" w:hAnsi="Times New Roman" w:cs="Times New Roman"/>
+        </w:rPr>
+        <w:lastRenderedPageBreak/>
+        <w:t xml:space="preserve">Suppose that the total mass flux </w:t>
       </w:r>
       <m:oMath>
         <m:r>

--- a/doc/massflux.docx
+++ b/doc/massflux.docx
@@ -57,316 +57,228 @@
         <w:rPr>
           <w:rFonts w:ascii="Times New Roman" w:hAnsi="Times New Roman" w:cs="Times New Roman"/>
         </w:rPr>
-        <w:t xml:space="preserve">Climate models </w:t>
+        <w:t xml:space="preserve">Climate models demonstrate </w:t>
+      </w:r>
+      <w:r>
+        <w:rPr>
+          <w:rFonts w:ascii="Times New Roman" w:hAnsi="Times New Roman" w:cs="Times New Roman"/>
+        </w:rPr>
+        <w:t xml:space="preserve">marine trade cumulus clouds </w:t>
+      </w:r>
+      <w:r>
+        <w:rPr>
+          <w:rFonts w:ascii="Times New Roman" w:hAnsi="Times New Roman" w:cs="Times New Roman"/>
+        </w:rPr>
+        <w:t xml:space="preserve">decrease with warming, </w:t>
       </w:r>
       <w:proofErr w:type="gramStart"/>
       <w:r>
         <w:rPr>
           <w:rFonts w:ascii="Times New Roman" w:hAnsi="Times New Roman" w:cs="Times New Roman"/>
         </w:rPr>
-        <w:t>demonstrate</w:t>
+        <w:t>a positive feedback</w:t>
       </w:r>
       <w:proofErr w:type="gramEnd"/>
       <w:r>
         <w:rPr>
           <w:rFonts w:ascii="Times New Roman" w:hAnsi="Times New Roman" w:cs="Times New Roman"/>
         </w:rPr>
+        <w:t xml:space="preserve">. </w:t>
+      </w:r>
+      <w:r>
+        <w:rPr>
+          <w:rFonts w:ascii="Times New Roman" w:hAnsi="Times New Roman" w:cs="Times New Roman"/>
+        </w:rPr>
+        <w:t>However, r</w:t>
+      </w:r>
+      <w:r>
+        <w:rPr>
+          <w:rFonts w:ascii="Times New Roman" w:hAnsi="Times New Roman" w:cs="Times New Roman"/>
+        </w:rPr>
+        <w:t xml:space="preserve">ecent observations suggest increased </w:t>
+      </w:r>
+      <w:r>
+        <w:rPr>
+          <w:rFonts w:ascii="Times New Roman" w:hAnsi="Times New Roman" w:cs="Times New Roman"/>
+        </w:rPr>
+        <w:t xml:space="preserve">cloud mass flux </w:t>
+      </w:r>
+      <w:r>
+        <w:rPr>
+          <w:rFonts w:ascii="Times New Roman" w:hAnsi="Times New Roman" w:cs="Times New Roman"/>
+        </w:rPr>
+        <w:t xml:space="preserve">by mesoscale circulations </w:t>
+      </w:r>
+      <w:r>
+        <w:rPr>
+          <w:rFonts w:ascii="Times New Roman" w:hAnsi="Times New Roman" w:cs="Times New Roman"/>
+        </w:rPr>
+        <w:t>moistens the cloud layer</w:t>
+      </w:r>
+      <w:r>
+        <w:rPr>
+          <w:rFonts w:ascii="Times New Roman" w:hAnsi="Times New Roman" w:cs="Times New Roman"/>
+        </w:rPr>
+        <w:t xml:space="preserve">. </w:t>
+      </w:r>
+      <w:r>
+        <w:rPr>
+          <w:rFonts w:ascii="Times New Roman" w:hAnsi="Times New Roman" w:cs="Times New Roman"/>
+        </w:rPr>
+        <w:t>[If cumulus m</w:t>
+      </w:r>
+      <w:r>
+        <w:rPr>
+          <w:rFonts w:ascii="Times New Roman" w:hAnsi="Times New Roman" w:cs="Times New Roman"/>
+        </w:rPr>
+        <w:t>ass flux increase</w:t>
+      </w:r>
+      <w:r>
+        <w:rPr>
+          <w:rFonts w:ascii="Times New Roman" w:hAnsi="Times New Roman" w:cs="Times New Roman"/>
+        </w:rPr>
+        <w:t>s</w:t>
+      </w:r>
+      <w:r>
+        <w:rPr>
+          <w:rFonts w:ascii="Times New Roman" w:hAnsi="Times New Roman" w:cs="Times New Roman"/>
+        </w:rPr>
+        <w:t xml:space="preserve"> with temperature</w:t>
+      </w:r>
+      <w:r>
+        <w:rPr>
+          <w:rFonts w:ascii="Times New Roman" w:hAnsi="Times New Roman" w:cs="Times New Roman"/>
+        </w:rPr>
+        <w:t xml:space="preserve">, this implies </w:t>
+      </w:r>
+      <w:proofErr w:type="gramStart"/>
+      <w:r>
+        <w:rPr>
+          <w:rFonts w:ascii="Times New Roman" w:hAnsi="Times New Roman" w:cs="Times New Roman"/>
+        </w:rPr>
+        <w:t>a negative feedback</w:t>
+      </w:r>
+      <w:proofErr w:type="gramEnd"/>
+      <w:r>
+        <w:rPr>
+          <w:rFonts w:ascii="Times New Roman" w:hAnsi="Times New Roman" w:cs="Times New Roman"/>
+        </w:rPr>
+        <w:t>.</w:t>
+      </w:r>
+      <w:r>
+        <w:rPr>
+          <w:rFonts w:ascii="Times New Roman" w:hAnsi="Times New Roman" w:cs="Times New Roman"/>
+        </w:rPr>
+        <w:t xml:space="preserve">] Here we propose a </w:t>
+      </w:r>
+      <w:r>
+        <w:rPr>
+          <w:rFonts w:ascii="Times New Roman" w:hAnsi="Times New Roman" w:cs="Times New Roman"/>
+        </w:rPr>
+        <w:t xml:space="preserve">model of the </w:t>
+      </w:r>
+      <w:r>
+        <w:rPr>
+          <w:rFonts w:ascii="Times New Roman" w:hAnsi="Times New Roman" w:cs="Times New Roman"/>
+        </w:rPr>
+        <w:t xml:space="preserve">cloud ensemble </w:t>
+      </w:r>
+      <w:r>
+        <w:rPr>
+          <w:rFonts w:ascii="Times New Roman" w:hAnsi="Times New Roman" w:cs="Times New Roman"/>
+        </w:rPr>
+        <w:t>to diagnose</w:t>
+      </w:r>
+      <w:r>
+        <w:rPr>
+          <w:rFonts w:ascii="Times New Roman" w:hAnsi="Times New Roman" w:cs="Times New Roman"/>
+        </w:rPr>
+        <w:t xml:space="preserve"> the mass, moisture, and precipitation fluxes. The sum of updraft rain moisture flux balances prescribed large-scale advection and subsidence. </w:t>
+      </w:r>
+      <w:r>
+        <w:rPr>
+          <w:rFonts w:ascii="Times New Roman" w:hAnsi="Times New Roman" w:cs="Times New Roman"/>
+        </w:rPr>
+        <w:t xml:space="preserve">Entrainment and rain autoconversion water sink parameters are varied to </w:t>
+      </w:r>
+      <w:r>
+        <w:rPr>
+          <w:rFonts w:ascii="Times New Roman" w:hAnsi="Times New Roman" w:cs="Times New Roman"/>
+        </w:rPr>
+        <w:t xml:space="preserve">generate </w:t>
+      </w:r>
+      <w:r>
+        <w:rPr>
+          <w:rFonts w:ascii="Times New Roman" w:hAnsi="Times New Roman" w:cs="Times New Roman"/>
+        </w:rPr>
+        <w:t xml:space="preserve">an ensemble </w:t>
+      </w:r>
+      <w:r>
+        <w:rPr>
+          <w:rFonts w:ascii="Times New Roman" w:hAnsi="Times New Roman" w:cs="Times New Roman"/>
+        </w:rPr>
+        <w:t>of cloud</w:t>
+      </w:r>
+      <w:r>
+        <w:rPr>
+          <w:rFonts w:ascii="Times New Roman" w:hAnsi="Times New Roman" w:cs="Times New Roman"/>
+        </w:rPr>
+        <w:t xml:space="preserve">s with </w:t>
+      </w:r>
+      <w:r>
+        <w:rPr>
+          <w:rFonts w:ascii="Times New Roman" w:hAnsi="Times New Roman" w:cs="Times New Roman"/>
+        </w:rPr>
+        <w:t xml:space="preserve">top heights observed from satellites. The </w:t>
+      </w:r>
+      <w:r>
+        <w:rPr>
+          <w:rFonts w:ascii="Times New Roman" w:hAnsi="Times New Roman" w:cs="Times New Roman"/>
+        </w:rPr>
+        <w:t xml:space="preserve">model </w:t>
+      </w:r>
+      <w:r>
+        <w:rPr>
+          <w:rFonts w:ascii="Times New Roman" w:hAnsi="Times New Roman" w:cs="Times New Roman"/>
+        </w:rPr>
+        <w:t>predicts the curvature observed of water stable isotope concentrations in clouds and throughout the trade cumulus layer; su</w:t>
+      </w:r>
+      <w:r>
+        <w:rPr>
+          <w:rFonts w:ascii="Times New Roman" w:hAnsi="Times New Roman" w:cs="Times New Roman"/>
+        </w:rPr>
+        <w:t>ggesting</w:t>
+      </w:r>
+      <w:r>
+        <w:rPr>
+          <w:rFonts w:ascii="Times New Roman" w:hAnsi="Times New Roman" w:cs="Times New Roman"/>
+        </w:rPr>
         <w:t xml:space="preserve"> </w:t>
       </w:r>
       <w:r>
         <w:rPr>
           <w:rFonts w:ascii="Times New Roman" w:hAnsi="Times New Roman" w:cs="Times New Roman"/>
         </w:rPr>
-        <w:t xml:space="preserve">marine trade cumulus clouds </w:t>
-      </w:r>
-      <w:r>
-        <w:rPr>
-          <w:rFonts w:ascii="Times New Roman" w:hAnsi="Times New Roman" w:cs="Times New Roman"/>
-        </w:rPr>
-        <w:t xml:space="preserve">decrease with warming, </w:t>
-      </w:r>
-      <w:proofErr w:type="gramStart"/>
-      <w:r>
-        <w:rPr>
-          <w:rFonts w:ascii="Times New Roman" w:hAnsi="Times New Roman" w:cs="Times New Roman"/>
-        </w:rPr>
-        <w:t>a positive feedback</w:t>
-      </w:r>
-      <w:proofErr w:type="gramEnd"/>
-      <w:r>
-        <w:rPr>
-          <w:rFonts w:ascii="Times New Roman" w:hAnsi="Times New Roman" w:cs="Times New Roman"/>
-        </w:rPr>
-        <w:t xml:space="preserve">. </w:t>
-      </w:r>
-      <w:r>
-        <w:rPr>
-          <w:rFonts w:ascii="Times New Roman" w:hAnsi="Times New Roman" w:cs="Times New Roman"/>
-        </w:rPr>
-        <w:t>However, r</w:t>
-      </w:r>
-      <w:r>
-        <w:rPr>
-          <w:rFonts w:ascii="Times New Roman" w:hAnsi="Times New Roman" w:cs="Times New Roman"/>
-        </w:rPr>
-        <w:t xml:space="preserve">ecent observations suggest increased </w:t>
-      </w:r>
-      <w:r>
-        <w:rPr>
-          <w:rFonts w:ascii="Times New Roman" w:hAnsi="Times New Roman" w:cs="Times New Roman"/>
-        </w:rPr>
-        <w:t xml:space="preserve">cloud mass flux </w:t>
-      </w:r>
-      <w:r>
-        <w:rPr>
-          <w:rFonts w:ascii="Times New Roman" w:hAnsi="Times New Roman" w:cs="Times New Roman"/>
-        </w:rPr>
-        <w:t xml:space="preserve">by mesoscale </w:t>
-      </w:r>
-      <w:proofErr w:type="gramStart"/>
-      <w:r>
-        <w:rPr>
-          <w:rFonts w:ascii="Times New Roman" w:hAnsi="Times New Roman" w:cs="Times New Roman"/>
-        </w:rPr>
-        <w:t>circulations</w:t>
-      </w:r>
-      <w:proofErr w:type="gramEnd"/>
-      <w:r>
-        <w:rPr>
-          <w:rFonts w:ascii="Times New Roman" w:hAnsi="Times New Roman" w:cs="Times New Roman"/>
-        </w:rPr>
-        <w:t xml:space="preserve"> </w:t>
-      </w:r>
-      <w:r>
-        <w:rPr>
-          <w:rFonts w:ascii="Times New Roman" w:hAnsi="Times New Roman" w:cs="Times New Roman"/>
-        </w:rPr>
-        <w:t>moistens the cloud layer</w:t>
-      </w:r>
-      <w:r>
-        <w:rPr>
-          <w:rFonts w:ascii="Times New Roman" w:hAnsi="Times New Roman" w:cs="Times New Roman"/>
-        </w:rPr>
-        <w:t xml:space="preserve">. </w:t>
-      </w:r>
-      <w:r>
-        <w:rPr>
-          <w:rFonts w:ascii="Times New Roman" w:hAnsi="Times New Roman" w:cs="Times New Roman"/>
-        </w:rPr>
-        <w:t>[If cumulus m</w:t>
-      </w:r>
-      <w:r>
-        <w:rPr>
-          <w:rFonts w:ascii="Times New Roman" w:hAnsi="Times New Roman" w:cs="Times New Roman"/>
-        </w:rPr>
-        <w:t>ass flux increase</w:t>
-      </w:r>
-      <w:r>
-        <w:rPr>
-          <w:rFonts w:ascii="Times New Roman" w:hAnsi="Times New Roman" w:cs="Times New Roman"/>
-        </w:rPr>
-        <w:t>s</w:t>
-      </w:r>
-      <w:r>
-        <w:rPr>
-          <w:rFonts w:ascii="Times New Roman" w:hAnsi="Times New Roman" w:cs="Times New Roman"/>
-        </w:rPr>
-        <w:t xml:space="preserve"> with temperature</w:t>
-      </w:r>
-      <w:r>
-        <w:rPr>
-          <w:rFonts w:ascii="Times New Roman" w:hAnsi="Times New Roman" w:cs="Times New Roman"/>
-        </w:rPr>
-        <w:t xml:space="preserve">, this implies </w:t>
-      </w:r>
-      <w:proofErr w:type="gramStart"/>
-      <w:r>
-        <w:rPr>
-          <w:rFonts w:ascii="Times New Roman" w:hAnsi="Times New Roman" w:cs="Times New Roman"/>
-        </w:rPr>
-        <w:t>a negative feedback</w:t>
-      </w:r>
-      <w:proofErr w:type="gramEnd"/>
-      <w:r>
-        <w:rPr>
-          <w:rFonts w:ascii="Times New Roman" w:hAnsi="Times New Roman" w:cs="Times New Roman"/>
-        </w:rPr>
-        <w:t>.</w:t>
-      </w:r>
-      <w:r>
-        <w:rPr>
-          <w:rFonts w:ascii="Times New Roman" w:hAnsi="Times New Roman" w:cs="Times New Roman"/>
-        </w:rPr>
-        <w:t xml:space="preserve">] Here we propose a </w:t>
-      </w:r>
-      <w:r>
-        <w:rPr>
-          <w:rFonts w:ascii="Times New Roman" w:hAnsi="Times New Roman" w:cs="Times New Roman"/>
-        </w:rPr>
-        <w:t xml:space="preserve">model of </w:t>
-      </w:r>
-      <w:proofErr w:type="gramStart"/>
-      <w:r>
-        <w:rPr>
-          <w:rFonts w:ascii="Times New Roman" w:hAnsi="Times New Roman" w:cs="Times New Roman"/>
-        </w:rPr>
-        <w:t xml:space="preserve">the </w:t>
-      </w:r>
-      <w:r>
-        <w:rPr>
-          <w:rFonts w:ascii="Times New Roman" w:hAnsi="Times New Roman" w:cs="Times New Roman"/>
-        </w:rPr>
-        <w:t>cloud</w:t>
-      </w:r>
-      <w:proofErr w:type="gramEnd"/>
-      <w:r>
-        <w:rPr>
-          <w:rFonts w:ascii="Times New Roman" w:hAnsi="Times New Roman" w:cs="Times New Roman"/>
-        </w:rPr>
-        <w:t xml:space="preserve"> ensemble </w:t>
-      </w:r>
-      <w:r>
-        <w:rPr>
-          <w:rFonts w:ascii="Times New Roman" w:hAnsi="Times New Roman" w:cs="Times New Roman"/>
-        </w:rPr>
-        <w:t>to diagnose</w:t>
-      </w:r>
-      <w:r>
-        <w:rPr>
-          <w:rFonts w:ascii="Times New Roman" w:hAnsi="Times New Roman" w:cs="Times New Roman"/>
-        </w:rPr>
-        <w:t xml:space="preserve"> the mass, moisture, and precipitation fluxes. The sum of updraft rain moisture flux balances prescribed large-scale advection and subsidence. </w:t>
-      </w:r>
-      <w:r>
-        <w:rPr>
-          <w:rFonts w:ascii="Times New Roman" w:hAnsi="Times New Roman" w:cs="Times New Roman"/>
-        </w:rPr>
-        <w:t>E</w:t>
-      </w:r>
-      <w:r>
-        <w:rPr>
-          <w:rFonts w:ascii="Times New Roman" w:hAnsi="Times New Roman" w:cs="Times New Roman"/>
-        </w:rPr>
-        <w:t xml:space="preserve">ntrainment </w:t>
-      </w:r>
-      <w:r>
-        <w:rPr>
-          <w:rFonts w:ascii="Times New Roman" w:hAnsi="Times New Roman" w:cs="Times New Roman"/>
-        </w:rPr>
-        <w:t>a</w:t>
-      </w:r>
-      <w:r>
-        <w:rPr>
-          <w:rFonts w:ascii="Times New Roman" w:hAnsi="Times New Roman" w:cs="Times New Roman"/>
-        </w:rPr>
-        <w:t xml:space="preserve">nd rain </w:t>
+        <w:t xml:space="preserve">continuous </w:t>
+      </w:r>
+      <w:r>
+        <w:rPr>
+          <w:rFonts w:ascii="Times New Roman" w:hAnsi="Times New Roman" w:cs="Times New Roman"/>
+        </w:rPr>
+        <w:t xml:space="preserve">entrainment and autoconversion, absent in simple </w:t>
       </w:r>
       <w:proofErr w:type="spellStart"/>
       <w:r>
         <w:rPr>
           <w:rFonts w:ascii="Times New Roman" w:hAnsi="Times New Roman" w:cs="Times New Roman"/>
         </w:rPr>
-        <w:t>autoconversion</w:t>
+        <w:t>pseudoadiabats</w:t>
       </w:r>
       <w:proofErr w:type="spellEnd"/>
       <w:r>
         <w:rPr>
           <w:rFonts w:ascii="Times New Roman" w:hAnsi="Times New Roman" w:cs="Times New Roman"/>
         </w:rPr>
-        <w:t xml:space="preserve"> water sink parameters are varied to </w:t>
-      </w:r>
-      <w:r>
-        <w:rPr>
-          <w:rFonts w:ascii="Times New Roman" w:hAnsi="Times New Roman" w:cs="Times New Roman"/>
-        </w:rPr>
-        <w:t xml:space="preserve">generate </w:t>
-      </w:r>
-      <w:r>
-        <w:rPr>
-          <w:rFonts w:ascii="Times New Roman" w:hAnsi="Times New Roman" w:cs="Times New Roman"/>
-        </w:rPr>
-        <w:t xml:space="preserve">an ensemble </w:t>
-      </w:r>
-      <w:r>
-        <w:rPr>
-          <w:rFonts w:ascii="Times New Roman" w:hAnsi="Times New Roman" w:cs="Times New Roman"/>
-        </w:rPr>
-        <w:t>of cloud</w:t>
-      </w:r>
-      <w:r>
-        <w:rPr>
-          <w:rFonts w:ascii="Times New Roman" w:hAnsi="Times New Roman" w:cs="Times New Roman"/>
-        </w:rPr>
-        <w:t xml:space="preserve">s with </w:t>
-      </w:r>
-      <w:r>
-        <w:rPr>
-          <w:rFonts w:ascii="Times New Roman" w:hAnsi="Times New Roman" w:cs="Times New Roman"/>
-        </w:rPr>
-        <w:t xml:space="preserve">top heights observed from satellites. The </w:t>
-      </w:r>
-      <w:r>
-        <w:rPr>
-          <w:rFonts w:ascii="Times New Roman" w:hAnsi="Times New Roman" w:cs="Times New Roman"/>
-        </w:rPr>
-        <w:t xml:space="preserve">model </w:t>
-      </w:r>
-      <w:r>
-        <w:rPr>
-          <w:rFonts w:ascii="Times New Roman" w:hAnsi="Times New Roman" w:cs="Times New Roman"/>
-        </w:rPr>
-        <w:t>predicts the curvature observed of water stable isotope concentrations in clouds and throughout the trade cumulus layer; su</w:t>
-      </w:r>
-      <w:r>
-        <w:rPr>
-          <w:rFonts w:ascii="Times New Roman" w:hAnsi="Times New Roman" w:cs="Times New Roman"/>
-        </w:rPr>
-        <w:t>ggesting</w:t>
-      </w:r>
-      <w:r>
-        <w:rPr>
-          <w:rFonts w:ascii="Times New Roman" w:hAnsi="Times New Roman" w:cs="Times New Roman"/>
-        </w:rPr>
-        <w:t xml:space="preserve"> </w:t>
-      </w:r>
-      <w:r>
-        <w:rPr>
-          <w:rFonts w:ascii="Times New Roman" w:hAnsi="Times New Roman" w:cs="Times New Roman"/>
-        </w:rPr>
-        <w:t xml:space="preserve">continuous </w:t>
-      </w:r>
-      <w:r>
-        <w:rPr>
-          <w:rFonts w:ascii="Times New Roman" w:hAnsi="Times New Roman" w:cs="Times New Roman"/>
-        </w:rPr>
-        <w:t xml:space="preserve">entrainment and </w:t>
-      </w:r>
-      <w:proofErr w:type="spellStart"/>
-      <w:r>
-        <w:rPr>
-          <w:rFonts w:ascii="Times New Roman" w:hAnsi="Times New Roman" w:cs="Times New Roman"/>
-        </w:rPr>
-        <w:t>autoconversion</w:t>
-      </w:r>
-      <w:proofErr w:type="spellEnd"/>
-      <w:r>
-        <w:rPr>
-          <w:rFonts w:ascii="Times New Roman" w:hAnsi="Times New Roman" w:cs="Times New Roman"/>
-        </w:rPr>
-        <w:t xml:space="preserve">, absent in simple </w:t>
-      </w:r>
-      <w:proofErr w:type="spellStart"/>
-      <w:r>
-        <w:rPr>
-          <w:rFonts w:ascii="Times New Roman" w:hAnsi="Times New Roman" w:cs="Times New Roman"/>
-        </w:rPr>
-        <w:t>pseudoadiabats</w:t>
-      </w:r>
-      <w:proofErr w:type="spellEnd"/>
-      <w:r>
-        <w:rPr>
-          <w:rFonts w:ascii="Times New Roman" w:hAnsi="Times New Roman" w:cs="Times New Roman"/>
-        </w:rPr>
         <w:t xml:space="preserve"> and mixing lines, are responsible for </w:t>
       </w:r>
       <w:r>
@@ -379,21 +291,7 @@
         <w:rPr>
           <w:rFonts w:ascii="Times New Roman" w:hAnsi="Times New Roman" w:cs="Times New Roman"/>
         </w:rPr>
-        <w:t xml:space="preserve">. The model diagnoses mass fluxes from cloud top heights, allowing estimates of </w:t>
-      </w:r>
-      <w:proofErr w:type="spellStart"/>
-      <w:r>
-        <w:rPr>
-          <w:rFonts w:ascii="Times New Roman" w:hAnsi="Times New Roman" w:cs="Times New Roman"/>
-        </w:rPr>
-        <w:t>subcloud</w:t>
-      </w:r>
-      <w:proofErr w:type="spellEnd"/>
-      <w:r>
-        <w:rPr>
-          <w:rFonts w:ascii="Times New Roman" w:hAnsi="Times New Roman" w:cs="Times New Roman"/>
-        </w:rPr>
-        <w:t xml:space="preserve"> </w:t>
+        <w:t xml:space="preserve">. The model diagnoses mass fluxes from cloud top heights, allowing estimates of subcloud </w:t>
       </w:r>
       <w:r>
         <w:rPr>
@@ -1273,13 +1171,7 @@
           <w:rPr>
             <w:rFonts w:ascii="Cambria Math" w:hAnsi="Cambria Math" w:cs="Times New Roman"/>
           </w:rPr>
-          <m:t>=</m:t>
-        </m:r>
-        <m:r>
-          <w:rPr>
-            <w:rFonts w:ascii="Cambria Math" w:hAnsi="Cambria Math" w:cs="Times New Roman"/>
-          </w:rPr>
-          <m:t>M</m:t>
+          <m:t>=M</m:t>
         </m:r>
         <m:d>
           <m:dPr>
@@ -1633,13 +1525,7 @@
             <w:rPr>
               <w:rFonts w:ascii="Cambria Math" w:eastAsiaTheme="minorEastAsia" w:hAnsi="Cambria Math" w:cs="Times New Roman"/>
             </w:rPr>
-            <m:t>=-</m:t>
-          </m:r>
-          <m:r>
-            <w:rPr>
-              <w:rFonts w:ascii="Cambria Math" w:eastAsiaTheme="minorEastAsia" w:hAnsi="Cambria Math" w:cs="Times New Roman"/>
-            </w:rPr>
-            <m:t>w</m:t>
+            <m:t>=-w</m:t>
           </m:r>
           <m:f>
             <m:fPr>
@@ -1697,13 +1583,7 @@
             <w:rPr>
               <w:rFonts w:ascii="Cambria Math" w:eastAsiaTheme="minorEastAsia" w:hAnsi="Cambria Math" w:cs="Times New Roman"/>
             </w:rPr>
-            <m:t>-</m:t>
-          </m:r>
-          <m:r>
-            <w:rPr>
-              <w:rFonts w:ascii="Cambria Math" w:eastAsiaTheme="minorEastAsia" w:hAnsi="Cambria Math" w:cs="Times New Roman"/>
-            </w:rPr>
-            <m:t>w</m:t>
+            <m:t>-w</m:t>
           </m:r>
           <m:r>
             <w:rPr>
@@ -1715,13 +1595,7 @@
             <w:rPr>
               <w:rFonts w:ascii="Cambria Math" w:eastAsiaTheme="minorEastAsia" w:hAnsi="Cambria Math" w:cs="Times New Roman"/>
             </w:rPr>
-            <m:t>-ϵ</m:t>
-          </m:r>
-          <m:r>
-            <w:rPr>
-              <w:rFonts w:ascii="Cambria Math" w:eastAsiaTheme="minorEastAsia" w:hAnsi="Cambria Math" w:cs="Times New Roman"/>
-            </w:rPr>
-            <m:t>w</m:t>
+            <m:t>-ϵw</m:t>
           </m:r>
           <m:sSub>
             <m:sSubPr>
@@ -1753,13 +1627,7 @@
             <w:rPr>
               <w:rFonts w:ascii="Cambria Math" w:eastAsiaTheme="minorEastAsia" w:hAnsi="Cambria Math" w:cs="Times New Roman"/>
             </w:rPr>
-            <m:t>-α</m:t>
-          </m:r>
-          <m:r>
-            <w:rPr>
-              <w:rFonts w:ascii="Cambria Math" w:eastAsiaTheme="minorEastAsia" w:hAnsi="Cambria Math" w:cs="Times New Roman"/>
-            </w:rPr>
-            <m:t>w</m:t>
+            <m:t>-αw</m:t>
           </m:r>
           <m:sSub>
             <m:sSubPr>
@@ -1873,13 +1741,7 @@
             <w:rPr>
               <w:rFonts w:ascii="Cambria Math" w:eastAsiaTheme="minorEastAsia" w:hAnsi="Cambria Math" w:cs="Times New Roman"/>
             </w:rPr>
-            <m:t>=-</m:t>
-          </m:r>
-          <m:r>
-            <w:rPr>
-              <w:rFonts w:ascii="Cambria Math" w:eastAsiaTheme="minorEastAsia" w:hAnsi="Cambria Math" w:cs="Times New Roman"/>
-            </w:rPr>
-            <m:t>w</m:t>
+            <m:t>=-w</m:t>
           </m:r>
           <m:f>
             <m:fPr>
@@ -1937,13 +1799,7 @@
             <w:rPr>
               <w:rFonts w:ascii="Cambria Math" w:eastAsiaTheme="minorEastAsia" w:hAnsi="Cambria Math" w:cs="Times New Roman"/>
             </w:rPr>
-            <m:t>+</m:t>
-          </m:r>
-          <m:r>
-            <w:rPr>
-              <w:rFonts w:ascii="Cambria Math" w:eastAsiaTheme="minorEastAsia" w:hAnsi="Cambria Math" w:cs="Times New Roman"/>
-            </w:rPr>
-            <m:t>w</m:t>
+            <m:t>+w</m:t>
           </m:r>
           <m:r>
             <w:rPr>
@@ -1955,13 +1811,7 @@
             <w:rPr>
               <w:rFonts w:ascii="Cambria Math" w:eastAsiaTheme="minorEastAsia" w:hAnsi="Cambria Math" w:cs="Times New Roman"/>
             </w:rPr>
-            <m:t>-ϵ</m:t>
-          </m:r>
-          <m:r>
-            <w:rPr>
-              <w:rFonts w:ascii="Cambria Math" w:eastAsiaTheme="minorEastAsia" w:hAnsi="Cambria Math" w:cs="Times New Roman"/>
-            </w:rPr>
-            <m:t>w</m:t>
+            <m:t>-ϵw</m:t>
           </m:r>
           <m:sSub>
             <m:sSubPr>
@@ -2053,13 +1903,7 @@
         <w:rPr>
           <w:rFonts w:ascii="Times New Roman" w:eastAsiaTheme="minorEastAsia" w:hAnsi="Times New Roman" w:cs="Times New Roman"/>
         </w:rPr>
-        <w:t>,</w:t>
-      </w:r>
-      <w:r>
-        <w:rPr>
-          <w:rFonts w:ascii="Times New Roman" w:eastAsiaTheme="minorEastAsia" w:hAnsi="Times New Roman" w:cs="Times New Roman"/>
-        </w:rPr>
-        <w:t xml:space="preserve"> </w:t>
+        <w:t xml:space="preserve">, </w:t>
       </w:r>
       <m:oMath>
         <m:r>
@@ -2085,21 +1929,7 @@
         <w:rPr>
           <w:rFonts w:ascii="Times New Roman" w:eastAsiaTheme="minorEastAsia" w:hAnsi="Times New Roman" w:cs="Times New Roman"/>
         </w:rPr>
-        <w:t xml:space="preserve">the </w:t>
-      </w:r>
-      <w:proofErr w:type="spellStart"/>
-      <w:r>
-        <w:rPr>
-          <w:rFonts w:ascii="Times New Roman" w:eastAsiaTheme="minorEastAsia" w:hAnsi="Times New Roman" w:cs="Times New Roman"/>
-        </w:rPr>
-        <w:t>autoconversion</w:t>
-      </w:r>
-      <w:proofErr w:type="spellEnd"/>
-      <w:r>
-        <w:rPr>
-          <w:rFonts w:ascii="Times New Roman" w:eastAsiaTheme="minorEastAsia" w:hAnsi="Times New Roman" w:cs="Times New Roman"/>
-        </w:rPr>
-        <w:t xml:space="preserve"> of cloud liquid to precipitation, and </w:t>
+        <w:t xml:space="preserve">the autoconversion of cloud liquid to precipitation, and </w:t>
       </w:r>
       <m:oMath>
         <m:r>
@@ -2540,13 +2370,7 @@
             <w:rPr>
               <w:rFonts w:ascii="Cambria Math" w:eastAsiaTheme="minorEastAsia" w:hAnsi="Cambria Math" w:cs="Times New Roman"/>
             </w:rPr>
-            <m:t>=0=-</m:t>
-          </m:r>
-          <m:r>
-            <w:rPr>
-              <w:rFonts w:ascii="Cambria Math" w:eastAsiaTheme="minorEastAsia" w:hAnsi="Cambria Math" w:cs="Times New Roman"/>
-            </w:rPr>
-            <m:t>w</m:t>
+            <m:t>=0=-w</m:t>
           </m:r>
           <m:f>
             <m:fPr>
@@ -2604,13 +2428,7 @@
             <w:rPr>
               <w:rFonts w:ascii="Cambria Math" w:hAnsi="Cambria Math" w:cs="Times New Roman"/>
             </w:rPr>
-            <m:t>-ϵ</m:t>
-          </m:r>
-          <m:r>
-            <w:rPr>
-              <w:rFonts w:ascii="Cambria Math" w:hAnsi="Cambria Math" w:cs="Times New Roman"/>
-            </w:rPr>
-            <m:t>w</m:t>
+            <m:t>-ϵw</m:t>
           </m:r>
           <m:sSub>
             <m:sSubPr>
@@ -2642,13 +2460,7 @@
             <w:rPr>
               <w:rFonts w:ascii="Cambria Math" w:hAnsi="Cambria Math" w:cs="Times New Roman"/>
             </w:rPr>
-            <m:t>-q)-α</m:t>
-          </m:r>
-          <m:r>
-            <w:rPr>
-              <w:rFonts w:ascii="Cambria Math" w:hAnsi="Cambria Math" w:cs="Times New Roman"/>
-            </w:rPr>
-            <m:t>w</m:t>
+            <m:t>-q)-αw</m:t>
           </m:r>
           <m:sSub>
             <m:sSubPr>
@@ -4915,13 +4727,7 @@
         <w:rPr>
           <w:rFonts w:ascii="Times New Roman" w:eastAsiaTheme="minorEastAsia" w:hAnsi="Times New Roman" w:cs="Times New Roman"/>
         </w:rPr>
-        <w:t>Downward p</w:t>
-      </w:r>
-      <w:r>
-        <w:rPr>
-          <w:rFonts w:ascii="Times New Roman" w:eastAsiaTheme="minorEastAsia" w:hAnsi="Times New Roman" w:cs="Times New Roman"/>
-        </w:rPr>
-        <w:t xml:space="preserve">recipitation water flux within a cloud </w:t>
+        <w:t xml:space="preserve">Downward precipitation water flux within a cloud </w:t>
       </w:r>
       <m:oMath>
         <m:sSub>
@@ -4961,21 +4767,7 @@
         <w:rPr>
           <w:rFonts w:ascii="Times New Roman" w:eastAsiaTheme="minorEastAsia" w:hAnsi="Times New Roman" w:cs="Times New Roman"/>
         </w:rPr>
-        <w:t xml:space="preserve"> is generated by </w:t>
-      </w:r>
-      <w:proofErr w:type="spellStart"/>
-      <w:r>
-        <w:rPr>
-          <w:rFonts w:ascii="Times New Roman" w:eastAsiaTheme="minorEastAsia" w:hAnsi="Times New Roman" w:cs="Times New Roman"/>
-        </w:rPr>
-        <w:t>autoconversion</w:t>
-      </w:r>
-      <w:proofErr w:type="spellEnd"/>
-      <w:r>
-        <w:rPr>
-          <w:rFonts w:ascii="Times New Roman" w:eastAsiaTheme="minorEastAsia" w:hAnsi="Times New Roman" w:cs="Times New Roman"/>
-        </w:rPr>
-        <w:t xml:space="preserve"> </w:t>
+        <w:t xml:space="preserve"> is generated by autoconversion </w:t>
       </w:r>
       <m:oMath>
         <m:r>
@@ -5259,21 +5051,7 @@
         <w:rPr>
           <w:rFonts w:ascii="Times New Roman" w:eastAsiaTheme="minorEastAsia" w:hAnsi="Times New Roman" w:cs="Times New Roman"/>
         </w:rPr>
-        <w:t xml:space="preserve"> is the total moisture source in the updraft. The ratio of the </w:t>
-      </w:r>
-      <w:proofErr w:type="spellStart"/>
-      <w:r>
-        <w:rPr>
-          <w:rFonts w:ascii="Times New Roman" w:eastAsiaTheme="minorEastAsia" w:hAnsi="Times New Roman" w:cs="Times New Roman"/>
-        </w:rPr>
-        <w:t>autoconversion</w:t>
-      </w:r>
-      <w:proofErr w:type="spellEnd"/>
-      <w:r>
-        <w:rPr>
-          <w:rFonts w:ascii="Times New Roman" w:eastAsiaTheme="minorEastAsia" w:hAnsi="Times New Roman" w:cs="Times New Roman"/>
-        </w:rPr>
-        <w:t xml:space="preserve"> to the total moisture sink </w:t>
+        <w:t xml:space="preserve"> is the total moisture source in the updraft. The ratio of the autoconversion to the total moisture sink </w:t>
       </w:r>
       <m:oMath>
         <m:r>
@@ -5395,14 +5173,7 @@
           <w:rFonts w:ascii="Times New Roman" w:eastAsiaTheme="minorEastAsia" w:hAnsi="Times New Roman" w:cs="Times New Roman"/>
           <w:iCs/>
         </w:rPr>
-        <w:t xml:space="preserve"> </w:t>
-      </w:r>
-      <w:r>
-        <w:rPr>
-          <w:rFonts w:ascii="Times New Roman" w:eastAsiaTheme="minorEastAsia" w:hAnsi="Times New Roman" w:cs="Times New Roman"/>
-          <w:iCs/>
-        </w:rPr>
-        <w:t>is parameterized by a</w:t>
+        <w:t xml:space="preserve"> is parameterized by a</w:t>
       </w:r>
       <w:r>
         <w:rPr>
@@ -5699,13 +5470,7 @@
         <w:rPr>
           <w:rFonts w:ascii="Times New Roman" w:eastAsiaTheme="minorEastAsia" w:hAnsi="Times New Roman" w:cs="Times New Roman"/>
         </w:rPr>
-        <w:t xml:space="preserve">The cloud moisture </w:t>
-      </w:r>
-      <w:r>
-        <w:rPr>
-          <w:rFonts w:ascii="Times New Roman" w:eastAsiaTheme="minorEastAsia" w:hAnsi="Times New Roman" w:cs="Times New Roman"/>
-        </w:rPr>
-        <w:t xml:space="preserve">is </w:t>
+        <w:t xml:space="preserve">The cloud moisture is </w:t>
       </w:r>
       <m:oMath>
         <m:sSub>
@@ -5951,21 +5716,7 @@
         <w:rPr>
           <w:rFonts w:ascii="Times New Roman" w:hAnsi="Times New Roman" w:cs="Times New Roman"/>
         </w:rPr>
-        <w:t xml:space="preserve"> weaker </w:t>
-      </w:r>
-      <w:proofErr w:type="gramStart"/>
-      <w:r>
-        <w:rPr>
-          <w:rFonts w:ascii="Times New Roman" w:hAnsi="Times New Roman" w:cs="Times New Roman"/>
-        </w:rPr>
-        <w:t>over</w:t>
-      </w:r>
-      <w:proofErr w:type="gramEnd"/>
-      <w:r>
-        <w:rPr>
-          <w:rFonts w:ascii="Times New Roman" w:hAnsi="Times New Roman" w:cs="Times New Roman"/>
-        </w:rPr>
-        <w:t xml:space="preserve"> the larger clear area </w:t>
+        <w:t xml:space="preserve"> weaker over the larger clear area </w:t>
       </w:r>
       <m:oMath>
         <m:sSub>
@@ -6478,31 +6229,31 @@
         <w:rPr>
           <w:rFonts w:ascii="Times New Roman" w:eastAsiaTheme="minorEastAsia" w:hAnsi="Times New Roman" w:cs="Times New Roman"/>
         </w:rPr>
-        <w:t>An example of these</w:t>
-      </w:r>
-      <w:r>
-        <w:rPr>
-          <w:rFonts w:ascii="Times New Roman" w:eastAsiaTheme="minorEastAsia" w:hAnsi="Times New Roman" w:cs="Times New Roman"/>
-        </w:rPr>
-        <w:t xml:space="preserve"> fluxes </w:t>
-      </w:r>
-      <w:r>
-        <w:rPr>
-          <w:rFonts w:ascii="Times New Roman" w:eastAsiaTheme="minorEastAsia" w:hAnsi="Times New Roman" w:cs="Times New Roman"/>
-        </w:rPr>
-        <w:t>is</w:t>
-      </w:r>
-      <w:r>
-        <w:rPr>
-          <w:rFonts w:ascii="Times New Roman" w:eastAsiaTheme="minorEastAsia" w:hAnsi="Times New Roman" w:cs="Times New Roman"/>
-        </w:rPr>
-        <w:t xml:space="preserve"> shown in Fig. QMASSFLX</w:t>
-      </w:r>
-      <w:r>
-        <w:rPr>
-          <w:rFonts w:ascii="Times New Roman" w:eastAsiaTheme="minorEastAsia" w:hAnsi="Times New Roman" w:cs="Times New Roman"/>
-        </w:rPr>
-        <w:t>, with</w:t>
+        <w:t>Fig. QMASSFLX</w:t>
+      </w:r>
+      <w:r>
+        <w:rPr>
+          <w:rFonts w:ascii="Times New Roman" w:eastAsiaTheme="minorEastAsia" w:hAnsi="Times New Roman" w:cs="Times New Roman"/>
+        </w:rPr>
+        <w:t xml:space="preserve"> shows an</w:t>
+      </w:r>
+      <w:r>
+        <w:rPr>
+          <w:rFonts w:ascii="Times New Roman" w:eastAsiaTheme="minorEastAsia" w:hAnsi="Times New Roman" w:cs="Times New Roman"/>
+        </w:rPr>
+        <w:t xml:space="preserve"> example of these</w:t>
+      </w:r>
+      <w:r>
+        <w:rPr>
+          <w:rFonts w:ascii="Times New Roman" w:eastAsiaTheme="minorEastAsia" w:hAnsi="Times New Roman" w:cs="Times New Roman"/>
+        </w:rPr>
+        <w:t xml:space="preserve"> fluxes</w:t>
+      </w:r>
+      <w:r>
+        <w:rPr>
+          <w:rFonts w:ascii="Times New Roman" w:eastAsiaTheme="minorEastAsia" w:hAnsi="Times New Roman" w:cs="Times New Roman"/>
+        </w:rPr>
+        <w:t>, for</w:t>
       </w:r>
       <w:r>
         <w:rPr>
@@ -6984,6 +6735,155 @@
           <w:rFonts w:ascii="Times New Roman" w:eastAsiaTheme="minorEastAsia" w:hAnsi="Times New Roman" w:cs="Times New Roman"/>
         </w:rPr>
         <w:t>during EUREC4A/ATOMIC.</w:t>
+      </w:r>
+      <w:r>
+        <w:rPr>
+          <w:rFonts w:ascii="Times New Roman" w:eastAsiaTheme="minorEastAsia" w:hAnsi="Times New Roman" w:cs="Times New Roman"/>
+        </w:rPr>
+        <w:t xml:space="preserve"> </w:t>
+      </w:r>
+      <w:r>
+        <w:rPr>
+          <w:rFonts w:ascii="Times New Roman" w:eastAsiaTheme="minorEastAsia" w:hAnsi="Times New Roman" w:cs="Times New Roman"/>
+        </w:rPr>
+        <w:t xml:space="preserve">For cloud base vapor flux of </w:t>
+      </w:r>
+      <m:oMath>
+        <m:sSub>
+          <m:sSubPr>
+            <m:ctrlPr>
+              <w:rPr>
+                <w:rFonts w:ascii="Cambria Math" w:eastAsiaTheme="minorEastAsia" w:hAnsi="Cambria Math" w:cs="Times New Roman"/>
+                <w:i/>
+              </w:rPr>
+            </m:ctrlPr>
+          </m:sSubPr>
+          <m:e>
+            <m:r>
+              <w:rPr>
+                <w:rFonts w:ascii="Cambria Math" w:eastAsiaTheme="minorEastAsia" w:hAnsi="Cambria Math" w:cs="Times New Roman"/>
+              </w:rPr>
+              <m:t>F</m:t>
+            </m:r>
+          </m:e>
+          <m:sub>
+            <m:r>
+              <w:rPr>
+                <w:rFonts w:ascii="Cambria Math" w:eastAsiaTheme="minorEastAsia" w:hAnsi="Cambria Math" w:cs="Times New Roman"/>
+              </w:rPr>
+              <m:t>CB</m:t>
+            </m:r>
+          </m:sub>
+        </m:sSub>
+        <m:r>
+          <w:rPr>
+            <w:rFonts w:ascii="Cambria Math" w:eastAsiaTheme="minorEastAsia" w:hAnsi="Cambria Math" w:cs="Times New Roman"/>
+          </w:rPr>
+          <m:t>=</m:t>
+        </m:r>
+      </m:oMath>
+      <w:r>
+        <w:rPr>
+          <w:rFonts w:ascii="Times New Roman" w:eastAsiaTheme="minorEastAsia" w:hAnsi="Times New Roman" w:cs="Times New Roman"/>
+        </w:rPr>
+        <w:t xml:space="preserve"> 145 W m</w:t>
+      </w:r>
+      <w:r>
+        <w:rPr>
+          <w:rFonts w:ascii="Times New Roman" w:eastAsiaTheme="minorEastAsia" w:hAnsi="Times New Roman" w:cs="Times New Roman"/>
+          <w:vertAlign w:val="superscript"/>
+        </w:rPr>
+        <w:t>–2</w:t>
+      </w:r>
+      <w:r>
+        <w:rPr>
+          <w:rFonts w:ascii="Times New Roman" w:eastAsiaTheme="minorEastAsia" w:hAnsi="Times New Roman" w:cs="Times New Roman"/>
+        </w:rPr>
+        <w:t xml:space="preserve">, the total flux </w:t>
+      </w:r>
+      <m:oMath>
+        <m:r>
+          <w:rPr>
+            <w:rFonts w:ascii="Cambria Math" w:eastAsiaTheme="minorEastAsia" w:hAnsi="Cambria Math" w:cs="Times New Roman"/>
+          </w:rPr>
+          <m:t>F=</m:t>
+        </m:r>
+        <m:sSub>
+          <m:sSubPr>
+            <m:ctrlPr>
+              <w:rPr>
+                <w:rFonts w:ascii="Cambria Math" w:eastAsiaTheme="minorEastAsia" w:hAnsi="Cambria Math" w:cs="Times New Roman"/>
+                <w:i/>
+              </w:rPr>
+            </m:ctrlPr>
+          </m:sSubPr>
+          <m:e>
+            <m:r>
+              <w:rPr>
+                <w:rFonts w:ascii="Cambria Math" w:eastAsiaTheme="minorEastAsia" w:hAnsi="Cambria Math" w:cs="Times New Roman"/>
+              </w:rPr>
+              <m:t>F</m:t>
+            </m:r>
+          </m:e>
+          <m:sub>
+            <m:r>
+              <w:rPr>
+                <w:rFonts w:ascii="Cambria Math" w:eastAsiaTheme="minorEastAsia" w:hAnsi="Cambria Math" w:cs="Times New Roman"/>
+              </w:rPr>
+              <m:t>cld</m:t>
+            </m:r>
+          </m:sub>
+        </m:sSub>
+        <m:r>
+          <w:rPr>
+            <w:rFonts w:ascii="Cambria Math" w:eastAsiaTheme="minorEastAsia" w:hAnsi="Cambria Math" w:cs="Times New Roman"/>
+          </w:rPr>
+          <m:t>+</m:t>
+        </m:r>
+        <m:sSub>
+          <m:sSubPr>
+            <m:ctrlPr>
+              <w:rPr>
+                <w:rFonts w:ascii="Cambria Math" w:eastAsiaTheme="minorEastAsia" w:hAnsi="Cambria Math" w:cs="Times New Roman"/>
+                <w:i/>
+              </w:rPr>
+            </m:ctrlPr>
+          </m:sSubPr>
+          <m:e>
+            <m:r>
+              <w:rPr>
+                <w:rFonts w:ascii="Cambria Math" w:eastAsiaTheme="minorEastAsia" w:hAnsi="Cambria Math" w:cs="Times New Roman"/>
+              </w:rPr>
+              <m:t>F</m:t>
+            </m:r>
+          </m:e>
+          <m:sub>
+            <m:r>
+              <w:rPr>
+                <w:rFonts w:ascii="Cambria Math" w:eastAsiaTheme="minorEastAsia" w:hAnsi="Cambria Math" w:cs="Times New Roman"/>
+              </w:rPr>
+              <m:t>P</m:t>
+            </m:r>
+          </m:sub>
+        </m:sSub>
+      </m:oMath>
+      <w:r>
+        <w:rPr>
+          <w:rFonts w:ascii="Times New Roman" w:eastAsiaTheme="minorEastAsia" w:hAnsi="Times New Roman" w:cs="Times New Roman"/>
+        </w:rPr>
+        <w:t xml:space="preserve"> goes to zero at about 8 km (</w:t>
+      </w:r>
+      <w:r>
+        <w:rPr>
+          <w:rFonts w:ascii="Times New Roman" w:eastAsiaTheme="minorEastAsia" w:hAnsi="Times New Roman" w:cs="Times New Roman"/>
+        </w:rPr>
+        <w:t>Fig. QMASSFLX</w:t>
+      </w:r>
+      <w:r>
+        <w:rPr>
+          <w:rFonts w:ascii="Times New Roman" w:eastAsiaTheme="minorEastAsia" w:hAnsi="Times New Roman" w:cs="Times New Roman"/>
+        </w:rPr>
+        <w:t>).</w:t>
       </w:r>
     </w:p>
     <w:p>
@@ -8840,23 +8740,7 @@
           <w:rFonts w:ascii="Times New Roman" w:eastAsiaTheme="minorEastAsia" w:hAnsi="Times New Roman" w:cs="Times New Roman"/>
           <w:highlight w:val="lightGray"/>
         </w:rPr>
-        <w:t xml:space="preserve"> (</w:t>
-      </w:r>
-      <w:proofErr w:type="spellStart"/>
-      <w:r>
-        <w:rPr>
-          <w:rFonts w:ascii="Times New Roman" w:eastAsiaTheme="minorEastAsia" w:hAnsi="Times New Roman" w:cs="Times New Roman"/>
-          <w:highlight w:val="lightGray"/>
-        </w:rPr>
-        <w:t>autoconversion</w:t>
-      </w:r>
-      <w:proofErr w:type="spellEnd"/>
-      <w:r>
-        <w:rPr>
-          <w:rFonts w:ascii="Times New Roman" w:eastAsiaTheme="minorEastAsia" w:hAnsi="Times New Roman" w:cs="Times New Roman"/>
-          <w:highlight w:val="lightGray"/>
-        </w:rPr>
-        <w:t xml:space="preserve"> </w:t>
+        <w:t xml:space="preserve"> (autoconversion </w:t>
       </w:r>
       <m:oMath>
         <m:r>
@@ -9286,7 +9170,7 @@
       <w:pPr>
         <w:pStyle w:val="BodyText"/>
         <w:rPr>
-          <w:rFonts w:ascii="Aptos Narrow" w:eastAsiaTheme="minorEastAsia" w:hAnsi="Aptos Narrow" w:cs="Times New Roman"/>
+          <w:rFonts w:ascii="Times New Roman" w:eastAsiaTheme="minorEastAsia" w:hAnsi="Times New Roman" w:cs="Times New Roman"/>
         </w:rPr>
       </w:pPr>
       <w:r>
@@ -9463,27 +9347,7 @@
         <w:rPr>
           <w:rFonts w:ascii="Times New Roman" w:eastAsiaTheme="minorEastAsia" w:hAnsi="Times New Roman" w:cs="Times New Roman"/>
         </w:rPr>
-        <w:t>, is due to the updraft and the precipitation.</w:t>
-      </w:r>
-      <w:r>
-        <w:rPr>
-          <w:rFonts w:ascii="Times New Roman" w:eastAsiaTheme="minorEastAsia" w:hAnsi="Times New Roman" w:cs="Times New Roman"/>
-        </w:rPr>
-        <w:t xml:space="preserve"> The ensemble </w:t>
-      </w:r>
-      <w:proofErr w:type="gramStart"/>
-      <w:r>
-        <w:rPr>
-          <w:rFonts w:ascii="Times New Roman" w:eastAsiaTheme="minorEastAsia" w:hAnsi="Times New Roman" w:cs="Times New Roman"/>
-        </w:rPr>
-        <w:t>mean</w:t>
-      </w:r>
-      <w:proofErr w:type="gramEnd"/>
-      <w:r>
-        <w:rPr>
-          <w:rFonts w:ascii="Times New Roman" w:eastAsiaTheme="minorEastAsia" w:hAnsi="Times New Roman" w:cs="Times New Roman"/>
-        </w:rPr>
-        <w:t xml:space="preserve"> eddy flux is </w:t>
+        <w:t xml:space="preserve">, is due to the updraft and the precipitation. The ensemble mean eddy flux is </w:t>
       </w:r>
       <m:oMath>
         <m:sSub>
@@ -9647,7 +9511,164 @@
         <w:rPr>
           <w:rFonts w:ascii="Times New Roman" w:eastAsiaTheme="minorEastAsia" w:hAnsi="Times New Roman" w:cs="Times New Roman"/>
         </w:rPr>
-        <w:t xml:space="preserve"> each cloud category.</w:t>
+        <w:t xml:space="preserve"> each cloud category</w:t>
+      </w:r>
+      <w:r>
+        <w:rPr>
+          <w:rFonts w:ascii="Times New Roman" w:eastAsiaTheme="minorEastAsia" w:hAnsi="Times New Roman" w:cs="Times New Roman"/>
+        </w:rPr>
+        <w:t xml:space="preserve">. The total cloud area is </w:t>
+      </w:r>
+      <m:oMath>
+        <m:sSub>
+          <m:sSubPr>
+            <m:ctrlPr>
+              <w:rPr>
+                <w:rFonts w:ascii="Cambria Math" w:eastAsiaTheme="minorEastAsia" w:hAnsi="Cambria Math" w:cs="Times New Roman"/>
+                <w:i/>
+              </w:rPr>
+            </m:ctrlPr>
+          </m:sSubPr>
+          <m:e>
+            <m:r>
+              <w:rPr>
+                <w:rFonts w:ascii="Cambria Math" w:eastAsiaTheme="minorEastAsia" w:hAnsi="Cambria Math" w:cs="Times New Roman"/>
+              </w:rPr>
+              <m:t>a</m:t>
+            </m:r>
+          </m:e>
+          <m:sub>
+            <m:r>
+              <w:rPr>
+                <w:rFonts w:ascii="Cambria Math" w:eastAsiaTheme="minorEastAsia" w:hAnsi="Cambria Math" w:cs="Times New Roman"/>
+              </w:rPr>
+              <m:t>cld</m:t>
+            </m:r>
+          </m:sub>
+        </m:sSub>
+        <m:r>
+          <w:rPr>
+            <w:rFonts w:ascii="Cambria Math" w:eastAsiaTheme="minorEastAsia" w:hAnsi="Cambria Math" w:cs="Times New Roman"/>
+          </w:rPr>
+          <m:t>=</m:t>
+        </m:r>
+        <m:r>
+          <w:rPr>
+            <w:rFonts w:ascii="Cambria Math" w:eastAsiaTheme="minorEastAsia" w:hAnsi="Cambria Math" w:cs="Times New Roman"/>
+          </w:rPr>
+          <m:t>∑</m:t>
+        </m:r>
+        <m:sSub>
+          <m:sSubPr>
+            <m:ctrlPr>
+              <w:rPr>
+                <w:rFonts w:ascii="Cambria Math" w:eastAsiaTheme="minorEastAsia" w:hAnsi="Cambria Math" w:cs="Times New Roman"/>
+                <w:i/>
+              </w:rPr>
+            </m:ctrlPr>
+          </m:sSubPr>
+          <m:e>
+            <m:r>
+              <w:rPr>
+                <w:rFonts w:ascii="Cambria Math" w:eastAsiaTheme="minorEastAsia" w:hAnsi="Cambria Math" w:cs="Times New Roman"/>
+              </w:rPr>
+              <m:t>a</m:t>
+            </m:r>
+          </m:e>
+          <m:sub>
+            <m:r>
+              <w:rPr>
+                <w:rFonts w:ascii="Cambria Math" w:eastAsiaTheme="minorEastAsia" w:hAnsi="Cambria Math" w:cs="Times New Roman"/>
+              </w:rPr>
+              <m:t>i</m:t>
+            </m:r>
+          </m:sub>
+        </m:sSub>
+      </m:oMath>
+      <w:r>
+        <w:rPr>
+          <w:rFonts w:ascii="Times New Roman" w:eastAsiaTheme="minorEastAsia" w:hAnsi="Times New Roman" w:cs="Times New Roman"/>
+        </w:rPr>
+        <w:t xml:space="preserve"> so that the clear area is responsible for zero flux.</w:t>
+      </w:r>
+      <w:r>
+        <w:rPr>
+          <w:rFonts w:ascii="Times New Roman" w:eastAsiaTheme="minorEastAsia" w:hAnsi="Times New Roman" w:cs="Times New Roman"/>
+        </w:rPr>
+        <w:t xml:space="preserve"> </w:t>
+      </w:r>
+      <m:oMath>
+        <m:sSub>
+          <m:sSubPr>
+            <m:ctrlPr>
+              <w:rPr>
+                <w:rFonts w:ascii="Cambria Math" w:eastAsiaTheme="minorEastAsia" w:hAnsi="Cambria Math" w:cs="Times New Roman"/>
+                <w:i/>
+              </w:rPr>
+            </m:ctrlPr>
+          </m:sSubPr>
+          <m:e>
+            <m:r>
+              <w:rPr>
+                <w:rFonts w:ascii="Cambria Math" w:eastAsiaTheme="minorEastAsia" w:hAnsi="Cambria Math" w:cs="Times New Roman"/>
+              </w:rPr>
+              <m:t>F</m:t>
+            </m:r>
+          </m:e>
+          <m:sub>
+            <m:r>
+              <m:rPr>
+                <m:sty m:val="p"/>
+              </m:rPr>
+              <w:rPr>
+                <w:rFonts w:ascii="Cambria Math" w:eastAsiaTheme="minorEastAsia" w:hAnsi="Cambria Math" w:cs="Times New Roman"/>
+              </w:rPr>
+              <m:t>Σ</m:t>
+            </m:r>
+          </m:sub>
+        </m:sSub>
+      </m:oMath>
+      <w:r>
+        <w:rPr>
+          <w:rFonts w:ascii="Times New Roman" w:eastAsiaTheme="minorEastAsia" w:hAnsi="Times New Roman" w:cs="Times New Roman"/>
+        </w:rPr>
+        <w:t xml:space="preserve"> is the eddy flux averaged over the </w:t>
+      </w:r>
+      <w:r>
+        <w:rPr>
+          <w:rFonts w:ascii="Times New Roman" w:eastAsiaTheme="minorEastAsia" w:hAnsi="Times New Roman" w:cs="Times New Roman"/>
+        </w:rPr>
+        <w:t>total (</w:t>
+      </w:r>
+      <w:r>
+        <w:rPr>
+          <w:rFonts w:ascii="Times New Roman" w:eastAsiaTheme="minorEastAsia" w:hAnsi="Times New Roman" w:cs="Times New Roman"/>
+        </w:rPr>
+        <w:t xml:space="preserve">cloudy </w:t>
+      </w:r>
+      <w:r>
+        <w:rPr>
+          <w:rFonts w:ascii="Times New Roman" w:eastAsiaTheme="minorEastAsia" w:hAnsi="Times New Roman" w:cs="Times New Roman"/>
+        </w:rPr>
+        <w:t>and</w:t>
+      </w:r>
+      <w:r>
+        <w:rPr>
+          <w:rFonts w:ascii="Times New Roman" w:eastAsiaTheme="minorEastAsia" w:hAnsi="Times New Roman" w:cs="Times New Roman"/>
+        </w:rPr>
+        <w:t xml:space="preserve"> clear</w:t>
+      </w:r>
+      <w:r>
+        <w:rPr>
+          <w:rFonts w:ascii="Times New Roman" w:eastAsiaTheme="minorEastAsia" w:hAnsi="Times New Roman" w:cs="Times New Roman"/>
+        </w:rPr>
+        <w:t>)</w:t>
+      </w:r>
+      <w:r>
+        <w:rPr>
+          <w:rFonts w:ascii="Times New Roman" w:eastAsiaTheme="minorEastAsia" w:hAnsi="Times New Roman" w:cs="Times New Roman"/>
+        </w:rPr>
+        <w:t xml:space="preserve"> area.</w:t>
       </w:r>
     </w:p>
     <w:p>
@@ -9714,13 +9735,7 @@
         <w:rPr>
           <w:rFonts w:ascii="Times New Roman" w:hAnsi="Times New Roman" w:cs="Times New Roman"/>
         </w:rPr>
-        <w:t xml:space="preserve"> a balance between large scale advection (horizontal and subsidence) sink</w:t>
-      </w:r>
-      <w:r>
-        <w:rPr>
-          <w:rFonts w:ascii="Times New Roman" w:hAnsi="Times New Roman" w:cs="Times New Roman"/>
-        </w:rPr>
-        <w:t xml:space="preserve"> </w:t>
+        <w:t xml:space="preserve"> a balance between large scale advection (horizontal and subsidence) sink </w:t>
       </w:r>
       <m:oMath>
         <m:sSub>
@@ -9898,35 +9913,43 @@
             </w:rPr>
             <m:t>.</m:t>
           </m:r>
+          <m:r>
+            <w:rPr>
+              <w:rFonts w:ascii="Times New Roman" w:eastAsiaTheme="minorEastAsia" w:hAnsi="Times New Roman" w:cs="Times New Roman"/>
+            </w:rPr>
+            <w:br/>
+          </m:r>
         </m:oMath>
       </m:oMathPara>
-    </w:p>
-    <w:p>
-      <w:pPr>
-        <w:pStyle w:val="FirstParagraph"/>
-        <w:rPr>
-          <w:rFonts w:ascii="Times New Roman" w:hAnsi="Times New Roman" w:cs="Times New Roman"/>
-        </w:rPr>
-      </w:pPr>
-      <w:r>
-        <w:rPr>
-          <w:rFonts w:ascii="Times New Roman" w:eastAsiaTheme="minorEastAsia" w:hAnsi="Times New Roman" w:cs="Times New Roman"/>
-        </w:rPr>
-        <w:t xml:space="preserve">The ensemble eddy flux is found from the cloud base moisture flux and the </w:t>
-      </w:r>
-      <w:proofErr w:type="gramStart"/>
-      <w:r>
-        <w:rPr>
-          <w:rFonts w:ascii="Times New Roman" w:eastAsiaTheme="minorEastAsia" w:hAnsi="Times New Roman" w:cs="Times New Roman"/>
-        </w:rPr>
-        <w:t>large scale</w:t>
-      </w:r>
-      <w:proofErr w:type="gramEnd"/>
-      <w:r>
-        <w:rPr>
-          <w:rFonts w:ascii="Times New Roman" w:eastAsiaTheme="minorEastAsia" w:hAnsi="Times New Roman" w:cs="Times New Roman"/>
-        </w:rPr>
-        <w:t xml:space="preserve"> source,</w:t>
+      <w:r>
+        <w:rPr>
+          <w:rFonts w:ascii="Times New Roman" w:eastAsiaTheme="minorEastAsia" w:hAnsi="Times New Roman" w:cs="Times New Roman"/>
+        </w:rPr>
+        <w:t xml:space="preserve">The ensemble eddy flux is found </w:t>
+      </w:r>
+      <w:r>
+        <w:rPr>
+          <w:rFonts w:ascii="Times New Roman" w:eastAsiaTheme="minorEastAsia" w:hAnsi="Times New Roman" w:cs="Times New Roman"/>
+        </w:rPr>
+        <w:t>by integrating the large scale source from</w:t>
+      </w:r>
+      <w:r>
+        <w:rPr>
+          <w:rFonts w:ascii="Times New Roman" w:eastAsiaTheme="minorEastAsia" w:hAnsi="Times New Roman" w:cs="Times New Roman"/>
+        </w:rPr>
+        <w:t xml:space="preserve"> </w:t>
+      </w:r>
+      <w:r>
+        <w:rPr>
+          <w:rFonts w:ascii="Times New Roman" w:eastAsiaTheme="minorEastAsia" w:hAnsi="Times New Roman" w:cs="Times New Roman"/>
+        </w:rPr>
+        <w:t xml:space="preserve">the </w:t>
+      </w:r>
+      <w:r>
+        <w:rPr>
+          <w:rFonts w:ascii="Times New Roman" w:eastAsiaTheme="minorEastAsia" w:hAnsi="Times New Roman" w:cs="Times New Roman"/>
+        </w:rPr>
+        <w:t>cloud base moisture flux,</w:t>
       </w:r>
       <m:oMath>
         <m:r>
@@ -9934,7 +9957,7 @@
             <m:sty m:val="p"/>
           </m:rPr>
           <w:rPr>
-            <w:rFonts w:ascii="Times New Roman" w:hAnsi="Times New Roman" w:cs="Times New Roman"/>
+            <w:rFonts w:ascii="Cambria Math" w:hAnsi="Cambria Math" w:cs="Times New Roman"/>
           </w:rPr>
           <w:br/>
         </m:r>
@@ -9992,7 +10015,7 @@
             <w:rPr>
               <w:rFonts w:ascii="Cambria Math" w:hAnsi="Cambria Math" w:cs="Times New Roman"/>
             </w:rPr>
-            <m:t>=</m:t>
+            <m:t>-</m:t>
           </m:r>
           <m:sSub>
             <m:sSubPr>
@@ -10065,7 +10088,7 @@
             <w:rPr>
               <w:rFonts w:ascii="Cambria Math" w:hAnsi="Cambria Math" w:cs="Times New Roman"/>
             </w:rPr>
-            <m:t>+</m:t>
+            <m:t>=</m:t>
           </m:r>
           <m:nary>
             <m:naryPr>
@@ -10153,81 +10176,23 @@
             </w:rPr>
             <m:t>.</m:t>
           </m:r>
+          <m:r>
+            <w:rPr>
+              <w:rFonts w:ascii="Cambria Math" w:eastAsiaTheme="minorEastAsia" w:hAnsi="Cambria Math" w:cs="Times New Roman"/>
+            </w:rPr>
+            <w:br/>
+          </m:r>
         </m:oMath>
       </m:oMathPara>
-    </w:p>
-    <w:p>
-      <w:pPr>
-        <w:pStyle w:val="FirstParagraph"/>
-        <w:rPr>
-          <w:rFonts w:ascii="Times New Roman" w:eastAsiaTheme="minorEastAsia" w:hAnsi="Times New Roman" w:cs="Times New Roman"/>
-        </w:rPr>
-      </w:pPr>
-      <w:r>
-        <w:rPr>
-          <w:rFonts w:ascii="Times New Roman" w:hAnsi="Times New Roman" w:cs="Times New Roman"/>
-        </w:rPr>
-        <w:t xml:space="preserve">[First] A strict closure is imposed </w:t>
-      </w:r>
-      <w:r>
-        <w:rPr>
-          <w:rFonts w:ascii="Times New Roman" w:hAnsi="Times New Roman" w:cs="Times New Roman"/>
-        </w:rPr>
-        <w:t>in which</w:t>
-      </w:r>
-      <w:r>
-        <w:rPr>
-          <w:rFonts w:ascii="Times New Roman" w:hAnsi="Times New Roman" w:cs="Times New Roman"/>
-        </w:rPr>
-        <w:t xml:space="preserve"> every cloud </w:t>
-      </w:r>
-      <w:r>
-        <w:rPr>
-          <w:rFonts w:ascii="Times New Roman" w:hAnsi="Times New Roman" w:cs="Times New Roman"/>
-        </w:rPr>
-        <w:t xml:space="preserve">category </w:t>
-      </w:r>
-      <w:r>
-        <w:rPr>
-          <w:rFonts w:ascii="Times New Roman" w:hAnsi="Times New Roman" w:cs="Times New Roman"/>
-        </w:rPr>
-        <w:t xml:space="preserve">balances the </w:t>
-      </w:r>
-      <w:r>
-        <w:rPr>
-          <w:rFonts w:ascii="Times New Roman" w:hAnsi="Times New Roman" w:cs="Times New Roman"/>
-        </w:rPr>
-        <w:t xml:space="preserve">mean </w:t>
-      </w:r>
-      <w:proofErr w:type="gramStart"/>
-      <w:r>
-        <w:rPr>
-          <w:rFonts w:ascii="Times New Roman" w:hAnsi="Times New Roman" w:cs="Times New Roman"/>
-        </w:rPr>
-        <w:t>large scale</w:t>
-      </w:r>
-      <w:proofErr w:type="gramEnd"/>
-      <w:r>
-        <w:rPr>
-          <w:rFonts w:ascii="Times New Roman" w:hAnsi="Times New Roman" w:cs="Times New Roman"/>
-        </w:rPr>
-        <w:t xml:space="preserve"> flux</w:t>
-      </w:r>
-      <w:r>
-        <w:rPr>
-          <w:rFonts w:ascii="Times New Roman" w:hAnsi="Times New Roman" w:cs="Times New Roman"/>
-        </w:rPr>
-        <w:t xml:space="preserve"> </w:t>
-      </w:r>
-      <w:r>
-        <w:rPr>
-          <w:rFonts w:ascii="Times New Roman" w:hAnsi="Times New Roman" w:cs="Times New Roman"/>
-        </w:rPr>
-        <w:t>Integrating this balance vertically from cloud base, the eddy moisture flux is</w:t>
-      </w:r>
-      <w:r>
-        <w:rPr>
-          <w:rFonts w:ascii="Times New Roman" w:hAnsi="Times New Roman" w:cs="Times New Roman"/>
+      <w:r>
+        <w:rPr>
+          <w:rFonts w:ascii="Times New Roman" w:eastAsiaTheme="minorEastAsia" w:hAnsi="Times New Roman" w:cs="Times New Roman"/>
+        </w:rPr>
+        <w:t xml:space="preserve">The general relation for the cloud categories is </w:t>
+      </w:r>
+      <w:r>
+        <w:rPr>
+          <w:rFonts w:ascii="Times New Roman" w:eastAsiaTheme="minorEastAsia" w:hAnsi="Times New Roman" w:cs="Times New Roman"/>
         </w:rPr>
         <w:br/>
       </w:r>
@@ -10247,7 +10212,7 @@
                 <w:rPr>
                   <w:rFonts w:ascii="Cambria Math" w:hAnsi="Cambria Math" w:cs="Times New Roman"/>
                 </w:rPr>
-                <m:t>F</m:t>
+                <m:t>a</m:t>
               </m:r>
             </m:e>
             <m:sub>
@@ -10261,6 +10226,8 @@
           </m:sSub>
           <m:d>
             <m:dPr>
+              <m:begChr m:val="["/>
+              <m:endChr m:val="]"/>
               <m:ctrlPr>
                 <w:rPr>
                   <w:rFonts w:ascii="Cambria Math" w:hAnsi="Cambria Math" w:cs="Times New Roman"/>
@@ -10269,12 +10236,126 @@
               </m:ctrlPr>
             </m:dPr>
             <m:e>
+              <m:sSub>
+                <m:sSubPr>
+                  <m:ctrlPr>
+                    <w:rPr>
+                      <w:rFonts w:ascii="Cambria Math" w:hAnsi="Cambria Math" w:cs="Times New Roman"/>
+                      <w:i/>
+                    </w:rPr>
+                  </m:ctrlPr>
+                </m:sSubPr>
+                <m:e>
+                  <m:r>
+                    <w:rPr>
+                      <w:rFonts w:ascii="Cambria Math" w:hAnsi="Cambria Math" w:cs="Times New Roman"/>
+                    </w:rPr>
+                    <m:t>F</m:t>
+                  </m:r>
+                </m:e>
+                <m:sub>
+                  <m:r>
+                    <m:rPr>
+                      <m:sty m:val="p"/>
+                    </m:rPr>
+                    <w:rPr>
+                      <w:rFonts w:ascii="Cambria Math" w:hAnsi="Cambria Math" w:cs="Times New Roman"/>
+                    </w:rPr>
+                    <m:t>i</m:t>
+                  </m:r>
+                </m:sub>
+              </m:sSub>
+              <m:d>
+                <m:dPr>
+                  <m:ctrlPr>
+                    <w:rPr>
+                      <w:rFonts w:ascii="Cambria Math" w:hAnsi="Cambria Math" w:cs="Times New Roman"/>
+                      <w:i/>
+                    </w:rPr>
+                  </m:ctrlPr>
+                </m:dPr>
+                <m:e>
+                  <m:r>
+                    <w:rPr>
+                      <w:rFonts w:ascii="Cambria Math" w:hAnsi="Cambria Math" w:cs="Times New Roman"/>
+                    </w:rPr>
+                    <m:t>z</m:t>
+                  </m:r>
+                </m:e>
+              </m:d>
               <m:r>
                 <w:rPr>
                   <w:rFonts w:ascii="Cambria Math" w:hAnsi="Cambria Math" w:cs="Times New Roman"/>
                 </w:rPr>
-                <m:t>z</m:t>
-              </m:r>
+                <m:t>-</m:t>
+              </m:r>
+              <m:sSub>
+                <m:sSubPr>
+                  <m:ctrlPr>
+                    <w:rPr>
+                      <w:rFonts w:ascii="Cambria Math" w:hAnsi="Cambria Math" w:cs="Times New Roman"/>
+                      <w:i/>
+                    </w:rPr>
+                  </m:ctrlPr>
+                </m:sSubPr>
+                <m:e>
+                  <m:r>
+                    <w:rPr>
+                      <w:rFonts w:ascii="Cambria Math" w:hAnsi="Cambria Math" w:cs="Times New Roman"/>
+                    </w:rPr>
+                    <m:t>F</m:t>
+                  </m:r>
+                </m:e>
+                <m:sub>
+                  <m:r>
+                    <m:rPr>
+                      <m:sty m:val="p"/>
+                    </m:rPr>
+                    <w:rPr>
+                      <w:rFonts w:ascii="Cambria Math" w:hAnsi="Cambria Math" w:cs="Times New Roman"/>
+                    </w:rPr>
+                    <m:t>i</m:t>
+                  </m:r>
+                </m:sub>
+              </m:sSub>
+              <m:d>
+                <m:dPr>
+                  <m:ctrlPr>
+                    <w:rPr>
+                      <w:rFonts w:ascii="Cambria Math" w:hAnsi="Cambria Math" w:cs="Times New Roman"/>
+                      <w:i/>
+                    </w:rPr>
+                  </m:ctrlPr>
+                </m:dPr>
+                <m:e>
+                  <m:sSub>
+                    <m:sSubPr>
+                      <m:ctrlPr>
+                        <w:rPr>
+                          <w:rFonts w:ascii="Cambria Math" w:hAnsi="Cambria Math" w:cs="Times New Roman"/>
+                          <w:i/>
+                        </w:rPr>
+                      </m:ctrlPr>
+                    </m:sSubPr>
+                    <m:e>
+                      <m:r>
+                        <w:rPr>
+                          <w:rFonts w:ascii="Cambria Math" w:hAnsi="Cambria Math" w:cs="Times New Roman"/>
+                        </w:rPr>
+                        <m:t>z</m:t>
+                      </m:r>
+                    </m:e>
+                    <m:sub>
+                      <m:r>
+                        <w:rPr>
+                          <w:rFonts w:ascii="Cambria Math" w:hAnsi="Cambria Math" w:cs="Times New Roman"/>
+                        </w:rPr>
+                        <m:t>CB</m:t>
+                      </m:r>
+                    </m:sub>
+                  </m:sSub>
+                </m:e>
+              </m:d>
             </m:e>
           </m:d>
           <m:r>
@@ -10297,7 +10378,7 @@
                 <w:rPr>
                   <w:rFonts w:ascii="Cambria Math" w:hAnsi="Cambria Math" w:cs="Times New Roman"/>
                 </w:rPr>
-                <m:t>F</m:t>
+                <m:t>b</m:t>
               </m:r>
             </m:e>
             <m:sub>
@@ -10305,16 +10386,10 @@
                 <w:rPr>
                   <w:rFonts w:ascii="Cambria Math" w:hAnsi="Cambria Math" w:cs="Times New Roman"/>
                 </w:rPr>
-                <m:t>CB</m:t>
+                <m:t>i</m:t>
               </m:r>
             </m:sub>
           </m:sSub>
-          <m:r>
-            <w:rPr>
-              <w:rFonts w:ascii="Cambria Math" w:hAnsi="Cambria Math" w:cs="Times New Roman"/>
-            </w:rPr>
-            <m:t>+</m:t>
-          </m:r>
           <m:nary>
             <m:naryPr>
               <m:ctrlPr>
@@ -10399,14 +10474,11 @@
             <w:rPr>
               <w:rFonts w:ascii="Cambria Math" w:eastAsiaTheme="minorEastAsia" w:hAnsi="Cambria Math" w:cs="Times New Roman"/>
             </w:rPr>
-            <m:t>.</m:t>
+            <m:t>,</m:t>
           </m:r>
           <m:r>
-            <m:rPr>
-              <m:sty m:val="p"/>
-            </m:rPr>
             <w:rPr>
-              <w:rFonts w:ascii="Cambria Math" w:eastAsiaTheme="minorEastAsia" w:hAnsi="Cambria Math" w:cs="Times New Roman"/>
+              <w:rFonts w:ascii="Times New Roman" w:eastAsiaTheme="minorEastAsia" w:hAnsi="Times New Roman" w:cs="Times New Roman"/>
             </w:rPr>
             <w:br/>
           </m:r>
@@ -10416,7 +10488,7 @@
         <w:rPr>
           <w:rFonts w:ascii="Times New Roman" w:eastAsiaTheme="minorEastAsia" w:hAnsi="Times New Roman" w:cs="Times New Roman"/>
         </w:rPr>
-        <w:t xml:space="preserve">For cloud base vapor flux of </w:t>
+        <w:t xml:space="preserve">with cloud area fraction </w:t>
       </w:r>
       <m:oMath>
         <m:sSub>
@@ -10433,7 +10505,7 @@
               <w:rPr>
                 <w:rFonts w:ascii="Cambria Math" w:eastAsiaTheme="minorEastAsia" w:hAnsi="Cambria Math" w:cs="Times New Roman"/>
               </w:rPr>
-              <m:t>F</m:t>
+              <m:t>a</m:t>
             </m:r>
           </m:e>
           <m:sub>
@@ -10441,7 +10513,47 @@
               <w:rPr>
                 <w:rFonts w:ascii="Cambria Math" w:eastAsiaTheme="minorEastAsia" w:hAnsi="Cambria Math" w:cs="Times New Roman"/>
               </w:rPr>
-              <m:t>CB</m:t>
+              <m:t>i</m:t>
+            </m:r>
+          </m:sub>
+        </m:sSub>
+      </m:oMath>
+      <w:r>
+        <w:rPr>
+          <w:rFonts w:ascii="Times New Roman" w:eastAsiaTheme="minorEastAsia" w:hAnsi="Times New Roman" w:cs="Times New Roman"/>
+        </w:rPr>
+        <w:t xml:space="preserve"> with </w:t>
+      </w:r>
+      <m:oMath>
+        <m:r>
+          <w:rPr>
+            <w:rFonts w:ascii="Cambria Math" w:eastAsiaTheme="minorEastAsia" w:hAnsi="Cambria Math" w:cs="Times New Roman"/>
+          </w:rPr>
+          <m:t>∑</m:t>
+        </m:r>
+        <m:sSub>
+          <m:sSubPr>
+            <m:ctrlPr>
+              <w:rPr>
+                <w:rFonts w:ascii="Cambria Math" w:eastAsiaTheme="minorEastAsia" w:hAnsi="Cambria Math" w:cs="Times New Roman"/>
+                <w:i/>
+              </w:rPr>
+            </m:ctrlPr>
+          </m:sSubPr>
+          <m:e>
+            <m:r>
+              <w:rPr>
+                <w:rFonts w:ascii="Cambria Math" w:eastAsiaTheme="minorEastAsia" w:hAnsi="Cambria Math" w:cs="Times New Roman"/>
+              </w:rPr>
+              <m:t>a</m:t>
+            </m:r>
+          </m:e>
+          <m:sub>
+            <m:r>
+              <w:rPr>
+                <w:rFonts w:ascii="Cambria Math" w:eastAsiaTheme="minorEastAsia" w:hAnsi="Cambria Math" w:cs="Times New Roman"/>
+              </w:rPr>
+              <m:t>i</m:t>
             </m:r>
           </m:sub>
         </m:sSub>
@@ -10451,32 +10563,99 @@
           </w:rPr>
           <m:t>=</m:t>
         </m:r>
+        <m:sSub>
+          <m:sSubPr>
+            <m:ctrlPr>
+              <w:rPr>
+                <w:rFonts w:ascii="Cambria Math" w:eastAsiaTheme="minorEastAsia" w:hAnsi="Cambria Math" w:cs="Times New Roman"/>
+                <w:i/>
+              </w:rPr>
+            </m:ctrlPr>
+          </m:sSubPr>
+          <m:e>
+            <m:r>
+              <w:rPr>
+                <w:rFonts w:ascii="Cambria Math" w:eastAsiaTheme="minorEastAsia" w:hAnsi="Cambria Math" w:cs="Times New Roman"/>
+              </w:rPr>
+              <m:t>a</m:t>
+            </m:r>
+          </m:e>
+          <m:sub>
+            <m:r>
+              <w:rPr>
+                <w:rFonts w:ascii="Cambria Math" w:eastAsiaTheme="minorEastAsia" w:hAnsi="Cambria Math" w:cs="Times New Roman"/>
+              </w:rPr>
+              <m:t>cld</m:t>
+            </m:r>
+          </m:sub>
+        </m:sSub>
       </m:oMath>
       <w:r>
         <w:rPr>
           <w:rFonts w:ascii="Times New Roman" w:eastAsiaTheme="minorEastAsia" w:hAnsi="Times New Roman" w:cs="Times New Roman"/>
         </w:rPr>
-        <w:t xml:space="preserve"> 145 W m</w:t>
-      </w:r>
-      <w:r>
-        <w:rPr>
-          <w:rFonts w:ascii="Times New Roman" w:eastAsiaTheme="minorEastAsia" w:hAnsi="Times New Roman" w:cs="Times New Roman"/>
-          <w:vertAlign w:val="superscript"/>
-        </w:rPr>
-        <w:t>–2</w:t>
-      </w:r>
-      <w:r>
-        <w:rPr>
-          <w:rFonts w:ascii="Times New Roman" w:eastAsiaTheme="minorEastAsia" w:hAnsi="Times New Roman" w:cs="Times New Roman"/>
-        </w:rPr>
-        <w:t xml:space="preserve">, the total flux </w:t>
+        <w:t>,</w:t>
+      </w:r>
+      <w:r>
+        <w:rPr>
+          <w:rFonts w:ascii="Times New Roman" w:eastAsiaTheme="minorEastAsia" w:hAnsi="Times New Roman" w:cs="Times New Roman"/>
+        </w:rPr>
+        <w:t xml:space="preserve"> </w:t>
+      </w:r>
+      <w:r>
+        <w:rPr>
+          <w:rFonts w:ascii="Times New Roman" w:eastAsiaTheme="minorEastAsia" w:hAnsi="Times New Roman" w:cs="Times New Roman"/>
+        </w:rPr>
+        <w:t xml:space="preserve">as above, and large scale partition </w:t>
+      </w:r>
+      <w:proofErr w:type="spellStart"/>
+      <w:r>
+        <w:rPr>
+          <w:rFonts w:ascii="Times New Roman" w:eastAsiaTheme="minorEastAsia" w:hAnsi="Times New Roman" w:cs="Times New Roman"/>
+        </w:rPr>
+        <w:t xml:space="preserve">weights </w:t>
+      </w:r>
+      <w:proofErr w:type="spellEnd"/>
+      <m:oMath>
+        <m:sSub>
+          <m:sSubPr>
+            <m:ctrlPr>
+              <w:rPr>
+                <w:rFonts w:ascii="Cambria Math" w:hAnsi="Cambria Math" w:cs="Times New Roman"/>
+                <w:i/>
+              </w:rPr>
+            </m:ctrlPr>
+          </m:sSubPr>
+          <m:e>
+            <m:r>
+              <w:rPr>
+                <w:rFonts w:ascii="Cambria Math" w:hAnsi="Cambria Math" w:cs="Times New Roman"/>
+              </w:rPr>
+              <m:t>b</m:t>
+            </m:r>
+          </m:e>
+          <m:sub>
+            <m:r>
+              <w:rPr>
+                <w:rFonts w:ascii="Cambria Math" w:hAnsi="Cambria Math" w:cs="Times New Roman"/>
+              </w:rPr>
+              <m:t>i</m:t>
+            </m:r>
+          </m:sub>
+        </m:sSub>
+      </m:oMath>
+      <w:r>
+        <w:rPr>
+          <w:rFonts w:ascii="Times New Roman" w:eastAsiaTheme="minorEastAsia" w:hAnsi="Times New Roman" w:cs="Times New Roman"/>
+        </w:rPr>
+        <w:t xml:space="preserve"> to each cloud category, such that </w:t>
       </w:r>
       <m:oMath>
         <m:r>
           <w:rPr>
             <w:rFonts w:ascii="Cambria Math" w:eastAsiaTheme="minorEastAsia" w:hAnsi="Cambria Math" w:cs="Times New Roman"/>
           </w:rPr>
-          <m:t>F=</m:t>
+          <m:t>∑</m:t>
         </m:r>
         <m:sSub>
           <m:sSubPr>
@@ -10492,7 +10671,7 @@
               <w:rPr>
                 <w:rFonts w:ascii="Cambria Math" w:eastAsiaTheme="minorEastAsia" w:hAnsi="Cambria Math" w:cs="Times New Roman"/>
               </w:rPr>
-              <m:t>F</m:t>
+              <m:t>b</m:t>
             </m:r>
           </m:e>
           <m:sub>
@@ -10500,7 +10679,7 @@
               <w:rPr>
                 <w:rFonts w:ascii="Cambria Math" w:eastAsiaTheme="minorEastAsia" w:hAnsi="Cambria Math" w:cs="Times New Roman"/>
               </w:rPr>
-              <m:t>cld</m:t>
+              <m:t>i</m:t>
             </m:r>
           </m:sub>
         </m:sSub>
@@ -10508,13 +10687,225 @@
           <w:rPr>
             <w:rFonts w:ascii="Cambria Math" w:eastAsiaTheme="minorEastAsia" w:hAnsi="Cambria Math" w:cs="Times New Roman"/>
           </w:rPr>
-          <m:t>+</m:t>
+          <m:t>=1.</m:t>
+        </m:r>
+      </m:oMath>
+    </w:p>
+    <w:p>
+      <w:pPr>
+        <w:pStyle w:val="FirstParagraph"/>
+        <w:rPr>
+          <w:rFonts w:ascii="Times New Roman" w:eastAsiaTheme="minorEastAsia" w:hAnsi="Times New Roman" w:cs="Times New Roman"/>
+        </w:rPr>
+      </w:pPr>
+      <w:r>
+        <w:rPr>
+          <w:rFonts w:ascii="Times New Roman" w:hAnsi="Times New Roman" w:cs="Times New Roman"/>
+        </w:rPr>
+        <w:t xml:space="preserve">A </w:t>
+      </w:r>
+      <w:r>
+        <w:rPr>
+          <w:rFonts w:ascii="Times New Roman" w:hAnsi="Times New Roman" w:cs="Times New Roman"/>
+        </w:rPr>
+        <w:t>s</w:t>
+      </w:r>
+      <w:r>
+        <w:rPr>
+          <w:rFonts w:ascii="Times New Roman" w:hAnsi="Times New Roman" w:cs="Times New Roman"/>
+        </w:rPr>
+        <w:t>pecific</w:t>
+      </w:r>
+      <w:r>
+        <w:rPr>
+          <w:rFonts w:ascii="Times New Roman" w:hAnsi="Times New Roman" w:cs="Times New Roman"/>
+        </w:rPr>
+        <w:t xml:space="preserve"> closure is imposed</w:t>
+      </w:r>
+      <w:r>
+        <w:rPr>
+          <w:rFonts w:ascii="Times New Roman" w:hAnsi="Times New Roman" w:cs="Times New Roman"/>
+        </w:rPr>
+        <w:t>,</w:t>
+      </w:r>
+      <w:r>
+        <w:rPr>
+          <w:rFonts w:ascii="Times New Roman" w:hAnsi="Times New Roman" w:cs="Times New Roman"/>
+        </w:rPr>
+        <w:t xml:space="preserve"> </w:t>
+      </w:r>
+      <w:r>
+        <w:rPr>
+          <w:rFonts w:ascii="Times New Roman" w:hAnsi="Times New Roman" w:cs="Times New Roman"/>
+        </w:rPr>
+        <w:t>in which</w:t>
+      </w:r>
+      <w:r>
+        <w:rPr>
+          <w:rFonts w:ascii="Times New Roman" w:hAnsi="Times New Roman" w:cs="Times New Roman"/>
+        </w:rPr>
+        <w:t xml:space="preserve"> </w:t>
+      </w:r>
+      <w:r>
+        <w:rPr>
+          <w:rFonts w:ascii="Times New Roman" w:hAnsi="Times New Roman" w:cs="Times New Roman"/>
+        </w:rPr>
+        <w:t xml:space="preserve">the mean large scale moisture sink affects </w:t>
+      </w:r>
+      <w:r>
+        <w:rPr>
+          <w:rFonts w:ascii="Times New Roman" w:hAnsi="Times New Roman" w:cs="Times New Roman"/>
+        </w:rPr>
+        <w:t xml:space="preserve">every cloud </w:t>
+      </w:r>
+      <w:r>
+        <w:rPr>
+          <w:rFonts w:ascii="Times New Roman" w:hAnsi="Times New Roman" w:cs="Times New Roman"/>
+        </w:rPr>
+        <w:t xml:space="preserve">category </w:t>
+      </w:r>
+      <w:r>
+        <w:rPr>
+          <w:rFonts w:ascii="Times New Roman" w:hAnsi="Times New Roman" w:cs="Times New Roman"/>
+        </w:rPr>
+        <w:t>identicall</w:t>
+      </w:r>
+      <w:r>
+        <w:rPr>
+          <w:rFonts w:ascii="Times New Roman" w:hAnsi="Times New Roman" w:cs="Times New Roman"/>
+        </w:rPr>
+        <w:t xml:space="preserve">y, </w:t>
+      </w:r>
+      <w:r>
+        <w:rPr>
+          <w:rFonts w:ascii="Times New Roman" w:hAnsi="Times New Roman" w:cs="Times New Roman"/>
+        </w:rPr>
+        <w:t>with large scale forcing also in the clear area</w:t>
+      </w:r>
+      <w:r>
+        <w:rPr>
+          <w:rFonts w:ascii="Times New Roman" w:hAnsi="Times New Roman" w:cs="Times New Roman"/>
+        </w:rPr>
+        <w:t>.</w:t>
+      </w:r>
+      <w:r>
+        <w:rPr>
+          <w:rFonts w:ascii="Times New Roman" w:hAnsi="Times New Roman" w:cs="Times New Roman"/>
+        </w:rPr>
+        <w:t xml:space="preserve"> </w:t>
+      </w:r>
+      <w:r>
+        <w:rPr>
+          <w:rFonts w:ascii="Times New Roman" w:hAnsi="Times New Roman" w:cs="Times New Roman"/>
+        </w:rPr>
+        <w:t>T</w:t>
+      </w:r>
+      <w:r>
+        <w:rPr>
+          <w:rFonts w:ascii="Times New Roman" w:hAnsi="Times New Roman" w:cs="Times New Roman"/>
+        </w:rPr>
+        <w:t xml:space="preserve">he </w:t>
+      </w:r>
+      <w:r>
+        <w:rPr>
+          <w:rFonts w:ascii="Times New Roman" w:hAnsi="Times New Roman" w:cs="Times New Roman"/>
+        </w:rPr>
+        <w:t>area-integrated</w:t>
+      </w:r>
+      <w:r>
+        <w:rPr>
+          <w:rFonts w:ascii="Times New Roman" w:hAnsi="Times New Roman" w:cs="Times New Roman"/>
+        </w:rPr>
+        <w:t xml:space="preserve"> </w:t>
+      </w:r>
+      <w:proofErr w:type="gramStart"/>
+      <w:r>
+        <w:rPr>
+          <w:rFonts w:ascii="Times New Roman" w:hAnsi="Times New Roman" w:cs="Times New Roman"/>
+        </w:rPr>
+        <w:t>large scale</w:t>
+      </w:r>
+      <w:proofErr w:type="gramEnd"/>
+      <w:r>
+        <w:rPr>
+          <w:rFonts w:ascii="Times New Roman" w:hAnsi="Times New Roman" w:cs="Times New Roman"/>
+        </w:rPr>
+        <w:t xml:space="preserve"> </w:t>
+      </w:r>
+      <w:r>
+        <w:rPr>
+          <w:rFonts w:ascii="Times New Roman" w:hAnsi="Times New Roman" w:cs="Times New Roman"/>
+        </w:rPr>
+        <w:t>sink</w:t>
+      </w:r>
+      <w:r>
+        <w:rPr>
+          <w:rFonts w:ascii="Times New Roman" w:hAnsi="Times New Roman" w:cs="Times New Roman"/>
+        </w:rPr>
+        <w:t xml:space="preserve"> is </w:t>
+      </w:r>
+      <w:r>
+        <w:rPr>
+          <w:rFonts w:ascii="Times New Roman" w:hAnsi="Times New Roman" w:cs="Times New Roman"/>
+        </w:rPr>
+        <w:t>weighted</w:t>
+      </w:r>
+      <w:r>
+        <w:rPr>
+          <w:rFonts w:ascii="Times New Roman" w:hAnsi="Times New Roman" w:cs="Times New Roman"/>
+        </w:rPr>
+        <w:t xml:space="preserve"> in proportion to the area</w:t>
+      </w:r>
+      <w:r>
+        <w:rPr>
+          <w:rFonts w:ascii="Times New Roman" w:hAnsi="Times New Roman" w:cs="Times New Roman"/>
+        </w:rPr>
+        <w:t xml:space="preserve"> fraction</w:t>
+      </w:r>
+      <w:r>
+        <w:rPr>
+          <w:rFonts w:ascii="Times New Roman" w:hAnsi="Times New Roman" w:cs="Times New Roman"/>
+        </w:rPr>
+        <w:t xml:space="preserve">, </w:t>
+      </w:r>
+      <m:oMath>
+        <m:sSub>
+          <m:sSubPr>
+            <m:ctrlPr>
+              <w:rPr>
+                <w:rFonts w:ascii="Cambria Math" w:hAnsi="Cambria Math" w:cs="Times New Roman"/>
+                <w:i/>
+              </w:rPr>
+            </m:ctrlPr>
+          </m:sSubPr>
+          <m:e>
+            <m:r>
+              <w:rPr>
+                <w:rFonts w:ascii="Cambria Math" w:hAnsi="Cambria Math" w:cs="Times New Roman"/>
+              </w:rPr>
+              <m:t>b</m:t>
+            </m:r>
+          </m:e>
+          <m:sub>
+            <m:r>
+              <w:rPr>
+                <w:rFonts w:ascii="Cambria Math" w:hAnsi="Cambria Math" w:cs="Times New Roman"/>
+              </w:rPr>
+              <m:t>i</m:t>
+            </m:r>
+          </m:sub>
+        </m:sSub>
+        <m:r>
+          <w:rPr>
+            <w:rFonts w:ascii="Cambria Math" w:hAnsi="Cambria Math" w:cs="Times New Roman"/>
+          </w:rPr>
+          <m:t>=</m:t>
         </m:r>
         <m:sSub>
           <m:sSubPr>
             <m:ctrlPr>
               <w:rPr>
-                <w:rFonts w:ascii="Cambria Math" w:eastAsiaTheme="minorEastAsia" w:hAnsi="Cambria Math" w:cs="Times New Roman"/>
+                <w:rFonts w:ascii="Cambria Math" w:hAnsi="Cambria Math" w:cs="Times New Roman"/>
                 <w:i/>
               </w:rPr>
             </m:ctrlPr>
@@ -10522,23 +10913,412 @@
           <m:e>
             <m:r>
               <w:rPr>
-                <w:rFonts w:ascii="Cambria Math" w:eastAsiaTheme="minorEastAsia" w:hAnsi="Cambria Math" w:cs="Times New Roman"/>
-              </w:rPr>
-              <m:t>F</m:t>
+                <w:rFonts w:ascii="Cambria Math" w:hAnsi="Cambria Math" w:cs="Times New Roman"/>
+              </w:rPr>
+              <m:t>a</m:t>
             </m:r>
           </m:e>
           <m:sub>
             <m:r>
               <w:rPr>
-                <w:rFonts w:ascii="Cambria Math" w:eastAsiaTheme="minorEastAsia" w:hAnsi="Cambria Math" w:cs="Times New Roman"/>
-              </w:rPr>
-              <m:t>P</m:t>
+                <w:rFonts w:ascii="Cambria Math" w:hAnsi="Cambria Math" w:cs="Times New Roman"/>
+              </w:rPr>
+              <m:t>i</m:t>
+            </m:r>
+          </m:sub>
+        </m:sSub>
+        <m:r>
+          <w:rPr>
+            <w:rFonts w:ascii="Cambria Math" w:hAnsi="Cambria Math" w:cs="Times New Roman"/>
+          </w:rPr>
+          <m:t>/</m:t>
+        </m:r>
+        <m:sSub>
+          <m:sSubPr>
+            <m:ctrlPr>
+              <w:rPr>
+                <w:rFonts w:ascii="Cambria Math" w:hAnsi="Cambria Math" w:cs="Times New Roman"/>
+                <w:i/>
+              </w:rPr>
+            </m:ctrlPr>
+          </m:sSubPr>
+          <m:e>
+            <m:r>
+              <w:rPr>
+                <w:rFonts w:ascii="Cambria Math" w:hAnsi="Cambria Math" w:cs="Times New Roman"/>
+              </w:rPr>
+              <m:t>a</m:t>
+            </m:r>
+          </m:e>
+          <m:sub>
+            <m:r>
+              <w:rPr>
+                <w:rFonts w:ascii="Cambria Math" w:hAnsi="Cambria Math" w:cs="Times New Roman"/>
+              </w:rPr>
+              <m:t>cld</m:t>
             </m:r>
           </m:sub>
         </m:sSub>
       </m:oMath>
       <w:r>
         <w:rPr>
+          <w:rFonts w:ascii="Times New Roman" w:hAnsi="Times New Roman" w:cs="Times New Roman"/>
+        </w:rPr>
+        <w:t xml:space="preserve">. </w:t>
+      </w:r>
+      <w:r>
+        <w:rPr>
+          <w:rFonts w:ascii="Times New Roman" w:hAnsi="Times New Roman" w:cs="Times New Roman"/>
+        </w:rPr>
+        <w:t>The flux difference of each cloud category for this closure is</w:t>
+      </w:r>
+      <w:r>
+        <w:rPr>
+          <w:rFonts w:ascii="Times New Roman" w:eastAsiaTheme="minorEastAsia" w:hAnsi="Times New Roman" w:cs="Times New Roman"/>
+        </w:rPr>
+        <w:br/>
+      </w:r>
+      <m:oMathPara>
+        <m:oMath>
+          <m:d>
+            <m:dPr>
+              <m:begChr m:val="["/>
+              <m:endChr m:val="]"/>
+              <m:ctrlPr>
+                <w:rPr>
+                  <w:rFonts w:ascii="Cambria Math" w:hAnsi="Cambria Math" w:cs="Times New Roman"/>
+                  <w:i/>
+                </w:rPr>
+              </m:ctrlPr>
+            </m:dPr>
+            <m:e>
+              <m:sSub>
+                <m:sSubPr>
+                  <m:ctrlPr>
+                    <w:rPr>
+                      <w:rFonts w:ascii="Cambria Math" w:hAnsi="Cambria Math" w:cs="Times New Roman"/>
+                      <w:i/>
+                    </w:rPr>
+                  </m:ctrlPr>
+                </m:sSubPr>
+                <m:e>
+                  <m:r>
+                    <w:rPr>
+                      <w:rFonts w:ascii="Cambria Math" w:hAnsi="Cambria Math" w:cs="Times New Roman"/>
+                    </w:rPr>
+                    <m:t>F</m:t>
+                  </m:r>
+                </m:e>
+                <m:sub>
+                  <m:r>
+                    <w:rPr>
+                      <w:rFonts w:ascii="Cambria Math" w:hAnsi="Cambria Math" w:cs="Times New Roman"/>
+                    </w:rPr>
+                    <m:t>i</m:t>
+                  </m:r>
+                </m:sub>
+              </m:sSub>
+              <m:d>
+                <m:dPr>
+                  <m:ctrlPr>
+                    <w:rPr>
+                      <w:rFonts w:ascii="Cambria Math" w:hAnsi="Cambria Math" w:cs="Times New Roman"/>
+                      <w:i/>
+                    </w:rPr>
+                  </m:ctrlPr>
+                </m:dPr>
+                <m:e>
+                  <m:r>
+                    <w:rPr>
+                      <w:rFonts w:ascii="Cambria Math" w:hAnsi="Cambria Math" w:cs="Times New Roman"/>
+                    </w:rPr>
+                    <m:t>z</m:t>
+                  </m:r>
+                </m:e>
+              </m:d>
+              <m:r>
+                <w:rPr>
+                  <w:rFonts w:ascii="Cambria Math" w:hAnsi="Cambria Math" w:cs="Times New Roman"/>
+                </w:rPr>
+                <m:t>-</m:t>
+              </m:r>
+              <m:sSub>
+                <m:sSubPr>
+                  <m:ctrlPr>
+                    <w:rPr>
+                      <w:rFonts w:ascii="Cambria Math" w:hAnsi="Cambria Math" w:cs="Times New Roman"/>
+                      <w:i/>
+                    </w:rPr>
+                  </m:ctrlPr>
+                </m:sSubPr>
+                <m:e>
+                  <m:r>
+                    <w:rPr>
+                      <w:rFonts w:ascii="Cambria Math" w:hAnsi="Cambria Math" w:cs="Times New Roman"/>
+                    </w:rPr>
+                    <m:t>F</m:t>
+                  </m:r>
+                </m:e>
+                <m:sub>
+                  <m:r>
+                    <w:rPr>
+                      <w:rFonts w:ascii="Cambria Math" w:hAnsi="Cambria Math" w:cs="Times New Roman"/>
+                    </w:rPr>
+                    <m:t>i</m:t>
+                  </m:r>
+                </m:sub>
+              </m:sSub>
+              <m:d>
+                <m:dPr>
+                  <m:ctrlPr>
+                    <w:rPr>
+                      <w:rFonts w:ascii="Cambria Math" w:hAnsi="Cambria Math" w:cs="Times New Roman"/>
+                      <w:i/>
+                    </w:rPr>
+                  </m:ctrlPr>
+                </m:dPr>
+                <m:e>
+                  <m:sSub>
+                    <m:sSubPr>
+                      <m:ctrlPr>
+                        <w:rPr>
+                          <w:rFonts w:ascii="Cambria Math" w:hAnsi="Cambria Math" w:cs="Times New Roman"/>
+                          <w:i/>
+                        </w:rPr>
+                      </m:ctrlPr>
+                    </m:sSubPr>
+                    <m:e>
+                      <m:r>
+                        <w:rPr>
+                          <w:rFonts w:ascii="Cambria Math" w:hAnsi="Cambria Math" w:cs="Times New Roman"/>
+                        </w:rPr>
+                        <m:t>z</m:t>
+                      </m:r>
+                    </m:e>
+                    <m:sub>
+                      <m:r>
+                        <w:rPr>
+                          <w:rFonts w:ascii="Cambria Math" w:hAnsi="Cambria Math" w:cs="Times New Roman"/>
+                        </w:rPr>
+                        <m:t>CB</m:t>
+                      </m:r>
+                    </m:sub>
+                  </m:sSub>
+                </m:e>
+              </m:d>
+            </m:e>
+          </m:d>
+          <m:r>
+            <w:rPr>
+              <w:rFonts w:ascii="Cambria Math" w:hAnsi="Cambria Math" w:cs="Times New Roman"/>
+            </w:rPr>
+            <m:t>=</m:t>
+          </m:r>
+          <m:sSubSup>
+            <m:sSubSupPr>
+              <m:ctrlPr>
+                <w:rPr>
+                  <w:rFonts w:ascii="Cambria Math" w:hAnsi="Cambria Math" w:cs="Times New Roman"/>
+                  <w:i/>
+                </w:rPr>
+              </m:ctrlPr>
+            </m:sSubSupPr>
+            <m:e>
+              <m:r>
+                <w:rPr>
+                  <w:rFonts w:ascii="Cambria Math" w:hAnsi="Cambria Math" w:cs="Times New Roman"/>
+                </w:rPr>
+                <m:t>a</m:t>
+              </m:r>
+            </m:e>
+            <m:sub>
+              <m:r>
+                <w:rPr>
+                  <w:rFonts w:ascii="Cambria Math" w:hAnsi="Cambria Math" w:cs="Times New Roman"/>
+                </w:rPr>
+                <m:t>cld</m:t>
+              </m:r>
+            </m:sub>
+            <m:sup>
+              <m:r>
+                <w:rPr>
+                  <w:rFonts w:ascii="Cambria Math" w:hAnsi="Cambria Math" w:cs="Times New Roman"/>
+                </w:rPr>
+                <m:t>-1</m:t>
+              </m:r>
+            </m:sup>
+          </m:sSubSup>
+          <m:nary>
+            <m:naryPr>
+              <m:ctrlPr>
+                <w:rPr>
+                  <w:rFonts w:ascii="Cambria Math" w:eastAsiaTheme="minorEastAsia" w:hAnsi="Cambria Math" w:cs="Times New Roman"/>
+                  <w:i/>
+                </w:rPr>
+              </m:ctrlPr>
+            </m:naryPr>
+            <m:sub>
+              <m:sSub>
+                <m:sSubPr>
+                  <m:ctrlPr>
+                    <w:rPr>
+                      <w:rFonts w:ascii="Cambria Math" w:eastAsiaTheme="minorEastAsia" w:hAnsi="Cambria Math" w:cs="Times New Roman"/>
+                      <w:i/>
+                    </w:rPr>
+                  </m:ctrlPr>
+                </m:sSubPr>
+                <m:e>
+                  <m:r>
+                    <w:rPr>
+                      <w:rFonts w:ascii="Cambria Math" w:eastAsiaTheme="minorEastAsia" w:hAnsi="Cambria Math" w:cs="Times New Roman"/>
+                    </w:rPr>
+                    <m:t>z</m:t>
+                  </m:r>
+                </m:e>
+                <m:sub>
+                  <m:r>
+                    <w:rPr>
+                      <w:rFonts w:ascii="Cambria Math" w:eastAsiaTheme="minorEastAsia" w:hAnsi="Cambria Math" w:cs="Times New Roman"/>
+                    </w:rPr>
+                    <m:t>CB</m:t>
+                  </m:r>
+                </m:sub>
+              </m:sSub>
+            </m:sub>
+            <m:sup>
+              <m:r>
+                <w:rPr>
+                  <w:rFonts w:ascii="Cambria Math" w:eastAsiaTheme="minorEastAsia" w:hAnsi="Cambria Math" w:cs="Times New Roman"/>
+                </w:rPr>
+                <m:t>z</m:t>
+              </m:r>
+            </m:sup>
+            <m:e>
+              <m:sSub>
+                <m:sSubPr>
+                  <m:ctrlPr>
+                    <w:rPr>
+                      <w:rFonts w:ascii="Cambria Math" w:eastAsiaTheme="minorEastAsia" w:hAnsi="Cambria Math" w:cs="Times New Roman"/>
+                      <w:i/>
+                    </w:rPr>
+                  </m:ctrlPr>
+                </m:sSubPr>
+                <m:e>
+                  <m:r>
+                    <w:rPr>
+                      <w:rFonts w:ascii="Cambria Math" w:eastAsiaTheme="minorEastAsia" w:hAnsi="Cambria Math" w:cs="Times New Roman"/>
+                    </w:rPr>
+                    <m:t>S</m:t>
+                  </m:r>
+                </m:e>
+                <m:sub>
+                  <m:r>
+                    <w:rPr>
+                      <w:rFonts w:ascii="Cambria Math" w:eastAsiaTheme="minorEastAsia" w:hAnsi="Cambria Math" w:cs="Times New Roman"/>
+                    </w:rPr>
+                    <m:t>LS</m:t>
+                  </m:r>
+                </m:sub>
+              </m:sSub>
+              <m:r>
+                <w:rPr>
+                  <w:rFonts w:ascii="Cambria Math" w:eastAsiaTheme="minorEastAsia" w:hAnsi="Cambria Math" w:cs="Times New Roman"/>
+                </w:rPr>
+                <m:t xml:space="preserve"> dz</m:t>
+              </m:r>
+            </m:e>
+          </m:nary>
+          <m:r>
+            <m:rPr>
+              <m:sty m:val="p"/>
+            </m:rPr>
+            <w:rPr>
+              <w:rFonts w:ascii="Cambria Math" w:eastAsiaTheme="minorEastAsia" w:hAnsi="Cambria Math" w:cs="Times New Roman"/>
+            </w:rPr>
+            <m:t>.</m:t>
+          </m:r>
+          <m:r>
+            <w:rPr>
+              <w:rFonts w:ascii="Times New Roman" w:eastAsiaTheme="minorEastAsia" w:hAnsi="Times New Roman" w:cs="Times New Roman"/>
+            </w:rPr>
+            <w:br/>
+          </m:r>
+        </m:oMath>
+      </m:oMathPara>
+      <w:r>
+        <w:rPr>
+          <w:rFonts w:ascii="Times New Roman" w:eastAsiaTheme="minorEastAsia" w:hAnsi="Times New Roman" w:cs="Times New Roman"/>
+        </w:rPr>
+        <w:t xml:space="preserve">The flux </w:t>
+      </w:r>
+      <w:r>
+        <w:rPr>
+          <w:rFonts w:ascii="Times New Roman" w:eastAsiaTheme="minorEastAsia" w:hAnsi="Times New Roman" w:cs="Times New Roman"/>
+        </w:rPr>
+        <w:t>difference from</w:t>
+      </w:r>
+      <w:r>
+        <w:rPr>
+          <w:rFonts w:ascii="Times New Roman" w:eastAsiaTheme="minorEastAsia" w:hAnsi="Times New Roman" w:cs="Times New Roman"/>
+        </w:rPr>
+        <w:t xml:space="preserve"> each cloud category </w:t>
+      </w:r>
+      <w:r>
+        <w:rPr>
+          <w:rFonts w:ascii="Times New Roman" w:eastAsiaTheme="minorEastAsia" w:hAnsi="Times New Roman" w:cs="Times New Roman"/>
+        </w:rPr>
+        <w:t>is</w:t>
+      </w:r>
+      <w:r>
+        <w:rPr>
+          <w:rFonts w:ascii="Times New Roman" w:eastAsiaTheme="minorEastAsia" w:hAnsi="Times New Roman" w:cs="Times New Roman"/>
+        </w:rPr>
+        <w:t xml:space="preserve"> scaled by </w:t>
+      </w:r>
+      <m:oMath>
+        <m:sSubSup>
+          <m:sSubSupPr>
+            <m:ctrlPr>
+              <w:rPr>
+                <w:rFonts w:ascii="Cambria Math" w:hAnsi="Cambria Math" w:cs="Times New Roman"/>
+                <w:i/>
+              </w:rPr>
+            </m:ctrlPr>
+          </m:sSubSupPr>
+          <m:e>
+            <m:r>
+              <w:rPr>
+                <w:rFonts w:ascii="Cambria Math" w:hAnsi="Cambria Math" w:cs="Times New Roman"/>
+              </w:rPr>
+              <m:t>a</m:t>
+            </m:r>
+          </m:e>
+          <m:sub>
+            <m:r>
+              <w:rPr>
+                <w:rFonts w:ascii="Cambria Math" w:hAnsi="Cambria Math" w:cs="Times New Roman"/>
+              </w:rPr>
+              <m:t>cld</m:t>
+            </m:r>
+          </m:sub>
+          <m:sup>
+            <m:r>
+              <w:rPr>
+                <w:rFonts w:ascii="Cambria Math" w:hAnsi="Cambria Math" w:cs="Times New Roman"/>
+              </w:rPr>
+              <m:t>-1</m:t>
+            </m:r>
+          </m:sup>
+        </m:sSubSup>
+      </m:oMath>
+      <w:r>
+        <w:rPr>
+          <w:rFonts w:ascii="Times New Roman" w:eastAsiaTheme="minorEastAsia" w:hAnsi="Times New Roman" w:cs="Times New Roman"/>
+        </w:rPr>
+        <w:t xml:space="preserve"> to account for the</w:t>
+      </w:r>
+      <w:r>
+        <w:rPr>
           <w:rFonts w:ascii="Times New Roman" w:eastAsiaTheme="minorEastAsia" w:hAnsi="Times New Roman" w:cs="Times New Roman"/>
         </w:rPr>
         <w:t xml:space="preserve"> </w:t>
@@ -10547,32 +11327,558 @@
         <w:rPr>
           <w:rFonts w:ascii="Times New Roman" w:eastAsiaTheme="minorEastAsia" w:hAnsi="Times New Roman" w:cs="Times New Roman"/>
         </w:rPr>
-        <w:t>goes to zero at about 8 km</w:t>
-      </w:r>
-      <w:r>
-        <w:rPr>
-          <w:rFonts w:ascii="Times New Roman" w:eastAsiaTheme="minorEastAsia" w:hAnsi="Times New Roman" w:cs="Times New Roman"/>
-        </w:rPr>
-        <w:t xml:space="preserve"> (</w:t>
-      </w:r>
-      <w:r>
-        <w:rPr>
-          <w:rFonts w:ascii="Times New Roman" w:eastAsiaTheme="minorEastAsia" w:hAnsi="Times New Roman" w:cs="Times New Roman"/>
-        </w:rPr>
-        <w:t>Fig. QMASSFLX</w:t>
-      </w:r>
-      <w:r>
-        <w:rPr>
-          <w:rFonts w:ascii="Times New Roman" w:eastAsiaTheme="minorEastAsia" w:hAnsi="Times New Roman" w:cs="Times New Roman"/>
-        </w:rPr>
-        <w:t>)</w:t>
-      </w:r>
-      <w:r>
-        <w:rPr>
-          <w:rFonts w:ascii="Times New Roman" w:eastAsiaTheme="minorEastAsia" w:hAnsi="Times New Roman" w:cs="Times New Roman"/>
-        </w:rPr>
-        <w:t xml:space="preserve">. </w:t>
-      </w:r>
+        <w:t>cloud</w:t>
+      </w:r>
+      <w:r>
+        <w:rPr>
+          <w:rFonts w:ascii="Times New Roman" w:eastAsiaTheme="minorEastAsia" w:hAnsi="Times New Roman" w:cs="Times New Roman"/>
+        </w:rPr>
+        <w:t xml:space="preserve"> fraction of the total area. </w:t>
+      </w:r>
+      <w:r>
+        <w:rPr>
+          <w:rFonts w:ascii="Times New Roman" w:eastAsiaTheme="minorEastAsia" w:hAnsi="Times New Roman" w:cs="Times New Roman"/>
+        </w:rPr>
+        <w:t>The ensemble mean over the</w:t>
+      </w:r>
+      <w:r>
+        <w:rPr>
+          <w:rFonts w:ascii="Times New Roman" w:eastAsiaTheme="minorEastAsia" w:hAnsi="Times New Roman" w:cs="Times New Roman"/>
+        </w:rPr>
+        <w:t xml:space="preserve"> cl</w:t>
+      </w:r>
+      <w:r>
+        <w:rPr>
+          <w:rFonts w:ascii="Times New Roman" w:eastAsiaTheme="minorEastAsia" w:hAnsi="Times New Roman" w:cs="Times New Roman"/>
+        </w:rPr>
+        <w:t>oud categories,</w:t>
+      </w:r>
+      <w:r>
+        <w:rPr>
+          <w:rFonts w:ascii="Times New Roman" w:eastAsiaTheme="minorEastAsia" w:hAnsi="Times New Roman" w:cs="Times New Roman"/>
+        </w:rPr>
+        <w:br/>
+      </w:r>
+      <m:oMathPara>
+        <m:oMath>
+          <m:sSub>
+            <m:sSubPr>
+              <m:ctrlPr>
+                <w:rPr>
+                  <w:rFonts w:ascii="Cambria Math" w:hAnsi="Cambria Math" w:cs="Times New Roman"/>
+                  <w:i/>
+                </w:rPr>
+              </m:ctrlPr>
+            </m:sSubPr>
+            <m:e>
+              <m:sSub>
+                <m:sSubPr>
+                  <m:ctrlPr>
+                    <w:rPr>
+                      <w:rFonts w:ascii="Cambria Math" w:hAnsi="Cambria Math" w:cs="Times New Roman"/>
+                      <w:i/>
+                    </w:rPr>
+                  </m:ctrlPr>
+                </m:sSubPr>
+                <m:e>
+                  <m:r>
+                    <w:rPr>
+                      <w:rFonts w:ascii="Cambria Math" w:hAnsi="Cambria Math" w:cs="Times New Roman"/>
+                    </w:rPr>
+                    <m:t>a</m:t>
+                  </m:r>
+                </m:e>
+                <m:sub>
+                  <m:r>
+                    <w:rPr>
+                      <w:rFonts w:ascii="Cambria Math" w:hAnsi="Cambria Math" w:cs="Times New Roman"/>
+                    </w:rPr>
+                    <m:t>i</m:t>
+                  </m:r>
+                </m:sub>
+              </m:sSub>
+              <m:r>
+                <w:rPr>
+                  <w:rFonts w:ascii="Cambria Math" w:hAnsi="Cambria Math" w:cs="Times New Roman"/>
+                </w:rPr>
+                <m:t>[F</m:t>
+              </m:r>
+            </m:e>
+            <m:sub>
+              <m:r>
+                <w:rPr>
+                  <w:rFonts w:ascii="Cambria Math" w:hAnsi="Cambria Math" w:cs="Times New Roman"/>
+                </w:rPr>
+                <m:t>i</m:t>
+              </m:r>
+            </m:sub>
+          </m:sSub>
+          <m:d>
+            <m:dPr>
+              <m:ctrlPr>
+                <w:rPr>
+                  <w:rFonts w:ascii="Cambria Math" w:hAnsi="Cambria Math" w:cs="Times New Roman"/>
+                  <w:i/>
+                </w:rPr>
+              </m:ctrlPr>
+            </m:dPr>
+            <m:e>
+              <m:r>
+                <w:rPr>
+                  <w:rFonts w:ascii="Cambria Math" w:hAnsi="Cambria Math" w:cs="Times New Roman"/>
+                </w:rPr>
+                <m:t>z</m:t>
+              </m:r>
+            </m:e>
+          </m:d>
+          <m:r>
+            <w:rPr>
+              <w:rFonts w:ascii="Cambria Math" w:hAnsi="Cambria Math" w:cs="Times New Roman"/>
+            </w:rPr>
+            <m:t>-</m:t>
+          </m:r>
+          <m:sSub>
+            <m:sSubPr>
+              <m:ctrlPr>
+                <w:rPr>
+                  <w:rFonts w:ascii="Cambria Math" w:hAnsi="Cambria Math" w:cs="Times New Roman"/>
+                  <w:i/>
+                </w:rPr>
+              </m:ctrlPr>
+            </m:sSubPr>
+            <m:e>
+              <m:r>
+                <w:rPr>
+                  <w:rFonts w:ascii="Cambria Math" w:hAnsi="Cambria Math" w:cs="Times New Roman"/>
+                </w:rPr>
+                <m:t>F</m:t>
+              </m:r>
+            </m:e>
+            <m:sub>
+              <m:r>
+                <w:rPr>
+                  <w:rFonts w:ascii="Cambria Math" w:hAnsi="Cambria Math" w:cs="Times New Roman"/>
+                </w:rPr>
+                <m:t>i</m:t>
+              </m:r>
+            </m:sub>
+          </m:sSub>
+          <m:r>
+            <w:rPr>
+              <w:rFonts w:ascii="Cambria Math" w:hAnsi="Cambria Math" w:cs="Times New Roman"/>
+            </w:rPr>
+            <m:t>(</m:t>
+          </m:r>
+          <m:sSub>
+            <m:sSubPr>
+              <m:ctrlPr>
+                <w:rPr>
+                  <w:rFonts w:ascii="Cambria Math" w:hAnsi="Cambria Math" w:cs="Times New Roman"/>
+                  <w:i/>
+                </w:rPr>
+              </m:ctrlPr>
+            </m:sSubPr>
+            <m:e>
+              <m:r>
+                <w:rPr>
+                  <w:rFonts w:ascii="Cambria Math" w:hAnsi="Cambria Math" w:cs="Times New Roman"/>
+                </w:rPr>
+                <m:t>z</m:t>
+              </m:r>
+            </m:e>
+            <m:sub>
+              <m:r>
+                <w:rPr>
+                  <w:rFonts w:ascii="Cambria Math" w:hAnsi="Cambria Math" w:cs="Times New Roman"/>
+                </w:rPr>
+                <m:t>CB</m:t>
+              </m:r>
+            </m:sub>
+          </m:sSub>
+          <m:r>
+            <w:rPr>
+              <w:rFonts w:ascii="Cambria Math" w:hAnsi="Cambria Math" w:cs="Times New Roman"/>
+            </w:rPr>
+            <m:t>)]=(</m:t>
+          </m:r>
+          <m:sSub>
+            <m:sSubPr>
+              <m:ctrlPr>
+                <w:rPr>
+                  <w:rFonts w:ascii="Cambria Math" w:hAnsi="Cambria Math" w:cs="Times New Roman"/>
+                  <w:i/>
+                </w:rPr>
+              </m:ctrlPr>
+            </m:sSubPr>
+            <m:e>
+              <m:r>
+                <w:rPr>
+                  <w:rFonts w:ascii="Cambria Math" w:hAnsi="Cambria Math" w:cs="Times New Roman"/>
+                </w:rPr>
+                <m:t>a</m:t>
+              </m:r>
+            </m:e>
+            <m:sub>
+              <m:r>
+                <w:rPr>
+                  <w:rFonts w:ascii="Cambria Math" w:hAnsi="Cambria Math" w:cs="Times New Roman"/>
+                </w:rPr>
+                <m:t>i</m:t>
+              </m:r>
+            </m:sub>
+          </m:sSub>
+          <m:r>
+            <w:rPr>
+              <w:rFonts w:ascii="Cambria Math" w:hAnsi="Cambria Math" w:cs="Times New Roman"/>
+            </w:rPr>
+            <m:t>/</m:t>
+          </m:r>
+          <m:sSub>
+            <m:sSubPr>
+              <m:ctrlPr>
+                <w:rPr>
+                  <w:rFonts w:ascii="Cambria Math" w:hAnsi="Cambria Math" w:cs="Times New Roman"/>
+                  <w:i/>
+                </w:rPr>
+              </m:ctrlPr>
+            </m:sSubPr>
+            <m:e>
+              <m:r>
+                <w:rPr>
+                  <w:rFonts w:ascii="Cambria Math" w:hAnsi="Cambria Math" w:cs="Times New Roman"/>
+                </w:rPr>
+                <m:t>a</m:t>
+              </m:r>
+            </m:e>
+            <m:sub>
+              <m:r>
+                <w:rPr>
+                  <w:rFonts w:ascii="Cambria Math" w:hAnsi="Cambria Math" w:cs="Times New Roman"/>
+                </w:rPr>
+                <m:t>cld</m:t>
+              </m:r>
+            </m:sub>
+          </m:sSub>
+          <m:r>
+            <w:rPr>
+              <w:rFonts w:ascii="Cambria Math" w:hAnsi="Cambria Math" w:cs="Times New Roman"/>
+            </w:rPr>
+            <m:t>)</m:t>
+          </m:r>
+          <m:nary>
+            <m:naryPr>
+              <m:ctrlPr>
+                <w:rPr>
+                  <w:rFonts w:ascii="Cambria Math" w:eastAsiaTheme="minorEastAsia" w:hAnsi="Cambria Math" w:cs="Times New Roman"/>
+                  <w:i/>
+                </w:rPr>
+              </m:ctrlPr>
+            </m:naryPr>
+            <m:sub>
+              <m:sSub>
+                <m:sSubPr>
+                  <m:ctrlPr>
+                    <w:rPr>
+                      <w:rFonts w:ascii="Cambria Math" w:eastAsiaTheme="minorEastAsia" w:hAnsi="Cambria Math" w:cs="Times New Roman"/>
+                      <w:i/>
+                    </w:rPr>
+                  </m:ctrlPr>
+                </m:sSubPr>
+                <m:e>
+                  <m:r>
+                    <w:rPr>
+                      <w:rFonts w:ascii="Cambria Math" w:eastAsiaTheme="minorEastAsia" w:hAnsi="Cambria Math" w:cs="Times New Roman"/>
+                    </w:rPr>
+                    <m:t>z</m:t>
+                  </m:r>
+                </m:e>
+                <m:sub>
+                  <m:r>
+                    <w:rPr>
+                      <w:rFonts w:ascii="Cambria Math" w:eastAsiaTheme="minorEastAsia" w:hAnsi="Cambria Math" w:cs="Times New Roman"/>
+                    </w:rPr>
+                    <m:t>CB</m:t>
+                  </m:r>
+                </m:sub>
+              </m:sSub>
+            </m:sub>
+            <m:sup>
+              <m:r>
+                <w:rPr>
+                  <w:rFonts w:ascii="Cambria Math" w:eastAsiaTheme="minorEastAsia" w:hAnsi="Cambria Math" w:cs="Times New Roman"/>
+                </w:rPr>
+                <m:t>z</m:t>
+              </m:r>
+            </m:sup>
+            <m:e>
+              <m:sSub>
+                <m:sSubPr>
+                  <m:ctrlPr>
+                    <w:rPr>
+                      <w:rFonts w:ascii="Cambria Math" w:eastAsiaTheme="minorEastAsia" w:hAnsi="Cambria Math" w:cs="Times New Roman"/>
+                      <w:i/>
+                    </w:rPr>
+                  </m:ctrlPr>
+                </m:sSubPr>
+                <m:e>
+                  <m:r>
+                    <w:rPr>
+                      <w:rFonts w:ascii="Cambria Math" w:eastAsiaTheme="minorEastAsia" w:hAnsi="Cambria Math" w:cs="Times New Roman"/>
+                    </w:rPr>
+                    <m:t>S</m:t>
+                  </m:r>
+                </m:e>
+                <m:sub>
+                  <m:r>
+                    <w:rPr>
+                      <w:rFonts w:ascii="Cambria Math" w:eastAsiaTheme="minorEastAsia" w:hAnsi="Cambria Math" w:cs="Times New Roman"/>
+                    </w:rPr>
+                    <m:t>LS</m:t>
+                  </m:r>
+                </m:sub>
+              </m:sSub>
+              <m:r>
+                <w:rPr>
+                  <w:rFonts w:ascii="Cambria Math" w:eastAsiaTheme="minorEastAsia" w:hAnsi="Cambria Math" w:cs="Times New Roman"/>
+                </w:rPr>
+                <m:t xml:space="preserve"> dz</m:t>
+              </m:r>
+            </m:e>
+          </m:nary>
+          <m:r>
+            <w:rPr>
+              <w:rFonts w:ascii="Cambria Math" w:eastAsiaTheme="minorEastAsia" w:hAnsi="Cambria Math" w:cs="Times New Roman"/>
+            </w:rPr>
+            <m:t>,</m:t>
+          </m:r>
+          <m:r>
+            <w:rPr>
+              <w:rFonts w:ascii="Cambria Math" w:eastAsiaTheme="minorEastAsia" w:hAnsi="Cambria Math" w:cs="Times New Roman"/>
+            </w:rPr>
+            <w:br/>
+          </m:r>
+        </m:oMath>
+      </m:oMathPara>
+      <w:r>
+        <w:rPr>
+          <w:rFonts w:ascii="Times New Roman" w:eastAsiaTheme="minorEastAsia" w:hAnsi="Times New Roman" w:cs="Times New Roman"/>
+        </w:rPr>
+        <w:t xml:space="preserve">recovers the large scale balance </w:t>
+      </w:r>
+      <m:oMath>
+        <m:sSub>
+          <m:sSubPr>
+            <m:ctrlPr>
+              <w:rPr>
+                <w:rFonts w:ascii="Cambria Math" w:hAnsi="Cambria Math" w:cs="Times New Roman"/>
+                <w:i/>
+              </w:rPr>
+            </m:ctrlPr>
+          </m:sSubPr>
+          <m:e>
+            <m:r>
+              <w:rPr>
+                <w:rFonts w:ascii="Cambria Math" w:hAnsi="Cambria Math" w:cs="Times New Roman"/>
+              </w:rPr>
+              <m:t>F</m:t>
+            </m:r>
+          </m:e>
+          <m:sub>
+            <m:r>
+              <m:rPr>
+                <m:sty m:val="p"/>
+              </m:rPr>
+              <w:rPr>
+                <w:rFonts w:ascii="Cambria Math" w:hAnsi="Cambria Math" w:cs="Times New Roman"/>
+              </w:rPr>
+              <m:t>Σ</m:t>
+            </m:r>
+          </m:sub>
+        </m:sSub>
+        <m:d>
+          <m:dPr>
+            <m:ctrlPr>
+              <w:rPr>
+                <w:rFonts w:ascii="Cambria Math" w:hAnsi="Cambria Math" w:cs="Times New Roman"/>
+                <w:i/>
+              </w:rPr>
+            </m:ctrlPr>
+          </m:dPr>
+          <m:e>
+            <m:r>
+              <w:rPr>
+                <w:rFonts w:ascii="Cambria Math" w:hAnsi="Cambria Math" w:cs="Times New Roman"/>
+              </w:rPr>
+              <m:t>z</m:t>
+            </m:r>
+          </m:e>
+        </m:d>
+        <m:r>
+          <w:rPr>
+            <w:rFonts w:ascii="Cambria Math" w:hAnsi="Cambria Math" w:cs="Times New Roman"/>
+          </w:rPr>
+          <m:t>-</m:t>
+        </m:r>
+        <m:sSub>
+          <m:sSubPr>
+            <m:ctrlPr>
+              <w:rPr>
+                <w:rFonts w:ascii="Cambria Math" w:hAnsi="Cambria Math" w:cs="Times New Roman"/>
+                <w:i/>
+              </w:rPr>
+            </m:ctrlPr>
+          </m:sSubPr>
+          <m:e>
+            <m:r>
+              <w:rPr>
+                <w:rFonts w:ascii="Cambria Math" w:hAnsi="Cambria Math" w:cs="Times New Roman"/>
+              </w:rPr>
+              <m:t>F</m:t>
+            </m:r>
+          </m:e>
+          <m:sub>
+            <m:r>
+              <m:rPr>
+                <m:sty m:val="p"/>
+              </m:rPr>
+              <w:rPr>
+                <w:rFonts w:ascii="Cambria Math" w:hAnsi="Cambria Math" w:cs="Times New Roman"/>
+              </w:rPr>
+              <m:t>Σ</m:t>
+            </m:r>
+          </m:sub>
+        </m:sSub>
+        <m:d>
+          <m:dPr>
+            <m:ctrlPr>
+              <w:rPr>
+                <w:rFonts w:ascii="Cambria Math" w:hAnsi="Cambria Math" w:cs="Times New Roman"/>
+                <w:i/>
+              </w:rPr>
+            </m:ctrlPr>
+          </m:dPr>
+          <m:e>
+            <m:sSub>
+              <m:sSubPr>
+                <m:ctrlPr>
+                  <w:rPr>
+                    <w:rFonts w:ascii="Cambria Math" w:hAnsi="Cambria Math" w:cs="Times New Roman"/>
+                    <w:i/>
+                  </w:rPr>
+                </m:ctrlPr>
+              </m:sSubPr>
+              <m:e>
+                <m:r>
+                  <w:rPr>
+                    <w:rFonts w:ascii="Cambria Math" w:hAnsi="Cambria Math" w:cs="Times New Roman"/>
+                  </w:rPr>
+                  <m:t>z</m:t>
+                </m:r>
+              </m:e>
+              <m:sub>
+                <m:r>
+                  <w:rPr>
+                    <w:rFonts w:ascii="Cambria Math" w:hAnsi="Cambria Math" w:cs="Times New Roman"/>
+                  </w:rPr>
+                  <m:t>CB</m:t>
+                </m:r>
+              </m:sub>
+            </m:sSub>
+          </m:e>
+        </m:d>
+        <m:r>
+          <w:rPr>
+            <w:rFonts w:ascii="Cambria Math" w:hAnsi="Cambria Math" w:cs="Times New Roman"/>
+          </w:rPr>
+          <m:t>=</m:t>
+        </m:r>
+        <m:nary>
+          <m:naryPr>
+            <m:ctrlPr>
+              <w:rPr>
+                <w:rFonts w:ascii="Cambria Math" w:eastAsiaTheme="minorEastAsia" w:hAnsi="Cambria Math" w:cs="Times New Roman"/>
+                <w:i/>
+              </w:rPr>
+            </m:ctrlPr>
+          </m:naryPr>
+          <m:sub>
+            <m:sSub>
+              <m:sSubPr>
+                <m:ctrlPr>
+                  <w:rPr>
+                    <w:rFonts w:ascii="Cambria Math" w:eastAsiaTheme="minorEastAsia" w:hAnsi="Cambria Math" w:cs="Times New Roman"/>
+                    <w:i/>
+                  </w:rPr>
+                </m:ctrlPr>
+              </m:sSubPr>
+              <m:e>
+                <m:r>
+                  <w:rPr>
+                    <w:rFonts w:ascii="Cambria Math" w:eastAsiaTheme="minorEastAsia" w:hAnsi="Cambria Math" w:cs="Times New Roman"/>
+                  </w:rPr>
+                  <m:t>z</m:t>
+                </m:r>
+              </m:e>
+              <m:sub>
+                <m:r>
+                  <w:rPr>
+                    <w:rFonts w:ascii="Cambria Math" w:eastAsiaTheme="minorEastAsia" w:hAnsi="Cambria Math" w:cs="Times New Roman"/>
+                  </w:rPr>
+                  <m:t>CB</m:t>
+                </m:r>
+              </m:sub>
+            </m:sSub>
+          </m:sub>
+          <m:sup>
+            <m:r>
+              <w:rPr>
+                <w:rFonts w:ascii="Cambria Math" w:eastAsiaTheme="minorEastAsia" w:hAnsi="Cambria Math" w:cs="Times New Roman"/>
+              </w:rPr>
+              <m:t>z</m:t>
+            </m:r>
+          </m:sup>
+          <m:e>
+            <m:sSub>
+              <m:sSubPr>
+                <m:ctrlPr>
+                  <w:rPr>
+                    <w:rFonts w:ascii="Cambria Math" w:eastAsiaTheme="minorEastAsia" w:hAnsi="Cambria Math" w:cs="Times New Roman"/>
+                    <w:i/>
+                  </w:rPr>
+                </m:ctrlPr>
+              </m:sSubPr>
+              <m:e>
+                <m:r>
+                  <w:rPr>
+                    <w:rFonts w:ascii="Cambria Math" w:eastAsiaTheme="minorEastAsia" w:hAnsi="Cambria Math" w:cs="Times New Roman"/>
+                  </w:rPr>
+                  <m:t>S</m:t>
+                </m:r>
+              </m:e>
+              <m:sub>
+                <m:r>
+                  <w:rPr>
+                    <w:rFonts w:ascii="Cambria Math" w:eastAsiaTheme="minorEastAsia" w:hAnsi="Cambria Math" w:cs="Times New Roman"/>
+                  </w:rPr>
+                  <m:t>LS</m:t>
+                </m:r>
+              </m:sub>
+            </m:sSub>
+            <m:r>
+              <w:rPr>
+                <w:rFonts w:ascii="Cambria Math" w:eastAsiaTheme="minorEastAsia" w:hAnsi="Cambria Math" w:cs="Times New Roman"/>
+              </w:rPr>
+              <m:t xml:space="preserve"> dz</m:t>
+            </m:r>
+          </m:e>
+        </m:nary>
+        <m:r>
+          <w:rPr>
+            <w:rFonts w:ascii="Cambria Math" w:eastAsiaTheme="minorEastAsia" w:hAnsi="Cambria Math" w:cs="Times New Roman"/>
+          </w:rPr>
+          <m:t>.</m:t>
+        </m:r>
+      </m:oMath>
     </w:p>
     <w:p>
       <w:pPr>
@@ -20461,11 +21767,6 @@
         <w:docPartUnique/>
       </w:docPartObj>
     </w:sdtPr>
-    <w:sdtEndPr>
-      <w:rPr>
-        <w:rStyle w:val="PageNumber"/>
-      </w:rPr>
-    </w:sdtEndPr>
     <w:sdtContent>
       <w:p>
         <w:pPr>
@@ -20518,11 +21819,6 @@
         <w:docPartUnique/>
       </w:docPartObj>
     </w:sdtPr>
-    <w:sdtEndPr>
-      <w:rPr>
-        <w:rStyle w:val="PageNumber"/>
-      </w:rPr>
-    </w:sdtEndPr>
     <w:sdtContent>
       <w:p>
         <w:pPr>

--- a/doc/massflux.docx
+++ b/doc/massflux.docx
@@ -10176,19 +10176,45 @@
             </w:rPr>
             <m:t>.</m:t>
           </m:r>
-          <m:r>
-            <w:rPr>
-              <w:rFonts w:ascii="Cambria Math" w:eastAsiaTheme="minorEastAsia" w:hAnsi="Cambria Math" w:cs="Times New Roman"/>
-            </w:rPr>
-            <w:br/>
-          </m:r>
         </m:oMath>
       </m:oMathPara>
-      <w:r>
-        <w:rPr>
-          <w:rFonts w:ascii="Times New Roman" w:eastAsiaTheme="minorEastAsia" w:hAnsi="Times New Roman" w:cs="Times New Roman"/>
-        </w:rPr>
-        <w:t xml:space="preserve">The general relation for the cloud categories is </w:t>
+    </w:p>
+    <w:p>
+      <w:pPr>
+        <w:pStyle w:val="FirstParagraph"/>
+        <w:rPr>
+          <w:rFonts w:ascii="Times New Roman" w:eastAsiaTheme="minorEastAsia" w:hAnsi="Times New Roman" w:cs="Times New Roman"/>
+        </w:rPr>
+      </w:pPr>
+      <w:r>
+        <w:rPr>
+          <w:rFonts w:ascii="Times New Roman" w:eastAsiaTheme="minorEastAsia" w:hAnsi="Times New Roman" w:cs="Times New Roman"/>
+        </w:rPr>
+        <w:t xml:space="preserve">The general relation for </w:t>
+      </w:r>
+      <w:r>
+        <w:rPr>
+          <w:rFonts w:ascii="Times New Roman" w:eastAsiaTheme="minorEastAsia" w:hAnsi="Times New Roman" w:cs="Times New Roman"/>
+        </w:rPr>
+        <w:t>each</w:t>
+      </w:r>
+      <w:r>
+        <w:rPr>
+          <w:rFonts w:ascii="Times New Roman" w:eastAsiaTheme="minorEastAsia" w:hAnsi="Times New Roman" w:cs="Times New Roman"/>
+        </w:rPr>
+        <w:t xml:space="preserve"> cloud categor</w:t>
+      </w:r>
+      <w:r>
+        <w:rPr>
+          <w:rFonts w:ascii="Times New Roman" w:eastAsiaTheme="minorEastAsia" w:hAnsi="Times New Roman" w:cs="Times New Roman"/>
+        </w:rPr>
+        <w:t>y</w:t>
+      </w:r>
+      <w:r>
+        <w:rPr>
+          <w:rFonts w:ascii="Times New Roman" w:eastAsiaTheme="minorEastAsia" w:hAnsi="Times New Roman" w:cs="Times New Roman"/>
+        </w:rPr>
+        <w:t xml:space="preserve"> is </w:t>
       </w:r>
       <w:r>
         <w:rPr>
@@ -10522,7 +10548,25 @@
         <w:rPr>
           <w:rFonts w:ascii="Times New Roman" w:eastAsiaTheme="minorEastAsia" w:hAnsi="Times New Roman" w:cs="Times New Roman"/>
         </w:rPr>
-        <w:t xml:space="preserve"> with </w:t>
+        <w:t>,</w:t>
+      </w:r>
+      <w:r>
+        <w:rPr>
+          <w:rFonts w:ascii="Times New Roman" w:eastAsiaTheme="minorEastAsia" w:hAnsi="Times New Roman" w:cs="Times New Roman"/>
+        </w:rPr>
+        <w:t xml:space="preserve"> </w:t>
+      </w:r>
+      <w:r>
+        <w:rPr>
+          <w:rFonts w:ascii="Times New Roman" w:eastAsiaTheme="minorEastAsia" w:hAnsi="Times New Roman" w:cs="Times New Roman"/>
+        </w:rPr>
+        <w:t>as above</w:t>
+      </w:r>
+      <w:r>
+        <w:rPr>
+          <w:rFonts w:ascii="Times New Roman" w:eastAsiaTheme="minorEastAsia" w:hAnsi="Times New Roman" w:cs="Times New Roman"/>
+        </w:rPr>
+        <w:t xml:space="preserve"> </w:t>
       </w:r>
       <m:oMath>
         <m:r>
@@ -10594,19 +10638,7 @@
         <w:rPr>
           <w:rFonts w:ascii="Times New Roman" w:eastAsiaTheme="minorEastAsia" w:hAnsi="Times New Roman" w:cs="Times New Roman"/>
         </w:rPr>
-        <w:t>,</w:t>
-      </w:r>
-      <w:r>
-        <w:rPr>
-          <w:rFonts w:ascii="Times New Roman" w:eastAsiaTheme="minorEastAsia" w:hAnsi="Times New Roman" w:cs="Times New Roman"/>
-        </w:rPr>
-        <w:t xml:space="preserve"> </w:t>
-      </w:r>
-      <w:r>
-        <w:rPr>
-          <w:rFonts w:ascii="Times New Roman" w:eastAsiaTheme="minorEastAsia" w:hAnsi="Times New Roman" w:cs="Times New Roman"/>
-        </w:rPr>
-        <w:t xml:space="preserve">as above, and large scale partition </w:t>
+        <w:t xml:space="preserve">, and large scale partition </w:t>
       </w:r>
       <w:proofErr w:type="spellStart"/>
       <w:r>

--- a/doc/massflux.docx
+++ b/doc/massflux.docx
@@ -5105,7 +5105,7 @@
       <w:pPr>
         <w:pStyle w:val="BodyText"/>
         <w:rPr>
-          <w:rFonts w:ascii="Times New Roman" w:eastAsiaTheme="minorEastAsia" w:hAnsi="Times New Roman" w:cs="Times New Roman"/>
+          <w:rFonts w:ascii="Times New Roman" w:hAnsi="Times New Roman" w:cs="Times New Roman"/>
         </w:rPr>
       </w:pPr>
       <w:bookmarkStart w:id="4" w:name="_Hlk198736030"/>
@@ -5179,26 +5179,112 @@
         <w:rPr>
           <w:rFonts w:ascii="Times New Roman" w:hAnsi="Times New Roman" w:cs="Times New Roman"/>
         </w:rPr>
-        <w:t xml:space="preserve"> mass flux scheme consisting of updraft</w:t>
-      </w:r>
-      <w:r>
-        <w:rPr>
-          <w:rFonts w:ascii="Times New Roman" w:hAnsi="Times New Roman" w:cs="Times New Roman"/>
-        </w:rPr>
-        <w:t>s</w:t>
-      </w:r>
-      <w:r>
-        <w:rPr>
-          <w:rFonts w:ascii="Times New Roman" w:hAnsi="Times New Roman" w:cs="Times New Roman"/>
-        </w:rPr>
-        <w:t xml:space="preserve"> and downdraft</w:t>
-      </w:r>
-      <w:r>
-        <w:rPr>
-          <w:rFonts w:ascii="Times New Roman" w:hAnsi="Times New Roman" w:cs="Times New Roman"/>
-        </w:rPr>
-        <w:t>s</w:t>
-      </w:r>
+        <w:t xml:space="preserve"> mass flux scheme consisting of </w:t>
+      </w:r>
+      <w:r>
+        <w:rPr>
+          <w:rFonts w:ascii="Times New Roman" w:hAnsi="Times New Roman" w:cs="Times New Roman"/>
+        </w:rPr>
+        <w:t>cloudy</w:t>
+      </w:r>
+      <w:r>
+        <w:rPr>
+          <w:rFonts w:ascii="Times New Roman" w:hAnsi="Times New Roman" w:cs="Times New Roman"/>
+        </w:rPr>
+        <w:t xml:space="preserve"> </w:t>
+      </w:r>
+      <w:r>
+        <w:rPr>
+          <w:rFonts w:ascii="Times New Roman" w:hAnsi="Times New Roman" w:cs="Times New Roman"/>
+        </w:rPr>
+        <w:t>updrafts</w:t>
+      </w:r>
+      <w:r>
+        <w:rPr>
+          <w:rFonts w:ascii="Times New Roman" w:hAnsi="Times New Roman" w:cs="Times New Roman"/>
+        </w:rPr>
+        <w:t xml:space="preserve"> with speed</w:t>
+      </w:r>
+      <w:r>
+        <w:rPr>
+          <w:rFonts w:ascii="Times New Roman" w:hAnsi="Times New Roman" w:cs="Times New Roman"/>
+        </w:rPr>
+        <w:t xml:space="preserve"> </w:t>
+      </w:r>
+      <m:oMath>
+        <m:r>
+          <w:rPr>
+            <w:rFonts w:ascii="Cambria Math" w:hAnsi="Cambria Math" w:cs="Times New Roman"/>
+          </w:rPr>
+          <m:t>w</m:t>
+        </m:r>
+      </m:oMath>
+      <w:r>
+        <w:rPr>
+          <w:rFonts w:ascii="Times New Roman" w:eastAsiaTheme="minorEastAsia" w:hAnsi="Times New Roman" w:cs="Times New Roman"/>
+        </w:rPr>
+        <w:t xml:space="preserve"> and area fraction </w:t>
+      </w:r>
+      <m:oMath>
+        <m:r>
+          <w:rPr>
+            <w:rFonts w:ascii="Cambria Math" w:eastAsiaTheme="minorEastAsia" w:hAnsi="Cambria Math" w:cs="Times New Roman"/>
+          </w:rPr>
+          <m:t>a</m:t>
+        </m:r>
+      </m:oMath>
+      <w:r>
+        <w:rPr>
+          <w:rFonts w:ascii="Times New Roman" w:eastAsiaTheme="minorEastAsia" w:hAnsi="Times New Roman" w:cs="Times New Roman"/>
+        </w:rPr>
+        <w:t xml:space="preserve"> </w:t>
+      </w:r>
+      <w:r>
+        <w:rPr>
+          <w:rFonts w:ascii="Times New Roman" w:hAnsi="Times New Roman" w:cs="Times New Roman"/>
+        </w:rPr>
+        <w:t xml:space="preserve">and </w:t>
+      </w:r>
+      <w:r>
+        <w:rPr>
+          <w:rFonts w:ascii="Times New Roman" w:hAnsi="Times New Roman" w:cs="Times New Roman"/>
+        </w:rPr>
+        <w:t xml:space="preserve">clear downdrafts </w:t>
+      </w:r>
+      <w:r>
+        <w:rPr>
+          <w:rFonts w:ascii="Times New Roman" w:hAnsi="Times New Roman" w:cs="Times New Roman"/>
+        </w:rPr>
+        <w:t xml:space="preserve">with </w:t>
+      </w:r>
+      <m:oMath>
+        <m:sSub>
+          <m:sSubPr>
+            <m:ctrlPr>
+              <w:rPr>
+                <w:rFonts w:ascii="Cambria Math" w:hAnsi="Cambria Math" w:cs="Times New Roman"/>
+                <w:i/>
+              </w:rPr>
+            </m:ctrlPr>
+          </m:sSubPr>
+          <m:e>
+            <m:r>
+              <w:rPr>
+                <w:rFonts w:ascii="Cambria Math" w:hAnsi="Cambria Math" w:cs="Times New Roman"/>
+              </w:rPr>
+              <m:t>w</m:t>
+            </m:r>
+          </m:e>
+          <m:sub>
+            <m:r>
+              <w:rPr>
+                <w:rFonts w:ascii="Cambria Math" w:hAnsi="Cambria Math" w:cs="Times New Roman"/>
+              </w:rPr>
+              <m:t>clr</m:t>
+            </m:r>
+          </m:sub>
+        </m:sSub>
+      </m:oMath>
       <w:r>
         <w:rPr>
           <w:rFonts w:ascii="Times New Roman" w:hAnsi="Times New Roman" w:cs="Times New Roman"/>
@@ -5249,32 +5335,12 @@
             </w:rPr>
             <m:t>=</m:t>
           </m:r>
-          <m:sSub>
-            <m:sSubPr>
-              <m:ctrlPr>
-                <w:rPr>
-                  <w:rFonts w:ascii="Cambria Math" w:hAnsi="Cambria Math" w:cs="Times New Roman"/>
-                  <w:i/>
-                </w:rPr>
-              </m:ctrlPr>
-            </m:sSubPr>
-            <m:e>
-              <m:r>
-                <w:rPr>
-                  <w:rFonts w:ascii="Cambria Math" w:hAnsi="Cambria Math" w:cs="Times New Roman"/>
-                </w:rPr>
-                <m:t>a</m:t>
-              </m:r>
-            </m:e>
-            <m:sub>
-              <m:r>
-                <w:rPr>
-                  <w:rFonts w:ascii="Cambria Math" w:hAnsi="Cambria Math" w:cs="Times New Roman"/>
-                </w:rPr>
-                <m:t>cld</m:t>
-              </m:r>
-            </m:sub>
-          </m:sSub>
+          <m:r>
+            <w:rPr>
+              <w:rFonts w:ascii="Cambria Math" w:hAnsi="Cambria Math" w:cs="Times New Roman"/>
+            </w:rPr>
+            <m:t>a</m:t>
+          </m:r>
           <m:r>
             <w:rPr>
               <w:rFonts w:ascii="Cambria Math" w:hAnsi="Cambria Math" w:cs="Times New Roman"/>
@@ -5341,33 +5407,12 @@
             </w:rPr>
             <m:t>+</m:t>
           </m:r>
-          <m:sSub>
-            <m:sSubPr>
-              <m:ctrlPr>
-                <w:rPr>
-                  <w:rFonts w:ascii="Cambria Math" w:hAnsi="Cambria Math" w:cs="Times New Roman"/>
-                  <w:i/>
-                  <w:iCs/>
-                </w:rPr>
-              </m:ctrlPr>
-            </m:sSubPr>
-            <m:e>
-              <m:r>
-                <w:rPr>
-                  <w:rFonts w:ascii="Cambria Math" w:hAnsi="Cambria Math" w:cs="Times New Roman"/>
-                </w:rPr>
-                <m:t>a</m:t>
-              </m:r>
-            </m:e>
-            <m:sub>
-              <m:r>
-                <w:rPr>
-                  <w:rFonts w:ascii="Cambria Math" w:hAnsi="Cambria Math" w:cs="Times New Roman"/>
-                </w:rPr>
-                <m:t>clr</m:t>
-              </m:r>
-            </m:sub>
-          </m:sSub>
+          <m:r>
+            <w:rPr>
+              <w:rFonts w:ascii="Cambria Math" w:hAnsi="Cambria Math" w:cs="Times New Roman"/>
+            </w:rPr>
+            <m:t>(1-a)</m:t>
+          </m:r>
           <m:sSub>
             <m:sSubPr>
               <m:ctrlPr>
@@ -5470,7 +5515,7 @@
         <w:rPr>
           <w:rFonts w:ascii="Times New Roman" w:eastAsiaTheme="minorEastAsia" w:hAnsi="Times New Roman" w:cs="Times New Roman"/>
         </w:rPr>
-        <w:t xml:space="preserve">The cloud moisture is </w:t>
+        <w:t xml:space="preserve">The cloud moisture </w:t>
       </w:r>
       <m:oMath>
         <m:sSub>
@@ -5504,7 +5549,19 @@
         <w:rPr>
           <w:rFonts w:ascii="Times New Roman" w:eastAsiaTheme="minorEastAsia" w:hAnsi="Times New Roman" w:cs="Times New Roman"/>
         </w:rPr>
-        <w:t xml:space="preserve">, as predicted by the cloud model above. </w:t>
+        <w:t xml:space="preserve"> </w:t>
+      </w:r>
+      <w:r>
+        <w:rPr>
+          <w:rFonts w:ascii="Times New Roman" w:eastAsiaTheme="minorEastAsia" w:hAnsi="Times New Roman" w:cs="Times New Roman"/>
+        </w:rPr>
+        <w:t>i</w:t>
+      </w:r>
+      <w:r>
+        <w:rPr>
+          <w:rFonts w:ascii="Times New Roman" w:eastAsiaTheme="minorEastAsia" w:hAnsi="Times New Roman" w:cs="Times New Roman"/>
+        </w:rPr>
+        <w:t xml:space="preserve">s predicted by the cloud model above. </w:t>
       </w:r>
       <w:r>
         <w:rPr>
@@ -5549,7 +5606,7 @@
           <w:rPr>
             <w:rFonts w:ascii="Cambria Math" w:hAnsi="Cambria Math" w:cs="Times New Roman"/>
           </w:rPr>
-          <m:t>W</m:t>
+          <m:t>M</m:t>
         </m:r>
         <m:r>
           <m:rPr>
@@ -5560,236 +5617,12 @@
           </w:rPr>
           <m:t>=</m:t>
         </m:r>
-        <m:sSub>
-          <m:sSubPr>
-            <m:ctrlPr>
-              <w:rPr>
-                <w:rFonts w:ascii="Cambria Math" w:hAnsi="Cambria Math" w:cs="Times New Roman"/>
-              </w:rPr>
-            </m:ctrlPr>
-          </m:sSubPr>
-          <m:e>
-            <m:r>
-              <w:rPr>
-                <w:rFonts w:ascii="Cambria Math" w:hAnsi="Cambria Math" w:cs="Times New Roman"/>
-              </w:rPr>
-              <m:t>a</m:t>
-            </m:r>
-          </m:e>
-          <m:sub>
-            <m:r>
-              <w:rPr>
-                <w:rFonts w:ascii="Cambria Math" w:hAnsi="Cambria Math" w:cs="Times New Roman"/>
-              </w:rPr>
-              <m:t>cld</m:t>
-            </m:r>
-          </m:sub>
-        </m:sSub>
-        <m:sSub>
-          <m:sSubPr>
-            <m:ctrlPr>
-              <w:rPr>
-                <w:rFonts w:ascii="Cambria Math" w:hAnsi="Cambria Math" w:cs="Times New Roman"/>
-              </w:rPr>
-            </m:ctrlPr>
-          </m:sSubPr>
-          <m:e>
-            <m:r>
-              <w:rPr>
-                <w:rFonts w:ascii="Cambria Math" w:hAnsi="Cambria Math" w:cs="Times New Roman"/>
-              </w:rPr>
-              <m:t>w</m:t>
-            </m:r>
-          </m:e>
-          <m:sub>
-            <m:r>
-              <w:rPr>
-                <w:rFonts w:ascii="Cambria Math" w:hAnsi="Cambria Math" w:cs="Times New Roman"/>
-              </w:rPr>
-              <m:t>cld</m:t>
-            </m:r>
-          </m:sub>
-        </m:sSub>
-      </m:oMath>
-      <w:r>
-        <w:rPr>
-          <w:rFonts w:ascii="Times New Roman" w:hAnsi="Times New Roman" w:cs="Times New Roman"/>
-        </w:rPr>
-        <w:t xml:space="preserve">. The compensating </w:t>
-      </w:r>
-      <w:r>
-        <w:rPr>
-          <w:rFonts w:ascii="Times New Roman" w:hAnsi="Times New Roman" w:cs="Times New Roman"/>
-        </w:rPr>
-        <w:t>descending</w:t>
-      </w:r>
-      <w:r>
-        <w:rPr>
-          <w:rFonts w:ascii="Times New Roman" w:hAnsi="Times New Roman" w:cs="Times New Roman"/>
-        </w:rPr>
-        <w:t xml:space="preserve"> </w:t>
-      </w:r>
-      <w:r>
-        <w:rPr>
-          <w:rFonts w:ascii="Times New Roman" w:hAnsi="Times New Roman" w:cs="Times New Roman"/>
-        </w:rPr>
-        <w:t xml:space="preserve">velocity in the </w:t>
-      </w:r>
-      <w:r>
-        <w:rPr>
-          <w:rFonts w:ascii="Times New Roman" w:hAnsi="Times New Roman" w:cs="Times New Roman"/>
-        </w:rPr>
-        <w:t xml:space="preserve">clear air </w:t>
-      </w:r>
-      <m:oMath>
-        <m:sSub>
-          <m:sSubPr>
-            <m:ctrlPr>
-              <w:rPr>
-                <w:rFonts w:ascii="Cambria Math" w:hAnsi="Cambria Math" w:cs="Times New Roman"/>
-              </w:rPr>
-            </m:ctrlPr>
-          </m:sSubPr>
-          <m:e>
-            <m:r>
-              <w:rPr>
-                <w:rFonts w:ascii="Cambria Math" w:hAnsi="Cambria Math" w:cs="Times New Roman"/>
-              </w:rPr>
-              <m:t>w</m:t>
-            </m:r>
-          </m:e>
-          <m:sub>
-            <m:r>
-              <w:rPr>
-                <w:rFonts w:ascii="Cambria Math" w:hAnsi="Cambria Math" w:cs="Times New Roman"/>
-              </w:rPr>
-              <m:t>clr</m:t>
-            </m:r>
-          </m:sub>
-        </m:sSub>
         <m:r>
           <w:rPr>
             <w:rFonts w:ascii="Cambria Math" w:hAnsi="Cambria Math" w:cs="Times New Roman"/>
           </w:rPr>
-          <m:t>=-W/</m:t>
+          <m:t>a</m:t>
         </m:r>
-        <m:sSub>
-          <m:sSubPr>
-            <m:ctrlPr>
-              <w:rPr>
-                <w:rFonts w:ascii="Cambria Math" w:hAnsi="Cambria Math" w:cs="Times New Roman"/>
-                <w:i/>
-              </w:rPr>
-            </m:ctrlPr>
-          </m:sSubPr>
-          <m:e>
-            <m:r>
-              <w:rPr>
-                <w:rFonts w:ascii="Cambria Math" w:hAnsi="Cambria Math" w:cs="Times New Roman"/>
-              </w:rPr>
-              <m:t>a</m:t>
-            </m:r>
-          </m:e>
-          <m:sub>
-            <m:r>
-              <w:rPr>
-                <w:rFonts w:ascii="Cambria Math" w:hAnsi="Cambria Math" w:cs="Times New Roman"/>
-              </w:rPr>
-              <m:t>clr</m:t>
-            </m:r>
-          </m:sub>
-        </m:sSub>
-      </m:oMath>
-      <w:r>
-        <w:rPr>
-          <w:rFonts w:ascii="Times New Roman" w:hAnsi="Times New Roman" w:cs="Times New Roman"/>
-        </w:rPr>
-        <w:t xml:space="preserve"> </w:t>
-      </w:r>
-      <w:r>
-        <w:rPr>
-          <w:rFonts w:ascii="Times New Roman" w:hAnsi="Times New Roman" w:cs="Times New Roman"/>
-        </w:rPr>
-        <w:t>is</w:t>
-      </w:r>
-      <w:r>
-        <w:rPr>
-          <w:rFonts w:ascii="Times New Roman" w:hAnsi="Times New Roman" w:cs="Times New Roman"/>
-        </w:rPr>
-        <w:t xml:space="preserve"> weaker over the larger clear area </w:t>
-      </w:r>
-      <m:oMath>
-        <m:sSub>
-          <m:sSubPr>
-            <m:ctrlPr>
-              <w:rPr>
-                <w:rFonts w:ascii="Cambria Math" w:hAnsi="Cambria Math" w:cs="Times New Roman"/>
-              </w:rPr>
-            </m:ctrlPr>
-          </m:sSubPr>
-          <m:e>
-            <m:r>
-              <w:rPr>
-                <w:rFonts w:ascii="Cambria Math" w:hAnsi="Cambria Math" w:cs="Times New Roman"/>
-              </w:rPr>
-              <m:t>a</m:t>
-            </m:r>
-          </m:e>
-          <m:sub>
-            <m:r>
-              <w:rPr>
-                <w:rFonts w:ascii="Cambria Math" w:hAnsi="Cambria Math" w:cs="Times New Roman"/>
-              </w:rPr>
-              <m:t>clr</m:t>
-            </m:r>
-          </m:sub>
-        </m:sSub>
-      </m:oMath>
-      <w:r>
-        <w:rPr>
-          <w:rFonts w:ascii="Times New Roman" w:hAnsi="Times New Roman" w:cs="Times New Roman"/>
-        </w:rPr>
-        <w:t>. The mass flux</w:t>
-      </w:r>
-      <w:r>
-        <w:rPr>
-          <w:rFonts w:ascii="Times New Roman" w:hAnsi="Times New Roman" w:cs="Times New Roman"/>
-        </w:rPr>
-        <w:t xml:space="preserve"> due to updrafts and downdrafts sums to zero,</w:t>
-      </w:r>
-      <w:r>
-        <w:rPr>
-          <w:rFonts w:ascii="Times New Roman" w:hAnsi="Times New Roman" w:cs="Times New Roman"/>
-        </w:rPr>
-        <w:t xml:space="preserve"> </w:t>
-      </w:r>
-      <m:oMath>
-        <m:sSub>
-          <m:sSubPr>
-            <m:ctrlPr>
-              <w:rPr>
-                <w:rFonts w:ascii="Cambria Math" w:hAnsi="Cambria Math" w:cs="Times New Roman"/>
-                <w:i/>
-              </w:rPr>
-            </m:ctrlPr>
-          </m:sSubPr>
-          <m:e>
-            <m:r>
-              <w:rPr>
-                <w:rFonts w:ascii="Cambria Math" w:hAnsi="Cambria Math" w:cs="Times New Roman"/>
-              </w:rPr>
-              <m:t>a</m:t>
-            </m:r>
-          </m:e>
-          <m:sub>
-            <m:r>
-              <w:rPr>
-                <w:rFonts w:ascii="Cambria Math" w:hAnsi="Cambria Math" w:cs="Times New Roman"/>
-              </w:rPr>
-              <m:t>cld</m:t>
-            </m:r>
-          </m:sub>
-        </m:sSub>
         <m:r>
           <w:rPr>
             <w:rFonts w:ascii="Cambria Math" w:hAnsi="Cambria Math" w:cs="Times New Roman"/>
@@ -5797,20 +5630,37 @@
           <m:t>w</m:t>
         </m:r>
         <m:r>
-          <m:rPr>
-            <m:sty m:val="p"/>
-          </m:rPr>
           <w:rPr>
             <w:rFonts w:ascii="Cambria Math" w:hAnsi="Cambria Math" w:cs="Times New Roman"/>
           </w:rPr>
-          <m:t>+</m:t>
+          <m:t>=-</m:t>
         </m:r>
+        <m:d>
+          <m:dPr>
+            <m:ctrlPr>
+              <w:rPr>
+                <w:rFonts w:ascii="Cambria Math" w:hAnsi="Cambria Math" w:cs="Times New Roman"/>
+                <w:i/>
+                <w:iCs/>
+              </w:rPr>
+            </m:ctrlPr>
+          </m:dPr>
+          <m:e>
+            <m:r>
+              <w:rPr>
+                <w:rFonts w:ascii="Cambria Math" w:hAnsi="Cambria Math" w:cs="Times New Roman"/>
+              </w:rPr>
+              <m:t>1-a</m:t>
+            </m:r>
+          </m:e>
+        </m:d>
         <m:sSub>
           <m:sSubPr>
             <m:ctrlPr>
               <w:rPr>
                 <w:rFonts w:ascii="Cambria Math" w:hAnsi="Cambria Math" w:cs="Times New Roman"/>
                 <w:i/>
+                <w:iCs/>
               </w:rPr>
             </m:ctrlPr>
           </m:sSubPr>
@@ -5819,7 +5669,7 @@
               <w:rPr>
                 <w:rFonts w:ascii="Cambria Math" w:hAnsi="Cambria Math" w:cs="Times New Roman"/>
               </w:rPr>
-              <m:t>a</m:t>
+              <m:t>w</m:t>
             </m:r>
           </m:e>
           <m:sub>
@@ -5831,6 +5681,68 @@
             </m:r>
           </m:sub>
         </m:sSub>
+      </m:oMath>
+      <w:r>
+        <w:rPr>
+          <w:rFonts w:ascii="Times New Roman" w:hAnsi="Times New Roman" w:cs="Times New Roman"/>
+        </w:rPr>
+        <w:t>.</w:t>
+      </w:r>
+      <w:r>
+        <w:rPr>
+          <w:rFonts w:ascii="Times New Roman" w:hAnsi="Times New Roman" w:cs="Times New Roman"/>
+        </w:rPr>
+        <w:t xml:space="preserve"> </w:t>
+      </w:r>
+      <w:r>
+        <w:rPr>
+          <w:rFonts w:ascii="Times New Roman" w:hAnsi="Times New Roman" w:cs="Times New Roman"/>
+        </w:rPr>
+        <w:t>The mass flux</w:t>
+      </w:r>
+      <w:r>
+        <w:rPr>
+          <w:rFonts w:ascii="Times New Roman" w:hAnsi="Times New Roman" w:cs="Times New Roman"/>
+        </w:rPr>
+        <w:t xml:space="preserve"> due to updrafts and downdrafts sums to zero</w:t>
+      </w:r>
+      <w:r>
+        <w:rPr>
+          <w:rFonts w:ascii="Times New Roman" w:hAnsi="Times New Roman" w:cs="Times New Roman"/>
+        </w:rPr>
+        <w:t>. T</w:t>
+      </w:r>
+      <w:r>
+        <w:rPr>
+          <w:rFonts w:ascii="Times New Roman" w:hAnsi="Times New Roman" w:cs="Times New Roman"/>
+        </w:rPr>
+        <w:t xml:space="preserve">he compensating </w:t>
+      </w:r>
+      <w:r>
+        <w:rPr>
+          <w:rFonts w:ascii="Times New Roman" w:hAnsi="Times New Roman" w:cs="Times New Roman"/>
+        </w:rPr>
+        <w:t>descending</w:t>
+      </w:r>
+      <w:r>
+        <w:rPr>
+          <w:rFonts w:ascii="Times New Roman" w:hAnsi="Times New Roman" w:cs="Times New Roman"/>
+        </w:rPr>
+        <w:t xml:space="preserve"> </w:t>
+      </w:r>
+      <w:r>
+        <w:rPr>
+          <w:rFonts w:ascii="Times New Roman" w:hAnsi="Times New Roman" w:cs="Times New Roman"/>
+        </w:rPr>
+        <w:t xml:space="preserve">velocity in the </w:t>
+      </w:r>
+      <w:r>
+        <w:rPr>
+          <w:rFonts w:ascii="Times New Roman" w:hAnsi="Times New Roman" w:cs="Times New Roman"/>
+        </w:rPr>
+        <w:t xml:space="preserve">clear air </w:t>
+      </w:r>
+      <m:oMath>
         <m:sSub>
           <m:sSubPr>
             <m:ctrlPr>
@@ -5856,21 +5768,36 @@
             </m:r>
           </m:sub>
         </m:sSub>
-        <m:r>
-          <m:rPr>
-            <m:sty m:val="p"/>
-          </m:rPr>
-          <w:rPr>
-            <w:rFonts w:ascii="Cambria Math" w:hAnsi="Cambria Math" w:cs="Times New Roman"/>
-          </w:rPr>
-          <m:t>=0</m:t>
-        </m:r>
       </m:oMath>
       <w:r>
         <w:rPr>
           <w:rFonts w:ascii="Times New Roman" w:hAnsi="Times New Roman" w:cs="Times New Roman"/>
         </w:rPr>
-        <w:t xml:space="preserve">. As is common, we assume </w:t>
+        <w:t xml:space="preserve"> </w:t>
+      </w:r>
+      <w:r>
+        <w:rPr>
+          <w:rFonts w:ascii="Times New Roman" w:hAnsi="Times New Roman" w:cs="Times New Roman"/>
+        </w:rPr>
+        <w:t>is</w:t>
+      </w:r>
+      <w:r>
+        <w:rPr>
+          <w:rFonts w:ascii="Times New Roman" w:hAnsi="Times New Roman" w:cs="Times New Roman"/>
+        </w:rPr>
+        <w:t xml:space="preserve"> weaker over </w:t>
+      </w:r>
+      <w:r>
+        <w:rPr>
+          <w:rFonts w:ascii="Times New Roman" w:hAnsi="Times New Roman" w:cs="Times New Roman"/>
+        </w:rPr>
+        <w:t>a</w:t>
+      </w:r>
+      <w:r>
+        <w:rPr>
+          <w:rFonts w:ascii="Times New Roman" w:hAnsi="Times New Roman" w:cs="Times New Roman"/>
+        </w:rPr>
+        <w:t xml:space="preserve"> larger clear area. As is common, we assume </w:t>
       </w:r>
       <w:r>
         <w:rPr>
@@ -6076,32 +6003,12 @@
             </w:rPr>
             <m:t>=</m:t>
           </m:r>
-          <m:sSub>
-            <m:sSubPr>
-              <m:ctrlPr>
-                <w:rPr>
-                  <w:rFonts w:ascii="Cambria Math" w:hAnsi="Cambria Math" w:cs="Times New Roman"/>
-                  <w:i/>
-                </w:rPr>
-              </m:ctrlPr>
-            </m:sSubPr>
-            <m:e>
-              <m:r>
-                <w:rPr>
-                  <w:rFonts w:ascii="Cambria Math" w:hAnsi="Cambria Math" w:cs="Times New Roman"/>
-                </w:rPr>
-                <m:t>a</m:t>
-              </m:r>
-            </m:e>
-            <m:sub>
-              <m:r>
-                <w:rPr>
-                  <w:rFonts w:ascii="Cambria Math" w:hAnsi="Cambria Math" w:cs="Times New Roman"/>
-                </w:rPr>
-                <m:t>cld</m:t>
-              </m:r>
-            </m:sub>
-          </m:sSub>
+          <m:r>
+            <w:rPr>
+              <w:rFonts w:ascii="Cambria Math" w:hAnsi="Cambria Math" w:cs="Times New Roman"/>
+            </w:rPr>
+            <m:t>a</m:t>
+          </m:r>
           <m:r>
             <w:rPr>
               <w:rFonts w:ascii="Cambria Math" w:hAnsi="Cambria Math" w:cs="Times New Roman"/>
@@ -6229,13 +6136,7 @@
         <w:rPr>
           <w:rFonts w:ascii="Times New Roman" w:eastAsiaTheme="minorEastAsia" w:hAnsi="Times New Roman" w:cs="Times New Roman"/>
         </w:rPr>
-        <w:t>Fig. QMASSFLX</w:t>
-      </w:r>
-      <w:r>
-        <w:rPr>
-          <w:rFonts w:ascii="Times New Roman" w:eastAsiaTheme="minorEastAsia" w:hAnsi="Times New Roman" w:cs="Times New Roman"/>
-        </w:rPr>
-        <w:t xml:space="preserve"> shows an</w:t>
+        <w:t>Fig. QMASSFLX shows an</w:t>
       </w:r>
       <w:r>
         <w:rPr>
@@ -6740,13 +6641,7 @@
         <w:rPr>
           <w:rFonts w:ascii="Times New Roman" w:eastAsiaTheme="minorEastAsia" w:hAnsi="Times New Roman" w:cs="Times New Roman"/>
         </w:rPr>
-        <w:t xml:space="preserve"> </w:t>
-      </w:r>
-      <w:r>
-        <w:rPr>
-          <w:rFonts w:ascii="Times New Roman" w:eastAsiaTheme="minorEastAsia" w:hAnsi="Times New Roman" w:cs="Times New Roman"/>
-        </w:rPr>
-        <w:t xml:space="preserve">For cloud base vapor flux of </w:t>
+        <w:t xml:space="preserve"> For cloud base vapor flux of </w:t>
       </w:r>
       <m:oMath>
         <m:sSub>
@@ -9550,13 +9445,7 @@
           <w:rPr>
             <w:rFonts w:ascii="Cambria Math" w:eastAsiaTheme="minorEastAsia" w:hAnsi="Cambria Math" w:cs="Times New Roman"/>
           </w:rPr>
-          <m:t>=</m:t>
-        </m:r>
-        <m:r>
-          <w:rPr>
-            <w:rFonts w:ascii="Cambria Math" w:eastAsiaTheme="minorEastAsia" w:hAnsi="Cambria Math" w:cs="Times New Roman"/>
-          </w:rPr>
-          <m:t>∑</m:t>
+          <m:t>=∑</m:t>
         </m:r>
         <m:sSub>
           <m:sSubPr>
@@ -9632,19 +9521,7 @@
         <w:rPr>
           <w:rFonts w:ascii="Times New Roman" w:eastAsiaTheme="minorEastAsia" w:hAnsi="Times New Roman" w:cs="Times New Roman"/>
         </w:rPr>
-        <w:t xml:space="preserve"> is the eddy flux averaged over the </w:t>
-      </w:r>
-      <w:r>
-        <w:rPr>
-          <w:rFonts w:ascii="Times New Roman" w:eastAsiaTheme="minorEastAsia" w:hAnsi="Times New Roman" w:cs="Times New Roman"/>
-        </w:rPr>
-        <w:t>total (</w:t>
-      </w:r>
-      <w:r>
-        <w:rPr>
-          <w:rFonts w:ascii="Times New Roman" w:eastAsiaTheme="minorEastAsia" w:hAnsi="Times New Roman" w:cs="Times New Roman"/>
-        </w:rPr>
-        <w:t xml:space="preserve">cloudy </w:t>
+        <w:t xml:space="preserve"> is the eddy flux averaged over the total (cloudy </w:t>
       </w:r>
       <w:r>
         <w:rPr>
@@ -9656,19 +9533,7 @@
         <w:rPr>
           <w:rFonts w:ascii="Times New Roman" w:eastAsiaTheme="minorEastAsia" w:hAnsi="Times New Roman" w:cs="Times New Roman"/>
         </w:rPr>
-        <w:t xml:space="preserve"> clear</w:t>
-      </w:r>
-      <w:r>
-        <w:rPr>
-          <w:rFonts w:ascii="Times New Roman" w:eastAsiaTheme="minorEastAsia" w:hAnsi="Times New Roman" w:cs="Times New Roman"/>
-        </w:rPr>
-        <w:t>)</w:t>
-      </w:r>
-      <w:r>
-        <w:rPr>
-          <w:rFonts w:ascii="Times New Roman" w:eastAsiaTheme="minorEastAsia" w:hAnsi="Times New Roman" w:cs="Times New Roman"/>
-        </w:rPr>
-        <w:t xml:space="preserve"> area.</w:t>
+        <w:t xml:space="preserve"> clear) area.</w:t>
       </w:r>
     </w:p>
     <w:p>
@@ -9914,8 +9779,11 @@
             <m:t>.</m:t>
           </m:r>
           <m:r>
+            <m:rPr>
+              <m:sty m:val="p"/>
+            </m:rPr>
             <w:rPr>
-              <w:rFonts w:ascii="Times New Roman" w:eastAsiaTheme="minorEastAsia" w:hAnsi="Times New Roman" w:cs="Times New Roman"/>
+              <w:rFonts w:ascii="Cambria Math" w:eastAsiaTheme="minorEastAsia" w:hAnsi="Cambria Math" w:cs="Times New Roman"/>
             </w:rPr>
             <w:br/>
           </m:r>
@@ -9949,7 +9817,47 @@
         <w:rPr>
           <w:rFonts w:ascii="Times New Roman" w:eastAsiaTheme="minorEastAsia" w:hAnsi="Times New Roman" w:cs="Times New Roman"/>
         </w:rPr>
-        <w:t>cloud base moisture flux,</w:t>
+        <w:t>cloud base moisture flux</w:t>
+      </w:r>
+      <w:r>
+        <w:rPr>
+          <w:rFonts w:ascii="Times New Roman" w:eastAsiaTheme="minorEastAsia" w:hAnsi="Times New Roman" w:cs="Times New Roman"/>
+        </w:rPr>
+        <w:t xml:space="preserve"> </w:t>
+      </w:r>
+      <m:oMath>
+        <m:sSub>
+          <m:sSubPr>
+            <m:ctrlPr>
+              <w:rPr>
+                <w:rFonts w:ascii="Cambria Math" w:eastAsiaTheme="minorEastAsia" w:hAnsi="Cambria Math" w:cs="Times New Roman"/>
+                <w:i/>
+              </w:rPr>
+            </m:ctrlPr>
+          </m:sSubPr>
+          <m:e>
+            <m:r>
+              <w:rPr>
+                <w:rFonts w:ascii="Cambria Math" w:eastAsiaTheme="minorEastAsia" w:hAnsi="Cambria Math" w:cs="Times New Roman"/>
+              </w:rPr>
+              <m:t>F</m:t>
+            </m:r>
+          </m:e>
+          <m:sub>
+            <m:r>
+              <w:rPr>
+                <w:rFonts w:ascii="Cambria Math" w:eastAsiaTheme="minorEastAsia" w:hAnsi="Cambria Math" w:cs="Times New Roman"/>
+              </w:rPr>
+              <m:t>CB</m:t>
+            </m:r>
+          </m:sub>
+        </m:sSub>
+      </m:oMath>
+      <w:r>
+        <w:rPr>
+          <w:rFonts w:ascii="Times New Roman" w:eastAsiaTheme="minorEastAsia" w:hAnsi="Times New Roman" w:cs="Times New Roman"/>
+        </w:rPr>
+        <w:t>,</w:t>
       </w:r>
       <m:oMath>
         <m:r>
@@ -10015,7 +9923,7 @@
             <w:rPr>
               <w:rFonts w:ascii="Cambria Math" w:hAnsi="Cambria Math" w:cs="Times New Roman"/>
             </w:rPr>
-            <m:t>-</m:t>
+            <m:t>=</m:t>
           </m:r>
           <m:sSub>
             <m:sSubPr>
@@ -10036,59 +9944,18 @@
             </m:e>
             <m:sub>
               <m:r>
-                <m:rPr>
-                  <m:sty m:val="p"/>
-                </m:rPr>
                 <w:rPr>
                   <w:rFonts w:ascii="Cambria Math" w:hAnsi="Cambria Math" w:cs="Times New Roman"/>
                 </w:rPr>
-                <m:t>Σ</m:t>
+                <m:t>CB</m:t>
               </m:r>
             </m:sub>
           </m:sSub>
-          <m:d>
-            <m:dPr>
-              <m:ctrlPr>
-                <w:rPr>
-                  <w:rFonts w:ascii="Cambria Math" w:hAnsi="Cambria Math" w:cs="Times New Roman"/>
-                  <w:i/>
-                </w:rPr>
-              </m:ctrlPr>
-            </m:dPr>
-            <m:e>
-              <m:sSub>
-                <m:sSubPr>
-                  <m:ctrlPr>
-                    <w:rPr>
-                      <w:rFonts w:ascii="Cambria Math" w:hAnsi="Cambria Math" w:cs="Times New Roman"/>
-                      <w:i/>
-                    </w:rPr>
-                  </m:ctrlPr>
-                </m:sSubPr>
-                <m:e>
-                  <m:r>
-                    <w:rPr>
-                      <w:rFonts w:ascii="Cambria Math" w:hAnsi="Cambria Math" w:cs="Times New Roman"/>
-                    </w:rPr>
-                    <m:t>z</m:t>
-                  </m:r>
-                </m:e>
-                <m:sub>
-                  <m:r>
-                    <w:rPr>
-                      <w:rFonts w:ascii="Cambria Math" w:hAnsi="Cambria Math" w:cs="Times New Roman"/>
-                    </w:rPr>
-                    <m:t>CB</m:t>
-                  </m:r>
-                </m:sub>
-              </m:sSub>
-            </m:e>
-          </m:d>
           <m:r>
             <w:rPr>
               <w:rFonts w:ascii="Cambria Math" w:hAnsi="Cambria Math" w:cs="Times New Roman"/>
             </w:rPr>
-            <m:t>=</m:t>
+            <m:t>+</m:t>
           </m:r>
           <m:nary>
             <m:naryPr>
@@ -10190,7 +10057,87 @@
         <w:rPr>
           <w:rFonts w:ascii="Times New Roman" w:eastAsiaTheme="minorEastAsia" w:hAnsi="Times New Roman" w:cs="Times New Roman"/>
         </w:rPr>
-        <w:t xml:space="preserve">The general relation for </w:t>
+        <w:t xml:space="preserve">The flux </w:t>
+      </w:r>
+      <m:oMath>
+        <m:sSub>
+          <m:sSubPr>
+            <m:ctrlPr>
+              <w:rPr>
+                <w:rFonts w:ascii="Cambria Math" w:eastAsiaTheme="minorEastAsia" w:hAnsi="Cambria Math" w:cs="Times New Roman"/>
+                <w:i/>
+              </w:rPr>
+            </m:ctrlPr>
+          </m:sSubPr>
+          <m:e>
+            <m:r>
+              <w:rPr>
+                <w:rFonts w:ascii="Cambria Math" w:eastAsiaTheme="minorEastAsia" w:hAnsi="Cambria Math" w:cs="Times New Roman"/>
+              </w:rPr>
+              <m:t>F</m:t>
+            </m:r>
+          </m:e>
+          <m:sub>
+            <m:r>
+              <w:rPr>
+                <w:rFonts w:ascii="Cambria Math" w:eastAsiaTheme="minorEastAsia" w:hAnsi="Cambria Math" w:cs="Times New Roman"/>
+              </w:rPr>
+              <m:t>LS</m:t>
+            </m:r>
+          </m:sub>
+        </m:sSub>
+      </m:oMath>
+      <w:r>
+        <w:rPr>
+          <w:rFonts w:ascii="Times New Roman" w:eastAsiaTheme="minorEastAsia" w:hAnsi="Times New Roman" w:cs="Times New Roman"/>
+        </w:rPr>
+        <w:t xml:space="preserve"> decreases with height because </w:t>
+      </w:r>
+      <m:oMath>
+        <m:sSub>
+          <m:sSubPr>
+            <m:ctrlPr>
+              <w:rPr>
+                <w:rFonts w:ascii="Cambria Math" w:eastAsiaTheme="minorEastAsia" w:hAnsi="Cambria Math" w:cs="Times New Roman"/>
+                <w:i/>
+              </w:rPr>
+            </m:ctrlPr>
+          </m:sSubPr>
+          <m:e>
+            <m:r>
+              <w:rPr>
+                <w:rFonts w:ascii="Cambria Math" w:eastAsiaTheme="minorEastAsia" w:hAnsi="Cambria Math" w:cs="Times New Roman"/>
+              </w:rPr>
+              <m:t>S</m:t>
+            </m:r>
+          </m:e>
+          <m:sub>
+            <m:r>
+              <w:rPr>
+                <w:rFonts w:ascii="Cambria Math" w:eastAsiaTheme="minorEastAsia" w:hAnsi="Cambria Math" w:cs="Times New Roman"/>
+              </w:rPr>
+              <m:t>LS</m:t>
+            </m:r>
+          </m:sub>
+        </m:sSub>
+        <m:r>
+          <w:rPr>
+            <w:rFonts w:ascii="Cambria Math" w:eastAsiaTheme="minorEastAsia" w:hAnsi="Cambria Math" w:cs="Times New Roman"/>
+          </w:rPr>
+          <m:t>&lt;0</m:t>
+        </m:r>
+      </m:oMath>
+      <w:r>
+        <w:rPr>
+          <w:rFonts w:ascii="Times New Roman" w:eastAsiaTheme="minorEastAsia" w:hAnsi="Times New Roman" w:cs="Times New Roman"/>
+        </w:rPr>
+        <w:t xml:space="preserve">. </w:t>
+      </w:r>
+      <w:r>
+        <w:rPr>
+          <w:rFonts w:ascii="Times New Roman" w:eastAsiaTheme="minorEastAsia" w:hAnsi="Times New Roman" w:cs="Times New Roman"/>
+        </w:rPr>
+        <w:t xml:space="preserve">The relation for </w:t>
       </w:r>
       <w:r>
         <w:rPr>
@@ -10250,10 +10197,34 @@
               </m:r>
             </m:sub>
           </m:sSub>
+          <m:sSub>
+            <m:sSubPr>
+              <m:ctrlPr>
+                <w:rPr>
+                  <w:rFonts w:ascii="Cambria Math" w:hAnsi="Cambria Math" w:cs="Times New Roman"/>
+                  <w:i/>
+                </w:rPr>
+              </m:ctrlPr>
+            </m:sSubPr>
+            <m:e>
+              <m:r>
+                <w:rPr>
+                  <w:rFonts w:ascii="Cambria Math" w:hAnsi="Cambria Math" w:cs="Times New Roman"/>
+                </w:rPr>
+                <m:t>F</m:t>
+              </m:r>
+            </m:e>
+            <m:sub>
+              <m:r>
+                <w:rPr>
+                  <w:rFonts w:ascii="Cambria Math" w:hAnsi="Cambria Math" w:cs="Times New Roman"/>
+                </w:rPr>
+                <m:t>i</m:t>
+              </m:r>
+            </m:sub>
+          </m:sSub>
           <m:d>
             <m:dPr>
-              <m:begChr m:val="["/>
-              <m:endChr m:val="]"/>
               <m:ctrlPr>
                 <w:rPr>
                   <w:rFonts w:ascii="Cambria Math" w:hAnsi="Cambria Math" w:cs="Times New Roman"/>
@@ -10261,6 +10232,30 @@
                 </w:rPr>
               </m:ctrlPr>
             </m:dPr>
+            <m:e>
+              <m:r>
+                <w:rPr>
+                  <w:rFonts w:ascii="Cambria Math" w:hAnsi="Cambria Math" w:cs="Times New Roman"/>
+                </w:rPr>
+                <m:t>z</m:t>
+              </m:r>
+            </m:e>
+          </m:d>
+          <m:r>
+            <w:rPr>
+              <w:rFonts w:ascii="Cambria Math" w:hAnsi="Cambria Math" w:cs="Times New Roman"/>
+            </w:rPr>
+            <m:t>=</m:t>
+          </m:r>
+          <m:sSub>
+            <m:sSubPr>
+              <m:ctrlPr>
+                <w:rPr>
+                  <w:rFonts w:ascii="Cambria Math" w:hAnsi="Cambria Math" w:cs="Times New Roman"/>
+                  <w:i/>
+                </w:rPr>
+              </m:ctrlPr>
+            </m:sSubPr>
             <m:e>
               <m:sSub>
                 <m:sSubPr>
@@ -10276,119 +10271,39 @@
                     <w:rPr>
                       <w:rFonts w:ascii="Cambria Math" w:hAnsi="Cambria Math" w:cs="Times New Roman"/>
                     </w:rPr>
-                    <m:t>F</m:t>
+                    <m:t>b</m:t>
                   </m:r>
                 </m:e>
                 <m:sub>
                   <m:r>
-                    <m:rPr>
-                      <m:sty m:val="p"/>
-                    </m:rPr>
                     <w:rPr>
                       <w:rFonts w:ascii="Cambria Math" w:hAnsi="Cambria Math" w:cs="Times New Roman"/>
                     </w:rPr>
-                    <m:t>i</m:t>
+                    <m:t>CB</m:t>
                   </m:r>
                 </m:sub>
               </m:sSub>
-              <m:d>
-                <m:dPr>
-                  <m:ctrlPr>
-                    <w:rPr>
-                      <w:rFonts w:ascii="Cambria Math" w:hAnsi="Cambria Math" w:cs="Times New Roman"/>
-                      <w:i/>
-                    </w:rPr>
-                  </m:ctrlPr>
-                </m:dPr>
-                <m:e>
-                  <m:r>
-                    <w:rPr>
-                      <w:rFonts w:ascii="Cambria Math" w:hAnsi="Cambria Math" w:cs="Times New Roman"/>
-                    </w:rPr>
-                    <m:t>z</m:t>
-                  </m:r>
-                </m:e>
-              </m:d>
               <m:r>
                 <w:rPr>
                   <w:rFonts w:ascii="Cambria Math" w:hAnsi="Cambria Math" w:cs="Times New Roman"/>
                 </w:rPr>
-                <m:t>-</m:t>
-              </m:r>
-              <m:sSub>
-                <m:sSubPr>
-                  <m:ctrlPr>
-                    <w:rPr>
-                      <w:rFonts w:ascii="Cambria Math" w:hAnsi="Cambria Math" w:cs="Times New Roman"/>
-                      <w:i/>
-                    </w:rPr>
-                  </m:ctrlPr>
-                </m:sSubPr>
-                <m:e>
-                  <m:r>
-                    <w:rPr>
-                      <w:rFonts w:ascii="Cambria Math" w:hAnsi="Cambria Math" w:cs="Times New Roman"/>
-                    </w:rPr>
-                    <m:t>F</m:t>
-                  </m:r>
-                </m:e>
-                <m:sub>
-                  <m:r>
-                    <m:rPr>
-                      <m:sty m:val="p"/>
-                    </m:rPr>
-                    <w:rPr>
-                      <w:rFonts w:ascii="Cambria Math" w:hAnsi="Cambria Math" w:cs="Times New Roman"/>
-                    </w:rPr>
-                    <m:t>i</m:t>
-                  </m:r>
-                </m:sub>
-              </m:sSub>
-              <m:d>
-                <m:dPr>
-                  <m:ctrlPr>
-                    <w:rPr>
-                      <w:rFonts w:ascii="Cambria Math" w:hAnsi="Cambria Math" w:cs="Times New Roman"/>
-                      <w:i/>
-                    </w:rPr>
-                  </m:ctrlPr>
-                </m:dPr>
-                <m:e>
-                  <m:sSub>
-                    <m:sSubPr>
-                      <m:ctrlPr>
-                        <w:rPr>
-                          <w:rFonts w:ascii="Cambria Math" w:hAnsi="Cambria Math" w:cs="Times New Roman"/>
-                          <w:i/>
-                        </w:rPr>
-                      </m:ctrlPr>
-                    </m:sSubPr>
-                    <m:e>
-                      <m:r>
-                        <w:rPr>
-                          <w:rFonts w:ascii="Cambria Math" w:hAnsi="Cambria Math" w:cs="Times New Roman"/>
-                        </w:rPr>
-                        <m:t>z</m:t>
-                      </m:r>
-                    </m:e>
-                    <m:sub>
-                      <m:r>
-                        <w:rPr>
-                          <w:rFonts w:ascii="Cambria Math" w:hAnsi="Cambria Math" w:cs="Times New Roman"/>
-                        </w:rPr>
-                        <m:t>CB</m:t>
-                      </m:r>
-                    </m:sub>
-                  </m:sSub>
-                </m:e>
-              </m:d>
+                <m:t>F</m:t>
+              </m:r>
             </m:e>
-          </m:d>
+            <m:sub>
+              <m:r>
+                <w:rPr>
+                  <w:rFonts w:ascii="Cambria Math" w:hAnsi="Cambria Math" w:cs="Times New Roman"/>
+                </w:rPr>
+                <m:t>CB</m:t>
+              </m:r>
+            </m:sub>
+          </m:sSub>
           <m:r>
             <w:rPr>
               <w:rFonts w:ascii="Cambria Math" w:hAnsi="Cambria Math" w:cs="Times New Roman"/>
             </w:rPr>
-            <m:t>=</m:t>
+            <m:t>+</m:t>
           </m:r>
           <m:sSub>
             <m:sSubPr>
@@ -10503,8 +10418,11 @@
             <m:t>,</m:t>
           </m:r>
           <m:r>
+            <m:rPr>
+              <m:sty m:val="p"/>
+            </m:rPr>
             <w:rPr>
-              <w:rFonts w:ascii="Times New Roman" w:eastAsiaTheme="minorEastAsia" w:hAnsi="Times New Roman" w:cs="Times New Roman"/>
+              <w:rFonts w:ascii="Cambria Math" w:eastAsiaTheme="minorEastAsia" w:hAnsi="Cambria Math" w:cs="Times New Roman"/>
             </w:rPr>
             <w:br/>
           </m:r>
@@ -10548,25 +10466,7 @@
         <w:rPr>
           <w:rFonts w:ascii="Times New Roman" w:eastAsiaTheme="minorEastAsia" w:hAnsi="Times New Roman" w:cs="Times New Roman"/>
         </w:rPr>
-        <w:t>,</w:t>
-      </w:r>
-      <w:r>
-        <w:rPr>
-          <w:rFonts w:ascii="Times New Roman" w:eastAsiaTheme="minorEastAsia" w:hAnsi="Times New Roman" w:cs="Times New Roman"/>
-        </w:rPr>
-        <w:t xml:space="preserve"> </w:t>
-      </w:r>
-      <w:r>
-        <w:rPr>
-          <w:rFonts w:ascii="Times New Roman" w:eastAsiaTheme="minorEastAsia" w:hAnsi="Times New Roman" w:cs="Times New Roman"/>
-        </w:rPr>
-        <w:t>as above</w:t>
-      </w:r>
-      <w:r>
-        <w:rPr>
-          <w:rFonts w:ascii="Times New Roman" w:eastAsiaTheme="minorEastAsia" w:hAnsi="Times New Roman" w:cs="Times New Roman"/>
-        </w:rPr>
-        <w:t xml:space="preserve"> </w:t>
+        <w:t xml:space="preserve">, as above </w:t>
       </w:r>
       <m:oMath>
         <m:r>
@@ -10638,22 +10538,32 @@
         <w:rPr>
           <w:rFonts w:ascii="Times New Roman" w:eastAsiaTheme="minorEastAsia" w:hAnsi="Times New Roman" w:cs="Times New Roman"/>
         </w:rPr>
-        <w:t xml:space="preserve">, and large scale partition </w:t>
-      </w:r>
-      <w:proofErr w:type="spellStart"/>
-      <w:r>
-        <w:rPr>
-          <w:rFonts w:ascii="Times New Roman" w:eastAsiaTheme="minorEastAsia" w:hAnsi="Times New Roman" w:cs="Times New Roman"/>
-        </w:rPr>
-        <w:t xml:space="preserve">weights </w:t>
-      </w:r>
-      <w:proofErr w:type="spellEnd"/>
+        <w:t xml:space="preserve">, </w:t>
+      </w:r>
+      <w:r>
+        <w:rPr>
+          <w:rFonts w:ascii="Times New Roman" w:eastAsiaTheme="minorEastAsia" w:hAnsi="Times New Roman" w:cs="Times New Roman"/>
+        </w:rPr>
+        <w:t xml:space="preserve">cloud base flux </w:t>
+      </w:r>
+      <w:r>
+        <w:rPr>
+          <w:rFonts w:ascii="Times New Roman" w:eastAsiaTheme="minorEastAsia" w:hAnsi="Times New Roman" w:cs="Times New Roman"/>
+        </w:rPr>
+        <w:t>weights</w:t>
+      </w:r>
+      <w:r>
+        <w:rPr>
+          <w:rFonts w:ascii="Times New Roman" w:eastAsiaTheme="minorEastAsia" w:hAnsi="Times New Roman" w:cs="Times New Roman"/>
+        </w:rPr>
+        <w:t xml:space="preserve"> </w:t>
+      </w:r>
       <m:oMath>
         <m:sSub>
           <m:sSubPr>
             <m:ctrlPr>
               <w:rPr>
-                <w:rFonts w:ascii="Cambria Math" w:hAnsi="Cambria Math" w:cs="Times New Roman"/>
+                <w:rFonts w:ascii="Cambria Math" w:eastAsiaTheme="minorEastAsia" w:hAnsi="Cambria Math" w:cs="Times New Roman"/>
                 <w:i/>
               </w:rPr>
             </m:ctrlPr>
@@ -10661,7 +10571,7 @@
           <m:e>
             <m:r>
               <w:rPr>
-                <w:rFonts w:ascii="Cambria Math" w:hAnsi="Cambria Math" w:cs="Times New Roman"/>
+                <w:rFonts w:ascii="Cambria Math" w:eastAsiaTheme="minorEastAsia" w:hAnsi="Cambria Math" w:cs="Times New Roman"/>
               </w:rPr>
               <m:t>b</m:t>
             </m:r>
@@ -10669,9 +10579,73 @@
           <m:sub>
             <m:r>
               <w:rPr>
-                <w:rFonts w:ascii="Cambria Math" w:hAnsi="Cambria Math" w:cs="Times New Roman"/>
-              </w:rPr>
-              <m:t>i</m:t>
+                <w:rFonts w:ascii="Cambria Math" w:eastAsiaTheme="minorEastAsia" w:hAnsi="Cambria Math" w:cs="Times New Roman"/>
+              </w:rPr>
+              <m:t>CB,i</m:t>
+            </m:r>
+          </m:sub>
+        </m:sSub>
+        <m:r>
+          <w:rPr>
+            <w:rFonts w:ascii="Cambria Math" w:eastAsiaTheme="minorEastAsia" w:hAnsi="Cambria Math" w:cs="Times New Roman"/>
+          </w:rPr>
+          <m:t>=</m:t>
+        </m:r>
+        <m:sSub>
+          <m:sSubPr>
+            <m:ctrlPr>
+              <w:rPr>
+                <w:rFonts w:ascii="Cambria Math" w:eastAsiaTheme="minorEastAsia" w:hAnsi="Cambria Math" w:cs="Times New Roman"/>
+                <w:i/>
+              </w:rPr>
+            </m:ctrlPr>
+          </m:sSubPr>
+          <m:e>
+            <m:r>
+              <w:rPr>
+                <w:rFonts w:ascii="Cambria Math" w:eastAsiaTheme="minorEastAsia" w:hAnsi="Cambria Math" w:cs="Times New Roman"/>
+              </w:rPr>
+              <m:t>a</m:t>
+            </m:r>
+          </m:e>
+          <m:sub>
+            <m:r>
+              <w:rPr>
+                <w:rFonts w:ascii="Cambria Math" w:eastAsiaTheme="minorEastAsia" w:hAnsi="Cambria Math" w:cs="Times New Roman"/>
+              </w:rPr>
+              <m:t>CB,i</m:t>
+            </m:r>
+          </m:sub>
+        </m:sSub>
+        <m:r>
+          <w:rPr>
+            <w:rFonts w:ascii="Cambria Math" w:eastAsiaTheme="minorEastAsia" w:hAnsi="Cambria Math" w:cs="Times New Roman"/>
+          </w:rPr>
+          <m:t>/</m:t>
+        </m:r>
+        <m:sSub>
+          <m:sSubPr>
+            <m:ctrlPr>
+              <w:rPr>
+                <w:rFonts w:ascii="Cambria Math" w:eastAsiaTheme="minorEastAsia" w:hAnsi="Cambria Math" w:cs="Times New Roman"/>
+                <w:i/>
+              </w:rPr>
+            </m:ctrlPr>
+          </m:sSubPr>
+          <m:e>
+            <m:r>
+              <w:rPr>
+                <w:rFonts w:ascii="Cambria Math" w:eastAsiaTheme="minorEastAsia" w:hAnsi="Cambria Math" w:cs="Times New Roman"/>
+              </w:rPr>
+              <m:t>a</m:t>
+            </m:r>
+          </m:e>
+          <m:sub>
+            <m:r>
+              <w:rPr>
+                <w:rFonts w:ascii="Cambria Math" w:eastAsiaTheme="minorEastAsia" w:hAnsi="Cambria Math" w:cs="Times New Roman"/>
+              </w:rPr>
+              <m:t>CB</m:t>
             </m:r>
           </m:sub>
         </m:sSub>
@@ -10680,7 +10654,177 @@
         <w:rPr>
           <w:rFonts w:ascii="Times New Roman" w:eastAsiaTheme="minorEastAsia" w:hAnsi="Times New Roman" w:cs="Times New Roman"/>
         </w:rPr>
-        <w:t xml:space="preserve"> to each cloud category, such that </w:t>
+        <w:t xml:space="preserve"> </w:t>
+      </w:r>
+      <w:r>
+        <w:rPr>
+          <w:rFonts w:ascii="Times New Roman" w:eastAsiaTheme="minorEastAsia" w:hAnsi="Times New Roman" w:cs="Times New Roman"/>
+        </w:rPr>
+        <w:t>proportional to</w:t>
+      </w:r>
+      <w:r>
+        <w:rPr>
+          <w:rFonts w:ascii="Times New Roman" w:eastAsiaTheme="minorEastAsia" w:hAnsi="Times New Roman" w:cs="Times New Roman"/>
+        </w:rPr>
+        <w:t xml:space="preserve"> cloud base area fraction of all categories, </w:t>
+      </w:r>
+      <w:r>
+        <w:rPr>
+          <w:rFonts w:ascii="Times New Roman" w:eastAsiaTheme="minorEastAsia" w:hAnsi="Times New Roman" w:cs="Times New Roman"/>
+        </w:rPr>
+        <w:t xml:space="preserve">and large scale </w:t>
+      </w:r>
+      <w:r>
+        <w:rPr>
+          <w:rFonts w:ascii="Times New Roman" w:eastAsiaTheme="minorEastAsia" w:hAnsi="Times New Roman" w:cs="Times New Roman"/>
+        </w:rPr>
+        <w:t xml:space="preserve">sink </w:t>
+      </w:r>
+      <w:r>
+        <w:rPr>
+          <w:rFonts w:ascii="Times New Roman" w:eastAsiaTheme="minorEastAsia" w:hAnsi="Times New Roman" w:cs="Times New Roman"/>
+        </w:rPr>
+        <w:t>weights</w:t>
+      </w:r>
+      <w:r>
+        <w:rPr>
+          <w:rFonts w:ascii="Times New Roman" w:eastAsiaTheme="minorEastAsia" w:hAnsi="Times New Roman" w:cs="Times New Roman"/>
+        </w:rPr>
+        <w:t xml:space="preserve"> </w:t>
+      </w:r>
+      <m:oMath>
+        <m:sSub>
+          <m:sSubPr>
+            <m:ctrlPr>
+              <w:rPr>
+                <w:rFonts w:ascii="Cambria Math" w:hAnsi="Cambria Math" w:cs="Times New Roman"/>
+                <w:i/>
+              </w:rPr>
+            </m:ctrlPr>
+          </m:sSubPr>
+          <m:e>
+            <m:r>
+              <w:rPr>
+                <w:rFonts w:ascii="Cambria Math" w:hAnsi="Cambria Math" w:cs="Times New Roman"/>
+              </w:rPr>
+              <m:t>b</m:t>
+            </m:r>
+          </m:e>
+          <m:sub>
+            <m:r>
+              <w:rPr>
+                <w:rFonts w:ascii="Cambria Math" w:hAnsi="Cambria Math" w:cs="Times New Roman"/>
+              </w:rPr>
+              <m:t>i</m:t>
+            </m:r>
+          </m:sub>
+        </m:sSub>
+        <m:r>
+          <w:rPr>
+            <w:rFonts w:ascii="Cambria Math" w:hAnsi="Cambria Math" w:cs="Times New Roman"/>
+          </w:rPr>
+          <m:t>=</m:t>
+        </m:r>
+        <m:sSub>
+          <m:sSubPr>
+            <m:ctrlPr>
+              <w:rPr>
+                <w:rFonts w:ascii="Cambria Math" w:hAnsi="Cambria Math" w:cs="Times New Roman"/>
+                <w:i/>
+              </w:rPr>
+            </m:ctrlPr>
+          </m:sSubPr>
+          <m:e>
+            <m:r>
+              <w:rPr>
+                <w:rFonts w:ascii="Cambria Math" w:hAnsi="Cambria Math" w:cs="Times New Roman"/>
+              </w:rPr>
+              <m:t>a</m:t>
+            </m:r>
+          </m:e>
+          <m:sub>
+            <m:r>
+              <w:rPr>
+                <w:rFonts w:ascii="Cambria Math" w:hAnsi="Cambria Math" w:cs="Times New Roman"/>
+              </w:rPr>
+              <m:t>i</m:t>
+            </m:r>
+          </m:sub>
+        </m:sSub>
+        <m:r>
+          <w:rPr>
+            <w:rFonts w:ascii="Cambria Math" w:hAnsi="Cambria Math" w:cs="Times New Roman"/>
+          </w:rPr>
+          <m:t>/</m:t>
+        </m:r>
+        <m:sSub>
+          <m:sSubPr>
+            <m:ctrlPr>
+              <w:rPr>
+                <w:rFonts w:ascii="Cambria Math" w:hAnsi="Cambria Math" w:cs="Times New Roman"/>
+                <w:i/>
+              </w:rPr>
+            </m:ctrlPr>
+          </m:sSubPr>
+          <m:e>
+            <m:r>
+              <w:rPr>
+                <w:rFonts w:ascii="Cambria Math" w:hAnsi="Cambria Math" w:cs="Times New Roman"/>
+              </w:rPr>
+              <m:t>a</m:t>
+            </m:r>
+          </m:e>
+          <m:sub>
+            <m:r>
+              <w:rPr>
+                <w:rFonts w:ascii="Cambria Math" w:hAnsi="Cambria Math" w:cs="Times New Roman"/>
+              </w:rPr>
+              <m:t>cld</m:t>
+            </m:r>
+          </m:sub>
+        </m:sSub>
+      </m:oMath>
+      <w:r>
+        <w:rPr>
+          <w:rFonts w:ascii="Times New Roman" w:eastAsiaTheme="minorEastAsia" w:hAnsi="Times New Roman" w:cs="Times New Roman"/>
+        </w:rPr>
+        <w:t xml:space="preserve"> </w:t>
+      </w:r>
+      <w:r>
+        <w:rPr>
+          <w:rFonts w:ascii="Times New Roman" w:eastAsiaTheme="minorEastAsia" w:hAnsi="Times New Roman" w:cs="Times New Roman"/>
+        </w:rPr>
+        <w:t>for</w:t>
+      </w:r>
+      <w:r>
+        <w:rPr>
+          <w:rFonts w:ascii="Times New Roman" w:eastAsiaTheme="minorEastAsia" w:hAnsi="Times New Roman" w:cs="Times New Roman"/>
+        </w:rPr>
+        <w:t xml:space="preserve"> </w:t>
+      </w:r>
+      <w:r>
+        <w:rPr>
+          <w:rFonts w:ascii="Times New Roman" w:eastAsiaTheme="minorEastAsia" w:hAnsi="Times New Roman" w:cs="Times New Roman"/>
+        </w:rPr>
+        <w:t xml:space="preserve">each </w:t>
+      </w:r>
+      <w:r>
+        <w:rPr>
+          <w:rFonts w:ascii="Times New Roman" w:eastAsiaTheme="minorEastAsia" w:hAnsi="Times New Roman" w:cs="Times New Roman"/>
+        </w:rPr>
+        <w:t>cloud category, s</w:t>
+      </w:r>
+      <w:r>
+        <w:rPr>
+          <w:rFonts w:ascii="Times New Roman" w:eastAsiaTheme="minorEastAsia" w:hAnsi="Times New Roman" w:cs="Times New Roman"/>
+        </w:rPr>
+        <w:t>o</w:t>
+      </w:r>
+      <w:r>
+        <w:rPr>
+          <w:rFonts w:ascii="Times New Roman" w:eastAsiaTheme="minorEastAsia" w:hAnsi="Times New Roman" w:cs="Times New Roman"/>
+        </w:rPr>
+        <w:t xml:space="preserve"> that </w:t>
       </w:r>
       <m:oMath>
         <m:r>
@@ -10732,180 +10876,22 @@
       </w:pPr>
       <w:r>
         <w:rPr>
-          <w:rFonts w:ascii="Times New Roman" w:hAnsi="Times New Roman" w:cs="Times New Roman"/>
-        </w:rPr>
-        <w:t xml:space="preserve">A </w:t>
-      </w:r>
-      <w:r>
-        <w:rPr>
-          <w:rFonts w:ascii="Times New Roman" w:hAnsi="Times New Roman" w:cs="Times New Roman"/>
-        </w:rPr>
-        <w:t>s</w:t>
-      </w:r>
-      <w:r>
-        <w:rPr>
-          <w:rFonts w:ascii="Times New Roman" w:hAnsi="Times New Roman" w:cs="Times New Roman"/>
-        </w:rPr>
-        <w:t>pecific</w:t>
-      </w:r>
-      <w:r>
-        <w:rPr>
-          <w:rFonts w:ascii="Times New Roman" w:hAnsi="Times New Roman" w:cs="Times New Roman"/>
-        </w:rPr>
-        <w:t xml:space="preserve"> closure is imposed</w:t>
-      </w:r>
-      <w:r>
-        <w:rPr>
-          <w:rFonts w:ascii="Times New Roman" w:hAnsi="Times New Roman" w:cs="Times New Roman"/>
-        </w:rPr>
-        <w:t>,</w:t>
-      </w:r>
-      <w:r>
-        <w:rPr>
-          <w:rFonts w:ascii="Times New Roman" w:hAnsi="Times New Roman" w:cs="Times New Roman"/>
-        </w:rPr>
-        <w:t xml:space="preserve"> </w:t>
-      </w:r>
-      <w:r>
-        <w:rPr>
-          <w:rFonts w:ascii="Times New Roman" w:hAnsi="Times New Roman" w:cs="Times New Roman"/>
-        </w:rPr>
-        <w:t>in which</w:t>
-      </w:r>
-      <w:r>
-        <w:rPr>
-          <w:rFonts w:ascii="Times New Roman" w:hAnsi="Times New Roman" w:cs="Times New Roman"/>
-        </w:rPr>
-        <w:t xml:space="preserve"> </w:t>
-      </w:r>
-      <w:r>
-        <w:rPr>
-          <w:rFonts w:ascii="Times New Roman" w:hAnsi="Times New Roman" w:cs="Times New Roman"/>
-        </w:rPr>
-        <w:t xml:space="preserve">the mean large scale moisture sink affects </w:t>
-      </w:r>
-      <w:r>
-        <w:rPr>
-          <w:rFonts w:ascii="Times New Roman" w:hAnsi="Times New Roman" w:cs="Times New Roman"/>
-        </w:rPr>
-        <w:t xml:space="preserve">every cloud </w:t>
-      </w:r>
-      <w:r>
-        <w:rPr>
-          <w:rFonts w:ascii="Times New Roman" w:hAnsi="Times New Roman" w:cs="Times New Roman"/>
-        </w:rPr>
-        <w:t xml:space="preserve">category </w:t>
-      </w:r>
-      <w:r>
-        <w:rPr>
-          <w:rFonts w:ascii="Times New Roman" w:hAnsi="Times New Roman" w:cs="Times New Roman"/>
-        </w:rPr>
-        <w:t>identicall</w:t>
-      </w:r>
-      <w:r>
-        <w:rPr>
-          <w:rFonts w:ascii="Times New Roman" w:hAnsi="Times New Roman" w:cs="Times New Roman"/>
-        </w:rPr>
-        <w:t xml:space="preserve">y, </w:t>
-      </w:r>
-      <w:r>
-        <w:rPr>
-          <w:rFonts w:ascii="Times New Roman" w:hAnsi="Times New Roman" w:cs="Times New Roman"/>
-        </w:rPr>
-        <w:t>with large scale forcing also in the clear area</w:t>
-      </w:r>
-      <w:r>
-        <w:rPr>
-          <w:rFonts w:ascii="Times New Roman" w:hAnsi="Times New Roman" w:cs="Times New Roman"/>
-        </w:rPr>
-        <w:t>.</w:t>
-      </w:r>
-      <w:r>
-        <w:rPr>
-          <w:rFonts w:ascii="Times New Roman" w:hAnsi="Times New Roman" w:cs="Times New Roman"/>
-        </w:rPr>
-        <w:t xml:space="preserve"> </w:t>
-      </w:r>
-      <w:r>
-        <w:rPr>
-          <w:rFonts w:ascii="Times New Roman" w:hAnsi="Times New Roman" w:cs="Times New Roman"/>
-        </w:rPr>
-        <w:t>T</w:t>
-      </w:r>
-      <w:r>
-        <w:rPr>
-          <w:rFonts w:ascii="Times New Roman" w:hAnsi="Times New Roman" w:cs="Times New Roman"/>
-        </w:rPr>
-        <w:t xml:space="preserve">he </w:t>
-      </w:r>
-      <w:r>
-        <w:rPr>
-          <w:rFonts w:ascii="Times New Roman" w:hAnsi="Times New Roman" w:cs="Times New Roman"/>
-        </w:rPr>
-        <w:t>area-integrated</w:t>
-      </w:r>
-      <w:r>
-        <w:rPr>
-          <w:rFonts w:ascii="Times New Roman" w:hAnsi="Times New Roman" w:cs="Times New Roman"/>
-        </w:rPr>
-        <w:t xml:space="preserve"> </w:t>
-      </w:r>
-      <w:proofErr w:type="gramStart"/>
-      <w:r>
-        <w:rPr>
-          <w:rFonts w:ascii="Times New Roman" w:hAnsi="Times New Roman" w:cs="Times New Roman"/>
-        </w:rPr>
-        <w:t>large scale</w:t>
-      </w:r>
-      <w:proofErr w:type="gramEnd"/>
-      <w:r>
-        <w:rPr>
-          <w:rFonts w:ascii="Times New Roman" w:hAnsi="Times New Roman" w:cs="Times New Roman"/>
-        </w:rPr>
-        <w:t xml:space="preserve"> </w:t>
-      </w:r>
-      <w:r>
-        <w:rPr>
-          <w:rFonts w:ascii="Times New Roman" w:hAnsi="Times New Roman" w:cs="Times New Roman"/>
-        </w:rPr>
-        <w:t>sink</w:t>
-      </w:r>
-      <w:r>
-        <w:rPr>
-          <w:rFonts w:ascii="Times New Roman" w:hAnsi="Times New Roman" w:cs="Times New Roman"/>
-        </w:rPr>
-        <w:t xml:space="preserve"> is </w:t>
-      </w:r>
-      <w:r>
-        <w:rPr>
-          <w:rFonts w:ascii="Times New Roman" w:hAnsi="Times New Roman" w:cs="Times New Roman"/>
-        </w:rPr>
-        <w:t>weighted</w:t>
-      </w:r>
-      <w:r>
-        <w:rPr>
-          <w:rFonts w:ascii="Times New Roman" w:hAnsi="Times New Roman" w:cs="Times New Roman"/>
-        </w:rPr>
-        <w:t xml:space="preserve"> in proportion to the area</w:t>
-      </w:r>
-      <w:r>
-        <w:rPr>
-          <w:rFonts w:ascii="Times New Roman" w:hAnsi="Times New Roman" w:cs="Times New Roman"/>
-        </w:rPr>
-        <w:t xml:space="preserve"> fraction</w:t>
-      </w:r>
-      <w:r>
-        <w:rPr>
-          <w:rFonts w:ascii="Times New Roman" w:hAnsi="Times New Roman" w:cs="Times New Roman"/>
-        </w:rPr>
-        <w:t xml:space="preserve">, </w:t>
+          <w:rFonts w:ascii="Times New Roman" w:eastAsiaTheme="minorEastAsia" w:hAnsi="Times New Roman" w:cs="Times New Roman"/>
+        </w:rPr>
+        <w:t>A closure is imposed that distributes t</w:t>
+      </w:r>
+      <w:r>
+        <w:rPr>
+          <w:rFonts w:ascii="Times New Roman" w:eastAsiaTheme="minorEastAsia" w:hAnsi="Times New Roman" w:cs="Times New Roman"/>
+        </w:rPr>
+        <w:t xml:space="preserve">he cloud base moisture flux </w:t>
       </w:r>
       <m:oMath>
         <m:sSub>
           <m:sSubPr>
             <m:ctrlPr>
               <w:rPr>
-                <w:rFonts w:ascii="Cambria Math" w:hAnsi="Cambria Math" w:cs="Times New Roman"/>
+                <w:rFonts w:ascii="Cambria Math" w:eastAsiaTheme="minorEastAsia" w:hAnsi="Cambria Math" w:cs="Times New Roman"/>
                 <w:i/>
               </w:rPr>
             </m:ctrlPr>
@@ -10913,31 +10899,134 @@
           <m:e>
             <m:r>
               <w:rPr>
-                <w:rFonts w:ascii="Cambria Math" w:hAnsi="Cambria Math" w:cs="Times New Roman"/>
-              </w:rPr>
-              <m:t>b</m:t>
+                <w:rFonts w:ascii="Cambria Math" w:eastAsiaTheme="minorEastAsia" w:hAnsi="Cambria Math" w:cs="Times New Roman"/>
+              </w:rPr>
+              <m:t>F</m:t>
             </m:r>
           </m:e>
           <m:sub>
             <m:r>
               <w:rPr>
-                <w:rFonts w:ascii="Cambria Math" w:hAnsi="Cambria Math" w:cs="Times New Roman"/>
-              </w:rPr>
-              <m:t>i</m:t>
+                <w:rFonts w:ascii="Cambria Math" w:eastAsiaTheme="minorEastAsia" w:hAnsi="Cambria Math" w:cs="Times New Roman"/>
+              </w:rPr>
+              <m:t>CB</m:t>
+            </m:r>
+          </m:sub>
+        </m:sSub>
+      </m:oMath>
+      <w:r>
+        <w:rPr>
+          <w:rFonts w:ascii="Times New Roman" w:eastAsiaTheme="minorEastAsia" w:hAnsi="Times New Roman" w:cs="Times New Roman"/>
+        </w:rPr>
+        <w:t xml:space="preserve"> </w:t>
+      </w:r>
+      <w:r>
+        <w:rPr>
+          <w:rFonts w:ascii="Times New Roman" w:eastAsiaTheme="minorEastAsia" w:hAnsi="Times New Roman" w:cs="Times New Roman"/>
+        </w:rPr>
+        <w:t>only</w:t>
+      </w:r>
+      <w:r>
+        <w:rPr>
+          <w:rFonts w:ascii="Times New Roman" w:eastAsiaTheme="minorEastAsia" w:hAnsi="Times New Roman" w:cs="Times New Roman"/>
+        </w:rPr>
+        <w:t xml:space="preserve"> into the cloud base area </w:t>
+      </w:r>
+      <m:oMath>
+        <m:sSub>
+          <m:sSubPr>
+            <m:ctrlPr>
+              <w:rPr>
+                <w:rFonts w:ascii="Cambria Math" w:eastAsiaTheme="minorEastAsia" w:hAnsi="Cambria Math" w:cs="Times New Roman"/>
+                <w:i/>
+              </w:rPr>
+            </m:ctrlPr>
+          </m:sSubPr>
+          <m:e>
+            <m:r>
+              <w:rPr>
+                <w:rFonts w:ascii="Cambria Math" w:eastAsiaTheme="minorEastAsia" w:hAnsi="Cambria Math" w:cs="Times New Roman"/>
+              </w:rPr>
+              <m:t>a</m:t>
+            </m:r>
+          </m:e>
+          <m:sub>
+            <m:r>
+              <w:rPr>
+                <w:rFonts w:ascii="Cambria Math" w:eastAsiaTheme="minorEastAsia" w:hAnsi="Cambria Math" w:cs="Times New Roman"/>
+              </w:rPr>
+              <m:t>CB</m:t>
             </m:r>
           </m:sub>
         </m:sSub>
         <m:r>
           <w:rPr>
-            <w:rFonts w:ascii="Cambria Math" w:hAnsi="Cambria Math" w:cs="Times New Roman"/>
+            <w:rFonts w:ascii="Cambria Math" w:eastAsiaTheme="minorEastAsia" w:hAnsi="Cambria Math" w:cs="Times New Roman"/>
           </w:rPr>
           <m:t>=</m:t>
         </m:r>
+        <m:func>
+          <m:funcPr>
+            <m:ctrlPr>
+              <w:rPr>
+                <w:rFonts w:ascii="Cambria Math" w:eastAsiaTheme="minorEastAsia" w:hAnsi="Cambria Math" w:cs="Times New Roman"/>
+                <w:i/>
+              </w:rPr>
+            </m:ctrlPr>
+          </m:funcPr>
+          <m:fName>
+            <m:r>
+              <m:rPr>
+                <m:sty m:val="p"/>
+              </m:rPr>
+              <w:rPr>
+                <w:rFonts w:ascii="Cambria Math" w:eastAsiaTheme="minorEastAsia" w:hAnsi="Cambria Math" w:cs="Times New Roman"/>
+              </w:rPr>
+              <m:t>max</m:t>
+            </m:r>
+          </m:fName>
+          <m:e>
+            <m:sSub>
+              <m:sSubPr>
+                <m:ctrlPr>
+                  <w:rPr>
+                    <w:rFonts w:ascii="Cambria Math" w:eastAsiaTheme="minorEastAsia" w:hAnsi="Cambria Math" w:cs="Times New Roman"/>
+                    <w:i/>
+                  </w:rPr>
+                </m:ctrlPr>
+              </m:sSubPr>
+              <m:e>
+                <m:r>
+                  <w:rPr>
+                    <w:rFonts w:ascii="Cambria Math" w:eastAsiaTheme="minorEastAsia" w:hAnsi="Cambria Math" w:cs="Times New Roman"/>
+                  </w:rPr>
+                  <m:t>a</m:t>
+                </m:r>
+              </m:e>
+              <m:sub>
+                <m:r>
+                  <w:rPr>
+                    <w:rFonts w:ascii="Cambria Math" w:eastAsiaTheme="minorEastAsia" w:hAnsi="Cambria Math" w:cs="Times New Roman"/>
+                  </w:rPr>
+                  <m:t>cld</m:t>
+                </m:r>
+              </m:sub>
+            </m:sSub>
+          </m:e>
+        </m:func>
+      </m:oMath>
+      <w:r>
+        <w:rPr>
+          <w:rFonts w:ascii="Times New Roman" w:eastAsiaTheme="minorEastAsia" w:hAnsi="Times New Roman" w:cs="Times New Roman"/>
+        </w:rPr>
+        <w:t>. (</w:t>
+      </w:r>
+      <m:oMath>
         <m:sSub>
           <m:sSubPr>
             <m:ctrlPr>
               <w:rPr>
-                <w:rFonts w:ascii="Cambria Math" w:hAnsi="Cambria Math" w:cs="Times New Roman"/>
+                <w:rFonts w:ascii="Cambria Math" w:eastAsiaTheme="minorEastAsia" w:hAnsi="Cambria Math" w:cs="Times New Roman"/>
                 <w:i/>
               </w:rPr>
             </m:ctrlPr>
@@ -10945,7 +11034,7 @@
           <m:e>
             <m:r>
               <w:rPr>
-                <w:rFonts w:ascii="Cambria Math" w:hAnsi="Cambria Math" w:cs="Times New Roman"/>
+                <w:rFonts w:ascii="Cambria Math" w:eastAsiaTheme="minorEastAsia" w:hAnsi="Cambria Math" w:cs="Times New Roman"/>
               </w:rPr>
               <m:t>a</m:t>
             </m:r>
@@ -10953,23 +11042,37 @@
           <m:sub>
             <m:r>
               <w:rPr>
-                <w:rFonts w:ascii="Cambria Math" w:hAnsi="Cambria Math" w:cs="Times New Roman"/>
-              </w:rPr>
-              <m:t>i</m:t>
+                <w:rFonts w:ascii="Cambria Math" w:eastAsiaTheme="minorEastAsia" w:hAnsi="Cambria Math" w:cs="Times New Roman"/>
+              </w:rPr>
+              <m:t>CB</m:t>
             </m:r>
           </m:sub>
         </m:sSub>
-        <m:r>
-          <w:rPr>
-            <w:rFonts w:ascii="Cambria Math" w:hAnsi="Cambria Math" w:cs="Times New Roman"/>
-          </w:rPr>
-          <m:t>/</m:t>
-        </m:r>
+      </m:oMath>
+      <w:r>
+        <w:rPr>
+          <w:rFonts w:ascii="Times New Roman" w:eastAsiaTheme="minorEastAsia" w:hAnsi="Times New Roman" w:cs="Times New Roman"/>
+        </w:rPr>
+        <w:t xml:space="preserve"> </w:t>
+      </w:r>
+      <w:r>
+        <w:rPr>
+          <w:rFonts w:ascii="Times New Roman" w:eastAsiaTheme="minorEastAsia" w:hAnsi="Times New Roman" w:cs="Times New Roman"/>
+        </w:rPr>
+        <w:t>doesn’t depend on cloud height or category.</w:t>
+      </w:r>
+      <w:r>
+        <w:rPr>
+          <w:rFonts w:ascii="Times New Roman" w:eastAsiaTheme="minorEastAsia" w:hAnsi="Times New Roman" w:cs="Times New Roman"/>
+        </w:rPr>
+        <w:t xml:space="preserve"> </w:t>
+      </w:r>
+      <m:oMath>
         <m:sSub>
           <m:sSubPr>
             <m:ctrlPr>
               <w:rPr>
-                <w:rFonts w:ascii="Cambria Math" w:hAnsi="Cambria Math" w:cs="Times New Roman"/>
+                <w:rFonts w:ascii="Cambria Math" w:eastAsiaTheme="minorEastAsia" w:hAnsi="Cambria Math" w:cs="Times New Roman"/>
                 <w:i/>
               </w:rPr>
             </m:ctrlPr>
@@ -10977,7 +11080,7 @@
           <m:e>
             <m:r>
               <w:rPr>
-                <w:rFonts w:ascii="Cambria Math" w:hAnsi="Cambria Math" w:cs="Times New Roman"/>
+                <w:rFonts w:ascii="Cambria Math" w:eastAsiaTheme="minorEastAsia" w:hAnsi="Cambria Math" w:cs="Times New Roman"/>
               </w:rPr>
               <m:t>a</m:t>
             </m:r>
@@ -10985,7 +11088,7 @@
           <m:sub>
             <m:r>
               <w:rPr>
-                <w:rFonts w:ascii="Cambria Math" w:hAnsi="Cambria Math" w:cs="Times New Roman"/>
+                <w:rFonts w:ascii="Cambria Math" w:eastAsiaTheme="minorEastAsia" w:hAnsi="Cambria Math" w:cs="Times New Roman"/>
               </w:rPr>
               <m:t>cld</m:t>
             </m:r>
@@ -10994,35 +11097,52 @@
       </m:oMath>
       <w:r>
         <w:rPr>
-          <w:rFonts w:ascii="Times New Roman" w:hAnsi="Times New Roman" w:cs="Times New Roman"/>
-        </w:rPr>
-        <w:t xml:space="preserve">. </w:t>
-      </w:r>
-      <w:r>
-        <w:rPr>
-          <w:rFonts w:ascii="Times New Roman" w:hAnsi="Times New Roman" w:cs="Times New Roman"/>
-        </w:rPr>
-        <w:t>The flux difference of each cloud category for this closure is</w:t>
-      </w:r>
-      <w:r>
-        <w:rPr>
-          <w:rFonts w:ascii="Times New Roman" w:eastAsiaTheme="minorEastAsia" w:hAnsi="Times New Roman" w:cs="Times New Roman"/>
-        </w:rPr>
-        <w:br/>
-      </w:r>
+          <w:rFonts w:ascii="Times New Roman" w:eastAsiaTheme="minorEastAsia" w:hAnsi="Times New Roman" w:cs="Times New Roman"/>
+        </w:rPr>
+        <w:t xml:space="preserve"> depends on height but does not depend on </w:t>
+      </w:r>
+      <m:oMath>
+        <m:r>
+          <w:rPr>
+            <w:rFonts w:ascii="Cambria Math" w:eastAsiaTheme="minorEastAsia" w:hAnsi="Cambria Math" w:cs="Times New Roman"/>
+          </w:rPr>
+          <m:t>i</m:t>
+        </m:r>
+      </m:oMath>
+      <w:r>
+        <w:rPr>
+          <w:rFonts w:ascii="Times New Roman" w:eastAsiaTheme="minorEastAsia" w:hAnsi="Times New Roman" w:cs="Times New Roman"/>
+        </w:rPr>
+        <w:t xml:space="preserve"> because it is summed over all cloud categories.</w:t>
+      </w:r>
+      <w:r>
+        <w:rPr>
+          <w:rFonts w:ascii="Times New Roman" w:eastAsiaTheme="minorEastAsia" w:hAnsi="Times New Roman" w:cs="Times New Roman"/>
+        </w:rPr>
+        <w:t>) Inserting these weights,</w:t>
+      </w:r>
+      <m:oMath>
+        <m:r>
+          <m:rPr>
+            <m:sty m:val="p"/>
+          </m:rPr>
+          <w:rPr>
+            <w:rFonts w:ascii="Cambria Math" w:eastAsiaTheme="minorEastAsia" w:hAnsi="Times New Roman" w:cs="Times New Roman"/>
+          </w:rPr>
+          <w:br/>
+        </m:r>
+      </m:oMath>
       <m:oMathPara>
         <m:oMath>
-          <m:d>
-            <m:dPr>
-              <m:begChr m:val="["/>
-              <m:endChr m:val="]"/>
+          <m:sSub>
+            <m:sSubPr>
               <m:ctrlPr>
                 <w:rPr>
                   <w:rFonts w:ascii="Cambria Math" w:hAnsi="Cambria Math" w:cs="Times New Roman"/>
                   <w:i/>
                 </w:rPr>
               </m:ctrlPr>
-            </m:dPr>
+            </m:sSubPr>
             <m:e>
               <m:sSub>
                 <m:sSubPr>
@@ -11038,7 +11158,7 @@
                     <w:rPr>
                       <w:rFonts w:ascii="Cambria Math" w:hAnsi="Cambria Math" w:cs="Times New Roman"/>
                     </w:rPr>
-                    <m:t>F</m:t>
+                    <m:t>a</m:t>
                   </m:r>
                 </m:e>
                 <m:sub>
@@ -11050,94 +11170,38 @@
                   </m:r>
                 </m:sub>
               </m:sSub>
-              <m:d>
-                <m:dPr>
-                  <m:ctrlPr>
-                    <w:rPr>
-                      <w:rFonts w:ascii="Cambria Math" w:hAnsi="Cambria Math" w:cs="Times New Roman"/>
-                      <w:i/>
-                    </w:rPr>
-                  </m:ctrlPr>
-                </m:dPr>
-                <m:e>
-                  <m:r>
-                    <w:rPr>
-                      <w:rFonts w:ascii="Cambria Math" w:hAnsi="Cambria Math" w:cs="Times New Roman"/>
-                    </w:rPr>
-                    <m:t>z</m:t>
-                  </m:r>
-                </m:e>
-              </m:d>
               <m:r>
                 <w:rPr>
                   <w:rFonts w:ascii="Cambria Math" w:hAnsi="Cambria Math" w:cs="Times New Roman"/>
                 </w:rPr>
-                <m:t>-</m:t>
-              </m:r>
-              <m:sSub>
-                <m:sSubPr>
-                  <m:ctrlPr>
-                    <w:rPr>
-                      <w:rFonts w:ascii="Cambria Math" w:hAnsi="Cambria Math" w:cs="Times New Roman"/>
-                      <w:i/>
-                    </w:rPr>
-                  </m:ctrlPr>
-                </m:sSubPr>
-                <m:e>
-                  <m:r>
-                    <w:rPr>
-                      <w:rFonts w:ascii="Cambria Math" w:hAnsi="Cambria Math" w:cs="Times New Roman"/>
-                    </w:rPr>
-                    <m:t>F</m:t>
-                  </m:r>
-                </m:e>
-                <m:sub>
-                  <m:r>
-                    <w:rPr>
-                      <w:rFonts w:ascii="Cambria Math" w:hAnsi="Cambria Math" w:cs="Times New Roman"/>
-                    </w:rPr>
-                    <m:t>i</m:t>
-                  </m:r>
-                </m:sub>
-              </m:sSub>
-              <m:d>
-                <m:dPr>
-                  <m:ctrlPr>
-                    <w:rPr>
-                      <w:rFonts w:ascii="Cambria Math" w:hAnsi="Cambria Math" w:cs="Times New Roman"/>
-                      <w:i/>
-                    </w:rPr>
-                  </m:ctrlPr>
-                </m:dPr>
-                <m:e>
-                  <m:sSub>
-                    <m:sSubPr>
-                      <m:ctrlPr>
-                        <w:rPr>
-                          <w:rFonts w:ascii="Cambria Math" w:hAnsi="Cambria Math" w:cs="Times New Roman"/>
-                          <w:i/>
-                        </w:rPr>
-                      </m:ctrlPr>
-                    </m:sSubPr>
-                    <m:e>
-                      <m:r>
-                        <w:rPr>
-                          <w:rFonts w:ascii="Cambria Math" w:hAnsi="Cambria Math" w:cs="Times New Roman"/>
-                        </w:rPr>
-                        <m:t>z</m:t>
-                      </m:r>
-                    </m:e>
-                    <m:sub>
-                      <m:r>
-                        <w:rPr>
-                          <w:rFonts w:ascii="Cambria Math" w:hAnsi="Cambria Math" w:cs="Times New Roman"/>
-                        </w:rPr>
-                        <m:t>CB</m:t>
-                      </m:r>
-                    </m:sub>
-                  </m:sSub>
-                </m:e>
-              </m:d>
+                <m:t>F</m:t>
+              </m:r>
+            </m:e>
+            <m:sub>
+              <m:r>
+                <w:rPr>
+                  <w:rFonts w:ascii="Cambria Math" w:hAnsi="Cambria Math" w:cs="Times New Roman"/>
+                </w:rPr>
+                <m:t>i</m:t>
+              </m:r>
+            </m:sub>
+          </m:sSub>
+          <m:d>
+            <m:dPr>
+              <m:ctrlPr>
+                <w:rPr>
+                  <w:rFonts w:ascii="Cambria Math" w:hAnsi="Cambria Math" w:cs="Times New Roman"/>
+                  <w:i/>
+                </w:rPr>
+              </m:ctrlPr>
+            </m:dPr>
+            <m:e>
+              <m:r>
+                <w:rPr>
+                  <w:rFonts w:ascii="Cambria Math" w:hAnsi="Cambria Math" w:cs="Times New Roman"/>
+                </w:rPr>
+                <m:t>z</m:t>
+              </m:r>
             </m:e>
           </m:d>
           <m:r>
@@ -11146,6 +11210,32 @@
             </w:rPr>
             <m:t>=</m:t>
           </m:r>
+          <m:sSub>
+            <m:sSubPr>
+              <m:ctrlPr>
+                <w:rPr>
+                  <w:rFonts w:ascii="Cambria Math" w:hAnsi="Cambria Math" w:cs="Times New Roman"/>
+                  <w:i/>
+                </w:rPr>
+              </m:ctrlPr>
+            </m:sSubPr>
+            <m:e>
+              <m:r>
+                <w:rPr>
+                  <w:rFonts w:ascii="Cambria Math" w:hAnsi="Cambria Math" w:cs="Times New Roman"/>
+                </w:rPr>
+                <m:t>a</m:t>
+              </m:r>
+            </m:e>
+            <m:sub>
+              <m:r>
+                <w:rPr>
+                  <w:rFonts w:ascii="Cambria Math" w:hAnsi="Cambria Math" w:cs="Times New Roman"/>
+                </w:rPr>
+                <m:t>i</m:t>
+              </m:r>
+            </m:sub>
+          </m:sSub>
           <m:sSubSup>
             <m:sSubSupPr>
               <m:ctrlPr>
@@ -11168,7 +11258,7 @@
                 <w:rPr>
                   <w:rFonts w:ascii="Cambria Math" w:hAnsi="Cambria Math" w:cs="Times New Roman"/>
                 </w:rPr>
-                <m:t>cld</m:t>
+                <m:t>CB</m:t>
               </m:r>
             </m:sub>
             <m:sup>
@@ -11180,6 +11270,116 @@
               </m:r>
             </m:sup>
           </m:sSubSup>
+          <m:sSub>
+            <m:sSubPr>
+              <m:ctrlPr>
+                <w:rPr>
+                  <w:rFonts w:ascii="Cambria Math" w:hAnsi="Cambria Math" w:cs="Times New Roman"/>
+                  <w:i/>
+                </w:rPr>
+              </m:ctrlPr>
+            </m:sSubPr>
+            <m:e>
+              <m:r>
+                <w:rPr>
+                  <w:rFonts w:ascii="Cambria Math" w:hAnsi="Cambria Math" w:cs="Times New Roman"/>
+                </w:rPr>
+                <m:t>F</m:t>
+              </m:r>
+            </m:e>
+            <m:sub>
+              <m:r>
+                <w:rPr>
+                  <w:rFonts w:ascii="Cambria Math" w:hAnsi="Cambria Math" w:cs="Times New Roman"/>
+                </w:rPr>
+                <m:t>CB</m:t>
+              </m:r>
+            </m:sub>
+          </m:sSub>
+          <m:r>
+            <w:rPr>
+              <w:rFonts w:ascii="Cambria Math" w:hAnsi="Cambria Math" w:cs="Times New Roman"/>
+            </w:rPr>
+            <m:t>+</m:t>
+          </m:r>
+          <m:sSub>
+            <m:sSubPr>
+              <m:ctrlPr>
+                <w:rPr>
+                  <w:rFonts w:ascii="Cambria Math" w:hAnsi="Cambria Math" w:cs="Times New Roman"/>
+                  <w:i/>
+                </w:rPr>
+              </m:ctrlPr>
+            </m:sSubPr>
+            <m:e>
+              <m:r>
+                <w:rPr>
+                  <w:rFonts w:ascii="Cambria Math" w:hAnsi="Cambria Math" w:cs="Times New Roman"/>
+                </w:rPr>
+                <m:t>a</m:t>
+              </m:r>
+            </m:e>
+            <m:sub>
+              <m:r>
+                <w:rPr>
+                  <w:rFonts w:ascii="Cambria Math" w:hAnsi="Cambria Math" w:cs="Times New Roman"/>
+                </w:rPr>
+                <m:t>i</m:t>
+              </m:r>
+            </m:sub>
+          </m:sSub>
+          <m:sSubSup>
+            <m:sSubSupPr>
+              <m:ctrlPr>
+                <w:rPr>
+                  <w:rFonts w:ascii="Cambria Math" w:hAnsi="Cambria Math" w:cs="Times New Roman"/>
+                  <w:i/>
+                </w:rPr>
+              </m:ctrlPr>
+            </m:sSubSupPr>
+            <m:e>
+              <m:r>
+                <w:rPr>
+                  <w:rFonts w:ascii="Cambria Math" w:hAnsi="Cambria Math" w:cs="Times New Roman"/>
+                </w:rPr>
+                <m:t>a</m:t>
+              </m:r>
+            </m:e>
+            <m:sub>
+              <m:r>
+                <w:rPr>
+                  <w:rFonts w:ascii="Cambria Math" w:hAnsi="Cambria Math" w:cs="Times New Roman"/>
+                </w:rPr>
+                <m:t>cld</m:t>
+              </m:r>
+            </m:sub>
+            <m:sup>
+              <m:r>
+                <w:rPr>
+                  <w:rFonts w:ascii="Cambria Math" w:hAnsi="Cambria Math" w:cs="Times New Roman"/>
+                </w:rPr>
+                <m:t>-1</m:t>
+              </m:r>
+            </m:sup>
+          </m:sSubSup>
+          <m:d>
+            <m:dPr>
+              <m:ctrlPr>
+                <w:rPr>
+                  <w:rFonts w:ascii="Cambria Math" w:hAnsi="Cambria Math" w:cs="Times New Roman"/>
+                  <w:i/>
+                </w:rPr>
+              </m:ctrlPr>
+            </m:dPr>
+            <m:e>
+              <m:r>
+                <w:rPr>
+                  <w:rFonts w:ascii="Cambria Math" w:hAnsi="Cambria Math" w:cs="Times New Roman"/>
+                </w:rPr>
+                <m:t>z</m:t>
+              </m:r>
+            </m:e>
+          </m:d>
           <m:nary>
             <m:naryPr>
               <m:ctrlPr>
@@ -11256,22 +11456,45 @@
                 <w:rPr>
                   <w:rFonts w:ascii="Cambria Math" w:eastAsiaTheme="minorEastAsia" w:hAnsi="Cambria Math" w:cs="Times New Roman"/>
                 </w:rPr>
-                <m:t xml:space="preserve"> dz</m:t>
-              </m:r>
+                <m:t xml:space="preserve"> d</m:t>
+              </m:r>
+              <m:sSup>
+                <m:sSupPr>
+                  <m:ctrlPr>
+                    <w:rPr>
+                      <w:rFonts w:ascii="Cambria Math" w:eastAsiaTheme="minorEastAsia" w:hAnsi="Cambria Math" w:cs="Times New Roman"/>
+                      <w:i/>
+                    </w:rPr>
+                  </m:ctrlPr>
+                </m:sSupPr>
+                <m:e>
+                  <m:r>
+                    <w:rPr>
+                      <w:rFonts w:ascii="Cambria Math" w:eastAsiaTheme="minorEastAsia" w:hAnsi="Cambria Math" w:cs="Times New Roman"/>
+                    </w:rPr>
+                    <m:t>z</m:t>
+                  </m:r>
+                </m:e>
+                <m:sup>
+                  <m:r>
+                    <w:rPr>
+                      <w:rFonts w:ascii="Cambria Math" w:eastAsiaTheme="minorEastAsia" w:hAnsi="Cambria Math" w:cs="Times New Roman"/>
+                    </w:rPr>
+                    <m:t>'</m:t>
+                  </m:r>
+                </m:sup>
+              </m:sSup>
             </m:e>
           </m:nary>
           <m:r>
-            <m:rPr>
-              <m:sty m:val="p"/>
-            </m:rPr>
             <w:rPr>
               <w:rFonts w:ascii="Cambria Math" w:eastAsiaTheme="minorEastAsia" w:hAnsi="Cambria Math" w:cs="Times New Roman"/>
             </w:rPr>
-            <m:t>.</m:t>
+            <m:t>,</m:t>
           </m:r>
           <m:r>
             <w:rPr>
-              <w:rFonts w:ascii="Times New Roman" w:eastAsiaTheme="minorEastAsia" w:hAnsi="Times New Roman" w:cs="Times New Roman"/>
+              <w:rFonts w:ascii="Cambria Math" w:eastAsiaTheme="minorEastAsia" w:hAnsi="Cambria Math" w:cs="Times New Roman"/>
             </w:rPr>
             <w:br/>
           </m:r>
@@ -11281,46 +11504,22 @@
         <w:rPr>
           <w:rFonts w:ascii="Times New Roman" w:eastAsiaTheme="minorEastAsia" w:hAnsi="Times New Roman" w:cs="Times New Roman"/>
         </w:rPr>
-        <w:t xml:space="preserve">The flux </w:t>
-      </w:r>
-      <w:r>
-        <w:rPr>
-          <w:rFonts w:ascii="Times New Roman" w:eastAsiaTheme="minorEastAsia" w:hAnsi="Times New Roman" w:cs="Times New Roman"/>
-        </w:rPr>
-        <w:t>difference from</w:t>
-      </w:r>
-      <w:r>
-        <w:rPr>
-          <w:rFonts w:ascii="Times New Roman" w:eastAsiaTheme="minorEastAsia" w:hAnsi="Times New Roman" w:cs="Times New Roman"/>
-        </w:rPr>
-        <w:t xml:space="preserve"> each cloud category </w:t>
-      </w:r>
-      <w:r>
-        <w:rPr>
-          <w:rFonts w:ascii="Times New Roman" w:eastAsiaTheme="minorEastAsia" w:hAnsi="Times New Roman" w:cs="Times New Roman"/>
-        </w:rPr>
-        <w:t>is</w:t>
-      </w:r>
-      <w:r>
-        <w:rPr>
-          <w:rFonts w:ascii="Times New Roman" w:eastAsiaTheme="minorEastAsia" w:hAnsi="Times New Roman" w:cs="Times New Roman"/>
-        </w:rPr>
-        <w:t xml:space="preserve"> scaled by </w:t>
+        <w:t xml:space="preserve">and dividing by the common area fraction </w:t>
       </w:r>
       <m:oMath>
-        <m:sSubSup>
-          <m:sSubSupPr>
+        <m:sSub>
+          <m:sSubPr>
             <m:ctrlPr>
               <w:rPr>
-                <w:rFonts w:ascii="Cambria Math" w:hAnsi="Cambria Math" w:cs="Times New Roman"/>
+                <w:rFonts w:ascii="Cambria Math" w:eastAsiaTheme="minorEastAsia" w:hAnsi="Cambria Math" w:cs="Times New Roman"/>
                 <w:i/>
               </w:rPr>
             </m:ctrlPr>
-          </m:sSubSupPr>
+          </m:sSubPr>
           <m:e>
             <m:r>
               <w:rPr>
-                <w:rFonts w:ascii="Cambria Math" w:hAnsi="Cambria Math" w:cs="Times New Roman"/>
+                <w:rFonts w:ascii="Cambria Math" w:eastAsiaTheme="minorEastAsia" w:hAnsi="Cambria Math" w:cs="Times New Roman"/>
               </w:rPr>
               <m:t>a</m:t>
             </m:r>
@@ -11328,69 +11527,27 @@
           <m:sub>
             <m:r>
               <w:rPr>
-                <w:rFonts w:ascii="Cambria Math" w:hAnsi="Cambria Math" w:cs="Times New Roman"/>
-              </w:rPr>
-              <m:t>cld</m:t>
+                <w:rFonts w:ascii="Cambria Math" w:eastAsiaTheme="minorEastAsia" w:hAnsi="Cambria Math" w:cs="Times New Roman"/>
+              </w:rPr>
+              <m:t>i</m:t>
             </m:r>
           </m:sub>
-          <m:sup>
-            <m:r>
-              <w:rPr>
-                <w:rFonts w:ascii="Cambria Math" w:hAnsi="Cambria Math" w:cs="Times New Roman"/>
-              </w:rPr>
-              <m:t>-1</m:t>
-            </m:r>
-          </m:sup>
-        </m:sSubSup>
+        </m:sSub>
+        <m:r>
+          <w:rPr>
+            <w:rFonts w:ascii="Cambria Math" w:eastAsiaTheme="minorEastAsia" w:hAnsi="Cambria Math" w:cs="Times New Roman"/>
+          </w:rPr>
+          <m:t>,</m:t>
+        </m:r>
       </m:oMath>
-      <w:r>
-        <w:rPr>
-          <w:rFonts w:ascii="Times New Roman" w:eastAsiaTheme="minorEastAsia" w:hAnsi="Times New Roman" w:cs="Times New Roman"/>
-        </w:rPr>
-        <w:t xml:space="preserve"> to account for the</w:t>
-      </w:r>
-      <w:r>
-        <w:rPr>
-          <w:rFonts w:ascii="Times New Roman" w:eastAsiaTheme="minorEastAsia" w:hAnsi="Times New Roman" w:cs="Times New Roman"/>
-        </w:rPr>
-        <w:t xml:space="preserve"> </w:t>
-      </w:r>
-      <w:r>
-        <w:rPr>
-          <w:rFonts w:ascii="Times New Roman" w:eastAsiaTheme="minorEastAsia" w:hAnsi="Times New Roman" w:cs="Times New Roman"/>
-        </w:rPr>
-        <w:t>cloud</w:t>
-      </w:r>
-      <w:r>
-        <w:rPr>
-          <w:rFonts w:ascii="Times New Roman" w:eastAsiaTheme="minorEastAsia" w:hAnsi="Times New Roman" w:cs="Times New Roman"/>
-        </w:rPr>
-        <w:t xml:space="preserve"> fraction of the total area. </w:t>
-      </w:r>
-      <w:r>
-        <w:rPr>
-          <w:rFonts w:ascii="Times New Roman" w:eastAsiaTheme="minorEastAsia" w:hAnsi="Times New Roman" w:cs="Times New Roman"/>
-        </w:rPr>
-        <w:t>The ensemble mean over the</w:t>
-      </w:r>
-      <w:r>
-        <w:rPr>
-          <w:rFonts w:ascii="Times New Roman" w:eastAsiaTheme="minorEastAsia" w:hAnsi="Times New Roman" w:cs="Times New Roman"/>
-        </w:rPr>
-        <w:t xml:space="preserve"> cl</w:t>
-      </w:r>
-      <w:r>
-        <w:rPr>
-          <w:rFonts w:ascii="Times New Roman" w:eastAsiaTheme="minorEastAsia" w:hAnsi="Times New Roman" w:cs="Times New Roman"/>
-        </w:rPr>
-        <w:t>oud categories,</w:t>
-      </w:r>
-      <w:r>
-        <w:rPr>
-          <w:rFonts w:ascii="Times New Roman" w:eastAsiaTheme="minorEastAsia" w:hAnsi="Times New Roman" w:cs="Times New Roman"/>
-        </w:rPr>
-        <w:br/>
-      </w:r>
+    </w:p>
+    <w:p>
+      <w:pPr>
+        <w:pStyle w:val="FirstParagraph"/>
+        <w:rPr>
+          <w:rFonts w:ascii="Times New Roman" w:eastAsiaTheme="minorEastAsia" w:hAnsi="Times New Roman" w:cs="Times New Roman"/>
+        </w:rPr>
+      </w:pPr>
       <m:oMathPara>
         <m:oMath>
           <m:sSub>
@@ -11403,37 +11560,41 @@
               </m:ctrlPr>
             </m:sSubPr>
             <m:e>
-              <m:sSub>
-                <m:sSubPr>
+              <m:r>
+                <w:rPr>
+                  <w:rFonts w:ascii="Cambria Math" w:hAnsi="Cambria Math" w:cs="Times New Roman"/>
+                </w:rPr>
+                <m:t>F</m:t>
+              </m:r>
+              <m:d>
+                <m:dPr>
                   <m:ctrlPr>
                     <w:rPr>
                       <w:rFonts w:ascii="Cambria Math" w:hAnsi="Cambria Math" w:cs="Times New Roman"/>
                       <w:i/>
                     </w:rPr>
                   </m:ctrlPr>
-                </m:sSubPr>
+                </m:dPr>
                 <m:e>
                   <m:r>
                     <w:rPr>
                       <w:rFonts w:ascii="Cambria Math" w:hAnsi="Cambria Math" w:cs="Times New Roman"/>
                     </w:rPr>
-                    <m:t>a</m:t>
+                    <m:t>z</m:t>
                   </m:r>
                 </m:e>
-                <m:sub>
-                  <m:r>
-                    <w:rPr>
-                      <w:rFonts w:ascii="Cambria Math" w:hAnsi="Cambria Math" w:cs="Times New Roman"/>
-                    </w:rPr>
-                    <m:t>i</m:t>
-                  </m:r>
-                </m:sub>
-              </m:sSub>
+              </m:d>
               <m:r>
                 <w:rPr>
                   <w:rFonts w:ascii="Cambria Math" w:hAnsi="Cambria Math" w:cs="Times New Roman"/>
                 </w:rPr>
-                <m:t>[F</m:t>
+                <m:t>=</m:t>
+              </m:r>
+              <m:r>
+                <w:rPr>
+                  <w:rFonts w:ascii="Cambria Math" w:hAnsi="Cambria Math" w:cs="Times New Roman"/>
+                </w:rPr>
+                <m:t>F</m:t>
               </m:r>
             </m:e>
             <m:sub>
@@ -11467,8 +11628,42 @@
             <w:rPr>
               <w:rFonts w:ascii="Cambria Math" w:hAnsi="Cambria Math" w:cs="Times New Roman"/>
             </w:rPr>
-            <m:t>-</m:t>
+            <m:t>=</m:t>
           </m:r>
+          <m:sSubSup>
+            <m:sSubSupPr>
+              <m:ctrlPr>
+                <w:rPr>
+                  <w:rFonts w:ascii="Cambria Math" w:hAnsi="Cambria Math" w:cs="Times New Roman"/>
+                  <w:i/>
+                </w:rPr>
+              </m:ctrlPr>
+            </m:sSubSupPr>
+            <m:e>
+              <m:r>
+                <w:rPr>
+                  <w:rFonts w:ascii="Cambria Math" w:hAnsi="Cambria Math" w:cs="Times New Roman"/>
+                </w:rPr>
+                <m:t>a</m:t>
+              </m:r>
+            </m:e>
+            <m:sub>
+              <m:r>
+                <w:rPr>
+                  <w:rFonts w:ascii="Cambria Math" w:hAnsi="Cambria Math" w:cs="Times New Roman"/>
+                </w:rPr>
+                <m:t>CB</m:t>
+              </m:r>
+            </m:sub>
+            <m:sup>
+              <m:r>
+                <w:rPr>
+                  <w:rFonts w:ascii="Cambria Math" w:hAnsi="Cambria Math" w:cs="Times New Roman"/>
+                </w:rPr>
+                <m:t>-1</m:t>
+              </m:r>
+            </m:sup>
+          </m:sSubSup>
           <m:sSub>
             <m:sSubPr>
               <m:ctrlPr>
@@ -11491,7 +11686,7 @@
                 <w:rPr>
                   <w:rFonts w:ascii="Cambria Math" w:hAnsi="Cambria Math" w:cs="Times New Roman"/>
                 </w:rPr>
-                <m:t>i</m:t>
+                <m:t>CB</m:t>
               </m:r>
             </m:sub>
           </m:sSub>
@@ -11499,23 +11694,23 @@
             <w:rPr>
               <w:rFonts w:ascii="Cambria Math" w:hAnsi="Cambria Math" w:cs="Times New Roman"/>
             </w:rPr>
-            <m:t>(</m:t>
+            <m:t>+</m:t>
           </m:r>
-          <m:sSub>
-            <m:sSubPr>
+          <m:sSubSup>
+            <m:sSubSupPr>
               <m:ctrlPr>
                 <w:rPr>
                   <w:rFonts w:ascii="Cambria Math" w:hAnsi="Cambria Math" w:cs="Times New Roman"/>
                   <w:i/>
                 </w:rPr>
               </m:ctrlPr>
-            </m:sSubPr>
+            </m:sSubSupPr>
             <m:e>
               <m:r>
                 <w:rPr>
                   <w:rFonts w:ascii="Cambria Math" w:hAnsi="Cambria Math" w:cs="Times New Roman"/>
                 </w:rPr>
-                <m:t>z</m:t>
+                <m:t>a</m:t>
               </m:r>
             </m:e>
             <m:sub>
@@ -11523,79 +11718,23 @@
                 <w:rPr>
                   <w:rFonts w:ascii="Cambria Math" w:hAnsi="Cambria Math" w:cs="Times New Roman"/>
                 </w:rPr>
-                <m:t>CB</m:t>
+                <m:t>cld</m:t>
               </m:r>
             </m:sub>
-          </m:sSub>
+            <m:sup>
+              <m:r>
+                <w:rPr>
+                  <w:rFonts w:ascii="Cambria Math" w:hAnsi="Cambria Math" w:cs="Times New Roman"/>
+                </w:rPr>
+                <m:t>-1</m:t>
+              </m:r>
+            </m:sup>
+          </m:sSubSup>
           <m:r>
             <w:rPr>
               <w:rFonts w:ascii="Cambria Math" w:hAnsi="Cambria Math" w:cs="Times New Roman"/>
             </w:rPr>
-            <m:t>)]=(</m:t>
-          </m:r>
-          <m:sSub>
-            <m:sSubPr>
-              <m:ctrlPr>
-                <w:rPr>
-                  <w:rFonts w:ascii="Cambria Math" w:hAnsi="Cambria Math" w:cs="Times New Roman"/>
-                  <w:i/>
-                </w:rPr>
-              </m:ctrlPr>
-            </m:sSubPr>
-            <m:e>
-              <m:r>
-                <w:rPr>
-                  <w:rFonts w:ascii="Cambria Math" w:hAnsi="Cambria Math" w:cs="Times New Roman"/>
-                </w:rPr>
-                <m:t>a</m:t>
-              </m:r>
-            </m:e>
-            <m:sub>
-              <m:r>
-                <w:rPr>
-                  <w:rFonts w:ascii="Cambria Math" w:hAnsi="Cambria Math" w:cs="Times New Roman"/>
-                </w:rPr>
-                <m:t>i</m:t>
-              </m:r>
-            </m:sub>
-          </m:sSub>
-          <m:r>
-            <w:rPr>
-              <w:rFonts w:ascii="Cambria Math" w:hAnsi="Cambria Math" w:cs="Times New Roman"/>
-            </w:rPr>
-            <m:t>/</m:t>
-          </m:r>
-          <m:sSub>
-            <m:sSubPr>
-              <m:ctrlPr>
-                <w:rPr>
-                  <w:rFonts w:ascii="Cambria Math" w:hAnsi="Cambria Math" w:cs="Times New Roman"/>
-                  <w:i/>
-                </w:rPr>
-              </m:ctrlPr>
-            </m:sSubPr>
-            <m:e>
-              <m:r>
-                <w:rPr>
-                  <w:rFonts w:ascii="Cambria Math" w:hAnsi="Cambria Math" w:cs="Times New Roman"/>
-                </w:rPr>
-                <m:t>a</m:t>
-              </m:r>
-            </m:e>
-            <m:sub>
-              <m:r>
-                <w:rPr>
-                  <w:rFonts w:ascii="Cambria Math" w:hAnsi="Cambria Math" w:cs="Times New Roman"/>
-                </w:rPr>
-                <m:t>cld</m:t>
-              </m:r>
-            </m:sub>
-          </m:sSub>
-          <m:r>
-            <w:rPr>
-              <w:rFonts w:ascii="Cambria Math" w:hAnsi="Cambria Math" w:cs="Times New Roman"/>
-            </w:rPr>
-            <m:t>)</m:t>
+            <m:t>(z)</m:t>
           </m:r>
           <m:nary>
             <m:naryPr>
@@ -11678,6 +11817,388 @@
             </m:e>
           </m:nary>
           <m:r>
+            <m:rPr>
+              <m:sty m:val="p"/>
+            </m:rPr>
+            <w:rPr>
+              <w:rFonts w:ascii="Cambria Math" w:eastAsiaTheme="minorEastAsia" w:hAnsi="Cambria Math" w:cs="Times New Roman"/>
+            </w:rPr>
+            <w:br/>
+          </m:r>
+        </m:oMath>
+      </m:oMathPara>
+      <w:r>
+        <w:rPr>
+          <w:rFonts w:ascii="Times New Roman" w:eastAsiaTheme="minorEastAsia" w:hAnsi="Times New Roman" w:cs="Times New Roman"/>
+        </w:rPr>
+        <w:t xml:space="preserve">The second term depends on </w:t>
+      </w:r>
+      <m:oMath>
+        <m:r>
+          <w:rPr>
+            <w:rFonts w:ascii="Cambria Math" w:eastAsiaTheme="minorEastAsia" w:hAnsi="Cambria Math" w:cs="Times New Roman"/>
+          </w:rPr>
+          <m:t>z</m:t>
+        </m:r>
+      </m:oMath>
+      <w:r>
+        <w:rPr>
+          <w:rFonts w:ascii="Times New Roman" w:eastAsiaTheme="minorEastAsia" w:hAnsi="Times New Roman" w:cs="Times New Roman"/>
+        </w:rPr>
+        <w:t xml:space="preserve">, but neither term depends on cloud category </w:t>
+      </w:r>
+      <m:oMath>
+        <m:r>
+          <w:rPr>
+            <w:rFonts w:ascii="Cambria Math" w:eastAsiaTheme="minorEastAsia" w:hAnsi="Cambria Math" w:cs="Times New Roman"/>
+          </w:rPr>
+          <m:t>i</m:t>
+        </m:r>
+      </m:oMath>
+      <w:r>
+        <w:rPr>
+          <w:rFonts w:ascii="Times New Roman" w:eastAsiaTheme="minorEastAsia" w:hAnsi="Times New Roman" w:cs="Times New Roman"/>
+        </w:rPr>
+        <w:t xml:space="preserve">. Distributing </w:t>
+      </w:r>
+      <w:proofErr w:type="spellStart"/>
+      <w:r>
+        <w:rPr>
+          <w:rFonts w:ascii="Times New Roman" w:eastAsiaTheme="minorEastAsia" w:hAnsi="Times New Roman" w:cs="Times New Roman"/>
+        </w:rPr>
+        <w:t xml:space="preserve">the </w:t>
+      </w:r>
+      <w:proofErr w:type="spellEnd"/>
+      <w:r>
+        <w:rPr>
+          <w:rFonts w:ascii="Times New Roman" w:eastAsiaTheme="minorEastAsia" w:hAnsi="Times New Roman" w:cs="Times New Roman"/>
+        </w:rPr>
+        <w:t xml:space="preserve">cloudy-sky eddy flux </w:t>
+      </w:r>
+      <w:r>
+        <w:rPr>
+          <w:rFonts w:ascii="Times New Roman" w:eastAsiaTheme="minorEastAsia" w:hAnsi="Times New Roman" w:cs="Times New Roman"/>
+        </w:rPr>
+        <w:t>proportion</w:t>
+      </w:r>
+      <w:r>
+        <w:rPr>
+          <w:rFonts w:ascii="Times New Roman" w:eastAsiaTheme="minorEastAsia" w:hAnsi="Times New Roman" w:cs="Times New Roman"/>
+        </w:rPr>
+        <w:t xml:space="preserve">al </w:t>
+      </w:r>
+      <w:r>
+        <w:rPr>
+          <w:rFonts w:ascii="Times New Roman" w:eastAsiaTheme="minorEastAsia" w:hAnsi="Times New Roman" w:cs="Times New Roman"/>
+        </w:rPr>
+        <w:t>to cloud area</w:t>
+      </w:r>
+      <w:r>
+        <w:rPr>
+          <w:rFonts w:ascii="Times New Roman" w:eastAsiaTheme="minorEastAsia" w:hAnsi="Times New Roman" w:cs="Times New Roman"/>
+        </w:rPr>
+        <w:t xml:space="preserve"> results in equal </w:t>
+      </w:r>
+      <w:r>
+        <w:rPr>
+          <w:rFonts w:ascii="Times New Roman" w:eastAsiaTheme="minorEastAsia" w:hAnsi="Times New Roman" w:cs="Times New Roman"/>
+        </w:rPr>
+        <w:t xml:space="preserve">mean in-cloud eddy flux </w:t>
+      </w:r>
+      <m:oMath>
+        <m:r>
+          <w:rPr>
+            <w:rFonts w:ascii="Cambria Math" w:eastAsiaTheme="minorEastAsia" w:hAnsi="Cambria Math" w:cs="Times New Roman"/>
+          </w:rPr>
+          <m:t>F</m:t>
+        </m:r>
+        <m:d>
+          <m:dPr>
+            <m:ctrlPr>
+              <w:rPr>
+                <w:rFonts w:ascii="Cambria Math" w:eastAsiaTheme="minorEastAsia" w:hAnsi="Cambria Math" w:cs="Times New Roman"/>
+                <w:i/>
+              </w:rPr>
+            </m:ctrlPr>
+          </m:dPr>
+          <m:e>
+            <m:r>
+              <w:rPr>
+                <w:rFonts w:ascii="Cambria Math" w:eastAsiaTheme="minorEastAsia" w:hAnsi="Cambria Math" w:cs="Times New Roman"/>
+              </w:rPr>
+              <m:t>z</m:t>
+            </m:r>
+          </m:e>
+        </m:d>
+        <m:r>
+          <w:rPr>
+            <w:rFonts w:ascii="Cambria Math" w:eastAsiaTheme="minorEastAsia" w:hAnsi="Cambria Math" w:cs="Times New Roman"/>
+          </w:rPr>
+          <m:t>=</m:t>
+        </m:r>
+        <m:sSub>
+          <m:sSubPr>
+            <m:ctrlPr>
+              <w:rPr>
+                <w:rFonts w:ascii="Cambria Math" w:eastAsiaTheme="minorEastAsia" w:hAnsi="Cambria Math" w:cs="Times New Roman"/>
+                <w:i/>
+              </w:rPr>
+            </m:ctrlPr>
+          </m:sSubPr>
+          <m:e>
+            <m:r>
+              <w:rPr>
+                <w:rFonts w:ascii="Cambria Math" w:eastAsiaTheme="minorEastAsia" w:hAnsi="Cambria Math" w:cs="Times New Roman"/>
+              </w:rPr>
+              <m:t>F</m:t>
+            </m:r>
+          </m:e>
+          <m:sub>
+            <m:r>
+              <w:rPr>
+                <w:rFonts w:ascii="Cambria Math" w:eastAsiaTheme="minorEastAsia" w:hAnsi="Cambria Math" w:cs="Times New Roman"/>
+              </w:rPr>
+              <m:t>i</m:t>
+            </m:r>
+          </m:sub>
+        </m:sSub>
+        <m:r>
+          <w:rPr>
+            <w:rFonts w:ascii="Cambria Math" w:eastAsiaTheme="minorEastAsia" w:hAnsi="Cambria Math" w:cs="Times New Roman"/>
+          </w:rPr>
+          <m:t>(z)</m:t>
+        </m:r>
+      </m:oMath>
+      <w:r>
+        <w:rPr>
+          <w:rFonts w:ascii="Times New Roman" w:eastAsiaTheme="minorEastAsia" w:hAnsi="Times New Roman" w:cs="Times New Roman"/>
+        </w:rPr>
+        <w:t xml:space="preserve"> for all cloud categories</w:t>
+      </w:r>
+      <w:r>
+        <w:rPr>
+          <w:rFonts w:ascii="Times New Roman" w:eastAsiaTheme="minorEastAsia" w:hAnsi="Times New Roman" w:cs="Times New Roman"/>
+        </w:rPr>
+        <w:t>.</w:t>
+      </w:r>
+      <w:r>
+        <w:rPr>
+          <w:rFonts w:ascii="Times New Roman" w:eastAsiaTheme="minorEastAsia" w:hAnsi="Times New Roman" w:cs="Times New Roman"/>
+        </w:rPr>
+        <w:t xml:space="preserve"> Each cloud category </w:t>
+      </w:r>
+      <m:oMath>
+        <m:r>
+          <w:rPr>
+            <w:rFonts w:ascii="Cambria Math" w:eastAsiaTheme="minorEastAsia" w:hAnsi="Cambria Math" w:cs="Times New Roman"/>
+          </w:rPr>
+          <m:t>i</m:t>
+        </m:r>
+      </m:oMath>
+      <w:r>
+        <w:rPr>
+          <w:rFonts w:ascii="Times New Roman" w:eastAsiaTheme="minorEastAsia" w:hAnsi="Times New Roman" w:cs="Times New Roman"/>
+        </w:rPr>
+        <w:t xml:space="preserve"> must locally balance this flux </w:t>
+      </w:r>
+      <m:oMath>
+        <m:r>
+          <w:rPr>
+            <w:rFonts w:ascii="Cambria Math" w:eastAsiaTheme="minorEastAsia" w:hAnsi="Cambria Math" w:cs="Times New Roman"/>
+          </w:rPr>
+          <m:t>F</m:t>
+        </m:r>
+      </m:oMath>
+      <w:r>
+        <w:rPr>
+          <w:rFonts w:ascii="Times New Roman" w:eastAsiaTheme="minorEastAsia" w:hAnsi="Times New Roman" w:cs="Times New Roman"/>
+        </w:rPr>
+        <w:t>, set by the large-scale moisture budget, with cloud mass flux and precipitation.</w:t>
+      </w:r>
+    </w:p>
+    <w:p>
+      <w:pPr>
+        <w:pStyle w:val="Heading2"/>
+      </w:pPr>
+      <w:r>
+        <w:t>Integrating precipitation</w:t>
+      </w:r>
+      <w:r>
+        <w:t xml:space="preserve"> and cloud flux</w:t>
+      </w:r>
+    </w:p>
+    <w:p>
+      <w:pPr>
+        <w:pStyle w:val="BodyText"/>
+        <w:rPr>
+          <w:rFonts w:ascii="Times New Roman" w:eastAsiaTheme="minorEastAsia" w:hAnsi="Times New Roman" w:cs="Times New Roman"/>
+        </w:rPr>
+      </w:pPr>
+      <w:r>
+        <w:rPr>
+          <w:rFonts w:ascii="Times New Roman" w:eastAsiaTheme="minorEastAsia" w:hAnsi="Times New Roman" w:cs="Times New Roman"/>
+        </w:rPr>
+        <w:t>T</w:t>
+      </w:r>
+      <w:r>
+        <w:rPr>
+          <w:rFonts w:ascii="Times New Roman" w:eastAsiaTheme="minorEastAsia" w:hAnsi="Times New Roman" w:cs="Times New Roman"/>
+        </w:rPr>
+        <w:t xml:space="preserve">he </w:t>
+      </w:r>
+      <w:r>
+        <w:rPr>
+          <w:rFonts w:ascii="Times New Roman" w:eastAsiaTheme="minorEastAsia" w:hAnsi="Times New Roman" w:cs="Times New Roman"/>
+        </w:rPr>
+        <w:t>precipitation</w:t>
+      </w:r>
+      <w:r>
+        <w:rPr>
+          <w:rFonts w:ascii="Times New Roman" w:eastAsiaTheme="minorEastAsia" w:hAnsi="Times New Roman" w:cs="Times New Roman"/>
+        </w:rPr>
+        <w:t xml:space="preserve"> </w:t>
+      </w:r>
+      <w:r>
+        <w:rPr>
+          <w:rFonts w:ascii="Times New Roman" w:eastAsiaTheme="minorEastAsia" w:hAnsi="Times New Roman" w:cs="Times New Roman"/>
+        </w:rPr>
+        <w:t xml:space="preserve">and cloud </w:t>
+      </w:r>
+      <w:r>
+        <w:rPr>
+          <w:rFonts w:ascii="Times New Roman" w:eastAsiaTheme="minorEastAsia" w:hAnsi="Times New Roman" w:cs="Times New Roman"/>
+        </w:rPr>
+        <w:t xml:space="preserve">flux </w:t>
+      </w:r>
+      <w:r>
+        <w:rPr>
+          <w:rFonts w:ascii="Times New Roman" w:eastAsiaTheme="minorEastAsia" w:hAnsi="Times New Roman" w:cs="Times New Roman"/>
+        </w:rPr>
+        <w:t xml:space="preserve">for cloud </w:t>
+      </w:r>
+      <m:oMath>
+        <m:r>
+          <w:rPr>
+            <w:rFonts w:ascii="Cambria Math" w:eastAsiaTheme="minorEastAsia" w:hAnsi="Cambria Math" w:cs="Times New Roman"/>
+          </w:rPr>
+          <m:t>i</m:t>
+        </m:r>
+      </m:oMath>
+      <w:r>
+        <w:rPr>
+          <w:rFonts w:ascii="Times New Roman" w:eastAsiaTheme="minorEastAsia" w:hAnsi="Times New Roman" w:cs="Times New Roman"/>
+        </w:rPr>
+        <w:t xml:space="preserve"> are</w:t>
+      </w:r>
+      <w:r>
+        <w:rPr>
+          <w:rFonts w:ascii="Times New Roman" w:eastAsiaTheme="minorEastAsia" w:hAnsi="Times New Roman" w:cs="Times New Roman"/>
+        </w:rPr>
+        <w:t xml:space="preserve"> </w:t>
+      </w:r>
+      <w:r>
+        <w:rPr>
+          <w:rFonts w:ascii="Times New Roman" w:eastAsiaTheme="minorEastAsia" w:hAnsi="Times New Roman" w:cs="Times New Roman"/>
+        </w:rPr>
+        <w:t>numerically</w:t>
+      </w:r>
+      <w:r>
+        <w:rPr>
+          <w:rFonts w:ascii="Times New Roman" w:eastAsiaTheme="minorEastAsia" w:hAnsi="Times New Roman" w:cs="Times New Roman"/>
+        </w:rPr>
+        <w:t xml:space="preserve"> </w:t>
+      </w:r>
+      <w:r>
+        <w:rPr>
+          <w:rFonts w:ascii="Times New Roman" w:eastAsiaTheme="minorEastAsia" w:hAnsi="Times New Roman" w:cs="Times New Roman"/>
+        </w:rPr>
+        <w:t>integrated</w:t>
+      </w:r>
+      <w:r>
+        <w:rPr>
+          <w:rFonts w:ascii="Times New Roman" w:eastAsiaTheme="minorEastAsia" w:hAnsi="Times New Roman" w:cs="Times New Roman"/>
+        </w:rPr>
+        <w:t xml:space="preserve"> </w:t>
+      </w:r>
+      <w:r>
+        <w:rPr>
+          <w:rFonts w:ascii="Times New Roman" w:eastAsiaTheme="minorEastAsia" w:hAnsi="Times New Roman" w:cs="Times New Roman"/>
+        </w:rPr>
+        <w:t xml:space="preserve">from </w:t>
+      </w:r>
+      <w:r>
+        <w:rPr>
+          <w:rFonts w:ascii="Times New Roman" w:eastAsiaTheme="minorEastAsia" w:hAnsi="Times New Roman" w:cs="Times New Roman"/>
+        </w:rPr>
+        <w:br/>
+      </w:r>
+      <m:oMathPara>
+        <m:oMath>
+          <m:r>
+            <w:rPr>
+              <w:rFonts w:ascii="Cambria Math" w:eastAsiaTheme="minorEastAsia" w:hAnsi="Cambria Math" w:cs="Times New Roman"/>
+            </w:rPr>
+            <m:t>F=</m:t>
+          </m:r>
+          <m:sSub>
+            <m:sSubPr>
+              <m:ctrlPr>
+                <w:rPr>
+                  <w:rFonts w:ascii="Cambria Math" w:eastAsiaTheme="minorEastAsia" w:hAnsi="Cambria Math" w:cs="Times New Roman"/>
+                  <w:i/>
+                </w:rPr>
+              </m:ctrlPr>
+            </m:sSubPr>
+            <m:e>
+              <m:r>
+                <w:rPr>
+                  <w:rFonts w:ascii="Cambria Math" w:eastAsiaTheme="minorEastAsia" w:hAnsi="Cambria Math" w:cs="Times New Roman"/>
+                </w:rPr>
+                <m:t>F</m:t>
+              </m:r>
+            </m:e>
+            <m:sub>
+              <m:r>
+                <w:rPr>
+                  <w:rFonts w:ascii="Cambria Math" w:eastAsiaTheme="minorEastAsia" w:hAnsi="Cambria Math" w:cs="Times New Roman"/>
+                </w:rPr>
+                <m:t>cld,i</m:t>
+              </m:r>
+            </m:sub>
+          </m:sSub>
+          <m:r>
+            <w:rPr>
+              <w:rFonts w:ascii="Cambria Math" w:eastAsiaTheme="minorEastAsia" w:hAnsi="Cambria Math" w:cs="Times New Roman"/>
+            </w:rPr>
+            <m:t>+</m:t>
+          </m:r>
+          <m:sSub>
+            <m:sSubPr>
+              <m:ctrlPr>
+                <w:rPr>
+                  <w:rFonts w:ascii="Cambria Math" w:eastAsiaTheme="minorEastAsia" w:hAnsi="Cambria Math" w:cs="Times New Roman"/>
+                  <w:i/>
+                </w:rPr>
+              </m:ctrlPr>
+            </m:sSubPr>
+            <m:e>
+              <m:r>
+                <w:rPr>
+                  <w:rFonts w:ascii="Cambria Math" w:eastAsiaTheme="minorEastAsia" w:hAnsi="Cambria Math" w:cs="Times New Roman"/>
+                </w:rPr>
+                <m:t>F</m:t>
+              </m:r>
+            </m:e>
+            <m:sub>
+              <m:r>
+                <w:rPr>
+                  <w:rFonts w:ascii="Cambria Math" w:eastAsiaTheme="minorEastAsia" w:hAnsi="Cambria Math" w:cs="Times New Roman"/>
+                </w:rPr>
+                <m:t>P,i</m:t>
+              </m:r>
+            </m:sub>
+          </m:sSub>
+          <m:r>
             <w:rPr>
               <w:rFonts w:ascii="Cambria Math" w:eastAsiaTheme="minorEastAsia" w:hAnsi="Cambria Math" w:cs="Times New Roman"/>
             </w:rPr>
@@ -11685,7 +12206,7 @@
           </m:r>
           <m:r>
             <w:rPr>
-              <w:rFonts w:ascii="Cambria Math" w:eastAsiaTheme="minorEastAsia" w:hAnsi="Cambria Math" w:cs="Times New Roman"/>
+              <w:rFonts w:ascii="Times New Roman" w:eastAsiaTheme="minorEastAsia" w:hAnsi="Times New Roman" w:cs="Times New Roman"/>
             </w:rPr>
             <w:br/>
           </m:r>
@@ -11695,14 +12216,424 @@
         <w:rPr>
           <w:rFonts w:ascii="Times New Roman" w:eastAsiaTheme="minorEastAsia" w:hAnsi="Times New Roman" w:cs="Times New Roman"/>
         </w:rPr>
-        <w:t xml:space="preserve">recovers the large scale balance </w:t>
+        <w:t>using</w:t>
+      </w:r>
+      <w:r>
+        <w:rPr>
+          <w:rFonts w:ascii="Times New Roman" w:eastAsiaTheme="minorEastAsia" w:hAnsi="Times New Roman" w:cs="Times New Roman"/>
+        </w:rPr>
+        <w:t xml:space="preserve"> the cloud humidity</w:t>
+      </w:r>
+      <w:r>
+        <w:rPr>
+          <w:rFonts w:ascii="Times New Roman" w:eastAsiaTheme="minorEastAsia" w:hAnsi="Times New Roman" w:cs="Times New Roman"/>
+        </w:rPr>
+        <w:t xml:space="preserve">. The vertical velocity </w:t>
+      </w:r>
+      <m:oMath>
+        <m:r>
+          <w:rPr>
+            <w:rFonts w:ascii="Cambria Math" w:eastAsiaTheme="minorEastAsia" w:hAnsi="Cambria Math" w:cs="Times New Roman"/>
+          </w:rPr>
+          <m:t>w</m:t>
+        </m:r>
+      </m:oMath>
+      <w:r>
+        <w:rPr>
+          <w:rFonts w:ascii="Times New Roman" w:eastAsiaTheme="minorEastAsia" w:hAnsi="Times New Roman" w:cs="Times New Roman"/>
+        </w:rPr>
+        <w:t xml:space="preserve"> is eliminated and </w:t>
+      </w:r>
+      <w:r>
+        <w:rPr>
+          <w:rFonts w:ascii="Times New Roman" w:eastAsiaTheme="minorEastAsia" w:hAnsi="Times New Roman" w:cs="Times New Roman"/>
+        </w:rPr>
+        <w:t>the equation is, in differential form:</w:t>
+      </w:r>
+      <w:r>
+        <w:rPr>
+          <w:rFonts w:ascii="Times New Roman" w:eastAsiaTheme="minorEastAsia" w:hAnsi="Times New Roman" w:cs="Times New Roman"/>
+        </w:rPr>
+        <w:br/>
+      </w:r>
+      <m:oMathPara>
+        <m:oMath>
+          <m:r>
+            <w:rPr>
+              <w:rFonts w:ascii="Cambria Math" w:eastAsiaTheme="minorEastAsia" w:hAnsi="Cambria Math" w:cs="Times New Roman"/>
+            </w:rPr>
+            <m:t>d</m:t>
+          </m:r>
+          <m:sSub>
+            <m:sSubPr>
+              <m:ctrlPr>
+                <w:rPr>
+                  <w:rFonts w:ascii="Cambria Math" w:eastAsiaTheme="minorEastAsia" w:hAnsi="Cambria Math" w:cs="Times New Roman"/>
+                  <w:i/>
+                </w:rPr>
+              </m:ctrlPr>
+            </m:sSubPr>
+            <m:e>
+              <m:r>
+                <w:rPr>
+                  <w:rFonts w:ascii="Cambria Math" w:eastAsiaTheme="minorEastAsia" w:hAnsi="Cambria Math" w:cs="Times New Roman"/>
+                </w:rPr>
+                <m:t>F</m:t>
+              </m:r>
+            </m:e>
+            <m:sub>
+              <m:r>
+                <w:rPr>
+                  <w:rFonts w:ascii="Cambria Math" w:eastAsiaTheme="minorEastAsia" w:hAnsi="Cambria Math" w:cs="Times New Roman"/>
+                </w:rPr>
+                <m:t>cld,i</m:t>
+              </m:r>
+            </m:sub>
+          </m:sSub>
+          <m:r>
+            <w:rPr>
+              <w:rFonts w:ascii="Cambria Math" w:eastAsiaTheme="minorEastAsia" w:hAnsi="Cambria Math" w:cs="Times New Roman"/>
+            </w:rPr>
+            <m:t>=dF-</m:t>
+          </m:r>
+          <m:sSub>
+            <m:sSubPr>
+              <m:ctrlPr>
+                <w:rPr>
+                  <w:rFonts w:ascii="Cambria Math" w:eastAsiaTheme="minorEastAsia" w:hAnsi="Cambria Math" w:cs="Times New Roman"/>
+                  <w:i/>
+                </w:rPr>
+              </m:ctrlPr>
+            </m:sSubPr>
+            <m:e>
+              <m:r>
+                <w:rPr>
+                  <w:rFonts w:ascii="Cambria Math" w:eastAsiaTheme="minorEastAsia" w:hAnsi="Cambria Math" w:cs="Times New Roman"/>
+                </w:rPr>
+                <m:t>α</m:t>
+              </m:r>
+            </m:e>
+            <m:sub>
+              <m:r>
+                <w:rPr>
+                  <w:rFonts w:ascii="Cambria Math" w:eastAsiaTheme="minorEastAsia" w:hAnsi="Cambria Math" w:cs="Times New Roman"/>
+                </w:rPr>
+                <m:t>i</m:t>
+              </m:r>
+            </m:sub>
+          </m:sSub>
+          <m:d>
+            <m:dPr>
+              <m:ctrlPr>
+                <w:rPr>
+                  <w:rFonts w:ascii="Cambria Math" w:eastAsiaTheme="minorEastAsia" w:hAnsi="Cambria Math" w:cs="Times New Roman"/>
+                  <w:i/>
+                </w:rPr>
+              </m:ctrlPr>
+            </m:dPr>
+            <m:e>
+              <m:f>
+                <m:fPr>
+                  <m:ctrlPr>
+                    <w:rPr>
+                      <w:rFonts w:ascii="Cambria Math" w:eastAsiaTheme="minorEastAsia" w:hAnsi="Cambria Math" w:cs="Times New Roman"/>
+                    </w:rPr>
+                  </m:ctrlPr>
+                </m:fPr>
+                <m:num>
+                  <m:sSub>
+                    <m:sSubPr>
+                      <m:ctrlPr>
+                        <w:rPr>
+                          <w:rFonts w:ascii="Cambria Math" w:eastAsiaTheme="minorEastAsia" w:hAnsi="Cambria Math" w:cs="Times New Roman"/>
+                          <w:i/>
+                        </w:rPr>
+                      </m:ctrlPr>
+                    </m:sSubPr>
+                    <m:e>
+                      <m:r>
+                        <w:rPr>
+                          <w:rFonts w:ascii="Cambria Math" w:eastAsiaTheme="minorEastAsia" w:hAnsi="Cambria Math" w:cs="Times New Roman"/>
+                        </w:rPr>
+                        <m:t>q</m:t>
+                      </m:r>
+                    </m:e>
+                    <m:sub>
+                      <m:r>
+                        <w:rPr>
+                          <w:rFonts w:ascii="Cambria Math" w:eastAsiaTheme="minorEastAsia" w:hAnsi="Cambria Math" w:cs="Times New Roman"/>
+                        </w:rPr>
+                        <m:t>l,i</m:t>
+                      </m:r>
+                    </m:sub>
+                  </m:sSub>
+                  <m:ctrlPr>
+                    <w:rPr>
+                      <w:rFonts w:ascii="Cambria Math" w:eastAsiaTheme="minorEastAsia" w:hAnsi="Cambria Math" w:cs="Times New Roman"/>
+                      <w:i/>
+                    </w:rPr>
+                  </m:ctrlPr>
+                </m:num>
+                <m:den>
+                  <m:r>
+                    <m:rPr>
+                      <m:sty m:val="p"/>
+                    </m:rPr>
+                    <w:rPr>
+                      <w:rFonts w:ascii="Cambria Math" w:eastAsiaTheme="minorEastAsia" w:hAnsi="Cambria Math" w:cs="Times New Roman"/>
+                    </w:rPr>
+                    <m:t>Δ</m:t>
+                  </m:r>
+                  <m:sSub>
+                    <m:sSubPr>
+                      <m:ctrlPr>
+                        <w:rPr>
+                          <w:rFonts w:ascii="Cambria Math" w:eastAsiaTheme="minorEastAsia" w:hAnsi="Cambria Math" w:cs="Times New Roman"/>
+                          <w:i/>
+                        </w:rPr>
+                      </m:ctrlPr>
+                    </m:sSubPr>
+                    <m:e>
+                      <m:r>
+                        <w:rPr>
+                          <w:rFonts w:ascii="Cambria Math" w:eastAsiaTheme="minorEastAsia" w:hAnsi="Cambria Math" w:cs="Times New Roman"/>
+                        </w:rPr>
+                        <m:t>q</m:t>
+                      </m:r>
+                    </m:e>
+                    <m:sub>
+                      <m:r>
+                        <w:rPr>
+                          <w:rFonts w:ascii="Cambria Math" w:eastAsiaTheme="minorEastAsia" w:hAnsi="Cambria Math" w:cs="Times New Roman"/>
+                        </w:rPr>
+                        <m:t>i</m:t>
+                      </m:r>
+                    </m:sub>
+                  </m:sSub>
+                </m:den>
+              </m:f>
+            </m:e>
+          </m:d>
+          <m:sSub>
+            <m:sSubPr>
+              <m:ctrlPr>
+                <w:rPr>
+                  <w:rFonts w:ascii="Cambria Math" w:eastAsiaTheme="minorEastAsia" w:hAnsi="Cambria Math" w:cs="Times New Roman"/>
+                  <w:i/>
+                </w:rPr>
+              </m:ctrlPr>
+            </m:sSubPr>
+            <m:e>
+              <m:r>
+                <w:rPr>
+                  <w:rFonts w:ascii="Cambria Math" w:eastAsiaTheme="minorEastAsia" w:hAnsi="Cambria Math" w:cs="Times New Roman"/>
+                </w:rPr>
+                <m:t>F</m:t>
+              </m:r>
+            </m:e>
+            <m:sub>
+              <m:r>
+                <w:rPr>
+                  <w:rFonts w:ascii="Cambria Math" w:eastAsiaTheme="minorEastAsia" w:hAnsi="Cambria Math" w:cs="Times New Roman"/>
+                </w:rPr>
+                <m:t>cld,i</m:t>
+              </m:r>
+            </m:sub>
+          </m:sSub>
+          <m:r>
+            <w:rPr>
+              <w:rFonts w:ascii="Cambria Math" w:eastAsiaTheme="minorEastAsia" w:hAnsi="Cambria Math" w:cs="Times New Roman"/>
+            </w:rPr>
+            <m:t xml:space="preserve"> dz=dF-</m:t>
+          </m:r>
+          <m:sSub>
+            <m:sSubPr>
+              <m:ctrlPr>
+                <w:rPr>
+                  <w:rFonts w:ascii="Cambria Math" w:eastAsiaTheme="minorEastAsia" w:hAnsi="Cambria Math" w:cs="Times New Roman"/>
+                  <w:i/>
+                </w:rPr>
+              </m:ctrlPr>
+            </m:sSubPr>
+            <m:e>
+              <m:r>
+                <w:rPr>
+                  <w:rFonts w:ascii="Cambria Math" w:eastAsiaTheme="minorEastAsia" w:hAnsi="Cambria Math" w:cs="Times New Roman"/>
+                </w:rPr>
+                <m:t>α</m:t>
+              </m:r>
+            </m:e>
+            <m:sub>
+              <m:r>
+                <w:rPr>
+                  <w:rFonts w:ascii="Cambria Math" w:eastAsiaTheme="minorEastAsia" w:hAnsi="Cambria Math" w:cs="Times New Roman"/>
+                </w:rPr>
+                <m:t>i</m:t>
+              </m:r>
+            </m:sub>
+          </m:sSub>
+          <m:d>
+            <m:dPr>
+              <m:ctrlPr>
+                <w:rPr>
+                  <w:rFonts w:ascii="Cambria Math" w:eastAsiaTheme="minorEastAsia" w:hAnsi="Cambria Math" w:cs="Times New Roman"/>
+                  <w:i/>
+                </w:rPr>
+              </m:ctrlPr>
+            </m:dPr>
+            <m:e>
+              <m:f>
+                <m:fPr>
+                  <m:ctrlPr>
+                    <w:rPr>
+                      <w:rFonts w:ascii="Cambria Math" w:eastAsiaTheme="minorEastAsia" w:hAnsi="Cambria Math" w:cs="Times New Roman"/>
+                    </w:rPr>
+                  </m:ctrlPr>
+                </m:fPr>
+                <m:num>
+                  <m:sSub>
+                    <m:sSubPr>
+                      <m:ctrlPr>
+                        <w:rPr>
+                          <w:rFonts w:ascii="Cambria Math" w:eastAsiaTheme="minorEastAsia" w:hAnsi="Cambria Math" w:cs="Times New Roman"/>
+                          <w:i/>
+                        </w:rPr>
+                      </m:ctrlPr>
+                    </m:sSubPr>
+                    <m:e>
+                      <m:r>
+                        <w:rPr>
+                          <w:rFonts w:ascii="Cambria Math" w:eastAsiaTheme="minorEastAsia" w:hAnsi="Cambria Math" w:cs="Times New Roman"/>
+                        </w:rPr>
+                        <m:t>q</m:t>
+                      </m:r>
+                    </m:e>
+                    <m:sub>
+                      <m:r>
+                        <w:rPr>
+                          <w:rFonts w:ascii="Cambria Math" w:eastAsiaTheme="minorEastAsia" w:hAnsi="Cambria Math" w:cs="Times New Roman"/>
+                        </w:rPr>
+                        <m:t>l,i</m:t>
+                      </m:r>
+                    </m:sub>
+                  </m:sSub>
+                  <m:ctrlPr>
+                    <w:rPr>
+                      <w:rFonts w:ascii="Cambria Math" w:eastAsiaTheme="minorEastAsia" w:hAnsi="Cambria Math" w:cs="Times New Roman"/>
+                      <w:i/>
+                    </w:rPr>
+                  </m:ctrlPr>
+                </m:num>
+                <m:den>
+                  <m:r>
+                    <m:rPr>
+                      <m:sty m:val="p"/>
+                    </m:rPr>
+                    <w:rPr>
+                      <w:rFonts w:ascii="Cambria Math" w:eastAsiaTheme="minorEastAsia" w:hAnsi="Cambria Math" w:cs="Times New Roman"/>
+                    </w:rPr>
+                    <m:t>Δ</m:t>
+                  </m:r>
+                  <m:sSub>
+                    <m:sSubPr>
+                      <m:ctrlPr>
+                        <w:rPr>
+                          <w:rFonts w:ascii="Cambria Math" w:eastAsiaTheme="minorEastAsia" w:hAnsi="Cambria Math" w:cs="Times New Roman"/>
+                          <w:i/>
+                        </w:rPr>
+                      </m:ctrlPr>
+                    </m:sSubPr>
+                    <m:e>
+                      <m:r>
+                        <w:rPr>
+                          <w:rFonts w:ascii="Cambria Math" w:eastAsiaTheme="minorEastAsia" w:hAnsi="Cambria Math" w:cs="Times New Roman"/>
+                        </w:rPr>
+                        <m:t>q</m:t>
+                      </m:r>
+                    </m:e>
+                    <m:sub>
+                      <m:r>
+                        <w:rPr>
+                          <w:rFonts w:ascii="Cambria Math" w:eastAsiaTheme="minorEastAsia" w:hAnsi="Cambria Math" w:cs="Times New Roman"/>
+                        </w:rPr>
+                        <m:t>i</m:t>
+                      </m:r>
+                    </m:sub>
+                  </m:sSub>
+                </m:den>
+              </m:f>
+            </m:e>
+          </m:d>
+          <m:d>
+            <m:dPr>
+              <m:ctrlPr>
+                <w:rPr>
+                  <w:rFonts w:ascii="Cambria Math" w:eastAsiaTheme="minorEastAsia" w:hAnsi="Cambria Math" w:cs="Times New Roman"/>
+                  <w:i/>
+                </w:rPr>
+              </m:ctrlPr>
+            </m:dPr>
+            <m:e>
+              <m:r>
+                <w:rPr>
+                  <w:rFonts w:ascii="Cambria Math" w:eastAsiaTheme="minorEastAsia" w:hAnsi="Cambria Math" w:cs="Times New Roman"/>
+                </w:rPr>
+                <m:t>F-</m:t>
+              </m:r>
+              <m:sSub>
+                <m:sSubPr>
+                  <m:ctrlPr>
+                    <w:rPr>
+                      <w:rFonts w:ascii="Cambria Math" w:eastAsiaTheme="minorEastAsia" w:hAnsi="Cambria Math" w:cs="Times New Roman"/>
+                      <w:i/>
+                    </w:rPr>
+                  </m:ctrlPr>
+                </m:sSubPr>
+                <m:e>
+                  <m:r>
+                    <w:rPr>
+                      <w:rFonts w:ascii="Cambria Math" w:eastAsiaTheme="minorEastAsia" w:hAnsi="Cambria Math" w:cs="Times New Roman"/>
+                    </w:rPr>
+                    <m:t>F</m:t>
+                  </m:r>
+                </m:e>
+                <m:sub>
+                  <m:r>
+                    <w:rPr>
+                      <w:rFonts w:ascii="Cambria Math" w:eastAsiaTheme="minorEastAsia" w:hAnsi="Cambria Math" w:cs="Times New Roman"/>
+                    </w:rPr>
+                    <m:t>P,i</m:t>
+                  </m:r>
+                </m:sub>
+              </m:sSub>
+            </m:e>
+          </m:d>
+          <m:r>
+            <w:rPr>
+              <w:rFonts w:ascii="Cambria Math" w:eastAsiaTheme="minorEastAsia" w:hAnsi="Cambria Math" w:cs="Times New Roman"/>
+            </w:rPr>
+            <m:t>dz.</m:t>
+          </m:r>
+          <m:r>
+            <w:rPr>
+              <w:rFonts w:ascii="Times New Roman" w:eastAsiaTheme="minorEastAsia" w:hAnsi="Times New Roman" w:cs="Times New Roman"/>
+            </w:rPr>
+            <w:br/>
+          </m:r>
+        </m:oMath>
+      </m:oMathPara>
+      <w:r>
+        <w:rPr>
+          <w:rFonts w:ascii="Times New Roman" w:eastAsiaTheme="minorEastAsia" w:hAnsi="Times New Roman" w:cs="Times New Roman"/>
+        </w:rPr>
+        <w:t xml:space="preserve">Precipitation depends on autoconversion </w:t>
       </w:r>
       <m:oMath>
         <m:sSub>
           <m:sSubPr>
             <m:ctrlPr>
               <w:rPr>
-                <w:rFonts w:ascii="Cambria Math" w:hAnsi="Cambria Math" w:cs="Times New Roman"/>
+                <w:rFonts w:ascii="Cambria Math" w:eastAsiaTheme="minorEastAsia" w:hAnsi="Cambria Math" w:cs="Times New Roman"/>
                 <w:i/>
               </w:rPr>
             </m:ctrlPr>
@@ -11710,20 +12641,171 @@
           <m:e>
             <m:r>
               <w:rPr>
-                <w:rFonts w:ascii="Cambria Math" w:hAnsi="Cambria Math" w:cs="Times New Roman"/>
-              </w:rPr>
-              <m:t>F</m:t>
+                <w:rFonts w:ascii="Cambria Math" w:eastAsiaTheme="minorEastAsia" w:hAnsi="Cambria Math" w:cs="Times New Roman"/>
+              </w:rPr>
+              <m:t>α</m:t>
             </m:r>
           </m:e>
           <m:sub>
             <m:r>
-              <m:rPr>
-                <m:sty m:val="p"/>
-              </m:rPr>
-              <w:rPr>
-                <w:rFonts w:ascii="Cambria Math" w:hAnsi="Cambria Math" w:cs="Times New Roman"/>
-              </w:rPr>
-              <m:t>Σ</m:t>
+              <w:rPr>
+                <w:rFonts w:ascii="Cambria Math" w:eastAsiaTheme="minorEastAsia" w:hAnsi="Cambria Math" w:cs="Times New Roman"/>
+              </w:rPr>
+              <m:t>i</m:t>
+            </m:r>
+          </m:sub>
+        </m:sSub>
+        <m:r>
+          <w:rPr>
+            <w:rFonts w:ascii="Cambria Math" w:eastAsiaTheme="minorEastAsia" w:hAnsi="Cambria Math" w:cs="Times New Roman"/>
+          </w:rPr>
+          <m:t>=</m:t>
+        </m:r>
+        <m:sSub>
+          <m:sSubPr>
+            <m:ctrlPr>
+              <w:rPr>
+                <w:rFonts w:ascii="Cambria Math" w:eastAsiaTheme="minorEastAsia" w:hAnsi="Cambria Math" w:cs="Times New Roman"/>
+                <w:i/>
+              </w:rPr>
+            </m:ctrlPr>
+          </m:sSubPr>
+          <m:e>
+            <m:r>
+              <w:rPr>
+                <w:rFonts w:ascii="Cambria Math" w:eastAsiaTheme="minorEastAsia" w:hAnsi="Cambria Math" w:cs="Times New Roman"/>
+              </w:rPr>
+              <m:t>x</m:t>
+            </m:r>
+          </m:e>
+          <m:sub>
+            <m:r>
+              <w:rPr>
+                <w:rFonts w:ascii="Cambria Math" w:eastAsiaTheme="minorEastAsia" w:hAnsi="Cambria Math" w:cs="Times New Roman"/>
+              </w:rPr>
+              <m:t>i</m:t>
+            </m:r>
+          </m:sub>
+        </m:sSub>
+        <m:r>
+          <w:rPr>
+            <w:rFonts w:ascii="Cambria Math" w:eastAsiaTheme="minorEastAsia" w:hAnsi="Cambria Math" w:cs="Times New Roman"/>
+          </w:rPr>
+          <m:t>(</m:t>
+        </m:r>
+        <m:sSub>
+          <m:sSubPr>
+            <m:ctrlPr>
+              <w:rPr>
+                <w:rFonts w:ascii="Cambria Math" w:eastAsiaTheme="minorEastAsia" w:hAnsi="Cambria Math" w:cs="Times New Roman"/>
+                <w:i/>
+              </w:rPr>
+            </m:ctrlPr>
+          </m:sSubPr>
+          <m:e>
+            <m:r>
+              <w:rPr>
+                <w:rFonts w:ascii="Cambria Math" w:eastAsiaTheme="minorEastAsia" w:hAnsi="Cambria Math" w:cs="Times New Roman"/>
+              </w:rPr>
+              <m:t>α</m:t>
+            </m:r>
+          </m:e>
+          <m:sub>
+            <m:r>
+              <w:rPr>
+                <w:rFonts w:ascii="Cambria Math" w:eastAsiaTheme="minorEastAsia" w:hAnsi="Cambria Math" w:cs="Times New Roman"/>
+              </w:rPr>
+              <m:t>i</m:t>
+            </m:r>
+          </m:sub>
+        </m:sSub>
+        <m:r>
+          <w:rPr>
+            <w:rFonts w:ascii="Cambria Math" w:eastAsiaTheme="minorEastAsia" w:hAnsi="Cambria Math" w:cs="Times New Roman"/>
+          </w:rPr>
+          <m:t>+</m:t>
+        </m:r>
+        <m:sSub>
+          <m:sSubPr>
+            <m:ctrlPr>
+              <w:rPr>
+                <w:rFonts w:ascii="Cambria Math" w:eastAsiaTheme="minorEastAsia" w:hAnsi="Cambria Math" w:cs="Times New Roman"/>
+                <w:i/>
+              </w:rPr>
+            </m:ctrlPr>
+          </m:sSubPr>
+          <m:e>
+            <m:r>
+              <w:rPr>
+                <w:rFonts w:ascii="Cambria Math" w:eastAsiaTheme="minorEastAsia" w:hAnsi="Cambria Math" w:cs="Times New Roman"/>
+              </w:rPr>
+              <m:t>ϵ</m:t>
+            </m:r>
+          </m:e>
+          <m:sub>
+            <m:r>
+              <w:rPr>
+                <w:rFonts w:ascii="Cambria Math" w:eastAsiaTheme="minorEastAsia" w:hAnsi="Cambria Math" w:cs="Times New Roman"/>
+              </w:rPr>
+              <m:t>i</m:t>
+            </m:r>
+          </m:sub>
+        </m:sSub>
+        <m:r>
+          <w:rPr>
+            <w:rFonts w:ascii="Cambria Math" w:eastAsiaTheme="minorEastAsia" w:hAnsi="Cambria Math" w:cs="Times New Roman"/>
+          </w:rPr>
+          <m:t>)</m:t>
+        </m:r>
+      </m:oMath>
+      <w:r>
+        <w:rPr>
+          <w:rFonts w:ascii="Times New Roman" w:eastAsiaTheme="minorEastAsia" w:hAnsi="Times New Roman" w:cs="Times New Roman"/>
+        </w:rPr>
+        <w:t xml:space="preserve">. </w:t>
+      </w:r>
+      <w:r>
+        <w:rPr>
+          <w:rFonts w:ascii="Times New Roman" w:eastAsiaTheme="minorEastAsia" w:hAnsi="Times New Roman" w:cs="Times New Roman"/>
+        </w:rPr>
+        <w:t>Precipitation</w:t>
+      </w:r>
+      <w:r>
+        <w:rPr>
+          <w:rFonts w:ascii="Times New Roman" w:eastAsiaTheme="minorEastAsia" w:hAnsi="Times New Roman" w:cs="Times New Roman"/>
+        </w:rPr>
+        <w:t xml:space="preserve"> </w:t>
+      </w:r>
+      <w:r>
+        <w:rPr>
+          <w:rFonts w:ascii="Times New Roman" w:eastAsiaTheme="minorEastAsia" w:hAnsi="Times New Roman" w:cs="Times New Roman"/>
+        </w:rPr>
+        <w:t xml:space="preserve">is integrated downward from </w:t>
+      </w:r>
+      <m:oMath>
+        <m:sSub>
+          <m:sSubPr>
+            <m:ctrlPr>
+              <w:rPr>
+                <w:rFonts w:ascii="Cambria Math" w:eastAsiaTheme="minorEastAsia" w:hAnsi="Cambria Math" w:cs="Times New Roman"/>
+                <w:i/>
+              </w:rPr>
+            </m:ctrlPr>
+          </m:sSubPr>
+          <m:e>
+            <m:r>
+              <w:rPr>
+                <w:rFonts w:ascii="Cambria Math" w:eastAsiaTheme="minorEastAsia" w:hAnsi="Cambria Math" w:cs="Times New Roman"/>
+              </w:rPr>
+              <m:t>F</m:t>
+            </m:r>
+          </m:e>
+          <m:sub>
+            <m:r>
+              <w:rPr>
+                <w:rFonts w:ascii="Cambria Math" w:eastAsiaTheme="minorEastAsia" w:hAnsi="Cambria Math" w:cs="Times New Roman"/>
+              </w:rPr>
+              <m:t>P</m:t>
             </m:r>
           </m:sub>
         </m:sSub>
@@ -11731,109 +12813,12 @@
           <m:dPr>
             <m:ctrlPr>
               <w:rPr>
-                <w:rFonts w:ascii="Cambria Math" w:hAnsi="Cambria Math" w:cs="Times New Roman"/>
+                <w:rFonts w:ascii="Cambria Math" w:eastAsiaTheme="minorEastAsia" w:hAnsi="Cambria Math" w:cs="Times New Roman"/>
                 <w:i/>
               </w:rPr>
             </m:ctrlPr>
           </m:dPr>
           <m:e>
-            <m:r>
-              <w:rPr>
-                <w:rFonts w:ascii="Cambria Math" w:hAnsi="Cambria Math" w:cs="Times New Roman"/>
-              </w:rPr>
-              <m:t>z</m:t>
-            </m:r>
-          </m:e>
-        </m:d>
-        <m:r>
-          <w:rPr>
-            <w:rFonts w:ascii="Cambria Math" w:hAnsi="Cambria Math" w:cs="Times New Roman"/>
-          </w:rPr>
-          <m:t>-</m:t>
-        </m:r>
-        <m:sSub>
-          <m:sSubPr>
-            <m:ctrlPr>
-              <w:rPr>
-                <w:rFonts w:ascii="Cambria Math" w:hAnsi="Cambria Math" w:cs="Times New Roman"/>
-                <w:i/>
-              </w:rPr>
-            </m:ctrlPr>
-          </m:sSubPr>
-          <m:e>
-            <m:r>
-              <w:rPr>
-                <w:rFonts w:ascii="Cambria Math" w:hAnsi="Cambria Math" w:cs="Times New Roman"/>
-              </w:rPr>
-              <m:t>F</m:t>
-            </m:r>
-          </m:e>
-          <m:sub>
-            <m:r>
-              <m:rPr>
-                <m:sty m:val="p"/>
-              </m:rPr>
-              <w:rPr>
-                <w:rFonts w:ascii="Cambria Math" w:hAnsi="Cambria Math" w:cs="Times New Roman"/>
-              </w:rPr>
-              <m:t>Σ</m:t>
-            </m:r>
-          </m:sub>
-        </m:sSub>
-        <m:d>
-          <m:dPr>
-            <m:ctrlPr>
-              <w:rPr>
-                <w:rFonts w:ascii="Cambria Math" w:hAnsi="Cambria Math" w:cs="Times New Roman"/>
-                <w:i/>
-              </w:rPr>
-            </m:ctrlPr>
-          </m:dPr>
-          <m:e>
-            <m:sSub>
-              <m:sSubPr>
-                <m:ctrlPr>
-                  <w:rPr>
-                    <w:rFonts w:ascii="Cambria Math" w:hAnsi="Cambria Math" w:cs="Times New Roman"/>
-                    <w:i/>
-                  </w:rPr>
-                </m:ctrlPr>
-              </m:sSubPr>
-              <m:e>
-                <m:r>
-                  <w:rPr>
-                    <w:rFonts w:ascii="Cambria Math" w:hAnsi="Cambria Math" w:cs="Times New Roman"/>
-                  </w:rPr>
-                  <m:t>z</m:t>
-                </m:r>
-              </m:e>
-              <m:sub>
-                <m:r>
-                  <w:rPr>
-                    <w:rFonts w:ascii="Cambria Math" w:hAnsi="Cambria Math" w:cs="Times New Roman"/>
-                  </w:rPr>
-                  <m:t>CB</m:t>
-                </m:r>
-              </m:sub>
-            </m:sSub>
-          </m:e>
-        </m:d>
-        <m:r>
-          <w:rPr>
-            <w:rFonts w:ascii="Cambria Math" w:hAnsi="Cambria Math" w:cs="Times New Roman"/>
-          </w:rPr>
-          <m:t>=</m:t>
-        </m:r>
-        <m:nary>
-          <m:naryPr>
-            <m:ctrlPr>
-              <w:rPr>
-                <w:rFonts w:ascii="Cambria Math" w:eastAsiaTheme="minorEastAsia" w:hAnsi="Cambria Math" w:cs="Times New Roman"/>
-                <w:i/>
-              </w:rPr>
-            </m:ctrlPr>
-          </m:naryPr>
-          <m:sub>
             <m:sSub>
               <m:sSubPr>
                 <m:ctrlPr>
@@ -11856,154 +12841,74 @@
                   <w:rPr>
                     <w:rFonts w:ascii="Cambria Math" w:eastAsiaTheme="minorEastAsia" w:hAnsi="Cambria Math" w:cs="Times New Roman"/>
                   </w:rPr>
-                  <m:t>CB</m:t>
+                  <m:t>top,i</m:t>
                 </m:r>
               </m:sub>
             </m:sSub>
-          </m:sub>
-          <m:sup>
-            <m:r>
-              <w:rPr>
-                <w:rFonts w:ascii="Cambria Math" w:eastAsiaTheme="minorEastAsia" w:hAnsi="Cambria Math" w:cs="Times New Roman"/>
-              </w:rPr>
-              <m:t>z</m:t>
-            </m:r>
-          </m:sup>
-          <m:e>
-            <m:sSub>
-              <m:sSubPr>
-                <m:ctrlPr>
-                  <w:rPr>
-                    <w:rFonts w:ascii="Cambria Math" w:eastAsiaTheme="minorEastAsia" w:hAnsi="Cambria Math" w:cs="Times New Roman"/>
-                    <w:i/>
-                  </w:rPr>
-                </m:ctrlPr>
-              </m:sSubPr>
-              <m:e>
-                <m:r>
-                  <w:rPr>
-                    <w:rFonts w:ascii="Cambria Math" w:eastAsiaTheme="minorEastAsia" w:hAnsi="Cambria Math" w:cs="Times New Roman"/>
-                  </w:rPr>
-                  <m:t>S</m:t>
-                </m:r>
-              </m:e>
-              <m:sub>
-                <m:r>
-                  <w:rPr>
-                    <w:rFonts w:ascii="Cambria Math" w:eastAsiaTheme="minorEastAsia" w:hAnsi="Cambria Math" w:cs="Times New Roman"/>
-                  </w:rPr>
-                  <m:t>LS</m:t>
-                </m:r>
-              </m:sub>
-            </m:sSub>
-            <m:r>
-              <w:rPr>
-                <w:rFonts w:ascii="Cambria Math" w:eastAsiaTheme="minorEastAsia" w:hAnsi="Cambria Math" w:cs="Times New Roman"/>
-              </w:rPr>
-              <m:t xml:space="preserve"> dz</m:t>
-            </m:r>
           </m:e>
-        </m:nary>
+        </m:d>
         <m:r>
           <w:rPr>
             <w:rFonts w:ascii="Cambria Math" w:eastAsiaTheme="minorEastAsia" w:hAnsi="Cambria Math" w:cs="Times New Roman"/>
           </w:rPr>
-          <m:t>.</m:t>
+          <m:t>=0</m:t>
         </m:r>
       </m:oMath>
-    </w:p>
-    <w:p>
-      <w:pPr>
-        <w:pStyle w:val="Heading2"/>
-      </w:pPr>
-      <w:r>
-        <w:t>Integrating precipitation instead</w:t>
-      </w:r>
-    </w:p>
-    <w:p>
-      <w:pPr>
-        <w:pStyle w:val="BodyText"/>
-        <w:rPr>
-          <w:rFonts w:ascii="Times New Roman" w:eastAsiaTheme="minorEastAsia" w:hAnsi="Times New Roman" w:cs="Times New Roman"/>
-        </w:rPr>
-      </w:pPr>
-      <w:r>
-        <w:rPr>
-          <w:rFonts w:ascii="Times New Roman" w:eastAsiaTheme="minorEastAsia" w:hAnsi="Times New Roman" w:cs="Times New Roman"/>
-        </w:rPr>
-        <w:t xml:space="preserve">Integrating </w:t>
-      </w:r>
-      <w:r>
-        <w:rPr>
-          <w:rFonts w:ascii="Times New Roman" w:eastAsiaTheme="minorEastAsia" w:hAnsi="Times New Roman" w:cs="Times New Roman"/>
-        </w:rPr>
-        <w:t xml:space="preserve">the </w:t>
-      </w:r>
-      <w:r>
-        <w:rPr>
-          <w:rFonts w:ascii="Times New Roman" w:eastAsiaTheme="minorEastAsia" w:hAnsi="Times New Roman" w:cs="Times New Roman"/>
-        </w:rPr>
-        <w:t>precipitation</w:t>
-      </w:r>
-      <w:r>
-        <w:rPr>
-          <w:rFonts w:ascii="Times New Roman" w:eastAsiaTheme="minorEastAsia" w:hAnsi="Times New Roman" w:cs="Times New Roman"/>
-        </w:rPr>
-        <w:t xml:space="preserve"> flux </w:t>
+      <w:r>
+        <w:rPr>
+          <w:rFonts w:ascii="Times New Roman" w:eastAsiaTheme="minorEastAsia" w:hAnsi="Times New Roman" w:cs="Times New Roman"/>
+        </w:rPr>
+        <w:t xml:space="preserve"> </w:t>
+      </w:r>
+      <w:r>
+        <w:rPr>
+          <w:rFonts w:ascii="Times New Roman" w:eastAsiaTheme="minorEastAsia" w:hAnsi="Times New Roman" w:cs="Times New Roman"/>
+        </w:rPr>
+        <w:t>at cloud top</w:t>
+      </w:r>
+      <w:r>
+        <w:rPr>
+          <w:rFonts w:ascii="Times New Roman" w:eastAsiaTheme="minorEastAsia" w:hAnsi="Times New Roman" w:cs="Times New Roman"/>
+        </w:rPr>
+        <w:t xml:space="preserve"> </w:t>
+      </w:r>
+      <w:r>
+        <w:rPr>
+          <w:rFonts w:ascii="Times New Roman" w:eastAsiaTheme="minorEastAsia" w:hAnsi="Times New Roman" w:cs="Times New Roman"/>
+        </w:rPr>
+        <w:t>with trapezoidal steps</w:t>
+      </w:r>
+      <w:r>
+        <w:rPr>
+          <w:rFonts w:ascii="Times New Roman" w:eastAsiaTheme="minorEastAsia" w:hAnsi="Times New Roman" w:cs="Times New Roman"/>
+        </w:rPr>
+        <w:t xml:space="preserve"> </w:t>
+      </w:r>
+      <w:r>
+        <w:rPr>
+          <w:rFonts w:ascii="Times New Roman" w:eastAsiaTheme="minorEastAsia" w:hAnsi="Times New Roman" w:cs="Times New Roman"/>
+        </w:rPr>
+        <w:t xml:space="preserve">(denoted by superscripts </w:t>
       </w:r>
       <m:oMath>
         <m:r>
           <w:rPr>
             <w:rFonts w:ascii="Cambria Math" w:eastAsiaTheme="minorEastAsia" w:hAnsi="Cambria Math" w:cs="Times New Roman"/>
           </w:rPr>
-          <m:t>P</m:t>
+          <m:t>k</m:t>
         </m:r>
-      </m:oMath>
-      <w:r>
-        <w:rPr>
-          <w:rFonts w:ascii="Times New Roman" w:eastAsiaTheme="minorEastAsia" w:hAnsi="Times New Roman" w:cs="Times New Roman"/>
-        </w:rPr>
-        <w:t xml:space="preserve"> directly is done by substituting </w:t>
-      </w:r>
-      <m:oMath>
-        <m:sSub>
-          <m:sSubPr>
-            <m:ctrlPr>
-              <w:rPr>
-                <w:rFonts w:ascii="Cambria Math" w:eastAsiaTheme="minorEastAsia" w:hAnsi="Cambria Math" w:cs="Times New Roman"/>
-                <w:i/>
-              </w:rPr>
-            </m:ctrlPr>
-          </m:sSubPr>
-          <m:e>
-            <m:r>
-              <w:rPr>
-                <w:rFonts w:ascii="Cambria Math" w:eastAsiaTheme="minorEastAsia" w:hAnsi="Cambria Math" w:cs="Times New Roman"/>
-              </w:rPr>
-              <m:t>F</m:t>
-            </m:r>
-          </m:e>
-          <m:sub>
-            <m:r>
-              <w:rPr>
-                <w:rFonts w:ascii="Cambria Math" w:eastAsiaTheme="minorEastAsia" w:hAnsi="Cambria Math" w:cs="Times New Roman"/>
-              </w:rPr>
-              <m:t>cld</m:t>
-            </m:r>
-          </m:sub>
-        </m:sSub>
         <m:r>
           <w:rPr>
             <w:rFonts w:ascii="Cambria Math" w:eastAsiaTheme="minorEastAsia" w:hAnsi="Cambria Math" w:cs="Times New Roman"/>
           </w:rPr>
-          <m:t>=F+P</m:t>
+          <m:t>)</m:t>
         </m:r>
       </m:oMath>
       <w:r>
         <w:rPr>
           <w:rFonts w:ascii="Times New Roman" w:eastAsiaTheme="minorEastAsia" w:hAnsi="Times New Roman" w:cs="Times New Roman"/>
         </w:rPr>
-        <w:t xml:space="preserve"> in</w:t>
+        <w:t>,</w:t>
       </w:r>
       <w:r>
         <w:rPr>
@@ -12013,25 +12918,19 @@
       </w:r>
       <m:oMathPara>
         <m:oMath>
-          <m:r>
-            <w:rPr>
-              <w:rFonts w:ascii="Cambria Math" w:eastAsiaTheme="minorEastAsia" w:hAnsi="Cambria Math" w:cs="Times New Roman"/>
-            </w:rPr>
-            <m:t>d</m:t>
-          </m:r>
-          <m:sSub>
-            <m:sSubPr>
+          <m:sSubSup>
+            <m:sSubSupPr>
               <m:ctrlPr>
                 <w:rPr>
-                  <w:rFonts w:ascii="Cambria Math" w:eastAsiaTheme="minorEastAsia" w:hAnsi="Cambria Math" w:cs="Times New Roman"/>
+                  <w:rFonts w:ascii="Cambria Math" w:hAnsi="Cambria Math"/>
                   <w:i/>
                 </w:rPr>
               </m:ctrlPr>
-            </m:sSubPr>
+            </m:sSubSupPr>
             <m:e>
               <m:r>
                 <w:rPr>
-                  <w:rFonts w:ascii="Cambria Math" w:eastAsiaTheme="minorEastAsia" w:hAnsi="Cambria Math" w:cs="Times New Roman"/>
+                  <w:rFonts w:ascii="Cambria Math" w:hAnsi="Cambria Math"/>
                 </w:rPr>
                 <m:t>F</m:t>
               </m:r>
@@ -12039,305 +12938,32 @@
             <m:sub>
               <m:r>
                 <w:rPr>
-                  <w:rFonts w:ascii="Cambria Math" w:eastAsiaTheme="minorEastAsia" w:hAnsi="Cambria Math" w:cs="Times New Roman"/>
-                </w:rPr>
-                <m:t>cld</m:t>
+                  <w:rFonts w:ascii="Cambria Math" w:hAnsi="Cambria Math"/>
+                </w:rPr>
+                <m:t>P,i</m:t>
               </m:r>
             </m:sub>
-          </m:sSub>
-          <m:r>
-            <w:rPr>
-              <w:rFonts w:ascii="Cambria Math" w:eastAsiaTheme="minorEastAsia" w:hAnsi="Cambria Math" w:cs="Times New Roman"/>
-            </w:rPr>
-            <m:t>=dF-α(</m:t>
-          </m:r>
-          <m:sSub>
-            <m:sSubPr>
-              <m:ctrlPr>
-                <w:rPr>
-                  <w:rFonts w:ascii="Cambria Math" w:eastAsiaTheme="minorEastAsia" w:hAnsi="Cambria Math" w:cs="Times New Roman"/>
-                  <w:i/>
-                </w:rPr>
-              </m:ctrlPr>
-            </m:sSubPr>
-            <m:e>
-              <m:r>
-                <w:rPr>
-                  <w:rFonts w:ascii="Cambria Math" w:eastAsiaTheme="minorEastAsia" w:hAnsi="Cambria Math" w:cs="Times New Roman"/>
-                </w:rPr>
-                <m:t>q</m:t>
-              </m:r>
-            </m:e>
-            <m:sub>
-              <m:r>
-                <w:rPr>
-                  <w:rFonts w:ascii="Cambria Math" w:eastAsiaTheme="minorEastAsia" w:hAnsi="Cambria Math" w:cs="Times New Roman"/>
-                </w:rPr>
-                <m:t>l</m:t>
-              </m:r>
-            </m:sub>
-          </m:sSub>
-          <m:r>
-            <m:rPr>
-              <m:sty m:val="p"/>
-            </m:rPr>
-            <w:rPr>
-              <w:rFonts w:ascii="Cambria Math" w:eastAsiaTheme="minorEastAsia" w:hAnsi="Cambria Math" w:cs="Times New Roman"/>
-            </w:rPr>
-            <m:t>/Δ</m:t>
-          </m:r>
-          <m:r>
-            <w:rPr>
-              <w:rFonts w:ascii="Cambria Math" w:eastAsiaTheme="minorEastAsia" w:hAnsi="Cambria Math" w:cs="Times New Roman"/>
-            </w:rPr>
-            <m:t>q)</m:t>
-          </m:r>
-          <m:sSub>
-            <m:sSubPr>
-              <m:ctrlPr>
-                <w:rPr>
-                  <w:rFonts w:ascii="Cambria Math" w:eastAsiaTheme="minorEastAsia" w:hAnsi="Cambria Math" w:cs="Times New Roman"/>
-                  <w:i/>
-                </w:rPr>
-              </m:ctrlPr>
-            </m:sSubPr>
-            <m:e>
-              <m:r>
-                <w:rPr>
-                  <w:rFonts w:ascii="Cambria Math" w:eastAsiaTheme="minorEastAsia" w:hAnsi="Cambria Math" w:cs="Times New Roman"/>
-                </w:rPr>
-                <m:t>F</m:t>
-              </m:r>
-            </m:e>
-            <m:sub>
-              <m:r>
-                <w:rPr>
-                  <w:rFonts w:ascii="Cambria Math" w:eastAsiaTheme="minorEastAsia" w:hAnsi="Cambria Math" w:cs="Times New Roman"/>
-                </w:rPr>
-                <m:t>cld</m:t>
-              </m:r>
-            </m:sub>
-          </m:sSub>
-          <m:r>
-            <w:rPr>
-              <w:rFonts w:ascii="Cambria Math" w:eastAsiaTheme="minorEastAsia" w:hAnsi="Cambria Math" w:cs="Times New Roman"/>
-            </w:rPr>
-            <m:t xml:space="preserve"> dz=dF-α(</m:t>
-          </m:r>
-          <m:sSub>
-            <m:sSubPr>
-              <m:ctrlPr>
-                <w:rPr>
-                  <w:rFonts w:ascii="Cambria Math" w:eastAsiaTheme="minorEastAsia" w:hAnsi="Cambria Math" w:cs="Times New Roman"/>
-                  <w:i/>
-                </w:rPr>
-              </m:ctrlPr>
-            </m:sSubPr>
-            <m:e>
-              <m:r>
-                <w:rPr>
-                  <w:rFonts w:ascii="Cambria Math" w:eastAsiaTheme="minorEastAsia" w:hAnsi="Cambria Math" w:cs="Times New Roman"/>
-                </w:rPr>
-                <m:t>q</m:t>
-              </m:r>
-            </m:e>
-            <m:sub>
-              <m:r>
-                <w:rPr>
-                  <w:rFonts w:ascii="Cambria Math" w:eastAsiaTheme="minorEastAsia" w:hAnsi="Cambria Math" w:cs="Times New Roman"/>
-                </w:rPr>
-                <m:t>l</m:t>
-              </m:r>
-            </m:sub>
-          </m:sSub>
-          <m:r>
-            <m:rPr>
-              <m:sty m:val="p"/>
-            </m:rPr>
-            <w:rPr>
-              <w:rFonts w:ascii="Cambria Math" w:eastAsiaTheme="minorEastAsia" w:hAnsi="Cambria Math" w:cs="Times New Roman"/>
-            </w:rPr>
-            <m:t>/Δ</m:t>
-          </m:r>
-          <m:r>
-            <w:rPr>
-              <w:rFonts w:ascii="Cambria Math" w:eastAsiaTheme="minorEastAsia" w:hAnsi="Cambria Math" w:cs="Times New Roman"/>
-            </w:rPr>
-            <m:t>q)(F+P) dz.</m:t>
-          </m:r>
-          <m:r>
-            <m:rPr>
-              <m:sty m:val="p"/>
-            </m:rPr>
-            <w:rPr>
-              <w:rFonts w:ascii="Times New Roman" w:eastAsiaTheme="minorEastAsia" w:hAnsi="Times New Roman" w:cs="Times New Roman"/>
-            </w:rPr>
-            <w:br/>
-          </m:r>
-        </m:oMath>
-      </m:oMathPara>
-      <w:r>
-        <w:rPr>
-          <w:rFonts w:ascii="Times New Roman" w:eastAsiaTheme="minorEastAsia" w:hAnsi="Times New Roman" w:cs="Times New Roman"/>
-        </w:rPr>
-        <w:t>Precipitation is</w:t>
-      </w:r>
-      <w:r>
-        <w:rPr>
-          <w:rFonts w:ascii="Times New Roman" w:eastAsiaTheme="minorEastAsia" w:hAnsi="Times New Roman" w:cs="Times New Roman"/>
-        </w:rPr>
-        <w:t xml:space="preserve"> numerically</w:t>
-      </w:r>
-      <w:r>
-        <w:rPr>
-          <w:rFonts w:ascii="Times New Roman" w:eastAsiaTheme="minorEastAsia" w:hAnsi="Times New Roman" w:cs="Times New Roman"/>
-        </w:rPr>
-        <w:t xml:space="preserve"> </w:t>
-      </w:r>
-      <w:r>
-        <w:rPr>
-          <w:rFonts w:ascii="Times New Roman" w:eastAsiaTheme="minorEastAsia" w:hAnsi="Times New Roman" w:cs="Times New Roman"/>
-        </w:rPr>
-        <w:t xml:space="preserve">integrated from initial value </w:t>
-      </w:r>
-      <m:oMath>
-        <m:r>
-          <w:rPr>
-            <w:rFonts w:ascii="Cambria Math" w:eastAsiaTheme="minorEastAsia" w:hAnsi="Cambria Math" w:cs="Times New Roman"/>
-          </w:rPr>
-          <m:t>P(</m:t>
-        </m:r>
-        <m:sSub>
-          <m:sSubPr>
-            <m:ctrlPr>
-              <w:rPr>
-                <w:rFonts w:ascii="Cambria Math" w:eastAsiaTheme="minorEastAsia" w:hAnsi="Cambria Math" w:cs="Times New Roman"/>
-                <w:i/>
-              </w:rPr>
-            </m:ctrlPr>
-          </m:sSubPr>
-          <m:e>
-            <m:r>
-              <w:rPr>
-                <w:rFonts w:ascii="Cambria Math" w:eastAsiaTheme="minorEastAsia" w:hAnsi="Cambria Math" w:cs="Times New Roman"/>
-              </w:rPr>
-              <m:t>z</m:t>
-            </m:r>
-          </m:e>
-          <m:sub>
-            <m:r>
-              <w:rPr>
-                <w:rFonts w:ascii="Cambria Math" w:eastAsiaTheme="minorEastAsia" w:hAnsi="Cambria Math" w:cs="Times New Roman"/>
-              </w:rPr>
-              <m:t>CT</m:t>
-            </m:r>
-          </m:sub>
-        </m:sSub>
-        <m:r>
-          <w:rPr>
-            <w:rFonts w:ascii="Cambria Math" w:eastAsiaTheme="minorEastAsia" w:hAnsi="Cambria Math" w:cs="Times New Roman"/>
-          </w:rPr>
-          <m:t>)=0</m:t>
-        </m:r>
-      </m:oMath>
-      <w:r>
-        <w:rPr>
-          <w:rFonts w:ascii="Times New Roman" w:eastAsiaTheme="minorEastAsia" w:hAnsi="Times New Roman" w:cs="Times New Roman"/>
-        </w:rPr>
-        <w:t xml:space="preserve"> at cloud top, </w:t>
-      </w:r>
-      <w:r>
-        <w:rPr>
-          <w:rFonts w:ascii="Times New Roman" w:eastAsiaTheme="minorEastAsia" w:hAnsi="Times New Roman" w:cs="Times New Roman"/>
-        </w:rPr>
-        <w:t xml:space="preserve">downward </w:t>
-      </w:r>
-      <w:r>
-        <w:rPr>
-          <w:rFonts w:ascii="Times New Roman" w:eastAsiaTheme="minorEastAsia" w:hAnsi="Times New Roman" w:cs="Times New Roman"/>
-        </w:rPr>
-        <w:t>through the cloud (</w:t>
-      </w:r>
-      <m:oMath>
-        <m:sSub>
-          <m:sSubPr>
-            <m:ctrlPr>
-              <w:rPr>
-                <w:rFonts w:ascii="Cambria Math" w:eastAsiaTheme="minorEastAsia" w:hAnsi="Cambria Math" w:cs="Times New Roman"/>
-                <w:i/>
-              </w:rPr>
-            </m:ctrlPr>
-          </m:sSubPr>
-          <m:e>
-            <m:r>
-              <w:rPr>
-                <w:rFonts w:ascii="Cambria Math" w:eastAsiaTheme="minorEastAsia" w:hAnsi="Cambria Math" w:cs="Times New Roman"/>
-              </w:rPr>
-              <m:t>q</m:t>
-            </m:r>
-          </m:e>
-          <m:sub>
-            <m:r>
-              <w:rPr>
-                <w:rFonts w:ascii="Cambria Math" w:eastAsiaTheme="minorEastAsia" w:hAnsi="Cambria Math" w:cs="Times New Roman"/>
-              </w:rPr>
-              <m:t>l</m:t>
-            </m:r>
-          </m:sub>
-        </m:sSub>
-        <m:r>
-          <w:rPr>
-            <w:rFonts w:ascii="Cambria Math" w:eastAsiaTheme="minorEastAsia" w:hAnsi="Cambria Math" w:cs="Times New Roman"/>
-          </w:rPr>
-          <m:t>&gt;0</m:t>
-        </m:r>
-      </m:oMath>
-      <w:r>
-        <w:rPr>
-          <w:rFonts w:ascii="Times New Roman" w:eastAsiaTheme="minorEastAsia" w:hAnsi="Times New Roman" w:cs="Times New Roman"/>
-        </w:rPr>
-        <w:t>) with trapezoidal steps,</w:t>
-      </w:r>
-      <w:r>
-        <w:rPr>
-          <w:rFonts w:ascii="Times New Roman" w:eastAsiaTheme="minorEastAsia" w:hAnsi="Times New Roman" w:cs="Times New Roman"/>
-        </w:rPr>
-        <w:br/>
-      </w:r>
-      <m:oMathPara>
-        <m:oMath>
-          <m:sSub>
-            <m:sSubPr>
-              <m:ctrlPr>
+            <m:sup>
+              <m:r>
                 <w:rPr>
                   <w:rFonts w:ascii="Cambria Math" w:hAnsi="Cambria Math"/>
-                  <w:i/>
-                </w:rPr>
-              </m:ctrlPr>
-            </m:sSubPr>
-            <m:e>
-              <m:r>
-                <w:rPr>
-                  <w:rFonts w:ascii="Cambria Math" w:hAnsi="Cambria Math"/>
-                </w:rPr>
-                <m:t>P</m:t>
-              </m:r>
-            </m:e>
-            <m:sub>
-              <m:r>
-                <w:rPr>
-                  <w:rFonts w:ascii="Cambria Math" w:hAnsi="Cambria Math"/>
                 </w:rPr>
                 <m:t>k</m:t>
               </m:r>
-            </m:sub>
-          </m:sSub>
+            </m:sup>
+          </m:sSubSup>
           <m:r>
             <w:rPr>
               <w:rFonts w:ascii="Cambria Math" w:hAnsi="Cambria Math"/>
             </w:rPr>
             <m:t>=</m:t>
           </m:r>
+          <m:r>
+            <w:rPr>
+              <w:rFonts w:ascii="Cambria Math" w:hAnsi="Cambria Math"/>
+            </w:rPr>
+            <m:t>-</m:t>
+          </m:r>
           <m:f>
             <m:fPr>
               <m:ctrlPr>
@@ -12347,6 +12973,12 @@
               </m:ctrlPr>
             </m:fPr>
             <m:num>
+              <m:r>
+                <w:rPr>
+                  <w:rFonts w:ascii="Cambria Math" w:eastAsiaTheme="minorEastAsia" w:hAnsi="Cambria Math"/>
+                </w:rPr>
+                <m:t>-</m:t>
+              </m:r>
               <m:d>
                 <m:dPr>
                   <m:ctrlPr>
@@ -12363,15 +12995,15 @@
                     </w:rPr>
                     <m:t>1+</m:t>
                   </m:r>
-                  <m:sSub>
-                    <m:sSubPr>
+                  <m:sSubSup>
+                    <m:sSubSupPr>
                       <m:ctrlPr>
                         <w:rPr>
                           <w:rFonts w:ascii="Cambria Math" w:hAnsi="Cambria Math"/>
                           <w:i/>
                         </w:rPr>
                       </m:ctrlPr>
-                    </m:sSubPr>
+                    </m:sSubSupPr>
                     <m:e>
                       <m:r>
                         <w:rPr>
@@ -12385,27 +13017,35 @@
                         <w:rPr>
                           <w:rFonts w:ascii="Cambria Math" w:hAnsi="Cambria Math"/>
                         </w:rPr>
+                        <m:t>i</m:t>
+                      </m:r>
+                    </m:sub>
+                    <m:sup>
+                      <m:r>
+                        <w:rPr>
+                          <w:rFonts w:ascii="Cambria Math" w:hAnsi="Cambria Math"/>
+                        </w:rPr>
                         <m:t>k</m:t>
                       </m:r>
-                    </m:sub>
-                  </m:sSub>
+                    </m:sup>
+                  </m:sSubSup>
                 </m:e>
               </m:d>
-              <m:sSub>
-                <m:sSubPr>
+              <m:sSubSup>
+                <m:sSubSupPr>
                   <m:ctrlPr>
                     <w:rPr>
                       <w:rFonts w:ascii="Cambria Math" w:hAnsi="Cambria Math"/>
                       <w:i/>
                     </w:rPr>
                   </m:ctrlPr>
-                </m:sSubPr>
+                </m:sSubSupPr>
                 <m:e>
                   <m:r>
                     <w:rPr>
                       <w:rFonts w:ascii="Cambria Math" w:hAnsi="Cambria Math"/>
                     </w:rPr>
-                    <m:t>P</m:t>
+                    <m:t>F</m:t>
                   </m:r>
                 </m:e>
                 <m:sub>
@@ -12413,18 +13053,26 @@
                     <w:rPr>
                       <w:rFonts w:ascii="Cambria Math" w:hAnsi="Cambria Math"/>
                     </w:rPr>
+                    <m:t>P,i</m:t>
+                  </m:r>
+                </m:sub>
+                <m:sup>
+                  <m:r>
+                    <w:rPr>
+                      <w:rFonts w:ascii="Cambria Math" w:hAnsi="Cambria Math"/>
+                    </w:rPr>
                     <m:t>k+1</m:t>
                   </m:r>
-                </m:sub>
-              </m:sSub>
+                </m:sup>
+              </m:sSubSup>
               <m:r>
                 <w:rPr>
                   <w:rFonts w:ascii="Cambria Math" w:eastAsiaTheme="minorEastAsia" w:hAnsi="Cambria Math"/>
                 </w:rPr>
                 <m:t>+</m:t>
               </m:r>
-              <m:sSub>
-                <m:sSubPr>
+              <m:sSup>
+                <m:sSupPr>
                   <m:ctrlPr>
                     <w:rPr>
                       <w:rFonts w:ascii="Cambria Math" w:eastAsiaTheme="minorEastAsia" w:hAnsi="Cambria Math"/>
@@ -12432,7 +13080,7 @@
                       <w:iCs/>
                     </w:rPr>
                   </m:ctrlPr>
-                </m:sSubPr>
+                </m:sSupPr>
                 <m:e>
                   <m:r>
                     <w:rPr>
@@ -12441,17 +13089,17 @@
                     <m:t>c</m:t>
                   </m:r>
                 </m:e>
-                <m:sub>
+                <m:sup>
                   <m:r>
                     <w:rPr>
                       <w:rFonts w:ascii="Cambria Math" w:eastAsiaTheme="minorEastAsia" w:hAnsi="Cambria Math"/>
                     </w:rPr>
                     <m:t>k</m:t>
                   </m:r>
-                </m:sub>
-              </m:sSub>
-              <m:sSub>
-                <m:sSubPr>
+                </m:sup>
+              </m:sSup>
+              <m:sSup>
+                <m:sSupPr>
                   <m:ctrlPr>
                     <w:rPr>
                       <w:rFonts w:ascii="Cambria Math" w:eastAsiaTheme="minorEastAsia" w:hAnsi="Cambria Math"/>
@@ -12459,7 +13107,7 @@
                       <w:iCs/>
                     </w:rPr>
                   </m:ctrlPr>
-                </m:sSubPr>
+                </m:sSupPr>
                 <m:e>
                   <m:r>
                     <w:rPr>
@@ -12468,30 +13116,30 @@
                     <m:t>F</m:t>
                   </m:r>
                 </m:e>
-                <m:sub>
+                <m:sup>
                   <m:r>
                     <w:rPr>
                       <w:rFonts w:ascii="Cambria Math" w:eastAsiaTheme="minorEastAsia" w:hAnsi="Cambria Math"/>
                     </w:rPr>
                     <m:t>k</m:t>
                   </m:r>
-                </m:sub>
-              </m:sSub>
+                </m:sup>
+              </m:sSup>
               <m:r>
                 <w:rPr>
                   <w:rFonts w:ascii="Cambria Math" w:eastAsiaTheme="minorEastAsia" w:hAnsi="Cambria Math"/>
                 </w:rPr>
                 <m:t>+</m:t>
               </m:r>
-              <m:sSub>
-                <m:sSubPr>
+              <m:sSup>
+                <m:sSupPr>
                   <m:ctrlPr>
                     <w:rPr>
                       <w:rFonts w:ascii="Cambria Math" w:eastAsiaTheme="minorEastAsia" w:hAnsi="Cambria Math"/>
                       <w:i/>
                     </w:rPr>
                   </m:ctrlPr>
-                </m:sSubPr>
+                </m:sSupPr>
                 <m:e>
                   <m:r>
                     <w:rPr>
@@ -12500,17 +13148,17 @@
                     <m:t>c</m:t>
                   </m:r>
                 </m:e>
-                <m:sub>
+                <m:sup>
                   <m:r>
                     <w:rPr>
                       <w:rFonts w:ascii="Cambria Math" w:eastAsiaTheme="minorEastAsia" w:hAnsi="Cambria Math"/>
                     </w:rPr>
                     <m:t>k+1</m:t>
                   </m:r>
-                </m:sub>
-              </m:sSub>
-              <m:sSub>
-                <m:sSubPr>
+                </m:sup>
+              </m:sSup>
+              <m:sSup>
+                <m:sSupPr>
                   <m:ctrlPr>
                     <w:rPr>
                       <w:rFonts w:ascii="Cambria Math" w:eastAsiaTheme="minorEastAsia" w:hAnsi="Cambria Math"/>
@@ -12518,7 +13166,7 @@
                       <w:iCs/>
                     </w:rPr>
                   </m:ctrlPr>
-                </m:sSubPr>
+                </m:sSupPr>
                 <m:e>
                   <m:r>
                     <w:rPr>
@@ -12527,15 +13175,15 @@
                     <m:t>F</m:t>
                   </m:r>
                 </m:e>
-                <m:sub>
+                <m:sup>
                   <m:r>
                     <w:rPr>
                       <w:rFonts w:ascii="Cambria Math" w:eastAsiaTheme="minorEastAsia" w:hAnsi="Cambria Math"/>
                     </w:rPr>
                     <m:t>k+1</m:t>
                   </m:r>
-                </m:sub>
-              </m:sSub>
+                </m:sup>
+              </m:sSup>
             </m:num>
             <m:den>
               <m:r>
@@ -12547,15 +13195,15 @@
                 </w:rPr>
                 <m:t>1-</m:t>
               </m:r>
-              <m:sSub>
-                <m:sSubPr>
+              <m:sSup>
+                <m:sSupPr>
                   <m:ctrlPr>
                     <w:rPr>
                       <w:rFonts w:ascii="Cambria Math" w:eastAsiaTheme="minorEastAsia" w:hAnsi="Cambria Math"/>
                       <w:i/>
                     </w:rPr>
                   </m:ctrlPr>
-                </m:sSubPr>
+                </m:sSupPr>
                 <m:e>
                   <m:r>
                     <w:rPr>
@@ -12569,17 +13217,26 @@
                     </w:rPr>
                   </m:ctrlPr>
                 </m:e>
-                <m:sub>
+                <m:sup>
                   <m:r>
                     <w:rPr>
                       <w:rFonts w:ascii="Cambria Math" w:eastAsiaTheme="minorEastAsia" w:hAnsi="Cambria Math"/>
                     </w:rPr>
                     <m:t>k</m:t>
                   </m:r>
-                </m:sub>
-              </m:sSub>
+                </m:sup>
+              </m:sSup>
             </m:den>
           </m:f>
+          <m:r>
+            <m:rPr>
+              <m:sty m:val="p"/>
+            </m:rPr>
+            <w:rPr>
+              <w:rFonts w:ascii="Cambria Math" w:eastAsiaTheme="minorEastAsia" w:hAnsi="Cambria Math"/>
+            </w:rPr>
+            <m:t>,</m:t>
+          </m:r>
           <m:r>
             <m:rPr>
               <m:sty m:val="p"/>
@@ -12604,15 +13261,15 @@
         <w:t xml:space="preserve"> </w:t>
       </w:r>
       <m:oMath>
-        <m:sSub>
-          <m:sSubPr>
+        <m:sSubSup>
+          <m:sSubSupPr>
             <m:ctrlPr>
               <w:rPr>
                 <w:rFonts w:ascii="Cambria Math" w:eastAsiaTheme="minorEastAsia" w:hAnsi="Cambria Math" w:cs="Times New Roman"/>
                 <w:i/>
               </w:rPr>
             </m:ctrlPr>
-          </m:sSubPr>
+          </m:sSubSupPr>
           <m:e>
             <m:r>
               <w:rPr>
@@ -12626,83 +13283,151 @@
               <w:rPr>
                 <w:rFonts w:ascii="Cambria Math" w:eastAsiaTheme="minorEastAsia" w:hAnsi="Cambria Math" w:cs="Times New Roman"/>
               </w:rPr>
+              <m:t>i</m:t>
+            </m:r>
+          </m:sub>
+          <m:sup>
+            <m:r>
+              <w:rPr>
+                <w:rFonts w:ascii="Cambria Math" w:eastAsiaTheme="minorEastAsia" w:hAnsi="Cambria Math" w:cs="Times New Roman"/>
+              </w:rPr>
               <m:t>k</m:t>
             </m:r>
-          </m:sub>
-        </m:sSub>
+          </m:sup>
+        </m:sSubSup>
         <m:r>
           <w:rPr>
             <w:rFonts w:ascii="Cambria Math" w:eastAsiaTheme="minorEastAsia" w:hAnsi="Cambria Math" w:cs="Times New Roman"/>
           </w:rPr>
-          <m:t>= α</m:t>
+          <m:t xml:space="preserve">= </m:t>
         </m:r>
-        <m:sSub>
-          <m:sSubPr>
+        <m:sSubSup>
+          <m:sSubSupPr>
             <m:ctrlPr>
               <w:rPr>
                 <w:rFonts w:ascii="Cambria Math" w:eastAsiaTheme="minorEastAsia" w:hAnsi="Cambria Math" w:cs="Times New Roman"/>
                 <w:i/>
               </w:rPr>
             </m:ctrlPr>
-          </m:sSubPr>
+          </m:sSubSupPr>
           <m:e>
             <m:r>
               <w:rPr>
                 <w:rFonts w:ascii="Cambria Math" w:eastAsiaTheme="minorEastAsia" w:hAnsi="Cambria Math" w:cs="Times New Roman"/>
               </w:rPr>
-              <m:t>(</m:t>
-            </m:r>
-            <m:sSub>
-              <m:sSubPr>
+              <m:t>α</m:t>
+            </m:r>
+          </m:e>
+          <m:sub>
+            <m:r>
+              <w:rPr>
+                <w:rFonts w:ascii="Cambria Math" w:eastAsiaTheme="minorEastAsia" w:hAnsi="Cambria Math" w:cs="Times New Roman"/>
+              </w:rPr>
+              <m:t>i</m:t>
+            </m:r>
+          </m:sub>
+          <m:sup>
+            <m:r>
+              <w:rPr>
+                <w:rFonts w:ascii="Cambria Math" w:eastAsiaTheme="minorEastAsia" w:hAnsi="Cambria Math" w:cs="Times New Roman"/>
+              </w:rPr>
+              <m:t>k</m:t>
+            </m:r>
+          </m:sup>
+        </m:sSubSup>
+        <m:sSup>
+          <m:sSupPr>
+            <m:ctrlPr>
+              <w:rPr>
+                <w:rFonts w:ascii="Cambria Math" w:eastAsiaTheme="minorEastAsia" w:hAnsi="Cambria Math" w:cs="Times New Roman"/>
+                <w:i/>
+              </w:rPr>
+            </m:ctrlPr>
+          </m:sSupPr>
+          <m:e>
+            <m:d>
+              <m:dPr>
                 <m:ctrlPr>
                   <w:rPr>
                     <w:rFonts w:ascii="Cambria Math" w:eastAsiaTheme="minorEastAsia" w:hAnsi="Cambria Math" w:cs="Times New Roman"/>
                     <w:i/>
                   </w:rPr>
                 </m:ctrlPr>
-              </m:sSubPr>
+              </m:dPr>
               <m:e>
+                <m:sSub>
+                  <m:sSubPr>
+                    <m:ctrlPr>
+                      <w:rPr>
+                        <w:rFonts w:ascii="Cambria Math" w:eastAsiaTheme="minorEastAsia" w:hAnsi="Cambria Math" w:cs="Times New Roman"/>
+                        <w:i/>
+                      </w:rPr>
+                    </m:ctrlPr>
+                  </m:sSubPr>
+                  <m:e>
+                    <m:r>
+                      <w:rPr>
+                        <w:rFonts w:ascii="Cambria Math" w:eastAsiaTheme="minorEastAsia" w:hAnsi="Cambria Math" w:cs="Times New Roman"/>
+                      </w:rPr>
+                      <m:t>q</m:t>
+                    </m:r>
+                  </m:e>
+                  <m:sub>
+                    <m:r>
+                      <w:rPr>
+                        <w:rFonts w:ascii="Cambria Math" w:eastAsiaTheme="minorEastAsia" w:hAnsi="Cambria Math" w:cs="Times New Roman"/>
+                      </w:rPr>
+                      <m:t>l,i</m:t>
+                    </m:r>
+                  </m:sub>
+                </m:sSub>
                 <m:r>
+                  <m:rPr>
+                    <m:sty m:val="p"/>
+                  </m:rPr>
                   <w:rPr>
                     <w:rFonts w:ascii="Cambria Math" w:eastAsiaTheme="minorEastAsia" w:hAnsi="Cambria Math" w:cs="Times New Roman"/>
                   </w:rPr>
-                  <m:t>q</m:t>
+                  <m:t>/Δ</m:t>
                 </m:r>
+                <m:sSub>
+                  <m:sSubPr>
+                    <m:ctrlPr>
+                      <w:rPr>
+                        <w:rFonts w:ascii="Cambria Math" w:eastAsiaTheme="minorEastAsia" w:hAnsi="Cambria Math" w:cs="Times New Roman"/>
+                        <w:i/>
+                      </w:rPr>
+                    </m:ctrlPr>
+                  </m:sSubPr>
+                  <m:e>
+                    <m:r>
+                      <w:rPr>
+                        <w:rFonts w:ascii="Cambria Math" w:eastAsiaTheme="minorEastAsia" w:hAnsi="Cambria Math" w:cs="Times New Roman"/>
+                      </w:rPr>
+                      <m:t>q</m:t>
+                    </m:r>
+                  </m:e>
+                  <m:sub>
+                    <m:r>
+                      <w:rPr>
+                        <w:rFonts w:ascii="Cambria Math" w:eastAsiaTheme="minorEastAsia" w:hAnsi="Cambria Math" w:cs="Times New Roman"/>
+                      </w:rPr>
+                      <m:t>i</m:t>
+                    </m:r>
+                  </m:sub>
+                </m:sSub>
               </m:e>
-              <m:sub>
-                <m:r>
-                  <w:rPr>
-                    <w:rFonts w:ascii="Cambria Math" w:eastAsiaTheme="minorEastAsia" w:hAnsi="Cambria Math" w:cs="Times New Roman"/>
-                  </w:rPr>
-                  <m:t>l</m:t>
-                </m:r>
-              </m:sub>
-            </m:sSub>
-            <m:r>
-              <m:rPr>
-                <m:sty m:val="p"/>
-              </m:rPr>
-              <w:rPr>
-                <w:rFonts w:ascii="Cambria Math" w:eastAsiaTheme="minorEastAsia" w:hAnsi="Cambria Math" w:cs="Times New Roman"/>
-              </w:rPr>
-              <m:t>/Δ</m:t>
-            </m:r>
-            <m:r>
-              <w:rPr>
-                <w:rFonts w:ascii="Cambria Math" w:eastAsiaTheme="minorEastAsia" w:hAnsi="Cambria Math" w:cs="Times New Roman"/>
-              </w:rPr>
-              <m:t>q)</m:t>
-            </m:r>
+            </m:d>
           </m:e>
-          <m:sub>
+          <m:sup>
             <m:r>
               <w:rPr>
                 <w:rFonts w:ascii="Cambria Math" w:eastAsiaTheme="minorEastAsia" w:hAnsi="Cambria Math" w:cs="Times New Roman"/>
               </w:rPr>
               <m:t>k</m:t>
             </m:r>
-          </m:sub>
-        </m:sSub>
+          </m:sup>
+        </m:sSup>
         <m:r>
           <w:rPr>
             <w:rFonts w:ascii="Cambria Math" w:eastAsiaTheme="minorEastAsia" w:hAnsi="Cambria Math" w:cs="Times New Roman"/>
@@ -12732,39 +13457,19 @@
         <w:rPr>
           <w:rFonts w:ascii="Times New Roman" w:eastAsiaTheme="minorEastAsia" w:hAnsi="Times New Roman" w:cs="Times New Roman"/>
         </w:rPr>
-        <w:t xml:space="preserve">. Precipitation for trade cumulus clouds depends on the autoconversion </w:t>
-      </w:r>
-      <w:r>
-        <w:rPr>
-          <w:rFonts w:ascii="Times New Roman" w:eastAsiaTheme="minorEastAsia" w:hAnsi="Times New Roman" w:cs="Times New Roman"/>
-        </w:rPr>
-        <w:br/>
-      </w:r>
-      <m:oMath>
-        <m:r>
-          <w:rPr>
-            <w:rFonts w:ascii="Cambria Math" w:eastAsiaTheme="minorEastAsia" w:hAnsi="Cambria Math" w:cs="Times New Roman"/>
-          </w:rPr>
-          <m:t>α=x(α+ϵ)</m:t>
-        </m:r>
-      </m:oMath>
-      <w:r>
-        <w:rPr>
-          <w:rFonts w:ascii="Times New Roman" w:eastAsiaTheme="minorEastAsia" w:hAnsi="Times New Roman" w:cs="Times New Roman"/>
-        </w:rPr>
         <w:t xml:space="preserve">. </w:t>
       </w:r>
       <w:r>
         <w:rPr>
           <w:rFonts w:ascii="Times New Roman" w:eastAsiaTheme="minorEastAsia" w:hAnsi="Times New Roman" w:cs="Times New Roman"/>
         </w:rPr>
-        <w:t>A</w:t>
-      </w:r>
-      <w:r>
-        <w:rPr>
-          <w:rFonts w:ascii="Times New Roman" w:eastAsiaTheme="minorEastAsia" w:hAnsi="Times New Roman" w:cs="Times New Roman"/>
-        </w:rPr>
-        <w:t xml:space="preserve">n ensemble of clouds </w:t>
+        <w:t>The</w:t>
+      </w:r>
+      <w:r>
+        <w:rPr>
+          <w:rFonts w:ascii="Times New Roman" w:eastAsiaTheme="minorEastAsia" w:hAnsi="Times New Roman" w:cs="Times New Roman"/>
+        </w:rPr>
+        <w:t xml:space="preserve"> ensemble of clouds </w:t>
       </w:r>
       <w:r>
         <w:rPr>

--- a/doc/massflux.docx
+++ b/doc/massflux.docx
@@ -4695,7 +4695,49 @@
         <w:rPr>
           <w:rFonts w:ascii="Times New Roman" w:eastAsiaTheme="minorEastAsia" w:hAnsi="Times New Roman" w:cs="Times New Roman"/>
         </w:rPr>
-        <w:t xml:space="preserve">The parcel model generates clouds above the cloud minimum at the trade inversion. The existence of deep convective clouds is an intuitive qualitative result, perhaps due to the structure of the observed sounding in the model. Yet we caution against quantitative interpretation of clouds above the trade inversion, because the </w:t>
+        <w:t xml:space="preserve">Cloud top height generated by the varying parameters has a bifurcation around 3.6 km. Trade cumulus clouds are simulated below 3.6 km, but clouds with weak sink rate retain enough total moisture to continue past the trade inversion and do not stop until they reach the tropopause. The model </w:t>
+      </w:r>
+      <w:r>
+        <w:rPr>
+          <w:rFonts w:ascii="Times New Roman" w:eastAsiaTheme="minorEastAsia" w:hAnsi="Times New Roman" w:cs="Times New Roman"/>
+        </w:rPr>
+        <w:t>generates clouds above the trade inversion. The existence of deep convective clouds is an intuitive qualitative result</w:t>
+      </w:r>
+      <w:r>
+        <w:rPr>
+          <w:rFonts w:ascii="Times New Roman" w:eastAsiaTheme="minorEastAsia" w:hAnsi="Times New Roman" w:cs="Times New Roman"/>
+        </w:rPr>
+        <w:t xml:space="preserve">. It might result from </w:t>
+      </w:r>
+      <w:r>
+        <w:rPr>
+          <w:rFonts w:ascii="Times New Roman" w:eastAsiaTheme="minorEastAsia" w:hAnsi="Times New Roman" w:cs="Times New Roman"/>
+        </w:rPr>
+        <w:t xml:space="preserve">the observed sounding in the model. </w:t>
+      </w:r>
+      <w:r>
+        <w:rPr>
+          <w:rFonts w:ascii="Times New Roman" w:eastAsiaTheme="minorEastAsia" w:hAnsi="Times New Roman" w:cs="Times New Roman"/>
+        </w:rPr>
+        <w:t>W</w:t>
+      </w:r>
+      <w:r>
+        <w:rPr>
+          <w:rFonts w:ascii="Times New Roman" w:eastAsiaTheme="minorEastAsia" w:hAnsi="Times New Roman" w:cs="Times New Roman"/>
+        </w:rPr>
+        <w:t>e caution against quantitative interpretation of clouds above the trade inversion</w:t>
+      </w:r>
+      <w:r>
+        <w:rPr>
+          <w:rFonts w:ascii="Times New Roman" w:eastAsiaTheme="minorEastAsia" w:hAnsi="Times New Roman" w:cs="Times New Roman"/>
+        </w:rPr>
+        <w:t xml:space="preserve"> in our model</w:t>
+      </w:r>
+      <w:r>
+        <w:rPr>
+          <w:rFonts w:ascii="Times New Roman" w:eastAsiaTheme="minorEastAsia" w:hAnsi="Times New Roman" w:cs="Times New Roman"/>
+        </w:rPr>
+        <w:t xml:space="preserve">, because the </w:t>
       </w:r>
       <w:r>
         <w:rPr>
@@ -4707,13 +4749,39 @@
         <w:rPr>
           <w:rFonts w:ascii="Times New Roman" w:eastAsiaTheme="minorEastAsia" w:hAnsi="Times New Roman" w:cs="Times New Roman"/>
         </w:rPr>
-        <w:t xml:space="preserve"> boundary conditions are suitable for shallow convection, and the model</w:t>
-      </w:r>
-      <w:r>
-        <w:rPr>
-          <w:rFonts w:ascii="Times New Roman" w:eastAsiaTheme="minorEastAsia" w:hAnsi="Times New Roman" w:cs="Times New Roman"/>
-        </w:rPr>
-        <w:t xml:space="preserve"> neglects processes relevant to deep convection such as ice, buoyancy, latent heating, and radiation.</w:t>
+        <w:t xml:space="preserve"> boundary conditions are suitable for shallow convection, and </w:t>
+      </w:r>
+      <w:r>
+        <w:rPr>
+          <w:rFonts w:ascii="Times New Roman" w:eastAsiaTheme="minorEastAsia" w:hAnsi="Times New Roman" w:cs="Times New Roman"/>
+        </w:rPr>
+        <w:t xml:space="preserve">because </w:t>
+      </w:r>
+      <w:r>
+        <w:rPr>
+          <w:rFonts w:ascii="Times New Roman" w:eastAsiaTheme="minorEastAsia" w:hAnsi="Times New Roman" w:cs="Times New Roman"/>
+        </w:rPr>
+        <w:t>the model</w:t>
+      </w:r>
+      <w:r>
+        <w:rPr>
+          <w:rFonts w:ascii="Times New Roman" w:eastAsiaTheme="minorEastAsia" w:hAnsi="Times New Roman" w:cs="Times New Roman"/>
+        </w:rPr>
+        <w:t xml:space="preserve"> neglects </w:t>
+      </w:r>
+      <w:proofErr w:type="gramStart"/>
+      <w:r>
+        <w:rPr>
+          <w:rFonts w:ascii="Times New Roman" w:eastAsiaTheme="minorEastAsia" w:hAnsi="Times New Roman" w:cs="Times New Roman"/>
+        </w:rPr>
+        <w:t>processes</w:t>
+      </w:r>
+      <w:proofErr w:type="gramEnd"/>
+      <w:r>
+        <w:rPr>
+          <w:rFonts w:ascii="Times New Roman" w:eastAsiaTheme="minorEastAsia" w:hAnsi="Times New Roman" w:cs="Times New Roman"/>
+        </w:rPr>
+        <w:t xml:space="preserve"> relevant to deep convection such as ice, buoyancy, latent heating, and radiation.</w:t>
       </w:r>
     </w:p>
     <w:p>
@@ -6779,6 +6847,121 @@
           <w:rFonts w:ascii="Times New Roman" w:eastAsiaTheme="minorEastAsia" w:hAnsi="Times New Roman" w:cs="Times New Roman"/>
         </w:rPr>
         <w:t>).</w:t>
+      </w:r>
+      <w:r>
+        <w:rPr>
+          <w:rFonts w:ascii="Times New Roman" w:eastAsiaTheme="minorEastAsia" w:hAnsi="Times New Roman" w:cs="Times New Roman"/>
+        </w:rPr>
+        <w:t xml:space="preserve"> </w:t>
+      </w:r>
+      <w:r>
+        <w:rPr>
+          <w:rFonts w:ascii="Times New Roman" w:eastAsiaTheme="minorEastAsia" w:hAnsi="Times New Roman" w:cs="Times New Roman"/>
+        </w:rPr>
+        <w:t xml:space="preserve">The mass flux is </w:t>
+      </w:r>
+      <m:oMath>
+        <m:r>
+          <w:rPr>
+            <w:rFonts w:ascii="Cambria Math" w:eastAsiaTheme="minorEastAsia" w:hAnsi="Cambria Math" w:cs="Times New Roman"/>
+          </w:rPr>
+          <m:t>M=</m:t>
+        </m:r>
+        <m:sSub>
+          <m:sSubPr>
+            <m:ctrlPr>
+              <w:rPr>
+                <w:rFonts w:ascii="Cambria Math" w:eastAsiaTheme="minorEastAsia" w:hAnsi="Cambria Math" w:cs="Times New Roman"/>
+                <w:i/>
+              </w:rPr>
+            </m:ctrlPr>
+          </m:sSubPr>
+          <m:e>
+            <m:r>
+              <w:rPr>
+                <w:rFonts w:ascii="Cambria Math" w:eastAsiaTheme="minorEastAsia" w:hAnsi="Cambria Math" w:cs="Times New Roman"/>
+              </w:rPr>
+              <m:t>F</m:t>
+            </m:r>
+          </m:e>
+          <m:sub>
+            <m:r>
+              <w:rPr>
+                <w:rFonts w:ascii="Cambria Math" w:eastAsiaTheme="minorEastAsia" w:hAnsi="Cambria Math" w:cs="Times New Roman"/>
+              </w:rPr>
+              <m:t>cld</m:t>
+            </m:r>
+          </m:sub>
+        </m:sSub>
+        <m:r>
+          <w:rPr>
+            <w:rFonts w:ascii="Cambria Math" w:eastAsiaTheme="minorEastAsia" w:hAnsi="Cambria Math" w:cs="Times New Roman"/>
+          </w:rPr>
+          <m:t>/</m:t>
+        </m:r>
+        <m:r>
+          <m:rPr>
+            <m:sty m:val="p"/>
+          </m:rPr>
+          <w:rPr>
+            <w:rFonts w:ascii="Cambria Math" w:eastAsiaTheme="minorEastAsia" w:hAnsi="Cambria Math" w:cs="Times New Roman"/>
+          </w:rPr>
+          <m:t>Δ</m:t>
+        </m:r>
+        <m:r>
+          <w:rPr>
+            <w:rFonts w:ascii="Cambria Math" w:eastAsiaTheme="minorEastAsia" w:hAnsi="Cambria Math" w:cs="Times New Roman"/>
+          </w:rPr>
+          <m:t xml:space="preserve">q </m:t>
+        </m:r>
+      </m:oMath>
+      <w:r>
+        <w:rPr>
+          <w:rFonts w:ascii="Times New Roman" w:eastAsiaTheme="minorEastAsia" w:hAnsi="Times New Roman" w:cs="Times New Roman"/>
+        </w:rPr>
+        <w:t xml:space="preserve">(Fig. QMASSFLXb). The mean updraft velocity at each height is then </w:t>
+      </w:r>
+      <m:oMath>
+        <m:r>
+          <w:rPr>
+            <w:rFonts w:ascii="Cambria Math" w:eastAsiaTheme="minorEastAsia" w:hAnsi="Cambria Math" w:cs="Times New Roman"/>
+          </w:rPr>
+          <m:t>w=M/a</m:t>
+        </m:r>
+      </m:oMath>
+      <w:r>
+        <w:rPr>
+          <w:rFonts w:ascii="Times New Roman" w:eastAsiaTheme="minorEastAsia" w:hAnsi="Times New Roman" w:cs="Times New Roman"/>
+        </w:rPr>
+        <w:t xml:space="preserve">. The humidity gradient </w:t>
+      </w:r>
+      <m:oMath>
+        <m:r>
+          <w:rPr>
+            <w:rFonts w:ascii="Cambria Math" w:eastAsiaTheme="minorEastAsia" w:hAnsi="Cambria Math" w:cs="Times New Roman"/>
+          </w:rPr>
+          <m:t>∂q/∂z</m:t>
+        </m:r>
+      </m:oMath>
+      <w:r>
+        <w:rPr>
+          <w:rFonts w:ascii="Times New Roman" w:eastAsiaTheme="minorEastAsia" w:hAnsi="Times New Roman" w:cs="Times New Roman"/>
+        </w:rPr>
+        <w:t xml:space="preserve"> and cloud fraction </w:t>
+      </w:r>
+      <m:oMath>
+        <m:r>
+          <w:rPr>
+            <w:rFonts w:ascii="Cambria Math" w:eastAsiaTheme="minorEastAsia" w:hAnsi="Cambria Math" w:cs="Times New Roman"/>
+          </w:rPr>
+          <m:t>a</m:t>
+        </m:r>
+      </m:oMath>
+      <w:r>
+        <w:rPr>
+          <w:rFonts w:ascii="Times New Roman" w:eastAsiaTheme="minorEastAsia" w:hAnsi="Times New Roman" w:cs="Times New Roman"/>
+        </w:rPr>
+        <w:t xml:space="preserve"> decay with height.</w:t>
       </w:r>
     </w:p>
     <w:p>
@@ -9072,39 +9255,33 @@
         <w:rPr>
           <w:rFonts w:ascii="Times New Roman" w:eastAsiaTheme="minorEastAsia" w:hAnsi="Times New Roman" w:cs="Times New Roman"/>
         </w:rPr>
-        <w:t xml:space="preserve">Each cloud category, with </w:t>
-      </w:r>
-      <w:r>
-        <w:rPr>
-          <w:rFonts w:ascii="Times New Roman" w:eastAsiaTheme="minorEastAsia" w:hAnsi="Times New Roman" w:cs="Times New Roman"/>
-        </w:rPr>
-        <w:t xml:space="preserve">a </w:t>
-      </w:r>
-      <w:r>
-        <w:rPr>
-          <w:rFonts w:ascii="Times New Roman" w:eastAsiaTheme="minorEastAsia" w:hAnsi="Times New Roman" w:cs="Times New Roman"/>
-        </w:rPr>
-        <w:t xml:space="preserve">cloud top height generated by its </w:t>
-      </w:r>
-      <w:proofErr w:type="gramStart"/>
-      <w:r>
-        <w:rPr>
-          <w:rFonts w:ascii="Times New Roman" w:eastAsiaTheme="minorEastAsia" w:hAnsi="Times New Roman" w:cs="Times New Roman"/>
-        </w:rPr>
-        <w:t xml:space="preserve">particular </w:t>
-      </w:r>
-      <w:r>
-        <w:rPr>
-          <w:rFonts w:ascii="Times New Roman" w:eastAsiaTheme="minorEastAsia" w:hAnsi="Times New Roman" w:cs="Times New Roman"/>
-        </w:rPr>
-        <w:t>sink</w:t>
-      </w:r>
-      <w:proofErr w:type="gramEnd"/>
-      <w:r>
-        <w:rPr>
-          <w:rFonts w:ascii="Times New Roman" w:eastAsiaTheme="minorEastAsia" w:hAnsi="Times New Roman" w:cs="Times New Roman"/>
-        </w:rPr>
-        <w:t xml:space="preserve"> rate, is denoted by the subscript </w:t>
+        <w:t xml:space="preserve">A </w:t>
+      </w:r>
+      <w:r>
+        <w:rPr>
+          <w:rFonts w:ascii="Times New Roman" w:eastAsiaTheme="minorEastAsia" w:hAnsi="Times New Roman" w:cs="Times New Roman"/>
+          <w:b/>
+          <w:bCs/>
+        </w:rPr>
+        <w:t>cloud ensemble</w:t>
+      </w:r>
+      <w:r>
+        <w:rPr>
+          <w:rFonts w:ascii="Times New Roman" w:eastAsiaTheme="minorEastAsia" w:hAnsi="Times New Roman" w:cs="Times New Roman"/>
+        </w:rPr>
+        <w:t xml:space="preserve"> is constructed of </w:t>
+      </w:r>
+      <w:r>
+        <w:rPr>
+          <w:rFonts w:ascii="Times New Roman" w:eastAsiaTheme="minorEastAsia" w:hAnsi="Times New Roman" w:cs="Times New Roman"/>
+        </w:rPr>
+        <w:t>cloud categor</w:t>
+      </w:r>
+      <w:r>
+        <w:rPr>
+          <w:rFonts w:ascii="Times New Roman" w:eastAsiaTheme="minorEastAsia" w:hAnsi="Times New Roman" w:cs="Times New Roman"/>
+        </w:rPr>
+        <w:t xml:space="preserve">ies denoted by subscript </w:t>
       </w:r>
       <m:oMath>
         <m:r>
@@ -9118,6 +9295,58 @@
         <w:rPr>
           <w:rFonts w:ascii="Times New Roman" w:eastAsiaTheme="minorEastAsia" w:hAnsi="Times New Roman" w:cs="Times New Roman"/>
         </w:rPr>
+        <w:t xml:space="preserve">, with </w:t>
+      </w:r>
+      <w:r>
+        <w:rPr>
+          <w:rFonts w:ascii="Times New Roman" w:eastAsiaTheme="minorEastAsia" w:hAnsi="Times New Roman" w:cs="Times New Roman"/>
+        </w:rPr>
+        <w:t>a particular sink rate</w:t>
+      </w:r>
+      <w:r>
+        <w:rPr>
+          <w:rFonts w:ascii="Times New Roman" w:eastAsiaTheme="minorEastAsia" w:hAnsi="Times New Roman" w:cs="Times New Roman"/>
+        </w:rPr>
+        <w:t xml:space="preserve"> and resulting </w:t>
+      </w:r>
+      <w:r>
+        <w:rPr>
+          <w:rFonts w:ascii="Times New Roman" w:eastAsiaTheme="minorEastAsia" w:hAnsi="Times New Roman" w:cs="Times New Roman"/>
+        </w:rPr>
+        <w:t xml:space="preserve">cloud top height </w:t>
+      </w:r>
+      <m:oMath>
+        <m:sSub>
+          <m:sSubPr>
+            <m:ctrlPr>
+              <w:rPr>
+                <w:rFonts w:ascii="Cambria Math" w:eastAsiaTheme="minorEastAsia" w:hAnsi="Cambria Math" w:cs="Times New Roman"/>
+                <w:i/>
+              </w:rPr>
+            </m:ctrlPr>
+          </m:sSubPr>
+          <m:e>
+            <m:r>
+              <w:rPr>
+                <w:rFonts w:ascii="Cambria Math" w:eastAsiaTheme="minorEastAsia" w:hAnsi="Cambria Math" w:cs="Times New Roman"/>
+              </w:rPr>
+              <m:t>h</m:t>
+            </m:r>
+          </m:e>
+          <m:sub>
+            <m:r>
+              <w:rPr>
+                <w:rFonts w:ascii="Cambria Math" w:eastAsiaTheme="minorEastAsia" w:hAnsi="Cambria Math" w:cs="Times New Roman"/>
+              </w:rPr>
+              <m:t>i</m:t>
+            </m:r>
+          </m:sub>
+        </m:sSub>
+      </m:oMath>
+      <w:r>
+        <w:rPr>
+          <w:rFonts w:ascii="Times New Roman" w:eastAsiaTheme="minorEastAsia" w:hAnsi="Times New Roman" w:cs="Times New Roman"/>
+        </w:rPr>
         <w:t xml:space="preserve">. The </w:t>
       </w:r>
       <w:r>
@@ -9147,32 +9376,12 @@
         <w:t xml:space="preserve">, </w:t>
       </w:r>
       <m:oMath>
-        <m:sSub>
-          <m:sSubPr>
-            <m:ctrlPr>
-              <w:rPr>
-                <w:rFonts w:ascii="Cambria Math" w:eastAsiaTheme="minorEastAsia" w:hAnsi="Cambria Math" w:cs="Times New Roman"/>
-                <w:i/>
-              </w:rPr>
-            </m:ctrlPr>
-          </m:sSubPr>
-          <m:e>
-            <m:r>
-              <w:rPr>
-                <w:rFonts w:ascii="Cambria Math" w:eastAsiaTheme="minorEastAsia" w:hAnsi="Cambria Math" w:cs="Times New Roman"/>
-              </w:rPr>
-              <m:t>F</m:t>
-            </m:r>
-          </m:e>
-          <m:sub>
-            <m:r>
-              <w:rPr>
-                <w:rFonts w:ascii="Cambria Math" w:eastAsiaTheme="minorEastAsia" w:hAnsi="Cambria Math" w:cs="Times New Roman"/>
-              </w:rPr>
-              <m:t>i</m:t>
-            </m:r>
-          </m:sub>
-        </m:sSub>
+        <m:r>
+          <w:rPr>
+            <w:rFonts w:ascii="Cambria Math" w:eastAsiaTheme="minorEastAsia" w:hAnsi="Cambria Math" w:cs="Times New Roman"/>
+          </w:rPr>
+          <m:t>F</m:t>
+        </m:r>
         <m:r>
           <w:rPr>
             <w:rFonts w:ascii="Cambria Math" w:eastAsiaTheme="minorEastAsia" w:hAnsi="Cambria Math" w:cs="Times New Roman"/>
@@ -9412,7 +9621,13 @@
         <w:rPr>
           <w:rFonts w:ascii="Times New Roman" w:eastAsiaTheme="minorEastAsia" w:hAnsi="Times New Roman" w:cs="Times New Roman"/>
         </w:rPr>
-        <w:t xml:space="preserve">. The total cloud area is </w:t>
+        <w:t xml:space="preserve">. </w:t>
+      </w:r>
+      <w:r>
+        <w:rPr>
+          <w:rFonts w:ascii="Times New Roman" w:eastAsiaTheme="minorEastAsia" w:hAnsi="Times New Roman" w:cs="Times New Roman"/>
+        </w:rPr>
+        <w:t xml:space="preserve">Assuming random overlap, clouds with any top height </w:t>
       </w:r>
       <m:oMath>
         <m:sSub>
@@ -9429,7 +9644,7 @@
               <w:rPr>
                 <w:rFonts w:ascii="Cambria Math" w:eastAsiaTheme="minorEastAsia" w:hAnsi="Cambria Math" w:cs="Times New Roman"/>
               </w:rPr>
-              <m:t>a</m:t>
+              <m:t>h</m:t>
             </m:r>
           </m:e>
           <m:sub>
@@ -9437,15 +9652,241 @@
               <w:rPr>
                 <w:rFonts w:ascii="Cambria Math" w:eastAsiaTheme="minorEastAsia" w:hAnsi="Cambria Math" w:cs="Times New Roman"/>
               </w:rPr>
-              <m:t>cld</m:t>
+              <m:t>i</m:t>
             </m:r>
           </m:sub>
         </m:sSub>
+      </m:oMath>
+      <w:r>
+        <w:rPr>
+          <w:rFonts w:ascii="Times New Roman" w:eastAsiaTheme="minorEastAsia" w:hAnsi="Times New Roman" w:cs="Times New Roman"/>
+        </w:rPr>
+        <w:t xml:space="preserve"> are present at cloud base. </w:t>
+      </w:r>
+      <w:r>
+        <w:rPr>
+          <w:rFonts w:ascii="Times New Roman" w:eastAsiaTheme="minorEastAsia" w:hAnsi="Times New Roman" w:cs="Times New Roman"/>
+        </w:rPr>
+        <w:t xml:space="preserve">The total cloud area is </w:t>
+      </w:r>
+      <m:oMath>
+        <m:sSub>
+          <m:sSubPr>
+            <m:ctrlPr>
+              <w:rPr>
+                <w:rFonts w:ascii="Cambria Math" w:eastAsiaTheme="minorEastAsia" w:hAnsi="Cambria Math" w:cs="Times New Roman"/>
+                <w:i/>
+              </w:rPr>
+            </m:ctrlPr>
+          </m:sSubPr>
+          <m:e>
+            <m:r>
+              <w:rPr>
+                <w:rFonts w:ascii="Cambria Math" w:eastAsiaTheme="minorEastAsia" w:hAnsi="Cambria Math" w:cs="Times New Roman"/>
+              </w:rPr>
+              <m:t>a</m:t>
+            </m:r>
+          </m:e>
+          <m:sub>
+            <m:r>
+              <w:rPr>
+                <w:rFonts w:ascii="Cambria Math" w:eastAsiaTheme="minorEastAsia" w:hAnsi="Cambria Math" w:cs="Times New Roman"/>
+              </w:rPr>
+              <m:t>cld</m:t>
+            </m:r>
+          </m:sub>
+        </m:sSub>
+        <m:d>
+          <m:dPr>
+            <m:ctrlPr>
+              <w:rPr>
+                <w:rFonts w:ascii="Cambria Math" w:eastAsiaTheme="minorEastAsia" w:hAnsi="Cambria Math" w:cs="Times New Roman"/>
+                <w:i/>
+              </w:rPr>
+            </m:ctrlPr>
+          </m:dPr>
+          <m:e>
+            <m:r>
+              <w:rPr>
+                <w:rFonts w:ascii="Cambria Math" w:eastAsiaTheme="minorEastAsia" w:hAnsi="Cambria Math" w:cs="Times New Roman"/>
+              </w:rPr>
+              <m:t>z</m:t>
+            </m:r>
+          </m:e>
+        </m:d>
         <m:r>
           <w:rPr>
             <w:rFonts w:ascii="Cambria Math" w:eastAsiaTheme="minorEastAsia" w:hAnsi="Cambria Math" w:cs="Times New Roman"/>
           </w:rPr>
-          <m:t>=∑</m:t>
+          <m:t>=</m:t>
+        </m:r>
+        <m:nary>
+          <m:naryPr>
+            <m:chr m:val="∑"/>
+            <m:supHide m:val="1"/>
+            <m:ctrlPr>
+              <w:rPr>
+                <w:rFonts w:ascii="Cambria Math" w:eastAsiaTheme="minorEastAsia" w:hAnsi="Cambria Math" w:cs="Times New Roman"/>
+                <w:i/>
+              </w:rPr>
+            </m:ctrlPr>
+          </m:naryPr>
+          <m:sub>
+            <m:r>
+              <w:rPr>
+                <w:rFonts w:ascii="Cambria Math" w:eastAsiaTheme="minorEastAsia" w:hAnsi="Cambria Math" w:cs="Times New Roman"/>
+              </w:rPr>
+              <m:t>i: z≥</m:t>
+            </m:r>
+            <m:sSub>
+              <m:sSubPr>
+                <m:ctrlPr>
+                  <w:rPr>
+                    <w:rFonts w:ascii="Cambria Math" w:eastAsiaTheme="minorEastAsia" w:hAnsi="Cambria Math" w:cs="Times New Roman"/>
+                    <w:i/>
+                  </w:rPr>
+                </m:ctrlPr>
+              </m:sSubPr>
+              <m:e>
+                <m:r>
+                  <w:rPr>
+                    <w:rFonts w:ascii="Cambria Math" w:eastAsiaTheme="minorEastAsia" w:hAnsi="Cambria Math" w:cs="Times New Roman"/>
+                  </w:rPr>
+                  <m:t>h</m:t>
+                </m:r>
+              </m:e>
+              <m:sub>
+                <m:r>
+                  <w:rPr>
+                    <w:rFonts w:ascii="Cambria Math" w:eastAsiaTheme="minorEastAsia" w:hAnsi="Cambria Math" w:cs="Times New Roman"/>
+                  </w:rPr>
+                  <m:t>i</m:t>
+                </m:r>
+              </m:sub>
+            </m:sSub>
+          </m:sub>
+          <m:sup/>
+          <m:e>
+            <m:sSub>
+              <m:sSubPr>
+                <m:ctrlPr>
+                  <w:rPr>
+                    <w:rFonts w:ascii="Cambria Math" w:eastAsiaTheme="minorEastAsia" w:hAnsi="Cambria Math" w:cs="Times New Roman"/>
+                    <w:i/>
+                  </w:rPr>
+                </m:ctrlPr>
+              </m:sSubPr>
+              <m:e>
+                <m:r>
+                  <w:rPr>
+                    <w:rFonts w:ascii="Cambria Math" w:eastAsiaTheme="minorEastAsia" w:hAnsi="Cambria Math" w:cs="Times New Roman"/>
+                  </w:rPr>
+                  <m:t>a</m:t>
+                </m:r>
+              </m:e>
+              <m:sub>
+                <m:r>
+                  <w:rPr>
+                    <w:rFonts w:ascii="Cambria Math" w:eastAsiaTheme="minorEastAsia" w:hAnsi="Cambria Math" w:cs="Times New Roman"/>
+                  </w:rPr>
+                  <m:t>i</m:t>
+                </m:r>
+              </m:sub>
+            </m:sSub>
+          </m:e>
+        </m:nary>
+      </m:oMath>
+      <w:r>
+        <w:rPr>
+          <w:rFonts w:ascii="Times New Roman" w:eastAsiaTheme="minorEastAsia" w:hAnsi="Times New Roman" w:cs="Times New Roman"/>
+        </w:rPr>
+        <w:t xml:space="preserve"> </w:t>
+      </w:r>
+      <w:r>
+        <w:rPr>
+          <w:rFonts w:ascii="Times New Roman" w:eastAsiaTheme="minorEastAsia" w:hAnsi="Times New Roman" w:cs="Times New Roman"/>
+        </w:rPr>
+        <w:t xml:space="preserve">and </w:t>
+      </w:r>
+      <m:oMath>
+        <m:sSub>
+          <m:sSubPr>
+            <m:ctrlPr>
+              <w:rPr>
+                <w:rFonts w:ascii="Cambria Math" w:eastAsiaTheme="minorEastAsia" w:hAnsi="Cambria Math" w:cs="Times New Roman"/>
+                <w:i/>
+              </w:rPr>
+            </m:ctrlPr>
+          </m:sSubPr>
+          <m:e>
+            <m:r>
+              <w:rPr>
+                <w:rFonts w:ascii="Cambria Math" w:eastAsiaTheme="minorEastAsia" w:hAnsi="Cambria Math" w:cs="Times New Roman"/>
+              </w:rPr>
+              <m:t>a</m:t>
+            </m:r>
+          </m:e>
+          <m:sub>
+            <m:r>
+              <w:rPr>
+                <w:rFonts w:ascii="Cambria Math" w:eastAsiaTheme="minorEastAsia" w:hAnsi="Cambria Math" w:cs="Times New Roman"/>
+              </w:rPr>
+              <m:t>cld</m:t>
+            </m:r>
+          </m:sub>
+        </m:sSub>
+        <m:d>
+          <m:dPr>
+            <m:ctrlPr>
+              <w:rPr>
+                <w:rFonts w:ascii="Cambria Math" w:eastAsiaTheme="minorEastAsia" w:hAnsi="Cambria Math" w:cs="Times New Roman"/>
+                <w:i/>
+              </w:rPr>
+            </m:ctrlPr>
+          </m:dPr>
+          <m:e>
+            <m:sSub>
+              <m:sSubPr>
+                <m:ctrlPr>
+                  <w:rPr>
+                    <w:rFonts w:ascii="Cambria Math" w:eastAsiaTheme="minorEastAsia" w:hAnsi="Cambria Math" w:cs="Times New Roman"/>
+                    <w:i/>
+                  </w:rPr>
+                </m:ctrlPr>
+              </m:sSubPr>
+              <m:e>
+                <m:r>
+                  <w:rPr>
+                    <w:rFonts w:ascii="Cambria Math" w:eastAsiaTheme="minorEastAsia" w:hAnsi="Cambria Math" w:cs="Times New Roman"/>
+                  </w:rPr>
+                  <m:t>z</m:t>
+                </m:r>
+              </m:e>
+              <m:sub>
+                <m:r>
+                  <w:rPr>
+                    <w:rFonts w:ascii="Cambria Math" w:eastAsiaTheme="minorEastAsia" w:hAnsi="Cambria Math" w:cs="Times New Roman"/>
+                  </w:rPr>
+                  <m:t>CB</m:t>
+                </m:r>
+              </m:sub>
+            </m:sSub>
+          </m:e>
+        </m:d>
+        <m:r>
+          <w:rPr>
+            <w:rFonts w:ascii="Cambria Math" w:eastAsiaTheme="minorEastAsia" w:hAnsi="Cambria Math" w:cs="Times New Roman"/>
+          </w:rPr>
+          <m:t>=</m:t>
+        </m:r>
+        <m:r>
+          <m:rPr>
+            <m:sty m:val="p"/>
+          </m:rPr>
+          <w:rPr>
+            <w:rFonts w:ascii="Cambria Math" w:eastAsiaTheme="minorEastAsia" w:hAnsi="Cambria Math" w:cs="Times New Roman"/>
+          </w:rPr>
+          <m:t>∑</m:t>
         </m:r>
         <m:sSub>
           <m:sSubPr>
@@ -9453,6 +9894,7 @@
               <w:rPr>
                 <w:rFonts w:ascii="Cambria Math" w:eastAsiaTheme="minorEastAsia" w:hAnsi="Cambria Math" w:cs="Times New Roman"/>
                 <w:i/>
+                <w:iCs/>
               </w:rPr>
             </m:ctrlPr>
           </m:sSubPr>
@@ -9463,6 +9905,11 @@
               </w:rPr>
               <m:t>a</m:t>
             </m:r>
+            <m:ctrlPr>
+              <w:rPr>
+                <w:rFonts w:ascii="Cambria Math" w:eastAsiaTheme="minorEastAsia" w:hAnsi="Cambria Math" w:cs="Times New Roman"/>
+              </w:rPr>
+            </m:ctrlPr>
           </m:e>
           <m:sub>
             <m:r>
@@ -9478,13 +9925,7 @@
         <w:rPr>
           <w:rFonts w:ascii="Times New Roman" w:eastAsiaTheme="minorEastAsia" w:hAnsi="Times New Roman" w:cs="Times New Roman"/>
         </w:rPr>
-        <w:t xml:space="preserve"> so that the clear area is responsible for zero flux.</w:t>
-      </w:r>
-      <w:r>
-        <w:rPr>
-          <w:rFonts w:ascii="Times New Roman" w:eastAsiaTheme="minorEastAsia" w:hAnsi="Times New Roman" w:cs="Times New Roman"/>
-        </w:rPr>
-        <w:t xml:space="preserve"> </w:t>
+        <w:t xml:space="preserve">. </w:t>
       </w:r>
       <m:oMath>
         <m:sSub>
@@ -9534,6 +9975,53 @@
           <w:rFonts w:ascii="Times New Roman" w:eastAsiaTheme="minorEastAsia" w:hAnsi="Times New Roman" w:cs="Times New Roman"/>
         </w:rPr>
         <w:t xml:space="preserve"> clear) area.</w:t>
+      </w:r>
+      <w:r>
+        <w:rPr>
+          <w:rFonts w:ascii="Times New Roman" w:eastAsiaTheme="minorEastAsia" w:hAnsi="Times New Roman" w:cs="Times New Roman"/>
+        </w:rPr>
+        <w:t xml:space="preserve"> </w:t>
+      </w:r>
+      <w:r>
+        <w:rPr>
+          <w:rFonts w:ascii="Times New Roman" w:eastAsiaTheme="minorEastAsia" w:hAnsi="Times New Roman" w:cs="Times New Roman"/>
+        </w:rPr>
+        <w:t>The clear area is responsible for zero flux.</w:t>
+      </w:r>
+      <w:r>
+        <w:rPr>
+          <w:rFonts w:ascii="Times New Roman" w:eastAsiaTheme="minorEastAsia" w:hAnsi="Times New Roman" w:cs="Times New Roman"/>
+        </w:rPr>
+        <w:t xml:space="preserve"> The </w:t>
+      </w:r>
+      <w:proofErr w:type="gramStart"/>
+      <w:r>
+        <w:rPr>
+          <w:rFonts w:ascii="Times New Roman" w:eastAsiaTheme="minorEastAsia" w:hAnsi="Times New Roman" w:cs="Times New Roman"/>
+        </w:rPr>
+        <w:t>large scale</w:t>
+      </w:r>
+      <w:proofErr w:type="gramEnd"/>
+      <w:r>
+        <w:rPr>
+          <w:rFonts w:ascii="Times New Roman" w:eastAsiaTheme="minorEastAsia" w:hAnsi="Times New Roman" w:cs="Times New Roman"/>
+        </w:rPr>
+        <w:t xml:space="preserve"> flux is solved below.</w:t>
+      </w:r>
+    </w:p>
+    <w:p>
+      <w:pPr>
+        <w:pStyle w:val="FirstParagraph"/>
+        <w:rPr>
+          <w:rFonts w:ascii="Times New Roman" w:eastAsiaTheme="minorEastAsia" w:hAnsi="Times New Roman" w:cs="Times New Roman"/>
+        </w:rPr>
+      </w:pPr>
+      <w:r>
+        <w:rPr>
+          <w:rFonts w:ascii="Times New Roman" w:eastAsiaTheme="minorEastAsia" w:hAnsi="Times New Roman" w:cs="Times New Roman"/>
+          <w:highlight w:val="lightGray"/>
+        </w:rPr>
+        <w:t>The vertical moisture fluxes balance large scale advection and subsidence. Most of this moisture flux is below 3 km and most of the mass flux is below 2 km. The cloud and total eddy moisture flux balance subsidence drying at the strong moisture derivative at the top of the trade cumulus layer at 2-3 km. The strong difference at 2-3 km between the dry environment and the cloud updraft, whose specific humidity is proportional to the saturation specific humidity, achieves the moisture flux there. Precipitation is zero at cloud top (1.7 km) and integrates downward proportional to cloud liquid water, confining it in the lower cloud layer.</w:t>
       </w:r>
     </w:p>
     <w:p>
@@ -9793,7 +10281,19 @@
         <w:rPr>
           <w:rFonts w:ascii="Times New Roman" w:eastAsiaTheme="minorEastAsia" w:hAnsi="Times New Roman" w:cs="Times New Roman"/>
         </w:rPr>
-        <w:t xml:space="preserve">The ensemble eddy flux is found </w:t>
+        <w:t xml:space="preserve">The ensemble </w:t>
+      </w:r>
+      <w:r>
+        <w:rPr>
+          <w:rFonts w:ascii="Times New Roman" w:eastAsiaTheme="minorEastAsia" w:hAnsi="Times New Roman" w:cs="Times New Roman"/>
+        </w:rPr>
+        <w:t xml:space="preserve">all-sky </w:t>
+      </w:r>
+      <w:r>
+        <w:rPr>
+          <w:rFonts w:ascii="Times New Roman" w:eastAsiaTheme="minorEastAsia" w:hAnsi="Times New Roman" w:cs="Times New Roman"/>
+        </w:rPr>
+        <w:t xml:space="preserve">eddy flux is found </w:t>
       </w:r>
       <w:r>
         <w:rPr>
@@ -9919,6 +10419,64 @@
               </m:r>
             </m:e>
           </m:d>
+          <m:r>
+            <w:rPr>
+              <w:rFonts w:ascii="Cambria Math" w:hAnsi="Cambria Math" w:cs="Times New Roman"/>
+            </w:rPr>
+            <m:t>=∑</m:t>
+          </m:r>
+          <m:sSub>
+            <m:sSubPr>
+              <m:ctrlPr>
+                <w:rPr>
+                  <w:rFonts w:ascii="Cambria Math" w:hAnsi="Cambria Math" w:cs="Times New Roman"/>
+                  <w:i/>
+                </w:rPr>
+              </m:ctrlPr>
+            </m:sSubPr>
+            <m:e>
+              <m:r>
+                <w:rPr>
+                  <w:rFonts w:ascii="Cambria Math" w:hAnsi="Cambria Math" w:cs="Times New Roman"/>
+                </w:rPr>
+                <m:t>a</m:t>
+              </m:r>
+            </m:e>
+            <m:sub>
+              <m:r>
+                <w:rPr>
+                  <w:rFonts w:ascii="Cambria Math" w:hAnsi="Cambria Math" w:cs="Times New Roman"/>
+                </w:rPr>
+                <m:t>i</m:t>
+              </m:r>
+            </m:sub>
+          </m:sSub>
+          <m:sSub>
+            <m:sSubPr>
+              <m:ctrlPr>
+                <w:rPr>
+                  <w:rFonts w:ascii="Cambria Math" w:hAnsi="Cambria Math" w:cs="Times New Roman"/>
+                  <w:i/>
+                </w:rPr>
+              </m:ctrlPr>
+            </m:sSubPr>
+            <m:e>
+              <m:r>
+                <w:rPr>
+                  <w:rFonts w:ascii="Cambria Math" w:hAnsi="Cambria Math" w:cs="Times New Roman"/>
+                </w:rPr>
+                <m:t>F</m:t>
+              </m:r>
+            </m:e>
+            <m:sub>
+              <m:r>
+                <w:rPr>
+                  <w:rFonts w:ascii="Cambria Math" w:hAnsi="Cambria Math" w:cs="Times New Roman"/>
+                </w:rPr>
+                <m:t>i</m:t>
+              </m:r>
+            </m:sub>
+          </m:sSub>
           <m:r>
             <w:rPr>
               <w:rFonts w:ascii="Cambria Math" w:hAnsi="Cambria Math" w:cs="Times New Roman"/>
@@ -10079,10 +10637,13 @@
           </m:e>
           <m:sub>
             <m:r>
-              <w:rPr>
-                <w:rFonts w:ascii="Cambria Math" w:eastAsiaTheme="minorEastAsia" w:hAnsi="Cambria Math" w:cs="Times New Roman"/>
-              </w:rPr>
-              <m:t>LS</m:t>
+              <m:rPr>
+                <m:sty m:val="p"/>
+              </m:rPr>
+              <w:rPr>
+                <w:rFonts w:ascii="Cambria Math" w:eastAsiaTheme="minorEastAsia" w:hAnsi="Cambria Math" w:cs="Times New Roman"/>
+              </w:rPr>
+              <m:t>Σ</m:t>
             </m:r>
           </m:sub>
         </m:sSub>
@@ -10131,25 +10692,19 @@
         <w:rPr>
           <w:rFonts w:ascii="Times New Roman" w:eastAsiaTheme="minorEastAsia" w:hAnsi="Times New Roman" w:cs="Times New Roman"/>
         </w:rPr>
+        <w:t xml:space="preserve"> is a moisture sink</w:t>
+      </w:r>
+      <w:r>
+        <w:rPr>
+          <w:rFonts w:ascii="Times New Roman" w:eastAsiaTheme="minorEastAsia" w:hAnsi="Times New Roman" w:cs="Times New Roman"/>
+        </w:rPr>
         <w:t xml:space="preserve">. </w:t>
       </w:r>
       <w:r>
         <w:rPr>
           <w:rFonts w:ascii="Times New Roman" w:eastAsiaTheme="minorEastAsia" w:hAnsi="Times New Roman" w:cs="Times New Roman"/>
         </w:rPr>
-        <w:t xml:space="preserve">The relation for </w:t>
-      </w:r>
-      <w:r>
-        <w:rPr>
-          <w:rFonts w:ascii="Times New Roman" w:eastAsiaTheme="minorEastAsia" w:hAnsi="Times New Roman" w:cs="Times New Roman"/>
-        </w:rPr>
-        <w:t>each</w:t>
-      </w:r>
-      <w:r>
-        <w:rPr>
-          <w:rFonts w:ascii="Times New Roman" w:eastAsiaTheme="minorEastAsia" w:hAnsi="Times New Roman" w:cs="Times New Roman"/>
-        </w:rPr>
-        <w:t xml:space="preserve"> cloud categor</w:t>
+        <w:t>The relation for cloud categor</w:t>
       </w:r>
       <w:r>
         <w:rPr>
@@ -10161,7 +10716,21 @@
         <w:rPr>
           <w:rFonts w:ascii="Times New Roman" w:eastAsiaTheme="minorEastAsia" w:hAnsi="Times New Roman" w:cs="Times New Roman"/>
         </w:rPr>
-        <w:t xml:space="preserve"> is </w:t>
+        <w:t xml:space="preserve"> </w:t>
+      </w:r>
+      <m:oMath>
+        <m:r>
+          <w:rPr>
+            <w:rFonts w:ascii="Cambria Math" w:eastAsiaTheme="minorEastAsia" w:hAnsi="Cambria Math" w:cs="Times New Roman"/>
+          </w:rPr>
+          <m:t xml:space="preserve">i </m:t>
+        </m:r>
+      </m:oMath>
+      <w:r>
+        <w:rPr>
+          <w:rFonts w:ascii="Times New Roman" w:eastAsiaTheme="minorEastAsia" w:hAnsi="Times New Roman" w:cs="Times New Roman"/>
+        </w:rPr>
+        <w:t xml:space="preserve">is </w:t>
       </w:r>
       <w:r>
         <w:rPr>
@@ -10251,17 +10820,77 @@
             <m:sSubPr>
               <m:ctrlPr>
                 <w:rPr>
-                  <w:rFonts w:ascii="Cambria Math" w:hAnsi="Cambria Math" w:cs="Times New Roman"/>
+                  <w:rFonts w:ascii="Cambria Math" w:eastAsiaTheme="minorEastAsia" w:hAnsi="Cambria Math" w:cs="Times New Roman"/>
                   <w:i/>
                 </w:rPr>
               </m:ctrlPr>
             </m:sSubPr>
+            <m:e>
+              <m:r>
+                <w:rPr>
+                  <w:rFonts w:ascii="Cambria Math" w:eastAsiaTheme="minorEastAsia" w:hAnsi="Cambria Math" w:cs="Times New Roman"/>
+                </w:rPr>
+                <m:t>a</m:t>
+              </m:r>
+            </m:e>
+            <m:sub>
+              <m:r>
+                <w:rPr>
+                  <w:rFonts w:ascii="Cambria Math" w:eastAsiaTheme="minorEastAsia" w:hAnsi="Cambria Math" w:cs="Times New Roman"/>
+                </w:rPr>
+                <m:t>i</m:t>
+              </m:r>
+            </m:sub>
+          </m:sSub>
+          <m:sSubSup>
+            <m:sSubSupPr>
+              <m:ctrlPr>
+                <w:rPr>
+                  <w:rFonts w:ascii="Cambria Math" w:eastAsiaTheme="minorEastAsia" w:hAnsi="Cambria Math" w:cs="Times New Roman"/>
+                  <w:i/>
+                </w:rPr>
+              </m:ctrlPr>
+            </m:sSubSupPr>
+            <m:e>
+              <m:r>
+                <w:rPr>
+                  <w:rFonts w:ascii="Cambria Math" w:eastAsiaTheme="minorEastAsia" w:hAnsi="Cambria Math" w:cs="Times New Roman"/>
+                </w:rPr>
+                <m:t>a</m:t>
+              </m:r>
+            </m:e>
+            <m:sub>
+              <m:r>
+                <w:rPr>
+                  <w:rFonts w:ascii="Cambria Math" w:eastAsiaTheme="minorEastAsia" w:hAnsi="Cambria Math" w:cs="Times New Roman"/>
+                </w:rPr>
+                <m:t>cld</m:t>
+              </m:r>
+            </m:sub>
+            <m:sup>
+              <m:r>
+                <w:rPr>
+                  <w:rFonts w:ascii="Cambria Math" w:eastAsiaTheme="minorEastAsia" w:hAnsi="Cambria Math" w:cs="Times New Roman"/>
+                </w:rPr>
+                <m:t>-1</m:t>
+              </m:r>
+            </m:sup>
+          </m:sSubSup>
+          <m:d>
+            <m:dPr>
+              <m:ctrlPr>
+                <w:rPr>
+                  <w:rFonts w:ascii="Cambria Math" w:eastAsiaTheme="minorEastAsia" w:hAnsi="Cambria Math" w:cs="Times New Roman"/>
+                  <w:i/>
+                </w:rPr>
+              </m:ctrlPr>
+            </m:dPr>
             <m:e>
               <m:sSub>
                 <m:sSubPr>
                   <m:ctrlPr>
                     <w:rPr>
-                      <w:rFonts w:ascii="Cambria Math" w:hAnsi="Cambria Math" w:cs="Times New Roman"/>
+                      <w:rFonts w:ascii="Cambria Math" w:eastAsiaTheme="minorEastAsia" w:hAnsi="Cambria Math" w:cs="Times New Roman"/>
                       <w:i/>
                     </w:rPr>
                   </m:ctrlPr>
@@ -10269,20 +10898,38 @@
                 <m:e>
                   <m:r>
                     <w:rPr>
-                      <w:rFonts w:ascii="Cambria Math" w:hAnsi="Cambria Math" w:cs="Times New Roman"/>
+                      <w:rFonts w:ascii="Cambria Math" w:eastAsiaTheme="minorEastAsia" w:hAnsi="Cambria Math" w:cs="Times New Roman"/>
                     </w:rPr>
-                    <m:t>b</m:t>
+                    <m:t>z</m:t>
                   </m:r>
                 </m:e>
                 <m:sub>
                   <m:r>
                     <w:rPr>
-                      <w:rFonts w:ascii="Cambria Math" w:hAnsi="Cambria Math" w:cs="Times New Roman"/>
+                      <w:rFonts w:ascii="Cambria Math" w:eastAsiaTheme="minorEastAsia" w:hAnsi="Cambria Math" w:cs="Times New Roman"/>
                     </w:rPr>
                     <m:t>CB</m:t>
                   </m:r>
                 </m:sub>
               </m:sSub>
+            </m:e>
+          </m:d>
+          <m:r>
+            <w:rPr>
+              <w:rFonts w:ascii="Cambria Math" w:eastAsiaTheme="minorEastAsia" w:hAnsi="Cambria Math" w:cs="Times New Roman"/>
+            </w:rPr>
+            <m:t xml:space="preserve"> </m:t>
+          </m:r>
+          <m:sSub>
+            <m:sSubPr>
+              <m:ctrlPr>
+                <w:rPr>
+                  <w:rFonts w:ascii="Cambria Math" w:hAnsi="Cambria Math" w:cs="Times New Roman"/>
+                  <w:i/>
+                </w:rPr>
+              </m:ctrlPr>
+            </m:sSubPr>
+            <m:e>
               <m:r>
                 <w:rPr>
                   <w:rFonts w:ascii="Cambria Math" w:hAnsi="Cambria Math" w:cs="Times New Roman"/>
@@ -10319,7 +10966,7 @@
                 <w:rPr>
                   <w:rFonts w:ascii="Cambria Math" w:hAnsi="Cambria Math" w:cs="Times New Roman"/>
                 </w:rPr>
-                <m:t>b</m:t>
+                <m:t>a</m:t>
               </m:r>
             </m:e>
             <m:sub>
@@ -10331,6 +10978,52 @@
               </m:r>
             </m:sub>
           </m:sSub>
+          <m:sSubSup>
+            <m:sSubSupPr>
+              <m:ctrlPr>
+                <w:rPr>
+                  <w:rFonts w:ascii="Cambria Math" w:hAnsi="Cambria Math" w:cs="Times New Roman"/>
+                  <w:i/>
+                </w:rPr>
+              </m:ctrlPr>
+            </m:sSubSupPr>
+            <m:e>
+              <m:r>
+                <w:rPr>
+                  <w:rFonts w:ascii="Cambria Math" w:hAnsi="Cambria Math" w:cs="Times New Roman"/>
+                </w:rPr>
+                <m:t>a</m:t>
+              </m:r>
+            </m:e>
+            <m:sub>
+              <m:r>
+                <w:rPr>
+                  <w:rFonts w:ascii="Cambria Math" w:hAnsi="Cambria Math" w:cs="Times New Roman"/>
+                </w:rPr>
+                <m:t>cld</m:t>
+              </m:r>
+            </m:sub>
+            <m:sup>
+              <m:r>
+                <w:rPr>
+                  <w:rFonts w:ascii="Cambria Math" w:hAnsi="Cambria Math" w:cs="Times New Roman"/>
+                </w:rPr>
+                <m:t>-1</m:t>
+              </m:r>
+            </m:sup>
+          </m:sSubSup>
+          <m:r>
+            <w:rPr>
+              <w:rFonts w:ascii="Cambria Math" w:hAnsi="Cambria Math" w:cs="Times New Roman"/>
+            </w:rPr>
+            <m:t>(z</m:t>
+          </m:r>
+          <m:r>
+            <w:rPr>
+              <w:rFonts w:ascii="Cambria Math" w:hAnsi="Cambria Math" w:cs="Times New Roman"/>
+            </w:rPr>
+            <m:t>)</m:t>
+          </m:r>
           <m:nary>
             <m:naryPr>
               <m:ctrlPr>
@@ -10418,11 +11111,8 @@
             <m:t>,</m:t>
           </m:r>
           <m:r>
-            <m:rPr>
-              <m:sty m:val="p"/>
-            </m:rPr>
             <w:rPr>
-              <w:rFonts w:ascii="Cambria Math" w:eastAsiaTheme="minorEastAsia" w:hAnsi="Cambria Math" w:cs="Times New Roman"/>
+              <w:rFonts w:ascii="Times New Roman" w:eastAsiaTheme="minorEastAsia" w:hAnsi="Times New Roman" w:cs="Times New Roman"/>
             </w:rPr>
             <w:br/>
           </m:r>
@@ -10538,13 +11228,13 @@
         <w:rPr>
           <w:rFonts w:ascii="Times New Roman" w:eastAsiaTheme="minorEastAsia" w:hAnsi="Times New Roman" w:cs="Times New Roman"/>
         </w:rPr>
-        <w:t xml:space="preserve">, </w:t>
-      </w:r>
-      <w:r>
-        <w:rPr>
-          <w:rFonts w:ascii="Times New Roman" w:eastAsiaTheme="minorEastAsia" w:hAnsi="Times New Roman" w:cs="Times New Roman"/>
-        </w:rPr>
-        <w:t xml:space="preserve">cloud base flux </w:t>
+        <w:t>. C</w:t>
+      </w:r>
+      <w:r>
+        <w:rPr>
+          <w:rFonts w:ascii="Times New Roman" w:eastAsiaTheme="minorEastAsia" w:hAnsi="Times New Roman" w:cs="Times New Roman"/>
+        </w:rPr>
+        <w:t xml:space="preserve">loud base flux </w:t>
       </w:r>
       <w:r>
         <w:rPr>
@@ -10573,7 +11263,7 @@
               <w:rPr>
                 <w:rFonts w:ascii="Cambria Math" w:eastAsiaTheme="minorEastAsia" w:hAnsi="Cambria Math" w:cs="Times New Roman"/>
               </w:rPr>
-              <m:t>b</m:t>
+              <m:t>a</m:t>
             </m:r>
           </m:e>
           <m:sub>
@@ -10581,39 +11271,7 @@
               <w:rPr>
                 <w:rFonts w:ascii="Cambria Math" w:eastAsiaTheme="minorEastAsia" w:hAnsi="Cambria Math" w:cs="Times New Roman"/>
               </w:rPr>
-              <m:t>CB,i</m:t>
-            </m:r>
-          </m:sub>
-        </m:sSub>
-        <m:r>
-          <w:rPr>
-            <w:rFonts w:ascii="Cambria Math" w:eastAsiaTheme="minorEastAsia" w:hAnsi="Cambria Math" w:cs="Times New Roman"/>
-          </w:rPr>
-          <m:t>=</m:t>
-        </m:r>
-        <m:sSub>
-          <m:sSubPr>
-            <m:ctrlPr>
-              <w:rPr>
-                <w:rFonts w:ascii="Cambria Math" w:eastAsiaTheme="minorEastAsia" w:hAnsi="Cambria Math" w:cs="Times New Roman"/>
-                <w:i/>
-              </w:rPr>
-            </m:ctrlPr>
-          </m:sSubPr>
-          <m:e>
-            <m:r>
-              <w:rPr>
-                <w:rFonts w:ascii="Cambria Math" w:eastAsiaTheme="minorEastAsia" w:hAnsi="Cambria Math" w:cs="Times New Roman"/>
-              </w:rPr>
-              <m:t>a</m:t>
-            </m:r>
-          </m:e>
-          <m:sub>
-            <m:r>
-              <w:rPr>
-                <w:rFonts w:ascii="Cambria Math" w:eastAsiaTheme="minorEastAsia" w:hAnsi="Cambria Math" w:cs="Times New Roman"/>
-              </w:rPr>
-              <m:t>CB,i</m:t>
+              <m:t>i</m:t>
             </m:r>
           </m:sub>
         </m:sSub>
@@ -10645,86 +11303,80 @@
               <w:rPr>
                 <w:rFonts w:ascii="Cambria Math" w:eastAsiaTheme="minorEastAsia" w:hAnsi="Cambria Math" w:cs="Times New Roman"/>
               </w:rPr>
-              <m:t>CB</m:t>
-            </m:r>
-          </m:sub>
-        </m:sSub>
-      </m:oMath>
-      <w:r>
-        <w:rPr>
-          <w:rFonts w:ascii="Times New Roman" w:eastAsiaTheme="minorEastAsia" w:hAnsi="Times New Roman" w:cs="Times New Roman"/>
-        </w:rPr>
-        <w:t xml:space="preserve"> </w:t>
-      </w:r>
-      <w:r>
-        <w:rPr>
-          <w:rFonts w:ascii="Times New Roman" w:eastAsiaTheme="minorEastAsia" w:hAnsi="Times New Roman" w:cs="Times New Roman"/>
-        </w:rPr>
-        <w:t>proportional to</w:t>
-      </w:r>
-      <w:r>
-        <w:rPr>
-          <w:rFonts w:ascii="Times New Roman" w:eastAsiaTheme="minorEastAsia" w:hAnsi="Times New Roman" w:cs="Times New Roman"/>
-        </w:rPr>
-        <w:t xml:space="preserve"> cloud base area fraction of all categories, </w:t>
-      </w:r>
-      <w:r>
-        <w:rPr>
-          <w:rFonts w:ascii="Times New Roman" w:eastAsiaTheme="minorEastAsia" w:hAnsi="Times New Roman" w:cs="Times New Roman"/>
-        </w:rPr>
-        <w:t xml:space="preserve">and large scale </w:t>
-      </w:r>
-      <w:r>
-        <w:rPr>
-          <w:rFonts w:ascii="Times New Roman" w:eastAsiaTheme="minorEastAsia" w:hAnsi="Times New Roman" w:cs="Times New Roman"/>
-        </w:rPr>
-        <w:t xml:space="preserve">sink </w:t>
-      </w:r>
-      <w:r>
-        <w:rPr>
-          <w:rFonts w:ascii="Times New Roman" w:eastAsiaTheme="minorEastAsia" w:hAnsi="Times New Roman" w:cs="Times New Roman"/>
-        </w:rPr>
-        <w:t>weights</w:t>
-      </w:r>
-      <w:r>
-        <w:rPr>
-          <w:rFonts w:ascii="Times New Roman" w:eastAsiaTheme="minorEastAsia" w:hAnsi="Times New Roman" w:cs="Times New Roman"/>
-        </w:rPr>
-        <w:t xml:space="preserve"> </w:t>
-      </w:r>
-      <m:oMath>
-        <m:sSub>
-          <m:sSubPr>
-            <m:ctrlPr>
-              <w:rPr>
-                <w:rFonts w:ascii="Cambria Math" w:hAnsi="Cambria Math" w:cs="Times New Roman"/>
-                <w:i/>
-              </w:rPr>
-            </m:ctrlPr>
-          </m:sSubPr>
-          <m:e>
-            <m:r>
-              <w:rPr>
-                <w:rFonts w:ascii="Cambria Math" w:hAnsi="Cambria Math" w:cs="Times New Roman"/>
-              </w:rPr>
-              <m:t>b</m:t>
-            </m:r>
-          </m:e>
-          <m:sub>
-            <m:r>
-              <w:rPr>
-                <w:rFonts w:ascii="Cambria Math" w:hAnsi="Cambria Math" w:cs="Times New Roman"/>
-              </w:rPr>
-              <m:t>i</m:t>
+              <m:t>cld</m:t>
             </m:r>
           </m:sub>
         </m:sSub>
         <m:r>
           <w:rPr>
-            <w:rFonts w:ascii="Cambria Math" w:hAnsi="Cambria Math" w:cs="Times New Roman"/>
+            <w:rFonts w:ascii="Cambria Math" w:eastAsiaTheme="minorEastAsia" w:hAnsi="Cambria Math" w:cs="Times New Roman"/>
           </w:rPr>
-          <m:t>=</m:t>
+          <m:t>(</m:t>
         </m:r>
+        <m:sSub>
+          <m:sSubPr>
+            <m:ctrlPr>
+              <w:rPr>
+                <w:rFonts w:ascii="Cambria Math" w:eastAsiaTheme="minorEastAsia" w:hAnsi="Cambria Math" w:cs="Times New Roman"/>
+                <w:i/>
+              </w:rPr>
+            </m:ctrlPr>
+          </m:sSubPr>
+          <m:e>
+            <m:r>
+              <w:rPr>
+                <w:rFonts w:ascii="Cambria Math" w:eastAsiaTheme="minorEastAsia" w:hAnsi="Cambria Math" w:cs="Times New Roman"/>
+              </w:rPr>
+              <m:t>z</m:t>
+            </m:r>
+          </m:e>
+          <m:sub>
+            <m:r>
+              <w:rPr>
+                <w:rFonts w:ascii="Cambria Math" w:eastAsiaTheme="minorEastAsia" w:hAnsi="Cambria Math" w:cs="Times New Roman"/>
+              </w:rPr>
+              <m:t>CB</m:t>
+            </m:r>
+          </m:sub>
+        </m:sSub>
+        <m:r>
+          <w:rPr>
+            <w:rFonts w:ascii="Cambria Math" w:eastAsiaTheme="minorEastAsia" w:hAnsi="Cambria Math" w:cs="Times New Roman"/>
+          </w:rPr>
+          <m:t>)</m:t>
+        </m:r>
+      </m:oMath>
+      <w:r>
+        <w:rPr>
+          <w:rFonts w:ascii="Times New Roman" w:eastAsiaTheme="minorEastAsia" w:hAnsi="Times New Roman" w:cs="Times New Roman"/>
+        </w:rPr>
+        <w:t xml:space="preserve"> </w:t>
+      </w:r>
+      <w:r>
+        <w:rPr>
+          <w:rFonts w:ascii="Times New Roman" w:eastAsiaTheme="minorEastAsia" w:hAnsi="Times New Roman" w:cs="Times New Roman"/>
+        </w:rPr>
+        <w:t xml:space="preserve">and large scale </w:t>
+      </w:r>
+      <w:r>
+        <w:rPr>
+          <w:rFonts w:ascii="Times New Roman" w:eastAsiaTheme="minorEastAsia" w:hAnsi="Times New Roman" w:cs="Times New Roman"/>
+        </w:rPr>
+        <w:t xml:space="preserve">sink </w:t>
+      </w:r>
+      <w:r>
+        <w:rPr>
+          <w:rFonts w:ascii="Times New Roman" w:eastAsiaTheme="minorEastAsia" w:hAnsi="Times New Roman" w:cs="Times New Roman"/>
+        </w:rPr>
+        <w:t>weights</w:t>
+      </w:r>
+      <w:r>
+        <w:rPr>
+          <w:rFonts w:ascii="Times New Roman" w:eastAsiaTheme="minorEastAsia" w:hAnsi="Times New Roman" w:cs="Times New Roman"/>
+        </w:rPr>
+        <w:t xml:space="preserve"> </w:t>
+      </w:r>
+      <m:oMath>
         <m:sSub>
           <m:sSubPr>
             <m:ctrlPr>
@@ -10783,6 +11435,12 @@
             </m:r>
           </m:sub>
         </m:sSub>
+        <m:r>
+          <w:rPr>
+            <w:rFonts w:ascii="Cambria Math" w:hAnsi="Cambria Math" w:cs="Times New Roman"/>
+          </w:rPr>
+          <m:t>(z)</m:t>
+        </m:r>
       </m:oMath>
       <w:r>
         <w:rPr>
@@ -10794,7 +11452,7 @@
         <w:rPr>
           <w:rFonts w:ascii="Times New Roman" w:eastAsiaTheme="minorEastAsia" w:hAnsi="Times New Roman" w:cs="Times New Roman"/>
         </w:rPr>
-        <w:t>for</w:t>
+        <w:t>are proportional to the area of each</w:t>
       </w:r>
       <w:r>
         <w:rPr>
@@ -10806,92 +11464,28 @@
         <w:rPr>
           <w:rFonts w:ascii="Times New Roman" w:eastAsiaTheme="minorEastAsia" w:hAnsi="Times New Roman" w:cs="Times New Roman"/>
         </w:rPr>
-        <w:t xml:space="preserve">each </w:t>
-      </w:r>
-      <w:r>
-        <w:rPr>
-          <w:rFonts w:ascii="Times New Roman" w:eastAsiaTheme="minorEastAsia" w:hAnsi="Times New Roman" w:cs="Times New Roman"/>
-        </w:rPr>
-        <w:t>cloud category, s</w:t>
-      </w:r>
-      <w:r>
-        <w:rPr>
-          <w:rFonts w:ascii="Times New Roman" w:eastAsiaTheme="minorEastAsia" w:hAnsi="Times New Roman" w:cs="Times New Roman"/>
-        </w:rPr>
-        <w:t>o</w:t>
-      </w:r>
-      <w:r>
-        <w:rPr>
-          <w:rFonts w:ascii="Times New Roman" w:eastAsiaTheme="minorEastAsia" w:hAnsi="Times New Roman" w:cs="Times New Roman"/>
-        </w:rPr>
-        <w:t xml:space="preserve"> that </w:t>
+        <w:t>cloud category</w:t>
       </w:r>
       <m:oMath>
         <m:r>
           <w:rPr>
             <w:rFonts w:ascii="Cambria Math" w:eastAsiaTheme="minorEastAsia" w:hAnsi="Cambria Math" w:cs="Times New Roman"/>
           </w:rPr>
-          <m:t>∑</m:t>
-        </m:r>
-        <m:sSub>
-          <m:sSubPr>
-            <m:ctrlPr>
-              <w:rPr>
-                <w:rFonts w:ascii="Cambria Math" w:eastAsiaTheme="minorEastAsia" w:hAnsi="Cambria Math" w:cs="Times New Roman"/>
-                <w:i/>
-              </w:rPr>
-            </m:ctrlPr>
-          </m:sSubPr>
-          <m:e>
-            <m:r>
-              <w:rPr>
-                <w:rFonts w:ascii="Cambria Math" w:eastAsiaTheme="minorEastAsia" w:hAnsi="Cambria Math" w:cs="Times New Roman"/>
-              </w:rPr>
-              <m:t>b</m:t>
-            </m:r>
-          </m:e>
-          <m:sub>
-            <m:r>
-              <w:rPr>
-                <w:rFonts w:ascii="Cambria Math" w:eastAsiaTheme="minorEastAsia" w:hAnsi="Cambria Math" w:cs="Times New Roman"/>
-              </w:rPr>
-              <m:t>i</m:t>
-            </m:r>
-          </m:sub>
-        </m:sSub>
-        <m:r>
-          <w:rPr>
-            <w:rFonts w:ascii="Cambria Math" w:eastAsiaTheme="minorEastAsia" w:hAnsi="Cambria Math" w:cs="Times New Roman"/>
-          </w:rPr>
-          <m:t>=1.</m:t>
+          <m:t>.</m:t>
         </m:r>
       </m:oMath>
-    </w:p>
-    <w:p>
-      <w:pPr>
-        <w:pStyle w:val="FirstParagraph"/>
-        <w:rPr>
-          <w:rFonts w:ascii="Times New Roman" w:eastAsiaTheme="minorEastAsia" w:hAnsi="Times New Roman" w:cs="Times New Roman"/>
-        </w:rPr>
-      </w:pPr>
-      <w:r>
-        <w:rPr>
-          <w:rFonts w:ascii="Times New Roman" w:eastAsiaTheme="minorEastAsia" w:hAnsi="Times New Roman" w:cs="Times New Roman"/>
-        </w:rPr>
-        <w:t>A closure is imposed that distributes t</w:t>
-      </w:r>
-      <w:r>
-        <w:rPr>
-          <w:rFonts w:ascii="Times New Roman" w:eastAsiaTheme="minorEastAsia" w:hAnsi="Times New Roman" w:cs="Times New Roman"/>
-        </w:rPr>
-        <w:t xml:space="preserve">he cloud base moisture flux </w:t>
+      <w:r>
+        <w:rPr>
+          <w:rFonts w:ascii="Times New Roman" w:eastAsiaTheme="minorEastAsia" w:hAnsi="Times New Roman" w:cs="Times New Roman"/>
+        </w:rPr>
+        <w:t xml:space="preserve"> The expression </w:t>
       </w:r>
       <m:oMath>
         <m:sSub>
           <m:sSubPr>
             <m:ctrlPr>
               <w:rPr>
-                <w:rFonts w:ascii="Cambria Math" w:eastAsiaTheme="minorEastAsia" w:hAnsi="Cambria Math" w:cs="Times New Roman"/>
+                <w:rFonts w:ascii="Cambria Math" w:hAnsi="Cambria Math" w:cs="Times New Roman"/>
                 <w:i/>
               </w:rPr>
             </m:ctrlPr>
@@ -10899,98 +11493,67 @@
           <m:e>
             <m:r>
               <w:rPr>
-                <w:rFonts w:ascii="Cambria Math" w:eastAsiaTheme="minorEastAsia" w:hAnsi="Cambria Math" w:cs="Times New Roman"/>
-              </w:rPr>
-              <m:t>F</m:t>
+                <w:rFonts w:ascii="Cambria Math" w:hAnsi="Cambria Math" w:cs="Times New Roman"/>
+              </w:rPr>
+              <m:t>a</m:t>
             </m:r>
           </m:e>
           <m:sub>
             <m:r>
               <w:rPr>
-                <w:rFonts w:ascii="Cambria Math" w:eastAsiaTheme="minorEastAsia" w:hAnsi="Cambria Math" w:cs="Times New Roman"/>
-              </w:rPr>
-              <m:t>CB</m:t>
+                <w:rFonts w:ascii="Cambria Math" w:hAnsi="Cambria Math" w:cs="Times New Roman"/>
+              </w:rPr>
+              <m:t>cld</m:t>
             </m:r>
           </m:sub>
         </m:sSub>
-      </m:oMath>
-      <w:r>
-        <w:rPr>
-          <w:rFonts w:ascii="Times New Roman" w:eastAsiaTheme="minorEastAsia" w:hAnsi="Times New Roman" w:cs="Times New Roman"/>
-        </w:rPr>
-        <w:t xml:space="preserve"> </w:t>
-      </w:r>
-      <w:r>
-        <w:rPr>
-          <w:rFonts w:ascii="Times New Roman" w:eastAsiaTheme="minorEastAsia" w:hAnsi="Times New Roman" w:cs="Times New Roman"/>
-        </w:rPr>
-        <w:t>only</w:t>
-      </w:r>
-      <w:r>
-        <w:rPr>
-          <w:rFonts w:ascii="Times New Roman" w:eastAsiaTheme="minorEastAsia" w:hAnsi="Times New Roman" w:cs="Times New Roman"/>
-        </w:rPr>
-        <w:t xml:space="preserve"> into the cloud base area </w:t>
-      </w:r>
-      <m:oMath>
-        <m:sSub>
-          <m:sSubPr>
+        <m:d>
+          <m:dPr>
             <m:ctrlPr>
               <w:rPr>
-                <w:rFonts w:ascii="Cambria Math" w:eastAsiaTheme="minorEastAsia" w:hAnsi="Cambria Math" w:cs="Times New Roman"/>
+                <w:rFonts w:ascii="Cambria Math" w:hAnsi="Cambria Math" w:cs="Times New Roman"/>
                 <w:i/>
               </w:rPr>
             </m:ctrlPr>
-          </m:sSubPr>
+          </m:dPr>
           <m:e>
             <m:r>
               <w:rPr>
-                <w:rFonts w:ascii="Cambria Math" w:eastAsiaTheme="minorEastAsia" w:hAnsi="Cambria Math" w:cs="Times New Roman"/>
-              </w:rPr>
-              <m:t>a</m:t>
+                <w:rFonts w:ascii="Cambria Math" w:hAnsi="Cambria Math" w:cs="Times New Roman"/>
+              </w:rPr>
+              <m:t>z</m:t>
             </m:r>
           </m:e>
-          <m:sub>
-            <m:r>
-              <w:rPr>
-                <w:rFonts w:ascii="Cambria Math" w:eastAsiaTheme="minorEastAsia" w:hAnsi="Cambria Math" w:cs="Times New Roman"/>
-              </w:rPr>
-              <m:t>CB</m:t>
-            </m:r>
-          </m:sub>
-        </m:sSub>
+        </m:d>
         <m:r>
           <w:rPr>
-            <w:rFonts w:ascii="Cambria Math" w:eastAsiaTheme="minorEastAsia" w:hAnsi="Cambria Math" w:cs="Times New Roman"/>
+            <w:rFonts w:ascii="Cambria Math" w:hAnsi="Cambria Math" w:cs="Times New Roman"/>
           </w:rPr>
           <m:t>=</m:t>
         </m:r>
-        <m:func>
-          <m:funcPr>
+        <m:nary>
+          <m:naryPr>
+            <m:chr m:val="∑"/>
+            <m:limLoc m:val="undOvr"/>
             <m:ctrlPr>
               <w:rPr>
-                <w:rFonts w:ascii="Cambria Math" w:eastAsiaTheme="minorEastAsia" w:hAnsi="Cambria Math" w:cs="Times New Roman"/>
+                <w:rFonts w:ascii="Cambria Math" w:hAnsi="Cambria Math" w:cs="Times New Roman"/>
                 <w:i/>
               </w:rPr>
             </m:ctrlPr>
-          </m:funcPr>
-          <m:fName>
-            <m:r>
-              <m:rPr>
-                <m:sty m:val="p"/>
-              </m:rPr>
-              <w:rPr>
-                <w:rFonts w:ascii="Cambria Math" w:eastAsiaTheme="minorEastAsia" w:hAnsi="Cambria Math" w:cs="Times New Roman"/>
-              </w:rPr>
-              <m:t>max</m:t>
-            </m:r>
-          </m:fName>
-          <m:e>
+          </m:naryPr>
+          <m:sub>
+            <m:r>
+              <w:rPr>
+                <w:rFonts w:ascii="Cambria Math" w:hAnsi="Cambria Math" w:cs="Times New Roman"/>
+              </w:rPr>
+              <m:t xml:space="preserve">i: </m:t>
+            </m:r>
             <m:sSub>
               <m:sSubPr>
                 <m:ctrlPr>
                   <w:rPr>
-                    <w:rFonts w:ascii="Cambria Math" w:eastAsiaTheme="minorEastAsia" w:hAnsi="Cambria Math" w:cs="Times New Roman"/>
+                    <w:rFonts w:ascii="Cambria Math" w:hAnsi="Cambria Math" w:cs="Times New Roman"/>
                     <w:i/>
                   </w:rPr>
                 </m:ctrlPr>
@@ -10998,7 +11561,49 @@
               <m:e>
                 <m:r>
                   <w:rPr>
-                    <w:rFonts w:ascii="Cambria Math" w:eastAsiaTheme="minorEastAsia" w:hAnsi="Cambria Math" w:cs="Times New Roman"/>
+                    <w:rFonts w:ascii="Cambria Math" w:hAnsi="Cambria Math" w:cs="Times New Roman"/>
+                  </w:rPr>
+                  <m:t>h</m:t>
+                </m:r>
+              </m:e>
+              <m:sub>
+                <m:r>
+                  <w:rPr>
+                    <w:rFonts w:ascii="Cambria Math" w:hAnsi="Cambria Math" w:cs="Times New Roman"/>
+                  </w:rPr>
+                  <m:t>i</m:t>
+                </m:r>
+              </m:sub>
+            </m:sSub>
+            <m:r>
+              <w:rPr>
+                <w:rFonts w:ascii="Cambria Math" w:hAnsi="Cambria Math" w:cs="Times New Roman"/>
+              </w:rPr>
+              <m:t xml:space="preserve"> ≥ z</m:t>
+            </m:r>
+          </m:sub>
+          <m:sup>
+            <m:r>
+              <w:rPr>
+                <w:rFonts w:ascii="Cambria Math" w:hAnsi="Cambria Math" w:cs="Times New Roman"/>
+              </w:rPr>
+              <m:t>N</m:t>
+            </m:r>
+          </m:sup>
+          <m:e>
+            <m:sSub>
+              <m:sSubPr>
+                <m:ctrlPr>
+                  <w:rPr>
+                    <w:rFonts w:ascii="Cambria Math" w:hAnsi="Cambria Math" w:cs="Times New Roman"/>
+                    <w:i/>
+                  </w:rPr>
+                </m:ctrlPr>
+              </m:sSubPr>
+              <m:e>
+                <m:r>
+                  <w:rPr>
+                    <w:rFonts w:ascii="Cambria Math" w:hAnsi="Cambria Math" w:cs="Times New Roman"/>
                   </w:rPr>
                   <m:t>a</m:t>
                 </m:r>
@@ -11006,20 +11611,88 @@
               <m:sub>
                 <m:r>
                   <w:rPr>
-                    <w:rFonts w:ascii="Cambria Math" w:eastAsiaTheme="minorEastAsia" w:hAnsi="Cambria Math" w:cs="Times New Roman"/>
+                    <w:rFonts w:ascii="Cambria Math" w:hAnsi="Cambria Math" w:cs="Times New Roman"/>
                   </w:rPr>
-                  <m:t>cld</m:t>
+                  <m:t>i</m:t>
                 </m:r>
               </m:sub>
             </m:sSub>
           </m:e>
-        </m:func>
+        </m:nary>
       </m:oMath>
       <w:r>
         <w:rPr>
           <w:rFonts w:ascii="Times New Roman" w:eastAsiaTheme="minorEastAsia" w:hAnsi="Times New Roman" w:cs="Times New Roman"/>
         </w:rPr>
-        <w:t>. (</w:t>
+        <w:t xml:space="preserve"> is the</w:t>
+      </w:r>
+      <w:r>
+        <w:rPr>
+          <w:rFonts w:ascii="Times New Roman" w:eastAsiaTheme="minorEastAsia" w:hAnsi="Times New Roman" w:cs="Times New Roman"/>
+        </w:rPr>
+        <w:t xml:space="preserve"> </w:t>
+      </w:r>
+      <w:r>
+        <w:rPr>
+          <w:rFonts w:ascii="Times New Roman" w:eastAsiaTheme="minorEastAsia" w:hAnsi="Times New Roman" w:cs="Times New Roman"/>
+        </w:rPr>
+        <w:t xml:space="preserve">cloud fraction </w:t>
+      </w:r>
+      <w:r>
+        <w:rPr>
+          <w:rFonts w:ascii="Times New Roman" w:eastAsiaTheme="minorEastAsia" w:hAnsi="Times New Roman" w:cs="Times New Roman"/>
+        </w:rPr>
+        <w:t xml:space="preserve">total </w:t>
+      </w:r>
+      <w:r>
+        <w:rPr>
+          <w:rFonts w:ascii="Times New Roman" w:eastAsiaTheme="minorEastAsia" w:hAnsi="Times New Roman" w:cs="Times New Roman"/>
+        </w:rPr>
+        <w:t xml:space="preserve">of clouds </w:t>
+      </w:r>
+      <w:r>
+        <w:rPr>
+          <w:rFonts w:ascii="Times New Roman" w:eastAsiaTheme="minorEastAsia" w:hAnsi="Times New Roman" w:cs="Times New Roman"/>
+        </w:rPr>
+        <w:t xml:space="preserve">only </w:t>
+      </w:r>
+      <w:r>
+        <w:rPr>
+          <w:rFonts w:ascii="Times New Roman" w:eastAsiaTheme="minorEastAsia" w:hAnsi="Times New Roman" w:cs="Times New Roman"/>
+        </w:rPr>
+        <w:t xml:space="preserve">above height </w:t>
+      </w:r>
+      <m:oMath>
+        <m:r>
+          <w:rPr>
+            <w:rFonts w:ascii="Cambria Math" w:eastAsiaTheme="minorEastAsia" w:hAnsi="Cambria Math" w:cs="Times New Roman"/>
+          </w:rPr>
+          <m:t>z.</m:t>
+        </m:r>
+      </m:oMath>
+      <w:r>
+        <w:rPr>
+          <w:rFonts w:ascii="Times New Roman" w:eastAsiaTheme="minorEastAsia" w:hAnsi="Times New Roman" w:cs="Times New Roman"/>
+        </w:rPr>
+        <w:t xml:space="preserve"> </w:t>
+      </w:r>
+      <w:r>
+        <w:rPr>
+          <w:rFonts w:ascii="Times New Roman" w:eastAsiaTheme="minorEastAsia" w:hAnsi="Times New Roman" w:cs="Times New Roman"/>
+        </w:rPr>
+        <w:t>The weights</w:t>
+      </w:r>
+      <w:r>
+        <w:rPr>
+          <w:rFonts w:ascii="Times New Roman" w:eastAsiaTheme="minorEastAsia" w:hAnsi="Times New Roman" w:cs="Times New Roman"/>
+        </w:rPr>
+        <w:t xml:space="preserve"> distribute t</w:t>
+      </w:r>
+      <w:r>
+        <w:rPr>
+          <w:rFonts w:ascii="Times New Roman" w:eastAsiaTheme="minorEastAsia" w:hAnsi="Times New Roman" w:cs="Times New Roman"/>
+        </w:rPr>
+        <w:t xml:space="preserve">he cloud base moisture flux </w:t>
       </w:r>
       <m:oMath>
         <m:sSub>
@@ -11036,7 +11709,7 @@
               <w:rPr>
                 <w:rFonts w:ascii="Cambria Math" w:eastAsiaTheme="minorEastAsia" w:hAnsi="Cambria Math" w:cs="Times New Roman"/>
               </w:rPr>
-              <m:t>a</m:t>
+              <m:t>F</m:t>
             </m:r>
           </m:e>
           <m:sub>
@@ -11053,19 +11726,7 @@
         <w:rPr>
           <w:rFonts w:ascii="Times New Roman" w:eastAsiaTheme="minorEastAsia" w:hAnsi="Times New Roman" w:cs="Times New Roman"/>
         </w:rPr>
-        <w:t xml:space="preserve"> </w:t>
-      </w:r>
-      <w:r>
-        <w:rPr>
-          <w:rFonts w:ascii="Times New Roman" w:eastAsiaTheme="minorEastAsia" w:hAnsi="Times New Roman" w:cs="Times New Roman"/>
-        </w:rPr>
-        <w:t>doesn’t depend on cloud height or category.</w:t>
-      </w:r>
-      <w:r>
-        <w:rPr>
-          <w:rFonts w:ascii="Times New Roman" w:eastAsiaTheme="minorEastAsia" w:hAnsi="Times New Roman" w:cs="Times New Roman"/>
-        </w:rPr>
-        <w:t xml:space="preserve"> </w:t>
+        <w:t xml:space="preserve"> into the cloud base area </w:t>
       </w:r>
       <m:oMath>
         <m:sSub>
@@ -11094,6 +11755,130 @@
             </m:r>
           </m:sub>
         </m:sSub>
+        <m:r>
+          <w:rPr>
+            <w:rFonts w:ascii="Cambria Math" w:eastAsiaTheme="minorEastAsia" w:hAnsi="Cambria Math" w:cs="Times New Roman"/>
+          </w:rPr>
+          <m:t>(</m:t>
+        </m:r>
+        <m:sSub>
+          <m:sSubPr>
+            <m:ctrlPr>
+              <w:rPr>
+                <w:rFonts w:ascii="Cambria Math" w:eastAsiaTheme="minorEastAsia" w:hAnsi="Cambria Math" w:cs="Times New Roman"/>
+                <w:i/>
+              </w:rPr>
+            </m:ctrlPr>
+          </m:sSubPr>
+          <m:e>
+            <m:r>
+              <w:rPr>
+                <w:rFonts w:ascii="Cambria Math" w:eastAsiaTheme="minorEastAsia" w:hAnsi="Cambria Math" w:cs="Times New Roman"/>
+              </w:rPr>
+              <m:t>z</m:t>
+            </m:r>
+          </m:e>
+          <m:sub>
+            <m:r>
+              <w:rPr>
+                <w:rFonts w:ascii="Cambria Math" w:eastAsiaTheme="minorEastAsia" w:hAnsi="Cambria Math" w:cs="Times New Roman"/>
+              </w:rPr>
+              <m:t>CB</m:t>
+            </m:r>
+          </m:sub>
+        </m:sSub>
+        <m:r>
+          <w:rPr>
+            <w:rFonts w:ascii="Cambria Math" w:eastAsiaTheme="minorEastAsia" w:hAnsi="Cambria Math" w:cs="Times New Roman"/>
+          </w:rPr>
+          <m:t>)</m:t>
+        </m:r>
+      </m:oMath>
+      <w:r>
+        <w:rPr>
+          <w:rFonts w:ascii="Times New Roman" w:eastAsiaTheme="minorEastAsia" w:hAnsi="Times New Roman" w:cs="Times New Roman"/>
+        </w:rPr>
+        <w:t>. (</w:t>
+      </w:r>
+      <m:oMath>
+        <m:sSub>
+          <m:sSubPr>
+            <m:ctrlPr>
+              <w:rPr>
+                <w:rFonts w:ascii="Cambria Math" w:eastAsiaTheme="minorEastAsia" w:hAnsi="Cambria Math" w:cs="Times New Roman"/>
+                <w:i/>
+              </w:rPr>
+            </m:ctrlPr>
+          </m:sSubPr>
+          <m:e>
+            <m:r>
+              <w:rPr>
+                <w:rFonts w:ascii="Cambria Math" w:eastAsiaTheme="minorEastAsia" w:hAnsi="Cambria Math" w:cs="Times New Roman"/>
+              </w:rPr>
+              <m:t>a</m:t>
+            </m:r>
+          </m:e>
+          <m:sub>
+            <m:r>
+              <w:rPr>
+                <w:rFonts w:ascii="Cambria Math" w:eastAsiaTheme="minorEastAsia" w:hAnsi="Cambria Math" w:cs="Times New Roman"/>
+              </w:rPr>
+              <m:t>cld</m:t>
+            </m:r>
+          </m:sub>
+        </m:sSub>
+      </m:oMath>
+      <w:r>
+        <w:rPr>
+          <w:rFonts w:ascii="Times New Roman" w:eastAsiaTheme="minorEastAsia" w:hAnsi="Times New Roman" w:cs="Times New Roman"/>
+        </w:rPr>
+        <w:t xml:space="preserve"> </w:t>
+      </w:r>
+      <w:r>
+        <w:rPr>
+          <w:rFonts w:ascii="Times New Roman" w:eastAsiaTheme="minorEastAsia" w:hAnsi="Times New Roman" w:cs="Times New Roman"/>
+        </w:rPr>
+        <w:t>doesn’t depend on cloud height or category.</w:t>
+      </w:r>
+      <w:r>
+        <w:rPr>
+          <w:rFonts w:ascii="Times New Roman" w:eastAsiaTheme="minorEastAsia" w:hAnsi="Times New Roman" w:cs="Times New Roman"/>
+        </w:rPr>
+        <w:t xml:space="preserve"> </w:t>
+      </w:r>
+      <m:oMath>
+        <m:sSub>
+          <m:sSubPr>
+            <m:ctrlPr>
+              <w:rPr>
+                <w:rFonts w:ascii="Cambria Math" w:eastAsiaTheme="minorEastAsia" w:hAnsi="Cambria Math" w:cs="Times New Roman"/>
+                <w:i/>
+              </w:rPr>
+            </m:ctrlPr>
+          </m:sSubPr>
+          <m:e>
+            <m:r>
+              <w:rPr>
+                <w:rFonts w:ascii="Cambria Math" w:eastAsiaTheme="minorEastAsia" w:hAnsi="Cambria Math" w:cs="Times New Roman"/>
+              </w:rPr>
+              <m:t>a</m:t>
+            </m:r>
+          </m:e>
+          <m:sub>
+            <m:r>
+              <w:rPr>
+                <w:rFonts w:ascii="Cambria Math" w:eastAsiaTheme="minorEastAsia" w:hAnsi="Cambria Math" w:cs="Times New Roman"/>
+              </w:rPr>
+              <m:t>cld</m:t>
+            </m:r>
+          </m:sub>
+        </m:sSub>
+        <m:r>
+          <w:rPr>
+            <w:rFonts w:ascii="Cambria Math" w:eastAsiaTheme="minorEastAsia" w:hAnsi="Cambria Math" w:cs="Times New Roman"/>
+          </w:rPr>
+          <m:t>(z)</m:t>
+        </m:r>
       </m:oMath>
       <w:r>
         <w:rPr>
@@ -11119,21 +11904,104 @@
         <w:rPr>
           <w:rFonts w:ascii="Times New Roman" w:eastAsiaTheme="minorEastAsia" w:hAnsi="Times New Roman" w:cs="Times New Roman"/>
         </w:rPr>
-        <w:t>) Inserting these weights,</w:t>
+        <w:t xml:space="preserve">) </w:t>
+      </w:r>
+      <w:r>
+        <w:rPr>
+          <w:rFonts w:ascii="Times New Roman" w:eastAsiaTheme="minorEastAsia" w:hAnsi="Times New Roman" w:cs="Times New Roman"/>
+        </w:rPr>
+        <w:t>D</w:t>
+      </w:r>
+      <w:r>
+        <w:rPr>
+          <w:rFonts w:ascii="Times New Roman" w:eastAsiaTheme="minorEastAsia" w:hAnsi="Times New Roman" w:cs="Times New Roman"/>
+        </w:rPr>
+        <w:t xml:space="preserve">ividing </w:t>
+      </w:r>
+      <w:r>
+        <w:rPr>
+          <w:rFonts w:ascii="Times New Roman" w:eastAsiaTheme="minorEastAsia" w:hAnsi="Times New Roman" w:cs="Times New Roman"/>
+        </w:rPr>
+        <w:t xml:space="preserve">the weights </w:t>
+      </w:r>
+      <w:r>
+        <w:rPr>
+          <w:rFonts w:ascii="Times New Roman" w:eastAsiaTheme="minorEastAsia" w:hAnsi="Times New Roman" w:cs="Times New Roman"/>
+        </w:rPr>
+        <w:t xml:space="preserve">by area fraction </w:t>
       </w:r>
       <m:oMath>
+        <m:sSub>
+          <m:sSubPr>
+            <m:ctrlPr>
+              <w:rPr>
+                <w:rFonts w:ascii="Cambria Math" w:eastAsiaTheme="minorEastAsia" w:hAnsi="Cambria Math" w:cs="Times New Roman"/>
+                <w:i/>
+              </w:rPr>
+            </m:ctrlPr>
+          </m:sSubPr>
+          <m:e>
+            <m:r>
+              <w:rPr>
+                <w:rFonts w:ascii="Cambria Math" w:eastAsiaTheme="minorEastAsia" w:hAnsi="Cambria Math" w:cs="Times New Roman"/>
+              </w:rPr>
+              <m:t>a</m:t>
+            </m:r>
+          </m:e>
+          <m:sub>
+            <m:r>
+              <w:rPr>
+                <w:rFonts w:ascii="Cambria Math" w:eastAsiaTheme="minorEastAsia" w:hAnsi="Cambria Math" w:cs="Times New Roman"/>
+              </w:rPr>
+              <m:t>i</m:t>
+            </m:r>
+          </m:sub>
+        </m:sSub>
         <m:r>
-          <m:rPr>
-            <m:sty m:val="p"/>
-          </m:rPr>
           <w:rPr>
-            <w:rFonts w:ascii="Cambria Math" w:eastAsiaTheme="minorEastAsia" w:hAnsi="Times New Roman" w:cs="Times New Roman"/>
+            <w:rFonts w:ascii="Cambria Math" w:eastAsiaTheme="minorEastAsia" w:hAnsi="Cambria Math" w:cs="Times New Roman"/>
           </w:rPr>
-          <w:br/>
+          <m:t>,</m:t>
         </m:r>
       </m:oMath>
+      <w:r>
+        <w:rPr>
+          <w:rFonts w:ascii="Times New Roman" w:eastAsiaTheme="minorEastAsia" w:hAnsi="Times New Roman" w:cs="Times New Roman"/>
+        </w:rPr>
+        <w:br/>
+      </w:r>
       <m:oMathPara>
         <m:oMath>
+          <m:r>
+            <w:rPr>
+              <w:rFonts w:ascii="Cambria Math" w:hAnsi="Cambria Math" w:cs="Times New Roman"/>
+            </w:rPr>
+            <m:t>F</m:t>
+          </m:r>
+          <m:d>
+            <m:dPr>
+              <m:ctrlPr>
+                <w:rPr>
+                  <w:rFonts w:ascii="Cambria Math" w:hAnsi="Cambria Math" w:cs="Times New Roman"/>
+                  <w:i/>
+                </w:rPr>
+              </m:ctrlPr>
+            </m:dPr>
+            <m:e>
+              <m:r>
+                <w:rPr>
+                  <w:rFonts w:ascii="Cambria Math" w:hAnsi="Cambria Math" w:cs="Times New Roman"/>
+                </w:rPr>
+                <m:t>z</m:t>
+              </m:r>
+            </m:e>
+          </m:d>
+          <m:r>
+            <w:rPr>
+              <w:rFonts w:ascii="Cambria Math" w:hAnsi="Cambria Math" w:cs="Times New Roman"/>
+            </w:rPr>
+            <m:t>=</m:t>
+          </m:r>
           <m:sSub>
             <m:sSubPr>
               <m:ctrlPr>
@@ -11143,6 +12011,90 @@
                 </w:rPr>
               </m:ctrlPr>
             </m:sSubPr>
+            <m:e>
+              <m:r>
+                <w:rPr>
+                  <w:rFonts w:ascii="Cambria Math" w:hAnsi="Cambria Math" w:cs="Times New Roman"/>
+                </w:rPr>
+                <m:t>F</m:t>
+              </m:r>
+            </m:e>
+            <m:sub>
+              <m:r>
+                <w:rPr>
+                  <w:rFonts w:ascii="Cambria Math" w:hAnsi="Cambria Math" w:cs="Times New Roman"/>
+                </w:rPr>
+                <m:t>i</m:t>
+              </m:r>
+            </m:sub>
+          </m:sSub>
+          <m:d>
+            <m:dPr>
+              <m:ctrlPr>
+                <w:rPr>
+                  <w:rFonts w:ascii="Cambria Math" w:hAnsi="Cambria Math" w:cs="Times New Roman"/>
+                  <w:i/>
+                </w:rPr>
+              </m:ctrlPr>
+            </m:dPr>
+            <m:e>
+              <m:r>
+                <w:rPr>
+                  <w:rFonts w:ascii="Cambria Math" w:hAnsi="Cambria Math" w:cs="Times New Roman"/>
+                </w:rPr>
+                <m:t>z</m:t>
+              </m:r>
+            </m:e>
+          </m:d>
+          <m:r>
+            <w:rPr>
+              <w:rFonts w:ascii="Cambria Math" w:hAnsi="Cambria Math" w:cs="Times New Roman"/>
+            </w:rPr>
+            <m:t>=</m:t>
+          </m:r>
+          <m:sSubSup>
+            <m:sSubSupPr>
+              <m:ctrlPr>
+                <w:rPr>
+                  <w:rFonts w:ascii="Cambria Math" w:hAnsi="Cambria Math" w:cs="Times New Roman"/>
+                  <w:i/>
+                </w:rPr>
+              </m:ctrlPr>
+            </m:sSubSupPr>
+            <m:e>
+              <m:r>
+                <w:rPr>
+                  <w:rFonts w:ascii="Cambria Math" w:hAnsi="Cambria Math" w:cs="Times New Roman"/>
+                </w:rPr>
+                <m:t>a</m:t>
+              </m:r>
+            </m:e>
+            <m:sub>
+              <m:r>
+                <w:rPr>
+                  <w:rFonts w:ascii="Cambria Math" w:hAnsi="Cambria Math" w:cs="Times New Roman"/>
+                </w:rPr>
+                <m:t>cld</m:t>
+              </m:r>
+            </m:sub>
+            <m:sup>
+              <m:r>
+                <w:rPr>
+                  <w:rFonts w:ascii="Cambria Math" w:hAnsi="Cambria Math" w:cs="Times New Roman"/>
+                </w:rPr>
+                <m:t>-1</m:t>
+              </m:r>
+            </m:sup>
+          </m:sSubSup>
+          <m:d>
+            <m:dPr>
+              <m:ctrlPr>
+                <w:rPr>
+                  <w:rFonts w:ascii="Cambria Math" w:hAnsi="Cambria Math" w:cs="Times New Roman"/>
+                  <w:i/>
+                </w:rPr>
+              </m:ctrlPr>
+            </m:dPr>
             <m:e>
               <m:sSub>
                 <m:sSubPr>
@@ -11158,7 +12110,7 @@
                     <w:rPr>
                       <w:rFonts w:ascii="Cambria Math" w:hAnsi="Cambria Math" w:cs="Times New Roman"/>
                     </w:rPr>
-                    <m:t>a</m:t>
+                    <m:t>z</m:t>
                   </m:r>
                 </m:e>
                 <m:sub>
@@ -11166,110 +12118,18 @@
                     <w:rPr>
                       <w:rFonts w:ascii="Cambria Math" w:hAnsi="Cambria Math" w:cs="Times New Roman"/>
                     </w:rPr>
-                    <m:t>i</m:t>
+                    <m:t>CB</m:t>
                   </m:r>
                 </m:sub>
               </m:sSub>
-              <m:r>
-                <w:rPr>
-                  <w:rFonts w:ascii="Cambria Math" w:hAnsi="Cambria Math" w:cs="Times New Roman"/>
-                </w:rPr>
-                <m:t>F</m:t>
-              </m:r>
-            </m:e>
-            <m:sub>
-              <m:r>
-                <w:rPr>
-                  <w:rFonts w:ascii="Cambria Math" w:hAnsi="Cambria Math" w:cs="Times New Roman"/>
-                </w:rPr>
-                <m:t>i</m:t>
-              </m:r>
-            </m:sub>
-          </m:sSub>
-          <m:d>
-            <m:dPr>
-              <m:ctrlPr>
-                <w:rPr>
-                  <w:rFonts w:ascii="Cambria Math" w:hAnsi="Cambria Math" w:cs="Times New Roman"/>
-                  <w:i/>
-                </w:rPr>
-              </m:ctrlPr>
-            </m:dPr>
-            <m:e>
-              <m:r>
-                <w:rPr>
-                  <w:rFonts w:ascii="Cambria Math" w:hAnsi="Cambria Math" w:cs="Times New Roman"/>
-                </w:rPr>
-                <m:t>z</m:t>
-              </m:r>
             </m:e>
           </m:d>
           <m:r>
             <w:rPr>
               <w:rFonts w:ascii="Cambria Math" w:hAnsi="Cambria Math" w:cs="Times New Roman"/>
             </w:rPr>
-            <m:t>=</m:t>
+            <m:t xml:space="preserve"> </m:t>
           </m:r>
-          <m:sSub>
-            <m:sSubPr>
-              <m:ctrlPr>
-                <w:rPr>
-                  <w:rFonts w:ascii="Cambria Math" w:hAnsi="Cambria Math" w:cs="Times New Roman"/>
-                  <w:i/>
-                </w:rPr>
-              </m:ctrlPr>
-            </m:sSubPr>
-            <m:e>
-              <m:r>
-                <w:rPr>
-                  <w:rFonts w:ascii="Cambria Math" w:hAnsi="Cambria Math" w:cs="Times New Roman"/>
-                </w:rPr>
-                <m:t>a</m:t>
-              </m:r>
-            </m:e>
-            <m:sub>
-              <m:r>
-                <w:rPr>
-                  <w:rFonts w:ascii="Cambria Math" w:hAnsi="Cambria Math" w:cs="Times New Roman"/>
-                </w:rPr>
-                <m:t>i</m:t>
-              </m:r>
-            </m:sub>
-          </m:sSub>
-          <m:sSubSup>
-            <m:sSubSupPr>
-              <m:ctrlPr>
-                <w:rPr>
-                  <w:rFonts w:ascii="Cambria Math" w:hAnsi="Cambria Math" w:cs="Times New Roman"/>
-                  <w:i/>
-                </w:rPr>
-              </m:ctrlPr>
-            </m:sSubSupPr>
-            <m:e>
-              <m:r>
-                <w:rPr>
-                  <w:rFonts w:ascii="Cambria Math" w:hAnsi="Cambria Math" w:cs="Times New Roman"/>
-                </w:rPr>
-                <m:t>a</m:t>
-              </m:r>
-            </m:e>
-            <m:sub>
-              <m:r>
-                <w:rPr>
-                  <w:rFonts w:ascii="Cambria Math" w:hAnsi="Cambria Math" w:cs="Times New Roman"/>
-                </w:rPr>
-                <m:t>CB</m:t>
-              </m:r>
-            </m:sub>
-            <m:sup>
-              <m:r>
-                <w:rPr>
-                  <w:rFonts w:ascii="Cambria Math" w:hAnsi="Cambria Math" w:cs="Times New Roman"/>
-                </w:rPr>
-                <m:t>-1</m:t>
-              </m:r>
-            </m:sup>
-          </m:sSubSup>
           <m:sSub>
             <m:sSubPr>
               <m:ctrlPr>
@@ -11302,32 +12162,6 @@
             </w:rPr>
             <m:t>+</m:t>
           </m:r>
-          <m:sSub>
-            <m:sSubPr>
-              <m:ctrlPr>
-                <w:rPr>
-                  <w:rFonts w:ascii="Cambria Math" w:hAnsi="Cambria Math" w:cs="Times New Roman"/>
-                  <w:i/>
-                </w:rPr>
-              </m:ctrlPr>
-            </m:sSubPr>
-            <m:e>
-              <m:r>
-                <w:rPr>
-                  <w:rFonts w:ascii="Cambria Math" w:hAnsi="Cambria Math" w:cs="Times New Roman"/>
-                </w:rPr>
-                <m:t>a</m:t>
-              </m:r>
-            </m:e>
-            <m:sub>
-              <m:r>
-                <w:rPr>
-                  <w:rFonts w:ascii="Cambria Math" w:hAnsi="Cambria Math" w:cs="Times New Roman"/>
-                </w:rPr>
-                <m:t>i</m:t>
-              </m:r>
-            </m:sub>
-          </m:sSub>
           <m:sSubSup>
             <m:sSubSupPr>
               <m:ctrlPr>
@@ -11456,45 +12290,19 @@
                 <w:rPr>
                   <w:rFonts w:ascii="Cambria Math" w:eastAsiaTheme="minorEastAsia" w:hAnsi="Cambria Math" w:cs="Times New Roman"/>
                 </w:rPr>
-                <m:t xml:space="preserve"> d</m:t>
-              </m:r>
-              <m:sSup>
-                <m:sSupPr>
-                  <m:ctrlPr>
-                    <w:rPr>
-                      <w:rFonts w:ascii="Cambria Math" w:eastAsiaTheme="minorEastAsia" w:hAnsi="Cambria Math" w:cs="Times New Roman"/>
-                      <w:i/>
-                    </w:rPr>
-                  </m:ctrlPr>
-                </m:sSupPr>
-                <m:e>
-                  <m:r>
-                    <w:rPr>
-                      <w:rFonts w:ascii="Cambria Math" w:eastAsiaTheme="minorEastAsia" w:hAnsi="Cambria Math" w:cs="Times New Roman"/>
-                    </w:rPr>
-                    <m:t>z</m:t>
-                  </m:r>
-                </m:e>
-                <m:sup>
-                  <m:r>
-                    <w:rPr>
-                      <w:rFonts w:ascii="Cambria Math" w:eastAsiaTheme="minorEastAsia" w:hAnsi="Cambria Math" w:cs="Times New Roman"/>
-                    </w:rPr>
-                    <m:t>'</m:t>
-                  </m:r>
-                </m:sup>
-              </m:sSup>
+                <m:t xml:space="preserve"> dz</m:t>
+              </m:r>
             </m:e>
           </m:nary>
           <m:r>
             <w:rPr>
-              <w:rFonts w:ascii="Cambria Math" w:eastAsiaTheme="minorEastAsia" w:hAnsi="Cambria Math" w:cs="Times New Roman"/>
+              <w:rFonts w:ascii="Cambria Math" w:eastAsiaTheme="minorEastAsia" w:hAnsi="Cambria Math"/>
             </w:rPr>
-            <m:t>,</m:t>
+            <m:t>.</m:t>
           </m:r>
           <m:r>
             <w:rPr>
-              <w:rFonts w:ascii="Cambria Math" w:eastAsiaTheme="minorEastAsia" w:hAnsi="Cambria Math" w:cs="Times New Roman"/>
+              <w:rFonts w:ascii="Cambria Math" w:eastAsiaTheme="minorEastAsia" w:hAnsi="Cambria Math"/>
             </w:rPr>
             <w:br/>
           </m:r>
@@ -11504,334 +12312,19 @@
         <w:rPr>
           <w:rFonts w:ascii="Times New Roman" w:eastAsiaTheme="minorEastAsia" w:hAnsi="Times New Roman" w:cs="Times New Roman"/>
         </w:rPr>
-        <w:t xml:space="preserve">and dividing by the common area fraction </w:t>
-      </w:r>
-      <m:oMath>
-        <m:sSub>
-          <m:sSubPr>
-            <m:ctrlPr>
-              <w:rPr>
-                <w:rFonts w:ascii="Cambria Math" w:eastAsiaTheme="minorEastAsia" w:hAnsi="Cambria Math" w:cs="Times New Roman"/>
-                <w:i/>
-              </w:rPr>
-            </m:ctrlPr>
-          </m:sSubPr>
-          <m:e>
-            <m:r>
-              <w:rPr>
-                <w:rFonts w:ascii="Cambria Math" w:eastAsiaTheme="minorEastAsia" w:hAnsi="Cambria Math" w:cs="Times New Roman"/>
-              </w:rPr>
-              <m:t>a</m:t>
-            </m:r>
-          </m:e>
-          <m:sub>
-            <m:r>
-              <w:rPr>
-                <w:rFonts w:ascii="Cambria Math" w:eastAsiaTheme="minorEastAsia" w:hAnsi="Cambria Math" w:cs="Times New Roman"/>
-              </w:rPr>
-              <m:t>i</m:t>
-            </m:r>
-          </m:sub>
-        </m:sSub>
-        <m:r>
-          <w:rPr>
-            <w:rFonts w:ascii="Cambria Math" w:eastAsiaTheme="minorEastAsia" w:hAnsi="Cambria Math" w:cs="Times New Roman"/>
-          </w:rPr>
-          <m:t>,</m:t>
-        </m:r>
-      </m:oMath>
-    </w:p>
-    <w:p>
-      <w:pPr>
-        <w:pStyle w:val="FirstParagraph"/>
-        <w:rPr>
-          <w:rFonts w:ascii="Times New Roman" w:eastAsiaTheme="minorEastAsia" w:hAnsi="Times New Roman" w:cs="Times New Roman"/>
-        </w:rPr>
-      </w:pPr>
-      <m:oMathPara>
-        <m:oMath>
-          <m:sSub>
-            <m:sSubPr>
-              <m:ctrlPr>
-                <w:rPr>
-                  <w:rFonts w:ascii="Cambria Math" w:hAnsi="Cambria Math" w:cs="Times New Roman"/>
-                  <w:i/>
-                </w:rPr>
-              </m:ctrlPr>
-            </m:sSubPr>
-            <m:e>
-              <m:r>
-                <w:rPr>
-                  <w:rFonts w:ascii="Cambria Math" w:hAnsi="Cambria Math" w:cs="Times New Roman"/>
-                </w:rPr>
-                <m:t>F</m:t>
-              </m:r>
-              <m:d>
-                <m:dPr>
-                  <m:ctrlPr>
-                    <w:rPr>
-                      <w:rFonts w:ascii="Cambria Math" w:hAnsi="Cambria Math" w:cs="Times New Roman"/>
-                      <w:i/>
-                    </w:rPr>
-                  </m:ctrlPr>
-                </m:dPr>
-                <m:e>
-                  <m:r>
-                    <w:rPr>
-                      <w:rFonts w:ascii="Cambria Math" w:hAnsi="Cambria Math" w:cs="Times New Roman"/>
-                    </w:rPr>
-                    <m:t>z</m:t>
-                  </m:r>
-                </m:e>
-              </m:d>
-              <m:r>
-                <w:rPr>
-                  <w:rFonts w:ascii="Cambria Math" w:hAnsi="Cambria Math" w:cs="Times New Roman"/>
-                </w:rPr>
-                <m:t>=</m:t>
-              </m:r>
-              <m:r>
-                <w:rPr>
-                  <w:rFonts w:ascii="Cambria Math" w:hAnsi="Cambria Math" w:cs="Times New Roman"/>
-                </w:rPr>
-                <m:t>F</m:t>
-              </m:r>
-            </m:e>
-            <m:sub>
-              <m:r>
-                <w:rPr>
-                  <w:rFonts w:ascii="Cambria Math" w:hAnsi="Cambria Math" w:cs="Times New Roman"/>
-                </w:rPr>
-                <m:t>i</m:t>
-              </m:r>
-            </m:sub>
-          </m:sSub>
-          <m:d>
-            <m:dPr>
-              <m:ctrlPr>
-                <w:rPr>
-                  <w:rFonts w:ascii="Cambria Math" w:hAnsi="Cambria Math" w:cs="Times New Roman"/>
-                  <w:i/>
-                </w:rPr>
-              </m:ctrlPr>
-            </m:dPr>
-            <m:e>
-              <m:r>
-                <w:rPr>
-                  <w:rFonts w:ascii="Cambria Math" w:hAnsi="Cambria Math" w:cs="Times New Roman"/>
-                </w:rPr>
-                <m:t>z</m:t>
-              </m:r>
-            </m:e>
-          </m:d>
-          <m:r>
-            <w:rPr>
-              <w:rFonts w:ascii="Cambria Math" w:hAnsi="Cambria Math" w:cs="Times New Roman"/>
-            </w:rPr>
-            <m:t>=</m:t>
-          </m:r>
-          <m:sSubSup>
-            <m:sSubSupPr>
-              <m:ctrlPr>
-                <w:rPr>
-                  <w:rFonts w:ascii="Cambria Math" w:hAnsi="Cambria Math" w:cs="Times New Roman"/>
-                  <w:i/>
-                </w:rPr>
-              </m:ctrlPr>
-            </m:sSubSupPr>
-            <m:e>
-              <m:r>
-                <w:rPr>
-                  <w:rFonts w:ascii="Cambria Math" w:hAnsi="Cambria Math" w:cs="Times New Roman"/>
-                </w:rPr>
-                <m:t>a</m:t>
-              </m:r>
-            </m:e>
-            <m:sub>
-              <m:r>
-                <w:rPr>
-                  <w:rFonts w:ascii="Cambria Math" w:hAnsi="Cambria Math" w:cs="Times New Roman"/>
-                </w:rPr>
-                <m:t>CB</m:t>
-              </m:r>
-            </m:sub>
-            <m:sup>
-              <m:r>
-                <w:rPr>
-                  <w:rFonts w:ascii="Cambria Math" w:hAnsi="Cambria Math" w:cs="Times New Roman"/>
-                </w:rPr>
-                <m:t>-1</m:t>
-              </m:r>
-            </m:sup>
-          </m:sSubSup>
-          <m:sSub>
-            <m:sSubPr>
-              <m:ctrlPr>
-                <w:rPr>
-                  <w:rFonts w:ascii="Cambria Math" w:hAnsi="Cambria Math" w:cs="Times New Roman"/>
-                  <w:i/>
-                </w:rPr>
-              </m:ctrlPr>
-            </m:sSubPr>
-            <m:e>
-              <m:r>
-                <w:rPr>
-                  <w:rFonts w:ascii="Cambria Math" w:hAnsi="Cambria Math" w:cs="Times New Roman"/>
-                </w:rPr>
-                <m:t>F</m:t>
-              </m:r>
-            </m:e>
-            <m:sub>
-              <m:r>
-                <w:rPr>
-                  <w:rFonts w:ascii="Cambria Math" w:hAnsi="Cambria Math" w:cs="Times New Roman"/>
-                </w:rPr>
-                <m:t>CB</m:t>
-              </m:r>
-            </m:sub>
-          </m:sSub>
-          <m:r>
-            <w:rPr>
-              <w:rFonts w:ascii="Cambria Math" w:hAnsi="Cambria Math" w:cs="Times New Roman"/>
-            </w:rPr>
-            <m:t>+</m:t>
-          </m:r>
-          <m:sSubSup>
-            <m:sSubSupPr>
-              <m:ctrlPr>
-                <w:rPr>
-                  <w:rFonts w:ascii="Cambria Math" w:hAnsi="Cambria Math" w:cs="Times New Roman"/>
-                  <w:i/>
-                </w:rPr>
-              </m:ctrlPr>
-            </m:sSubSupPr>
-            <m:e>
-              <m:r>
-                <w:rPr>
-                  <w:rFonts w:ascii="Cambria Math" w:hAnsi="Cambria Math" w:cs="Times New Roman"/>
-                </w:rPr>
-                <m:t>a</m:t>
-              </m:r>
-            </m:e>
-            <m:sub>
-              <m:r>
-                <w:rPr>
-                  <w:rFonts w:ascii="Cambria Math" w:hAnsi="Cambria Math" w:cs="Times New Roman"/>
-                </w:rPr>
-                <m:t>cld</m:t>
-              </m:r>
-            </m:sub>
-            <m:sup>
-              <m:r>
-                <w:rPr>
-                  <w:rFonts w:ascii="Cambria Math" w:hAnsi="Cambria Math" w:cs="Times New Roman"/>
-                </w:rPr>
-                <m:t>-1</m:t>
-              </m:r>
-            </m:sup>
-          </m:sSubSup>
-          <m:r>
-            <w:rPr>
-              <w:rFonts w:ascii="Cambria Math" w:hAnsi="Cambria Math" w:cs="Times New Roman"/>
-            </w:rPr>
-            <m:t>(z)</m:t>
-          </m:r>
-          <m:nary>
-            <m:naryPr>
-              <m:ctrlPr>
-                <w:rPr>
-                  <w:rFonts w:ascii="Cambria Math" w:eastAsiaTheme="minorEastAsia" w:hAnsi="Cambria Math" w:cs="Times New Roman"/>
-                  <w:i/>
-                </w:rPr>
-              </m:ctrlPr>
-            </m:naryPr>
-            <m:sub>
-              <m:sSub>
-                <m:sSubPr>
-                  <m:ctrlPr>
-                    <w:rPr>
-                      <w:rFonts w:ascii="Cambria Math" w:eastAsiaTheme="minorEastAsia" w:hAnsi="Cambria Math" w:cs="Times New Roman"/>
-                      <w:i/>
-                    </w:rPr>
-                  </m:ctrlPr>
-                </m:sSubPr>
-                <m:e>
-                  <m:r>
-                    <w:rPr>
-                      <w:rFonts w:ascii="Cambria Math" w:eastAsiaTheme="minorEastAsia" w:hAnsi="Cambria Math" w:cs="Times New Roman"/>
-                    </w:rPr>
-                    <m:t>z</m:t>
-                  </m:r>
-                </m:e>
-                <m:sub>
-                  <m:r>
-                    <w:rPr>
-                      <w:rFonts w:ascii="Cambria Math" w:eastAsiaTheme="minorEastAsia" w:hAnsi="Cambria Math" w:cs="Times New Roman"/>
-                    </w:rPr>
-                    <m:t>CB</m:t>
-                  </m:r>
-                </m:sub>
-              </m:sSub>
-            </m:sub>
-            <m:sup>
-              <m:r>
-                <w:rPr>
-                  <w:rFonts w:ascii="Cambria Math" w:eastAsiaTheme="minorEastAsia" w:hAnsi="Cambria Math" w:cs="Times New Roman"/>
-                </w:rPr>
-                <m:t>z</m:t>
-              </m:r>
-            </m:sup>
-            <m:e>
-              <m:sSub>
-                <m:sSubPr>
-                  <m:ctrlPr>
-                    <w:rPr>
-                      <w:rFonts w:ascii="Cambria Math" w:eastAsiaTheme="minorEastAsia" w:hAnsi="Cambria Math" w:cs="Times New Roman"/>
-                      <w:i/>
-                    </w:rPr>
-                  </m:ctrlPr>
-                </m:sSubPr>
-                <m:e>
-                  <m:r>
-                    <w:rPr>
-                      <w:rFonts w:ascii="Cambria Math" w:eastAsiaTheme="minorEastAsia" w:hAnsi="Cambria Math" w:cs="Times New Roman"/>
-                    </w:rPr>
-                    <m:t>S</m:t>
-                  </m:r>
-                </m:e>
-                <m:sub>
-                  <m:r>
-                    <w:rPr>
-                      <w:rFonts w:ascii="Cambria Math" w:eastAsiaTheme="minorEastAsia" w:hAnsi="Cambria Math" w:cs="Times New Roman"/>
-                    </w:rPr>
-                    <m:t>LS</m:t>
-                  </m:r>
-                </m:sub>
-              </m:sSub>
-              <m:r>
-                <w:rPr>
-                  <w:rFonts w:ascii="Cambria Math" w:eastAsiaTheme="minorEastAsia" w:hAnsi="Cambria Math" w:cs="Times New Roman"/>
-                </w:rPr>
-                <m:t xml:space="preserve"> dz</m:t>
-              </m:r>
-            </m:e>
-          </m:nary>
-          <m:r>
-            <m:rPr>
-              <m:sty m:val="p"/>
-            </m:rPr>
-            <w:rPr>
-              <w:rFonts w:ascii="Cambria Math" w:eastAsiaTheme="minorEastAsia" w:hAnsi="Cambria Math" w:cs="Times New Roman"/>
-            </w:rPr>
-            <w:br/>
-          </m:r>
-        </m:oMath>
-      </m:oMathPara>
-      <w:r>
-        <w:rPr>
-          <w:rFonts w:ascii="Times New Roman" w:eastAsiaTheme="minorEastAsia" w:hAnsi="Times New Roman" w:cs="Times New Roman"/>
-        </w:rPr>
-        <w:t xml:space="preserve">The second term depends on </w:t>
+        <w:t xml:space="preserve">The second term </w:t>
+      </w:r>
+      <w:r>
+        <w:rPr>
+          <w:rFonts w:ascii="Times New Roman" w:eastAsiaTheme="minorEastAsia" w:hAnsi="Times New Roman" w:cs="Times New Roman"/>
+        </w:rPr>
+        <w:t xml:space="preserve">on the right hand side </w:t>
+      </w:r>
+      <w:r>
+        <w:rPr>
+          <w:rFonts w:ascii="Times New Roman" w:eastAsiaTheme="minorEastAsia" w:hAnsi="Times New Roman" w:cs="Times New Roman"/>
+        </w:rPr>
+        <w:t xml:space="preserve">depends on </w:t>
       </w:r>
       <m:oMath>
         <m:r>
@@ -11859,21 +12352,7 @@
         <w:rPr>
           <w:rFonts w:ascii="Times New Roman" w:eastAsiaTheme="minorEastAsia" w:hAnsi="Times New Roman" w:cs="Times New Roman"/>
         </w:rPr>
-        <w:t xml:space="preserve">. Distributing </w:t>
-      </w:r>
-      <w:proofErr w:type="spellStart"/>
-      <w:r>
-        <w:rPr>
-          <w:rFonts w:ascii="Times New Roman" w:eastAsiaTheme="minorEastAsia" w:hAnsi="Times New Roman" w:cs="Times New Roman"/>
-        </w:rPr>
-        <w:t xml:space="preserve">the </w:t>
-      </w:r>
-      <w:proofErr w:type="spellEnd"/>
-      <w:r>
-        <w:rPr>
-          <w:rFonts w:ascii="Times New Roman" w:eastAsiaTheme="minorEastAsia" w:hAnsi="Times New Roman" w:cs="Times New Roman"/>
-        </w:rPr>
-        <w:t xml:space="preserve">cloudy-sky eddy flux </w:t>
+        <w:t xml:space="preserve">. Distributing the eddy flux </w:t>
       </w:r>
       <w:r>
         <w:rPr>
@@ -11903,7 +12382,75 @@
         <w:rPr>
           <w:rFonts w:ascii="Times New Roman" w:eastAsiaTheme="minorEastAsia" w:hAnsi="Times New Roman" w:cs="Times New Roman"/>
         </w:rPr>
-        <w:t xml:space="preserve">mean in-cloud eddy flux </w:t>
+        <w:t>mean in-cloud eddy flux for all cloud categories</w:t>
+      </w:r>
+      <w:r>
+        <w:rPr>
+          <w:rFonts w:ascii="Times New Roman" w:eastAsiaTheme="minorEastAsia" w:hAnsi="Times New Roman" w:cs="Times New Roman"/>
+        </w:rPr>
+        <w:t>.</w:t>
+      </w:r>
+      <w:r>
+        <w:rPr>
+          <w:rFonts w:ascii="Times New Roman" w:eastAsiaTheme="minorEastAsia" w:hAnsi="Times New Roman" w:cs="Times New Roman"/>
+        </w:rPr>
+        <w:t xml:space="preserve"> </w:t>
+      </w:r>
+      <w:r>
+        <w:rPr>
+          <w:rFonts w:ascii="Times New Roman" w:eastAsiaTheme="minorEastAsia" w:hAnsi="Times New Roman" w:cs="Times New Roman"/>
+        </w:rPr>
+        <w:t>Cloud flux and precipitation from e</w:t>
+      </w:r>
+      <w:r>
+        <w:rPr>
+          <w:rFonts w:ascii="Times New Roman" w:eastAsiaTheme="minorEastAsia" w:hAnsi="Times New Roman" w:cs="Times New Roman"/>
+        </w:rPr>
+        <w:t xml:space="preserve">ach cloud category </w:t>
+      </w:r>
+      <m:oMath>
+        <m:r>
+          <w:rPr>
+            <w:rFonts w:ascii="Cambria Math" w:eastAsiaTheme="minorEastAsia" w:hAnsi="Cambria Math" w:cs="Times New Roman"/>
+          </w:rPr>
+          <m:t>i</m:t>
+        </m:r>
+      </m:oMath>
+      <w:r>
+        <w:rPr>
+          <w:rFonts w:ascii="Times New Roman" w:eastAsiaTheme="minorEastAsia" w:hAnsi="Times New Roman" w:cs="Times New Roman"/>
+        </w:rPr>
+        <w:t xml:space="preserve"> </w:t>
+      </w:r>
+      <w:r>
+        <w:rPr>
+          <w:rFonts w:ascii="Times New Roman" w:eastAsiaTheme="minorEastAsia" w:hAnsi="Times New Roman" w:cs="Times New Roman"/>
+        </w:rPr>
+        <w:t>equals</w:t>
+      </w:r>
+      <w:r>
+        <w:rPr>
+          <w:rFonts w:ascii="Times New Roman" w:eastAsiaTheme="minorEastAsia" w:hAnsi="Times New Roman" w:cs="Times New Roman"/>
+        </w:rPr>
+        <w:t xml:space="preserve"> </w:t>
+      </w:r>
+      <w:r>
+        <w:rPr>
+          <w:rFonts w:ascii="Times New Roman" w:eastAsiaTheme="minorEastAsia" w:hAnsi="Times New Roman" w:cs="Times New Roman"/>
+        </w:rPr>
+        <w:t>the flux</w:t>
+      </w:r>
+      <w:r>
+        <w:rPr>
+          <w:rFonts w:ascii="Times New Roman" w:eastAsiaTheme="minorEastAsia" w:hAnsi="Times New Roman" w:cs="Times New Roman"/>
+        </w:rPr>
+        <w:t xml:space="preserve"> </w:t>
+      </w:r>
+      <w:r>
+        <w:rPr>
+          <w:rFonts w:ascii="Times New Roman" w:eastAsiaTheme="minorEastAsia" w:hAnsi="Times New Roman" w:cs="Times New Roman"/>
+        </w:rPr>
+        <w:t xml:space="preserve">profile </w:t>
       </w:r>
       <m:oMath>
         <m:r>
@@ -11930,62 +12477,100 @@
             </m:r>
           </m:e>
         </m:d>
-        <m:r>
-          <w:rPr>
-            <w:rFonts w:ascii="Cambria Math" w:eastAsiaTheme="minorEastAsia" w:hAnsi="Cambria Math" w:cs="Times New Roman"/>
-          </w:rPr>
-          <m:t>=</m:t>
-        </m:r>
-        <m:sSub>
-          <m:sSubPr>
-            <m:ctrlPr>
-              <w:rPr>
-                <w:rFonts w:ascii="Cambria Math" w:eastAsiaTheme="minorEastAsia" w:hAnsi="Cambria Math" w:cs="Times New Roman"/>
-                <w:i/>
-              </w:rPr>
-            </m:ctrlPr>
-          </m:sSubPr>
-          <m:e>
-            <m:r>
-              <w:rPr>
-                <w:rFonts w:ascii="Cambria Math" w:eastAsiaTheme="minorEastAsia" w:hAnsi="Cambria Math" w:cs="Times New Roman"/>
-              </w:rPr>
-              <m:t>F</m:t>
-            </m:r>
-          </m:e>
-          <m:sub>
-            <m:r>
-              <w:rPr>
-                <w:rFonts w:ascii="Cambria Math" w:eastAsiaTheme="minorEastAsia" w:hAnsi="Cambria Math" w:cs="Times New Roman"/>
-              </w:rPr>
-              <m:t>i</m:t>
-            </m:r>
-          </m:sub>
-        </m:sSub>
-        <m:r>
-          <w:rPr>
-            <w:rFonts w:ascii="Cambria Math" w:eastAsiaTheme="minorEastAsia" w:hAnsi="Cambria Math" w:cs="Times New Roman"/>
-          </w:rPr>
-          <m:t>(z)</m:t>
-        </m:r>
       </m:oMath>
       <w:r>
         <w:rPr>
           <w:rFonts w:ascii="Times New Roman" w:eastAsiaTheme="minorEastAsia" w:hAnsi="Times New Roman" w:cs="Times New Roman"/>
         </w:rPr>
-        <w:t xml:space="preserve"> for all cloud categories</w:t>
-      </w:r>
-      <w:r>
-        <w:rPr>
-          <w:rFonts w:ascii="Times New Roman" w:eastAsiaTheme="minorEastAsia" w:hAnsi="Times New Roman" w:cs="Times New Roman"/>
-        </w:rPr>
-        <w:t>.</w:t>
-      </w:r>
-      <w:r>
-        <w:rPr>
-          <w:rFonts w:ascii="Times New Roman" w:eastAsiaTheme="minorEastAsia" w:hAnsi="Times New Roman" w:cs="Times New Roman"/>
-        </w:rPr>
-        <w:t xml:space="preserve"> Each cloud category </w:t>
+        <w:t xml:space="preserve"> </w:t>
+      </w:r>
+      <w:r>
+        <w:rPr>
+          <w:rFonts w:ascii="Times New Roman" w:eastAsiaTheme="minorEastAsia" w:hAnsi="Times New Roman" w:cs="Times New Roman"/>
+        </w:rPr>
+        <w:t>set by the large-scale moisture budget.</w:t>
+      </w:r>
+    </w:p>
+    <w:p>
+      <w:pPr>
+        <w:pStyle w:val="Heading2"/>
+      </w:pPr>
+      <w:r>
+        <w:t>P</w:t>
+      </w:r>
+      <w:r>
+        <w:t>recipitation</w:t>
+      </w:r>
+      <w:r>
+        <w:t xml:space="preserve"> and cloud flux</w:t>
+      </w:r>
+    </w:p>
+    <w:p>
+      <w:pPr>
+        <w:pStyle w:val="BodyText"/>
+        <w:rPr>
+          <w:rFonts w:ascii="Times New Roman" w:eastAsiaTheme="minorEastAsia" w:hAnsi="Times New Roman" w:cs="Times New Roman"/>
+        </w:rPr>
+      </w:pPr>
+      <w:r>
+        <w:rPr>
+          <w:rFonts w:ascii="Times New Roman" w:eastAsiaTheme="minorEastAsia" w:hAnsi="Times New Roman" w:cs="Times New Roman"/>
+        </w:rPr>
+        <w:t>T</w:t>
+      </w:r>
+      <w:r>
+        <w:rPr>
+          <w:rFonts w:ascii="Times New Roman" w:eastAsiaTheme="minorEastAsia" w:hAnsi="Times New Roman" w:cs="Times New Roman"/>
+        </w:rPr>
+        <w:t xml:space="preserve">he </w:t>
+      </w:r>
+      <w:r>
+        <w:rPr>
+          <w:rFonts w:ascii="Times New Roman" w:eastAsiaTheme="minorEastAsia" w:hAnsi="Times New Roman" w:cs="Times New Roman"/>
+        </w:rPr>
+        <w:t>precipitation</w:t>
+      </w:r>
+      <w:r>
+        <w:rPr>
+          <w:rFonts w:ascii="Times New Roman" w:eastAsiaTheme="minorEastAsia" w:hAnsi="Times New Roman" w:cs="Times New Roman"/>
+        </w:rPr>
+        <w:t xml:space="preserve"> </w:t>
+      </w:r>
+      <w:r>
+        <w:rPr>
+          <w:rFonts w:ascii="Times New Roman" w:eastAsiaTheme="minorEastAsia" w:hAnsi="Times New Roman" w:cs="Times New Roman"/>
+        </w:rPr>
+        <w:t xml:space="preserve">and cloud </w:t>
+      </w:r>
+      <w:r>
+        <w:rPr>
+          <w:rFonts w:ascii="Times New Roman" w:eastAsiaTheme="minorEastAsia" w:hAnsi="Times New Roman" w:cs="Times New Roman"/>
+        </w:rPr>
+        <w:t xml:space="preserve">flux </w:t>
+      </w:r>
+      <w:r>
+        <w:rPr>
+          <w:rFonts w:ascii="Times New Roman" w:eastAsiaTheme="minorEastAsia" w:hAnsi="Times New Roman" w:cs="Times New Roman"/>
+        </w:rPr>
+        <w:t>are</w:t>
+      </w:r>
+      <w:r>
+        <w:rPr>
+          <w:rFonts w:ascii="Times New Roman" w:eastAsiaTheme="minorEastAsia" w:hAnsi="Times New Roman" w:cs="Times New Roman"/>
+        </w:rPr>
+        <w:t xml:space="preserve"> integrated</w:t>
+      </w:r>
+      <w:r>
+        <w:rPr>
+          <w:rFonts w:ascii="Times New Roman" w:eastAsiaTheme="minorEastAsia" w:hAnsi="Times New Roman" w:cs="Times New Roman"/>
+        </w:rPr>
+        <w:t xml:space="preserve"> </w:t>
+      </w:r>
+      <w:r>
+        <w:rPr>
+          <w:rFonts w:ascii="Times New Roman" w:eastAsiaTheme="minorEastAsia" w:hAnsi="Times New Roman" w:cs="Times New Roman"/>
+        </w:rPr>
+        <w:t xml:space="preserve">for cloud </w:t>
       </w:r>
       <m:oMath>
         <m:r>
@@ -11999,132 +12584,13 @@
         <w:rPr>
           <w:rFonts w:ascii="Times New Roman" w:eastAsiaTheme="minorEastAsia" w:hAnsi="Times New Roman" w:cs="Times New Roman"/>
         </w:rPr>
-        <w:t xml:space="preserve"> must locally balance this flux </w:t>
-      </w:r>
-      <m:oMath>
-        <m:r>
-          <w:rPr>
-            <w:rFonts w:ascii="Cambria Math" w:eastAsiaTheme="minorEastAsia" w:hAnsi="Cambria Math" w:cs="Times New Roman"/>
-          </w:rPr>
-          <m:t>F</m:t>
-        </m:r>
-      </m:oMath>
-      <w:r>
-        <w:rPr>
-          <w:rFonts w:ascii="Times New Roman" w:eastAsiaTheme="minorEastAsia" w:hAnsi="Times New Roman" w:cs="Times New Roman"/>
-        </w:rPr>
-        <w:t>, set by the large-scale moisture budget, with cloud mass flux and precipitation.</w:t>
-      </w:r>
-    </w:p>
-    <w:p>
-      <w:pPr>
-        <w:pStyle w:val="Heading2"/>
-      </w:pPr>
-      <w:r>
-        <w:t>Integrating precipitation</w:t>
-      </w:r>
-      <w:r>
-        <w:t xml:space="preserve"> and cloud flux</w:t>
-      </w:r>
-    </w:p>
-    <w:p>
-      <w:pPr>
-        <w:pStyle w:val="BodyText"/>
-        <w:rPr>
-          <w:rFonts w:ascii="Times New Roman" w:eastAsiaTheme="minorEastAsia" w:hAnsi="Times New Roman" w:cs="Times New Roman"/>
-        </w:rPr>
-      </w:pPr>
-      <w:r>
-        <w:rPr>
-          <w:rFonts w:ascii="Times New Roman" w:eastAsiaTheme="minorEastAsia" w:hAnsi="Times New Roman" w:cs="Times New Roman"/>
-        </w:rPr>
-        <w:t>T</w:t>
-      </w:r>
-      <w:r>
-        <w:rPr>
-          <w:rFonts w:ascii="Times New Roman" w:eastAsiaTheme="minorEastAsia" w:hAnsi="Times New Roman" w:cs="Times New Roman"/>
-        </w:rPr>
-        <w:t xml:space="preserve">he </w:t>
-      </w:r>
-      <w:r>
-        <w:rPr>
-          <w:rFonts w:ascii="Times New Roman" w:eastAsiaTheme="minorEastAsia" w:hAnsi="Times New Roman" w:cs="Times New Roman"/>
-        </w:rPr>
-        <w:t>precipitation</w:t>
-      </w:r>
-      <w:r>
-        <w:rPr>
-          <w:rFonts w:ascii="Times New Roman" w:eastAsiaTheme="minorEastAsia" w:hAnsi="Times New Roman" w:cs="Times New Roman"/>
-        </w:rPr>
         <w:t xml:space="preserve"> </w:t>
       </w:r>
       <w:r>
         <w:rPr>
           <w:rFonts w:ascii="Times New Roman" w:eastAsiaTheme="minorEastAsia" w:hAnsi="Times New Roman" w:cs="Times New Roman"/>
         </w:rPr>
-        <w:t xml:space="preserve">and cloud </w:t>
-      </w:r>
-      <w:r>
-        <w:rPr>
-          <w:rFonts w:ascii="Times New Roman" w:eastAsiaTheme="minorEastAsia" w:hAnsi="Times New Roman" w:cs="Times New Roman"/>
-        </w:rPr>
-        <w:t xml:space="preserve">flux </w:t>
-      </w:r>
-      <w:r>
-        <w:rPr>
-          <w:rFonts w:ascii="Times New Roman" w:eastAsiaTheme="minorEastAsia" w:hAnsi="Times New Roman" w:cs="Times New Roman"/>
-        </w:rPr>
-        <w:t xml:space="preserve">for cloud </w:t>
-      </w:r>
-      <m:oMath>
-        <m:r>
-          <w:rPr>
-            <w:rFonts w:ascii="Cambria Math" w:eastAsiaTheme="minorEastAsia" w:hAnsi="Cambria Math" w:cs="Times New Roman"/>
-          </w:rPr>
-          <m:t>i</m:t>
-        </m:r>
-      </m:oMath>
-      <w:r>
-        <w:rPr>
-          <w:rFonts w:ascii="Times New Roman" w:eastAsiaTheme="minorEastAsia" w:hAnsi="Times New Roman" w:cs="Times New Roman"/>
-        </w:rPr>
-        <w:t xml:space="preserve"> are</w:t>
-      </w:r>
-      <w:r>
-        <w:rPr>
-          <w:rFonts w:ascii="Times New Roman" w:eastAsiaTheme="minorEastAsia" w:hAnsi="Times New Roman" w:cs="Times New Roman"/>
-        </w:rPr>
-        <w:t xml:space="preserve"> </w:t>
-      </w:r>
-      <w:r>
-        <w:rPr>
-          <w:rFonts w:ascii="Times New Roman" w:eastAsiaTheme="minorEastAsia" w:hAnsi="Times New Roman" w:cs="Times New Roman"/>
-        </w:rPr>
-        <w:t>numerically</w:t>
-      </w:r>
-      <w:r>
-        <w:rPr>
-          <w:rFonts w:ascii="Times New Roman" w:eastAsiaTheme="minorEastAsia" w:hAnsi="Times New Roman" w:cs="Times New Roman"/>
-        </w:rPr>
-        <w:t xml:space="preserve"> </w:t>
-      </w:r>
-      <w:r>
-        <w:rPr>
-          <w:rFonts w:ascii="Times New Roman" w:eastAsiaTheme="minorEastAsia" w:hAnsi="Times New Roman" w:cs="Times New Roman"/>
-        </w:rPr>
-        <w:t>integrated</w:t>
-      </w:r>
-      <w:r>
-        <w:rPr>
-          <w:rFonts w:ascii="Times New Roman" w:eastAsiaTheme="minorEastAsia" w:hAnsi="Times New Roman" w:cs="Times New Roman"/>
-        </w:rPr>
-        <w:t xml:space="preserve"> </w:t>
-      </w:r>
-      <w:r>
-        <w:rPr>
-          <w:rFonts w:ascii="Times New Roman" w:eastAsiaTheme="minorEastAsia" w:hAnsi="Times New Roman" w:cs="Times New Roman"/>
-        </w:rPr>
-        <w:t xml:space="preserve">from </w:t>
+        <w:t>from</w:t>
       </w:r>
       <w:r>
         <w:rPr>
@@ -12200,12 +12666,6 @@
           </m:sSub>
           <m:r>
             <w:rPr>
-              <w:rFonts w:ascii="Cambria Math" w:eastAsiaTheme="minorEastAsia" w:hAnsi="Cambria Math" w:cs="Times New Roman"/>
-            </w:rPr>
-            <m:t>,</m:t>
-          </m:r>
-          <m:r>
-            <w:rPr>
               <w:rFonts w:ascii="Times New Roman" w:eastAsiaTheme="minorEastAsia" w:hAnsi="Times New Roman" w:cs="Times New Roman"/>
             </w:rPr>
             <w:br/>
@@ -12248,7 +12708,25 @@
         <w:rPr>
           <w:rFonts w:ascii="Times New Roman" w:eastAsiaTheme="minorEastAsia" w:hAnsi="Times New Roman" w:cs="Times New Roman"/>
         </w:rPr>
-        <w:t>the equation is, in differential form:</w:t>
+        <w:t>the equation is</w:t>
+      </w:r>
+      <w:r>
+        <w:rPr>
+          <w:rFonts w:ascii="Times New Roman" w:eastAsiaTheme="minorEastAsia" w:hAnsi="Times New Roman" w:cs="Times New Roman"/>
+        </w:rPr>
+        <w:t xml:space="preserve"> written, </w:t>
+      </w:r>
+      <w:r>
+        <w:rPr>
+          <w:rFonts w:ascii="Times New Roman" w:eastAsiaTheme="minorEastAsia" w:hAnsi="Times New Roman" w:cs="Times New Roman"/>
+        </w:rPr>
+        <w:t>in differential form</w:t>
+      </w:r>
+      <w:r>
+        <w:rPr>
+          <w:rFonts w:ascii="Times New Roman" w:eastAsiaTheme="minorEastAsia" w:hAnsi="Times New Roman" w:cs="Times New Roman"/>
+        </w:rPr>
+        <w:t>,</w:t>
       </w:r>
       <w:r>
         <w:rPr>
@@ -12612,6 +13090,12 @@
             <w:rPr>
               <w:rFonts w:ascii="Cambria Math" w:eastAsiaTheme="minorEastAsia" w:hAnsi="Cambria Math" w:cs="Times New Roman"/>
             </w:rPr>
+            <m:t xml:space="preserve"> </m:t>
+          </m:r>
+          <m:r>
+            <w:rPr>
+              <w:rFonts w:ascii="Cambria Math" w:eastAsiaTheme="minorEastAsia" w:hAnsi="Cambria Math" w:cs="Times New Roman"/>
+            </w:rPr>
             <m:t>dz.</m:t>
           </m:r>
           <m:r>
@@ -12626,7 +13110,25 @@
         <w:rPr>
           <w:rFonts w:ascii="Times New Roman" w:eastAsiaTheme="minorEastAsia" w:hAnsi="Times New Roman" w:cs="Times New Roman"/>
         </w:rPr>
-        <w:t xml:space="preserve">Precipitation depends on autoconversion </w:t>
+        <w:t xml:space="preserve">This can be integrated for either the cloud or precipitation flux. </w:t>
+      </w:r>
+      <w:r>
+        <w:rPr>
+          <w:rFonts w:ascii="Times New Roman" w:eastAsiaTheme="minorEastAsia" w:hAnsi="Times New Roman" w:cs="Times New Roman"/>
+        </w:rPr>
+        <w:t>Precipi</w:t>
+      </w:r>
+      <w:r>
+        <w:rPr>
+          <w:rFonts w:ascii="Times New Roman" w:eastAsiaTheme="minorEastAsia" w:hAnsi="Times New Roman" w:cs="Times New Roman"/>
+        </w:rPr>
+        <w:t>tation</w:t>
+      </w:r>
+      <w:r>
+        <w:rPr>
+          <w:rFonts w:ascii="Times New Roman" w:eastAsiaTheme="minorEastAsia" w:hAnsi="Times New Roman" w:cs="Times New Roman"/>
+        </w:rPr>
+        <w:t xml:space="preserve"> depends on autoconversion </w:t>
       </w:r>
       <m:oMath>
         <m:sSub>
@@ -12762,19 +13264,7 @@
         <w:rPr>
           <w:rFonts w:ascii="Times New Roman" w:eastAsiaTheme="minorEastAsia" w:hAnsi="Times New Roman" w:cs="Times New Roman"/>
         </w:rPr>
-        <w:t xml:space="preserve">. </w:t>
-      </w:r>
-      <w:r>
-        <w:rPr>
-          <w:rFonts w:ascii="Times New Roman" w:eastAsiaTheme="minorEastAsia" w:hAnsi="Times New Roman" w:cs="Times New Roman"/>
-        </w:rPr>
-        <w:t>Precipitation</w:t>
-      </w:r>
-      <w:r>
-        <w:rPr>
-          <w:rFonts w:ascii="Times New Roman" w:eastAsiaTheme="minorEastAsia" w:hAnsi="Times New Roman" w:cs="Times New Roman"/>
-        </w:rPr>
-        <w:t xml:space="preserve"> </w:t>
+        <w:t xml:space="preserve">, and </w:t>
       </w:r>
       <w:r>
         <w:rPr>
@@ -13499,7 +13989,33 @@
         <w:rPr>
           <w:rFonts w:ascii="Times New Roman" w:eastAsiaTheme="minorEastAsia" w:hAnsi="Times New Roman" w:cs="Times New Roman"/>
         </w:rPr>
-        <w:t xml:space="preserve"> parameters results in a range of cloud top height. The cloud top height distribution is matched to that of the satellite observations, and the total precipitation is match to </w:t>
+        <w:t xml:space="preserve"> parameters results in a range of cloud top height. The cloud top height distribution is matched to that of the satellite observations</w:t>
+      </w:r>
+      <w:r>
+        <w:rPr>
+          <w:rFonts w:ascii="Times New Roman" w:eastAsiaTheme="minorEastAsia" w:hAnsi="Times New Roman" w:cs="Times New Roman"/>
+        </w:rPr>
+        <w:t xml:space="preserve">. </w:t>
+      </w:r>
+      <w:r>
+        <w:rPr>
+          <w:rFonts w:ascii="Times New Roman" w:eastAsiaTheme="minorEastAsia" w:hAnsi="Times New Roman" w:cs="Times New Roman"/>
+        </w:rPr>
+        <w:t xml:space="preserve">Solutions balance the </w:t>
+      </w:r>
+      <w:proofErr w:type="gramStart"/>
+      <w:r>
+        <w:rPr>
+          <w:rFonts w:ascii="Times New Roman" w:eastAsiaTheme="minorEastAsia" w:hAnsi="Times New Roman" w:cs="Times New Roman"/>
+        </w:rPr>
+        <w:t>large scale</w:t>
+      </w:r>
+      <w:proofErr w:type="gramEnd"/>
+      <w:r>
+        <w:rPr>
+          <w:rFonts w:ascii="Times New Roman" w:eastAsiaTheme="minorEastAsia" w:hAnsi="Times New Roman" w:cs="Times New Roman"/>
+        </w:rPr>
+        <w:t xml:space="preserve"> flux by construction.</w:t>
       </w:r>
     </w:p>
     <w:p>
@@ -13513,26 +14029,136 @@
         <w:rPr>
           <w:rFonts w:ascii="Times New Roman" w:eastAsiaTheme="minorEastAsia" w:hAnsi="Times New Roman" w:cs="Times New Roman"/>
         </w:rPr>
-        <w:t xml:space="preserve">Cloud top height </w:t>
-      </w:r>
-      <w:r>
-        <w:rPr>
-          <w:rFonts w:ascii="Times New Roman" w:eastAsiaTheme="minorEastAsia" w:hAnsi="Times New Roman" w:cs="Times New Roman"/>
-        </w:rPr>
-        <w:t>generated by the varying parameters has</w:t>
-      </w:r>
-      <w:r>
-        <w:rPr>
-          <w:rFonts w:ascii="Times New Roman" w:eastAsiaTheme="minorEastAsia" w:hAnsi="Times New Roman" w:cs="Times New Roman"/>
-        </w:rPr>
-        <w:t xml:space="preserve"> a bifurcation</w:t>
-      </w:r>
-      <w:r>
-        <w:rPr>
-          <w:rFonts w:ascii="Times New Roman" w:eastAsiaTheme="minorEastAsia" w:hAnsi="Times New Roman" w:cs="Times New Roman"/>
-        </w:rPr>
-        <w:t xml:space="preserve"> around 3.6 km.</w:t>
-      </w:r>
+        <w:t>T</w:t>
+      </w:r>
+      <w:r>
+        <w:rPr>
+          <w:rFonts w:ascii="Times New Roman" w:eastAsiaTheme="minorEastAsia" w:hAnsi="Times New Roman" w:cs="Times New Roman"/>
+        </w:rPr>
+        <w:t xml:space="preserve">he total </w:t>
+      </w:r>
+      <w:r>
+        <w:rPr>
+          <w:rFonts w:ascii="Times New Roman" w:eastAsiaTheme="minorEastAsia" w:hAnsi="Times New Roman" w:cs="Times New Roman"/>
+        </w:rPr>
+        <w:t xml:space="preserve">surface </w:t>
+      </w:r>
+      <w:r>
+        <w:rPr>
+          <w:rFonts w:ascii="Times New Roman" w:eastAsiaTheme="minorEastAsia" w:hAnsi="Times New Roman" w:cs="Times New Roman"/>
+        </w:rPr>
+        <w:t xml:space="preserve">precipitation </w:t>
+      </w:r>
+      <w:r>
+        <w:rPr>
+          <w:rFonts w:ascii="Times New Roman" w:eastAsiaTheme="minorEastAsia" w:hAnsi="Times New Roman" w:cs="Times New Roman"/>
+        </w:rPr>
+        <w:t xml:space="preserve">from all cloud categories </w:t>
+      </w:r>
+      <m:oMath>
+        <m:r>
+          <w:rPr>
+            <w:rFonts w:ascii="Cambria Math" w:eastAsiaTheme="minorEastAsia" w:hAnsi="Cambria Math" w:cs="Times New Roman"/>
+          </w:rPr>
+          <m:t>P(0)=</m:t>
+        </m:r>
+        <m:r>
+          <w:rPr>
+            <w:rFonts w:ascii="Cambria Math" w:eastAsiaTheme="minorEastAsia" w:hAnsi="Cambria Math" w:cs="Times New Roman"/>
+          </w:rPr>
+          <m:t>-∑</m:t>
+        </m:r>
+        <m:sSub>
+          <m:sSubPr>
+            <m:ctrlPr>
+              <w:rPr>
+                <w:rFonts w:ascii="Cambria Math" w:eastAsiaTheme="minorEastAsia" w:hAnsi="Cambria Math" w:cs="Times New Roman"/>
+                <w:i/>
+              </w:rPr>
+            </m:ctrlPr>
+          </m:sSubPr>
+          <m:e>
+            <m:r>
+              <w:rPr>
+                <w:rFonts w:ascii="Cambria Math" w:eastAsiaTheme="minorEastAsia" w:hAnsi="Cambria Math" w:cs="Times New Roman"/>
+              </w:rPr>
+              <m:t>a</m:t>
+            </m:r>
+          </m:e>
+          <m:sub>
+            <m:r>
+              <w:rPr>
+                <w:rFonts w:ascii="Cambria Math" w:eastAsiaTheme="minorEastAsia" w:hAnsi="Cambria Math" w:cs="Times New Roman"/>
+              </w:rPr>
+              <m:t>i</m:t>
+            </m:r>
+          </m:sub>
+        </m:sSub>
+        <m:sSub>
+          <m:sSubPr>
+            <m:ctrlPr>
+              <w:rPr>
+                <w:rFonts w:ascii="Cambria Math" w:eastAsiaTheme="minorEastAsia" w:hAnsi="Cambria Math" w:cs="Times New Roman"/>
+                <w:i/>
+              </w:rPr>
+            </m:ctrlPr>
+          </m:sSubPr>
+          <m:e>
+            <m:r>
+              <w:rPr>
+                <w:rFonts w:ascii="Cambria Math" w:eastAsiaTheme="minorEastAsia" w:hAnsi="Cambria Math" w:cs="Times New Roman"/>
+              </w:rPr>
+              <m:t>F</m:t>
+            </m:r>
+          </m:e>
+          <m:sub>
+            <m:r>
+              <w:rPr>
+                <w:rFonts w:ascii="Cambria Math" w:eastAsiaTheme="minorEastAsia" w:hAnsi="Cambria Math" w:cs="Times New Roman"/>
+              </w:rPr>
+              <m:t>P,i</m:t>
+            </m:r>
+          </m:sub>
+        </m:sSub>
+        <m:r>
+          <w:rPr>
+            <w:rFonts w:ascii="Cambria Math" w:eastAsiaTheme="minorEastAsia" w:hAnsi="Cambria Math" w:cs="Times New Roman"/>
+          </w:rPr>
+          <m:t>(</m:t>
+        </m:r>
+        <m:sSub>
+          <m:sSubPr>
+            <m:ctrlPr>
+              <w:rPr>
+                <w:rFonts w:ascii="Cambria Math" w:eastAsiaTheme="minorEastAsia" w:hAnsi="Cambria Math" w:cs="Times New Roman"/>
+                <w:i/>
+              </w:rPr>
+            </m:ctrlPr>
+          </m:sSubPr>
+          <m:e>
+            <m:r>
+              <w:rPr>
+                <w:rFonts w:ascii="Cambria Math" w:eastAsiaTheme="minorEastAsia" w:hAnsi="Cambria Math" w:cs="Times New Roman"/>
+              </w:rPr>
+              <m:t>z</m:t>
+            </m:r>
+          </m:e>
+          <m:sub>
+            <m:r>
+              <w:rPr>
+                <w:rFonts w:ascii="Cambria Math" w:eastAsiaTheme="minorEastAsia" w:hAnsi="Cambria Math" w:cs="Times New Roman"/>
+              </w:rPr>
+              <m:t>CB</m:t>
+            </m:r>
+          </m:sub>
+        </m:sSub>
+        <m:r>
+          <w:rPr>
+            <w:rFonts w:ascii="Cambria Math" w:eastAsiaTheme="minorEastAsia" w:hAnsi="Cambria Math" w:cs="Times New Roman"/>
+          </w:rPr>
+          <m:t>)</m:t>
+        </m:r>
+      </m:oMath>
       <w:r>
         <w:rPr>
           <w:rFonts w:ascii="Times New Roman" w:eastAsiaTheme="minorEastAsia" w:hAnsi="Times New Roman" w:cs="Times New Roman"/>
@@ -13543,115 +14169,181 @@
         <w:rPr>
           <w:rFonts w:ascii="Times New Roman" w:eastAsiaTheme="minorEastAsia" w:hAnsi="Times New Roman" w:cs="Times New Roman"/>
         </w:rPr>
-        <w:t>T</w:t>
-      </w:r>
-      <w:r>
-        <w:rPr>
-          <w:rFonts w:ascii="Times New Roman" w:eastAsiaTheme="minorEastAsia" w:hAnsi="Times New Roman" w:cs="Times New Roman"/>
-        </w:rPr>
-        <w:t>rade cumulus clouds</w:t>
-      </w:r>
-      <w:r>
-        <w:rPr>
-          <w:rFonts w:ascii="Times New Roman" w:eastAsiaTheme="minorEastAsia" w:hAnsi="Times New Roman" w:cs="Times New Roman"/>
-        </w:rPr>
-        <w:t xml:space="preserve"> are</w:t>
-      </w:r>
-      <w:r>
-        <w:rPr>
-          <w:rFonts w:ascii="Times New Roman" w:eastAsiaTheme="minorEastAsia" w:hAnsi="Times New Roman" w:cs="Times New Roman"/>
-        </w:rPr>
-        <w:t xml:space="preserve"> vertically bounded </w:t>
-      </w:r>
-      <w:r>
-        <w:rPr>
-          <w:rFonts w:ascii="Times New Roman" w:eastAsiaTheme="minorEastAsia" w:hAnsi="Times New Roman" w:cs="Times New Roman"/>
-        </w:rPr>
-        <w:t xml:space="preserve">below 3.6 km </w:t>
-      </w:r>
-      <w:r>
-        <w:rPr>
-          <w:rFonts w:ascii="Times New Roman" w:eastAsiaTheme="minorEastAsia" w:hAnsi="Times New Roman" w:cs="Times New Roman"/>
-        </w:rPr>
-        <w:t>by the trade inversion</w:t>
-      </w:r>
-      <w:r>
-        <w:rPr>
-          <w:rFonts w:ascii="Times New Roman" w:eastAsiaTheme="minorEastAsia" w:hAnsi="Times New Roman" w:cs="Times New Roman"/>
-        </w:rPr>
-        <w:t xml:space="preserve"> in the sounding</w:t>
-      </w:r>
-      <w:r>
-        <w:rPr>
-          <w:rFonts w:ascii="Times New Roman" w:eastAsiaTheme="minorEastAsia" w:hAnsi="Times New Roman" w:cs="Times New Roman"/>
-        </w:rPr>
-        <w:t xml:space="preserve">, </w:t>
-      </w:r>
-      <w:r>
-        <w:rPr>
-          <w:rFonts w:ascii="Times New Roman" w:eastAsiaTheme="minorEastAsia" w:hAnsi="Times New Roman" w:cs="Times New Roman"/>
-        </w:rPr>
-        <w:t xml:space="preserve">but clouds with weak sink rate retain </w:t>
-      </w:r>
-      <w:r>
-        <w:rPr>
-          <w:rFonts w:ascii="Times New Roman" w:eastAsiaTheme="minorEastAsia" w:hAnsi="Times New Roman" w:cs="Times New Roman"/>
-        </w:rPr>
-        <w:t xml:space="preserve">enough total moisture </w:t>
-      </w:r>
-      <w:r>
-        <w:rPr>
-          <w:rFonts w:ascii="Times New Roman" w:eastAsiaTheme="minorEastAsia" w:hAnsi="Times New Roman" w:cs="Times New Roman"/>
-        </w:rPr>
-        <w:t xml:space="preserve">to continue past the trade inversion and do not stop until they reach the tropopause. </w:t>
-      </w:r>
-      <w:r>
-        <w:rPr>
-          <w:rFonts w:ascii="Times New Roman" w:eastAsiaTheme="minorEastAsia" w:hAnsi="Times New Roman" w:cs="Times New Roman"/>
-        </w:rPr>
-        <w:t>The</w:t>
-      </w:r>
-      <w:r>
-        <w:rPr>
-          <w:rFonts w:ascii="Times New Roman" w:eastAsiaTheme="minorEastAsia" w:hAnsi="Times New Roman" w:cs="Times New Roman"/>
-        </w:rPr>
-        <w:t xml:space="preserve"> model predicts </w:t>
-      </w:r>
-      <w:r>
-        <w:rPr>
-          <w:rFonts w:ascii="Times New Roman" w:eastAsiaTheme="minorEastAsia" w:hAnsi="Times New Roman" w:cs="Times New Roman"/>
-        </w:rPr>
-        <w:t>this</w:t>
-      </w:r>
-      <w:r>
-        <w:rPr>
-          <w:rFonts w:ascii="Times New Roman" w:eastAsiaTheme="minorEastAsia" w:hAnsi="Times New Roman" w:cs="Times New Roman"/>
-        </w:rPr>
-        <w:t xml:space="preserve"> bifurcation </w:t>
-      </w:r>
-      <w:r>
-        <w:rPr>
-          <w:rFonts w:ascii="Times New Roman" w:eastAsiaTheme="minorEastAsia" w:hAnsi="Times New Roman" w:cs="Times New Roman"/>
-        </w:rPr>
-        <w:t xml:space="preserve">based on water closure alone, </w:t>
-      </w:r>
-      <w:r>
-        <w:rPr>
-          <w:rFonts w:ascii="Times New Roman" w:eastAsiaTheme="minorEastAsia" w:hAnsi="Times New Roman" w:cs="Times New Roman"/>
-        </w:rPr>
-        <w:t>with</w:t>
-      </w:r>
-      <w:r>
-        <w:rPr>
-          <w:rFonts w:ascii="Times New Roman" w:eastAsiaTheme="minorEastAsia" w:hAnsi="Times New Roman" w:cs="Times New Roman"/>
-        </w:rPr>
-        <w:t xml:space="preserve">out considering the effect of </w:t>
-      </w:r>
-      <w:r>
-        <w:rPr>
-          <w:rFonts w:ascii="Times New Roman" w:eastAsiaTheme="minorEastAsia" w:hAnsi="Times New Roman" w:cs="Times New Roman"/>
-        </w:rPr>
-        <w:t>buoyancy. While this</w:t>
+        <w:t>is match</w:t>
+      </w:r>
+      <w:r>
+        <w:rPr>
+          <w:rFonts w:ascii="Times New Roman" w:eastAsiaTheme="minorEastAsia" w:hAnsi="Times New Roman" w:cs="Times New Roman"/>
+        </w:rPr>
+        <w:t>ed</w:t>
+      </w:r>
+      <w:r>
+        <w:rPr>
+          <w:rFonts w:ascii="Times New Roman" w:eastAsiaTheme="minorEastAsia" w:hAnsi="Times New Roman" w:cs="Times New Roman"/>
+        </w:rPr>
+        <w:t xml:space="preserve"> to </w:t>
+      </w:r>
+      <w:r>
+        <w:rPr>
+          <w:rFonts w:ascii="Times New Roman" w:eastAsiaTheme="minorEastAsia" w:hAnsi="Times New Roman" w:cs="Times New Roman"/>
+        </w:rPr>
+        <w:t xml:space="preserve">the precipitation observed on </w:t>
+      </w:r>
+      <w:r>
+        <w:rPr>
+          <w:rFonts w:ascii="Times New Roman" w:eastAsiaTheme="minorEastAsia" w:hAnsi="Times New Roman" w:cs="Times New Roman"/>
+        </w:rPr>
+        <w:t xml:space="preserve">the </w:t>
+      </w:r>
+      <w:r>
+        <w:rPr>
+          <w:rFonts w:ascii="Times New Roman" w:eastAsiaTheme="minorEastAsia" w:hAnsi="Times New Roman" w:cs="Times New Roman"/>
+        </w:rPr>
+        <w:t xml:space="preserve">research vessel </w:t>
+      </w:r>
+      <w:r>
+        <w:rPr>
+          <w:rFonts w:ascii="Times New Roman" w:eastAsiaTheme="minorEastAsia" w:hAnsi="Times New Roman" w:cs="Times New Roman"/>
+          <w:i/>
+          <w:iCs/>
+        </w:rPr>
+        <w:t xml:space="preserve">Ron Brown </w:t>
+      </w:r>
+      <w:r>
+        <w:rPr>
+          <w:rFonts w:ascii="Times New Roman" w:eastAsiaTheme="minorEastAsia" w:hAnsi="Times New Roman" w:cs="Times New Roman"/>
+        </w:rPr>
+        <w:t>in the trade cumulus region northeast of Barbados</w:t>
+      </w:r>
+      <w:r>
+        <w:rPr>
+          <w:rFonts w:ascii="Times New Roman" w:eastAsiaTheme="minorEastAsia" w:hAnsi="Times New Roman" w:cs="Times New Roman"/>
+        </w:rPr>
+        <w:t xml:space="preserve">. </w:t>
+      </w:r>
+      <w:r>
+        <w:rPr>
+          <w:rFonts w:ascii="Times New Roman" w:eastAsiaTheme="minorEastAsia" w:hAnsi="Times New Roman" w:cs="Times New Roman"/>
+        </w:rPr>
+        <w:t>The cloud model predicts the cloud top height from</w:t>
+      </w:r>
+      <w:r>
+        <w:rPr>
+          <w:rFonts w:ascii="Times New Roman" w:eastAsiaTheme="minorEastAsia" w:hAnsi="Times New Roman" w:cs="Times New Roman"/>
+        </w:rPr>
+        <w:t xml:space="preserve"> the total sink rate </w:t>
+      </w:r>
+      <m:oMath>
+        <m:r>
+          <w:rPr>
+            <w:rFonts w:ascii="Cambria Math" w:eastAsiaTheme="minorEastAsia" w:hAnsi="Cambria Math" w:cs="Times New Roman"/>
+          </w:rPr>
+          <m:t>(</m:t>
+        </m:r>
+        <m:sSub>
+          <m:sSubPr>
+            <m:ctrlPr>
+              <w:rPr>
+                <w:rFonts w:ascii="Cambria Math" w:eastAsiaTheme="minorEastAsia" w:hAnsi="Cambria Math" w:cs="Times New Roman"/>
+                <w:i/>
+              </w:rPr>
+            </m:ctrlPr>
+          </m:sSubPr>
+          <m:e>
+            <m:r>
+              <w:rPr>
+                <w:rFonts w:ascii="Cambria Math" w:eastAsiaTheme="minorEastAsia" w:hAnsi="Cambria Math" w:cs="Times New Roman"/>
+              </w:rPr>
+              <m:t>α</m:t>
+            </m:r>
+          </m:e>
+          <m:sub>
+            <m:r>
+              <w:rPr>
+                <w:rFonts w:ascii="Cambria Math" w:eastAsiaTheme="minorEastAsia" w:hAnsi="Cambria Math" w:cs="Times New Roman"/>
+              </w:rPr>
+              <m:t>i</m:t>
+            </m:r>
+          </m:sub>
+        </m:sSub>
+        <m:r>
+          <w:rPr>
+            <w:rFonts w:ascii="Cambria Math" w:eastAsiaTheme="minorEastAsia" w:hAnsi="Cambria Math" w:cs="Times New Roman"/>
+          </w:rPr>
+          <m:t>+</m:t>
+        </m:r>
+        <m:sSub>
+          <m:sSubPr>
+            <m:ctrlPr>
+              <w:rPr>
+                <w:rFonts w:ascii="Cambria Math" w:eastAsiaTheme="minorEastAsia" w:hAnsi="Cambria Math" w:cs="Times New Roman"/>
+                <w:i/>
+              </w:rPr>
+            </m:ctrlPr>
+          </m:sSubPr>
+          <m:e>
+            <m:r>
+              <w:rPr>
+                <w:rFonts w:ascii="Cambria Math" w:eastAsiaTheme="minorEastAsia" w:hAnsi="Cambria Math" w:cs="Times New Roman"/>
+              </w:rPr>
+              <m:t>ϵ</m:t>
+            </m:r>
+          </m:e>
+          <m:sub>
+            <m:r>
+              <w:rPr>
+                <w:rFonts w:ascii="Cambria Math" w:eastAsiaTheme="minorEastAsia" w:hAnsi="Cambria Math" w:cs="Times New Roman"/>
+              </w:rPr>
+              <m:t>i</m:t>
+            </m:r>
+          </m:sub>
+        </m:sSub>
+        <m:r>
+          <w:rPr>
+            <w:rFonts w:ascii="Cambria Math" w:eastAsiaTheme="minorEastAsia" w:hAnsi="Cambria Math" w:cs="Times New Roman"/>
+          </w:rPr>
+          <m:t>)</m:t>
+        </m:r>
+      </m:oMath>
+      <w:r>
+        <w:rPr>
+          <w:rFonts w:ascii="Times New Roman" w:eastAsiaTheme="minorEastAsia" w:hAnsi="Times New Roman" w:cs="Times New Roman"/>
+        </w:rPr>
+        <w:t xml:space="preserve">. </w:t>
+      </w:r>
+      <w:proofErr w:type="spellStart"/>
+      <w:r>
+        <w:rPr>
+          <w:rFonts w:ascii="Times New Roman" w:eastAsiaTheme="minorEastAsia" w:hAnsi="Times New Roman" w:cs="Times New Roman"/>
+        </w:rPr>
+        <w:t>We</w:t>
+      </w:r>
+      <w:proofErr w:type="spellEnd"/>
+      <w:r>
+        <w:rPr>
+          <w:rFonts w:ascii="Times New Roman" w:eastAsiaTheme="minorEastAsia" w:hAnsi="Times New Roman" w:cs="Times New Roman"/>
+        </w:rPr>
+        <w:t xml:space="preserve"> choose a single precipitation efficiency </w:t>
+      </w:r>
+      <m:oMath>
+        <m:r>
+          <w:rPr>
+            <w:rFonts w:ascii="Cambria Math" w:eastAsiaTheme="minorEastAsia" w:hAnsi="Cambria Math" w:cs="Times New Roman"/>
+          </w:rPr>
+          <m:t>x</m:t>
+        </m:r>
+      </m:oMath>
+      <w:r>
+        <w:rPr>
+          <w:rFonts w:ascii="Times New Roman" w:eastAsiaTheme="minorEastAsia" w:hAnsi="Times New Roman" w:cs="Times New Roman"/>
+        </w:rPr>
+        <w:t xml:space="preserve"> for all cloud categories, and vary the </w:t>
+      </w:r>
+      <w:r>
+        <w:rPr>
+          <w:rFonts w:ascii="Times New Roman" w:eastAsiaTheme="minorEastAsia" w:hAnsi="Times New Roman" w:cs="Times New Roman"/>
+        </w:rPr>
+        <w:t>total sink rate, maintaining the ratio</w:t>
       </w:r>
       <w:r>
         <w:rPr>
@@ -13659,17 +14351,135 @@
         </w:rPr>
         <w:t xml:space="preserve"> </w:t>
       </w:r>
-      <w:r>
-        <w:rPr>
-          <w:rFonts w:ascii="Times New Roman" w:eastAsiaTheme="minorEastAsia" w:hAnsi="Times New Roman" w:cs="Times New Roman"/>
-        </w:rPr>
-        <w:t xml:space="preserve">prediction qualitatively matches expectations for tropical clouds, we </w:t>
-      </w:r>
-      <w:r>
-        <w:rPr>
-          <w:rFonts w:ascii="Times New Roman" w:eastAsiaTheme="minorEastAsia" w:hAnsi="Times New Roman" w:cs="Times New Roman"/>
-        </w:rPr>
-        <w:t>caution against interpreting it too strongly, as the model lacks features that would quantitatively constrain deep convection, such as ice and buoyancy. We limit our interpretation to the trade cumulus clouds.</w:t>
+      <m:oMath>
+        <m:sSub>
+          <m:sSubPr>
+            <m:ctrlPr>
+              <w:rPr>
+                <w:rFonts w:ascii="Cambria Math" w:eastAsiaTheme="minorEastAsia" w:hAnsi="Cambria Math" w:cs="Times New Roman"/>
+                <w:i/>
+              </w:rPr>
+            </m:ctrlPr>
+          </m:sSubPr>
+          <m:e>
+            <m:r>
+              <w:rPr>
+                <w:rFonts w:ascii="Cambria Math" w:eastAsiaTheme="minorEastAsia" w:hAnsi="Cambria Math" w:cs="Times New Roman"/>
+              </w:rPr>
+              <m:t>α</m:t>
+            </m:r>
+          </m:e>
+          <m:sub>
+            <m:r>
+              <w:rPr>
+                <w:rFonts w:ascii="Cambria Math" w:eastAsiaTheme="minorEastAsia" w:hAnsi="Cambria Math" w:cs="Times New Roman"/>
+              </w:rPr>
+              <m:t>i</m:t>
+            </m:r>
+          </m:sub>
+        </m:sSub>
+        <m:r>
+          <w:rPr>
+            <w:rFonts w:ascii="Cambria Math" w:eastAsiaTheme="minorEastAsia" w:hAnsi="Cambria Math" w:cs="Times New Roman"/>
+          </w:rPr>
+          <m:t>/(</m:t>
+        </m:r>
+        <m:sSub>
+          <m:sSubPr>
+            <m:ctrlPr>
+              <w:rPr>
+                <w:rFonts w:ascii="Cambria Math" w:eastAsiaTheme="minorEastAsia" w:hAnsi="Cambria Math" w:cs="Times New Roman"/>
+                <w:i/>
+              </w:rPr>
+            </m:ctrlPr>
+          </m:sSubPr>
+          <m:e>
+            <m:r>
+              <w:rPr>
+                <w:rFonts w:ascii="Cambria Math" w:eastAsiaTheme="minorEastAsia" w:hAnsi="Cambria Math" w:cs="Times New Roman"/>
+              </w:rPr>
+              <m:t>α</m:t>
+            </m:r>
+          </m:e>
+          <m:sub>
+            <m:r>
+              <w:rPr>
+                <w:rFonts w:ascii="Cambria Math" w:eastAsiaTheme="minorEastAsia" w:hAnsi="Cambria Math" w:cs="Times New Roman"/>
+              </w:rPr>
+              <m:t>i</m:t>
+            </m:r>
+          </m:sub>
+        </m:sSub>
+        <m:r>
+          <w:rPr>
+            <w:rFonts w:ascii="Cambria Math" w:eastAsiaTheme="minorEastAsia" w:hAnsi="Cambria Math" w:cs="Times New Roman"/>
+          </w:rPr>
+          <m:t>+</m:t>
+        </m:r>
+        <m:sSub>
+          <m:sSubPr>
+            <m:ctrlPr>
+              <w:rPr>
+                <w:rFonts w:ascii="Cambria Math" w:eastAsiaTheme="minorEastAsia" w:hAnsi="Cambria Math" w:cs="Times New Roman"/>
+                <w:i/>
+              </w:rPr>
+            </m:ctrlPr>
+          </m:sSubPr>
+          <m:e>
+            <m:r>
+              <w:rPr>
+                <w:rFonts w:ascii="Cambria Math" w:eastAsiaTheme="minorEastAsia" w:hAnsi="Cambria Math" w:cs="Times New Roman"/>
+              </w:rPr>
+              <m:t>ϵ</m:t>
+            </m:r>
+          </m:e>
+          <m:sub>
+            <m:r>
+              <w:rPr>
+                <w:rFonts w:ascii="Cambria Math" w:eastAsiaTheme="minorEastAsia" w:hAnsi="Cambria Math" w:cs="Times New Roman"/>
+              </w:rPr>
+              <m:t>i</m:t>
+            </m:r>
+          </m:sub>
+        </m:sSub>
+        <m:r>
+          <w:rPr>
+            <w:rFonts w:ascii="Cambria Math" w:eastAsiaTheme="minorEastAsia" w:hAnsi="Cambria Math" w:cs="Times New Roman"/>
+          </w:rPr>
+          <m:t>)=x</m:t>
+        </m:r>
+      </m:oMath>
+      <w:r>
+        <w:rPr>
+          <w:rFonts w:ascii="Times New Roman" w:eastAsiaTheme="minorEastAsia" w:hAnsi="Times New Roman" w:cs="Times New Roman"/>
+        </w:rPr>
+        <w:t xml:space="preserve">. The model </w:t>
+      </w:r>
+      <w:r>
+        <w:rPr>
+          <w:rFonts w:ascii="Times New Roman" w:eastAsiaTheme="minorEastAsia" w:hAnsi="Times New Roman" w:cs="Times New Roman"/>
+        </w:rPr>
+        <w:t>obtains</w:t>
+      </w:r>
+      <w:r>
+        <w:rPr>
+          <w:rFonts w:ascii="Times New Roman" w:eastAsiaTheme="minorEastAsia" w:hAnsi="Times New Roman" w:cs="Times New Roman"/>
+        </w:rPr>
+        <w:t xml:space="preserve"> the surface precipitation for precipitation efficiency </w:t>
+      </w:r>
+      <m:oMath>
+        <m:r>
+          <w:rPr>
+            <w:rFonts w:ascii="Cambria Math" w:eastAsiaTheme="minorEastAsia" w:hAnsi="Cambria Math" w:cs="Times New Roman"/>
+          </w:rPr>
+          <m:t>x≈0.5</m:t>
+        </m:r>
+      </m:oMath>
+      <w:r>
+        <w:rPr>
+          <w:rFonts w:ascii="Times New Roman" w:eastAsiaTheme="minorEastAsia" w:hAnsi="Times New Roman" w:cs="Times New Roman"/>
+        </w:rPr>
+        <w:t>.</w:t>
       </w:r>
     </w:p>
     <w:p>
@@ -13685,7 +14495,7 @@
           <w:noProof/>
         </w:rPr>
         <w:drawing>
-          <wp:inline distT="0" distB="0" distL="0" distR="0" wp14:anchorId="735A348D" wp14:editId="4612514A">
+          <wp:inline distT="0" distB="0" distL="0" distR="0" wp14:anchorId="677EAE55" wp14:editId="01F2DE08">
             <wp:extent cx="5943600" cy="2566035"/>
             <wp:effectExtent l="0" t="0" r="0" b="0"/>
             <wp:docPr id="1949801207" name="Picture 1" descr="A diagram of weather forecasting&#10;&#10;AI-generated content may be incorrect."/>
@@ -13725,11 +14535,6 @@
           <w:rFonts w:ascii="Times New Roman" w:eastAsiaTheme="minorEastAsia" w:hAnsi="Times New Roman" w:cs="Times New Roman"/>
         </w:rPr>
         <w:br/>
-      </w:r>
-      <w:r>
-        <w:rPr>
-          <w:rFonts w:ascii="Times New Roman" w:eastAsiaTheme="minorEastAsia" w:hAnsi="Times New Roman" w:cs="Times New Roman"/>
-        </w:rPr>
         <w:t>Figure PRECIPHEIGHT. [</w:t>
       </w:r>
       <w:proofErr w:type="spellStart"/>
@@ -13737,9 +14542,17 @@
         <w:rPr>
           <w:rFonts w:ascii="Times New Roman" w:eastAsiaTheme="minorEastAsia" w:hAnsi="Times New Roman" w:cs="Times New Roman"/>
         </w:rPr>
-        <w:t>mean_mass_flux.ipynb</w:t>
+        <w:t>mean_mass_</w:t>
+      </w:r>
+      <w:proofErr w:type="gramStart"/>
+      <w:r>
+        <w:rPr>
+          <w:rFonts w:ascii="Times New Roman" w:eastAsiaTheme="minorEastAsia" w:hAnsi="Times New Roman" w:cs="Times New Roman"/>
+        </w:rPr>
+        <w:t>flux.ipynb</w:t>
       </w:r>
       <w:proofErr w:type="spellEnd"/>
+      <w:proofErr w:type="gramEnd"/>
       <w:r>
         <w:rPr>
           <w:rFonts w:ascii="Times New Roman" w:eastAsiaTheme="minorEastAsia" w:hAnsi="Times New Roman" w:cs="Times New Roman"/>
@@ -13763,528 +14576,37 @@
         <w:rPr>
           <w:rFonts w:ascii="Times New Roman" w:eastAsiaTheme="minorEastAsia" w:hAnsi="Times New Roman" w:cs="Times New Roman"/>
         </w:rPr>
-        <w:t>precip_height</w:t>
+        <w:t>precip_</w:t>
+      </w:r>
+      <w:proofErr w:type="gramStart"/>
+      <w:r>
+        <w:rPr>
+          <w:rFonts w:ascii="Times New Roman" w:eastAsiaTheme="minorEastAsia" w:hAnsi="Times New Roman" w:cs="Times New Roman"/>
+        </w:rPr>
+        <w:t>height</w:t>
       </w:r>
       <w:proofErr w:type="spellEnd"/>
       <w:r>
         <w:rPr>
           <w:rFonts w:ascii="Times New Roman" w:eastAsiaTheme="minorEastAsia" w:hAnsi="Times New Roman" w:cs="Times New Roman"/>
         </w:rPr>
-        <w:t xml:space="preserve">.*] </w:t>
+        <w:t>.*</w:t>
+      </w:r>
+      <w:proofErr w:type="gramEnd"/>
+      <w:r>
+        <w:rPr>
+          <w:rFonts w:ascii="Times New Roman" w:eastAsiaTheme="minorEastAsia" w:hAnsi="Times New Roman" w:cs="Times New Roman"/>
+        </w:rPr>
+        <w:t xml:space="preserve">] </w:t>
       </w:r>
     </w:p>
     <w:p>
       <w:pPr>
-        <w:pStyle w:val="FirstParagraph"/>
+        <w:pStyle w:val="BodyText"/>
         <w:rPr>
           <w:rFonts w:ascii="Times New Roman" w:eastAsiaTheme="minorEastAsia" w:hAnsi="Times New Roman" w:cs="Times New Roman"/>
         </w:rPr>
       </w:pPr>
-      <w:r>
-        <w:rPr>
-          <w:rFonts w:ascii="Times New Roman" w:eastAsiaTheme="minorEastAsia" w:hAnsi="Times New Roman" w:cs="Times New Roman"/>
-        </w:rPr>
-        <w:t xml:space="preserve">The mass flux is </w:t>
-      </w:r>
-      <m:oMath>
-        <m:r>
-          <w:rPr>
-            <w:rFonts w:ascii="Cambria Math" w:eastAsiaTheme="minorEastAsia" w:hAnsi="Cambria Math" w:cs="Times New Roman"/>
-          </w:rPr>
-          <m:t>W=</m:t>
-        </m:r>
-        <m:sSub>
-          <m:sSubPr>
-            <m:ctrlPr>
-              <w:rPr>
-                <w:rFonts w:ascii="Cambria Math" w:eastAsiaTheme="minorEastAsia" w:hAnsi="Cambria Math" w:cs="Times New Roman"/>
-                <w:i/>
-              </w:rPr>
-            </m:ctrlPr>
-          </m:sSubPr>
-          <m:e>
-            <m:r>
-              <w:rPr>
-                <w:rFonts w:ascii="Cambria Math" w:eastAsiaTheme="minorEastAsia" w:hAnsi="Cambria Math" w:cs="Times New Roman"/>
-              </w:rPr>
-              <m:t>F</m:t>
-            </m:r>
-          </m:e>
-          <m:sub>
-            <m:r>
-              <w:rPr>
-                <w:rFonts w:ascii="Cambria Math" w:eastAsiaTheme="minorEastAsia" w:hAnsi="Cambria Math" w:cs="Times New Roman"/>
-              </w:rPr>
-              <m:t>cld</m:t>
-            </m:r>
-          </m:sub>
-        </m:sSub>
-        <m:r>
-          <w:rPr>
-            <w:rFonts w:ascii="Cambria Math" w:eastAsiaTheme="minorEastAsia" w:hAnsi="Cambria Math" w:cs="Times New Roman"/>
-          </w:rPr>
-          <m:t>/</m:t>
-        </m:r>
-        <m:r>
-          <m:rPr>
-            <m:sty m:val="p"/>
-          </m:rPr>
-          <w:rPr>
-            <w:rFonts w:ascii="Cambria Math" w:eastAsiaTheme="minorEastAsia" w:hAnsi="Cambria Math" w:cs="Times New Roman"/>
-          </w:rPr>
-          <m:t>Δ</m:t>
-        </m:r>
-        <m:r>
-          <w:rPr>
-            <w:rFonts w:ascii="Cambria Math" w:eastAsiaTheme="minorEastAsia" w:hAnsi="Cambria Math" w:cs="Times New Roman"/>
-          </w:rPr>
-          <m:t xml:space="preserve">q </m:t>
-        </m:r>
-      </m:oMath>
-      <w:r>
-        <w:rPr>
-          <w:rFonts w:ascii="Times New Roman" w:eastAsiaTheme="minorEastAsia" w:hAnsi="Times New Roman" w:cs="Times New Roman"/>
-        </w:rPr>
-        <w:t xml:space="preserve">(Fig. QMASSFLXb). The mean updraft velocity at each height is then </w:t>
-      </w:r>
-      <m:oMath>
-        <m:sSub>
-          <m:sSubPr>
-            <m:ctrlPr>
-              <w:rPr>
-                <w:rFonts w:ascii="Cambria Math" w:eastAsiaTheme="minorEastAsia" w:hAnsi="Cambria Math" w:cs="Times New Roman"/>
-                <w:i/>
-              </w:rPr>
-            </m:ctrlPr>
-          </m:sSubPr>
-          <m:e>
-            <m:r>
-              <w:rPr>
-                <w:rFonts w:ascii="Cambria Math" w:eastAsiaTheme="minorEastAsia" w:hAnsi="Cambria Math" w:cs="Times New Roman"/>
-              </w:rPr>
-              <m:t>w</m:t>
-            </m:r>
-          </m:e>
-          <m:sub>
-            <m:r>
-              <w:rPr>
-                <w:rFonts w:ascii="Cambria Math" w:eastAsiaTheme="minorEastAsia" w:hAnsi="Cambria Math" w:cs="Times New Roman"/>
-              </w:rPr>
-              <m:t>up</m:t>
-            </m:r>
-          </m:sub>
-        </m:sSub>
-        <m:r>
-          <w:rPr>
-            <w:rFonts w:ascii="Cambria Math" w:eastAsiaTheme="minorEastAsia" w:hAnsi="Cambria Math" w:cs="Times New Roman"/>
-          </w:rPr>
-          <m:t>=W/</m:t>
-        </m:r>
-        <m:sSub>
-          <m:sSubPr>
-            <m:ctrlPr>
-              <w:rPr>
-                <w:rFonts w:ascii="Cambria Math" w:eastAsiaTheme="minorEastAsia" w:hAnsi="Cambria Math" w:cs="Times New Roman"/>
-                <w:i/>
-              </w:rPr>
-            </m:ctrlPr>
-          </m:sSubPr>
-          <m:e>
-            <m:r>
-              <w:rPr>
-                <w:rFonts w:ascii="Cambria Math" w:eastAsiaTheme="minorEastAsia" w:hAnsi="Cambria Math" w:cs="Times New Roman"/>
-              </w:rPr>
-              <m:t>a</m:t>
-            </m:r>
-          </m:e>
-          <m:sub>
-            <m:r>
-              <w:rPr>
-                <w:rFonts w:ascii="Cambria Math" w:eastAsiaTheme="minorEastAsia" w:hAnsi="Cambria Math" w:cs="Times New Roman"/>
-              </w:rPr>
-              <m:t>up</m:t>
-            </m:r>
-          </m:sub>
-        </m:sSub>
-      </m:oMath>
-      <w:r>
-        <w:rPr>
-          <w:rFonts w:ascii="Times New Roman" w:eastAsiaTheme="minorEastAsia" w:hAnsi="Times New Roman" w:cs="Times New Roman"/>
-        </w:rPr>
-        <w:t xml:space="preserve"> where </w:t>
-      </w:r>
-      <m:oMath>
-        <m:sSub>
-          <m:sSubPr>
-            <m:ctrlPr>
-              <w:rPr>
-                <w:rFonts w:ascii="Cambria Math" w:eastAsiaTheme="minorEastAsia" w:hAnsi="Cambria Math" w:cs="Times New Roman"/>
-                <w:i/>
-              </w:rPr>
-            </m:ctrlPr>
-          </m:sSubPr>
-          <m:e>
-            <m:r>
-              <w:rPr>
-                <w:rFonts w:ascii="Cambria Math" w:eastAsiaTheme="minorEastAsia" w:hAnsi="Cambria Math" w:cs="Times New Roman"/>
-              </w:rPr>
-              <m:t>a</m:t>
-            </m:r>
-          </m:e>
-          <m:sub>
-            <m:r>
-              <w:rPr>
-                <w:rFonts w:ascii="Cambria Math" w:eastAsiaTheme="minorEastAsia" w:hAnsi="Cambria Math" w:cs="Times New Roman"/>
-              </w:rPr>
-              <m:t>up</m:t>
-            </m:r>
-          </m:sub>
-        </m:sSub>
-      </m:oMath>
-      <w:r>
-        <w:rPr>
-          <w:rFonts w:ascii="Times New Roman" w:eastAsiaTheme="minorEastAsia" w:hAnsi="Times New Roman" w:cs="Times New Roman"/>
-        </w:rPr>
-        <w:t xml:space="preserve"> is the cloud area. The humidity gradient </w:t>
-      </w:r>
-      <m:oMath>
-        <m:r>
-          <w:rPr>
-            <w:rFonts w:ascii="Cambria Math" w:eastAsiaTheme="minorEastAsia" w:hAnsi="Cambria Math" w:cs="Times New Roman"/>
-          </w:rPr>
-          <m:t>∂q/∂z</m:t>
-        </m:r>
-      </m:oMath>
-      <w:r>
-        <w:rPr>
-          <w:rFonts w:ascii="Times New Roman" w:eastAsiaTheme="minorEastAsia" w:hAnsi="Times New Roman" w:cs="Times New Roman"/>
-        </w:rPr>
-        <w:t xml:space="preserve"> and cloud fraction </w:t>
-      </w:r>
-      <m:oMath>
-        <m:sSub>
-          <m:sSubPr>
-            <m:ctrlPr>
-              <w:rPr>
-                <w:rFonts w:ascii="Cambria Math" w:eastAsiaTheme="minorEastAsia" w:hAnsi="Cambria Math" w:cs="Times New Roman"/>
-                <w:i/>
-              </w:rPr>
-            </m:ctrlPr>
-          </m:sSubPr>
-          <m:e>
-            <m:r>
-              <w:rPr>
-                <w:rFonts w:ascii="Cambria Math" w:eastAsiaTheme="minorEastAsia" w:hAnsi="Cambria Math" w:cs="Times New Roman"/>
-              </w:rPr>
-              <m:t>a</m:t>
-            </m:r>
-          </m:e>
-          <m:sub>
-            <m:r>
-              <w:rPr>
-                <w:rFonts w:ascii="Cambria Math" w:eastAsiaTheme="minorEastAsia" w:hAnsi="Cambria Math" w:cs="Times New Roman"/>
-              </w:rPr>
-              <m:t>up</m:t>
-            </m:r>
-          </m:sub>
-        </m:sSub>
-      </m:oMath>
-      <w:r>
-        <w:rPr>
-          <w:rFonts w:ascii="Times New Roman" w:eastAsiaTheme="minorEastAsia" w:hAnsi="Times New Roman" w:cs="Times New Roman"/>
-        </w:rPr>
-        <w:t xml:space="preserve"> decay with height.</w:t>
-      </w:r>
-    </w:p>
-    <w:p>
-      <w:pPr>
-        <w:pStyle w:val="FirstParagraph"/>
-        <w:rPr>
-          <w:rFonts w:ascii="Times New Roman" w:eastAsiaTheme="minorEastAsia" w:hAnsi="Times New Roman" w:cs="Times New Roman"/>
-        </w:rPr>
-      </w:pPr>
-      <w:r>
-        <w:rPr>
-          <w:rFonts w:ascii="Times New Roman" w:eastAsiaTheme="minorEastAsia" w:hAnsi="Times New Roman" w:cs="Times New Roman"/>
-        </w:rPr>
-        <w:t xml:space="preserve">The vertical </w:t>
-      </w:r>
-      <w:r>
-        <w:rPr>
-          <w:rFonts w:ascii="Times New Roman" w:eastAsiaTheme="minorEastAsia" w:hAnsi="Times New Roman" w:cs="Times New Roman"/>
-        </w:rPr>
-        <w:t xml:space="preserve">moisture </w:t>
-      </w:r>
-      <w:r>
-        <w:rPr>
-          <w:rFonts w:ascii="Times New Roman" w:eastAsiaTheme="minorEastAsia" w:hAnsi="Times New Roman" w:cs="Times New Roman"/>
-        </w:rPr>
-        <w:t>flux</w:t>
-      </w:r>
-      <w:r>
-        <w:rPr>
-          <w:rFonts w:ascii="Times New Roman" w:eastAsiaTheme="minorEastAsia" w:hAnsi="Times New Roman" w:cs="Times New Roman"/>
-        </w:rPr>
-        <w:t>es</w:t>
-      </w:r>
-      <w:r>
-        <w:rPr>
-          <w:rFonts w:ascii="Times New Roman" w:eastAsiaTheme="minorEastAsia" w:hAnsi="Times New Roman" w:cs="Times New Roman"/>
-        </w:rPr>
-        <w:t xml:space="preserve"> balance large scale advection and subsidence of moisture</w:t>
-      </w:r>
-      <w:r>
-        <w:rPr>
-          <w:rFonts w:ascii="Times New Roman" w:eastAsiaTheme="minorEastAsia" w:hAnsi="Times New Roman" w:cs="Times New Roman"/>
-        </w:rPr>
-        <w:t xml:space="preserve">. Most of this moisture flux is </w:t>
-      </w:r>
-      <w:r>
-        <w:rPr>
-          <w:rFonts w:ascii="Times New Roman" w:eastAsiaTheme="minorEastAsia" w:hAnsi="Times New Roman" w:cs="Times New Roman"/>
-        </w:rPr>
-        <w:t>below 3 km</w:t>
-      </w:r>
-      <w:r>
-        <w:rPr>
-          <w:rFonts w:ascii="Times New Roman" w:eastAsiaTheme="minorEastAsia" w:hAnsi="Times New Roman" w:cs="Times New Roman"/>
-        </w:rPr>
-        <w:t xml:space="preserve"> and most of the mass flux is below 2 km</w:t>
-      </w:r>
-      <w:r>
-        <w:rPr>
-          <w:rFonts w:ascii="Times New Roman" w:eastAsiaTheme="minorEastAsia" w:hAnsi="Times New Roman" w:cs="Times New Roman"/>
-        </w:rPr>
-        <w:t xml:space="preserve">. The cloud and total eddy moisture flux balance </w:t>
-      </w:r>
-      <w:r>
-        <w:rPr>
-          <w:rFonts w:ascii="Times New Roman" w:eastAsiaTheme="minorEastAsia" w:hAnsi="Times New Roman" w:cs="Times New Roman"/>
-        </w:rPr>
-        <w:t xml:space="preserve">subsidence drying at the </w:t>
-      </w:r>
-      <w:r>
-        <w:rPr>
-          <w:rFonts w:ascii="Times New Roman" w:eastAsiaTheme="minorEastAsia" w:hAnsi="Times New Roman" w:cs="Times New Roman"/>
-        </w:rPr>
-        <w:t xml:space="preserve">strong moisture </w:t>
-      </w:r>
-      <w:r>
-        <w:rPr>
-          <w:rFonts w:ascii="Times New Roman" w:eastAsiaTheme="minorEastAsia" w:hAnsi="Times New Roman" w:cs="Times New Roman"/>
-        </w:rPr>
-        <w:t>derivative</w:t>
-      </w:r>
-      <w:r>
-        <w:rPr>
-          <w:rFonts w:ascii="Times New Roman" w:eastAsiaTheme="minorEastAsia" w:hAnsi="Times New Roman" w:cs="Times New Roman"/>
-        </w:rPr>
-        <w:t xml:space="preserve"> </w:t>
-      </w:r>
-      <w:r>
-        <w:rPr>
-          <w:rFonts w:ascii="Times New Roman" w:eastAsiaTheme="minorEastAsia" w:hAnsi="Times New Roman" w:cs="Times New Roman"/>
-        </w:rPr>
-        <w:t>at</w:t>
-      </w:r>
-      <w:r>
-        <w:rPr>
-          <w:rFonts w:ascii="Times New Roman" w:eastAsiaTheme="minorEastAsia" w:hAnsi="Times New Roman" w:cs="Times New Roman"/>
-        </w:rPr>
-        <w:t xml:space="preserve"> the top of the trade cumulus layer at 2-3 km. The strong difference </w:t>
-      </w:r>
-      <w:r>
-        <w:rPr>
-          <w:rFonts w:ascii="Times New Roman" w:eastAsiaTheme="minorEastAsia" w:hAnsi="Times New Roman" w:cs="Times New Roman"/>
-        </w:rPr>
-        <w:t xml:space="preserve">at </w:t>
-      </w:r>
-      <w:r>
-        <w:rPr>
-          <w:rFonts w:ascii="Times New Roman" w:eastAsiaTheme="minorEastAsia" w:hAnsi="Times New Roman" w:cs="Times New Roman"/>
-        </w:rPr>
-        <w:t>2-3 km between the dry environment and the cloud updraft, whose specific humidity is proportional to the saturation specific humidity, achieves the moisture flux there.</w:t>
-      </w:r>
-      <w:r>
-        <w:rPr>
-          <w:rFonts w:ascii="Times New Roman" w:eastAsiaTheme="minorEastAsia" w:hAnsi="Times New Roman" w:cs="Times New Roman"/>
-        </w:rPr>
-        <w:t xml:space="preserve"> </w:t>
-      </w:r>
-      <w:r>
-        <w:rPr>
-          <w:rFonts w:ascii="Times New Roman" w:eastAsiaTheme="minorEastAsia" w:hAnsi="Times New Roman" w:cs="Times New Roman"/>
-        </w:rPr>
-        <w:t xml:space="preserve">Precipitation </w:t>
-      </w:r>
-      <w:r>
-        <w:rPr>
-          <w:rFonts w:ascii="Times New Roman" w:eastAsiaTheme="minorEastAsia" w:hAnsi="Times New Roman" w:cs="Times New Roman"/>
-        </w:rPr>
-        <w:t xml:space="preserve">is zero at cloud top (1.7 km) and </w:t>
-      </w:r>
-      <w:r>
-        <w:rPr>
-          <w:rFonts w:ascii="Times New Roman" w:eastAsiaTheme="minorEastAsia" w:hAnsi="Times New Roman" w:cs="Times New Roman"/>
-        </w:rPr>
-        <w:t>integrates downward proportional to cloud liquid water</w:t>
-      </w:r>
-      <w:r>
-        <w:rPr>
-          <w:rFonts w:ascii="Times New Roman" w:eastAsiaTheme="minorEastAsia" w:hAnsi="Times New Roman" w:cs="Times New Roman"/>
-        </w:rPr>
-        <w:t xml:space="preserve">, confining it in the lower cloud layer. </w:t>
-      </w:r>
-    </w:p>
-    <w:p>
-      <w:pPr>
-        <w:pStyle w:val="FirstParagraph"/>
-        <w:rPr>
-          <w:rFonts w:ascii="Times New Roman" w:eastAsiaTheme="minorEastAsia" w:hAnsi="Times New Roman" w:cs="Times New Roman"/>
-        </w:rPr>
-      </w:pPr>
-      <w:r>
-        <w:rPr>
-          <w:rFonts w:ascii="Times New Roman" w:eastAsiaTheme="minorEastAsia" w:hAnsi="Times New Roman" w:cs="Times New Roman"/>
-        </w:rPr>
-        <w:t xml:space="preserve">We model the </w:t>
-      </w:r>
-      <w:r>
-        <w:rPr>
-          <w:rFonts w:ascii="Times New Roman" w:eastAsiaTheme="minorEastAsia" w:hAnsi="Times New Roman" w:cs="Times New Roman"/>
-        </w:rPr>
-        <w:t xml:space="preserve">mean </w:t>
-      </w:r>
-      <m:oMath>
-        <m:sSub>
-          <m:sSubPr>
-            <m:ctrlPr>
-              <w:rPr>
-                <w:rFonts w:ascii="Cambria Math" w:eastAsiaTheme="minorEastAsia" w:hAnsi="Cambria Math" w:cs="Times New Roman"/>
-                <w:i/>
-              </w:rPr>
-            </m:ctrlPr>
-          </m:sSubPr>
-          <m:e>
-            <m:r>
-              <w:rPr>
-                <w:rFonts w:ascii="Cambria Math" w:eastAsiaTheme="minorEastAsia" w:hAnsi="Cambria Math" w:cs="Times New Roman"/>
-              </w:rPr>
-              <m:t>q</m:t>
-            </m:r>
-          </m:e>
-          <m:sub>
-            <m:r>
-              <w:rPr>
-                <w:rFonts w:ascii="Cambria Math" w:eastAsiaTheme="minorEastAsia" w:hAnsi="Cambria Math" w:cs="Times New Roman"/>
-              </w:rPr>
-              <m:t>l</m:t>
-            </m:r>
-          </m:sub>
-        </m:sSub>
-      </m:oMath>
-      <w:r>
-        <w:rPr>
-          <w:rFonts w:ascii="Times New Roman" w:eastAsiaTheme="minorEastAsia" w:hAnsi="Times New Roman" w:cs="Times New Roman"/>
-        </w:rPr>
-        <w:t xml:space="preserve"> of the cumulus ensemble with a </w:t>
-      </w:r>
-      <w:r>
-        <w:rPr>
-          <w:rFonts w:ascii="Times New Roman" w:eastAsiaTheme="minorEastAsia" w:hAnsi="Times New Roman" w:cs="Times New Roman"/>
-        </w:rPr>
-        <w:t>single</w:t>
-      </w:r>
-      <w:r>
-        <w:rPr>
-          <w:rFonts w:ascii="Times New Roman" w:eastAsiaTheme="minorEastAsia" w:hAnsi="Times New Roman" w:cs="Times New Roman"/>
-        </w:rPr>
-        <w:t xml:space="preserve"> monolithic</w:t>
-      </w:r>
-      <w:r>
-        <w:rPr>
-          <w:rFonts w:ascii="Times New Roman" w:eastAsiaTheme="minorEastAsia" w:hAnsi="Times New Roman" w:cs="Times New Roman"/>
-        </w:rPr>
-        <w:t xml:space="preserve"> cloud of 1.7 km depth</w:t>
-      </w:r>
-      <w:r>
-        <w:rPr>
-          <w:rFonts w:ascii="Times New Roman" w:eastAsiaTheme="minorEastAsia" w:hAnsi="Times New Roman" w:cs="Times New Roman"/>
-        </w:rPr>
-        <w:t xml:space="preserve"> (Fig. MOISTURECLOUDS). </w:t>
-      </w:r>
-      <w:r>
-        <w:rPr>
-          <w:rFonts w:ascii="Times New Roman" w:eastAsiaTheme="minorEastAsia" w:hAnsi="Times New Roman" w:cs="Times New Roman"/>
-        </w:rPr>
-        <w:t xml:space="preserve">Clouds still exist above 1.7 km, but the average humidity transported by </w:t>
-      </w:r>
-      <w:r>
-        <w:rPr>
-          <w:rFonts w:ascii="Times New Roman" w:eastAsiaTheme="minorEastAsia" w:hAnsi="Times New Roman" w:cs="Times New Roman"/>
-        </w:rPr>
-        <w:t xml:space="preserve">this monolithic </w:t>
-      </w:r>
-      <w:r>
-        <w:rPr>
-          <w:rFonts w:ascii="Times New Roman" w:eastAsiaTheme="minorEastAsia" w:hAnsi="Times New Roman" w:cs="Times New Roman"/>
-        </w:rPr>
-        <w:t xml:space="preserve">updraft </w:t>
-      </w:r>
-      <w:r>
-        <w:rPr>
-          <w:rFonts w:ascii="Times New Roman" w:eastAsiaTheme="minorEastAsia" w:hAnsi="Times New Roman" w:cs="Times New Roman"/>
-        </w:rPr>
-        <w:t>i</w:t>
-      </w:r>
-      <w:r>
-        <w:rPr>
-          <w:rFonts w:ascii="Times New Roman" w:eastAsiaTheme="minorEastAsia" w:hAnsi="Times New Roman" w:cs="Times New Roman"/>
-        </w:rPr>
-        <w:t xml:space="preserve">s between saturation and the mean surroundings. </w:t>
-      </w:r>
-      <w:r>
-        <w:rPr>
-          <w:rFonts w:ascii="Times New Roman" w:eastAsiaTheme="minorEastAsia" w:hAnsi="Times New Roman" w:cs="Times New Roman"/>
-        </w:rPr>
-        <w:t>We expect</w:t>
-      </w:r>
-      <w:r>
-        <w:rPr>
-          <w:rFonts w:ascii="Times New Roman" w:eastAsiaTheme="minorEastAsia" w:hAnsi="Times New Roman" w:cs="Times New Roman"/>
-        </w:rPr>
-        <w:t xml:space="preserve"> the </w:t>
-      </w:r>
-      <w:r>
-        <w:rPr>
-          <w:rFonts w:ascii="Times New Roman" w:eastAsiaTheme="minorEastAsia" w:hAnsi="Times New Roman" w:cs="Times New Roman"/>
-        </w:rPr>
-        <w:t xml:space="preserve">emergent </w:t>
-      </w:r>
-      <w:r>
-        <w:rPr>
-          <w:rFonts w:ascii="Times New Roman" w:eastAsiaTheme="minorEastAsia" w:hAnsi="Times New Roman" w:cs="Times New Roman"/>
-        </w:rPr>
-        <w:t>result</w:t>
-      </w:r>
-      <w:r>
-        <w:rPr>
-          <w:rFonts w:ascii="Times New Roman" w:eastAsiaTheme="minorEastAsia" w:hAnsi="Times New Roman" w:cs="Times New Roman"/>
-        </w:rPr>
-        <w:t xml:space="preserve"> is accurate</w:t>
-      </w:r>
-      <w:r>
-        <w:rPr>
-          <w:rFonts w:ascii="Times New Roman" w:eastAsiaTheme="minorEastAsia" w:hAnsi="Times New Roman" w:cs="Times New Roman"/>
-        </w:rPr>
-        <w:t xml:space="preserve"> that the eddy flux is mostly by vapor transport above 1.7 km. In or out of clouds, eddies transport mostly water vapor</w:t>
-      </w:r>
-      <w:r>
-        <w:rPr>
-          <w:rFonts w:ascii="Times New Roman" w:eastAsiaTheme="minorEastAsia" w:hAnsi="Times New Roman" w:cs="Times New Roman"/>
-        </w:rPr>
-        <w:t>, and secondarily liquid water.</w:t>
-      </w:r>
     </w:p>
     <w:p>
       <w:pPr>

--- a/doc/massflux.docx
+++ b/doc/massflux.docx
@@ -1362,19 +1362,10 @@
         <w:pStyle w:val="Heading2"/>
       </w:pPr>
       <w:r>
-        <w:t>Cloud u</w:t>
-      </w:r>
-      <w:r>
-        <w:t>pdraft</w:t>
-      </w:r>
-      <w:r>
-        <w:t xml:space="preserve"> and</w:t>
-      </w:r>
-      <w:r>
-        <w:t xml:space="preserve"> water</w:t>
-      </w:r>
-      <w:r>
-        <w:t xml:space="preserve"> model</w:t>
+        <w:t xml:space="preserve">Cloud </w:t>
+      </w:r>
+      <w:r>
+        <w:t>model</w:t>
       </w:r>
     </w:p>
     <w:p>
@@ -9246,6 +9237,14 @@
     </w:p>
     <w:p>
       <w:pPr>
+        <w:pStyle w:val="Heading2"/>
+      </w:pPr>
+      <w:r>
+        <w:t>Cloud ensemble</w:t>
+      </w:r>
+    </w:p>
+    <w:p>
+      <w:pPr>
         <w:pStyle w:val="BodyText"/>
         <w:rPr>
           <w:rFonts w:ascii="Times New Roman" w:eastAsiaTheme="minorEastAsia" w:hAnsi="Times New Roman" w:cs="Times New Roman"/>
@@ -9260,8 +9259,6 @@
       <w:r>
         <w:rPr>
           <w:rFonts w:ascii="Times New Roman" w:eastAsiaTheme="minorEastAsia" w:hAnsi="Times New Roman" w:cs="Times New Roman"/>
-          <w:b/>
-          <w:bCs/>
         </w:rPr>
         <w:t>cloud ensemble</w:t>
       </w:r>
@@ -9270,6 +9267,12 @@
           <w:rFonts w:ascii="Times New Roman" w:eastAsiaTheme="minorEastAsia" w:hAnsi="Times New Roman" w:cs="Times New Roman"/>
         </w:rPr>
         <w:t xml:space="preserve"> is constructed of </w:t>
+      </w:r>
+      <w:r>
+        <w:rPr>
+          <w:rFonts w:ascii="Times New Roman" w:eastAsiaTheme="minorEastAsia" w:hAnsi="Times New Roman" w:cs="Times New Roman"/>
+        </w:rPr>
+        <w:t xml:space="preserve">different </w:t>
       </w:r>
       <w:r>
         <w:rPr>
@@ -9295,25 +9298,19 @@
         <w:rPr>
           <w:rFonts w:ascii="Times New Roman" w:eastAsiaTheme="minorEastAsia" w:hAnsi="Times New Roman" w:cs="Times New Roman"/>
         </w:rPr>
-        <w:t xml:space="preserve">, with </w:t>
-      </w:r>
-      <w:r>
-        <w:rPr>
-          <w:rFonts w:ascii="Times New Roman" w:eastAsiaTheme="minorEastAsia" w:hAnsi="Times New Roman" w:cs="Times New Roman"/>
-        </w:rPr>
-        <w:t>a particular sink rate</w:t>
-      </w:r>
-      <w:r>
-        <w:rPr>
-          <w:rFonts w:ascii="Times New Roman" w:eastAsiaTheme="minorEastAsia" w:hAnsi="Times New Roman" w:cs="Times New Roman"/>
-        </w:rPr>
-        <w:t xml:space="preserve"> and resulting </w:t>
-      </w:r>
-      <w:r>
-        <w:rPr>
-          <w:rFonts w:ascii="Times New Roman" w:eastAsiaTheme="minorEastAsia" w:hAnsi="Times New Roman" w:cs="Times New Roman"/>
-        </w:rPr>
-        <w:t xml:space="preserve">cloud top height </w:t>
+        <w:t xml:space="preserve">. Each cloud category has a </w:t>
+      </w:r>
+      <w:r>
+        <w:rPr>
+          <w:rFonts w:ascii="Times New Roman" w:eastAsiaTheme="minorEastAsia" w:hAnsi="Times New Roman" w:cs="Times New Roman"/>
+        </w:rPr>
+        <w:t xml:space="preserve">particular sink </w:t>
+      </w:r>
+      <w:r>
+        <w:rPr>
+          <w:rFonts w:ascii="Times New Roman" w:eastAsiaTheme="minorEastAsia" w:hAnsi="Times New Roman" w:cs="Times New Roman"/>
+        </w:rPr>
+        <w:t xml:space="preserve">rate </w:t>
       </w:r>
       <m:oMath>
         <m:sSub>
@@ -9330,7 +9327,7 @@
               <w:rPr>
                 <w:rFonts w:ascii="Cambria Math" w:eastAsiaTheme="minorEastAsia" w:hAnsi="Cambria Math" w:cs="Times New Roman"/>
               </w:rPr>
-              <m:t>h</m:t>
+              <m:t>α</m:t>
             </m:r>
           </m:e>
           <m:sub>
@@ -9339,78 +9336,6 @@
                 <w:rFonts w:ascii="Cambria Math" w:eastAsiaTheme="minorEastAsia" w:hAnsi="Cambria Math" w:cs="Times New Roman"/>
               </w:rPr>
               <m:t>i</m:t>
-            </m:r>
-          </m:sub>
-        </m:sSub>
-      </m:oMath>
-      <w:r>
-        <w:rPr>
-          <w:rFonts w:ascii="Times New Roman" w:eastAsiaTheme="minorEastAsia" w:hAnsi="Times New Roman" w:cs="Times New Roman"/>
-        </w:rPr>
-        <w:t xml:space="preserve">. The </w:t>
-      </w:r>
-      <w:r>
-        <w:rPr>
-          <w:rFonts w:ascii="Times New Roman" w:eastAsiaTheme="minorEastAsia" w:hAnsi="Times New Roman" w:cs="Times New Roman"/>
-        </w:rPr>
-        <w:t xml:space="preserve">eddy </w:t>
-      </w:r>
-      <w:r>
-        <w:rPr>
-          <w:rFonts w:ascii="Times New Roman" w:eastAsiaTheme="minorEastAsia" w:hAnsi="Times New Roman" w:cs="Times New Roman"/>
-        </w:rPr>
-        <w:t xml:space="preserve">flux within cloud </w:t>
-      </w:r>
-      <m:oMath>
-        <m:r>
-          <w:rPr>
-            <w:rFonts w:ascii="Cambria Math" w:eastAsiaTheme="minorEastAsia" w:hAnsi="Cambria Math" w:cs="Times New Roman"/>
-          </w:rPr>
-          <m:t>i</m:t>
-        </m:r>
-      </m:oMath>
-      <w:r>
-        <w:rPr>
-          <w:rFonts w:ascii="Times New Roman" w:eastAsiaTheme="minorEastAsia" w:hAnsi="Times New Roman" w:cs="Times New Roman"/>
-        </w:rPr>
-        <w:t xml:space="preserve">, </w:t>
-      </w:r>
-      <m:oMath>
-        <m:r>
-          <w:rPr>
-            <w:rFonts w:ascii="Cambria Math" w:eastAsiaTheme="minorEastAsia" w:hAnsi="Cambria Math" w:cs="Times New Roman"/>
-          </w:rPr>
-          <m:t>F</m:t>
-        </m:r>
-        <m:r>
-          <w:rPr>
-            <w:rFonts w:ascii="Cambria Math" w:eastAsiaTheme="minorEastAsia" w:hAnsi="Cambria Math" w:cs="Times New Roman"/>
-          </w:rPr>
-          <m:t>=</m:t>
-        </m:r>
-        <m:sSub>
-          <m:sSubPr>
-            <m:ctrlPr>
-              <w:rPr>
-                <w:rFonts w:ascii="Cambria Math" w:eastAsiaTheme="minorEastAsia" w:hAnsi="Cambria Math" w:cs="Times New Roman"/>
-                <w:i/>
-              </w:rPr>
-            </m:ctrlPr>
-          </m:sSubPr>
-          <m:e>
-            <m:r>
-              <w:rPr>
-                <w:rFonts w:ascii="Cambria Math" w:eastAsiaTheme="minorEastAsia" w:hAnsi="Cambria Math" w:cs="Times New Roman"/>
-              </w:rPr>
-              <m:t>F</m:t>
-            </m:r>
-          </m:e>
-          <m:sub>
-            <m:r>
-              <w:rPr>
-                <w:rFonts w:ascii="Cambria Math" w:eastAsiaTheme="minorEastAsia" w:hAnsi="Cambria Math" w:cs="Times New Roman"/>
-              </w:rPr>
-              <m:t>cld,i</m:t>
             </m:r>
           </m:sub>
         </m:sSub>
@@ -9434,7 +9359,7 @@
               <w:rPr>
                 <w:rFonts w:ascii="Cambria Math" w:eastAsiaTheme="minorEastAsia" w:hAnsi="Cambria Math" w:cs="Times New Roman"/>
               </w:rPr>
-              <m:t>F</m:t>
+              <m:t>ϵ</m:t>
             </m:r>
           </m:e>
           <m:sub>
@@ -9442,7 +9367,7 @@
               <w:rPr>
                 <w:rFonts w:ascii="Cambria Math" w:eastAsiaTheme="minorEastAsia" w:hAnsi="Cambria Math" w:cs="Times New Roman"/>
               </w:rPr>
-              <m:t>P,i</m:t>
+              <m:t>i</m:t>
             </m:r>
           </m:sub>
         </m:sSub>
@@ -9451,7 +9376,327 @@
         <w:rPr>
           <w:rFonts w:ascii="Times New Roman" w:eastAsiaTheme="minorEastAsia" w:hAnsi="Times New Roman" w:cs="Times New Roman"/>
         </w:rPr>
-        <w:t xml:space="preserve">, is due to the updraft and the precipitation. The ensemble mean eddy flux is </w:t>
+        <w:t xml:space="preserve"> which results in its </w:t>
+      </w:r>
+      <w:r>
+        <w:rPr>
+          <w:rFonts w:ascii="Times New Roman" w:eastAsiaTheme="minorEastAsia" w:hAnsi="Times New Roman" w:cs="Times New Roman"/>
+        </w:rPr>
+        <w:t xml:space="preserve">cloud top height </w:t>
+      </w:r>
+      <m:oMath>
+        <m:sSub>
+          <m:sSubPr>
+            <m:ctrlPr>
+              <w:rPr>
+                <w:rFonts w:ascii="Cambria Math" w:eastAsiaTheme="minorEastAsia" w:hAnsi="Cambria Math" w:cs="Times New Roman"/>
+                <w:i/>
+              </w:rPr>
+            </m:ctrlPr>
+          </m:sSubPr>
+          <m:e>
+            <m:r>
+              <w:rPr>
+                <w:rFonts w:ascii="Cambria Math" w:eastAsiaTheme="minorEastAsia" w:hAnsi="Cambria Math" w:cs="Times New Roman"/>
+              </w:rPr>
+              <m:t>h</m:t>
+            </m:r>
+          </m:e>
+          <m:sub>
+            <m:r>
+              <w:rPr>
+                <w:rFonts w:ascii="Cambria Math" w:eastAsiaTheme="minorEastAsia" w:hAnsi="Cambria Math" w:cs="Times New Roman"/>
+              </w:rPr>
+              <m:t>i</m:t>
+            </m:r>
+          </m:sub>
+        </m:sSub>
+      </m:oMath>
+      <w:r>
+        <w:rPr>
+          <w:rFonts w:ascii="Times New Roman" w:eastAsiaTheme="minorEastAsia" w:hAnsi="Times New Roman" w:cs="Times New Roman"/>
+        </w:rPr>
+        <w:t xml:space="preserve">. </w:t>
+      </w:r>
+      <w:r>
+        <w:rPr>
+          <w:rFonts w:ascii="Times New Roman" w:eastAsiaTheme="minorEastAsia" w:hAnsi="Times New Roman" w:cs="Times New Roman"/>
+        </w:rPr>
+        <w:t xml:space="preserve">Precipitation depends on the autoconversion rate </w:t>
+      </w:r>
+      <m:oMath>
+        <m:sSub>
+          <m:sSubPr>
+            <m:ctrlPr>
+              <w:rPr>
+                <w:rFonts w:ascii="Cambria Math" w:eastAsiaTheme="minorEastAsia" w:hAnsi="Cambria Math" w:cs="Times New Roman"/>
+                <w:i/>
+              </w:rPr>
+            </m:ctrlPr>
+          </m:sSubPr>
+          <m:e>
+            <m:r>
+              <w:rPr>
+                <w:rFonts w:ascii="Cambria Math" w:eastAsiaTheme="minorEastAsia" w:hAnsi="Cambria Math" w:cs="Times New Roman"/>
+              </w:rPr>
+              <m:t>α</m:t>
+            </m:r>
+          </m:e>
+          <m:sub>
+            <m:r>
+              <w:rPr>
+                <w:rFonts w:ascii="Cambria Math" w:eastAsiaTheme="minorEastAsia" w:hAnsi="Cambria Math" w:cs="Times New Roman"/>
+              </w:rPr>
+              <m:t>i</m:t>
+            </m:r>
+          </m:sub>
+        </m:sSub>
+        <m:r>
+          <w:rPr>
+            <w:rFonts w:ascii="Cambria Math" w:eastAsiaTheme="minorEastAsia" w:hAnsi="Cambria Math" w:cs="Times New Roman"/>
+          </w:rPr>
+          <m:t>=x</m:t>
+        </m:r>
+        <m:d>
+          <m:dPr>
+            <m:ctrlPr>
+              <w:rPr>
+                <w:rFonts w:ascii="Cambria Math" w:eastAsiaTheme="minorEastAsia" w:hAnsi="Cambria Math" w:cs="Times New Roman"/>
+                <w:i/>
+              </w:rPr>
+            </m:ctrlPr>
+          </m:dPr>
+          <m:e>
+            <m:sSub>
+              <m:sSubPr>
+                <m:ctrlPr>
+                  <w:rPr>
+                    <w:rFonts w:ascii="Cambria Math" w:eastAsiaTheme="minorEastAsia" w:hAnsi="Cambria Math" w:cs="Times New Roman"/>
+                    <w:i/>
+                  </w:rPr>
+                </m:ctrlPr>
+              </m:sSubPr>
+              <m:e>
+                <m:r>
+                  <w:rPr>
+                    <w:rFonts w:ascii="Cambria Math" w:eastAsiaTheme="minorEastAsia" w:hAnsi="Cambria Math" w:cs="Times New Roman"/>
+                  </w:rPr>
+                  <m:t>α</m:t>
+                </m:r>
+              </m:e>
+              <m:sub>
+                <m:r>
+                  <w:rPr>
+                    <w:rFonts w:ascii="Cambria Math" w:eastAsiaTheme="minorEastAsia" w:hAnsi="Cambria Math" w:cs="Times New Roman"/>
+                  </w:rPr>
+                  <m:t>i</m:t>
+                </m:r>
+              </m:sub>
+            </m:sSub>
+            <m:r>
+              <w:rPr>
+                <w:rFonts w:ascii="Cambria Math" w:eastAsiaTheme="minorEastAsia" w:hAnsi="Cambria Math" w:cs="Times New Roman"/>
+              </w:rPr>
+              <m:t>+</m:t>
+            </m:r>
+            <m:sSub>
+              <m:sSubPr>
+                <m:ctrlPr>
+                  <w:rPr>
+                    <w:rFonts w:ascii="Cambria Math" w:eastAsiaTheme="minorEastAsia" w:hAnsi="Cambria Math" w:cs="Times New Roman"/>
+                    <w:i/>
+                  </w:rPr>
+                </m:ctrlPr>
+              </m:sSubPr>
+              <m:e>
+                <m:r>
+                  <w:rPr>
+                    <w:rFonts w:ascii="Cambria Math" w:eastAsiaTheme="minorEastAsia" w:hAnsi="Cambria Math" w:cs="Times New Roman"/>
+                  </w:rPr>
+                  <m:t>ϵ</m:t>
+                </m:r>
+              </m:e>
+              <m:sub>
+                <m:r>
+                  <w:rPr>
+                    <w:rFonts w:ascii="Cambria Math" w:eastAsiaTheme="minorEastAsia" w:hAnsi="Cambria Math" w:cs="Times New Roman"/>
+                  </w:rPr>
+                  <m:t>i</m:t>
+                </m:r>
+              </m:sub>
+            </m:sSub>
+          </m:e>
+        </m:d>
+      </m:oMath>
+      <w:r>
+        <w:rPr>
+          <w:rFonts w:ascii="Times New Roman" w:eastAsiaTheme="minorEastAsia" w:hAnsi="Times New Roman" w:cs="Times New Roman"/>
+        </w:rPr>
+        <w:t xml:space="preserve"> through the precipitation efficiency </w:t>
+      </w:r>
+      <m:oMath>
+        <m:r>
+          <w:rPr>
+            <w:rFonts w:ascii="Cambria Math" w:eastAsiaTheme="minorEastAsia" w:hAnsi="Cambria Math" w:cs="Times New Roman"/>
+          </w:rPr>
+          <m:t>x.</m:t>
+        </m:r>
+      </m:oMath>
+      <w:r>
+        <w:rPr>
+          <w:rFonts w:ascii="Times New Roman" w:eastAsiaTheme="minorEastAsia" w:hAnsi="Times New Roman" w:cs="Times New Roman"/>
+        </w:rPr>
+        <w:t xml:space="preserve"> In general, precipitation efficiency can vary. For simplicity, we use a single precipitation efficiency for all clouds, that generates the observed precipitation from the cloud ensemble.</w:t>
+      </w:r>
+    </w:p>
+    <w:p>
+      <w:pPr>
+        <w:pStyle w:val="BodyText"/>
+        <w:rPr>
+          <w:rFonts w:ascii="Times New Roman" w:eastAsiaTheme="minorEastAsia" w:hAnsi="Times New Roman" w:cs="Times New Roman"/>
+        </w:rPr>
+      </w:pPr>
+      <w:r>
+        <w:rPr>
+          <w:rFonts w:ascii="Times New Roman" w:eastAsiaTheme="minorEastAsia" w:hAnsi="Times New Roman" w:cs="Times New Roman"/>
+        </w:rPr>
+        <w:t xml:space="preserve">The </w:t>
+      </w:r>
+      <w:r>
+        <w:rPr>
+          <w:rFonts w:ascii="Times New Roman" w:eastAsiaTheme="minorEastAsia" w:hAnsi="Times New Roman" w:cs="Times New Roman"/>
+        </w:rPr>
+        <w:t xml:space="preserve">eddy </w:t>
+      </w:r>
+      <w:r>
+        <w:rPr>
+          <w:rFonts w:ascii="Times New Roman" w:eastAsiaTheme="minorEastAsia" w:hAnsi="Times New Roman" w:cs="Times New Roman"/>
+        </w:rPr>
+        <w:t xml:space="preserve">flux within cloud </w:t>
+      </w:r>
+      <m:oMath>
+        <m:r>
+          <w:rPr>
+            <w:rFonts w:ascii="Cambria Math" w:eastAsiaTheme="minorEastAsia" w:hAnsi="Cambria Math" w:cs="Times New Roman"/>
+          </w:rPr>
+          <m:t>i</m:t>
+        </m:r>
+      </m:oMath>
+      <w:r>
+        <w:rPr>
+          <w:rFonts w:ascii="Times New Roman" w:eastAsiaTheme="minorEastAsia" w:hAnsi="Times New Roman" w:cs="Times New Roman"/>
+        </w:rPr>
+        <w:t xml:space="preserve">, </w:t>
+      </w:r>
+      <m:oMath>
+        <m:sSub>
+          <m:sSubPr>
+            <m:ctrlPr>
+              <w:rPr>
+                <w:rFonts w:ascii="Cambria Math" w:eastAsiaTheme="minorEastAsia" w:hAnsi="Cambria Math" w:cs="Times New Roman"/>
+                <w:i/>
+              </w:rPr>
+            </m:ctrlPr>
+          </m:sSubPr>
+          <m:e>
+            <m:r>
+              <w:rPr>
+                <w:rFonts w:ascii="Cambria Math" w:eastAsiaTheme="minorEastAsia" w:hAnsi="Cambria Math" w:cs="Times New Roman"/>
+              </w:rPr>
+              <m:t>F</m:t>
+            </m:r>
+          </m:e>
+          <m:sub>
+            <m:r>
+              <w:rPr>
+                <w:rFonts w:ascii="Cambria Math" w:eastAsiaTheme="minorEastAsia" w:hAnsi="Cambria Math" w:cs="Times New Roman"/>
+              </w:rPr>
+              <m:t>i</m:t>
+            </m:r>
+          </m:sub>
+        </m:sSub>
+        <m:r>
+          <w:rPr>
+            <w:rFonts w:ascii="Cambria Math" w:eastAsiaTheme="minorEastAsia" w:hAnsi="Cambria Math" w:cs="Times New Roman"/>
+          </w:rPr>
+          <m:t>=</m:t>
+        </m:r>
+        <m:sSub>
+          <m:sSubPr>
+            <m:ctrlPr>
+              <w:rPr>
+                <w:rFonts w:ascii="Cambria Math" w:eastAsiaTheme="minorEastAsia" w:hAnsi="Cambria Math" w:cs="Times New Roman"/>
+                <w:i/>
+              </w:rPr>
+            </m:ctrlPr>
+          </m:sSubPr>
+          <m:e>
+            <m:r>
+              <w:rPr>
+                <w:rFonts w:ascii="Cambria Math" w:eastAsiaTheme="minorEastAsia" w:hAnsi="Cambria Math" w:cs="Times New Roman"/>
+              </w:rPr>
+              <m:t>F</m:t>
+            </m:r>
+          </m:e>
+          <m:sub>
+            <m:r>
+              <w:rPr>
+                <w:rFonts w:ascii="Cambria Math" w:eastAsiaTheme="minorEastAsia" w:hAnsi="Cambria Math" w:cs="Times New Roman"/>
+              </w:rPr>
+              <m:t>cld,i</m:t>
+            </m:r>
+          </m:sub>
+        </m:sSub>
+        <m:r>
+          <w:rPr>
+            <w:rFonts w:ascii="Cambria Math" w:eastAsiaTheme="minorEastAsia" w:hAnsi="Cambria Math" w:cs="Times New Roman"/>
+          </w:rPr>
+          <m:t>+</m:t>
+        </m:r>
+        <m:sSub>
+          <m:sSubPr>
+            <m:ctrlPr>
+              <w:rPr>
+                <w:rFonts w:ascii="Cambria Math" w:eastAsiaTheme="minorEastAsia" w:hAnsi="Cambria Math" w:cs="Times New Roman"/>
+                <w:i/>
+              </w:rPr>
+            </m:ctrlPr>
+          </m:sSubPr>
+          <m:e>
+            <m:r>
+              <w:rPr>
+                <w:rFonts w:ascii="Cambria Math" w:eastAsiaTheme="minorEastAsia" w:hAnsi="Cambria Math" w:cs="Times New Roman"/>
+              </w:rPr>
+              <m:t>F</m:t>
+            </m:r>
+          </m:e>
+          <m:sub>
+            <m:r>
+              <w:rPr>
+                <w:rFonts w:ascii="Cambria Math" w:eastAsiaTheme="minorEastAsia" w:hAnsi="Cambria Math" w:cs="Times New Roman"/>
+              </w:rPr>
+              <m:t>P,i</m:t>
+            </m:r>
+          </m:sub>
+        </m:sSub>
+      </m:oMath>
+      <w:r>
+        <w:rPr>
+          <w:rFonts w:ascii="Times New Roman" w:eastAsiaTheme="minorEastAsia" w:hAnsi="Times New Roman" w:cs="Times New Roman"/>
+        </w:rPr>
+        <w:t xml:space="preserve">, is due to the </w:t>
+      </w:r>
+      <w:r>
+        <w:rPr>
+          <w:rFonts w:ascii="Times New Roman" w:eastAsiaTheme="minorEastAsia" w:hAnsi="Times New Roman" w:cs="Times New Roman"/>
+        </w:rPr>
+        <w:t xml:space="preserve">cloud </w:t>
+      </w:r>
+      <w:r>
+        <w:rPr>
+          <w:rFonts w:ascii="Times New Roman" w:eastAsiaTheme="minorEastAsia" w:hAnsi="Times New Roman" w:cs="Times New Roman"/>
+        </w:rPr>
+        <w:t xml:space="preserve">updraft and the precipitation. The ensemble mean eddy flux is </w:t>
       </w:r>
       <m:oMath>
         <m:sSub>
@@ -9661,13 +9906,25 @@
         <w:rPr>
           <w:rFonts w:ascii="Times New Roman" w:eastAsiaTheme="minorEastAsia" w:hAnsi="Times New Roman" w:cs="Times New Roman"/>
         </w:rPr>
-        <w:t xml:space="preserve"> are present at cloud base. </w:t>
-      </w:r>
-      <w:r>
-        <w:rPr>
-          <w:rFonts w:ascii="Times New Roman" w:eastAsiaTheme="minorEastAsia" w:hAnsi="Times New Roman" w:cs="Times New Roman"/>
-        </w:rPr>
-        <w:t xml:space="preserve">The total cloud area is </w:t>
+        <w:t xml:space="preserve"> </w:t>
+      </w:r>
+      <w:r>
+        <w:rPr>
+          <w:rFonts w:ascii="Times New Roman" w:eastAsiaTheme="minorEastAsia" w:hAnsi="Times New Roman" w:cs="Times New Roman"/>
+        </w:rPr>
+        <w:t>have the same fraction</w:t>
+      </w:r>
+      <w:r>
+        <w:rPr>
+          <w:rFonts w:ascii="Times New Roman" w:eastAsiaTheme="minorEastAsia" w:hAnsi="Times New Roman" w:cs="Times New Roman"/>
+        </w:rPr>
+        <w:t xml:space="preserve"> at cloud base</w:t>
+      </w:r>
+      <w:r>
+        <w:rPr>
+          <w:rFonts w:ascii="Times New Roman" w:eastAsiaTheme="minorEastAsia" w:hAnsi="Times New Roman" w:cs="Times New Roman"/>
+        </w:rPr>
+        <w:t xml:space="preserve"> </w:t>
       </w:r>
       <m:oMath>
         <m:sSub>
@@ -9684,7 +9941,7 @@
               <w:rPr>
                 <w:rFonts w:ascii="Cambria Math" w:eastAsiaTheme="minorEastAsia" w:hAnsi="Cambria Math" w:cs="Times New Roman"/>
               </w:rPr>
-              <m:t>a</m:t>
+              <m:t>z</m:t>
             </m:r>
           </m:e>
           <m:sub>
@@ -9692,121 +9949,34 @@
               <w:rPr>
                 <w:rFonts w:ascii="Cambria Math" w:eastAsiaTheme="minorEastAsia" w:hAnsi="Cambria Math" w:cs="Times New Roman"/>
               </w:rPr>
-              <m:t>cld</m:t>
+              <m:t>CB</m:t>
             </m:r>
           </m:sub>
         </m:sSub>
-        <m:d>
-          <m:dPr>
-            <m:ctrlPr>
-              <w:rPr>
-                <w:rFonts w:ascii="Cambria Math" w:eastAsiaTheme="minorEastAsia" w:hAnsi="Cambria Math" w:cs="Times New Roman"/>
-                <w:i/>
-              </w:rPr>
-            </m:ctrlPr>
-          </m:dPr>
-          <m:e>
-            <m:r>
-              <w:rPr>
-                <w:rFonts w:ascii="Cambria Math" w:eastAsiaTheme="minorEastAsia" w:hAnsi="Cambria Math" w:cs="Times New Roman"/>
-              </w:rPr>
-              <m:t>z</m:t>
-            </m:r>
-          </m:e>
-        </m:d>
-        <m:r>
-          <w:rPr>
-            <w:rFonts w:ascii="Cambria Math" w:eastAsiaTheme="minorEastAsia" w:hAnsi="Cambria Math" w:cs="Times New Roman"/>
-          </w:rPr>
-          <m:t>=</m:t>
-        </m:r>
-        <m:nary>
-          <m:naryPr>
-            <m:chr m:val="∑"/>
-            <m:supHide m:val="1"/>
-            <m:ctrlPr>
-              <w:rPr>
-                <w:rFonts w:ascii="Cambria Math" w:eastAsiaTheme="minorEastAsia" w:hAnsi="Cambria Math" w:cs="Times New Roman"/>
-                <w:i/>
-              </w:rPr>
-            </m:ctrlPr>
-          </m:naryPr>
-          <m:sub>
-            <m:r>
-              <w:rPr>
-                <w:rFonts w:ascii="Cambria Math" w:eastAsiaTheme="minorEastAsia" w:hAnsi="Cambria Math" w:cs="Times New Roman"/>
-              </w:rPr>
-              <m:t>i: z≥</m:t>
-            </m:r>
-            <m:sSub>
-              <m:sSubPr>
-                <m:ctrlPr>
-                  <w:rPr>
-                    <w:rFonts w:ascii="Cambria Math" w:eastAsiaTheme="minorEastAsia" w:hAnsi="Cambria Math" w:cs="Times New Roman"/>
-                    <w:i/>
-                  </w:rPr>
-                </m:ctrlPr>
-              </m:sSubPr>
-              <m:e>
-                <m:r>
-                  <w:rPr>
-                    <w:rFonts w:ascii="Cambria Math" w:eastAsiaTheme="minorEastAsia" w:hAnsi="Cambria Math" w:cs="Times New Roman"/>
-                  </w:rPr>
-                  <m:t>h</m:t>
-                </m:r>
-              </m:e>
-              <m:sub>
-                <m:r>
-                  <w:rPr>
-                    <w:rFonts w:ascii="Cambria Math" w:eastAsiaTheme="minorEastAsia" w:hAnsi="Cambria Math" w:cs="Times New Roman"/>
-                  </w:rPr>
-                  <m:t>i</m:t>
-                </m:r>
-              </m:sub>
-            </m:sSub>
-          </m:sub>
-          <m:sup/>
-          <m:e>
-            <m:sSub>
-              <m:sSubPr>
-                <m:ctrlPr>
-                  <w:rPr>
-                    <w:rFonts w:ascii="Cambria Math" w:eastAsiaTheme="minorEastAsia" w:hAnsi="Cambria Math" w:cs="Times New Roman"/>
-                    <w:i/>
-                  </w:rPr>
-                </m:ctrlPr>
-              </m:sSubPr>
-              <m:e>
-                <m:r>
-                  <w:rPr>
-                    <w:rFonts w:ascii="Cambria Math" w:eastAsiaTheme="minorEastAsia" w:hAnsi="Cambria Math" w:cs="Times New Roman"/>
-                  </w:rPr>
-                  <m:t>a</m:t>
-                </m:r>
-              </m:e>
-              <m:sub>
-                <m:r>
-                  <w:rPr>
-                    <w:rFonts w:ascii="Cambria Math" w:eastAsiaTheme="minorEastAsia" w:hAnsi="Cambria Math" w:cs="Times New Roman"/>
-                  </w:rPr>
-                  <m:t>i</m:t>
-                </m:r>
-              </m:sub>
-            </m:sSub>
-          </m:e>
-        </m:nary>
       </m:oMath>
       <w:r>
         <w:rPr>
           <w:rFonts w:ascii="Times New Roman" w:eastAsiaTheme="minorEastAsia" w:hAnsi="Times New Roman" w:cs="Times New Roman"/>
         </w:rPr>
-        <w:t xml:space="preserve"> </w:t>
-      </w:r>
-      <w:r>
-        <w:rPr>
-          <w:rFonts w:ascii="Times New Roman" w:eastAsiaTheme="minorEastAsia" w:hAnsi="Times New Roman" w:cs="Times New Roman"/>
-        </w:rPr>
-        <w:t xml:space="preserve">and </w:t>
+        <w:t>, so t</w:t>
+      </w:r>
+      <w:r>
+        <w:rPr>
+          <w:rFonts w:ascii="Times New Roman" w:eastAsiaTheme="minorEastAsia" w:hAnsi="Times New Roman" w:cs="Times New Roman"/>
+        </w:rPr>
+        <w:t xml:space="preserve">he </w:t>
+      </w:r>
+      <w:r>
+        <w:rPr>
+          <w:rFonts w:ascii="Times New Roman" w:eastAsiaTheme="minorEastAsia" w:hAnsi="Times New Roman" w:cs="Times New Roman"/>
+        </w:rPr>
+        <w:t xml:space="preserve">maximum </w:t>
+      </w:r>
+      <w:r>
+        <w:rPr>
+          <w:rFonts w:ascii="Times New Roman" w:eastAsiaTheme="minorEastAsia" w:hAnsi="Times New Roman" w:cs="Times New Roman"/>
+        </w:rPr>
+        <w:t xml:space="preserve">total cloud fraction is at cloud base </w:t>
       </w:r>
       <m:oMath>
         <m:sSub>
@@ -9927,6 +10097,44 @@
         </w:rPr>
         <w:t xml:space="preserve">. </w:t>
       </w:r>
+      <w:r>
+        <w:rPr>
+          <w:rFonts w:ascii="Times New Roman" w:eastAsiaTheme="minorEastAsia" w:hAnsi="Times New Roman" w:cs="Times New Roman"/>
+        </w:rPr>
+        <w:t xml:space="preserve">The total cloud area </w:t>
+      </w:r>
+      <w:r>
+        <w:rPr>
+          <w:rFonts w:ascii="Times New Roman" w:eastAsiaTheme="minorEastAsia" w:hAnsi="Times New Roman" w:cs="Times New Roman"/>
+        </w:rPr>
+        <w:t xml:space="preserve">fraction at any height </w:t>
+      </w:r>
+      <m:oMath>
+        <m:r>
+          <w:rPr>
+            <w:rFonts w:ascii="Cambria Math" w:eastAsiaTheme="minorEastAsia" w:hAnsi="Cambria Math" w:cs="Times New Roman"/>
+          </w:rPr>
+          <m:t>z</m:t>
+        </m:r>
+      </m:oMath>
+      <w:r>
+        <w:rPr>
+          <w:rFonts w:ascii="Times New Roman" w:eastAsiaTheme="minorEastAsia" w:hAnsi="Times New Roman" w:cs="Times New Roman"/>
+        </w:rPr>
+        <w:t xml:space="preserve"> </w:t>
+      </w:r>
+      <w:r>
+        <w:rPr>
+          <w:rFonts w:ascii="Times New Roman" w:eastAsiaTheme="minorEastAsia" w:hAnsi="Times New Roman" w:cs="Times New Roman"/>
+        </w:rPr>
+        <w:t xml:space="preserve">is </w:t>
+      </w:r>
+      <w:r>
+        <w:rPr>
+          <w:rFonts w:ascii="Times New Roman" w:eastAsiaTheme="minorEastAsia" w:hAnsi="Times New Roman" w:cs="Times New Roman"/>
+        </w:rPr>
+        <w:t xml:space="preserve">the sum fraction of clouds found at height </w:t>
+      </w:r>
       <m:oMath>
         <m:sSub>
           <m:sSubPr>
@@ -9942,6 +10150,160 @@
               <w:rPr>
                 <w:rFonts w:ascii="Cambria Math" w:eastAsiaTheme="minorEastAsia" w:hAnsi="Cambria Math" w:cs="Times New Roman"/>
               </w:rPr>
+              <m:t>a</m:t>
+            </m:r>
+          </m:e>
+          <m:sub>
+            <m:r>
+              <w:rPr>
+                <w:rFonts w:ascii="Cambria Math" w:eastAsiaTheme="minorEastAsia" w:hAnsi="Cambria Math" w:cs="Times New Roman"/>
+              </w:rPr>
+              <m:t>cld</m:t>
+            </m:r>
+          </m:sub>
+        </m:sSub>
+        <m:d>
+          <m:dPr>
+            <m:ctrlPr>
+              <w:rPr>
+                <w:rFonts w:ascii="Cambria Math" w:eastAsiaTheme="minorEastAsia" w:hAnsi="Cambria Math" w:cs="Times New Roman"/>
+                <w:i/>
+              </w:rPr>
+            </m:ctrlPr>
+          </m:dPr>
+          <m:e>
+            <m:r>
+              <w:rPr>
+                <w:rFonts w:ascii="Cambria Math" w:eastAsiaTheme="minorEastAsia" w:hAnsi="Cambria Math" w:cs="Times New Roman"/>
+              </w:rPr>
+              <m:t>z</m:t>
+            </m:r>
+          </m:e>
+        </m:d>
+        <m:r>
+          <w:rPr>
+            <w:rFonts w:ascii="Cambria Math" w:eastAsiaTheme="minorEastAsia" w:hAnsi="Cambria Math" w:cs="Times New Roman"/>
+          </w:rPr>
+          <m:t>=</m:t>
+        </m:r>
+        <m:r>
+          <w:rPr>
+            <w:rFonts w:ascii="Cambria Math" w:eastAsiaTheme="minorEastAsia" w:hAnsi="Cambria Math" w:cs="Times New Roman"/>
+          </w:rPr>
+          <m:t>∑</m:t>
+        </m:r>
+        <m:sSub>
+          <m:sSubPr>
+            <m:ctrlPr>
+              <w:rPr>
+                <w:rFonts w:ascii="Cambria Math" w:eastAsiaTheme="minorEastAsia" w:hAnsi="Cambria Math" w:cs="Times New Roman"/>
+                <w:i/>
+              </w:rPr>
+            </m:ctrlPr>
+          </m:sSubPr>
+          <m:e>
+            <m:r>
+              <w:rPr>
+                <w:rFonts w:ascii="Cambria Math" w:eastAsiaTheme="minorEastAsia" w:hAnsi="Cambria Math" w:cs="Times New Roman"/>
+              </w:rPr>
+              <m:t>a</m:t>
+            </m:r>
+          </m:e>
+          <m:sub>
+            <m:r>
+              <w:rPr>
+                <w:rFonts w:ascii="Cambria Math" w:eastAsiaTheme="minorEastAsia" w:hAnsi="Cambria Math" w:cs="Times New Roman"/>
+              </w:rPr>
+              <m:t>i</m:t>
+            </m:r>
+          </m:sub>
+        </m:sSub>
+        <m:r>
+          <w:rPr>
+            <w:rFonts w:ascii="Cambria Math" w:eastAsiaTheme="minorEastAsia" w:hAnsi="Cambria Math" w:cs="Times New Roman"/>
+          </w:rPr>
+          <m:t>H</m:t>
+        </m:r>
+        <m:d>
+          <m:dPr>
+            <m:ctrlPr>
+              <w:rPr>
+                <w:rFonts w:ascii="Cambria Math" w:eastAsiaTheme="minorEastAsia" w:hAnsi="Cambria Math" w:cs="Times New Roman"/>
+                <w:i/>
+              </w:rPr>
+            </m:ctrlPr>
+          </m:dPr>
+          <m:e>
+            <m:sSub>
+              <m:sSubPr>
+                <m:ctrlPr>
+                  <w:rPr>
+                    <w:rFonts w:ascii="Cambria Math" w:eastAsiaTheme="minorEastAsia" w:hAnsi="Cambria Math" w:cs="Times New Roman"/>
+                    <w:i/>
+                  </w:rPr>
+                </m:ctrlPr>
+              </m:sSubPr>
+              <m:e>
+                <m:r>
+                  <w:rPr>
+                    <w:rFonts w:ascii="Cambria Math" w:eastAsiaTheme="minorEastAsia" w:hAnsi="Cambria Math" w:cs="Times New Roman"/>
+                  </w:rPr>
+                  <m:t>h</m:t>
+                </m:r>
+              </m:e>
+              <m:sub>
+                <m:r>
+                  <w:rPr>
+                    <w:rFonts w:ascii="Cambria Math" w:eastAsiaTheme="minorEastAsia" w:hAnsi="Cambria Math" w:cs="Times New Roman"/>
+                  </w:rPr>
+                  <m:t>i</m:t>
+                </m:r>
+              </m:sub>
+            </m:sSub>
+            <m:r>
+              <w:rPr>
+                <w:rFonts w:ascii="Cambria Math" w:eastAsiaTheme="minorEastAsia" w:hAnsi="Cambria Math" w:cs="Times New Roman"/>
+              </w:rPr>
+              <m:t>-z</m:t>
+            </m:r>
+          </m:e>
+        </m:d>
+      </m:oMath>
+      <w:r>
+        <w:rPr>
+          <w:rFonts w:ascii="Times New Roman" w:eastAsiaTheme="minorEastAsia" w:hAnsi="Times New Roman" w:cs="Times New Roman"/>
+        </w:rPr>
+        <w:t xml:space="preserve">, with Heaviside function </w:t>
+      </w:r>
+      <m:oMath>
+        <m:r>
+          <w:rPr>
+            <w:rFonts w:ascii="Cambria Math" w:eastAsiaTheme="minorEastAsia" w:hAnsi="Cambria Math" w:cs="Times New Roman"/>
+          </w:rPr>
+          <m:t>H</m:t>
+        </m:r>
+      </m:oMath>
+      <w:r>
+        <w:rPr>
+          <w:rFonts w:ascii="Times New Roman" w:eastAsiaTheme="minorEastAsia" w:hAnsi="Times New Roman" w:cs="Times New Roman"/>
+        </w:rPr>
+        <w:t xml:space="preserve">. </w:t>
+      </w:r>
+      <m:oMath>
+        <m:sSub>
+          <m:sSubPr>
+            <m:ctrlPr>
+              <w:rPr>
+                <w:rFonts w:ascii="Cambria Math" w:eastAsiaTheme="minorEastAsia" w:hAnsi="Cambria Math" w:cs="Times New Roman"/>
+                <w:i/>
+              </w:rPr>
+            </m:ctrlPr>
+          </m:sSubPr>
+          <m:e>
+            <m:r>
+              <w:rPr>
+                <w:rFonts w:ascii="Cambria Math" w:eastAsiaTheme="minorEastAsia" w:hAnsi="Cambria Math" w:cs="Times New Roman"/>
+              </w:rPr>
               <m:t>F</m:t>
             </m:r>
           </m:e>
@@ -9994,6 +10356,12 @@
         </w:rPr>
         <w:t xml:space="preserve"> The </w:t>
       </w:r>
+      <w:r>
+        <w:rPr>
+          <w:rFonts w:ascii="Times New Roman" w:eastAsiaTheme="minorEastAsia" w:hAnsi="Times New Roman" w:cs="Times New Roman"/>
+        </w:rPr>
+        <w:t xml:space="preserve">eddy flux balancing the </w:t>
+      </w:r>
       <w:proofErr w:type="gramStart"/>
       <w:r>
         <w:rPr>
@@ -10007,21 +10375,6 @@
           <w:rFonts w:ascii="Times New Roman" w:eastAsiaTheme="minorEastAsia" w:hAnsi="Times New Roman" w:cs="Times New Roman"/>
         </w:rPr>
         <w:t xml:space="preserve"> flux is solved below.</w:t>
-      </w:r>
-    </w:p>
-    <w:p>
-      <w:pPr>
-        <w:pStyle w:val="FirstParagraph"/>
-        <w:rPr>
-          <w:rFonts w:ascii="Times New Roman" w:eastAsiaTheme="minorEastAsia" w:hAnsi="Times New Roman" w:cs="Times New Roman"/>
-        </w:rPr>
-      </w:pPr>
-      <w:r>
-        <w:rPr>
-          <w:rFonts w:ascii="Times New Roman" w:eastAsiaTheme="minorEastAsia" w:hAnsi="Times New Roman" w:cs="Times New Roman"/>
-          <w:highlight w:val="lightGray"/>
-        </w:rPr>
-        <w:t>The vertical moisture fluxes balance large scale advection and subsidence. Most of this moisture flux is below 3 km and most of the mass flux is below 2 km. The cloud and total eddy moisture flux balance subsidence drying at the strong moisture derivative at the top of the trade cumulus layer at 2-3 km. The strong difference at 2-3 km between the dry environment and the cloud updraft, whose specific humidity is proportional to the saturation specific humidity, achieves the moisture flux there. Precipitation is zero at cloud top (1.7 km) and integrates downward proportional to cloud liquid water, confining it in the lower cloud layer.</w:t>
       </w:r>
     </w:p>
     <w:p>
@@ -10033,6 +10386,35 @@
       </w:r>
       <w:r>
         <w:t>oisture closure [WATERCLOSURE]</w:t>
+      </w:r>
+    </w:p>
+    <w:p>
+      <w:pPr>
+        <w:pStyle w:val="FirstParagraph"/>
+        <w:rPr>
+          <w:rFonts w:ascii="Times New Roman" w:eastAsiaTheme="minorEastAsia" w:hAnsi="Times New Roman" w:cs="Times New Roman"/>
+        </w:rPr>
+      </w:pPr>
+      <w:r>
+        <w:rPr>
+          <w:rFonts w:ascii="Times New Roman" w:eastAsiaTheme="minorEastAsia" w:hAnsi="Times New Roman" w:cs="Times New Roman"/>
+          <w:highlight w:val="lightGray"/>
+        </w:rPr>
+        <w:t xml:space="preserve">The vertical moisture fluxes </w:t>
+      </w:r>
+      <w:r>
+        <w:rPr>
+          <w:rFonts w:ascii="Times New Roman" w:eastAsiaTheme="minorEastAsia" w:hAnsi="Times New Roman" w:cs="Times New Roman"/>
+          <w:highlight w:val="lightGray"/>
+        </w:rPr>
+        <w:t xml:space="preserve">from cloud updrafts and precipitation </w:t>
+      </w:r>
+      <w:r>
+        <w:rPr>
+          <w:rFonts w:ascii="Times New Roman" w:eastAsiaTheme="minorEastAsia" w:hAnsi="Times New Roman" w:cs="Times New Roman"/>
+          <w:highlight w:val="lightGray"/>
+        </w:rPr>
+        <w:t>balance large scale advection and subsidence. Most of this moisture flux is below 3 km and most of the mass flux is below 2 km. The cloud and total eddy moisture flux balance subsidence drying at the strong moisture derivative at the top of the trade cumulus layer at 2-3 km. The strong difference at 2-3 km between the dry environment and the cloud updraft, whose specific humidity is proportional to the saturation specific humidity, achieves the moisture flux there. Precipitation is zero at cloud top (1.7 km) and integrates downward proportional to cloud liquid water, confining it in the lower cloud layer.</w:t>
       </w:r>
     </w:p>
     <w:p>
@@ -10128,7 +10510,19 @@
         <w:rPr>
           <w:rFonts w:ascii="Times New Roman" w:hAnsi="Times New Roman" w:cs="Times New Roman"/>
         </w:rPr>
-        <w:t>, and the convergence of the mean eddy flux</w:t>
+        <w:t xml:space="preserve">, and the convergence of the mean </w:t>
+      </w:r>
+      <w:r>
+        <w:rPr>
+          <w:rFonts w:ascii="Times New Roman" w:hAnsi="Times New Roman" w:cs="Times New Roman"/>
+        </w:rPr>
+        <w:t xml:space="preserve">all-sky </w:t>
+      </w:r>
+      <w:r>
+        <w:rPr>
+          <w:rFonts w:ascii="Times New Roman" w:hAnsi="Times New Roman" w:cs="Times New Roman"/>
+        </w:rPr>
+        <w:t>eddy flux</w:t>
       </w:r>
       <w:r>
         <w:rPr>
@@ -10281,7 +10675,7 @@
         <w:rPr>
           <w:rFonts w:ascii="Times New Roman" w:eastAsiaTheme="minorEastAsia" w:hAnsi="Times New Roman" w:cs="Times New Roman"/>
         </w:rPr>
-        <w:t xml:space="preserve">The ensemble </w:t>
+        <w:t xml:space="preserve">The </w:t>
       </w:r>
       <w:r>
         <w:rPr>
@@ -10704,7 +11098,53 @@
         <w:rPr>
           <w:rFonts w:ascii="Times New Roman" w:eastAsiaTheme="minorEastAsia" w:hAnsi="Times New Roman" w:cs="Times New Roman"/>
         </w:rPr>
-        <w:t>The relation for cloud categor</w:t>
+        <w:t xml:space="preserve">The </w:t>
+      </w:r>
+      <w:r>
+        <w:rPr>
+          <w:rFonts w:ascii="Times New Roman" w:eastAsiaTheme="minorEastAsia" w:hAnsi="Times New Roman" w:cs="Times New Roman"/>
+        </w:rPr>
+        <w:t xml:space="preserve">mean flux </w:t>
+      </w:r>
+      <m:oMath>
+        <m:sSub>
+          <m:sSubPr>
+            <m:ctrlPr>
+              <w:rPr>
+                <w:rFonts w:ascii="Cambria Math" w:eastAsiaTheme="minorEastAsia" w:hAnsi="Cambria Math" w:cs="Times New Roman"/>
+                <w:i/>
+              </w:rPr>
+            </m:ctrlPr>
+          </m:sSubPr>
+          <m:e>
+            <m:r>
+              <w:rPr>
+                <w:rFonts w:ascii="Cambria Math" w:eastAsiaTheme="minorEastAsia" w:hAnsi="Cambria Math" w:cs="Times New Roman"/>
+              </w:rPr>
+              <m:t>F</m:t>
+            </m:r>
+          </m:e>
+          <m:sub>
+            <m:r>
+              <w:rPr>
+                <w:rFonts w:ascii="Cambria Math" w:eastAsiaTheme="minorEastAsia" w:hAnsi="Cambria Math" w:cs="Times New Roman"/>
+              </w:rPr>
+              <m:t>i</m:t>
+            </m:r>
+          </m:sub>
+        </m:sSub>
+      </m:oMath>
+      <w:r>
+        <w:rPr>
+          <w:rFonts w:ascii="Times New Roman" w:eastAsiaTheme="minorEastAsia" w:hAnsi="Times New Roman" w:cs="Times New Roman"/>
+        </w:rPr>
+        <w:t xml:space="preserve"> clouds of</w:t>
+      </w:r>
+      <w:r>
+        <w:rPr>
+          <w:rFonts w:ascii="Times New Roman" w:eastAsiaTheme="minorEastAsia" w:hAnsi="Times New Roman" w:cs="Times New Roman"/>
+        </w:rPr>
+        <w:t xml:space="preserve"> categor</w:t>
       </w:r>
       <w:r>
         <w:rPr>
@@ -11223,6 +11663,44 @@
             </m:r>
           </m:sub>
         </m:sSub>
+        <m:d>
+          <m:dPr>
+            <m:ctrlPr>
+              <w:rPr>
+                <w:rFonts w:ascii="Cambria Math" w:eastAsiaTheme="minorEastAsia" w:hAnsi="Cambria Math" w:cs="Times New Roman"/>
+                <w:i/>
+              </w:rPr>
+            </m:ctrlPr>
+          </m:dPr>
+          <m:e>
+            <m:sSub>
+              <m:sSubPr>
+                <m:ctrlPr>
+                  <w:rPr>
+                    <w:rFonts w:ascii="Cambria Math" w:eastAsiaTheme="minorEastAsia" w:hAnsi="Cambria Math" w:cs="Times New Roman"/>
+                    <w:i/>
+                  </w:rPr>
+                </m:ctrlPr>
+              </m:sSubPr>
+              <m:e>
+                <m:r>
+                  <w:rPr>
+                    <w:rFonts w:ascii="Cambria Math" w:eastAsiaTheme="minorEastAsia" w:hAnsi="Cambria Math" w:cs="Times New Roman"/>
+                  </w:rPr>
+                  <m:t>z</m:t>
+                </m:r>
+              </m:e>
+              <m:sub>
+                <m:r>
+                  <w:rPr>
+                    <w:rFonts w:ascii="Cambria Math" w:eastAsiaTheme="minorEastAsia" w:hAnsi="Cambria Math" w:cs="Times New Roman"/>
+                  </w:rPr>
+                  <m:t>CB</m:t>
+                </m:r>
+              </m:sub>
+            </m:sSub>
+          </m:e>
+        </m:d>
       </m:oMath>
       <w:r>
         <w:rPr>
@@ -12438,7 +12916,19 @@
         <w:rPr>
           <w:rFonts w:ascii="Times New Roman" w:eastAsiaTheme="minorEastAsia" w:hAnsi="Times New Roman" w:cs="Times New Roman"/>
         </w:rPr>
-        <w:t>the flux</w:t>
+        <w:t xml:space="preserve">the </w:t>
+      </w:r>
+      <w:r>
+        <w:rPr>
+          <w:rFonts w:ascii="Times New Roman" w:eastAsiaTheme="minorEastAsia" w:hAnsi="Times New Roman" w:cs="Times New Roman"/>
+        </w:rPr>
+        <w:t xml:space="preserve">eddy </w:t>
+      </w:r>
+      <w:r>
+        <w:rPr>
+          <w:rFonts w:ascii="Times New Roman" w:eastAsiaTheme="minorEastAsia" w:hAnsi="Times New Roman" w:cs="Times New Roman"/>
+        </w:rPr>
+        <w:t>flux</w:t>
       </w:r>
       <w:r>
         <w:rPr>
@@ -13110,7 +13600,19 @@
         <w:rPr>
           <w:rFonts w:ascii="Times New Roman" w:eastAsiaTheme="minorEastAsia" w:hAnsi="Times New Roman" w:cs="Times New Roman"/>
         </w:rPr>
-        <w:t xml:space="preserve">This can be integrated for either the cloud or precipitation flux. </w:t>
+        <w:t xml:space="preserve">This can be integrated </w:t>
+      </w:r>
+      <w:r>
+        <w:rPr>
+          <w:rFonts w:ascii="Times New Roman" w:eastAsiaTheme="minorEastAsia" w:hAnsi="Times New Roman" w:cs="Times New Roman"/>
+        </w:rPr>
+        <w:t xml:space="preserve">numerically </w:t>
+      </w:r>
+      <w:r>
+        <w:rPr>
+          <w:rFonts w:ascii="Times New Roman" w:eastAsiaTheme="minorEastAsia" w:hAnsi="Times New Roman" w:cs="Times New Roman"/>
+        </w:rPr>
+        <w:t xml:space="preserve">for either the cloud or precipitation flux. </w:t>
       </w:r>
       <w:r>
         <w:rPr>
@@ -13128,143 +13630,7 @@
         <w:rPr>
           <w:rFonts w:ascii="Times New Roman" w:eastAsiaTheme="minorEastAsia" w:hAnsi="Times New Roman" w:cs="Times New Roman"/>
         </w:rPr>
-        <w:t xml:space="preserve"> depends on autoconversion </w:t>
-      </w:r>
-      <m:oMath>
-        <m:sSub>
-          <m:sSubPr>
-            <m:ctrlPr>
-              <w:rPr>
-                <w:rFonts w:ascii="Cambria Math" w:eastAsiaTheme="minorEastAsia" w:hAnsi="Cambria Math" w:cs="Times New Roman"/>
-                <w:i/>
-              </w:rPr>
-            </m:ctrlPr>
-          </m:sSubPr>
-          <m:e>
-            <m:r>
-              <w:rPr>
-                <w:rFonts w:ascii="Cambria Math" w:eastAsiaTheme="minorEastAsia" w:hAnsi="Cambria Math" w:cs="Times New Roman"/>
-              </w:rPr>
-              <m:t>α</m:t>
-            </m:r>
-          </m:e>
-          <m:sub>
-            <m:r>
-              <w:rPr>
-                <w:rFonts w:ascii="Cambria Math" w:eastAsiaTheme="minorEastAsia" w:hAnsi="Cambria Math" w:cs="Times New Roman"/>
-              </w:rPr>
-              <m:t>i</m:t>
-            </m:r>
-          </m:sub>
-        </m:sSub>
-        <m:r>
-          <w:rPr>
-            <w:rFonts w:ascii="Cambria Math" w:eastAsiaTheme="minorEastAsia" w:hAnsi="Cambria Math" w:cs="Times New Roman"/>
-          </w:rPr>
-          <m:t>=</m:t>
-        </m:r>
-        <m:sSub>
-          <m:sSubPr>
-            <m:ctrlPr>
-              <w:rPr>
-                <w:rFonts w:ascii="Cambria Math" w:eastAsiaTheme="minorEastAsia" w:hAnsi="Cambria Math" w:cs="Times New Roman"/>
-                <w:i/>
-              </w:rPr>
-            </m:ctrlPr>
-          </m:sSubPr>
-          <m:e>
-            <m:r>
-              <w:rPr>
-                <w:rFonts w:ascii="Cambria Math" w:eastAsiaTheme="minorEastAsia" w:hAnsi="Cambria Math" w:cs="Times New Roman"/>
-              </w:rPr>
-              <m:t>x</m:t>
-            </m:r>
-          </m:e>
-          <m:sub>
-            <m:r>
-              <w:rPr>
-                <w:rFonts w:ascii="Cambria Math" w:eastAsiaTheme="minorEastAsia" w:hAnsi="Cambria Math" w:cs="Times New Roman"/>
-              </w:rPr>
-              <m:t>i</m:t>
-            </m:r>
-          </m:sub>
-        </m:sSub>
-        <m:r>
-          <w:rPr>
-            <w:rFonts w:ascii="Cambria Math" w:eastAsiaTheme="minorEastAsia" w:hAnsi="Cambria Math" w:cs="Times New Roman"/>
-          </w:rPr>
-          <m:t>(</m:t>
-        </m:r>
-        <m:sSub>
-          <m:sSubPr>
-            <m:ctrlPr>
-              <w:rPr>
-                <w:rFonts w:ascii="Cambria Math" w:eastAsiaTheme="minorEastAsia" w:hAnsi="Cambria Math" w:cs="Times New Roman"/>
-                <w:i/>
-              </w:rPr>
-            </m:ctrlPr>
-          </m:sSubPr>
-          <m:e>
-            <m:r>
-              <w:rPr>
-                <w:rFonts w:ascii="Cambria Math" w:eastAsiaTheme="minorEastAsia" w:hAnsi="Cambria Math" w:cs="Times New Roman"/>
-              </w:rPr>
-              <m:t>α</m:t>
-            </m:r>
-          </m:e>
-          <m:sub>
-            <m:r>
-              <w:rPr>
-                <w:rFonts w:ascii="Cambria Math" w:eastAsiaTheme="minorEastAsia" w:hAnsi="Cambria Math" w:cs="Times New Roman"/>
-              </w:rPr>
-              <m:t>i</m:t>
-            </m:r>
-          </m:sub>
-        </m:sSub>
-        <m:r>
-          <w:rPr>
-            <w:rFonts w:ascii="Cambria Math" w:eastAsiaTheme="minorEastAsia" w:hAnsi="Cambria Math" w:cs="Times New Roman"/>
-          </w:rPr>
-          <m:t>+</m:t>
-        </m:r>
-        <m:sSub>
-          <m:sSubPr>
-            <m:ctrlPr>
-              <w:rPr>
-                <w:rFonts w:ascii="Cambria Math" w:eastAsiaTheme="minorEastAsia" w:hAnsi="Cambria Math" w:cs="Times New Roman"/>
-                <w:i/>
-              </w:rPr>
-            </m:ctrlPr>
-          </m:sSubPr>
-          <m:e>
-            <m:r>
-              <w:rPr>
-                <w:rFonts w:ascii="Cambria Math" w:eastAsiaTheme="minorEastAsia" w:hAnsi="Cambria Math" w:cs="Times New Roman"/>
-              </w:rPr>
-              <m:t>ϵ</m:t>
-            </m:r>
-          </m:e>
-          <m:sub>
-            <m:r>
-              <w:rPr>
-                <w:rFonts w:ascii="Cambria Math" w:eastAsiaTheme="minorEastAsia" w:hAnsi="Cambria Math" w:cs="Times New Roman"/>
-              </w:rPr>
-              <m:t>i</m:t>
-            </m:r>
-          </m:sub>
-        </m:sSub>
-        <m:r>
-          <w:rPr>
-            <w:rFonts w:ascii="Cambria Math" w:eastAsiaTheme="minorEastAsia" w:hAnsi="Cambria Math" w:cs="Times New Roman"/>
-          </w:rPr>
-          <m:t>)</m:t>
-        </m:r>
-      </m:oMath>
-      <w:r>
-        <w:rPr>
-          <w:rFonts w:ascii="Times New Roman" w:eastAsiaTheme="minorEastAsia" w:hAnsi="Times New Roman" w:cs="Times New Roman"/>
-        </w:rPr>
-        <w:t xml:space="preserve">, and </w:t>
+        <w:t xml:space="preserve"> </w:t>
       </w:r>
       <w:r>
         <w:rPr>
@@ -14017,6 +14383,12 @@
         </w:rPr>
         <w:t xml:space="preserve"> flux by construction.</w:t>
       </w:r>
+      <w:r>
+        <w:rPr>
+          <w:rFonts w:ascii="Times New Roman" w:eastAsiaTheme="minorEastAsia" w:hAnsi="Times New Roman" w:cs="Times New Roman"/>
+        </w:rPr>
+        <w:t xml:space="preserve"> </w:t>
+      </w:r>
     </w:p>
     <w:p>
       <w:pPr>
@@ -14041,7 +14413,13 @@
         <w:rPr>
           <w:rFonts w:ascii="Times New Roman" w:eastAsiaTheme="minorEastAsia" w:hAnsi="Times New Roman" w:cs="Times New Roman"/>
         </w:rPr>
-        <w:t xml:space="preserve">surface </w:t>
+        <w:t>cloud base</w:t>
+      </w:r>
+      <w:r>
+        <w:rPr>
+          <w:rFonts w:ascii="Times New Roman" w:eastAsiaTheme="minorEastAsia" w:hAnsi="Times New Roman" w:cs="Times New Roman"/>
+        </w:rPr>
+        <w:t xml:space="preserve"> </w:t>
       </w:r>
       <w:r>
         <w:rPr>
@@ -14060,7 +14438,51 @@
           <w:rPr>
             <w:rFonts w:ascii="Cambria Math" w:eastAsiaTheme="minorEastAsia" w:hAnsi="Cambria Math" w:cs="Times New Roman"/>
           </w:rPr>
-          <m:t>P(0)=</m:t>
+          <m:t>P</m:t>
+        </m:r>
+        <m:r>
+          <w:rPr>
+            <w:rFonts w:ascii="Cambria Math" w:eastAsiaTheme="minorEastAsia" w:hAnsi="Cambria Math" w:cs="Times New Roman"/>
+          </w:rPr>
+          <m:t>(</m:t>
+        </m:r>
+        <m:sSub>
+          <m:sSubPr>
+            <m:ctrlPr>
+              <w:rPr>
+                <w:rFonts w:ascii="Cambria Math" w:eastAsiaTheme="minorEastAsia" w:hAnsi="Cambria Math" w:cs="Times New Roman"/>
+                <w:i/>
+              </w:rPr>
+            </m:ctrlPr>
+          </m:sSubPr>
+          <m:e>
+            <m:r>
+              <w:rPr>
+                <w:rFonts w:ascii="Cambria Math" w:eastAsiaTheme="minorEastAsia" w:hAnsi="Cambria Math" w:cs="Times New Roman"/>
+              </w:rPr>
+              <m:t>z</m:t>
+            </m:r>
+          </m:e>
+          <m:sub>
+            <m:r>
+              <w:rPr>
+                <w:rFonts w:ascii="Cambria Math" w:eastAsiaTheme="minorEastAsia" w:hAnsi="Cambria Math" w:cs="Times New Roman"/>
+              </w:rPr>
+              <m:t>CB</m:t>
+            </m:r>
+          </m:sub>
+        </m:sSub>
+        <m:r>
+          <w:rPr>
+            <w:rFonts w:ascii="Cambria Math" w:eastAsiaTheme="minorEastAsia" w:hAnsi="Cambria Math" w:cs="Times New Roman"/>
+          </w:rPr>
+          <m:t>)</m:t>
+        </m:r>
+        <m:r>
+          <w:rPr>
+            <w:rFonts w:ascii="Cambria Math" w:eastAsiaTheme="minorEastAsia" w:hAnsi="Cambria Math" w:cs="Times New Roman"/>
+          </w:rPr>
+          <m:t>=</m:t>
         </m:r>
         <m:r>
           <w:rPr>
@@ -14219,26 +14641,66 @@
         <w:rPr>
           <w:rFonts w:ascii="Times New Roman" w:eastAsiaTheme="minorEastAsia" w:hAnsi="Times New Roman" w:cs="Times New Roman"/>
         </w:rPr>
-        <w:t xml:space="preserve">. </w:t>
-      </w:r>
-      <w:r>
-        <w:rPr>
-          <w:rFonts w:ascii="Times New Roman" w:eastAsiaTheme="minorEastAsia" w:hAnsi="Times New Roman" w:cs="Times New Roman"/>
-        </w:rPr>
-        <w:t>The cloud model predicts the cloud top height from</w:t>
-      </w:r>
-      <w:r>
-        <w:rPr>
-          <w:rFonts w:ascii="Times New Roman" w:eastAsiaTheme="minorEastAsia" w:hAnsi="Times New Roman" w:cs="Times New Roman"/>
-        </w:rPr>
-        <w:t xml:space="preserve"> the total sink rate </w:t>
+        <w:t xml:space="preserve">. We choose a single precipitation efficiency </w:t>
       </w:r>
       <m:oMath>
         <m:r>
           <w:rPr>
             <w:rFonts w:ascii="Cambria Math" w:eastAsiaTheme="minorEastAsia" w:hAnsi="Cambria Math" w:cs="Times New Roman"/>
           </w:rPr>
-          <m:t>(</m:t>
+          <m:t>x</m:t>
+        </m:r>
+      </m:oMath>
+      <w:r>
+        <w:rPr>
+          <w:rFonts w:ascii="Times New Roman" w:eastAsiaTheme="minorEastAsia" w:hAnsi="Times New Roman" w:cs="Times New Roman"/>
+        </w:rPr>
+        <w:t xml:space="preserve"> for all cloud categories, and vary the </w:t>
+      </w:r>
+      <w:r>
+        <w:rPr>
+          <w:rFonts w:ascii="Times New Roman" w:eastAsiaTheme="minorEastAsia" w:hAnsi="Times New Roman" w:cs="Times New Roman"/>
+        </w:rPr>
+        <w:t>total sink rate, maintaining the ratio</w:t>
+      </w:r>
+      <w:r>
+        <w:rPr>
+          <w:rFonts w:ascii="Times New Roman" w:eastAsiaTheme="minorEastAsia" w:hAnsi="Times New Roman" w:cs="Times New Roman"/>
+        </w:rPr>
+        <w:t xml:space="preserve"> </w:t>
+      </w:r>
+      <m:oMath>
+        <m:sSub>
+          <m:sSubPr>
+            <m:ctrlPr>
+              <w:rPr>
+                <w:rFonts w:ascii="Cambria Math" w:eastAsiaTheme="minorEastAsia" w:hAnsi="Cambria Math" w:cs="Times New Roman"/>
+                <w:i/>
+              </w:rPr>
+            </m:ctrlPr>
+          </m:sSubPr>
+          <m:e>
+            <m:r>
+              <w:rPr>
+                <w:rFonts w:ascii="Cambria Math" w:eastAsiaTheme="minorEastAsia" w:hAnsi="Cambria Math" w:cs="Times New Roman"/>
+              </w:rPr>
+              <m:t>α</m:t>
+            </m:r>
+          </m:e>
+          <m:sub>
+            <m:r>
+              <w:rPr>
+                <w:rFonts w:ascii="Cambria Math" w:eastAsiaTheme="minorEastAsia" w:hAnsi="Cambria Math" w:cs="Times New Roman"/>
+              </w:rPr>
+              <m:t>i</m:t>
+            </m:r>
+          </m:sub>
+        </m:sSub>
+        <m:r>
+          <w:rPr>
+            <w:rFonts w:ascii="Cambria Math" w:eastAsiaTheme="minorEastAsia" w:hAnsi="Cambria Math" w:cs="Times New Roman"/>
+          </w:rPr>
+          <m:t>/(</m:t>
         </m:r>
         <m:sSub>
           <m:sSubPr>
@@ -14302,150 +14764,6 @@
           <w:rPr>
             <w:rFonts w:ascii="Cambria Math" w:eastAsiaTheme="minorEastAsia" w:hAnsi="Cambria Math" w:cs="Times New Roman"/>
           </w:rPr>
-          <m:t>)</m:t>
-        </m:r>
-      </m:oMath>
-      <w:r>
-        <w:rPr>
-          <w:rFonts w:ascii="Times New Roman" w:eastAsiaTheme="minorEastAsia" w:hAnsi="Times New Roman" w:cs="Times New Roman"/>
-        </w:rPr>
-        <w:t xml:space="preserve">. </w:t>
-      </w:r>
-      <w:proofErr w:type="spellStart"/>
-      <w:r>
-        <w:rPr>
-          <w:rFonts w:ascii="Times New Roman" w:eastAsiaTheme="minorEastAsia" w:hAnsi="Times New Roman" w:cs="Times New Roman"/>
-        </w:rPr>
-        <w:t>We</w:t>
-      </w:r>
-      <w:proofErr w:type="spellEnd"/>
-      <w:r>
-        <w:rPr>
-          <w:rFonts w:ascii="Times New Roman" w:eastAsiaTheme="minorEastAsia" w:hAnsi="Times New Roman" w:cs="Times New Roman"/>
-        </w:rPr>
-        <w:t xml:space="preserve"> choose a single precipitation efficiency </w:t>
-      </w:r>
-      <m:oMath>
-        <m:r>
-          <w:rPr>
-            <w:rFonts w:ascii="Cambria Math" w:eastAsiaTheme="minorEastAsia" w:hAnsi="Cambria Math" w:cs="Times New Roman"/>
-          </w:rPr>
-          <m:t>x</m:t>
-        </m:r>
-      </m:oMath>
-      <w:r>
-        <w:rPr>
-          <w:rFonts w:ascii="Times New Roman" w:eastAsiaTheme="minorEastAsia" w:hAnsi="Times New Roman" w:cs="Times New Roman"/>
-        </w:rPr>
-        <w:t xml:space="preserve"> for all cloud categories, and vary the </w:t>
-      </w:r>
-      <w:r>
-        <w:rPr>
-          <w:rFonts w:ascii="Times New Roman" w:eastAsiaTheme="minorEastAsia" w:hAnsi="Times New Roman" w:cs="Times New Roman"/>
-        </w:rPr>
-        <w:t>total sink rate, maintaining the ratio</w:t>
-      </w:r>
-      <w:r>
-        <w:rPr>
-          <w:rFonts w:ascii="Times New Roman" w:eastAsiaTheme="minorEastAsia" w:hAnsi="Times New Roman" w:cs="Times New Roman"/>
-        </w:rPr>
-        <w:t xml:space="preserve"> </w:t>
-      </w:r>
-      <m:oMath>
-        <m:sSub>
-          <m:sSubPr>
-            <m:ctrlPr>
-              <w:rPr>
-                <w:rFonts w:ascii="Cambria Math" w:eastAsiaTheme="minorEastAsia" w:hAnsi="Cambria Math" w:cs="Times New Roman"/>
-                <w:i/>
-              </w:rPr>
-            </m:ctrlPr>
-          </m:sSubPr>
-          <m:e>
-            <m:r>
-              <w:rPr>
-                <w:rFonts w:ascii="Cambria Math" w:eastAsiaTheme="minorEastAsia" w:hAnsi="Cambria Math" w:cs="Times New Roman"/>
-              </w:rPr>
-              <m:t>α</m:t>
-            </m:r>
-          </m:e>
-          <m:sub>
-            <m:r>
-              <w:rPr>
-                <w:rFonts w:ascii="Cambria Math" w:eastAsiaTheme="minorEastAsia" w:hAnsi="Cambria Math" w:cs="Times New Roman"/>
-              </w:rPr>
-              <m:t>i</m:t>
-            </m:r>
-          </m:sub>
-        </m:sSub>
-        <m:r>
-          <w:rPr>
-            <w:rFonts w:ascii="Cambria Math" w:eastAsiaTheme="minorEastAsia" w:hAnsi="Cambria Math" w:cs="Times New Roman"/>
-          </w:rPr>
-          <m:t>/(</m:t>
-        </m:r>
-        <m:sSub>
-          <m:sSubPr>
-            <m:ctrlPr>
-              <w:rPr>
-                <w:rFonts w:ascii="Cambria Math" w:eastAsiaTheme="minorEastAsia" w:hAnsi="Cambria Math" w:cs="Times New Roman"/>
-                <w:i/>
-              </w:rPr>
-            </m:ctrlPr>
-          </m:sSubPr>
-          <m:e>
-            <m:r>
-              <w:rPr>
-                <w:rFonts w:ascii="Cambria Math" w:eastAsiaTheme="minorEastAsia" w:hAnsi="Cambria Math" w:cs="Times New Roman"/>
-              </w:rPr>
-              <m:t>α</m:t>
-            </m:r>
-          </m:e>
-          <m:sub>
-            <m:r>
-              <w:rPr>
-                <w:rFonts w:ascii="Cambria Math" w:eastAsiaTheme="minorEastAsia" w:hAnsi="Cambria Math" w:cs="Times New Roman"/>
-              </w:rPr>
-              <m:t>i</m:t>
-            </m:r>
-          </m:sub>
-        </m:sSub>
-        <m:r>
-          <w:rPr>
-            <w:rFonts w:ascii="Cambria Math" w:eastAsiaTheme="minorEastAsia" w:hAnsi="Cambria Math" w:cs="Times New Roman"/>
-          </w:rPr>
-          <m:t>+</m:t>
-        </m:r>
-        <m:sSub>
-          <m:sSubPr>
-            <m:ctrlPr>
-              <w:rPr>
-                <w:rFonts w:ascii="Cambria Math" w:eastAsiaTheme="minorEastAsia" w:hAnsi="Cambria Math" w:cs="Times New Roman"/>
-                <w:i/>
-              </w:rPr>
-            </m:ctrlPr>
-          </m:sSubPr>
-          <m:e>
-            <m:r>
-              <w:rPr>
-                <w:rFonts w:ascii="Cambria Math" w:eastAsiaTheme="minorEastAsia" w:hAnsi="Cambria Math" w:cs="Times New Roman"/>
-              </w:rPr>
-              <m:t>ϵ</m:t>
-            </m:r>
-          </m:e>
-          <m:sub>
-            <m:r>
-              <w:rPr>
-                <w:rFonts w:ascii="Cambria Math" w:eastAsiaTheme="minorEastAsia" w:hAnsi="Cambria Math" w:cs="Times New Roman"/>
-              </w:rPr>
-              <m:t>i</m:t>
-            </m:r>
-          </m:sub>
-        </m:sSub>
-        <m:r>
-          <w:rPr>
-            <w:rFonts w:ascii="Cambria Math" w:eastAsiaTheme="minorEastAsia" w:hAnsi="Cambria Math" w:cs="Times New Roman"/>
-          </w:rPr>
           <m:t>)=x</m:t>
         </m:r>
       </m:oMath>
@@ -14481,6 +14799,28 @@
         </w:rPr>
         <w:t>.</w:t>
       </w:r>
+    </w:p>
+    <w:p>
+      <w:pPr>
+        <w:pStyle w:val="BodyText"/>
+        <w:rPr>
+          <w:rFonts w:ascii="Times New Roman" w:eastAsiaTheme="minorEastAsia" w:hAnsi="Times New Roman" w:cs="Times New Roman"/>
+        </w:rPr>
+      </w:pPr>
+      <w:r>
+        <w:rPr>
+          <w:rFonts w:ascii="Times New Roman" w:eastAsiaTheme="minorEastAsia" w:hAnsi="Times New Roman" w:cs="Times New Roman"/>
+        </w:rPr>
+        <w:t>[The total sink rate affects the solution only through the specific humidities obtained from the cloud model. The autoconversion affects the partition between precipitation and cloud updraft flux.]</w:t>
+      </w:r>
+    </w:p>
+    <w:p>
+      <w:pPr>
+        <w:pStyle w:val="BodyText"/>
+        <w:rPr>
+          <w:rFonts w:ascii="Times New Roman" w:eastAsiaTheme="minorEastAsia" w:hAnsi="Times New Roman" w:cs="Times New Roman"/>
+        </w:rPr>
+      </w:pPr>
     </w:p>
     <w:p>
       <w:pPr>
@@ -14785,7 +15125,13 @@
                     <w:rPr>
                       <w:rFonts w:ascii="Cambria Math" w:hAnsi="Cambria Math"/>
                     </w:rPr>
-                    <m:t>iT</m:t>
+                    <m:t>∘</m:t>
+                  </m:r>
+                  <m:r>
+                    <w:rPr>
+                      <w:rFonts w:ascii="Cambria Math" w:hAnsi="Cambria Math"/>
+                    </w:rPr>
+                    <m:t>T</m:t>
                   </m:r>
                 </m:sub>
               </m:sSub>
@@ -14837,7 +15183,13 @@
                     <w:rPr>
                       <w:rFonts w:ascii="Cambria Math" w:hAnsi="Cambria Math"/>
                     </w:rPr>
-                    <m:t>iT</m:t>
+                    <m:t>∘</m:t>
+                  </m:r>
+                  <m:r>
+                    <w:rPr>
+                      <w:rFonts w:ascii="Cambria Math" w:hAnsi="Cambria Math"/>
+                    </w:rPr>
+                    <m:t>T</m:t>
                   </m:r>
                 </m:sub>
               </m:sSub>
@@ -14869,7 +15221,7 @@
                     <w:rPr>
                       <w:rFonts w:ascii="Cambria Math" w:hAnsi="Cambria Math"/>
                     </w:rPr>
-                    <m:t>i</m:t>
+                    <m:t>∘</m:t>
                   </m:r>
                 </m:sub>
               </m:sSub>
@@ -14903,7 +15255,13 @@
                 <w:rPr>
                   <w:rFonts w:ascii="Cambria Math" w:hAnsi="Cambria Math"/>
                 </w:rPr>
-                <m:t>il</m:t>
+                <m:t>∘</m:t>
+              </m:r>
+              <m:r>
+                <w:rPr>
+                  <w:rFonts w:ascii="Cambria Math" w:hAnsi="Cambria Math"/>
+                </w:rPr>
+                <m:t>l</m:t>
               </m:r>
             </m:sub>
           </m:sSub>
@@ -14985,7 +15343,7 @@
               <w:rPr>
                 <w:rFonts w:ascii="Cambria Math" w:eastAsiaTheme="minorEastAsia" w:hAnsi="Cambria Math"/>
               </w:rPr>
-              <m:t>i</m:t>
+              <m:t>∘</m:t>
             </m:r>
           </m:sub>
         </m:sSub>
@@ -15261,7 +15619,7 @@
                 <w:rPr>
                   <w:rFonts w:ascii="Cambria Math" w:eastAsiaTheme="minorEastAsia" w:hAnsi="Cambria Math"/>
                 </w:rPr>
-                <m:t>i</m:t>
+                <m:t>∘</m:t>
               </m:r>
             </m:sub>
           </m:sSub>
@@ -15336,7 +15694,13 @@
                 <w:rPr>
                   <w:rFonts w:ascii="Cambria Math" w:eastAsiaTheme="minorEastAsia" w:hAnsi="Cambria Math"/>
                 </w:rPr>
-                <m:t>iT</m:t>
+                <m:t>∘</m:t>
+              </m:r>
+              <m:r>
+                <w:rPr>
+                  <w:rFonts w:ascii="Cambria Math" w:eastAsiaTheme="minorEastAsia" w:hAnsi="Cambria Math"/>
+                </w:rPr>
+                <m:t>T</m:t>
               </m:r>
             </m:sub>
           </m:sSub>
@@ -15431,7 +15795,13 @@
                 <w:rPr>
                   <w:rFonts w:ascii="Cambria Math" w:eastAsiaTheme="minorEastAsia" w:hAnsi="Cambria Math"/>
                 </w:rPr>
-                <m:t>iv</m:t>
+                <m:t>∘</m:t>
+              </m:r>
+              <m:r>
+                <w:rPr>
+                  <w:rFonts w:ascii="Cambria Math" w:eastAsiaTheme="minorEastAsia" w:hAnsi="Cambria Math"/>
+                </w:rPr>
+                <m:t>v</m:t>
               </m:r>
             </m:sub>
           </m:sSub>
@@ -15526,7 +15896,13 @@
                 <w:rPr>
                   <w:rFonts w:ascii="Cambria Math" w:eastAsiaTheme="minorEastAsia" w:hAnsi="Cambria Math"/>
                 </w:rPr>
-                <m:t>il</m:t>
+                <m:t>∘</m:t>
+              </m:r>
+              <m:r>
+                <w:rPr>
+                  <w:rFonts w:ascii="Cambria Math" w:eastAsiaTheme="minorEastAsia" w:hAnsi="Cambria Math"/>
+                </w:rPr>
+                <m:t>l</m:t>
               </m:r>
             </m:sub>
           </m:sSub>
@@ -15830,19 +16206,712 @@
             <w:rPr>
               <w:rFonts w:ascii="Cambria Math" w:eastAsiaTheme="minorEastAsia" w:hAnsi="Cambria Math"/>
             </w:rPr>
-            <m:t>.</m:t>
+            <m:t>=</m:t>
           </m:r>
+          <m:f>
+            <m:fPr>
+              <m:ctrlPr>
+                <w:rPr>
+                  <w:rFonts w:ascii="Cambria Math" w:eastAsiaTheme="minorEastAsia" w:hAnsi="Cambria Math"/>
+                  <w:i/>
+                </w:rPr>
+              </m:ctrlPr>
+            </m:fPr>
+            <m:num>
+              <m:sSub>
+                <m:sSubPr>
+                  <m:ctrlPr>
+                    <w:rPr>
+                      <w:rFonts w:ascii="Cambria Math" w:eastAsiaTheme="minorEastAsia" w:hAnsi="Cambria Math"/>
+                      <w:i/>
+                    </w:rPr>
+                  </m:ctrlPr>
+                </m:sSubPr>
+                <m:e>
+                  <m:r>
+                    <w:rPr>
+                      <w:rFonts w:ascii="Cambria Math" w:eastAsiaTheme="minorEastAsia" w:hAnsi="Cambria Math"/>
+                    </w:rPr>
+                    <m:t>q</m:t>
+                  </m:r>
+                </m:e>
+                <m:sub>
+                  <m:r>
+                    <w:rPr>
+                      <w:rFonts w:ascii="Cambria Math" w:eastAsiaTheme="minorEastAsia" w:hAnsi="Cambria Math"/>
+                    </w:rPr>
+                    <m:t>v</m:t>
+                  </m:r>
+                </m:sub>
+              </m:sSub>
+              <m:r>
+                <w:rPr>
+                  <w:rFonts w:ascii="Cambria Math" w:eastAsiaTheme="minorEastAsia" w:hAnsi="Cambria Math"/>
+                </w:rPr>
+                <m:t>+</m:t>
+              </m:r>
+              <m:sSub>
+                <m:sSubPr>
+                  <m:ctrlPr>
+                    <w:rPr>
+                      <w:rFonts w:ascii="Cambria Math" w:eastAsiaTheme="minorEastAsia" w:hAnsi="Cambria Math"/>
+                      <w:i/>
+                    </w:rPr>
+                  </m:ctrlPr>
+                </m:sSubPr>
+                <m:e>
+                  <m:r>
+                    <w:rPr>
+                      <w:rFonts w:ascii="Cambria Math" w:eastAsiaTheme="minorEastAsia" w:hAnsi="Cambria Math"/>
+                    </w:rPr>
+                    <m:t>q</m:t>
+                  </m:r>
+                </m:e>
+                <m:sub>
+                  <m:r>
+                    <w:rPr>
+                      <w:rFonts w:ascii="Cambria Math" w:eastAsiaTheme="minorEastAsia" w:hAnsi="Cambria Math"/>
+                    </w:rPr>
+                    <m:t>l</m:t>
+                  </m:r>
+                </m:sub>
+              </m:sSub>
+            </m:num>
+            <m:den>
+              <m:sSub>
+                <m:sSubPr>
+                  <m:ctrlPr>
+                    <w:rPr>
+                      <w:rFonts w:ascii="Cambria Math" w:eastAsiaTheme="minorEastAsia" w:hAnsi="Cambria Math"/>
+                      <w:i/>
+                    </w:rPr>
+                  </m:ctrlPr>
+                </m:sSubPr>
+                <m:e>
+                  <m:r>
+                    <w:rPr>
+                      <w:rFonts w:ascii="Cambria Math" w:eastAsiaTheme="minorEastAsia" w:hAnsi="Cambria Math"/>
+                    </w:rPr>
+                    <m:t>q</m:t>
+                  </m:r>
+                </m:e>
+                <m:sub>
+                  <m:r>
+                    <w:rPr>
+                      <w:rFonts w:ascii="Cambria Math" w:eastAsiaTheme="minorEastAsia" w:hAnsi="Cambria Math"/>
+                    </w:rPr>
+                    <m:t>v</m:t>
+                  </m:r>
+                </m:sub>
+              </m:sSub>
+              <m:r>
+                <w:rPr>
+                  <w:rFonts w:ascii="Cambria Math" w:eastAsiaTheme="minorEastAsia" w:hAnsi="Cambria Math"/>
+                </w:rPr>
+                <m:t>+</m:t>
+              </m:r>
+              <m:sSub>
+                <m:sSubPr>
+                  <m:ctrlPr>
+                    <w:rPr>
+                      <w:rFonts w:ascii="Cambria Math" w:eastAsiaTheme="minorEastAsia" w:hAnsi="Cambria Math"/>
+                      <w:i/>
+                    </w:rPr>
+                  </m:ctrlPr>
+                </m:sSubPr>
+                <m:e>
+                  <m:r>
+                    <w:rPr>
+                      <w:rFonts w:ascii="Cambria Math" w:eastAsiaTheme="minorEastAsia" w:hAnsi="Cambria Math"/>
+                    </w:rPr>
+                    <m:t>α</m:t>
+                  </m:r>
+                </m:e>
+                <m:sub>
+                  <m:r>
+                    <w:rPr>
+                      <w:rFonts w:ascii="Cambria Math" w:eastAsiaTheme="minorEastAsia" w:hAnsi="Cambria Math"/>
+                    </w:rPr>
+                    <m:t>e</m:t>
+                  </m:r>
+                </m:sub>
+              </m:sSub>
+              <m:sSub>
+                <m:sSubPr>
+                  <m:ctrlPr>
+                    <w:rPr>
+                      <w:rFonts w:ascii="Cambria Math" w:eastAsiaTheme="minorEastAsia" w:hAnsi="Cambria Math"/>
+                      <w:i/>
+                    </w:rPr>
+                  </m:ctrlPr>
+                </m:sSubPr>
+                <m:e>
+                  <m:r>
+                    <w:rPr>
+                      <w:rFonts w:ascii="Cambria Math" w:eastAsiaTheme="minorEastAsia" w:hAnsi="Cambria Math"/>
+                    </w:rPr>
+                    <m:t>q</m:t>
+                  </m:r>
+                </m:e>
+                <m:sub>
+                  <m:r>
+                    <w:rPr>
+                      <w:rFonts w:ascii="Cambria Math" w:eastAsiaTheme="minorEastAsia" w:hAnsi="Cambria Math"/>
+                    </w:rPr>
+                    <m:t>l</m:t>
+                  </m:r>
+                </m:sub>
+              </m:sSub>
+            </m:den>
+          </m:f>
+          <m:sSub>
+            <m:sSubPr>
+              <m:ctrlPr>
+                <w:rPr>
+                  <w:rFonts w:ascii="Cambria Math" w:eastAsiaTheme="minorEastAsia" w:hAnsi="Cambria Math"/>
+                  <w:i/>
+                </w:rPr>
+              </m:ctrlPr>
+            </m:sSubPr>
+            <m:e>
+              <m:r>
+                <w:rPr>
+                  <w:rFonts w:ascii="Cambria Math" w:eastAsiaTheme="minorEastAsia" w:hAnsi="Cambria Math"/>
+                </w:rPr>
+                <m:t>R</m:t>
+              </m:r>
+            </m:e>
+            <m:sub>
+              <m:r>
+                <w:rPr>
+                  <w:rFonts w:ascii="Cambria Math" w:eastAsiaTheme="minorEastAsia" w:hAnsi="Cambria Math"/>
+                </w:rPr>
+                <m:t>T</m:t>
+              </m:r>
+            </m:sub>
+          </m:sSub>
           <m:r>
-            <m:rPr>
-              <m:sty m:val="p"/>
-            </m:rPr>
             <w:rPr>
               <w:rFonts w:ascii="Cambria Math" w:eastAsiaTheme="minorEastAsia" w:hAnsi="Cambria Math"/>
             </w:rPr>
-            <w:br/>
+            <m:t>.</m:t>
           </m:r>
         </m:oMath>
       </m:oMathPara>
+    </w:p>
+    <w:p>
+      <w:pPr>
+        <w:pStyle w:val="BodyText"/>
+        <w:rPr>
+          <w:rFonts w:eastAsiaTheme="minorEastAsia"/>
+        </w:rPr>
+      </w:pPr>
+      <w:r>
+        <w:rPr>
+          <w:rFonts w:eastAsiaTheme="minorEastAsia"/>
+        </w:rPr>
+        <w:t xml:space="preserve">The total cloud water </w:t>
+      </w:r>
+      <w:r>
+        <w:rPr>
+          <w:rFonts w:eastAsiaTheme="minorEastAsia"/>
+        </w:rPr>
+        <w:t xml:space="preserve">isotope ratio </w:t>
+      </w:r>
+      <m:oMath>
+        <m:sSub>
+          <m:sSubPr>
+            <m:ctrlPr>
+              <w:rPr>
+                <w:rFonts w:ascii="Cambria Math" w:eastAsiaTheme="minorEastAsia" w:hAnsi="Cambria Math"/>
+                <w:i/>
+              </w:rPr>
+            </m:ctrlPr>
+          </m:sSubPr>
+          <m:e>
+            <m:r>
+              <w:rPr>
+                <w:rFonts w:ascii="Cambria Math" w:eastAsiaTheme="minorEastAsia" w:hAnsi="Cambria Math"/>
+              </w:rPr>
+              <m:t>R</m:t>
+            </m:r>
+          </m:e>
+          <m:sub>
+            <m:r>
+              <w:rPr>
+                <w:rFonts w:ascii="Cambria Math" w:eastAsiaTheme="minorEastAsia" w:hAnsi="Cambria Math"/>
+              </w:rPr>
+              <m:t>T</m:t>
+            </m:r>
+          </m:sub>
+        </m:sSub>
+      </m:oMath>
+      <w:r>
+        <w:rPr>
+          <w:rFonts w:eastAsiaTheme="minorEastAsia"/>
+        </w:rPr>
+        <w:t xml:space="preserve"> </w:t>
+      </w:r>
+      <w:r>
+        <w:rPr>
+          <w:rFonts w:eastAsiaTheme="minorEastAsia"/>
+        </w:rPr>
+        <w:t xml:space="preserve">is continuously depleted by entrainment of air with low isotope concentration into the cloud and </w:t>
+      </w:r>
+      <w:r>
+        <w:rPr>
+          <w:rFonts w:eastAsiaTheme="minorEastAsia"/>
+        </w:rPr>
+        <w:t xml:space="preserve">depleted </w:t>
+      </w:r>
+      <w:r>
+        <w:rPr>
+          <w:rFonts w:eastAsiaTheme="minorEastAsia"/>
+        </w:rPr>
+        <w:t xml:space="preserve">by precipitation of </w:t>
+      </w:r>
+      <w:r>
+        <w:rPr>
+          <w:rFonts w:eastAsiaTheme="minorEastAsia"/>
+        </w:rPr>
+        <w:t>liquid from the cloud</w:t>
+      </w:r>
+      <w:r>
+        <w:rPr>
+          <w:rFonts w:eastAsiaTheme="minorEastAsia"/>
+        </w:rPr>
+        <w:t xml:space="preserve">. The </w:t>
+      </w:r>
+      <w:r>
+        <w:rPr>
+          <w:rFonts w:eastAsiaTheme="minorEastAsia"/>
+        </w:rPr>
+        <w:t>water vapor</w:t>
+      </w:r>
+      <w:r>
+        <w:rPr>
+          <w:rFonts w:eastAsiaTheme="minorEastAsia"/>
+        </w:rPr>
+        <w:t xml:space="preserve"> isotope concentration </w:t>
+      </w:r>
+      <m:oMath>
+        <m:sSub>
+          <m:sSubPr>
+            <m:ctrlPr>
+              <w:rPr>
+                <w:rFonts w:ascii="Cambria Math" w:eastAsiaTheme="minorEastAsia" w:hAnsi="Cambria Math"/>
+                <w:i/>
+              </w:rPr>
+            </m:ctrlPr>
+          </m:sSubPr>
+          <m:e>
+            <m:r>
+              <w:rPr>
+                <w:rFonts w:ascii="Cambria Math" w:eastAsiaTheme="minorEastAsia" w:hAnsi="Cambria Math"/>
+              </w:rPr>
+              <m:t>R</m:t>
+            </m:r>
+          </m:e>
+          <m:sub>
+            <m:r>
+              <w:rPr>
+                <w:rFonts w:ascii="Cambria Math" w:eastAsiaTheme="minorEastAsia" w:hAnsi="Cambria Math"/>
+              </w:rPr>
+              <m:t>v</m:t>
+            </m:r>
+          </m:sub>
+        </m:sSub>
+      </m:oMath>
+      <w:r>
+        <w:rPr>
+          <w:rFonts w:eastAsiaTheme="minorEastAsia"/>
+        </w:rPr>
+        <w:t xml:space="preserve"> follows </w:t>
+      </w:r>
+      <m:oMath>
+        <m:sSub>
+          <m:sSubPr>
+            <m:ctrlPr>
+              <w:rPr>
+                <w:rFonts w:ascii="Cambria Math" w:eastAsiaTheme="minorEastAsia" w:hAnsi="Cambria Math"/>
+                <w:i/>
+              </w:rPr>
+            </m:ctrlPr>
+          </m:sSubPr>
+          <m:e>
+            <m:r>
+              <w:rPr>
+                <w:rFonts w:ascii="Cambria Math" w:eastAsiaTheme="minorEastAsia" w:hAnsi="Cambria Math"/>
+              </w:rPr>
+              <m:t>R</m:t>
+            </m:r>
+          </m:e>
+          <m:sub>
+            <m:r>
+              <w:rPr>
+                <w:rFonts w:ascii="Cambria Math" w:eastAsiaTheme="minorEastAsia" w:hAnsi="Cambria Math"/>
+              </w:rPr>
+              <m:t>T</m:t>
+            </m:r>
+          </m:sub>
+        </m:sSub>
+      </m:oMath>
+      <w:r>
+        <w:rPr>
+          <w:rFonts w:eastAsiaTheme="minorEastAsia"/>
+        </w:rPr>
+        <w:t xml:space="preserve">, but </w:t>
+      </w:r>
+      <w:r>
+        <w:rPr>
+          <w:rFonts w:eastAsiaTheme="minorEastAsia"/>
+        </w:rPr>
+        <w:t>curves lower</w:t>
+      </w:r>
+      <w:r>
+        <w:rPr>
+          <w:rFonts w:eastAsiaTheme="minorEastAsia"/>
+        </w:rPr>
+        <w:t xml:space="preserve"> </w:t>
+      </w:r>
+      <w:r>
+        <w:rPr>
+          <w:rFonts w:eastAsiaTheme="minorEastAsia"/>
+        </w:rPr>
+        <w:t xml:space="preserve">because </w:t>
+      </w:r>
+      <m:oMath>
+        <m:sSub>
+          <m:sSubPr>
+            <m:ctrlPr>
+              <w:rPr>
+                <w:rFonts w:ascii="Cambria Math" w:eastAsiaTheme="minorEastAsia" w:hAnsi="Cambria Math"/>
+                <w:i/>
+              </w:rPr>
+            </m:ctrlPr>
+          </m:sSubPr>
+          <m:e>
+            <m:r>
+              <w:rPr>
+                <w:rFonts w:ascii="Cambria Math" w:eastAsiaTheme="minorEastAsia" w:hAnsi="Cambria Math"/>
+              </w:rPr>
+              <m:t>a</m:t>
+            </m:r>
+          </m:e>
+          <m:sub>
+            <m:r>
+              <w:rPr>
+                <w:rFonts w:ascii="Cambria Math" w:eastAsiaTheme="minorEastAsia" w:hAnsi="Cambria Math"/>
+              </w:rPr>
+              <m:t>e</m:t>
+            </m:r>
+          </m:sub>
+        </m:sSub>
+        <m:r>
+          <w:rPr>
+            <w:rFonts w:ascii="Cambria Math" w:eastAsiaTheme="minorEastAsia" w:hAnsi="Cambria Math"/>
+          </w:rPr>
+          <m:t>&gt;1</m:t>
+        </m:r>
+      </m:oMath>
+      <w:r>
+        <w:rPr>
+          <w:rFonts w:eastAsiaTheme="minorEastAsia"/>
+        </w:rPr>
+        <w:t xml:space="preserve">, following </w:t>
+      </w:r>
+      <w:r>
+        <w:rPr>
+          <w:rFonts w:eastAsiaTheme="minorEastAsia"/>
+        </w:rPr>
+        <w:t>the shape</w:t>
+      </w:r>
+      <w:r>
+        <w:rPr>
+          <w:rFonts w:eastAsiaTheme="minorEastAsia"/>
+        </w:rPr>
+        <w:t xml:space="preserve"> of the liquid water </w:t>
+      </w:r>
+      <m:oMath>
+        <m:sSub>
+          <m:sSubPr>
+            <m:ctrlPr>
+              <w:rPr>
+                <w:rFonts w:ascii="Cambria Math" w:eastAsiaTheme="minorEastAsia" w:hAnsi="Cambria Math"/>
+                <w:i/>
+              </w:rPr>
+            </m:ctrlPr>
+          </m:sSubPr>
+          <m:e>
+            <m:r>
+              <w:rPr>
+                <w:rFonts w:ascii="Cambria Math" w:eastAsiaTheme="minorEastAsia" w:hAnsi="Cambria Math"/>
+              </w:rPr>
+              <m:t>q</m:t>
+            </m:r>
+          </m:e>
+          <m:sub>
+            <m:r>
+              <w:rPr>
+                <w:rFonts w:ascii="Cambria Math" w:eastAsiaTheme="minorEastAsia" w:hAnsi="Cambria Math"/>
+              </w:rPr>
+              <m:t>l</m:t>
+            </m:r>
+          </m:sub>
+        </m:sSub>
+        <m:r>
+          <w:rPr>
+            <w:rFonts w:ascii="Cambria Math" w:eastAsiaTheme="minorEastAsia" w:hAnsi="Cambria Math"/>
+          </w:rPr>
+          <m:t>.</m:t>
+        </m:r>
+      </m:oMath>
+      <w:r>
+        <w:rPr>
+          <w:rFonts w:eastAsiaTheme="minorEastAsia"/>
+        </w:rPr>
+        <w:t xml:space="preserve"> </w:t>
+      </w:r>
+      <w:r>
+        <w:rPr>
+          <w:rFonts w:eastAsiaTheme="minorEastAsia"/>
+        </w:rPr>
+        <w:t xml:space="preserve">Substituting </w:t>
+      </w:r>
+      <m:oMath>
+        <m:r>
+          <w:rPr>
+            <w:rFonts w:ascii="Cambria Math" w:eastAsiaTheme="minorEastAsia" w:hAnsi="Cambria Math"/>
+          </w:rPr>
+          <m:t>R=</m:t>
+        </m:r>
+        <m:sSub>
+          <m:sSubPr>
+            <m:ctrlPr>
+              <w:rPr>
+                <w:rFonts w:ascii="Cambria Math" w:eastAsiaTheme="minorEastAsia" w:hAnsi="Cambria Math"/>
+                <w:i/>
+              </w:rPr>
+            </m:ctrlPr>
+          </m:sSubPr>
+          <m:e>
+            <m:r>
+              <w:rPr>
+                <w:rFonts w:ascii="Cambria Math" w:eastAsiaTheme="minorEastAsia" w:hAnsi="Cambria Math"/>
+              </w:rPr>
+              <m:t>R</m:t>
+            </m:r>
+          </m:e>
+          <m:sub>
+            <m:r>
+              <w:rPr>
+                <w:rFonts w:ascii="Cambria Math" w:eastAsiaTheme="minorEastAsia" w:hAnsi="Cambria Math"/>
+              </w:rPr>
+              <m:t>s</m:t>
+            </m:r>
+          </m:sub>
+        </m:sSub>
+        <m:r>
+          <w:rPr>
+            <w:rFonts w:ascii="Cambria Math" w:eastAsiaTheme="minorEastAsia" w:hAnsi="Cambria Math"/>
+          </w:rPr>
+          <m:t>(1+δ)</m:t>
+        </m:r>
+      </m:oMath>
+      <w:r>
+        <w:rPr>
+          <w:rFonts w:eastAsiaTheme="minorEastAsia"/>
+        </w:rPr>
+        <w:t xml:space="preserve"> and a</w:t>
+      </w:r>
+      <w:proofErr w:type="spellStart"/>
+      <w:r>
+        <w:rPr>
+          <w:rFonts w:eastAsiaTheme="minorEastAsia"/>
+        </w:rPr>
+        <w:t>pproximating</w:t>
+      </w:r>
+      <w:proofErr w:type="spellEnd"/>
+      <w:r>
+        <w:rPr>
+          <w:rFonts w:eastAsiaTheme="minorEastAsia"/>
+        </w:rPr>
+        <w:t xml:space="preserve">, </w:t>
+      </w:r>
+      <m:oMath>
+        <m:sSub>
+          <m:sSubPr>
+            <m:ctrlPr>
+              <w:rPr>
+                <w:rFonts w:ascii="Cambria Math" w:eastAsiaTheme="minorEastAsia" w:hAnsi="Cambria Math"/>
+                <w:i/>
+              </w:rPr>
+            </m:ctrlPr>
+          </m:sSubPr>
+          <m:e>
+            <m:r>
+              <w:rPr>
+                <w:rFonts w:ascii="Cambria Math" w:eastAsiaTheme="minorEastAsia" w:hAnsi="Cambria Math"/>
+              </w:rPr>
+              <m:t>δ</m:t>
+            </m:r>
+          </m:e>
+          <m:sub>
+            <m:r>
+              <w:rPr>
+                <w:rFonts w:ascii="Cambria Math" w:eastAsiaTheme="minorEastAsia" w:hAnsi="Cambria Math"/>
+              </w:rPr>
+              <m:t>v</m:t>
+            </m:r>
+          </m:sub>
+        </m:sSub>
+        <m:r>
+          <w:rPr>
+            <w:rFonts w:ascii="Cambria Math" w:eastAsiaTheme="minorEastAsia" w:hAnsi="Cambria Math"/>
+          </w:rPr>
+          <m:t>=</m:t>
+        </m:r>
+        <m:sSub>
+          <m:sSubPr>
+            <m:ctrlPr>
+              <w:rPr>
+                <w:rFonts w:ascii="Cambria Math" w:eastAsiaTheme="minorEastAsia" w:hAnsi="Cambria Math"/>
+                <w:i/>
+              </w:rPr>
+            </m:ctrlPr>
+          </m:sSubPr>
+          <m:e>
+            <m:r>
+              <w:rPr>
+                <w:rFonts w:ascii="Cambria Math" w:eastAsiaTheme="minorEastAsia" w:hAnsi="Cambria Math"/>
+              </w:rPr>
+              <m:t>δ</m:t>
+            </m:r>
+          </m:e>
+          <m:sub>
+            <m:r>
+              <w:rPr>
+                <w:rFonts w:ascii="Cambria Math" w:eastAsiaTheme="minorEastAsia" w:hAnsi="Cambria Math"/>
+              </w:rPr>
+              <m:t>T</m:t>
+            </m:r>
+          </m:sub>
+        </m:sSub>
+        <m:r>
+          <w:rPr>
+            <w:rFonts w:ascii="Cambria Math" w:eastAsiaTheme="minorEastAsia" w:hAnsi="Cambria Math"/>
+          </w:rPr>
+          <m:t>-</m:t>
+        </m:r>
+        <m:d>
+          <m:dPr>
+            <m:ctrlPr>
+              <w:rPr>
+                <w:rFonts w:ascii="Cambria Math" w:eastAsiaTheme="minorEastAsia" w:hAnsi="Cambria Math"/>
+                <w:i/>
+              </w:rPr>
+            </m:ctrlPr>
+          </m:dPr>
+          <m:e>
+            <m:sSub>
+              <m:sSubPr>
+                <m:ctrlPr>
+                  <w:rPr>
+                    <w:rFonts w:ascii="Cambria Math" w:eastAsiaTheme="minorEastAsia" w:hAnsi="Cambria Math"/>
+                    <w:i/>
+                  </w:rPr>
+                </m:ctrlPr>
+              </m:sSubPr>
+              <m:e>
+                <m:r>
+                  <w:rPr>
+                    <w:rFonts w:ascii="Cambria Math" w:eastAsiaTheme="minorEastAsia" w:hAnsi="Cambria Math"/>
+                  </w:rPr>
+                  <m:t>α</m:t>
+                </m:r>
+              </m:e>
+              <m:sub>
+                <m:r>
+                  <w:rPr>
+                    <w:rFonts w:ascii="Cambria Math" w:eastAsiaTheme="minorEastAsia" w:hAnsi="Cambria Math"/>
+                  </w:rPr>
+                  <m:t>e</m:t>
+                </m:r>
+              </m:sub>
+            </m:sSub>
+            <m:r>
+              <w:rPr>
+                <w:rFonts w:ascii="Cambria Math" w:eastAsiaTheme="minorEastAsia" w:hAnsi="Cambria Math"/>
+              </w:rPr>
+              <m:t>-1</m:t>
+            </m:r>
+          </m:e>
+        </m:d>
+        <m:sSub>
+          <m:sSubPr>
+            <m:ctrlPr>
+              <w:rPr>
+                <w:rFonts w:ascii="Cambria Math" w:eastAsiaTheme="minorEastAsia" w:hAnsi="Cambria Math"/>
+                <w:i/>
+              </w:rPr>
+            </m:ctrlPr>
+          </m:sSubPr>
+          <m:e>
+            <m:r>
+              <w:rPr>
+                <w:rFonts w:ascii="Cambria Math" w:eastAsiaTheme="minorEastAsia" w:hAnsi="Cambria Math"/>
+              </w:rPr>
+              <m:t>q</m:t>
+            </m:r>
+          </m:e>
+          <m:sub>
+            <m:r>
+              <w:rPr>
+                <w:rFonts w:ascii="Cambria Math" w:eastAsiaTheme="minorEastAsia" w:hAnsi="Cambria Math"/>
+              </w:rPr>
+              <m:t>l</m:t>
+            </m:r>
+          </m:sub>
+        </m:sSub>
+        <m:r>
+          <w:rPr>
+            <w:rFonts w:ascii="Cambria Math" w:eastAsiaTheme="minorEastAsia" w:hAnsi="Cambria Math"/>
+          </w:rPr>
+          <m:t>/</m:t>
+        </m:r>
+        <m:sSub>
+          <m:sSubPr>
+            <m:ctrlPr>
+              <w:rPr>
+                <w:rFonts w:ascii="Cambria Math" w:eastAsiaTheme="minorEastAsia" w:hAnsi="Cambria Math"/>
+                <w:i/>
+              </w:rPr>
+            </m:ctrlPr>
+          </m:sSubPr>
+          <m:e>
+            <m:r>
+              <w:rPr>
+                <w:rFonts w:ascii="Cambria Math" w:eastAsiaTheme="minorEastAsia" w:hAnsi="Cambria Math"/>
+              </w:rPr>
+              <m:t>q</m:t>
+            </m:r>
+          </m:e>
+          <m:sub>
+            <m:r>
+              <w:rPr>
+                <w:rFonts w:ascii="Cambria Math" w:eastAsiaTheme="minorEastAsia" w:hAnsi="Cambria Math"/>
+              </w:rPr>
+              <m:t>T</m:t>
+            </m:r>
+          </m:sub>
+        </m:sSub>
+        <m:r>
+          <w:rPr>
+            <w:rFonts w:ascii="Cambria Math" w:eastAsiaTheme="minorEastAsia" w:hAnsi="Cambria Math"/>
+          </w:rPr>
+          <m:t>.</m:t>
+        </m:r>
+      </m:oMath>
     </w:p>
     <w:p>
       <w:pPr>
@@ -15959,7 +17028,31 @@
         <w:rPr>
           <w:rFonts w:eastAsiaTheme="minorEastAsia"/>
         </w:rPr>
-        <w:t xml:space="preserve">n idealized environmental profile of isotopes </w:t>
+        <w:t xml:space="preserve">n idealized environmental profile of </w:t>
+      </w:r>
+      <w:r>
+        <w:rPr>
+          <w:rFonts w:eastAsiaTheme="minorEastAsia"/>
+        </w:rPr>
+        <w:t xml:space="preserve">deuterium </w:t>
+      </w:r>
+      <w:r>
+        <w:rPr>
+          <w:rFonts w:eastAsiaTheme="minorEastAsia"/>
+        </w:rPr>
+        <w:t>isotope</w:t>
+      </w:r>
+      <w:r>
+        <w:rPr>
+          <w:rFonts w:eastAsiaTheme="minorEastAsia"/>
+        </w:rPr>
+        <w:t xml:space="preserve"> concentration</w:t>
+      </w:r>
+      <w:r>
+        <w:rPr>
+          <w:rFonts w:eastAsiaTheme="minorEastAsia"/>
+        </w:rPr>
+        <w:t xml:space="preserve"> </w:t>
       </w:r>
       <w:r>
         <w:rPr>
@@ -16101,49 +17194,25 @@
         <w:rPr>
           <w:rFonts w:eastAsiaTheme="minorEastAsia"/>
         </w:rPr>
-        <w:t xml:space="preserve"> is entrained into the cloud. The total isotope ratio is depleted by entrainment and autoconversion. The </w:t>
+        <w:t xml:space="preserve"> is entrained into the cloud. The total isotope ratio is depleted by entrainment and autoconversion. </w:t>
       </w:r>
       <w:r>
         <w:rPr>
           <w:rFonts w:eastAsiaTheme="minorEastAsia"/>
         </w:rPr>
-        <w:t xml:space="preserve">cloud </w:t>
+        <w:t>T</w:t>
       </w:r>
       <w:r>
         <w:rPr>
           <w:rFonts w:eastAsiaTheme="minorEastAsia"/>
         </w:rPr>
-        <w:t xml:space="preserve">vapor is depleted more strongly </w:t>
+        <w:t>he vapor isotope ratio increases to meet the total isotope ratio at cloud top</w:t>
       </w:r>
       <w:r>
         <w:rPr>
           <w:rFonts w:eastAsiaTheme="minorEastAsia"/>
         </w:rPr>
-        <w:t xml:space="preserve">than the total cloud water </w:t>
-      </w:r>
-      <w:r>
-        <w:rPr>
-          <w:rFonts w:eastAsiaTheme="minorEastAsia"/>
-        </w:rPr>
-        <w:t xml:space="preserve">at first, with the small </w:t>
-      </w:r>
-      <w:r>
-        <w:rPr>
-          <w:rFonts w:eastAsiaTheme="minorEastAsia"/>
-        </w:rPr>
-        <w:t xml:space="preserve">contribution of </w:t>
-      </w:r>
-      <w:r>
-        <w:rPr>
-          <w:rFonts w:eastAsiaTheme="minorEastAsia"/>
-        </w:rPr>
-        <w:t>liquid water specific humidity</w:t>
-      </w:r>
-      <w:r>
-        <w:rPr>
-          <w:rFonts w:eastAsiaTheme="minorEastAsia"/>
-        </w:rPr>
-        <w:t xml:space="preserve"> </w:t>
+        <w:t xml:space="preserve"> where </w:t>
       </w:r>
       <m:oMath>
         <m:sSub>
@@ -16161,46 +17230,6 @@
                 <w:rFonts w:ascii="Cambria Math" w:eastAsiaTheme="minorEastAsia" w:hAnsi="Cambria Math"/>
               </w:rPr>
               <m:t>q</m:t>
-            </m:r>
-          </m:e>
-          <m:sub>
-            <m:r>
-              <w:rPr>
-                <w:rFonts w:ascii="Cambria Math" w:eastAsiaTheme="minorEastAsia" w:hAnsi="Cambria Math"/>
-              </w:rPr>
-              <m:t>l</m:t>
-            </m:r>
-          </m:sub>
-        </m:sSub>
-      </m:oMath>
-      <w:r>
-        <w:rPr>
-          <w:rFonts w:eastAsiaTheme="minorEastAsia"/>
-        </w:rPr>
-        <w:t xml:space="preserve"> having </w:t>
-      </w:r>
-      <w:r>
-        <w:rPr>
-          <w:rFonts w:eastAsiaTheme="minorEastAsia"/>
-        </w:rPr>
-        <w:t xml:space="preserve">the relatively enriched isotope ratio </w:t>
-      </w:r>
-      <m:oMath>
-        <m:sSub>
-          <m:sSubPr>
-            <m:ctrlPr>
-              <w:rPr>
-                <w:rFonts w:ascii="Cambria Math" w:eastAsiaTheme="minorEastAsia" w:hAnsi="Cambria Math"/>
-                <w:i/>
-              </w:rPr>
-            </m:ctrlPr>
-          </m:sSubPr>
-          <m:e>
-            <m:r>
-              <w:rPr>
-                <w:rFonts w:ascii="Cambria Math" w:eastAsiaTheme="minorEastAsia" w:hAnsi="Cambria Math"/>
-              </w:rPr>
-              <m:t>δ</m:t>
             </m:r>
           </m:e>
           <m:sub>
@@ -16216,14 +17245,14 @@
           <w:rPr>
             <w:rFonts w:ascii="Cambria Math" w:eastAsiaTheme="minorEastAsia" w:hAnsi="Cambria Math"/>
           </w:rPr>
-          <m:t>≈0</m:t>
+          <m:t>=0</m:t>
         </m:r>
       </m:oMath>
       <w:r>
         <w:rPr>
           <w:rFonts w:eastAsiaTheme="minorEastAsia"/>
         </w:rPr>
-        <w:t xml:space="preserve"> in equilibrium with the cloud. Near cloud top, the vapor isotope ratio increases to meet the total isotope ratio at cloud top. As the total isotope ratio continues to decrease steadily due to entrainment and autoconversion sinks, the vapor isotope ratio</w:t>
+        <w:t>. As the total isotope ratio continues to decrease steadily due to entrainment and autoconversion sinks, the vapor isotope ratio</w:t>
       </w:r>
       <w:r>
         <w:rPr>
@@ -16279,13 +17308,39 @@
         <w:rPr>
           <w:rFonts w:eastAsiaTheme="minorEastAsia"/>
         </w:rPr>
-        <w:t>The eddy flux divergence source of rare isotope to the atmosphere</w:t>
+        <w:t xml:space="preserve">The eddy flux </w:t>
       </w:r>
       <w:r>
         <w:rPr>
           <w:rFonts w:eastAsiaTheme="minorEastAsia"/>
         </w:rPr>
-        <w:t xml:space="preserve"> must balance the large scale subsidence and advection of the isotope profile in steady state,</w:t>
+        <w:t>convergence</w:t>
+      </w:r>
+      <w:r>
+        <w:rPr>
+          <w:rFonts w:eastAsiaTheme="minorEastAsia"/>
+        </w:rPr>
+        <w:t xml:space="preserve"> of rare isotope to the atmosphere</w:t>
+      </w:r>
+      <w:r>
+        <w:rPr>
+          <w:rFonts w:eastAsiaTheme="minorEastAsia"/>
+        </w:rPr>
+        <w:t xml:space="preserve"> must balance the </w:t>
+      </w:r>
+      <w:proofErr w:type="gramStart"/>
+      <w:r>
+        <w:rPr>
+          <w:rFonts w:eastAsiaTheme="minorEastAsia"/>
+        </w:rPr>
+        <w:t>large scale</w:t>
+      </w:r>
+      <w:proofErr w:type="gramEnd"/>
+      <w:r>
+        <w:rPr>
+          <w:rFonts w:eastAsiaTheme="minorEastAsia"/>
+        </w:rPr>
+        <w:t xml:space="preserve"> subsidence and advection of the isotope profile in steady state,</w:t>
       </w:r>
       <w:r>
         <w:rPr>
@@ -16339,7 +17394,7 @@
                     <w:rPr>
                       <w:rFonts w:ascii="Cambria Math" w:eastAsiaTheme="minorEastAsia" w:hAnsi="Cambria Math"/>
                     </w:rPr>
-                    <m:t>i</m:t>
+                    <m:t>∘</m:t>
                   </m:r>
                 </m:sub>
               </m:sSub>
@@ -16373,7 +17428,7 @@
                 <w:rPr>
                   <w:rFonts w:ascii="Cambria Math" w:eastAsiaTheme="minorEastAsia" w:hAnsi="Cambria Math"/>
                 </w:rPr>
-                <m:t>A</m:t>
+                <m:t>S</m:t>
               </m:r>
             </m:e>
             <m:sub>
@@ -16381,179 +17436,7 @@
                 <w:rPr>
                   <w:rFonts w:ascii="Cambria Math" w:eastAsiaTheme="minorEastAsia" w:hAnsi="Cambria Math"/>
                 </w:rPr>
-                <m:t>i</m:t>
-              </m:r>
-            </m:sub>
-          </m:sSub>
-          <m:r>
-            <w:rPr>
-              <w:rFonts w:ascii="Cambria Math" w:eastAsiaTheme="minorEastAsia" w:hAnsi="Cambria Math"/>
-            </w:rPr>
-            <m:t>=-</m:t>
-          </m:r>
-          <m:f>
-            <m:fPr>
-              <m:ctrlPr>
-                <w:rPr>
-                  <w:rFonts w:ascii="Cambria Math" w:eastAsiaTheme="minorEastAsia" w:hAnsi="Cambria Math"/>
-                  <w:i/>
-                </w:rPr>
-              </m:ctrlPr>
-            </m:fPr>
-            <m:num>
-              <m:r>
-                <w:rPr>
-                  <w:rFonts w:ascii="Cambria Math" w:eastAsiaTheme="minorEastAsia" w:hAnsi="Cambria Math"/>
-                </w:rPr>
-                <m:t>∂</m:t>
-              </m:r>
-            </m:num>
-            <m:den>
-              <m:r>
-                <w:rPr>
-                  <w:rFonts w:ascii="Cambria Math" w:eastAsiaTheme="minorEastAsia" w:hAnsi="Cambria Math"/>
-                </w:rPr>
-                <m:t>∂z</m:t>
-              </m:r>
-            </m:den>
-          </m:f>
-          <m:r>
-            <w:rPr>
-              <w:rFonts w:ascii="Cambria Math" w:hAnsi="Cambria Math"/>
-            </w:rPr>
-            <m:t>(W</m:t>
-          </m:r>
-          <m:d>
-            <m:dPr>
-              <m:ctrlPr>
-                <w:rPr>
-                  <w:rFonts w:ascii="Cambria Math" w:hAnsi="Cambria Math"/>
-                  <w:i/>
-                </w:rPr>
-              </m:ctrlPr>
-            </m:dPr>
-            <m:e>
-              <m:sSub>
-                <m:sSubPr>
-                  <m:ctrlPr>
-                    <w:rPr>
-                      <w:rFonts w:ascii="Cambria Math" w:hAnsi="Cambria Math"/>
-                      <w:i/>
-                    </w:rPr>
-                  </m:ctrlPr>
-                </m:sSubPr>
-                <m:e>
-                  <m:r>
-                    <w:rPr>
-                      <w:rFonts w:ascii="Cambria Math" w:hAnsi="Cambria Math"/>
-                    </w:rPr>
-                    <m:t>q</m:t>
-                  </m:r>
-                </m:e>
-                <m:sub>
-                  <m:r>
-                    <w:rPr>
-                      <w:rFonts w:ascii="Cambria Math" w:hAnsi="Cambria Math"/>
-                    </w:rPr>
-                    <m:t>iT</m:t>
-                  </m:r>
-                </m:sub>
-              </m:sSub>
-              <m:r>
-                <w:rPr>
-                  <w:rFonts w:ascii="Cambria Math" w:hAnsi="Cambria Math"/>
-                </w:rPr>
-                <m:t>-</m:t>
-              </m:r>
-              <m:sSub>
-                <m:sSubPr>
-                  <m:ctrlPr>
-                    <w:rPr>
-                      <w:rFonts w:ascii="Cambria Math" w:hAnsi="Cambria Math"/>
-                      <w:i/>
-                    </w:rPr>
-                  </m:ctrlPr>
-                </m:sSubPr>
-                <m:e>
-                  <m:r>
-                    <w:rPr>
-                      <w:rFonts w:ascii="Cambria Math" w:hAnsi="Cambria Math"/>
-                    </w:rPr>
-                    <m:t>q</m:t>
-                  </m:r>
-                </m:e>
-                <m:sub>
-                  <m:r>
-                    <w:rPr>
-                      <w:rFonts w:ascii="Cambria Math" w:hAnsi="Cambria Math"/>
-                    </w:rPr>
-                    <m:t>i</m:t>
-                  </m:r>
-                </m:sub>
-              </m:sSub>
-            </m:e>
-          </m:d>
-          <m:r>
-            <w:rPr>
-              <w:rFonts w:ascii="Cambria Math" w:eastAsiaTheme="minorEastAsia" w:hAnsi="Cambria Math"/>
-            </w:rPr>
-            <m:t>-</m:t>
-          </m:r>
-          <m:sSub>
-            <m:sSubPr>
-              <m:ctrlPr>
-                <w:rPr>
-                  <w:rFonts w:ascii="Cambria Math" w:eastAsiaTheme="minorEastAsia" w:hAnsi="Cambria Math"/>
-                  <w:i/>
-                </w:rPr>
-              </m:ctrlPr>
-            </m:sSubPr>
-            <m:e>
-              <m:r>
-                <w:rPr>
-                  <w:rFonts w:ascii="Cambria Math" w:eastAsiaTheme="minorEastAsia" w:hAnsi="Cambria Math"/>
-                </w:rPr>
-                <m:t>P</m:t>
-              </m:r>
-            </m:e>
-            <m:sub>
-              <m:r>
-                <w:rPr>
-                  <w:rFonts w:ascii="Cambria Math" w:eastAsiaTheme="minorEastAsia" w:hAnsi="Cambria Math"/>
-                </w:rPr>
-                <m:t>i</m:t>
-              </m:r>
-            </m:sub>
-          </m:sSub>
-          <m:r>
-            <w:rPr>
-              <w:rFonts w:ascii="Cambria Math" w:eastAsiaTheme="minorEastAsia" w:hAnsi="Cambria Math"/>
-            </w:rPr>
-            <m:t>)+</m:t>
-          </m:r>
-          <m:sSub>
-            <m:sSubPr>
-              <m:ctrlPr>
-                <w:rPr>
-                  <w:rFonts w:ascii="Cambria Math" w:eastAsiaTheme="minorEastAsia" w:hAnsi="Cambria Math"/>
-                  <w:i/>
-                </w:rPr>
-              </m:ctrlPr>
-            </m:sSubPr>
-            <m:e>
-              <m:r>
-                <w:rPr>
-                  <w:rFonts w:ascii="Cambria Math" w:eastAsiaTheme="minorEastAsia" w:hAnsi="Cambria Math"/>
-                </w:rPr>
-                <m:t>A</m:t>
-              </m:r>
-            </m:e>
-            <m:sub>
-              <m:r>
-                <w:rPr>
-                  <w:rFonts w:ascii="Cambria Math" w:eastAsiaTheme="minorEastAsia" w:hAnsi="Cambria Math"/>
-                </w:rPr>
-                <m:t>i</m:t>
+                <m:t>∘</m:t>
               </m:r>
             </m:sub>
           </m:sSub>
@@ -16577,363 +17460,14 @@
         <w:rPr>
           <w:rFonts w:eastAsiaTheme="minorEastAsia"/>
         </w:rPr>
-        <w:t xml:space="preserve">The precipitation </w:t>
+        <w:t>Explicitly simulating the large-scale subsidence of the assumed isotope profile,</w:t>
       </w:r>
       <w:r>
         <w:rPr>
           <w:rFonts w:eastAsiaTheme="minorEastAsia"/>
         </w:rPr>
-        <w:t>sink subtracted from the flux</w:t>
-      </w:r>
-      <w:r>
-        <w:rPr>
-          <w:rFonts w:eastAsiaTheme="minorEastAsia"/>
-        </w:rPr>
         <w:br/>
       </w:r>
-      <m:oMathPara>
-        <m:oMath>
-          <m:f>
-            <m:fPr>
-              <m:ctrlPr>
-                <w:rPr>
-                  <w:rFonts w:ascii="Cambria Math" w:hAnsi="Cambria Math"/>
-                  <w:i/>
-                </w:rPr>
-              </m:ctrlPr>
-            </m:fPr>
-            <m:num>
-              <m:r>
-                <w:rPr>
-                  <w:rFonts w:ascii="Cambria Math" w:hAnsi="Cambria Math"/>
-                </w:rPr>
-                <m:t>∂</m:t>
-              </m:r>
-              <m:sSub>
-                <m:sSubPr>
-                  <m:ctrlPr>
-                    <w:rPr>
-                      <w:rFonts w:ascii="Cambria Math" w:hAnsi="Cambria Math"/>
-                      <w:i/>
-                    </w:rPr>
-                  </m:ctrlPr>
-                </m:sSubPr>
-                <m:e>
-                  <m:r>
-                    <w:rPr>
-                      <w:rFonts w:ascii="Cambria Math" w:hAnsi="Cambria Math"/>
-                    </w:rPr>
-                    <m:t>P</m:t>
-                  </m:r>
-                </m:e>
-                <m:sub>
-                  <m:r>
-                    <w:rPr>
-                      <w:rFonts w:ascii="Cambria Math" w:hAnsi="Cambria Math"/>
-                    </w:rPr>
-                    <m:t>i</m:t>
-                  </m:r>
-                </m:sub>
-              </m:sSub>
-            </m:num>
-            <m:den>
-              <m:r>
-                <w:rPr>
-                  <w:rFonts w:ascii="Cambria Math" w:hAnsi="Cambria Math"/>
-                </w:rPr>
-                <m:t>∂z</m:t>
-              </m:r>
-            </m:den>
-          </m:f>
-          <m:r>
-            <w:rPr>
-              <w:rFonts w:ascii="Cambria Math" w:eastAsiaTheme="minorEastAsia" w:hAnsi="Cambria Math" w:cs="Times New Roman"/>
-            </w:rPr>
-            <m:t>=-αW</m:t>
-          </m:r>
-          <m:sSub>
-            <m:sSubPr>
-              <m:ctrlPr>
-                <w:rPr>
-                  <w:rFonts w:ascii="Cambria Math" w:eastAsiaTheme="minorEastAsia" w:hAnsi="Cambria Math" w:cs="Times New Roman"/>
-                  <w:i/>
-                </w:rPr>
-              </m:ctrlPr>
-            </m:sSubPr>
-            <m:e>
-              <m:r>
-                <w:rPr>
-                  <w:rFonts w:ascii="Cambria Math" w:eastAsiaTheme="minorEastAsia" w:hAnsi="Cambria Math" w:cs="Times New Roman"/>
-                </w:rPr>
-                <m:t>q</m:t>
-              </m:r>
-            </m:e>
-            <m:sub>
-              <m:r>
-                <w:rPr>
-                  <w:rFonts w:ascii="Cambria Math" w:eastAsiaTheme="minorEastAsia" w:hAnsi="Cambria Math" w:cs="Times New Roman"/>
-                </w:rPr>
-                <m:t>il</m:t>
-              </m:r>
-            </m:sub>
-          </m:sSub>
-          <m:r>
-            <m:rPr>
-              <m:sty m:val="p"/>
-            </m:rPr>
-            <w:rPr>
-              <w:rFonts w:eastAsiaTheme="minorEastAsia"/>
-            </w:rPr>
-            <w:br/>
-          </m:r>
-        </m:oMath>
-      </m:oMathPara>
-      <w:r>
-        <w:rPr>
-          <w:rFonts w:eastAsiaTheme="minorEastAsia"/>
-        </w:rPr>
-        <w:t>instantaneously removes liquid water from the atmosphere to the surface.</w:t>
-      </w:r>
-      <w:r>
-        <w:rPr>
-          <w:rFonts w:eastAsiaTheme="minorEastAsia"/>
-        </w:rPr>
-        <w:br/>
-      </w:r>
-      <m:oMathPara>
-        <m:oMath>
-          <m:r>
-            <w:rPr>
-              <w:rFonts w:ascii="Cambria Math" w:eastAsiaTheme="minorEastAsia" w:hAnsi="Cambria Math"/>
-            </w:rPr>
-            <m:t>-</m:t>
-          </m:r>
-          <m:f>
-            <m:fPr>
-              <m:ctrlPr>
-                <w:rPr>
-                  <w:rFonts w:ascii="Cambria Math" w:eastAsiaTheme="minorEastAsia" w:hAnsi="Cambria Math"/>
-                  <w:i/>
-                </w:rPr>
-              </m:ctrlPr>
-            </m:fPr>
-            <m:num>
-              <m:r>
-                <w:rPr>
-                  <w:rFonts w:ascii="Cambria Math" w:eastAsiaTheme="minorEastAsia" w:hAnsi="Cambria Math"/>
-                </w:rPr>
-                <m:t>∂</m:t>
-              </m:r>
-            </m:num>
-            <m:den>
-              <m:r>
-                <w:rPr>
-                  <w:rFonts w:ascii="Cambria Math" w:eastAsiaTheme="minorEastAsia" w:hAnsi="Cambria Math"/>
-                </w:rPr>
-                <m:t>∂z</m:t>
-              </m:r>
-            </m:den>
-          </m:f>
-          <m:d>
-            <m:dPr>
-              <m:ctrlPr>
-                <w:rPr>
-                  <w:rFonts w:ascii="Cambria Math" w:hAnsi="Cambria Math"/>
-                  <w:i/>
-                </w:rPr>
-              </m:ctrlPr>
-            </m:dPr>
-            <m:e>
-              <m:r>
-                <w:rPr>
-                  <w:rFonts w:ascii="Cambria Math" w:hAnsi="Cambria Math"/>
-                </w:rPr>
-                <m:t>W</m:t>
-              </m:r>
-              <m:d>
-                <m:dPr>
-                  <m:ctrlPr>
-                    <w:rPr>
-                      <w:rFonts w:ascii="Cambria Math" w:hAnsi="Cambria Math"/>
-                      <w:i/>
-                    </w:rPr>
-                  </m:ctrlPr>
-                </m:dPr>
-                <m:e>
-                  <m:sSub>
-                    <m:sSubPr>
-                      <m:ctrlPr>
-                        <w:rPr>
-                          <w:rFonts w:ascii="Cambria Math" w:hAnsi="Cambria Math"/>
-                          <w:i/>
-                        </w:rPr>
-                      </m:ctrlPr>
-                    </m:sSubPr>
-                    <m:e>
-                      <m:r>
-                        <w:rPr>
-                          <w:rFonts w:ascii="Cambria Math" w:hAnsi="Cambria Math"/>
-                        </w:rPr>
-                        <m:t>q</m:t>
-                      </m:r>
-                    </m:e>
-                    <m:sub>
-                      <m:r>
-                        <w:rPr>
-                          <w:rFonts w:ascii="Cambria Math" w:hAnsi="Cambria Math"/>
-                        </w:rPr>
-                        <m:t>iT</m:t>
-                      </m:r>
-                    </m:sub>
-                  </m:sSub>
-                  <m:r>
-                    <w:rPr>
-                      <w:rFonts w:ascii="Cambria Math" w:hAnsi="Cambria Math"/>
-                    </w:rPr>
-                    <m:t>-</m:t>
-                  </m:r>
-                  <m:sSub>
-                    <m:sSubPr>
-                      <m:ctrlPr>
-                        <w:rPr>
-                          <w:rFonts w:ascii="Cambria Math" w:hAnsi="Cambria Math"/>
-                          <w:i/>
-                        </w:rPr>
-                      </m:ctrlPr>
-                    </m:sSubPr>
-                    <m:e>
-                      <m:r>
-                        <w:rPr>
-                          <w:rFonts w:ascii="Cambria Math" w:hAnsi="Cambria Math"/>
-                        </w:rPr>
-                        <m:t>q</m:t>
-                      </m:r>
-                    </m:e>
-                    <m:sub>
-                      <m:r>
-                        <w:rPr>
-                          <w:rFonts w:ascii="Cambria Math" w:hAnsi="Cambria Math"/>
-                        </w:rPr>
-                        <m:t>i</m:t>
-                      </m:r>
-                    </m:sub>
-                  </m:sSub>
-                </m:e>
-              </m:d>
-              <m:ctrlPr>
-                <w:rPr>
-                  <w:rFonts w:ascii="Cambria Math" w:eastAsiaTheme="minorEastAsia" w:hAnsi="Cambria Math"/>
-                  <w:i/>
-                </w:rPr>
-              </m:ctrlPr>
-            </m:e>
-          </m:d>
-          <m:r>
-            <w:rPr>
-              <w:rFonts w:ascii="Cambria Math" w:eastAsiaTheme="minorEastAsia" w:hAnsi="Cambria Math"/>
-            </w:rPr>
-            <m:t>-αW</m:t>
-          </m:r>
-          <m:sSub>
-            <m:sSubPr>
-              <m:ctrlPr>
-                <w:rPr>
-                  <w:rFonts w:ascii="Cambria Math" w:eastAsiaTheme="minorEastAsia" w:hAnsi="Cambria Math"/>
-                  <w:i/>
-                </w:rPr>
-              </m:ctrlPr>
-            </m:sSubPr>
-            <m:e>
-              <m:r>
-                <w:rPr>
-                  <w:rFonts w:ascii="Cambria Math" w:eastAsiaTheme="minorEastAsia" w:hAnsi="Cambria Math"/>
-                </w:rPr>
-                <m:t>q</m:t>
-              </m:r>
-            </m:e>
-            <m:sub>
-              <m:r>
-                <w:rPr>
-                  <w:rFonts w:ascii="Cambria Math" w:eastAsiaTheme="minorEastAsia" w:hAnsi="Cambria Math"/>
-                </w:rPr>
-                <m:t>il</m:t>
-              </m:r>
-            </m:sub>
-          </m:sSub>
-          <m:r>
-            <w:rPr>
-              <w:rFonts w:ascii="Cambria Math" w:eastAsiaTheme="minorEastAsia" w:hAnsi="Cambria Math"/>
-            </w:rPr>
-            <m:t>+</m:t>
-          </m:r>
-          <m:sSub>
-            <m:sSubPr>
-              <m:ctrlPr>
-                <w:rPr>
-                  <w:rFonts w:ascii="Cambria Math" w:eastAsiaTheme="minorEastAsia" w:hAnsi="Cambria Math"/>
-                  <w:i/>
-                </w:rPr>
-              </m:ctrlPr>
-            </m:sSubPr>
-            <m:e>
-              <m:r>
-                <w:rPr>
-                  <w:rFonts w:ascii="Cambria Math" w:eastAsiaTheme="minorEastAsia" w:hAnsi="Cambria Math"/>
-                </w:rPr>
-                <m:t>A</m:t>
-              </m:r>
-            </m:e>
-            <m:sub>
-              <m:r>
-                <w:rPr>
-                  <w:rFonts w:ascii="Cambria Math" w:eastAsiaTheme="minorEastAsia" w:hAnsi="Cambria Math"/>
-                </w:rPr>
-                <m:t>i</m:t>
-              </m:r>
-            </m:sub>
-          </m:sSub>
-          <m:r>
-            <w:rPr>
-              <w:rFonts w:ascii="Cambria Math" w:eastAsiaTheme="minorEastAsia" w:hAnsi="Cambria Math"/>
-            </w:rPr>
-            <m:t>=0.</m:t>
-          </m:r>
-        </m:oMath>
-      </m:oMathPara>
-    </w:p>
-    <w:p>
-      <w:pPr>
-        <w:pStyle w:val="BodyText"/>
-        <w:rPr>
-          <w:rFonts w:eastAsiaTheme="minorEastAsia"/>
-        </w:rPr>
-      </w:pPr>
-      <w:r>
-        <w:rPr>
-          <w:rFonts w:eastAsiaTheme="minorEastAsia"/>
-        </w:rPr>
-        <w:t>Explicitly simulating the</w:t>
-      </w:r>
-      <w:r>
-        <w:rPr>
-          <w:rFonts w:eastAsiaTheme="minorEastAsia"/>
-        </w:rPr>
-        <w:t xml:space="preserve"> large-scale</w:t>
-      </w:r>
-      <w:r>
-        <w:rPr>
-          <w:rFonts w:eastAsiaTheme="minorEastAsia"/>
-        </w:rPr>
-        <w:t xml:space="preserve"> subsidence of the assumed isotope profile,</w:t>
-      </w:r>
-    </w:p>
-    <w:p>
-      <w:pPr>
-        <w:pStyle w:val="BodyText"/>
-        <w:rPr>
-          <w:rFonts w:eastAsiaTheme="minorEastAsia"/>
-        </w:rPr>
-      </w:pPr>
       <m:oMathPara>
         <m:oMath>
           <m:sSub>
@@ -16950,7 +17484,7 @@
                 <w:rPr>
                   <w:rFonts w:ascii="Cambria Math" w:eastAsiaTheme="minorEastAsia" w:hAnsi="Cambria Math"/>
                 </w:rPr>
-                <m:t>A</m:t>
+                <m:t>S</m:t>
               </m:r>
             </m:e>
             <m:sub>
@@ -16958,7 +17492,7 @@
                 <w:rPr>
                   <w:rFonts w:ascii="Cambria Math" w:eastAsiaTheme="minorEastAsia" w:hAnsi="Cambria Math"/>
                 </w:rPr>
-                <m:t>i</m:t>
+                <m:t>∘</m:t>
               </m:r>
             </m:sub>
           </m:sSub>
@@ -17025,7 +17559,7 @@
                     <w:rPr>
                       <w:rFonts w:ascii="Cambria Math" w:eastAsiaTheme="minorEastAsia" w:hAnsi="Cambria Math"/>
                     </w:rPr>
-                    <m:t>i</m:t>
+                    <m:t>∘</m:t>
                   </m:r>
                 </m:sub>
               </m:sSub>
@@ -17085,7 +17619,1386 @@
           <w:rFonts w:eastAsiaTheme="minorEastAsia"/>
         </w:rPr>
       </w:pPr>
+      <w:r>
+        <w:rPr>
+          <w:rFonts w:eastAsiaTheme="minorEastAsia"/>
+        </w:rPr>
+        <w:t xml:space="preserve">The isotope eddy flux </w:t>
+      </w:r>
+      <m:oMath>
+        <m:sSub>
+          <m:sSubPr>
+            <m:ctrlPr>
+              <w:rPr>
+                <w:rFonts w:ascii="Cambria Math" w:eastAsiaTheme="minorEastAsia" w:hAnsi="Cambria Math"/>
+                <w:i/>
+              </w:rPr>
+            </m:ctrlPr>
+          </m:sSubPr>
+          <m:e>
+            <m:r>
+              <w:rPr>
+                <w:rFonts w:ascii="Cambria Math" w:eastAsiaTheme="minorEastAsia" w:hAnsi="Cambria Math"/>
+              </w:rPr>
+              <m:t>F</m:t>
+            </m:r>
+          </m:e>
+          <m:sub>
+            <m:r>
+              <w:rPr>
+                <w:rFonts w:ascii="Cambria Math" w:eastAsiaTheme="minorEastAsia" w:hAnsi="Cambria Math"/>
+              </w:rPr>
+              <m:t>∘</m:t>
+            </m:r>
+          </m:sub>
+        </m:sSub>
+        <m:r>
+          <w:rPr>
+            <w:rFonts w:ascii="Cambria Math" w:eastAsiaTheme="minorEastAsia" w:hAnsi="Cambria Math"/>
+          </w:rPr>
+          <m:t>=</m:t>
+        </m:r>
+        <m:sSub>
+          <m:sSubPr>
+            <m:ctrlPr>
+              <w:rPr>
+                <w:rFonts w:ascii="Cambria Math" w:eastAsiaTheme="minorEastAsia" w:hAnsi="Cambria Math"/>
+                <w:i/>
+              </w:rPr>
+            </m:ctrlPr>
+          </m:sSubPr>
+          <m:e>
+            <m:r>
+              <w:rPr>
+                <w:rFonts w:ascii="Cambria Math" w:eastAsiaTheme="minorEastAsia" w:hAnsi="Cambria Math"/>
+              </w:rPr>
+              <m:t>F</m:t>
+            </m:r>
+          </m:e>
+          <m:sub>
+            <m:r>
+              <w:rPr>
+                <w:rFonts w:ascii="Cambria Math" w:eastAsiaTheme="minorEastAsia" w:hAnsi="Cambria Math"/>
+              </w:rPr>
+              <m:t>∘cld</m:t>
+            </m:r>
+          </m:sub>
+        </m:sSub>
+        <m:r>
+          <w:rPr>
+            <w:rFonts w:ascii="Cambria Math" w:eastAsiaTheme="minorEastAsia" w:hAnsi="Cambria Math"/>
+          </w:rPr>
+          <m:t>+</m:t>
+        </m:r>
+        <m:sSub>
+          <m:sSubPr>
+            <m:ctrlPr>
+              <w:rPr>
+                <w:rFonts w:ascii="Cambria Math" w:eastAsiaTheme="minorEastAsia" w:hAnsi="Cambria Math"/>
+                <w:i/>
+              </w:rPr>
+            </m:ctrlPr>
+          </m:sSubPr>
+          <m:e>
+            <m:r>
+              <w:rPr>
+                <w:rFonts w:ascii="Cambria Math" w:eastAsiaTheme="minorEastAsia" w:hAnsi="Cambria Math"/>
+              </w:rPr>
+              <m:t>F</m:t>
+            </m:r>
+          </m:e>
+          <m:sub>
+            <m:r>
+              <w:rPr>
+                <w:rFonts w:ascii="Cambria Math" w:eastAsiaTheme="minorEastAsia" w:hAnsi="Cambria Math"/>
+              </w:rPr>
+              <m:t>∘</m:t>
+            </m:r>
+            <m:r>
+              <w:rPr>
+                <w:rFonts w:ascii="Cambria Math" w:eastAsiaTheme="minorEastAsia" w:hAnsi="Cambria Math"/>
+              </w:rPr>
+              <m:t>P</m:t>
+            </m:r>
+          </m:sub>
+        </m:sSub>
+        <m:r>
+          <w:rPr>
+            <w:rFonts w:ascii="Cambria Math" w:eastAsiaTheme="minorEastAsia" w:hAnsi="Cambria Math"/>
+          </w:rPr>
+          <m:t>=</m:t>
+        </m:r>
+        <m:nary>
+          <m:naryPr>
+            <m:chr m:val="∑"/>
+            <m:supHide m:val="1"/>
+            <m:ctrlPr>
+              <w:rPr>
+                <w:rFonts w:ascii="Cambria Math" w:hAnsi="Cambria Math"/>
+                <w:i/>
+              </w:rPr>
+            </m:ctrlPr>
+          </m:naryPr>
+          <m:sub>
+            <m:r>
+              <w:rPr>
+                <w:rFonts w:ascii="Cambria Math" w:hAnsi="Cambria Math"/>
+              </w:rPr>
+              <m:t>i</m:t>
+            </m:r>
+          </m:sub>
+          <m:sup/>
+          <m:e>
+            <m:sSub>
+              <m:sSubPr>
+                <m:ctrlPr>
+                  <w:rPr>
+                    <w:rFonts w:ascii="Cambria Math" w:hAnsi="Cambria Math"/>
+                    <w:i/>
+                  </w:rPr>
+                </m:ctrlPr>
+              </m:sSubPr>
+              <m:e>
+                <m:r>
+                  <w:rPr>
+                    <w:rFonts w:ascii="Cambria Math" w:hAnsi="Cambria Math"/>
+                  </w:rPr>
+                  <m:t>a</m:t>
+                </m:r>
+              </m:e>
+              <m:sub>
+                <m:r>
+                  <w:rPr>
+                    <w:rFonts w:ascii="Cambria Math" w:hAnsi="Cambria Math"/>
+                  </w:rPr>
+                  <m:t>i</m:t>
+                </m:r>
+              </m:sub>
+            </m:sSub>
+            <m:d>
+              <m:dPr>
+                <m:ctrlPr>
+                  <w:rPr>
+                    <w:rFonts w:ascii="Cambria Math" w:hAnsi="Cambria Math"/>
+                    <w:i/>
+                  </w:rPr>
+                </m:ctrlPr>
+              </m:dPr>
+              <m:e>
+                <m:sSub>
+                  <m:sSubPr>
+                    <m:ctrlPr>
+                      <w:rPr>
+                        <w:rFonts w:ascii="Cambria Math" w:hAnsi="Cambria Math"/>
+                        <w:i/>
+                      </w:rPr>
+                    </m:ctrlPr>
+                  </m:sSubPr>
+                  <m:e>
+                    <m:r>
+                      <w:rPr>
+                        <w:rFonts w:ascii="Cambria Math" w:hAnsi="Cambria Math"/>
+                      </w:rPr>
+                      <m:t>w</m:t>
+                    </m:r>
+                  </m:e>
+                  <m:sub>
+                    <m:r>
+                      <w:rPr>
+                        <w:rFonts w:ascii="Cambria Math" w:hAnsi="Cambria Math"/>
+                      </w:rPr>
+                      <m:t>i</m:t>
+                    </m:r>
+                  </m:sub>
+                </m:sSub>
+                <m:d>
+                  <m:dPr>
+                    <m:ctrlPr>
+                      <w:rPr>
+                        <w:rFonts w:ascii="Cambria Math" w:hAnsi="Cambria Math"/>
+                        <w:i/>
+                      </w:rPr>
+                    </m:ctrlPr>
+                  </m:dPr>
+                  <m:e>
+                    <m:sSub>
+                      <m:sSubPr>
+                        <m:ctrlPr>
+                          <w:rPr>
+                            <w:rFonts w:ascii="Cambria Math" w:hAnsi="Cambria Math"/>
+                            <w:i/>
+                          </w:rPr>
+                        </m:ctrlPr>
+                      </m:sSubPr>
+                      <m:e>
+                        <m:r>
+                          <w:rPr>
+                            <w:rFonts w:ascii="Cambria Math" w:hAnsi="Cambria Math"/>
+                          </w:rPr>
+                          <m:t>q</m:t>
+                        </m:r>
+                      </m:e>
+                      <m:sub>
+                        <m:r>
+                          <w:rPr>
+                            <w:rFonts w:ascii="Cambria Math" w:hAnsi="Cambria Math"/>
+                          </w:rPr>
+                          <m:t>∘T,i</m:t>
+                        </m:r>
+                      </m:sub>
+                    </m:sSub>
+                    <m:r>
+                      <w:rPr>
+                        <w:rFonts w:ascii="Cambria Math" w:hAnsi="Cambria Math"/>
+                      </w:rPr>
+                      <m:t>-</m:t>
+                    </m:r>
+                    <m:sSub>
+                      <m:sSubPr>
+                        <m:ctrlPr>
+                          <w:rPr>
+                            <w:rFonts w:ascii="Cambria Math" w:hAnsi="Cambria Math"/>
+                            <w:i/>
+                          </w:rPr>
+                        </m:ctrlPr>
+                      </m:sSubPr>
+                      <m:e>
+                        <m:r>
+                          <w:rPr>
+                            <w:rFonts w:ascii="Cambria Math" w:hAnsi="Cambria Math"/>
+                          </w:rPr>
+                          <m:t>q</m:t>
+                        </m:r>
+                      </m:e>
+                      <m:sub>
+                        <m:r>
+                          <w:rPr>
+                            <w:rFonts w:ascii="Cambria Math" w:hAnsi="Cambria Math"/>
+                          </w:rPr>
+                          <m:t>∘,i</m:t>
+                        </m:r>
+                      </m:sub>
+                    </m:sSub>
+                  </m:e>
+                </m:d>
+                <m:r>
+                  <w:rPr>
+                    <w:rFonts w:ascii="Cambria Math" w:eastAsiaTheme="minorEastAsia" w:hAnsi="Cambria Math"/>
+                  </w:rPr>
+                  <m:t>+</m:t>
+                </m:r>
+                <m:sSub>
+                  <m:sSubPr>
+                    <m:ctrlPr>
+                      <w:rPr>
+                        <w:rFonts w:ascii="Cambria Math" w:eastAsiaTheme="minorEastAsia" w:hAnsi="Cambria Math"/>
+                        <w:i/>
+                      </w:rPr>
+                    </m:ctrlPr>
+                  </m:sSubPr>
+                  <m:e>
+                    <m:r>
+                      <w:rPr>
+                        <w:rFonts w:ascii="Cambria Math" w:eastAsiaTheme="minorEastAsia" w:hAnsi="Cambria Math"/>
+                      </w:rPr>
+                      <m:t>F</m:t>
+                    </m:r>
+                  </m:e>
+                  <m:sub>
+                    <m:r>
+                      <w:rPr>
+                        <w:rFonts w:ascii="Cambria Math" w:eastAsiaTheme="minorEastAsia" w:hAnsi="Cambria Math"/>
+                      </w:rPr>
+                      <m:t>∘P,i</m:t>
+                    </m:r>
+                  </m:sub>
+                </m:sSub>
+                <m:ctrlPr>
+                  <w:rPr>
+                    <w:rFonts w:ascii="Cambria Math" w:eastAsiaTheme="minorEastAsia" w:hAnsi="Cambria Math"/>
+                    <w:i/>
+                  </w:rPr>
+                </m:ctrlPr>
+              </m:e>
+            </m:d>
+          </m:e>
+        </m:nary>
+      </m:oMath>
+      <w:r>
+        <w:rPr>
+          <w:rFonts w:eastAsiaTheme="minorEastAsia"/>
+        </w:rPr>
+        <w:t xml:space="preserve"> is the mean of all cloud categories.</w:t>
+      </w:r>
+    </w:p>
+    <w:p>
+      <w:pPr>
+        <w:pStyle w:val="BodyText"/>
+        <w:rPr>
+          <w:rFonts w:eastAsiaTheme="minorEastAsia"/>
+        </w:rPr>
+      </w:pPr>
+      <w:r>
+        <w:rPr>
+          <w:rFonts w:eastAsiaTheme="minorEastAsia"/>
+        </w:rPr>
+        <w:t xml:space="preserve">The precipitation </w:t>
+      </w:r>
+      <w:proofErr w:type="gramStart"/>
+      <w:r>
+        <w:rPr>
+          <w:rFonts w:eastAsiaTheme="minorEastAsia"/>
+        </w:rPr>
+        <w:t>sink</w:t>
+      </w:r>
+      <w:proofErr w:type="gramEnd"/>
+      <w:r>
+        <w:rPr>
+          <w:rFonts w:eastAsiaTheme="minorEastAsia"/>
+        </w:rPr>
+        <w:t xml:space="preserve"> </w:t>
+      </w:r>
+      <w:r>
+        <w:rPr>
+          <w:rFonts w:eastAsiaTheme="minorEastAsia"/>
+        </w:rPr>
+        <w:br/>
+      </w:r>
       <m:oMathPara>
+        <m:oMath>
+          <m:f>
+            <m:fPr>
+              <m:ctrlPr>
+                <w:rPr>
+                  <w:rFonts w:ascii="Cambria Math" w:hAnsi="Cambria Math"/>
+                  <w:i/>
+                </w:rPr>
+              </m:ctrlPr>
+            </m:fPr>
+            <m:num>
+              <m:r>
+                <w:rPr>
+                  <w:rFonts w:ascii="Cambria Math" w:hAnsi="Cambria Math"/>
+                </w:rPr>
+                <m:t>∂</m:t>
+              </m:r>
+              <m:sSub>
+                <m:sSubPr>
+                  <m:ctrlPr>
+                    <w:rPr>
+                      <w:rFonts w:ascii="Cambria Math" w:hAnsi="Cambria Math"/>
+                      <w:i/>
+                    </w:rPr>
+                  </m:ctrlPr>
+                </m:sSubPr>
+                <m:e>
+                  <m:r>
+                    <w:rPr>
+                      <w:rFonts w:ascii="Cambria Math" w:hAnsi="Cambria Math"/>
+                    </w:rPr>
+                    <m:t>F</m:t>
+                  </m:r>
+                </m:e>
+                <m:sub>
+                  <m:r>
+                    <w:rPr>
+                      <w:rFonts w:ascii="Cambria Math" w:hAnsi="Cambria Math"/>
+                    </w:rPr>
+                    <m:t>P</m:t>
+                  </m:r>
+                  <m:r>
+                    <w:rPr>
+                      <w:rFonts w:ascii="Cambria Math" w:hAnsi="Cambria Math"/>
+                    </w:rPr>
+                    <m:t>∘</m:t>
+                  </m:r>
+                  <m:r>
+                    <w:rPr>
+                      <w:rFonts w:ascii="Cambria Math" w:hAnsi="Cambria Math"/>
+                    </w:rPr>
+                    <m:t>,i</m:t>
+                  </m:r>
+                </m:sub>
+              </m:sSub>
+            </m:num>
+            <m:den>
+              <m:r>
+                <w:rPr>
+                  <w:rFonts w:ascii="Cambria Math" w:hAnsi="Cambria Math"/>
+                </w:rPr>
+                <m:t>∂z</m:t>
+              </m:r>
+            </m:den>
+          </m:f>
+          <m:r>
+            <w:rPr>
+              <w:rFonts w:ascii="Cambria Math" w:eastAsiaTheme="minorEastAsia" w:hAnsi="Cambria Math" w:cs="Times New Roman"/>
+            </w:rPr>
+            <m:t>=</m:t>
+          </m:r>
+          <m:r>
+            <w:rPr>
+              <w:rFonts w:ascii="Cambria Math" w:eastAsiaTheme="minorEastAsia" w:hAnsi="Cambria Math" w:cs="Times New Roman"/>
+            </w:rPr>
+            <m:t>α</m:t>
+          </m:r>
+          <m:sSub>
+            <m:sSubPr>
+              <m:ctrlPr>
+                <w:rPr>
+                  <w:rFonts w:ascii="Cambria Math" w:eastAsiaTheme="minorEastAsia" w:hAnsi="Cambria Math" w:cs="Times New Roman"/>
+                  <w:i/>
+                </w:rPr>
+              </m:ctrlPr>
+            </m:sSubPr>
+            <m:e>
+              <m:r>
+                <w:rPr>
+                  <w:rFonts w:ascii="Cambria Math" w:eastAsiaTheme="minorEastAsia" w:hAnsi="Cambria Math" w:cs="Times New Roman"/>
+                </w:rPr>
+                <m:t>w</m:t>
+              </m:r>
+            </m:e>
+            <m:sub>
+              <m:r>
+                <w:rPr>
+                  <w:rFonts w:ascii="Cambria Math" w:eastAsiaTheme="minorEastAsia" w:hAnsi="Cambria Math" w:cs="Times New Roman"/>
+                </w:rPr>
+                <m:t>i</m:t>
+              </m:r>
+            </m:sub>
+          </m:sSub>
+          <m:sSub>
+            <m:sSubPr>
+              <m:ctrlPr>
+                <w:rPr>
+                  <w:rFonts w:ascii="Cambria Math" w:eastAsiaTheme="minorEastAsia" w:hAnsi="Cambria Math" w:cs="Times New Roman"/>
+                  <w:i/>
+                </w:rPr>
+              </m:ctrlPr>
+            </m:sSubPr>
+            <m:e>
+              <m:r>
+                <w:rPr>
+                  <w:rFonts w:ascii="Cambria Math" w:eastAsiaTheme="minorEastAsia" w:hAnsi="Cambria Math" w:cs="Times New Roman"/>
+                </w:rPr>
+                <m:t>q</m:t>
+              </m:r>
+            </m:e>
+            <m:sub>
+              <m:r>
+                <w:rPr>
+                  <w:rFonts w:ascii="Cambria Math" w:eastAsiaTheme="minorEastAsia" w:hAnsi="Cambria Math" w:cs="Times New Roman"/>
+                </w:rPr>
+                <m:t>∘</m:t>
+              </m:r>
+              <m:r>
+                <w:rPr>
+                  <w:rFonts w:ascii="Cambria Math" w:eastAsiaTheme="minorEastAsia" w:hAnsi="Cambria Math" w:cs="Times New Roman"/>
+                </w:rPr>
+                <m:t>l</m:t>
+              </m:r>
+              <m:r>
+                <w:rPr>
+                  <w:rFonts w:ascii="Cambria Math" w:eastAsiaTheme="minorEastAsia" w:hAnsi="Cambria Math" w:cs="Times New Roman"/>
+                </w:rPr>
+                <m:t>,i</m:t>
+              </m:r>
+            </m:sub>
+          </m:sSub>
+          <m:r>
+            <m:rPr>
+              <m:sty m:val="p"/>
+            </m:rPr>
+            <w:rPr>
+              <w:rFonts w:eastAsiaTheme="minorEastAsia"/>
+            </w:rPr>
+            <w:br/>
+          </m:r>
+        </m:oMath>
+      </m:oMathPara>
+      <w:r>
+        <w:rPr>
+          <w:rFonts w:eastAsiaTheme="minorEastAsia"/>
+        </w:rPr>
+        <w:t xml:space="preserve">instantaneously </w:t>
+      </w:r>
+      <w:r>
+        <w:rPr>
+          <w:rFonts w:eastAsiaTheme="minorEastAsia"/>
+        </w:rPr>
+        <w:t>precipitates</w:t>
+      </w:r>
+      <w:r>
+        <w:rPr>
+          <w:rFonts w:eastAsiaTheme="minorEastAsia"/>
+        </w:rPr>
+        <w:t xml:space="preserve"> liquid water from the </w:t>
+      </w:r>
+      <w:r>
+        <w:rPr>
+          <w:rFonts w:eastAsiaTheme="minorEastAsia"/>
+        </w:rPr>
+        <w:t>cloud</w:t>
+      </w:r>
+      <w:r>
+        <w:rPr>
+          <w:rFonts w:eastAsiaTheme="minorEastAsia"/>
+        </w:rPr>
+        <w:t xml:space="preserve"> to the surface.</w:t>
+      </w:r>
+      <w:r>
+        <w:rPr>
+          <w:rFonts w:eastAsiaTheme="minorEastAsia"/>
+        </w:rPr>
+        <w:t xml:space="preserve"> </w:t>
+      </w:r>
+      <w:r>
+        <w:rPr>
+          <w:rFonts w:eastAsiaTheme="minorEastAsia"/>
+        </w:rPr>
+        <w:t>Averaging over all categories w</w:t>
+      </w:r>
+      <w:r>
+        <w:rPr>
+          <w:rFonts w:eastAsiaTheme="minorEastAsia"/>
+        </w:rPr>
+        <w:t xml:space="preserve">ith </w:t>
+      </w:r>
+      <m:oMath>
+        <m:sSub>
+          <m:sSubPr>
+            <m:ctrlPr>
+              <w:rPr>
+                <w:rFonts w:ascii="Cambria Math" w:hAnsi="Cambria Math"/>
+                <w:i/>
+              </w:rPr>
+            </m:ctrlPr>
+          </m:sSubPr>
+          <m:e>
+            <m:r>
+              <w:rPr>
+                <w:rFonts w:ascii="Cambria Math" w:hAnsi="Cambria Math"/>
+              </w:rPr>
+              <m:t>M</m:t>
+            </m:r>
+          </m:e>
+          <m:sub>
+            <m:r>
+              <w:rPr>
+                <w:rFonts w:ascii="Cambria Math" w:hAnsi="Cambria Math"/>
+              </w:rPr>
+              <m:t>i</m:t>
+            </m:r>
+          </m:sub>
+        </m:sSub>
+        <m:r>
+          <w:rPr>
+            <w:rFonts w:ascii="Cambria Math" w:hAnsi="Cambria Math"/>
+          </w:rPr>
+          <m:t>=</m:t>
+        </m:r>
+        <m:sSub>
+          <m:sSubPr>
+            <m:ctrlPr>
+              <w:rPr>
+                <w:rFonts w:ascii="Cambria Math" w:hAnsi="Cambria Math"/>
+                <w:i/>
+              </w:rPr>
+            </m:ctrlPr>
+          </m:sSubPr>
+          <m:e>
+            <m:r>
+              <w:rPr>
+                <w:rFonts w:ascii="Cambria Math" w:hAnsi="Cambria Math"/>
+              </w:rPr>
+              <m:t>a</m:t>
+            </m:r>
+          </m:e>
+          <m:sub>
+            <m:r>
+              <w:rPr>
+                <w:rFonts w:ascii="Cambria Math" w:hAnsi="Cambria Math"/>
+              </w:rPr>
+              <m:t>i</m:t>
+            </m:r>
+          </m:sub>
+        </m:sSub>
+        <m:sSub>
+          <m:sSubPr>
+            <m:ctrlPr>
+              <w:rPr>
+                <w:rFonts w:ascii="Cambria Math" w:hAnsi="Cambria Math"/>
+                <w:i/>
+              </w:rPr>
+            </m:ctrlPr>
+          </m:sSubPr>
+          <m:e>
+            <m:r>
+              <w:rPr>
+                <w:rFonts w:ascii="Cambria Math" w:hAnsi="Cambria Math"/>
+              </w:rPr>
+              <m:t>w</m:t>
+            </m:r>
+          </m:e>
+          <m:sub>
+            <m:r>
+              <w:rPr>
+                <w:rFonts w:ascii="Cambria Math" w:hAnsi="Cambria Math"/>
+              </w:rPr>
+              <m:t>i</m:t>
+            </m:r>
+          </m:sub>
+        </m:sSub>
+      </m:oMath>
+      <w:r>
+        <w:rPr>
+          <w:rFonts w:eastAsiaTheme="minorEastAsia"/>
+        </w:rPr>
+        <w:t>,</w:t>
+      </w:r>
+      <w:r>
+        <w:rPr>
+          <w:rFonts w:eastAsiaTheme="minorEastAsia"/>
+        </w:rPr>
+        <w:br/>
+      </w:r>
+      <m:oMathPara>
+        <m:oMath>
+          <m:nary>
+            <m:naryPr>
+              <m:chr m:val="∑"/>
+              <m:supHide m:val="1"/>
+              <m:ctrlPr>
+                <w:rPr>
+                  <w:rFonts w:ascii="Cambria Math" w:eastAsiaTheme="minorEastAsia" w:hAnsi="Cambria Math"/>
+                  <w:i/>
+                </w:rPr>
+              </m:ctrlPr>
+            </m:naryPr>
+            <m:sub>
+              <m:r>
+                <w:rPr>
+                  <w:rFonts w:ascii="Cambria Math" w:eastAsiaTheme="minorEastAsia" w:hAnsi="Cambria Math"/>
+                </w:rPr>
+                <m:t>i</m:t>
+              </m:r>
+            </m:sub>
+            <m:sup/>
+            <m:e>
+              <m:sSub>
+                <m:sSubPr>
+                  <m:ctrlPr>
+                    <w:rPr>
+                      <w:rFonts w:ascii="Cambria Math" w:eastAsiaTheme="minorEastAsia" w:hAnsi="Cambria Math"/>
+                      <w:i/>
+                    </w:rPr>
+                  </m:ctrlPr>
+                </m:sSubPr>
+                <m:e>
+                  <m:r>
+                    <w:rPr>
+                      <w:rFonts w:ascii="Cambria Math" w:eastAsiaTheme="minorEastAsia" w:hAnsi="Cambria Math"/>
+                    </w:rPr>
+                    <m:t>a</m:t>
+                  </m:r>
+                </m:e>
+                <m:sub>
+                  <m:r>
+                    <w:rPr>
+                      <w:rFonts w:ascii="Cambria Math" w:eastAsiaTheme="minorEastAsia" w:hAnsi="Cambria Math"/>
+                    </w:rPr>
+                    <m:t>i</m:t>
+                  </m:r>
+                </m:sub>
+              </m:sSub>
+              <m:d>
+                <m:dPr>
+                  <m:begChr m:val="["/>
+                  <m:endChr m:val="]"/>
+                  <m:ctrlPr>
+                    <w:rPr>
+                      <w:rFonts w:ascii="Cambria Math" w:eastAsiaTheme="minorEastAsia" w:hAnsi="Cambria Math"/>
+                      <w:i/>
+                    </w:rPr>
+                  </m:ctrlPr>
+                </m:dPr>
+                <m:e>
+                  <m:r>
+                    <w:rPr>
+                      <w:rFonts w:ascii="Cambria Math" w:eastAsiaTheme="minorEastAsia" w:hAnsi="Cambria Math"/>
+                    </w:rPr>
+                    <m:t>-</m:t>
+                  </m:r>
+                  <m:f>
+                    <m:fPr>
+                      <m:ctrlPr>
+                        <w:rPr>
+                          <w:rFonts w:ascii="Cambria Math" w:eastAsiaTheme="minorEastAsia" w:hAnsi="Cambria Math"/>
+                          <w:i/>
+                        </w:rPr>
+                      </m:ctrlPr>
+                    </m:fPr>
+                    <m:num>
+                      <m:r>
+                        <w:rPr>
+                          <w:rFonts w:ascii="Cambria Math" w:eastAsiaTheme="minorEastAsia" w:hAnsi="Cambria Math"/>
+                        </w:rPr>
+                        <m:t>∂</m:t>
+                      </m:r>
+                    </m:num>
+                    <m:den>
+                      <m:r>
+                        <w:rPr>
+                          <w:rFonts w:ascii="Cambria Math" w:eastAsiaTheme="minorEastAsia" w:hAnsi="Cambria Math"/>
+                        </w:rPr>
+                        <m:t>∂z</m:t>
+                      </m:r>
+                    </m:den>
+                  </m:f>
+                  <m:d>
+                    <m:dPr>
+                      <m:ctrlPr>
+                        <w:rPr>
+                          <w:rFonts w:ascii="Cambria Math" w:hAnsi="Cambria Math"/>
+                          <w:i/>
+                        </w:rPr>
+                      </m:ctrlPr>
+                    </m:dPr>
+                    <m:e>
+                      <m:sSub>
+                        <m:sSubPr>
+                          <m:ctrlPr>
+                            <w:rPr>
+                              <w:rFonts w:ascii="Cambria Math" w:hAnsi="Cambria Math"/>
+                              <w:i/>
+                            </w:rPr>
+                          </m:ctrlPr>
+                        </m:sSubPr>
+                        <m:e>
+                          <m:r>
+                            <w:rPr>
+                              <w:rFonts w:ascii="Cambria Math" w:hAnsi="Cambria Math"/>
+                            </w:rPr>
+                            <m:t>w</m:t>
+                          </m:r>
+                        </m:e>
+                        <m:sub>
+                          <m:r>
+                            <w:rPr>
+                              <w:rFonts w:ascii="Cambria Math" w:hAnsi="Cambria Math"/>
+                            </w:rPr>
+                            <m:t>i</m:t>
+                          </m:r>
+                        </m:sub>
+                      </m:sSub>
+                      <m:d>
+                        <m:dPr>
+                          <m:ctrlPr>
+                            <w:rPr>
+                              <w:rFonts w:ascii="Cambria Math" w:hAnsi="Cambria Math"/>
+                              <w:i/>
+                            </w:rPr>
+                          </m:ctrlPr>
+                        </m:dPr>
+                        <m:e>
+                          <m:sSub>
+                            <m:sSubPr>
+                              <m:ctrlPr>
+                                <w:rPr>
+                                  <w:rFonts w:ascii="Cambria Math" w:hAnsi="Cambria Math"/>
+                                  <w:i/>
+                                </w:rPr>
+                              </m:ctrlPr>
+                            </m:sSubPr>
+                            <m:e>
+                              <m:r>
+                                <w:rPr>
+                                  <w:rFonts w:ascii="Cambria Math" w:hAnsi="Cambria Math"/>
+                                </w:rPr>
+                                <m:t>q</m:t>
+                              </m:r>
+                            </m:e>
+                            <m:sub>
+                              <m:r>
+                                <w:rPr>
+                                  <w:rFonts w:ascii="Cambria Math" w:hAnsi="Cambria Math"/>
+                                </w:rPr>
+                                <m:t>∘T,i</m:t>
+                              </m:r>
+                            </m:sub>
+                          </m:sSub>
+                          <m:r>
+                            <w:rPr>
+                              <w:rFonts w:ascii="Cambria Math" w:hAnsi="Cambria Math"/>
+                            </w:rPr>
+                            <m:t>-</m:t>
+                          </m:r>
+                          <m:sSub>
+                            <m:sSubPr>
+                              <m:ctrlPr>
+                                <w:rPr>
+                                  <w:rFonts w:ascii="Cambria Math" w:hAnsi="Cambria Math"/>
+                                  <w:i/>
+                                </w:rPr>
+                              </m:ctrlPr>
+                            </m:sSubPr>
+                            <m:e>
+                              <m:r>
+                                <w:rPr>
+                                  <w:rFonts w:ascii="Cambria Math" w:hAnsi="Cambria Math"/>
+                                </w:rPr>
+                                <m:t>q</m:t>
+                              </m:r>
+                            </m:e>
+                            <m:sub>
+                              <m:r>
+                                <w:rPr>
+                                  <w:rFonts w:ascii="Cambria Math" w:hAnsi="Cambria Math"/>
+                                </w:rPr>
+                                <m:t>∘</m:t>
+                              </m:r>
+                            </m:sub>
+                          </m:sSub>
+                        </m:e>
+                      </m:d>
+                      <m:ctrlPr>
+                        <w:rPr>
+                          <w:rFonts w:ascii="Cambria Math" w:eastAsiaTheme="minorEastAsia" w:hAnsi="Cambria Math"/>
+                          <w:i/>
+                        </w:rPr>
+                      </m:ctrlPr>
+                    </m:e>
+                  </m:d>
+                  <m:r>
+                    <w:rPr>
+                      <w:rFonts w:ascii="Cambria Math" w:eastAsiaTheme="minorEastAsia" w:hAnsi="Cambria Math"/>
+                    </w:rPr>
+                    <m:t>-</m:t>
+                  </m:r>
+                  <m:sSub>
+                    <m:sSubPr>
+                      <m:ctrlPr>
+                        <w:rPr>
+                          <w:rFonts w:ascii="Cambria Math" w:eastAsiaTheme="minorEastAsia" w:hAnsi="Cambria Math"/>
+                          <w:i/>
+                        </w:rPr>
+                      </m:ctrlPr>
+                    </m:sSubPr>
+                    <m:e>
+                      <m:r>
+                        <w:rPr>
+                          <w:rFonts w:ascii="Cambria Math" w:eastAsiaTheme="minorEastAsia" w:hAnsi="Cambria Math"/>
+                        </w:rPr>
+                        <m:t>α</m:t>
+                      </m:r>
+                    </m:e>
+                    <m:sub>
+                      <m:r>
+                        <w:rPr>
+                          <w:rFonts w:ascii="Cambria Math" w:eastAsiaTheme="minorEastAsia" w:hAnsi="Cambria Math"/>
+                        </w:rPr>
+                        <m:t>i</m:t>
+                      </m:r>
+                    </m:sub>
+                  </m:sSub>
+                  <m:sSub>
+                    <m:sSubPr>
+                      <m:ctrlPr>
+                        <w:rPr>
+                          <w:rFonts w:ascii="Cambria Math" w:eastAsiaTheme="minorEastAsia" w:hAnsi="Cambria Math"/>
+                          <w:i/>
+                        </w:rPr>
+                      </m:ctrlPr>
+                    </m:sSubPr>
+                    <m:e>
+                      <m:r>
+                        <w:rPr>
+                          <w:rFonts w:ascii="Cambria Math" w:eastAsiaTheme="minorEastAsia" w:hAnsi="Cambria Math"/>
+                        </w:rPr>
+                        <m:t>w</m:t>
+                      </m:r>
+                    </m:e>
+                    <m:sub>
+                      <m:r>
+                        <w:rPr>
+                          <w:rFonts w:ascii="Cambria Math" w:eastAsiaTheme="minorEastAsia" w:hAnsi="Cambria Math"/>
+                        </w:rPr>
+                        <m:t>i</m:t>
+                      </m:r>
+                    </m:sub>
+                  </m:sSub>
+                  <m:sSub>
+                    <m:sSubPr>
+                      <m:ctrlPr>
+                        <w:rPr>
+                          <w:rFonts w:ascii="Cambria Math" w:eastAsiaTheme="minorEastAsia" w:hAnsi="Cambria Math"/>
+                          <w:i/>
+                        </w:rPr>
+                      </m:ctrlPr>
+                    </m:sSubPr>
+                    <m:e>
+                      <m:r>
+                        <w:rPr>
+                          <w:rFonts w:ascii="Cambria Math" w:eastAsiaTheme="minorEastAsia" w:hAnsi="Cambria Math"/>
+                        </w:rPr>
+                        <m:t>q</m:t>
+                      </m:r>
+                    </m:e>
+                    <m:sub>
+                      <m:r>
+                        <w:rPr>
+                          <w:rFonts w:ascii="Cambria Math" w:eastAsiaTheme="minorEastAsia" w:hAnsi="Cambria Math"/>
+                        </w:rPr>
+                        <m:t>∘l,i</m:t>
+                      </m:r>
+                    </m:sub>
+                  </m:sSub>
+                </m:e>
+              </m:d>
+            </m:e>
+          </m:nary>
+          <m:r>
+            <w:rPr>
+              <w:rFonts w:ascii="Cambria Math" w:eastAsiaTheme="minorEastAsia" w:hAnsi="Cambria Math"/>
+            </w:rPr>
+            <m:t>+</m:t>
+          </m:r>
+          <m:sSub>
+            <m:sSubPr>
+              <m:ctrlPr>
+                <w:rPr>
+                  <w:rFonts w:ascii="Cambria Math" w:eastAsiaTheme="minorEastAsia" w:hAnsi="Cambria Math"/>
+                  <w:i/>
+                </w:rPr>
+              </m:ctrlPr>
+            </m:sSubPr>
+            <m:e>
+              <m:r>
+                <w:rPr>
+                  <w:rFonts w:ascii="Cambria Math" w:eastAsiaTheme="minorEastAsia" w:hAnsi="Cambria Math"/>
+                </w:rPr>
+                <m:t>S</m:t>
+              </m:r>
+            </m:e>
+            <m:sub>
+              <m:r>
+                <w:rPr>
+                  <w:rFonts w:ascii="Cambria Math" w:eastAsiaTheme="minorEastAsia" w:hAnsi="Cambria Math"/>
+                </w:rPr>
+                <m:t>∘</m:t>
+              </m:r>
+            </m:sub>
+          </m:sSub>
+          <m:r>
+            <w:rPr>
+              <w:rFonts w:ascii="Cambria Math" w:eastAsiaTheme="minorEastAsia" w:hAnsi="Cambria Math"/>
+            </w:rPr>
+            <m:t>=0.</m:t>
+          </m:r>
+          <m:r>
+            <w:rPr>
+              <w:rFonts w:eastAsiaTheme="minorEastAsia"/>
+            </w:rPr>
+            <w:br/>
+          </m:r>
+        </m:oMath>
+      </m:oMathPara>
+      <w:r>
+        <w:rPr>
+          <w:rFonts w:eastAsiaTheme="minorEastAsia"/>
+        </w:rPr>
+        <w:t>Partitioning the large scale source to cloud categories proportional to area,</w:t>
+      </w:r>
+      <w:r>
+        <w:rPr>
+          <w:rFonts w:eastAsiaTheme="minorEastAsia"/>
+        </w:rPr>
+        <w:br/>
+      </w:r>
+      <m:oMathPara>
+        <m:oMath>
+          <m:sSub>
+            <m:sSubPr>
+              <m:ctrlPr>
+                <w:rPr>
+                  <w:rFonts w:ascii="Cambria Math" w:eastAsiaTheme="minorEastAsia" w:hAnsi="Cambria Math"/>
+                  <w:i/>
+                </w:rPr>
+              </m:ctrlPr>
+            </m:sSubPr>
+            <m:e>
+              <m:r>
+                <w:rPr>
+                  <w:rFonts w:ascii="Cambria Math" w:eastAsiaTheme="minorEastAsia" w:hAnsi="Cambria Math"/>
+                </w:rPr>
+                <m:t>a</m:t>
+              </m:r>
+            </m:e>
+            <m:sub>
+              <m:r>
+                <w:rPr>
+                  <w:rFonts w:ascii="Cambria Math" w:eastAsiaTheme="minorEastAsia" w:hAnsi="Cambria Math"/>
+                </w:rPr>
+                <m:t>i</m:t>
+              </m:r>
+            </m:sub>
+          </m:sSub>
+          <m:d>
+            <m:dPr>
+              <m:begChr m:val="["/>
+              <m:endChr m:val="]"/>
+              <m:ctrlPr>
+                <w:rPr>
+                  <w:rFonts w:ascii="Cambria Math" w:eastAsiaTheme="minorEastAsia" w:hAnsi="Cambria Math"/>
+                  <w:i/>
+                </w:rPr>
+              </m:ctrlPr>
+            </m:dPr>
+            <m:e>
+              <m:r>
+                <w:rPr>
+                  <w:rFonts w:ascii="Cambria Math" w:eastAsiaTheme="minorEastAsia" w:hAnsi="Cambria Math"/>
+                </w:rPr>
+                <m:t>-</m:t>
+              </m:r>
+              <m:f>
+                <m:fPr>
+                  <m:ctrlPr>
+                    <w:rPr>
+                      <w:rFonts w:ascii="Cambria Math" w:eastAsiaTheme="minorEastAsia" w:hAnsi="Cambria Math"/>
+                      <w:i/>
+                    </w:rPr>
+                  </m:ctrlPr>
+                </m:fPr>
+                <m:num>
+                  <m:r>
+                    <w:rPr>
+                      <w:rFonts w:ascii="Cambria Math" w:eastAsiaTheme="minorEastAsia" w:hAnsi="Cambria Math"/>
+                    </w:rPr>
+                    <m:t>∂</m:t>
+                  </m:r>
+                </m:num>
+                <m:den>
+                  <m:r>
+                    <w:rPr>
+                      <w:rFonts w:ascii="Cambria Math" w:eastAsiaTheme="minorEastAsia" w:hAnsi="Cambria Math"/>
+                    </w:rPr>
+                    <m:t>∂z</m:t>
+                  </m:r>
+                </m:den>
+              </m:f>
+              <m:d>
+                <m:dPr>
+                  <m:ctrlPr>
+                    <w:rPr>
+                      <w:rFonts w:ascii="Cambria Math" w:hAnsi="Cambria Math"/>
+                      <w:i/>
+                    </w:rPr>
+                  </m:ctrlPr>
+                </m:dPr>
+                <m:e>
+                  <m:sSub>
+                    <m:sSubPr>
+                      <m:ctrlPr>
+                        <w:rPr>
+                          <w:rFonts w:ascii="Cambria Math" w:hAnsi="Cambria Math"/>
+                          <w:i/>
+                        </w:rPr>
+                      </m:ctrlPr>
+                    </m:sSubPr>
+                    <m:e>
+                      <m:r>
+                        <w:rPr>
+                          <w:rFonts w:ascii="Cambria Math" w:hAnsi="Cambria Math"/>
+                        </w:rPr>
+                        <m:t>w</m:t>
+                      </m:r>
+                    </m:e>
+                    <m:sub>
+                      <m:r>
+                        <w:rPr>
+                          <w:rFonts w:ascii="Cambria Math" w:hAnsi="Cambria Math"/>
+                        </w:rPr>
+                        <m:t>i</m:t>
+                      </m:r>
+                    </m:sub>
+                  </m:sSub>
+                  <m:d>
+                    <m:dPr>
+                      <m:ctrlPr>
+                        <w:rPr>
+                          <w:rFonts w:ascii="Cambria Math" w:hAnsi="Cambria Math"/>
+                          <w:i/>
+                        </w:rPr>
+                      </m:ctrlPr>
+                    </m:dPr>
+                    <m:e>
+                      <m:sSub>
+                        <m:sSubPr>
+                          <m:ctrlPr>
+                            <w:rPr>
+                              <w:rFonts w:ascii="Cambria Math" w:hAnsi="Cambria Math"/>
+                              <w:i/>
+                            </w:rPr>
+                          </m:ctrlPr>
+                        </m:sSubPr>
+                        <m:e>
+                          <m:r>
+                            <w:rPr>
+                              <w:rFonts w:ascii="Cambria Math" w:hAnsi="Cambria Math"/>
+                            </w:rPr>
+                            <m:t>q</m:t>
+                          </m:r>
+                        </m:e>
+                        <m:sub>
+                          <m:r>
+                            <w:rPr>
+                              <w:rFonts w:ascii="Cambria Math" w:hAnsi="Cambria Math"/>
+                            </w:rPr>
+                            <m:t>∘T,i</m:t>
+                          </m:r>
+                        </m:sub>
+                      </m:sSub>
+                      <m:r>
+                        <w:rPr>
+                          <w:rFonts w:ascii="Cambria Math" w:hAnsi="Cambria Math"/>
+                        </w:rPr>
+                        <m:t>-</m:t>
+                      </m:r>
+                      <m:sSub>
+                        <m:sSubPr>
+                          <m:ctrlPr>
+                            <w:rPr>
+                              <w:rFonts w:ascii="Cambria Math" w:hAnsi="Cambria Math"/>
+                              <w:i/>
+                            </w:rPr>
+                          </m:ctrlPr>
+                        </m:sSubPr>
+                        <m:e>
+                          <m:r>
+                            <w:rPr>
+                              <w:rFonts w:ascii="Cambria Math" w:hAnsi="Cambria Math"/>
+                            </w:rPr>
+                            <m:t>q</m:t>
+                          </m:r>
+                        </m:e>
+                        <m:sub>
+                          <m:r>
+                            <w:rPr>
+                              <w:rFonts w:ascii="Cambria Math" w:hAnsi="Cambria Math"/>
+                            </w:rPr>
+                            <m:t>∘</m:t>
+                          </m:r>
+                        </m:sub>
+                      </m:sSub>
+                    </m:e>
+                  </m:d>
+                  <m:ctrlPr>
+                    <w:rPr>
+                      <w:rFonts w:ascii="Cambria Math" w:eastAsiaTheme="minorEastAsia" w:hAnsi="Cambria Math"/>
+                      <w:i/>
+                    </w:rPr>
+                  </m:ctrlPr>
+                </m:e>
+              </m:d>
+              <m:r>
+                <w:rPr>
+                  <w:rFonts w:ascii="Cambria Math" w:eastAsiaTheme="minorEastAsia" w:hAnsi="Cambria Math"/>
+                </w:rPr>
+                <m:t>-</m:t>
+              </m:r>
+              <m:sSub>
+                <m:sSubPr>
+                  <m:ctrlPr>
+                    <w:rPr>
+                      <w:rFonts w:ascii="Cambria Math" w:eastAsiaTheme="minorEastAsia" w:hAnsi="Cambria Math"/>
+                      <w:i/>
+                    </w:rPr>
+                  </m:ctrlPr>
+                </m:sSubPr>
+                <m:e>
+                  <m:r>
+                    <w:rPr>
+                      <w:rFonts w:ascii="Cambria Math" w:eastAsiaTheme="minorEastAsia" w:hAnsi="Cambria Math"/>
+                    </w:rPr>
+                    <m:t>α</m:t>
+                  </m:r>
+                </m:e>
+                <m:sub>
+                  <m:r>
+                    <w:rPr>
+                      <w:rFonts w:ascii="Cambria Math" w:eastAsiaTheme="minorEastAsia" w:hAnsi="Cambria Math"/>
+                    </w:rPr>
+                    <m:t>i</m:t>
+                  </m:r>
+                </m:sub>
+              </m:sSub>
+              <m:sSub>
+                <m:sSubPr>
+                  <m:ctrlPr>
+                    <w:rPr>
+                      <w:rFonts w:ascii="Cambria Math" w:eastAsiaTheme="minorEastAsia" w:hAnsi="Cambria Math"/>
+                      <w:i/>
+                    </w:rPr>
+                  </m:ctrlPr>
+                </m:sSubPr>
+                <m:e>
+                  <m:r>
+                    <w:rPr>
+                      <w:rFonts w:ascii="Cambria Math" w:eastAsiaTheme="minorEastAsia" w:hAnsi="Cambria Math"/>
+                    </w:rPr>
+                    <m:t>w</m:t>
+                  </m:r>
+                </m:e>
+                <m:sub>
+                  <m:r>
+                    <w:rPr>
+                      <w:rFonts w:ascii="Cambria Math" w:eastAsiaTheme="minorEastAsia" w:hAnsi="Cambria Math"/>
+                    </w:rPr>
+                    <m:t>i</m:t>
+                  </m:r>
+                </m:sub>
+              </m:sSub>
+              <m:sSub>
+                <m:sSubPr>
+                  <m:ctrlPr>
+                    <w:rPr>
+                      <w:rFonts w:ascii="Cambria Math" w:eastAsiaTheme="minorEastAsia" w:hAnsi="Cambria Math"/>
+                      <w:i/>
+                    </w:rPr>
+                  </m:ctrlPr>
+                </m:sSubPr>
+                <m:e>
+                  <m:r>
+                    <w:rPr>
+                      <w:rFonts w:ascii="Cambria Math" w:eastAsiaTheme="minorEastAsia" w:hAnsi="Cambria Math"/>
+                    </w:rPr>
+                    <m:t>q</m:t>
+                  </m:r>
+                </m:e>
+                <m:sub>
+                  <m:r>
+                    <w:rPr>
+                      <w:rFonts w:ascii="Cambria Math" w:eastAsiaTheme="minorEastAsia" w:hAnsi="Cambria Math"/>
+                    </w:rPr>
+                    <m:t>∘l,i</m:t>
+                  </m:r>
+                </m:sub>
+              </m:sSub>
+            </m:e>
+          </m:d>
+          <m:r>
+            <w:rPr>
+              <w:rFonts w:ascii="Cambria Math" w:eastAsiaTheme="minorEastAsia" w:hAnsi="Cambria Math"/>
+            </w:rPr>
+            <m:t>+</m:t>
+          </m:r>
+          <m:sSub>
+            <m:sSubPr>
+              <m:ctrlPr>
+                <w:rPr>
+                  <w:rFonts w:ascii="Cambria Math" w:eastAsiaTheme="minorEastAsia" w:hAnsi="Cambria Math"/>
+                  <w:i/>
+                </w:rPr>
+              </m:ctrlPr>
+            </m:sSubPr>
+            <m:e>
+              <m:sSub>
+                <m:sSubPr>
+                  <m:ctrlPr>
+                    <w:rPr>
+                      <w:rFonts w:ascii="Cambria Math" w:eastAsiaTheme="minorEastAsia" w:hAnsi="Cambria Math"/>
+                      <w:i/>
+                    </w:rPr>
+                  </m:ctrlPr>
+                </m:sSubPr>
+                <m:e>
+                  <m:r>
+                    <w:rPr>
+                      <w:rFonts w:ascii="Cambria Math" w:eastAsiaTheme="minorEastAsia" w:hAnsi="Cambria Math"/>
+                    </w:rPr>
+                    <m:t>a</m:t>
+                  </m:r>
+                </m:e>
+                <m:sub>
+                  <m:r>
+                    <w:rPr>
+                      <w:rFonts w:ascii="Cambria Math" w:eastAsiaTheme="minorEastAsia" w:hAnsi="Cambria Math"/>
+                    </w:rPr>
+                    <m:t>i</m:t>
+                  </m:r>
+                </m:sub>
+              </m:sSub>
+              <m:sSubSup>
+                <m:sSubSupPr>
+                  <m:ctrlPr>
+                    <w:rPr>
+                      <w:rFonts w:ascii="Cambria Math" w:eastAsiaTheme="minorEastAsia" w:hAnsi="Cambria Math"/>
+                      <w:i/>
+                    </w:rPr>
+                  </m:ctrlPr>
+                </m:sSubSupPr>
+                <m:e>
+                  <m:r>
+                    <w:rPr>
+                      <w:rFonts w:ascii="Cambria Math" w:eastAsiaTheme="minorEastAsia" w:hAnsi="Cambria Math"/>
+                    </w:rPr>
+                    <m:t>a</m:t>
+                  </m:r>
+                </m:e>
+                <m:sub>
+                  <m:r>
+                    <w:rPr>
+                      <w:rFonts w:ascii="Cambria Math" w:eastAsiaTheme="minorEastAsia" w:hAnsi="Cambria Math"/>
+                    </w:rPr>
+                    <m:t>cld</m:t>
+                  </m:r>
+                </m:sub>
+                <m:sup>
+                  <m:r>
+                    <w:rPr>
+                      <w:rFonts w:ascii="Cambria Math" w:eastAsiaTheme="minorEastAsia" w:hAnsi="Cambria Math"/>
+                    </w:rPr>
+                    <m:t>-1</m:t>
+                  </m:r>
+                </m:sup>
+              </m:sSubSup>
+              <m:r>
+                <w:rPr>
+                  <w:rFonts w:ascii="Cambria Math" w:eastAsiaTheme="minorEastAsia" w:hAnsi="Cambria Math"/>
+                </w:rPr>
+                <m:t>(z)</m:t>
+              </m:r>
+              <m:r>
+                <w:rPr>
+                  <w:rFonts w:ascii="Cambria Math" w:eastAsiaTheme="minorEastAsia" w:hAnsi="Cambria Math"/>
+                </w:rPr>
+                <m:t>S</m:t>
+              </m:r>
+            </m:e>
+            <m:sub>
+              <m:r>
+                <w:rPr>
+                  <w:rFonts w:ascii="Cambria Math" w:eastAsiaTheme="minorEastAsia" w:hAnsi="Cambria Math"/>
+                </w:rPr>
+                <m:t>∘</m:t>
+              </m:r>
+            </m:sub>
+          </m:sSub>
+          <m:r>
+            <w:rPr>
+              <w:rFonts w:ascii="Cambria Math" w:eastAsiaTheme="minorEastAsia" w:hAnsi="Cambria Math"/>
+            </w:rPr>
+            <m:t>=0.</m:t>
+          </m:r>
+          <m:r>
+            <w:rPr>
+              <w:rFonts w:eastAsiaTheme="minorEastAsia"/>
+            </w:rPr>
+            <w:br/>
+          </m:r>
+        </m:oMath>
         <m:oMath>
           <m:r>
             <w:rPr>
@@ -17129,12 +19042,32 @@
               </m:ctrlPr>
             </m:dPr>
             <m:e>
-              <m:r>
-                <w:rPr>
-                  <w:rFonts w:ascii="Cambria Math" w:hAnsi="Cambria Math"/>
-                </w:rPr>
-                <m:t>W</m:t>
-              </m:r>
+              <m:sSub>
+                <m:sSubPr>
+                  <m:ctrlPr>
+                    <w:rPr>
+                      <w:rFonts w:ascii="Cambria Math" w:hAnsi="Cambria Math"/>
+                      <w:i/>
+                    </w:rPr>
+                  </m:ctrlPr>
+                </m:sSubPr>
+                <m:e>
+                  <m:r>
+                    <w:rPr>
+                      <w:rFonts w:ascii="Cambria Math" w:hAnsi="Cambria Math"/>
+                    </w:rPr>
+                    <m:t>w</m:t>
+                  </m:r>
+                </m:e>
+                <m:sub>
+                  <m:r>
+                    <w:rPr>
+                      <w:rFonts w:ascii="Cambria Math" w:hAnsi="Cambria Math"/>
+                    </w:rPr>
+                    <m:t>i</m:t>
+                  </m:r>
+                </m:sub>
+              </m:sSub>
               <m:d>
                 <m:dPr>
                   <m:ctrlPr>
@@ -17167,7 +19100,7 @@
                         <w:rPr>
                           <w:rFonts w:ascii="Cambria Math" w:hAnsi="Cambria Math"/>
                         </w:rPr>
-                        <m:t>iT</m:t>
+                        <m:t>∘T,i</m:t>
                       </m:r>
                     </m:sub>
                   </m:sSub>
@@ -17199,7 +19132,7 @@
                         <w:rPr>
                           <w:rFonts w:ascii="Cambria Math" w:hAnsi="Cambria Math"/>
                         </w:rPr>
-                        <m:t>i</m:t>
+                        <m:t>∘</m:t>
                       </m:r>
                     </m:sub>
                   </m:sSub>
@@ -17217,7 +19150,7 @@
             <w:rPr>
               <w:rFonts w:ascii="Cambria Math" w:eastAsiaTheme="minorEastAsia" w:hAnsi="Cambria Math"/>
             </w:rPr>
-            <m:t>-αW</m:t>
+            <m:t>-</m:t>
           </m:r>
           <m:sSub>
             <m:sSubPr>
@@ -17233,7 +19166,7 @@
                 <w:rPr>
                   <w:rFonts w:ascii="Cambria Math" w:eastAsiaTheme="minorEastAsia" w:hAnsi="Cambria Math"/>
                 </w:rPr>
-                <m:t>q</m:t>
+                <m:t>α</m:t>
               </m:r>
             </m:e>
             <m:sub>
@@ -17241,7 +19174,59 @@
                 <w:rPr>
                   <w:rFonts w:ascii="Cambria Math" w:eastAsiaTheme="minorEastAsia" w:hAnsi="Cambria Math"/>
                 </w:rPr>
-                <m:t>il</m:t>
+                <m:t>i</m:t>
+              </m:r>
+            </m:sub>
+          </m:sSub>
+          <m:sSub>
+            <m:sSubPr>
+              <m:ctrlPr>
+                <w:rPr>
+                  <w:rFonts w:ascii="Cambria Math" w:eastAsiaTheme="minorEastAsia" w:hAnsi="Cambria Math"/>
+                  <w:i/>
+                </w:rPr>
+              </m:ctrlPr>
+            </m:sSubPr>
+            <m:e>
+              <m:r>
+                <w:rPr>
+                  <w:rFonts w:ascii="Cambria Math" w:eastAsiaTheme="minorEastAsia" w:hAnsi="Cambria Math"/>
+                </w:rPr>
+                <m:t>w</m:t>
+              </m:r>
+            </m:e>
+            <m:sub>
+              <m:r>
+                <w:rPr>
+                  <w:rFonts w:ascii="Cambria Math" w:eastAsiaTheme="minorEastAsia" w:hAnsi="Cambria Math"/>
+                </w:rPr>
+                <m:t>i</m:t>
+              </m:r>
+            </m:sub>
+          </m:sSub>
+          <m:sSub>
+            <m:sSubPr>
+              <m:ctrlPr>
+                <w:rPr>
+                  <w:rFonts w:ascii="Cambria Math" w:eastAsiaTheme="minorEastAsia" w:hAnsi="Cambria Math"/>
+                  <w:i/>
+                </w:rPr>
+              </m:ctrlPr>
+            </m:sSubPr>
+            <m:e>
+              <m:r>
+                <w:rPr>
+                  <w:rFonts w:ascii="Cambria Math" w:eastAsiaTheme="minorEastAsia" w:hAnsi="Cambria Math"/>
+                </w:rPr>
+                <m:t>q</m:t>
+              </m:r>
+            </m:e>
+            <m:sub>
+              <m:r>
+                <w:rPr>
+                  <w:rFonts w:ascii="Cambria Math" w:eastAsiaTheme="minorEastAsia" w:hAnsi="Cambria Math"/>
+                </w:rPr>
+                <m:t>∘l,i</m:t>
               </m:r>
             </m:sub>
           </m:sSub>
@@ -17249,27 +19234,92 @@
             <w:rPr>
               <w:rFonts w:ascii="Cambria Math" w:eastAsiaTheme="minorEastAsia" w:hAnsi="Cambria Math"/>
             </w:rPr>
+            <m:t>+</m:t>
+          </m:r>
+          <m:sSub>
+            <m:sSubPr>
+              <m:ctrlPr>
+                <w:rPr>
+                  <w:rFonts w:ascii="Cambria Math" w:eastAsiaTheme="minorEastAsia" w:hAnsi="Cambria Math"/>
+                  <w:i/>
+                </w:rPr>
+              </m:ctrlPr>
+            </m:sSubPr>
+            <m:e>
+              <m:sSubSup>
+                <m:sSubSupPr>
+                  <m:ctrlPr>
+                    <w:rPr>
+                      <w:rFonts w:ascii="Cambria Math" w:eastAsiaTheme="minorEastAsia" w:hAnsi="Cambria Math"/>
+                      <w:i/>
+                    </w:rPr>
+                  </m:ctrlPr>
+                </m:sSubSupPr>
+                <m:e>
+                  <m:r>
+                    <w:rPr>
+                      <w:rFonts w:ascii="Cambria Math" w:eastAsiaTheme="minorEastAsia" w:hAnsi="Cambria Math"/>
+                    </w:rPr>
+                    <m:t>a</m:t>
+                  </m:r>
+                </m:e>
+                <m:sub>
+                  <m:r>
+                    <w:rPr>
+                      <w:rFonts w:ascii="Cambria Math" w:eastAsiaTheme="minorEastAsia" w:hAnsi="Cambria Math"/>
+                    </w:rPr>
+                    <m:t>cld</m:t>
+                  </m:r>
+                </m:sub>
+                <m:sup>
+                  <m:r>
+                    <w:rPr>
+                      <w:rFonts w:ascii="Cambria Math" w:eastAsiaTheme="minorEastAsia" w:hAnsi="Cambria Math"/>
+                    </w:rPr>
+                    <m:t>-1</m:t>
+                  </m:r>
+                </m:sup>
+              </m:sSubSup>
+              <m:r>
+                <w:rPr>
+                  <w:rFonts w:ascii="Cambria Math" w:eastAsiaTheme="minorEastAsia" w:hAnsi="Cambria Math"/>
+                </w:rPr>
+                <m:t>(z)S</m:t>
+              </m:r>
+            </m:e>
+            <m:sub>
+              <m:r>
+                <w:rPr>
+                  <w:rFonts w:ascii="Cambria Math" w:eastAsiaTheme="minorEastAsia" w:hAnsi="Cambria Math"/>
+                </w:rPr>
+                <m:t>∘</m:t>
+              </m:r>
+            </m:sub>
+          </m:sSub>
+          <m:r>
+            <w:rPr>
+              <w:rFonts w:ascii="Cambria Math" w:eastAsiaTheme="minorEastAsia" w:hAnsi="Cambria Math"/>
+            </w:rPr>
+            <m:t>=0</m:t>
+          </m:r>
+        </m:oMath>
+      </m:oMathPara>
+    </w:p>
+    <w:p>
+      <w:pPr>
+        <w:pStyle w:val="BodyText"/>
+        <w:rPr>
+          <w:rFonts w:eastAsiaTheme="minorEastAsia"/>
+        </w:rPr>
+      </w:pPr>
+      <m:oMathPara>
+        <m:oMath>
+          <m:r>
+            <w:rPr>
+              <w:rFonts w:ascii="Cambria Math" w:eastAsiaTheme="minorEastAsia" w:hAnsi="Cambria Math"/>
+            </w:rPr>
             <m:t>-</m:t>
           </m:r>
-          <m:bar>
-            <m:barPr>
-              <m:pos m:val="top"/>
-              <m:ctrlPr>
-                <w:rPr>
-                  <w:rFonts w:ascii="Cambria Math" w:eastAsiaTheme="minorEastAsia" w:hAnsi="Cambria Math"/>
-                  <w:i/>
-                </w:rPr>
-              </m:ctrlPr>
-            </m:barPr>
-            <m:e>
-              <m:r>
-                <w:rPr>
-                  <w:rFonts w:ascii="Cambria Math" w:eastAsiaTheme="minorEastAsia" w:hAnsi="Cambria Math"/>
-                </w:rPr>
-                <m:t>w</m:t>
-              </m:r>
-            </m:e>
-          </m:bar>
           <m:f>
             <m:fPr>
               <m:ctrlPr>
@@ -17286,11 +19336,31 @@
                 </w:rPr>
                 <m:t>∂</m:t>
               </m:r>
+            </m:num>
+            <m:den>
+              <m:r>
+                <w:rPr>
+                  <w:rFonts w:ascii="Cambria Math" w:eastAsiaTheme="minorEastAsia" w:hAnsi="Cambria Math"/>
+                </w:rPr>
+                <m:t>∂z</m:t>
+              </m:r>
+            </m:den>
+          </m:f>
+          <m:d>
+            <m:dPr>
+              <m:ctrlPr>
+                <w:rPr>
+                  <w:rFonts w:ascii="Cambria Math" w:hAnsi="Cambria Math"/>
+                  <w:i/>
+                </w:rPr>
+              </m:ctrlPr>
+            </m:dPr>
+            <m:e>
               <m:sSub>
                 <m:sSubPr>
                   <m:ctrlPr>
                     <w:rPr>
-                      <w:rFonts w:ascii="Cambria Math" w:eastAsiaTheme="minorEastAsia" w:hAnsi="Cambria Math"/>
+                      <w:rFonts w:ascii="Cambria Math" w:hAnsi="Cambria Math"/>
                       <w:i/>
                     </w:rPr>
                   </m:ctrlPr>
@@ -17298,30 +19368,340 @@
                 <m:e>
                   <m:r>
                     <w:rPr>
-                      <w:rFonts w:ascii="Cambria Math" w:eastAsiaTheme="minorEastAsia" w:hAnsi="Cambria Math"/>
-                    </w:rPr>
-                    <m:t>q</m:t>
+                      <w:rFonts w:ascii="Cambria Math" w:hAnsi="Cambria Math"/>
+                    </w:rPr>
+                    <m:t>w</m:t>
                   </m:r>
                 </m:e>
                 <m:sub>
                   <m:r>
                     <w:rPr>
-                      <w:rFonts w:ascii="Cambria Math" w:eastAsiaTheme="minorEastAsia" w:hAnsi="Cambria Math"/>
+                      <w:rFonts w:ascii="Cambria Math" w:hAnsi="Cambria Math"/>
                     </w:rPr>
                     <m:t>i</m:t>
                   </m:r>
                 </m:sub>
               </m:sSub>
-            </m:num>
-            <m:den>
-              <m:r>
+              <m:d>
+                <m:dPr>
+                  <m:ctrlPr>
+                    <w:rPr>
+                      <w:rFonts w:ascii="Cambria Math" w:hAnsi="Cambria Math"/>
+                      <w:i/>
+                    </w:rPr>
+                  </m:ctrlPr>
+                </m:dPr>
+                <m:e>
+                  <m:sSub>
+                    <m:sSubPr>
+                      <m:ctrlPr>
+                        <w:rPr>
+                          <w:rFonts w:ascii="Cambria Math" w:hAnsi="Cambria Math"/>
+                          <w:i/>
+                        </w:rPr>
+                      </m:ctrlPr>
+                    </m:sSubPr>
+                    <m:e>
+                      <m:r>
+                        <w:rPr>
+                          <w:rFonts w:ascii="Cambria Math" w:hAnsi="Cambria Math"/>
+                        </w:rPr>
+                        <m:t>q</m:t>
+                      </m:r>
+                    </m:e>
+                    <m:sub>
+                      <m:r>
+                        <w:rPr>
+                          <w:rFonts w:ascii="Cambria Math" w:hAnsi="Cambria Math"/>
+                        </w:rPr>
+                        <m:t>∘T,i</m:t>
+                      </m:r>
+                    </m:sub>
+                  </m:sSub>
+                  <m:r>
+                    <w:rPr>
+                      <w:rFonts w:ascii="Cambria Math" w:hAnsi="Cambria Math"/>
+                    </w:rPr>
+                    <m:t>-</m:t>
+                  </m:r>
+                  <m:sSub>
+                    <m:sSubPr>
+                      <m:ctrlPr>
+                        <w:rPr>
+                          <w:rFonts w:ascii="Cambria Math" w:hAnsi="Cambria Math"/>
+                          <w:i/>
+                        </w:rPr>
+                      </m:ctrlPr>
+                    </m:sSubPr>
+                    <m:e>
+                      <m:r>
+                        <w:rPr>
+                          <w:rFonts w:ascii="Cambria Math" w:hAnsi="Cambria Math"/>
+                        </w:rPr>
+                        <m:t>q</m:t>
+                      </m:r>
+                    </m:e>
+                    <m:sub>
+                      <m:r>
+                        <w:rPr>
+                          <w:rFonts w:ascii="Cambria Math" w:hAnsi="Cambria Math"/>
+                        </w:rPr>
+                        <m:t>∘</m:t>
+                      </m:r>
+                    </m:sub>
+                  </m:sSub>
+                </m:e>
+              </m:d>
+              <m:ctrlPr>
                 <w:rPr>
                   <w:rFonts w:ascii="Cambria Math" w:eastAsiaTheme="minorEastAsia" w:hAnsi="Cambria Math"/>
-                </w:rPr>
-                <m:t>∂z</m:t>
-              </m:r>
-            </m:den>
-          </m:f>
+                  <w:i/>
+                </w:rPr>
+              </m:ctrlPr>
+            </m:e>
+          </m:d>
+          <m:r>
+            <w:rPr>
+              <w:rFonts w:ascii="Cambria Math" w:eastAsiaTheme="minorEastAsia" w:hAnsi="Cambria Math"/>
+            </w:rPr>
+            <m:t>-</m:t>
+          </m:r>
+          <m:sSub>
+            <m:sSubPr>
+              <m:ctrlPr>
+                <w:rPr>
+                  <w:rFonts w:ascii="Cambria Math" w:eastAsiaTheme="minorEastAsia" w:hAnsi="Cambria Math"/>
+                  <w:i/>
+                </w:rPr>
+              </m:ctrlPr>
+            </m:sSubPr>
+            <m:e>
+              <m:r>
+                <w:rPr>
+                  <w:rFonts w:ascii="Cambria Math" w:eastAsiaTheme="minorEastAsia" w:hAnsi="Cambria Math"/>
+                </w:rPr>
+                <m:t>α</m:t>
+              </m:r>
+            </m:e>
+            <m:sub>
+              <m:r>
+                <w:rPr>
+                  <w:rFonts w:ascii="Cambria Math" w:eastAsiaTheme="minorEastAsia" w:hAnsi="Cambria Math"/>
+                </w:rPr>
+                <m:t>i</m:t>
+              </m:r>
+            </m:sub>
+          </m:sSub>
+          <m:sSub>
+            <m:sSubPr>
+              <m:ctrlPr>
+                <w:rPr>
+                  <w:rFonts w:ascii="Cambria Math" w:eastAsiaTheme="minorEastAsia" w:hAnsi="Cambria Math"/>
+                  <w:i/>
+                </w:rPr>
+              </m:ctrlPr>
+            </m:sSubPr>
+            <m:e>
+              <m:r>
+                <w:rPr>
+                  <w:rFonts w:ascii="Cambria Math" w:eastAsiaTheme="minorEastAsia" w:hAnsi="Cambria Math"/>
+                </w:rPr>
+                <m:t>w</m:t>
+              </m:r>
+            </m:e>
+            <m:sub>
+              <m:r>
+                <w:rPr>
+                  <w:rFonts w:ascii="Cambria Math" w:eastAsiaTheme="minorEastAsia" w:hAnsi="Cambria Math"/>
+                </w:rPr>
+                <m:t>i</m:t>
+              </m:r>
+            </m:sub>
+          </m:sSub>
+          <m:sSub>
+            <m:sSubPr>
+              <m:ctrlPr>
+                <w:rPr>
+                  <w:rFonts w:ascii="Cambria Math" w:eastAsiaTheme="minorEastAsia" w:hAnsi="Cambria Math"/>
+                  <w:i/>
+                </w:rPr>
+              </m:ctrlPr>
+            </m:sSubPr>
+            <m:e>
+              <m:r>
+                <w:rPr>
+                  <w:rFonts w:ascii="Cambria Math" w:eastAsiaTheme="minorEastAsia" w:hAnsi="Cambria Math"/>
+                </w:rPr>
+                <m:t>q</m:t>
+              </m:r>
+            </m:e>
+            <m:sub>
+              <m:r>
+                <w:rPr>
+                  <w:rFonts w:ascii="Cambria Math" w:eastAsiaTheme="minorEastAsia" w:hAnsi="Cambria Math"/>
+                </w:rPr>
+                <m:t>∘l,i</m:t>
+              </m:r>
+            </m:sub>
+          </m:sSub>
+          <m:r>
+            <w:rPr>
+              <w:rFonts w:ascii="Cambria Math" w:eastAsiaTheme="minorEastAsia" w:hAnsi="Cambria Math"/>
+            </w:rPr>
+            <m:t>+</m:t>
+          </m:r>
+          <m:sSubSup>
+            <m:sSubSupPr>
+              <m:ctrlPr>
+                <w:rPr>
+                  <w:rFonts w:ascii="Cambria Math" w:eastAsiaTheme="minorEastAsia" w:hAnsi="Cambria Math"/>
+                  <w:i/>
+                </w:rPr>
+              </m:ctrlPr>
+            </m:sSubSupPr>
+            <m:e>
+              <m:r>
+                <w:rPr>
+                  <w:rFonts w:ascii="Cambria Math" w:eastAsiaTheme="minorEastAsia" w:hAnsi="Cambria Math"/>
+                </w:rPr>
+                <m:t>a</m:t>
+              </m:r>
+            </m:e>
+            <m:sub>
+              <m:r>
+                <w:rPr>
+                  <w:rFonts w:ascii="Cambria Math" w:eastAsiaTheme="minorEastAsia" w:hAnsi="Cambria Math"/>
+                </w:rPr>
+                <m:t>cld</m:t>
+              </m:r>
+            </m:sub>
+            <m:sup>
+              <m:r>
+                <w:rPr>
+                  <w:rFonts w:ascii="Cambria Math" w:eastAsiaTheme="minorEastAsia" w:hAnsi="Cambria Math"/>
+                </w:rPr>
+                <m:t>-1</m:t>
+              </m:r>
+            </m:sup>
+          </m:sSubSup>
+          <m:d>
+            <m:dPr>
+              <m:ctrlPr>
+                <w:rPr>
+                  <w:rFonts w:ascii="Cambria Math" w:eastAsiaTheme="minorEastAsia" w:hAnsi="Cambria Math"/>
+                  <w:i/>
+                </w:rPr>
+              </m:ctrlPr>
+            </m:dPr>
+            <m:e>
+              <m:r>
+                <w:rPr>
+                  <w:rFonts w:ascii="Cambria Math" w:eastAsiaTheme="minorEastAsia" w:hAnsi="Cambria Math"/>
+                </w:rPr>
+                <m:t>z</m:t>
+              </m:r>
+            </m:e>
+          </m:d>
+          <m:r>
+            <w:rPr>
+              <w:rFonts w:ascii="Cambria Math" w:eastAsiaTheme="minorEastAsia" w:hAnsi="Cambria Math"/>
+            </w:rPr>
+            <m:t xml:space="preserve"> </m:t>
+          </m:r>
+          <m:d>
+            <m:dPr>
+              <m:ctrlPr>
+                <w:rPr>
+                  <w:rFonts w:ascii="Cambria Math" w:eastAsiaTheme="minorEastAsia" w:hAnsi="Cambria Math"/>
+                  <w:i/>
+                </w:rPr>
+              </m:ctrlPr>
+            </m:dPr>
+            <m:e>
+              <m:r>
+                <w:rPr>
+                  <w:rFonts w:ascii="Cambria Math" w:eastAsiaTheme="minorEastAsia" w:hAnsi="Cambria Math"/>
+                </w:rPr>
+                <m:t>-</m:t>
+              </m:r>
+              <m:bar>
+                <m:barPr>
+                  <m:pos m:val="top"/>
+                  <m:ctrlPr>
+                    <w:rPr>
+                      <w:rFonts w:ascii="Cambria Math" w:eastAsiaTheme="minorEastAsia" w:hAnsi="Cambria Math"/>
+                      <w:i/>
+                    </w:rPr>
+                  </m:ctrlPr>
+                </m:barPr>
+                <m:e>
+                  <m:r>
+                    <w:rPr>
+                      <w:rFonts w:ascii="Cambria Math" w:eastAsiaTheme="minorEastAsia" w:hAnsi="Cambria Math"/>
+                    </w:rPr>
+                    <m:t>w</m:t>
+                  </m:r>
+                </m:e>
+              </m:bar>
+              <m:f>
+                <m:fPr>
+                  <m:ctrlPr>
+                    <w:rPr>
+                      <w:rFonts w:ascii="Cambria Math" w:eastAsiaTheme="minorEastAsia" w:hAnsi="Cambria Math"/>
+                      <w:i/>
+                    </w:rPr>
+                  </m:ctrlPr>
+                </m:fPr>
+                <m:num>
+                  <m:r>
+                    <w:rPr>
+                      <w:rFonts w:ascii="Cambria Math" w:eastAsiaTheme="minorEastAsia" w:hAnsi="Cambria Math"/>
+                    </w:rPr>
+                    <m:t>∂</m:t>
+                  </m:r>
+                  <m:sSub>
+                    <m:sSubPr>
+                      <m:ctrlPr>
+                        <w:rPr>
+                          <w:rFonts w:ascii="Cambria Math" w:eastAsiaTheme="minorEastAsia" w:hAnsi="Cambria Math"/>
+                          <w:i/>
+                        </w:rPr>
+                      </m:ctrlPr>
+                    </m:sSubPr>
+                    <m:e>
+                      <m:r>
+                        <w:rPr>
+                          <w:rFonts w:ascii="Cambria Math" w:eastAsiaTheme="minorEastAsia" w:hAnsi="Cambria Math"/>
+                        </w:rPr>
+                        <m:t>q</m:t>
+                      </m:r>
+                    </m:e>
+                    <m:sub>
+                      <m:r>
+                        <w:rPr>
+                          <w:rFonts w:ascii="Cambria Math" w:eastAsiaTheme="minorEastAsia" w:hAnsi="Cambria Math"/>
+                        </w:rPr>
+                        <m:t>∘</m:t>
+                      </m:r>
+                    </m:sub>
+                  </m:sSub>
+                </m:num>
+                <m:den>
+                  <m:r>
+                    <w:rPr>
+                      <w:rFonts w:ascii="Cambria Math" w:eastAsiaTheme="minorEastAsia" w:hAnsi="Cambria Math"/>
+                    </w:rPr>
+                    <m:t>∂z</m:t>
+                  </m:r>
+                </m:den>
+              </m:f>
+              <m:ctrlPr>
+                <w:rPr>
+                  <w:rFonts w:ascii="Cambria Math" w:eastAsiaTheme="minorEastAsia" w:hAnsi="Cambria Math"/>
+                </w:rPr>
+              </m:ctrlPr>
+            </m:e>
+          </m:d>
           <m:r>
             <w:rPr>
               <w:rFonts w:ascii="Cambria Math" w:eastAsiaTheme="minorEastAsia" w:hAnsi="Cambria Math"/>
@@ -17353,6 +19733,38 @@
           <w:rFonts w:eastAsiaTheme="minorEastAsia"/>
         </w:rPr>
       </w:pPr>
+      <w:r>
+        <w:rPr>
+          <w:rFonts w:eastAsiaTheme="minorEastAsia"/>
+        </w:rPr>
+        <w:t xml:space="preserve">It’s amusing to </w:t>
+      </w:r>
+      <w:r>
+        <w:rPr>
+          <w:rFonts w:eastAsiaTheme="minorEastAsia"/>
+        </w:rPr>
+        <w:t>integrate by parts to</w:t>
+      </w:r>
+      <w:r>
+        <w:rPr>
+          <w:rFonts w:eastAsiaTheme="minorEastAsia"/>
+        </w:rPr>
+        <w:t xml:space="preserve"> </w:t>
+      </w:r>
+      <w:r>
+        <w:rPr>
+          <w:rFonts w:eastAsiaTheme="minorEastAsia"/>
+        </w:rPr>
+        <w:t>make the subsidence into a flux in the derivative,</w:t>
+      </w:r>
+    </w:p>
+    <w:p>
+      <w:pPr>
+        <w:pStyle w:val="BodyText"/>
+        <w:rPr>
+          <w:rFonts w:eastAsiaTheme="minorEastAsia"/>
+        </w:rPr>
+      </w:pPr>
       <m:oMathPara>
         <m:oMath>
           <m:r>
@@ -17397,12 +19809,6 @@
               </m:ctrlPr>
             </m:dPr>
             <m:e>
-              <m:r>
-                <w:rPr>
-                  <w:rFonts w:ascii="Cambria Math" w:hAnsi="Cambria Math"/>
-                </w:rPr>
-                <m:t>W</m:t>
-              </m:r>
               <m:sSub>
                 <m:sSubPr>
                   <m:ctrlPr>
@@ -17417,7 +19823,7 @@
                     <w:rPr>
                       <w:rFonts w:ascii="Cambria Math" w:hAnsi="Cambria Math"/>
                     </w:rPr>
-                    <m:t>q</m:t>
+                    <m:t>w</m:t>
                   </m:r>
                 </m:e>
                 <m:sub>
@@ -17425,21 +19831,283 @@
                     <w:rPr>
                       <w:rFonts w:ascii="Cambria Math" w:hAnsi="Cambria Math"/>
                     </w:rPr>
-                    <m:t>iT</m:t>
+                    <m:t>i</m:t>
                   </m:r>
                 </m:sub>
               </m:sSub>
-              <m:r>
-                <w:rPr>
-                  <w:rFonts w:ascii="Cambria Math" w:hAnsi="Cambria Math"/>
-                </w:rPr>
-                <m:t>+</m:t>
-              </m:r>
               <m:d>
                 <m:dPr>
                   <m:ctrlPr>
                     <w:rPr>
                       <w:rFonts w:ascii="Cambria Math" w:hAnsi="Cambria Math"/>
+                      <w:i/>
+                    </w:rPr>
+                  </m:ctrlPr>
+                </m:dPr>
+                <m:e>
+                  <m:sSub>
+                    <m:sSubPr>
+                      <m:ctrlPr>
+                        <w:rPr>
+                          <w:rFonts w:ascii="Cambria Math" w:hAnsi="Cambria Math"/>
+                          <w:i/>
+                        </w:rPr>
+                      </m:ctrlPr>
+                    </m:sSubPr>
+                    <m:e>
+                      <m:r>
+                        <w:rPr>
+                          <w:rFonts w:ascii="Cambria Math" w:hAnsi="Cambria Math"/>
+                        </w:rPr>
+                        <m:t>q</m:t>
+                      </m:r>
+                    </m:e>
+                    <m:sub>
+                      <m:r>
+                        <w:rPr>
+                          <w:rFonts w:ascii="Cambria Math" w:hAnsi="Cambria Math"/>
+                        </w:rPr>
+                        <m:t>∘T,i</m:t>
+                      </m:r>
+                    </m:sub>
+                  </m:sSub>
+                  <m:r>
+                    <w:rPr>
+                      <w:rFonts w:ascii="Cambria Math" w:hAnsi="Cambria Math"/>
+                    </w:rPr>
+                    <m:t>-</m:t>
+                  </m:r>
+                  <m:sSub>
+                    <m:sSubPr>
+                      <m:ctrlPr>
+                        <w:rPr>
+                          <w:rFonts w:ascii="Cambria Math" w:hAnsi="Cambria Math"/>
+                          <w:i/>
+                        </w:rPr>
+                      </m:ctrlPr>
+                    </m:sSubPr>
+                    <m:e>
+                      <m:r>
+                        <w:rPr>
+                          <w:rFonts w:ascii="Cambria Math" w:hAnsi="Cambria Math"/>
+                        </w:rPr>
+                        <m:t>q</m:t>
+                      </m:r>
+                    </m:e>
+                    <m:sub>
+                      <m:r>
+                        <w:rPr>
+                          <w:rFonts w:ascii="Cambria Math" w:hAnsi="Cambria Math"/>
+                        </w:rPr>
+                        <m:t>∘</m:t>
+                      </m:r>
+                    </m:sub>
+                  </m:sSub>
+                </m:e>
+              </m:d>
+              <m:ctrlPr>
+                <w:rPr>
+                  <w:rFonts w:ascii="Cambria Math" w:eastAsiaTheme="minorEastAsia" w:hAnsi="Cambria Math"/>
+                  <w:i/>
+                </w:rPr>
+              </m:ctrlPr>
+            </m:e>
+          </m:d>
+          <m:r>
+            <w:rPr>
+              <w:rFonts w:ascii="Cambria Math" w:eastAsiaTheme="minorEastAsia" w:hAnsi="Cambria Math"/>
+            </w:rPr>
+            <m:t>-</m:t>
+          </m:r>
+          <m:sSub>
+            <m:sSubPr>
+              <m:ctrlPr>
+                <w:rPr>
+                  <w:rFonts w:ascii="Cambria Math" w:eastAsiaTheme="minorEastAsia" w:hAnsi="Cambria Math"/>
+                  <w:i/>
+                </w:rPr>
+              </m:ctrlPr>
+            </m:sSubPr>
+            <m:e>
+              <m:r>
+                <w:rPr>
+                  <w:rFonts w:ascii="Cambria Math" w:eastAsiaTheme="minorEastAsia" w:hAnsi="Cambria Math"/>
+                </w:rPr>
+                <m:t>α</m:t>
+              </m:r>
+            </m:e>
+            <m:sub>
+              <m:r>
+                <w:rPr>
+                  <w:rFonts w:ascii="Cambria Math" w:eastAsiaTheme="minorEastAsia" w:hAnsi="Cambria Math"/>
+                </w:rPr>
+                <m:t>i</m:t>
+              </m:r>
+            </m:sub>
+          </m:sSub>
+          <m:sSub>
+            <m:sSubPr>
+              <m:ctrlPr>
+                <w:rPr>
+                  <w:rFonts w:ascii="Cambria Math" w:eastAsiaTheme="minorEastAsia" w:hAnsi="Cambria Math"/>
+                  <w:i/>
+                </w:rPr>
+              </m:ctrlPr>
+            </m:sSubPr>
+            <m:e>
+              <m:r>
+                <w:rPr>
+                  <w:rFonts w:ascii="Cambria Math" w:eastAsiaTheme="minorEastAsia" w:hAnsi="Cambria Math"/>
+                </w:rPr>
+                <m:t>w</m:t>
+              </m:r>
+            </m:e>
+            <m:sub>
+              <m:r>
+                <w:rPr>
+                  <w:rFonts w:ascii="Cambria Math" w:eastAsiaTheme="minorEastAsia" w:hAnsi="Cambria Math"/>
+                </w:rPr>
+                <m:t>i</m:t>
+              </m:r>
+            </m:sub>
+          </m:sSub>
+          <m:sSub>
+            <m:sSubPr>
+              <m:ctrlPr>
+                <w:rPr>
+                  <w:rFonts w:ascii="Cambria Math" w:eastAsiaTheme="minorEastAsia" w:hAnsi="Cambria Math"/>
+                  <w:i/>
+                </w:rPr>
+              </m:ctrlPr>
+            </m:sSubPr>
+            <m:e>
+              <m:r>
+                <w:rPr>
+                  <w:rFonts w:ascii="Cambria Math" w:eastAsiaTheme="minorEastAsia" w:hAnsi="Cambria Math"/>
+                </w:rPr>
+                <m:t>q</m:t>
+              </m:r>
+            </m:e>
+            <m:sub>
+              <m:r>
+                <w:rPr>
+                  <w:rFonts w:ascii="Cambria Math" w:eastAsiaTheme="minorEastAsia" w:hAnsi="Cambria Math"/>
+                </w:rPr>
+                <m:t>∘l,i</m:t>
+              </m:r>
+            </m:sub>
+          </m:sSub>
+          <m:r>
+            <w:rPr>
+              <w:rFonts w:ascii="Cambria Math" w:eastAsiaTheme="minorEastAsia" w:hAnsi="Cambria Math"/>
+            </w:rPr>
+            <m:t>+</m:t>
+          </m:r>
+          <m:sSubSup>
+            <m:sSubSupPr>
+              <m:ctrlPr>
+                <w:rPr>
+                  <w:rFonts w:ascii="Cambria Math" w:eastAsiaTheme="minorEastAsia" w:hAnsi="Cambria Math"/>
+                  <w:i/>
+                </w:rPr>
+              </m:ctrlPr>
+            </m:sSubSupPr>
+            <m:e>
+              <m:r>
+                <w:rPr>
+                  <w:rFonts w:ascii="Cambria Math" w:eastAsiaTheme="minorEastAsia" w:hAnsi="Cambria Math"/>
+                </w:rPr>
+                <m:t>a</m:t>
+              </m:r>
+            </m:e>
+            <m:sub>
+              <m:r>
+                <w:rPr>
+                  <w:rFonts w:ascii="Cambria Math" w:eastAsiaTheme="minorEastAsia" w:hAnsi="Cambria Math"/>
+                </w:rPr>
+                <m:t>cld</m:t>
+              </m:r>
+            </m:sub>
+            <m:sup>
+              <m:r>
+                <w:rPr>
+                  <w:rFonts w:ascii="Cambria Math" w:eastAsiaTheme="minorEastAsia" w:hAnsi="Cambria Math"/>
+                </w:rPr>
+                <m:t>-1</m:t>
+              </m:r>
+            </m:sup>
+          </m:sSubSup>
+          <m:d>
+            <m:dPr>
+              <m:ctrlPr>
+                <w:rPr>
+                  <w:rFonts w:ascii="Cambria Math" w:eastAsiaTheme="minorEastAsia" w:hAnsi="Cambria Math"/>
+                  <w:i/>
+                </w:rPr>
+              </m:ctrlPr>
+            </m:dPr>
+            <m:e>
+              <m:r>
+                <w:rPr>
+                  <w:rFonts w:ascii="Cambria Math" w:eastAsiaTheme="minorEastAsia" w:hAnsi="Cambria Math"/>
+                </w:rPr>
+                <m:t>z</m:t>
+              </m:r>
+            </m:e>
+          </m:d>
+          <m:r>
+            <w:rPr>
+              <w:rFonts w:ascii="Cambria Math" w:eastAsiaTheme="minorEastAsia" w:hAnsi="Cambria Math"/>
+            </w:rPr>
+            <m:t xml:space="preserve"> </m:t>
+          </m:r>
+          <m:d>
+            <m:dPr>
+              <m:ctrlPr>
+                <w:rPr>
+                  <w:rFonts w:ascii="Cambria Math" w:eastAsiaTheme="minorEastAsia" w:hAnsi="Cambria Math"/>
+                  <w:i/>
+                </w:rPr>
+              </m:ctrlPr>
+            </m:dPr>
+            <m:e>
+              <m:r>
+                <w:rPr>
+                  <w:rFonts w:ascii="Cambria Math" w:eastAsiaTheme="minorEastAsia" w:hAnsi="Cambria Math"/>
+                </w:rPr>
+                <m:t>-</m:t>
+              </m:r>
+              <m:f>
+                <m:fPr>
+                  <m:ctrlPr>
+                    <w:rPr>
+                      <w:rFonts w:ascii="Cambria Math" w:eastAsiaTheme="minorEastAsia" w:hAnsi="Cambria Math"/>
+                      <w:i/>
+                    </w:rPr>
+                  </m:ctrlPr>
+                </m:fPr>
+                <m:num>
+                  <m:r>
+                    <w:rPr>
+                      <w:rFonts w:ascii="Cambria Math" w:eastAsiaTheme="minorEastAsia" w:hAnsi="Cambria Math"/>
+                    </w:rPr>
+                    <m:t>∂</m:t>
+                  </m:r>
+                </m:num>
+                <m:den>
+                  <m:r>
+                    <w:rPr>
+                      <w:rFonts w:ascii="Cambria Math" w:eastAsiaTheme="minorEastAsia" w:hAnsi="Cambria Math"/>
+                    </w:rPr>
+                    <m:t>∂z</m:t>
+                  </m:r>
+                </m:den>
+              </m:f>
+              <m:d>
+                <m:dPr>
+                  <m:ctrlPr>
+                    <w:rPr>
+                      <w:rFonts w:ascii="Cambria Math" w:eastAsiaTheme="minorEastAsia" w:hAnsi="Cambria Math"/>
                       <w:i/>
                     </w:rPr>
                   </m:ctrlPr>
@@ -17450,7 +20118,7 @@
                       <m:pos m:val="top"/>
                       <m:ctrlPr>
                         <w:rPr>
-                          <w:rFonts w:ascii="Cambria Math" w:hAnsi="Cambria Math"/>
+                          <w:rFonts w:ascii="Cambria Math" w:eastAsiaTheme="minorEastAsia" w:hAnsi="Cambria Math"/>
                           <w:i/>
                         </w:rPr>
                       </m:ctrlPr>
@@ -17458,25 +20126,51 @@
                     <m:e>
                       <m:r>
                         <w:rPr>
-                          <w:rFonts w:ascii="Cambria Math" w:hAnsi="Cambria Math"/>
+                          <w:rFonts w:ascii="Cambria Math" w:eastAsiaTheme="minorEastAsia" w:hAnsi="Cambria Math"/>
                         </w:rPr>
                         <m:t>w</m:t>
                       </m:r>
                     </m:e>
                   </m:bar>
-                  <m:r>
-                    <w:rPr>
-                      <w:rFonts w:ascii="Cambria Math" w:hAnsi="Cambria Math"/>
-                    </w:rPr>
-                    <m:t>-W</m:t>
-                  </m:r>
+                  <m:sSub>
+                    <m:sSubPr>
+                      <m:ctrlPr>
+                        <w:rPr>
+                          <w:rFonts w:ascii="Cambria Math" w:eastAsiaTheme="minorEastAsia" w:hAnsi="Cambria Math"/>
+                          <w:i/>
+                        </w:rPr>
+                      </m:ctrlPr>
+                    </m:sSubPr>
+                    <m:e>
+                      <m:r>
+                        <w:rPr>
+                          <w:rFonts w:ascii="Cambria Math" w:eastAsiaTheme="minorEastAsia" w:hAnsi="Cambria Math"/>
+                        </w:rPr>
+                        <m:t>q</m:t>
+                      </m:r>
+                    </m:e>
+                    <m:sub>
+                      <m:r>
+                        <w:rPr>
+                          <w:rFonts w:ascii="Cambria Math" w:eastAsiaTheme="minorEastAsia" w:hAnsi="Cambria Math"/>
+                        </w:rPr>
+                        <m:t>∘</m:t>
+                      </m:r>
+                    </m:sub>
+                  </m:sSub>
                 </m:e>
               </m:d>
+              <m:r>
+                <w:rPr>
+                  <w:rFonts w:ascii="Cambria Math" w:eastAsiaTheme="minorEastAsia" w:hAnsi="Cambria Math"/>
+                </w:rPr>
+                <m:t>+</m:t>
+              </m:r>
               <m:sSub>
                 <m:sSubPr>
                   <m:ctrlPr>
                     <w:rPr>
-                      <w:rFonts w:ascii="Cambria Math" w:hAnsi="Cambria Math"/>
+                      <w:rFonts w:ascii="Cambria Math" w:eastAsiaTheme="minorEastAsia" w:hAnsi="Cambria Math"/>
                       <w:i/>
                     </w:rPr>
                   </m:ctrlPr>
@@ -17484,7 +20178,7 @@
                 <m:e>
                   <m:r>
                     <w:rPr>
-                      <w:rFonts w:ascii="Cambria Math" w:hAnsi="Cambria Math"/>
+                      <w:rFonts w:ascii="Cambria Math" w:eastAsiaTheme="minorEastAsia" w:hAnsi="Cambria Math"/>
                     </w:rPr>
                     <m:t>q</m:t>
                   </m:r>
@@ -17492,16 +20186,60 @@
                 <m:sub>
                   <m:r>
                     <w:rPr>
-                      <w:rFonts w:ascii="Cambria Math" w:hAnsi="Cambria Math"/>
-                    </w:rPr>
-                    <m:t>i</m:t>
+                      <w:rFonts w:ascii="Cambria Math" w:eastAsiaTheme="minorEastAsia" w:hAnsi="Cambria Math"/>
+                    </w:rPr>
+                    <m:t>∘</m:t>
                   </m:r>
                 </m:sub>
               </m:sSub>
+              <m:f>
+                <m:fPr>
+                  <m:ctrlPr>
+                    <w:rPr>
+                      <w:rFonts w:ascii="Cambria Math" w:eastAsiaTheme="minorEastAsia" w:hAnsi="Cambria Math"/>
+                      <w:i/>
+                    </w:rPr>
+                  </m:ctrlPr>
+                </m:fPr>
+                <m:num>
+                  <m:r>
+                    <w:rPr>
+                      <w:rFonts w:ascii="Cambria Math" w:eastAsiaTheme="minorEastAsia" w:hAnsi="Cambria Math"/>
+                    </w:rPr>
+                    <m:t>∂</m:t>
+                  </m:r>
+                  <m:bar>
+                    <m:barPr>
+                      <m:pos m:val="top"/>
+                      <m:ctrlPr>
+                        <w:rPr>
+                          <w:rFonts w:ascii="Cambria Math" w:eastAsiaTheme="minorEastAsia" w:hAnsi="Cambria Math"/>
+                          <w:i/>
+                        </w:rPr>
+                      </m:ctrlPr>
+                    </m:barPr>
+                    <m:e>
+                      <m:r>
+                        <w:rPr>
+                          <w:rFonts w:ascii="Cambria Math" w:eastAsiaTheme="minorEastAsia" w:hAnsi="Cambria Math"/>
+                        </w:rPr>
+                        <m:t>w</m:t>
+                      </m:r>
+                    </m:e>
+                  </m:bar>
+                </m:num>
+                <m:den>
+                  <m:r>
+                    <w:rPr>
+                      <w:rFonts w:ascii="Cambria Math" w:eastAsiaTheme="minorEastAsia" w:hAnsi="Cambria Math"/>
+                    </w:rPr>
+                    <m:t>∂z</m:t>
+                  </m:r>
+                </m:den>
+              </m:f>
               <m:ctrlPr>
                 <w:rPr>
                   <w:rFonts w:ascii="Cambria Math" w:eastAsiaTheme="minorEastAsia" w:hAnsi="Cambria Math"/>
-                  <w:i/>
                 </w:rPr>
               </m:ctrlPr>
             </m:e>
@@ -17510,116 +20248,7 @@
             <w:rPr>
               <w:rFonts w:ascii="Cambria Math" w:eastAsiaTheme="minorEastAsia" w:hAnsi="Cambria Math"/>
             </w:rPr>
-            <m:t>-αW</m:t>
-          </m:r>
-          <m:sSub>
-            <m:sSubPr>
-              <m:ctrlPr>
-                <w:rPr>
-                  <w:rFonts w:ascii="Cambria Math" w:eastAsiaTheme="minorEastAsia" w:hAnsi="Cambria Math"/>
-                  <w:i/>
-                </w:rPr>
-              </m:ctrlPr>
-            </m:sSubPr>
-            <m:e>
-              <m:r>
-                <w:rPr>
-                  <w:rFonts w:ascii="Cambria Math" w:eastAsiaTheme="minorEastAsia" w:hAnsi="Cambria Math"/>
-                </w:rPr>
-                <m:t>q</m:t>
-              </m:r>
-            </m:e>
-            <m:sub>
-              <m:r>
-                <w:rPr>
-                  <w:rFonts w:ascii="Cambria Math" w:eastAsiaTheme="minorEastAsia" w:hAnsi="Cambria Math"/>
-                </w:rPr>
-                <m:t>il</m:t>
-              </m:r>
-            </m:sub>
-          </m:sSub>
-          <m:r>
-            <w:rPr>
-              <w:rFonts w:ascii="Cambria Math" w:eastAsiaTheme="minorEastAsia" w:hAnsi="Cambria Math"/>
-            </w:rPr>
             <m:t>+</m:t>
-          </m:r>
-          <m:sSub>
-            <m:sSubPr>
-              <m:ctrlPr>
-                <w:rPr>
-                  <w:rFonts w:ascii="Cambria Math" w:eastAsiaTheme="minorEastAsia" w:hAnsi="Cambria Math"/>
-                  <w:i/>
-                </w:rPr>
-              </m:ctrlPr>
-            </m:sSubPr>
-            <m:e>
-              <m:r>
-                <w:rPr>
-                  <w:rFonts w:ascii="Cambria Math" w:eastAsiaTheme="minorEastAsia" w:hAnsi="Cambria Math"/>
-                </w:rPr>
-                <m:t>q</m:t>
-              </m:r>
-            </m:e>
-            <m:sub>
-              <m:r>
-                <w:rPr>
-                  <w:rFonts w:ascii="Cambria Math" w:eastAsiaTheme="minorEastAsia" w:hAnsi="Cambria Math"/>
-                </w:rPr>
-                <m:t>i</m:t>
-              </m:r>
-            </m:sub>
-          </m:sSub>
-          <m:f>
-            <m:fPr>
-              <m:ctrlPr>
-                <w:rPr>
-                  <w:rFonts w:ascii="Cambria Math" w:eastAsiaTheme="minorEastAsia" w:hAnsi="Cambria Math"/>
-                  <w:i/>
-                </w:rPr>
-              </m:ctrlPr>
-            </m:fPr>
-            <m:num>
-              <m:r>
-                <w:rPr>
-                  <w:rFonts w:ascii="Cambria Math" w:eastAsiaTheme="minorEastAsia" w:hAnsi="Cambria Math"/>
-                </w:rPr>
-                <m:t>∂</m:t>
-              </m:r>
-              <m:bar>
-                <m:barPr>
-                  <m:pos m:val="top"/>
-                  <m:ctrlPr>
-                    <w:rPr>
-                      <w:rFonts w:ascii="Cambria Math" w:eastAsiaTheme="minorEastAsia" w:hAnsi="Cambria Math"/>
-                      <w:i/>
-                    </w:rPr>
-                  </m:ctrlPr>
-                </m:barPr>
-                <m:e>
-                  <m:r>
-                    <w:rPr>
-                      <w:rFonts w:ascii="Cambria Math" w:eastAsiaTheme="minorEastAsia" w:hAnsi="Cambria Math"/>
-                    </w:rPr>
-                    <m:t>w</m:t>
-                  </m:r>
-                </m:e>
-              </m:bar>
-            </m:num>
-            <m:den>
-              <m:r>
-                <w:rPr>
-                  <w:rFonts w:ascii="Cambria Math" w:eastAsiaTheme="minorEastAsia" w:hAnsi="Cambria Math"/>
-                </w:rPr>
-                <m:t>∂z</m:t>
-              </m:r>
-            </m:den>
-          </m:f>
-          <m:r>
-            <w:rPr>
-              <w:rFonts w:ascii="Cambria Math" w:eastAsiaTheme="minorEastAsia" w:hAnsi="Cambria Math"/>
-            </w:rPr>
-            <m:t xml:space="preserve"> +</m:t>
           </m:r>
           <m:r>
             <m:rPr>
@@ -17634,16 +20263,502 @@
             <w:rPr>
               <w:rFonts w:ascii="Cambria Math" w:eastAsiaTheme="minorEastAsia" w:hAnsi="Cambria Math"/>
             </w:rPr>
-            <m:t>=0.</m:t>
+            <m:t>=0</m:t>
+          </m:r>
+          <m:r>
+            <w:rPr>
+              <w:rFonts w:eastAsiaTheme="minorEastAsia"/>
+            </w:rPr>
+            <w:br/>
+          </m:r>
+          <m:r>
+            <w:rPr>
+              <w:rFonts w:ascii="Cambria Math" w:eastAsiaTheme="minorEastAsia" w:hAnsi="Cambria Math"/>
+            </w:rPr>
+            <m:t>-</m:t>
+          </m:r>
+          <m:f>
+            <m:fPr>
+              <m:ctrlPr>
+                <w:rPr>
+                  <w:rFonts w:ascii="Cambria Math" w:eastAsiaTheme="minorEastAsia" w:hAnsi="Cambria Math"/>
+                  <w:i/>
+                </w:rPr>
+              </m:ctrlPr>
+            </m:fPr>
+            <m:num>
+              <m:r>
+                <w:rPr>
+                  <w:rFonts w:ascii="Cambria Math" w:eastAsiaTheme="minorEastAsia" w:hAnsi="Cambria Math"/>
+                </w:rPr>
+                <m:t>∂</m:t>
+              </m:r>
+            </m:num>
+            <m:den>
+              <m:r>
+                <w:rPr>
+                  <w:rFonts w:ascii="Cambria Math" w:eastAsiaTheme="minorEastAsia" w:hAnsi="Cambria Math"/>
+                </w:rPr>
+                <m:t>∂z</m:t>
+              </m:r>
+            </m:den>
+          </m:f>
+          <m:d>
+            <m:dPr>
+              <m:ctrlPr>
+                <w:rPr>
+                  <w:rFonts w:ascii="Cambria Math" w:hAnsi="Cambria Math"/>
+                  <w:i/>
+                </w:rPr>
+              </m:ctrlPr>
+            </m:dPr>
+            <m:e>
+              <m:sSub>
+                <m:sSubPr>
+                  <m:ctrlPr>
+                    <w:rPr>
+                      <w:rFonts w:ascii="Cambria Math" w:hAnsi="Cambria Math"/>
+                      <w:i/>
+                    </w:rPr>
+                  </m:ctrlPr>
+                </m:sSubPr>
+                <m:e>
+                  <m:r>
+                    <w:rPr>
+                      <w:rFonts w:ascii="Cambria Math" w:hAnsi="Cambria Math"/>
+                    </w:rPr>
+                    <m:t>w</m:t>
+                  </m:r>
+                </m:e>
+                <m:sub>
+                  <m:r>
+                    <w:rPr>
+                      <w:rFonts w:ascii="Cambria Math" w:hAnsi="Cambria Math"/>
+                    </w:rPr>
+                    <m:t>i</m:t>
+                  </m:r>
+                </m:sub>
+              </m:sSub>
+              <m:sSub>
+                <m:sSubPr>
+                  <m:ctrlPr>
+                    <w:rPr>
+                      <w:rFonts w:ascii="Cambria Math" w:hAnsi="Cambria Math"/>
+                      <w:i/>
+                    </w:rPr>
+                  </m:ctrlPr>
+                </m:sSubPr>
+                <m:e>
+                  <m:r>
+                    <w:rPr>
+                      <w:rFonts w:ascii="Cambria Math" w:hAnsi="Cambria Math"/>
+                    </w:rPr>
+                    <m:t>q</m:t>
+                  </m:r>
+                </m:e>
+                <m:sub>
+                  <m:r>
+                    <w:rPr>
+                      <w:rFonts w:ascii="Cambria Math" w:hAnsi="Cambria Math"/>
+                    </w:rPr>
+                    <m:t>∘T,i</m:t>
+                  </m:r>
+                </m:sub>
+              </m:sSub>
+              <m:r>
+                <w:rPr>
+                  <w:rFonts w:ascii="Cambria Math" w:hAnsi="Cambria Math"/>
+                </w:rPr>
+                <m:t>+</m:t>
+              </m:r>
+              <m:sSubSup>
+                <m:sSubSupPr>
+                  <m:ctrlPr>
+                    <w:rPr>
+                      <w:rFonts w:ascii="Cambria Math" w:hAnsi="Cambria Math"/>
+                      <w:i/>
+                    </w:rPr>
+                  </m:ctrlPr>
+                </m:sSubSupPr>
+                <m:e>
+                  <m:r>
+                    <w:rPr>
+                      <w:rFonts w:ascii="Cambria Math" w:hAnsi="Cambria Math"/>
+                    </w:rPr>
+                    <m:t>(a</m:t>
+                  </m:r>
+                </m:e>
+                <m:sub>
+                  <m:r>
+                    <w:rPr>
+                      <w:rFonts w:ascii="Cambria Math" w:hAnsi="Cambria Math"/>
+                    </w:rPr>
+                    <m:t>cld</m:t>
+                  </m:r>
+                </m:sub>
+                <m:sup>
+                  <m:r>
+                    <w:rPr>
+                      <w:rFonts w:ascii="Cambria Math" w:hAnsi="Cambria Math"/>
+                    </w:rPr>
+                    <m:t>-1</m:t>
+                  </m:r>
+                </m:sup>
+              </m:sSubSup>
+              <m:bar>
+                <m:barPr>
+                  <m:pos m:val="top"/>
+                  <m:ctrlPr>
+                    <w:rPr>
+                      <w:rFonts w:ascii="Cambria Math" w:hAnsi="Cambria Math"/>
+                      <w:i/>
+                    </w:rPr>
+                  </m:ctrlPr>
+                </m:barPr>
+                <m:e>
+                  <m:r>
+                    <w:rPr>
+                      <w:rFonts w:ascii="Cambria Math" w:hAnsi="Cambria Math"/>
+                    </w:rPr>
+                    <m:t>w</m:t>
+                  </m:r>
+                </m:e>
+              </m:bar>
+              <m:r>
+                <w:rPr>
+                  <w:rFonts w:ascii="Cambria Math" w:hAnsi="Cambria Math"/>
+                </w:rPr>
+                <m:t>-</m:t>
+              </m:r>
+              <m:sSub>
+                <m:sSubPr>
+                  <m:ctrlPr>
+                    <w:rPr>
+                      <w:rFonts w:ascii="Cambria Math" w:hAnsi="Cambria Math"/>
+                      <w:i/>
+                    </w:rPr>
+                  </m:ctrlPr>
+                </m:sSubPr>
+                <m:e>
+                  <m:r>
+                    <w:rPr>
+                      <w:rFonts w:ascii="Cambria Math" w:hAnsi="Cambria Math"/>
+                    </w:rPr>
+                    <m:t>w</m:t>
+                  </m:r>
+                </m:e>
+                <m:sub>
+                  <m:r>
+                    <w:rPr>
+                      <w:rFonts w:ascii="Cambria Math" w:hAnsi="Cambria Math"/>
+                    </w:rPr>
+                    <m:t>i</m:t>
+                  </m:r>
+                </m:sub>
+              </m:sSub>
+              <m:r>
+                <w:rPr>
+                  <w:rFonts w:ascii="Cambria Math" w:hAnsi="Cambria Math"/>
+                </w:rPr>
+                <m:t>)</m:t>
+              </m:r>
+              <m:sSub>
+                <m:sSubPr>
+                  <m:ctrlPr>
+                    <w:rPr>
+                      <w:rFonts w:ascii="Cambria Math" w:hAnsi="Cambria Math"/>
+                      <w:i/>
+                    </w:rPr>
+                  </m:ctrlPr>
+                </m:sSubPr>
+                <m:e>
+                  <m:r>
+                    <w:rPr>
+                      <w:rFonts w:ascii="Cambria Math" w:hAnsi="Cambria Math"/>
+                    </w:rPr>
+                    <m:t>q</m:t>
+                  </m:r>
+                </m:e>
+                <m:sub>
+                  <m:r>
+                    <w:rPr>
+                      <w:rFonts w:ascii="Cambria Math" w:hAnsi="Cambria Math"/>
+                    </w:rPr>
+                    <m:t>∘</m:t>
+                  </m:r>
+                </m:sub>
+              </m:sSub>
+              <m:ctrlPr>
+                <w:rPr>
+                  <w:rFonts w:ascii="Cambria Math" w:eastAsiaTheme="minorEastAsia" w:hAnsi="Cambria Math"/>
+                  <w:i/>
+                </w:rPr>
+              </m:ctrlPr>
+            </m:e>
+          </m:d>
+          <m:r>
+            <w:rPr>
+              <w:rFonts w:ascii="Cambria Math" w:eastAsiaTheme="minorEastAsia" w:hAnsi="Cambria Math"/>
+            </w:rPr>
+            <m:t>-</m:t>
+          </m:r>
+          <m:sSub>
+            <m:sSubPr>
+              <m:ctrlPr>
+                <w:rPr>
+                  <w:rFonts w:ascii="Cambria Math" w:eastAsiaTheme="minorEastAsia" w:hAnsi="Cambria Math"/>
+                  <w:i/>
+                </w:rPr>
+              </m:ctrlPr>
+            </m:sSubPr>
+            <m:e>
+              <m:r>
+                <w:rPr>
+                  <w:rFonts w:ascii="Cambria Math" w:eastAsiaTheme="minorEastAsia" w:hAnsi="Cambria Math"/>
+                </w:rPr>
+                <m:t>α</m:t>
+              </m:r>
+            </m:e>
+            <m:sub>
+              <m:r>
+                <w:rPr>
+                  <w:rFonts w:ascii="Cambria Math" w:eastAsiaTheme="minorEastAsia" w:hAnsi="Cambria Math"/>
+                </w:rPr>
+                <m:t>i</m:t>
+              </m:r>
+            </m:sub>
+          </m:sSub>
+          <m:sSub>
+            <m:sSubPr>
+              <m:ctrlPr>
+                <w:rPr>
+                  <w:rFonts w:ascii="Cambria Math" w:eastAsiaTheme="minorEastAsia" w:hAnsi="Cambria Math"/>
+                  <w:i/>
+                </w:rPr>
+              </m:ctrlPr>
+            </m:sSubPr>
+            <m:e>
+              <m:r>
+                <w:rPr>
+                  <w:rFonts w:ascii="Cambria Math" w:eastAsiaTheme="minorEastAsia" w:hAnsi="Cambria Math"/>
+                </w:rPr>
+                <m:t>w</m:t>
+              </m:r>
+            </m:e>
+            <m:sub>
+              <m:r>
+                <w:rPr>
+                  <w:rFonts w:ascii="Cambria Math" w:eastAsiaTheme="minorEastAsia" w:hAnsi="Cambria Math"/>
+                </w:rPr>
+                <m:t>i</m:t>
+              </m:r>
+            </m:sub>
+          </m:sSub>
+          <m:sSub>
+            <m:sSubPr>
+              <m:ctrlPr>
+                <w:rPr>
+                  <w:rFonts w:ascii="Cambria Math" w:eastAsiaTheme="minorEastAsia" w:hAnsi="Cambria Math"/>
+                  <w:i/>
+                </w:rPr>
+              </m:ctrlPr>
+            </m:sSubPr>
+            <m:e>
+              <m:r>
+                <w:rPr>
+                  <w:rFonts w:ascii="Cambria Math" w:eastAsiaTheme="minorEastAsia" w:hAnsi="Cambria Math"/>
+                </w:rPr>
+                <m:t>q</m:t>
+              </m:r>
+            </m:e>
+            <m:sub>
+              <m:r>
+                <w:rPr>
+                  <w:rFonts w:ascii="Cambria Math" w:eastAsiaTheme="minorEastAsia" w:hAnsi="Cambria Math"/>
+                </w:rPr>
+                <m:t>∘l,i</m:t>
+              </m:r>
+            </m:sub>
+          </m:sSub>
+          <m:r>
+            <w:rPr>
+              <w:rFonts w:ascii="Cambria Math" w:eastAsiaTheme="minorEastAsia" w:hAnsi="Cambria Math"/>
+            </w:rPr>
+            <m:t>+</m:t>
+          </m:r>
+          <m:sSubSup>
+            <m:sSubSupPr>
+              <m:ctrlPr>
+                <w:rPr>
+                  <w:rFonts w:ascii="Cambria Math" w:eastAsiaTheme="minorEastAsia" w:hAnsi="Cambria Math"/>
+                  <w:i/>
+                </w:rPr>
+              </m:ctrlPr>
+            </m:sSubSupPr>
+            <m:e>
+              <m:r>
+                <w:rPr>
+                  <w:rFonts w:ascii="Cambria Math" w:eastAsiaTheme="minorEastAsia" w:hAnsi="Cambria Math"/>
+                </w:rPr>
+                <m:t>a</m:t>
+              </m:r>
+            </m:e>
+            <m:sub>
+              <m:r>
+                <w:rPr>
+                  <w:rFonts w:ascii="Cambria Math" w:eastAsiaTheme="minorEastAsia" w:hAnsi="Cambria Math"/>
+                </w:rPr>
+                <m:t>cld</m:t>
+              </m:r>
+            </m:sub>
+            <m:sup>
+              <m:r>
+                <w:rPr>
+                  <w:rFonts w:ascii="Cambria Math" w:eastAsiaTheme="minorEastAsia" w:hAnsi="Cambria Math"/>
+                </w:rPr>
+                <m:t>-1</m:t>
+              </m:r>
+            </m:sup>
+          </m:sSubSup>
+          <m:d>
+            <m:dPr>
+              <m:ctrlPr>
+                <w:rPr>
+                  <w:rFonts w:ascii="Cambria Math" w:eastAsiaTheme="minorEastAsia" w:hAnsi="Cambria Math"/>
+                  <w:i/>
+                </w:rPr>
+              </m:ctrlPr>
+            </m:dPr>
+            <m:e>
+              <m:r>
+                <w:rPr>
+                  <w:rFonts w:ascii="Cambria Math" w:eastAsiaTheme="minorEastAsia" w:hAnsi="Cambria Math"/>
+                </w:rPr>
+                <m:t>z</m:t>
+              </m:r>
+            </m:e>
+          </m:d>
+          <m:r>
+            <w:rPr>
+              <w:rFonts w:ascii="Cambria Math" w:eastAsiaTheme="minorEastAsia" w:hAnsi="Cambria Math"/>
+            </w:rPr>
+            <m:t xml:space="preserve"> </m:t>
+          </m:r>
+          <m:sSub>
+            <m:sSubPr>
+              <m:ctrlPr>
+                <w:rPr>
+                  <w:rFonts w:ascii="Cambria Math" w:eastAsiaTheme="minorEastAsia" w:hAnsi="Cambria Math"/>
+                  <w:i/>
+                </w:rPr>
+              </m:ctrlPr>
+            </m:sSubPr>
+            <m:e>
+              <m:r>
+                <w:rPr>
+                  <w:rFonts w:ascii="Cambria Math" w:eastAsiaTheme="minorEastAsia" w:hAnsi="Cambria Math"/>
+                </w:rPr>
+                <m:t>q</m:t>
+              </m:r>
+            </m:e>
+            <m:sub>
+              <m:r>
+                <w:rPr>
+                  <w:rFonts w:ascii="Cambria Math" w:eastAsiaTheme="minorEastAsia" w:hAnsi="Cambria Math"/>
+                </w:rPr>
+                <m:t>∘</m:t>
+              </m:r>
+            </m:sub>
+          </m:sSub>
+          <m:f>
+            <m:fPr>
+              <m:ctrlPr>
+                <w:rPr>
+                  <w:rFonts w:ascii="Cambria Math" w:eastAsiaTheme="minorEastAsia" w:hAnsi="Cambria Math"/>
+                  <w:i/>
+                </w:rPr>
+              </m:ctrlPr>
+            </m:fPr>
+            <m:num>
+              <m:r>
+                <w:rPr>
+                  <w:rFonts w:ascii="Cambria Math" w:eastAsiaTheme="minorEastAsia" w:hAnsi="Cambria Math"/>
+                </w:rPr>
+                <m:t>∂</m:t>
+              </m:r>
+              <m:bar>
+                <m:barPr>
+                  <m:pos m:val="top"/>
+                  <m:ctrlPr>
+                    <w:rPr>
+                      <w:rFonts w:ascii="Cambria Math" w:eastAsiaTheme="minorEastAsia" w:hAnsi="Cambria Math"/>
+                      <w:i/>
+                    </w:rPr>
+                  </m:ctrlPr>
+                </m:barPr>
+                <m:e>
+                  <m:r>
+                    <w:rPr>
+                      <w:rFonts w:ascii="Cambria Math" w:eastAsiaTheme="minorEastAsia" w:hAnsi="Cambria Math"/>
+                    </w:rPr>
+                    <m:t>w</m:t>
+                  </m:r>
+                </m:e>
+              </m:bar>
+            </m:num>
+            <m:den>
+              <m:r>
+                <w:rPr>
+                  <w:rFonts w:ascii="Cambria Math" w:eastAsiaTheme="minorEastAsia" w:hAnsi="Cambria Math"/>
+                </w:rPr>
+                <m:t>∂z</m:t>
+              </m:r>
+            </m:den>
+          </m:f>
+          <m:r>
+            <w:rPr>
+              <w:rFonts w:ascii="Cambria Math" w:eastAsiaTheme="minorEastAsia" w:hAnsi="Cambria Math"/>
+            </w:rPr>
+            <m:t>+</m:t>
+          </m:r>
+          <m:r>
+            <m:rPr>
+              <m:sty m:val="p"/>
+            </m:rPr>
+            <w:rPr>
+              <w:rFonts w:ascii="Cambria Math" w:eastAsiaTheme="minorEastAsia" w:hAnsi="Cambria Math"/>
+            </w:rPr>
+            <m:t>residual</m:t>
+          </m:r>
+          <m:r>
+            <w:rPr>
+              <w:rFonts w:ascii="Cambria Math" w:eastAsiaTheme="minorEastAsia" w:hAnsi="Cambria Math"/>
+            </w:rPr>
+            <m:t>=0</m:t>
           </m:r>
         </m:oMath>
       </m:oMathPara>
+      <w:r>
+        <w:rPr>
+          <w:rFonts w:eastAsiaTheme="minorEastAsia"/>
+        </w:rPr>
+        <w:t>.</w:t>
+      </w:r>
     </w:p>
     <w:p>
       <w:pPr>
         <w:pStyle w:val="BodyText"/>
         <w:rPr>
           <w:rFonts w:eastAsiaTheme="minorEastAsia"/>
+        </w:rPr>
+      </w:pPr>
+    </w:p>
+    <w:p>
+      <w:pPr>
+        <w:pStyle w:val="BodyText"/>
+        <w:rPr>
+          <w:rFonts w:ascii="Aptos Narrow" w:eastAsia="Times New Roman" w:hAnsi="Aptos Narrow" w:cstheme="minorHAnsi"/>
+          <w:color w:val="323130"/>
         </w:rPr>
       </w:pPr>
       <w:r>
@@ -17687,14 +20802,13 @@
           </wp:inline>
         </w:drawing>
       </w:r>
-    </w:p>
-    <w:p>
-      <w:pPr>
-        <w:pStyle w:val="BodyText"/>
-        <w:rPr>
-          <w:rFonts w:ascii="Times New Roman" w:eastAsiaTheme="minorEastAsia" w:hAnsi="Times New Roman" w:cs="Times New Roman"/>
-        </w:rPr>
-      </w:pPr>
+      <w:r>
+        <w:rPr>
+          <w:rFonts w:ascii="Aptos Narrow" w:eastAsia="Times New Roman" w:hAnsi="Aptos Narrow" w:cstheme="minorHAnsi"/>
+          <w:color w:val="323130"/>
+        </w:rPr>
+        <w:br/>
+      </w:r>
       <w:r>
         <w:rPr>
           <w:rFonts w:ascii="Aptos Narrow" w:eastAsia="Times New Roman" w:hAnsi="Aptos Narrow" w:cstheme="minorHAnsi"/>
@@ -17918,6 +21032,972 @@
           <w:rFonts w:eastAsiaTheme="minorEastAsia"/>
         </w:rPr>
       </w:pPr>
+    </w:p>
+    <w:p>
+      <w:pPr>
+        <w:pStyle w:val="BodyText"/>
+        <w:rPr>
+          <w:rFonts w:ascii="Aptos Narrow" w:eastAsia="Times New Roman" w:hAnsi="Aptos Narrow" w:cstheme="minorHAnsi"/>
+          <w:color w:val="323130"/>
+        </w:rPr>
+      </w:pPr>
+      <w:r>
+        <w:rPr>
+          <w:rFonts w:eastAsiaTheme="minorEastAsia"/>
+        </w:rPr>
+        <w:drawing>
+          <wp:inline distT="0" distB="0" distL="0" distR="0" wp14:anchorId="43E8DFA6" wp14:editId="2F7E55E4">
+            <wp:extent cx="3733800" cy="2819400"/>
+            <wp:effectExtent l="0" t="0" r="0" b="0"/>
+            <wp:docPr id="1677904555" name="Picture 1" descr="A graph of different colored lines&#10;&#10;AI-generated content may be incorrect."/>
+            <wp:cNvGraphicFramePr>
+              <a:graphicFrameLocks xmlns:a="http://schemas.openxmlformats.org/drawingml/2006/main" noChangeAspect="1"/>
+            </wp:cNvGraphicFramePr>
+            <a:graphic xmlns:a="http://schemas.openxmlformats.org/drawingml/2006/main">
+              <a:graphicData uri="http://schemas.openxmlformats.org/drawingml/2006/picture">
+                <pic:pic xmlns:pic="http://schemas.openxmlformats.org/drawingml/2006/picture">
+                  <pic:nvPicPr>
+                    <pic:cNvPr id="1677904555" name="Picture 1" descr="A graph of different colored lines&#10;&#10;AI-generated content may be incorrect."/>
+                    <pic:cNvPicPr/>
+                  </pic:nvPicPr>
+                  <pic:blipFill>
+                    <a:blip r:embed="rId12"/>
+                    <a:stretch>
+                      <a:fillRect/>
+                    </a:stretch>
+                  </pic:blipFill>
+                  <pic:spPr>
+                    <a:xfrm>
+                      <a:off x="0" y="0"/>
+                      <a:ext cx="3733800" cy="2819400"/>
+                    </a:xfrm>
+                    <a:prstGeom prst="rect">
+                      <a:avLst/>
+                    </a:prstGeom>
+                  </pic:spPr>
+                </pic:pic>
+              </a:graphicData>
+            </a:graphic>
+          </wp:inline>
+        </w:drawing>
+      </w:r>
+      <w:r>
+        <w:rPr>
+          <w:rFonts w:eastAsiaTheme="minorEastAsia"/>
+        </w:rPr>
+        <w:br/>
+      </w:r>
+      <w:r>
+        <w:rPr>
+          <w:rFonts w:ascii="Aptos Narrow" w:eastAsia="Times New Roman" w:hAnsi="Aptos Narrow" w:cstheme="minorHAnsi"/>
+          <w:color w:val="323130"/>
+        </w:rPr>
+        <w:t>Figure ADJAUTOCONV</w:t>
+      </w:r>
+      <w:r>
+        <w:rPr>
+          <w:rFonts w:ascii="Aptos Narrow" w:eastAsia="Times New Roman" w:hAnsi="Aptos Narrow" w:cstheme="minorHAnsi"/>
+          <w:color w:val="323130"/>
+        </w:rPr>
+        <w:t xml:space="preserve">. </w:t>
+      </w:r>
+      <w:r>
+        <w:rPr>
+          <w:rFonts w:ascii="Aptos Narrow" w:eastAsia="Times New Roman" w:hAnsi="Aptos Narrow" w:cstheme="minorHAnsi"/>
+          <w:color w:val="323130"/>
+        </w:rPr>
+        <w:t xml:space="preserve">Cloud total and vapor deuterium isotope ratios for </w:t>
+      </w:r>
+      <w:r>
+        <w:rPr>
+          <w:rFonts w:ascii="Aptos Narrow" w:eastAsia="Times New Roman" w:hAnsi="Aptos Narrow" w:cstheme="minorHAnsi"/>
+          <w:color w:val="323130"/>
+        </w:rPr>
+        <w:t xml:space="preserve">4 </w:t>
+      </w:r>
+      <w:r>
+        <w:rPr>
+          <w:rFonts w:ascii="Aptos Narrow" w:eastAsia="Times New Roman" w:hAnsi="Aptos Narrow" w:cstheme="minorHAnsi"/>
+          <w:color w:val="323130"/>
+        </w:rPr>
+        <w:t xml:space="preserve">cloud </w:t>
+      </w:r>
+      <w:r>
+        <w:rPr>
+          <w:rFonts w:ascii="Aptos Narrow" w:eastAsia="Times New Roman" w:hAnsi="Aptos Narrow" w:cstheme="minorHAnsi"/>
+          <w:color w:val="323130"/>
+        </w:rPr>
+        <w:t>experiments</w:t>
+      </w:r>
+      <w:r>
+        <w:rPr>
+          <w:rFonts w:ascii="Aptos Narrow" w:eastAsia="Times New Roman" w:hAnsi="Aptos Narrow" w:cstheme="minorHAnsi"/>
+          <w:color w:val="323130"/>
+        </w:rPr>
+        <w:t xml:space="preserve"> with entrainment rate of </w:t>
+      </w:r>
+      <m:oMath>
+        <m:r>
+          <w:rPr>
+            <w:rFonts w:ascii="Cambria Math" w:eastAsia="Times New Roman" w:hAnsi="Cambria Math" w:cstheme="minorHAnsi"/>
+            <w:color w:val="323130"/>
+          </w:rPr>
+          <m:t>9</m:t>
+        </m:r>
+        <m:r>
+          <w:rPr>
+            <w:rFonts w:ascii="Cambria Math" w:eastAsia="Times New Roman" w:hAnsi="Cambria Math" w:cstheme="minorHAnsi"/>
+            <w:color w:val="323130"/>
+          </w:rPr>
+          <m:t>×</m:t>
+        </m:r>
+        <m:sSup>
+          <m:sSupPr>
+            <m:ctrlPr>
+              <w:rPr>
+                <w:rFonts w:ascii="Cambria Math" w:eastAsia="Times New Roman" w:hAnsi="Cambria Math" w:cstheme="minorHAnsi"/>
+                <w:i/>
+                <w:color w:val="323130"/>
+              </w:rPr>
+            </m:ctrlPr>
+          </m:sSupPr>
+          <m:e>
+            <m:r>
+              <w:rPr>
+                <w:rFonts w:ascii="Cambria Math" w:eastAsia="Times New Roman" w:hAnsi="Cambria Math" w:cstheme="minorHAnsi"/>
+                <w:color w:val="323130"/>
+              </w:rPr>
+              <m:t>10</m:t>
+            </m:r>
+          </m:e>
+          <m:sup>
+            <m:r>
+              <w:rPr>
+                <w:rFonts w:ascii="Cambria Math" w:eastAsia="Times New Roman" w:hAnsi="Cambria Math" w:cstheme="minorHAnsi"/>
+                <w:color w:val="323130"/>
+              </w:rPr>
+              <m:t>-4</m:t>
+            </m:r>
+          </m:sup>
+        </m:sSup>
+      </m:oMath>
+      <w:r>
+        <w:rPr>
+          <w:rFonts w:ascii="Aptos Narrow" w:eastAsia="Times New Roman" w:hAnsi="Aptos Narrow" w:cstheme="minorHAnsi"/>
+          <w:color w:val="323130"/>
+        </w:rPr>
+        <w:t xml:space="preserve"> and varying </w:t>
+      </w:r>
+      <w:r>
+        <w:rPr>
+          <w:rFonts w:ascii="Aptos Narrow" w:eastAsia="Times New Roman" w:hAnsi="Aptos Narrow" w:cstheme="minorHAnsi"/>
+          <w:color w:val="323130"/>
+        </w:rPr>
+        <w:t xml:space="preserve">precipitation efficiency </w:t>
+      </w:r>
+      <m:oMath>
+        <m:r>
+          <w:rPr>
+            <w:rFonts w:ascii="Cambria Math" w:eastAsia="Times New Roman" w:hAnsi="Cambria Math" w:cstheme="minorHAnsi"/>
+            <w:color w:val="323130"/>
+          </w:rPr>
+          <m:t>x=</m:t>
+        </m:r>
+        <m:r>
+          <w:rPr>
+            <w:rFonts w:ascii="Cambria Math" w:eastAsia="Times New Roman" w:hAnsi="Cambria Math" w:cstheme="minorHAnsi"/>
+            <w:color w:val="323130"/>
+          </w:rPr>
+          <m:t>0.3, 0.4, 0.5,</m:t>
+        </m:r>
+      </m:oMath>
+      <w:r>
+        <w:rPr>
+          <w:rFonts w:ascii="Aptos Narrow" w:eastAsia="Times New Roman" w:hAnsi="Aptos Narrow" w:cstheme="minorHAnsi"/>
+          <w:color w:val="323130"/>
+        </w:rPr>
+        <w:t xml:space="preserve"> and </w:t>
+      </w:r>
+      <w:r>
+        <w:rPr>
+          <w:rFonts w:ascii="Aptos Narrow" w:eastAsia="Times New Roman" w:hAnsi="Aptos Narrow" w:cstheme="minorHAnsi"/>
+          <w:color w:val="323130"/>
+        </w:rPr>
+        <w:t xml:space="preserve">0.6. The </w:t>
+      </w:r>
+      <w:r>
+        <w:rPr>
+          <w:rFonts w:ascii="Aptos Narrow" w:eastAsia="Times New Roman" w:hAnsi="Aptos Narrow" w:cstheme="minorHAnsi"/>
+          <w:color w:val="323130"/>
+        </w:rPr>
+        <w:t xml:space="preserve">environmental profile of </w:t>
+      </w:r>
+      <w:r>
+        <w:rPr>
+          <w:rFonts w:ascii="Aptos Narrow" w:eastAsia="Times New Roman" w:hAnsi="Aptos Narrow" w:cstheme="minorHAnsi"/>
+          <w:color w:val="323130"/>
+        </w:rPr>
+        <w:t>deuterium</w:t>
+      </w:r>
+      <w:r>
+        <w:rPr>
+          <w:rFonts w:ascii="Aptos Narrow" w:eastAsia="Times New Roman" w:hAnsi="Aptos Narrow" w:cstheme="minorHAnsi"/>
+          <w:color w:val="323130"/>
+        </w:rPr>
+        <w:t xml:space="preserve"> </w:t>
+      </w:r>
+      <w:r>
+        <w:rPr>
+          <w:rFonts w:ascii="Aptos Narrow" w:eastAsia="Times New Roman" w:hAnsi="Aptos Narrow" w:cstheme="minorHAnsi"/>
+          <w:color w:val="323130"/>
+        </w:rPr>
+        <w:t>concentration is</w:t>
+      </w:r>
+      <w:r>
+        <w:rPr>
+          <w:rFonts w:ascii="Aptos Narrow" w:eastAsia="Times New Roman" w:hAnsi="Aptos Narrow" w:cstheme="minorHAnsi"/>
+          <w:color w:val="323130"/>
+        </w:rPr>
+        <w:t xml:space="preserve"> </w:t>
+      </w:r>
+      <m:oMath>
+        <m:r>
+          <w:rPr>
+            <w:rFonts w:ascii="Cambria Math" w:eastAsia="Times New Roman" w:hAnsi="Cambria Math" w:cstheme="minorHAnsi"/>
+            <w:color w:val="323130"/>
+          </w:rPr>
+          <m:t>δ=</m:t>
+        </m:r>
+        <m:r>
+          <w:rPr>
+            <w:rFonts w:ascii="Cambria Math" w:eastAsia="Times New Roman" w:hAnsi="Cambria Math" w:cstheme="minorHAnsi"/>
+            <w:color w:val="323130"/>
+          </w:rPr>
+          <m:t>-70×</m:t>
+        </m:r>
+        <m:sSup>
+          <m:sSupPr>
+            <m:ctrlPr>
+              <w:rPr>
+                <w:rFonts w:ascii="Cambria Math" w:eastAsia="Times New Roman" w:hAnsi="Cambria Math" w:cstheme="minorHAnsi"/>
+                <w:i/>
+                <w:color w:val="323130"/>
+              </w:rPr>
+            </m:ctrlPr>
+          </m:sSupPr>
+          <m:e>
+            <m:r>
+              <w:rPr>
+                <w:rFonts w:ascii="Cambria Math" w:eastAsia="Times New Roman" w:hAnsi="Cambria Math" w:cstheme="minorHAnsi"/>
+                <w:color w:val="323130"/>
+              </w:rPr>
+              <m:t>10</m:t>
+            </m:r>
+          </m:e>
+          <m:sup>
+            <m:r>
+              <w:rPr>
+                <w:rFonts w:ascii="Cambria Math" w:eastAsia="Times New Roman" w:hAnsi="Cambria Math" w:cstheme="minorHAnsi"/>
+                <w:color w:val="323130"/>
+              </w:rPr>
+              <m:t>-3</m:t>
+            </m:r>
+          </m:sup>
+        </m:sSup>
+      </m:oMath>
+      <w:r>
+        <w:rPr>
+          <w:rFonts w:ascii="Aptos Narrow" w:eastAsia="Times New Roman" w:hAnsi="Aptos Narrow" w:cstheme="minorHAnsi"/>
+          <w:color w:val="323130"/>
+        </w:rPr>
+        <w:t xml:space="preserve"> at the surface </w:t>
+      </w:r>
+      <w:r>
+        <w:rPr>
+          <w:rFonts w:ascii="Aptos Narrow" w:eastAsia="Times New Roman" w:hAnsi="Aptos Narrow" w:cstheme="minorHAnsi"/>
+          <w:color w:val="323130"/>
+        </w:rPr>
+        <w:t>with</w:t>
+      </w:r>
+      <w:r>
+        <w:rPr>
+          <w:rFonts w:ascii="Aptos Narrow" w:eastAsia="Times New Roman" w:hAnsi="Aptos Narrow" w:cstheme="minorHAnsi"/>
+          <w:color w:val="323130"/>
+        </w:rPr>
+        <w:t xml:space="preserve"> a gradient of </w:t>
+      </w:r>
+      <m:oMath>
+        <m:r>
+          <w:rPr>
+            <w:rFonts w:ascii="Cambria Math" w:eastAsia="Times New Roman" w:hAnsi="Cambria Math" w:cstheme="minorHAnsi"/>
+            <w:color w:val="323130"/>
+          </w:rPr>
+          <m:t>-10×</m:t>
+        </m:r>
+        <m:sSup>
+          <m:sSupPr>
+            <m:ctrlPr>
+              <w:rPr>
+                <w:rFonts w:ascii="Cambria Math" w:eastAsia="Times New Roman" w:hAnsi="Cambria Math" w:cstheme="minorHAnsi"/>
+                <w:i/>
+                <w:color w:val="323130"/>
+              </w:rPr>
+            </m:ctrlPr>
+          </m:sSupPr>
+          <m:e>
+            <m:r>
+              <w:rPr>
+                <w:rFonts w:ascii="Cambria Math" w:eastAsia="Times New Roman" w:hAnsi="Cambria Math" w:cstheme="minorHAnsi"/>
+                <w:color w:val="323130"/>
+              </w:rPr>
+              <m:t>10</m:t>
+            </m:r>
+          </m:e>
+          <m:sup>
+            <m:r>
+              <w:rPr>
+                <w:rFonts w:ascii="Cambria Math" w:eastAsia="Times New Roman" w:hAnsi="Cambria Math" w:cstheme="minorHAnsi"/>
+                <w:color w:val="323130"/>
+              </w:rPr>
+              <m:t>-3</m:t>
+            </m:r>
+          </m:sup>
+        </m:sSup>
+      </m:oMath>
+      <w:r>
+        <w:rPr>
+          <w:rFonts w:ascii="Aptos Narrow" w:eastAsia="Times New Roman" w:hAnsi="Aptos Narrow" w:cstheme="minorHAnsi"/>
+          <w:color w:val="323130"/>
+        </w:rPr>
+        <w:t xml:space="preserve"> km</w:t>
+      </w:r>
+      <w:r>
+        <w:rPr>
+          <w:rFonts w:ascii="Aptos Narrow" w:eastAsia="Times New Roman" w:hAnsi="Aptos Narrow" w:cstheme="minorHAnsi"/>
+          <w:color w:val="323130"/>
+          <w:vertAlign w:val="superscript"/>
+        </w:rPr>
+        <w:t>-1</w:t>
+      </w:r>
+      <w:r>
+        <w:rPr>
+          <w:rFonts w:ascii="Aptos Narrow" w:eastAsia="Times New Roman" w:hAnsi="Aptos Narrow" w:cstheme="minorHAnsi"/>
+          <w:color w:val="323130"/>
+        </w:rPr>
+        <w:t xml:space="preserve"> below 2 km.</w:t>
+      </w:r>
+    </w:p>
+    <w:p>
+      <w:pPr>
+        <w:pStyle w:val="BodyText"/>
+        <w:rPr>
+          <w:rFonts w:eastAsiaTheme="minorEastAsia"/>
+        </w:rPr>
+      </w:pPr>
+    </w:p>
+    <w:p>
+      <w:pPr>
+        <w:pStyle w:val="BodyText"/>
+        <w:rPr>
+          <w:rFonts w:eastAsiaTheme="minorEastAsia"/>
+        </w:rPr>
+      </w:pPr>
+      <w:r>
+        <w:rPr>
+          <w:rFonts w:eastAsiaTheme="minorEastAsia"/>
+        </w:rPr>
+        <w:t>The behavior</w:t>
+      </w:r>
+      <w:r>
+        <w:rPr>
+          <w:rFonts w:eastAsiaTheme="minorEastAsia"/>
+        </w:rPr>
+        <w:t xml:space="preserve"> </w:t>
+      </w:r>
+      <w:r>
+        <w:rPr>
+          <w:rFonts w:eastAsiaTheme="minorEastAsia"/>
+        </w:rPr>
+        <w:t xml:space="preserve">of the </w:t>
+      </w:r>
+      <w:r>
+        <w:rPr>
+          <w:rFonts w:eastAsiaTheme="minorEastAsia"/>
+        </w:rPr>
+        <w:t xml:space="preserve">modeled updraft vapor </w:t>
+      </w:r>
+      <w:r>
+        <w:rPr>
+          <w:rFonts w:eastAsiaTheme="minorEastAsia"/>
+        </w:rPr>
+        <w:t xml:space="preserve">isotope ratio </w:t>
+      </w:r>
+      <m:oMath>
+        <m:func>
+          <m:funcPr>
+            <m:ctrlPr>
+              <w:rPr>
+                <w:rFonts w:ascii="Cambria Math" w:eastAsiaTheme="minorEastAsia" w:hAnsi="Cambria Math"/>
+                <w:i/>
+              </w:rPr>
+            </m:ctrlPr>
+          </m:funcPr>
+          <m:fName>
+            <m:r>
+              <m:rPr>
+                <m:sty m:val="p"/>
+              </m:rPr>
+              <w:rPr>
+                <w:rFonts w:ascii="Cambria Math" w:eastAsiaTheme="minorEastAsia" w:hAnsi="Cambria Math"/>
+              </w:rPr>
+              <m:t>log</m:t>
+            </m:r>
+          </m:fName>
+          <m:e>
+            <m:sSub>
+              <m:sSubPr>
+                <m:ctrlPr>
+                  <w:rPr>
+                    <w:rFonts w:ascii="Cambria Math" w:eastAsiaTheme="minorEastAsia" w:hAnsi="Cambria Math"/>
+                    <w:i/>
+                  </w:rPr>
+                </m:ctrlPr>
+              </m:sSubPr>
+              <m:e>
+                <m:r>
+                  <w:rPr>
+                    <w:rFonts w:ascii="Cambria Math" w:eastAsiaTheme="minorEastAsia" w:hAnsi="Cambria Math"/>
+                  </w:rPr>
+                  <m:t>R</m:t>
+                </m:r>
+              </m:e>
+              <m:sub>
+                <m:r>
+                  <w:rPr>
+                    <w:rFonts w:ascii="Cambria Math" w:eastAsiaTheme="minorEastAsia" w:hAnsi="Cambria Math"/>
+                  </w:rPr>
+                  <m:t>v</m:t>
+                </m:r>
+              </m:sub>
+            </m:sSub>
+            <m:r>
+              <w:rPr>
+                <w:rFonts w:ascii="Cambria Math" w:eastAsiaTheme="minorEastAsia" w:hAnsi="Cambria Math"/>
+              </w:rPr>
+              <m:t>/</m:t>
+            </m:r>
+            <m:sSub>
+              <m:sSubPr>
+                <m:ctrlPr>
+                  <w:rPr>
+                    <w:rFonts w:ascii="Cambria Math" w:eastAsiaTheme="minorEastAsia" w:hAnsi="Cambria Math"/>
+                    <w:i/>
+                  </w:rPr>
+                </m:ctrlPr>
+              </m:sSubPr>
+              <m:e>
+                <m:r>
+                  <w:rPr>
+                    <w:rFonts w:ascii="Cambria Math" w:eastAsiaTheme="minorEastAsia" w:hAnsi="Cambria Math"/>
+                  </w:rPr>
+                  <m:t>R</m:t>
+                </m:r>
+              </m:e>
+              <m:sub>
+                <m:r>
+                  <w:rPr>
+                    <w:rFonts w:ascii="Cambria Math" w:eastAsiaTheme="minorEastAsia" w:hAnsi="Cambria Math"/>
+                  </w:rPr>
+                  <m:t>s</m:t>
+                </m:r>
+              </m:sub>
+            </m:sSub>
+          </m:e>
+        </m:func>
+        <m:r>
+          <w:rPr>
+            <w:rFonts w:ascii="Cambria Math" w:eastAsiaTheme="minorEastAsia" w:hAnsi="Cambria Math"/>
+          </w:rPr>
+          <m:t>≈δ</m:t>
+        </m:r>
+      </m:oMath>
+      <w:r>
+        <w:rPr>
+          <w:rFonts w:eastAsiaTheme="minorEastAsia"/>
+        </w:rPr>
+        <w:t xml:space="preserve"> </w:t>
+      </w:r>
+      <w:r>
+        <w:rPr>
+          <w:rFonts w:eastAsiaTheme="minorEastAsia"/>
+        </w:rPr>
+        <w:t>relative to</w:t>
+      </w:r>
+      <w:r>
+        <w:rPr>
+          <w:rFonts w:eastAsiaTheme="minorEastAsia"/>
+        </w:rPr>
+        <w:t xml:space="preserve"> the specific humidity </w:t>
+      </w:r>
+      <m:oMath>
+        <m:r>
+          <w:rPr>
+            <w:rFonts w:ascii="Cambria Math" w:eastAsiaTheme="minorEastAsia" w:hAnsi="Cambria Math"/>
+          </w:rPr>
+          <m:t xml:space="preserve">q </m:t>
+        </m:r>
+      </m:oMath>
+      <w:r>
+        <w:rPr>
+          <w:rFonts w:eastAsiaTheme="minorEastAsia"/>
+        </w:rPr>
+        <w:t xml:space="preserve">is </w:t>
+      </w:r>
+      <w:r>
+        <w:rPr>
+          <w:rFonts w:eastAsiaTheme="minorEastAsia"/>
+        </w:rPr>
+        <w:t xml:space="preserve">shown in </w:t>
+      </w:r>
+      <w:r>
+        <w:rPr>
+          <w:rFonts w:eastAsiaTheme="minorEastAsia"/>
+        </w:rPr>
+        <w:t>Fig.</w:t>
+      </w:r>
+      <w:r>
+        <w:rPr>
+          <w:rFonts w:eastAsiaTheme="minorEastAsia"/>
+        </w:rPr>
+        <w:t xml:space="preserve"> RVVQ.</w:t>
+      </w:r>
+      <w:r>
+        <w:rPr>
+          <w:rFonts w:eastAsiaTheme="minorEastAsia"/>
+        </w:rPr>
+        <w:t xml:space="preserve"> </w:t>
+      </w:r>
+      <w:r>
+        <w:rPr>
+          <w:rFonts w:eastAsiaTheme="minorEastAsia"/>
+        </w:rPr>
+        <w:t xml:space="preserve">The physics of equilibrium cloud condensation result in a concave up </w:t>
+      </w:r>
+      <w:r>
+        <w:rPr>
+          <w:rFonts w:eastAsiaTheme="minorEastAsia"/>
+        </w:rPr>
+        <w:t>cloud vapor profile (cyan</w:t>
+      </w:r>
+      <w:r>
+        <w:rPr>
+          <w:rFonts w:eastAsiaTheme="minorEastAsia"/>
+        </w:rPr>
+        <w:t>)</w:t>
+      </w:r>
+      <w:r>
+        <w:rPr>
+          <w:rFonts w:eastAsiaTheme="minorEastAsia"/>
+        </w:rPr>
+        <w:t xml:space="preserve"> near the initial </w:t>
+      </w:r>
+      <w:r>
+        <w:rPr>
+          <w:rFonts w:eastAsiaTheme="minorEastAsia"/>
+        </w:rPr>
+        <w:t>humidity, where</w:t>
+      </w:r>
+      <w:r>
+        <w:rPr>
+          <w:rFonts w:eastAsiaTheme="minorEastAsia"/>
+        </w:rPr>
+        <w:t xml:space="preserve"> concave up </w:t>
+      </w:r>
+      <m:oMath>
+        <m:r>
+          <w:rPr>
+            <w:rFonts w:ascii="Cambria Math" w:eastAsiaTheme="minorEastAsia" w:hAnsi="Cambria Math"/>
+          </w:rPr>
+          <m:t>δ</m:t>
+        </m:r>
+      </m:oMath>
+      <w:r>
+        <w:rPr>
+          <w:rFonts w:eastAsiaTheme="minorEastAsia"/>
+        </w:rPr>
+        <w:t>-</w:t>
+      </w:r>
+      <m:oMath>
+        <m:r>
+          <w:rPr>
+            <w:rFonts w:ascii="Cambria Math" w:eastAsiaTheme="minorEastAsia" w:hAnsi="Cambria Math"/>
+          </w:rPr>
+          <m:t>q</m:t>
+        </m:r>
+      </m:oMath>
+      <w:r>
+        <w:rPr>
+          <w:rFonts w:eastAsiaTheme="minorEastAsia"/>
+        </w:rPr>
+        <w:t xml:space="preserve"> profiles are also observed</w:t>
+      </w:r>
+      <w:r>
+        <w:rPr>
+          <w:rFonts w:eastAsiaTheme="minorEastAsia"/>
+        </w:rPr>
+        <w:t xml:space="preserve"> by the NOAA P-3 aircraft</w:t>
+      </w:r>
+      <w:r>
+        <w:rPr>
+          <w:rFonts w:eastAsiaTheme="minorEastAsia"/>
+        </w:rPr>
+        <w:t>.</w:t>
+      </w:r>
+      <w:r>
+        <w:rPr>
+          <w:rFonts w:eastAsiaTheme="minorEastAsia"/>
+        </w:rPr>
+        <w:t xml:space="preserve"> </w:t>
+      </w:r>
+      <w:r>
+        <w:rPr>
+          <w:rFonts w:eastAsiaTheme="minorEastAsia"/>
+        </w:rPr>
+        <w:t xml:space="preserve">Most of the observations by the </w:t>
+      </w:r>
+      <w:r>
+        <w:rPr>
+          <w:rFonts w:eastAsiaTheme="minorEastAsia"/>
+        </w:rPr>
+        <w:t>aircraft</w:t>
+      </w:r>
+      <w:r>
+        <w:rPr>
+          <w:rFonts w:eastAsiaTheme="minorEastAsia"/>
+        </w:rPr>
+        <w:t xml:space="preserve"> are </w:t>
+      </w:r>
+      <w:r>
+        <w:rPr>
+          <w:rFonts w:eastAsiaTheme="minorEastAsia"/>
+        </w:rPr>
+        <w:t>found between</w:t>
+      </w:r>
+      <w:r>
+        <w:rPr>
+          <w:rFonts w:eastAsiaTheme="minorEastAsia"/>
+        </w:rPr>
+        <w:t xml:space="preserve"> the two </w:t>
+      </w:r>
+      <w:proofErr w:type="spellStart"/>
+      <w:r>
+        <w:rPr>
+          <w:rFonts w:eastAsiaTheme="minorEastAsia"/>
+        </w:rPr>
+        <w:t>pseudoadiabats</w:t>
+      </w:r>
+      <w:proofErr w:type="spellEnd"/>
+      <w:r>
+        <w:rPr>
+          <w:rFonts w:eastAsiaTheme="minorEastAsia"/>
+        </w:rPr>
+        <w:t xml:space="preserve"> </w:t>
+      </w:r>
+      <w:r>
+        <w:rPr>
+          <w:rFonts w:eastAsiaTheme="minorEastAsia"/>
+        </w:rPr>
+        <w:t>(think black concave down</w:t>
+      </w:r>
+      <w:r>
+        <w:rPr>
+          <w:rFonts w:eastAsiaTheme="minorEastAsia"/>
+        </w:rPr>
+        <w:t xml:space="preserve"> curves</w:t>
+      </w:r>
+      <w:r>
+        <w:rPr>
+          <w:rFonts w:eastAsiaTheme="minorEastAsia"/>
+        </w:rPr>
+        <w:t xml:space="preserve">), and between the two mixing </w:t>
+      </w:r>
+      <w:r>
+        <w:rPr>
+          <w:rFonts w:eastAsiaTheme="minorEastAsia"/>
+        </w:rPr>
+        <w:t>curves</w:t>
+      </w:r>
+      <w:r>
+        <w:rPr>
+          <w:rFonts w:eastAsiaTheme="minorEastAsia"/>
+        </w:rPr>
+        <w:t xml:space="preserve"> (thin black concave up).</w:t>
+      </w:r>
+      <w:r>
+        <w:rPr>
+          <w:rFonts w:eastAsiaTheme="minorEastAsia"/>
+        </w:rPr>
+        <w:t xml:space="preserve"> </w:t>
+      </w:r>
+      <w:r>
+        <w:rPr>
+          <w:rFonts w:eastAsiaTheme="minorEastAsia"/>
+        </w:rPr>
+        <w:t xml:space="preserve">Trade cumulus clouds are mostly found for </w:t>
+      </w:r>
+      <m:oMath>
+        <m:r>
+          <w:rPr>
+            <w:rFonts w:ascii="Cambria Math" w:eastAsiaTheme="minorEastAsia" w:hAnsi="Cambria Math"/>
+          </w:rPr>
+          <m:t xml:space="preserve">q≥6 </m:t>
+        </m:r>
+        <m:r>
+          <m:rPr>
+            <m:sty m:val="p"/>
+          </m:rPr>
+          <w:rPr>
+            <w:rFonts w:ascii="Cambria Math" w:eastAsiaTheme="minorEastAsia" w:hAnsi="Cambria Math"/>
+          </w:rPr>
+          <m:t xml:space="preserve">kg </m:t>
+        </m:r>
+        <m:sSup>
+          <m:sSupPr>
+            <m:ctrlPr>
+              <w:rPr>
+                <w:rFonts w:ascii="Cambria Math" w:eastAsiaTheme="minorEastAsia" w:hAnsi="Cambria Math"/>
+                <w:iCs/>
+              </w:rPr>
+            </m:ctrlPr>
+          </m:sSupPr>
+          <m:e>
+            <m:r>
+              <m:rPr>
+                <m:sty m:val="p"/>
+              </m:rPr>
+              <w:rPr>
+                <w:rFonts w:ascii="Cambria Math" w:eastAsiaTheme="minorEastAsia" w:hAnsi="Cambria Math"/>
+              </w:rPr>
+              <m:t>kg</m:t>
+            </m:r>
+          </m:e>
+          <m:sup>
+            <m:r>
+              <m:rPr>
+                <m:sty m:val="p"/>
+              </m:rPr>
+              <w:rPr>
+                <w:rFonts w:ascii="Cambria Math" w:eastAsiaTheme="minorEastAsia" w:hAnsi="Cambria Math"/>
+              </w:rPr>
+              <m:t>-1</m:t>
+            </m:r>
+          </m:sup>
+        </m:sSup>
+      </m:oMath>
+      <w:r>
+        <w:rPr>
+          <w:rFonts w:eastAsiaTheme="minorEastAsia"/>
+          <w:iCs/>
+        </w:rPr>
+        <w:t xml:space="preserve">, but the updraft continues to </w:t>
+      </w:r>
+      <w:r>
+        <w:rPr>
+          <w:rFonts w:eastAsiaTheme="minorEastAsia"/>
+        </w:rPr>
+        <w:t xml:space="preserve">become more depleted </w:t>
+      </w:r>
+      <w:r>
+        <w:rPr>
+          <w:rFonts w:eastAsiaTheme="minorEastAsia"/>
+        </w:rPr>
+        <w:t xml:space="preserve">by entrainment </w:t>
+      </w:r>
+      <w:r>
+        <w:rPr>
+          <w:rFonts w:eastAsiaTheme="minorEastAsia"/>
+        </w:rPr>
+        <w:t xml:space="preserve">as the updraft specific humidity dries from </w:t>
+      </w:r>
+      <m:oMath>
+        <m:sSup>
+          <m:sSupPr>
+            <m:ctrlPr>
+              <w:rPr>
+                <w:rFonts w:ascii="Cambria Math" w:eastAsiaTheme="minorEastAsia" w:hAnsi="Cambria Math"/>
+                <w:i/>
+              </w:rPr>
+            </m:ctrlPr>
+          </m:sSupPr>
+          <m:e>
+            <m:r>
+              <w:rPr>
+                <w:rFonts w:ascii="Cambria Math" w:eastAsiaTheme="minorEastAsia" w:hAnsi="Cambria Math"/>
+              </w:rPr>
+              <m:t>10</m:t>
+            </m:r>
+          </m:e>
+          <m:sup>
+            <m:r>
+              <w:rPr>
+                <w:rFonts w:ascii="Cambria Math" w:eastAsiaTheme="minorEastAsia" w:hAnsi="Cambria Math"/>
+              </w:rPr>
+              <m:t>-2</m:t>
+            </m:r>
+          </m:sup>
+        </m:sSup>
+      </m:oMath>
+      <w:r>
+        <w:rPr>
+          <w:rFonts w:eastAsiaTheme="minorEastAsia"/>
+        </w:rPr>
+        <w:t xml:space="preserve"> to </w:t>
+      </w:r>
+      <m:oMath>
+        <m:sSup>
+          <m:sSupPr>
+            <m:ctrlPr>
+              <w:rPr>
+                <w:rFonts w:ascii="Cambria Math" w:eastAsiaTheme="minorEastAsia" w:hAnsi="Cambria Math"/>
+                <w:i/>
+              </w:rPr>
+            </m:ctrlPr>
+          </m:sSupPr>
+          <m:e>
+            <m:r>
+              <w:rPr>
+                <w:rFonts w:ascii="Cambria Math" w:eastAsiaTheme="minorEastAsia" w:hAnsi="Cambria Math"/>
+              </w:rPr>
+              <m:t>10</m:t>
+            </m:r>
+          </m:e>
+          <m:sup>
+            <m:r>
+              <w:rPr>
+                <w:rFonts w:ascii="Cambria Math" w:eastAsiaTheme="minorEastAsia" w:hAnsi="Cambria Math"/>
+              </w:rPr>
+              <m:t>-3</m:t>
+            </m:r>
+          </m:sup>
+        </m:sSup>
+      </m:oMath>
+      <w:r>
+        <w:rPr>
+          <w:rFonts w:eastAsiaTheme="minorEastAsia"/>
+        </w:rPr>
+        <w:t xml:space="preserve"> kg kg</w:t>
+      </w:r>
+      <w:r>
+        <w:rPr>
+          <w:rFonts w:eastAsiaTheme="minorEastAsia"/>
+          <w:vertAlign w:val="superscript"/>
+        </w:rPr>
+        <w:t>–1</w:t>
+      </w:r>
+      <w:r>
+        <w:rPr>
+          <w:rFonts w:eastAsiaTheme="minorEastAsia"/>
+        </w:rPr>
+        <w:t xml:space="preserve"> and entrains environmental air (thin red).</w:t>
+      </w:r>
+      <w:r>
+        <w:rPr>
+          <w:rFonts w:eastAsiaTheme="minorEastAsia"/>
+        </w:rPr>
+        <w:t xml:space="preserve"> </w:t>
+      </w:r>
+      <w:r>
+        <w:rPr>
+          <w:rFonts w:eastAsiaTheme="minorEastAsia"/>
+        </w:rPr>
+        <w:t>The environmental air is more strongly concave down than moist adiabats, resulting in a more concave down modeled updraft profile.</w:t>
+      </w:r>
+      <w:r>
+        <w:rPr>
+          <w:rFonts w:eastAsiaTheme="minorEastAsia"/>
+        </w:rPr>
+        <w:t xml:space="preserve"> Even an updraft that entrains the drier </w:t>
+      </w:r>
+      <w:proofErr w:type="spellStart"/>
+      <w:r>
+        <w:rPr>
+          <w:rFonts w:eastAsiaTheme="minorEastAsia"/>
+        </w:rPr>
+        <w:t>pseudoadiabat</w:t>
+      </w:r>
+      <w:proofErr w:type="spellEnd"/>
+      <w:r>
+        <w:rPr>
+          <w:rFonts w:eastAsiaTheme="minorEastAsia"/>
+        </w:rPr>
+        <w:t xml:space="preserve"> retains the concave down structure (magenta).</w:t>
+      </w:r>
+    </w:p>
+    <w:p>
+      <w:pPr>
+        <w:pStyle w:val="BodyText"/>
+        <w:rPr>
+          <w:rFonts w:ascii="Aptos Narrow" w:eastAsia="Times New Roman" w:hAnsi="Aptos Narrow" w:cstheme="minorHAnsi"/>
+          <w:color w:val="323130"/>
+        </w:rPr>
+      </w:pPr>
+      <w:r>
+        <w:rPr>
+          <w:rFonts w:ascii="Aptos Narrow" w:eastAsia="Times New Roman" w:hAnsi="Aptos Narrow" w:cstheme="minorHAnsi"/>
+          <w:color w:val="323130"/>
+        </w:rPr>
+        <w:drawing>
+          <wp:inline distT="0" distB="0" distL="0" distR="0" wp14:anchorId="47EB6C35" wp14:editId="60ECB105">
+            <wp:extent cx="4051300" cy="3060700"/>
+            <wp:effectExtent l="0" t="0" r="0" b="0"/>
+            <wp:docPr id="2037355810" name="Picture 1" descr="A graph of different types of weather&#10;&#10;AI-generated content may be incorrect."/>
+            <wp:cNvGraphicFramePr>
+              <a:graphicFrameLocks xmlns:a="http://schemas.openxmlformats.org/drawingml/2006/main" noChangeAspect="1"/>
+            </wp:cNvGraphicFramePr>
+            <a:graphic xmlns:a="http://schemas.openxmlformats.org/drawingml/2006/main">
+              <a:graphicData uri="http://schemas.openxmlformats.org/drawingml/2006/picture">
+                <pic:pic xmlns:pic="http://schemas.openxmlformats.org/drawingml/2006/picture">
+                  <pic:nvPicPr>
+                    <pic:cNvPr id="2037355810" name="Picture 1" descr="A graph of different types of weather&#10;&#10;AI-generated content may be incorrect."/>
+                    <pic:cNvPicPr/>
+                  </pic:nvPicPr>
+                  <pic:blipFill>
+                    <a:blip r:embed="rId13"/>
+                    <a:stretch>
+                      <a:fillRect/>
+                    </a:stretch>
+                  </pic:blipFill>
+                  <pic:spPr>
+                    <a:xfrm>
+                      <a:off x="0" y="0"/>
+                      <a:ext cx="4051300" cy="3060700"/>
+                    </a:xfrm>
+                    <a:prstGeom prst="rect">
+                      <a:avLst/>
+                    </a:prstGeom>
+                  </pic:spPr>
+                </pic:pic>
+              </a:graphicData>
+            </a:graphic>
+          </wp:inline>
+        </w:drawing>
+      </w:r>
+    </w:p>
+    <w:p>
+      <w:pPr>
+        <w:pStyle w:val="BodyText"/>
+        <w:rPr>
+          <w:rFonts w:ascii="Aptos Narrow" w:eastAsia="Times New Roman" w:hAnsi="Aptos Narrow" w:cstheme="minorHAnsi"/>
+          <w:color w:val="323130"/>
+        </w:rPr>
+      </w:pPr>
+      <w:r>
+        <w:rPr>
+          <w:rFonts w:ascii="Aptos Narrow" w:eastAsia="Times New Roman" w:hAnsi="Aptos Narrow" w:cstheme="minorHAnsi"/>
+          <w:color w:val="323130"/>
+        </w:rPr>
+        <w:t xml:space="preserve">Figure RVVQ. </w:t>
+      </w:r>
     </w:p>
     <w:p>
       <w:pPr>
@@ -21610,7 +25690,7 @@
                     </pic:cNvPicPr>
                   </pic:nvPicPr>
                   <pic:blipFill>
-                    <a:blip r:embed="rId12" cstate="print">
+                    <a:blip r:embed="rId14" cstate="print">
                       <a:extLst>
                         <a:ext uri="{28A0092B-C50C-407E-A947-70E740481C1C}">
                           <a14:useLocalDpi xmlns:a14="http://schemas.microsoft.com/office/drawing/2010/main" val="0"/>
@@ -22778,8 +26858,8 @@
       <w:bookmarkEnd w:id="1"/>
     </w:p>
     <w:sectPr>
-      <w:footerReference w:type="even" r:id="rId13"/>
-      <w:footerReference w:type="default" r:id="rId14"/>
+      <w:footerReference w:type="even" r:id="rId15"/>
+      <w:footerReference w:type="default" r:id="rId16"/>
       <w:pgSz w:w="12240" w:h="15840"/>
       <w:pgMar w:top="1440" w:right="1440" w:bottom="1440" w:left="1440" w:header="720" w:footer="720" w:gutter="0"/>
       <w:cols w:space="720"/>

--- a/doc/massflux.docx
+++ b/doc/massflux.docx
@@ -21998,17 +21998,40 @@
         </w:rPr>
         <w:t xml:space="preserve">Figure RVVQ. </w:t>
       </w:r>
+      <w:r>
+        <w:rPr>
+          <w:rFonts w:ascii="Aptos Narrow" w:eastAsia="Times New Roman" w:hAnsi="Aptos Narrow" w:cstheme="minorHAnsi"/>
+          <w:color w:val="323130"/>
+        </w:rPr>
+        <w:t>[</w:t>
+      </w:r>
+      <w:r>
+        <w:rPr>
+          <w:rFonts w:ascii="Aptos Narrow" w:eastAsia="Times New Roman" w:hAnsi="Aptos Narrow" w:cstheme="minorHAnsi"/>
+          <w:color w:val="323130"/>
+        </w:rPr>
+        <w:t>model_R_vs_q</w:t>
+      </w:r>
+      <w:r>
+        <w:rPr>
+          <w:rFonts w:ascii="Aptos Narrow" w:eastAsia="Times New Roman" w:hAnsi="Aptos Narrow" w:cstheme="minorHAnsi"/>
+          <w:color w:val="323130"/>
+        </w:rPr>
+        <w:t>.png]</w:t>
+      </w:r>
     </w:p>
     <w:p>
       <w:pPr>
         <w:pStyle w:val="Heading2"/>
         <w:rPr>
           <w:rFonts w:eastAsiaTheme="minorEastAsia"/>
+          <w:highlight w:val="lightGray"/>
         </w:rPr>
       </w:pPr>
       <w:r>
         <w:rPr>
           <w:rFonts w:eastAsiaTheme="minorEastAsia"/>
+          <w:highlight w:val="lightGray"/>
         </w:rPr>
         <w:t>Cloud ensemble</w:t>
       </w:r>
@@ -22018,59 +22041,69 @@
         <w:pStyle w:val="FirstParagraph"/>
         <w:rPr>
           <w:rFonts w:ascii="Times New Roman" w:eastAsiaTheme="minorEastAsia" w:hAnsi="Times New Roman" w:cs="Times New Roman"/>
+          <w:highlight w:val="lightGray"/>
         </w:rPr>
       </w:pPr>
       <w:r>
         <w:rPr>
           <w:rFonts w:ascii="Times New Roman" w:eastAsiaTheme="minorEastAsia" w:hAnsi="Times New Roman" w:cs="Times New Roman"/>
+          <w:highlight w:val="lightGray"/>
         </w:rPr>
         <w:t>The cloud model simulates the flux due to a</w:t>
       </w:r>
       <w:r>
         <w:rPr>
           <w:rFonts w:ascii="Times New Roman" w:eastAsiaTheme="minorEastAsia" w:hAnsi="Times New Roman" w:cs="Times New Roman"/>
+          <w:highlight w:val="lightGray"/>
         </w:rPr>
         <w:t xml:space="preserve"> single</w:t>
       </w:r>
       <w:r>
         <w:rPr>
           <w:rFonts w:ascii="Times New Roman" w:eastAsiaTheme="minorEastAsia" w:hAnsi="Times New Roman" w:cs="Times New Roman"/>
+          <w:highlight w:val="lightGray"/>
         </w:rPr>
         <w:t xml:space="preserve"> </w:t>
       </w:r>
       <w:r>
         <w:rPr>
           <w:rFonts w:ascii="Times New Roman" w:eastAsiaTheme="minorEastAsia" w:hAnsi="Times New Roman" w:cs="Times New Roman"/>
+          <w:highlight w:val="lightGray"/>
         </w:rPr>
         <w:t>updraft</w:t>
       </w:r>
       <w:r>
         <w:rPr>
           <w:rFonts w:ascii="Times New Roman" w:eastAsiaTheme="minorEastAsia" w:hAnsi="Times New Roman" w:cs="Times New Roman"/>
+          <w:highlight w:val="lightGray"/>
         </w:rPr>
         <w:t xml:space="preserve">. Now we </w:t>
       </w:r>
       <w:r>
         <w:rPr>
           <w:rFonts w:ascii="Times New Roman" w:eastAsiaTheme="minorEastAsia" w:hAnsi="Times New Roman" w:cs="Times New Roman"/>
+          <w:highlight w:val="lightGray"/>
         </w:rPr>
         <w:t xml:space="preserve">model </w:t>
       </w:r>
       <w:r>
         <w:rPr>
           <w:rFonts w:ascii="Times New Roman" w:eastAsiaTheme="minorEastAsia" w:hAnsi="Times New Roman" w:cs="Times New Roman"/>
+          <w:highlight w:val="lightGray"/>
         </w:rPr>
         <w:t>the</w:t>
       </w:r>
       <w:r>
         <w:rPr>
           <w:rFonts w:ascii="Times New Roman" w:eastAsiaTheme="minorEastAsia" w:hAnsi="Times New Roman" w:cs="Times New Roman"/>
+          <w:highlight w:val="lightGray"/>
         </w:rPr>
         <w:t xml:space="preserve"> ensemble of cumulus clouds</w:t>
       </w:r>
       <w:r>
         <w:rPr>
           <w:rFonts w:ascii="Times New Roman" w:eastAsiaTheme="minorEastAsia" w:hAnsi="Times New Roman" w:cs="Times New Roman"/>
+          <w:highlight w:val="lightGray"/>
         </w:rPr>
         <w:t xml:space="preserve"> as a function of their total moisture sink </w:t>
       </w:r>
@@ -22078,6 +22111,7 @@
         <m:r>
           <w:rPr>
             <w:rFonts w:ascii="Cambria Math" w:eastAsiaTheme="minorEastAsia" w:hAnsi="Cambria Math" w:cs="Times New Roman"/>
+            <w:highlight w:val="lightGray"/>
           </w:rPr>
           <m:t>(ϵ+α)</m:t>
         </m:r>
@@ -22085,18 +22119,21 @@
       <w:r>
         <w:rPr>
           <w:rFonts w:ascii="Times New Roman" w:eastAsiaTheme="minorEastAsia" w:hAnsi="Times New Roman" w:cs="Times New Roman"/>
+          <w:highlight w:val="lightGray"/>
         </w:rPr>
         <w:t xml:space="preserve"> and precipitation efficiency</w:t>
       </w:r>
       <w:r>
         <w:rPr>
           <w:rFonts w:ascii="Times New Roman" w:eastAsiaTheme="minorEastAsia" w:hAnsi="Times New Roman" w:cs="Times New Roman"/>
+          <w:highlight w:val="lightGray"/>
         </w:rPr>
         <w:t>. Clouds with weaker</w:t>
       </w:r>
       <w:r>
         <w:rPr>
           <w:rFonts w:ascii="Times New Roman" w:eastAsiaTheme="minorEastAsia" w:hAnsi="Times New Roman" w:cs="Times New Roman"/>
+          <w:highlight w:val="lightGray"/>
         </w:rPr>
         <w:t xml:space="preserve"> total moisture sink </w:t>
       </w:r>
@@ -22104,6 +22141,7 @@
         <m:r>
           <w:rPr>
             <w:rFonts w:ascii="Cambria Math" w:eastAsiaTheme="minorEastAsia" w:hAnsi="Cambria Math" w:cs="Times New Roman"/>
+            <w:highlight w:val="lightGray"/>
           </w:rPr>
           <m:t>(ϵ+α)</m:t>
         </m:r>
@@ -22111,24 +22149,28 @@
       <w:r>
         <w:rPr>
           <w:rFonts w:ascii="Times New Roman" w:eastAsiaTheme="minorEastAsia" w:hAnsi="Times New Roman" w:cs="Times New Roman"/>
+          <w:highlight w:val="lightGray"/>
         </w:rPr>
         <w:t xml:space="preserve"> </w:t>
       </w:r>
       <w:r>
         <w:rPr>
           <w:rFonts w:ascii="Times New Roman" w:eastAsiaTheme="minorEastAsia" w:hAnsi="Times New Roman" w:cs="Times New Roman"/>
+          <w:highlight w:val="lightGray"/>
         </w:rPr>
         <w:t xml:space="preserve">reach </w:t>
       </w:r>
       <w:r>
         <w:rPr>
           <w:rFonts w:ascii="Times New Roman" w:eastAsiaTheme="minorEastAsia" w:hAnsi="Times New Roman" w:cs="Times New Roman"/>
+          <w:highlight w:val="lightGray"/>
         </w:rPr>
         <w:t>greater</w:t>
       </w:r>
       <w:r>
         <w:rPr>
           <w:rFonts w:ascii="Times New Roman" w:eastAsiaTheme="minorEastAsia" w:hAnsi="Times New Roman" w:cs="Times New Roman"/>
+          <w:highlight w:val="lightGray"/>
         </w:rPr>
         <w:t xml:space="preserve"> maximum height </w:t>
       </w:r>
@@ -22136,6 +22178,7 @@
         <m:r>
           <w:rPr>
             <w:rFonts w:ascii="Cambria Math" w:eastAsiaTheme="minorEastAsia" w:hAnsi="Cambria Math" w:cs="Times New Roman"/>
+            <w:highlight w:val="lightGray"/>
           </w:rPr>
           <m:t>h</m:t>
         </m:r>
@@ -22143,18 +22186,21 @@
       <w:r>
         <w:rPr>
           <w:rFonts w:ascii="Times New Roman" w:eastAsiaTheme="minorEastAsia" w:hAnsi="Times New Roman" w:cs="Times New Roman"/>
+          <w:highlight w:val="lightGray"/>
         </w:rPr>
         <w:t xml:space="preserve">. </w:t>
       </w:r>
       <w:r>
         <w:rPr>
           <w:rFonts w:ascii="Times New Roman" w:eastAsiaTheme="minorEastAsia" w:hAnsi="Times New Roman" w:cs="Times New Roman"/>
+          <w:highlight w:val="lightGray"/>
         </w:rPr>
         <w:t>The clouds are matched to the observed cloud top height distribution. Regardless of height, each cloud in the ensemble is initialized with the same cloud base flux and balances the same large-scale subsidence, in proportion to its fractional area in the ensemble, so that the cloud ensemble also balances the mean large-scale forcing</w:t>
       </w:r>
       <w:r>
         <w:rPr>
           <w:rFonts w:ascii="Times New Roman" w:eastAsiaTheme="minorEastAsia" w:hAnsi="Times New Roman" w:cs="Times New Roman"/>
+          <w:highlight w:val="lightGray"/>
         </w:rPr>
         <w:t>.</w:t>
       </w:r>
@@ -22164,11 +22210,13 @@
         <w:pStyle w:val="FirstParagraph"/>
         <w:rPr>
           <w:rFonts w:ascii="Times New Roman" w:eastAsiaTheme="minorEastAsia" w:hAnsi="Times New Roman" w:cs="Times New Roman"/>
+          <w:highlight w:val="lightGray"/>
         </w:rPr>
       </w:pPr>
       <w:r>
         <w:rPr>
           <w:rFonts w:ascii="Times New Roman" w:eastAsiaTheme="minorEastAsia" w:hAnsi="Times New Roman" w:cs="Times New Roman"/>
+          <w:highlight w:val="lightGray"/>
         </w:rPr>
         <w:t xml:space="preserve">The flux </w:t>
       </w:r>
@@ -22179,6 +22227,7 @@
               <w:rPr>
                 <w:rFonts w:ascii="Cambria Math" w:eastAsiaTheme="minorEastAsia" w:hAnsi="Cambria Math" w:cs="Times New Roman"/>
                 <w:i/>
+                <w:highlight w:val="lightGray"/>
               </w:rPr>
             </m:ctrlPr>
           </m:sSubPr>
@@ -22186,6 +22235,7 @@
             <m:r>
               <w:rPr>
                 <w:rFonts w:ascii="Cambria Math" w:eastAsiaTheme="minorEastAsia" w:hAnsi="Cambria Math" w:cs="Times New Roman"/>
+                <w:highlight w:val="lightGray"/>
               </w:rPr>
               <m:t>F</m:t>
             </m:r>
@@ -22194,6 +22244,7 @@
             <m:r>
               <w:rPr>
                 <w:rFonts w:ascii="Cambria Math" w:eastAsiaTheme="minorEastAsia" w:hAnsi="Cambria Math" w:cs="Times New Roman"/>
+                <w:highlight w:val="lightGray"/>
               </w:rPr>
               <m:t>j</m:t>
             </m:r>
@@ -22202,6 +22253,7 @@
         <m:r>
           <w:rPr>
             <w:rFonts w:ascii="Cambria Math" w:eastAsiaTheme="minorEastAsia" w:hAnsi="Cambria Math" w:cs="Times New Roman"/>
+            <w:highlight w:val="lightGray"/>
           </w:rPr>
           <m:t>=</m:t>
         </m:r>
@@ -22211,6 +22263,7 @@
               <w:rPr>
                 <w:rFonts w:ascii="Cambria Math" w:eastAsiaTheme="minorEastAsia" w:hAnsi="Cambria Math" w:cs="Times New Roman"/>
                 <w:i/>
+                <w:highlight w:val="lightGray"/>
               </w:rPr>
             </m:ctrlPr>
           </m:sSubPr>
@@ -22218,6 +22271,7 @@
             <m:r>
               <w:rPr>
                 <w:rFonts w:ascii="Cambria Math" w:eastAsiaTheme="minorEastAsia" w:hAnsi="Cambria Math" w:cs="Times New Roman"/>
+                <w:highlight w:val="lightGray"/>
               </w:rPr>
               <m:t>F</m:t>
             </m:r>
@@ -22226,6 +22280,7 @@
             <m:r>
               <w:rPr>
                 <w:rFonts w:ascii="Cambria Math" w:eastAsiaTheme="minorEastAsia" w:hAnsi="Cambria Math" w:cs="Times New Roman"/>
+                <w:highlight w:val="lightGray"/>
               </w:rPr>
               <m:t>cld,j</m:t>
             </m:r>
@@ -22234,6 +22289,7 @@
         <m:r>
           <w:rPr>
             <w:rFonts w:ascii="Cambria Math" w:eastAsiaTheme="minorEastAsia" w:hAnsi="Cambria Math" w:cs="Times New Roman"/>
+            <w:highlight w:val="lightGray"/>
           </w:rPr>
           <m:t>-</m:t>
         </m:r>
@@ -22243,6 +22299,7 @@
               <w:rPr>
                 <w:rFonts w:ascii="Cambria Math" w:eastAsiaTheme="minorEastAsia" w:hAnsi="Cambria Math" w:cs="Times New Roman"/>
                 <w:i/>
+                <w:highlight w:val="lightGray"/>
               </w:rPr>
             </m:ctrlPr>
           </m:sSubPr>
@@ -22250,6 +22307,7 @@
             <m:r>
               <w:rPr>
                 <w:rFonts w:ascii="Cambria Math" w:eastAsiaTheme="minorEastAsia" w:hAnsi="Cambria Math" w:cs="Times New Roman"/>
+                <w:highlight w:val="lightGray"/>
               </w:rPr>
               <m:t>P</m:t>
             </m:r>
@@ -22258,6 +22316,7 @@
             <m:r>
               <w:rPr>
                 <w:rFonts w:ascii="Cambria Math" w:eastAsiaTheme="minorEastAsia" w:hAnsi="Cambria Math" w:cs="Times New Roman"/>
+                <w:highlight w:val="lightGray"/>
               </w:rPr>
               <m:t>j</m:t>
             </m:r>
@@ -22267,42 +22326,42 @@
       <w:r>
         <w:rPr>
           <w:rFonts w:ascii="Times New Roman" w:eastAsiaTheme="minorEastAsia" w:hAnsi="Times New Roman" w:cs="Times New Roman"/>
+          <w:highlight w:val="lightGray"/>
         </w:rPr>
         <w:t xml:space="preserve"> </w:t>
       </w:r>
       <w:r>
         <w:rPr>
           <w:rFonts w:ascii="Times New Roman" w:eastAsiaTheme="minorEastAsia" w:hAnsi="Times New Roman" w:cs="Times New Roman"/>
+          <w:highlight w:val="lightGray"/>
         </w:rPr>
         <w:t xml:space="preserve"> </w:t>
       </w:r>
       <w:r>
         <w:rPr>
           <w:rFonts w:ascii="Times New Roman" w:eastAsiaTheme="minorEastAsia" w:hAnsi="Times New Roman" w:cs="Times New Roman"/>
+          <w:highlight w:val="lightGray"/>
         </w:rPr>
         <w:t>f</w:t>
       </w:r>
       <w:r>
         <w:rPr>
           <w:rFonts w:ascii="Times New Roman" w:eastAsiaTheme="minorEastAsia" w:hAnsi="Times New Roman" w:cs="Times New Roman"/>
-        </w:rPr>
-        <w:t xml:space="preserve">or each </w:t>
-      </w:r>
-      <w:r>
-        <w:rPr>
-          <w:rFonts w:ascii="Times New Roman" w:eastAsiaTheme="minorEastAsia" w:hAnsi="Times New Roman" w:cs="Times New Roman"/>
-        </w:rPr>
-        <w:t xml:space="preserve">cloud height </w:t>
-      </w:r>
-      <w:r>
-        <w:rPr>
-          <w:rFonts w:ascii="Times New Roman" w:eastAsiaTheme="minorEastAsia" w:hAnsi="Times New Roman" w:cs="Times New Roman"/>
+          <w:highlight w:val="lightGray"/>
+        </w:rPr>
+        <w:t xml:space="preserve">or each cloud height </w:t>
+      </w:r>
+      <w:r>
+        <w:rPr>
+          <w:rFonts w:ascii="Times New Roman" w:eastAsiaTheme="minorEastAsia" w:hAnsi="Times New Roman" w:cs="Times New Roman"/>
+          <w:highlight w:val="lightGray"/>
         </w:rPr>
         <w:t>type</w:t>
       </w:r>
       <w:r>
         <w:rPr>
           <w:rFonts w:ascii="Times New Roman" w:eastAsiaTheme="minorEastAsia" w:hAnsi="Times New Roman" w:cs="Times New Roman"/>
+          <w:highlight w:val="lightGray"/>
         </w:rPr>
         <w:t xml:space="preserve"> </w:t>
       </w:r>
@@ -22310,6 +22369,7 @@
         <m:r>
           <w:rPr>
             <w:rFonts w:ascii="Cambria Math" w:eastAsiaTheme="minorEastAsia" w:hAnsi="Cambria Math" w:cs="Times New Roman"/>
+            <w:highlight w:val="lightGray"/>
           </w:rPr>
           <m:t>j</m:t>
         </m:r>
@@ -22317,12 +22377,14 @@
       <w:r>
         <w:rPr>
           <w:rFonts w:ascii="Times New Roman" w:eastAsiaTheme="minorEastAsia" w:hAnsi="Times New Roman" w:cs="Times New Roman"/>
+          <w:highlight w:val="lightGray"/>
         </w:rPr>
         <w:t xml:space="preserve"> </w:t>
       </w:r>
       <w:r>
         <w:rPr>
           <w:rFonts w:ascii="Times New Roman" w:eastAsiaTheme="minorEastAsia" w:hAnsi="Times New Roman" w:cs="Times New Roman"/>
+          <w:highlight w:val="lightGray"/>
         </w:rPr>
         <w:t xml:space="preserve">with fractional area </w:t>
       </w:r>
@@ -22333,6 +22395,7 @@
               <w:rPr>
                 <w:rFonts w:ascii="Cambria Math" w:eastAsiaTheme="minorEastAsia" w:hAnsi="Cambria Math" w:cs="Times New Roman"/>
                 <w:i/>
+                <w:highlight w:val="lightGray"/>
               </w:rPr>
             </m:ctrlPr>
           </m:sSubPr>
@@ -22340,6 +22403,7 @@
             <m:r>
               <w:rPr>
                 <w:rFonts w:ascii="Cambria Math" w:eastAsiaTheme="minorEastAsia" w:hAnsi="Cambria Math" w:cs="Times New Roman"/>
+                <w:highlight w:val="lightGray"/>
               </w:rPr>
               <m:t>a</m:t>
             </m:r>
@@ -22348,6 +22412,7 @@
             <m:r>
               <w:rPr>
                 <w:rFonts w:ascii="Cambria Math" w:eastAsiaTheme="minorEastAsia" w:hAnsi="Cambria Math" w:cs="Times New Roman"/>
+                <w:highlight w:val="lightGray"/>
               </w:rPr>
               <m:t>i</m:t>
             </m:r>
@@ -22357,18 +22422,21 @@
       <w:r>
         <w:rPr>
           <w:rFonts w:ascii="Times New Roman" w:eastAsiaTheme="minorEastAsia" w:hAnsi="Times New Roman" w:cs="Times New Roman"/>
+          <w:highlight w:val="lightGray"/>
         </w:rPr>
         <w:t xml:space="preserve"> sums to the </w:t>
       </w:r>
       <w:r>
         <w:rPr>
           <w:rFonts w:ascii="Times New Roman" w:eastAsiaTheme="minorEastAsia" w:hAnsi="Times New Roman" w:cs="Times New Roman"/>
+          <w:highlight w:val="lightGray"/>
         </w:rPr>
         <w:t>mean</w:t>
       </w:r>
       <w:r>
         <w:rPr>
           <w:rFonts w:ascii="Times New Roman" w:eastAsiaTheme="minorEastAsia" w:hAnsi="Times New Roman" w:cs="Times New Roman"/>
+          <w:highlight w:val="lightGray"/>
         </w:rPr>
         <w:t xml:space="preserve"> large-scale flux </w:t>
       </w:r>
@@ -22376,6 +22444,7 @@
         <m:r>
           <w:rPr>
             <w:rFonts w:ascii="Cambria Math" w:eastAsiaTheme="minorEastAsia" w:hAnsi="Cambria Math" w:cs="Times New Roman"/>
+            <w:highlight w:val="lightGray"/>
           </w:rPr>
           <m:t>F=</m:t>
         </m:r>
@@ -22387,6 +22456,7 @@
               <w:rPr>
                 <w:rFonts w:ascii="Cambria Math" w:eastAsiaTheme="minorEastAsia" w:hAnsi="Cambria Math" w:cs="Times New Roman"/>
                 <w:i/>
+                <w:highlight w:val="lightGray"/>
               </w:rPr>
             </m:ctrlPr>
           </m:naryPr>
@@ -22394,6 +22464,7 @@
             <m:r>
               <w:rPr>
                 <w:rFonts w:ascii="Cambria Math" w:eastAsiaTheme="minorEastAsia" w:hAnsi="Cambria Math" w:cs="Times New Roman"/>
+                <w:highlight w:val="lightGray"/>
               </w:rPr>
               <m:t>j</m:t>
             </m:r>
@@ -22406,6 +22477,7 @@
                   <w:rPr>
                     <w:rFonts w:ascii="Cambria Math" w:eastAsiaTheme="minorEastAsia" w:hAnsi="Cambria Math" w:cs="Times New Roman"/>
                     <w:i/>
+                    <w:highlight w:val="lightGray"/>
                   </w:rPr>
                 </m:ctrlPr>
               </m:sSubPr>
@@ -22413,6 +22485,7 @@
                 <m:r>
                   <w:rPr>
                     <w:rFonts w:ascii="Cambria Math" w:eastAsiaTheme="minorEastAsia" w:hAnsi="Cambria Math" w:cs="Times New Roman"/>
+                    <w:highlight w:val="lightGray"/>
                   </w:rPr>
                   <m:t>a</m:t>
                 </m:r>
@@ -22421,6 +22494,7 @@
                 <m:r>
                   <w:rPr>
                     <w:rFonts w:ascii="Cambria Math" w:eastAsiaTheme="minorEastAsia" w:hAnsi="Cambria Math" w:cs="Times New Roman"/>
+                    <w:highlight w:val="lightGray"/>
                   </w:rPr>
                   <m:t>j</m:t>
                 </m:r>
@@ -22432,6 +22506,7 @@
                   <w:rPr>
                     <w:rFonts w:ascii="Cambria Math" w:eastAsiaTheme="minorEastAsia" w:hAnsi="Cambria Math" w:cs="Times New Roman"/>
                     <w:i/>
+                    <w:highlight w:val="lightGray"/>
                   </w:rPr>
                 </m:ctrlPr>
               </m:sSubPr>
@@ -22439,6 +22514,7 @@
                 <m:r>
                   <w:rPr>
                     <w:rFonts w:ascii="Cambria Math" w:eastAsiaTheme="minorEastAsia" w:hAnsi="Cambria Math" w:cs="Times New Roman"/>
+                    <w:highlight w:val="lightGray"/>
                   </w:rPr>
                   <m:t>F</m:t>
                 </m:r>
@@ -22447,6 +22523,7 @@
                 <m:r>
                   <w:rPr>
                     <w:rFonts w:ascii="Cambria Math" w:eastAsiaTheme="minorEastAsia" w:hAnsi="Cambria Math" w:cs="Times New Roman"/>
+                    <w:highlight w:val="lightGray"/>
                   </w:rPr>
                   <m:t>j</m:t>
                 </m:r>
@@ -22457,6 +22534,7 @@
         <m:r>
           <w:rPr>
             <w:rFonts w:ascii="Cambria Math" w:eastAsiaTheme="minorEastAsia" w:hAnsi="Cambria Math" w:cs="Times New Roman"/>
+            <w:highlight w:val="lightGray"/>
           </w:rPr>
           <m:t>/</m:t>
         </m:r>
@@ -22466,6 +22544,7 @@
               <w:rPr>
                 <w:rFonts w:ascii="Cambria Math" w:eastAsiaTheme="minorEastAsia" w:hAnsi="Cambria Math" w:cs="Times New Roman"/>
                 <w:i/>
+                <w:highlight w:val="lightGray"/>
               </w:rPr>
             </m:ctrlPr>
           </m:sSubPr>
@@ -22473,6 +22552,7 @@
             <m:r>
               <w:rPr>
                 <w:rFonts w:ascii="Cambria Math" w:eastAsiaTheme="minorEastAsia" w:hAnsi="Cambria Math" w:cs="Times New Roman"/>
+                <w:highlight w:val="lightGray"/>
               </w:rPr>
               <m:t>a</m:t>
             </m:r>
@@ -22481,6 +22561,7 @@
             <m:r>
               <w:rPr>
                 <w:rFonts w:ascii="Cambria Math" w:eastAsiaTheme="minorEastAsia" w:hAnsi="Cambria Math" w:cs="Times New Roman"/>
+                <w:highlight w:val="lightGray"/>
               </w:rPr>
               <m:t>cld</m:t>
             </m:r>
@@ -22490,24 +22571,28 @@
       <w:r>
         <w:rPr>
           <w:rFonts w:ascii="Times New Roman" w:eastAsiaTheme="minorEastAsia" w:hAnsi="Times New Roman" w:cs="Times New Roman"/>
+          <w:highlight w:val="lightGray"/>
         </w:rPr>
         <w:t xml:space="preserve">. </w:t>
       </w:r>
       <w:r>
         <w:rPr>
           <w:rFonts w:ascii="Times New Roman" w:eastAsiaTheme="minorEastAsia" w:hAnsi="Times New Roman" w:cs="Times New Roman"/>
+          <w:highlight w:val="lightGray"/>
         </w:rPr>
         <w:t xml:space="preserve">Mass flux due to cloud </w:t>
       </w:r>
       <w:r>
         <w:rPr>
           <w:rFonts w:ascii="Times New Roman" w:eastAsiaTheme="minorEastAsia" w:hAnsi="Times New Roman" w:cs="Times New Roman"/>
+          <w:highlight w:val="lightGray"/>
         </w:rPr>
         <w:t>type</w:t>
       </w:r>
       <w:r>
         <w:rPr>
           <w:rFonts w:ascii="Times New Roman" w:eastAsiaTheme="minorEastAsia" w:hAnsi="Times New Roman" w:cs="Times New Roman"/>
+          <w:highlight w:val="lightGray"/>
         </w:rPr>
         <w:t xml:space="preserve"> </w:t>
       </w:r>
@@ -22515,6 +22600,7 @@
         <m:r>
           <w:rPr>
             <w:rFonts w:ascii="Cambria Math" w:eastAsiaTheme="minorEastAsia" w:hAnsi="Cambria Math" w:cs="Times New Roman"/>
+            <w:highlight w:val="lightGray"/>
           </w:rPr>
           <m:t>j</m:t>
         </m:r>
@@ -22522,6 +22608,7 @@
       <w:r>
         <w:rPr>
           <w:rFonts w:ascii="Times New Roman" w:eastAsiaTheme="minorEastAsia" w:hAnsi="Times New Roman" w:cs="Times New Roman"/>
+          <w:highlight w:val="lightGray"/>
         </w:rPr>
         <w:t xml:space="preserve"> is due to the cloud area </w:t>
       </w:r>
@@ -22532,6 +22619,7 @@
               <w:rPr>
                 <w:rFonts w:ascii="Cambria Math" w:eastAsiaTheme="minorEastAsia" w:hAnsi="Cambria Math" w:cs="Times New Roman"/>
                 <w:i/>
+                <w:highlight w:val="lightGray"/>
               </w:rPr>
             </m:ctrlPr>
           </m:sSubPr>
@@ -22539,6 +22627,7 @@
             <m:r>
               <w:rPr>
                 <w:rFonts w:ascii="Cambria Math" w:eastAsiaTheme="minorEastAsia" w:hAnsi="Cambria Math" w:cs="Times New Roman"/>
+                <w:highlight w:val="lightGray"/>
               </w:rPr>
               <m:t>a</m:t>
             </m:r>
@@ -22547,6 +22636,7 @@
             <m:r>
               <w:rPr>
                 <w:rFonts w:ascii="Cambria Math" w:eastAsiaTheme="minorEastAsia" w:hAnsi="Cambria Math" w:cs="Times New Roman"/>
+                <w:highlight w:val="lightGray"/>
               </w:rPr>
               <m:t>j</m:t>
             </m:r>
@@ -22556,6 +22646,7 @@
       <w:r>
         <w:rPr>
           <w:rFonts w:ascii="Times New Roman" w:eastAsiaTheme="minorEastAsia" w:hAnsi="Times New Roman" w:cs="Times New Roman"/>
+          <w:highlight w:val="lightGray"/>
         </w:rPr>
         <w:t xml:space="preserve"> </w:t>
       </w:r>
@@ -22563,6 +22654,7 @@
       <w:r>
         <w:rPr>
           <w:rFonts w:ascii="Times New Roman" w:eastAsiaTheme="minorEastAsia" w:hAnsi="Times New Roman" w:cs="Times New Roman"/>
+          <w:highlight w:val="lightGray"/>
         </w:rPr>
         <w:t>and also</w:t>
       </w:r>
@@ -22570,6 +22662,7 @@
       <w:r>
         <w:rPr>
           <w:rFonts w:ascii="Times New Roman" w:eastAsiaTheme="minorEastAsia" w:hAnsi="Times New Roman" w:cs="Times New Roman"/>
+          <w:highlight w:val="lightGray"/>
         </w:rPr>
         <w:t xml:space="preserve"> the compensating subsiding area so that </w:t>
       </w:r>
@@ -22582,6 +22675,7 @@
               <w:rPr>
                 <w:rFonts w:ascii="Cambria Math" w:eastAsiaTheme="minorEastAsia" w:hAnsi="Cambria Math" w:cs="Times New Roman"/>
                 <w:i/>
+                <w:highlight w:val="lightGray"/>
               </w:rPr>
             </m:ctrlPr>
           </m:naryPr>
@@ -22589,6 +22683,7 @@
             <m:r>
               <w:rPr>
                 <w:rFonts w:ascii="Cambria Math" w:eastAsiaTheme="minorEastAsia" w:hAnsi="Cambria Math" w:cs="Times New Roman"/>
+                <w:highlight w:val="lightGray"/>
               </w:rPr>
               <m:t>j</m:t>
             </m:r>
@@ -22601,6 +22696,7 @@
                   <w:rPr>
                     <w:rFonts w:ascii="Cambria Math" w:eastAsiaTheme="minorEastAsia" w:hAnsi="Cambria Math" w:cs="Times New Roman"/>
                     <w:i/>
+                    <w:highlight w:val="lightGray"/>
                   </w:rPr>
                 </m:ctrlPr>
               </m:sSubPr>
@@ -22608,6 +22704,7 @@
                 <m:r>
                   <w:rPr>
                     <w:rFonts w:ascii="Cambria Math" w:eastAsiaTheme="minorEastAsia" w:hAnsi="Cambria Math" w:cs="Times New Roman"/>
+                    <w:highlight w:val="lightGray"/>
                   </w:rPr>
                   <m:t>a</m:t>
                 </m:r>
@@ -22616,6 +22713,7 @@
                 <m:r>
                   <w:rPr>
                     <w:rFonts w:ascii="Cambria Math" w:eastAsiaTheme="minorEastAsia" w:hAnsi="Cambria Math" w:cs="Times New Roman"/>
+                    <w:highlight w:val="lightGray"/>
                   </w:rPr>
                   <m:t>j</m:t>
                 </m:r>
@@ -22626,6 +22724,7 @@
         <m:r>
           <w:rPr>
             <w:rFonts w:ascii="Cambria Math" w:eastAsiaTheme="minorEastAsia" w:hAnsi="Cambria Math" w:cs="Times New Roman"/>
+            <w:highlight w:val="lightGray"/>
           </w:rPr>
           <m:t>/</m:t>
         </m:r>
@@ -22635,6 +22734,7 @@
               <w:rPr>
                 <w:rFonts w:ascii="Cambria Math" w:eastAsiaTheme="minorEastAsia" w:hAnsi="Cambria Math" w:cs="Times New Roman"/>
                 <w:i/>
+                <w:highlight w:val="lightGray"/>
               </w:rPr>
             </m:ctrlPr>
           </m:sSubPr>
@@ -22642,6 +22742,7 @@
             <m:r>
               <w:rPr>
                 <w:rFonts w:ascii="Cambria Math" w:eastAsiaTheme="minorEastAsia" w:hAnsi="Cambria Math" w:cs="Times New Roman"/>
+                <w:highlight w:val="lightGray"/>
               </w:rPr>
               <m:t>a</m:t>
             </m:r>
@@ -22650,6 +22751,7 @@
             <m:r>
               <w:rPr>
                 <w:rFonts w:ascii="Cambria Math" w:eastAsiaTheme="minorEastAsia" w:hAnsi="Cambria Math" w:cs="Times New Roman"/>
+                <w:highlight w:val="lightGray"/>
               </w:rPr>
               <m:t>cld</m:t>
             </m:r>
@@ -22658,6 +22760,7 @@
         <m:r>
           <w:rPr>
             <w:rFonts w:ascii="Cambria Math" w:eastAsiaTheme="minorEastAsia" w:hAnsi="Cambria Math" w:cs="Times New Roman"/>
+            <w:highlight w:val="lightGray"/>
           </w:rPr>
           <m:t>=1</m:t>
         </m:r>
@@ -22665,18 +22768,21 @@
       <w:r>
         <w:rPr>
           <w:rFonts w:ascii="Times New Roman" w:eastAsiaTheme="minorEastAsia" w:hAnsi="Times New Roman" w:cs="Times New Roman"/>
+          <w:highlight w:val="lightGray"/>
         </w:rPr>
         <w:t xml:space="preserve">. </w:t>
       </w:r>
       <w:r>
         <w:rPr>
           <w:rFonts w:ascii="Times New Roman" w:eastAsiaTheme="minorEastAsia" w:hAnsi="Times New Roman" w:cs="Times New Roman"/>
+          <w:highlight w:val="lightGray"/>
         </w:rPr>
         <w:t xml:space="preserve">A solution is </w:t>
       </w:r>
       <w:r>
         <w:rPr>
           <w:rFonts w:ascii="Times New Roman" w:eastAsiaTheme="minorEastAsia" w:hAnsi="Times New Roman" w:cs="Times New Roman"/>
+          <w:highlight w:val="lightGray"/>
         </w:rPr>
         <w:t xml:space="preserve">for </w:t>
       </w:r>
@@ -22685,24 +22791,28 @@
           <w:rFonts w:ascii="Times New Roman" w:eastAsiaTheme="minorEastAsia" w:hAnsi="Times New Roman" w:cs="Times New Roman"/>
           <w:i/>
           <w:iCs/>
+          <w:highlight w:val="lightGray"/>
         </w:rPr>
         <w:t xml:space="preserve">each </w:t>
       </w:r>
       <w:r>
         <w:rPr>
           <w:rFonts w:ascii="Times New Roman" w:eastAsiaTheme="minorEastAsia" w:hAnsi="Times New Roman" w:cs="Times New Roman"/>
+          <w:highlight w:val="lightGray"/>
         </w:rPr>
         <w:t xml:space="preserve">cloud category to balance </w:t>
       </w:r>
       <w:r>
         <w:rPr>
           <w:rFonts w:ascii="Times New Roman" w:eastAsiaTheme="minorEastAsia" w:hAnsi="Times New Roman" w:cs="Times New Roman"/>
+          <w:highlight w:val="lightGray"/>
         </w:rPr>
         <w:t>the</w:t>
       </w:r>
       <w:r>
         <w:rPr>
           <w:rFonts w:ascii="Times New Roman" w:eastAsiaTheme="minorEastAsia" w:hAnsi="Times New Roman" w:cs="Times New Roman"/>
+          <w:highlight w:val="lightGray"/>
         </w:rPr>
         <w:t xml:space="preserve"> large-scale moisture flux </w:t>
       </w:r>
@@ -22713,6 +22823,7 @@
               <w:rPr>
                 <w:rFonts w:ascii="Cambria Math" w:eastAsiaTheme="minorEastAsia" w:hAnsi="Cambria Math" w:cs="Times New Roman"/>
                 <w:i/>
+                <w:highlight w:val="lightGray"/>
               </w:rPr>
             </m:ctrlPr>
           </m:sSubPr>
@@ -22720,6 +22831,7 @@
             <m:r>
               <w:rPr>
                 <w:rFonts w:ascii="Cambria Math" w:eastAsiaTheme="minorEastAsia" w:hAnsi="Cambria Math" w:cs="Times New Roman"/>
+                <w:highlight w:val="lightGray"/>
               </w:rPr>
               <m:t>F</m:t>
             </m:r>
@@ -22728,6 +22840,7 @@
             <m:r>
               <w:rPr>
                 <w:rFonts w:ascii="Cambria Math" w:eastAsiaTheme="minorEastAsia" w:hAnsi="Cambria Math" w:cs="Times New Roman"/>
+                <w:highlight w:val="lightGray"/>
               </w:rPr>
               <m:t>j</m:t>
             </m:r>
@@ -22736,6 +22849,7 @@
         <m:r>
           <w:rPr>
             <w:rFonts w:ascii="Cambria Math" w:eastAsiaTheme="minorEastAsia" w:hAnsi="Cambria Math" w:cs="Times New Roman"/>
+            <w:highlight w:val="lightGray"/>
           </w:rPr>
           <m:t>=F.</m:t>
         </m:r>
@@ -22743,6 +22857,7 @@
       <w:r>
         <w:rPr>
           <w:rFonts w:ascii="Times New Roman" w:eastAsiaTheme="minorEastAsia" w:hAnsi="Times New Roman" w:cs="Times New Roman"/>
+          <w:highlight w:val="lightGray"/>
         </w:rPr>
         <w:t xml:space="preserve"> This implies </w:t>
       </w:r>
@@ -22750,6 +22865,7 @@
         <m:r>
           <w:rPr>
             <w:rFonts w:ascii="Cambria Math" w:eastAsiaTheme="minorEastAsia" w:hAnsi="Cambria Math" w:cs="Times New Roman"/>
+            <w:highlight w:val="lightGray"/>
           </w:rPr>
           <m:t>F=</m:t>
         </m:r>
@@ -22759,6 +22875,7 @@
               <w:rPr>
                 <w:rFonts w:ascii="Cambria Math" w:eastAsiaTheme="minorEastAsia" w:hAnsi="Cambria Math" w:cs="Times New Roman"/>
                 <w:i/>
+                <w:highlight w:val="lightGray"/>
               </w:rPr>
             </m:ctrlPr>
           </m:sSubPr>
@@ -22766,6 +22883,7 @@
             <m:r>
               <w:rPr>
                 <w:rFonts w:ascii="Cambria Math" w:eastAsiaTheme="minorEastAsia" w:hAnsi="Cambria Math" w:cs="Times New Roman"/>
+                <w:highlight w:val="lightGray"/>
               </w:rPr>
               <m:t>F</m:t>
             </m:r>
@@ -22774,6 +22892,7 @@
             <m:r>
               <w:rPr>
                 <w:rFonts w:ascii="Cambria Math" w:eastAsiaTheme="minorEastAsia" w:hAnsi="Cambria Math" w:cs="Times New Roman"/>
+                <w:highlight w:val="lightGray"/>
               </w:rPr>
               <m:t>cld,j</m:t>
             </m:r>
@@ -22782,6 +22901,7 @@
         <m:r>
           <w:rPr>
             <w:rFonts w:ascii="Cambria Math" w:eastAsiaTheme="minorEastAsia" w:hAnsi="Cambria Math" w:cs="Times New Roman"/>
+            <w:highlight w:val="lightGray"/>
           </w:rPr>
           <m:t>-</m:t>
         </m:r>
@@ -22791,6 +22911,7 @@
               <w:rPr>
                 <w:rFonts w:ascii="Cambria Math" w:eastAsiaTheme="minorEastAsia" w:hAnsi="Cambria Math" w:cs="Times New Roman"/>
                 <w:i/>
+                <w:highlight w:val="lightGray"/>
               </w:rPr>
             </m:ctrlPr>
           </m:sSubPr>
@@ -22798,6 +22919,7 @@
             <m:r>
               <w:rPr>
                 <w:rFonts w:ascii="Cambria Math" w:eastAsiaTheme="minorEastAsia" w:hAnsi="Cambria Math" w:cs="Times New Roman"/>
+                <w:highlight w:val="lightGray"/>
               </w:rPr>
               <m:t>P</m:t>
             </m:r>
@@ -22806,6 +22928,7 @@
             <m:r>
               <w:rPr>
                 <w:rFonts w:ascii="Cambria Math" w:eastAsiaTheme="minorEastAsia" w:hAnsi="Cambria Math" w:cs="Times New Roman"/>
+                <w:highlight w:val="lightGray"/>
               </w:rPr>
               <m:t>j</m:t>
             </m:r>
@@ -22815,18 +22938,21 @@
       <w:r>
         <w:rPr>
           <w:rFonts w:ascii="Times New Roman" w:eastAsiaTheme="minorEastAsia" w:hAnsi="Times New Roman" w:cs="Times New Roman"/>
+          <w:highlight w:val="lightGray"/>
         </w:rPr>
         <w:t>.</w:t>
       </w:r>
       <w:r>
         <w:rPr>
           <w:rFonts w:ascii="Times New Roman" w:eastAsiaTheme="minorEastAsia" w:hAnsi="Times New Roman" w:cs="Times New Roman"/>
+          <w:highlight w:val="lightGray"/>
         </w:rPr>
         <w:t xml:space="preserve"> </w:t>
       </w:r>
       <w:r>
         <w:rPr>
           <w:rFonts w:ascii="Times New Roman" w:eastAsiaTheme="minorEastAsia" w:hAnsi="Times New Roman" w:cs="Times New Roman"/>
+          <w:highlight w:val="lightGray"/>
         </w:rPr>
         <w:t xml:space="preserve">The observed distribution of cloud top height </w:t>
       </w:r>
@@ -22837,6 +22963,7 @@
               <w:rPr>
                 <w:rFonts w:ascii="Cambria Math" w:eastAsiaTheme="minorEastAsia" w:hAnsi="Cambria Math" w:cs="Times New Roman"/>
                 <w:i/>
+                <w:highlight w:val="lightGray"/>
               </w:rPr>
             </m:ctrlPr>
           </m:sSubPr>
@@ -22844,6 +22971,7 @@
             <m:r>
               <w:rPr>
                 <w:rFonts w:ascii="Cambria Math" w:eastAsiaTheme="minorEastAsia" w:hAnsi="Cambria Math" w:cs="Times New Roman"/>
+                <w:highlight w:val="lightGray"/>
               </w:rPr>
               <m:t>h</m:t>
             </m:r>
@@ -22852,6 +22980,7 @@
             <m:r>
               <w:rPr>
                 <w:rFonts w:ascii="Cambria Math" w:eastAsiaTheme="minorEastAsia" w:hAnsi="Cambria Math" w:cs="Times New Roman"/>
+                <w:highlight w:val="lightGray"/>
               </w:rPr>
               <m:t>j</m:t>
             </m:r>
@@ -22861,6 +22990,7 @@
       <w:r>
         <w:rPr>
           <w:rFonts w:ascii="Times New Roman" w:eastAsiaTheme="minorEastAsia" w:hAnsi="Times New Roman" w:cs="Times New Roman"/>
+          <w:highlight w:val="lightGray"/>
         </w:rPr>
         <w:t xml:space="preserve"> determines the distribution of the total sink </w:t>
       </w:r>
@@ -22871,6 +23001,7 @@
               <w:rPr>
                 <w:rFonts w:ascii="Cambria Math" w:eastAsiaTheme="minorEastAsia" w:hAnsi="Cambria Math" w:cs="Times New Roman"/>
                 <w:i/>
+                <w:highlight w:val="lightGray"/>
               </w:rPr>
             </m:ctrlPr>
           </m:sSubPr>
@@ -22881,6 +23012,7 @@
                   <w:rPr>
                     <w:rFonts w:ascii="Cambria Math" w:eastAsiaTheme="minorEastAsia" w:hAnsi="Cambria Math" w:cs="Times New Roman"/>
                     <w:i/>
+                    <w:highlight w:val="lightGray"/>
                   </w:rPr>
                 </m:ctrlPr>
               </m:dPr>
@@ -22888,6 +23020,7 @@
                 <m:r>
                   <w:rPr>
                     <w:rFonts w:ascii="Cambria Math" w:eastAsiaTheme="minorEastAsia" w:hAnsi="Cambria Math" w:cs="Times New Roman"/>
+                    <w:highlight w:val="lightGray"/>
                   </w:rPr>
                   <m:t>ϵ+α</m:t>
                 </m:r>
@@ -22898,6 +23031,7 @@
             <m:r>
               <w:rPr>
                 <w:rFonts w:ascii="Cambria Math" w:eastAsiaTheme="minorEastAsia" w:hAnsi="Cambria Math" w:cs="Times New Roman"/>
+                <w:highlight w:val="lightGray"/>
               </w:rPr>
               <m:t>j</m:t>
             </m:r>
@@ -22907,6 +23041,7 @@
       <w:r>
         <w:rPr>
           <w:rFonts w:ascii="Times New Roman" w:eastAsiaTheme="minorEastAsia" w:hAnsi="Times New Roman" w:cs="Times New Roman"/>
+          <w:highlight w:val="lightGray"/>
         </w:rPr>
         <w:t xml:space="preserve">. The precipitation of the resulting ensemble </w:t>
       </w:r>
@@ -22919,6 +23054,7 @@
               <w:rPr>
                 <w:rFonts w:ascii="Cambria Math" w:eastAsiaTheme="minorEastAsia" w:hAnsi="Cambria Math" w:cs="Times New Roman"/>
                 <w:i/>
+                <w:highlight w:val="lightGray"/>
               </w:rPr>
             </m:ctrlPr>
           </m:naryPr>
@@ -22926,6 +23062,7 @@
             <m:r>
               <w:rPr>
                 <w:rFonts w:ascii="Cambria Math" w:eastAsiaTheme="minorEastAsia" w:hAnsi="Cambria Math" w:cs="Times New Roman"/>
+                <w:highlight w:val="lightGray"/>
               </w:rPr>
               <m:t>j</m:t>
             </m:r>
@@ -22938,6 +23075,7 @@
                   <w:rPr>
                     <w:rFonts w:ascii="Cambria Math" w:eastAsiaTheme="minorEastAsia" w:hAnsi="Cambria Math" w:cs="Times New Roman"/>
                     <w:i/>
+                    <w:highlight w:val="lightGray"/>
                   </w:rPr>
                 </m:ctrlPr>
               </m:sSubPr>
@@ -22945,6 +23083,7 @@
                 <m:r>
                   <w:rPr>
                     <w:rFonts w:ascii="Cambria Math" w:eastAsiaTheme="minorEastAsia" w:hAnsi="Cambria Math" w:cs="Times New Roman"/>
+                    <w:highlight w:val="lightGray"/>
                   </w:rPr>
                   <m:t>a</m:t>
                 </m:r>
@@ -22953,6 +23092,7 @@
                 <m:r>
                   <w:rPr>
                     <w:rFonts w:ascii="Cambria Math" w:eastAsiaTheme="minorEastAsia" w:hAnsi="Cambria Math" w:cs="Times New Roman"/>
+                    <w:highlight w:val="lightGray"/>
                   </w:rPr>
                   <m:t>j</m:t>
                 </m:r>
@@ -22964,6 +23104,7 @@
                   <w:rPr>
                     <w:rFonts w:ascii="Cambria Math" w:eastAsiaTheme="minorEastAsia" w:hAnsi="Cambria Math" w:cs="Times New Roman"/>
                     <w:i/>
+                    <w:highlight w:val="lightGray"/>
                   </w:rPr>
                 </m:ctrlPr>
               </m:sSubPr>
@@ -22971,6 +23112,7 @@
                 <m:r>
                   <w:rPr>
                     <w:rFonts w:ascii="Cambria Math" w:eastAsiaTheme="minorEastAsia" w:hAnsi="Cambria Math" w:cs="Times New Roman"/>
+                    <w:highlight w:val="lightGray"/>
                   </w:rPr>
                   <m:t>P</m:t>
                 </m:r>
@@ -22979,6 +23121,7 @@
                 <m:r>
                   <w:rPr>
                     <w:rFonts w:ascii="Cambria Math" w:eastAsiaTheme="minorEastAsia" w:hAnsi="Cambria Math" w:cs="Times New Roman"/>
+                    <w:highlight w:val="lightGray"/>
                   </w:rPr>
                   <m:t>j</m:t>
                 </m:r>
@@ -22989,6 +23132,7 @@
         <m:r>
           <w:rPr>
             <w:rFonts w:ascii="Cambria Math" w:eastAsiaTheme="minorEastAsia" w:hAnsi="Cambria Math" w:cs="Times New Roman"/>
+            <w:highlight w:val="lightGray"/>
           </w:rPr>
           <m:t>/</m:t>
         </m:r>
@@ -22998,6 +23142,7 @@
               <w:rPr>
                 <w:rFonts w:ascii="Cambria Math" w:eastAsiaTheme="minorEastAsia" w:hAnsi="Cambria Math" w:cs="Times New Roman"/>
                 <w:i/>
+                <w:highlight w:val="lightGray"/>
               </w:rPr>
             </m:ctrlPr>
           </m:sSubPr>
@@ -23005,6 +23150,7 @@
             <m:r>
               <w:rPr>
                 <w:rFonts w:ascii="Cambria Math" w:eastAsiaTheme="minorEastAsia" w:hAnsi="Cambria Math" w:cs="Times New Roman"/>
+                <w:highlight w:val="lightGray"/>
               </w:rPr>
               <m:t>a</m:t>
             </m:r>
@@ -23013,6 +23159,7 @@
             <m:r>
               <w:rPr>
                 <w:rFonts w:ascii="Cambria Math" w:eastAsiaTheme="minorEastAsia" w:hAnsi="Cambria Math" w:cs="Times New Roman"/>
+                <w:highlight w:val="lightGray"/>
               </w:rPr>
               <m:t>cld</m:t>
             </m:r>
@@ -23021,6 +23168,7 @@
         <m:r>
           <w:rPr>
             <w:rFonts w:ascii="Cambria Math" w:eastAsiaTheme="minorEastAsia" w:hAnsi="Cambria Math" w:cs="Times New Roman"/>
+            <w:highlight w:val="lightGray"/>
           </w:rPr>
           <m:t>=P</m:t>
         </m:r>
@@ -23028,30 +23176,35 @@
       <w:r>
         <w:rPr>
           <w:rFonts w:ascii="Times New Roman" w:eastAsiaTheme="minorEastAsia" w:hAnsi="Times New Roman" w:cs="Times New Roman"/>
+          <w:highlight w:val="lightGray"/>
         </w:rPr>
         <w:t xml:space="preserve"> sums to the </w:t>
       </w:r>
       <w:r>
         <w:rPr>
           <w:rFonts w:ascii="Times New Roman" w:eastAsiaTheme="minorEastAsia" w:hAnsi="Times New Roman" w:cs="Times New Roman"/>
+          <w:highlight w:val="lightGray"/>
         </w:rPr>
         <w:t>mean</w:t>
       </w:r>
       <w:r>
         <w:rPr>
           <w:rFonts w:ascii="Times New Roman" w:eastAsiaTheme="minorEastAsia" w:hAnsi="Times New Roman" w:cs="Times New Roman"/>
+          <w:highlight w:val="lightGray"/>
         </w:rPr>
         <w:t xml:space="preserve"> precipitation</w:t>
       </w:r>
       <w:r>
         <w:rPr>
           <w:rFonts w:ascii="Times New Roman" w:eastAsiaTheme="minorEastAsia" w:hAnsi="Times New Roman" w:cs="Times New Roman"/>
+          <w:highlight w:val="lightGray"/>
         </w:rPr>
         <w:t xml:space="preserve">. The mean precipitation </w:t>
       </w:r>
       <w:r>
         <w:rPr>
           <w:rFonts w:ascii="Times New Roman" w:eastAsiaTheme="minorEastAsia" w:hAnsi="Times New Roman" w:cs="Times New Roman"/>
+          <w:highlight w:val="lightGray"/>
         </w:rPr>
         <w:t xml:space="preserve">constrains the precipitation efficiency </w:t>
       </w:r>
@@ -23059,6 +23212,7 @@
         <m:r>
           <w:rPr>
             <w:rFonts w:ascii="Cambria Math" w:eastAsiaTheme="minorEastAsia" w:hAnsi="Cambria Math" w:cs="Times New Roman"/>
+            <w:highlight w:val="lightGray"/>
           </w:rPr>
           <m:t>x</m:t>
         </m:r>
@@ -23066,6 +23220,7 @@
       <w:r>
         <w:rPr>
           <w:rFonts w:ascii="Times New Roman" w:eastAsiaTheme="minorEastAsia" w:hAnsi="Times New Roman" w:cs="Times New Roman"/>
+          <w:highlight w:val="lightGray"/>
         </w:rPr>
         <w:t>.</w:t>
       </w:r>
@@ -23073,8 +23228,14 @@
     <w:p>
       <w:pPr>
         <w:pStyle w:val="BodyText"/>
+        <w:rPr>
+          <w:highlight w:val="lightGray"/>
+        </w:rPr>
       </w:pPr>
       <w:r>
+        <w:rPr>
+          <w:highlight w:val="lightGray"/>
+        </w:rPr>
         <w:t xml:space="preserve">If instead </w:t>
       </w:r>
       <m:oMath>
@@ -23084,6 +23245,7 @@
               <w:rPr>
                 <w:rFonts w:ascii="Cambria Math" w:eastAsiaTheme="minorEastAsia" w:hAnsi="Cambria Math" w:cs="Times New Roman"/>
                 <w:i/>
+                <w:highlight w:val="lightGray"/>
               </w:rPr>
             </m:ctrlPr>
           </m:sSubPr>
@@ -23091,6 +23253,7 @@
             <m:r>
               <w:rPr>
                 <w:rFonts w:ascii="Cambria Math" w:eastAsiaTheme="minorEastAsia" w:hAnsi="Cambria Math" w:cs="Times New Roman"/>
+                <w:highlight w:val="lightGray"/>
               </w:rPr>
               <m:t>F</m:t>
             </m:r>
@@ -23099,6 +23262,7 @@
             <m:r>
               <w:rPr>
                 <w:rFonts w:ascii="Cambria Math" w:eastAsiaTheme="minorEastAsia" w:hAnsi="Cambria Math" w:cs="Times New Roman"/>
+                <w:highlight w:val="lightGray"/>
               </w:rPr>
               <m:t>j</m:t>
             </m:r>
@@ -23108,19 +23272,27 @@
       <w:r>
         <w:rPr>
           <w:rFonts w:eastAsiaTheme="minorEastAsia"/>
+          <w:highlight w:val="lightGray"/>
         </w:rPr>
         <w:t xml:space="preserve"> </w:t>
       </w:r>
       <w:r>
+        <w:rPr>
+          <w:highlight w:val="lightGray"/>
+        </w:rPr>
         <w:t>is a function</w:t>
       </w:r>
       <w:r>
+        <w:rPr>
+          <w:highlight w:val="lightGray"/>
+        </w:rPr>
         <w:t xml:space="preserve"> of </w:t>
       </w:r>
       <m:oMath>
         <m:r>
           <w:rPr>
             <w:rFonts w:ascii="Cambria Math" w:hAnsi="Cambria Math"/>
+            <w:highlight w:val="lightGray"/>
           </w:rPr>
           <m:t xml:space="preserve">F, </m:t>
         </m:r>
@@ -23130,6 +23302,7 @@
               <w:rPr>
                 <w:rFonts w:ascii="Cambria Math" w:hAnsi="Cambria Math"/>
                 <w:i/>
+                <w:highlight w:val="lightGray"/>
               </w:rPr>
             </m:ctrlPr>
           </m:sSubPr>
@@ -23137,6 +23310,7 @@
             <m:r>
               <w:rPr>
                 <w:rFonts w:ascii="Cambria Math" w:hAnsi="Cambria Math"/>
+                <w:highlight w:val="lightGray"/>
               </w:rPr>
               <m:t>a</m:t>
             </m:r>
@@ -23145,6 +23319,7 @@
             <m:r>
               <w:rPr>
                 <w:rFonts w:ascii="Cambria Math" w:hAnsi="Cambria Math"/>
+                <w:highlight w:val="lightGray"/>
               </w:rPr>
               <m:t>j</m:t>
             </m:r>
@@ -23153,6 +23328,7 @@
         <m:r>
           <w:rPr>
             <w:rFonts w:ascii="Cambria Math" w:hAnsi="Cambria Math"/>
+            <w:highlight w:val="lightGray"/>
           </w:rPr>
           <m:t>,</m:t>
         </m:r>
@@ -23160,16 +23336,21 @@
       <w:r>
         <w:rPr>
           <w:rFonts w:eastAsiaTheme="minorEastAsia"/>
+          <w:highlight w:val="lightGray"/>
         </w:rPr>
         <w:t xml:space="preserve"> and other cloud parameters,</w:t>
       </w:r>
       <w:r>
+        <w:rPr>
+          <w:highlight w:val="lightGray"/>
+        </w:rPr>
         <w:t xml:space="preserve"> </w:t>
       </w:r>
       <m:oMath>
         <m:r>
           <w:rPr>
             <w:rFonts w:ascii="Cambria Math" w:eastAsiaTheme="minorEastAsia" w:hAnsi="Cambria Math" w:cs="Times New Roman"/>
+            <w:highlight w:val="lightGray"/>
           </w:rPr>
           <m:t>f(F,</m:t>
         </m:r>
@@ -23179,6 +23360,7 @@
               <w:rPr>
                 <w:rFonts w:ascii="Cambria Math" w:eastAsiaTheme="minorEastAsia" w:hAnsi="Cambria Math" w:cs="Times New Roman"/>
                 <w:i/>
+                <w:highlight w:val="lightGray"/>
               </w:rPr>
             </m:ctrlPr>
           </m:sSubPr>
@@ -23186,6 +23368,7 @@
             <m:r>
               <w:rPr>
                 <w:rFonts w:ascii="Cambria Math" w:eastAsiaTheme="minorEastAsia" w:hAnsi="Cambria Math" w:cs="Times New Roman"/>
+                <w:highlight w:val="lightGray"/>
               </w:rPr>
               <m:t>a</m:t>
             </m:r>
@@ -23194,6 +23377,7 @@
             <m:r>
               <w:rPr>
                 <w:rFonts w:ascii="Cambria Math" w:eastAsiaTheme="minorEastAsia" w:hAnsi="Cambria Math" w:cs="Times New Roman"/>
+                <w:highlight w:val="lightGray"/>
               </w:rPr>
               <m:t>j</m:t>
             </m:r>
@@ -23202,6 +23386,7 @@
         <m:r>
           <w:rPr>
             <w:rFonts w:ascii="Cambria Math" w:eastAsiaTheme="minorEastAsia" w:hAnsi="Cambria Math" w:cs="Times New Roman"/>
+            <w:highlight w:val="lightGray"/>
           </w:rPr>
           <m:t>, …)=</m:t>
         </m:r>
@@ -23211,6 +23396,7 @@
               <w:rPr>
                 <w:rFonts w:ascii="Cambria Math" w:eastAsiaTheme="minorEastAsia" w:hAnsi="Cambria Math" w:cs="Times New Roman"/>
                 <w:i/>
+                <w:highlight w:val="lightGray"/>
               </w:rPr>
             </m:ctrlPr>
           </m:sSubPr>
@@ -23218,6 +23404,7 @@
             <m:r>
               <w:rPr>
                 <w:rFonts w:ascii="Cambria Math" w:eastAsiaTheme="minorEastAsia" w:hAnsi="Cambria Math" w:cs="Times New Roman"/>
+                <w:highlight w:val="lightGray"/>
               </w:rPr>
               <m:t>F</m:t>
             </m:r>
@@ -23226,6 +23413,7 @@
             <m:r>
               <w:rPr>
                 <w:rFonts w:ascii="Cambria Math" w:eastAsiaTheme="minorEastAsia" w:hAnsi="Cambria Math" w:cs="Times New Roman"/>
+                <w:highlight w:val="lightGray"/>
               </w:rPr>
               <m:t>cld,j</m:t>
             </m:r>
@@ -23234,6 +23422,7 @@
         <m:r>
           <w:rPr>
             <w:rFonts w:ascii="Cambria Math" w:eastAsiaTheme="minorEastAsia" w:hAnsi="Cambria Math" w:cs="Times New Roman"/>
+            <w:highlight w:val="lightGray"/>
           </w:rPr>
           <m:t>-</m:t>
         </m:r>
@@ -23243,6 +23432,7 @@
               <w:rPr>
                 <w:rFonts w:ascii="Cambria Math" w:eastAsiaTheme="minorEastAsia" w:hAnsi="Cambria Math" w:cs="Times New Roman"/>
                 <w:i/>
+                <w:highlight w:val="lightGray"/>
               </w:rPr>
             </m:ctrlPr>
           </m:sSubPr>
@@ -23250,6 +23440,7 @@
             <m:r>
               <w:rPr>
                 <w:rFonts w:ascii="Cambria Math" w:eastAsiaTheme="minorEastAsia" w:hAnsi="Cambria Math" w:cs="Times New Roman"/>
+                <w:highlight w:val="lightGray"/>
               </w:rPr>
               <m:t>P</m:t>
             </m:r>
@@ -23258,6 +23449,7 @@
             <m:r>
               <w:rPr>
                 <w:rFonts w:ascii="Cambria Math" w:eastAsiaTheme="minorEastAsia" w:hAnsi="Cambria Math" w:cs="Times New Roman"/>
+                <w:highlight w:val="lightGray"/>
               </w:rPr>
               <m:t>j</m:t>
             </m:r>
@@ -23267,12 +23459,14 @@
       <w:r>
         <w:rPr>
           <w:rFonts w:eastAsiaTheme="minorEastAsia"/>
+          <w:highlight w:val="lightGray"/>
         </w:rPr>
         <w:t>,</w:t>
       </w:r>
       <w:r>
         <w:rPr>
           <w:rFonts w:eastAsiaTheme="minorEastAsia"/>
+          <w:highlight w:val="lightGray"/>
         </w:rPr>
         <w:t xml:space="preserve"> then we might algebraically solve </w:t>
       </w:r>
@@ -23286,6 +23480,7 @@
       <w:r>
         <w:rPr>
           <w:rFonts w:ascii="Aptos" w:eastAsiaTheme="minorEastAsia" w:hAnsi="Aptos" w:cs="Times New Roman"/>
+          <w:highlight w:val="lightGray"/>
         </w:rPr>
         <w:t xml:space="preserve">The mass flux </w:t>
       </w:r>
@@ -23296,6 +23491,7 @@
               <w:rPr>
                 <w:rFonts w:ascii="Cambria Math" w:eastAsiaTheme="minorEastAsia" w:hAnsi="Cambria Math" w:cs="Times New Roman"/>
                 <w:i/>
+                <w:highlight w:val="lightGray"/>
               </w:rPr>
             </m:ctrlPr>
           </m:sSubPr>
@@ -23303,6 +23499,7 @@
             <m:r>
               <w:rPr>
                 <w:rFonts w:ascii="Cambria Math" w:eastAsiaTheme="minorEastAsia" w:hAnsi="Cambria Math" w:cs="Times New Roman"/>
+                <w:highlight w:val="lightGray"/>
               </w:rPr>
               <m:t>W</m:t>
             </m:r>
@@ -23311,6 +23508,7 @@
             <m:r>
               <w:rPr>
                 <w:rFonts w:ascii="Cambria Math" w:eastAsiaTheme="minorEastAsia" w:hAnsi="Cambria Math" w:cs="Times New Roman"/>
+                <w:highlight w:val="lightGray"/>
               </w:rPr>
               <m:t>j</m:t>
             </m:r>
@@ -23320,6 +23518,7 @@
       <w:r>
         <w:rPr>
           <w:rFonts w:ascii="Aptos" w:eastAsiaTheme="minorEastAsia" w:hAnsi="Aptos" w:cs="Times New Roman"/>
+          <w:highlight w:val="lightGray"/>
         </w:rPr>
         <w:t xml:space="preserve"> of cloud type </w:t>
       </w:r>
@@ -23327,6 +23526,7 @@
         <m:r>
           <w:rPr>
             <w:rFonts w:ascii="Cambria Math" w:eastAsiaTheme="minorEastAsia" w:hAnsi="Cambria Math" w:cs="Times New Roman"/>
+            <w:highlight w:val="lightGray"/>
           </w:rPr>
           <m:t>j</m:t>
         </m:r>
@@ -23334,24 +23534,28 @@
       <w:r>
         <w:rPr>
           <w:rFonts w:ascii="Aptos" w:eastAsiaTheme="minorEastAsia" w:hAnsi="Aptos" w:cs="Times New Roman"/>
+          <w:highlight w:val="lightGray"/>
         </w:rPr>
         <w:t xml:space="preserve"> can be retrieved from the</w:t>
       </w:r>
       <w:r>
         <w:rPr>
           <w:rFonts w:ascii="Aptos" w:eastAsiaTheme="minorEastAsia" w:hAnsi="Aptos" w:cs="Times New Roman"/>
+          <w:highlight w:val="lightGray"/>
         </w:rPr>
         <w:t xml:space="preserve"> cloud</w:t>
       </w:r>
       <w:r>
         <w:rPr>
           <w:rFonts w:ascii="Aptos" w:eastAsiaTheme="minorEastAsia" w:hAnsi="Aptos" w:cs="Times New Roman"/>
+          <w:highlight w:val="lightGray"/>
         </w:rPr>
         <w:t xml:space="preserve"> water flux </w:t>
       </w:r>
       <w:r>
         <w:rPr>
           <w:rFonts w:ascii="Aptos" w:eastAsiaTheme="minorEastAsia" w:hAnsi="Aptos" w:cs="Times New Roman"/>
+          <w:highlight w:val="lightGray"/>
         </w:rPr>
         <w:br/>
       </w:r>
@@ -23363,6 +23567,7 @@
                 <w:rPr>
                   <w:rFonts w:ascii="Cambria Math" w:eastAsiaTheme="minorEastAsia" w:hAnsi="Cambria Math" w:cs="Times New Roman"/>
                   <w:i/>
+                  <w:highlight w:val="lightGray"/>
                 </w:rPr>
               </m:ctrlPr>
             </m:sSubPr>
@@ -23370,6 +23575,7 @@
               <m:r>
                 <w:rPr>
                   <w:rFonts w:ascii="Cambria Math" w:eastAsiaTheme="minorEastAsia" w:hAnsi="Cambria Math" w:cs="Times New Roman"/>
+                  <w:highlight w:val="lightGray"/>
                 </w:rPr>
                 <m:t>F</m:t>
               </m:r>
@@ -23378,6 +23584,7 @@
               <m:r>
                 <w:rPr>
                   <w:rFonts w:ascii="Cambria Math" w:eastAsiaTheme="minorEastAsia" w:hAnsi="Cambria Math" w:cs="Times New Roman"/>
+                  <w:highlight w:val="lightGray"/>
                 </w:rPr>
                 <m:t>cld,j</m:t>
               </m:r>
@@ -23386,6 +23593,7 @@
           <m:r>
             <w:rPr>
               <w:rFonts w:ascii="Cambria Math" w:eastAsiaTheme="minorEastAsia" w:hAnsi="Cambria Math" w:cs="Times New Roman"/>
+              <w:highlight w:val="lightGray"/>
             </w:rPr>
             <m:t>=</m:t>
           </m:r>
@@ -23395,6 +23603,7 @@
                 <w:rPr>
                   <w:rFonts w:ascii="Cambria Math" w:eastAsiaTheme="minorEastAsia" w:hAnsi="Cambria Math" w:cs="Times New Roman"/>
                   <w:i/>
+                  <w:highlight w:val="lightGray"/>
                 </w:rPr>
               </m:ctrlPr>
             </m:sSubPr>
@@ -23402,6 +23611,7 @@
               <m:r>
                 <w:rPr>
                   <w:rFonts w:ascii="Cambria Math" w:eastAsiaTheme="minorEastAsia" w:hAnsi="Cambria Math" w:cs="Times New Roman"/>
+                  <w:highlight w:val="lightGray"/>
                 </w:rPr>
                 <m:t>W</m:t>
               </m:r>
@@ -23410,6 +23620,7 @@
               <m:r>
                 <w:rPr>
                   <w:rFonts w:ascii="Cambria Math" w:eastAsiaTheme="minorEastAsia" w:hAnsi="Cambria Math" w:cs="Times New Roman"/>
+                  <w:highlight w:val="lightGray"/>
                 </w:rPr>
                 <m:t>j</m:t>
               </m:r>
@@ -23418,6 +23629,7 @@
           <m:r>
             <w:rPr>
               <w:rFonts w:ascii="Cambria Math" w:eastAsiaTheme="minorEastAsia" w:hAnsi="Cambria Math" w:cs="Times New Roman"/>
+              <w:highlight w:val="lightGray"/>
             </w:rPr>
             <m:t>(</m:t>
           </m:r>
@@ -23427,6 +23639,7 @@
                 <w:rPr>
                   <w:rFonts w:ascii="Cambria Math" w:eastAsiaTheme="minorEastAsia" w:hAnsi="Cambria Math" w:cs="Times New Roman"/>
                   <w:i/>
+                  <w:highlight w:val="lightGray"/>
                 </w:rPr>
               </m:ctrlPr>
             </m:sSubPr>
@@ -23434,6 +23647,7 @@
               <m:r>
                 <w:rPr>
                   <w:rFonts w:ascii="Cambria Math" w:eastAsiaTheme="minorEastAsia" w:hAnsi="Cambria Math" w:cs="Times New Roman"/>
+                  <w:highlight w:val="lightGray"/>
                 </w:rPr>
                 <m:t>q</m:t>
               </m:r>
@@ -23442,6 +23656,7 @@
               <m:r>
                 <w:rPr>
                   <w:rFonts w:ascii="Cambria Math" w:eastAsiaTheme="minorEastAsia" w:hAnsi="Cambria Math" w:cs="Times New Roman"/>
+                  <w:highlight w:val="lightGray"/>
                 </w:rPr>
                 <m:t>T</m:t>
               </m:r>
@@ -23450,6 +23665,7 @@
           <m:r>
             <w:rPr>
               <w:rFonts w:ascii="Cambria Math" w:eastAsiaTheme="minorEastAsia" w:hAnsi="Cambria Math" w:cs="Times New Roman"/>
+              <w:highlight w:val="lightGray"/>
             </w:rPr>
             <m:t>-</m:t>
           </m:r>
@@ -23459,6 +23675,7 @@
                 <w:rPr>
                   <w:rFonts w:ascii="Cambria Math" w:eastAsiaTheme="minorEastAsia" w:hAnsi="Cambria Math" w:cs="Times New Roman"/>
                   <w:i/>
+                  <w:highlight w:val="lightGray"/>
                 </w:rPr>
               </m:ctrlPr>
             </m:sSubPr>
@@ -23466,6 +23683,7 @@
               <m:r>
                 <w:rPr>
                   <w:rFonts w:ascii="Cambria Math" w:eastAsiaTheme="minorEastAsia" w:hAnsi="Cambria Math" w:cs="Times New Roman"/>
+                  <w:highlight w:val="lightGray"/>
                 </w:rPr>
                 <m:t>q</m:t>
               </m:r>
@@ -23474,6 +23692,7 @@
               <m:r>
                 <w:rPr>
                   <w:rFonts w:ascii="Cambria Math" w:eastAsiaTheme="minorEastAsia" w:hAnsi="Cambria Math" w:cs="Times New Roman"/>
+                  <w:highlight w:val="lightGray"/>
                 </w:rPr>
                 <m:t>j</m:t>
               </m:r>
@@ -23482,6 +23701,7 @@
           <m:r>
             <w:rPr>
               <w:rFonts w:ascii="Cambria Math" w:eastAsiaTheme="minorEastAsia" w:hAnsi="Cambria Math" w:cs="Times New Roman"/>
+              <w:highlight w:val="lightGray"/>
             </w:rPr>
             <m:t>),</m:t>
           </m:r>
@@ -23491,6 +23711,7 @@
             </m:rPr>
             <w:rPr>
               <w:rFonts w:ascii="Cambria Math" w:eastAsiaTheme="minorEastAsia" w:hAnsi="Cambria Math" w:cs="Times New Roman"/>
+              <w:highlight w:val="lightGray"/>
             </w:rPr>
             <w:br/>
           </m:r>
@@ -23499,6 +23720,7 @@
       <w:r>
         <w:rPr>
           <w:rFonts w:ascii="Aptos" w:eastAsiaTheme="minorEastAsia" w:hAnsi="Aptos" w:cs="Times New Roman"/>
+          <w:highlight w:val="lightGray"/>
         </w:rPr>
         <w:t xml:space="preserve">and its vertical velocity is </w:t>
       </w:r>
@@ -23509,6 +23731,7 @@
               <w:rPr>
                 <w:rFonts w:ascii="Cambria Math" w:eastAsiaTheme="minorEastAsia" w:hAnsi="Cambria Math" w:cs="Times New Roman"/>
                 <w:i/>
+                <w:highlight w:val="lightGray"/>
               </w:rPr>
             </m:ctrlPr>
           </m:sSubPr>
@@ -23516,6 +23739,7 @@
             <m:r>
               <w:rPr>
                 <w:rFonts w:ascii="Cambria Math" w:eastAsiaTheme="minorEastAsia" w:hAnsi="Cambria Math" w:cs="Times New Roman"/>
+                <w:highlight w:val="lightGray"/>
               </w:rPr>
               <m:t>w</m:t>
             </m:r>
@@ -23524,6 +23748,7 @@
             <m:r>
               <w:rPr>
                 <w:rFonts w:ascii="Cambria Math" w:eastAsiaTheme="minorEastAsia" w:hAnsi="Cambria Math" w:cs="Times New Roman"/>
+                <w:highlight w:val="lightGray"/>
               </w:rPr>
               <m:t>j</m:t>
             </m:r>
@@ -23532,6 +23757,7 @@
         <m:r>
           <w:rPr>
             <w:rFonts w:ascii="Cambria Math" w:eastAsiaTheme="minorEastAsia" w:hAnsi="Cambria Math" w:cs="Times New Roman"/>
+            <w:highlight w:val="lightGray"/>
           </w:rPr>
           <m:t>=</m:t>
         </m:r>
@@ -23541,6 +23767,7 @@
               <w:rPr>
                 <w:rFonts w:ascii="Cambria Math" w:eastAsiaTheme="minorEastAsia" w:hAnsi="Cambria Math" w:cs="Times New Roman"/>
                 <w:i/>
+                <w:highlight w:val="lightGray"/>
               </w:rPr>
             </m:ctrlPr>
           </m:sSubPr>
@@ -23548,6 +23775,7 @@
             <m:r>
               <w:rPr>
                 <w:rFonts w:ascii="Cambria Math" w:eastAsiaTheme="minorEastAsia" w:hAnsi="Cambria Math" w:cs="Times New Roman"/>
+                <w:highlight w:val="lightGray"/>
               </w:rPr>
               <m:t>W</m:t>
             </m:r>
@@ -23556,6 +23784,7 @@
             <m:r>
               <w:rPr>
                 <w:rFonts w:ascii="Cambria Math" w:eastAsiaTheme="minorEastAsia" w:hAnsi="Cambria Math" w:cs="Times New Roman"/>
+                <w:highlight w:val="lightGray"/>
               </w:rPr>
               <m:t>j</m:t>
             </m:r>
@@ -23564,6 +23793,7 @@
         <m:r>
           <w:rPr>
             <w:rFonts w:ascii="Cambria Math" w:eastAsiaTheme="minorEastAsia" w:hAnsi="Cambria Math" w:cs="Times New Roman"/>
+            <w:highlight w:val="lightGray"/>
           </w:rPr>
           <m:t>/</m:t>
         </m:r>
@@ -23573,6 +23803,7 @@
               <w:rPr>
                 <w:rFonts w:ascii="Cambria Math" w:eastAsiaTheme="minorEastAsia" w:hAnsi="Cambria Math" w:cs="Times New Roman"/>
                 <w:i/>
+                <w:highlight w:val="lightGray"/>
               </w:rPr>
             </m:ctrlPr>
           </m:sSubPr>
@@ -23580,6 +23811,7 @@
             <m:r>
               <w:rPr>
                 <w:rFonts w:ascii="Cambria Math" w:eastAsiaTheme="minorEastAsia" w:hAnsi="Cambria Math" w:cs="Times New Roman"/>
+                <w:highlight w:val="lightGray"/>
               </w:rPr>
               <m:t>a</m:t>
             </m:r>
@@ -23588,6 +23820,7 @@
             <m:r>
               <w:rPr>
                 <w:rFonts w:ascii="Cambria Math" w:eastAsiaTheme="minorEastAsia" w:hAnsi="Cambria Math" w:cs="Times New Roman"/>
+                <w:highlight w:val="lightGray"/>
               </w:rPr>
               <m:t>j</m:t>
             </m:r>
@@ -23596,6 +23829,7 @@
         <m:r>
           <w:rPr>
             <w:rFonts w:ascii="Cambria Math" w:eastAsiaTheme="minorEastAsia" w:hAnsi="Cambria Math" w:cs="Times New Roman"/>
+            <w:highlight w:val="lightGray"/>
           </w:rPr>
           <m:t>=</m:t>
         </m:r>
@@ -23605,6 +23839,7 @@
               <w:rPr>
                 <w:rFonts w:ascii="Cambria Math" w:eastAsiaTheme="minorEastAsia" w:hAnsi="Cambria Math" w:cs="Times New Roman"/>
                 <w:i/>
+                <w:highlight w:val="lightGray"/>
               </w:rPr>
             </m:ctrlPr>
           </m:sSubPr>
@@ -23612,6 +23847,7 @@
             <m:r>
               <w:rPr>
                 <w:rFonts w:ascii="Cambria Math" w:eastAsiaTheme="minorEastAsia" w:hAnsi="Cambria Math" w:cs="Times New Roman"/>
+                <w:highlight w:val="lightGray"/>
               </w:rPr>
               <m:t>F</m:t>
             </m:r>
@@ -23620,6 +23856,7 @@
             <m:r>
               <w:rPr>
                 <w:rFonts w:ascii="Cambria Math" w:eastAsiaTheme="minorEastAsia" w:hAnsi="Cambria Math" w:cs="Times New Roman"/>
+                <w:highlight w:val="lightGray"/>
               </w:rPr>
               <m:t>cld,j</m:t>
             </m:r>
@@ -23628,6 +23865,7 @@
         <m:r>
           <w:rPr>
             <w:rFonts w:ascii="Cambria Math" w:eastAsiaTheme="minorEastAsia" w:hAnsi="Cambria Math" w:cs="Times New Roman"/>
+            <w:highlight w:val="lightGray"/>
           </w:rPr>
           <m:t>/[</m:t>
         </m:r>
@@ -23637,6 +23875,7 @@
               <w:rPr>
                 <w:rFonts w:ascii="Cambria Math" w:eastAsiaTheme="minorEastAsia" w:hAnsi="Cambria Math" w:cs="Times New Roman"/>
                 <w:i/>
+                <w:highlight w:val="lightGray"/>
               </w:rPr>
             </m:ctrlPr>
           </m:sSubPr>
@@ -23644,6 +23883,7 @@
             <m:r>
               <w:rPr>
                 <w:rFonts w:ascii="Cambria Math" w:eastAsiaTheme="minorEastAsia" w:hAnsi="Cambria Math" w:cs="Times New Roman"/>
+                <w:highlight w:val="lightGray"/>
               </w:rPr>
               <m:t>a</m:t>
             </m:r>
@@ -23652,6 +23892,7 @@
             <m:r>
               <w:rPr>
                 <w:rFonts w:ascii="Cambria Math" w:eastAsiaTheme="minorEastAsia" w:hAnsi="Cambria Math" w:cs="Times New Roman"/>
+                <w:highlight w:val="lightGray"/>
               </w:rPr>
               <m:t>j</m:t>
             </m:r>
@@ -23660,6 +23901,7 @@
         <m:r>
           <w:rPr>
             <w:rFonts w:ascii="Cambria Math" w:eastAsiaTheme="minorEastAsia" w:hAnsi="Cambria Math" w:cs="Times New Roman"/>
+            <w:highlight w:val="lightGray"/>
           </w:rPr>
           <m:t>(</m:t>
         </m:r>
@@ -23669,6 +23911,7 @@
               <w:rPr>
                 <w:rFonts w:ascii="Cambria Math" w:eastAsiaTheme="minorEastAsia" w:hAnsi="Cambria Math" w:cs="Times New Roman"/>
                 <w:i/>
+                <w:highlight w:val="lightGray"/>
               </w:rPr>
             </m:ctrlPr>
           </m:sSubPr>
@@ -23676,6 +23919,7 @@
             <m:r>
               <w:rPr>
                 <w:rFonts w:ascii="Cambria Math" w:eastAsiaTheme="minorEastAsia" w:hAnsi="Cambria Math" w:cs="Times New Roman"/>
+                <w:highlight w:val="lightGray"/>
               </w:rPr>
               <m:t>q</m:t>
             </m:r>
@@ -23684,6 +23928,7 @@
             <m:r>
               <w:rPr>
                 <w:rFonts w:ascii="Cambria Math" w:eastAsiaTheme="minorEastAsia" w:hAnsi="Cambria Math" w:cs="Times New Roman"/>
+                <w:highlight w:val="lightGray"/>
               </w:rPr>
               <m:t>T</m:t>
             </m:r>
@@ -23692,6 +23937,7 @@
         <m:r>
           <w:rPr>
             <w:rFonts w:ascii="Cambria Math" w:eastAsiaTheme="minorEastAsia" w:hAnsi="Cambria Math" w:cs="Times New Roman"/>
+            <w:highlight w:val="lightGray"/>
           </w:rPr>
           <m:t>-</m:t>
         </m:r>
@@ -23701,6 +23947,7 @@
               <w:rPr>
                 <w:rFonts w:ascii="Cambria Math" w:eastAsiaTheme="minorEastAsia" w:hAnsi="Cambria Math" w:cs="Times New Roman"/>
                 <w:i/>
+                <w:highlight w:val="lightGray"/>
               </w:rPr>
             </m:ctrlPr>
           </m:sSubPr>
@@ -23708,6 +23955,7 @@
             <m:r>
               <w:rPr>
                 <w:rFonts w:ascii="Cambria Math" w:eastAsiaTheme="minorEastAsia" w:hAnsi="Cambria Math" w:cs="Times New Roman"/>
+                <w:highlight w:val="lightGray"/>
               </w:rPr>
               <m:t>q</m:t>
             </m:r>
@@ -23716,6 +23964,7 @@
             <m:r>
               <w:rPr>
                 <w:rFonts w:ascii="Cambria Math" w:eastAsiaTheme="minorEastAsia" w:hAnsi="Cambria Math" w:cs="Times New Roman"/>
+                <w:highlight w:val="lightGray"/>
               </w:rPr>
               <m:t>j</m:t>
             </m:r>
@@ -23724,6 +23973,7 @@
         <m:r>
           <w:rPr>
             <w:rFonts w:ascii="Cambria Math" w:eastAsiaTheme="minorEastAsia" w:hAnsi="Cambria Math" w:cs="Times New Roman"/>
+            <w:highlight w:val="lightGray"/>
           </w:rPr>
           <m:t>)].</m:t>
         </m:r>
@@ -24127,6 +24377,32 @@
         <w:rPr>
           <w:rFonts w:ascii="Times New Roman" w:hAnsi="Times New Roman" w:cs="Times New Roman"/>
         </w:rPr>
+        <w:t>The GOES 2-km resolution makes visible the energy-generating cloud</w:t>
+      </w:r>
+      <w:r>
+        <w:rPr>
+          <w:rFonts w:ascii="Times New Roman" w:hAnsi="Times New Roman" w:cs="Times New Roman"/>
+        </w:rPr>
+        <w:t xml:space="preserve">s </w:t>
+      </w:r>
+      <w:r>
+        <w:rPr>
+          <w:rFonts w:ascii="Times New Roman" w:hAnsi="Times New Roman" w:cs="Times New Roman"/>
+        </w:rPr>
+        <w:t xml:space="preserve">responsible for the eddy flux. The dynamics at this scale couple to smaller-scale updrafts and downdrafts, and to turbulence. And yet, the 2 km scale itself is too small to be representative of an ensemble of cloud updrafts and downdrafts. </w:t>
+      </w:r>
+    </w:p>
+    <w:p>
+      <w:pPr>
+        <w:pStyle w:val="FirstParagraph"/>
+        <w:rPr>
+          <w:rFonts w:ascii="Times New Roman" w:hAnsi="Times New Roman" w:cs="Times New Roman"/>
+        </w:rPr>
+      </w:pPr>
+      <w:r>
+        <w:rPr>
+          <w:rFonts w:ascii="Times New Roman" w:hAnsi="Times New Roman" w:cs="Times New Roman"/>
+        </w:rPr>
         <w:t xml:space="preserve">We use the cloud area as </w:t>
       </w:r>
       <m:oMath>
@@ -24151,7 +24427,7 @@
               <w:rPr>
                 <w:rFonts w:ascii="Cambria Math" w:hAnsi="Cambria Math" w:cs="Times New Roman"/>
               </w:rPr>
-              <m:t>up</m:t>
+              <m:t>i</m:t>
             </m:r>
           </m:sub>
         </m:sSub>
@@ -24160,7 +24436,25 @@
         <w:rPr>
           <w:rFonts w:ascii="Times New Roman" w:hAnsi="Times New Roman" w:cs="Times New Roman"/>
         </w:rPr>
-        <w:t xml:space="preserve"> at each height from the GOES-R satellite retrievals. The GOES 2-km resolution makes visible the energy-generating cloud scales responsible for the eddy flux. The dynamics at this scale couple to smaller-scale updrafts and downdrafts, and to turbulence. And yet, the 2 km scale itself is too small to be representative of an ensemble of cloud updrafts and downdrafts. The cloud area fraction is computed as a function of height from the cumulative distribution of GOES cloud top brightness temperature, assuming maximum overlap (i.e., clouds extend from cloud base to the level corresponding to the pixel brightness temperature). Cloud top temperature is mapped to height using the mean temperature profile of radiosondes released from the Ron Brown research vessel during ATOMIC/EUREC4A</w:t>
+        <w:t xml:space="preserve"> </w:t>
+      </w:r>
+      <w:r>
+        <w:rPr>
+          <w:rFonts w:ascii="Times New Roman" w:hAnsi="Times New Roman" w:cs="Times New Roman"/>
+        </w:rPr>
+        <w:t>as a function of</w:t>
+      </w:r>
+      <w:r>
+        <w:rPr>
+          <w:rFonts w:ascii="Times New Roman" w:hAnsi="Times New Roman" w:cs="Times New Roman"/>
+        </w:rPr>
+        <w:t xml:space="preserve"> height from the GOES-R satellite retrievals. </w:t>
+      </w:r>
+      <w:r>
+        <w:rPr>
+          <w:rFonts w:ascii="Times New Roman" w:hAnsi="Times New Roman" w:cs="Times New Roman"/>
+        </w:rPr>
+        <w:t>The cloud area fraction is computed as a function of height from the cumulative distribution of GOES cloud top brightness temperature, assuming maximum overlap (i.e., clouds extend from cloud base to the level corresponding to the pixel brightness temperature). Cloud top temperature is mapped to height using the mean temperature profile of radiosondes released from the Ron Brown research vessel during ATOMIC/EUREC4A</w:t>
       </w:r>
       <w:r>
         <w:rPr>
@@ -25790,7 +26084,50 @@
         <w:pStyle w:val="BodyText"/>
       </w:pPr>
       <w:r>
-        <w:t>[ ]</w:t>
+        <w:rPr>
+          <w:noProof/>
+        </w:rPr>
+        <w:drawing>
+          <wp:inline distT="0" distB="0" distL="0" distR="0" wp14:anchorId="17C277CE" wp14:editId="1A7AD67E">
+            <wp:extent cx="5003800" cy="3759200"/>
+            <wp:effectExtent l="0" t="0" r="0" b="0"/>
+            <wp:docPr id="623495658" name="Picture 1" descr="A graph of different types of reflectance&#10;&#10;AI-generated content may be incorrect."/>
+            <wp:cNvGraphicFramePr>
+              <a:graphicFrameLocks xmlns:a="http://schemas.openxmlformats.org/drawingml/2006/main" noChangeAspect="1"/>
+            </wp:cNvGraphicFramePr>
+            <a:graphic xmlns:a="http://schemas.openxmlformats.org/drawingml/2006/main">
+              <a:graphicData uri="http://schemas.openxmlformats.org/drawingml/2006/picture">
+                <pic:pic xmlns:pic="http://schemas.openxmlformats.org/drawingml/2006/picture">
+                  <pic:nvPicPr>
+                    <pic:cNvPr id="623495658" name="Picture 1" descr="A graph of different types of reflectance&#10;&#10;AI-generated content may be incorrect."/>
+                    <pic:cNvPicPr/>
+                  </pic:nvPicPr>
+                  <pic:blipFill>
+                    <a:blip r:embed="rId15">
+                      <a:extLst>
+                        <a:ext uri="{28A0092B-C50C-407E-A947-70E740481C1C}">
+                          <a14:useLocalDpi xmlns:a14="http://schemas.microsoft.com/office/drawing/2010/main" val="0"/>
+                        </a:ext>
+                      </a:extLst>
+                    </a:blip>
+                    <a:stretch>
+                      <a:fillRect/>
+                    </a:stretch>
+                  </pic:blipFill>
+                  <pic:spPr>
+                    <a:xfrm>
+                      <a:off x="0" y="0"/>
+                      <a:ext cx="5003800" cy="3759200"/>
+                    </a:xfrm>
+                    <a:prstGeom prst="rect">
+                      <a:avLst/>
+                    </a:prstGeom>
+                  </pic:spPr>
+                </pic:pic>
+              </a:graphicData>
+            </a:graphic>
+          </wp:inline>
+        </w:drawing>
       </w:r>
     </w:p>
     <w:p>
@@ -26858,8 +27195,8 @@
       <w:bookmarkEnd w:id="1"/>
     </w:p>
     <w:sectPr>
-      <w:footerReference w:type="even" r:id="rId15"/>
-      <w:footerReference w:type="default" r:id="rId16"/>
+      <w:footerReference w:type="even" r:id="rId16"/>
+      <w:footerReference w:type="default" r:id="rId17"/>
       <w:pgSz w:w="12240" w:h="15840"/>
       <w:pgMar w:top="1440" w:right="1440" w:bottom="1440" w:left="1440" w:header="720" w:footer="720" w:gutter="0"/>
       <w:cols w:space="720"/>

--- a/doc/massflux.docx
+++ b/doc/massflux.docx
@@ -89,13 +89,31 @@
         <w:rPr>
           <w:rFonts w:ascii="Times New Roman" w:hAnsi="Times New Roman" w:cs="Times New Roman"/>
         </w:rPr>
-        <w:t>However, r</w:t>
-      </w:r>
-      <w:r>
-        <w:rPr>
-          <w:rFonts w:ascii="Times New Roman" w:hAnsi="Times New Roman" w:cs="Times New Roman"/>
-        </w:rPr>
-        <w:t xml:space="preserve">ecent observations suggest increased </w:t>
+        <w:t>The ensemble of shallow cumulus clouds generates eddy fluxes of thermal energy and moisture</w:t>
+      </w:r>
+      <w:r>
+        <w:rPr>
+          <w:rFonts w:ascii="Times New Roman" w:hAnsi="Times New Roman" w:cs="Times New Roman"/>
+        </w:rPr>
+        <w:t>, which</w:t>
+      </w:r>
+      <w:r>
+        <w:rPr>
+          <w:rFonts w:ascii="Times New Roman" w:hAnsi="Times New Roman" w:cs="Times New Roman"/>
+        </w:rPr>
+        <w:t xml:space="preserve"> are hard to estimate directly. </w:t>
+      </w:r>
+      <w:r>
+        <w:rPr>
+          <w:rFonts w:ascii="Times New Roman" w:hAnsi="Times New Roman" w:cs="Times New Roman"/>
+        </w:rPr>
+        <w:t xml:space="preserve">Subcloud boundary layer budgets </w:t>
+      </w:r>
+      <w:r>
+        <w:rPr>
+          <w:rFonts w:ascii="Times New Roman" w:hAnsi="Times New Roman" w:cs="Times New Roman"/>
+        </w:rPr>
+        <w:t xml:space="preserve">suggest increased </w:t>
       </w:r>
       <w:r>
         <w:rPr>
@@ -107,13 +125,75 @@
         <w:rPr>
           <w:rFonts w:ascii="Times New Roman" w:hAnsi="Times New Roman" w:cs="Times New Roman"/>
         </w:rPr>
-        <w:t xml:space="preserve">by mesoscale circulations </w:t>
-      </w:r>
-      <w:r>
-        <w:rPr>
-          <w:rFonts w:ascii="Times New Roman" w:hAnsi="Times New Roman" w:cs="Times New Roman"/>
-        </w:rPr>
-        <w:t>moistens the cloud layer</w:t>
+        <w:t xml:space="preserve">by mesoscale circulation </w:t>
+      </w:r>
+      <w:r>
+        <w:rPr>
+          <w:rFonts w:ascii="Times New Roman" w:hAnsi="Times New Roman" w:cs="Times New Roman"/>
+        </w:rPr>
+        <w:t>moisten</w:t>
+      </w:r>
+      <w:r>
+        <w:rPr>
+          <w:rFonts w:ascii="Times New Roman" w:hAnsi="Times New Roman" w:cs="Times New Roman"/>
+        </w:rPr>
+        <w:t>s</w:t>
+      </w:r>
+      <w:r>
+        <w:rPr>
+          <w:rFonts w:ascii="Times New Roman" w:hAnsi="Times New Roman" w:cs="Times New Roman"/>
+        </w:rPr>
+        <w:t xml:space="preserve"> the cloud layer</w:t>
+      </w:r>
+      <w:r>
+        <w:rPr>
+          <w:rFonts w:ascii="Times New Roman" w:hAnsi="Times New Roman" w:cs="Times New Roman"/>
+        </w:rPr>
+        <w:t xml:space="preserve">, effecting </w:t>
+      </w:r>
+      <w:proofErr w:type="gramStart"/>
+      <w:r>
+        <w:rPr>
+          <w:rFonts w:ascii="Times New Roman" w:hAnsi="Times New Roman" w:cs="Times New Roman"/>
+        </w:rPr>
+        <w:t xml:space="preserve">a negative climate </w:t>
+      </w:r>
+      <w:r>
+        <w:rPr>
+          <w:rFonts w:ascii="Times New Roman" w:hAnsi="Times New Roman" w:cs="Times New Roman"/>
+        </w:rPr>
+        <w:t>f</w:t>
+      </w:r>
+      <w:r>
+        <w:rPr>
+          <w:rFonts w:ascii="Times New Roman" w:hAnsi="Times New Roman" w:cs="Times New Roman"/>
+        </w:rPr>
+        <w:t>eedback</w:t>
+      </w:r>
+      <w:proofErr w:type="gramEnd"/>
+      <w:r>
+        <w:rPr>
+          <w:rFonts w:ascii="Times New Roman" w:hAnsi="Times New Roman" w:cs="Times New Roman"/>
+        </w:rPr>
+        <w:t xml:space="preserve"> if the mesoscale circulation </w:t>
+      </w:r>
+      <w:r>
+        <w:rPr>
+          <w:rFonts w:ascii="Times New Roman" w:hAnsi="Times New Roman" w:cs="Times New Roman"/>
+        </w:rPr>
+        <w:t>increase</w:t>
+      </w:r>
+      <w:r>
+        <w:rPr>
+          <w:rFonts w:ascii="Times New Roman" w:hAnsi="Times New Roman" w:cs="Times New Roman"/>
+        </w:rPr>
+        <w:t>s</w:t>
+      </w:r>
+      <w:r>
+        <w:rPr>
+          <w:rFonts w:ascii="Times New Roman" w:hAnsi="Times New Roman" w:cs="Times New Roman"/>
+        </w:rPr>
+        <w:t xml:space="preserve"> with temperature</w:t>
       </w:r>
       <w:r>
         <w:rPr>
@@ -125,51 +205,7 @@
         <w:rPr>
           <w:rFonts w:ascii="Times New Roman" w:hAnsi="Times New Roman" w:cs="Times New Roman"/>
         </w:rPr>
-        <w:t>[If cumulus m</w:t>
-      </w:r>
-      <w:r>
-        <w:rPr>
-          <w:rFonts w:ascii="Times New Roman" w:hAnsi="Times New Roman" w:cs="Times New Roman"/>
-        </w:rPr>
-        <w:t>ass flux increase</w:t>
-      </w:r>
-      <w:r>
-        <w:rPr>
-          <w:rFonts w:ascii="Times New Roman" w:hAnsi="Times New Roman" w:cs="Times New Roman"/>
-        </w:rPr>
-        <w:t>s</w:t>
-      </w:r>
-      <w:r>
-        <w:rPr>
-          <w:rFonts w:ascii="Times New Roman" w:hAnsi="Times New Roman" w:cs="Times New Roman"/>
-        </w:rPr>
-        <w:t xml:space="preserve"> with temperature</w:t>
-      </w:r>
-      <w:r>
-        <w:rPr>
-          <w:rFonts w:ascii="Times New Roman" w:hAnsi="Times New Roman" w:cs="Times New Roman"/>
-        </w:rPr>
-        <w:t xml:space="preserve">, this implies </w:t>
-      </w:r>
-      <w:proofErr w:type="gramStart"/>
-      <w:r>
-        <w:rPr>
-          <w:rFonts w:ascii="Times New Roman" w:hAnsi="Times New Roman" w:cs="Times New Roman"/>
-        </w:rPr>
-        <w:t>a negative feedback</w:t>
-      </w:r>
-      <w:proofErr w:type="gramEnd"/>
-      <w:r>
-        <w:rPr>
-          <w:rFonts w:ascii="Times New Roman" w:hAnsi="Times New Roman" w:cs="Times New Roman"/>
-        </w:rPr>
-        <w:t>.</w:t>
-      </w:r>
-      <w:r>
-        <w:rPr>
-          <w:rFonts w:ascii="Times New Roman" w:hAnsi="Times New Roman" w:cs="Times New Roman"/>
-        </w:rPr>
-        <w:t xml:space="preserve">] Here we propose a </w:t>
+        <w:t xml:space="preserve">Here we propose a </w:t>
       </w:r>
       <w:r>
         <w:rPr>
@@ -223,13 +259,43 @@
         <w:rPr>
           <w:rFonts w:ascii="Times New Roman" w:hAnsi="Times New Roman" w:cs="Times New Roman"/>
         </w:rPr>
-        <w:t xml:space="preserve">s with </w:t>
-      </w:r>
-      <w:r>
-        <w:rPr>
-          <w:rFonts w:ascii="Times New Roman" w:hAnsi="Times New Roman" w:cs="Times New Roman"/>
-        </w:rPr>
-        <w:t xml:space="preserve">top heights observed from satellites. The </w:t>
+        <w:t xml:space="preserve"> </w:t>
+      </w:r>
+      <w:r>
+        <w:rPr>
+          <w:rFonts w:ascii="Times New Roman" w:hAnsi="Times New Roman" w:cs="Times New Roman"/>
+        </w:rPr>
+        <w:t xml:space="preserve">top heights. </w:t>
+      </w:r>
+      <w:r>
+        <w:rPr>
+          <w:rFonts w:ascii="Times New Roman" w:hAnsi="Times New Roman" w:cs="Times New Roman"/>
+        </w:rPr>
+        <w:t xml:space="preserve">The cloud ensemble eddy moisture flux is taken to balance the mean large scale drying by large scale subsidence and advection. The precipitation, updraft moisture flux, and mass flux </w:t>
+      </w:r>
+      <w:r>
+        <w:rPr>
+          <w:rFonts w:ascii="Times New Roman" w:hAnsi="Times New Roman" w:cs="Times New Roman"/>
+        </w:rPr>
+        <w:t xml:space="preserve">are solved </w:t>
+      </w:r>
+      <w:r>
+        <w:rPr>
+          <w:rFonts w:ascii="Times New Roman" w:hAnsi="Times New Roman" w:cs="Times New Roman"/>
+        </w:rPr>
+        <w:t>for the clouds of each height, and for the cloud ensemble.</w:t>
+      </w:r>
+      <w:r>
+        <w:rPr>
+          <w:rFonts w:ascii="Times New Roman" w:hAnsi="Times New Roman" w:cs="Times New Roman"/>
+        </w:rPr>
+        <w:t xml:space="preserve"> </w:t>
+      </w:r>
+      <w:r>
+        <w:rPr>
+          <w:rFonts w:ascii="Times New Roman" w:hAnsi="Times New Roman" w:cs="Times New Roman"/>
+        </w:rPr>
+        <w:t xml:space="preserve">The </w:t>
       </w:r>
       <w:r>
         <w:rPr>
@@ -265,7 +331,25 @@
         <w:rPr>
           <w:rFonts w:ascii="Times New Roman" w:hAnsi="Times New Roman" w:cs="Times New Roman"/>
         </w:rPr>
-        <w:t xml:space="preserve">entrainment and autoconversion, absent in simple </w:t>
+        <w:t xml:space="preserve">entrainment, </w:t>
+      </w:r>
+      <w:r>
+        <w:rPr>
+          <w:rFonts w:ascii="Times New Roman" w:hAnsi="Times New Roman" w:cs="Times New Roman"/>
+        </w:rPr>
+        <w:t>rather than</w:t>
+      </w:r>
+      <w:r>
+        <w:rPr>
+          <w:rFonts w:ascii="Times New Roman" w:hAnsi="Times New Roman" w:cs="Times New Roman"/>
+        </w:rPr>
+        <w:t xml:space="preserve"> </w:t>
+      </w:r>
+      <w:r>
+        <w:rPr>
+          <w:rFonts w:ascii="Times New Roman" w:hAnsi="Times New Roman" w:cs="Times New Roman"/>
+        </w:rPr>
+        <w:t xml:space="preserve">mixing lines or Rayleigh distillation along </w:t>
       </w:r>
       <w:proofErr w:type="spellStart"/>
       <w:r>
@@ -279,7 +363,7 @@
         <w:rPr>
           <w:rFonts w:ascii="Times New Roman" w:hAnsi="Times New Roman" w:cs="Times New Roman"/>
         </w:rPr>
-        <w:t xml:space="preserve"> and mixing lines, are responsible for </w:t>
+        <w:t xml:space="preserve">, are responsible for </w:t>
       </w:r>
       <w:r>
         <w:rPr>
@@ -514,13 +598,31 @@
         <w:rPr>
           <w:rFonts w:ascii="Times New Roman" w:hAnsi="Times New Roman" w:cs="Times New Roman"/>
         </w:rPr>
-        <w:t xml:space="preserve"> base mass flux</w:t>
-      </w:r>
-      <w:r>
-        <w:rPr>
-          <w:rFonts w:ascii="Times New Roman" w:hAnsi="Times New Roman" w:cs="Times New Roman"/>
-        </w:rPr>
-        <w:t xml:space="preserve"> within dropsonde circles with stronger divergence</w:t>
+        <w:t>-</w:t>
+      </w:r>
+      <w:r>
+        <w:rPr>
+          <w:rFonts w:ascii="Times New Roman" w:hAnsi="Times New Roman" w:cs="Times New Roman"/>
+        </w:rPr>
+        <w:t>base mass flux</w:t>
+      </w:r>
+      <w:r>
+        <w:rPr>
+          <w:rFonts w:ascii="Times New Roman" w:hAnsi="Times New Roman" w:cs="Times New Roman"/>
+        </w:rPr>
+        <w:t xml:space="preserve"> </w:t>
+      </w:r>
+      <w:r>
+        <w:rPr>
+          <w:rFonts w:ascii="Times New Roman" w:hAnsi="Times New Roman" w:cs="Times New Roman"/>
+        </w:rPr>
+        <w:t>in</w:t>
+      </w:r>
+      <w:r>
+        <w:rPr>
+          <w:rFonts w:ascii="Times New Roman" w:hAnsi="Times New Roman" w:cs="Times New Roman"/>
+        </w:rPr>
+        <w:t xml:space="preserve"> dropsonde circles with stronger divergence</w:t>
       </w:r>
       <w:r>
         <w:rPr>
@@ -774,6 +876,9 @@
     <w:p>
       <w:pPr>
         <w:pStyle w:val="BodyText"/>
+        <w:rPr>
+          <w:rFonts w:ascii="Times New Roman" w:hAnsi="Times New Roman" w:cs="Times New Roman"/>
+        </w:rPr>
       </w:pPr>
       <w:r>
         <w:rPr>
@@ -821,19 +926,25 @@
         <w:rPr>
           <w:rFonts w:ascii="Times New Roman" w:hAnsi="Times New Roman" w:cs="Times New Roman"/>
         </w:rPr>
-        <w:t>predict</w:t>
-      </w:r>
-      <w:r>
-        <w:rPr>
-          <w:rFonts w:ascii="Times New Roman" w:hAnsi="Times New Roman" w:cs="Times New Roman"/>
-        </w:rPr>
-        <w:t xml:space="preserve"> what happens </w:t>
-      </w:r>
-      <w:r>
-        <w:rPr>
-          <w:rFonts w:ascii="Times New Roman" w:hAnsi="Times New Roman" w:cs="Times New Roman"/>
-        </w:rPr>
-        <w:t xml:space="preserve">to the cloud mass and moisture flux </w:t>
+        <w:t xml:space="preserve">diagnose </w:t>
+      </w:r>
+      <w:r>
+        <w:rPr>
+          <w:rFonts w:ascii="Times New Roman" w:hAnsi="Times New Roman" w:cs="Times New Roman"/>
+        </w:rPr>
+        <w:t>the cloud mass and moisture flux</w:t>
+      </w:r>
+      <w:r>
+        <w:rPr>
+          <w:rFonts w:ascii="Times New Roman" w:hAnsi="Times New Roman" w:cs="Times New Roman"/>
+        </w:rPr>
+        <w:t xml:space="preserve"> for different cloud height distributions. [A companion paper describes the effect</w:t>
+      </w:r>
+      <w:r>
+        <w:rPr>
+          <w:rFonts w:ascii="Times New Roman" w:hAnsi="Times New Roman" w:cs="Times New Roman"/>
+        </w:rPr>
+        <w:t xml:space="preserve"> </w:t>
       </w:r>
       <w:r>
         <w:rPr>
@@ -858,6 +969,12 @@
           <w:rFonts w:ascii="Times New Roman" w:hAnsi="Times New Roman" w:cs="Times New Roman"/>
         </w:rPr>
         <w:t>and large-scale subsidence decrease, respectively.</w:t>
+      </w:r>
+      <w:r>
+        <w:rPr>
+          <w:rFonts w:ascii="Times New Roman" w:hAnsi="Times New Roman" w:cs="Times New Roman"/>
+        </w:rPr>
+        <w:t>]</w:t>
       </w:r>
     </w:p>
     <w:bookmarkEnd w:id="2"/>
@@ -1140,124 +1257,12 @@
         </w:rPr>
         <w:t xml:space="preserve"> </w:t>
       </w:r>
-      <m:oMath>
-        <m:sSub>
-          <m:sSubPr>
-            <m:ctrlPr>
-              <w:rPr>
-                <w:rFonts w:ascii="Cambria Math" w:hAnsi="Cambria Math" w:cs="Times New Roman"/>
-                <w:i/>
-              </w:rPr>
-            </m:ctrlPr>
-          </m:sSubPr>
-          <m:e>
-            <m:r>
-              <w:rPr>
-                <w:rFonts w:ascii="Cambria Math" w:hAnsi="Cambria Math" w:cs="Times New Roman"/>
-              </w:rPr>
-              <m:t>F</m:t>
-            </m:r>
-          </m:e>
-          <m:sub>
-            <m:r>
-              <w:rPr>
-                <w:rFonts w:ascii="Cambria Math" w:hAnsi="Cambria Math" w:cs="Times New Roman"/>
-              </w:rPr>
-              <m:t>cld</m:t>
-            </m:r>
-          </m:sub>
-        </m:sSub>
-        <m:r>
-          <w:rPr>
-            <w:rFonts w:ascii="Cambria Math" w:hAnsi="Cambria Math" w:cs="Times New Roman"/>
-          </w:rPr>
-          <m:t>=M</m:t>
-        </m:r>
-        <m:d>
-          <m:dPr>
-            <m:ctrlPr>
-              <w:rPr>
-                <w:rFonts w:ascii="Cambria Math" w:hAnsi="Cambria Math" w:cs="Times New Roman"/>
-                <w:i/>
-              </w:rPr>
-            </m:ctrlPr>
-          </m:dPr>
-          <m:e>
-            <m:sSub>
-              <m:sSubPr>
-                <m:ctrlPr>
-                  <w:rPr>
-                    <w:rFonts w:ascii="Cambria Math" w:hAnsi="Cambria Math" w:cs="Times New Roman"/>
-                    <w:i/>
-                  </w:rPr>
-                </m:ctrlPr>
-              </m:sSubPr>
-              <m:e>
-                <m:r>
-                  <w:rPr>
-                    <w:rFonts w:ascii="Cambria Math" w:hAnsi="Cambria Math" w:cs="Times New Roman"/>
-                  </w:rPr>
-                  <m:t>q</m:t>
-                </m:r>
-              </m:e>
-              <m:sub>
-                <m:r>
-                  <w:rPr>
-                    <w:rFonts w:ascii="Cambria Math" w:hAnsi="Cambria Math" w:cs="Times New Roman"/>
-                  </w:rPr>
-                  <m:t>up</m:t>
-                </m:r>
-              </m:sub>
-            </m:sSub>
-            <m:r>
-              <w:rPr>
-                <w:rFonts w:ascii="Cambria Math" w:hAnsi="Cambria Math" w:cs="Times New Roman"/>
-              </w:rPr>
-              <m:t>-q</m:t>
-            </m:r>
-          </m:e>
-        </m:d>
-      </m:oMath>
-      <w:r>
-        <w:rPr>
-          <w:rFonts w:ascii="Times New Roman" w:eastAsiaTheme="minorEastAsia" w:hAnsi="Times New Roman" w:cs="Times New Roman"/>
-        </w:rPr>
-        <w:t xml:space="preserve"> </w:t>
-      </w:r>
-      <w:r>
-        <w:rPr>
-          <w:rFonts w:ascii="Times New Roman" w:hAnsi="Times New Roman" w:cs="Times New Roman"/>
-        </w:rPr>
-        <w:t xml:space="preserve">and precipitation </w:t>
-      </w:r>
-      <m:oMath>
-        <m:sSub>
-          <m:sSubPr>
-            <m:ctrlPr>
-              <w:rPr>
-                <w:rFonts w:ascii="Cambria Math" w:hAnsi="Cambria Math" w:cs="Times New Roman"/>
-                <w:i/>
-              </w:rPr>
-            </m:ctrlPr>
-          </m:sSubPr>
-          <m:e>
-            <m:r>
-              <w:rPr>
-                <w:rFonts w:ascii="Cambria Math" w:hAnsi="Cambria Math" w:cs="Times New Roman"/>
-              </w:rPr>
-              <m:t>F</m:t>
-            </m:r>
-          </m:e>
-          <m:sub>
-            <m:r>
-              <w:rPr>
-                <w:rFonts w:ascii="Cambria Math" w:hAnsi="Cambria Math" w:cs="Times New Roman"/>
-              </w:rPr>
-              <m:t>P</m:t>
-            </m:r>
-          </m:sub>
-        </m:sSub>
-      </m:oMath>
+      <w:r>
+        <w:rPr>
+          <w:rFonts w:ascii="Times New Roman" w:hAnsi="Times New Roman" w:cs="Times New Roman"/>
+        </w:rPr>
+        <w:t>and precipitation</w:t>
+      </w:r>
       <w:r>
         <w:rPr>
           <w:rFonts w:ascii="Times New Roman" w:eastAsiaTheme="minorEastAsia" w:hAnsi="Times New Roman" w:cs="Times New Roman"/>
@@ -13067,7 +13072,31 @@
         <w:rPr>
           <w:rFonts w:ascii="Times New Roman" w:eastAsiaTheme="minorEastAsia" w:hAnsi="Times New Roman" w:cs="Times New Roman"/>
         </w:rPr>
-        <w:t xml:space="preserve"> In general, precipitation efficiency can vary. For simplicity, we use a single precipitation efficiency for all clouds, that generates the observed precipitation from the cloud ensemble.</w:t>
+        <w:t xml:space="preserve"> In general, precipitation efficiency can </w:t>
+      </w:r>
+      <w:r>
+        <w:rPr>
+          <w:rFonts w:ascii="Times New Roman" w:eastAsiaTheme="minorEastAsia" w:hAnsi="Times New Roman" w:cs="Times New Roman"/>
+        </w:rPr>
+        <w:t xml:space="preserve">also </w:t>
+      </w:r>
+      <w:r>
+        <w:rPr>
+          <w:rFonts w:ascii="Times New Roman" w:eastAsiaTheme="minorEastAsia" w:hAnsi="Times New Roman" w:cs="Times New Roman"/>
+        </w:rPr>
+        <w:t xml:space="preserve">vary. For simplicity, we use </w:t>
+      </w:r>
+      <w:r>
+        <w:rPr>
+          <w:rFonts w:ascii="Times New Roman" w:eastAsiaTheme="minorEastAsia" w:hAnsi="Times New Roman" w:cs="Times New Roman"/>
+        </w:rPr>
+        <w:t>the</w:t>
+      </w:r>
+      <w:r>
+        <w:rPr>
+          <w:rFonts w:ascii="Times New Roman" w:eastAsiaTheme="minorEastAsia" w:hAnsi="Times New Roman" w:cs="Times New Roman"/>
+        </w:rPr>
+        <w:t xml:space="preserve"> single precipitation efficiency for all clouds that generates the observed precipitation from the cloud ensemble.</w:t>
       </w:r>
     </w:p>
     <w:p>
@@ -13220,35 +13249,12 @@
         <w:t xml:space="preserve">updraft and the precipitation. The ensemble mean eddy flux is </w:t>
       </w:r>
       <m:oMath>
-        <m:sSub>
-          <m:sSubPr>
-            <m:ctrlPr>
-              <w:rPr>
-                <w:rFonts w:ascii="Cambria Math" w:eastAsiaTheme="minorEastAsia" w:hAnsi="Cambria Math" w:cs="Times New Roman"/>
-                <w:i/>
-              </w:rPr>
-            </m:ctrlPr>
-          </m:sSubPr>
-          <m:e>
-            <m:r>
-              <w:rPr>
-                <w:rFonts w:ascii="Cambria Math" w:eastAsiaTheme="minorEastAsia" w:hAnsi="Cambria Math" w:cs="Times New Roman"/>
-              </w:rPr>
-              <m:t>F</m:t>
-            </m:r>
-          </m:e>
-          <m:sub>
-            <m:r>
-              <m:rPr>
-                <m:sty m:val="p"/>
-              </m:rPr>
-              <w:rPr>
-                <w:rFonts w:ascii="Cambria Math" w:eastAsiaTheme="minorEastAsia" w:hAnsi="Cambria Math" w:cs="Times New Roman"/>
-              </w:rPr>
-              <m:t>Σ</m:t>
-            </m:r>
-          </m:sub>
-        </m:sSub>
+        <m:r>
+          <w:rPr>
+            <w:rFonts w:ascii="Cambria Math" w:eastAsiaTheme="minorEastAsia" w:hAnsi="Cambria Math" w:cs="Times New Roman"/>
+          </w:rPr>
+          <m:t>F</m:t>
+        </m:r>
         <m:r>
           <w:rPr>
             <w:rFonts w:ascii="Cambria Math" w:eastAsiaTheme="minorEastAsia" w:hAnsi="Cambria Math" w:cs="Times New Roman"/>
@@ -13811,35 +13817,12 @@
         <w:t xml:space="preserve">. </w:t>
       </w:r>
       <m:oMath>
-        <m:sSub>
-          <m:sSubPr>
-            <m:ctrlPr>
-              <w:rPr>
-                <w:rFonts w:ascii="Cambria Math" w:eastAsiaTheme="minorEastAsia" w:hAnsi="Cambria Math" w:cs="Times New Roman"/>
-                <w:i/>
-              </w:rPr>
-            </m:ctrlPr>
-          </m:sSubPr>
-          <m:e>
-            <m:r>
-              <w:rPr>
-                <w:rFonts w:ascii="Cambria Math" w:eastAsiaTheme="minorEastAsia" w:hAnsi="Cambria Math" w:cs="Times New Roman"/>
-              </w:rPr>
-              <m:t>F</m:t>
-            </m:r>
-          </m:e>
-          <m:sub>
-            <m:r>
-              <m:rPr>
-                <m:sty m:val="p"/>
-              </m:rPr>
-              <w:rPr>
-                <w:rFonts w:ascii="Cambria Math" w:eastAsiaTheme="minorEastAsia" w:hAnsi="Cambria Math" w:cs="Times New Roman"/>
-              </w:rPr>
-              <m:t>Σ</m:t>
-            </m:r>
-          </m:sub>
-        </m:sSub>
+        <m:r>
+          <w:rPr>
+            <w:rFonts w:ascii="Cambria Math" w:eastAsiaTheme="minorEastAsia" w:hAnsi="Cambria Math" w:cs="Times New Roman"/>
+          </w:rPr>
+          <m:t>F</m:t>
+        </m:r>
       </m:oMath>
       <w:r>
         <w:rPr>
@@ -14636,6 +14619,14 @@
         </w:rPr>
         <w:t xml:space="preserve">is </w:t>
       </w:r>
+      <w:proofErr w:type="spellStart"/>
+      <w:r>
+        <w:rPr>
+          <w:rFonts w:ascii="Times New Roman" w:eastAsiaTheme="minorEastAsia" w:hAnsi="Times New Roman" w:cs="Times New Roman"/>
+        </w:rPr>
+        <w:t>describ</w:t>
+      </w:r>
+      <w:proofErr w:type="spellEnd"/>
       <w:r>
         <w:rPr>
           <w:rFonts w:ascii="Times New Roman" w:eastAsiaTheme="minorEastAsia" w:hAnsi="Times New Roman" w:cs="Times New Roman"/>
@@ -16324,7 +16315,53 @@
         <w:rPr>
           <w:rFonts w:ascii="Times New Roman" w:eastAsiaTheme="minorEastAsia" w:hAnsi="Times New Roman" w:cs="Times New Roman"/>
         </w:rPr>
-        <w:t>mean in-cloud eddy flux for all cloud categories</w:t>
+        <w:t xml:space="preserve">mean in-cloud eddy flux </w:t>
+      </w:r>
+      <m:oMath>
+        <m:sSub>
+          <m:sSubPr>
+            <m:ctrlPr>
+              <w:rPr>
+                <w:rFonts w:ascii="Cambria Math" w:eastAsiaTheme="minorEastAsia" w:hAnsi="Cambria Math" w:cs="Times New Roman"/>
+                <w:i/>
+              </w:rPr>
+            </m:ctrlPr>
+          </m:sSubPr>
+          <m:e>
+            <m:r>
+              <w:rPr>
+                <w:rFonts w:ascii="Cambria Math" w:eastAsiaTheme="minorEastAsia" w:hAnsi="Cambria Math" w:cs="Times New Roman"/>
+              </w:rPr>
+              <m:t>F</m:t>
+            </m:r>
+          </m:e>
+          <m:sub>
+            <m:r>
+              <w:rPr>
+                <w:rFonts w:ascii="Cambria Math" w:eastAsiaTheme="minorEastAsia" w:hAnsi="Cambria Math" w:cs="Times New Roman"/>
+              </w:rPr>
+              <m:t>i</m:t>
+            </m:r>
+          </m:sub>
+        </m:sSub>
+        <m:r>
+          <w:rPr>
+            <w:rFonts w:ascii="Cambria Math" w:eastAsiaTheme="minorEastAsia" w:hAnsi="Cambria Math" w:cs="Times New Roman"/>
+          </w:rPr>
+          <m:t>=F</m:t>
+        </m:r>
+      </m:oMath>
+      <w:r>
+        <w:rPr>
+          <w:rFonts w:ascii="Times New Roman" w:eastAsiaTheme="minorEastAsia" w:hAnsi="Times New Roman" w:cs="Times New Roman"/>
+        </w:rPr>
+        <w:t xml:space="preserve"> </w:t>
+      </w:r>
+      <w:r>
+        <w:rPr>
+          <w:rFonts w:ascii="Times New Roman" w:eastAsiaTheme="minorEastAsia" w:hAnsi="Times New Roman" w:cs="Times New Roman"/>
+        </w:rPr>
+        <w:t>for all cloud categories</w:t>
       </w:r>
       <w:r>
         <w:rPr>
@@ -16614,10 +16651,255 @@
       <w:r>
         <w:rPr>
           <w:rFonts w:ascii="Times New Roman" w:eastAsiaTheme="minorEastAsia" w:hAnsi="Times New Roman" w:cs="Times New Roman"/>
+        </w:rPr>
+        <w:t xml:space="preserve"> </w:t>
+      </w:r>
+      <m:oMath>
+        <m:sSub>
+          <m:sSubPr>
+            <m:ctrlPr>
+              <w:rPr>
+                <w:rFonts w:ascii="Cambria Math" w:eastAsiaTheme="minorEastAsia" w:hAnsi="Cambria Math" w:cs="Times New Roman"/>
+                <w:i/>
+                <w:iCs/>
+              </w:rPr>
+            </m:ctrlPr>
+          </m:sSubPr>
+          <m:e>
+            <m:r>
+              <w:rPr>
+                <w:rFonts w:ascii="Cambria Math" w:eastAsiaTheme="minorEastAsia" w:hAnsi="Cambria Math" w:cs="Times New Roman"/>
+              </w:rPr>
+              <m:t>F</m:t>
+            </m:r>
+          </m:e>
+          <m:sub>
+            <m:r>
+              <w:rPr>
+                <w:rFonts w:ascii="Cambria Math" w:eastAsiaTheme="minorEastAsia" w:hAnsi="Cambria Math" w:cs="Times New Roman"/>
+              </w:rPr>
+              <m:t>P</m:t>
+            </m:r>
+          </m:sub>
+        </m:sSub>
+        <m:r>
+          <w:rPr>
+            <w:rFonts w:ascii="Cambria Math" w:eastAsiaTheme="minorEastAsia" w:hAnsi="Cambria Math" w:cs="Times New Roman"/>
+          </w:rPr>
+          <m:t>=</m:t>
+        </m:r>
+        <m:nary>
+          <m:naryPr>
+            <m:chr m:val="∑"/>
+            <m:supHide m:val="1"/>
+            <m:ctrlPr>
+              <w:rPr>
+                <w:rFonts w:ascii="Cambria Math" w:eastAsiaTheme="minorEastAsia" w:hAnsi="Cambria Math" w:cs="Times New Roman"/>
+                <w:i/>
+                <w:iCs/>
+              </w:rPr>
+            </m:ctrlPr>
+          </m:naryPr>
+          <m:sub>
+            <m:r>
+              <w:rPr>
+                <w:rFonts w:ascii="Cambria Math" w:eastAsiaTheme="minorEastAsia" w:hAnsi="Cambria Math" w:cs="Times New Roman"/>
+              </w:rPr>
+              <m:t>i</m:t>
+            </m:r>
+          </m:sub>
+          <m:sup/>
+          <m:e>
+            <m:sSub>
+              <m:sSubPr>
+                <m:ctrlPr>
+                  <w:rPr>
+                    <w:rFonts w:ascii="Cambria Math" w:eastAsiaTheme="minorEastAsia" w:hAnsi="Cambria Math" w:cs="Times New Roman"/>
+                    <w:i/>
+                    <w:iCs/>
+                  </w:rPr>
+                </m:ctrlPr>
+              </m:sSubPr>
+              <m:e>
+                <m:r>
+                  <w:rPr>
+                    <w:rFonts w:ascii="Cambria Math" w:eastAsiaTheme="minorEastAsia" w:hAnsi="Cambria Math" w:cs="Times New Roman"/>
+                  </w:rPr>
+                  <m:t>a</m:t>
+                </m:r>
+              </m:e>
+              <m:sub>
+                <m:r>
+                  <w:rPr>
+                    <w:rFonts w:ascii="Cambria Math" w:eastAsiaTheme="minorEastAsia" w:hAnsi="Cambria Math" w:cs="Times New Roman"/>
+                  </w:rPr>
+                  <m:t>i</m:t>
+                </m:r>
+              </m:sub>
+            </m:sSub>
+          </m:e>
+        </m:nary>
+        <m:sSub>
+          <m:sSubPr>
+            <m:ctrlPr>
+              <w:rPr>
+                <w:rFonts w:ascii="Cambria Math" w:eastAsiaTheme="minorEastAsia" w:hAnsi="Cambria Math" w:cs="Times New Roman"/>
+                <w:i/>
+                <w:iCs/>
+              </w:rPr>
+            </m:ctrlPr>
+          </m:sSubPr>
+          <m:e>
+            <m:r>
+              <w:rPr>
+                <w:rFonts w:ascii="Cambria Math" w:eastAsiaTheme="minorEastAsia" w:hAnsi="Cambria Math" w:cs="Times New Roman"/>
+              </w:rPr>
+              <m:t>F</m:t>
+            </m:r>
+          </m:e>
+          <m:sub>
+            <m:r>
+              <w:rPr>
+                <w:rFonts w:ascii="Cambria Math" w:eastAsiaTheme="minorEastAsia" w:hAnsi="Cambria Math" w:cs="Times New Roman"/>
+              </w:rPr>
+              <m:t>P</m:t>
+            </m:r>
+            <m:r>
+              <w:rPr>
+                <w:rFonts w:ascii="Cambria Math" w:eastAsiaTheme="minorEastAsia" w:hAnsi="Cambria Math" w:cs="Times New Roman"/>
+              </w:rPr>
+              <m:t>,i</m:t>
+            </m:r>
+          </m:sub>
+        </m:sSub>
+      </m:oMath>
+      <w:r>
+        <w:rPr>
+          <w:rFonts w:ascii="Times New Roman" w:eastAsiaTheme="minorEastAsia" w:hAnsi="Times New Roman" w:cs="Times New Roman"/>
           <w:iCs/>
         </w:rPr>
+        <w:t xml:space="preserve"> and</w:t>
+      </w:r>
+      <w:r>
+        <w:rPr>
+          <w:rFonts w:ascii="Times New Roman" w:eastAsiaTheme="minorEastAsia" w:hAnsi="Times New Roman" w:cs="Times New Roman"/>
+          <w:iCs/>
+        </w:rPr>
         <w:t xml:space="preserve"> </w:t>
       </w:r>
+      <m:oMath>
+        <m:sSub>
+          <m:sSubPr>
+            <m:ctrlPr>
+              <w:rPr>
+                <w:rFonts w:ascii="Cambria Math" w:eastAsiaTheme="minorEastAsia" w:hAnsi="Cambria Math" w:cs="Times New Roman"/>
+                <w:i/>
+                <w:iCs/>
+              </w:rPr>
+            </m:ctrlPr>
+          </m:sSubPr>
+          <m:e>
+            <m:r>
+              <w:rPr>
+                <w:rFonts w:ascii="Cambria Math" w:eastAsiaTheme="minorEastAsia" w:hAnsi="Cambria Math" w:cs="Times New Roman"/>
+              </w:rPr>
+              <m:t>F</m:t>
+            </m:r>
+          </m:e>
+          <m:sub>
+            <m:r>
+              <w:rPr>
+                <w:rFonts w:ascii="Cambria Math" w:eastAsiaTheme="minorEastAsia" w:hAnsi="Cambria Math" w:cs="Times New Roman"/>
+              </w:rPr>
+              <m:t>cld</m:t>
+            </m:r>
+          </m:sub>
+        </m:sSub>
+        <m:r>
+          <w:rPr>
+            <w:rFonts w:ascii="Cambria Math" w:eastAsiaTheme="minorEastAsia" w:hAnsi="Cambria Math" w:cs="Times New Roman"/>
+          </w:rPr>
+          <m:t>=</m:t>
+        </m:r>
+        <m:nary>
+          <m:naryPr>
+            <m:chr m:val="∑"/>
+            <m:supHide m:val="1"/>
+            <m:ctrlPr>
+              <w:rPr>
+                <w:rFonts w:ascii="Cambria Math" w:eastAsiaTheme="minorEastAsia" w:hAnsi="Cambria Math" w:cs="Times New Roman"/>
+                <w:i/>
+                <w:iCs/>
+              </w:rPr>
+            </m:ctrlPr>
+          </m:naryPr>
+          <m:sub>
+            <m:r>
+              <w:rPr>
+                <w:rFonts w:ascii="Cambria Math" w:eastAsiaTheme="minorEastAsia" w:hAnsi="Cambria Math" w:cs="Times New Roman"/>
+              </w:rPr>
+              <m:t>i</m:t>
+            </m:r>
+          </m:sub>
+          <m:sup/>
+          <m:e>
+            <m:sSub>
+              <m:sSubPr>
+                <m:ctrlPr>
+                  <w:rPr>
+                    <w:rFonts w:ascii="Cambria Math" w:eastAsiaTheme="minorEastAsia" w:hAnsi="Cambria Math" w:cs="Times New Roman"/>
+                    <w:i/>
+                    <w:iCs/>
+                  </w:rPr>
+                </m:ctrlPr>
+              </m:sSubPr>
+              <m:e>
+                <m:r>
+                  <w:rPr>
+                    <w:rFonts w:ascii="Cambria Math" w:eastAsiaTheme="minorEastAsia" w:hAnsi="Cambria Math" w:cs="Times New Roman"/>
+                  </w:rPr>
+                  <m:t>a</m:t>
+                </m:r>
+              </m:e>
+              <m:sub>
+                <m:r>
+                  <w:rPr>
+                    <w:rFonts w:ascii="Cambria Math" w:eastAsiaTheme="minorEastAsia" w:hAnsi="Cambria Math" w:cs="Times New Roman"/>
+                  </w:rPr>
+                  <m:t>i</m:t>
+                </m:r>
+              </m:sub>
+            </m:sSub>
+          </m:e>
+        </m:nary>
+        <m:sSub>
+          <m:sSubPr>
+            <m:ctrlPr>
+              <w:rPr>
+                <w:rFonts w:ascii="Cambria Math" w:eastAsiaTheme="minorEastAsia" w:hAnsi="Cambria Math" w:cs="Times New Roman"/>
+                <w:i/>
+                <w:iCs/>
+              </w:rPr>
+            </m:ctrlPr>
+          </m:sSubPr>
+          <m:e>
+            <m:r>
+              <w:rPr>
+                <w:rFonts w:ascii="Cambria Math" w:eastAsiaTheme="minorEastAsia" w:hAnsi="Cambria Math" w:cs="Times New Roman"/>
+              </w:rPr>
+              <m:t>F</m:t>
+            </m:r>
+          </m:e>
+          <m:sub>
+            <m:r>
+              <w:rPr>
+                <w:rFonts w:ascii="Cambria Math" w:eastAsiaTheme="minorEastAsia" w:hAnsi="Cambria Math" w:cs="Times New Roman"/>
+              </w:rPr>
+              <m:t>cld,i</m:t>
+            </m:r>
+          </m:sub>
+        </m:sSub>
+      </m:oMath>
       <w:r>
         <w:rPr>
           <w:rFonts w:ascii="Times New Roman" w:eastAsiaTheme="minorEastAsia" w:hAnsi="Times New Roman" w:cs="Times New Roman"/>

--- a/doc/massflux.docx
+++ b/doc/massflux.docx
@@ -14156,43 +14156,19 @@
         <w:rPr>
           <w:rFonts w:ascii="Times New Roman" w:eastAsiaTheme="minorEastAsia" w:hAnsi="Times New Roman" w:cs="Times New Roman"/>
         </w:rPr>
-        <w:t xml:space="preserve">The </w:t>
-      </w:r>
-      <w:r>
-        <w:rPr>
-          <w:rFonts w:ascii="Times New Roman" w:eastAsiaTheme="minorEastAsia" w:hAnsi="Times New Roman" w:cs="Times New Roman"/>
-        </w:rPr>
-        <w:t xml:space="preserve">all-sky </w:t>
-      </w:r>
-      <w:r>
-        <w:rPr>
-          <w:rFonts w:ascii="Times New Roman" w:eastAsiaTheme="minorEastAsia" w:hAnsi="Times New Roman" w:cs="Times New Roman"/>
-        </w:rPr>
-        <w:t xml:space="preserve">eddy flux is found </w:t>
-      </w:r>
-      <w:r>
-        <w:rPr>
-          <w:rFonts w:ascii="Times New Roman" w:eastAsiaTheme="minorEastAsia" w:hAnsi="Times New Roman" w:cs="Times New Roman"/>
-        </w:rPr>
-        <w:t>by integrating the large scale source from</w:t>
-      </w:r>
-      <w:r>
-        <w:rPr>
-          <w:rFonts w:ascii="Times New Roman" w:eastAsiaTheme="minorEastAsia" w:hAnsi="Times New Roman" w:cs="Times New Roman"/>
-        </w:rPr>
-        <w:t xml:space="preserve"> </w:t>
-      </w:r>
-      <w:r>
-        <w:rPr>
-          <w:rFonts w:ascii="Times New Roman" w:eastAsiaTheme="minorEastAsia" w:hAnsi="Times New Roman" w:cs="Times New Roman"/>
-        </w:rPr>
-        <w:t xml:space="preserve">the </w:t>
-      </w:r>
-      <w:r>
-        <w:rPr>
-          <w:rFonts w:ascii="Times New Roman" w:eastAsiaTheme="minorEastAsia" w:hAnsi="Times New Roman" w:cs="Times New Roman"/>
-        </w:rPr>
-        <w:t>cloud base moisture flux</w:t>
+        <w:t>T</w:t>
+      </w:r>
+      <w:r>
+        <w:rPr>
+          <w:rFonts w:ascii="Times New Roman" w:eastAsiaTheme="minorEastAsia" w:hAnsi="Times New Roman" w:cs="Times New Roman"/>
+        </w:rPr>
+        <w:t xml:space="preserve">he large scale </w:t>
+      </w:r>
+      <w:r>
+        <w:rPr>
+          <w:rFonts w:ascii="Times New Roman" w:eastAsiaTheme="minorEastAsia" w:hAnsi="Times New Roman" w:cs="Times New Roman"/>
+        </w:rPr>
+        <w:t>flux</w:t>
       </w:r>
       <w:r>
         <w:rPr>
@@ -14223,259 +14199,96 @@
               <w:rPr>
                 <w:rFonts w:ascii="Cambria Math" w:eastAsiaTheme="minorEastAsia" w:hAnsi="Cambria Math" w:cs="Times New Roman"/>
               </w:rPr>
-              <m:t>CB</m:t>
+              <m:t>LS</m:t>
             </m:r>
           </m:sub>
         </m:sSub>
-      </m:oMath>
-      <w:r>
-        <w:rPr>
-          <w:rFonts w:ascii="Times New Roman" w:eastAsiaTheme="minorEastAsia" w:hAnsi="Times New Roman" w:cs="Times New Roman"/>
-        </w:rPr>
-        <w:t>,</w:t>
-      </w:r>
-      <m:oMath>
-        <m:r>
-          <m:rPr>
-            <m:sty m:val="p"/>
-          </m:rPr>
-          <w:rPr>
-            <w:rFonts w:ascii="Cambria Math" w:hAnsi="Cambria Math" w:cs="Times New Roman"/>
-          </w:rPr>
-          <w:br/>
-        </m:r>
-      </m:oMath>
-      <m:oMathPara>
-        <m:oMath>
-          <m:r>
-            <w:rPr>
-              <w:rFonts w:ascii="Cambria Math" w:hAnsi="Cambria Math" w:cs="Times New Roman"/>
-            </w:rPr>
-            <m:t>F</m:t>
-          </m:r>
-          <m:d>
-            <m:dPr>
-              <m:ctrlPr>
-                <w:rPr>
-                  <w:rFonts w:ascii="Cambria Math" w:hAnsi="Cambria Math" w:cs="Times New Roman"/>
-                  <w:i/>
-                </w:rPr>
-              </m:ctrlPr>
-            </m:dPr>
-            <m:e>
-              <m:r>
-                <w:rPr>
-                  <w:rFonts w:ascii="Cambria Math" w:hAnsi="Cambria Math" w:cs="Times New Roman"/>
-                </w:rPr>
-                <m:t>z</m:t>
-              </m:r>
-            </m:e>
-          </m:d>
-          <m:r>
-            <w:rPr>
-              <w:rFonts w:ascii="Cambria Math" w:hAnsi="Cambria Math" w:cs="Times New Roman"/>
-            </w:rPr>
-            <m:t>=∑</m:t>
-          </m:r>
-          <m:sSub>
-            <m:sSubPr>
-              <m:ctrlPr>
-                <w:rPr>
-                  <w:rFonts w:ascii="Cambria Math" w:hAnsi="Cambria Math" w:cs="Times New Roman"/>
-                  <w:i/>
-                </w:rPr>
-              </m:ctrlPr>
-            </m:sSubPr>
-            <m:e>
-              <m:r>
-                <w:rPr>
-                  <w:rFonts w:ascii="Cambria Math" w:hAnsi="Cambria Math" w:cs="Times New Roman"/>
-                </w:rPr>
-                <m:t>a</m:t>
-              </m:r>
-            </m:e>
-            <m:sub>
-              <m:r>
-                <w:rPr>
-                  <w:rFonts w:ascii="Cambria Math" w:hAnsi="Cambria Math" w:cs="Times New Roman"/>
-                </w:rPr>
-                <m:t>i</m:t>
-              </m:r>
-            </m:sub>
-          </m:sSub>
-          <m:sSub>
-            <m:sSubPr>
-              <m:ctrlPr>
-                <w:rPr>
-                  <w:rFonts w:ascii="Cambria Math" w:hAnsi="Cambria Math" w:cs="Times New Roman"/>
-                  <w:i/>
-                </w:rPr>
-              </m:ctrlPr>
-            </m:sSubPr>
-            <m:e>
-              <m:r>
-                <w:rPr>
-                  <w:rFonts w:ascii="Cambria Math" w:hAnsi="Cambria Math" w:cs="Times New Roman"/>
-                </w:rPr>
-                <m:t>F</m:t>
-              </m:r>
-            </m:e>
-            <m:sub>
-              <m:r>
-                <w:rPr>
-                  <w:rFonts w:ascii="Cambria Math" w:hAnsi="Cambria Math" w:cs="Times New Roman"/>
-                </w:rPr>
-                <m:t>i</m:t>
-              </m:r>
-            </m:sub>
-          </m:sSub>
-          <m:r>
-            <w:rPr>
-              <w:rFonts w:ascii="Cambria Math" w:hAnsi="Cambria Math" w:cs="Times New Roman"/>
-            </w:rPr>
-            <m:t>=</m:t>
-          </m:r>
-          <m:sSub>
-            <m:sSubPr>
-              <m:ctrlPr>
-                <w:rPr>
-                  <w:rFonts w:ascii="Cambria Math" w:hAnsi="Cambria Math" w:cs="Times New Roman"/>
-                  <w:i/>
-                </w:rPr>
-              </m:ctrlPr>
-            </m:sSubPr>
-            <m:e>
-              <m:r>
-                <w:rPr>
-                  <w:rFonts w:ascii="Cambria Math" w:hAnsi="Cambria Math" w:cs="Times New Roman"/>
-                </w:rPr>
-                <m:t>F</m:t>
-              </m:r>
-            </m:e>
-            <m:sub>
-              <m:r>
-                <w:rPr>
-                  <w:rFonts w:ascii="Cambria Math" w:hAnsi="Cambria Math" w:cs="Times New Roman"/>
-                </w:rPr>
-                <m:t>CB</m:t>
-              </m:r>
-            </m:sub>
-          </m:sSub>
-          <m:r>
-            <w:rPr>
-              <w:rFonts w:ascii="Cambria Math" w:hAnsi="Cambria Math" w:cs="Times New Roman"/>
-            </w:rPr>
-            <m:t>+</m:t>
-          </m:r>
-          <m:nary>
-            <m:naryPr>
-              <m:ctrlPr>
-                <w:rPr>
-                  <w:rFonts w:ascii="Cambria Math" w:eastAsiaTheme="minorEastAsia" w:hAnsi="Cambria Math" w:cs="Times New Roman"/>
-                  <w:i/>
-                </w:rPr>
-              </m:ctrlPr>
-            </m:naryPr>
-            <m:sub>
-              <m:sSub>
-                <m:sSubPr>
-                  <m:ctrlPr>
-                    <w:rPr>
-                      <w:rFonts w:ascii="Cambria Math" w:eastAsiaTheme="minorEastAsia" w:hAnsi="Cambria Math" w:cs="Times New Roman"/>
-                      <w:i/>
-                    </w:rPr>
-                  </m:ctrlPr>
-                </m:sSubPr>
-                <m:e>
-                  <m:r>
-                    <w:rPr>
-                      <w:rFonts w:ascii="Cambria Math" w:eastAsiaTheme="minorEastAsia" w:hAnsi="Cambria Math" w:cs="Times New Roman"/>
-                    </w:rPr>
-                    <m:t>z</m:t>
-                  </m:r>
-                </m:e>
-                <m:sub>
-                  <m:r>
-                    <w:rPr>
-                      <w:rFonts w:ascii="Cambria Math" w:eastAsiaTheme="minorEastAsia" w:hAnsi="Cambria Math" w:cs="Times New Roman"/>
-                    </w:rPr>
-                    <m:t>CB</m:t>
-                  </m:r>
-                </m:sub>
-              </m:sSub>
-            </m:sub>
-            <m:sup>
-              <m:r>
-                <w:rPr>
-                  <w:rFonts w:ascii="Cambria Math" w:eastAsiaTheme="minorEastAsia" w:hAnsi="Cambria Math" w:cs="Times New Roman"/>
-                </w:rPr>
-                <m:t>z</m:t>
-              </m:r>
-            </m:sup>
-            <m:e>
-              <m:sSub>
-                <m:sSubPr>
-                  <m:ctrlPr>
-                    <w:rPr>
-                      <w:rFonts w:ascii="Cambria Math" w:eastAsiaTheme="minorEastAsia" w:hAnsi="Cambria Math" w:cs="Times New Roman"/>
-                      <w:i/>
-                    </w:rPr>
-                  </m:ctrlPr>
-                </m:sSubPr>
-                <m:e>
-                  <m:r>
-                    <w:rPr>
-                      <w:rFonts w:ascii="Cambria Math" w:eastAsiaTheme="minorEastAsia" w:hAnsi="Cambria Math" w:cs="Times New Roman"/>
-                    </w:rPr>
-                    <m:t>S</m:t>
-                  </m:r>
-                </m:e>
-                <m:sub>
-                  <m:r>
-                    <w:rPr>
-                      <w:rFonts w:ascii="Cambria Math" w:eastAsiaTheme="minorEastAsia" w:hAnsi="Cambria Math" w:cs="Times New Roman"/>
-                    </w:rPr>
-                    <m:t>LS</m:t>
-                  </m:r>
-                </m:sub>
-              </m:sSub>
-              <m:r>
-                <w:rPr>
-                  <w:rFonts w:ascii="Cambria Math" w:eastAsiaTheme="minorEastAsia" w:hAnsi="Cambria Math" w:cs="Times New Roman"/>
-                </w:rPr>
-                <m:t xml:space="preserve"> dz</m:t>
-              </m:r>
-            </m:e>
-          </m:nary>
-          <m:r>
-            <w:rPr>
-              <w:rFonts w:ascii="Cambria Math" w:eastAsiaTheme="minorEastAsia" w:hAnsi="Cambria Math" w:cs="Times New Roman"/>
-            </w:rPr>
-            <m:t>.</m:t>
-          </m:r>
-        </m:oMath>
-      </m:oMathPara>
-    </w:p>
-    <w:p>
-      <w:pPr>
-        <w:pStyle w:val="FirstParagraph"/>
-        <w:rPr>
-          <w:rFonts w:ascii="Times New Roman" w:eastAsiaTheme="minorEastAsia" w:hAnsi="Times New Roman" w:cs="Times New Roman"/>
-        </w:rPr>
-      </w:pPr>
-      <w:r>
-        <w:rPr>
-          <w:rFonts w:ascii="Times New Roman" w:eastAsiaTheme="minorEastAsia" w:hAnsi="Times New Roman" w:cs="Times New Roman"/>
-        </w:rPr>
-        <w:t xml:space="preserve">The flux </w:t>
-      </w:r>
-      <m:oMath>
         <m:r>
           <w:rPr>
             <w:rFonts w:ascii="Cambria Math" w:eastAsiaTheme="minorEastAsia" w:hAnsi="Cambria Math" w:cs="Times New Roman"/>
           </w:rPr>
-          <m:t>F</m:t>
+          <m:t>(z)=</m:t>
         </m:r>
+        <m:nary>
+          <m:naryPr>
+            <m:ctrlPr>
+              <w:rPr>
+                <w:rFonts w:ascii="Cambria Math" w:eastAsiaTheme="minorEastAsia" w:hAnsi="Cambria Math" w:cs="Times New Roman"/>
+                <w:i/>
+              </w:rPr>
+            </m:ctrlPr>
+          </m:naryPr>
+          <m:sub>
+            <m:sSub>
+              <m:sSubPr>
+                <m:ctrlPr>
+                  <w:rPr>
+                    <w:rFonts w:ascii="Cambria Math" w:eastAsiaTheme="minorEastAsia" w:hAnsi="Cambria Math" w:cs="Times New Roman"/>
+                    <w:i/>
+                  </w:rPr>
+                </m:ctrlPr>
+              </m:sSubPr>
+              <m:e>
+                <m:r>
+                  <w:rPr>
+                    <w:rFonts w:ascii="Cambria Math" w:eastAsiaTheme="minorEastAsia" w:hAnsi="Cambria Math" w:cs="Times New Roman"/>
+                  </w:rPr>
+                  <m:t>z</m:t>
+                </m:r>
+              </m:e>
+              <m:sub>
+                <m:r>
+                  <w:rPr>
+                    <w:rFonts w:ascii="Cambria Math" w:eastAsiaTheme="minorEastAsia" w:hAnsi="Cambria Math" w:cs="Times New Roman"/>
+                  </w:rPr>
+                  <m:t>CB</m:t>
+                </m:r>
+              </m:sub>
+            </m:sSub>
+          </m:sub>
+          <m:sup>
+            <m:r>
+              <w:rPr>
+                <w:rFonts w:ascii="Cambria Math" w:eastAsiaTheme="minorEastAsia" w:hAnsi="Cambria Math" w:cs="Times New Roman"/>
+              </w:rPr>
+              <m:t>z</m:t>
+            </m:r>
+          </m:sup>
+          <m:e>
+            <m:sSub>
+              <m:sSubPr>
+                <m:ctrlPr>
+                  <w:rPr>
+                    <w:rFonts w:ascii="Cambria Math" w:eastAsiaTheme="minorEastAsia" w:hAnsi="Cambria Math" w:cs="Times New Roman"/>
+                    <w:i/>
+                  </w:rPr>
+                </m:ctrlPr>
+              </m:sSubPr>
+              <m:e>
+                <m:r>
+                  <w:rPr>
+                    <w:rFonts w:ascii="Cambria Math" w:eastAsiaTheme="minorEastAsia" w:hAnsi="Cambria Math" w:cs="Times New Roman"/>
+                  </w:rPr>
+                  <m:t>S</m:t>
+                </m:r>
+              </m:e>
+              <m:sub>
+                <m:r>
+                  <w:rPr>
+                    <w:rFonts w:ascii="Cambria Math" w:eastAsiaTheme="minorEastAsia" w:hAnsi="Cambria Math" w:cs="Times New Roman"/>
+                  </w:rPr>
+                  <m:t>LS</m:t>
+                </m:r>
+              </m:sub>
+            </m:sSub>
+            <m:r>
+              <w:rPr>
+                <w:rFonts w:ascii="Cambria Math" w:eastAsiaTheme="minorEastAsia" w:hAnsi="Cambria Math" w:cs="Times New Roman"/>
+              </w:rPr>
+              <m:t xml:space="preserve"> dz'</m:t>
+            </m:r>
+          </m:e>
+        </m:nary>
       </m:oMath>
       <w:r>
         <w:rPr>
@@ -14539,7 +14352,169 @@
         <w:rPr>
           <w:rFonts w:ascii="Times New Roman" w:eastAsiaTheme="minorEastAsia" w:hAnsi="Times New Roman" w:cs="Times New Roman"/>
         </w:rPr>
-        <w:t xml:space="preserve">mean flux </w:t>
+        <w:t xml:space="preserve">all-sky </w:t>
+      </w:r>
+      <w:r>
+        <w:rPr>
+          <w:rFonts w:ascii="Times New Roman" w:eastAsiaTheme="minorEastAsia" w:hAnsi="Times New Roman" w:cs="Times New Roman"/>
+        </w:rPr>
+        <w:t xml:space="preserve">mean </w:t>
+      </w:r>
+      <w:r>
+        <w:rPr>
+          <w:rFonts w:ascii="Times New Roman" w:eastAsiaTheme="minorEastAsia" w:hAnsi="Times New Roman" w:cs="Times New Roman"/>
+        </w:rPr>
+        <w:t xml:space="preserve">eddy flux </w:t>
+      </w:r>
+      <m:oMath>
+        <m:r>
+          <w:rPr>
+            <w:rFonts w:ascii="Cambria Math" w:hAnsi="Cambria Math" w:cs="Times New Roman"/>
+          </w:rPr>
+          <m:t>F=</m:t>
+        </m:r>
+        <m:sSub>
+          <m:sSubPr>
+            <m:ctrlPr>
+              <w:rPr>
+                <w:rFonts w:ascii="Cambria Math" w:hAnsi="Cambria Math" w:cs="Times New Roman"/>
+                <w:i/>
+              </w:rPr>
+            </m:ctrlPr>
+          </m:sSubPr>
+          <m:e>
+            <m:r>
+              <w:rPr>
+                <w:rFonts w:ascii="Cambria Math" w:hAnsi="Cambria Math" w:cs="Times New Roman"/>
+              </w:rPr>
+              <m:t>F</m:t>
+            </m:r>
+          </m:e>
+          <m:sub>
+            <m:r>
+              <w:rPr>
+                <w:rFonts w:ascii="Cambria Math" w:hAnsi="Cambria Math" w:cs="Times New Roman"/>
+              </w:rPr>
+              <m:t>CB</m:t>
+            </m:r>
+          </m:sub>
+        </m:sSub>
+        <m:r>
+          <w:rPr>
+            <w:rFonts w:ascii="Cambria Math" w:hAnsi="Cambria Math" w:cs="Times New Roman"/>
+          </w:rPr>
+          <m:t>+</m:t>
+        </m:r>
+        <m:sSub>
+          <m:sSubPr>
+            <m:ctrlPr>
+              <w:rPr>
+                <w:rFonts w:ascii="Cambria Math" w:eastAsiaTheme="minorEastAsia" w:hAnsi="Cambria Math" w:cs="Times New Roman"/>
+                <w:i/>
+              </w:rPr>
+            </m:ctrlPr>
+          </m:sSubPr>
+          <m:e>
+            <m:r>
+              <w:rPr>
+                <w:rFonts w:ascii="Cambria Math" w:eastAsiaTheme="minorEastAsia" w:hAnsi="Cambria Math" w:cs="Times New Roman"/>
+              </w:rPr>
+              <m:t>F</m:t>
+            </m:r>
+            <m:ctrlPr>
+              <w:rPr>
+                <w:rFonts w:ascii="Cambria Math" w:hAnsi="Cambria Math" w:cs="Times New Roman"/>
+                <w:i/>
+              </w:rPr>
+            </m:ctrlPr>
+          </m:e>
+          <m:sub>
+            <m:r>
+              <w:rPr>
+                <w:rFonts w:ascii="Cambria Math" w:eastAsiaTheme="minorEastAsia" w:hAnsi="Cambria Math" w:cs="Times New Roman"/>
+              </w:rPr>
+              <m:t>LS</m:t>
+            </m:r>
+          </m:sub>
+        </m:sSub>
+        <m:d>
+          <m:dPr>
+            <m:ctrlPr>
+              <w:rPr>
+                <w:rFonts w:ascii="Cambria Math" w:eastAsiaTheme="minorEastAsia" w:hAnsi="Cambria Math" w:cs="Times New Roman"/>
+                <w:i/>
+              </w:rPr>
+            </m:ctrlPr>
+          </m:dPr>
+          <m:e>
+            <m:r>
+              <w:rPr>
+                <w:rFonts w:ascii="Cambria Math" w:eastAsiaTheme="minorEastAsia" w:hAnsi="Cambria Math" w:cs="Times New Roman"/>
+              </w:rPr>
+              <m:t>z</m:t>
+            </m:r>
+          </m:e>
+        </m:d>
+      </m:oMath>
+      <w:r>
+        <w:rPr>
+          <w:rFonts w:ascii="Times New Roman" w:eastAsiaTheme="minorEastAsia" w:hAnsi="Times New Roman" w:cs="Times New Roman"/>
+        </w:rPr>
+        <w:t xml:space="preserve"> </w:t>
+      </w:r>
+      <w:r>
+        <w:rPr>
+          <w:rFonts w:ascii="Times New Roman" w:eastAsiaTheme="minorEastAsia" w:hAnsi="Times New Roman" w:cs="Times New Roman"/>
+        </w:rPr>
+        <w:t xml:space="preserve">is found </w:t>
+      </w:r>
+      <w:r>
+        <w:rPr>
+          <w:rFonts w:ascii="Times New Roman" w:eastAsiaTheme="minorEastAsia" w:hAnsi="Times New Roman" w:cs="Times New Roman"/>
+        </w:rPr>
+        <w:t>by integrating</w:t>
+      </w:r>
+      <w:r>
+        <w:rPr>
+          <w:rFonts w:ascii="Times New Roman" w:eastAsiaTheme="minorEastAsia" w:hAnsi="Times New Roman" w:cs="Times New Roman"/>
+        </w:rPr>
+        <w:t xml:space="preserve"> </w:t>
+      </w:r>
+      <w:r>
+        <w:rPr>
+          <w:rFonts w:ascii="Times New Roman" w:eastAsiaTheme="minorEastAsia" w:hAnsi="Times New Roman" w:cs="Times New Roman"/>
+        </w:rPr>
+        <w:t>from</w:t>
+      </w:r>
+      <w:r>
+        <w:rPr>
+          <w:rFonts w:ascii="Times New Roman" w:eastAsiaTheme="minorEastAsia" w:hAnsi="Times New Roman" w:cs="Times New Roman"/>
+        </w:rPr>
+        <w:t xml:space="preserve"> </w:t>
+      </w:r>
+      <w:r>
+        <w:rPr>
+          <w:rFonts w:ascii="Times New Roman" w:eastAsiaTheme="minorEastAsia" w:hAnsi="Times New Roman" w:cs="Times New Roman"/>
+        </w:rPr>
+        <w:t xml:space="preserve">the </w:t>
+      </w:r>
+      <w:r>
+        <w:rPr>
+          <w:rFonts w:ascii="Times New Roman" w:eastAsiaTheme="minorEastAsia" w:hAnsi="Times New Roman" w:cs="Times New Roman"/>
+        </w:rPr>
+        <w:t xml:space="preserve">initial </w:t>
+      </w:r>
+      <w:r>
+        <w:rPr>
+          <w:rFonts w:ascii="Times New Roman" w:eastAsiaTheme="minorEastAsia" w:hAnsi="Times New Roman" w:cs="Times New Roman"/>
+        </w:rPr>
+        <w:t>cloud base moisture flux</w:t>
+      </w:r>
+      <w:r>
+        <w:rPr>
+          <w:rFonts w:ascii="Times New Roman" w:eastAsiaTheme="minorEastAsia" w:hAnsi="Times New Roman" w:cs="Times New Roman"/>
+        </w:rPr>
+        <w:t xml:space="preserve"> </w:t>
       </w:r>
       <m:oMath>
         <m:sSub>
@@ -14564,6 +14539,122 @@
               <w:rPr>
                 <w:rFonts w:ascii="Cambria Math" w:eastAsiaTheme="minorEastAsia" w:hAnsi="Cambria Math" w:cs="Times New Roman"/>
               </w:rPr>
+              <m:t>CB</m:t>
+            </m:r>
+          </m:sub>
+        </m:sSub>
+        <m:r>
+          <w:rPr>
+            <w:rFonts w:ascii="Cambria Math" w:eastAsiaTheme="minorEastAsia" w:hAnsi="Cambria Math" w:cs="Times New Roman"/>
+          </w:rPr>
+          <m:t>.</m:t>
+        </m:r>
+      </m:oMath>
+      <w:r>
+        <w:rPr>
+          <w:rFonts w:ascii="Times New Roman" w:eastAsiaTheme="minorEastAsia" w:hAnsi="Times New Roman" w:cs="Times New Roman"/>
+        </w:rPr>
+        <w:t xml:space="preserve"> </w:t>
+      </w:r>
+    </w:p>
+    <w:p>
+      <w:pPr>
+        <w:pStyle w:val="FirstParagraph"/>
+        <w:rPr>
+          <w:rFonts w:ascii="Times New Roman" w:eastAsiaTheme="minorEastAsia" w:hAnsi="Times New Roman" w:cs="Times New Roman"/>
+        </w:rPr>
+      </w:pPr>
+      <w:r>
+        <w:rPr>
+          <w:rFonts w:ascii="Times New Roman" w:eastAsiaTheme="minorEastAsia" w:hAnsi="Times New Roman" w:cs="Times New Roman"/>
+        </w:rPr>
+        <w:t xml:space="preserve">The ensemble of clouds adds to this moisture flux </w:t>
+      </w:r>
+      <m:oMath>
+        <m:r>
+          <w:rPr>
+            <w:rFonts w:ascii="Cambria Math" w:eastAsiaTheme="minorEastAsia" w:hAnsi="Cambria Math" w:cs="Times New Roman"/>
+          </w:rPr>
+          <m:t>F</m:t>
+        </m:r>
+        <m:d>
+          <m:dPr>
+            <m:ctrlPr>
+              <w:rPr>
+                <w:rFonts w:ascii="Cambria Math" w:hAnsi="Cambria Math" w:cs="Times New Roman"/>
+                <w:i/>
+              </w:rPr>
+            </m:ctrlPr>
+          </m:dPr>
+          <m:e>
+            <m:r>
+              <w:rPr>
+                <w:rFonts w:ascii="Cambria Math" w:hAnsi="Cambria Math" w:cs="Times New Roman"/>
+              </w:rPr>
+              <m:t>z</m:t>
+            </m:r>
+          </m:e>
+        </m:d>
+        <m:r>
+          <w:rPr>
+            <w:rFonts w:ascii="Cambria Math" w:eastAsiaTheme="minorEastAsia" w:hAnsi="Cambria Math" w:cs="Times New Roman"/>
+          </w:rPr>
+          <m:t>=</m:t>
+        </m:r>
+        <m:r>
+          <w:rPr>
+            <w:rFonts w:ascii="Cambria Math" w:hAnsi="Cambria Math" w:cs="Times New Roman"/>
+          </w:rPr>
+          <m:t>∑</m:t>
+        </m:r>
+        <m:sSub>
+          <m:sSubPr>
+            <m:ctrlPr>
+              <w:rPr>
+                <w:rFonts w:ascii="Cambria Math" w:hAnsi="Cambria Math" w:cs="Times New Roman"/>
+                <w:i/>
+              </w:rPr>
+            </m:ctrlPr>
+          </m:sSubPr>
+          <m:e>
+            <m:r>
+              <w:rPr>
+                <w:rFonts w:ascii="Cambria Math" w:hAnsi="Cambria Math" w:cs="Times New Roman"/>
+              </w:rPr>
+              <m:t>a</m:t>
+            </m:r>
+          </m:e>
+          <m:sub>
+            <m:r>
+              <w:rPr>
+                <w:rFonts w:ascii="Cambria Math" w:hAnsi="Cambria Math" w:cs="Times New Roman"/>
+              </w:rPr>
+              <m:t>i</m:t>
+            </m:r>
+          </m:sub>
+        </m:sSub>
+        <m:sSub>
+          <m:sSubPr>
+            <m:ctrlPr>
+              <w:rPr>
+                <w:rFonts w:ascii="Cambria Math" w:hAnsi="Cambria Math" w:cs="Times New Roman"/>
+                <w:i/>
+              </w:rPr>
+            </m:ctrlPr>
+          </m:sSubPr>
+          <m:e>
+            <m:r>
+              <w:rPr>
+                <w:rFonts w:ascii="Cambria Math" w:hAnsi="Cambria Math" w:cs="Times New Roman"/>
+              </w:rPr>
+              <m:t>F</m:t>
+            </m:r>
+          </m:e>
+          <m:sub>
+            <m:r>
+              <w:rPr>
+                <w:rFonts w:ascii="Cambria Math" w:hAnsi="Cambria Math" w:cs="Times New Roman"/>
+              </w:rPr>
               <m:t>i</m:t>
             </m:r>
           </m:sub>
@@ -14573,6 +14664,52 @@
         <w:rPr>
           <w:rFonts w:ascii="Times New Roman" w:eastAsiaTheme="minorEastAsia" w:hAnsi="Times New Roman" w:cs="Times New Roman"/>
         </w:rPr>
+        <w:t>. Distributing the mean eddy flux to the cloud area at each height, t</w:t>
+      </w:r>
+      <w:r>
+        <w:rPr>
+          <w:rFonts w:ascii="Times New Roman" w:eastAsiaTheme="minorEastAsia" w:hAnsi="Times New Roman" w:cs="Times New Roman"/>
+        </w:rPr>
+        <w:t xml:space="preserve">he </w:t>
+      </w:r>
+      <w:r>
+        <w:rPr>
+          <w:rFonts w:ascii="Times New Roman" w:eastAsiaTheme="minorEastAsia" w:hAnsi="Times New Roman" w:cs="Times New Roman"/>
+        </w:rPr>
+        <w:t xml:space="preserve">mean flux </w:t>
+      </w:r>
+      <m:oMath>
+        <m:sSub>
+          <m:sSubPr>
+            <m:ctrlPr>
+              <w:rPr>
+                <w:rFonts w:ascii="Cambria Math" w:eastAsiaTheme="minorEastAsia" w:hAnsi="Cambria Math" w:cs="Times New Roman"/>
+                <w:i/>
+              </w:rPr>
+            </m:ctrlPr>
+          </m:sSubPr>
+          <m:e>
+            <m:r>
+              <w:rPr>
+                <w:rFonts w:ascii="Cambria Math" w:eastAsiaTheme="minorEastAsia" w:hAnsi="Cambria Math" w:cs="Times New Roman"/>
+              </w:rPr>
+              <m:t>F</m:t>
+            </m:r>
+          </m:e>
+          <m:sub>
+            <m:r>
+              <w:rPr>
+                <w:rFonts w:ascii="Cambria Math" w:eastAsiaTheme="minorEastAsia" w:hAnsi="Cambria Math" w:cs="Times New Roman"/>
+              </w:rPr>
+              <m:t>i</m:t>
+            </m:r>
+          </m:sub>
+        </m:sSub>
+      </m:oMath>
+      <w:r>
+        <w:rPr>
+          <w:rFonts w:ascii="Times New Roman" w:eastAsiaTheme="minorEastAsia" w:hAnsi="Times New Roman" w:cs="Times New Roman"/>
+        </w:rPr>
         <w:t xml:space="preserve"> </w:t>
       </w:r>
       <w:r>
@@ -14591,7 +14728,19 @@
         <w:rPr>
           <w:rFonts w:ascii="Times New Roman" w:eastAsiaTheme="minorEastAsia" w:hAnsi="Times New Roman" w:cs="Times New Roman"/>
         </w:rPr>
-        <w:t xml:space="preserve"> categor</w:t>
+        <w:t xml:space="preserve"> </w:t>
+      </w:r>
+      <w:r>
+        <w:rPr>
+          <w:rFonts w:ascii="Times New Roman" w:eastAsiaTheme="minorEastAsia" w:hAnsi="Times New Roman" w:cs="Times New Roman"/>
+        </w:rPr>
+        <w:t xml:space="preserve">each </w:t>
+      </w:r>
+      <w:r>
+        <w:rPr>
+          <w:rFonts w:ascii="Times New Roman" w:eastAsiaTheme="minorEastAsia" w:hAnsi="Times New Roman" w:cs="Times New Roman"/>
+        </w:rPr>
+        <w:t>categor</w:t>
       </w:r>
       <w:r>
         <w:rPr>
@@ -14619,14 +14768,18 @@
         </w:rPr>
         <w:t xml:space="preserve">is </w:t>
       </w:r>
-      <w:proofErr w:type="spellStart"/>
       <w:r>
         <w:rPr>
           <w:rFonts w:ascii="Times New Roman" w:eastAsiaTheme="minorEastAsia" w:hAnsi="Times New Roman" w:cs="Times New Roman"/>
         </w:rPr>
         <w:t>describ</w:t>
       </w:r>
-      <w:proofErr w:type="spellEnd"/>
+      <w:r>
+        <w:rPr>
+          <w:rFonts w:ascii="Times New Roman" w:eastAsiaTheme="minorEastAsia" w:hAnsi="Times New Roman" w:cs="Times New Roman"/>
+        </w:rPr>
+        <w:t>ed by</w:t>
+      </w:r>
       <w:r>
         <w:rPr>
           <w:rFonts w:ascii="Times New Roman" w:eastAsiaTheme="minorEastAsia" w:hAnsi="Times New Roman" w:cs="Times New Roman"/>
@@ -14907,98 +15060,62 @@
               </m:r>
             </m:sup>
           </m:sSubSup>
+          <m:d>
+            <m:dPr>
+              <m:ctrlPr>
+                <w:rPr>
+                  <w:rFonts w:ascii="Cambria Math" w:hAnsi="Cambria Math" w:cs="Times New Roman"/>
+                  <w:i/>
+                </w:rPr>
+              </m:ctrlPr>
+            </m:dPr>
+            <m:e>
+              <m:r>
+                <w:rPr>
+                  <w:rFonts w:ascii="Cambria Math" w:hAnsi="Cambria Math" w:cs="Times New Roman"/>
+                </w:rPr>
+                <m:t>z</m:t>
+              </m:r>
+            </m:e>
+          </m:d>
           <m:r>
             <w:rPr>
               <w:rFonts w:ascii="Cambria Math" w:hAnsi="Cambria Math" w:cs="Times New Roman"/>
             </w:rPr>
-            <m:t>(z</m:t>
+            <m:t xml:space="preserve"> </m:t>
           </m:r>
+          <m:sSub>
+            <m:sSubPr>
+              <m:ctrlPr>
+                <w:rPr>
+                  <w:rFonts w:ascii="Cambria Math" w:eastAsiaTheme="minorEastAsia" w:hAnsi="Cambria Math" w:cs="Times New Roman"/>
+                  <w:i/>
+                </w:rPr>
+              </m:ctrlPr>
+            </m:sSubPr>
+            <m:e>
+              <m:r>
+                <w:rPr>
+                  <w:rFonts w:ascii="Cambria Math" w:eastAsiaTheme="minorEastAsia" w:hAnsi="Cambria Math" w:cs="Times New Roman"/>
+                </w:rPr>
+                <m:t>F</m:t>
+              </m:r>
+            </m:e>
+            <m:sub>
+              <m:r>
+                <w:rPr>
+                  <w:rFonts w:ascii="Cambria Math" w:eastAsiaTheme="minorEastAsia" w:hAnsi="Cambria Math" w:cs="Times New Roman"/>
+                </w:rPr>
+                <m:t>LS</m:t>
+              </m:r>
+            </m:sub>
+          </m:sSub>
           <m:r>
             <w:rPr>
-              <w:rFonts w:ascii="Cambria Math" w:hAnsi="Cambria Math" w:cs="Times New Roman"/>
+              <w:rFonts w:ascii="Cambria Math" w:eastAsiaTheme="minorEastAsia" w:hAnsi="Cambria Math" w:cs="Times New Roman"/>
             </w:rPr>
-            <m:t>)</m:t>
+            <m:t>(z)</m:t>
           </m:r>
-          <m:nary>
-            <m:naryPr>
-              <m:ctrlPr>
-                <w:rPr>
-                  <w:rFonts w:ascii="Cambria Math" w:eastAsiaTheme="minorEastAsia" w:hAnsi="Cambria Math" w:cs="Times New Roman"/>
-                  <w:i/>
-                </w:rPr>
-              </m:ctrlPr>
-            </m:naryPr>
-            <m:sub>
-              <m:sSub>
-                <m:sSubPr>
-                  <m:ctrlPr>
-                    <w:rPr>
-                      <w:rFonts w:ascii="Cambria Math" w:eastAsiaTheme="minorEastAsia" w:hAnsi="Cambria Math" w:cs="Times New Roman"/>
-                      <w:i/>
-                    </w:rPr>
-                  </m:ctrlPr>
-                </m:sSubPr>
-                <m:e>
-                  <m:r>
-                    <w:rPr>
-                      <w:rFonts w:ascii="Cambria Math" w:eastAsiaTheme="minorEastAsia" w:hAnsi="Cambria Math" w:cs="Times New Roman"/>
-                    </w:rPr>
-                    <m:t>z</m:t>
-                  </m:r>
-                </m:e>
-                <m:sub>
-                  <m:r>
-                    <w:rPr>
-                      <w:rFonts w:ascii="Cambria Math" w:eastAsiaTheme="minorEastAsia" w:hAnsi="Cambria Math" w:cs="Times New Roman"/>
-                    </w:rPr>
-                    <m:t>CB</m:t>
-                  </m:r>
-                </m:sub>
-              </m:sSub>
-            </m:sub>
-            <m:sup>
-              <m:r>
-                <w:rPr>
-                  <w:rFonts w:ascii="Cambria Math" w:eastAsiaTheme="minorEastAsia" w:hAnsi="Cambria Math" w:cs="Times New Roman"/>
-                </w:rPr>
-                <m:t>z</m:t>
-              </m:r>
-            </m:sup>
-            <m:e>
-              <m:sSub>
-                <m:sSubPr>
-                  <m:ctrlPr>
-                    <w:rPr>
-                      <w:rFonts w:ascii="Cambria Math" w:eastAsiaTheme="minorEastAsia" w:hAnsi="Cambria Math" w:cs="Times New Roman"/>
-                      <w:i/>
-                    </w:rPr>
-                  </m:ctrlPr>
-                </m:sSubPr>
-                <m:e>
-                  <m:r>
-                    <w:rPr>
-                      <w:rFonts w:ascii="Cambria Math" w:eastAsiaTheme="minorEastAsia" w:hAnsi="Cambria Math" w:cs="Times New Roman"/>
-                    </w:rPr>
-                    <m:t>S</m:t>
-                  </m:r>
-                </m:e>
-                <m:sub>
-                  <m:r>
-                    <w:rPr>
-                      <w:rFonts w:ascii="Cambria Math" w:eastAsiaTheme="minorEastAsia" w:hAnsi="Cambria Math" w:cs="Times New Roman"/>
-                    </w:rPr>
-                    <m:t>LS</m:t>
-                  </m:r>
-                </m:sub>
-              </m:sSub>
-              <m:r>
-                <w:rPr>
-                  <w:rFonts w:ascii="Cambria Math" w:eastAsiaTheme="minorEastAsia" w:hAnsi="Cambria Math" w:cs="Times New Roman"/>
-                </w:rPr>
-                <m:t xml:space="preserve"> dz</m:t>
-              </m:r>
-            </m:e>
-          </m:nary>
           <m:r>
             <w:rPr>
               <w:rFonts w:ascii="Cambria Math" w:eastAsiaTheme="minorEastAsia" w:hAnsi="Cambria Math" w:cs="Times New Roman"/>
@@ -15017,7 +15134,31 @@
         <w:rPr>
           <w:rFonts w:ascii="Times New Roman" w:eastAsiaTheme="minorEastAsia" w:hAnsi="Times New Roman" w:cs="Times New Roman"/>
         </w:rPr>
-        <w:t xml:space="preserve">with cloud area fraction </w:t>
+        <w:t xml:space="preserve">with </w:t>
+      </w:r>
+      <w:r>
+        <w:rPr>
+          <w:rFonts w:ascii="Times New Roman" w:eastAsiaTheme="minorEastAsia" w:hAnsi="Times New Roman" w:cs="Times New Roman"/>
+        </w:rPr>
+        <w:t xml:space="preserve">individual </w:t>
+      </w:r>
+      <w:r>
+        <w:rPr>
+          <w:rFonts w:ascii="Times New Roman" w:eastAsiaTheme="minorEastAsia" w:hAnsi="Times New Roman" w:cs="Times New Roman"/>
+        </w:rPr>
+        <w:t>cloud area fraction</w:t>
+      </w:r>
+      <w:r>
+        <w:rPr>
+          <w:rFonts w:ascii="Times New Roman" w:eastAsiaTheme="minorEastAsia" w:hAnsi="Times New Roman" w:cs="Times New Roman"/>
+        </w:rPr>
+        <w:t>s</w:t>
+      </w:r>
+      <w:r>
+        <w:rPr>
+          <w:rFonts w:ascii="Times New Roman" w:eastAsiaTheme="minorEastAsia" w:hAnsi="Times New Roman" w:cs="Times New Roman"/>
+        </w:rPr>
+        <w:t xml:space="preserve"> </w:t>
       </w:r>
       <m:oMath>
         <m:sSub>
@@ -15161,25 +15302,13 @@
         <w:rPr>
           <w:rFonts w:ascii="Times New Roman" w:eastAsiaTheme="minorEastAsia" w:hAnsi="Times New Roman" w:cs="Times New Roman"/>
         </w:rPr>
-        <w:t>. C</w:t>
-      </w:r>
-      <w:r>
-        <w:rPr>
-          <w:rFonts w:ascii="Times New Roman" w:eastAsiaTheme="minorEastAsia" w:hAnsi="Times New Roman" w:cs="Times New Roman"/>
-        </w:rPr>
-        <w:t xml:space="preserve">loud base flux </w:t>
-      </w:r>
-      <w:r>
-        <w:rPr>
-          <w:rFonts w:ascii="Times New Roman" w:eastAsiaTheme="minorEastAsia" w:hAnsi="Times New Roman" w:cs="Times New Roman"/>
-        </w:rPr>
-        <w:t>weights</w:t>
-      </w:r>
-      <w:r>
-        <w:rPr>
-          <w:rFonts w:ascii="Times New Roman" w:eastAsiaTheme="minorEastAsia" w:hAnsi="Times New Roman" w:cs="Times New Roman"/>
-        </w:rPr>
-        <w:t xml:space="preserve"> </w:t>
+        <w:t xml:space="preserve">. </w:t>
+      </w:r>
+      <w:r>
+        <w:rPr>
+          <w:rFonts w:ascii="Times New Roman" w:eastAsiaTheme="minorEastAsia" w:hAnsi="Times New Roman" w:cs="Times New Roman"/>
+        </w:rPr>
+        <w:t xml:space="preserve">The weights distribute the cloud base moisture flux </w:t>
       </w:r>
       <m:oMath>
         <m:sSub>
@@ -15196,7 +15325,7 @@
               <w:rPr>
                 <w:rFonts w:ascii="Cambria Math" w:eastAsiaTheme="minorEastAsia" w:hAnsi="Cambria Math" w:cs="Times New Roman"/>
               </w:rPr>
-              <m:t>a</m:t>
+              <m:t>F</m:t>
             </m:r>
           </m:e>
           <m:sub>
@@ -15204,16 +15333,24 @@
               <w:rPr>
                 <w:rFonts w:ascii="Cambria Math" w:eastAsiaTheme="minorEastAsia" w:hAnsi="Cambria Math" w:cs="Times New Roman"/>
               </w:rPr>
-              <m:t>i</m:t>
+              <m:t>CB</m:t>
             </m:r>
           </m:sub>
         </m:sSub>
-        <m:r>
-          <w:rPr>
-            <w:rFonts w:ascii="Cambria Math" w:eastAsiaTheme="minorEastAsia" w:hAnsi="Cambria Math" w:cs="Times New Roman"/>
-          </w:rPr>
-          <m:t>/</m:t>
-        </m:r>
+      </m:oMath>
+      <w:r>
+        <w:rPr>
+          <w:rFonts w:ascii="Times New Roman" w:eastAsiaTheme="minorEastAsia" w:hAnsi="Times New Roman" w:cs="Times New Roman"/>
+        </w:rPr>
+        <w:t xml:space="preserve"> and large scale</w:t>
+      </w:r>
+      <w:r>
+        <w:rPr>
+          <w:rFonts w:ascii="Times New Roman" w:eastAsiaTheme="minorEastAsia" w:hAnsi="Times New Roman" w:cs="Times New Roman"/>
+        </w:rPr>
+        <w:t xml:space="preserve"> into the cloud base area </w:t>
+      </w:r>
+      <m:oMath>
         <m:sSub>
           <m:sSubPr>
             <m:ctrlPr>
@@ -15283,19 +15420,25 @@
         <w:rPr>
           <w:rFonts w:ascii="Times New Roman" w:eastAsiaTheme="minorEastAsia" w:hAnsi="Times New Roman" w:cs="Times New Roman"/>
         </w:rPr>
+        <w:t>.</w:t>
+      </w:r>
+      <w:r>
+        <w:rPr>
+          <w:rFonts w:ascii="Times New Roman" w:eastAsiaTheme="minorEastAsia" w:hAnsi="Times New Roman" w:cs="Times New Roman"/>
+        </w:rPr>
         <w:t xml:space="preserve"> </w:t>
       </w:r>
       <w:r>
         <w:rPr>
           <w:rFonts w:ascii="Times New Roman" w:eastAsiaTheme="minorEastAsia" w:hAnsi="Times New Roman" w:cs="Times New Roman"/>
         </w:rPr>
-        <w:t xml:space="preserve">and large scale </w:t>
-      </w:r>
-      <w:r>
-        <w:rPr>
-          <w:rFonts w:ascii="Times New Roman" w:eastAsiaTheme="minorEastAsia" w:hAnsi="Times New Roman" w:cs="Times New Roman"/>
-        </w:rPr>
-        <w:t xml:space="preserve">sink </w:t>
+        <w:t>C</w:t>
+      </w:r>
+      <w:r>
+        <w:rPr>
+          <w:rFonts w:ascii="Times New Roman" w:eastAsiaTheme="minorEastAsia" w:hAnsi="Times New Roman" w:cs="Times New Roman"/>
+        </w:rPr>
+        <w:t xml:space="preserve">loud base flux </w:t>
       </w:r>
       <w:r>
         <w:rPr>
@@ -15314,7 +15457,7 @@
           <m:sSubPr>
             <m:ctrlPr>
               <w:rPr>
-                <w:rFonts w:ascii="Cambria Math" w:hAnsi="Cambria Math" w:cs="Times New Roman"/>
+                <w:rFonts w:ascii="Cambria Math" w:eastAsiaTheme="minorEastAsia" w:hAnsi="Cambria Math" w:cs="Times New Roman"/>
                 <w:i/>
               </w:rPr>
             </m:ctrlPr>
@@ -15322,7 +15465,7 @@
           <m:e>
             <m:r>
               <w:rPr>
-                <w:rFonts w:ascii="Cambria Math" w:hAnsi="Cambria Math" w:cs="Times New Roman"/>
+                <w:rFonts w:ascii="Cambria Math" w:eastAsiaTheme="minorEastAsia" w:hAnsi="Cambria Math" w:cs="Times New Roman"/>
               </w:rPr>
               <m:t>a</m:t>
             </m:r>
@@ -15330,18 +15473,116 @@
           <m:sub>
             <m:r>
               <w:rPr>
-                <w:rFonts w:ascii="Cambria Math" w:hAnsi="Cambria Math" w:cs="Times New Roman"/>
+                <w:rFonts w:ascii="Cambria Math" w:eastAsiaTheme="minorEastAsia" w:hAnsi="Cambria Math" w:cs="Times New Roman"/>
               </w:rPr>
               <m:t>i</m:t>
+            </m:r>
+          </m:sub>
+        </m:sSub>
+        <m:sSubSup>
+          <m:sSubSupPr>
+            <m:ctrlPr>
+              <w:rPr>
+                <w:rFonts w:ascii="Cambria Math" w:eastAsiaTheme="minorEastAsia" w:hAnsi="Cambria Math" w:cs="Times New Roman"/>
+                <w:i/>
+              </w:rPr>
+            </m:ctrlPr>
+          </m:sSubSupPr>
+          <m:e>
+            <m:r>
+              <w:rPr>
+                <w:rFonts w:ascii="Cambria Math" w:eastAsiaTheme="minorEastAsia" w:hAnsi="Cambria Math" w:cs="Times New Roman"/>
+              </w:rPr>
+              <m:t>a</m:t>
+            </m:r>
+          </m:e>
+          <m:sub>
+            <m:r>
+              <w:rPr>
+                <w:rFonts w:ascii="Cambria Math" w:eastAsiaTheme="minorEastAsia" w:hAnsi="Cambria Math" w:cs="Times New Roman"/>
+              </w:rPr>
+              <m:t>cld</m:t>
+            </m:r>
+          </m:sub>
+          <m:sup>
+            <m:r>
+              <w:rPr>
+                <w:rFonts w:ascii="Cambria Math" w:eastAsiaTheme="minorEastAsia" w:hAnsi="Cambria Math" w:cs="Times New Roman"/>
+              </w:rPr>
+              <m:t>-1</m:t>
+            </m:r>
+          </m:sup>
+        </m:sSubSup>
+        <m:r>
+          <w:rPr>
+            <w:rFonts w:ascii="Cambria Math" w:eastAsiaTheme="minorEastAsia" w:hAnsi="Cambria Math" w:cs="Times New Roman"/>
+          </w:rPr>
+          <m:t>(</m:t>
+        </m:r>
+        <m:sSub>
+          <m:sSubPr>
+            <m:ctrlPr>
+              <w:rPr>
+                <w:rFonts w:ascii="Cambria Math" w:eastAsiaTheme="minorEastAsia" w:hAnsi="Cambria Math" w:cs="Times New Roman"/>
+                <w:i/>
+              </w:rPr>
+            </m:ctrlPr>
+          </m:sSubPr>
+          <m:e>
+            <m:r>
+              <w:rPr>
+                <w:rFonts w:ascii="Cambria Math" w:eastAsiaTheme="minorEastAsia" w:hAnsi="Cambria Math" w:cs="Times New Roman"/>
+              </w:rPr>
+              <m:t>z</m:t>
+            </m:r>
+          </m:e>
+          <m:sub>
+            <m:r>
+              <w:rPr>
+                <w:rFonts w:ascii="Cambria Math" w:eastAsiaTheme="minorEastAsia" w:hAnsi="Cambria Math" w:cs="Times New Roman"/>
+              </w:rPr>
+              <m:t>CB</m:t>
             </m:r>
           </m:sub>
         </m:sSub>
         <m:r>
           <w:rPr>
-            <w:rFonts w:ascii="Cambria Math" w:hAnsi="Cambria Math" w:cs="Times New Roman"/>
+            <w:rFonts w:ascii="Cambria Math" w:eastAsiaTheme="minorEastAsia" w:hAnsi="Cambria Math" w:cs="Times New Roman"/>
           </w:rPr>
-          <m:t>/</m:t>
+          <m:t>)</m:t>
         </m:r>
+      </m:oMath>
+      <w:r>
+        <w:rPr>
+          <w:rFonts w:ascii="Times New Roman" w:eastAsiaTheme="minorEastAsia" w:hAnsi="Times New Roman" w:cs="Times New Roman"/>
+        </w:rPr>
+        <w:t xml:space="preserve"> </w:t>
+      </w:r>
+      <w:r>
+        <w:rPr>
+          <w:rFonts w:ascii="Times New Roman" w:eastAsiaTheme="minorEastAsia" w:hAnsi="Times New Roman" w:cs="Times New Roman"/>
+        </w:rPr>
+        <w:t xml:space="preserve">and large scale </w:t>
+      </w:r>
+      <w:r>
+        <w:rPr>
+          <w:rFonts w:ascii="Times New Roman" w:eastAsiaTheme="minorEastAsia" w:hAnsi="Times New Roman" w:cs="Times New Roman"/>
+        </w:rPr>
+        <w:t xml:space="preserve">sink </w:t>
+      </w:r>
+      <w:r>
+        <w:rPr>
+          <w:rFonts w:ascii="Times New Roman" w:eastAsiaTheme="minorEastAsia" w:hAnsi="Times New Roman" w:cs="Times New Roman"/>
+        </w:rPr>
+        <w:t>weights</w:t>
+      </w:r>
+      <w:r>
+        <w:rPr>
+          <w:rFonts w:ascii="Times New Roman" w:eastAsiaTheme="minorEastAsia" w:hAnsi="Times New Roman" w:cs="Times New Roman"/>
+        </w:rPr>
+        <w:t xml:space="preserve"> </w:t>
+      </w:r>
+      <m:oMath>
         <m:sSub>
           <m:sSubPr>
             <m:ctrlPr>
@@ -15364,10 +15605,44 @@
               <w:rPr>
                 <w:rFonts w:ascii="Cambria Math" w:hAnsi="Cambria Math" w:cs="Times New Roman"/>
               </w:rPr>
-              <m:t>cld</m:t>
+              <m:t>i</m:t>
             </m:r>
           </m:sub>
         </m:sSub>
+        <m:sSubSup>
+          <m:sSubSupPr>
+            <m:ctrlPr>
+              <w:rPr>
+                <w:rFonts w:ascii="Cambria Math" w:hAnsi="Cambria Math" w:cs="Times New Roman"/>
+                <w:i/>
+              </w:rPr>
+            </m:ctrlPr>
+          </m:sSubSupPr>
+          <m:e>
+            <m:r>
+              <w:rPr>
+                <w:rFonts w:ascii="Cambria Math" w:hAnsi="Cambria Math" w:cs="Times New Roman"/>
+              </w:rPr>
+              <m:t>a</m:t>
+            </m:r>
+          </m:e>
+          <m:sub>
+            <m:r>
+              <w:rPr>
+                <w:rFonts w:ascii="Cambria Math" w:hAnsi="Cambria Math" w:cs="Times New Roman"/>
+              </w:rPr>
+              <m:t>cld</m:t>
+            </m:r>
+          </m:sub>
+          <m:sup>
+            <m:r>
+              <w:rPr>
+                <w:rFonts w:ascii="Cambria Math" w:hAnsi="Cambria Math" w:cs="Times New Roman"/>
+              </w:rPr>
+              <m:t>-1</m:t>
+            </m:r>
+          </m:sup>
+        </m:sSubSup>
         <m:r>
           <w:rPr>
             <w:rFonts w:ascii="Cambria Math" w:hAnsi="Cambria Math" w:cs="Times New Roman"/>
@@ -15613,125 +15888,7 @@
         <w:rPr>
           <w:rFonts w:ascii="Times New Roman" w:eastAsiaTheme="minorEastAsia" w:hAnsi="Times New Roman" w:cs="Times New Roman"/>
         </w:rPr>
-        <w:t>The weights</w:t>
-      </w:r>
-      <w:r>
-        <w:rPr>
-          <w:rFonts w:ascii="Times New Roman" w:eastAsiaTheme="minorEastAsia" w:hAnsi="Times New Roman" w:cs="Times New Roman"/>
-        </w:rPr>
-        <w:t xml:space="preserve"> distribute t</w:t>
-      </w:r>
-      <w:r>
-        <w:rPr>
-          <w:rFonts w:ascii="Times New Roman" w:eastAsiaTheme="minorEastAsia" w:hAnsi="Times New Roman" w:cs="Times New Roman"/>
-        </w:rPr>
-        <w:t xml:space="preserve">he cloud base moisture flux </w:t>
-      </w:r>
-      <m:oMath>
-        <m:sSub>
-          <m:sSubPr>
-            <m:ctrlPr>
-              <w:rPr>
-                <w:rFonts w:ascii="Cambria Math" w:eastAsiaTheme="minorEastAsia" w:hAnsi="Cambria Math" w:cs="Times New Roman"/>
-                <w:i/>
-              </w:rPr>
-            </m:ctrlPr>
-          </m:sSubPr>
-          <m:e>
-            <m:r>
-              <w:rPr>
-                <w:rFonts w:ascii="Cambria Math" w:eastAsiaTheme="minorEastAsia" w:hAnsi="Cambria Math" w:cs="Times New Roman"/>
-              </w:rPr>
-              <m:t>F</m:t>
-            </m:r>
-          </m:e>
-          <m:sub>
-            <m:r>
-              <w:rPr>
-                <w:rFonts w:ascii="Cambria Math" w:eastAsiaTheme="minorEastAsia" w:hAnsi="Cambria Math" w:cs="Times New Roman"/>
-              </w:rPr>
-              <m:t>CB</m:t>
-            </m:r>
-          </m:sub>
-        </m:sSub>
-      </m:oMath>
-      <w:r>
-        <w:rPr>
-          <w:rFonts w:ascii="Times New Roman" w:eastAsiaTheme="minorEastAsia" w:hAnsi="Times New Roman" w:cs="Times New Roman"/>
-        </w:rPr>
-        <w:t xml:space="preserve"> into the cloud base area </w:t>
-      </w:r>
-      <m:oMath>
-        <m:sSub>
-          <m:sSubPr>
-            <m:ctrlPr>
-              <w:rPr>
-                <w:rFonts w:ascii="Cambria Math" w:eastAsiaTheme="minorEastAsia" w:hAnsi="Cambria Math" w:cs="Times New Roman"/>
-                <w:i/>
-              </w:rPr>
-            </m:ctrlPr>
-          </m:sSubPr>
-          <m:e>
-            <m:r>
-              <w:rPr>
-                <w:rFonts w:ascii="Cambria Math" w:eastAsiaTheme="minorEastAsia" w:hAnsi="Cambria Math" w:cs="Times New Roman"/>
-              </w:rPr>
-              <m:t>a</m:t>
-            </m:r>
-          </m:e>
-          <m:sub>
-            <m:r>
-              <w:rPr>
-                <w:rFonts w:ascii="Cambria Math" w:eastAsiaTheme="minorEastAsia" w:hAnsi="Cambria Math" w:cs="Times New Roman"/>
-              </w:rPr>
-              <m:t>cld</m:t>
-            </m:r>
-          </m:sub>
-        </m:sSub>
-        <m:r>
-          <w:rPr>
-            <w:rFonts w:ascii="Cambria Math" w:eastAsiaTheme="minorEastAsia" w:hAnsi="Cambria Math" w:cs="Times New Roman"/>
-          </w:rPr>
-          <m:t>(</m:t>
-        </m:r>
-        <m:sSub>
-          <m:sSubPr>
-            <m:ctrlPr>
-              <w:rPr>
-                <w:rFonts w:ascii="Cambria Math" w:eastAsiaTheme="minorEastAsia" w:hAnsi="Cambria Math" w:cs="Times New Roman"/>
-                <w:i/>
-              </w:rPr>
-            </m:ctrlPr>
-          </m:sSubPr>
-          <m:e>
-            <m:r>
-              <w:rPr>
-                <w:rFonts w:ascii="Cambria Math" w:eastAsiaTheme="minorEastAsia" w:hAnsi="Cambria Math" w:cs="Times New Roman"/>
-              </w:rPr>
-              <m:t>z</m:t>
-            </m:r>
-          </m:e>
-          <m:sub>
-            <m:r>
-              <w:rPr>
-                <w:rFonts w:ascii="Cambria Math" w:eastAsiaTheme="minorEastAsia" w:hAnsi="Cambria Math" w:cs="Times New Roman"/>
-              </w:rPr>
-              <m:t>CB</m:t>
-            </m:r>
-          </m:sub>
-        </m:sSub>
-        <m:r>
-          <w:rPr>
-            <w:rFonts w:ascii="Cambria Math" w:eastAsiaTheme="minorEastAsia" w:hAnsi="Cambria Math" w:cs="Times New Roman"/>
-          </w:rPr>
-          <m:t>)</m:t>
-        </m:r>
-      </m:oMath>
-      <w:r>
-        <w:rPr>
-          <w:rFonts w:ascii="Times New Roman" w:eastAsiaTheme="minorEastAsia" w:hAnsi="Times New Roman" w:cs="Times New Roman"/>
-        </w:rPr>
-        <w:t>. (</w:t>
+        <w:t>(</w:t>
       </w:r>
       <m:oMath>
         <m:sSub>
@@ -16147,86 +16304,44 @@
               </m:r>
             </m:e>
           </m:d>
-          <m:nary>
-            <m:naryPr>
+          <m:r>
+            <w:rPr>
+              <w:rFonts w:ascii="Cambria Math" w:hAnsi="Cambria Math" w:cs="Times New Roman"/>
+            </w:rPr>
+            <m:t xml:space="preserve"> </m:t>
+          </m:r>
+          <m:sSub>
+            <m:sSubPr>
               <m:ctrlPr>
                 <w:rPr>
                   <w:rFonts w:ascii="Cambria Math" w:eastAsiaTheme="minorEastAsia" w:hAnsi="Cambria Math" w:cs="Times New Roman"/>
                   <w:i/>
                 </w:rPr>
               </m:ctrlPr>
-            </m:naryPr>
-            <m:sub>
-              <m:sSub>
-                <m:sSubPr>
-                  <m:ctrlPr>
-                    <w:rPr>
-                      <w:rFonts w:ascii="Cambria Math" w:eastAsiaTheme="minorEastAsia" w:hAnsi="Cambria Math" w:cs="Times New Roman"/>
-                      <w:i/>
-                    </w:rPr>
-                  </m:ctrlPr>
-                </m:sSubPr>
-                <m:e>
-                  <m:r>
-                    <w:rPr>
-                      <w:rFonts w:ascii="Cambria Math" w:eastAsiaTheme="minorEastAsia" w:hAnsi="Cambria Math" w:cs="Times New Roman"/>
-                    </w:rPr>
-                    <m:t>z</m:t>
-                  </m:r>
-                </m:e>
-                <m:sub>
-                  <m:r>
-                    <w:rPr>
-                      <w:rFonts w:ascii="Cambria Math" w:eastAsiaTheme="minorEastAsia" w:hAnsi="Cambria Math" w:cs="Times New Roman"/>
-                    </w:rPr>
-                    <m:t>CB</m:t>
-                  </m:r>
-                </m:sub>
-              </m:sSub>
-            </m:sub>
-            <m:sup>
+            </m:sSubPr>
+            <m:e>
               <m:r>
                 <w:rPr>
                   <w:rFonts w:ascii="Cambria Math" w:eastAsiaTheme="minorEastAsia" w:hAnsi="Cambria Math" w:cs="Times New Roman"/>
                 </w:rPr>
-                <m:t>z</m:t>
-              </m:r>
-            </m:sup>
-            <m:e>
-              <m:sSub>
-                <m:sSubPr>
-                  <m:ctrlPr>
-                    <w:rPr>
-                      <w:rFonts w:ascii="Cambria Math" w:eastAsiaTheme="minorEastAsia" w:hAnsi="Cambria Math" w:cs="Times New Roman"/>
-                      <w:i/>
-                    </w:rPr>
-                  </m:ctrlPr>
-                </m:sSubPr>
-                <m:e>
-                  <m:r>
-                    <w:rPr>
-                      <w:rFonts w:ascii="Cambria Math" w:eastAsiaTheme="minorEastAsia" w:hAnsi="Cambria Math" w:cs="Times New Roman"/>
-                    </w:rPr>
-                    <m:t>S</m:t>
-                  </m:r>
-                </m:e>
-                <m:sub>
-                  <m:r>
-                    <w:rPr>
-                      <w:rFonts w:ascii="Cambria Math" w:eastAsiaTheme="minorEastAsia" w:hAnsi="Cambria Math" w:cs="Times New Roman"/>
-                    </w:rPr>
-                    <m:t>LS</m:t>
-                  </m:r>
-                </m:sub>
-              </m:sSub>
-              <m:r>
-                <w:rPr>
-                  <w:rFonts w:ascii="Cambria Math" w:eastAsiaTheme="minorEastAsia" w:hAnsi="Cambria Math" w:cs="Times New Roman"/>
-                </w:rPr>
-                <m:t xml:space="preserve"> dz</m:t>
+                <m:t>F</m:t>
               </m:r>
             </m:e>
-          </m:nary>
+            <m:sub>
+              <m:r>
+                <w:rPr>
+                  <w:rFonts w:ascii="Cambria Math" w:eastAsiaTheme="minorEastAsia" w:hAnsi="Cambria Math" w:cs="Times New Roman"/>
+                </w:rPr>
+                <m:t>LS</m:t>
+              </m:r>
+            </m:sub>
+          </m:sSub>
+          <m:r>
+            <w:rPr>
+              <w:rFonts w:ascii="Cambria Math" w:eastAsiaTheme="minorEastAsia" w:hAnsi="Cambria Math" w:cs="Times New Roman"/>
+            </w:rPr>
+            <m:t>(z)</m:t>
+          </m:r>
           <m:r>
             <w:rPr>
               <w:rFonts w:ascii="Cambria Math" w:eastAsiaTheme="minorEastAsia" w:hAnsi="Cambria Math"/>

--- a/doc/massflux.docx
+++ b/doc/massflux.docx
@@ -3206,9 +3206,6 @@
             <m:t>,</m:t>
           </m:r>
           <m:r>
-            <m:rPr>
-              <m:sty m:val="p"/>
-            </m:rPr>
             <w:rPr>
               <w:rFonts w:ascii="Times New Roman" w:eastAsiaTheme="minorEastAsia" w:hAnsi="Times New Roman" w:cs="Times New Roman"/>
             </w:rPr>
@@ -3216,6 +3213,23 @@
           </m:r>
         </m:oMath>
       </m:oMathPara>
+      <w:r>
+        <w:rPr>
+          <w:rFonts w:ascii="Times New Roman" w:eastAsiaTheme="minorEastAsia" w:hAnsi="Times New Roman" w:cs="Times New Roman"/>
+        </w:rPr>
+        <w:t>QRELAX</w:t>
+      </w:r>
+      <m:oMath>
+        <m:r>
+          <m:rPr>
+            <m:sty m:val="p"/>
+          </m:rPr>
+          <w:rPr>
+            <w:rFonts w:ascii="Times New Roman" w:eastAsiaTheme="minorEastAsia" w:hAnsi="Times New Roman" w:cs="Times New Roman"/>
+          </w:rPr>
+          <w:br/>
+        </m:r>
+      </m:oMath>
       <w:r>
         <w:rPr>
           <w:rFonts w:ascii="Times New Roman" w:eastAsiaTheme="minorEastAsia" w:hAnsi="Times New Roman" w:cs="Times New Roman"/>
@@ -5169,7 +5183,7 @@
       <w:pPr>
         <w:pStyle w:val="BodyText"/>
         <w:rPr>
-          <w:rFonts w:ascii="Times New Roman" w:hAnsi="Times New Roman" w:cs="Times New Roman"/>
+          <w:rFonts w:ascii="Times New Roman" w:eastAsiaTheme="minorEastAsia" w:hAnsi="Times New Roman" w:cs="Times New Roman"/>
         </w:rPr>
       </w:pPr>
       <w:bookmarkStart w:id="4" w:name="_Hlk198736030"/>
@@ -5183,7 +5197,31 @@
         <w:rPr>
           <w:rFonts w:ascii="Times New Roman" w:hAnsi="Times New Roman" w:cs="Times New Roman"/>
         </w:rPr>
-        <w:t xml:space="preserve">he eddy </w:t>
+        <w:t xml:space="preserve">he </w:t>
+      </w:r>
+      <w:r>
+        <w:rPr>
+          <w:rFonts w:ascii="Times New Roman" w:hAnsi="Times New Roman" w:cs="Times New Roman"/>
+        </w:rPr>
+        <w:t xml:space="preserve">all-sky </w:t>
+      </w:r>
+      <w:r>
+        <w:rPr>
+          <w:rFonts w:ascii="Times New Roman" w:hAnsi="Times New Roman" w:cs="Times New Roman"/>
+        </w:rPr>
+        <w:t xml:space="preserve">mean </w:t>
+      </w:r>
+      <w:r>
+        <w:rPr>
+          <w:rFonts w:ascii="Times New Roman" w:hAnsi="Times New Roman" w:cs="Times New Roman"/>
+        </w:rPr>
+        <w:t>cloud</w:t>
+      </w:r>
+      <w:r>
+        <w:rPr>
+          <w:rFonts w:ascii="Times New Roman" w:hAnsi="Times New Roman" w:cs="Times New Roman"/>
+        </w:rPr>
+        <w:t xml:space="preserve"> </w:t>
       </w:r>
       <w:r>
         <w:rPr>
@@ -5219,7 +5257,7 @@
               <w:rPr>
                 <w:rFonts w:ascii="Cambria Math" w:hAnsi="Cambria Math" w:cs="Times New Roman"/>
               </w:rPr>
-              <m:t>F</m:t>
+              <m:t>G</m:t>
             </m:r>
           </m:e>
           <m:sub>
@@ -5378,7 +5416,7 @@
                 <w:rPr>
                   <w:rFonts w:ascii="Cambria Math" w:hAnsi="Cambria Math" w:cs="Times New Roman"/>
                 </w:rPr>
-                <m:t>F</m:t>
+                <m:t>G</m:t>
               </m:r>
             </m:e>
             <m:sub>
@@ -5403,13 +5441,7 @@
             <w:rPr>
               <w:rFonts w:ascii="Cambria Math" w:hAnsi="Cambria Math" w:cs="Times New Roman"/>
             </w:rPr>
-            <m:t>a</m:t>
-          </m:r>
-          <m:r>
-            <w:rPr>
-              <w:rFonts w:ascii="Cambria Math" w:hAnsi="Cambria Math" w:cs="Times New Roman"/>
-            </w:rPr>
-            <m:t>w</m:t>
+            <m:t>aw</m:t>
           </m:r>
           <m:d>
             <m:dPr>
@@ -5471,12 +5503,25 @@
             </w:rPr>
             <m:t>+</m:t>
           </m:r>
-          <m:r>
-            <w:rPr>
-              <w:rFonts w:ascii="Cambria Math" w:hAnsi="Cambria Math" w:cs="Times New Roman"/>
-            </w:rPr>
-            <m:t>(1-a)</m:t>
-          </m:r>
+          <m:d>
+            <m:dPr>
+              <m:ctrlPr>
+                <w:rPr>
+                  <w:rFonts w:ascii="Cambria Math" w:hAnsi="Cambria Math" w:cs="Times New Roman"/>
+                  <w:i/>
+                  <w:iCs/>
+                </w:rPr>
+              </m:ctrlPr>
+            </m:dPr>
+            <m:e>
+              <m:r>
+                <w:rPr>
+                  <w:rFonts w:ascii="Cambria Math" w:hAnsi="Cambria Math" w:cs="Times New Roman"/>
+                </w:rPr>
+                <m:t>1-a</m:t>
+              </m:r>
+            </m:e>
+          </m:d>
           <m:sSub>
             <m:sSubPr>
               <m:ctrlPr>
@@ -5555,586 +5600,10 @@
             </m:e>
           </m:d>
           <m:r>
-            <m:rPr>
-              <m:sty m:val="p"/>
-            </m:rPr>
             <w:rPr>
-              <w:rFonts w:ascii="Cambria Math" w:hAnsi="Cambria Math" w:cs="Times New Roman"/>
+              <w:rFonts w:ascii="Cambria Math" w:eastAsiaTheme="minorEastAsia" w:hAnsi="Cambria Math" w:cs="Times New Roman"/>
             </w:rPr>
-            <m:t>.</m:t>
-          </m:r>
-          <m:r>
-            <m:rPr>
-              <m:sty m:val="p"/>
-            </m:rPr>
-            <w:rPr>
-              <w:rFonts w:ascii="Cambria Math" w:hAnsi="Cambria Math" w:cs="Times New Roman"/>
-            </w:rPr>
-            <w:br/>
-          </m:r>
-        </m:oMath>
-      </m:oMathPara>
-      <w:bookmarkEnd w:id="4"/>
-      <w:r>
-        <w:rPr>
-          <w:rFonts w:ascii="Times New Roman" w:eastAsiaTheme="minorEastAsia" w:hAnsi="Times New Roman" w:cs="Times New Roman"/>
-        </w:rPr>
-        <w:t xml:space="preserve">The cloud moisture </w:t>
-      </w:r>
-      <m:oMath>
-        <m:sSub>
-          <m:sSubPr>
-            <m:ctrlPr>
-              <w:rPr>
-                <w:rFonts w:ascii="Cambria Math" w:eastAsiaTheme="minorEastAsia" w:hAnsi="Cambria Math" w:cs="Times New Roman"/>
-                <w:i/>
-              </w:rPr>
-            </m:ctrlPr>
-          </m:sSubPr>
-          <m:e>
-            <m:r>
-              <w:rPr>
-                <w:rFonts w:ascii="Cambria Math" w:eastAsiaTheme="minorEastAsia" w:hAnsi="Cambria Math" w:cs="Times New Roman"/>
-              </w:rPr>
-              <m:t>q</m:t>
-            </m:r>
-          </m:e>
-          <m:sub>
-            <m:r>
-              <w:rPr>
-                <w:rFonts w:ascii="Cambria Math" w:eastAsiaTheme="minorEastAsia" w:hAnsi="Cambria Math" w:cs="Times New Roman"/>
-              </w:rPr>
-              <m:t>T</m:t>
-            </m:r>
-          </m:sub>
-        </m:sSub>
-      </m:oMath>
-      <w:r>
-        <w:rPr>
-          <w:rFonts w:ascii="Times New Roman" w:eastAsiaTheme="minorEastAsia" w:hAnsi="Times New Roman" w:cs="Times New Roman"/>
-        </w:rPr>
-        <w:t xml:space="preserve"> </w:t>
-      </w:r>
-      <w:r>
-        <w:rPr>
-          <w:rFonts w:ascii="Times New Roman" w:eastAsiaTheme="minorEastAsia" w:hAnsi="Times New Roman" w:cs="Times New Roman"/>
-        </w:rPr>
-        <w:t>i</w:t>
-      </w:r>
-      <w:r>
-        <w:rPr>
-          <w:rFonts w:ascii="Times New Roman" w:eastAsiaTheme="minorEastAsia" w:hAnsi="Times New Roman" w:cs="Times New Roman"/>
-        </w:rPr>
-        <w:t xml:space="preserve">s predicted by the cloud model above. </w:t>
-      </w:r>
-      <w:r>
-        <w:rPr>
-          <w:rFonts w:ascii="Times New Roman" w:hAnsi="Times New Roman" w:cs="Times New Roman"/>
-        </w:rPr>
-        <w:t xml:space="preserve">The </w:t>
-      </w:r>
-      <w:r>
-        <w:rPr>
-          <w:rFonts w:ascii="Times New Roman" w:hAnsi="Times New Roman" w:cs="Times New Roman"/>
-        </w:rPr>
-        <w:t xml:space="preserve">cloud </w:t>
-      </w:r>
-      <w:r>
-        <w:rPr>
-          <w:rFonts w:ascii="Times New Roman" w:hAnsi="Times New Roman" w:cs="Times New Roman"/>
-        </w:rPr>
-        <w:t>updraft mass flux</w:t>
-      </w:r>
-      <w:r>
-        <w:rPr>
-          <w:rFonts w:ascii="Times New Roman" w:hAnsi="Times New Roman" w:cs="Times New Roman"/>
-        </w:rPr>
-        <w:t xml:space="preserve"> is</w:t>
-      </w:r>
-      <w:r>
-        <w:rPr>
-          <w:rFonts w:ascii="Times New Roman" w:hAnsi="Times New Roman" w:cs="Times New Roman"/>
-        </w:rPr>
-        <w:t xml:space="preserve"> the product of the cloudy area fraction and the mean velocity in the clouds</w:t>
-      </w:r>
-      <w:r>
-        <w:rPr>
-          <w:rFonts w:ascii="Cambria Math" w:hAnsi="Cambria Math" w:cs="Times New Roman"/>
-          <w:i/>
-          <w:iCs/>
-        </w:rPr>
-        <w:t xml:space="preserve"> </w:t>
-      </w:r>
-      <m:oMath>
-        <m:r>
-          <w:rPr>
-            <w:rFonts w:ascii="Cambria Math" w:hAnsi="Cambria Math" w:cs="Times New Roman"/>
-          </w:rPr>
-          <m:t>M</m:t>
-        </m:r>
-        <m:r>
-          <m:rPr>
-            <m:sty m:val="p"/>
-          </m:rPr>
-          <w:rPr>
-            <w:rFonts w:ascii="Cambria Math" w:hAnsi="Cambria Math" w:cs="Times New Roman"/>
-          </w:rPr>
-          <m:t>=</m:t>
-        </m:r>
-        <m:r>
-          <w:rPr>
-            <w:rFonts w:ascii="Cambria Math" w:hAnsi="Cambria Math" w:cs="Times New Roman"/>
-          </w:rPr>
-          <m:t>a</m:t>
-        </m:r>
-        <m:r>
-          <w:rPr>
-            <w:rFonts w:ascii="Cambria Math" w:hAnsi="Cambria Math" w:cs="Times New Roman"/>
-          </w:rPr>
-          <m:t>w</m:t>
-        </m:r>
-        <m:r>
-          <w:rPr>
-            <w:rFonts w:ascii="Cambria Math" w:hAnsi="Cambria Math" w:cs="Times New Roman"/>
-          </w:rPr>
-          <m:t>=-</m:t>
-        </m:r>
-        <m:d>
-          <m:dPr>
-            <m:ctrlPr>
-              <w:rPr>
-                <w:rFonts w:ascii="Cambria Math" w:hAnsi="Cambria Math" w:cs="Times New Roman"/>
-                <w:i/>
-                <w:iCs/>
-              </w:rPr>
-            </m:ctrlPr>
-          </m:dPr>
-          <m:e>
-            <m:r>
-              <w:rPr>
-                <w:rFonts w:ascii="Cambria Math" w:hAnsi="Cambria Math" w:cs="Times New Roman"/>
-              </w:rPr>
-              <m:t>1-a</m:t>
-            </m:r>
-          </m:e>
-        </m:d>
-        <m:sSub>
-          <m:sSubPr>
-            <m:ctrlPr>
-              <w:rPr>
-                <w:rFonts w:ascii="Cambria Math" w:hAnsi="Cambria Math" w:cs="Times New Roman"/>
-                <w:i/>
-                <w:iCs/>
-              </w:rPr>
-            </m:ctrlPr>
-          </m:sSubPr>
-          <m:e>
-            <m:r>
-              <w:rPr>
-                <w:rFonts w:ascii="Cambria Math" w:hAnsi="Cambria Math" w:cs="Times New Roman"/>
-              </w:rPr>
-              <m:t>w</m:t>
-            </m:r>
-          </m:e>
-          <m:sub>
-            <m:r>
-              <w:rPr>
-                <w:rFonts w:ascii="Cambria Math" w:hAnsi="Cambria Math" w:cs="Times New Roman"/>
-              </w:rPr>
-              <m:t>clr</m:t>
-            </m:r>
-          </m:sub>
-        </m:sSub>
-      </m:oMath>
-      <w:r>
-        <w:rPr>
-          <w:rFonts w:ascii="Times New Roman" w:hAnsi="Times New Roman" w:cs="Times New Roman"/>
-        </w:rPr>
-        <w:t>.</w:t>
-      </w:r>
-      <w:r>
-        <w:rPr>
-          <w:rFonts w:ascii="Times New Roman" w:hAnsi="Times New Roman" w:cs="Times New Roman"/>
-        </w:rPr>
-        <w:t xml:space="preserve"> </w:t>
-      </w:r>
-      <w:r>
-        <w:rPr>
-          <w:rFonts w:ascii="Times New Roman" w:hAnsi="Times New Roman" w:cs="Times New Roman"/>
-        </w:rPr>
-        <w:t>The mass flux</w:t>
-      </w:r>
-      <w:r>
-        <w:rPr>
-          <w:rFonts w:ascii="Times New Roman" w:hAnsi="Times New Roman" w:cs="Times New Roman"/>
-        </w:rPr>
-        <w:t xml:space="preserve"> due to updrafts and downdrafts sums to zero</w:t>
-      </w:r>
-      <w:r>
-        <w:rPr>
-          <w:rFonts w:ascii="Times New Roman" w:hAnsi="Times New Roman" w:cs="Times New Roman"/>
-        </w:rPr>
-        <w:t>. T</w:t>
-      </w:r>
-      <w:r>
-        <w:rPr>
-          <w:rFonts w:ascii="Times New Roman" w:hAnsi="Times New Roman" w:cs="Times New Roman"/>
-        </w:rPr>
-        <w:t xml:space="preserve">he compensating </w:t>
-      </w:r>
-      <w:r>
-        <w:rPr>
-          <w:rFonts w:ascii="Times New Roman" w:hAnsi="Times New Roman" w:cs="Times New Roman"/>
-        </w:rPr>
-        <w:t>descending</w:t>
-      </w:r>
-      <w:r>
-        <w:rPr>
-          <w:rFonts w:ascii="Times New Roman" w:hAnsi="Times New Roman" w:cs="Times New Roman"/>
-        </w:rPr>
-        <w:t xml:space="preserve"> </w:t>
-      </w:r>
-      <w:r>
-        <w:rPr>
-          <w:rFonts w:ascii="Times New Roman" w:hAnsi="Times New Roman" w:cs="Times New Roman"/>
-        </w:rPr>
-        <w:t xml:space="preserve">velocity in the </w:t>
-      </w:r>
-      <w:r>
-        <w:rPr>
-          <w:rFonts w:ascii="Times New Roman" w:hAnsi="Times New Roman" w:cs="Times New Roman"/>
-        </w:rPr>
-        <w:t xml:space="preserve">clear air </w:t>
-      </w:r>
-      <m:oMath>
-        <m:sSub>
-          <m:sSubPr>
-            <m:ctrlPr>
-              <w:rPr>
-                <w:rFonts w:ascii="Cambria Math" w:hAnsi="Cambria Math" w:cs="Times New Roman"/>
-              </w:rPr>
-            </m:ctrlPr>
-          </m:sSubPr>
-          <m:e>
-            <m:r>
-              <w:rPr>
-                <w:rFonts w:ascii="Cambria Math" w:hAnsi="Cambria Math" w:cs="Times New Roman"/>
-              </w:rPr>
-              <m:t>w</m:t>
-            </m:r>
-          </m:e>
-          <m:sub>
-            <m:r>
-              <w:rPr>
-                <w:rFonts w:ascii="Cambria Math" w:hAnsi="Cambria Math" w:cs="Times New Roman"/>
-              </w:rPr>
-              <m:t>clr</m:t>
-            </m:r>
-          </m:sub>
-        </m:sSub>
-      </m:oMath>
-      <w:r>
-        <w:rPr>
-          <w:rFonts w:ascii="Times New Roman" w:hAnsi="Times New Roman" w:cs="Times New Roman"/>
-        </w:rPr>
-        <w:t xml:space="preserve"> </w:t>
-      </w:r>
-      <w:r>
-        <w:rPr>
-          <w:rFonts w:ascii="Times New Roman" w:hAnsi="Times New Roman" w:cs="Times New Roman"/>
-        </w:rPr>
-        <w:t>is</w:t>
-      </w:r>
-      <w:r>
-        <w:rPr>
-          <w:rFonts w:ascii="Times New Roman" w:hAnsi="Times New Roman" w:cs="Times New Roman"/>
-        </w:rPr>
-        <w:t xml:space="preserve"> weaker over </w:t>
-      </w:r>
-      <w:r>
-        <w:rPr>
-          <w:rFonts w:ascii="Times New Roman" w:hAnsi="Times New Roman" w:cs="Times New Roman"/>
-        </w:rPr>
-        <w:t>a</w:t>
-      </w:r>
-      <w:r>
-        <w:rPr>
-          <w:rFonts w:ascii="Times New Roman" w:hAnsi="Times New Roman" w:cs="Times New Roman"/>
-        </w:rPr>
-        <w:t xml:space="preserve"> larger clear area. As is common, we assume </w:t>
-      </w:r>
-      <w:r>
-        <w:rPr>
-          <w:rFonts w:ascii="Times New Roman" w:hAnsi="Times New Roman" w:cs="Times New Roman"/>
-        </w:rPr>
-        <w:t xml:space="preserve">that </w:t>
-      </w:r>
-      <w:r>
-        <w:rPr>
-          <w:rFonts w:ascii="Times New Roman" w:hAnsi="Times New Roman" w:cs="Times New Roman"/>
-        </w:rPr>
-        <w:t xml:space="preserve">the humidity of the </w:t>
-      </w:r>
-      <w:r>
-        <w:rPr>
-          <w:rFonts w:ascii="Times New Roman" w:hAnsi="Times New Roman" w:cs="Times New Roman"/>
-        </w:rPr>
-        <w:t>descending</w:t>
-      </w:r>
-      <w:r>
-        <w:rPr>
-          <w:rFonts w:ascii="Times New Roman" w:hAnsi="Times New Roman" w:cs="Times New Roman"/>
-        </w:rPr>
-        <w:t xml:space="preserve"> </w:t>
-      </w:r>
-      <w:r>
-        <w:rPr>
-          <w:rFonts w:ascii="Times New Roman" w:hAnsi="Times New Roman" w:cs="Times New Roman"/>
-        </w:rPr>
-        <w:t>air</w:t>
-      </w:r>
-      <w:r>
-        <w:rPr>
-          <w:rFonts w:ascii="Times New Roman" w:hAnsi="Times New Roman" w:cs="Times New Roman"/>
-        </w:rPr>
-        <w:t xml:space="preserve"> between the clouds is nearly equal to the mean humidity</w:t>
-      </w:r>
-      <w:r>
-        <w:rPr>
-          <w:rFonts w:ascii="Times New Roman" w:hAnsi="Times New Roman" w:cs="Times New Roman"/>
-        </w:rPr>
-        <w:t xml:space="preserve"> so</w:t>
-      </w:r>
-      <w:r>
-        <w:rPr>
-          <w:rFonts w:ascii="Times New Roman" w:hAnsi="Times New Roman" w:cs="Times New Roman"/>
-        </w:rPr>
-        <w:t xml:space="preserve"> </w:t>
-      </w:r>
-      <w:r>
-        <w:rPr>
-          <w:rFonts w:ascii="Times New Roman" w:hAnsi="Times New Roman" w:cs="Times New Roman"/>
-        </w:rPr>
-        <w:br/>
-      </w:r>
-      <m:oMath>
-        <m:d>
-          <m:dPr>
-            <m:begChr m:val="|"/>
-            <m:endChr m:val="|"/>
-            <m:ctrlPr>
-              <w:rPr>
-                <w:rFonts w:ascii="Cambria Math" w:hAnsi="Cambria Math" w:cs="Times New Roman"/>
-                <w:i/>
-              </w:rPr>
-            </m:ctrlPr>
-          </m:dPr>
-          <m:e>
-            <m:sSub>
-              <m:sSubPr>
-                <m:ctrlPr>
-                  <w:rPr>
-                    <w:rFonts w:ascii="Cambria Math" w:hAnsi="Cambria Math" w:cs="Times New Roman"/>
-                    <w:i/>
-                  </w:rPr>
-                </m:ctrlPr>
-              </m:sSubPr>
-              <m:e>
-                <m:r>
-                  <w:rPr>
-                    <w:rFonts w:ascii="Cambria Math" w:hAnsi="Cambria Math" w:cs="Times New Roman"/>
-                  </w:rPr>
-                  <m:t>q</m:t>
-                </m:r>
-              </m:e>
-              <m:sub>
-                <m:r>
-                  <w:rPr>
-                    <w:rFonts w:ascii="Cambria Math" w:hAnsi="Cambria Math" w:cs="Times New Roman"/>
-                  </w:rPr>
-                  <m:t>T</m:t>
-                </m:r>
-              </m:sub>
-            </m:sSub>
-            <m:r>
-              <w:rPr>
-                <w:rFonts w:ascii="Cambria Math" w:hAnsi="Cambria Math" w:cs="Times New Roman"/>
-              </w:rPr>
-              <m:t>-q</m:t>
-            </m:r>
-          </m:e>
-        </m:d>
-        <m:r>
-          <w:rPr>
-            <w:rFonts w:ascii="Cambria Math" w:hAnsi="Cambria Math" w:cs="Times New Roman"/>
-          </w:rPr>
-          <m:t>≫</m:t>
-        </m:r>
-        <m:d>
-          <m:dPr>
-            <m:begChr m:val="|"/>
-            <m:endChr m:val="|"/>
-            <m:ctrlPr>
-              <w:rPr>
-                <w:rFonts w:ascii="Cambria Math" w:hAnsi="Cambria Math" w:cs="Times New Roman"/>
-                <w:i/>
-              </w:rPr>
-            </m:ctrlPr>
-          </m:dPr>
-          <m:e>
-            <m:sSub>
-              <m:sSubPr>
-                <m:ctrlPr>
-                  <w:rPr>
-                    <w:rFonts w:ascii="Cambria Math" w:hAnsi="Cambria Math" w:cs="Times New Roman"/>
-                    <w:i/>
-                  </w:rPr>
-                </m:ctrlPr>
-              </m:sSubPr>
-              <m:e>
-                <m:r>
-                  <w:rPr>
-                    <w:rFonts w:ascii="Cambria Math" w:hAnsi="Cambria Math" w:cs="Times New Roman"/>
-                  </w:rPr>
-                  <m:t>q</m:t>
-                </m:r>
-              </m:e>
-              <m:sub>
-                <m:r>
-                  <w:rPr>
-                    <w:rFonts w:ascii="Cambria Math" w:hAnsi="Cambria Math" w:cs="Times New Roman"/>
-                  </w:rPr>
-                  <m:t>clr</m:t>
-                </m:r>
-              </m:sub>
-            </m:sSub>
-            <m:r>
-              <w:rPr>
-                <w:rFonts w:ascii="Cambria Math" w:hAnsi="Cambria Math" w:cs="Times New Roman"/>
-              </w:rPr>
-              <m:t>-q</m:t>
-            </m:r>
-          </m:e>
-        </m:d>
-      </m:oMath>
-      <w:r>
-        <w:rPr>
-          <w:rFonts w:ascii="Times New Roman" w:eastAsiaTheme="minorEastAsia" w:hAnsi="Times New Roman" w:cs="Times New Roman"/>
-        </w:rPr>
-        <w:t>, and</w:t>
-      </w:r>
-      <w:r>
-        <w:rPr>
-          <w:rFonts w:ascii="Times New Roman" w:hAnsi="Times New Roman" w:cs="Times New Roman"/>
-        </w:rPr>
-        <w:br/>
-      </w:r>
-      <m:oMathPara>
-        <m:oMath>
-          <m:sSub>
-            <m:sSubPr>
-              <m:ctrlPr>
-                <w:rPr>
-                  <w:rFonts w:ascii="Cambria Math" w:hAnsi="Cambria Math" w:cs="Times New Roman"/>
-                  <w:i/>
-                  <w:iCs/>
-                </w:rPr>
-              </m:ctrlPr>
-            </m:sSubPr>
-            <m:e>
-              <m:r>
-                <w:rPr>
-                  <w:rFonts w:ascii="Cambria Math" w:hAnsi="Cambria Math" w:cs="Times New Roman"/>
-                </w:rPr>
-                <m:t>F</m:t>
-              </m:r>
-            </m:e>
-            <m:sub>
-              <m:r>
-                <w:rPr>
-                  <w:rFonts w:ascii="Cambria Math" w:hAnsi="Cambria Math" w:cs="Times New Roman"/>
-                </w:rPr>
-                <m:t>cld</m:t>
-              </m:r>
-            </m:sub>
-          </m:sSub>
-          <m:r>
-            <m:rPr>
-              <m:sty m:val="p"/>
-            </m:rPr>
-            <w:rPr>
-              <w:rFonts w:ascii="Cambria Math" w:hAnsi="Cambria Math" w:cs="Times New Roman"/>
-            </w:rPr>
-            <m:t>=</m:t>
-          </m:r>
-          <m:r>
-            <w:rPr>
-              <w:rFonts w:ascii="Cambria Math" w:hAnsi="Cambria Math" w:cs="Times New Roman"/>
-            </w:rPr>
-            <m:t>a</m:t>
-          </m:r>
-          <m:r>
-            <w:rPr>
-              <w:rFonts w:ascii="Cambria Math" w:hAnsi="Cambria Math" w:cs="Times New Roman"/>
-            </w:rPr>
-            <m:t>w</m:t>
-          </m:r>
-          <m:d>
-            <m:dPr>
-              <m:ctrlPr>
-                <w:rPr>
-                  <w:rFonts w:ascii="Cambria Math" w:hAnsi="Cambria Math" w:cs="Times New Roman"/>
-                </w:rPr>
-              </m:ctrlPr>
-            </m:dPr>
-            <m:e>
-              <m:sSub>
-                <m:sSubPr>
-                  <m:ctrlPr>
-                    <w:rPr>
-                      <w:rFonts w:ascii="Cambria Math" w:hAnsi="Cambria Math" w:cs="Times New Roman"/>
-                    </w:rPr>
-                  </m:ctrlPr>
-                </m:sSubPr>
-                <m:e>
-                  <m:r>
-                    <w:rPr>
-                      <w:rFonts w:ascii="Cambria Math" w:hAnsi="Cambria Math" w:cs="Times New Roman"/>
-                    </w:rPr>
-                    <m:t>q</m:t>
-                  </m:r>
-                </m:e>
-                <m:sub>
-                  <m:r>
-                    <w:rPr>
-                      <w:rFonts w:ascii="Cambria Math" w:hAnsi="Cambria Math" w:cs="Times New Roman"/>
-                    </w:rPr>
-                    <m:t>T</m:t>
-                  </m:r>
-                </m:sub>
-              </m:sSub>
-              <m:r>
-                <m:rPr>
-                  <m:sty m:val="p"/>
-                </m:rPr>
-                <w:rPr>
-                  <w:rFonts w:ascii="Cambria Math" w:hAnsi="Cambria Math" w:cs="Times New Roman"/>
-                </w:rPr>
-                <m:t>-</m:t>
-              </m:r>
-              <m:r>
-                <w:rPr>
-                  <w:rFonts w:ascii="Cambria Math" w:hAnsi="Cambria Math" w:cs="Times New Roman"/>
-                </w:rPr>
-                <m:t>q</m:t>
-              </m:r>
-            </m:e>
-          </m:d>
-          <m:r>
-            <w:rPr>
-              <w:rFonts w:ascii="Cambria Math" w:eastAsiaTheme="minorEastAsia" w:hAnsi="Cambria Math"/>
-            </w:rPr>
-            <m:t>=M</m:t>
+            <m:t>≈M</m:t>
           </m:r>
           <m:d>
             <m:dPr>
@@ -6182,55 +5651,24 @@
           </m:d>
           <m:r>
             <w:rPr>
-              <w:rFonts w:ascii="Cambria Math" w:eastAsiaTheme="minorEastAsia" w:hAnsi="Cambria Math" w:cs="Times New Roman"/>
+              <w:rFonts w:ascii="Cambria Math" w:hAnsi="Cambria Math" w:cs="Times New Roman"/>
             </w:rPr>
             <m:t>.</m:t>
           </m:r>
+          <m:r>
+            <w:rPr>
+              <w:rFonts w:ascii="Cambria Math" w:hAnsi="Cambria Math" w:cs="Times New Roman"/>
+            </w:rPr>
+            <w:br/>
+          </m:r>
         </m:oMath>
       </m:oMathPara>
-    </w:p>
-    <w:p>
-      <w:pPr>
-        <w:pStyle w:val="FirstParagraph"/>
-        <w:rPr>
-          <w:rFonts w:ascii="Times New Roman" w:eastAsiaTheme="minorEastAsia" w:hAnsi="Times New Roman" w:cs="Times New Roman"/>
-        </w:rPr>
-      </w:pPr>
-      <w:r>
-        <w:rPr>
-          <w:rFonts w:ascii="Times New Roman" w:eastAsiaTheme="minorEastAsia" w:hAnsi="Times New Roman" w:cs="Times New Roman"/>
-        </w:rPr>
-        <w:t>Fig. QMASSFLX shows an</w:t>
-      </w:r>
-      <w:r>
-        <w:rPr>
-          <w:rFonts w:ascii="Times New Roman" w:eastAsiaTheme="minorEastAsia" w:hAnsi="Times New Roman" w:cs="Times New Roman"/>
-        </w:rPr>
-        <w:t xml:space="preserve"> example of these</w:t>
-      </w:r>
-      <w:r>
-        <w:rPr>
-          <w:rFonts w:ascii="Times New Roman" w:eastAsiaTheme="minorEastAsia" w:hAnsi="Times New Roman" w:cs="Times New Roman"/>
-        </w:rPr>
-        <w:t xml:space="preserve"> fluxes</w:t>
-      </w:r>
-      <w:r>
-        <w:rPr>
-          <w:rFonts w:ascii="Times New Roman" w:eastAsiaTheme="minorEastAsia" w:hAnsi="Times New Roman" w:cs="Times New Roman"/>
-        </w:rPr>
-        <w:t>, for</w:t>
-      </w:r>
-      <w:r>
-        <w:rPr>
-          <w:rFonts w:ascii="Times New Roman" w:eastAsiaTheme="minorEastAsia" w:hAnsi="Times New Roman" w:cs="Times New Roman"/>
-        </w:rPr>
-        <w:t xml:space="preserve"> cloud base </w:t>
-      </w:r>
-      <w:r>
-        <w:rPr>
-          <w:rFonts w:ascii="Times New Roman" w:eastAsiaTheme="minorEastAsia" w:hAnsi="Times New Roman" w:cs="Times New Roman"/>
-        </w:rPr>
-        <w:t xml:space="preserve">flux </w:t>
+      <w:bookmarkEnd w:id="4"/>
+      <w:r>
+        <w:rPr>
+          <w:rFonts w:ascii="Times New Roman" w:eastAsiaTheme="minorEastAsia" w:hAnsi="Times New Roman" w:cs="Times New Roman"/>
+        </w:rPr>
+        <w:t xml:space="preserve">The cloud moisture </w:t>
       </w:r>
       <m:oMath>
         <m:sSub>
@@ -6247,7 +5685,7 @@
               <w:rPr>
                 <w:rFonts w:ascii="Cambria Math" w:eastAsiaTheme="minorEastAsia" w:hAnsi="Cambria Math" w:cs="Times New Roman"/>
               </w:rPr>
-              <m:t>F</m:t>
+              <m:t>q</m:t>
             </m:r>
           </m:e>
           <m:sub>
@@ -6255,353 +5693,456 @@
               <w:rPr>
                 <w:rFonts w:ascii="Cambria Math" w:eastAsiaTheme="minorEastAsia" w:hAnsi="Cambria Math" w:cs="Times New Roman"/>
               </w:rPr>
-              <m:t>CB</m:t>
+              <m:t>T</m:t>
             </m:r>
           </m:sub>
         </m:sSub>
+      </m:oMath>
+      <w:r>
+        <w:rPr>
+          <w:rFonts w:ascii="Times New Roman" w:eastAsiaTheme="minorEastAsia" w:hAnsi="Times New Roman" w:cs="Times New Roman"/>
+        </w:rPr>
+        <w:t xml:space="preserve"> </w:t>
+      </w:r>
+      <w:r>
+        <w:rPr>
+          <w:rFonts w:ascii="Times New Roman" w:eastAsiaTheme="minorEastAsia" w:hAnsi="Times New Roman" w:cs="Times New Roman"/>
+        </w:rPr>
+        <w:t>i</w:t>
+      </w:r>
+      <w:r>
+        <w:rPr>
+          <w:rFonts w:ascii="Times New Roman" w:eastAsiaTheme="minorEastAsia" w:hAnsi="Times New Roman" w:cs="Times New Roman"/>
+        </w:rPr>
+        <w:t xml:space="preserve">s predicted by the cloud model above. </w:t>
+      </w:r>
+      <w:r>
+        <w:rPr>
+          <w:rFonts w:ascii="Times New Roman" w:hAnsi="Times New Roman" w:cs="Times New Roman"/>
+        </w:rPr>
+        <w:t xml:space="preserve">The </w:t>
+      </w:r>
+      <w:r>
+        <w:rPr>
+          <w:rFonts w:ascii="Times New Roman" w:hAnsi="Times New Roman" w:cs="Times New Roman"/>
+        </w:rPr>
+        <w:t xml:space="preserve">updraft </w:t>
+      </w:r>
+      <w:r>
+        <w:rPr>
+          <w:rFonts w:ascii="Times New Roman" w:hAnsi="Times New Roman" w:cs="Times New Roman"/>
+        </w:rPr>
+        <w:t xml:space="preserve">mass flux </w:t>
+      </w:r>
+      <m:oMath>
         <m:r>
           <w:rPr>
-            <w:rFonts w:ascii="Cambria Math" w:eastAsiaTheme="minorEastAsia" w:hAnsi="Cambria Math" w:cs="Times New Roman"/>
+            <w:rFonts w:ascii="Cambria Math" w:hAnsi="Cambria Math" w:cs="Times New Roman"/>
           </w:rPr>
-          <m:t>=</m:t>
+          <m:t xml:space="preserve">M=aw </m:t>
         </m:r>
       </m:oMath>
       <w:r>
         <w:rPr>
-          <w:rFonts w:ascii="Times New Roman" w:eastAsiaTheme="minorEastAsia" w:hAnsi="Times New Roman" w:cs="Times New Roman"/>
-        </w:rPr>
-        <w:t xml:space="preserve"> 145 W m</w:t>
-      </w:r>
-      <w:r>
-        <w:rPr>
-          <w:rFonts w:ascii="Times New Roman" w:eastAsiaTheme="minorEastAsia" w:hAnsi="Times New Roman" w:cs="Times New Roman"/>
-          <w:vertAlign w:val="superscript"/>
-        </w:rPr>
-        <w:t>–2</w:t>
-      </w:r>
-      <w:r>
-        <w:rPr>
-          <w:rFonts w:ascii="Times New Roman" w:eastAsiaTheme="minorEastAsia" w:hAnsi="Times New Roman" w:cs="Times New Roman"/>
+          <w:rFonts w:ascii="Times New Roman" w:hAnsi="Times New Roman" w:cs="Times New Roman"/>
+        </w:rPr>
+        <w:t xml:space="preserve">and downdraft </w:t>
+      </w:r>
+      <w:r>
+        <w:rPr>
+          <w:rFonts w:ascii="Times New Roman" w:hAnsi="Times New Roman" w:cs="Times New Roman"/>
+        </w:rPr>
+        <w:t>mass flux</w:t>
+      </w:r>
+      <w:r>
+        <w:rPr>
+          <w:rFonts w:ascii="Times New Roman" w:hAnsi="Times New Roman" w:cs="Times New Roman"/>
         </w:rPr>
         <w:t xml:space="preserve"> </w:t>
+      </w:r>
+      <m:oMath>
+        <m:r>
+          <w:rPr>
+            <w:rFonts w:ascii="Cambria Math" w:hAnsi="Cambria Math" w:cs="Times New Roman"/>
+          </w:rPr>
+          <m:t>-M=</m:t>
+        </m:r>
+      </m:oMath>
+      <w:r>
+        <w:rPr>
+          <w:rFonts w:ascii="Times New Roman" w:hAnsi="Times New Roman" w:cs="Times New Roman"/>
+        </w:rPr>
+        <w:t xml:space="preserve"> </w:t>
+      </w:r>
+      <m:oMath>
+        <m:d>
+          <m:dPr>
+            <m:ctrlPr>
+              <w:rPr>
+                <w:rFonts w:ascii="Cambria Math" w:hAnsi="Cambria Math" w:cs="Times New Roman"/>
+                <w:i/>
+                <w:iCs/>
+              </w:rPr>
+            </m:ctrlPr>
+          </m:dPr>
+          <m:e>
+            <m:r>
+              <w:rPr>
+                <w:rFonts w:ascii="Cambria Math" w:hAnsi="Cambria Math" w:cs="Times New Roman"/>
+              </w:rPr>
+              <m:t>1-a</m:t>
+            </m:r>
+          </m:e>
+        </m:d>
+        <m:sSub>
+          <m:sSubPr>
+            <m:ctrlPr>
+              <w:rPr>
+                <w:rFonts w:ascii="Cambria Math" w:hAnsi="Cambria Math" w:cs="Times New Roman"/>
+                <w:i/>
+              </w:rPr>
+            </m:ctrlPr>
+          </m:sSubPr>
+          <m:e>
+            <m:r>
+              <w:rPr>
+                <w:rFonts w:ascii="Cambria Math" w:hAnsi="Cambria Math" w:cs="Times New Roman"/>
+              </w:rPr>
+              <m:t>w</m:t>
+            </m:r>
+          </m:e>
+          <m:sub>
+            <m:r>
+              <w:rPr>
+                <w:rFonts w:ascii="Cambria Math" w:hAnsi="Cambria Math" w:cs="Times New Roman"/>
+              </w:rPr>
+              <m:t>clr</m:t>
+            </m:r>
+          </m:sub>
+        </m:sSub>
+      </m:oMath>
+      <w:r>
+        <w:rPr>
+          <w:rFonts w:ascii="Times New Roman" w:eastAsiaTheme="minorEastAsia" w:hAnsi="Times New Roman" w:cs="Times New Roman"/>
+        </w:rPr>
+        <w:t xml:space="preserve"> </w:t>
+      </w:r>
+      <w:r>
+        <w:rPr>
+          <w:rFonts w:ascii="Times New Roman" w:hAnsi="Times New Roman" w:cs="Times New Roman"/>
+        </w:rPr>
+        <w:t>sum to zero.</w:t>
+      </w:r>
+      <w:r>
+        <w:rPr>
+          <w:rFonts w:ascii="Times New Roman" w:hAnsi="Times New Roman" w:cs="Times New Roman"/>
+        </w:rPr>
+        <w:t xml:space="preserve"> </w:t>
+      </w:r>
+      <w:r>
+        <w:rPr>
+          <w:rFonts w:ascii="Times New Roman" w:hAnsi="Times New Roman" w:cs="Times New Roman"/>
+        </w:rPr>
+        <w:t>T</w:t>
+      </w:r>
+      <w:r>
+        <w:rPr>
+          <w:rFonts w:ascii="Times New Roman" w:hAnsi="Times New Roman" w:cs="Times New Roman"/>
+        </w:rPr>
+        <w:t xml:space="preserve">he compensating </w:t>
+      </w:r>
+      <w:r>
+        <w:rPr>
+          <w:rFonts w:ascii="Times New Roman" w:hAnsi="Times New Roman" w:cs="Times New Roman"/>
+        </w:rPr>
+        <w:t>descending</w:t>
+      </w:r>
+      <w:r>
+        <w:rPr>
+          <w:rFonts w:ascii="Times New Roman" w:hAnsi="Times New Roman" w:cs="Times New Roman"/>
+        </w:rPr>
+        <w:t xml:space="preserve"> </w:t>
+      </w:r>
+      <w:r>
+        <w:rPr>
+          <w:rFonts w:ascii="Times New Roman" w:hAnsi="Times New Roman" w:cs="Times New Roman"/>
+        </w:rPr>
+        <w:t xml:space="preserve">velocity in the </w:t>
+      </w:r>
+      <w:r>
+        <w:rPr>
+          <w:rFonts w:ascii="Times New Roman" w:hAnsi="Times New Roman" w:cs="Times New Roman"/>
+        </w:rPr>
+        <w:t xml:space="preserve">clear air </w:t>
+      </w:r>
+      <m:oMath>
+        <m:sSub>
+          <m:sSubPr>
+            <m:ctrlPr>
+              <w:rPr>
+                <w:rFonts w:ascii="Cambria Math" w:hAnsi="Cambria Math" w:cs="Times New Roman"/>
+              </w:rPr>
+            </m:ctrlPr>
+          </m:sSubPr>
+          <m:e>
+            <m:r>
+              <w:rPr>
+                <w:rFonts w:ascii="Cambria Math" w:hAnsi="Cambria Math" w:cs="Times New Roman"/>
+              </w:rPr>
+              <m:t>w</m:t>
+            </m:r>
+          </m:e>
+          <m:sub>
+            <m:r>
+              <w:rPr>
+                <w:rFonts w:ascii="Cambria Math" w:hAnsi="Cambria Math" w:cs="Times New Roman"/>
+              </w:rPr>
+              <m:t>clr</m:t>
+            </m:r>
+          </m:sub>
+        </m:sSub>
+      </m:oMath>
+      <w:r>
+        <w:rPr>
+          <w:rFonts w:ascii="Times New Roman" w:hAnsi="Times New Roman" w:cs="Times New Roman"/>
+        </w:rPr>
+        <w:t xml:space="preserve"> </w:t>
+      </w:r>
+      <w:r>
+        <w:rPr>
+          <w:rFonts w:ascii="Times New Roman" w:hAnsi="Times New Roman" w:cs="Times New Roman"/>
+        </w:rPr>
+        <w:t>is</w:t>
+      </w:r>
+      <w:r>
+        <w:rPr>
+          <w:rFonts w:ascii="Times New Roman" w:hAnsi="Times New Roman" w:cs="Times New Roman"/>
+        </w:rPr>
+        <w:t xml:space="preserve"> weaker over </w:t>
+      </w:r>
+      <w:r>
+        <w:rPr>
+          <w:rFonts w:ascii="Times New Roman" w:hAnsi="Times New Roman" w:cs="Times New Roman"/>
+        </w:rPr>
+        <w:t>a</w:t>
+      </w:r>
+      <w:r>
+        <w:rPr>
+          <w:rFonts w:ascii="Times New Roman" w:hAnsi="Times New Roman" w:cs="Times New Roman"/>
+        </w:rPr>
+        <w:t xml:space="preserve"> larger clear area. </w:t>
+      </w:r>
+      <w:r>
+        <w:rPr>
+          <w:rFonts w:ascii="Times New Roman" w:hAnsi="Times New Roman" w:cs="Times New Roman"/>
+        </w:rPr>
+        <w:t>The common approximation</w:t>
+      </w:r>
+      <w:r>
+        <w:rPr>
+          <w:rFonts w:ascii="Times New Roman" w:hAnsi="Times New Roman" w:cs="Times New Roman"/>
+        </w:rPr>
+        <w:t xml:space="preserve"> assume</w:t>
+      </w:r>
+      <w:r>
+        <w:rPr>
+          <w:rFonts w:ascii="Times New Roman" w:hAnsi="Times New Roman" w:cs="Times New Roman"/>
+        </w:rPr>
+        <w:t>s</w:t>
+      </w:r>
+      <w:r>
+        <w:rPr>
+          <w:rFonts w:ascii="Times New Roman" w:hAnsi="Times New Roman" w:cs="Times New Roman"/>
+        </w:rPr>
+        <w:t xml:space="preserve"> </w:t>
+      </w:r>
+      <w:r>
+        <w:rPr>
+          <w:rFonts w:ascii="Times New Roman" w:hAnsi="Times New Roman" w:cs="Times New Roman"/>
+        </w:rPr>
+        <w:t xml:space="preserve">that </w:t>
+      </w:r>
+      <w:r>
+        <w:rPr>
+          <w:rFonts w:ascii="Times New Roman" w:hAnsi="Times New Roman" w:cs="Times New Roman"/>
+        </w:rPr>
+        <w:t xml:space="preserve">the humidity of the </w:t>
+      </w:r>
+      <w:r>
+        <w:rPr>
+          <w:rFonts w:ascii="Times New Roman" w:hAnsi="Times New Roman" w:cs="Times New Roman"/>
+        </w:rPr>
+        <w:t>descending</w:t>
+      </w:r>
+      <w:r>
+        <w:rPr>
+          <w:rFonts w:ascii="Times New Roman" w:hAnsi="Times New Roman" w:cs="Times New Roman"/>
+        </w:rPr>
+        <w:t xml:space="preserve"> </w:t>
+      </w:r>
+      <w:r>
+        <w:rPr>
+          <w:rFonts w:ascii="Times New Roman" w:hAnsi="Times New Roman" w:cs="Times New Roman"/>
+        </w:rPr>
+        <w:t>air</w:t>
+      </w:r>
+      <w:r>
+        <w:rPr>
+          <w:rFonts w:ascii="Times New Roman" w:hAnsi="Times New Roman" w:cs="Times New Roman"/>
+        </w:rPr>
+        <w:t xml:space="preserve"> between the clouds is nearly equal to the mean humidity</w:t>
+      </w:r>
+      <w:r>
+        <w:rPr>
+          <w:rFonts w:ascii="Times New Roman" w:hAnsi="Times New Roman" w:cs="Times New Roman"/>
+        </w:rPr>
+        <w:t xml:space="preserve"> so</w:t>
+      </w:r>
+      <w:r>
+        <w:rPr>
+          <w:rFonts w:ascii="Times New Roman" w:hAnsi="Times New Roman" w:cs="Times New Roman"/>
+        </w:rPr>
+        <w:t xml:space="preserve"> </w:t>
+      </w:r>
+      <m:oMath>
+        <m:d>
+          <m:dPr>
+            <m:begChr m:val="|"/>
+            <m:endChr m:val="|"/>
+            <m:ctrlPr>
+              <w:rPr>
+                <w:rFonts w:ascii="Cambria Math" w:hAnsi="Cambria Math" w:cs="Times New Roman"/>
+                <w:i/>
+              </w:rPr>
+            </m:ctrlPr>
+          </m:dPr>
+          <m:e>
+            <m:sSub>
+              <m:sSubPr>
+                <m:ctrlPr>
+                  <w:rPr>
+                    <w:rFonts w:ascii="Cambria Math" w:hAnsi="Cambria Math" w:cs="Times New Roman"/>
+                    <w:i/>
+                  </w:rPr>
+                </m:ctrlPr>
+              </m:sSubPr>
+              <m:e>
+                <m:r>
+                  <w:rPr>
+                    <w:rFonts w:ascii="Cambria Math" w:hAnsi="Cambria Math" w:cs="Times New Roman"/>
+                  </w:rPr>
+                  <m:t>q</m:t>
+                </m:r>
+              </m:e>
+              <m:sub>
+                <m:r>
+                  <w:rPr>
+                    <w:rFonts w:ascii="Cambria Math" w:hAnsi="Cambria Math" w:cs="Times New Roman"/>
+                  </w:rPr>
+                  <m:t>T</m:t>
+                </m:r>
+              </m:sub>
+            </m:sSub>
+            <m:r>
+              <w:rPr>
+                <w:rFonts w:ascii="Cambria Math" w:hAnsi="Cambria Math" w:cs="Times New Roman"/>
+              </w:rPr>
+              <m:t>-q</m:t>
+            </m:r>
+          </m:e>
+        </m:d>
+        <m:r>
+          <w:rPr>
+            <w:rFonts w:ascii="Cambria Math" w:hAnsi="Cambria Math" w:cs="Times New Roman"/>
+          </w:rPr>
+          <m:t>≫</m:t>
+        </m:r>
+        <m:d>
+          <m:dPr>
+            <m:begChr m:val="|"/>
+            <m:endChr m:val="|"/>
+            <m:ctrlPr>
+              <w:rPr>
+                <w:rFonts w:ascii="Cambria Math" w:hAnsi="Cambria Math" w:cs="Times New Roman"/>
+                <w:i/>
+              </w:rPr>
+            </m:ctrlPr>
+          </m:dPr>
+          <m:e>
+            <m:sSub>
+              <m:sSubPr>
+                <m:ctrlPr>
+                  <w:rPr>
+                    <w:rFonts w:ascii="Cambria Math" w:hAnsi="Cambria Math" w:cs="Times New Roman"/>
+                    <w:i/>
+                  </w:rPr>
+                </m:ctrlPr>
+              </m:sSubPr>
+              <m:e>
+                <m:r>
+                  <w:rPr>
+                    <w:rFonts w:ascii="Cambria Math" w:hAnsi="Cambria Math" w:cs="Times New Roman"/>
+                  </w:rPr>
+                  <m:t>q</m:t>
+                </m:r>
+              </m:e>
+              <m:sub>
+                <m:r>
+                  <w:rPr>
+                    <w:rFonts w:ascii="Cambria Math" w:hAnsi="Cambria Math" w:cs="Times New Roman"/>
+                  </w:rPr>
+                  <m:t>clr</m:t>
+                </m:r>
+              </m:sub>
+            </m:sSub>
+            <m:r>
+              <w:rPr>
+                <w:rFonts w:ascii="Cambria Math" w:hAnsi="Cambria Math" w:cs="Times New Roman"/>
+              </w:rPr>
+              <m:t>-q</m:t>
+            </m:r>
+          </m:e>
+        </m:d>
+      </m:oMath>
+      <w:r>
+        <w:rPr>
+          <w:rFonts w:ascii="Times New Roman" w:eastAsiaTheme="minorEastAsia" w:hAnsi="Times New Roman" w:cs="Times New Roman"/>
+        </w:rPr>
+        <w:t xml:space="preserve">. The letter </w:t>
       </w:r>
       <m:oMath>
         <m:r>
           <w:rPr>
             <w:rFonts w:ascii="Cambria Math" w:eastAsiaTheme="minorEastAsia" w:hAnsi="Cambria Math" w:cs="Times New Roman"/>
           </w:rPr>
-          <m:t>=6.0×</m:t>
-        </m:r>
-        <m:sSup>
-          <m:sSupPr>
-            <m:ctrlPr>
-              <w:rPr>
-                <w:rFonts w:ascii="Cambria Math" w:eastAsiaTheme="minorEastAsia" w:hAnsi="Cambria Math" w:cs="Times New Roman"/>
-                <w:i/>
-              </w:rPr>
-            </m:ctrlPr>
-          </m:sSupPr>
-          <m:e>
-            <m:r>
-              <w:rPr>
-                <w:rFonts w:ascii="Cambria Math" w:eastAsiaTheme="minorEastAsia" w:hAnsi="Cambria Math" w:cs="Times New Roman"/>
-              </w:rPr>
-              <m:t>10</m:t>
-            </m:r>
-          </m:e>
-          <m:sup>
-            <m:r>
-              <w:rPr>
-                <w:rFonts w:ascii="Cambria Math" w:eastAsiaTheme="minorEastAsia" w:hAnsi="Cambria Math" w:cs="Times New Roman"/>
-              </w:rPr>
-              <m:t>-5</m:t>
-            </m:r>
-          </m:sup>
-        </m:sSup>
-      </m:oMath>
-      <w:r>
-        <w:rPr>
-          <w:rFonts w:ascii="Times New Roman" w:eastAsiaTheme="minorEastAsia" w:hAnsi="Times New Roman" w:cs="Times New Roman"/>
-        </w:rPr>
-        <w:t xml:space="preserve"> kg m</w:t>
-      </w:r>
-      <w:r>
-        <w:rPr>
-          <w:rFonts w:ascii="Times New Roman" w:eastAsiaTheme="minorEastAsia" w:hAnsi="Times New Roman" w:cs="Times New Roman"/>
-          <w:vertAlign w:val="superscript"/>
-        </w:rPr>
-        <w:t>–2</w:t>
-      </w:r>
-      <w:r>
-        <w:rPr>
-          <w:rFonts w:ascii="Times New Roman" w:eastAsiaTheme="minorEastAsia" w:hAnsi="Times New Roman" w:cs="Times New Roman"/>
-        </w:rPr>
-        <w:t xml:space="preserve"> s</w:t>
-      </w:r>
-      <w:r>
-        <w:rPr>
-          <w:rFonts w:ascii="Times New Roman" w:eastAsiaTheme="minorEastAsia" w:hAnsi="Times New Roman" w:cs="Times New Roman"/>
-          <w:vertAlign w:val="superscript"/>
-        </w:rPr>
-        <w:t>–1</w:t>
-      </w:r>
-      <w:r>
-        <w:rPr>
-          <w:rFonts w:ascii="Times New Roman" w:eastAsiaTheme="minorEastAsia" w:hAnsi="Times New Roman" w:cs="Times New Roman"/>
-        </w:rPr>
-        <w:t xml:space="preserve">. The cloud-base precipitation </w:t>
-      </w:r>
-      <m:oMath>
-        <m:sSub>
-          <m:sSubPr>
-            <m:ctrlPr>
-              <w:rPr>
-                <w:rFonts w:ascii="Cambria Math" w:eastAsiaTheme="minorEastAsia" w:hAnsi="Cambria Math" w:cs="Times New Roman"/>
-                <w:i/>
-              </w:rPr>
-            </m:ctrlPr>
-          </m:sSubPr>
-          <m:e>
-            <m:r>
-              <w:rPr>
-                <w:rFonts w:ascii="Cambria Math" w:eastAsiaTheme="minorEastAsia" w:hAnsi="Cambria Math" w:cs="Times New Roman"/>
-              </w:rPr>
-              <m:t>P</m:t>
-            </m:r>
-          </m:e>
-          <m:sub>
-            <m:r>
-              <w:rPr>
-                <w:rFonts w:ascii="Cambria Math" w:eastAsiaTheme="minorEastAsia" w:hAnsi="Cambria Math" w:cs="Times New Roman"/>
-              </w:rPr>
-              <m:t>CB</m:t>
-            </m:r>
-          </m:sub>
-        </m:sSub>
-      </m:oMath>
-      <w:r>
-        <w:rPr>
-          <w:rFonts w:ascii="Times New Roman" w:eastAsiaTheme="minorEastAsia" w:hAnsi="Times New Roman" w:cs="Times New Roman"/>
-        </w:rPr>
-        <w:t xml:space="preserve"> is </w:t>
-      </w:r>
-      <w:r>
-        <w:rPr>
-          <w:rFonts w:ascii="Times New Roman" w:eastAsiaTheme="minorEastAsia" w:hAnsi="Times New Roman" w:cs="Times New Roman"/>
-        </w:rPr>
-        <w:t>equal</w:t>
-      </w:r>
-      <w:r>
-        <w:rPr>
-          <w:rFonts w:ascii="Times New Roman" w:eastAsiaTheme="minorEastAsia" w:hAnsi="Times New Roman" w:cs="Times New Roman"/>
-        </w:rPr>
-        <w:t xml:space="preserve"> to the surface precipitation</w:t>
-      </w:r>
-      <w:r>
-        <w:rPr>
-          <w:rFonts w:ascii="Times New Roman" w:eastAsiaTheme="minorEastAsia" w:hAnsi="Times New Roman" w:cs="Times New Roman"/>
-        </w:rPr>
-        <w:t xml:space="preserve"> </w:t>
-      </w:r>
-      <m:oMath>
-        <m:sSub>
-          <m:sSubPr>
-            <m:ctrlPr>
-              <w:rPr>
-                <w:rFonts w:ascii="Cambria Math" w:eastAsiaTheme="minorEastAsia" w:hAnsi="Cambria Math" w:cs="Times New Roman"/>
-                <w:i/>
-              </w:rPr>
-            </m:ctrlPr>
-          </m:sSubPr>
-          <m:e>
-            <m:r>
-              <w:rPr>
-                <w:rFonts w:ascii="Cambria Math" w:eastAsiaTheme="minorEastAsia" w:hAnsi="Cambria Math" w:cs="Times New Roman"/>
-              </w:rPr>
-              <m:t>P</m:t>
-            </m:r>
-          </m:e>
-          <m:sub>
-            <m:r>
-              <w:rPr>
-                <w:rFonts w:ascii="Cambria Math" w:eastAsiaTheme="minorEastAsia" w:hAnsi="Cambria Math" w:cs="Times New Roman"/>
-              </w:rPr>
-              <m:t>0</m:t>
-            </m:r>
-          </m:sub>
-        </m:sSub>
-      </m:oMath>
-      <w:r>
-        <w:rPr>
-          <w:rFonts w:ascii="Times New Roman" w:eastAsiaTheme="minorEastAsia" w:hAnsi="Times New Roman" w:cs="Times New Roman"/>
-        </w:rPr>
-        <w:t xml:space="preserve">. The mean surface evaporation is </w:t>
-      </w:r>
-      <m:oMath>
-        <m:sSub>
-          <m:sSubPr>
-            <m:ctrlPr>
-              <w:rPr>
-                <w:rFonts w:ascii="Cambria Math" w:eastAsiaTheme="minorEastAsia" w:hAnsi="Cambria Math" w:cs="Times New Roman"/>
-                <w:i/>
-              </w:rPr>
-            </m:ctrlPr>
-          </m:sSubPr>
-          <m:e>
-            <m:r>
-              <w:rPr>
-                <w:rFonts w:ascii="Cambria Math" w:eastAsiaTheme="minorEastAsia" w:hAnsi="Cambria Math" w:cs="Times New Roman"/>
-              </w:rPr>
-              <m:t>E</m:t>
-            </m:r>
-          </m:e>
-          <m:sub>
-            <m:r>
-              <w:rPr>
-                <w:rFonts w:ascii="Cambria Math" w:eastAsiaTheme="minorEastAsia" w:hAnsi="Cambria Math" w:cs="Times New Roman"/>
-              </w:rPr>
-              <m:t>0</m:t>
-            </m:r>
-          </m:sub>
-        </m:sSub>
-        <m:r>
-          <w:rPr>
-            <w:rFonts w:ascii="Cambria Math" w:eastAsiaTheme="minorEastAsia" w:hAnsi="Cambria Math" w:cs="Times New Roman"/>
-          </w:rPr>
-          <m:t>=</m:t>
+          <m:t>G</m:t>
         </m:r>
       </m:oMath>
       <w:r>
         <w:rPr>
           <w:rFonts w:ascii="Times New Roman" w:eastAsiaTheme="minorEastAsia" w:hAnsi="Times New Roman" w:cs="Times New Roman"/>
         </w:rPr>
-        <w:t xml:space="preserve"> 180 W m</w:t>
-      </w:r>
-      <w:r>
-        <w:rPr>
-          <w:rFonts w:ascii="Times New Roman" w:eastAsiaTheme="minorEastAsia" w:hAnsi="Times New Roman" w:cs="Times New Roman"/>
-          <w:vertAlign w:val="superscript"/>
-        </w:rPr>
-        <w:t>–2</w:t>
-      </w:r>
-      <w:r>
-        <w:rPr>
-          <w:rFonts w:ascii="Times New Roman" w:eastAsiaTheme="minorEastAsia" w:hAnsi="Times New Roman" w:cs="Times New Roman"/>
-        </w:rPr>
-        <w:t xml:space="preserve"> </w:t>
+        <w:t xml:space="preserve"> is reserved for all-sky mean fluxes</w:t>
+      </w:r>
+      <w:r>
+        <w:rPr>
+          <w:rFonts w:ascii="Times New Roman" w:eastAsiaTheme="minorEastAsia" w:hAnsi="Times New Roman" w:cs="Times New Roman"/>
+        </w:rPr>
+        <w:t xml:space="preserve">; </w:t>
       </w:r>
       <m:oMath>
         <m:r>
           <w:rPr>
             <w:rFonts w:ascii="Cambria Math" w:eastAsiaTheme="minorEastAsia" w:hAnsi="Cambria Math" w:cs="Times New Roman"/>
           </w:rPr>
-          <m:t>=6.5×</m:t>
-        </m:r>
-        <m:sSup>
-          <m:sSupPr>
-            <m:ctrlPr>
-              <w:rPr>
-                <w:rFonts w:ascii="Cambria Math" w:eastAsiaTheme="minorEastAsia" w:hAnsi="Cambria Math" w:cs="Times New Roman"/>
-                <w:i/>
-              </w:rPr>
-            </m:ctrlPr>
-          </m:sSupPr>
-          <m:e>
-            <m:r>
-              <w:rPr>
-                <w:rFonts w:ascii="Cambria Math" w:eastAsiaTheme="minorEastAsia" w:hAnsi="Cambria Math" w:cs="Times New Roman"/>
-              </w:rPr>
-              <m:t>10</m:t>
-            </m:r>
-          </m:e>
-          <m:sup>
-            <m:r>
-              <w:rPr>
-                <w:rFonts w:ascii="Cambria Math" w:eastAsiaTheme="minorEastAsia" w:hAnsi="Cambria Math" w:cs="Times New Roman"/>
-              </w:rPr>
-              <m:t>-5</m:t>
-            </m:r>
-          </m:sup>
-        </m:sSup>
-      </m:oMath>
-      <w:r>
-        <w:rPr>
-          <w:rFonts w:ascii="Times New Roman" w:eastAsiaTheme="minorEastAsia" w:hAnsi="Times New Roman" w:cs="Times New Roman"/>
-        </w:rPr>
-        <w:t xml:space="preserve"> kg m</w:t>
-      </w:r>
-      <w:r>
-        <w:rPr>
-          <w:rFonts w:ascii="Times New Roman" w:eastAsiaTheme="minorEastAsia" w:hAnsi="Times New Roman" w:cs="Times New Roman"/>
-          <w:vertAlign w:val="superscript"/>
-        </w:rPr>
-        <w:t>–2</w:t>
-      </w:r>
-      <w:r>
-        <w:rPr>
-          <w:rFonts w:ascii="Times New Roman" w:eastAsiaTheme="minorEastAsia" w:hAnsi="Times New Roman" w:cs="Times New Roman"/>
-        </w:rPr>
-        <w:t xml:space="preserve"> s</w:t>
-      </w:r>
-      <w:r>
-        <w:rPr>
-          <w:rFonts w:ascii="Times New Roman" w:eastAsiaTheme="minorEastAsia" w:hAnsi="Times New Roman" w:cs="Times New Roman"/>
-          <w:vertAlign w:val="superscript"/>
-        </w:rPr>
-        <w:t>–1</w:t>
-      </w:r>
-      <w:r>
-        <w:rPr>
-          <w:rFonts w:ascii="Times New Roman" w:eastAsiaTheme="minorEastAsia" w:hAnsi="Times New Roman" w:cs="Times New Roman"/>
-        </w:rPr>
-        <w:t xml:space="preserve"> and surface precipitation is </w:t>
-      </w:r>
-      <m:oMath>
-        <m:sSub>
-          <m:sSubPr>
-            <m:ctrlPr>
-              <w:rPr>
-                <w:rFonts w:ascii="Cambria Math" w:eastAsiaTheme="minorEastAsia" w:hAnsi="Cambria Math" w:cs="Times New Roman"/>
-                <w:i/>
-              </w:rPr>
-            </m:ctrlPr>
-          </m:sSubPr>
-          <m:e>
-            <m:r>
-              <w:rPr>
-                <w:rFonts w:ascii="Cambria Math" w:eastAsiaTheme="minorEastAsia" w:hAnsi="Cambria Math" w:cs="Times New Roman"/>
-              </w:rPr>
-              <m:t>P</m:t>
-            </m:r>
-          </m:e>
-          <m:sub>
-            <m:r>
-              <w:rPr>
-                <w:rFonts w:ascii="Cambria Math" w:eastAsiaTheme="minorEastAsia" w:hAnsi="Cambria Math" w:cs="Times New Roman"/>
-              </w:rPr>
-              <m:t>0</m:t>
-            </m:r>
-          </m:sub>
-        </m:sSub>
-        <m:r>
-          <w:rPr>
-            <w:rFonts w:ascii="Cambria Math" w:eastAsiaTheme="minorEastAsia" w:hAnsi="Cambria Math" w:cs="Times New Roman"/>
-          </w:rPr>
-          <m:t xml:space="preserve">= </m:t>
+          <m:t>F</m:t>
         </m:r>
       </m:oMath>
       <w:r>
         <w:rPr>
           <w:rFonts w:ascii="Times New Roman" w:eastAsiaTheme="minorEastAsia" w:hAnsi="Times New Roman" w:cs="Times New Roman"/>
         </w:rPr>
-        <w:t>25 W m</w:t>
-      </w:r>
-      <w:r>
-        <w:rPr>
-          <w:rFonts w:ascii="Times New Roman" w:eastAsiaTheme="minorEastAsia" w:hAnsi="Times New Roman" w:cs="Times New Roman"/>
-          <w:vertAlign w:val="superscript"/>
-        </w:rPr>
-        <w:t>–2</w:t>
+        <w:t xml:space="preserve"> denotes a cloud-mean flux.</w:t>
       </w:r>
       <w:r>
         <w:rPr>
@@ -6609,240 +6150,29 @@
         </w:rPr>
         <w:t xml:space="preserve"> </w:t>
       </w:r>
-      <m:oMath>
-        <m:r>
-          <w:rPr>
-            <w:rFonts w:ascii="Cambria Math" w:eastAsiaTheme="minorEastAsia" w:hAnsi="Cambria Math" w:cs="Times New Roman"/>
-          </w:rPr>
-          <m:t>=9.0×</m:t>
-        </m:r>
-        <m:sSup>
-          <m:sSupPr>
-            <m:ctrlPr>
-              <w:rPr>
-                <w:rFonts w:ascii="Cambria Math" w:eastAsiaTheme="minorEastAsia" w:hAnsi="Cambria Math" w:cs="Times New Roman"/>
-                <w:i/>
-              </w:rPr>
-            </m:ctrlPr>
-          </m:sSupPr>
-          <m:e>
-            <m:r>
-              <w:rPr>
-                <w:rFonts w:ascii="Cambria Math" w:eastAsiaTheme="minorEastAsia" w:hAnsi="Cambria Math" w:cs="Times New Roman"/>
-              </w:rPr>
-              <m:t>10</m:t>
-            </m:r>
-          </m:e>
-          <m:sup>
-            <m:r>
-              <w:rPr>
-                <w:rFonts w:ascii="Cambria Math" w:eastAsiaTheme="minorEastAsia" w:hAnsi="Cambria Math" w:cs="Times New Roman"/>
-              </w:rPr>
-              <m:t>-6</m:t>
-            </m:r>
-          </m:sup>
-        </m:sSup>
-        <m:r>
-          <w:rPr>
-            <w:rFonts w:ascii="Cambria Math" w:eastAsiaTheme="minorEastAsia" w:hAnsi="Cambria Math" w:cs="Times New Roman"/>
-          </w:rPr>
-          <m:t xml:space="preserve"> </m:t>
-        </m:r>
-      </m:oMath>
-      <w:r>
-        <w:rPr>
-          <w:rFonts w:ascii="Times New Roman" w:eastAsiaTheme="minorEastAsia" w:hAnsi="Times New Roman" w:cs="Times New Roman"/>
-        </w:rPr>
-        <w:t>kg m</w:t>
-      </w:r>
-      <w:r>
-        <w:rPr>
-          <w:rFonts w:ascii="Times New Roman" w:eastAsiaTheme="minorEastAsia" w:hAnsi="Times New Roman" w:cs="Times New Roman"/>
-          <w:vertAlign w:val="superscript"/>
-        </w:rPr>
-        <w:t>–2</w:t>
-      </w:r>
-      <w:r>
-        <w:rPr>
-          <w:rFonts w:ascii="Times New Roman" w:eastAsiaTheme="minorEastAsia" w:hAnsi="Times New Roman" w:cs="Times New Roman"/>
-        </w:rPr>
-        <w:t xml:space="preserve"> s</w:t>
-      </w:r>
-      <w:r>
-        <w:rPr>
-          <w:rFonts w:ascii="Times New Roman" w:eastAsiaTheme="minorEastAsia" w:hAnsi="Times New Roman" w:cs="Times New Roman"/>
-          <w:vertAlign w:val="superscript"/>
-        </w:rPr>
-        <w:t>–1</w:t>
-      </w:r>
-      <w:r>
-        <w:rPr>
-          <w:rFonts w:ascii="Times New Roman" w:eastAsiaTheme="minorEastAsia" w:hAnsi="Times New Roman" w:cs="Times New Roman"/>
-        </w:rPr>
-        <w:t xml:space="preserve">, observed on the </w:t>
-      </w:r>
-      <w:r>
-        <w:rPr>
-          <w:rFonts w:ascii="Times New Roman" w:eastAsiaTheme="minorEastAsia" w:hAnsi="Times New Roman" w:cs="Times New Roman"/>
-        </w:rPr>
-        <w:t xml:space="preserve">research vessel </w:t>
-      </w:r>
-      <w:r>
-        <w:rPr>
-          <w:rFonts w:ascii="Times New Roman" w:eastAsiaTheme="minorEastAsia" w:hAnsi="Times New Roman" w:cs="Times New Roman"/>
-          <w:i/>
-          <w:iCs/>
-        </w:rPr>
-        <w:t xml:space="preserve">Ron Brown </w:t>
-      </w:r>
-      <w:r>
-        <w:rPr>
-          <w:rFonts w:ascii="Times New Roman" w:eastAsiaTheme="minorEastAsia" w:hAnsi="Times New Roman" w:cs="Times New Roman"/>
-        </w:rPr>
-        <w:t>during EUREC4A/ATOMIC.</w:t>
-      </w:r>
-      <w:r>
-        <w:rPr>
-          <w:rFonts w:ascii="Times New Roman" w:eastAsiaTheme="minorEastAsia" w:hAnsi="Times New Roman" w:cs="Times New Roman"/>
-        </w:rPr>
-        <w:t xml:space="preserve"> For cloud base vapor flux of </w:t>
-      </w:r>
-      <m:oMath>
-        <m:sSub>
-          <m:sSubPr>
-            <m:ctrlPr>
-              <w:rPr>
-                <w:rFonts w:ascii="Cambria Math" w:eastAsiaTheme="minorEastAsia" w:hAnsi="Cambria Math" w:cs="Times New Roman"/>
-                <w:i/>
-              </w:rPr>
-            </m:ctrlPr>
-          </m:sSubPr>
-          <m:e>
-            <m:r>
-              <w:rPr>
-                <w:rFonts w:ascii="Cambria Math" w:eastAsiaTheme="minorEastAsia" w:hAnsi="Cambria Math" w:cs="Times New Roman"/>
-              </w:rPr>
-              <m:t>F</m:t>
-            </m:r>
-          </m:e>
-          <m:sub>
-            <m:r>
-              <w:rPr>
-                <w:rFonts w:ascii="Cambria Math" w:eastAsiaTheme="minorEastAsia" w:hAnsi="Cambria Math" w:cs="Times New Roman"/>
-              </w:rPr>
-              <m:t>CB</m:t>
-            </m:r>
-          </m:sub>
-        </m:sSub>
-        <m:r>
-          <w:rPr>
-            <w:rFonts w:ascii="Cambria Math" w:eastAsiaTheme="minorEastAsia" w:hAnsi="Cambria Math" w:cs="Times New Roman"/>
-          </w:rPr>
-          <m:t>=</m:t>
-        </m:r>
-      </m:oMath>
-      <w:r>
-        <w:rPr>
-          <w:rFonts w:ascii="Times New Roman" w:eastAsiaTheme="minorEastAsia" w:hAnsi="Times New Roman" w:cs="Times New Roman"/>
-        </w:rPr>
-        <w:t xml:space="preserve"> 145 W m</w:t>
-      </w:r>
-      <w:r>
-        <w:rPr>
-          <w:rFonts w:ascii="Times New Roman" w:eastAsiaTheme="minorEastAsia" w:hAnsi="Times New Roman" w:cs="Times New Roman"/>
-          <w:vertAlign w:val="superscript"/>
-        </w:rPr>
-        <w:t>–2</w:t>
-      </w:r>
-      <w:r>
-        <w:rPr>
-          <w:rFonts w:ascii="Times New Roman" w:eastAsiaTheme="minorEastAsia" w:hAnsi="Times New Roman" w:cs="Times New Roman"/>
-        </w:rPr>
-        <w:t xml:space="preserve">, the total flux </w:t>
-      </w:r>
-      <m:oMath>
-        <m:r>
-          <w:rPr>
-            <w:rFonts w:ascii="Cambria Math" w:eastAsiaTheme="minorEastAsia" w:hAnsi="Cambria Math" w:cs="Times New Roman"/>
-          </w:rPr>
-          <m:t>F=</m:t>
-        </m:r>
-        <m:sSub>
-          <m:sSubPr>
-            <m:ctrlPr>
-              <w:rPr>
-                <w:rFonts w:ascii="Cambria Math" w:eastAsiaTheme="minorEastAsia" w:hAnsi="Cambria Math" w:cs="Times New Roman"/>
-                <w:i/>
-              </w:rPr>
-            </m:ctrlPr>
-          </m:sSubPr>
-          <m:e>
-            <m:r>
-              <w:rPr>
-                <w:rFonts w:ascii="Cambria Math" w:eastAsiaTheme="minorEastAsia" w:hAnsi="Cambria Math" w:cs="Times New Roman"/>
-              </w:rPr>
-              <m:t>F</m:t>
-            </m:r>
-          </m:e>
-          <m:sub>
-            <m:r>
-              <w:rPr>
-                <w:rFonts w:ascii="Cambria Math" w:eastAsiaTheme="minorEastAsia" w:hAnsi="Cambria Math" w:cs="Times New Roman"/>
-              </w:rPr>
-              <m:t>cld</m:t>
-            </m:r>
-          </m:sub>
-        </m:sSub>
-        <m:r>
-          <w:rPr>
-            <w:rFonts w:ascii="Cambria Math" w:eastAsiaTheme="minorEastAsia" w:hAnsi="Cambria Math" w:cs="Times New Roman"/>
-          </w:rPr>
-          <m:t>+</m:t>
-        </m:r>
-        <m:sSub>
-          <m:sSubPr>
-            <m:ctrlPr>
-              <w:rPr>
-                <w:rFonts w:ascii="Cambria Math" w:eastAsiaTheme="minorEastAsia" w:hAnsi="Cambria Math" w:cs="Times New Roman"/>
-                <w:i/>
-              </w:rPr>
-            </m:ctrlPr>
-          </m:sSubPr>
-          <m:e>
-            <m:r>
-              <w:rPr>
-                <w:rFonts w:ascii="Cambria Math" w:eastAsiaTheme="minorEastAsia" w:hAnsi="Cambria Math" w:cs="Times New Roman"/>
-              </w:rPr>
-              <m:t>F</m:t>
-            </m:r>
-          </m:e>
-          <m:sub>
-            <m:r>
-              <w:rPr>
-                <w:rFonts w:ascii="Cambria Math" w:eastAsiaTheme="minorEastAsia" w:hAnsi="Cambria Math" w:cs="Times New Roman"/>
-              </w:rPr>
-              <m:t>P</m:t>
-            </m:r>
-          </m:sub>
-        </m:sSub>
-      </m:oMath>
-      <w:r>
-        <w:rPr>
-          <w:rFonts w:ascii="Times New Roman" w:eastAsiaTheme="minorEastAsia" w:hAnsi="Times New Roman" w:cs="Times New Roman"/>
-        </w:rPr>
-        <w:t xml:space="preserve"> goes to zero at about 8 km (</w:t>
-      </w:r>
-      <w:r>
-        <w:rPr>
-          <w:rFonts w:ascii="Times New Roman" w:eastAsiaTheme="minorEastAsia" w:hAnsi="Times New Roman" w:cs="Times New Roman"/>
-        </w:rPr>
-        <w:t>Fig. QMASSFLX</w:t>
-      </w:r>
-      <w:r>
-        <w:rPr>
-          <w:rFonts w:ascii="Times New Roman" w:eastAsiaTheme="minorEastAsia" w:hAnsi="Times New Roman" w:cs="Times New Roman"/>
-        </w:rPr>
-        <w:t>).</w:t>
+      <w:r>
+        <w:rPr>
+          <w:rFonts w:ascii="Times New Roman" w:eastAsiaTheme="minorEastAsia" w:hAnsi="Times New Roman" w:cs="Times New Roman"/>
+        </w:rPr>
+        <w:t>T</w:t>
+      </w:r>
+      <w:r>
+        <w:rPr>
+          <w:rFonts w:ascii="Times New Roman" w:eastAsiaTheme="minorEastAsia" w:hAnsi="Times New Roman" w:cs="Times New Roman"/>
+        </w:rPr>
+        <w:t xml:space="preserve">he mean flux within </w:t>
+      </w:r>
+      <w:r>
+        <w:rPr>
+          <w:rFonts w:ascii="Times New Roman" w:eastAsiaTheme="minorEastAsia" w:hAnsi="Times New Roman" w:cs="Times New Roman"/>
+        </w:rPr>
+        <w:t>the</w:t>
+      </w:r>
+      <w:r>
+        <w:rPr>
+          <w:rFonts w:ascii="Times New Roman" w:eastAsiaTheme="minorEastAsia" w:hAnsi="Times New Roman" w:cs="Times New Roman"/>
+        </w:rPr>
+        <w:t xml:space="preserve"> cloud</w:t>
       </w:r>
       <w:r>
         <w:rPr>
@@ -6854,96 +6184,13 @@
         <w:rPr>
           <w:rFonts w:ascii="Times New Roman" w:eastAsiaTheme="minorEastAsia" w:hAnsi="Times New Roman" w:cs="Times New Roman"/>
         </w:rPr>
-        <w:t xml:space="preserve">The mass flux is </w:t>
-      </w:r>
-      <m:oMath>
-        <m:r>
-          <w:rPr>
-            <w:rFonts w:ascii="Cambria Math" w:eastAsiaTheme="minorEastAsia" w:hAnsi="Cambria Math" w:cs="Times New Roman"/>
-          </w:rPr>
-          <m:t>M=</m:t>
-        </m:r>
-        <m:sSub>
-          <m:sSubPr>
-            <m:ctrlPr>
-              <w:rPr>
-                <w:rFonts w:ascii="Cambria Math" w:eastAsiaTheme="minorEastAsia" w:hAnsi="Cambria Math" w:cs="Times New Roman"/>
-                <w:i/>
-              </w:rPr>
-            </m:ctrlPr>
-          </m:sSubPr>
-          <m:e>
-            <m:r>
-              <w:rPr>
-                <w:rFonts w:ascii="Cambria Math" w:eastAsiaTheme="minorEastAsia" w:hAnsi="Cambria Math" w:cs="Times New Roman"/>
-              </w:rPr>
-              <m:t>F</m:t>
-            </m:r>
-          </m:e>
-          <m:sub>
-            <m:r>
-              <w:rPr>
-                <w:rFonts w:ascii="Cambria Math" w:eastAsiaTheme="minorEastAsia" w:hAnsi="Cambria Math" w:cs="Times New Roman"/>
-              </w:rPr>
-              <m:t>cld</m:t>
-            </m:r>
-          </m:sub>
-        </m:sSub>
-        <m:r>
-          <w:rPr>
-            <w:rFonts w:ascii="Cambria Math" w:eastAsiaTheme="minorEastAsia" w:hAnsi="Cambria Math" w:cs="Times New Roman"/>
-          </w:rPr>
-          <m:t>/</m:t>
-        </m:r>
-        <m:r>
-          <m:rPr>
-            <m:sty m:val="p"/>
-          </m:rPr>
-          <w:rPr>
-            <w:rFonts w:ascii="Cambria Math" w:eastAsiaTheme="minorEastAsia" w:hAnsi="Cambria Math" w:cs="Times New Roman"/>
-          </w:rPr>
-          <m:t>Δ</m:t>
-        </m:r>
-        <m:r>
-          <w:rPr>
-            <w:rFonts w:ascii="Cambria Math" w:eastAsiaTheme="minorEastAsia" w:hAnsi="Cambria Math" w:cs="Times New Roman"/>
-          </w:rPr>
-          <m:t xml:space="preserve">q </m:t>
-        </m:r>
-      </m:oMath>
-      <w:r>
-        <w:rPr>
-          <w:rFonts w:ascii="Times New Roman" w:eastAsiaTheme="minorEastAsia" w:hAnsi="Times New Roman" w:cs="Times New Roman"/>
-        </w:rPr>
-        <w:t xml:space="preserve">(Fig. QMASSFLXb). The mean updraft velocity at each height is then </w:t>
-      </w:r>
-      <m:oMath>
-        <m:r>
-          <w:rPr>
-            <w:rFonts w:ascii="Cambria Math" w:eastAsiaTheme="minorEastAsia" w:hAnsi="Cambria Math" w:cs="Times New Roman"/>
-          </w:rPr>
-          <m:t>w=M/a</m:t>
-        </m:r>
-      </m:oMath>
-      <w:r>
-        <w:rPr>
-          <w:rFonts w:ascii="Times New Roman" w:eastAsiaTheme="minorEastAsia" w:hAnsi="Times New Roman" w:cs="Times New Roman"/>
-        </w:rPr>
-        <w:t xml:space="preserve">. The humidity gradient </w:t>
-      </w:r>
-      <m:oMath>
-        <m:r>
-          <w:rPr>
-            <w:rFonts w:ascii="Cambria Math" w:eastAsiaTheme="minorEastAsia" w:hAnsi="Cambria Math" w:cs="Times New Roman"/>
-          </w:rPr>
-          <m:t>∂q/∂z</m:t>
-        </m:r>
-      </m:oMath>
-      <w:r>
-        <w:rPr>
-          <w:rFonts w:ascii="Times New Roman" w:eastAsiaTheme="minorEastAsia" w:hAnsi="Times New Roman" w:cs="Times New Roman"/>
-        </w:rPr>
-        <w:t xml:space="preserve"> and cloud fraction </w:t>
+        <w:t xml:space="preserve">of </w:t>
+      </w:r>
+      <w:r>
+        <w:rPr>
+          <w:rFonts w:ascii="Times New Roman" w:eastAsiaTheme="minorEastAsia" w:hAnsi="Times New Roman" w:cs="Times New Roman"/>
+        </w:rPr>
+        <w:t xml:space="preserve">area </w:t>
       </w:r>
       <m:oMath>
         <m:r>
@@ -6957,73 +6204,108 @@
         <w:rPr>
           <w:rFonts w:ascii="Times New Roman" w:eastAsiaTheme="minorEastAsia" w:hAnsi="Times New Roman" w:cs="Times New Roman"/>
         </w:rPr>
-        <w:t xml:space="preserve"> decay with height.</w:t>
-      </w:r>
-    </w:p>
-    <w:p>
-      <w:pPr>
-        <w:pStyle w:val="BodyText"/>
-        <w:rPr>
-          <w:rFonts w:ascii="Aptos Narrow" w:eastAsia="Times New Roman" w:hAnsi="Aptos Narrow" w:cstheme="minorHAnsi"/>
-          <w:color w:val="323130"/>
-        </w:rPr>
-      </w:pPr>
-      <w:r>
-        <w:rPr>
-          <w:rFonts w:ascii="Aptos Narrow" w:eastAsia="Times New Roman" w:hAnsi="Aptos Narrow" w:cstheme="minorHAnsi"/>
-          <w:noProof/>
-          <w:color w:val="323130"/>
-        </w:rPr>
-        <w:drawing>
-          <wp:inline distT="0" distB="0" distL="0" distR="0" wp14:anchorId="22553644" wp14:editId="3A0F9330">
-            <wp:extent cx="2198092" cy="3937924"/>
-            <wp:effectExtent l="0" t="0" r="0" b="0"/>
-            <wp:docPr id="620853185" name="Picture 1" descr="A graph of height and height&#10;&#10;AI-generated content may be incorrect."/>
-            <wp:cNvGraphicFramePr>
-              <a:graphicFrameLocks xmlns:a="http://schemas.openxmlformats.org/drawingml/2006/main" noChangeAspect="1"/>
-            </wp:cNvGraphicFramePr>
-            <a:graphic xmlns:a="http://schemas.openxmlformats.org/drawingml/2006/main">
-              <a:graphicData uri="http://schemas.openxmlformats.org/drawingml/2006/picture">
-                <pic:pic xmlns:pic="http://schemas.openxmlformats.org/drawingml/2006/picture">
-                  <pic:nvPicPr>
-                    <pic:cNvPr id="620853185" name="Picture 1" descr="A graph of height and height&#10;&#10;AI-generated content may be incorrect."/>
-                    <pic:cNvPicPr/>
-                  </pic:nvPicPr>
-                  <pic:blipFill>
-                    <a:blip r:embed="rId8"/>
-                    <a:stretch>
-                      <a:fillRect/>
-                    </a:stretch>
-                  </pic:blipFill>
-                  <pic:spPr>
-                    <a:xfrm>
-                      <a:off x="0" y="0"/>
-                      <a:ext cx="2205243" cy="3950735"/>
-                    </a:xfrm>
-                    <a:prstGeom prst="rect">
-                      <a:avLst/>
-                    </a:prstGeom>
-                  </pic:spPr>
-                </pic:pic>
-              </a:graphicData>
-            </a:graphic>
-          </wp:inline>
-        </w:drawing>
-      </w:r>
-    </w:p>
-    <w:p>
-      <w:pPr>
-        <w:pStyle w:val="BodyText"/>
-        <w:rPr>
-          <w:rFonts w:ascii="Times New Roman" w:eastAsiaTheme="minorEastAsia" w:hAnsi="Times New Roman" w:cs="Times New Roman"/>
-        </w:rPr>
-      </w:pPr>
-      <w:r>
-        <w:rPr>
-          <w:rFonts w:ascii="Aptos Narrow" w:eastAsia="Times New Roman" w:hAnsi="Aptos Narrow" w:cstheme="minorHAnsi"/>
-          <w:color w:val="323130"/>
-        </w:rPr>
-        <w:t>Figure QMASSFLX. Total moisture flux to balance the large-scale moisture sink (blue), cloud moisture flux (orange), and (downward) precipitation flux (green), and mass flux (red) from the model.</w:t>
+        <w:t xml:space="preserve"> is </w:t>
+      </w:r>
+      <m:oMath>
+        <m:sSub>
+          <m:sSubPr>
+            <m:ctrlPr>
+              <w:rPr>
+                <w:rFonts w:ascii="Cambria Math" w:hAnsi="Cambria Math" w:cs="Times New Roman"/>
+                <w:i/>
+                <w:iCs/>
+              </w:rPr>
+            </m:ctrlPr>
+          </m:sSubPr>
+          <m:e>
+            <m:r>
+              <w:rPr>
+                <w:rFonts w:ascii="Cambria Math" w:hAnsi="Cambria Math" w:cs="Times New Roman"/>
+              </w:rPr>
+              <m:t>F</m:t>
+            </m:r>
+          </m:e>
+          <m:sub>
+            <m:r>
+              <w:rPr>
+                <w:rFonts w:ascii="Cambria Math" w:hAnsi="Cambria Math" w:cs="Times New Roman"/>
+              </w:rPr>
+              <m:t>cld</m:t>
+            </m:r>
+          </m:sub>
+        </m:sSub>
+        <m:r>
+          <m:rPr>
+            <m:sty m:val="p"/>
+          </m:rPr>
+          <w:rPr>
+            <w:rFonts w:ascii="Cambria Math" w:hAnsi="Cambria Math" w:cs="Times New Roman"/>
+          </w:rPr>
+          <m:t>=</m:t>
+        </m:r>
+        <m:r>
+          <w:rPr>
+            <w:rFonts w:ascii="Cambria Math" w:hAnsi="Cambria Math" w:cs="Times New Roman"/>
+          </w:rPr>
+          <m:t>w</m:t>
+        </m:r>
+        <m:d>
+          <m:dPr>
+            <m:ctrlPr>
+              <w:rPr>
+                <w:rFonts w:ascii="Cambria Math" w:hAnsi="Cambria Math" w:cs="Times New Roman"/>
+              </w:rPr>
+            </m:ctrlPr>
+          </m:dPr>
+          <m:e>
+            <m:sSub>
+              <m:sSubPr>
+                <m:ctrlPr>
+                  <w:rPr>
+                    <w:rFonts w:ascii="Cambria Math" w:hAnsi="Cambria Math" w:cs="Times New Roman"/>
+                  </w:rPr>
+                </m:ctrlPr>
+              </m:sSubPr>
+              <m:e>
+                <m:r>
+                  <w:rPr>
+                    <w:rFonts w:ascii="Cambria Math" w:hAnsi="Cambria Math" w:cs="Times New Roman"/>
+                  </w:rPr>
+                  <m:t>q</m:t>
+                </m:r>
+              </m:e>
+              <m:sub>
+                <m:r>
+                  <w:rPr>
+                    <w:rFonts w:ascii="Cambria Math" w:hAnsi="Cambria Math" w:cs="Times New Roman"/>
+                  </w:rPr>
+                  <m:t>T</m:t>
+                </m:r>
+              </m:sub>
+            </m:sSub>
+            <m:r>
+              <m:rPr>
+                <m:sty m:val="p"/>
+              </m:rPr>
+              <w:rPr>
+                <w:rFonts w:ascii="Cambria Math" w:hAnsi="Cambria Math" w:cs="Times New Roman"/>
+              </w:rPr>
+              <m:t>-</m:t>
+            </m:r>
+            <m:r>
+              <w:rPr>
+                <w:rFonts w:ascii="Cambria Math" w:hAnsi="Cambria Math" w:cs="Times New Roman"/>
+              </w:rPr>
+              <m:t>q</m:t>
+            </m:r>
+          </m:e>
+        </m:d>
+      </m:oMath>
+      <w:r>
+        <w:rPr>
+          <w:rFonts w:ascii="Times New Roman" w:eastAsiaTheme="minorEastAsia" w:hAnsi="Times New Roman" w:cs="Times New Roman"/>
+        </w:rPr>
+        <w:t>.</w:t>
       </w:r>
     </w:p>
     <w:p>
@@ -8939,7 +8221,7 @@
                     <pic:cNvPicPr/>
                   </pic:nvPicPr>
                   <pic:blipFill>
-                    <a:blip r:embed="rId9"/>
+                    <a:blip r:embed="rId8"/>
                     <a:stretch>
                       <a:fillRect/>
                     </a:stretch>
@@ -11731,7 +11013,7 @@
                     <pic:cNvPicPr/>
                   </pic:nvPicPr>
                   <pic:blipFill>
-                    <a:blip r:embed="rId10"/>
+                    <a:blip r:embed="rId9"/>
                     <a:stretch>
                       <a:fillRect/>
                     </a:stretch>
@@ -11962,7 +11244,7 @@
                     <pic:cNvPicPr/>
                   </pic:nvPicPr>
                   <pic:blipFill>
-                    <a:blip r:embed="rId11"/>
+                    <a:blip r:embed="rId10"/>
                     <a:stretch>
                       <a:fillRect/>
                     </a:stretch>
@@ -12535,7 +11817,7 @@
                     <pic:cNvPicPr/>
                   </pic:nvPicPr>
                   <pic:blipFill>
-                    <a:blip r:embed="rId12"/>
+                    <a:blip r:embed="rId11"/>
                     <a:stretch>
                       <a:fillRect/>
                     </a:stretch>
@@ -12585,7 +11867,7 @@
                     <pic:cNvPicPr/>
                   </pic:nvPicPr>
                   <pic:blipFill>
-                    <a:blip r:embed="rId13"/>
+                    <a:blip r:embed="rId12"/>
                     <a:stretch>
                       <a:fillRect/>
                     </a:stretch>
@@ -12665,7 +11947,7 @@
                     <pic:cNvPicPr/>
                   </pic:nvPicPr>
                   <pic:blipFill>
-                    <a:blip r:embed="rId14"/>
+                    <a:blip r:embed="rId13"/>
                     <a:stretch>
                       <a:fillRect/>
                     </a:stretch>
@@ -12981,8 +12263,34 @@
           <w:rPr>
             <w:rFonts w:ascii="Cambria Math" w:eastAsiaTheme="minorEastAsia" w:hAnsi="Cambria Math" w:cs="Times New Roman"/>
           </w:rPr>
-          <m:t>=x</m:t>
+          <m:t>=</m:t>
         </m:r>
+        <m:sSub>
+          <m:sSubPr>
+            <m:ctrlPr>
+              <w:rPr>
+                <w:rFonts w:ascii="Cambria Math" w:eastAsiaTheme="minorEastAsia" w:hAnsi="Cambria Math" w:cs="Times New Roman"/>
+                <w:i/>
+              </w:rPr>
+            </m:ctrlPr>
+          </m:sSubPr>
+          <m:e>
+            <m:r>
+              <w:rPr>
+                <w:rFonts w:ascii="Cambria Math" w:eastAsiaTheme="minorEastAsia" w:hAnsi="Cambria Math" w:cs="Times New Roman"/>
+              </w:rPr>
+              <m:t>x</m:t>
+            </m:r>
+          </m:e>
+          <m:sub>
+            <m:r>
+              <w:rPr>
+                <w:rFonts w:ascii="Cambria Math" w:eastAsiaTheme="minorEastAsia" w:hAnsi="Cambria Math" w:cs="Times New Roman"/>
+              </w:rPr>
+              <m:t>i</m:t>
+            </m:r>
+          </m:sub>
+        </m:sSub>
         <m:d>
           <m:dPr>
             <m:ctrlPr>
@@ -13061,30 +12369,44 @@
         <w:t xml:space="preserve"> through the precipitation efficiency </w:t>
       </w:r>
       <m:oMath>
+        <m:sSub>
+          <m:sSubPr>
+            <m:ctrlPr>
+              <w:rPr>
+                <w:rFonts w:ascii="Cambria Math" w:eastAsiaTheme="minorEastAsia" w:hAnsi="Cambria Math" w:cs="Times New Roman"/>
+                <w:i/>
+              </w:rPr>
+            </m:ctrlPr>
+          </m:sSubPr>
+          <m:e>
+            <m:r>
+              <w:rPr>
+                <w:rFonts w:ascii="Cambria Math" w:eastAsiaTheme="minorEastAsia" w:hAnsi="Cambria Math" w:cs="Times New Roman"/>
+              </w:rPr>
+              <m:t>x</m:t>
+            </m:r>
+          </m:e>
+          <m:sub>
+            <m:r>
+              <w:rPr>
+                <w:rFonts w:ascii="Cambria Math" w:eastAsiaTheme="minorEastAsia" w:hAnsi="Cambria Math" w:cs="Times New Roman"/>
+              </w:rPr>
+              <m:t>i</m:t>
+            </m:r>
+          </m:sub>
+        </m:sSub>
         <m:r>
           <w:rPr>
             <w:rFonts w:ascii="Cambria Math" w:eastAsiaTheme="minorEastAsia" w:hAnsi="Cambria Math" w:cs="Times New Roman"/>
           </w:rPr>
-          <m:t>x.</m:t>
+          <m:t>.</m:t>
         </m:r>
       </m:oMath>
       <w:r>
         <w:rPr>
           <w:rFonts w:ascii="Times New Roman" w:eastAsiaTheme="minorEastAsia" w:hAnsi="Times New Roman" w:cs="Times New Roman"/>
         </w:rPr>
-        <w:t xml:space="preserve"> In general, precipitation efficiency can </w:t>
-      </w:r>
-      <w:r>
-        <w:rPr>
-          <w:rFonts w:ascii="Times New Roman" w:eastAsiaTheme="minorEastAsia" w:hAnsi="Times New Roman" w:cs="Times New Roman"/>
-        </w:rPr>
-        <w:t xml:space="preserve">also </w:t>
-      </w:r>
-      <w:r>
-        <w:rPr>
-          <w:rFonts w:ascii="Times New Roman" w:eastAsiaTheme="minorEastAsia" w:hAnsi="Times New Roman" w:cs="Times New Roman"/>
-        </w:rPr>
-        <w:t xml:space="preserve">vary. For simplicity, we use </w:t>
+        <w:t xml:space="preserve"> For simplicity, we use </w:t>
       </w:r>
       <w:r>
         <w:rPr>
@@ -13234,7 +12556,19 @@
         <w:rPr>
           <w:rFonts w:ascii="Times New Roman" w:eastAsiaTheme="minorEastAsia" w:hAnsi="Times New Roman" w:cs="Times New Roman"/>
         </w:rPr>
-        <w:t xml:space="preserve">, is due to the </w:t>
+        <w:t xml:space="preserve">, </w:t>
+      </w:r>
+      <w:r>
+        <w:rPr>
+          <w:rFonts w:ascii="Times New Roman" w:eastAsiaTheme="minorEastAsia" w:hAnsi="Times New Roman" w:cs="Times New Roman"/>
+        </w:rPr>
+        <w:t>consists of the</w:t>
+      </w:r>
+      <w:r>
+        <w:rPr>
+          <w:rFonts w:ascii="Times New Roman" w:eastAsiaTheme="minorEastAsia" w:hAnsi="Times New Roman" w:cs="Times New Roman"/>
+        </w:rPr>
+        <w:t xml:space="preserve"> </w:t>
       </w:r>
       <w:r>
         <w:rPr>
@@ -13246,15 +12580,65 @@
         <w:rPr>
           <w:rFonts w:ascii="Times New Roman" w:eastAsiaTheme="minorEastAsia" w:hAnsi="Times New Roman" w:cs="Times New Roman"/>
         </w:rPr>
-        <w:t xml:space="preserve">updraft and the precipitation. The ensemble mean eddy flux is </w:t>
+        <w:t xml:space="preserve">updraft and the precipitation. </w:t>
+      </w:r>
+    </w:p>
+    <w:p>
+      <w:pPr>
+        <w:pStyle w:val="BodyText"/>
+        <w:rPr>
+          <w:rFonts w:ascii="Times New Roman" w:eastAsiaTheme="minorEastAsia" w:hAnsi="Times New Roman" w:cs="Times New Roman"/>
+        </w:rPr>
+      </w:pPr>
+      <w:r>
+        <w:rPr>
+          <w:rFonts w:ascii="Times New Roman" w:eastAsiaTheme="minorEastAsia" w:hAnsi="Times New Roman" w:cs="Times New Roman"/>
+        </w:rPr>
+        <w:t xml:space="preserve">The ensemble mean </w:t>
+      </w:r>
+      <w:r>
+        <w:rPr>
+          <w:rFonts w:ascii="Times New Roman" w:eastAsiaTheme="minorEastAsia" w:hAnsi="Times New Roman" w:cs="Times New Roman"/>
+        </w:rPr>
+        <w:t xml:space="preserve">all-sky </w:t>
+      </w:r>
+      <w:r>
+        <w:rPr>
+          <w:rFonts w:ascii="Times New Roman" w:eastAsiaTheme="minorEastAsia" w:hAnsi="Times New Roman" w:cs="Times New Roman"/>
+        </w:rPr>
+        <w:t xml:space="preserve">eddy flux is </w:t>
+      </w:r>
+      <w:r>
+        <w:rPr>
+          <w:rFonts w:ascii="Times New Roman" w:eastAsiaTheme="minorEastAsia" w:hAnsi="Times New Roman" w:cs="Times New Roman"/>
+        </w:rPr>
+        <w:t xml:space="preserve">the mean of the eddy fluxes for each cloud category, </w:t>
       </w:r>
       <m:oMath>
         <m:r>
           <w:rPr>
             <w:rFonts w:ascii="Cambria Math" w:eastAsiaTheme="minorEastAsia" w:hAnsi="Cambria Math" w:cs="Times New Roman"/>
           </w:rPr>
-          <m:t>F</m:t>
+          <m:t>G</m:t>
         </m:r>
+        <m:d>
+          <m:dPr>
+            <m:ctrlPr>
+              <w:rPr>
+                <w:rFonts w:ascii="Cambria Math" w:eastAsiaTheme="minorEastAsia" w:hAnsi="Cambria Math" w:cs="Times New Roman"/>
+                <w:i/>
+              </w:rPr>
+            </m:ctrlPr>
+          </m:dPr>
+          <m:e>
+            <m:r>
+              <w:rPr>
+                <w:rFonts w:ascii="Cambria Math" w:eastAsiaTheme="minorEastAsia" w:hAnsi="Cambria Math" w:cs="Times New Roman"/>
+              </w:rPr>
+              <m:t>z</m:t>
+            </m:r>
+          </m:e>
+        </m:d>
         <m:r>
           <w:rPr>
             <w:rFonts w:ascii="Cambria Math" w:eastAsiaTheme="minorEastAsia" w:hAnsi="Cambria Math" w:cs="Times New Roman"/>
@@ -13264,6 +12648,7 @@
         <m:nary>
           <m:naryPr>
             <m:chr m:val="∑"/>
+            <m:subHide m:val="1"/>
             <m:supHide m:val="1"/>
             <m:ctrlPr>
               <w:rPr>
@@ -13272,6 +12657,106 @@
               </w:rPr>
             </m:ctrlPr>
           </m:naryPr>
+          <m:sub/>
+          <m:sup/>
+          <m:e>
+            <m:sSub>
+              <m:sSubPr>
+                <m:ctrlPr>
+                  <w:rPr>
+                    <w:rFonts w:ascii="Cambria Math" w:eastAsiaTheme="minorEastAsia" w:hAnsi="Cambria Math" w:cs="Times New Roman"/>
+                    <w:i/>
+                  </w:rPr>
+                </m:ctrlPr>
+              </m:sSubPr>
+              <m:e>
+                <m:r>
+                  <w:rPr>
+                    <w:rFonts w:ascii="Cambria Math" w:eastAsiaTheme="minorEastAsia" w:hAnsi="Cambria Math" w:cs="Times New Roman"/>
+                  </w:rPr>
+                  <m:t>a</m:t>
+                </m:r>
+              </m:e>
+              <m:sub>
+                <m:r>
+                  <w:rPr>
+                    <w:rFonts w:ascii="Cambria Math" w:eastAsiaTheme="minorEastAsia" w:hAnsi="Cambria Math" w:cs="Times New Roman"/>
+                  </w:rPr>
+                  <m:t>i</m:t>
+                </m:r>
+              </m:sub>
+            </m:sSub>
+            <m:sSub>
+              <m:sSubPr>
+                <m:ctrlPr>
+                  <w:rPr>
+                    <w:rFonts w:ascii="Cambria Math" w:eastAsiaTheme="minorEastAsia" w:hAnsi="Cambria Math" w:cs="Times New Roman"/>
+                    <w:i/>
+                  </w:rPr>
+                </m:ctrlPr>
+              </m:sSubPr>
+              <m:e>
+                <m:r>
+                  <w:rPr>
+                    <w:rFonts w:ascii="Cambria Math" w:eastAsiaTheme="minorEastAsia" w:hAnsi="Cambria Math" w:cs="Times New Roman"/>
+                  </w:rPr>
+                  <m:t>F</m:t>
+                </m:r>
+              </m:e>
+              <m:sub>
+                <m:r>
+                  <w:rPr>
+                    <w:rFonts w:ascii="Cambria Math" w:eastAsiaTheme="minorEastAsia" w:hAnsi="Cambria Math" w:cs="Times New Roman"/>
+                  </w:rPr>
+                  <m:t>i</m:t>
+                </m:r>
+              </m:sub>
+            </m:sSub>
+            <m:d>
+              <m:dPr>
+                <m:ctrlPr>
+                  <w:rPr>
+                    <w:rFonts w:ascii="Cambria Math" w:eastAsiaTheme="minorEastAsia" w:hAnsi="Cambria Math" w:cs="Times New Roman"/>
+                    <w:i/>
+                  </w:rPr>
+                </m:ctrlPr>
+              </m:dPr>
+              <m:e>
+                <m:r>
+                  <w:rPr>
+                    <w:rFonts w:ascii="Cambria Math" w:eastAsiaTheme="minorEastAsia" w:hAnsi="Cambria Math" w:cs="Times New Roman"/>
+                  </w:rPr>
+                  <m:t>z</m:t>
+                </m:r>
+              </m:e>
+            </m:d>
+          </m:e>
+        </m:nary>
+      </m:oMath>
+      <w:r>
+        <w:rPr>
+          <w:rFonts w:ascii="Times New Roman" w:eastAsiaTheme="minorEastAsia" w:hAnsi="Times New Roman" w:cs="Times New Roman"/>
+        </w:rPr>
+        <w:t xml:space="preserve">, where </w:t>
+      </w:r>
+      <m:oMath>
+        <m:sSub>
+          <m:sSubPr>
+            <m:ctrlPr>
+              <w:rPr>
+                <w:rFonts w:ascii="Cambria Math" w:eastAsiaTheme="minorEastAsia" w:hAnsi="Cambria Math" w:cs="Times New Roman"/>
+                <w:i/>
+              </w:rPr>
+            </m:ctrlPr>
+          </m:sSubPr>
+          <m:e>
+            <m:r>
+              <w:rPr>
+                <w:rFonts w:ascii="Cambria Math" w:eastAsiaTheme="minorEastAsia" w:hAnsi="Cambria Math" w:cs="Times New Roman"/>
+              </w:rPr>
+              <m:t>F</m:t>
+            </m:r>
+          </m:e>
           <m:sub>
             <m:r>
               <w:rPr>
@@ -13280,6 +12765,130 @@
               <m:t>i</m:t>
             </m:r>
           </m:sub>
+        </m:sSub>
+        <m:d>
+          <m:dPr>
+            <m:ctrlPr>
+              <w:rPr>
+                <w:rFonts w:ascii="Cambria Math" w:eastAsiaTheme="minorEastAsia" w:hAnsi="Cambria Math" w:cs="Times New Roman"/>
+                <w:i/>
+              </w:rPr>
+            </m:ctrlPr>
+          </m:dPr>
+          <m:e>
+            <m:r>
+              <w:rPr>
+                <w:rFonts w:ascii="Cambria Math" w:eastAsiaTheme="minorEastAsia" w:hAnsi="Cambria Math" w:cs="Times New Roman"/>
+              </w:rPr>
+              <m:t>z</m:t>
+            </m:r>
+          </m:e>
+        </m:d>
+        <m:r>
+          <w:rPr>
+            <w:rFonts w:ascii="Cambria Math" w:eastAsiaTheme="minorEastAsia" w:hAnsi="Cambria Math" w:cs="Times New Roman"/>
+          </w:rPr>
+          <m:t>=</m:t>
+        </m:r>
+        <m:r>
+          <w:rPr>
+            <w:rFonts w:ascii="Cambria Math" w:eastAsiaTheme="minorEastAsia" w:hAnsi="Cambria Math" w:cs="Times New Roman"/>
+          </w:rPr>
+          <m:t>0</m:t>
+        </m:r>
+      </m:oMath>
+      <w:r>
+        <w:rPr>
+          <w:rFonts w:ascii="Times New Roman" w:eastAsiaTheme="minorEastAsia" w:hAnsi="Times New Roman" w:cs="Times New Roman"/>
+        </w:rPr>
+        <w:t xml:space="preserve"> above cloud top, </w:t>
+      </w:r>
+      <m:oMath>
+        <m:r>
+          <w:rPr>
+            <w:rFonts w:ascii="Cambria Math" w:eastAsiaTheme="minorEastAsia" w:hAnsi="Cambria Math" w:cs="Times New Roman"/>
+          </w:rPr>
+          <m:t>z&gt;</m:t>
+        </m:r>
+        <m:sSub>
+          <m:sSubPr>
+            <m:ctrlPr>
+              <w:rPr>
+                <w:rFonts w:ascii="Cambria Math" w:eastAsiaTheme="minorEastAsia" w:hAnsi="Cambria Math" w:cs="Times New Roman"/>
+                <w:i/>
+              </w:rPr>
+            </m:ctrlPr>
+          </m:sSubPr>
+          <m:e>
+            <m:r>
+              <w:rPr>
+                <w:rFonts w:ascii="Cambria Math" w:eastAsiaTheme="minorEastAsia" w:hAnsi="Cambria Math" w:cs="Times New Roman"/>
+              </w:rPr>
+              <m:t>h</m:t>
+            </m:r>
+          </m:e>
+          <m:sub>
+            <m:r>
+              <w:rPr>
+                <w:rFonts w:ascii="Cambria Math" w:eastAsiaTheme="minorEastAsia" w:hAnsi="Cambria Math" w:cs="Times New Roman"/>
+              </w:rPr>
+              <m:t>i</m:t>
+            </m:r>
+          </m:sub>
+        </m:sSub>
+      </m:oMath>
+      <w:r>
+        <w:rPr>
+          <w:rFonts w:ascii="Times New Roman" w:eastAsiaTheme="minorEastAsia" w:hAnsi="Times New Roman" w:cs="Times New Roman"/>
+        </w:rPr>
+        <w:t>.</w:t>
+      </w:r>
+      <w:r>
+        <w:rPr>
+          <w:rFonts w:ascii="Times New Roman" w:eastAsiaTheme="minorEastAsia" w:hAnsi="Times New Roman" w:cs="Times New Roman"/>
+        </w:rPr>
+        <w:t xml:space="preserve"> </w:t>
+      </w:r>
+    </w:p>
+    <w:p>
+      <w:pPr>
+        <w:pStyle w:val="BodyText"/>
+        <w:rPr>
+          <w:rFonts w:ascii="Times New Roman" w:eastAsiaTheme="minorEastAsia" w:hAnsi="Times New Roman" w:cs="Times New Roman"/>
+        </w:rPr>
+      </w:pPr>
+      <w:r>
+        <w:rPr>
+          <w:rFonts w:ascii="Times New Roman" w:eastAsiaTheme="minorEastAsia" w:hAnsi="Times New Roman" w:cs="Times New Roman"/>
+        </w:rPr>
+        <w:t>C</w:t>
+      </w:r>
+      <w:r>
+        <w:rPr>
+          <w:rFonts w:ascii="Times New Roman" w:eastAsiaTheme="minorEastAsia" w:hAnsi="Times New Roman" w:cs="Times New Roman"/>
+        </w:rPr>
+        <w:t xml:space="preserve">loudy-sky eddy flux is </w:t>
+      </w:r>
+      <m:oMath>
+        <m:r>
+          <w:rPr>
+            <w:rFonts w:ascii="Cambria Math" w:eastAsiaTheme="minorEastAsia" w:hAnsi="Cambria Math" w:cs="Times New Roman"/>
+          </w:rPr>
+          <m:t>F=(</m:t>
+        </m:r>
+        <m:nary>
+          <m:naryPr>
+            <m:chr m:val="∑"/>
+            <m:subHide m:val="1"/>
+            <m:supHide m:val="1"/>
+            <m:ctrlPr>
+              <w:rPr>
+                <w:rFonts w:ascii="Cambria Math" w:eastAsiaTheme="minorEastAsia" w:hAnsi="Cambria Math" w:cs="Times New Roman"/>
+                <w:i/>
+              </w:rPr>
+            </m:ctrlPr>
+          </m:naryPr>
+          <m:sub/>
           <m:sup/>
           <m:e>
             <m:sSub>
@@ -13336,12 +12945,149 @@
             </m:sSub>
           </m:e>
         </m:nary>
+        <m:r>
+          <w:rPr>
+            <w:rFonts w:ascii="Cambria Math" w:eastAsiaTheme="minorEastAsia" w:hAnsi="Cambria Math" w:cs="Times New Roman"/>
+          </w:rPr>
+          <m:t>)/(</m:t>
+        </m:r>
+        <m:nary>
+          <m:naryPr>
+            <m:chr m:val="∑"/>
+            <m:subHide m:val="1"/>
+            <m:supHide m:val="1"/>
+            <m:ctrlPr>
+              <w:rPr>
+                <w:rFonts w:ascii="Cambria Math" w:eastAsiaTheme="minorEastAsia" w:hAnsi="Cambria Math" w:cs="Times New Roman"/>
+                <w:i/>
+              </w:rPr>
+            </m:ctrlPr>
+          </m:naryPr>
+          <m:sub/>
+          <m:sup/>
+          <m:e>
+            <m:sSub>
+              <m:sSubPr>
+                <m:ctrlPr>
+                  <w:rPr>
+                    <w:rFonts w:ascii="Cambria Math" w:eastAsiaTheme="minorEastAsia" w:hAnsi="Cambria Math" w:cs="Times New Roman"/>
+                    <w:i/>
+                  </w:rPr>
+                </m:ctrlPr>
+              </m:sSubPr>
+              <m:e>
+                <m:r>
+                  <w:rPr>
+                    <w:rFonts w:ascii="Cambria Math" w:eastAsiaTheme="minorEastAsia" w:hAnsi="Cambria Math" w:cs="Times New Roman"/>
+                  </w:rPr>
+                  <m:t>a</m:t>
+                </m:r>
+              </m:e>
+              <m:sub>
+                <m:r>
+                  <w:rPr>
+                    <w:rFonts w:ascii="Cambria Math" w:eastAsiaTheme="minorEastAsia" w:hAnsi="Cambria Math" w:cs="Times New Roman"/>
+                  </w:rPr>
+                  <m:t>i</m:t>
+                </m:r>
+              </m:sub>
+            </m:sSub>
+          </m:e>
+        </m:nary>
+        <m:r>
+          <w:rPr>
+            <w:rFonts w:ascii="Cambria Math" w:eastAsiaTheme="minorEastAsia" w:hAnsi="Cambria Math" w:cs="Times New Roman"/>
+          </w:rPr>
+          <m:t>)</m:t>
+        </m:r>
+        <m:r>
+          <w:rPr>
+            <w:rFonts w:ascii="Cambria Math" w:eastAsiaTheme="minorEastAsia" w:hAnsi="Cambria Math" w:cs="Times New Roman"/>
+          </w:rPr>
+          <m:t>=G/</m:t>
+        </m:r>
+        <m:sSub>
+          <m:sSubPr>
+            <m:ctrlPr>
+              <w:rPr>
+                <w:rFonts w:ascii="Cambria Math" w:eastAsiaTheme="minorEastAsia" w:hAnsi="Cambria Math" w:cs="Times New Roman"/>
+                <w:i/>
+              </w:rPr>
+            </m:ctrlPr>
+          </m:sSubPr>
+          <m:e>
+            <m:r>
+              <w:rPr>
+                <w:rFonts w:ascii="Cambria Math" w:eastAsiaTheme="minorEastAsia" w:hAnsi="Cambria Math" w:cs="Times New Roman"/>
+              </w:rPr>
+              <m:t>a</m:t>
+            </m:r>
+          </m:e>
+          <m:sub>
+            <m:r>
+              <w:rPr>
+                <w:rFonts w:ascii="Cambria Math" w:eastAsiaTheme="minorEastAsia" w:hAnsi="Cambria Math" w:cs="Times New Roman"/>
+              </w:rPr>
+              <m:t>cld</m:t>
+            </m:r>
+          </m:sub>
+        </m:sSub>
+        <m:r>
+          <w:rPr>
+            <w:rFonts w:ascii="Cambria Math" w:eastAsiaTheme="minorEastAsia" w:hAnsi="Cambria Math" w:cs="Times New Roman"/>
+          </w:rPr>
+          <m:t>(</m:t>
+        </m:r>
+        <m:sSub>
+          <m:sSubPr>
+            <m:ctrlPr>
+              <w:rPr>
+                <w:rFonts w:ascii="Cambria Math" w:eastAsiaTheme="minorEastAsia" w:hAnsi="Cambria Math" w:cs="Times New Roman"/>
+                <w:i/>
+              </w:rPr>
+            </m:ctrlPr>
+          </m:sSubPr>
+          <m:e>
+            <m:r>
+              <w:rPr>
+                <w:rFonts w:ascii="Cambria Math" w:eastAsiaTheme="minorEastAsia" w:hAnsi="Cambria Math" w:cs="Times New Roman"/>
+              </w:rPr>
+              <m:t>z</m:t>
+            </m:r>
+          </m:e>
+          <m:sub>
+            <m:r>
+              <w:rPr>
+                <w:rFonts w:ascii="Cambria Math" w:eastAsiaTheme="minorEastAsia" w:hAnsi="Cambria Math" w:cs="Times New Roman"/>
+              </w:rPr>
+              <m:t>CB</m:t>
+            </m:r>
+          </m:sub>
+        </m:sSub>
+        <m:r>
+          <w:rPr>
+            <w:rFonts w:ascii="Cambria Math" w:eastAsiaTheme="minorEastAsia" w:hAnsi="Cambria Math" w:cs="Times New Roman"/>
+          </w:rPr>
+          <m:t>)</m:t>
+        </m:r>
       </m:oMath>
       <w:r>
         <w:rPr>
           <w:rFonts w:ascii="Times New Roman" w:eastAsiaTheme="minorEastAsia" w:hAnsi="Times New Roman" w:cs="Times New Roman"/>
         </w:rPr>
-        <w:t xml:space="preserve">, where </w:t>
+        <w:t>,</w:t>
+      </w:r>
+      <w:r>
+        <w:rPr>
+          <w:rFonts w:ascii="Times New Roman" w:eastAsiaTheme="minorEastAsia" w:hAnsi="Times New Roman" w:cs="Times New Roman"/>
+        </w:rPr>
+        <w:t xml:space="preserve"> </w:t>
+      </w:r>
+      <w:r>
+        <w:rPr>
+          <w:rFonts w:ascii="Times New Roman" w:eastAsiaTheme="minorEastAsia" w:hAnsi="Times New Roman" w:cs="Times New Roman"/>
+        </w:rPr>
+        <w:t xml:space="preserve">where </w:t>
       </w:r>
       <m:oMath>
         <m:sSub>
@@ -13399,7 +13145,7 @@
         <w:rPr>
           <w:rFonts w:ascii="Times New Roman" w:eastAsiaTheme="minorEastAsia" w:hAnsi="Times New Roman" w:cs="Times New Roman"/>
         </w:rPr>
-        <w:t xml:space="preserve">Assuming random overlap, clouds with any top height </w:t>
+        <w:t xml:space="preserve">Assuming random overlap, clouds with top height </w:t>
       </w:r>
       <m:oMath>
         <m:sSub>
@@ -13439,19 +13185,7 @@
         <w:rPr>
           <w:rFonts w:ascii="Times New Roman" w:eastAsiaTheme="minorEastAsia" w:hAnsi="Times New Roman" w:cs="Times New Roman"/>
         </w:rPr>
-        <w:t>have the same fraction</w:t>
-      </w:r>
-      <w:r>
-        <w:rPr>
-          <w:rFonts w:ascii="Times New Roman" w:eastAsiaTheme="minorEastAsia" w:hAnsi="Times New Roman" w:cs="Times New Roman"/>
-        </w:rPr>
-        <w:t xml:space="preserve"> at cloud base</w:t>
-      </w:r>
-      <w:r>
-        <w:rPr>
-          <w:rFonts w:ascii="Times New Roman" w:eastAsiaTheme="minorEastAsia" w:hAnsi="Times New Roman" w:cs="Times New Roman"/>
-        </w:rPr>
-        <w:t xml:space="preserve"> </w:t>
+        <w:t xml:space="preserve">and area fraction </w:t>
       </w:r>
       <m:oMath>
         <m:sSub>
@@ -13468,7 +13202,7 @@
               <w:rPr>
                 <w:rFonts w:ascii="Cambria Math" w:eastAsiaTheme="minorEastAsia" w:hAnsi="Cambria Math" w:cs="Times New Roman"/>
               </w:rPr>
-              <m:t>z</m:t>
+              <m:t>a</m:t>
             </m:r>
           </m:e>
           <m:sub>
@@ -13476,7 +13210,7 @@
               <w:rPr>
                 <w:rFonts w:ascii="Cambria Math" w:eastAsiaTheme="minorEastAsia" w:hAnsi="Cambria Math" w:cs="Times New Roman"/>
               </w:rPr>
-              <m:t>CB</m:t>
+              <m:t>i</m:t>
             </m:r>
           </m:sub>
         </m:sSub>
@@ -13485,7 +13219,37 @@
         <w:rPr>
           <w:rFonts w:ascii="Times New Roman" w:eastAsiaTheme="minorEastAsia" w:hAnsi="Times New Roman" w:cs="Times New Roman"/>
         </w:rPr>
-        <w:t>, so t</w:t>
+        <w:t xml:space="preserve"> </w:t>
+      </w:r>
+      <w:r>
+        <w:rPr>
+          <w:rFonts w:ascii="Times New Roman" w:eastAsiaTheme="minorEastAsia" w:hAnsi="Times New Roman" w:cs="Times New Roman"/>
+        </w:rPr>
+        <w:t>have th</w:t>
+      </w:r>
+      <w:r>
+        <w:rPr>
+          <w:rFonts w:ascii="Times New Roman" w:eastAsiaTheme="minorEastAsia" w:hAnsi="Times New Roman" w:cs="Times New Roman"/>
+        </w:rPr>
+        <w:t>is</w:t>
+      </w:r>
+      <w:r>
+        <w:rPr>
+          <w:rFonts w:ascii="Times New Roman" w:eastAsiaTheme="minorEastAsia" w:hAnsi="Times New Roman" w:cs="Times New Roman"/>
+        </w:rPr>
+        <w:t xml:space="preserve"> same fraction</w:t>
+      </w:r>
+      <w:r>
+        <w:rPr>
+          <w:rFonts w:ascii="Times New Roman" w:eastAsiaTheme="minorEastAsia" w:hAnsi="Times New Roman" w:cs="Times New Roman"/>
+        </w:rPr>
+        <w:t xml:space="preserve"> at cloud base</w:t>
+      </w:r>
+      <w:r>
+        <w:rPr>
+          <w:rFonts w:ascii="Times New Roman" w:eastAsiaTheme="minorEastAsia" w:hAnsi="Times New Roman" w:cs="Times New Roman"/>
+        </w:rPr>
+        <w:t>. T</w:t>
       </w:r>
       <w:r>
         <w:rPr>
@@ -13713,6 +13477,335 @@
           </w:rPr>
           <m:t>=</m:t>
         </m:r>
+        <m:nary>
+          <m:naryPr>
+            <m:chr m:val="∑"/>
+            <m:subHide m:val="1"/>
+            <m:supHide m:val="1"/>
+            <m:ctrlPr>
+              <w:rPr>
+                <w:rFonts w:ascii="Cambria Math" w:eastAsiaTheme="minorEastAsia" w:hAnsi="Cambria Math" w:cs="Times New Roman"/>
+                <w:i/>
+              </w:rPr>
+            </m:ctrlPr>
+          </m:naryPr>
+          <m:sub/>
+          <m:sup/>
+          <m:e>
+            <m:sSub>
+              <m:sSubPr>
+                <m:ctrlPr>
+                  <w:rPr>
+                    <w:rFonts w:ascii="Cambria Math" w:eastAsiaTheme="minorEastAsia" w:hAnsi="Cambria Math" w:cs="Times New Roman"/>
+                    <w:i/>
+                  </w:rPr>
+                </m:ctrlPr>
+              </m:sSubPr>
+              <m:e>
+                <m:r>
+                  <w:rPr>
+                    <w:rFonts w:ascii="Cambria Math" w:eastAsiaTheme="minorEastAsia" w:hAnsi="Cambria Math" w:cs="Times New Roman"/>
+                  </w:rPr>
+                  <m:t>a</m:t>
+                </m:r>
+              </m:e>
+              <m:sub>
+                <m:r>
+                  <w:rPr>
+                    <w:rFonts w:ascii="Cambria Math" w:eastAsiaTheme="minorEastAsia" w:hAnsi="Cambria Math" w:cs="Times New Roman"/>
+                  </w:rPr>
+                  <m:t>i</m:t>
+                </m:r>
+              </m:sub>
+            </m:sSub>
+            <m:r>
+              <w:rPr>
+                <w:rFonts w:ascii="Cambria Math" w:eastAsiaTheme="minorEastAsia" w:hAnsi="Cambria Math" w:cs="Times New Roman"/>
+              </w:rPr>
+              <m:t>H</m:t>
+            </m:r>
+            <m:d>
+              <m:dPr>
+                <m:ctrlPr>
+                  <w:rPr>
+                    <w:rFonts w:ascii="Cambria Math" w:eastAsiaTheme="minorEastAsia" w:hAnsi="Cambria Math" w:cs="Times New Roman"/>
+                    <w:i/>
+                  </w:rPr>
+                </m:ctrlPr>
+              </m:dPr>
+              <m:e>
+                <m:sSub>
+                  <m:sSubPr>
+                    <m:ctrlPr>
+                      <w:rPr>
+                        <w:rFonts w:ascii="Cambria Math" w:eastAsiaTheme="minorEastAsia" w:hAnsi="Cambria Math" w:cs="Times New Roman"/>
+                        <w:i/>
+                      </w:rPr>
+                    </m:ctrlPr>
+                  </m:sSubPr>
+                  <m:e>
+                    <m:r>
+                      <w:rPr>
+                        <w:rFonts w:ascii="Cambria Math" w:eastAsiaTheme="minorEastAsia" w:hAnsi="Cambria Math" w:cs="Times New Roman"/>
+                      </w:rPr>
+                      <m:t>h</m:t>
+                    </m:r>
+                  </m:e>
+                  <m:sub>
+                    <m:r>
+                      <w:rPr>
+                        <w:rFonts w:ascii="Cambria Math" w:eastAsiaTheme="minorEastAsia" w:hAnsi="Cambria Math" w:cs="Times New Roman"/>
+                      </w:rPr>
+                      <m:t>i</m:t>
+                    </m:r>
+                  </m:sub>
+                </m:sSub>
+                <m:r>
+                  <w:rPr>
+                    <w:rFonts w:ascii="Cambria Math" w:eastAsiaTheme="minorEastAsia" w:hAnsi="Cambria Math" w:cs="Times New Roman"/>
+                  </w:rPr>
+                  <m:t>-z</m:t>
+                </m:r>
+              </m:e>
+            </m:d>
+          </m:e>
+        </m:nary>
+      </m:oMath>
+      <w:r>
+        <w:rPr>
+          <w:rFonts w:ascii="Times New Roman" w:eastAsiaTheme="minorEastAsia" w:hAnsi="Times New Roman" w:cs="Times New Roman"/>
+        </w:rPr>
+        <w:t xml:space="preserve">, with Heaviside function </w:t>
+      </w:r>
+      <m:oMath>
+        <m:r>
+          <w:rPr>
+            <w:rFonts w:ascii="Cambria Math" w:eastAsiaTheme="minorEastAsia" w:hAnsi="Cambria Math" w:cs="Times New Roman"/>
+          </w:rPr>
+          <m:t>H</m:t>
+        </m:r>
+      </m:oMath>
+      <w:r>
+        <w:rPr>
+          <w:rFonts w:ascii="Times New Roman" w:eastAsiaTheme="minorEastAsia" w:hAnsi="Times New Roman" w:cs="Times New Roman"/>
+        </w:rPr>
+        <w:t xml:space="preserve">. </w:t>
+      </w:r>
+      <m:oMath>
+        <m:r>
+          <w:rPr>
+            <w:rFonts w:ascii="Cambria Math" w:eastAsiaTheme="minorEastAsia" w:hAnsi="Cambria Math" w:cs="Times New Roman"/>
+          </w:rPr>
+          <m:t>F</m:t>
+        </m:r>
+      </m:oMath>
+      <w:r>
+        <w:rPr>
+          <w:rFonts w:ascii="Times New Roman" w:eastAsiaTheme="minorEastAsia" w:hAnsi="Times New Roman" w:cs="Times New Roman"/>
+        </w:rPr>
+        <w:t xml:space="preserve"> is the eddy flux averaged over the </w:t>
+      </w:r>
+      <w:r>
+        <w:rPr>
+          <w:rFonts w:ascii="Times New Roman" w:eastAsiaTheme="minorEastAsia" w:hAnsi="Times New Roman" w:cs="Times New Roman"/>
+        </w:rPr>
+        <w:t>cloudy</w:t>
+      </w:r>
+      <w:r>
+        <w:rPr>
+          <w:rFonts w:ascii="Times New Roman" w:eastAsiaTheme="minorEastAsia" w:hAnsi="Times New Roman" w:cs="Times New Roman"/>
+        </w:rPr>
+        <w:t xml:space="preserve"> area.</w:t>
+      </w:r>
+      <w:r>
+        <w:rPr>
+          <w:rFonts w:ascii="Times New Roman" w:eastAsiaTheme="minorEastAsia" w:hAnsi="Times New Roman" w:cs="Times New Roman"/>
+        </w:rPr>
+        <w:t xml:space="preserve"> </w:t>
+      </w:r>
+      <w:r>
+        <w:rPr>
+          <w:rFonts w:ascii="Times New Roman" w:eastAsiaTheme="minorEastAsia" w:hAnsi="Times New Roman" w:cs="Times New Roman"/>
+        </w:rPr>
+        <w:t xml:space="preserve">The clear area </w:t>
+      </w:r>
+      <w:r>
+        <w:rPr>
+          <w:rFonts w:ascii="Times New Roman" w:eastAsiaTheme="minorEastAsia" w:hAnsi="Times New Roman" w:cs="Times New Roman"/>
+        </w:rPr>
+        <w:t>has</w:t>
+      </w:r>
+      <w:r>
+        <w:rPr>
+          <w:rFonts w:ascii="Times New Roman" w:eastAsiaTheme="minorEastAsia" w:hAnsi="Times New Roman" w:cs="Times New Roman"/>
+        </w:rPr>
+        <w:t xml:space="preserve"> zero </w:t>
+      </w:r>
+      <w:r>
+        <w:rPr>
+          <w:rFonts w:ascii="Times New Roman" w:eastAsiaTheme="minorEastAsia" w:hAnsi="Times New Roman" w:cs="Times New Roman"/>
+        </w:rPr>
+        <w:t xml:space="preserve">eddy </w:t>
+      </w:r>
+      <w:r>
+        <w:rPr>
+          <w:rFonts w:ascii="Times New Roman" w:eastAsiaTheme="minorEastAsia" w:hAnsi="Times New Roman" w:cs="Times New Roman"/>
+        </w:rPr>
+        <w:t>flux.</w:t>
+      </w:r>
+      <w:r>
+        <w:rPr>
+          <w:rFonts w:ascii="Times New Roman" w:eastAsiaTheme="minorEastAsia" w:hAnsi="Times New Roman" w:cs="Times New Roman"/>
+        </w:rPr>
+        <w:t xml:space="preserve"> The </w:t>
+      </w:r>
+      <w:r>
+        <w:rPr>
+          <w:rFonts w:ascii="Times New Roman" w:eastAsiaTheme="minorEastAsia" w:hAnsi="Times New Roman" w:cs="Times New Roman"/>
+        </w:rPr>
+        <w:t xml:space="preserve">cloud-mean </w:t>
+      </w:r>
+      <w:r>
+        <w:rPr>
+          <w:rFonts w:ascii="Times New Roman" w:eastAsiaTheme="minorEastAsia" w:hAnsi="Times New Roman" w:cs="Times New Roman"/>
+        </w:rPr>
+        <w:t xml:space="preserve">eddy flux balancing the </w:t>
+      </w:r>
+      <w:proofErr w:type="gramStart"/>
+      <w:r>
+        <w:rPr>
+          <w:rFonts w:ascii="Times New Roman" w:eastAsiaTheme="minorEastAsia" w:hAnsi="Times New Roman" w:cs="Times New Roman"/>
+        </w:rPr>
+        <w:t>large scale</w:t>
+      </w:r>
+      <w:proofErr w:type="gramEnd"/>
+      <w:r>
+        <w:rPr>
+          <w:rFonts w:ascii="Times New Roman" w:eastAsiaTheme="minorEastAsia" w:hAnsi="Times New Roman" w:cs="Times New Roman"/>
+        </w:rPr>
+        <w:t xml:space="preserve"> flux is solved below.</w:t>
+      </w:r>
+    </w:p>
+    <w:p>
+      <w:pPr>
+        <w:pStyle w:val="FirstParagraph"/>
+        <w:rPr>
+          <w:rFonts w:ascii="Times New Roman" w:eastAsiaTheme="minorEastAsia" w:hAnsi="Times New Roman" w:cs="Times New Roman"/>
+        </w:rPr>
+      </w:pPr>
+      <w:r>
+        <w:rPr>
+          <w:rFonts w:ascii="Times New Roman" w:eastAsiaTheme="minorEastAsia" w:hAnsi="Times New Roman" w:cs="Times New Roman"/>
+        </w:rPr>
+        <w:t xml:space="preserve">[cloud ensemble:] The flux from the ensemble of cloud categories with area fractions </w:t>
+      </w:r>
+      <m:oMath>
+        <m:sSub>
+          <m:sSubPr>
+            <m:ctrlPr>
+              <w:rPr>
+                <w:rFonts w:ascii="Cambria Math" w:eastAsiaTheme="minorEastAsia" w:hAnsi="Cambria Math" w:cs="Times New Roman"/>
+                <w:i/>
+              </w:rPr>
+            </m:ctrlPr>
+          </m:sSubPr>
+          <m:e>
+            <m:r>
+              <w:rPr>
+                <w:rFonts w:ascii="Cambria Math" w:eastAsiaTheme="minorEastAsia" w:hAnsi="Cambria Math" w:cs="Times New Roman"/>
+              </w:rPr>
+              <m:t>a</m:t>
+            </m:r>
+          </m:e>
+          <m:sub>
+            <m:r>
+              <w:rPr>
+                <w:rFonts w:ascii="Cambria Math" w:eastAsiaTheme="minorEastAsia" w:hAnsi="Cambria Math" w:cs="Times New Roman"/>
+              </w:rPr>
+              <m:t>i</m:t>
+            </m:r>
+          </m:sub>
+        </m:sSub>
+      </m:oMath>
+      <w:r>
+        <w:rPr>
+          <w:rFonts w:ascii="Times New Roman" w:eastAsiaTheme="minorEastAsia" w:hAnsi="Times New Roman" w:cs="Times New Roman"/>
+        </w:rPr>
+        <w:t xml:space="preserve"> averages to the mean moisture flux </w:t>
+      </w:r>
+      <m:oMath>
+        <m:r>
+          <w:rPr>
+            <w:rFonts w:ascii="Cambria Math" w:eastAsiaTheme="minorEastAsia" w:hAnsi="Cambria Math" w:cs="Times New Roman"/>
+          </w:rPr>
+          <m:t>G=</m:t>
+        </m:r>
+        <m:r>
+          <w:rPr>
+            <w:rFonts w:ascii="Cambria Math" w:hAnsi="Cambria Math" w:cs="Times New Roman"/>
+          </w:rPr>
+          <m:t>∑</m:t>
+        </m:r>
+        <m:sSub>
+          <m:sSubPr>
+            <m:ctrlPr>
+              <w:rPr>
+                <w:rFonts w:ascii="Cambria Math" w:hAnsi="Cambria Math" w:cs="Times New Roman"/>
+                <w:i/>
+              </w:rPr>
+            </m:ctrlPr>
+          </m:sSubPr>
+          <m:e>
+            <m:r>
+              <w:rPr>
+                <w:rFonts w:ascii="Cambria Math" w:hAnsi="Cambria Math" w:cs="Times New Roman"/>
+              </w:rPr>
+              <m:t>a</m:t>
+            </m:r>
+          </m:e>
+          <m:sub>
+            <m:r>
+              <w:rPr>
+                <w:rFonts w:ascii="Cambria Math" w:hAnsi="Cambria Math" w:cs="Times New Roman"/>
+              </w:rPr>
+              <m:t>i</m:t>
+            </m:r>
+          </m:sub>
+        </m:sSub>
+        <m:sSub>
+          <m:sSubPr>
+            <m:ctrlPr>
+              <w:rPr>
+                <w:rFonts w:ascii="Cambria Math" w:hAnsi="Cambria Math" w:cs="Times New Roman"/>
+                <w:i/>
+              </w:rPr>
+            </m:ctrlPr>
+          </m:sSubPr>
+          <m:e>
+            <m:r>
+              <w:rPr>
+                <w:rFonts w:ascii="Cambria Math" w:hAnsi="Cambria Math" w:cs="Times New Roman"/>
+              </w:rPr>
+              <m:t>F</m:t>
+            </m:r>
+          </m:e>
+          <m:sub>
+            <m:r>
+              <w:rPr>
+                <w:rFonts w:ascii="Cambria Math" w:hAnsi="Cambria Math" w:cs="Times New Roman"/>
+              </w:rPr>
+              <m:t>i</m:t>
+            </m:r>
+          </m:sub>
+        </m:sSub>
+      </m:oMath>
+      <w:r>
+        <w:rPr>
+          <w:rFonts w:ascii="Times New Roman" w:eastAsiaTheme="minorEastAsia" w:hAnsi="Times New Roman" w:cs="Times New Roman"/>
+        </w:rPr>
+        <w:t xml:space="preserve">. For maximum cloud overlap, the total cloud fraction is </w:t>
+      </w:r>
+      <m:oMath>
         <m:r>
           <w:rPr>
             <w:rFonts w:ascii="Cambria Math" w:eastAsiaTheme="minorEastAsia" w:hAnsi="Cambria Math" w:cs="Times New Roman"/>
@@ -13749,8 +13842,34 @@
           <w:rPr>
             <w:rFonts w:ascii="Cambria Math" w:eastAsiaTheme="minorEastAsia" w:hAnsi="Cambria Math" w:cs="Times New Roman"/>
           </w:rPr>
-          <m:t>H</m:t>
+          <m:t>=</m:t>
         </m:r>
+        <m:sSub>
+          <m:sSubPr>
+            <m:ctrlPr>
+              <w:rPr>
+                <w:rFonts w:ascii="Cambria Math" w:eastAsiaTheme="minorEastAsia" w:hAnsi="Cambria Math" w:cs="Times New Roman"/>
+                <w:i/>
+              </w:rPr>
+            </m:ctrlPr>
+          </m:sSubPr>
+          <m:e>
+            <m:r>
+              <w:rPr>
+                <w:rFonts w:ascii="Cambria Math" w:eastAsiaTheme="minorEastAsia" w:hAnsi="Cambria Math" w:cs="Times New Roman"/>
+              </w:rPr>
+              <m:t>a</m:t>
+            </m:r>
+          </m:e>
+          <m:sub>
+            <m:r>
+              <w:rPr>
+                <w:rFonts w:ascii="Cambria Math" w:eastAsiaTheme="minorEastAsia" w:hAnsi="Cambria Math" w:cs="Times New Roman"/>
+              </w:rPr>
+              <m:t>cld</m:t>
+            </m:r>
+          </m:sub>
+        </m:sSub>
         <m:d>
           <m:dPr>
             <m:ctrlPr>
@@ -13775,7 +13894,7 @@
                   <w:rPr>
                     <w:rFonts w:ascii="Cambria Math" w:eastAsiaTheme="minorEastAsia" w:hAnsi="Cambria Math" w:cs="Times New Roman"/>
                   </w:rPr>
-                  <m:t>h</m:t>
+                  <m:t>z</m:t>
                 </m:r>
               </m:e>
               <m:sub>
@@ -13783,24 +13902,177 @@
                   <w:rPr>
                     <w:rFonts w:ascii="Cambria Math" w:eastAsiaTheme="minorEastAsia" w:hAnsi="Cambria Math" w:cs="Times New Roman"/>
                   </w:rPr>
+                  <m:t>CB</m:t>
+                </m:r>
+              </m:sub>
+            </m:sSub>
+          </m:e>
+        </m:d>
+      </m:oMath>
+      <w:r>
+        <w:rPr>
+          <w:rFonts w:ascii="Times New Roman" w:eastAsiaTheme="minorEastAsia" w:hAnsi="Times New Roman" w:cs="Times New Roman"/>
+        </w:rPr>
+        <w:t xml:space="preserve">. The cumulative cloud fraction for clouds at and above height </w:t>
+      </w:r>
+      <m:oMath>
+        <m:r>
+          <w:rPr>
+            <w:rFonts w:ascii="Cambria Math" w:eastAsiaTheme="minorEastAsia" w:hAnsi="Cambria Math" w:cs="Times New Roman"/>
+          </w:rPr>
+          <m:t>z</m:t>
+        </m:r>
+      </m:oMath>
+      <w:r>
+        <w:rPr>
+          <w:rFonts w:ascii="Times New Roman" w:eastAsiaTheme="minorEastAsia" w:hAnsi="Times New Roman" w:cs="Times New Roman"/>
+        </w:rPr>
+        <w:t xml:space="preserve"> is </w:t>
+      </w:r>
+      <m:oMath>
+        <m:sSub>
+          <m:sSubPr>
+            <m:ctrlPr>
+              <w:rPr>
+                <w:rFonts w:ascii="Cambria Math" w:hAnsi="Cambria Math" w:cs="Times New Roman"/>
+                <w:i/>
+              </w:rPr>
+            </m:ctrlPr>
+          </m:sSubPr>
+          <m:e>
+            <m:r>
+              <w:rPr>
+                <w:rFonts w:ascii="Cambria Math" w:hAnsi="Cambria Math" w:cs="Times New Roman"/>
+              </w:rPr>
+              <m:t>a</m:t>
+            </m:r>
+          </m:e>
+          <m:sub>
+            <m:r>
+              <w:rPr>
+                <w:rFonts w:ascii="Cambria Math" w:hAnsi="Cambria Math" w:cs="Times New Roman"/>
+              </w:rPr>
+              <m:t>cld</m:t>
+            </m:r>
+          </m:sub>
+        </m:sSub>
+        <m:d>
+          <m:dPr>
+            <m:ctrlPr>
+              <w:rPr>
+                <w:rFonts w:ascii="Cambria Math" w:hAnsi="Cambria Math" w:cs="Times New Roman"/>
+                <w:i/>
+              </w:rPr>
+            </m:ctrlPr>
+          </m:dPr>
+          <m:e>
+            <m:r>
+              <w:rPr>
+                <w:rFonts w:ascii="Cambria Math" w:hAnsi="Cambria Math" w:cs="Times New Roman"/>
+              </w:rPr>
+              <m:t>z</m:t>
+            </m:r>
+          </m:e>
+        </m:d>
+        <m:r>
+          <w:rPr>
+            <w:rFonts w:ascii="Cambria Math" w:hAnsi="Cambria Math" w:cs="Times New Roman"/>
+          </w:rPr>
+          <m:t>=</m:t>
+        </m:r>
+        <m:nary>
+          <m:naryPr>
+            <m:chr m:val="∑"/>
+            <m:supHide m:val="1"/>
+            <m:ctrlPr>
+              <w:rPr>
+                <w:rFonts w:ascii="Cambria Math" w:hAnsi="Cambria Math" w:cs="Times New Roman"/>
+                <w:i/>
+              </w:rPr>
+            </m:ctrlPr>
+          </m:naryPr>
+          <m:sub>
+            <m:r>
+              <w:rPr>
+                <w:rFonts w:ascii="Cambria Math" w:hAnsi="Cambria Math" w:cs="Times New Roman"/>
+              </w:rPr>
+              <m:t>i</m:t>
+            </m:r>
+          </m:sub>
+          <m:sup/>
+          <m:e>
+            <m:sSub>
+              <m:sSubPr>
+                <m:ctrlPr>
+                  <w:rPr>
+                    <w:rFonts w:ascii="Cambria Math" w:hAnsi="Cambria Math" w:cs="Times New Roman"/>
+                    <w:i/>
+                  </w:rPr>
+                </m:ctrlPr>
+              </m:sSubPr>
+              <m:e>
+                <m:r>
+                  <w:rPr>
+                    <w:rFonts w:ascii="Cambria Math" w:hAnsi="Cambria Math" w:cs="Times New Roman"/>
+                  </w:rPr>
+                  <m:t>a</m:t>
+                </m:r>
+              </m:e>
+              <m:sub>
+                <m:r>
+                  <w:rPr>
+                    <w:rFonts w:ascii="Cambria Math" w:hAnsi="Cambria Math" w:cs="Times New Roman"/>
+                  </w:rPr>
                   <m:t>i</m:t>
                 </m:r>
               </m:sub>
             </m:sSub>
             <m:r>
               <w:rPr>
-                <w:rFonts w:ascii="Cambria Math" w:eastAsiaTheme="minorEastAsia" w:hAnsi="Cambria Math" w:cs="Times New Roman"/>
-              </w:rPr>
-              <m:t>-z</m:t>
+                <w:rFonts w:ascii="Cambria Math" w:hAnsi="Cambria Math" w:cs="Times New Roman"/>
+              </w:rPr>
+              <m:t>H(</m:t>
+            </m:r>
+            <m:sSub>
+              <m:sSubPr>
+                <m:ctrlPr>
+                  <w:rPr>
+                    <w:rFonts w:ascii="Cambria Math" w:hAnsi="Cambria Math" w:cs="Times New Roman"/>
+                    <w:i/>
+                  </w:rPr>
+                </m:ctrlPr>
+              </m:sSubPr>
+              <m:e>
+                <m:r>
+                  <w:rPr>
+                    <w:rFonts w:ascii="Cambria Math" w:hAnsi="Cambria Math" w:cs="Times New Roman"/>
+                  </w:rPr>
+                  <m:t>h</m:t>
+                </m:r>
+              </m:e>
+              <m:sub>
+                <m:r>
+                  <w:rPr>
+                    <w:rFonts w:ascii="Cambria Math" w:hAnsi="Cambria Math" w:cs="Times New Roman"/>
+                  </w:rPr>
+                  <m:t>i</m:t>
+                </m:r>
+              </m:sub>
+            </m:sSub>
+            <m:r>
+              <w:rPr>
+                <w:rFonts w:ascii="Cambria Math" w:hAnsi="Cambria Math" w:cs="Times New Roman"/>
+              </w:rPr>
+              <m:t>-z)</m:t>
             </m:r>
           </m:e>
-        </m:d>
+        </m:nary>
       </m:oMath>
       <w:r>
         <w:rPr>
           <w:rFonts w:ascii="Times New Roman" w:eastAsiaTheme="minorEastAsia" w:hAnsi="Times New Roman" w:cs="Times New Roman"/>
         </w:rPr>
-        <w:t xml:space="preserve">, with Heaviside function </w:t>
+        <w:t xml:space="preserve">, where </w:t>
       </w:r>
       <m:oMath>
         <m:r>
@@ -13814,7 +14086,41 @@
         <w:rPr>
           <w:rFonts w:ascii="Times New Roman" w:eastAsiaTheme="minorEastAsia" w:hAnsi="Times New Roman" w:cs="Times New Roman"/>
         </w:rPr>
-        <w:t xml:space="preserve">. </w:t>
+        <w:t xml:space="preserve"> is the Heaviside function. </w:t>
+      </w:r>
+    </w:p>
+    <w:p>
+      <w:pPr>
+        <w:pStyle w:val="BodyText"/>
+        <w:rPr>
+          <w:rFonts w:ascii="Times New Roman" w:eastAsiaTheme="minorEastAsia" w:hAnsi="Times New Roman" w:cs="Times New Roman"/>
+        </w:rPr>
+      </w:pPr>
+    </w:p>
+    <w:p>
+      <w:pPr>
+        <w:pStyle w:val="BodyText"/>
+        <w:rPr>
+          <w:rFonts w:ascii="Times New Roman" w:eastAsiaTheme="minorEastAsia" w:hAnsi="Times New Roman" w:cs="Times New Roman"/>
+        </w:rPr>
+      </w:pPr>
+      <w:r>
+        <w:rPr>
+          <w:rFonts w:ascii="Times New Roman" w:eastAsiaTheme="minorEastAsia" w:hAnsi="Times New Roman" w:cs="Times New Roman"/>
+        </w:rPr>
+        <w:t>The cloud</w:t>
+      </w:r>
+      <w:r>
+        <w:rPr>
+          <w:rFonts w:ascii="Times New Roman" w:eastAsiaTheme="minorEastAsia" w:hAnsi="Times New Roman" w:cs="Times New Roman"/>
+        </w:rPr>
+        <w:t>-sky mean</w:t>
+      </w:r>
+      <w:r>
+        <w:rPr>
+          <w:rFonts w:ascii="Times New Roman" w:eastAsiaTheme="minorEastAsia" w:hAnsi="Times New Roman" w:cs="Times New Roman"/>
+        </w:rPr>
+        <w:t xml:space="preserve"> flux </w:t>
       </w:r>
       <m:oMath>
         <m:r>
@@ -13828,57 +14134,342 @@
         <w:rPr>
           <w:rFonts w:ascii="Times New Roman" w:eastAsiaTheme="minorEastAsia" w:hAnsi="Times New Roman" w:cs="Times New Roman"/>
         </w:rPr>
-        <w:t xml:space="preserve"> is the eddy flux averaged over the total (cloudy </w:t>
-      </w:r>
-      <w:r>
-        <w:rPr>
-          <w:rFonts w:ascii="Times New Roman" w:eastAsiaTheme="minorEastAsia" w:hAnsi="Times New Roman" w:cs="Times New Roman"/>
-        </w:rPr>
-        <w:t>and</w:t>
-      </w:r>
-      <w:r>
-        <w:rPr>
-          <w:rFonts w:ascii="Times New Roman" w:eastAsiaTheme="minorEastAsia" w:hAnsi="Times New Roman" w:cs="Times New Roman"/>
-        </w:rPr>
-        <w:t xml:space="preserve"> clear) area.</w:t>
-      </w:r>
-      <w:r>
-        <w:rPr>
-          <w:rFonts w:ascii="Times New Roman" w:eastAsiaTheme="minorEastAsia" w:hAnsi="Times New Roman" w:cs="Times New Roman"/>
-        </w:rPr>
         <w:t xml:space="preserve"> </w:t>
       </w:r>
       <w:r>
         <w:rPr>
           <w:rFonts w:ascii="Times New Roman" w:eastAsiaTheme="minorEastAsia" w:hAnsi="Times New Roman" w:cs="Times New Roman"/>
         </w:rPr>
-        <w:t>The clear area is responsible for zero flux.</w:t>
-      </w:r>
-      <w:r>
-        <w:rPr>
-          <w:rFonts w:ascii="Times New Roman" w:eastAsiaTheme="minorEastAsia" w:hAnsi="Times New Roman" w:cs="Times New Roman"/>
-        </w:rPr>
-        <w:t xml:space="preserve"> The </w:t>
-      </w:r>
-      <w:r>
-        <w:rPr>
-          <w:rFonts w:ascii="Times New Roman" w:eastAsiaTheme="minorEastAsia" w:hAnsi="Times New Roman" w:cs="Times New Roman"/>
-        </w:rPr>
-        <w:t xml:space="preserve">eddy flux balancing the </w:t>
-      </w:r>
-      <w:proofErr w:type="gramStart"/>
-      <w:r>
-        <w:rPr>
-          <w:rFonts w:ascii="Times New Roman" w:eastAsiaTheme="minorEastAsia" w:hAnsi="Times New Roman" w:cs="Times New Roman"/>
-        </w:rPr>
-        <w:t>large scale</w:t>
-      </w:r>
-      <w:proofErr w:type="gramEnd"/>
-      <w:r>
-        <w:rPr>
-          <w:rFonts w:ascii="Times New Roman" w:eastAsiaTheme="minorEastAsia" w:hAnsi="Times New Roman" w:cs="Times New Roman"/>
-        </w:rPr>
-        <w:t xml:space="preserve"> flux is solved below.</w:t>
+        <w:t>is</w:t>
+      </w:r>
+      <w:r>
+        <w:rPr>
+          <w:rFonts w:ascii="Times New Roman" w:eastAsiaTheme="minorEastAsia" w:hAnsi="Times New Roman" w:cs="Times New Roman"/>
+        </w:rPr>
+        <w:t xml:space="preserve"> stronger than the all-sky flux </w:t>
+      </w:r>
+      <m:oMath>
+        <m:r>
+          <w:rPr>
+            <w:rFonts w:ascii="Cambria Math" w:eastAsiaTheme="minorEastAsia" w:hAnsi="Cambria Math" w:cs="Times New Roman"/>
+          </w:rPr>
+          <m:t>G</m:t>
+        </m:r>
+      </m:oMath>
+      <w:r>
+        <w:rPr>
+          <w:rFonts w:ascii="Times New Roman" w:eastAsiaTheme="minorEastAsia" w:hAnsi="Times New Roman" w:cs="Times New Roman"/>
+        </w:rPr>
+        <w:t>, specifically,</w:t>
+      </w:r>
+      <w:r>
+        <w:rPr>
+          <w:rFonts w:ascii="Times New Roman" w:eastAsiaTheme="minorEastAsia" w:hAnsi="Times New Roman" w:cs="Times New Roman"/>
+        </w:rPr>
+        <w:br/>
+      </w:r>
+      <m:oMathPara>
+        <m:oMath>
+          <m:r>
+            <w:rPr>
+              <w:rFonts w:ascii="Cambria Math" w:eastAsiaTheme="minorEastAsia" w:hAnsi="Cambria Math" w:cs="Times New Roman"/>
+            </w:rPr>
+            <m:t>F</m:t>
+          </m:r>
+          <m:d>
+            <m:dPr>
+              <m:ctrlPr>
+                <w:rPr>
+                  <w:rFonts w:ascii="Cambria Math" w:eastAsiaTheme="minorEastAsia" w:hAnsi="Cambria Math" w:cs="Times New Roman"/>
+                  <w:i/>
+                </w:rPr>
+              </m:ctrlPr>
+            </m:dPr>
+            <m:e>
+              <m:r>
+                <w:rPr>
+                  <w:rFonts w:ascii="Cambria Math" w:eastAsiaTheme="minorEastAsia" w:hAnsi="Cambria Math" w:cs="Times New Roman"/>
+                </w:rPr>
+                <m:t>z</m:t>
+              </m:r>
+            </m:e>
+          </m:d>
+          <m:r>
+            <w:rPr>
+              <w:rFonts w:ascii="Cambria Math" w:eastAsiaTheme="minorEastAsia" w:hAnsi="Cambria Math" w:cs="Times New Roman"/>
+            </w:rPr>
+            <m:t>=</m:t>
+          </m:r>
+          <m:sSubSup>
+            <m:sSubSupPr>
+              <m:ctrlPr>
+                <w:rPr>
+                  <w:rFonts w:ascii="Cambria Math" w:eastAsiaTheme="minorEastAsia" w:hAnsi="Cambria Math" w:cs="Times New Roman"/>
+                  <w:i/>
+                </w:rPr>
+              </m:ctrlPr>
+            </m:sSubSupPr>
+            <m:e>
+              <m:r>
+                <w:rPr>
+                  <w:rFonts w:ascii="Cambria Math" w:eastAsiaTheme="minorEastAsia" w:hAnsi="Cambria Math" w:cs="Times New Roman"/>
+                </w:rPr>
+                <m:t>a</m:t>
+              </m:r>
+            </m:e>
+            <m:sub>
+              <m:r>
+                <w:rPr>
+                  <w:rFonts w:ascii="Cambria Math" w:eastAsiaTheme="minorEastAsia" w:hAnsi="Cambria Math" w:cs="Times New Roman"/>
+                </w:rPr>
+                <m:t>cl</m:t>
+              </m:r>
+              <m:r>
+                <w:rPr>
+                  <w:rFonts w:ascii="Cambria Math" w:eastAsiaTheme="minorEastAsia" w:hAnsi="Cambria Math" w:cs="Times New Roman"/>
+                </w:rPr>
+                <m:t>d</m:t>
+              </m:r>
+            </m:sub>
+            <m:sup>
+              <m:r>
+                <w:rPr>
+                  <w:rFonts w:ascii="Cambria Math" w:eastAsiaTheme="minorEastAsia" w:hAnsi="Cambria Math" w:cs="Times New Roman"/>
+                </w:rPr>
+                <m:t>-1</m:t>
+              </m:r>
+            </m:sup>
+          </m:sSubSup>
+          <m:d>
+            <m:dPr>
+              <m:ctrlPr>
+                <w:rPr>
+                  <w:rFonts w:ascii="Cambria Math" w:eastAsiaTheme="minorEastAsia" w:hAnsi="Cambria Math" w:cs="Times New Roman"/>
+                  <w:i/>
+                </w:rPr>
+              </m:ctrlPr>
+            </m:dPr>
+            <m:e>
+              <m:r>
+                <w:rPr>
+                  <w:rFonts w:ascii="Cambria Math" w:eastAsiaTheme="minorEastAsia" w:hAnsi="Cambria Math" w:cs="Times New Roman"/>
+                </w:rPr>
+                <m:t>z</m:t>
+              </m:r>
+            </m:e>
+          </m:d>
+          <m:r>
+            <w:rPr>
+              <w:rFonts w:ascii="Cambria Math" w:eastAsiaTheme="minorEastAsia" w:hAnsi="Cambria Math" w:cs="Times New Roman"/>
+            </w:rPr>
+            <m:t xml:space="preserve"> G</m:t>
+          </m:r>
+          <m:d>
+            <m:dPr>
+              <m:ctrlPr>
+                <w:rPr>
+                  <w:rFonts w:ascii="Cambria Math" w:eastAsiaTheme="minorEastAsia" w:hAnsi="Cambria Math" w:cs="Times New Roman"/>
+                  <w:i/>
+                </w:rPr>
+              </m:ctrlPr>
+            </m:dPr>
+            <m:e>
+              <m:r>
+                <w:rPr>
+                  <w:rFonts w:ascii="Cambria Math" w:eastAsiaTheme="minorEastAsia" w:hAnsi="Cambria Math" w:cs="Times New Roman"/>
+                </w:rPr>
+                <m:t>z</m:t>
+              </m:r>
+            </m:e>
+          </m:d>
+          <m:r>
+            <w:rPr>
+              <w:rFonts w:ascii="Cambria Math" w:eastAsiaTheme="minorEastAsia" w:hAnsi="Cambria Math" w:cs="Times New Roman"/>
+            </w:rPr>
+            <m:t>,</m:t>
+          </m:r>
+          <m:r>
+            <w:rPr>
+              <w:rFonts w:ascii="Cambria Math" w:eastAsiaTheme="minorEastAsia" w:hAnsi="Cambria Math" w:cs="Times New Roman"/>
+            </w:rPr>
+            <w:br/>
+          </m:r>
+        </m:oMath>
+      </m:oMathPara>
+      <w:r>
+        <w:rPr>
+          <w:rFonts w:ascii="Times New Roman" w:eastAsiaTheme="minorEastAsia" w:hAnsi="Times New Roman" w:cs="Times New Roman"/>
+        </w:rPr>
+        <w:t>and for individual cloud categories</w:t>
+      </w:r>
+      <w:r>
+        <w:rPr>
+          <w:rFonts w:ascii="Times New Roman" w:eastAsiaTheme="minorEastAsia" w:hAnsi="Times New Roman" w:cs="Times New Roman"/>
+        </w:rPr>
+        <w:t>,</w:t>
+      </w:r>
+      <w:r>
+        <w:rPr>
+          <w:rFonts w:ascii="Times New Roman" w:eastAsiaTheme="minorEastAsia" w:hAnsi="Times New Roman" w:cs="Times New Roman"/>
+        </w:rPr>
+        <w:br/>
+      </w:r>
+      <m:oMathPara>
+        <m:oMath>
+          <m:sSub>
+            <m:sSubPr>
+              <m:ctrlPr>
+                <w:rPr>
+                  <w:rFonts w:ascii="Cambria Math" w:eastAsiaTheme="minorEastAsia" w:hAnsi="Cambria Math" w:cs="Times New Roman"/>
+                  <w:i/>
+                </w:rPr>
+              </m:ctrlPr>
+            </m:sSubPr>
+            <m:e>
+              <m:r>
+                <w:rPr>
+                  <w:rFonts w:ascii="Cambria Math" w:eastAsiaTheme="minorEastAsia" w:hAnsi="Cambria Math" w:cs="Times New Roman"/>
+                </w:rPr>
+                <m:t>F</m:t>
+              </m:r>
+            </m:e>
+            <m:sub>
+              <m:r>
+                <w:rPr>
+                  <w:rFonts w:ascii="Cambria Math" w:eastAsiaTheme="minorEastAsia" w:hAnsi="Cambria Math" w:cs="Times New Roman"/>
+                </w:rPr>
+                <m:t>i</m:t>
+              </m:r>
+            </m:sub>
+          </m:sSub>
+          <m:d>
+            <m:dPr>
+              <m:ctrlPr>
+                <w:rPr>
+                  <w:rFonts w:ascii="Cambria Math" w:eastAsiaTheme="minorEastAsia" w:hAnsi="Cambria Math" w:cs="Times New Roman"/>
+                  <w:i/>
+                </w:rPr>
+              </m:ctrlPr>
+            </m:dPr>
+            <m:e>
+              <m:r>
+                <w:rPr>
+                  <w:rFonts w:ascii="Cambria Math" w:eastAsiaTheme="minorEastAsia" w:hAnsi="Cambria Math" w:cs="Times New Roman"/>
+                </w:rPr>
+                <m:t>z</m:t>
+              </m:r>
+            </m:e>
+          </m:d>
+          <m:r>
+            <w:rPr>
+              <w:rFonts w:ascii="Cambria Math" w:eastAsiaTheme="minorEastAsia" w:hAnsi="Cambria Math" w:cs="Times New Roman"/>
+            </w:rPr>
+            <m:t>=</m:t>
+          </m:r>
+          <m:r>
+            <w:rPr>
+              <w:rFonts w:ascii="Cambria Math" w:eastAsiaTheme="minorEastAsia" w:hAnsi="Cambria Math" w:cs="Times New Roman"/>
+            </w:rPr>
+            <m:t xml:space="preserve"> </m:t>
+          </m:r>
+          <m:sSubSup>
+            <m:sSubSupPr>
+              <m:ctrlPr>
+                <w:rPr>
+                  <w:rFonts w:ascii="Cambria Math" w:eastAsiaTheme="minorEastAsia" w:hAnsi="Cambria Math" w:cs="Times New Roman"/>
+                  <w:i/>
+                </w:rPr>
+              </m:ctrlPr>
+            </m:sSubSupPr>
+            <m:e>
+              <m:r>
+                <w:rPr>
+                  <w:rFonts w:ascii="Cambria Math" w:eastAsiaTheme="minorEastAsia" w:hAnsi="Cambria Math" w:cs="Times New Roman"/>
+                </w:rPr>
+                <m:t>a</m:t>
+              </m:r>
+            </m:e>
+            <m:sub>
+              <m:r>
+                <w:rPr>
+                  <w:rFonts w:ascii="Cambria Math" w:eastAsiaTheme="minorEastAsia" w:hAnsi="Cambria Math" w:cs="Times New Roman"/>
+                </w:rPr>
+                <m:t>i</m:t>
+              </m:r>
+            </m:sub>
+            <m:sup>
+              <m:r>
+                <w:rPr>
+                  <w:rFonts w:ascii="Cambria Math" w:eastAsiaTheme="minorEastAsia" w:hAnsi="Cambria Math" w:cs="Times New Roman"/>
+                </w:rPr>
+                <m:t>-1</m:t>
+              </m:r>
+            </m:sup>
+          </m:sSubSup>
+          <m:d>
+            <m:dPr>
+              <m:ctrlPr>
+                <w:rPr>
+                  <w:rFonts w:ascii="Cambria Math" w:eastAsiaTheme="minorEastAsia" w:hAnsi="Cambria Math" w:cs="Times New Roman"/>
+                  <w:i/>
+                </w:rPr>
+              </m:ctrlPr>
+            </m:dPr>
+            <m:e>
+              <m:r>
+                <w:rPr>
+                  <w:rFonts w:ascii="Cambria Math" w:eastAsiaTheme="minorEastAsia" w:hAnsi="Cambria Math" w:cs="Times New Roman"/>
+                </w:rPr>
+                <m:t>z</m:t>
+              </m:r>
+            </m:e>
+          </m:d>
+          <m:r>
+            <w:rPr>
+              <w:rFonts w:ascii="Cambria Math" w:eastAsiaTheme="minorEastAsia" w:hAnsi="Cambria Math" w:cs="Times New Roman"/>
+            </w:rPr>
+            <m:t xml:space="preserve"> G</m:t>
+          </m:r>
+          <m:d>
+            <m:dPr>
+              <m:ctrlPr>
+                <w:rPr>
+                  <w:rFonts w:ascii="Cambria Math" w:eastAsiaTheme="minorEastAsia" w:hAnsi="Cambria Math" w:cs="Times New Roman"/>
+                  <w:i/>
+                </w:rPr>
+              </m:ctrlPr>
+            </m:dPr>
+            <m:e>
+              <m:r>
+                <w:rPr>
+                  <w:rFonts w:ascii="Cambria Math" w:eastAsiaTheme="minorEastAsia" w:hAnsi="Cambria Math" w:cs="Times New Roman"/>
+                </w:rPr>
+                <m:t>z</m:t>
+              </m:r>
+            </m:e>
+          </m:d>
+          <m:r>
+            <w:rPr>
+              <w:rFonts w:ascii="Cambria Math" w:eastAsiaTheme="minorEastAsia" w:hAnsi="Cambria Math" w:cs="Times New Roman"/>
+            </w:rPr>
+            <m:t>.</m:t>
+          </m:r>
+        </m:oMath>
+      </m:oMathPara>
+    </w:p>
+    <w:p>
+      <w:pPr>
+        <w:pStyle w:val="BodyText"/>
+        <w:rPr>
+          <w:rFonts w:ascii="Times New Roman" w:eastAsiaTheme="minorEastAsia" w:hAnsi="Times New Roman" w:cs="Times New Roman"/>
+        </w:rPr>
+      </w:pPr>
+      <w:r>
+        <w:rPr>
+          <w:rFonts w:ascii="Times New Roman" w:eastAsiaTheme="minorEastAsia" w:hAnsi="Times New Roman" w:cs="Times New Roman"/>
+        </w:rPr>
+        <w:br/>
+        <w:t xml:space="preserve">The individual cloud fluxes are </w:t>
       </w:r>
     </w:p>
     <w:p>
@@ -13938,7 +14529,19 @@
         <w:rPr>
           <w:rFonts w:ascii="Times New Roman" w:hAnsi="Times New Roman" w:cs="Times New Roman"/>
         </w:rPr>
-        <w:t xml:space="preserve">he horizontal mean moisture budget </w:t>
+        <w:t>he horizontal mean moisture budget</w:t>
+      </w:r>
+      <w:r>
+        <w:rPr>
+          <w:rFonts w:ascii="Times New Roman" w:hAnsi="Times New Roman" w:cs="Times New Roman"/>
+        </w:rPr>
+        <w:t>,</w:t>
+      </w:r>
+      <w:r>
+        <w:rPr>
+          <w:rFonts w:ascii="Times New Roman" w:hAnsi="Times New Roman" w:cs="Times New Roman"/>
+        </w:rPr>
+        <w:t xml:space="preserve"> </w:t>
       </w:r>
       <w:r>
         <w:rPr>
@@ -13956,6 +14559,12 @@
         <w:rPr>
           <w:rFonts w:ascii="Times New Roman" w:hAnsi="Times New Roman" w:cs="Times New Roman"/>
         </w:rPr>
+        <w:t>,</w:t>
+      </w:r>
+      <w:r>
+        <w:rPr>
+          <w:rFonts w:ascii="Times New Roman" w:hAnsi="Times New Roman" w:cs="Times New Roman"/>
+        </w:rPr>
         <w:t xml:space="preserve"> </w:t>
       </w:r>
       <w:r>
@@ -13974,7 +14583,31 @@
         <w:rPr>
           <w:rFonts w:ascii="Times New Roman" w:hAnsi="Times New Roman" w:cs="Times New Roman"/>
         </w:rPr>
-        <w:t xml:space="preserve"> a balance between large scale advection (horizontal and subsidence) sink </w:t>
+        <w:t xml:space="preserve"> a balance between large scale </w:t>
+      </w:r>
+      <w:r>
+        <w:rPr>
+          <w:rFonts w:ascii="Times New Roman" w:hAnsi="Times New Roman" w:cs="Times New Roman"/>
+        </w:rPr>
+        <w:t>drying</w:t>
+      </w:r>
+      <w:r>
+        <w:rPr>
+          <w:rFonts w:ascii="Times New Roman" w:hAnsi="Times New Roman" w:cs="Times New Roman"/>
+        </w:rPr>
+        <w:t xml:space="preserve"> (subsidence</w:t>
+      </w:r>
+      <w:r>
+        <w:rPr>
+          <w:rFonts w:ascii="Times New Roman" w:hAnsi="Times New Roman" w:cs="Times New Roman"/>
+        </w:rPr>
+        <w:t xml:space="preserve"> and horizontal advection</w:t>
+      </w:r>
+      <w:r>
+        <w:rPr>
+          <w:rFonts w:ascii="Times New Roman" w:hAnsi="Times New Roman" w:cs="Times New Roman"/>
+        </w:rPr>
+        <w:t xml:space="preserve">) sink </w:t>
       </w:r>
       <m:oMath>
         <m:sSub>
@@ -14014,7 +14647,7 @@
         <w:rPr>
           <w:rFonts w:ascii="Times New Roman" w:hAnsi="Times New Roman" w:cs="Times New Roman"/>
         </w:rPr>
-        <w:t xml:space="preserve">, and the convergence of the mean </w:t>
+        <w:t xml:space="preserve"> and the convergence of the mean </w:t>
       </w:r>
       <w:r>
         <w:rPr>
@@ -14028,6 +14661,20 @@
         </w:rPr>
         <w:t>eddy flux</w:t>
       </w:r>
+      <w:r>
+        <w:rPr>
+          <w:rFonts w:ascii="Times New Roman" w:hAnsi="Times New Roman" w:cs="Times New Roman"/>
+        </w:rPr>
+        <w:t xml:space="preserve"> </w:t>
+      </w:r>
+      <m:oMath>
+        <m:r>
+          <w:rPr>
+            <w:rFonts w:ascii="Cambria Math" w:hAnsi="Cambria Math" w:cs="Times New Roman"/>
+          </w:rPr>
+          <m:t>G</m:t>
+        </m:r>
+      </m:oMath>
       <w:r>
         <w:rPr>
           <w:rFonts w:ascii="Times New Roman" w:hAnsi="Times New Roman" w:cs="Times New Roman"/>
@@ -14114,7 +14761,7 @@
                 <w:rPr>
                   <w:rFonts w:ascii="Cambria Math" w:eastAsiaTheme="minorEastAsia" w:hAnsi="Cambria Math" w:cs="Times New Roman"/>
                 </w:rPr>
-                <m:t>F</m:t>
+                <m:t>G</m:t>
               </m:r>
             </m:num>
             <m:den>
@@ -14162,7 +14809,19 @@
         <w:rPr>
           <w:rFonts w:ascii="Times New Roman" w:eastAsiaTheme="minorEastAsia" w:hAnsi="Times New Roman" w:cs="Times New Roman"/>
         </w:rPr>
-        <w:t xml:space="preserve">he large scale </w:t>
+        <w:t>he</w:t>
+      </w:r>
+      <w:r>
+        <w:rPr>
+          <w:rFonts w:ascii="Times New Roman" w:eastAsiaTheme="minorEastAsia" w:hAnsi="Times New Roman" w:cs="Times New Roman"/>
+        </w:rPr>
+        <w:t xml:space="preserve"> all-sky</w:t>
+      </w:r>
+      <w:r>
+        <w:rPr>
+          <w:rFonts w:ascii="Times New Roman" w:eastAsiaTheme="minorEastAsia" w:hAnsi="Times New Roman" w:cs="Times New Roman"/>
+        </w:rPr>
+        <w:t xml:space="preserve"> large scale </w:t>
       </w:r>
       <w:r>
         <w:rPr>
@@ -14191,7 +14850,7 @@
               <w:rPr>
                 <w:rFonts w:ascii="Cambria Math" w:eastAsiaTheme="minorEastAsia" w:hAnsi="Cambria Math" w:cs="Times New Roman"/>
               </w:rPr>
-              <m:t>F</m:t>
+              <m:t>G</m:t>
             </m:r>
           </m:e>
           <m:sub>
@@ -14371,7 +15030,13 @@
           <w:rPr>
             <w:rFonts w:ascii="Cambria Math" w:hAnsi="Cambria Math" w:cs="Times New Roman"/>
           </w:rPr>
-          <m:t>F=</m:t>
+          <m:t>G</m:t>
+        </m:r>
+        <m:r>
+          <w:rPr>
+            <w:rFonts w:ascii="Cambria Math" w:hAnsi="Cambria Math" w:cs="Times New Roman"/>
+          </w:rPr>
+          <m:t>=</m:t>
         </m:r>
         <m:sSub>
           <m:sSubPr>
@@ -14387,7 +15052,7 @@
               <w:rPr>
                 <w:rFonts w:ascii="Cambria Math" w:hAnsi="Cambria Math" w:cs="Times New Roman"/>
               </w:rPr>
-              <m:t>F</m:t>
+              <m:t>G</m:t>
             </m:r>
           </m:e>
           <m:sub>
@@ -14419,7 +15084,7 @@
               <w:rPr>
                 <w:rFonts w:ascii="Cambria Math" w:eastAsiaTheme="minorEastAsia" w:hAnsi="Cambria Math" w:cs="Times New Roman"/>
               </w:rPr>
-              <m:t>F</m:t>
+              <m:t>G</m:t>
             </m:r>
             <m:ctrlPr>
               <w:rPr>
@@ -14531,7 +15196,7 @@
               <w:rPr>
                 <w:rFonts w:ascii="Cambria Math" w:eastAsiaTheme="minorEastAsia" w:hAnsi="Cambria Math" w:cs="Times New Roman"/>
               </w:rPr>
-              <m:t>F</m:t>
+              <m:t>G</m:t>
             </m:r>
           </m:e>
           <m:sub>
@@ -14568,103 +15233,19 @@
         <w:rPr>
           <w:rFonts w:ascii="Times New Roman" w:eastAsiaTheme="minorEastAsia" w:hAnsi="Times New Roman" w:cs="Times New Roman"/>
         </w:rPr>
-        <w:t xml:space="preserve">The ensemble of clouds adds to this moisture flux </w:t>
-      </w:r>
-      <m:oMath>
-        <m:r>
-          <w:rPr>
-            <w:rFonts w:ascii="Cambria Math" w:eastAsiaTheme="minorEastAsia" w:hAnsi="Cambria Math" w:cs="Times New Roman"/>
-          </w:rPr>
-          <m:t>F</m:t>
-        </m:r>
-        <m:d>
-          <m:dPr>
-            <m:ctrlPr>
-              <w:rPr>
-                <w:rFonts w:ascii="Cambria Math" w:hAnsi="Cambria Math" w:cs="Times New Roman"/>
-                <w:i/>
-              </w:rPr>
-            </m:ctrlPr>
-          </m:dPr>
-          <m:e>
-            <m:r>
-              <w:rPr>
-                <w:rFonts w:ascii="Cambria Math" w:hAnsi="Cambria Math" w:cs="Times New Roman"/>
-              </w:rPr>
-              <m:t>z</m:t>
-            </m:r>
-          </m:e>
-        </m:d>
-        <m:r>
-          <w:rPr>
-            <w:rFonts w:ascii="Cambria Math" w:eastAsiaTheme="minorEastAsia" w:hAnsi="Cambria Math" w:cs="Times New Roman"/>
-          </w:rPr>
-          <m:t>=</m:t>
-        </m:r>
-        <m:r>
-          <w:rPr>
-            <w:rFonts w:ascii="Cambria Math" w:hAnsi="Cambria Math" w:cs="Times New Roman"/>
-          </w:rPr>
-          <m:t>∑</m:t>
-        </m:r>
-        <m:sSub>
-          <m:sSubPr>
-            <m:ctrlPr>
-              <w:rPr>
-                <w:rFonts w:ascii="Cambria Math" w:hAnsi="Cambria Math" w:cs="Times New Roman"/>
-                <w:i/>
-              </w:rPr>
-            </m:ctrlPr>
-          </m:sSubPr>
-          <m:e>
-            <m:r>
-              <w:rPr>
-                <w:rFonts w:ascii="Cambria Math" w:hAnsi="Cambria Math" w:cs="Times New Roman"/>
-              </w:rPr>
-              <m:t>a</m:t>
-            </m:r>
-          </m:e>
-          <m:sub>
-            <m:r>
-              <w:rPr>
-                <w:rFonts w:ascii="Cambria Math" w:hAnsi="Cambria Math" w:cs="Times New Roman"/>
-              </w:rPr>
-              <m:t>i</m:t>
-            </m:r>
-          </m:sub>
-        </m:sSub>
-        <m:sSub>
-          <m:sSubPr>
-            <m:ctrlPr>
-              <w:rPr>
-                <w:rFonts w:ascii="Cambria Math" w:hAnsi="Cambria Math" w:cs="Times New Roman"/>
-                <w:i/>
-              </w:rPr>
-            </m:ctrlPr>
-          </m:sSubPr>
-          <m:e>
-            <m:r>
-              <w:rPr>
-                <w:rFonts w:ascii="Cambria Math" w:hAnsi="Cambria Math" w:cs="Times New Roman"/>
-              </w:rPr>
-              <m:t>F</m:t>
-            </m:r>
-          </m:e>
-          <m:sub>
-            <m:r>
-              <w:rPr>
-                <w:rFonts w:ascii="Cambria Math" w:hAnsi="Cambria Math" w:cs="Times New Roman"/>
-              </w:rPr>
-              <m:t>i</m:t>
-            </m:r>
-          </m:sub>
-        </m:sSub>
-      </m:oMath>
-      <w:r>
-        <w:rPr>
-          <w:rFonts w:ascii="Times New Roman" w:eastAsiaTheme="minorEastAsia" w:hAnsi="Times New Roman" w:cs="Times New Roman"/>
-        </w:rPr>
-        <w:t>. Distributing the mean eddy flux to the cloud area at each height, t</w:t>
+        <w:t xml:space="preserve">Distributing the mean eddy flux to the cloud area </w:t>
+      </w:r>
+      <w:r>
+        <w:rPr>
+          <w:rFonts w:ascii="Times New Roman" w:eastAsiaTheme="minorEastAsia" w:hAnsi="Times New Roman" w:cs="Times New Roman"/>
+        </w:rPr>
+        <w:t xml:space="preserve">for each category </w:t>
+      </w:r>
+      <w:r>
+        <w:rPr>
+          <w:rFonts w:ascii="Times New Roman" w:eastAsiaTheme="minorEastAsia" w:hAnsi="Times New Roman" w:cs="Times New Roman"/>
+        </w:rPr>
+        <w:t>at each height, t</w:t>
       </w:r>
       <w:r>
         <w:rPr>
@@ -15110,12 +15691,24 @@
               </m:r>
             </m:sub>
           </m:sSub>
-          <m:r>
-            <w:rPr>
-              <w:rFonts w:ascii="Cambria Math" w:eastAsiaTheme="minorEastAsia" w:hAnsi="Cambria Math" w:cs="Times New Roman"/>
-            </w:rPr>
-            <m:t>(z)</m:t>
-          </m:r>
+          <m:d>
+            <m:dPr>
+              <m:ctrlPr>
+                <w:rPr>
+                  <w:rFonts w:ascii="Cambria Math" w:eastAsiaTheme="minorEastAsia" w:hAnsi="Cambria Math" w:cs="Times New Roman"/>
+                  <w:i/>
+                </w:rPr>
+              </m:ctrlPr>
+            </m:dPr>
+            <m:e>
+              <m:r>
+                <w:rPr>
+                  <w:rFonts w:ascii="Cambria Math" w:eastAsiaTheme="minorEastAsia" w:hAnsi="Cambria Math" w:cs="Times New Roman"/>
+                </w:rPr>
+                <m:t>z</m:t>
+              </m:r>
+            </m:e>
+          </m:d>
           <m:r>
             <w:rPr>
               <w:rFonts w:ascii="Cambria Math" w:eastAsiaTheme="minorEastAsia" w:hAnsi="Cambria Math" w:cs="Times New Roman"/>
@@ -15134,31 +15727,25 @@
         <w:rPr>
           <w:rFonts w:ascii="Times New Roman" w:eastAsiaTheme="minorEastAsia" w:hAnsi="Times New Roman" w:cs="Times New Roman"/>
         </w:rPr>
-        <w:t xml:space="preserve">with </w:t>
-      </w:r>
-      <w:r>
-        <w:rPr>
-          <w:rFonts w:ascii="Times New Roman" w:eastAsiaTheme="minorEastAsia" w:hAnsi="Times New Roman" w:cs="Times New Roman"/>
-        </w:rPr>
-        <w:t xml:space="preserve">individual </w:t>
-      </w:r>
-      <w:r>
-        <w:rPr>
-          <w:rFonts w:ascii="Times New Roman" w:eastAsiaTheme="minorEastAsia" w:hAnsi="Times New Roman" w:cs="Times New Roman"/>
-        </w:rPr>
-        <w:t>cloud area fraction</w:t>
-      </w:r>
-      <w:r>
-        <w:rPr>
-          <w:rFonts w:ascii="Times New Roman" w:eastAsiaTheme="minorEastAsia" w:hAnsi="Times New Roman" w:cs="Times New Roman"/>
-        </w:rPr>
-        <w:t>s</w:t>
-      </w:r>
-      <w:r>
-        <w:rPr>
-          <w:rFonts w:ascii="Times New Roman" w:eastAsiaTheme="minorEastAsia" w:hAnsi="Times New Roman" w:cs="Times New Roman"/>
-        </w:rPr>
-        <w:t xml:space="preserve"> </w:t>
+        <w:t>with</w:t>
+      </w:r>
+      <w:r>
+        <w:rPr>
+          <w:rFonts w:ascii="Times New Roman" w:eastAsiaTheme="minorEastAsia" w:hAnsi="Times New Roman" w:cs="Times New Roman"/>
+        </w:rPr>
+        <w:t xml:space="preserve"> w</w:t>
+      </w:r>
+      <w:r>
+        <w:rPr>
+          <w:rFonts w:ascii="Times New Roman" w:eastAsiaTheme="minorEastAsia" w:hAnsi="Times New Roman" w:cs="Times New Roman"/>
+        </w:rPr>
+        <w:t>eight</w:t>
+      </w:r>
+      <w:r>
+        <w:rPr>
+          <w:rFonts w:ascii="Times New Roman" w:eastAsiaTheme="minorEastAsia" w:hAnsi="Times New Roman" w:cs="Times New Roman"/>
+        </w:rPr>
+        <w:t xml:space="preserve">s </w:t>
       </w:r>
       <m:oMath>
         <m:sSub>
@@ -15187,29 +15774,15 @@
             </m:r>
           </m:sub>
         </m:sSub>
-      </m:oMath>
-      <w:r>
-        <w:rPr>
-          <w:rFonts w:ascii="Times New Roman" w:eastAsiaTheme="minorEastAsia" w:hAnsi="Times New Roman" w:cs="Times New Roman"/>
-        </w:rPr>
-        <w:t xml:space="preserve">, as above </w:t>
-      </w:r>
-      <m:oMath>
-        <m:r>
-          <w:rPr>
-            <w:rFonts w:ascii="Cambria Math" w:eastAsiaTheme="minorEastAsia" w:hAnsi="Cambria Math" w:cs="Times New Roman"/>
-          </w:rPr>
-          <m:t>∑</m:t>
-        </m:r>
-        <m:sSub>
-          <m:sSubPr>
+        <m:sSubSup>
+          <m:sSubSupPr>
             <m:ctrlPr>
               <w:rPr>
                 <w:rFonts w:ascii="Cambria Math" w:eastAsiaTheme="minorEastAsia" w:hAnsi="Cambria Math" w:cs="Times New Roman"/>
                 <w:i/>
               </w:rPr>
             </m:ctrlPr>
-          </m:sSubPr>
+          </m:sSubSupPr>
           <m:e>
             <m:r>
               <w:rPr>
@@ -15223,42 +15796,18 @@
               <w:rPr>
                 <w:rFonts w:ascii="Cambria Math" w:eastAsiaTheme="minorEastAsia" w:hAnsi="Cambria Math" w:cs="Times New Roman"/>
               </w:rPr>
-              <m:t>i</m:t>
+              <m:t>cld</m:t>
             </m:r>
           </m:sub>
-        </m:sSub>
-        <m:r>
-          <w:rPr>
-            <w:rFonts w:ascii="Cambria Math" w:eastAsiaTheme="minorEastAsia" w:hAnsi="Cambria Math" w:cs="Times New Roman"/>
-          </w:rPr>
-          <m:t>=</m:t>
-        </m:r>
-        <m:sSub>
-          <m:sSubPr>
-            <m:ctrlPr>
-              <w:rPr>
-                <w:rFonts w:ascii="Cambria Math" w:eastAsiaTheme="minorEastAsia" w:hAnsi="Cambria Math" w:cs="Times New Roman"/>
-                <w:i/>
-              </w:rPr>
-            </m:ctrlPr>
-          </m:sSubPr>
-          <m:e>
-            <m:r>
-              <w:rPr>
-                <w:rFonts w:ascii="Cambria Math" w:eastAsiaTheme="minorEastAsia" w:hAnsi="Cambria Math" w:cs="Times New Roman"/>
-              </w:rPr>
-              <m:t>a</m:t>
-            </m:r>
-          </m:e>
-          <m:sub>
-            <m:r>
-              <w:rPr>
-                <w:rFonts w:ascii="Cambria Math" w:eastAsiaTheme="minorEastAsia" w:hAnsi="Cambria Math" w:cs="Times New Roman"/>
-              </w:rPr>
-              <m:t>cld</m:t>
-            </m:r>
-          </m:sub>
-        </m:sSub>
+          <m:sup>
+            <m:r>
+              <w:rPr>
+                <w:rFonts w:ascii="Cambria Math" w:eastAsiaTheme="minorEastAsia" w:hAnsi="Cambria Math" w:cs="Times New Roman"/>
+              </w:rPr>
+              <m:t>-1</m:t>
+            </m:r>
+          </m:sup>
+        </m:sSubSup>
         <m:d>
           <m:dPr>
             <m:ctrlPr>
@@ -15302,285 +15851,7 @@
         <w:rPr>
           <w:rFonts w:ascii="Times New Roman" w:eastAsiaTheme="minorEastAsia" w:hAnsi="Times New Roman" w:cs="Times New Roman"/>
         </w:rPr>
-        <w:t xml:space="preserve">. </w:t>
-      </w:r>
-      <w:r>
-        <w:rPr>
-          <w:rFonts w:ascii="Times New Roman" w:eastAsiaTheme="minorEastAsia" w:hAnsi="Times New Roman" w:cs="Times New Roman"/>
-        </w:rPr>
-        <w:t xml:space="preserve">The weights distribute the cloud base moisture flux </w:t>
-      </w:r>
-      <m:oMath>
-        <m:sSub>
-          <m:sSubPr>
-            <m:ctrlPr>
-              <w:rPr>
-                <w:rFonts w:ascii="Cambria Math" w:eastAsiaTheme="minorEastAsia" w:hAnsi="Cambria Math" w:cs="Times New Roman"/>
-                <w:i/>
-              </w:rPr>
-            </m:ctrlPr>
-          </m:sSubPr>
-          <m:e>
-            <m:r>
-              <w:rPr>
-                <w:rFonts w:ascii="Cambria Math" w:eastAsiaTheme="minorEastAsia" w:hAnsi="Cambria Math" w:cs="Times New Roman"/>
-              </w:rPr>
-              <m:t>F</m:t>
-            </m:r>
-          </m:e>
-          <m:sub>
-            <m:r>
-              <w:rPr>
-                <w:rFonts w:ascii="Cambria Math" w:eastAsiaTheme="minorEastAsia" w:hAnsi="Cambria Math" w:cs="Times New Roman"/>
-              </w:rPr>
-              <m:t>CB</m:t>
-            </m:r>
-          </m:sub>
-        </m:sSub>
-      </m:oMath>
-      <w:r>
-        <w:rPr>
-          <w:rFonts w:ascii="Times New Roman" w:eastAsiaTheme="minorEastAsia" w:hAnsi="Times New Roman" w:cs="Times New Roman"/>
-        </w:rPr>
-        <w:t xml:space="preserve"> and large scale</w:t>
-      </w:r>
-      <w:r>
-        <w:rPr>
-          <w:rFonts w:ascii="Times New Roman" w:eastAsiaTheme="minorEastAsia" w:hAnsi="Times New Roman" w:cs="Times New Roman"/>
-        </w:rPr>
-        <w:t xml:space="preserve"> into the cloud base area </w:t>
-      </w:r>
-      <m:oMath>
-        <m:sSub>
-          <m:sSubPr>
-            <m:ctrlPr>
-              <w:rPr>
-                <w:rFonts w:ascii="Cambria Math" w:eastAsiaTheme="minorEastAsia" w:hAnsi="Cambria Math" w:cs="Times New Roman"/>
-                <w:i/>
-              </w:rPr>
-            </m:ctrlPr>
-          </m:sSubPr>
-          <m:e>
-            <m:r>
-              <w:rPr>
-                <w:rFonts w:ascii="Cambria Math" w:eastAsiaTheme="minorEastAsia" w:hAnsi="Cambria Math" w:cs="Times New Roman"/>
-              </w:rPr>
-              <m:t>a</m:t>
-            </m:r>
-          </m:e>
-          <m:sub>
-            <m:r>
-              <w:rPr>
-                <w:rFonts w:ascii="Cambria Math" w:eastAsiaTheme="minorEastAsia" w:hAnsi="Cambria Math" w:cs="Times New Roman"/>
-              </w:rPr>
-              <m:t>cld</m:t>
-            </m:r>
-          </m:sub>
-        </m:sSub>
-        <m:r>
-          <w:rPr>
-            <w:rFonts w:ascii="Cambria Math" w:eastAsiaTheme="minorEastAsia" w:hAnsi="Cambria Math" w:cs="Times New Roman"/>
-          </w:rPr>
-          <m:t>(</m:t>
-        </m:r>
-        <m:sSub>
-          <m:sSubPr>
-            <m:ctrlPr>
-              <w:rPr>
-                <w:rFonts w:ascii="Cambria Math" w:eastAsiaTheme="minorEastAsia" w:hAnsi="Cambria Math" w:cs="Times New Roman"/>
-                <w:i/>
-              </w:rPr>
-            </m:ctrlPr>
-          </m:sSubPr>
-          <m:e>
-            <m:r>
-              <w:rPr>
-                <w:rFonts w:ascii="Cambria Math" w:eastAsiaTheme="minorEastAsia" w:hAnsi="Cambria Math" w:cs="Times New Roman"/>
-              </w:rPr>
-              <m:t>z</m:t>
-            </m:r>
-          </m:e>
-          <m:sub>
-            <m:r>
-              <w:rPr>
-                <w:rFonts w:ascii="Cambria Math" w:eastAsiaTheme="minorEastAsia" w:hAnsi="Cambria Math" w:cs="Times New Roman"/>
-              </w:rPr>
-              <m:t>CB</m:t>
-            </m:r>
-          </m:sub>
-        </m:sSub>
-        <m:r>
-          <w:rPr>
-            <w:rFonts w:ascii="Cambria Math" w:eastAsiaTheme="minorEastAsia" w:hAnsi="Cambria Math" w:cs="Times New Roman"/>
-          </w:rPr>
-          <m:t>)</m:t>
-        </m:r>
-      </m:oMath>
-      <w:r>
-        <w:rPr>
-          <w:rFonts w:ascii="Times New Roman" w:eastAsiaTheme="minorEastAsia" w:hAnsi="Times New Roman" w:cs="Times New Roman"/>
-        </w:rPr>
-        <w:t>.</w:t>
-      </w:r>
-      <w:r>
-        <w:rPr>
-          <w:rFonts w:ascii="Times New Roman" w:eastAsiaTheme="minorEastAsia" w:hAnsi="Times New Roman" w:cs="Times New Roman"/>
-        </w:rPr>
-        <w:t xml:space="preserve"> </w:t>
-      </w:r>
-      <w:r>
-        <w:rPr>
-          <w:rFonts w:ascii="Times New Roman" w:eastAsiaTheme="minorEastAsia" w:hAnsi="Times New Roman" w:cs="Times New Roman"/>
-        </w:rPr>
-        <w:t>C</w:t>
-      </w:r>
-      <w:r>
-        <w:rPr>
-          <w:rFonts w:ascii="Times New Roman" w:eastAsiaTheme="minorEastAsia" w:hAnsi="Times New Roman" w:cs="Times New Roman"/>
-        </w:rPr>
-        <w:t xml:space="preserve">loud base flux </w:t>
-      </w:r>
-      <w:r>
-        <w:rPr>
-          <w:rFonts w:ascii="Times New Roman" w:eastAsiaTheme="minorEastAsia" w:hAnsi="Times New Roman" w:cs="Times New Roman"/>
-        </w:rPr>
-        <w:t>weights</w:t>
-      </w:r>
-      <w:r>
-        <w:rPr>
-          <w:rFonts w:ascii="Times New Roman" w:eastAsiaTheme="minorEastAsia" w:hAnsi="Times New Roman" w:cs="Times New Roman"/>
-        </w:rPr>
-        <w:t xml:space="preserve"> </w:t>
-      </w:r>
-      <m:oMath>
-        <m:sSub>
-          <m:sSubPr>
-            <m:ctrlPr>
-              <w:rPr>
-                <w:rFonts w:ascii="Cambria Math" w:eastAsiaTheme="minorEastAsia" w:hAnsi="Cambria Math" w:cs="Times New Roman"/>
-                <w:i/>
-              </w:rPr>
-            </m:ctrlPr>
-          </m:sSubPr>
-          <m:e>
-            <m:r>
-              <w:rPr>
-                <w:rFonts w:ascii="Cambria Math" w:eastAsiaTheme="minorEastAsia" w:hAnsi="Cambria Math" w:cs="Times New Roman"/>
-              </w:rPr>
-              <m:t>a</m:t>
-            </m:r>
-          </m:e>
-          <m:sub>
-            <m:r>
-              <w:rPr>
-                <w:rFonts w:ascii="Cambria Math" w:eastAsiaTheme="minorEastAsia" w:hAnsi="Cambria Math" w:cs="Times New Roman"/>
-              </w:rPr>
-              <m:t>i</m:t>
-            </m:r>
-          </m:sub>
-        </m:sSub>
-        <m:sSubSup>
-          <m:sSubSupPr>
-            <m:ctrlPr>
-              <w:rPr>
-                <w:rFonts w:ascii="Cambria Math" w:eastAsiaTheme="minorEastAsia" w:hAnsi="Cambria Math" w:cs="Times New Roman"/>
-                <w:i/>
-              </w:rPr>
-            </m:ctrlPr>
-          </m:sSubSupPr>
-          <m:e>
-            <m:r>
-              <w:rPr>
-                <w:rFonts w:ascii="Cambria Math" w:eastAsiaTheme="minorEastAsia" w:hAnsi="Cambria Math" w:cs="Times New Roman"/>
-              </w:rPr>
-              <m:t>a</m:t>
-            </m:r>
-          </m:e>
-          <m:sub>
-            <m:r>
-              <w:rPr>
-                <w:rFonts w:ascii="Cambria Math" w:eastAsiaTheme="minorEastAsia" w:hAnsi="Cambria Math" w:cs="Times New Roman"/>
-              </w:rPr>
-              <m:t>cld</m:t>
-            </m:r>
-          </m:sub>
-          <m:sup>
-            <m:r>
-              <w:rPr>
-                <w:rFonts w:ascii="Cambria Math" w:eastAsiaTheme="minorEastAsia" w:hAnsi="Cambria Math" w:cs="Times New Roman"/>
-              </w:rPr>
-              <m:t>-1</m:t>
-            </m:r>
-          </m:sup>
-        </m:sSubSup>
-        <m:r>
-          <w:rPr>
-            <w:rFonts w:ascii="Cambria Math" w:eastAsiaTheme="minorEastAsia" w:hAnsi="Cambria Math" w:cs="Times New Roman"/>
-          </w:rPr>
-          <m:t>(</m:t>
-        </m:r>
-        <m:sSub>
-          <m:sSubPr>
-            <m:ctrlPr>
-              <w:rPr>
-                <w:rFonts w:ascii="Cambria Math" w:eastAsiaTheme="minorEastAsia" w:hAnsi="Cambria Math" w:cs="Times New Roman"/>
-                <w:i/>
-              </w:rPr>
-            </m:ctrlPr>
-          </m:sSubPr>
-          <m:e>
-            <m:r>
-              <w:rPr>
-                <w:rFonts w:ascii="Cambria Math" w:eastAsiaTheme="minorEastAsia" w:hAnsi="Cambria Math" w:cs="Times New Roman"/>
-              </w:rPr>
-              <m:t>z</m:t>
-            </m:r>
-          </m:e>
-          <m:sub>
-            <m:r>
-              <w:rPr>
-                <w:rFonts w:ascii="Cambria Math" w:eastAsiaTheme="minorEastAsia" w:hAnsi="Cambria Math" w:cs="Times New Roman"/>
-              </w:rPr>
-              <m:t>CB</m:t>
-            </m:r>
-          </m:sub>
-        </m:sSub>
-        <m:r>
-          <w:rPr>
-            <w:rFonts w:ascii="Cambria Math" w:eastAsiaTheme="minorEastAsia" w:hAnsi="Cambria Math" w:cs="Times New Roman"/>
-          </w:rPr>
-          <m:t>)</m:t>
-        </m:r>
-      </m:oMath>
-      <w:r>
-        <w:rPr>
-          <w:rFonts w:ascii="Times New Roman" w:eastAsiaTheme="minorEastAsia" w:hAnsi="Times New Roman" w:cs="Times New Roman"/>
-        </w:rPr>
-        <w:t xml:space="preserve"> </w:t>
-      </w:r>
-      <w:r>
-        <w:rPr>
-          <w:rFonts w:ascii="Times New Roman" w:eastAsiaTheme="minorEastAsia" w:hAnsi="Times New Roman" w:cs="Times New Roman"/>
-        </w:rPr>
-        <w:t xml:space="preserve">and large scale </w:t>
-      </w:r>
-      <w:r>
-        <w:rPr>
-          <w:rFonts w:ascii="Times New Roman" w:eastAsiaTheme="minorEastAsia" w:hAnsi="Times New Roman" w:cs="Times New Roman"/>
-        </w:rPr>
-        <w:t xml:space="preserve">sink </w:t>
-      </w:r>
-      <w:r>
-        <w:rPr>
-          <w:rFonts w:ascii="Times New Roman" w:eastAsiaTheme="minorEastAsia" w:hAnsi="Times New Roman" w:cs="Times New Roman"/>
-        </w:rPr>
-        <w:t>weights</w:t>
-      </w:r>
-      <w:r>
-        <w:rPr>
-          <w:rFonts w:ascii="Times New Roman" w:eastAsiaTheme="minorEastAsia" w:hAnsi="Times New Roman" w:cs="Times New Roman"/>
-        </w:rPr>
-        <w:t xml:space="preserve"> </w:t>
+        <w:t xml:space="preserve"> and </w:t>
       </w:r>
       <m:oMath>
         <m:sSub>
@@ -15660,7 +15931,13 @@
         <w:rPr>
           <w:rFonts w:ascii="Times New Roman" w:eastAsiaTheme="minorEastAsia" w:hAnsi="Times New Roman" w:cs="Times New Roman"/>
         </w:rPr>
-        <w:t>are proportional to the area of each</w:t>
+        <w:t>proportional to cloud area</w:t>
+      </w:r>
+      <w:r>
+        <w:rPr>
+          <w:rFonts w:ascii="Times New Roman" w:eastAsiaTheme="minorEastAsia" w:hAnsi="Times New Roman" w:cs="Times New Roman"/>
+        </w:rPr>
+        <w:t>.</w:t>
       </w:r>
       <w:r>
         <w:rPr>
@@ -15672,309 +15949,13 @@
         <w:rPr>
           <w:rFonts w:ascii="Times New Roman" w:eastAsiaTheme="minorEastAsia" w:hAnsi="Times New Roman" w:cs="Times New Roman"/>
         </w:rPr>
-        <w:t>cloud category</w:t>
-      </w:r>
-      <m:oMath>
-        <m:r>
-          <w:rPr>
-            <w:rFonts w:ascii="Cambria Math" w:eastAsiaTheme="minorEastAsia" w:hAnsi="Cambria Math" w:cs="Times New Roman"/>
-          </w:rPr>
-          <m:t>.</m:t>
-        </m:r>
-      </m:oMath>
-      <w:r>
-        <w:rPr>
-          <w:rFonts w:ascii="Times New Roman" w:eastAsiaTheme="minorEastAsia" w:hAnsi="Times New Roman" w:cs="Times New Roman"/>
-        </w:rPr>
-        <w:t xml:space="preserve"> The expression </w:t>
-      </w:r>
-      <m:oMath>
-        <m:sSub>
-          <m:sSubPr>
-            <m:ctrlPr>
-              <w:rPr>
-                <w:rFonts w:ascii="Cambria Math" w:hAnsi="Cambria Math" w:cs="Times New Roman"/>
-                <w:i/>
-              </w:rPr>
-            </m:ctrlPr>
-          </m:sSubPr>
-          <m:e>
-            <m:r>
-              <w:rPr>
-                <w:rFonts w:ascii="Cambria Math" w:hAnsi="Cambria Math" w:cs="Times New Roman"/>
-              </w:rPr>
-              <m:t>a</m:t>
-            </m:r>
-          </m:e>
-          <m:sub>
-            <m:r>
-              <w:rPr>
-                <w:rFonts w:ascii="Cambria Math" w:hAnsi="Cambria Math" w:cs="Times New Roman"/>
-              </w:rPr>
-              <m:t>cld</m:t>
-            </m:r>
-          </m:sub>
-        </m:sSub>
-        <m:d>
-          <m:dPr>
-            <m:ctrlPr>
-              <w:rPr>
-                <w:rFonts w:ascii="Cambria Math" w:hAnsi="Cambria Math" w:cs="Times New Roman"/>
-                <w:i/>
-              </w:rPr>
-            </m:ctrlPr>
-          </m:dPr>
-          <m:e>
-            <m:r>
-              <w:rPr>
-                <w:rFonts w:ascii="Cambria Math" w:hAnsi="Cambria Math" w:cs="Times New Roman"/>
-              </w:rPr>
-              <m:t>z</m:t>
-            </m:r>
-          </m:e>
-        </m:d>
-        <m:r>
-          <w:rPr>
-            <w:rFonts w:ascii="Cambria Math" w:hAnsi="Cambria Math" w:cs="Times New Roman"/>
-          </w:rPr>
-          <m:t>=</m:t>
-        </m:r>
-        <m:nary>
-          <m:naryPr>
-            <m:chr m:val="∑"/>
-            <m:limLoc m:val="undOvr"/>
-            <m:ctrlPr>
-              <w:rPr>
-                <w:rFonts w:ascii="Cambria Math" w:hAnsi="Cambria Math" w:cs="Times New Roman"/>
-                <w:i/>
-              </w:rPr>
-            </m:ctrlPr>
-          </m:naryPr>
-          <m:sub>
-            <m:r>
-              <w:rPr>
-                <w:rFonts w:ascii="Cambria Math" w:hAnsi="Cambria Math" w:cs="Times New Roman"/>
-              </w:rPr>
-              <m:t xml:space="preserve">i: </m:t>
-            </m:r>
-            <m:sSub>
-              <m:sSubPr>
-                <m:ctrlPr>
-                  <w:rPr>
-                    <w:rFonts w:ascii="Cambria Math" w:hAnsi="Cambria Math" w:cs="Times New Roman"/>
-                    <w:i/>
-                  </w:rPr>
-                </m:ctrlPr>
-              </m:sSubPr>
-              <m:e>
-                <m:r>
-                  <w:rPr>
-                    <w:rFonts w:ascii="Cambria Math" w:hAnsi="Cambria Math" w:cs="Times New Roman"/>
-                  </w:rPr>
-                  <m:t>h</m:t>
-                </m:r>
-              </m:e>
-              <m:sub>
-                <m:r>
-                  <w:rPr>
-                    <w:rFonts w:ascii="Cambria Math" w:hAnsi="Cambria Math" w:cs="Times New Roman"/>
-                  </w:rPr>
-                  <m:t>i</m:t>
-                </m:r>
-              </m:sub>
-            </m:sSub>
-            <m:r>
-              <w:rPr>
-                <w:rFonts w:ascii="Cambria Math" w:hAnsi="Cambria Math" w:cs="Times New Roman"/>
-              </w:rPr>
-              <m:t xml:space="preserve"> ≥ z</m:t>
-            </m:r>
-          </m:sub>
-          <m:sup>
-            <m:r>
-              <w:rPr>
-                <w:rFonts w:ascii="Cambria Math" w:hAnsi="Cambria Math" w:cs="Times New Roman"/>
-              </w:rPr>
-              <m:t>N</m:t>
-            </m:r>
-          </m:sup>
-          <m:e>
-            <m:sSub>
-              <m:sSubPr>
-                <m:ctrlPr>
-                  <w:rPr>
-                    <w:rFonts w:ascii="Cambria Math" w:hAnsi="Cambria Math" w:cs="Times New Roman"/>
-                    <w:i/>
-                  </w:rPr>
-                </m:ctrlPr>
-              </m:sSubPr>
-              <m:e>
-                <m:r>
-                  <w:rPr>
-                    <w:rFonts w:ascii="Cambria Math" w:hAnsi="Cambria Math" w:cs="Times New Roman"/>
-                  </w:rPr>
-                  <m:t>a</m:t>
-                </m:r>
-              </m:e>
-              <m:sub>
-                <m:r>
-                  <w:rPr>
-                    <w:rFonts w:ascii="Cambria Math" w:hAnsi="Cambria Math" w:cs="Times New Roman"/>
-                  </w:rPr>
-                  <m:t>i</m:t>
-                </m:r>
-              </m:sub>
-            </m:sSub>
-          </m:e>
-        </m:nary>
-      </m:oMath>
-      <w:r>
-        <w:rPr>
-          <w:rFonts w:ascii="Times New Roman" w:eastAsiaTheme="minorEastAsia" w:hAnsi="Times New Roman" w:cs="Times New Roman"/>
-        </w:rPr>
-        <w:t xml:space="preserve"> is the</w:t>
-      </w:r>
-      <w:r>
-        <w:rPr>
-          <w:rFonts w:ascii="Times New Roman" w:eastAsiaTheme="minorEastAsia" w:hAnsi="Times New Roman" w:cs="Times New Roman"/>
-        </w:rPr>
-        <w:t xml:space="preserve"> </w:t>
-      </w:r>
-      <w:r>
-        <w:rPr>
-          <w:rFonts w:ascii="Times New Roman" w:eastAsiaTheme="minorEastAsia" w:hAnsi="Times New Roman" w:cs="Times New Roman"/>
-        </w:rPr>
-        <w:t xml:space="preserve">cloud fraction </w:t>
-      </w:r>
-      <w:r>
-        <w:rPr>
-          <w:rFonts w:ascii="Times New Roman" w:eastAsiaTheme="minorEastAsia" w:hAnsi="Times New Roman" w:cs="Times New Roman"/>
-        </w:rPr>
-        <w:t xml:space="preserve">total </w:t>
-      </w:r>
-      <w:r>
-        <w:rPr>
-          <w:rFonts w:ascii="Times New Roman" w:eastAsiaTheme="minorEastAsia" w:hAnsi="Times New Roman" w:cs="Times New Roman"/>
-        </w:rPr>
-        <w:t xml:space="preserve">of clouds </w:t>
-      </w:r>
-      <w:r>
-        <w:rPr>
-          <w:rFonts w:ascii="Times New Roman" w:eastAsiaTheme="minorEastAsia" w:hAnsi="Times New Roman" w:cs="Times New Roman"/>
-        </w:rPr>
-        <w:t xml:space="preserve">only </w:t>
-      </w:r>
-      <w:r>
-        <w:rPr>
-          <w:rFonts w:ascii="Times New Roman" w:eastAsiaTheme="minorEastAsia" w:hAnsi="Times New Roman" w:cs="Times New Roman"/>
-        </w:rPr>
-        <w:t xml:space="preserve">above height </w:t>
-      </w:r>
-      <m:oMath>
-        <m:r>
-          <w:rPr>
-            <w:rFonts w:ascii="Cambria Math" w:eastAsiaTheme="minorEastAsia" w:hAnsi="Cambria Math" w:cs="Times New Roman"/>
-          </w:rPr>
-          <m:t>z.</m:t>
-        </m:r>
-      </m:oMath>
-      <w:r>
-        <w:rPr>
-          <w:rFonts w:ascii="Times New Roman" w:eastAsiaTheme="minorEastAsia" w:hAnsi="Times New Roman" w:cs="Times New Roman"/>
-        </w:rPr>
-        <w:t xml:space="preserve"> </w:t>
-      </w:r>
-      <w:r>
-        <w:rPr>
-          <w:rFonts w:ascii="Times New Roman" w:eastAsiaTheme="minorEastAsia" w:hAnsi="Times New Roman" w:cs="Times New Roman"/>
-        </w:rPr>
-        <w:t>(</w:t>
-      </w:r>
-      <m:oMath>
-        <m:sSub>
-          <m:sSubPr>
-            <m:ctrlPr>
-              <w:rPr>
-                <w:rFonts w:ascii="Cambria Math" w:eastAsiaTheme="minorEastAsia" w:hAnsi="Cambria Math" w:cs="Times New Roman"/>
-                <w:i/>
-              </w:rPr>
-            </m:ctrlPr>
-          </m:sSubPr>
-          <m:e>
-            <m:r>
-              <w:rPr>
-                <w:rFonts w:ascii="Cambria Math" w:eastAsiaTheme="minorEastAsia" w:hAnsi="Cambria Math" w:cs="Times New Roman"/>
-              </w:rPr>
-              <m:t>a</m:t>
-            </m:r>
-          </m:e>
-          <m:sub>
-            <m:r>
-              <w:rPr>
-                <w:rFonts w:ascii="Cambria Math" w:eastAsiaTheme="minorEastAsia" w:hAnsi="Cambria Math" w:cs="Times New Roman"/>
-              </w:rPr>
-              <m:t>cld</m:t>
-            </m:r>
-          </m:sub>
-        </m:sSub>
-      </m:oMath>
-      <w:r>
-        <w:rPr>
-          <w:rFonts w:ascii="Times New Roman" w:eastAsiaTheme="minorEastAsia" w:hAnsi="Times New Roman" w:cs="Times New Roman"/>
-        </w:rPr>
-        <w:t xml:space="preserve"> </w:t>
-      </w:r>
-      <w:r>
-        <w:rPr>
-          <w:rFonts w:ascii="Times New Roman" w:eastAsiaTheme="minorEastAsia" w:hAnsi="Times New Roman" w:cs="Times New Roman"/>
-        </w:rPr>
-        <w:t>doesn’t depend on cloud height or category.</w:t>
-      </w:r>
-      <w:r>
-        <w:rPr>
-          <w:rFonts w:ascii="Times New Roman" w:eastAsiaTheme="minorEastAsia" w:hAnsi="Times New Roman" w:cs="Times New Roman"/>
-        </w:rPr>
-        <w:t xml:space="preserve"> </w:t>
-      </w:r>
-      <m:oMath>
-        <m:sSub>
-          <m:sSubPr>
-            <m:ctrlPr>
-              <w:rPr>
-                <w:rFonts w:ascii="Cambria Math" w:eastAsiaTheme="minorEastAsia" w:hAnsi="Cambria Math" w:cs="Times New Roman"/>
-                <w:i/>
-              </w:rPr>
-            </m:ctrlPr>
-          </m:sSubPr>
-          <m:e>
-            <m:r>
-              <w:rPr>
-                <w:rFonts w:ascii="Cambria Math" w:eastAsiaTheme="minorEastAsia" w:hAnsi="Cambria Math" w:cs="Times New Roman"/>
-              </w:rPr>
-              <m:t>a</m:t>
-            </m:r>
-          </m:e>
-          <m:sub>
-            <m:r>
-              <w:rPr>
-                <w:rFonts w:ascii="Cambria Math" w:eastAsiaTheme="minorEastAsia" w:hAnsi="Cambria Math" w:cs="Times New Roman"/>
-              </w:rPr>
-              <m:t>cld</m:t>
-            </m:r>
-          </m:sub>
-        </m:sSub>
-        <m:r>
-          <w:rPr>
-            <w:rFonts w:ascii="Cambria Math" w:eastAsiaTheme="minorEastAsia" w:hAnsi="Cambria Math" w:cs="Times New Roman"/>
-          </w:rPr>
-          <m:t>(z)</m:t>
-        </m:r>
-      </m:oMath>
-      <w:r>
-        <w:rPr>
-          <w:rFonts w:ascii="Times New Roman" w:eastAsiaTheme="minorEastAsia" w:hAnsi="Times New Roman" w:cs="Times New Roman"/>
-        </w:rPr>
-        <w:t xml:space="preserve"> depends on height but does not depend on </w:t>
+        <w:t>T</w:t>
+      </w:r>
+      <w:r>
+        <w:rPr>
+          <w:rFonts w:ascii="Times New Roman" w:eastAsiaTheme="minorEastAsia" w:hAnsi="Times New Roman" w:cs="Times New Roman"/>
+        </w:rPr>
+        <w:t xml:space="preserve">he average flux in all cloud types </w:t>
       </w:r>
       <m:oMath>
         <m:r>
@@ -15988,72 +15969,14 @@
         <w:rPr>
           <w:rFonts w:ascii="Times New Roman" w:eastAsiaTheme="minorEastAsia" w:hAnsi="Times New Roman" w:cs="Times New Roman"/>
         </w:rPr>
-        <w:t xml:space="preserve"> because it is summed over all cloud categories.</w:t>
-      </w:r>
-      <w:r>
-        <w:rPr>
-          <w:rFonts w:ascii="Times New Roman" w:eastAsiaTheme="minorEastAsia" w:hAnsi="Times New Roman" w:cs="Times New Roman"/>
-        </w:rPr>
-        <w:t xml:space="preserve">) </w:t>
-      </w:r>
-      <w:r>
-        <w:rPr>
-          <w:rFonts w:ascii="Times New Roman" w:eastAsiaTheme="minorEastAsia" w:hAnsi="Times New Roman" w:cs="Times New Roman"/>
-        </w:rPr>
-        <w:t>D</w:t>
-      </w:r>
-      <w:r>
-        <w:rPr>
-          <w:rFonts w:ascii="Times New Roman" w:eastAsiaTheme="minorEastAsia" w:hAnsi="Times New Roman" w:cs="Times New Roman"/>
-        </w:rPr>
-        <w:t xml:space="preserve">ividing </w:t>
-      </w:r>
-      <w:r>
-        <w:rPr>
-          <w:rFonts w:ascii="Times New Roman" w:eastAsiaTheme="minorEastAsia" w:hAnsi="Times New Roman" w:cs="Times New Roman"/>
-        </w:rPr>
-        <w:t xml:space="preserve">the weights </w:t>
-      </w:r>
-      <w:r>
-        <w:rPr>
-          <w:rFonts w:ascii="Times New Roman" w:eastAsiaTheme="minorEastAsia" w:hAnsi="Times New Roman" w:cs="Times New Roman"/>
-        </w:rPr>
-        <w:t xml:space="preserve">by area fraction </w:t>
-      </w:r>
-      <m:oMath>
-        <m:sSub>
-          <m:sSubPr>
-            <m:ctrlPr>
-              <w:rPr>
-                <w:rFonts w:ascii="Cambria Math" w:eastAsiaTheme="minorEastAsia" w:hAnsi="Cambria Math" w:cs="Times New Roman"/>
-                <w:i/>
-              </w:rPr>
-            </m:ctrlPr>
-          </m:sSubPr>
-          <m:e>
-            <m:r>
-              <w:rPr>
-                <w:rFonts w:ascii="Cambria Math" w:eastAsiaTheme="minorEastAsia" w:hAnsi="Cambria Math" w:cs="Times New Roman"/>
-              </w:rPr>
-              <m:t>a</m:t>
-            </m:r>
-          </m:e>
-          <m:sub>
-            <m:r>
-              <w:rPr>
-                <w:rFonts w:ascii="Cambria Math" w:eastAsiaTheme="minorEastAsia" w:hAnsi="Cambria Math" w:cs="Times New Roman"/>
-              </w:rPr>
-              <m:t>i</m:t>
-            </m:r>
-          </m:sub>
-        </m:sSub>
-        <m:r>
-          <w:rPr>
-            <w:rFonts w:ascii="Cambria Math" w:eastAsiaTheme="minorEastAsia" w:hAnsi="Cambria Math" w:cs="Times New Roman"/>
-          </w:rPr>
-          <m:t>,</m:t>
-        </m:r>
-      </m:oMath>
+        <w:t xml:space="preserve"> </w:t>
+      </w:r>
+      <w:r>
+        <w:rPr>
+          <w:rFonts w:ascii="Times New Roman" w:eastAsiaTheme="minorEastAsia" w:hAnsi="Times New Roman" w:cs="Times New Roman"/>
+        </w:rPr>
+        <w:t>equals the all-sky mean flux,</w:t>
+      </w:r>
       <w:r>
         <w:rPr>
           <w:rFonts w:ascii="Times New Roman" w:eastAsiaTheme="minorEastAsia" w:hAnsi="Times New Roman" w:cs="Times New Roman"/>
@@ -16062,12 +15985,32 @@
       </w:r>
       <m:oMathPara>
         <m:oMath>
-          <m:r>
-            <w:rPr>
-              <w:rFonts w:ascii="Cambria Math" w:hAnsi="Cambria Math" w:cs="Times New Roman"/>
-            </w:rPr>
-            <m:t>F</m:t>
-          </m:r>
+          <m:sSub>
+            <m:sSubPr>
+              <m:ctrlPr>
+                <w:rPr>
+                  <w:rFonts w:ascii="Cambria Math" w:hAnsi="Cambria Math" w:cs="Times New Roman"/>
+                  <w:i/>
+                </w:rPr>
+              </m:ctrlPr>
+            </m:sSubPr>
+            <m:e>
+              <m:r>
+                <w:rPr>
+                  <w:rFonts w:ascii="Cambria Math" w:hAnsi="Cambria Math" w:cs="Times New Roman"/>
+                </w:rPr>
+                <m:t>F</m:t>
+              </m:r>
+            </m:e>
+            <m:sub>
+              <m:r>
+                <w:rPr>
+                  <w:rFonts w:ascii="Cambria Math" w:hAnsi="Cambria Math" w:cs="Times New Roman"/>
+                </w:rPr>
+                <m:t>i</m:t>
+              </m:r>
+            </m:sub>
+          </m:sSub>
           <m:d>
             <m:dPr>
               <m:ctrlPr>
@@ -16092,32 +16035,12 @@
             </w:rPr>
             <m:t>=</m:t>
           </m:r>
-          <m:sSub>
-            <m:sSubPr>
-              <m:ctrlPr>
-                <w:rPr>
-                  <w:rFonts w:ascii="Cambria Math" w:hAnsi="Cambria Math" w:cs="Times New Roman"/>
-                  <w:i/>
-                </w:rPr>
-              </m:ctrlPr>
-            </m:sSubPr>
-            <m:e>
-              <m:r>
-                <w:rPr>
-                  <w:rFonts w:ascii="Cambria Math" w:hAnsi="Cambria Math" w:cs="Times New Roman"/>
-                </w:rPr>
-                <m:t>F</m:t>
-              </m:r>
-            </m:e>
-            <m:sub>
-              <m:r>
-                <w:rPr>
-                  <w:rFonts w:ascii="Cambria Math" w:hAnsi="Cambria Math" w:cs="Times New Roman"/>
-                </w:rPr>
-                <m:t>i</m:t>
-              </m:r>
-            </m:sub>
-          </m:sSub>
+          <m:r>
+            <w:rPr>
+              <w:rFonts w:ascii="Cambria Math" w:hAnsi="Cambria Math" w:cs="Times New Roman"/>
+            </w:rPr>
+            <m:t>F</m:t>
+          </m:r>
           <m:d>
             <m:dPr>
               <m:ctrlPr>
@@ -16234,7 +16157,7 @@
                 <w:rPr>
                   <w:rFonts w:ascii="Cambria Math" w:hAnsi="Cambria Math" w:cs="Times New Roman"/>
                 </w:rPr>
-                <m:t>F</m:t>
+                <m:t>G</m:t>
               </m:r>
             </m:e>
             <m:sub>
@@ -16324,7 +16247,7 @@
                 <w:rPr>
                   <w:rFonts w:ascii="Cambria Math" w:eastAsiaTheme="minorEastAsia" w:hAnsi="Cambria Math" w:cs="Times New Roman"/>
                 </w:rPr>
-                <m:t>F</m:t>
+                <m:t>G</m:t>
               </m:r>
             </m:e>
             <m:sub>
@@ -16360,71 +16283,43 @@
         <w:rPr>
           <w:rFonts w:ascii="Times New Roman" w:eastAsiaTheme="minorEastAsia" w:hAnsi="Times New Roman" w:cs="Times New Roman"/>
         </w:rPr>
-        <w:t xml:space="preserve">The second term </w:t>
-      </w:r>
-      <w:r>
-        <w:rPr>
-          <w:rFonts w:ascii="Times New Roman" w:eastAsiaTheme="minorEastAsia" w:hAnsi="Times New Roman" w:cs="Times New Roman"/>
-        </w:rPr>
-        <w:t xml:space="preserve">on the right hand side </w:t>
-      </w:r>
-      <w:r>
-        <w:rPr>
-          <w:rFonts w:ascii="Times New Roman" w:eastAsiaTheme="minorEastAsia" w:hAnsi="Times New Roman" w:cs="Times New Roman"/>
-        </w:rPr>
-        <w:t xml:space="preserve">depends on </w:t>
-      </w:r>
-      <m:oMath>
-        <m:r>
-          <w:rPr>
-            <w:rFonts w:ascii="Cambria Math" w:eastAsiaTheme="minorEastAsia" w:hAnsi="Cambria Math" w:cs="Times New Roman"/>
-          </w:rPr>
-          <m:t>z</m:t>
-        </m:r>
-      </m:oMath>
-      <w:r>
-        <w:rPr>
-          <w:rFonts w:ascii="Times New Roman" w:eastAsiaTheme="minorEastAsia" w:hAnsi="Times New Roman" w:cs="Times New Roman"/>
-        </w:rPr>
-        <w:t xml:space="preserve">, but neither term depends on cloud category </w:t>
-      </w:r>
-      <m:oMath>
-        <m:r>
-          <w:rPr>
-            <w:rFonts w:ascii="Cambria Math" w:eastAsiaTheme="minorEastAsia" w:hAnsi="Cambria Math" w:cs="Times New Roman"/>
-          </w:rPr>
-          <m:t>i</m:t>
-        </m:r>
-      </m:oMath>
-      <w:r>
-        <w:rPr>
-          <w:rFonts w:ascii="Times New Roman" w:eastAsiaTheme="minorEastAsia" w:hAnsi="Times New Roman" w:cs="Times New Roman"/>
-        </w:rPr>
-        <w:t xml:space="preserve">. Distributing the eddy flux </w:t>
-      </w:r>
-      <w:r>
-        <w:rPr>
-          <w:rFonts w:ascii="Times New Roman" w:eastAsiaTheme="minorEastAsia" w:hAnsi="Times New Roman" w:cs="Times New Roman"/>
-        </w:rPr>
-        <w:t>proportion</w:t>
-      </w:r>
-      <w:r>
-        <w:rPr>
-          <w:rFonts w:ascii="Times New Roman" w:eastAsiaTheme="minorEastAsia" w:hAnsi="Times New Roman" w:cs="Times New Roman"/>
-        </w:rPr>
-        <w:t xml:space="preserve">al </w:t>
-      </w:r>
-      <w:r>
-        <w:rPr>
-          <w:rFonts w:ascii="Times New Roman" w:eastAsiaTheme="minorEastAsia" w:hAnsi="Times New Roman" w:cs="Times New Roman"/>
-        </w:rPr>
-        <w:t>to cloud area</w:t>
-      </w:r>
-      <w:r>
-        <w:rPr>
-          <w:rFonts w:ascii="Times New Roman" w:eastAsiaTheme="minorEastAsia" w:hAnsi="Times New Roman" w:cs="Times New Roman"/>
-        </w:rPr>
-        <w:t xml:space="preserve"> results in equal </w:t>
+        <w:t xml:space="preserve">All </w:t>
+      </w:r>
+      <w:r>
+        <w:rPr>
+          <w:rFonts w:ascii="Times New Roman" w:eastAsiaTheme="minorEastAsia" w:hAnsi="Times New Roman" w:cs="Times New Roman"/>
+        </w:rPr>
+        <w:t>term</w:t>
+      </w:r>
+      <w:r>
+        <w:rPr>
+          <w:rFonts w:ascii="Times New Roman" w:eastAsiaTheme="minorEastAsia" w:hAnsi="Times New Roman" w:cs="Times New Roman"/>
+        </w:rPr>
+        <w:t>s</w:t>
+      </w:r>
+      <w:r>
+        <w:rPr>
+          <w:rFonts w:ascii="Times New Roman" w:eastAsiaTheme="minorEastAsia" w:hAnsi="Times New Roman" w:cs="Times New Roman"/>
+        </w:rPr>
+        <w:t xml:space="preserve"> </w:t>
+      </w:r>
+      <w:r>
+        <w:rPr>
+          <w:rFonts w:ascii="Times New Roman" w:eastAsiaTheme="minorEastAsia" w:hAnsi="Times New Roman" w:cs="Times New Roman"/>
+        </w:rPr>
+        <w:t xml:space="preserve">are independent of the </w:t>
+      </w:r>
+      <w:r>
+        <w:rPr>
+          <w:rFonts w:ascii="Times New Roman" w:eastAsiaTheme="minorEastAsia" w:hAnsi="Times New Roman" w:cs="Times New Roman"/>
+        </w:rPr>
+        <w:t>cloud category</w:t>
+      </w:r>
+      <w:r>
+        <w:rPr>
+          <w:rFonts w:ascii="Times New Roman" w:eastAsiaTheme="minorEastAsia" w:hAnsi="Times New Roman" w:cs="Times New Roman"/>
+        </w:rPr>
+        <w:t xml:space="preserve">, with equal </w:t>
       </w:r>
       <w:r>
         <w:rPr>
@@ -16494,25 +16389,142 @@
         <w:rPr>
           <w:rFonts w:ascii="Times New Roman" w:eastAsiaTheme="minorEastAsia" w:hAnsi="Times New Roman" w:cs="Times New Roman"/>
         </w:rPr>
-        <w:t xml:space="preserve">Cloud flux </w:t>
-      </w:r>
-      <w:r>
-        <w:rPr>
-          <w:rFonts w:ascii="Times New Roman" w:eastAsiaTheme="minorEastAsia" w:hAnsi="Times New Roman" w:cs="Times New Roman"/>
-        </w:rPr>
-        <w:t>plus</w:t>
-      </w:r>
-      <w:r>
-        <w:rPr>
-          <w:rFonts w:ascii="Times New Roman" w:eastAsiaTheme="minorEastAsia" w:hAnsi="Times New Roman" w:cs="Times New Roman"/>
-        </w:rPr>
-        <w:t xml:space="preserve"> precipitation from e</w:t>
-      </w:r>
-      <w:r>
-        <w:rPr>
-          <w:rFonts w:ascii="Times New Roman" w:eastAsiaTheme="minorEastAsia" w:hAnsi="Times New Roman" w:cs="Times New Roman"/>
-        </w:rPr>
-        <w:t xml:space="preserve">ach cloud category </w:t>
+        <w:t xml:space="preserve">The </w:t>
+      </w:r>
+      <w:proofErr w:type="gramStart"/>
+      <w:r>
+        <w:rPr>
+          <w:rFonts w:ascii="Times New Roman" w:eastAsiaTheme="minorEastAsia" w:hAnsi="Times New Roman" w:cs="Times New Roman"/>
+        </w:rPr>
+        <w:t>large scale</w:t>
+      </w:r>
+      <w:proofErr w:type="gramEnd"/>
+      <w:r>
+        <w:rPr>
+          <w:rFonts w:ascii="Times New Roman" w:eastAsiaTheme="minorEastAsia" w:hAnsi="Times New Roman" w:cs="Times New Roman"/>
+        </w:rPr>
+        <w:t xml:space="preserve"> term depends on </w:t>
+      </w:r>
+      <m:oMath>
+        <m:r>
+          <w:rPr>
+            <w:rFonts w:ascii="Cambria Math" w:eastAsiaTheme="minorEastAsia" w:hAnsi="Cambria Math" w:cs="Times New Roman"/>
+          </w:rPr>
+          <m:t>z</m:t>
+        </m:r>
+      </m:oMath>
+      <w:r>
+        <w:rPr>
+          <w:rFonts w:ascii="Times New Roman" w:eastAsiaTheme="minorEastAsia" w:hAnsi="Times New Roman" w:cs="Times New Roman"/>
+        </w:rPr>
+        <w:t>.</w:t>
+      </w:r>
+    </w:p>
+    <w:p>
+      <w:pPr>
+        <w:pStyle w:val="BodyText"/>
+      </w:pPr>
+      <w:r>
+        <w:rPr>
+          <w:highlight w:val="lightGray"/>
+        </w:rPr>
+        <w:t xml:space="preserve">[F is the cloud-mean eddy flux, distributed </w:t>
+      </w:r>
+      <w:r>
+        <w:rPr>
+          <w:highlight w:val="lightGray"/>
+        </w:rPr>
+        <w:t xml:space="preserve">only </w:t>
+      </w:r>
+      <w:r>
+        <w:rPr>
+          <w:highlight w:val="lightGray"/>
+        </w:rPr>
+        <w:t>to the cloud</w:t>
+      </w:r>
+      <w:r>
+        <w:rPr>
+          <w:highlight w:val="lightGray"/>
+        </w:rPr>
+        <w:t xml:space="preserve"> area</w:t>
+      </w:r>
+      <w:r>
+        <w:rPr>
+          <w:highlight w:val="lightGray"/>
+        </w:rPr>
+        <w:t xml:space="preserve">. It is </w:t>
+      </w:r>
+      <w:r>
+        <w:rPr>
+          <w:highlight w:val="lightGray"/>
+        </w:rPr>
+        <w:t xml:space="preserve">not the </w:t>
+      </w:r>
+      <w:r>
+        <w:rPr>
+          <w:highlight w:val="lightGray"/>
+        </w:rPr>
+        <w:t xml:space="preserve">total </w:t>
+      </w:r>
+      <w:r>
+        <w:rPr>
+          <w:highlight w:val="lightGray"/>
+        </w:rPr>
+        <w:t>all-sky</w:t>
+      </w:r>
+      <w:r>
+        <w:rPr>
+          <w:highlight w:val="lightGray"/>
+        </w:rPr>
+        <w:t xml:space="preserve"> flux</w:t>
+      </w:r>
+      <w:r>
+        <w:rPr>
+          <w:highlight w:val="lightGray"/>
+        </w:rPr>
+        <w:t>!]</w:t>
+      </w:r>
+    </w:p>
+    <w:p>
+      <w:pPr>
+        <w:pStyle w:val="Heading2"/>
+      </w:pPr>
+      <w:r>
+        <w:t>P</w:t>
+      </w:r>
+      <w:r>
+        <w:t>recipitation</w:t>
+      </w:r>
+      <w:r>
+        <w:t xml:space="preserve"> and cloud flux</w:t>
+      </w:r>
+    </w:p>
+    <w:p>
+      <w:pPr>
+        <w:pStyle w:val="BodyText"/>
+        <w:rPr>
+          <w:rFonts w:ascii="Times New Roman" w:eastAsiaTheme="minorEastAsia" w:hAnsi="Times New Roman" w:cs="Times New Roman"/>
+        </w:rPr>
+      </w:pPr>
+      <w:r>
+        <w:rPr>
+          <w:rFonts w:ascii="Times New Roman" w:eastAsiaTheme="minorEastAsia" w:hAnsi="Times New Roman" w:cs="Times New Roman"/>
+        </w:rPr>
+        <w:t xml:space="preserve">The precipitation </w:t>
+      </w:r>
+      <w:proofErr w:type="gramStart"/>
+      <w:r>
+        <w:rPr>
+          <w:rFonts w:ascii="Times New Roman" w:eastAsiaTheme="minorEastAsia" w:hAnsi="Times New Roman" w:cs="Times New Roman"/>
+        </w:rPr>
+        <w:t>sink</w:t>
+      </w:r>
+      <w:proofErr w:type="gramEnd"/>
+      <w:r>
+        <w:rPr>
+          <w:rFonts w:ascii="Times New Roman" w:eastAsiaTheme="minorEastAsia" w:hAnsi="Times New Roman" w:cs="Times New Roman"/>
+        </w:rPr>
+        <w:t xml:space="preserve"> for cloud type </w:t>
       </w:r>
       <m:oMath>
         <m:r>
@@ -16521,1238 +16533,7 @@
           </w:rPr>
           <m:t>i</m:t>
         </m:r>
-        <m:r>
-          <w:rPr>
-            <w:rFonts w:ascii="Cambria Math" w:eastAsiaTheme="minorEastAsia" w:hAnsi="Cambria Math" w:cs="Times New Roman"/>
-          </w:rPr>
-          <m:t>,</m:t>
-        </m:r>
       </m:oMath>
-      <w:r>
-        <w:rPr>
-          <w:rFonts w:ascii="Times New Roman" w:eastAsiaTheme="minorEastAsia" w:hAnsi="Times New Roman" w:cs="Times New Roman"/>
-        </w:rPr>
-        <w:t xml:space="preserve"> </w:t>
-      </w:r>
-      <m:oMath>
-        <m:sSub>
-          <m:sSubPr>
-            <m:ctrlPr>
-              <w:rPr>
-                <w:rFonts w:ascii="Cambria Math" w:eastAsiaTheme="minorEastAsia" w:hAnsi="Cambria Math" w:cs="Times New Roman"/>
-                <w:i/>
-              </w:rPr>
-            </m:ctrlPr>
-          </m:sSubPr>
-          <m:e>
-            <m:r>
-              <w:rPr>
-                <w:rFonts w:ascii="Cambria Math" w:eastAsiaTheme="minorEastAsia" w:hAnsi="Cambria Math" w:cs="Times New Roman"/>
-              </w:rPr>
-              <m:t>F</m:t>
-            </m:r>
-          </m:e>
-          <m:sub>
-            <m:r>
-              <w:rPr>
-                <w:rFonts w:ascii="Cambria Math" w:eastAsiaTheme="minorEastAsia" w:hAnsi="Cambria Math" w:cs="Times New Roman"/>
-              </w:rPr>
-              <m:t>cld,i</m:t>
-            </m:r>
-          </m:sub>
-        </m:sSub>
-        <m:r>
-          <w:rPr>
-            <w:rFonts w:ascii="Cambria Math" w:eastAsiaTheme="minorEastAsia" w:hAnsi="Cambria Math" w:cs="Times New Roman"/>
-          </w:rPr>
-          <m:t>+</m:t>
-        </m:r>
-        <m:sSub>
-          <m:sSubPr>
-            <m:ctrlPr>
-              <w:rPr>
-                <w:rFonts w:ascii="Cambria Math" w:eastAsiaTheme="minorEastAsia" w:hAnsi="Cambria Math" w:cs="Times New Roman"/>
-                <w:i/>
-              </w:rPr>
-            </m:ctrlPr>
-          </m:sSubPr>
-          <m:e>
-            <m:r>
-              <w:rPr>
-                <w:rFonts w:ascii="Cambria Math" w:eastAsiaTheme="minorEastAsia" w:hAnsi="Cambria Math" w:cs="Times New Roman"/>
-              </w:rPr>
-              <m:t>F</m:t>
-            </m:r>
-          </m:e>
-          <m:sub>
-            <m:r>
-              <w:rPr>
-                <w:rFonts w:ascii="Cambria Math" w:eastAsiaTheme="minorEastAsia" w:hAnsi="Cambria Math" w:cs="Times New Roman"/>
-              </w:rPr>
-              <m:t>P,i</m:t>
-            </m:r>
-          </m:sub>
-        </m:sSub>
-        <m:r>
-          <w:rPr>
-            <w:rFonts w:ascii="Cambria Math" w:eastAsiaTheme="minorEastAsia" w:hAnsi="Cambria Math" w:cs="Times New Roman"/>
-          </w:rPr>
-          <m:t>=F</m:t>
-        </m:r>
-      </m:oMath>
-      <w:r>
-        <w:rPr>
-          <w:rFonts w:ascii="Times New Roman" w:eastAsiaTheme="minorEastAsia" w:hAnsi="Times New Roman" w:cs="Times New Roman"/>
-        </w:rPr>
-        <w:t xml:space="preserve"> </w:t>
-      </w:r>
-      <w:r>
-        <w:rPr>
-          <w:rFonts w:ascii="Times New Roman" w:eastAsiaTheme="minorEastAsia" w:hAnsi="Times New Roman" w:cs="Times New Roman"/>
-        </w:rPr>
-        <w:t>equals</w:t>
-      </w:r>
-      <w:r>
-        <w:rPr>
-          <w:rFonts w:ascii="Times New Roman" w:eastAsiaTheme="minorEastAsia" w:hAnsi="Times New Roman" w:cs="Times New Roman"/>
-        </w:rPr>
-        <w:t xml:space="preserve"> </w:t>
-      </w:r>
-      <w:r>
-        <w:rPr>
-          <w:rFonts w:ascii="Times New Roman" w:eastAsiaTheme="minorEastAsia" w:hAnsi="Times New Roman" w:cs="Times New Roman"/>
-        </w:rPr>
-        <w:t xml:space="preserve">the </w:t>
-      </w:r>
-      <w:r>
-        <w:rPr>
-          <w:rFonts w:ascii="Times New Roman" w:eastAsiaTheme="minorEastAsia" w:hAnsi="Times New Roman" w:cs="Times New Roman"/>
-        </w:rPr>
-        <w:t xml:space="preserve">mean </w:t>
-      </w:r>
-      <w:r>
-        <w:rPr>
-          <w:rFonts w:ascii="Times New Roman" w:eastAsiaTheme="minorEastAsia" w:hAnsi="Times New Roman" w:cs="Times New Roman"/>
-        </w:rPr>
-        <w:t xml:space="preserve">eddy </w:t>
-      </w:r>
-      <w:r>
-        <w:rPr>
-          <w:rFonts w:ascii="Times New Roman" w:eastAsiaTheme="minorEastAsia" w:hAnsi="Times New Roman" w:cs="Times New Roman"/>
-        </w:rPr>
-        <w:t>flux</w:t>
-      </w:r>
-      <w:r>
-        <w:rPr>
-          <w:rFonts w:ascii="Times New Roman" w:eastAsiaTheme="minorEastAsia" w:hAnsi="Times New Roman" w:cs="Times New Roman"/>
-        </w:rPr>
-        <w:t xml:space="preserve"> </w:t>
-      </w:r>
-      <w:r>
-        <w:rPr>
-          <w:rFonts w:ascii="Times New Roman" w:eastAsiaTheme="minorEastAsia" w:hAnsi="Times New Roman" w:cs="Times New Roman"/>
-        </w:rPr>
-        <w:t xml:space="preserve">profile </w:t>
-      </w:r>
-      <w:r>
-        <w:rPr>
-          <w:rFonts w:ascii="Times New Roman" w:eastAsiaTheme="minorEastAsia" w:hAnsi="Times New Roman" w:cs="Times New Roman"/>
-        </w:rPr>
-        <w:t>set by the large-scale moisture budget</w:t>
-      </w:r>
-      <w:r>
-        <w:rPr>
-          <w:rFonts w:ascii="Times New Roman" w:eastAsiaTheme="minorEastAsia" w:hAnsi="Times New Roman" w:cs="Times New Roman"/>
-        </w:rPr>
-        <w:t>.</w:t>
-      </w:r>
-    </w:p>
-    <w:p>
-      <w:pPr>
-        <w:pStyle w:val="Heading2"/>
-      </w:pPr>
-      <w:r>
-        <w:t>P</w:t>
-      </w:r>
-      <w:r>
-        <w:t>recipitation</w:t>
-      </w:r>
-      <w:r>
-        <w:t xml:space="preserve"> and cloud flux</w:t>
-      </w:r>
-    </w:p>
-    <w:p>
-      <w:pPr>
-        <w:pStyle w:val="BodyText"/>
-        <w:rPr>
-          <w:rFonts w:ascii="Times New Roman" w:eastAsiaTheme="minorEastAsia" w:hAnsi="Times New Roman" w:cs="Times New Roman"/>
-          <w:iCs/>
-        </w:rPr>
-      </w:pPr>
-      <w:r>
-        <w:rPr>
-          <w:rFonts w:ascii="Times New Roman" w:eastAsiaTheme="minorEastAsia" w:hAnsi="Times New Roman" w:cs="Times New Roman"/>
-        </w:rPr>
-        <w:t>T</w:t>
-      </w:r>
-      <w:r>
-        <w:rPr>
-          <w:rFonts w:ascii="Times New Roman" w:eastAsiaTheme="minorEastAsia" w:hAnsi="Times New Roman" w:cs="Times New Roman"/>
-        </w:rPr>
-        <w:t xml:space="preserve">he </w:t>
-      </w:r>
-      <w:r>
-        <w:rPr>
-          <w:rFonts w:ascii="Times New Roman" w:eastAsiaTheme="minorEastAsia" w:hAnsi="Times New Roman" w:cs="Times New Roman"/>
-        </w:rPr>
-        <w:t>precipitation</w:t>
-      </w:r>
-      <w:r>
-        <w:rPr>
-          <w:rFonts w:ascii="Times New Roman" w:eastAsiaTheme="minorEastAsia" w:hAnsi="Times New Roman" w:cs="Times New Roman"/>
-        </w:rPr>
-        <w:t xml:space="preserve"> </w:t>
-      </w:r>
-      <w:r>
-        <w:rPr>
-          <w:rFonts w:ascii="Times New Roman" w:eastAsiaTheme="minorEastAsia" w:hAnsi="Times New Roman" w:cs="Times New Roman"/>
-        </w:rPr>
-        <w:t xml:space="preserve">and cloud </w:t>
-      </w:r>
-      <w:r>
-        <w:rPr>
-          <w:rFonts w:ascii="Times New Roman" w:eastAsiaTheme="minorEastAsia" w:hAnsi="Times New Roman" w:cs="Times New Roman"/>
-        </w:rPr>
-        <w:t xml:space="preserve">water </w:t>
-      </w:r>
-      <w:r>
-        <w:rPr>
-          <w:rFonts w:ascii="Times New Roman" w:eastAsiaTheme="minorEastAsia" w:hAnsi="Times New Roman" w:cs="Times New Roman"/>
-        </w:rPr>
-        <w:t xml:space="preserve">flux </w:t>
-      </w:r>
-      <w:r>
-        <w:rPr>
-          <w:rFonts w:ascii="Times New Roman" w:eastAsiaTheme="minorEastAsia" w:hAnsi="Times New Roman" w:cs="Times New Roman"/>
-        </w:rPr>
-        <w:t>are</w:t>
-      </w:r>
-      <w:r>
-        <w:rPr>
-          <w:rFonts w:ascii="Times New Roman" w:eastAsiaTheme="minorEastAsia" w:hAnsi="Times New Roman" w:cs="Times New Roman"/>
-        </w:rPr>
-        <w:t xml:space="preserve"> </w:t>
-      </w:r>
-      <w:r>
-        <w:rPr>
-          <w:rFonts w:ascii="Times New Roman" w:eastAsiaTheme="minorEastAsia" w:hAnsi="Times New Roman" w:cs="Times New Roman"/>
-        </w:rPr>
-        <w:t xml:space="preserve">summed over cloud </w:t>
-      </w:r>
-      <w:proofErr w:type="spellStart"/>
-      <w:r>
-        <w:rPr>
-          <w:rFonts w:ascii="Times New Roman" w:eastAsiaTheme="minorEastAsia" w:hAnsi="Times New Roman" w:cs="Times New Roman"/>
-        </w:rPr>
-        <w:t>cateogries</w:t>
-      </w:r>
-      <w:proofErr w:type="spellEnd"/>
-      <w:r>
-        <w:rPr>
-          <w:rFonts w:ascii="Times New Roman" w:eastAsiaTheme="minorEastAsia" w:hAnsi="Times New Roman" w:cs="Times New Roman"/>
-        </w:rPr>
-        <w:t>,</w:t>
-      </w:r>
-      <w:r>
-        <w:rPr>
-          <w:rFonts w:ascii="Times New Roman" w:eastAsiaTheme="minorEastAsia" w:hAnsi="Times New Roman" w:cs="Times New Roman"/>
-        </w:rPr>
-        <w:t xml:space="preserve"> </w:t>
-      </w:r>
-      <m:oMath>
-        <m:sSub>
-          <m:sSubPr>
-            <m:ctrlPr>
-              <w:rPr>
-                <w:rFonts w:ascii="Cambria Math" w:eastAsiaTheme="minorEastAsia" w:hAnsi="Cambria Math" w:cs="Times New Roman"/>
-                <w:i/>
-                <w:iCs/>
-              </w:rPr>
-            </m:ctrlPr>
-          </m:sSubPr>
-          <m:e>
-            <m:r>
-              <w:rPr>
-                <w:rFonts w:ascii="Cambria Math" w:eastAsiaTheme="minorEastAsia" w:hAnsi="Cambria Math" w:cs="Times New Roman"/>
-              </w:rPr>
-              <m:t>F</m:t>
-            </m:r>
-          </m:e>
-          <m:sub>
-            <m:r>
-              <w:rPr>
-                <w:rFonts w:ascii="Cambria Math" w:eastAsiaTheme="minorEastAsia" w:hAnsi="Cambria Math" w:cs="Times New Roman"/>
-              </w:rPr>
-              <m:t>P</m:t>
-            </m:r>
-          </m:sub>
-        </m:sSub>
-        <m:r>
-          <w:rPr>
-            <w:rFonts w:ascii="Cambria Math" w:eastAsiaTheme="minorEastAsia" w:hAnsi="Cambria Math" w:cs="Times New Roman"/>
-          </w:rPr>
-          <m:t>=</m:t>
-        </m:r>
-        <m:nary>
-          <m:naryPr>
-            <m:chr m:val="∑"/>
-            <m:supHide m:val="1"/>
-            <m:ctrlPr>
-              <w:rPr>
-                <w:rFonts w:ascii="Cambria Math" w:eastAsiaTheme="minorEastAsia" w:hAnsi="Cambria Math" w:cs="Times New Roman"/>
-                <w:i/>
-                <w:iCs/>
-              </w:rPr>
-            </m:ctrlPr>
-          </m:naryPr>
-          <m:sub>
-            <m:r>
-              <w:rPr>
-                <w:rFonts w:ascii="Cambria Math" w:eastAsiaTheme="minorEastAsia" w:hAnsi="Cambria Math" w:cs="Times New Roman"/>
-              </w:rPr>
-              <m:t>i</m:t>
-            </m:r>
-          </m:sub>
-          <m:sup/>
-          <m:e>
-            <m:sSub>
-              <m:sSubPr>
-                <m:ctrlPr>
-                  <w:rPr>
-                    <w:rFonts w:ascii="Cambria Math" w:eastAsiaTheme="minorEastAsia" w:hAnsi="Cambria Math" w:cs="Times New Roman"/>
-                    <w:i/>
-                    <w:iCs/>
-                  </w:rPr>
-                </m:ctrlPr>
-              </m:sSubPr>
-              <m:e>
-                <m:r>
-                  <w:rPr>
-                    <w:rFonts w:ascii="Cambria Math" w:eastAsiaTheme="minorEastAsia" w:hAnsi="Cambria Math" w:cs="Times New Roman"/>
-                  </w:rPr>
-                  <m:t>a</m:t>
-                </m:r>
-              </m:e>
-              <m:sub>
-                <m:r>
-                  <w:rPr>
-                    <w:rFonts w:ascii="Cambria Math" w:eastAsiaTheme="minorEastAsia" w:hAnsi="Cambria Math" w:cs="Times New Roman"/>
-                  </w:rPr>
-                  <m:t>i</m:t>
-                </m:r>
-              </m:sub>
-            </m:sSub>
-          </m:e>
-        </m:nary>
-        <m:sSub>
-          <m:sSubPr>
-            <m:ctrlPr>
-              <w:rPr>
-                <w:rFonts w:ascii="Cambria Math" w:eastAsiaTheme="minorEastAsia" w:hAnsi="Cambria Math" w:cs="Times New Roman"/>
-                <w:i/>
-                <w:iCs/>
-              </w:rPr>
-            </m:ctrlPr>
-          </m:sSubPr>
-          <m:e>
-            <m:r>
-              <w:rPr>
-                <w:rFonts w:ascii="Cambria Math" w:eastAsiaTheme="minorEastAsia" w:hAnsi="Cambria Math" w:cs="Times New Roman"/>
-              </w:rPr>
-              <m:t>F</m:t>
-            </m:r>
-          </m:e>
-          <m:sub>
-            <m:r>
-              <w:rPr>
-                <w:rFonts w:ascii="Cambria Math" w:eastAsiaTheme="minorEastAsia" w:hAnsi="Cambria Math" w:cs="Times New Roman"/>
-              </w:rPr>
-              <m:t>P</m:t>
-            </m:r>
-            <m:r>
-              <w:rPr>
-                <w:rFonts w:ascii="Cambria Math" w:eastAsiaTheme="minorEastAsia" w:hAnsi="Cambria Math" w:cs="Times New Roman"/>
-              </w:rPr>
-              <m:t>,i</m:t>
-            </m:r>
-          </m:sub>
-        </m:sSub>
-      </m:oMath>
-      <w:r>
-        <w:rPr>
-          <w:rFonts w:ascii="Times New Roman" w:eastAsiaTheme="minorEastAsia" w:hAnsi="Times New Roman" w:cs="Times New Roman"/>
-          <w:iCs/>
-        </w:rPr>
-        <w:t xml:space="preserve"> and</w:t>
-      </w:r>
-      <w:r>
-        <w:rPr>
-          <w:rFonts w:ascii="Times New Roman" w:eastAsiaTheme="minorEastAsia" w:hAnsi="Times New Roman" w:cs="Times New Roman"/>
-          <w:iCs/>
-        </w:rPr>
-        <w:t xml:space="preserve"> </w:t>
-      </w:r>
-      <m:oMath>
-        <m:sSub>
-          <m:sSubPr>
-            <m:ctrlPr>
-              <w:rPr>
-                <w:rFonts w:ascii="Cambria Math" w:eastAsiaTheme="minorEastAsia" w:hAnsi="Cambria Math" w:cs="Times New Roman"/>
-                <w:i/>
-                <w:iCs/>
-              </w:rPr>
-            </m:ctrlPr>
-          </m:sSubPr>
-          <m:e>
-            <m:r>
-              <w:rPr>
-                <w:rFonts w:ascii="Cambria Math" w:eastAsiaTheme="minorEastAsia" w:hAnsi="Cambria Math" w:cs="Times New Roman"/>
-              </w:rPr>
-              <m:t>F</m:t>
-            </m:r>
-          </m:e>
-          <m:sub>
-            <m:r>
-              <w:rPr>
-                <w:rFonts w:ascii="Cambria Math" w:eastAsiaTheme="minorEastAsia" w:hAnsi="Cambria Math" w:cs="Times New Roman"/>
-              </w:rPr>
-              <m:t>cld</m:t>
-            </m:r>
-          </m:sub>
-        </m:sSub>
-        <m:r>
-          <w:rPr>
-            <w:rFonts w:ascii="Cambria Math" w:eastAsiaTheme="minorEastAsia" w:hAnsi="Cambria Math" w:cs="Times New Roman"/>
-          </w:rPr>
-          <m:t>=</m:t>
-        </m:r>
-        <m:nary>
-          <m:naryPr>
-            <m:chr m:val="∑"/>
-            <m:supHide m:val="1"/>
-            <m:ctrlPr>
-              <w:rPr>
-                <w:rFonts w:ascii="Cambria Math" w:eastAsiaTheme="minorEastAsia" w:hAnsi="Cambria Math" w:cs="Times New Roman"/>
-                <w:i/>
-                <w:iCs/>
-              </w:rPr>
-            </m:ctrlPr>
-          </m:naryPr>
-          <m:sub>
-            <m:r>
-              <w:rPr>
-                <w:rFonts w:ascii="Cambria Math" w:eastAsiaTheme="minorEastAsia" w:hAnsi="Cambria Math" w:cs="Times New Roman"/>
-              </w:rPr>
-              <m:t>i</m:t>
-            </m:r>
-          </m:sub>
-          <m:sup/>
-          <m:e>
-            <m:sSub>
-              <m:sSubPr>
-                <m:ctrlPr>
-                  <w:rPr>
-                    <w:rFonts w:ascii="Cambria Math" w:eastAsiaTheme="minorEastAsia" w:hAnsi="Cambria Math" w:cs="Times New Roman"/>
-                    <w:i/>
-                    <w:iCs/>
-                  </w:rPr>
-                </m:ctrlPr>
-              </m:sSubPr>
-              <m:e>
-                <m:r>
-                  <w:rPr>
-                    <w:rFonts w:ascii="Cambria Math" w:eastAsiaTheme="minorEastAsia" w:hAnsi="Cambria Math" w:cs="Times New Roman"/>
-                  </w:rPr>
-                  <m:t>a</m:t>
-                </m:r>
-              </m:e>
-              <m:sub>
-                <m:r>
-                  <w:rPr>
-                    <w:rFonts w:ascii="Cambria Math" w:eastAsiaTheme="minorEastAsia" w:hAnsi="Cambria Math" w:cs="Times New Roman"/>
-                  </w:rPr>
-                  <m:t>i</m:t>
-                </m:r>
-              </m:sub>
-            </m:sSub>
-          </m:e>
-        </m:nary>
-        <m:sSub>
-          <m:sSubPr>
-            <m:ctrlPr>
-              <w:rPr>
-                <w:rFonts w:ascii="Cambria Math" w:eastAsiaTheme="minorEastAsia" w:hAnsi="Cambria Math" w:cs="Times New Roman"/>
-                <w:i/>
-                <w:iCs/>
-              </w:rPr>
-            </m:ctrlPr>
-          </m:sSubPr>
-          <m:e>
-            <m:r>
-              <w:rPr>
-                <w:rFonts w:ascii="Cambria Math" w:eastAsiaTheme="minorEastAsia" w:hAnsi="Cambria Math" w:cs="Times New Roman"/>
-              </w:rPr>
-              <m:t>F</m:t>
-            </m:r>
-          </m:e>
-          <m:sub>
-            <m:r>
-              <w:rPr>
-                <w:rFonts w:ascii="Cambria Math" w:eastAsiaTheme="minorEastAsia" w:hAnsi="Cambria Math" w:cs="Times New Roman"/>
-              </w:rPr>
-              <m:t>cld,i</m:t>
-            </m:r>
-          </m:sub>
-        </m:sSub>
-      </m:oMath>
-      <w:r>
-        <w:rPr>
-          <w:rFonts w:ascii="Times New Roman" w:eastAsiaTheme="minorEastAsia" w:hAnsi="Times New Roman" w:cs="Times New Roman"/>
-          <w:iCs/>
-        </w:rPr>
-        <w:br/>
-      </w:r>
-      <m:oMathPara>
-        <m:oMath>
-          <m:r>
-            <w:rPr>
-              <w:rFonts w:ascii="Cambria Math" w:eastAsiaTheme="minorEastAsia" w:hAnsi="Cambria Math" w:cs="Times New Roman"/>
-            </w:rPr>
-            <m:t>F</m:t>
-          </m:r>
-          <m:r>
-            <m:rPr>
-              <m:sty m:val="p"/>
-            </m:rPr>
-            <w:rPr>
-              <w:rFonts w:ascii="Cambria Math" w:eastAsiaTheme="minorEastAsia" w:hAnsi="Cambria Math" w:cs="Times New Roman"/>
-            </w:rPr>
-            <m:t>=</m:t>
-          </m:r>
-          <m:sSub>
-            <m:sSubPr>
-              <m:ctrlPr>
-                <w:rPr>
-                  <w:rFonts w:ascii="Cambria Math" w:eastAsiaTheme="minorEastAsia" w:hAnsi="Cambria Math" w:cs="Times New Roman"/>
-                </w:rPr>
-              </m:ctrlPr>
-            </m:sSubPr>
-            <m:e>
-              <m:r>
-                <w:rPr>
-                  <w:rFonts w:ascii="Cambria Math" w:eastAsiaTheme="minorEastAsia" w:hAnsi="Cambria Math" w:cs="Times New Roman"/>
-                </w:rPr>
-                <m:t>F</m:t>
-              </m:r>
-            </m:e>
-            <m:sub>
-              <m:r>
-                <w:rPr>
-                  <w:rFonts w:ascii="Cambria Math" w:eastAsiaTheme="minorEastAsia" w:hAnsi="Cambria Math" w:cs="Times New Roman"/>
-                </w:rPr>
-                <m:t>cld</m:t>
-              </m:r>
-            </m:sub>
-          </m:sSub>
-          <m:r>
-            <m:rPr>
-              <m:sty m:val="p"/>
-            </m:rPr>
-            <w:rPr>
-              <w:rFonts w:ascii="Cambria Math" w:eastAsiaTheme="minorEastAsia" w:hAnsi="Cambria Math" w:cs="Times New Roman"/>
-            </w:rPr>
-            <m:t>+</m:t>
-          </m:r>
-          <m:sSub>
-            <m:sSubPr>
-              <m:ctrlPr>
-                <w:rPr>
-                  <w:rFonts w:ascii="Cambria Math" w:eastAsiaTheme="minorEastAsia" w:hAnsi="Cambria Math" w:cs="Times New Roman"/>
-                </w:rPr>
-              </m:ctrlPr>
-            </m:sSubPr>
-            <m:e>
-              <m:r>
-                <w:rPr>
-                  <w:rFonts w:ascii="Cambria Math" w:eastAsiaTheme="minorEastAsia" w:hAnsi="Cambria Math" w:cs="Times New Roman"/>
-                </w:rPr>
-                <m:t>F</m:t>
-              </m:r>
-            </m:e>
-            <m:sub>
-              <m:r>
-                <w:rPr>
-                  <w:rFonts w:ascii="Cambria Math" w:eastAsiaTheme="minorEastAsia" w:hAnsi="Cambria Math" w:cs="Times New Roman"/>
-                </w:rPr>
-                <m:t>P</m:t>
-              </m:r>
-            </m:sub>
-          </m:sSub>
-          <m:r>
-            <m:rPr>
-              <m:sty m:val="p"/>
-            </m:rPr>
-            <w:rPr>
-              <w:rFonts w:ascii="Cambria Math" w:eastAsiaTheme="minorEastAsia" w:hAnsi="Cambria Math" w:cs="Times New Roman"/>
-            </w:rPr>
-            <m:t>=</m:t>
-          </m:r>
-          <m:nary>
-            <m:naryPr>
-              <m:chr m:val="∑"/>
-              <m:supHide m:val="1"/>
-              <m:ctrlPr>
-                <w:rPr>
-                  <w:rFonts w:ascii="Cambria Math" w:eastAsiaTheme="minorEastAsia" w:hAnsi="Cambria Math" w:cs="Times New Roman"/>
-                </w:rPr>
-              </m:ctrlPr>
-            </m:naryPr>
-            <m:sub>
-              <m:r>
-                <w:rPr>
-                  <w:rFonts w:ascii="Cambria Math" w:eastAsiaTheme="minorEastAsia" w:hAnsi="Cambria Math" w:cs="Times New Roman"/>
-                </w:rPr>
-                <m:t>i</m:t>
-              </m:r>
-            </m:sub>
-            <m:sup/>
-            <m:e>
-              <m:sSub>
-                <m:sSubPr>
-                  <m:ctrlPr>
-                    <w:rPr>
-                      <w:rFonts w:ascii="Cambria Math" w:eastAsiaTheme="minorEastAsia" w:hAnsi="Cambria Math" w:cs="Times New Roman"/>
-                    </w:rPr>
-                  </m:ctrlPr>
-                </m:sSubPr>
-                <m:e>
-                  <m:r>
-                    <w:rPr>
-                      <w:rFonts w:ascii="Cambria Math" w:eastAsiaTheme="minorEastAsia" w:hAnsi="Cambria Math" w:cs="Times New Roman"/>
-                    </w:rPr>
-                    <m:t>a</m:t>
-                  </m:r>
-                </m:e>
-                <m:sub>
-                  <m:r>
-                    <w:rPr>
-                      <w:rFonts w:ascii="Cambria Math" w:eastAsiaTheme="minorEastAsia" w:hAnsi="Cambria Math" w:cs="Times New Roman"/>
-                    </w:rPr>
-                    <m:t>i</m:t>
-                  </m:r>
-                </m:sub>
-              </m:sSub>
-              <m:d>
-                <m:dPr>
-                  <m:ctrlPr>
-                    <w:rPr>
-                      <w:rFonts w:ascii="Cambria Math" w:eastAsiaTheme="minorEastAsia" w:hAnsi="Cambria Math" w:cs="Times New Roman"/>
-                    </w:rPr>
-                  </m:ctrlPr>
-                </m:dPr>
-                <m:e>
-                  <m:sSub>
-                    <m:sSubPr>
-                      <m:ctrlPr>
-                        <w:rPr>
-                          <w:rFonts w:ascii="Cambria Math" w:eastAsiaTheme="minorEastAsia" w:hAnsi="Cambria Math" w:cs="Times New Roman"/>
-                        </w:rPr>
-                      </m:ctrlPr>
-                    </m:sSubPr>
-                    <m:e>
-                      <m:r>
-                        <w:rPr>
-                          <w:rFonts w:ascii="Cambria Math" w:eastAsiaTheme="minorEastAsia" w:hAnsi="Cambria Math" w:cs="Times New Roman"/>
-                        </w:rPr>
-                        <m:t>w</m:t>
-                      </m:r>
-                    </m:e>
-                    <m:sub>
-                      <m:r>
-                        <w:rPr>
-                          <w:rFonts w:ascii="Cambria Math" w:eastAsiaTheme="minorEastAsia" w:hAnsi="Cambria Math" w:cs="Times New Roman"/>
-                        </w:rPr>
-                        <m:t>i</m:t>
-                      </m:r>
-                    </m:sub>
-                  </m:sSub>
-                  <m:d>
-                    <m:dPr>
-                      <m:ctrlPr>
-                        <w:rPr>
-                          <w:rFonts w:ascii="Cambria Math" w:eastAsiaTheme="minorEastAsia" w:hAnsi="Cambria Math" w:cs="Times New Roman"/>
-                        </w:rPr>
-                      </m:ctrlPr>
-                    </m:dPr>
-                    <m:e>
-                      <m:sSub>
-                        <m:sSubPr>
-                          <m:ctrlPr>
-                            <w:rPr>
-                              <w:rFonts w:ascii="Cambria Math" w:eastAsiaTheme="minorEastAsia" w:hAnsi="Cambria Math" w:cs="Times New Roman"/>
-                            </w:rPr>
-                          </m:ctrlPr>
-                        </m:sSubPr>
-                        <m:e>
-                          <m:r>
-                            <w:rPr>
-                              <w:rFonts w:ascii="Cambria Math" w:eastAsiaTheme="minorEastAsia" w:hAnsi="Cambria Math" w:cs="Times New Roman"/>
-                            </w:rPr>
-                            <m:t>q</m:t>
-                          </m:r>
-                        </m:e>
-                        <m:sub>
-                          <m:r>
-                            <w:rPr>
-                              <w:rFonts w:ascii="Cambria Math" w:eastAsiaTheme="minorEastAsia" w:hAnsi="Cambria Math" w:cs="Times New Roman"/>
-                            </w:rPr>
-                            <m:t>T</m:t>
-                          </m:r>
-                          <m:r>
-                            <m:rPr>
-                              <m:sty m:val="p"/>
-                            </m:rPr>
-                            <w:rPr>
-                              <w:rFonts w:ascii="Cambria Math" w:eastAsiaTheme="minorEastAsia" w:hAnsi="Cambria Math" w:cs="Times New Roman"/>
-                            </w:rPr>
-                            <m:t>,</m:t>
-                          </m:r>
-                          <m:r>
-                            <w:rPr>
-                              <w:rFonts w:ascii="Cambria Math" w:eastAsiaTheme="minorEastAsia" w:hAnsi="Cambria Math" w:cs="Times New Roman"/>
-                            </w:rPr>
-                            <m:t>i</m:t>
-                          </m:r>
-                        </m:sub>
-                      </m:sSub>
-                      <m:r>
-                        <m:rPr>
-                          <m:sty m:val="p"/>
-                        </m:rPr>
-                        <w:rPr>
-                          <w:rFonts w:ascii="Cambria Math" w:eastAsiaTheme="minorEastAsia" w:hAnsi="Cambria Math" w:cs="Times New Roman"/>
-                        </w:rPr>
-                        <m:t>-</m:t>
-                      </m:r>
-                      <m:sSub>
-                        <m:sSubPr>
-                          <m:ctrlPr>
-                            <w:rPr>
-                              <w:rFonts w:ascii="Cambria Math" w:eastAsiaTheme="minorEastAsia" w:hAnsi="Cambria Math" w:cs="Times New Roman"/>
-                            </w:rPr>
-                          </m:ctrlPr>
-                        </m:sSubPr>
-                        <m:e>
-                          <m:r>
-                            <w:rPr>
-                              <w:rFonts w:ascii="Cambria Math" w:eastAsiaTheme="minorEastAsia" w:hAnsi="Cambria Math" w:cs="Times New Roman"/>
-                            </w:rPr>
-                            <m:t>q</m:t>
-                          </m:r>
-                        </m:e>
-                        <m:sub>
-                          <m:r>
-                            <w:rPr>
-                              <w:rFonts w:ascii="Cambria Math" w:eastAsiaTheme="minorEastAsia" w:hAnsi="Cambria Math" w:cs="Times New Roman"/>
-                            </w:rPr>
-                            <m:t>i</m:t>
-                          </m:r>
-                        </m:sub>
-                      </m:sSub>
-                    </m:e>
-                  </m:d>
-                  <m:r>
-                    <m:rPr>
-                      <m:sty m:val="p"/>
-                    </m:rPr>
-                    <w:rPr>
-                      <w:rFonts w:ascii="Cambria Math" w:eastAsiaTheme="minorEastAsia" w:hAnsi="Cambria Math" w:cs="Times New Roman"/>
-                    </w:rPr>
-                    <m:t>+</m:t>
-                  </m:r>
-                  <m:sSub>
-                    <m:sSubPr>
-                      <m:ctrlPr>
-                        <w:rPr>
-                          <w:rFonts w:ascii="Cambria Math" w:eastAsiaTheme="minorEastAsia" w:hAnsi="Cambria Math" w:cs="Times New Roman"/>
-                        </w:rPr>
-                      </m:ctrlPr>
-                    </m:sSubPr>
-                    <m:e>
-                      <m:r>
-                        <w:rPr>
-                          <w:rFonts w:ascii="Cambria Math" w:eastAsiaTheme="minorEastAsia" w:hAnsi="Cambria Math" w:cs="Times New Roman"/>
-                        </w:rPr>
-                        <m:t>F</m:t>
-                      </m:r>
-                    </m:e>
-                    <m:sub>
-                      <m:r>
-                        <w:rPr>
-                          <w:rFonts w:ascii="Cambria Math" w:eastAsiaTheme="minorEastAsia" w:hAnsi="Cambria Math" w:cs="Times New Roman"/>
-                        </w:rPr>
-                        <m:t>P</m:t>
-                      </m:r>
-                      <m:r>
-                        <m:rPr>
-                          <m:sty m:val="p"/>
-                        </m:rPr>
-                        <w:rPr>
-                          <w:rFonts w:ascii="Cambria Math" w:eastAsiaTheme="minorEastAsia" w:hAnsi="Cambria Math" w:cs="Times New Roman"/>
-                        </w:rPr>
-                        <m:t>,</m:t>
-                      </m:r>
-                      <m:r>
-                        <w:rPr>
-                          <w:rFonts w:ascii="Cambria Math" w:eastAsiaTheme="minorEastAsia" w:hAnsi="Cambria Math" w:cs="Times New Roman"/>
-                        </w:rPr>
-                        <m:t>i</m:t>
-                      </m:r>
-                    </m:sub>
-                  </m:sSub>
-                </m:e>
-              </m:d>
-            </m:e>
-          </m:nary>
-          <m:r>
-            <w:rPr>
-              <w:rFonts w:ascii="Cambria Math" w:eastAsiaTheme="minorEastAsia" w:hAnsi="Cambria Math" w:cs="Times New Roman"/>
-            </w:rPr>
-            <m:t>.</m:t>
-          </m:r>
-          <m:r>
-            <w:rPr>
-              <w:rFonts w:ascii="Times New Roman" w:eastAsiaTheme="minorEastAsia" w:hAnsi="Times New Roman" w:cs="Times New Roman"/>
-            </w:rPr>
-            <w:br/>
-          </m:r>
-        </m:oMath>
-      </m:oMathPara>
-      <w:r>
-        <w:rPr>
-          <w:rFonts w:ascii="Times New Roman" w:eastAsiaTheme="minorEastAsia" w:hAnsi="Times New Roman" w:cs="Times New Roman"/>
-        </w:rPr>
-        <w:t>Analogously, the isotope eddy flux</w:t>
-      </w:r>
-      <w:r>
-        <w:rPr>
-          <w:rFonts w:ascii="Times New Roman" w:eastAsiaTheme="minorEastAsia" w:hAnsi="Times New Roman" w:cs="Times New Roman"/>
-        </w:rPr>
-        <w:t xml:space="preserve"> is</w:t>
-      </w:r>
-      <w:r>
-        <w:rPr>
-          <w:rFonts w:ascii="Times New Roman" w:eastAsiaTheme="minorEastAsia" w:hAnsi="Times New Roman" w:cs="Times New Roman"/>
-        </w:rPr>
-        <w:t xml:space="preserve"> </w:t>
-      </w:r>
-      <m:oMath>
-        <m:sSub>
-          <m:sSubPr>
-            <m:ctrlPr>
-              <w:rPr>
-                <w:rFonts w:ascii="Cambria Math" w:eastAsiaTheme="minorEastAsia" w:hAnsi="Cambria Math" w:cs="Times New Roman"/>
-              </w:rPr>
-            </m:ctrlPr>
-          </m:sSubPr>
-          <m:e>
-            <m:r>
-              <w:rPr>
-                <w:rFonts w:ascii="Cambria Math" w:eastAsiaTheme="minorEastAsia" w:hAnsi="Cambria Math" w:cs="Times New Roman"/>
-              </w:rPr>
-              <m:t>F</m:t>
-            </m:r>
-          </m:e>
-          <m:sub>
-            <m:r>
-              <m:rPr>
-                <m:sty m:val="p"/>
-              </m:rPr>
-              <w:rPr>
-                <w:rFonts w:ascii="Cambria Math" w:eastAsiaTheme="minorEastAsia" w:hAnsi="Cambria Math" w:cs="Times New Roman"/>
-              </w:rPr>
-              <m:t>∘</m:t>
-            </m:r>
-          </m:sub>
-        </m:sSub>
-        <m:r>
-          <m:rPr>
-            <m:sty m:val="p"/>
-          </m:rPr>
-          <w:rPr>
-            <w:rFonts w:ascii="Cambria Math" w:eastAsiaTheme="minorEastAsia" w:hAnsi="Cambria Math" w:cs="Times New Roman"/>
-          </w:rPr>
-          <m:t>=</m:t>
-        </m:r>
-        <m:sSub>
-          <m:sSubPr>
-            <m:ctrlPr>
-              <w:rPr>
-                <w:rFonts w:ascii="Cambria Math" w:eastAsiaTheme="minorEastAsia" w:hAnsi="Cambria Math" w:cs="Times New Roman"/>
-              </w:rPr>
-            </m:ctrlPr>
-          </m:sSubPr>
-          <m:e>
-            <m:r>
-              <w:rPr>
-                <w:rFonts w:ascii="Cambria Math" w:eastAsiaTheme="minorEastAsia" w:hAnsi="Cambria Math" w:cs="Times New Roman"/>
-              </w:rPr>
-              <m:t>F</m:t>
-            </m:r>
-          </m:e>
-          <m:sub>
-            <m:r>
-              <m:rPr>
-                <m:sty m:val="p"/>
-              </m:rPr>
-              <w:rPr>
-                <w:rFonts w:ascii="Cambria Math" w:eastAsiaTheme="minorEastAsia" w:hAnsi="Cambria Math" w:cs="Times New Roman"/>
-              </w:rPr>
-              <m:t>∘</m:t>
-            </m:r>
-            <m:r>
-              <w:rPr>
-                <w:rFonts w:ascii="Cambria Math" w:eastAsiaTheme="minorEastAsia" w:hAnsi="Cambria Math" w:cs="Times New Roman"/>
-              </w:rPr>
-              <m:t>cld</m:t>
-            </m:r>
-          </m:sub>
-        </m:sSub>
-        <m:r>
-          <m:rPr>
-            <m:sty m:val="p"/>
-          </m:rPr>
-          <w:rPr>
-            <w:rFonts w:ascii="Cambria Math" w:eastAsiaTheme="minorEastAsia" w:hAnsi="Cambria Math" w:cs="Times New Roman"/>
-          </w:rPr>
-          <m:t>+</m:t>
-        </m:r>
-        <m:sSub>
-          <m:sSubPr>
-            <m:ctrlPr>
-              <w:rPr>
-                <w:rFonts w:ascii="Cambria Math" w:eastAsiaTheme="minorEastAsia" w:hAnsi="Cambria Math" w:cs="Times New Roman"/>
-              </w:rPr>
-            </m:ctrlPr>
-          </m:sSubPr>
-          <m:e>
-            <m:r>
-              <w:rPr>
-                <w:rFonts w:ascii="Cambria Math" w:eastAsiaTheme="minorEastAsia" w:hAnsi="Cambria Math" w:cs="Times New Roman"/>
-              </w:rPr>
-              <m:t>F</m:t>
-            </m:r>
-          </m:e>
-          <m:sub>
-            <m:r>
-              <m:rPr>
-                <m:sty m:val="p"/>
-              </m:rPr>
-              <w:rPr>
-                <w:rFonts w:ascii="Cambria Math" w:eastAsiaTheme="minorEastAsia" w:hAnsi="Cambria Math" w:cs="Times New Roman"/>
-              </w:rPr>
-              <m:t>∘</m:t>
-            </m:r>
-            <m:r>
-              <w:rPr>
-                <w:rFonts w:ascii="Cambria Math" w:eastAsiaTheme="minorEastAsia" w:hAnsi="Cambria Math" w:cs="Times New Roman"/>
-              </w:rPr>
-              <m:t>P</m:t>
-            </m:r>
-          </m:sub>
-        </m:sSub>
-        <m:r>
-          <m:rPr>
-            <m:sty m:val="p"/>
-          </m:rPr>
-          <w:rPr>
-            <w:rFonts w:ascii="Cambria Math" w:eastAsiaTheme="minorEastAsia" w:hAnsi="Cambria Math" w:cs="Times New Roman"/>
-          </w:rPr>
-          <m:t>=</m:t>
-        </m:r>
-        <m:nary>
-          <m:naryPr>
-            <m:chr m:val="∑"/>
-            <m:supHide m:val="1"/>
-            <m:ctrlPr>
-              <w:rPr>
-                <w:rFonts w:ascii="Cambria Math" w:eastAsiaTheme="minorEastAsia" w:hAnsi="Cambria Math" w:cs="Times New Roman"/>
-              </w:rPr>
-            </m:ctrlPr>
-          </m:naryPr>
-          <m:sub>
-            <m:r>
-              <w:rPr>
-                <w:rFonts w:ascii="Cambria Math" w:eastAsiaTheme="minorEastAsia" w:hAnsi="Cambria Math" w:cs="Times New Roman"/>
-              </w:rPr>
-              <m:t>i</m:t>
-            </m:r>
-          </m:sub>
-          <m:sup/>
-          <m:e>
-            <m:sSub>
-              <m:sSubPr>
-                <m:ctrlPr>
-                  <w:rPr>
-                    <w:rFonts w:ascii="Cambria Math" w:eastAsiaTheme="minorEastAsia" w:hAnsi="Cambria Math" w:cs="Times New Roman"/>
-                  </w:rPr>
-                </m:ctrlPr>
-              </m:sSubPr>
-              <m:e>
-                <m:r>
-                  <w:rPr>
-                    <w:rFonts w:ascii="Cambria Math" w:eastAsiaTheme="minorEastAsia" w:hAnsi="Cambria Math" w:cs="Times New Roman"/>
-                  </w:rPr>
-                  <m:t>a</m:t>
-                </m:r>
-              </m:e>
-              <m:sub>
-                <m:r>
-                  <w:rPr>
-                    <w:rFonts w:ascii="Cambria Math" w:eastAsiaTheme="minorEastAsia" w:hAnsi="Cambria Math" w:cs="Times New Roman"/>
-                  </w:rPr>
-                  <m:t>i</m:t>
-                </m:r>
-              </m:sub>
-            </m:sSub>
-            <m:d>
-              <m:dPr>
-                <m:ctrlPr>
-                  <w:rPr>
-                    <w:rFonts w:ascii="Cambria Math" w:eastAsiaTheme="minorEastAsia" w:hAnsi="Cambria Math" w:cs="Times New Roman"/>
-                  </w:rPr>
-                </m:ctrlPr>
-              </m:dPr>
-              <m:e>
-                <m:sSub>
-                  <m:sSubPr>
-                    <m:ctrlPr>
-                      <w:rPr>
-                        <w:rFonts w:ascii="Cambria Math" w:eastAsiaTheme="minorEastAsia" w:hAnsi="Cambria Math" w:cs="Times New Roman"/>
-                      </w:rPr>
-                    </m:ctrlPr>
-                  </m:sSubPr>
-                  <m:e>
-                    <m:r>
-                      <w:rPr>
-                        <w:rFonts w:ascii="Cambria Math" w:eastAsiaTheme="minorEastAsia" w:hAnsi="Cambria Math" w:cs="Times New Roman"/>
-                      </w:rPr>
-                      <m:t>w</m:t>
-                    </m:r>
-                  </m:e>
-                  <m:sub>
-                    <m:r>
-                      <w:rPr>
-                        <w:rFonts w:ascii="Cambria Math" w:eastAsiaTheme="minorEastAsia" w:hAnsi="Cambria Math" w:cs="Times New Roman"/>
-                      </w:rPr>
-                      <m:t>i</m:t>
-                    </m:r>
-                  </m:sub>
-                </m:sSub>
-                <m:d>
-                  <m:dPr>
-                    <m:ctrlPr>
-                      <w:rPr>
-                        <w:rFonts w:ascii="Cambria Math" w:eastAsiaTheme="minorEastAsia" w:hAnsi="Cambria Math" w:cs="Times New Roman"/>
-                      </w:rPr>
-                    </m:ctrlPr>
-                  </m:dPr>
-                  <m:e>
-                    <m:sSub>
-                      <m:sSubPr>
-                        <m:ctrlPr>
-                          <w:rPr>
-                            <w:rFonts w:ascii="Cambria Math" w:eastAsiaTheme="minorEastAsia" w:hAnsi="Cambria Math" w:cs="Times New Roman"/>
-                          </w:rPr>
-                        </m:ctrlPr>
-                      </m:sSubPr>
-                      <m:e>
-                        <m:r>
-                          <w:rPr>
-                            <w:rFonts w:ascii="Cambria Math" w:eastAsiaTheme="minorEastAsia" w:hAnsi="Cambria Math" w:cs="Times New Roman"/>
-                          </w:rPr>
-                          <m:t>q</m:t>
-                        </m:r>
-                      </m:e>
-                      <m:sub>
-                        <m:r>
-                          <m:rPr>
-                            <m:sty m:val="p"/>
-                          </m:rPr>
-                          <w:rPr>
-                            <w:rFonts w:ascii="Cambria Math" w:eastAsiaTheme="minorEastAsia" w:hAnsi="Cambria Math" w:cs="Times New Roman"/>
-                          </w:rPr>
-                          <m:t>∘</m:t>
-                        </m:r>
-                        <m:r>
-                          <w:rPr>
-                            <w:rFonts w:ascii="Cambria Math" w:eastAsiaTheme="minorEastAsia" w:hAnsi="Cambria Math" w:cs="Times New Roman"/>
-                          </w:rPr>
-                          <m:t>T</m:t>
-                        </m:r>
-                        <m:r>
-                          <m:rPr>
-                            <m:sty m:val="p"/>
-                          </m:rPr>
-                          <w:rPr>
-                            <w:rFonts w:ascii="Cambria Math" w:eastAsiaTheme="minorEastAsia" w:hAnsi="Cambria Math" w:cs="Times New Roman"/>
-                          </w:rPr>
-                          <m:t>,</m:t>
-                        </m:r>
-                        <m:r>
-                          <w:rPr>
-                            <w:rFonts w:ascii="Cambria Math" w:eastAsiaTheme="minorEastAsia" w:hAnsi="Cambria Math" w:cs="Times New Roman"/>
-                          </w:rPr>
-                          <m:t>i</m:t>
-                        </m:r>
-                      </m:sub>
-                    </m:sSub>
-                    <m:r>
-                      <m:rPr>
-                        <m:sty m:val="p"/>
-                      </m:rPr>
-                      <w:rPr>
-                        <w:rFonts w:ascii="Cambria Math" w:eastAsiaTheme="minorEastAsia" w:hAnsi="Cambria Math" w:cs="Times New Roman"/>
-                      </w:rPr>
-                      <m:t>-</m:t>
-                    </m:r>
-                    <m:sSub>
-                      <m:sSubPr>
-                        <m:ctrlPr>
-                          <w:rPr>
-                            <w:rFonts w:ascii="Cambria Math" w:eastAsiaTheme="minorEastAsia" w:hAnsi="Cambria Math" w:cs="Times New Roman"/>
-                          </w:rPr>
-                        </m:ctrlPr>
-                      </m:sSubPr>
-                      <m:e>
-                        <m:r>
-                          <w:rPr>
-                            <w:rFonts w:ascii="Cambria Math" w:eastAsiaTheme="minorEastAsia" w:hAnsi="Cambria Math" w:cs="Times New Roman"/>
-                          </w:rPr>
-                          <m:t>q</m:t>
-                        </m:r>
-                      </m:e>
-                      <m:sub>
-                        <m:r>
-                          <m:rPr>
-                            <m:sty m:val="p"/>
-                          </m:rPr>
-                          <w:rPr>
-                            <w:rFonts w:ascii="Cambria Math" w:eastAsiaTheme="minorEastAsia" w:hAnsi="Cambria Math" w:cs="Times New Roman"/>
-                          </w:rPr>
-                          <m:t>∘,</m:t>
-                        </m:r>
-                        <m:r>
-                          <w:rPr>
-                            <w:rFonts w:ascii="Cambria Math" w:eastAsiaTheme="minorEastAsia" w:hAnsi="Cambria Math" w:cs="Times New Roman"/>
-                          </w:rPr>
-                          <m:t>i</m:t>
-                        </m:r>
-                      </m:sub>
-                    </m:sSub>
-                  </m:e>
-                </m:d>
-                <m:r>
-                  <m:rPr>
-                    <m:sty m:val="p"/>
-                  </m:rPr>
-                  <w:rPr>
-                    <w:rFonts w:ascii="Cambria Math" w:eastAsiaTheme="minorEastAsia" w:hAnsi="Cambria Math" w:cs="Times New Roman"/>
-                  </w:rPr>
-                  <m:t>+</m:t>
-                </m:r>
-                <m:sSub>
-                  <m:sSubPr>
-                    <m:ctrlPr>
-                      <w:rPr>
-                        <w:rFonts w:ascii="Cambria Math" w:eastAsiaTheme="minorEastAsia" w:hAnsi="Cambria Math" w:cs="Times New Roman"/>
-                      </w:rPr>
-                    </m:ctrlPr>
-                  </m:sSubPr>
-                  <m:e>
-                    <m:r>
-                      <w:rPr>
-                        <w:rFonts w:ascii="Cambria Math" w:eastAsiaTheme="minorEastAsia" w:hAnsi="Cambria Math" w:cs="Times New Roman"/>
-                      </w:rPr>
-                      <m:t>F</m:t>
-                    </m:r>
-                  </m:e>
-                  <m:sub>
-                    <m:r>
-                      <m:rPr>
-                        <m:sty m:val="p"/>
-                      </m:rPr>
-                      <w:rPr>
-                        <w:rFonts w:ascii="Cambria Math" w:eastAsiaTheme="minorEastAsia" w:hAnsi="Cambria Math" w:cs="Times New Roman"/>
-                      </w:rPr>
-                      <m:t>∘</m:t>
-                    </m:r>
-                    <m:r>
-                      <w:rPr>
-                        <w:rFonts w:ascii="Cambria Math" w:eastAsiaTheme="minorEastAsia" w:hAnsi="Cambria Math" w:cs="Times New Roman"/>
-                      </w:rPr>
-                      <m:t>P</m:t>
-                    </m:r>
-                    <m:r>
-                      <m:rPr>
-                        <m:sty m:val="p"/>
-                      </m:rPr>
-                      <w:rPr>
-                        <w:rFonts w:ascii="Cambria Math" w:eastAsiaTheme="minorEastAsia" w:hAnsi="Cambria Math" w:cs="Times New Roman"/>
-                      </w:rPr>
-                      <m:t>,</m:t>
-                    </m:r>
-                    <m:r>
-                      <w:rPr>
-                        <w:rFonts w:ascii="Cambria Math" w:eastAsiaTheme="minorEastAsia" w:hAnsi="Cambria Math" w:cs="Times New Roman"/>
-                      </w:rPr>
-                      <m:t>i</m:t>
-                    </m:r>
-                  </m:sub>
-                </m:sSub>
-              </m:e>
-            </m:d>
-          </m:e>
-        </m:nary>
-      </m:oMath>
-      <w:r>
-        <w:rPr>
-          <w:rFonts w:ascii="Times New Roman" w:eastAsiaTheme="minorEastAsia" w:hAnsi="Times New Roman" w:cs="Times New Roman"/>
-        </w:rPr>
-        <w:t>.</w:t>
-      </w:r>
-    </w:p>
-    <w:p>
-      <w:pPr>
-        <w:pStyle w:val="BodyText"/>
-        <w:rPr>
-          <w:rFonts w:ascii="Times New Roman" w:eastAsiaTheme="minorEastAsia" w:hAnsi="Times New Roman" w:cs="Times New Roman"/>
-        </w:rPr>
-      </w:pPr>
-      <w:r>
-        <w:rPr>
-          <w:rFonts w:ascii="Times New Roman" w:eastAsiaTheme="minorEastAsia" w:hAnsi="Times New Roman" w:cs="Times New Roman"/>
-        </w:rPr>
-        <w:t xml:space="preserve">The precipitation </w:t>
-      </w:r>
-      <w:proofErr w:type="gramStart"/>
-      <w:r>
-        <w:rPr>
-          <w:rFonts w:ascii="Times New Roman" w:eastAsiaTheme="minorEastAsia" w:hAnsi="Times New Roman" w:cs="Times New Roman"/>
-        </w:rPr>
-        <w:t>sink</w:t>
-      </w:r>
-      <w:proofErr w:type="gramEnd"/>
       <w:r>
         <w:rPr>
           <w:rFonts w:ascii="Times New Roman" w:eastAsiaTheme="minorEastAsia" w:hAnsi="Times New Roman" w:cs="Times New Roman"/>
@@ -17963,7 +16744,19 @@
         <w:rPr>
           <w:rFonts w:ascii="Times New Roman" w:eastAsiaTheme="minorEastAsia" w:hAnsi="Times New Roman" w:cs="Times New Roman"/>
         </w:rPr>
-        <w:t xml:space="preserve">. The vertical velocity </w:t>
+        <w:t xml:space="preserve">. </w:t>
+      </w:r>
+      <w:r>
+        <w:rPr>
+          <w:rFonts w:ascii="Times New Roman" w:eastAsiaTheme="minorEastAsia" w:hAnsi="Times New Roman" w:cs="Times New Roman"/>
+        </w:rPr>
+        <w:t>Using</w:t>
+      </w:r>
+      <w:r>
+        <w:rPr>
+          <w:rFonts w:ascii="Times New Roman" w:eastAsiaTheme="minorEastAsia" w:hAnsi="Times New Roman" w:cs="Times New Roman"/>
+        </w:rPr>
+        <w:t xml:space="preserve"> </w:t>
       </w:r>
       <m:oMath>
         <m:sSub>
@@ -17992,24 +16785,256 @@
             </m:r>
           </m:sub>
         </m:sSub>
+        <m:sSub>
+          <m:sSubPr>
+            <m:ctrlPr>
+              <w:rPr>
+                <w:rFonts w:ascii="Cambria Math" w:eastAsiaTheme="minorEastAsia" w:hAnsi="Cambria Math" w:cs="Times New Roman"/>
+                <w:i/>
+              </w:rPr>
+            </m:ctrlPr>
+          </m:sSubPr>
+          <m:e>
+            <m:r>
+              <w:rPr>
+                <w:rFonts w:ascii="Cambria Math" w:eastAsiaTheme="minorEastAsia" w:hAnsi="Cambria Math" w:cs="Times New Roman"/>
+              </w:rPr>
+              <m:t>q</m:t>
+            </m:r>
+          </m:e>
+          <m:sub>
+            <m:r>
+              <w:rPr>
+                <w:rFonts w:ascii="Cambria Math" w:eastAsiaTheme="minorEastAsia" w:hAnsi="Cambria Math" w:cs="Times New Roman"/>
+              </w:rPr>
+              <m:t>l,i</m:t>
+            </m:r>
+          </m:sub>
+        </m:sSub>
+        <m:r>
+          <w:rPr>
+            <w:rFonts w:ascii="Cambria Math" w:eastAsiaTheme="minorEastAsia" w:hAnsi="Cambria Math" w:cs="Times New Roman"/>
+          </w:rPr>
+          <m:t>=</m:t>
+        </m:r>
+        <m:sSub>
+          <m:sSubPr>
+            <m:ctrlPr>
+              <w:rPr>
+                <w:rFonts w:ascii="Cambria Math" w:eastAsiaTheme="minorEastAsia" w:hAnsi="Cambria Math" w:cs="Times New Roman"/>
+                <w:i/>
+              </w:rPr>
+            </m:ctrlPr>
+          </m:sSubPr>
+          <m:e>
+            <m:r>
+              <w:rPr>
+                <w:rFonts w:ascii="Cambria Math" w:eastAsiaTheme="minorEastAsia" w:hAnsi="Cambria Math" w:cs="Times New Roman"/>
+              </w:rPr>
+              <m:t>F</m:t>
+            </m:r>
+          </m:e>
+          <m:sub>
+            <m:r>
+              <w:rPr>
+                <w:rFonts w:ascii="Cambria Math" w:eastAsiaTheme="minorEastAsia" w:hAnsi="Cambria Math" w:cs="Times New Roman"/>
+              </w:rPr>
+              <m:t>cld,i</m:t>
+            </m:r>
+          </m:sub>
+        </m:sSub>
+        <m:r>
+          <w:rPr>
+            <w:rFonts w:ascii="Cambria Math" w:eastAsiaTheme="minorEastAsia" w:hAnsi="Cambria Math" w:cs="Times New Roman"/>
+          </w:rPr>
+          <m:t xml:space="preserve"> </m:t>
+        </m:r>
+        <m:sSub>
+          <m:sSubPr>
+            <m:ctrlPr>
+              <w:rPr>
+                <w:rFonts w:ascii="Cambria Math" w:eastAsiaTheme="minorEastAsia" w:hAnsi="Cambria Math" w:cs="Times New Roman"/>
+                <w:i/>
+              </w:rPr>
+            </m:ctrlPr>
+          </m:sSubPr>
+          <m:e>
+            <m:r>
+              <w:rPr>
+                <w:rFonts w:ascii="Cambria Math" w:eastAsiaTheme="minorEastAsia" w:hAnsi="Cambria Math" w:cs="Times New Roman"/>
+              </w:rPr>
+              <m:t>q</m:t>
+            </m:r>
+          </m:e>
+          <m:sub>
+            <m:r>
+              <w:rPr>
+                <w:rFonts w:ascii="Cambria Math" w:eastAsiaTheme="minorEastAsia" w:hAnsi="Cambria Math" w:cs="Times New Roman"/>
+              </w:rPr>
+              <m:t>l,i</m:t>
+            </m:r>
+          </m:sub>
+        </m:sSub>
+        <m:r>
+          <w:rPr>
+            <w:rFonts w:ascii="Cambria Math" w:eastAsiaTheme="minorEastAsia" w:hAnsi="Cambria Math" w:cs="Times New Roman"/>
+          </w:rPr>
+          <m:t>/(</m:t>
+        </m:r>
+        <m:sSub>
+          <m:sSubPr>
+            <m:ctrlPr>
+              <w:rPr>
+                <w:rFonts w:ascii="Cambria Math" w:eastAsiaTheme="minorEastAsia" w:hAnsi="Cambria Math" w:cs="Times New Roman"/>
+                <w:i/>
+              </w:rPr>
+            </m:ctrlPr>
+          </m:sSubPr>
+          <m:e>
+            <m:r>
+              <w:rPr>
+                <w:rFonts w:ascii="Cambria Math" w:eastAsiaTheme="minorEastAsia" w:hAnsi="Cambria Math" w:cs="Times New Roman"/>
+              </w:rPr>
+              <m:t>q</m:t>
+            </m:r>
+          </m:e>
+          <m:sub>
+            <m:r>
+              <w:rPr>
+                <w:rFonts w:ascii="Cambria Math" w:eastAsiaTheme="minorEastAsia" w:hAnsi="Cambria Math" w:cs="Times New Roman"/>
+              </w:rPr>
+              <m:t>T,i</m:t>
+            </m:r>
+          </m:sub>
+        </m:sSub>
+        <m:r>
+          <w:rPr>
+            <w:rFonts w:ascii="Cambria Math" w:eastAsiaTheme="minorEastAsia" w:hAnsi="Cambria Math" w:cs="Times New Roman"/>
+          </w:rPr>
+          <m:t>-q)</m:t>
+        </m:r>
       </m:oMath>
       <w:r>
         <w:rPr>
           <w:rFonts w:ascii="Times New Roman" w:eastAsiaTheme="minorEastAsia" w:hAnsi="Times New Roman" w:cs="Times New Roman"/>
         </w:rPr>
-        <w:t xml:space="preserve"> is eliminated and </w:t>
-      </w:r>
-      <w:r>
-        <w:rPr>
-          <w:rFonts w:ascii="Times New Roman" w:eastAsiaTheme="minorEastAsia" w:hAnsi="Times New Roman" w:cs="Times New Roman"/>
-        </w:rPr>
-        <w:t>the equation is</w:t>
-      </w:r>
-      <w:r>
-        <w:rPr>
-          <w:rFonts w:ascii="Times New Roman" w:eastAsiaTheme="minorEastAsia" w:hAnsi="Times New Roman" w:cs="Times New Roman"/>
-        </w:rPr>
-        <w:t xml:space="preserve"> written, </w:t>
+        <w:t xml:space="preserve"> </w:t>
+      </w:r>
+      <w:r>
+        <w:rPr>
+          <w:rFonts w:ascii="Times New Roman" w:eastAsiaTheme="minorEastAsia" w:hAnsi="Times New Roman" w:cs="Times New Roman"/>
+        </w:rPr>
+        <w:t xml:space="preserve">and </w:t>
+      </w:r>
+      <m:oMath>
+        <m:sSub>
+          <m:sSubPr>
+            <m:ctrlPr>
+              <w:rPr>
+                <w:rFonts w:ascii="Cambria Math" w:eastAsiaTheme="minorEastAsia" w:hAnsi="Cambria Math" w:cs="Times New Roman"/>
+                <w:i/>
+              </w:rPr>
+            </m:ctrlPr>
+          </m:sSubPr>
+          <m:e>
+            <m:r>
+              <w:rPr>
+                <w:rFonts w:ascii="Cambria Math" w:eastAsiaTheme="minorEastAsia" w:hAnsi="Cambria Math" w:cs="Times New Roman"/>
+              </w:rPr>
+              <m:t>F</m:t>
+            </m:r>
+          </m:e>
+          <m:sub>
+            <m:r>
+              <w:rPr>
+                <w:rFonts w:ascii="Cambria Math" w:eastAsiaTheme="minorEastAsia" w:hAnsi="Cambria Math" w:cs="Times New Roman"/>
+              </w:rPr>
+              <m:t>cld,i</m:t>
+            </m:r>
+          </m:sub>
+        </m:sSub>
+        <m:r>
+          <w:rPr>
+            <w:rFonts w:ascii="Cambria Math" w:eastAsiaTheme="minorEastAsia" w:hAnsi="Cambria Math" w:cs="Times New Roman"/>
+          </w:rPr>
+          <m:t>=F-</m:t>
+        </m:r>
+        <m:sSub>
+          <m:sSubPr>
+            <m:ctrlPr>
+              <w:rPr>
+                <w:rFonts w:ascii="Cambria Math" w:eastAsiaTheme="minorEastAsia" w:hAnsi="Cambria Math" w:cs="Times New Roman"/>
+                <w:i/>
+              </w:rPr>
+            </m:ctrlPr>
+          </m:sSubPr>
+          <m:e>
+            <m:r>
+              <w:rPr>
+                <w:rFonts w:ascii="Cambria Math" w:eastAsiaTheme="minorEastAsia" w:hAnsi="Cambria Math" w:cs="Times New Roman"/>
+              </w:rPr>
+              <m:t>F</m:t>
+            </m:r>
+          </m:e>
+          <m:sub>
+            <m:sSub>
+              <m:sSubPr>
+                <m:ctrlPr>
+                  <w:rPr>
+                    <w:rFonts w:ascii="Cambria Math" w:eastAsiaTheme="minorEastAsia" w:hAnsi="Cambria Math" w:cs="Times New Roman"/>
+                    <w:i/>
+                  </w:rPr>
+                </m:ctrlPr>
+              </m:sSubPr>
+              <m:e>
+                <m:r>
+                  <w:rPr>
+                    <w:rFonts w:ascii="Cambria Math" w:eastAsiaTheme="minorEastAsia" w:hAnsi="Cambria Math" w:cs="Times New Roman"/>
+                  </w:rPr>
+                  <m:t>P</m:t>
+                </m:r>
+              </m:e>
+              <m:sub>
+                <m:r>
+                  <w:rPr>
+                    <w:rFonts w:ascii="Cambria Math" w:eastAsiaTheme="minorEastAsia" w:hAnsi="Cambria Math" w:cs="Times New Roman"/>
+                  </w:rPr>
+                  <m:t>i</m:t>
+                </m:r>
+              </m:sub>
+            </m:sSub>
+          </m:sub>
+        </m:sSub>
+      </m:oMath>
+      <w:r>
+        <w:rPr>
+          <w:rFonts w:ascii="Times New Roman" w:eastAsiaTheme="minorEastAsia" w:hAnsi="Times New Roman" w:cs="Times New Roman"/>
+        </w:rPr>
+        <w:t xml:space="preserve">, </w:t>
+      </w:r>
+      <w:r>
+        <w:rPr>
+          <w:rFonts w:ascii="Times New Roman" w:eastAsiaTheme="minorEastAsia" w:hAnsi="Times New Roman" w:cs="Times New Roman"/>
+        </w:rPr>
+        <w:t xml:space="preserve">the </w:t>
+      </w:r>
+      <w:r>
+        <w:rPr>
+          <w:rFonts w:ascii="Times New Roman" w:eastAsiaTheme="minorEastAsia" w:hAnsi="Times New Roman" w:cs="Times New Roman"/>
+        </w:rPr>
+        <w:t xml:space="preserve">precipitation </w:t>
+      </w:r>
+      <w:r>
+        <w:rPr>
+          <w:rFonts w:ascii="Times New Roman" w:eastAsiaTheme="minorEastAsia" w:hAnsi="Times New Roman" w:cs="Times New Roman"/>
+        </w:rPr>
+        <w:t>equation is</w:t>
+      </w:r>
+      <w:r>
+        <w:rPr>
+          <w:rFonts w:ascii="Times New Roman" w:eastAsiaTheme="minorEastAsia" w:hAnsi="Times New Roman" w:cs="Times New Roman"/>
+        </w:rPr>
+        <w:t xml:space="preserve"> written </w:t>
       </w:r>
       <w:r>
         <w:rPr>
@@ -18059,7 +17084,7 @@
                 <w:rPr>
                   <w:rFonts w:ascii="Cambria Math" w:eastAsiaTheme="minorEastAsia" w:hAnsi="Cambria Math" w:cs="Times New Roman"/>
                 </w:rPr>
-                <m:t>cld,i</m:t>
+                <m:t>P,i</m:t>
               </m:r>
             </m:sub>
           </m:sSub>
@@ -18067,292 +17092,18 @@
             <w:rPr>
               <w:rFonts w:ascii="Cambria Math" w:eastAsiaTheme="minorEastAsia" w:hAnsi="Cambria Math" w:cs="Times New Roman"/>
             </w:rPr>
-            <m:t>=dF-</m:t>
+            <m:t>=</m:t>
           </m:r>
-          <m:sSub>
-            <m:sSubPr>
+          <m:f>
+            <m:fPr>
               <m:ctrlPr>
                 <w:rPr>
                   <w:rFonts w:ascii="Cambria Math" w:eastAsiaTheme="minorEastAsia" w:hAnsi="Cambria Math" w:cs="Times New Roman"/>
                   <w:i/>
                 </w:rPr>
               </m:ctrlPr>
-            </m:sSubPr>
-            <m:e>
-              <m:r>
-                <w:rPr>
-                  <w:rFonts w:ascii="Cambria Math" w:eastAsiaTheme="minorEastAsia" w:hAnsi="Cambria Math" w:cs="Times New Roman"/>
-                </w:rPr>
-                <m:t>α</m:t>
-              </m:r>
-            </m:e>
-            <m:sub>
-              <m:r>
-                <w:rPr>
-                  <w:rFonts w:ascii="Cambria Math" w:eastAsiaTheme="minorEastAsia" w:hAnsi="Cambria Math" w:cs="Times New Roman"/>
-                </w:rPr>
-                <m:t>i</m:t>
-              </m:r>
-            </m:sub>
-          </m:sSub>
-          <m:d>
-            <m:dPr>
-              <m:ctrlPr>
-                <w:rPr>
-                  <w:rFonts w:ascii="Cambria Math" w:eastAsiaTheme="minorEastAsia" w:hAnsi="Cambria Math" w:cs="Times New Roman"/>
-                  <w:i/>
-                </w:rPr>
-              </m:ctrlPr>
-            </m:dPr>
-            <m:e>
-              <m:f>
-                <m:fPr>
-                  <m:ctrlPr>
-                    <w:rPr>
-                      <w:rFonts w:ascii="Cambria Math" w:eastAsiaTheme="minorEastAsia" w:hAnsi="Cambria Math" w:cs="Times New Roman"/>
-                    </w:rPr>
-                  </m:ctrlPr>
-                </m:fPr>
-                <m:num>
-                  <m:sSub>
-                    <m:sSubPr>
-                      <m:ctrlPr>
-                        <w:rPr>
-                          <w:rFonts w:ascii="Cambria Math" w:eastAsiaTheme="minorEastAsia" w:hAnsi="Cambria Math" w:cs="Times New Roman"/>
-                          <w:i/>
-                        </w:rPr>
-                      </m:ctrlPr>
-                    </m:sSubPr>
-                    <m:e>
-                      <m:r>
-                        <w:rPr>
-                          <w:rFonts w:ascii="Cambria Math" w:eastAsiaTheme="minorEastAsia" w:hAnsi="Cambria Math" w:cs="Times New Roman"/>
-                        </w:rPr>
-                        <m:t>q</m:t>
-                      </m:r>
-                    </m:e>
-                    <m:sub>
-                      <m:r>
-                        <w:rPr>
-                          <w:rFonts w:ascii="Cambria Math" w:eastAsiaTheme="minorEastAsia" w:hAnsi="Cambria Math" w:cs="Times New Roman"/>
-                        </w:rPr>
-                        <m:t>l,i</m:t>
-                      </m:r>
-                    </m:sub>
-                  </m:sSub>
-                  <m:ctrlPr>
-                    <w:rPr>
-                      <w:rFonts w:ascii="Cambria Math" w:eastAsiaTheme="minorEastAsia" w:hAnsi="Cambria Math" w:cs="Times New Roman"/>
-                      <w:i/>
-                    </w:rPr>
-                  </m:ctrlPr>
-                </m:num>
-                <m:den>
-                  <m:r>
-                    <m:rPr>
-                      <m:sty m:val="p"/>
-                    </m:rPr>
-                    <w:rPr>
-                      <w:rFonts w:ascii="Cambria Math" w:eastAsiaTheme="minorEastAsia" w:hAnsi="Cambria Math" w:cs="Times New Roman"/>
-                    </w:rPr>
-                    <m:t>Δ</m:t>
-                  </m:r>
-                  <m:sSub>
-                    <m:sSubPr>
-                      <m:ctrlPr>
-                        <w:rPr>
-                          <w:rFonts w:ascii="Cambria Math" w:eastAsiaTheme="minorEastAsia" w:hAnsi="Cambria Math" w:cs="Times New Roman"/>
-                          <w:i/>
-                        </w:rPr>
-                      </m:ctrlPr>
-                    </m:sSubPr>
-                    <m:e>
-                      <m:r>
-                        <w:rPr>
-                          <w:rFonts w:ascii="Cambria Math" w:eastAsiaTheme="minorEastAsia" w:hAnsi="Cambria Math" w:cs="Times New Roman"/>
-                        </w:rPr>
-                        <m:t>q</m:t>
-                      </m:r>
-                    </m:e>
-                    <m:sub>
-                      <m:r>
-                        <w:rPr>
-                          <w:rFonts w:ascii="Cambria Math" w:eastAsiaTheme="minorEastAsia" w:hAnsi="Cambria Math" w:cs="Times New Roman"/>
-                        </w:rPr>
-                        <m:t>i</m:t>
-                      </m:r>
-                    </m:sub>
-                  </m:sSub>
-                </m:den>
-              </m:f>
-            </m:e>
-          </m:d>
-          <m:sSub>
-            <m:sSubPr>
-              <m:ctrlPr>
-                <w:rPr>
-                  <w:rFonts w:ascii="Cambria Math" w:eastAsiaTheme="minorEastAsia" w:hAnsi="Cambria Math" w:cs="Times New Roman"/>
-                  <w:i/>
-                </w:rPr>
-              </m:ctrlPr>
-            </m:sSubPr>
-            <m:e>
-              <m:r>
-                <w:rPr>
-                  <w:rFonts w:ascii="Cambria Math" w:eastAsiaTheme="minorEastAsia" w:hAnsi="Cambria Math" w:cs="Times New Roman"/>
-                </w:rPr>
-                <m:t>F</m:t>
-              </m:r>
-            </m:e>
-            <m:sub>
-              <m:r>
-                <w:rPr>
-                  <w:rFonts w:ascii="Cambria Math" w:eastAsiaTheme="minorEastAsia" w:hAnsi="Cambria Math" w:cs="Times New Roman"/>
-                </w:rPr>
-                <m:t>cld,i</m:t>
-              </m:r>
-            </m:sub>
-          </m:sSub>
-          <m:r>
-            <w:rPr>
-              <w:rFonts w:ascii="Cambria Math" w:eastAsiaTheme="minorEastAsia" w:hAnsi="Cambria Math" w:cs="Times New Roman"/>
-            </w:rPr>
-            <m:t xml:space="preserve"> dz=dF-</m:t>
-          </m:r>
-          <m:sSub>
-            <m:sSubPr>
-              <m:ctrlPr>
-                <w:rPr>
-                  <w:rFonts w:ascii="Cambria Math" w:eastAsiaTheme="minorEastAsia" w:hAnsi="Cambria Math" w:cs="Times New Roman"/>
-                  <w:i/>
-                </w:rPr>
-              </m:ctrlPr>
-            </m:sSubPr>
-            <m:e>
-              <m:r>
-                <w:rPr>
-                  <w:rFonts w:ascii="Cambria Math" w:eastAsiaTheme="minorEastAsia" w:hAnsi="Cambria Math" w:cs="Times New Roman"/>
-                </w:rPr>
-                <m:t>α</m:t>
-              </m:r>
-            </m:e>
-            <m:sub>
-              <m:r>
-                <w:rPr>
-                  <w:rFonts w:ascii="Cambria Math" w:eastAsiaTheme="minorEastAsia" w:hAnsi="Cambria Math" w:cs="Times New Roman"/>
-                </w:rPr>
-                <m:t>i</m:t>
-              </m:r>
-            </m:sub>
-          </m:sSub>
-          <m:d>
-            <m:dPr>
-              <m:ctrlPr>
-                <w:rPr>
-                  <w:rFonts w:ascii="Cambria Math" w:eastAsiaTheme="minorEastAsia" w:hAnsi="Cambria Math" w:cs="Times New Roman"/>
-                  <w:i/>
-                </w:rPr>
-              </m:ctrlPr>
-            </m:dPr>
-            <m:e>
-              <m:f>
-                <m:fPr>
-                  <m:ctrlPr>
-                    <w:rPr>
-                      <w:rFonts w:ascii="Cambria Math" w:eastAsiaTheme="minorEastAsia" w:hAnsi="Cambria Math" w:cs="Times New Roman"/>
-                    </w:rPr>
-                  </m:ctrlPr>
-                </m:fPr>
-                <m:num>
-                  <m:sSub>
-                    <m:sSubPr>
-                      <m:ctrlPr>
-                        <w:rPr>
-                          <w:rFonts w:ascii="Cambria Math" w:eastAsiaTheme="minorEastAsia" w:hAnsi="Cambria Math" w:cs="Times New Roman"/>
-                          <w:i/>
-                        </w:rPr>
-                      </m:ctrlPr>
-                    </m:sSubPr>
-                    <m:e>
-                      <m:r>
-                        <w:rPr>
-                          <w:rFonts w:ascii="Cambria Math" w:eastAsiaTheme="minorEastAsia" w:hAnsi="Cambria Math" w:cs="Times New Roman"/>
-                        </w:rPr>
-                        <m:t>q</m:t>
-                      </m:r>
-                    </m:e>
-                    <m:sub>
-                      <m:r>
-                        <w:rPr>
-                          <w:rFonts w:ascii="Cambria Math" w:eastAsiaTheme="minorEastAsia" w:hAnsi="Cambria Math" w:cs="Times New Roman"/>
-                        </w:rPr>
-                        <m:t>l,i</m:t>
-                      </m:r>
-                    </m:sub>
-                  </m:sSub>
-                  <m:ctrlPr>
-                    <w:rPr>
-                      <w:rFonts w:ascii="Cambria Math" w:eastAsiaTheme="minorEastAsia" w:hAnsi="Cambria Math" w:cs="Times New Roman"/>
-                      <w:i/>
-                    </w:rPr>
-                  </m:ctrlPr>
-                </m:num>
-                <m:den>
-                  <m:r>
-                    <m:rPr>
-                      <m:sty m:val="p"/>
-                    </m:rPr>
-                    <w:rPr>
-                      <w:rFonts w:ascii="Cambria Math" w:eastAsiaTheme="minorEastAsia" w:hAnsi="Cambria Math" w:cs="Times New Roman"/>
-                    </w:rPr>
-                    <m:t>Δ</m:t>
-                  </m:r>
-                  <m:sSub>
-                    <m:sSubPr>
-                      <m:ctrlPr>
-                        <w:rPr>
-                          <w:rFonts w:ascii="Cambria Math" w:eastAsiaTheme="minorEastAsia" w:hAnsi="Cambria Math" w:cs="Times New Roman"/>
-                          <w:i/>
-                        </w:rPr>
-                      </m:ctrlPr>
-                    </m:sSubPr>
-                    <m:e>
-                      <m:r>
-                        <w:rPr>
-                          <w:rFonts w:ascii="Cambria Math" w:eastAsiaTheme="minorEastAsia" w:hAnsi="Cambria Math" w:cs="Times New Roman"/>
-                        </w:rPr>
-                        <m:t>q</m:t>
-                      </m:r>
-                    </m:e>
-                    <m:sub>
-                      <m:r>
-                        <w:rPr>
-                          <w:rFonts w:ascii="Cambria Math" w:eastAsiaTheme="minorEastAsia" w:hAnsi="Cambria Math" w:cs="Times New Roman"/>
-                        </w:rPr>
-                        <m:t>i</m:t>
-                      </m:r>
-                    </m:sub>
-                  </m:sSub>
-                </m:den>
-              </m:f>
-            </m:e>
-          </m:d>
-          <m:d>
-            <m:dPr>
-              <m:ctrlPr>
-                <w:rPr>
-                  <w:rFonts w:ascii="Cambria Math" w:eastAsiaTheme="minorEastAsia" w:hAnsi="Cambria Math" w:cs="Times New Roman"/>
-                  <w:i/>
-                </w:rPr>
-              </m:ctrlPr>
-            </m:dPr>
-            <m:e>
-              <m:r>
-                <w:rPr>
-                  <w:rFonts w:ascii="Cambria Math" w:eastAsiaTheme="minorEastAsia" w:hAnsi="Cambria Math" w:cs="Times New Roman"/>
-                </w:rPr>
-                <m:t>F-</m:t>
-              </m:r>
+            </m:fPr>
+            <m:num>
               <m:sSub>
                 <m:sSubPr>
                   <m:ctrlPr>
@@ -18367,7 +17118,7 @@
                     <w:rPr>
                       <w:rFonts w:ascii="Cambria Math" w:eastAsiaTheme="minorEastAsia" w:hAnsi="Cambria Math" w:cs="Times New Roman"/>
                     </w:rPr>
-                    <m:t>F</m:t>
+                    <m:t>α</m:t>
                   </m:r>
                 </m:e>
                 <m:sub>
@@ -18375,23 +17126,115 @@
                     <w:rPr>
                       <w:rFonts w:ascii="Cambria Math" w:eastAsiaTheme="minorEastAsia" w:hAnsi="Cambria Math" w:cs="Times New Roman"/>
                     </w:rPr>
-                    <m:t>P,i</m:t>
+                    <m:t>i</m:t>
                   </m:r>
                 </m:sub>
               </m:sSub>
-            </m:e>
-          </m:d>
+              <m:sSub>
+                <m:sSubPr>
+                  <m:ctrlPr>
+                    <w:rPr>
+                      <w:rFonts w:ascii="Cambria Math" w:eastAsiaTheme="minorEastAsia" w:hAnsi="Cambria Math" w:cs="Times New Roman"/>
+                      <w:i/>
+                    </w:rPr>
+                  </m:ctrlPr>
+                </m:sSubPr>
+                <m:e>
+                  <m:r>
+                    <w:rPr>
+                      <w:rFonts w:ascii="Cambria Math" w:eastAsiaTheme="minorEastAsia" w:hAnsi="Cambria Math" w:cs="Times New Roman"/>
+                    </w:rPr>
+                    <m:t>q</m:t>
+                  </m:r>
+                </m:e>
+                <m:sub>
+                  <m:r>
+                    <w:rPr>
+                      <w:rFonts w:ascii="Cambria Math" w:eastAsiaTheme="minorEastAsia" w:hAnsi="Cambria Math" w:cs="Times New Roman"/>
+                    </w:rPr>
+                    <m:t>l,i</m:t>
+                  </m:r>
+                </m:sub>
+              </m:sSub>
+            </m:num>
+            <m:den>
+              <m:sSub>
+                <m:sSubPr>
+                  <m:ctrlPr>
+                    <w:rPr>
+                      <w:rFonts w:ascii="Cambria Math" w:eastAsiaTheme="minorEastAsia" w:hAnsi="Cambria Math" w:cs="Times New Roman"/>
+                      <w:i/>
+                    </w:rPr>
+                  </m:ctrlPr>
+                </m:sSubPr>
+                <m:e>
+                  <m:r>
+                    <w:rPr>
+                      <w:rFonts w:ascii="Cambria Math" w:eastAsiaTheme="minorEastAsia" w:hAnsi="Cambria Math" w:cs="Times New Roman"/>
+                    </w:rPr>
+                    <m:t>q</m:t>
+                  </m:r>
+                </m:e>
+                <m:sub>
+                  <m:r>
+                    <w:rPr>
+                      <w:rFonts w:ascii="Cambria Math" w:eastAsiaTheme="minorEastAsia" w:hAnsi="Cambria Math" w:cs="Times New Roman"/>
+                    </w:rPr>
+                    <m:t>T,i</m:t>
+                  </m:r>
+                </m:sub>
+              </m:sSub>
+              <m:r>
+                <w:rPr>
+                  <w:rFonts w:ascii="Cambria Math" w:eastAsiaTheme="minorEastAsia" w:hAnsi="Cambria Math" w:cs="Times New Roman"/>
+                </w:rPr>
+                <m:t>-q</m:t>
+              </m:r>
+            </m:den>
+          </m:f>
           <m:r>
             <w:rPr>
               <w:rFonts w:ascii="Cambria Math" w:eastAsiaTheme="minorEastAsia" w:hAnsi="Cambria Math" w:cs="Times New Roman"/>
             </w:rPr>
-            <m:t xml:space="preserve"> </m:t>
+            <m:t>(F-</m:t>
+          </m:r>
+          <m:sSub>
+            <m:sSubPr>
+              <m:ctrlPr>
+                <w:rPr>
+                  <w:rFonts w:ascii="Cambria Math" w:eastAsiaTheme="minorEastAsia" w:hAnsi="Cambria Math" w:cs="Times New Roman"/>
+                  <w:i/>
+                </w:rPr>
+              </m:ctrlPr>
+            </m:sSubPr>
+            <m:e>
+              <m:r>
+                <w:rPr>
+                  <w:rFonts w:ascii="Cambria Math" w:eastAsiaTheme="minorEastAsia" w:hAnsi="Cambria Math" w:cs="Times New Roman"/>
+                </w:rPr>
+                <m:t>F</m:t>
+              </m:r>
+            </m:e>
+            <m:sub>
+              <m:r>
+                <w:rPr>
+                  <w:rFonts w:ascii="Cambria Math" w:eastAsiaTheme="minorEastAsia" w:hAnsi="Cambria Math" w:cs="Times New Roman"/>
+                </w:rPr>
+                <m:t>P,i</m:t>
+              </m:r>
+            </m:sub>
+          </m:sSub>
+          <m:r>
+            <w:rPr>
+              <w:rFonts w:ascii="Cambria Math" w:eastAsiaTheme="minorEastAsia" w:hAnsi="Cambria Math" w:cs="Times New Roman"/>
+            </w:rPr>
+            <m:t>) dz</m:t>
           </m:r>
           <m:r>
             <w:rPr>
               <w:rFonts w:ascii="Cambria Math" w:eastAsiaTheme="minorEastAsia" w:hAnsi="Cambria Math" w:cs="Times New Roman"/>
             </w:rPr>
-            <m:t>dz.</m:t>
+            <m:t>.</m:t>
           </m:r>
           <m:r>
             <w:rPr>
@@ -18405,7 +17248,13 @@
         <w:rPr>
           <w:rFonts w:ascii="Times New Roman" w:eastAsiaTheme="minorEastAsia" w:hAnsi="Times New Roman" w:cs="Times New Roman"/>
         </w:rPr>
-        <w:t>Numerically</w:t>
+        <w:t>We n</w:t>
+      </w:r>
+      <w:r>
+        <w:rPr>
+          <w:rFonts w:ascii="Times New Roman" w:eastAsiaTheme="minorEastAsia" w:hAnsi="Times New Roman" w:cs="Times New Roman"/>
+        </w:rPr>
+        <w:t>umerically</w:t>
       </w:r>
       <w:r>
         <w:rPr>
@@ -18417,13 +17266,43 @@
         <w:rPr>
           <w:rFonts w:ascii="Times New Roman" w:eastAsiaTheme="minorEastAsia" w:hAnsi="Times New Roman" w:cs="Times New Roman"/>
         </w:rPr>
-        <w:t xml:space="preserve">ing precipitation </w:t>
-      </w:r>
-      <w:r>
-        <w:rPr>
-          <w:rFonts w:ascii="Times New Roman" w:eastAsiaTheme="minorEastAsia" w:hAnsi="Times New Roman" w:cs="Times New Roman"/>
-        </w:rPr>
-        <w:t xml:space="preserve">downward from </w:t>
+        <w:t>e</w:t>
+      </w:r>
+      <w:r>
+        <w:rPr>
+          <w:rFonts w:ascii="Times New Roman" w:eastAsiaTheme="minorEastAsia" w:hAnsi="Times New Roman" w:cs="Times New Roman"/>
+        </w:rPr>
+        <w:t xml:space="preserve"> precipitation </w:t>
+      </w:r>
+      <w:r>
+        <w:rPr>
+          <w:rFonts w:ascii="Times New Roman" w:eastAsiaTheme="minorEastAsia" w:hAnsi="Times New Roman" w:cs="Times New Roman"/>
+        </w:rPr>
+        <w:t>downward from</w:t>
+      </w:r>
+      <w:r>
+        <w:rPr>
+          <w:rFonts w:ascii="Times New Roman" w:eastAsiaTheme="minorEastAsia" w:hAnsi="Times New Roman" w:cs="Times New Roman"/>
+        </w:rPr>
+        <w:t xml:space="preserve"> </w:t>
+      </w:r>
+      <w:r>
+        <w:rPr>
+          <w:rFonts w:ascii="Times New Roman" w:eastAsiaTheme="minorEastAsia" w:hAnsi="Times New Roman" w:cs="Times New Roman"/>
+        </w:rPr>
+        <w:t>cloud top</w:t>
+      </w:r>
+      <w:r>
+        <w:rPr>
+          <w:rFonts w:ascii="Times New Roman" w:eastAsiaTheme="minorEastAsia" w:hAnsi="Times New Roman" w:cs="Times New Roman"/>
+        </w:rPr>
+        <w:t>,</w:t>
+      </w:r>
+      <w:r>
+        <w:rPr>
+          <w:rFonts w:ascii="Times New Roman" w:eastAsiaTheme="minorEastAsia" w:hAnsi="Times New Roman" w:cs="Times New Roman"/>
+        </w:rPr>
+        <w:t xml:space="preserve"> </w:t>
       </w:r>
       <m:oMath>
         <m:sSub>
@@ -18501,13 +17380,7 @@
         <w:rPr>
           <w:rFonts w:ascii="Times New Roman" w:eastAsiaTheme="minorEastAsia" w:hAnsi="Times New Roman" w:cs="Times New Roman"/>
         </w:rPr>
-        <w:t xml:space="preserve"> </w:t>
-      </w:r>
-      <w:r>
-        <w:rPr>
-          <w:rFonts w:ascii="Times New Roman" w:eastAsiaTheme="minorEastAsia" w:hAnsi="Times New Roman" w:cs="Times New Roman"/>
-        </w:rPr>
-        <w:t>at cloud top</w:t>
+        <w:t>,</w:t>
       </w:r>
       <w:r>
         <w:rPr>
@@ -18980,66 +17853,19 @@
             </m:ctrlPr>
           </m:sSubSupPr>
           <m:e>
-            <m:d>
-              <m:dPr>
-                <m:ctrlPr>
-                  <w:rPr>
-                    <w:rFonts w:ascii="Cambria Math" w:eastAsiaTheme="minorEastAsia" w:hAnsi="Cambria Math" w:cs="Times New Roman"/>
-                    <w:i/>
-                  </w:rPr>
-                </m:ctrlPr>
-              </m:dPr>
-              <m:e>
-                <m:sSub>
-                  <m:sSubPr>
-                    <m:ctrlPr>
-                      <w:rPr>
-                        <w:rFonts w:ascii="Cambria Math" w:eastAsiaTheme="minorEastAsia" w:hAnsi="Cambria Math" w:cs="Times New Roman"/>
-                        <w:i/>
-                      </w:rPr>
-                    </m:ctrlPr>
-                  </m:sSubPr>
-                  <m:e>
-                    <m:r>
-                      <w:rPr>
-                        <w:rFonts w:ascii="Cambria Math" w:eastAsiaTheme="minorEastAsia" w:hAnsi="Cambria Math" w:cs="Times New Roman"/>
-                      </w:rPr>
-                      <m:t>q</m:t>
-                    </m:r>
-                  </m:e>
-                  <m:sub>
-                    <m:r>
-                      <w:rPr>
-                        <w:rFonts w:ascii="Cambria Math" w:eastAsiaTheme="minorEastAsia" w:hAnsi="Cambria Math" w:cs="Times New Roman"/>
-                      </w:rPr>
-                      <m:t>l</m:t>
-                    </m:r>
-                  </m:sub>
-                </m:sSub>
-                <m:r>
-                  <m:rPr>
-                    <m:sty m:val="p"/>
-                  </m:rPr>
-                  <w:rPr>
-                    <w:rFonts w:ascii="Cambria Math" w:eastAsiaTheme="minorEastAsia" w:hAnsi="Cambria Math" w:cs="Times New Roman"/>
-                  </w:rPr>
-                  <m:t>/Δ</m:t>
-                </m:r>
-                <m:r>
-                  <w:rPr>
-                    <w:rFonts w:ascii="Cambria Math" w:eastAsiaTheme="minorEastAsia" w:hAnsi="Cambria Math" w:cs="Times New Roman"/>
-                  </w:rPr>
-                  <m:t>q</m:t>
-                </m:r>
-              </m:e>
-            </m:d>
+            <m:r>
+              <w:rPr>
+                <w:rFonts w:ascii="Cambria Math" w:eastAsiaTheme="minorEastAsia" w:hAnsi="Cambria Math" w:cs="Times New Roman"/>
+              </w:rPr>
+              <m:t>q</m:t>
+            </m:r>
           </m:e>
           <m:sub>
             <m:r>
               <w:rPr>
                 <w:rFonts w:ascii="Cambria Math" w:eastAsiaTheme="minorEastAsia" w:hAnsi="Cambria Math" w:cs="Times New Roman"/>
               </w:rPr>
-              <m:t>i</m:t>
+              <m:t>l,i</m:t>
             </m:r>
           </m:sub>
           <m:sup>
@@ -19051,6 +17877,100 @@
             </m:r>
           </m:sup>
         </m:sSubSup>
+        <m:r>
+          <m:rPr>
+            <m:sty m:val="p"/>
+          </m:rPr>
+          <w:rPr>
+            <w:rFonts w:ascii="Cambria Math" w:eastAsiaTheme="minorEastAsia" w:hAnsi="Cambria Math" w:cs="Times New Roman"/>
+          </w:rPr>
+          <m:t>/(</m:t>
+        </m:r>
+        <m:sSubSup>
+          <m:sSubSupPr>
+            <m:ctrlPr>
+              <w:rPr>
+                <w:rFonts w:ascii="Cambria Math" w:eastAsiaTheme="minorEastAsia" w:hAnsi="Cambria Math" w:cs="Times New Roman"/>
+                <w:i/>
+                <w:iCs/>
+              </w:rPr>
+            </m:ctrlPr>
+          </m:sSubSupPr>
+          <m:e>
+            <m:r>
+              <w:rPr>
+                <w:rFonts w:ascii="Cambria Math" w:eastAsiaTheme="minorEastAsia" w:hAnsi="Cambria Math" w:cs="Times New Roman"/>
+              </w:rPr>
+              <m:t>q</m:t>
+            </m:r>
+          </m:e>
+          <m:sub>
+            <m:r>
+              <w:rPr>
+                <w:rFonts w:ascii="Cambria Math" w:eastAsiaTheme="minorEastAsia" w:hAnsi="Cambria Math" w:cs="Times New Roman"/>
+              </w:rPr>
+              <m:t>T,i</m:t>
+            </m:r>
+          </m:sub>
+          <m:sup>
+            <m:r>
+              <w:rPr>
+                <w:rFonts w:ascii="Cambria Math" w:eastAsiaTheme="minorEastAsia" w:hAnsi="Cambria Math" w:cs="Times New Roman"/>
+              </w:rPr>
+              <m:t>k</m:t>
+            </m:r>
+          </m:sup>
+        </m:sSubSup>
+        <m:r>
+          <m:rPr>
+            <m:sty m:val="p"/>
+          </m:rPr>
+          <w:rPr>
+            <w:rFonts w:ascii="Cambria Math" w:eastAsiaTheme="minorEastAsia" w:hAnsi="Cambria Math" w:cs="Times New Roman"/>
+          </w:rPr>
+          <m:t>-</m:t>
+        </m:r>
+        <m:sSup>
+          <m:sSupPr>
+            <m:ctrlPr>
+              <w:rPr>
+                <w:rFonts w:ascii="Cambria Math" w:eastAsiaTheme="minorEastAsia" w:hAnsi="Cambria Math" w:cs="Times New Roman"/>
+                <w:i/>
+                <w:iCs/>
+              </w:rPr>
+            </m:ctrlPr>
+          </m:sSupPr>
+          <m:e>
+            <m:r>
+              <w:rPr>
+                <w:rFonts w:ascii="Cambria Math" w:eastAsiaTheme="minorEastAsia" w:hAnsi="Cambria Math" w:cs="Times New Roman"/>
+              </w:rPr>
+              <m:t>q</m:t>
+            </m:r>
+            <m:ctrlPr>
+              <w:rPr>
+                <w:rFonts w:ascii="Cambria Math" w:eastAsiaTheme="minorEastAsia" w:hAnsi="Cambria Math" w:cs="Times New Roman"/>
+              </w:rPr>
+            </m:ctrlPr>
+          </m:e>
+          <m:sup>
+            <m:r>
+              <w:rPr>
+                <w:rFonts w:ascii="Cambria Math" w:eastAsiaTheme="minorEastAsia" w:hAnsi="Cambria Math" w:cs="Times New Roman"/>
+              </w:rPr>
+              <m:t>k</m:t>
+            </m:r>
+          </m:sup>
+        </m:sSup>
+        <m:r>
+          <m:rPr>
+            <m:sty m:val="p"/>
+          </m:rPr>
+          <w:rPr>
+            <w:rFonts w:ascii="Cambria Math" w:eastAsiaTheme="minorEastAsia" w:hAnsi="Cambria Math" w:cs="Times New Roman"/>
+          </w:rPr>
+          <m:t>)</m:t>
+        </m:r>
         <m:r>
           <w:rPr>
             <w:rFonts w:ascii="Cambria Math" w:eastAsiaTheme="minorEastAsia" w:hAnsi="Cambria Math" w:cs="Times New Roman"/>
@@ -19067,13 +17987,917 @@
     </w:p>
     <w:p>
       <w:pPr>
+        <w:pStyle w:val="FirstParagraph"/>
+        <w:rPr>
+          <w:rFonts w:ascii="Times New Roman" w:eastAsiaTheme="minorEastAsia" w:hAnsi="Times New Roman" w:cs="Times New Roman"/>
+        </w:rPr>
+      </w:pPr>
+      <w:r>
+        <w:rPr>
+          <w:rFonts w:ascii="Times New Roman" w:eastAsiaTheme="minorEastAsia" w:hAnsi="Times New Roman" w:cs="Times New Roman"/>
+        </w:rPr>
+        <w:t>Fig. QMASSFLX shows an example of the</w:t>
+      </w:r>
+      <w:r>
+        <w:rPr>
+          <w:rFonts w:ascii="Times New Roman" w:eastAsiaTheme="minorEastAsia" w:hAnsi="Times New Roman" w:cs="Times New Roman"/>
+        </w:rPr>
+        <w:t xml:space="preserve"> all-sky</w:t>
+      </w:r>
+      <w:r>
+        <w:rPr>
+          <w:rFonts w:ascii="Times New Roman" w:eastAsiaTheme="minorEastAsia" w:hAnsi="Times New Roman" w:cs="Times New Roman"/>
+        </w:rPr>
+        <w:t xml:space="preserve"> fluxes </w:t>
+      </w:r>
+      <w:r>
+        <w:rPr>
+          <w:rFonts w:ascii="Times New Roman" w:eastAsiaTheme="minorEastAsia" w:hAnsi="Times New Roman" w:cs="Times New Roman"/>
+        </w:rPr>
+        <w:t xml:space="preserve">for a single cloud </w:t>
+      </w:r>
+      <w:r>
+        <w:rPr>
+          <w:rFonts w:ascii="Times New Roman" w:eastAsiaTheme="minorEastAsia" w:hAnsi="Times New Roman" w:cs="Times New Roman"/>
+        </w:rPr>
+        <w:t xml:space="preserve">with </w:t>
+      </w:r>
+      <m:oMath>
+        <m:r>
+          <w:rPr>
+            <w:rFonts w:ascii="Cambria Math" w:eastAsiaTheme="minorEastAsia" w:hAnsi="Cambria Math" w:cs="Times New Roman"/>
+          </w:rPr>
+          <m:t>h=1.7</m:t>
+        </m:r>
+      </m:oMath>
+      <w:r>
+        <w:rPr>
+          <w:rFonts w:ascii="Times New Roman" w:eastAsiaTheme="minorEastAsia" w:hAnsi="Times New Roman" w:cs="Times New Roman"/>
+        </w:rPr>
+        <w:t xml:space="preserve"> km and </w:t>
+      </w:r>
+      <w:r>
+        <w:rPr>
+          <w:rFonts w:ascii="Times New Roman" w:eastAsiaTheme="minorEastAsia" w:hAnsi="Times New Roman" w:cs="Times New Roman"/>
+        </w:rPr>
+        <w:t xml:space="preserve">cloud base flux </w:t>
+      </w:r>
+      <m:oMath>
+        <m:sSub>
+          <m:sSubPr>
+            <m:ctrlPr>
+              <w:rPr>
+                <w:rFonts w:ascii="Cambria Math" w:eastAsiaTheme="minorEastAsia" w:hAnsi="Cambria Math" w:cs="Times New Roman"/>
+                <w:i/>
+              </w:rPr>
+            </m:ctrlPr>
+          </m:sSubPr>
+          <m:e>
+            <m:r>
+              <w:rPr>
+                <w:rFonts w:ascii="Cambria Math" w:eastAsiaTheme="minorEastAsia" w:hAnsi="Cambria Math" w:cs="Times New Roman"/>
+              </w:rPr>
+              <m:t>G</m:t>
+            </m:r>
+          </m:e>
+          <m:sub>
+            <m:r>
+              <w:rPr>
+                <w:rFonts w:ascii="Cambria Math" w:eastAsiaTheme="minorEastAsia" w:hAnsi="Cambria Math" w:cs="Times New Roman"/>
+              </w:rPr>
+              <m:t>CB</m:t>
+            </m:r>
+          </m:sub>
+        </m:sSub>
+        <m:r>
+          <w:rPr>
+            <w:rFonts w:ascii="Cambria Math" w:eastAsiaTheme="minorEastAsia" w:hAnsi="Cambria Math" w:cs="Times New Roman"/>
+          </w:rPr>
+          <m:t>=</m:t>
+        </m:r>
+      </m:oMath>
+      <w:r>
+        <w:rPr>
+          <w:rFonts w:ascii="Times New Roman" w:eastAsiaTheme="minorEastAsia" w:hAnsi="Times New Roman" w:cs="Times New Roman"/>
+        </w:rPr>
+        <w:t xml:space="preserve"> 145 W m</w:t>
+      </w:r>
+      <w:r>
+        <w:rPr>
+          <w:rFonts w:ascii="Times New Roman" w:eastAsiaTheme="minorEastAsia" w:hAnsi="Times New Roman" w:cs="Times New Roman"/>
+          <w:vertAlign w:val="superscript"/>
+        </w:rPr>
+        <w:t>–2</w:t>
+      </w:r>
+      <w:r>
+        <w:rPr>
+          <w:rFonts w:ascii="Times New Roman" w:eastAsiaTheme="minorEastAsia" w:hAnsi="Times New Roman" w:cs="Times New Roman"/>
+        </w:rPr>
+        <w:t xml:space="preserve"> </w:t>
+      </w:r>
+      <m:oMath>
+        <m:r>
+          <w:rPr>
+            <w:rFonts w:ascii="Cambria Math" w:eastAsiaTheme="minorEastAsia" w:hAnsi="Cambria Math" w:cs="Times New Roman"/>
+          </w:rPr>
+          <m:t>=6.0×</m:t>
+        </m:r>
+        <m:sSup>
+          <m:sSupPr>
+            <m:ctrlPr>
+              <w:rPr>
+                <w:rFonts w:ascii="Cambria Math" w:eastAsiaTheme="minorEastAsia" w:hAnsi="Cambria Math" w:cs="Times New Roman"/>
+                <w:i/>
+              </w:rPr>
+            </m:ctrlPr>
+          </m:sSupPr>
+          <m:e>
+            <m:r>
+              <w:rPr>
+                <w:rFonts w:ascii="Cambria Math" w:eastAsiaTheme="minorEastAsia" w:hAnsi="Cambria Math" w:cs="Times New Roman"/>
+              </w:rPr>
+              <m:t>10</m:t>
+            </m:r>
+          </m:e>
+          <m:sup>
+            <m:r>
+              <w:rPr>
+                <w:rFonts w:ascii="Cambria Math" w:eastAsiaTheme="minorEastAsia" w:hAnsi="Cambria Math" w:cs="Times New Roman"/>
+              </w:rPr>
+              <m:t>-5</m:t>
+            </m:r>
+          </m:sup>
+        </m:sSup>
+      </m:oMath>
+      <w:r>
+        <w:rPr>
+          <w:rFonts w:ascii="Times New Roman" w:eastAsiaTheme="minorEastAsia" w:hAnsi="Times New Roman" w:cs="Times New Roman"/>
+        </w:rPr>
+        <w:t xml:space="preserve"> kg m</w:t>
+      </w:r>
+      <w:r>
+        <w:rPr>
+          <w:rFonts w:ascii="Times New Roman" w:eastAsiaTheme="minorEastAsia" w:hAnsi="Times New Roman" w:cs="Times New Roman"/>
+          <w:vertAlign w:val="superscript"/>
+        </w:rPr>
+        <w:t>–2</w:t>
+      </w:r>
+      <w:r>
+        <w:rPr>
+          <w:rFonts w:ascii="Times New Roman" w:eastAsiaTheme="minorEastAsia" w:hAnsi="Times New Roman" w:cs="Times New Roman"/>
+        </w:rPr>
+        <w:t xml:space="preserve"> s</w:t>
+      </w:r>
+      <w:r>
+        <w:rPr>
+          <w:rFonts w:ascii="Times New Roman" w:eastAsiaTheme="minorEastAsia" w:hAnsi="Times New Roman" w:cs="Times New Roman"/>
+          <w:vertAlign w:val="superscript"/>
+        </w:rPr>
+        <w:t>–1</w:t>
+      </w:r>
+      <w:r>
+        <w:rPr>
+          <w:rFonts w:ascii="Times New Roman" w:eastAsiaTheme="minorEastAsia" w:hAnsi="Times New Roman" w:cs="Times New Roman"/>
+        </w:rPr>
+        <w:t xml:space="preserve">. The cloud-base precipitation </w:t>
+      </w:r>
+      <m:oMath>
+        <m:sSub>
+          <m:sSubPr>
+            <m:ctrlPr>
+              <w:rPr>
+                <w:rFonts w:ascii="Cambria Math" w:eastAsiaTheme="minorEastAsia" w:hAnsi="Cambria Math" w:cs="Times New Roman"/>
+                <w:i/>
+              </w:rPr>
+            </m:ctrlPr>
+          </m:sSubPr>
+          <m:e>
+            <m:r>
+              <w:rPr>
+                <w:rFonts w:ascii="Cambria Math" w:eastAsiaTheme="minorEastAsia" w:hAnsi="Cambria Math" w:cs="Times New Roman"/>
+              </w:rPr>
+              <m:t>P</m:t>
+            </m:r>
+          </m:e>
+          <m:sub>
+            <m:r>
+              <w:rPr>
+                <w:rFonts w:ascii="Cambria Math" w:eastAsiaTheme="minorEastAsia" w:hAnsi="Cambria Math" w:cs="Times New Roman"/>
+              </w:rPr>
+              <m:t>CB</m:t>
+            </m:r>
+          </m:sub>
+        </m:sSub>
+      </m:oMath>
+      <w:r>
+        <w:rPr>
+          <w:rFonts w:ascii="Times New Roman" w:eastAsiaTheme="minorEastAsia" w:hAnsi="Times New Roman" w:cs="Times New Roman"/>
+        </w:rPr>
+        <w:t xml:space="preserve"> is equal to the surface precipitation </w:t>
+      </w:r>
+      <m:oMath>
+        <m:sSub>
+          <m:sSubPr>
+            <m:ctrlPr>
+              <w:rPr>
+                <w:rFonts w:ascii="Cambria Math" w:eastAsiaTheme="minorEastAsia" w:hAnsi="Cambria Math" w:cs="Times New Roman"/>
+                <w:i/>
+              </w:rPr>
+            </m:ctrlPr>
+          </m:sSubPr>
+          <m:e>
+            <m:r>
+              <w:rPr>
+                <w:rFonts w:ascii="Cambria Math" w:eastAsiaTheme="minorEastAsia" w:hAnsi="Cambria Math" w:cs="Times New Roman"/>
+              </w:rPr>
+              <m:t>P</m:t>
+            </m:r>
+          </m:e>
+          <m:sub>
+            <m:r>
+              <w:rPr>
+                <w:rFonts w:ascii="Cambria Math" w:eastAsiaTheme="minorEastAsia" w:hAnsi="Cambria Math" w:cs="Times New Roman"/>
+              </w:rPr>
+              <m:t>0</m:t>
+            </m:r>
+          </m:sub>
+        </m:sSub>
+      </m:oMath>
+      <w:r>
+        <w:rPr>
+          <w:rFonts w:ascii="Times New Roman" w:eastAsiaTheme="minorEastAsia" w:hAnsi="Times New Roman" w:cs="Times New Roman"/>
+        </w:rPr>
+        <w:t xml:space="preserve">. The mean surface evaporation observed on the research vessel </w:t>
+      </w:r>
+      <w:r>
+        <w:rPr>
+          <w:rFonts w:ascii="Times New Roman" w:eastAsiaTheme="minorEastAsia" w:hAnsi="Times New Roman" w:cs="Times New Roman"/>
+          <w:i/>
+          <w:iCs/>
+        </w:rPr>
+        <w:t xml:space="preserve">Ron Brown </w:t>
+      </w:r>
+      <w:r>
+        <w:rPr>
+          <w:rFonts w:ascii="Times New Roman" w:eastAsiaTheme="minorEastAsia" w:hAnsi="Times New Roman" w:cs="Times New Roman"/>
+        </w:rPr>
+        <w:t>during EUREC4A/ATOMIC</w:t>
+      </w:r>
+      <w:r>
+        <w:rPr>
+          <w:rFonts w:ascii="Times New Roman" w:eastAsiaTheme="minorEastAsia" w:hAnsi="Times New Roman" w:cs="Times New Roman"/>
+        </w:rPr>
+        <w:t xml:space="preserve"> </w:t>
+      </w:r>
+      <w:r>
+        <w:rPr>
+          <w:rFonts w:ascii="Times New Roman" w:eastAsiaTheme="minorEastAsia" w:hAnsi="Times New Roman" w:cs="Times New Roman"/>
+        </w:rPr>
+        <w:t xml:space="preserve">is </w:t>
+      </w:r>
+      <m:oMath>
+        <m:sSub>
+          <m:sSubPr>
+            <m:ctrlPr>
+              <w:rPr>
+                <w:rFonts w:ascii="Cambria Math" w:eastAsiaTheme="minorEastAsia" w:hAnsi="Cambria Math" w:cs="Times New Roman"/>
+                <w:i/>
+              </w:rPr>
+            </m:ctrlPr>
+          </m:sSubPr>
+          <m:e>
+            <m:r>
+              <w:rPr>
+                <w:rFonts w:ascii="Cambria Math" w:eastAsiaTheme="minorEastAsia" w:hAnsi="Cambria Math" w:cs="Times New Roman"/>
+              </w:rPr>
+              <m:t>E</m:t>
+            </m:r>
+          </m:e>
+          <m:sub>
+            <m:r>
+              <w:rPr>
+                <w:rFonts w:ascii="Cambria Math" w:eastAsiaTheme="minorEastAsia" w:hAnsi="Cambria Math" w:cs="Times New Roman"/>
+              </w:rPr>
+              <m:t>0</m:t>
+            </m:r>
+          </m:sub>
+        </m:sSub>
+        <m:r>
+          <w:rPr>
+            <w:rFonts w:ascii="Cambria Math" w:eastAsiaTheme="minorEastAsia" w:hAnsi="Cambria Math" w:cs="Times New Roman"/>
+          </w:rPr>
+          <m:t>=</m:t>
+        </m:r>
+      </m:oMath>
+      <w:r>
+        <w:rPr>
+          <w:rFonts w:ascii="Times New Roman" w:eastAsiaTheme="minorEastAsia" w:hAnsi="Times New Roman" w:cs="Times New Roman"/>
+        </w:rPr>
+        <w:t xml:space="preserve"> 180 W m</w:t>
+      </w:r>
+      <w:r>
+        <w:rPr>
+          <w:rFonts w:ascii="Times New Roman" w:eastAsiaTheme="minorEastAsia" w:hAnsi="Times New Roman" w:cs="Times New Roman"/>
+          <w:vertAlign w:val="superscript"/>
+        </w:rPr>
+        <w:t>–2</w:t>
+      </w:r>
+      <w:r>
+        <w:rPr>
+          <w:rFonts w:ascii="Times New Roman" w:eastAsiaTheme="minorEastAsia" w:hAnsi="Times New Roman" w:cs="Times New Roman"/>
+        </w:rPr>
+        <w:t xml:space="preserve"> </w:t>
+      </w:r>
+      <m:oMath>
+        <m:r>
+          <w:rPr>
+            <w:rFonts w:ascii="Cambria Math" w:eastAsiaTheme="minorEastAsia" w:hAnsi="Cambria Math" w:cs="Times New Roman"/>
+          </w:rPr>
+          <m:t>=6.5×</m:t>
+        </m:r>
+        <m:sSup>
+          <m:sSupPr>
+            <m:ctrlPr>
+              <w:rPr>
+                <w:rFonts w:ascii="Cambria Math" w:eastAsiaTheme="minorEastAsia" w:hAnsi="Cambria Math" w:cs="Times New Roman"/>
+                <w:i/>
+              </w:rPr>
+            </m:ctrlPr>
+          </m:sSupPr>
+          <m:e>
+            <m:r>
+              <w:rPr>
+                <w:rFonts w:ascii="Cambria Math" w:eastAsiaTheme="minorEastAsia" w:hAnsi="Cambria Math" w:cs="Times New Roman"/>
+              </w:rPr>
+              <m:t>10</m:t>
+            </m:r>
+          </m:e>
+          <m:sup>
+            <m:r>
+              <w:rPr>
+                <w:rFonts w:ascii="Cambria Math" w:eastAsiaTheme="minorEastAsia" w:hAnsi="Cambria Math" w:cs="Times New Roman"/>
+              </w:rPr>
+              <m:t>-5</m:t>
+            </m:r>
+          </m:sup>
+        </m:sSup>
+      </m:oMath>
+      <w:r>
+        <w:rPr>
+          <w:rFonts w:ascii="Times New Roman" w:eastAsiaTheme="minorEastAsia" w:hAnsi="Times New Roman" w:cs="Times New Roman"/>
+        </w:rPr>
+        <w:t xml:space="preserve"> kg m</w:t>
+      </w:r>
+      <w:r>
+        <w:rPr>
+          <w:rFonts w:ascii="Times New Roman" w:eastAsiaTheme="minorEastAsia" w:hAnsi="Times New Roman" w:cs="Times New Roman"/>
+          <w:vertAlign w:val="superscript"/>
+        </w:rPr>
+        <w:t>–2</w:t>
+      </w:r>
+      <w:r>
+        <w:rPr>
+          <w:rFonts w:ascii="Times New Roman" w:eastAsiaTheme="minorEastAsia" w:hAnsi="Times New Roman" w:cs="Times New Roman"/>
+        </w:rPr>
+        <w:t xml:space="preserve"> s</w:t>
+      </w:r>
+      <w:r>
+        <w:rPr>
+          <w:rFonts w:ascii="Times New Roman" w:eastAsiaTheme="minorEastAsia" w:hAnsi="Times New Roman" w:cs="Times New Roman"/>
+          <w:vertAlign w:val="superscript"/>
+        </w:rPr>
+        <w:t>–1</w:t>
+      </w:r>
+      <w:r>
+        <w:rPr>
+          <w:rFonts w:ascii="Times New Roman" w:eastAsiaTheme="minorEastAsia" w:hAnsi="Times New Roman" w:cs="Times New Roman"/>
+        </w:rPr>
+        <w:t xml:space="preserve"> and surface precipitation is </w:t>
+      </w:r>
+      <m:oMath>
+        <m:sSub>
+          <m:sSubPr>
+            <m:ctrlPr>
+              <w:rPr>
+                <w:rFonts w:ascii="Cambria Math" w:eastAsiaTheme="minorEastAsia" w:hAnsi="Cambria Math" w:cs="Times New Roman"/>
+                <w:i/>
+              </w:rPr>
+            </m:ctrlPr>
+          </m:sSubPr>
+          <m:e>
+            <m:r>
+              <w:rPr>
+                <w:rFonts w:ascii="Cambria Math" w:eastAsiaTheme="minorEastAsia" w:hAnsi="Cambria Math" w:cs="Times New Roman"/>
+              </w:rPr>
+              <m:t>P</m:t>
+            </m:r>
+          </m:e>
+          <m:sub>
+            <m:r>
+              <w:rPr>
+                <w:rFonts w:ascii="Cambria Math" w:eastAsiaTheme="minorEastAsia" w:hAnsi="Cambria Math" w:cs="Times New Roman"/>
+              </w:rPr>
+              <m:t>0</m:t>
+            </m:r>
+          </m:sub>
+        </m:sSub>
+        <m:r>
+          <w:rPr>
+            <w:rFonts w:ascii="Cambria Math" w:eastAsiaTheme="minorEastAsia" w:hAnsi="Cambria Math" w:cs="Times New Roman"/>
+          </w:rPr>
+          <m:t xml:space="preserve">= </m:t>
+        </m:r>
+      </m:oMath>
+      <w:r>
+        <w:rPr>
+          <w:rFonts w:ascii="Times New Roman" w:eastAsiaTheme="minorEastAsia" w:hAnsi="Times New Roman" w:cs="Times New Roman"/>
+        </w:rPr>
+        <w:t>25 W m</w:t>
+      </w:r>
+      <w:r>
+        <w:rPr>
+          <w:rFonts w:ascii="Times New Roman" w:eastAsiaTheme="minorEastAsia" w:hAnsi="Times New Roman" w:cs="Times New Roman"/>
+          <w:vertAlign w:val="superscript"/>
+        </w:rPr>
+        <w:t>–2</w:t>
+      </w:r>
+      <w:r>
+        <w:rPr>
+          <w:rFonts w:ascii="Times New Roman" w:eastAsiaTheme="minorEastAsia" w:hAnsi="Times New Roman" w:cs="Times New Roman"/>
+        </w:rPr>
+        <w:t xml:space="preserve"> </w:t>
+      </w:r>
+      <m:oMath>
+        <m:r>
+          <w:rPr>
+            <w:rFonts w:ascii="Cambria Math" w:eastAsiaTheme="minorEastAsia" w:hAnsi="Cambria Math" w:cs="Times New Roman"/>
+          </w:rPr>
+          <m:t>=9.0×</m:t>
+        </m:r>
+        <m:sSup>
+          <m:sSupPr>
+            <m:ctrlPr>
+              <w:rPr>
+                <w:rFonts w:ascii="Cambria Math" w:eastAsiaTheme="minorEastAsia" w:hAnsi="Cambria Math" w:cs="Times New Roman"/>
+                <w:i/>
+              </w:rPr>
+            </m:ctrlPr>
+          </m:sSupPr>
+          <m:e>
+            <m:r>
+              <w:rPr>
+                <w:rFonts w:ascii="Cambria Math" w:eastAsiaTheme="minorEastAsia" w:hAnsi="Cambria Math" w:cs="Times New Roman"/>
+              </w:rPr>
+              <m:t>10</m:t>
+            </m:r>
+          </m:e>
+          <m:sup>
+            <m:r>
+              <w:rPr>
+                <w:rFonts w:ascii="Cambria Math" w:eastAsiaTheme="minorEastAsia" w:hAnsi="Cambria Math" w:cs="Times New Roman"/>
+              </w:rPr>
+              <m:t>-6</m:t>
+            </m:r>
+          </m:sup>
+        </m:sSup>
+        <m:r>
+          <w:rPr>
+            <w:rFonts w:ascii="Cambria Math" w:eastAsiaTheme="minorEastAsia" w:hAnsi="Cambria Math" w:cs="Times New Roman"/>
+          </w:rPr>
+          <m:t xml:space="preserve"> </m:t>
+        </m:r>
+      </m:oMath>
+      <w:r>
+        <w:rPr>
+          <w:rFonts w:ascii="Times New Roman" w:eastAsiaTheme="minorEastAsia" w:hAnsi="Times New Roman" w:cs="Times New Roman"/>
+        </w:rPr>
+        <w:t>kg m</w:t>
+      </w:r>
+      <w:r>
+        <w:rPr>
+          <w:rFonts w:ascii="Times New Roman" w:eastAsiaTheme="minorEastAsia" w:hAnsi="Times New Roman" w:cs="Times New Roman"/>
+          <w:vertAlign w:val="superscript"/>
+        </w:rPr>
+        <w:t>–2</w:t>
+      </w:r>
+      <w:r>
+        <w:rPr>
+          <w:rFonts w:ascii="Times New Roman" w:eastAsiaTheme="minorEastAsia" w:hAnsi="Times New Roman" w:cs="Times New Roman"/>
+        </w:rPr>
+        <w:t xml:space="preserve"> s</w:t>
+      </w:r>
+      <w:r>
+        <w:rPr>
+          <w:rFonts w:ascii="Times New Roman" w:eastAsiaTheme="minorEastAsia" w:hAnsi="Times New Roman" w:cs="Times New Roman"/>
+          <w:vertAlign w:val="superscript"/>
+        </w:rPr>
+        <w:t>–1</w:t>
+      </w:r>
+      <w:r>
+        <w:rPr>
+          <w:rFonts w:ascii="Times New Roman" w:eastAsiaTheme="minorEastAsia" w:hAnsi="Times New Roman" w:cs="Times New Roman"/>
+        </w:rPr>
+        <w:t xml:space="preserve">. </w:t>
+      </w:r>
+      <w:r>
+        <w:rPr>
+          <w:rFonts w:ascii="Times New Roman" w:eastAsiaTheme="minorEastAsia" w:hAnsi="Times New Roman" w:cs="Times New Roman"/>
+        </w:rPr>
+        <w:t>T</w:t>
+      </w:r>
+      <w:r>
+        <w:rPr>
+          <w:rFonts w:ascii="Times New Roman" w:eastAsiaTheme="minorEastAsia" w:hAnsi="Times New Roman" w:cs="Times New Roman"/>
+        </w:rPr>
+        <w:t xml:space="preserve">he </w:t>
+      </w:r>
+      <w:r>
+        <w:rPr>
+          <w:rFonts w:ascii="Times New Roman" w:eastAsiaTheme="minorEastAsia" w:hAnsi="Times New Roman" w:cs="Times New Roman"/>
+        </w:rPr>
+        <w:t>eddy</w:t>
+      </w:r>
+      <w:r>
+        <w:rPr>
+          <w:rFonts w:ascii="Times New Roman" w:eastAsiaTheme="minorEastAsia" w:hAnsi="Times New Roman" w:cs="Times New Roman"/>
+        </w:rPr>
+        <w:t xml:space="preserve"> flux </w:t>
+      </w:r>
+      <m:oMath>
+        <m:r>
+          <w:rPr>
+            <w:rFonts w:ascii="Cambria Math" w:eastAsiaTheme="minorEastAsia" w:hAnsi="Cambria Math" w:cs="Times New Roman"/>
+          </w:rPr>
+          <m:t>F</m:t>
+        </m:r>
+        <m:r>
+          <w:rPr>
+            <w:rFonts w:ascii="Cambria Math" w:eastAsiaTheme="minorEastAsia" w:hAnsi="Cambria Math" w:cs="Times New Roman"/>
+          </w:rPr>
+          <m:t>=</m:t>
+        </m:r>
+        <m:sSub>
+          <m:sSubPr>
+            <m:ctrlPr>
+              <w:rPr>
+                <w:rFonts w:ascii="Cambria Math" w:eastAsiaTheme="minorEastAsia" w:hAnsi="Cambria Math" w:cs="Times New Roman"/>
+                <w:i/>
+              </w:rPr>
+            </m:ctrlPr>
+          </m:sSubPr>
+          <m:e>
+            <m:r>
+              <w:rPr>
+                <w:rFonts w:ascii="Cambria Math" w:eastAsiaTheme="minorEastAsia" w:hAnsi="Cambria Math" w:cs="Times New Roman"/>
+              </w:rPr>
+              <m:t>F</m:t>
+            </m:r>
+          </m:e>
+          <m:sub>
+            <m:r>
+              <w:rPr>
+                <w:rFonts w:ascii="Cambria Math" w:eastAsiaTheme="minorEastAsia" w:hAnsi="Cambria Math" w:cs="Times New Roman"/>
+              </w:rPr>
+              <m:t>cld</m:t>
+            </m:r>
+          </m:sub>
+        </m:sSub>
+        <m:r>
+          <w:rPr>
+            <w:rFonts w:ascii="Cambria Math" w:eastAsiaTheme="minorEastAsia" w:hAnsi="Cambria Math" w:cs="Times New Roman"/>
+          </w:rPr>
+          <m:t>+</m:t>
+        </m:r>
+        <m:sSub>
+          <m:sSubPr>
+            <m:ctrlPr>
+              <w:rPr>
+                <w:rFonts w:ascii="Cambria Math" w:eastAsiaTheme="minorEastAsia" w:hAnsi="Cambria Math" w:cs="Times New Roman"/>
+                <w:i/>
+              </w:rPr>
+            </m:ctrlPr>
+          </m:sSubPr>
+          <m:e>
+            <m:r>
+              <w:rPr>
+                <w:rFonts w:ascii="Cambria Math" w:eastAsiaTheme="minorEastAsia" w:hAnsi="Cambria Math" w:cs="Times New Roman"/>
+              </w:rPr>
+              <m:t>F</m:t>
+            </m:r>
+          </m:e>
+          <m:sub>
+            <m:r>
+              <w:rPr>
+                <w:rFonts w:ascii="Cambria Math" w:eastAsiaTheme="minorEastAsia" w:hAnsi="Cambria Math" w:cs="Times New Roman"/>
+              </w:rPr>
+              <m:t>P</m:t>
+            </m:r>
+          </m:sub>
+        </m:sSub>
+      </m:oMath>
+      <w:r>
+        <w:rPr>
+          <w:rFonts w:ascii="Times New Roman" w:eastAsiaTheme="minorEastAsia" w:hAnsi="Times New Roman" w:cs="Times New Roman"/>
+        </w:rPr>
+        <w:t xml:space="preserve"> goes to zero at 8 km</w:t>
+      </w:r>
+      <w:r>
+        <w:rPr>
+          <w:rFonts w:ascii="Times New Roman" w:eastAsiaTheme="minorEastAsia" w:hAnsi="Times New Roman" w:cs="Times New Roman"/>
+        </w:rPr>
+        <w:t xml:space="preserve"> f</w:t>
+      </w:r>
+      <w:r>
+        <w:rPr>
+          <w:rFonts w:ascii="Times New Roman" w:eastAsiaTheme="minorEastAsia" w:hAnsi="Times New Roman" w:cs="Times New Roman"/>
+        </w:rPr>
+        <w:t xml:space="preserve">or cloud base vapor flux of </w:t>
+      </w:r>
+      <m:oMath>
+        <m:sSub>
+          <m:sSubPr>
+            <m:ctrlPr>
+              <w:rPr>
+                <w:rFonts w:ascii="Cambria Math" w:eastAsiaTheme="minorEastAsia" w:hAnsi="Cambria Math" w:cs="Times New Roman"/>
+                <w:i/>
+              </w:rPr>
+            </m:ctrlPr>
+          </m:sSubPr>
+          <m:e>
+            <m:r>
+              <w:rPr>
+                <w:rFonts w:ascii="Cambria Math" w:eastAsiaTheme="minorEastAsia" w:hAnsi="Cambria Math" w:cs="Times New Roman"/>
+              </w:rPr>
+              <m:t>G</m:t>
+            </m:r>
+          </m:e>
+          <m:sub>
+            <m:r>
+              <w:rPr>
+                <w:rFonts w:ascii="Cambria Math" w:eastAsiaTheme="minorEastAsia" w:hAnsi="Cambria Math" w:cs="Times New Roman"/>
+              </w:rPr>
+              <m:t>CB</m:t>
+            </m:r>
+          </m:sub>
+        </m:sSub>
+        <m:r>
+          <w:rPr>
+            <w:rFonts w:ascii="Cambria Math" w:eastAsiaTheme="minorEastAsia" w:hAnsi="Cambria Math" w:cs="Times New Roman"/>
+          </w:rPr>
+          <m:t>=</m:t>
+        </m:r>
+      </m:oMath>
+      <w:r>
+        <w:rPr>
+          <w:rFonts w:ascii="Times New Roman" w:eastAsiaTheme="minorEastAsia" w:hAnsi="Times New Roman" w:cs="Times New Roman"/>
+        </w:rPr>
+        <w:t xml:space="preserve"> 145 W m</w:t>
+      </w:r>
+      <w:r>
+        <w:rPr>
+          <w:rFonts w:ascii="Times New Roman" w:eastAsiaTheme="minorEastAsia" w:hAnsi="Times New Roman" w:cs="Times New Roman"/>
+          <w:vertAlign w:val="superscript"/>
+        </w:rPr>
+        <w:t>–2</w:t>
+      </w:r>
+      <w:r>
+        <w:rPr>
+          <w:rFonts w:ascii="Times New Roman" w:eastAsiaTheme="minorEastAsia" w:hAnsi="Times New Roman" w:cs="Times New Roman"/>
+        </w:rPr>
+        <w:t xml:space="preserve"> (</w:t>
+      </w:r>
+      <w:r>
+        <w:rPr>
+          <w:rFonts w:ascii="Times New Roman" w:eastAsiaTheme="minorEastAsia" w:hAnsi="Times New Roman" w:cs="Times New Roman"/>
+        </w:rPr>
+        <w:t>Fig. QMASSFLX</w:t>
+      </w:r>
+      <w:r>
+        <w:rPr>
+          <w:rFonts w:ascii="Times New Roman" w:eastAsiaTheme="minorEastAsia" w:hAnsi="Times New Roman" w:cs="Times New Roman"/>
+        </w:rPr>
+        <w:t xml:space="preserve">). The mass flux is </w:t>
+      </w:r>
+      <m:oMath>
+        <m:r>
+          <w:rPr>
+            <w:rFonts w:ascii="Cambria Math" w:eastAsiaTheme="minorEastAsia" w:hAnsi="Cambria Math" w:cs="Times New Roman"/>
+          </w:rPr>
+          <m:t>M=</m:t>
+        </m:r>
+        <m:sSub>
+          <m:sSubPr>
+            <m:ctrlPr>
+              <w:rPr>
+                <w:rFonts w:ascii="Cambria Math" w:eastAsiaTheme="minorEastAsia" w:hAnsi="Cambria Math" w:cs="Times New Roman"/>
+                <w:i/>
+              </w:rPr>
+            </m:ctrlPr>
+          </m:sSubPr>
+          <m:e>
+            <m:r>
+              <w:rPr>
+                <w:rFonts w:ascii="Cambria Math" w:eastAsiaTheme="minorEastAsia" w:hAnsi="Cambria Math" w:cs="Times New Roman"/>
+              </w:rPr>
+              <m:t>G</m:t>
+            </m:r>
+          </m:e>
+          <m:sub>
+            <m:r>
+              <w:rPr>
+                <w:rFonts w:ascii="Cambria Math" w:eastAsiaTheme="minorEastAsia" w:hAnsi="Cambria Math" w:cs="Times New Roman"/>
+              </w:rPr>
+              <m:t>cld</m:t>
+            </m:r>
+          </m:sub>
+        </m:sSub>
+        <m:r>
+          <w:rPr>
+            <w:rFonts w:ascii="Cambria Math" w:eastAsiaTheme="minorEastAsia" w:hAnsi="Cambria Math" w:cs="Times New Roman"/>
+          </w:rPr>
+          <m:t>/</m:t>
+        </m:r>
+        <m:r>
+          <w:rPr>
+            <w:rFonts w:ascii="Cambria Math" w:eastAsiaTheme="minorEastAsia" w:hAnsi="Cambria Math" w:cs="Times New Roman"/>
+          </w:rPr>
+          <m:t>(</m:t>
+        </m:r>
+        <m:sSub>
+          <m:sSubPr>
+            <m:ctrlPr>
+              <w:rPr>
+                <w:rFonts w:ascii="Cambria Math" w:eastAsiaTheme="minorEastAsia" w:hAnsi="Cambria Math" w:cs="Times New Roman"/>
+                <w:i/>
+              </w:rPr>
+            </m:ctrlPr>
+          </m:sSubPr>
+          <m:e>
+            <m:r>
+              <w:rPr>
+                <w:rFonts w:ascii="Cambria Math" w:eastAsiaTheme="minorEastAsia" w:hAnsi="Cambria Math" w:cs="Times New Roman"/>
+              </w:rPr>
+              <m:t>q</m:t>
+            </m:r>
+          </m:e>
+          <m:sub>
+            <m:r>
+              <w:rPr>
+                <w:rFonts w:ascii="Cambria Math" w:eastAsiaTheme="minorEastAsia" w:hAnsi="Cambria Math" w:cs="Times New Roman"/>
+              </w:rPr>
+              <m:t>T</m:t>
+            </m:r>
+          </m:sub>
+        </m:sSub>
+        <m:r>
+          <w:rPr>
+            <w:rFonts w:ascii="Cambria Math" w:eastAsiaTheme="minorEastAsia" w:hAnsi="Cambria Math" w:cs="Times New Roman"/>
+          </w:rPr>
+          <m:t>-q</m:t>
+        </m:r>
+        <m:r>
+          <w:rPr>
+            <w:rFonts w:ascii="Cambria Math" w:eastAsiaTheme="minorEastAsia" w:hAnsi="Cambria Math" w:cs="Times New Roman"/>
+          </w:rPr>
+          <m:t>)</m:t>
+        </m:r>
+        <m:r>
+          <w:rPr>
+            <w:rFonts w:ascii="Cambria Math" w:eastAsiaTheme="minorEastAsia" w:hAnsi="Cambria Math" w:cs="Times New Roman"/>
+          </w:rPr>
+          <m:t xml:space="preserve"> </m:t>
+        </m:r>
+      </m:oMath>
+      <w:r>
+        <w:rPr>
+          <w:rFonts w:ascii="Times New Roman" w:eastAsiaTheme="minorEastAsia" w:hAnsi="Times New Roman" w:cs="Times New Roman"/>
+        </w:rPr>
+        <w:t xml:space="preserve">(Fig. QMASSFLXb). The </w:t>
+      </w:r>
+      <w:r>
+        <w:rPr>
+          <w:rFonts w:ascii="Times New Roman" w:eastAsiaTheme="minorEastAsia" w:hAnsi="Times New Roman" w:cs="Times New Roman"/>
+        </w:rPr>
+        <w:t xml:space="preserve">environmental </w:t>
+      </w:r>
+      <w:r>
+        <w:rPr>
+          <w:rFonts w:ascii="Times New Roman" w:eastAsiaTheme="minorEastAsia" w:hAnsi="Times New Roman" w:cs="Times New Roman"/>
+        </w:rPr>
+        <w:t xml:space="preserve">humidity gradient </w:t>
+      </w:r>
+      <m:oMath>
+        <m:r>
+          <w:rPr>
+            <w:rFonts w:ascii="Cambria Math" w:eastAsiaTheme="minorEastAsia" w:hAnsi="Cambria Math" w:cs="Times New Roman"/>
+          </w:rPr>
+          <m:t>∂q/∂z</m:t>
+        </m:r>
+      </m:oMath>
+      <w:r>
+        <w:rPr>
+          <w:rFonts w:ascii="Times New Roman" w:eastAsiaTheme="minorEastAsia" w:hAnsi="Times New Roman" w:cs="Times New Roman"/>
+        </w:rPr>
+        <w:t xml:space="preserve"> and cloud fraction </w:t>
+      </w:r>
+      <m:oMath>
+        <m:r>
+          <w:rPr>
+            <w:rFonts w:ascii="Cambria Math" w:eastAsiaTheme="minorEastAsia" w:hAnsi="Cambria Math" w:cs="Times New Roman"/>
+          </w:rPr>
+          <m:t>a</m:t>
+        </m:r>
+      </m:oMath>
+      <w:r>
+        <w:rPr>
+          <w:rFonts w:ascii="Times New Roman" w:eastAsiaTheme="minorEastAsia" w:hAnsi="Times New Roman" w:cs="Times New Roman"/>
+        </w:rPr>
+        <w:t xml:space="preserve"> decay with height.</w:t>
+      </w:r>
+    </w:p>
+    <w:p>
+      <w:pPr>
         <w:pStyle w:val="BodyText"/>
         <w:rPr>
-          <w:rFonts w:ascii="Times New Roman" w:eastAsiaTheme="minorEastAsia" w:hAnsi="Times New Roman" w:cs="Times New Roman"/>
+          <w:rFonts w:ascii="Aptos Narrow" w:eastAsia="Times New Roman" w:hAnsi="Aptos Narrow" w:cstheme="minorHAnsi"/>
+          <w:color w:val="323130"/>
         </w:rPr>
       </w:pPr>
       <w:r>
         <w:rPr>
+          <w:rFonts w:ascii="Aptos Narrow" w:eastAsia="Times New Roman" w:hAnsi="Aptos Narrow" w:cstheme="minorHAnsi"/>
+          <w:noProof/>
+          <w:color w:val="323130"/>
+        </w:rPr>
+        <w:drawing>
+          <wp:inline distT="0" distB="0" distL="0" distR="0" wp14:anchorId="24DE1AE2" wp14:editId="77BA0C31">
+            <wp:extent cx="2198092" cy="3937924"/>
+            <wp:effectExtent l="0" t="0" r="0" b="0"/>
+            <wp:docPr id="620853185" name="Picture 1" descr="A graph of height and height&#10;&#10;AI-generated content may be incorrect."/>
+            <wp:cNvGraphicFramePr>
+              <a:graphicFrameLocks xmlns:a="http://schemas.openxmlformats.org/drawingml/2006/main" noChangeAspect="1"/>
+            </wp:cNvGraphicFramePr>
+            <a:graphic xmlns:a="http://schemas.openxmlformats.org/drawingml/2006/main">
+              <a:graphicData uri="http://schemas.openxmlformats.org/drawingml/2006/picture">
+                <pic:pic xmlns:pic="http://schemas.openxmlformats.org/drawingml/2006/picture">
+                  <pic:nvPicPr>
+                    <pic:cNvPr id="620853185" name="Picture 1" descr="A graph of height and height&#10;&#10;AI-generated content may be incorrect."/>
+                    <pic:cNvPicPr/>
+                  </pic:nvPicPr>
+                  <pic:blipFill>
+                    <a:blip r:embed="rId14"/>
+                    <a:stretch>
+                      <a:fillRect/>
+                    </a:stretch>
+                  </pic:blipFill>
+                  <pic:spPr>
+                    <a:xfrm>
+                      <a:off x="0" y="0"/>
+                      <a:ext cx="2205243" cy="3950735"/>
+                    </a:xfrm>
+                    <a:prstGeom prst="rect">
+                      <a:avLst/>
+                    </a:prstGeom>
+                  </pic:spPr>
+                </pic:pic>
+              </a:graphicData>
+            </a:graphic>
+          </wp:inline>
+        </w:drawing>
+      </w:r>
+    </w:p>
+    <w:p>
+      <w:pPr>
+        <w:pStyle w:val="BodyText"/>
+        <w:rPr>
+          <w:rFonts w:ascii="Times New Roman" w:eastAsiaTheme="minorEastAsia" w:hAnsi="Times New Roman" w:cs="Times New Roman"/>
+        </w:rPr>
+      </w:pPr>
+      <w:r>
+        <w:rPr>
+          <w:rFonts w:ascii="Aptos Narrow" w:eastAsia="Times New Roman" w:hAnsi="Aptos Narrow" w:cstheme="minorHAnsi"/>
+          <w:color w:val="323130"/>
+        </w:rPr>
+        <w:t>Figure QMASSFLX. Total moisture flux to balance the large-scale moisture sink (blue), cloud moisture flux (orange), and (downward) precipitation flux (green), and mass flux (red) from the model.</w:t>
+      </w:r>
+    </w:p>
+    <w:p>
+      <w:pPr>
+        <w:pStyle w:val="BodyText"/>
+        <w:rPr>
+          <w:rFonts w:ascii="Times New Roman" w:eastAsiaTheme="minorEastAsia" w:hAnsi="Times New Roman" w:cs="Times New Roman"/>
+        </w:rPr>
+      </w:pPr>
+    </w:p>
+    <w:p>
+      <w:pPr>
+        <w:pStyle w:val="BodyText"/>
+        <w:rPr>
+          <w:rFonts w:ascii="Times New Roman" w:eastAsiaTheme="minorEastAsia" w:hAnsi="Times New Roman" w:cs="Times New Roman"/>
+        </w:rPr>
+      </w:pPr>
+      <w:r>
+        <w:rPr>
           <w:rFonts w:ascii="Times New Roman" w:eastAsiaTheme="minorEastAsia" w:hAnsi="Times New Roman" w:cs="Times New Roman"/>
         </w:rPr>
         <w:t>The</w:t>
@@ -19082,38 +18906,202 @@
         <w:rPr>
           <w:rFonts w:ascii="Times New Roman" w:eastAsiaTheme="minorEastAsia" w:hAnsi="Times New Roman" w:cs="Times New Roman"/>
         </w:rPr>
-        <w:t xml:space="preserve"> ensemble of clouds </w:t>
-      </w:r>
-      <w:r>
-        <w:rPr>
-          <w:rFonts w:ascii="Times New Roman" w:eastAsiaTheme="minorEastAsia" w:hAnsi="Times New Roman" w:cs="Times New Roman"/>
-        </w:rPr>
-        <w:t xml:space="preserve">with </w:t>
-      </w:r>
-      <w:r>
-        <w:rPr>
-          <w:rFonts w:ascii="Times New Roman" w:eastAsiaTheme="minorEastAsia" w:hAnsi="Times New Roman" w:cs="Times New Roman"/>
-        </w:rPr>
-        <w:t xml:space="preserve">different </w:t>
-      </w:r>
-      <w:r>
-        <w:rPr>
-          <w:rFonts w:ascii="Times New Roman" w:eastAsiaTheme="minorEastAsia" w:hAnsi="Times New Roman" w:cs="Times New Roman"/>
-        </w:rPr>
-        <w:t>p</w:t>
-      </w:r>
-      <w:r>
-        <w:rPr>
-          <w:rFonts w:ascii="Times New Roman" w:eastAsiaTheme="minorEastAsia" w:hAnsi="Times New Roman" w:cs="Times New Roman"/>
-        </w:rPr>
-        <w:t>recipitation efficiency and total sink rate</w:t>
-      </w:r>
-      <w:r>
-        <w:rPr>
-          <w:rFonts w:ascii="Times New Roman" w:eastAsiaTheme="minorEastAsia" w:hAnsi="Times New Roman" w:cs="Times New Roman"/>
-        </w:rPr>
-        <w:t xml:space="preserve"> parameters results in a range of cloud top height. The cloud top height distribution is matched to that of the satellite observations</w:t>
-      </w:r>
+        <w:t xml:space="preserve"> total sink rate</w:t>
+      </w:r>
+      <w:r>
+        <w:rPr>
+          <w:rFonts w:ascii="Times New Roman" w:eastAsiaTheme="minorEastAsia" w:hAnsi="Times New Roman" w:cs="Times New Roman"/>
+        </w:rPr>
+        <w:t xml:space="preserve"> </w:t>
+      </w:r>
+      <w:r>
+        <w:rPr>
+          <w:rFonts w:ascii="Times New Roman" w:eastAsiaTheme="minorEastAsia" w:hAnsi="Times New Roman" w:cs="Times New Roman"/>
+        </w:rPr>
+        <w:t>determines the</w:t>
+      </w:r>
+      <w:r>
+        <w:rPr>
+          <w:rFonts w:ascii="Times New Roman" w:eastAsiaTheme="minorEastAsia" w:hAnsi="Times New Roman" w:cs="Times New Roman"/>
+        </w:rPr>
+        <w:t xml:space="preserve"> cloud top height</w:t>
+      </w:r>
+      <w:r>
+        <w:rPr>
+          <w:rFonts w:ascii="Times New Roman" w:eastAsiaTheme="minorEastAsia" w:hAnsi="Times New Roman" w:cs="Times New Roman"/>
+        </w:rPr>
+        <w:t xml:space="preserve"> </w:t>
+      </w:r>
+      <m:oMath>
+        <m:sSub>
+          <m:sSubPr>
+            <m:ctrlPr>
+              <w:rPr>
+                <w:rFonts w:ascii="Cambria Math" w:eastAsiaTheme="minorEastAsia" w:hAnsi="Cambria Math" w:cs="Times New Roman"/>
+                <w:i/>
+              </w:rPr>
+            </m:ctrlPr>
+          </m:sSubPr>
+          <m:e>
+            <m:r>
+              <w:rPr>
+                <w:rFonts w:ascii="Cambria Math" w:eastAsiaTheme="minorEastAsia" w:hAnsi="Cambria Math" w:cs="Times New Roman"/>
+              </w:rPr>
+              <m:t>h</m:t>
+            </m:r>
+          </m:e>
+          <m:sub>
+            <m:r>
+              <w:rPr>
+                <w:rFonts w:ascii="Cambria Math" w:eastAsiaTheme="minorEastAsia" w:hAnsi="Cambria Math" w:cs="Times New Roman"/>
+              </w:rPr>
+              <m:t>i</m:t>
+            </m:r>
+          </m:sub>
+        </m:sSub>
+      </m:oMath>
+      <w:r>
+        <w:rPr>
+          <w:rFonts w:ascii="Times New Roman" w:eastAsiaTheme="minorEastAsia" w:hAnsi="Times New Roman" w:cs="Times New Roman"/>
+        </w:rPr>
+        <w:t xml:space="preserve">. The cloud top height distribution </w:t>
+      </w:r>
+      <w:r>
+        <w:rPr>
+          <w:rFonts w:ascii="Times New Roman" w:eastAsiaTheme="minorEastAsia" w:hAnsi="Times New Roman" w:cs="Times New Roman"/>
+        </w:rPr>
+        <w:t xml:space="preserve">observed by satellite </w:t>
+      </w:r>
+      <w:r>
+        <w:rPr>
+          <w:rFonts w:ascii="Times New Roman" w:eastAsiaTheme="minorEastAsia" w:hAnsi="Times New Roman" w:cs="Times New Roman"/>
+        </w:rPr>
+        <w:t xml:space="preserve">thus </w:t>
+      </w:r>
+      <w:r>
+        <w:rPr>
+          <w:rFonts w:ascii="Times New Roman" w:eastAsiaTheme="minorEastAsia" w:hAnsi="Times New Roman" w:cs="Times New Roman"/>
+        </w:rPr>
+        <w:t>determines t</w:t>
+      </w:r>
+      <w:r>
+        <w:rPr>
+          <w:rFonts w:ascii="Times New Roman" w:eastAsiaTheme="minorEastAsia" w:hAnsi="Times New Roman" w:cs="Times New Roman"/>
+        </w:rPr>
+        <w:t xml:space="preserve">he area fraction </w:t>
+      </w:r>
+      <m:oMath>
+        <m:sSub>
+          <m:sSubPr>
+            <m:ctrlPr>
+              <w:rPr>
+                <w:rFonts w:ascii="Cambria Math" w:eastAsiaTheme="minorEastAsia" w:hAnsi="Cambria Math" w:cs="Times New Roman"/>
+                <w:i/>
+              </w:rPr>
+            </m:ctrlPr>
+          </m:sSubPr>
+          <m:e>
+            <m:r>
+              <w:rPr>
+                <w:rFonts w:ascii="Cambria Math" w:eastAsiaTheme="minorEastAsia" w:hAnsi="Cambria Math" w:cs="Times New Roman"/>
+              </w:rPr>
+              <m:t>a</m:t>
+            </m:r>
+          </m:e>
+          <m:sub>
+            <m:r>
+              <w:rPr>
+                <w:rFonts w:ascii="Cambria Math" w:eastAsiaTheme="minorEastAsia" w:hAnsi="Cambria Math" w:cs="Times New Roman"/>
+              </w:rPr>
+              <m:t>i</m:t>
+            </m:r>
+          </m:sub>
+        </m:sSub>
+      </m:oMath>
+      <w:r>
+        <w:rPr>
+          <w:rFonts w:ascii="Times New Roman" w:eastAsiaTheme="minorEastAsia" w:hAnsi="Times New Roman" w:cs="Times New Roman"/>
+        </w:rPr>
+        <w:t xml:space="preserve"> </w:t>
+      </w:r>
+      <w:r>
+        <w:rPr>
+          <w:rFonts w:ascii="Times New Roman" w:eastAsiaTheme="minorEastAsia" w:hAnsi="Times New Roman" w:cs="Times New Roman"/>
+        </w:rPr>
+        <w:t>of each</w:t>
+      </w:r>
+      <w:r>
+        <w:rPr>
+          <w:rFonts w:ascii="Times New Roman" w:eastAsiaTheme="minorEastAsia" w:hAnsi="Times New Roman" w:cs="Times New Roman"/>
+        </w:rPr>
+        <w:t xml:space="preserve"> sink rate</w:t>
+      </w:r>
+      <w:r>
+        <w:rPr>
+          <w:rFonts w:ascii="Times New Roman" w:eastAsiaTheme="minorEastAsia" w:hAnsi="Times New Roman" w:cs="Times New Roman"/>
+        </w:rPr>
+        <w:t xml:space="preserve"> </w:t>
+      </w:r>
+      <m:oMath>
+        <m:sSub>
+          <m:sSubPr>
+            <m:ctrlPr>
+              <w:rPr>
+                <w:rFonts w:ascii="Cambria Math" w:eastAsiaTheme="minorEastAsia" w:hAnsi="Cambria Math" w:cs="Times New Roman"/>
+                <w:i/>
+              </w:rPr>
+            </m:ctrlPr>
+          </m:sSubPr>
+          <m:e>
+            <m:r>
+              <w:rPr>
+                <w:rFonts w:ascii="Cambria Math" w:eastAsiaTheme="minorEastAsia" w:hAnsi="Cambria Math" w:cs="Times New Roman"/>
+              </w:rPr>
+              <m:t>α</m:t>
+            </m:r>
+          </m:e>
+          <m:sub>
+            <m:r>
+              <w:rPr>
+                <w:rFonts w:ascii="Cambria Math" w:eastAsiaTheme="minorEastAsia" w:hAnsi="Cambria Math" w:cs="Times New Roman"/>
+              </w:rPr>
+              <m:t>i</m:t>
+            </m:r>
+          </m:sub>
+        </m:sSub>
+        <m:r>
+          <w:rPr>
+            <w:rFonts w:ascii="Cambria Math" w:eastAsiaTheme="minorEastAsia" w:hAnsi="Cambria Math" w:cs="Times New Roman"/>
+          </w:rPr>
+          <m:t>+</m:t>
+        </m:r>
+        <m:sSub>
+          <m:sSubPr>
+            <m:ctrlPr>
+              <w:rPr>
+                <w:rFonts w:ascii="Cambria Math" w:eastAsiaTheme="minorEastAsia" w:hAnsi="Cambria Math" w:cs="Times New Roman"/>
+                <w:i/>
+              </w:rPr>
+            </m:ctrlPr>
+          </m:sSubPr>
+          <m:e>
+            <m:r>
+              <w:rPr>
+                <w:rFonts w:ascii="Cambria Math" w:eastAsiaTheme="minorEastAsia" w:hAnsi="Cambria Math" w:cs="Times New Roman"/>
+              </w:rPr>
+              <m:t>ϵ</m:t>
+            </m:r>
+          </m:e>
+          <m:sub>
+            <m:r>
+              <w:rPr>
+                <w:rFonts w:ascii="Cambria Math" w:eastAsiaTheme="minorEastAsia" w:hAnsi="Cambria Math" w:cs="Times New Roman"/>
+              </w:rPr>
+              <m:t>i</m:t>
+            </m:r>
+          </m:sub>
+        </m:sSub>
+      </m:oMath>
       <w:r>
         <w:rPr>
           <w:rFonts w:ascii="Times New Roman" w:eastAsiaTheme="minorEastAsia" w:hAnsi="Times New Roman" w:cs="Times New Roman"/>

--- a/doc/massflux.docx
+++ b/doc/massflux.docx
@@ -103,7 +103,21 @@
         <w:rPr>
           <w:rFonts w:ascii="Times New Roman" w:hAnsi="Times New Roman" w:cs="Times New Roman"/>
         </w:rPr>
-        <w:t xml:space="preserve">The ensemble of shallow cumulus clouds generates eddy fluxes of thermal energy and moisture, which are hard to estimate directly. Subcloud boundary layer budgets </w:t>
+        <w:t xml:space="preserve">The ensemble of shallow cumulus clouds generates eddy fluxes of thermal energy and moisture, which are hard to estimate directly. </w:t>
+      </w:r>
+      <w:proofErr w:type="spellStart"/>
+      <w:r>
+        <w:rPr>
+          <w:rFonts w:ascii="Times New Roman" w:hAnsi="Times New Roman" w:cs="Times New Roman"/>
+        </w:rPr>
+        <w:t>Subcloud</w:t>
+      </w:r>
+      <w:proofErr w:type="spellEnd"/>
+      <w:r>
+        <w:rPr>
+          <w:rFonts w:ascii="Times New Roman" w:hAnsi="Times New Roman" w:cs="Times New Roman"/>
+        </w:rPr>
+        <w:t xml:space="preserve"> boundary layer budgets </w:t>
       </w:r>
       <w:r>
         <w:rPr>
@@ -207,13 +221,27 @@
         <w:rPr>
           <w:rFonts w:ascii="Times New Roman" w:hAnsi="Times New Roman" w:cs="Times New Roman"/>
         </w:rPr>
-        <w:t xml:space="preserve">model of the </w:t>
-      </w:r>
-      <w:r>
-        <w:rPr>
-          <w:rFonts w:ascii="Times New Roman" w:hAnsi="Times New Roman" w:cs="Times New Roman"/>
-        </w:rPr>
-        <w:t xml:space="preserve">cloud ensemble </w:t>
+        <w:t xml:space="preserve">model of </w:t>
+      </w:r>
+      <w:proofErr w:type="gramStart"/>
+      <w:r>
+        <w:rPr>
+          <w:rFonts w:ascii="Times New Roman" w:hAnsi="Times New Roman" w:cs="Times New Roman"/>
+        </w:rPr>
+        <w:t xml:space="preserve">the </w:t>
+      </w:r>
+      <w:r>
+        <w:rPr>
+          <w:rFonts w:ascii="Times New Roman" w:hAnsi="Times New Roman" w:cs="Times New Roman"/>
+        </w:rPr>
+        <w:t>cloud</w:t>
+      </w:r>
+      <w:proofErr w:type="gramEnd"/>
+      <w:r>
+        <w:rPr>
+          <w:rFonts w:ascii="Times New Roman" w:hAnsi="Times New Roman" w:cs="Times New Roman"/>
+        </w:rPr>
+        <w:t xml:space="preserve"> ensemble </w:t>
       </w:r>
       <w:r>
         <w:rPr>
@@ -231,7 +259,21 @@
         <w:rPr>
           <w:rFonts w:ascii="Times New Roman" w:hAnsi="Times New Roman" w:cs="Times New Roman"/>
         </w:rPr>
-        <w:t xml:space="preserve">Entrainment and rain autoconversion water sink parameters are varied to </w:t>
+        <w:t xml:space="preserve">Entrainment and rain </w:t>
+      </w:r>
+      <w:proofErr w:type="spellStart"/>
+      <w:r>
+        <w:rPr>
+          <w:rFonts w:ascii="Times New Roman" w:hAnsi="Times New Roman" w:cs="Times New Roman"/>
+        </w:rPr>
+        <w:t>autoconversion</w:t>
+      </w:r>
+      <w:proofErr w:type="spellEnd"/>
+      <w:r>
+        <w:rPr>
+          <w:rFonts w:ascii="Times New Roman" w:hAnsi="Times New Roman" w:cs="Times New Roman"/>
+        </w:rPr>
+        <w:t xml:space="preserve"> water sink parameters are varied to </w:t>
       </w:r>
       <w:r>
         <w:rPr>
@@ -303,7 +345,21 @@
         <w:rPr>
           <w:rFonts w:ascii="Times New Roman" w:hAnsi="Times New Roman" w:cs="Times New Roman"/>
         </w:rPr>
-        <w:t>predicts the curvature observed of water stable isotope concentrations in clouds and throughout the trade cumulus layer; su</w:t>
+        <w:t xml:space="preserve">predicts the curvature observed </w:t>
+      </w:r>
+      <w:proofErr w:type="gramStart"/>
+      <w:r>
+        <w:rPr>
+          <w:rFonts w:ascii="Times New Roman" w:hAnsi="Times New Roman" w:cs="Times New Roman"/>
+        </w:rPr>
+        <w:t>of water</w:t>
+      </w:r>
+      <w:proofErr w:type="gramEnd"/>
+      <w:r>
+        <w:rPr>
+          <w:rFonts w:ascii="Times New Roman" w:hAnsi="Times New Roman" w:cs="Times New Roman"/>
+        </w:rPr>
+        <w:t xml:space="preserve"> stable isotope concentrations in clouds and throughout the trade cumulus layer; su</w:t>
       </w:r>
       <w:r>
         <w:rPr>
@@ -371,7 +427,21 @@
         <w:rPr>
           <w:rFonts w:ascii="Times New Roman" w:hAnsi="Times New Roman" w:cs="Times New Roman"/>
         </w:rPr>
-        <w:t xml:space="preserve">. The model diagnoses mass fluxes from cloud top heights, allowing estimates of subcloud </w:t>
+        <w:t xml:space="preserve">. The model diagnoses mass fluxes from cloud top heights, allowing estimates of </w:t>
+      </w:r>
+      <w:proofErr w:type="spellStart"/>
+      <w:r>
+        <w:rPr>
+          <w:rFonts w:ascii="Times New Roman" w:hAnsi="Times New Roman" w:cs="Times New Roman"/>
+        </w:rPr>
+        <w:t>subcloud</w:t>
+      </w:r>
+      <w:proofErr w:type="spellEnd"/>
+      <w:r>
+        <w:rPr>
+          <w:rFonts w:ascii="Times New Roman" w:hAnsi="Times New Roman" w:cs="Times New Roman"/>
+        </w:rPr>
+        <w:t xml:space="preserve"> </w:t>
       </w:r>
       <w:r>
         <w:rPr>
@@ -490,7 +560,21 @@
         <w:rPr>
           <w:rFonts w:ascii="Times New Roman" w:hAnsi="Times New Roman" w:cs="Times New Roman"/>
         </w:rPr>
-        <w:t>2) the moistening by the updrafts of the clouds themselves mixing up subcloud water vapor from near the ocean surface.</w:t>
+        <w:t xml:space="preserve">2) the moistening by the updrafts of the clouds themselves mixing up </w:t>
+      </w:r>
+      <w:proofErr w:type="spellStart"/>
+      <w:r>
+        <w:rPr>
+          <w:rFonts w:ascii="Times New Roman" w:hAnsi="Times New Roman" w:cs="Times New Roman"/>
+        </w:rPr>
+        <w:t>subcloud</w:t>
+      </w:r>
+      <w:proofErr w:type="spellEnd"/>
+      <w:r>
+        <w:rPr>
+          <w:rFonts w:ascii="Times New Roman" w:hAnsi="Times New Roman" w:cs="Times New Roman"/>
+        </w:rPr>
+        <w:t xml:space="preserve"> water vapor from near the ocean surface.</w:t>
       </w:r>
       <w:r>
         <w:rPr>
@@ -540,7 +624,21 @@
         <w:rPr>
           <w:rFonts w:ascii="Times New Roman" w:hAnsi="Times New Roman" w:cs="Times New Roman"/>
         </w:rPr>
-        <w:t xml:space="preserve">cloud base mass flux compensates large-scale divergence, </w:t>
+        <w:t xml:space="preserve">cloud base mass flux </w:t>
+      </w:r>
+      <w:proofErr w:type="gramStart"/>
+      <w:r>
+        <w:rPr>
+          <w:rFonts w:ascii="Times New Roman" w:hAnsi="Times New Roman" w:cs="Times New Roman"/>
+        </w:rPr>
+        <w:t>compensates</w:t>
+      </w:r>
+      <w:proofErr w:type="gramEnd"/>
+      <w:r>
+        <w:rPr>
+          <w:rFonts w:ascii="Times New Roman" w:hAnsi="Times New Roman" w:cs="Times New Roman"/>
+        </w:rPr>
+        <w:t xml:space="preserve"> large-scale divergence, </w:t>
       </w:r>
       <w:r>
         <w:rPr>
@@ -552,7 +650,21 @@
         <w:rPr>
           <w:rFonts w:ascii="Times New Roman" w:hAnsi="Times New Roman" w:cs="Times New Roman"/>
         </w:rPr>
-        <w:t xml:space="preserve"> entrainment of dry air into the subcloud layer</w:t>
+        <w:t xml:space="preserve"> entrainment of dry air into the </w:t>
+      </w:r>
+      <w:proofErr w:type="spellStart"/>
+      <w:r>
+        <w:rPr>
+          <w:rFonts w:ascii="Times New Roman" w:hAnsi="Times New Roman" w:cs="Times New Roman"/>
+        </w:rPr>
+        <w:t>subcloud</w:t>
+      </w:r>
+      <w:proofErr w:type="spellEnd"/>
+      <w:r>
+        <w:rPr>
+          <w:rFonts w:ascii="Times New Roman" w:hAnsi="Times New Roman" w:cs="Times New Roman"/>
+        </w:rPr>
+        <w:t xml:space="preserve"> layer</w:t>
       </w:r>
       <w:r>
         <w:rPr>
@@ -988,10 +1100,7 @@
         <w:pStyle w:val="Heading30"/>
       </w:pPr>
       <w:r>
-        <w:t xml:space="preserve">Radiosonde </w:t>
-      </w:r>
-      <w:r>
-        <w:t>data</w:t>
+        <w:t>Radiosonde data</w:t>
       </w:r>
     </w:p>
     <w:p>
@@ -1103,13 +1212,7 @@
         <w:rPr>
           <w:rFonts w:ascii="Times New Roman" w:hAnsi="Times New Roman" w:cs="Times New Roman"/>
         </w:rPr>
-        <w:t>[</w:t>
-      </w:r>
-      <w:r>
-        <w:rPr>
-          <w:rFonts w:ascii="Times New Roman" w:hAnsi="Times New Roman" w:cs="Times New Roman"/>
-        </w:rPr>
-        <w:t xml:space="preserve">The mean humidity difference </w:t>
+        <w:t xml:space="preserve">[The mean humidity difference </w:t>
       </w:r>
       <m:oMath>
         <m:r>
@@ -1190,13 +1293,7 @@
         <w:rPr>
           <w:rFonts w:ascii="Times New Roman" w:eastAsiaTheme="minorEastAsia" w:hAnsi="Times New Roman" w:cs="Times New Roman"/>
         </w:rPr>
-        <w:t xml:space="preserve"> at 3 km, around the maximum height of trade cumulus clouds increases the moisture flux by the fewer deep trade cumulus clouds that reach this level.</w:t>
-      </w:r>
-      <w:r>
-        <w:rPr>
-          <w:rFonts w:ascii="Times New Roman" w:eastAsiaTheme="minorEastAsia" w:hAnsi="Times New Roman" w:cs="Times New Roman"/>
-        </w:rPr>
-        <w:t>]</w:t>
+        <w:t xml:space="preserve"> at 3 km, around the maximum height of trade cumulus clouds increases the moisture flux by the fewer deep trade cumulus clouds that reach this level.]</w:t>
       </w:r>
     </w:p>
     <w:p>
@@ -1577,13 +1674,31 @@
         <w:rPr>
           <w:rFonts w:ascii="Times New Roman" w:hAnsi="Times New Roman" w:cs="Times New Roman"/>
         </w:rPr>
-        <w:t>he horizontal mean moisture budget</w:t>
-      </w:r>
-      <w:r>
-        <w:rPr>
-          <w:rFonts w:ascii="Times New Roman" w:hAnsi="Times New Roman" w:cs="Times New Roman"/>
-        </w:rPr>
-        <w:t>,</w:t>
+        <w:t xml:space="preserve">he horizontal mean moisture budget </w:t>
+      </w:r>
+      <w:r>
+        <w:rPr>
+          <w:rFonts w:ascii="Times New Roman" w:hAnsi="Times New Roman" w:cs="Times New Roman"/>
+        </w:rPr>
+        <w:t xml:space="preserve">with </w:t>
+      </w:r>
+      <w:r>
+        <w:rPr>
+          <w:rFonts w:ascii="Times New Roman" w:hAnsi="Times New Roman" w:cs="Times New Roman"/>
+        </w:rPr>
+        <w:t>no total moisture tendency</w:t>
+      </w:r>
+      <w:r>
+        <w:rPr>
+          <w:rFonts w:ascii="Times New Roman" w:hAnsi="Times New Roman" w:cs="Times New Roman"/>
+        </w:rPr>
+        <w:t xml:space="preserve"> i</w:t>
+      </w:r>
+      <w:r>
+        <w:rPr>
+          <w:rFonts w:ascii="Times New Roman" w:hAnsi="Times New Roman" w:cs="Times New Roman"/>
+        </w:rPr>
+        <w:t>s</w:t>
       </w:r>
       <w:r>
         <w:rPr>
@@ -1595,31 +1710,119 @@
         <w:rPr>
           <w:rFonts w:ascii="Times New Roman" w:hAnsi="Times New Roman" w:cs="Times New Roman"/>
         </w:rPr>
-        <w:t xml:space="preserve">with </w:t>
-      </w:r>
-      <w:r>
-        <w:rPr>
-          <w:rFonts w:ascii="Times New Roman" w:hAnsi="Times New Roman" w:cs="Times New Roman"/>
-        </w:rPr>
-        <w:t>no total moisture tendency</w:t>
-      </w:r>
-      <w:r>
-        <w:rPr>
-          <w:rFonts w:ascii="Times New Roman" w:hAnsi="Times New Roman" w:cs="Times New Roman"/>
-        </w:rPr>
-        <w:t>, i</w:t>
-      </w:r>
-      <w:r>
-        <w:rPr>
-          <w:rFonts w:ascii="Times New Roman" w:hAnsi="Times New Roman" w:cs="Times New Roman"/>
-        </w:rPr>
-        <w:t>s</w:t>
-      </w:r>
-      <w:r>
-        <w:rPr>
-          <w:rFonts w:ascii="Times New Roman" w:hAnsi="Times New Roman" w:cs="Times New Roman"/>
-        </w:rPr>
-        <w:t xml:space="preserve"> a balance between large scale drying (subsidence and horizontal advection) sink </w:t>
+        <w:br/>
+      </w:r>
+      <m:oMathPara>
+        <m:oMath>
+          <m:r>
+            <w:rPr>
+              <w:rFonts w:ascii="Cambria Math" w:hAnsi="Cambria Math" w:cs="Times New Roman"/>
+            </w:rPr>
+            <m:t>0=</m:t>
+          </m:r>
+          <m:sSub>
+            <m:sSubPr>
+              <m:ctrlPr>
+                <w:rPr>
+                  <w:rFonts w:ascii="Cambria Math" w:eastAsiaTheme="minorEastAsia" w:hAnsi="Cambria Math" w:cs="Times New Roman"/>
+                  <w:i/>
+                </w:rPr>
+              </m:ctrlPr>
+            </m:sSubPr>
+            <m:e>
+              <m:r>
+                <w:rPr>
+                  <w:rFonts w:ascii="Cambria Math" w:eastAsiaTheme="minorEastAsia" w:hAnsi="Cambria Math" w:cs="Times New Roman"/>
+                </w:rPr>
+                <m:t>S</m:t>
+              </m:r>
+              <m:ctrlPr>
+                <w:rPr>
+                  <w:rFonts w:ascii="Cambria Math" w:hAnsi="Cambria Math" w:cs="Times New Roman"/>
+                  <w:i/>
+                </w:rPr>
+              </m:ctrlPr>
+            </m:e>
+            <m:sub>
+              <m:r>
+                <w:rPr>
+                  <w:rFonts w:ascii="Cambria Math" w:eastAsiaTheme="minorEastAsia" w:hAnsi="Cambria Math" w:cs="Times New Roman"/>
+                </w:rPr>
+                <m:t>LS</m:t>
+              </m:r>
+            </m:sub>
+          </m:sSub>
+          <m:r>
+            <w:rPr>
+              <w:rFonts w:ascii="Cambria Math" w:eastAsiaTheme="minorEastAsia" w:hAnsi="Cambria Math" w:cs="Times New Roman"/>
+            </w:rPr>
+            <m:t>-</m:t>
+          </m:r>
+          <m:f>
+            <m:fPr>
+              <m:ctrlPr>
+                <w:rPr>
+                  <w:rFonts w:ascii="Cambria Math" w:hAnsi="Cambria Math" w:cs="Times New Roman"/>
+                  <w:i/>
+                </w:rPr>
+              </m:ctrlPr>
+            </m:fPr>
+            <m:num>
+              <m:r>
+                <w:rPr>
+                  <w:rFonts w:ascii="Cambria Math" w:hAnsi="Cambria Math" w:cs="Times New Roman"/>
+                </w:rPr>
+                <m:t>dG</m:t>
+              </m:r>
+            </m:num>
+            <m:den>
+              <m:r>
+                <w:rPr>
+                  <w:rFonts w:ascii="Cambria Math" w:hAnsi="Cambria Math" w:cs="Times New Roman"/>
+                </w:rPr>
+                <m:t>dz</m:t>
+              </m:r>
+            </m:den>
+          </m:f>
+          <m:r>
+            <w:rPr>
+              <w:rFonts w:ascii="Cambria Math" w:eastAsiaTheme="minorEastAsia" w:hAnsi="Cambria Math" w:cs="Times New Roman"/>
+            </w:rPr>
+            <m:t>,</m:t>
+          </m:r>
+          <m:r>
+            <w:rPr>
+              <w:rFonts w:ascii="Times New Roman" w:eastAsiaTheme="minorEastAsia" w:hAnsi="Times New Roman" w:cs="Times New Roman"/>
+            </w:rPr>
+            <w:br/>
+          </m:r>
+        </m:oMath>
+      </m:oMathPara>
+      <w:r>
+        <w:rPr>
+          <w:rFonts w:ascii="Times New Roman" w:hAnsi="Times New Roman" w:cs="Times New Roman"/>
+        </w:rPr>
+        <w:t xml:space="preserve">a balance between large scale drying (subsidence and horizontal advection) </w:t>
+      </w:r>
+      <w:r>
+        <w:rPr>
+          <w:rFonts w:ascii="Times New Roman" w:hAnsi="Times New Roman" w:cs="Times New Roman"/>
+        </w:rPr>
+        <w:t xml:space="preserve">moisture </w:t>
+      </w:r>
+      <w:proofErr w:type="gramStart"/>
+      <w:r>
+        <w:rPr>
+          <w:rFonts w:ascii="Times New Roman" w:hAnsi="Times New Roman" w:cs="Times New Roman"/>
+        </w:rPr>
+        <w:t>sink</w:t>
+      </w:r>
+      <w:proofErr w:type="gramEnd"/>
+      <w:r>
+        <w:rPr>
+          <w:rFonts w:ascii="Times New Roman" w:hAnsi="Times New Roman" w:cs="Times New Roman"/>
+        </w:rPr>
+        <w:t xml:space="preserve"> </w:t>
       </w:r>
       <m:oMath>
         <m:sSub>
@@ -1659,7 +1862,27 @@
         <w:rPr>
           <w:rFonts w:ascii="Times New Roman" w:hAnsi="Times New Roman" w:cs="Times New Roman"/>
         </w:rPr>
-        <w:t xml:space="preserve"> and the convergence of the mean all-sky eddy flux </w:t>
+        <w:t xml:space="preserve"> and the convergence</w:t>
+      </w:r>
+      <w:r>
+        <w:rPr>
+          <w:rFonts w:ascii="Cambria Math" w:eastAsiaTheme="minorEastAsia" w:hAnsi="Cambria Math" w:cs="Times New Roman"/>
+          <w:iCs/>
+        </w:rPr>
+        <w:t xml:space="preserve"> </w:t>
+      </w:r>
+      <w:r>
+        <w:rPr>
+          <w:rFonts w:ascii="Times New Roman" w:hAnsi="Times New Roman" w:cs="Times New Roman"/>
+          <w:iCs/>
+        </w:rPr>
+        <w:t>of</w:t>
+      </w:r>
+      <w:r>
+        <w:rPr>
+          <w:rFonts w:ascii="Times New Roman" w:hAnsi="Times New Roman" w:cs="Times New Roman"/>
+        </w:rPr>
+        <w:t xml:space="preserve"> the mean all-sky eddy flux </w:t>
       </w:r>
       <m:oMath>
         <m:r>
@@ -1679,16 +1902,14 @@
         <w:rPr>
           <w:rFonts w:ascii="Times New Roman" w:eastAsiaTheme="minorEastAsia" w:hAnsi="Times New Roman" w:cs="Times New Roman"/>
         </w:rPr>
-        <w:t xml:space="preserve"> </w:t>
-      </w:r>
-      <w:proofErr w:type="gramStart"/>
-      <w:r>
-        <w:rPr>
-          <w:rFonts w:ascii="Times New Roman" w:eastAsiaTheme="minorEastAsia" w:hAnsi="Times New Roman" w:cs="Times New Roman"/>
-        </w:rPr>
-        <w:t>Thus</w:t>
-      </w:r>
-      <w:proofErr w:type="gramEnd"/>
+        <w:t xml:space="preserve"> Thus</w:t>
+      </w:r>
+      <w:r>
+        <w:rPr>
+          <w:rFonts w:ascii="Times New Roman" w:eastAsiaTheme="minorEastAsia" w:hAnsi="Times New Roman" w:cs="Times New Roman"/>
+        </w:rPr>
+        <w:t>,</w:t>
+      </w:r>
       <w:r>
         <w:rPr>
           <w:rFonts w:ascii="Times New Roman" w:eastAsiaTheme="minorEastAsia" w:hAnsi="Times New Roman" w:cs="Times New Roman"/>
@@ -1699,21 +1920,7 @@
         <w:rPr>
           <w:rFonts w:ascii="Times New Roman" w:hAnsi="Times New Roman" w:cs="Times New Roman"/>
         </w:rPr>
-        <w:t xml:space="preserve">he all-sky </w:t>
-      </w:r>
-      <w:proofErr w:type="gramStart"/>
-      <w:r>
-        <w:rPr>
-          <w:rFonts w:ascii="Times New Roman" w:hAnsi="Times New Roman" w:cs="Times New Roman"/>
-        </w:rPr>
-        <w:t>mean</w:t>
-      </w:r>
-      <w:proofErr w:type="gramEnd"/>
-      <w:r>
-        <w:rPr>
-          <w:rFonts w:ascii="Times New Roman" w:hAnsi="Times New Roman" w:cs="Times New Roman"/>
-        </w:rPr>
-        <w:t xml:space="preserve"> large scale eddy flux </w:t>
+        <w:t xml:space="preserve">he all-sky mean large scale eddy flux </w:t>
       </w:r>
       <m:oMath>
         <m:r>
@@ -1727,7 +1934,19 @@
         <w:rPr>
           <w:rFonts w:ascii="Times New Roman" w:hAnsi="Times New Roman" w:cs="Times New Roman"/>
         </w:rPr>
-        <w:t xml:space="preserve"> is the integral of the large-scale subsidence and horizontal advection source </w:t>
+        <w:t xml:space="preserve"> is the integral of the large-scale </w:t>
+      </w:r>
+      <w:r>
+        <w:rPr>
+          <w:rFonts w:ascii="Times New Roman" w:hAnsi="Times New Roman" w:cs="Times New Roman"/>
+        </w:rPr>
+        <w:t>sink</w:t>
+      </w:r>
+      <w:r>
+        <w:rPr>
+          <w:rFonts w:ascii="Times New Roman" w:hAnsi="Times New Roman" w:cs="Times New Roman"/>
+        </w:rPr>
+        <w:t xml:space="preserve"> </w:t>
       </w:r>
       <m:oMath>
         <m:sSub>
@@ -1879,13 +2098,147 @@
             </m:e>
           </m:d>
           <m:r>
+            <w:rPr>
+              <w:rFonts w:ascii="Cambria Math" w:hAnsi="Cambria Math" w:cs="Times New Roman"/>
+            </w:rPr>
+            <m:t>=</m:t>
+          </m:r>
+          <m:sSub>
+            <m:sSubPr>
+              <m:ctrlPr>
+                <w:rPr>
+                  <w:rFonts w:ascii="Cambria Math" w:hAnsi="Cambria Math" w:cs="Times New Roman"/>
+                  <w:i/>
+                </w:rPr>
+              </m:ctrlPr>
+            </m:sSubPr>
+            <m:e>
+              <m:r>
+                <w:rPr>
+                  <w:rFonts w:ascii="Cambria Math" w:hAnsi="Cambria Math" w:cs="Times New Roman"/>
+                </w:rPr>
+                <m:t>G</m:t>
+              </m:r>
+            </m:e>
+            <m:sub>
+              <m:r>
+                <w:rPr>
+                  <w:rFonts w:ascii="Cambria Math" w:hAnsi="Cambria Math" w:cs="Times New Roman"/>
+                </w:rPr>
+                <m:t>CB</m:t>
+              </m:r>
+            </m:sub>
+          </m:sSub>
+          <m:r>
+            <w:rPr>
+              <w:rFonts w:ascii="Cambria Math" w:hAnsi="Cambria Math" w:cs="Times New Roman"/>
+            </w:rPr>
+            <m:t>+</m:t>
+          </m:r>
+          <m:nary>
+            <m:naryPr>
+              <m:limLoc m:val="subSup"/>
+              <m:ctrlPr>
+                <w:rPr>
+                  <w:rFonts w:ascii="Cambria Math" w:hAnsi="Cambria Math" w:cs="Times New Roman"/>
+                </w:rPr>
+              </m:ctrlPr>
+            </m:naryPr>
+            <m:sub>
+              <m:sSub>
+                <m:sSubPr>
+                  <m:ctrlPr>
+                    <w:rPr>
+                      <w:rFonts w:ascii="Cambria Math" w:hAnsi="Cambria Math" w:cs="Times New Roman"/>
+                    </w:rPr>
+                  </m:ctrlPr>
+                </m:sSubPr>
+                <m:e>
+                  <m:r>
+                    <w:rPr>
+                      <w:rFonts w:ascii="Cambria Math" w:hAnsi="Cambria Math" w:cs="Times New Roman"/>
+                    </w:rPr>
+                    <m:t>z</m:t>
+                  </m:r>
+                </m:e>
+                <m:sub>
+                  <m:r>
+                    <w:rPr>
+                      <w:rFonts w:ascii="Cambria Math" w:hAnsi="Cambria Math" w:cs="Times New Roman"/>
+                    </w:rPr>
+                    <m:t>CB</m:t>
+                  </m:r>
+                </m:sub>
+              </m:sSub>
+            </m:sub>
+            <m:sup>
+              <m:r>
+                <w:rPr>
+                  <w:rFonts w:ascii="Cambria Math" w:hAnsi="Cambria Math" w:cs="Times New Roman"/>
+                </w:rPr>
+                <m:t>z</m:t>
+              </m:r>
+            </m:sup>
+            <m:e>
+              <m:sSub>
+                <m:sSubPr>
+                  <m:ctrlPr>
+                    <w:rPr>
+                      <w:rFonts w:ascii="Cambria Math" w:hAnsi="Cambria Math" w:cs="Times New Roman"/>
+                    </w:rPr>
+                  </m:ctrlPr>
+                </m:sSubPr>
+                <m:e>
+                  <m:r>
+                    <w:rPr>
+                      <w:rFonts w:ascii="Cambria Math" w:hAnsi="Cambria Math" w:cs="Times New Roman"/>
+                    </w:rPr>
+                    <m:t>S</m:t>
+                  </m:r>
+                </m:e>
+                <m:sub>
+                  <m:r>
+                    <w:rPr>
+                      <w:rFonts w:ascii="Cambria Math" w:hAnsi="Cambria Math" w:cs="Times New Roman"/>
+                    </w:rPr>
+                    <m:t>LS</m:t>
+                  </m:r>
+                </m:sub>
+              </m:sSub>
+              <m:r>
+                <m:rPr>
+                  <m:sty m:val="p"/>
+                </m:rPr>
+                <w:rPr>
+                  <w:rFonts w:ascii="Cambria Math" w:hAnsi="Cambria Math" w:cs="Times New Roman"/>
+                </w:rPr>
+                <m:t xml:space="preserve"> </m:t>
+              </m:r>
+              <m:r>
+                <w:rPr>
+                  <w:rFonts w:ascii="Cambria Math" w:hAnsi="Cambria Math" w:cs="Times New Roman"/>
+                </w:rPr>
+                <m:t>dz</m:t>
+              </m:r>
+              <m:r>
+                <m:rPr>
+                  <m:sty m:val="p"/>
+                </m:rPr>
+                <w:rPr>
+                  <w:rFonts w:ascii="Cambria Math" w:hAnsi="Cambria Math" w:cs="Times New Roman"/>
+                </w:rPr>
+                <m:t>'</m:t>
+              </m:r>
+            </m:e>
+          </m:nary>
+          <m:r>
             <m:rPr>
               <m:sty m:val="p"/>
             </m:rPr>
             <w:rPr>
               <w:rFonts w:ascii="Cambria Math" w:hAnsi="Cambria Math" w:cs="Times New Roman"/>
             </w:rPr>
-            <m:t>,</m:t>
+            <m:t>.</m:t>
           </m:r>
         </m:oMath>
       </m:oMathPara>
@@ -1897,167 +2250,6 @@
           <w:rFonts w:ascii="Times New Roman" w:hAnsi="Times New Roman" w:cs="Times New Roman"/>
         </w:rPr>
       </w:pPr>
-      <w:r>
-        <w:rPr>
-          <w:rFonts w:ascii="Times New Roman" w:hAnsi="Times New Roman" w:cs="Times New Roman"/>
-        </w:rPr>
-        <w:t xml:space="preserve">with </w:t>
-      </w:r>
-      <m:oMath>
-        <m:sSub>
-          <m:sSubPr>
-            <m:ctrlPr>
-              <w:rPr>
-                <w:rFonts w:ascii="Cambria Math" w:hAnsi="Cambria Math" w:cs="Times New Roman"/>
-              </w:rPr>
-            </m:ctrlPr>
-          </m:sSubPr>
-          <m:e>
-            <m:r>
-              <w:rPr>
-                <w:rFonts w:ascii="Cambria Math" w:hAnsi="Cambria Math" w:cs="Times New Roman"/>
-              </w:rPr>
-              <m:t>G</m:t>
-            </m:r>
-          </m:e>
-          <m:sub>
-            <m:r>
-              <w:rPr>
-                <w:rFonts w:ascii="Cambria Math" w:hAnsi="Cambria Math" w:cs="Times New Roman"/>
-              </w:rPr>
-              <m:t>LS</m:t>
-            </m:r>
-          </m:sub>
-        </m:sSub>
-        <m:d>
-          <m:dPr>
-            <m:ctrlPr>
-              <w:rPr>
-                <w:rFonts w:ascii="Cambria Math" w:hAnsi="Cambria Math" w:cs="Times New Roman"/>
-              </w:rPr>
-            </m:ctrlPr>
-          </m:dPr>
-          <m:e>
-            <m:r>
-              <w:rPr>
-                <w:rFonts w:ascii="Cambria Math" w:hAnsi="Cambria Math" w:cs="Times New Roman"/>
-              </w:rPr>
-              <m:t>z</m:t>
-            </m:r>
-          </m:e>
-        </m:d>
-        <m:r>
-          <m:rPr>
-            <m:sty m:val="p"/>
-          </m:rPr>
-          <w:rPr>
-            <w:rFonts w:ascii="Cambria Math" w:hAnsi="Cambria Math" w:cs="Times New Roman"/>
-          </w:rPr>
-          <m:t>=</m:t>
-        </m:r>
-        <m:nary>
-          <m:naryPr>
-            <m:limLoc m:val="subSup"/>
-            <m:ctrlPr>
-              <w:rPr>
-                <w:rFonts w:ascii="Cambria Math" w:hAnsi="Cambria Math" w:cs="Times New Roman"/>
-              </w:rPr>
-            </m:ctrlPr>
-          </m:naryPr>
-          <m:sub>
-            <m:sSub>
-              <m:sSubPr>
-                <m:ctrlPr>
-                  <w:rPr>
-                    <w:rFonts w:ascii="Cambria Math" w:hAnsi="Cambria Math" w:cs="Times New Roman"/>
-                  </w:rPr>
-                </m:ctrlPr>
-              </m:sSubPr>
-              <m:e>
-                <m:r>
-                  <w:rPr>
-                    <w:rFonts w:ascii="Cambria Math" w:hAnsi="Cambria Math" w:cs="Times New Roman"/>
-                  </w:rPr>
-                  <m:t>z</m:t>
-                </m:r>
-              </m:e>
-              <m:sub>
-                <m:r>
-                  <w:rPr>
-                    <w:rFonts w:ascii="Cambria Math" w:hAnsi="Cambria Math" w:cs="Times New Roman"/>
-                  </w:rPr>
-                  <m:t>CB</m:t>
-                </m:r>
-              </m:sub>
-            </m:sSub>
-          </m:sub>
-          <m:sup>
-            <m:r>
-              <w:rPr>
-                <w:rFonts w:ascii="Cambria Math" w:hAnsi="Cambria Math" w:cs="Times New Roman"/>
-              </w:rPr>
-              <m:t>z</m:t>
-            </m:r>
-          </m:sup>
-          <m:e>
-            <m:sSub>
-              <m:sSubPr>
-                <m:ctrlPr>
-                  <w:rPr>
-                    <w:rFonts w:ascii="Cambria Math" w:hAnsi="Cambria Math" w:cs="Times New Roman"/>
-                  </w:rPr>
-                </m:ctrlPr>
-              </m:sSubPr>
-              <m:e>
-                <m:r>
-                  <w:rPr>
-                    <w:rFonts w:ascii="Cambria Math" w:hAnsi="Cambria Math" w:cs="Times New Roman"/>
-                  </w:rPr>
-                  <m:t>S</m:t>
-                </m:r>
-              </m:e>
-              <m:sub>
-                <m:r>
-                  <w:rPr>
-                    <w:rFonts w:ascii="Cambria Math" w:hAnsi="Cambria Math" w:cs="Times New Roman"/>
-                  </w:rPr>
-                  <m:t>LS</m:t>
-                </m:r>
-              </m:sub>
-            </m:sSub>
-            <m:r>
-              <m:rPr>
-                <m:sty m:val="p"/>
-              </m:rPr>
-              <w:rPr>
-                <w:rFonts w:ascii="Cambria Math" w:hAnsi="Cambria Math" w:cs="Times New Roman"/>
-              </w:rPr>
-              <m:t xml:space="preserve"> </m:t>
-            </m:r>
-            <m:r>
-              <w:rPr>
-                <w:rFonts w:ascii="Cambria Math" w:hAnsi="Cambria Math" w:cs="Times New Roman"/>
-              </w:rPr>
-              <m:t>dz</m:t>
-            </m:r>
-            <m:r>
-              <m:rPr>
-                <m:sty m:val="p"/>
-              </m:rPr>
-              <w:rPr>
-                <w:rFonts w:ascii="Cambria Math" w:hAnsi="Cambria Math" w:cs="Times New Roman"/>
-              </w:rPr>
-              <m:t>'</m:t>
-            </m:r>
-          </m:e>
-        </m:nary>
-      </m:oMath>
-      <w:r>
-        <w:rPr>
-          <w:rFonts w:ascii="Times New Roman" w:hAnsi="Times New Roman" w:cs="Times New Roman"/>
-        </w:rPr>
-        <w:t>.</w:t>
-      </w:r>
     </w:p>
     <w:p>
       <w:pPr>
@@ -3594,21 +3786,7 @@
         <w:rPr>
           <w:rFonts w:ascii="Times New Roman" w:hAnsi="Times New Roman" w:cs="Times New Roman"/>
         </w:rPr>
-        <w:t xml:space="preserve"> Figure CLOUDBELOWHEIGHT illustrates this situation with </w:t>
-      </w:r>
-      <w:proofErr w:type="spellStart"/>
-      <w:r>
-        <w:rPr>
-          <w:rFonts w:ascii="Times New Roman" w:hAnsi="Times New Roman" w:cs="Times New Roman"/>
-        </w:rPr>
-        <w:t>a</w:t>
-      </w:r>
-      <w:proofErr w:type="spellEnd"/>
-      <w:r>
-        <w:rPr>
-          <w:rFonts w:ascii="Times New Roman" w:hAnsi="Times New Roman" w:cs="Times New Roman"/>
-        </w:rPr>
-        <w:t xml:space="preserve"> schematic ensemble continuous flux tubes from cloud base to cloud top.</w:t>
+        <w:t xml:space="preserve"> Figure CLOUDBELOWHEIGHT illustrates this situation with a schematic ensemble continuous flux tubes from cloud base to cloud top.</w:t>
       </w:r>
     </w:p>
     <w:p>
@@ -4653,7 +4831,21 @@
         <w:rPr>
           <w:rFonts w:ascii="Times New Roman" w:eastAsiaTheme="minorEastAsia" w:hAnsi="Times New Roman" w:cs="Times New Roman"/>
         </w:rPr>
-        <w:t xml:space="preserve">the autoconversion of cloud liquid to precipitation, and </w:t>
+        <w:t xml:space="preserve">the </w:t>
+      </w:r>
+      <w:proofErr w:type="spellStart"/>
+      <w:r>
+        <w:rPr>
+          <w:rFonts w:ascii="Times New Roman" w:eastAsiaTheme="minorEastAsia" w:hAnsi="Times New Roman" w:cs="Times New Roman"/>
+        </w:rPr>
+        <w:t>autoconversion</w:t>
+      </w:r>
+      <w:proofErr w:type="spellEnd"/>
+      <w:r>
+        <w:rPr>
+          <w:rFonts w:ascii="Times New Roman" w:eastAsiaTheme="minorEastAsia" w:hAnsi="Times New Roman" w:cs="Times New Roman"/>
+        </w:rPr>
+        <w:t xml:space="preserve"> of cloud liquid to precipitation, and </w:t>
       </w:r>
       <m:oMath>
         <m:r>
@@ -5445,8 +5637,16 @@
         <w:rPr>
           <w:rFonts w:ascii="Times New Roman" w:eastAsiaTheme="minorEastAsia" w:hAnsi="Times New Roman" w:cs="Times New Roman"/>
         </w:rPr>
-        <w:t>so there is no autoconversion</w:t>
-      </w:r>
+        <w:t xml:space="preserve">so there is no </w:t>
+      </w:r>
+      <w:proofErr w:type="spellStart"/>
+      <w:r>
+        <w:rPr>
+          <w:rFonts w:ascii="Times New Roman" w:eastAsiaTheme="minorEastAsia" w:hAnsi="Times New Roman" w:cs="Times New Roman"/>
+        </w:rPr>
+        <w:t>autoconversion</w:t>
+      </w:r>
+      <w:proofErr w:type="spellEnd"/>
       <w:r>
         <w:rPr>
           <w:rFonts w:ascii="Times New Roman" w:eastAsiaTheme="minorEastAsia" w:hAnsi="Times New Roman" w:cs="Times New Roman"/>
@@ -5457,7 +5657,21 @@
         <w:rPr>
           <w:rFonts w:ascii="Times New Roman" w:eastAsiaTheme="minorEastAsia" w:hAnsi="Times New Roman" w:cs="Times New Roman"/>
         </w:rPr>
-        <w:t xml:space="preserve">nly entrainment relaxes </w:t>
+        <w:t xml:space="preserve">nly </w:t>
+      </w:r>
+      <w:proofErr w:type="gramStart"/>
+      <w:r>
+        <w:rPr>
+          <w:rFonts w:ascii="Times New Roman" w:eastAsiaTheme="minorEastAsia" w:hAnsi="Times New Roman" w:cs="Times New Roman"/>
+        </w:rPr>
+        <w:t>entrainment</w:t>
+      </w:r>
+      <w:proofErr w:type="gramEnd"/>
+      <w:r>
+        <w:rPr>
+          <w:rFonts w:ascii="Times New Roman" w:eastAsiaTheme="minorEastAsia" w:hAnsi="Times New Roman" w:cs="Times New Roman"/>
+        </w:rPr>
+        <w:t xml:space="preserve"> relaxes </w:t>
       </w:r>
       <w:r>
         <w:rPr>
@@ -9076,19 +9290,7 @@
         <w:rPr>
           <w:rFonts w:ascii="Times New Roman" w:eastAsiaTheme="minorEastAsia" w:hAnsi="Times New Roman" w:cs="Times New Roman"/>
         </w:rPr>
-        <w:t xml:space="preserve"> (</w:t>
-      </w:r>
-      <w:r>
-        <w:rPr>
-          <w:rFonts w:ascii="Times New Roman" w:eastAsiaTheme="minorEastAsia" w:hAnsi="Times New Roman" w:cs="Times New Roman"/>
-        </w:rPr>
-        <w:t>Fig. QMASSFLX</w:t>
-      </w:r>
-      <w:r>
-        <w:rPr>
-          <w:rFonts w:ascii="Times New Roman" w:eastAsiaTheme="minorEastAsia" w:hAnsi="Times New Roman" w:cs="Times New Roman"/>
-        </w:rPr>
-        <w:t>).</w:t>
+        <w:t xml:space="preserve"> (Fig. QMASSFLX).</w:t>
       </w:r>
       <w:r>
         <w:rPr>
@@ -10262,7 +10464,21 @@
         <w:rPr>
           <w:rFonts w:ascii="Times New Roman" w:eastAsiaTheme="minorEastAsia" w:hAnsi="Times New Roman" w:cs="Times New Roman"/>
         </w:rPr>
-        <w:t>Total parcel specific humidity is compared to saturation humidity of the environment to determine cloud liquid water.</w:t>
+        <w:t xml:space="preserve">Total parcel specific humidity is compared to </w:t>
+      </w:r>
+      <w:proofErr w:type="gramStart"/>
+      <w:r>
+        <w:rPr>
+          <w:rFonts w:ascii="Times New Roman" w:eastAsiaTheme="minorEastAsia" w:hAnsi="Times New Roman" w:cs="Times New Roman"/>
+        </w:rPr>
+        <w:t>saturation</w:t>
+      </w:r>
+      <w:proofErr w:type="gramEnd"/>
+      <w:r>
+        <w:rPr>
+          <w:rFonts w:ascii="Times New Roman" w:eastAsiaTheme="minorEastAsia" w:hAnsi="Times New Roman" w:cs="Times New Roman"/>
+        </w:rPr>
+        <w:t xml:space="preserve"> humidity of the environment to determine cloud liquid water.</w:t>
       </w:r>
     </w:p>
     <w:p>
@@ -10710,23 +10926,7 @@
           <w:rFonts w:ascii="Times New Roman" w:eastAsiaTheme="minorEastAsia" w:hAnsi="Times New Roman" w:cs="Times New Roman"/>
           <w:iCs/>
         </w:rPr>
-        <w:t xml:space="preserve"> predicted by this entraining-precipitating updraft model agree with the most humid air sampled on occasion by radiosondes. Cloud height is limited by entrainment of relatively dry air between 1.5-3 km, representing the mean distribution of the trade inversion. The clouds occupy a range of depths representative of trade cumulus clouds, with deeper clouds for lower rates of entrainment and </w:t>
-      </w:r>
-      <w:proofErr w:type="spellStart"/>
-      <w:r>
-        <w:rPr>
-          <w:rFonts w:ascii="Times New Roman" w:eastAsiaTheme="minorEastAsia" w:hAnsi="Times New Roman" w:cs="Times New Roman"/>
-          <w:iCs/>
-        </w:rPr>
-        <w:t>autoconversion</w:t>
-      </w:r>
-      <w:proofErr w:type="spellEnd"/>
-      <w:r>
-        <w:rPr>
-          <w:rFonts w:ascii="Times New Roman" w:eastAsiaTheme="minorEastAsia" w:hAnsi="Times New Roman" w:cs="Times New Roman"/>
-          <w:iCs/>
-        </w:rPr>
-        <w:t xml:space="preserve">. The intermediate total sink rate of </w:t>
+        <w:t xml:space="preserve"> predicted by this entraining-precipitating updraft model agree with the most humid air sampled on occasion by radiosondes. Cloud height is limited by entrainment of relatively dry air between 1.5-3 km, representing the mean distribution of the trade inversion. The clouds occupy a range of depths representative of trade cumulus clouds, with deeper clouds for lower rates of entrainment and autoconversion. The intermediate total sink rate of </w:t>
       </w:r>
       <m:oMath>
         <m:r>
@@ -10972,7 +11172,21 @@
         <w:rPr>
           <w:rFonts w:ascii="Aptos Narrow" w:eastAsiaTheme="minorEastAsia" w:hAnsi="Aptos Narrow" w:cs="Times New Roman"/>
         </w:rPr>
-        <w:t>Figure CLOUDTOPHT. Clouds of different specific humidity and heights simulated for different total (entrainment + autoconversion) sink rates.</w:t>
+        <w:t xml:space="preserve">Figure CLOUDTOPHT. Clouds of different specific humidity and heights simulated for different total (entrainment + </w:t>
+      </w:r>
+      <w:proofErr w:type="spellStart"/>
+      <w:r>
+        <w:rPr>
+          <w:rFonts w:ascii="Aptos Narrow" w:eastAsiaTheme="minorEastAsia" w:hAnsi="Aptos Narrow" w:cs="Times New Roman"/>
+        </w:rPr>
+        <w:t>autoconversion</w:t>
+      </w:r>
+      <w:proofErr w:type="spellEnd"/>
+      <w:r>
+        <w:rPr>
+          <w:rFonts w:ascii="Aptos Narrow" w:eastAsiaTheme="minorEastAsia" w:hAnsi="Aptos Narrow" w:cs="Times New Roman"/>
+        </w:rPr>
+        <w:t>) sink rates.</w:t>
       </w:r>
     </w:p>
     <w:p>
@@ -11378,21 +11592,7 @@
         <w:rPr>
           <w:rFonts w:ascii="Times New Roman" w:eastAsiaTheme="minorEastAsia" w:hAnsi="Times New Roman" w:cs="Times New Roman"/>
         </w:rPr>
-        <w:t xml:space="preserve">. Precipitation depends on the </w:t>
-      </w:r>
-      <w:proofErr w:type="spellStart"/>
-      <w:r>
-        <w:rPr>
-          <w:rFonts w:ascii="Times New Roman" w:eastAsiaTheme="minorEastAsia" w:hAnsi="Times New Roman" w:cs="Times New Roman"/>
-        </w:rPr>
-        <w:t>autoconversion</w:t>
-      </w:r>
-      <w:proofErr w:type="spellEnd"/>
-      <w:r>
-        <w:rPr>
-          <w:rFonts w:ascii="Times New Roman" w:eastAsiaTheme="minorEastAsia" w:hAnsi="Times New Roman" w:cs="Times New Roman"/>
-        </w:rPr>
-        <w:t xml:space="preserve"> rate </w:t>
+        <w:t xml:space="preserve">. Precipitation depends on the autoconversion rate </w:t>
       </w:r>
       <m:oMath>
         <m:sSub>
@@ -11568,31 +11768,7 @@
         <w:rPr>
           <w:rFonts w:ascii="Times New Roman" w:eastAsiaTheme="minorEastAsia" w:hAnsi="Times New Roman" w:cs="Times New Roman"/>
         </w:rPr>
-        <w:t xml:space="preserve"> For simplicity, we use the single precipitation efficiency for all clouds that generates the observed precipitation from the cloud ensemble.</w:t>
-      </w:r>
-      <w:r>
-        <w:rPr>
-          <w:rFonts w:ascii="Times New Roman" w:eastAsiaTheme="minorEastAsia" w:hAnsi="Times New Roman" w:cs="Times New Roman"/>
-        </w:rPr>
-        <w:t xml:space="preserve"> </w:t>
-      </w:r>
-      <w:r>
-        <w:rPr>
-          <w:rFonts w:ascii="Times New Roman" w:eastAsiaTheme="minorEastAsia" w:hAnsi="Times New Roman" w:cs="Times New Roman"/>
-        </w:rPr>
-        <w:t xml:space="preserve">The </w:t>
-      </w:r>
-      <w:r>
-        <w:rPr>
-          <w:rFonts w:ascii="Times New Roman" w:eastAsiaTheme="minorEastAsia" w:hAnsi="Times New Roman" w:cs="Times New Roman"/>
-        </w:rPr>
-        <w:t xml:space="preserve">mean </w:t>
-      </w:r>
-      <w:r>
-        <w:rPr>
-          <w:rFonts w:ascii="Times New Roman" w:eastAsiaTheme="minorEastAsia" w:hAnsi="Times New Roman" w:cs="Times New Roman"/>
-        </w:rPr>
-        <w:t xml:space="preserve">eddy flux within cloud </w:t>
+        <w:t xml:space="preserve"> For simplicity, we use the single precipitation efficiency for all clouds that generates the observed precipitation from the cloud ensemble. The mean eddy flux within cloud </w:t>
       </w:r>
       <m:oMath>
         <m:r>
@@ -11606,13 +11782,7 @@
         <w:rPr>
           <w:rFonts w:ascii="Times New Roman" w:eastAsiaTheme="minorEastAsia" w:hAnsi="Times New Roman" w:cs="Times New Roman"/>
         </w:rPr>
-        <w:t xml:space="preserve"> consists of the cloud updraft and the precipitation</w:t>
-      </w:r>
-      <w:r>
-        <w:rPr>
-          <w:rFonts w:ascii="Times New Roman" w:eastAsiaTheme="minorEastAsia" w:hAnsi="Times New Roman" w:cs="Times New Roman"/>
-        </w:rPr>
-        <w:t xml:space="preserve"> </w:t>
+        <w:t xml:space="preserve"> consists of the cloud updraft and the precipitation </w:t>
       </w:r>
       <m:oMath>
         <m:sSub>
@@ -11711,6 +11881,234 @@
           <w:rFonts w:ascii="Times New Roman" w:eastAsiaTheme="minorEastAsia" w:hAnsi="Times New Roman" w:cs="Times New Roman"/>
         </w:rPr>
         <w:t>.</w:t>
+      </w:r>
+    </w:p>
+    <w:p>
+      <w:pPr>
+        <w:pStyle w:val="BodyText"/>
+        <w:rPr>
+          <w:rFonts w:ascii="Times New Roman" w:eastAsiaTheme="minorEastAsia" w:hAnsi="Times New Roman" w:cs="Times New Roman"/>
+        </w:rPr>
+      </w:pPr>
+      <w:r>
+        <w:rPr>
+          <w:rFonts w:ascii="Times New Roman" w:eastAsiaTheme="minorEastAsia" w:hAnsi="Times New Roman" w:cs="Times New Roman"/>
+        </w:rPr>
+        <w:t xml:space="preserve">The cloud model is not constrained by a buoyancy closure, as it would be in numerical model with sub-grid scale convective parameterizations. Rather, observations constrain the moisture </w:t>
+      </w:r>
+      <w:r>
+        <w:rPr>
+          <w:rFonts w:ascii="Times New Roman" w:eastAsiaTheme="minorEastAsia" w:hAnsi="Times New Roman" w:cs="Times New Roman"/>
+        </w:rPr>
+        <w:lastRenderedPageBreak/>
+        <w:t xml:space="preserve">profile and height of the clouds. The buoyancy </w:t>
+      </w:r>
+      <m:oMath>
+        <m:r>
+          <w:rPr>
+            <w:rFonts w:ascii="Cambria Math" w:eastAsiaTheme="minorEastAsia" w:hAnsi="Cambria Math" w:cs="Times New Roman"/>
+          </w:rPr>
+          <m:t>b=g(</m:t>
+        </m:r>
+        <m:sSub>
+          <m:sSubPr>
+            <m:ctrlPr>
+              <w:rPr>
+                <w:rFonts w:ascii="Cambria Math" w:eastAsiaTheme="minorEastAsia" w:hAnsi="Cambria Math" w:cs="Times New Roman"/>
+                <w:i/>
+              </w:rPr>
+            </m:ctrlPr>
+          </m:sSubPr>
+          <m:e>
+            <m:r>
+              <w:rPr>
+                <w:rFonts w:ascii="Cambria Math" w:eastAsiaTheme="minorEastAsia" w:hAnsi="Cambria Math" w:cs="Times New Roman"/>
+              </w:rPr>
+              <m:t>θ</m:t>
+            </m:r>
+          </m:e>
+          <m:sub>
+            <m:r>
+              <w:rPr>
+                <w:rFonts w:ascii="Cambria Math" w:eastAsiaTheme="minorEastAsia" w:hAnsi="Cambria Math" w:cs="Times New Roman"/>
+              </w:rPr>
+              <m:t>ρup</m:t>
+            </m:r>
+          </m:sub>
+        </m:sSub>
+        <m:r>
+          <w:rPr>
+            <w:rFonts w:ascii="Cambria Math" w:eastAsiaTheme="minorEastAsia" w:hAnsi="Cambria Math" w:cs="Times New Roman"/>
+          </w:rPr>
+          <m:t>-</m:t>
+        </m:r>
+        <m:sSub>
+          <m:sSubPr>
+            <m:ctrlPr>
+              <w:rPr>
+                <w:rFonts w:ascii="Cambria Math" w:eastAsiaTheme="minorEastAsia" w:hAnsi="Cambria Math" w:cs="Times New Roman"/>
+                <w:i/>
+              </w:rPr>
+            </m:ctrlPr>
+          </m:sSubPr>
+          <m:e>
+            <m:r>
+              <w:rPr>
+                <w:rFonts w:ascii="Cambria Math" w:eastAsiaTheme="minorEastAsia" w:hAnsi="Cambria Math" w:cs="Times New Roman"/>
+              </w:rPr>
+              <m:t>θ</m:t>
+            </m:r>
+          </m:e>
+          <m:sub>
+            <m:r>
+              <w:rPr>
+                <w:rFonts w:ascii="Cambria Math" w:eastAsiaTheme="minorEastAsia" w:hAnsi="Cambria Math" w:cs="Times New Roman"/>
+              </w:rPr>
+              <m:t>ρenv</m:t>
+            </m:r>
+          </m:sub>
+        </m:sSub>
+        <m:r>
+          <w:rPr>
+            <w:rFonts w:ascii="Cambria Math" w:eastAsiaTheme="minorEastAsia" w:hAnsi="Cambria Math" w:cs="Times New Roman"/>
+          </w:rPr>
+          <m:t>)/</m:t>
+        </m:r>
+        <m:sSub>
+          <m:sSubPr>
+            <m:ctrlPr>
+              <w:rPr>
+                <w:rFonts w:ascii="Cambria Math" w:eastAsiaTheme="minorEastAsia" w:hAnsi="Cambria Math" w:cs="Times New Roman"/>
+                <w:i/>
+              </w:rPr>
+            </m:ctrlPr>
+          </m:sSubPr>
+          <m:e>
+            <m:r>
+              <w:rPr>
+                <w:rFonts w:ascii="Cambria Math" w:eastAsiaTheme="minorEastAsia" w:hAnsi="Cambria Math" w:cs="Times New Roman"/>
+              </w:rPr>
+              <m:t>θ</m:t>
+            </m:r>
+          </m:e>
+          <m:sub>
+            <m:r>
+              <w:rPr>
+                <w:rFonts w:ascii="Cambria Math" w:eastAsiaTheme="minorEastAsia" w:hAnsi="Cambria Math" w:cs="Times New Roman"/>
+              </w:rPr>
+              <m:t>ρenv</m:t>
+            </m:r>
+          </m:sub>
+        </m:sSub>
+      </m:oMath>
+      <w:r>
+        <w:rPr>
+          <w:rFonts w:ascii="Times New Roman" w:eastAsiaTheme="minorEastAsia" w:hAnsi="Times New Roman" w:cs="Times New Roman"/>
+        </w:rPr>
+        <w:t xml:space="preserve"> is diagnosed from the density potential temperature </w:t>
+      </w:r>
+      <m:oMath>
+        <m:sSub>
+          <m:sSubPr>
+            <m:ctrlPr>
+              <w:rPr>
+                <w:rFonts w:ascii="Cambria Math" w:eastAsiaTheme="minorEastAsia" w:hAnsi="Cambria Math" w:cs="Times New Roman"/>
+                <w:i/>
+              </w:rPr>
+            </m:ctrlPr>
+          </m:sSubPr>
+          <m:e>
+            <m:r>
+              <w:rPr>
+                <w:rFonts w:ascii="Cambria Math" w:eastAsiaTheme="minorEastAsia" w:hAnsi="Cambria Math" w:cs="Times New Roman"/>
+              </w:rPr>
+              <m:t>θ</m:t>
+            </m:r>
+          </m:e>
+          <m:sub>
+            <m:r>
+              <w:rPr>
+                <w:rFonts w:ascii="Cambria Math" w:eastAsiaTheme="minorEastAsia" w:hAnsi="Cambria Math" w:cs="Times New Roman"/>
+              </w:rPr>
+              <m:t>ρup</m:t>
+            </m:r>
+          </m:sub>
+        </m:sSub>
+      </m:oMath>
+      <w:r>
+        <w:rPr>
+          <w:rFonts w:ascii="Times New Roman" w:eastAsiaTheme="minorEastAsia" w:hAnsi="Times New Roman" w:cs="Times New Roman"/>
+        </w:rPr>
+        <w:t xml:space="preserve"> (including the effect of the modeled water vapor and liquid water on density) of the entraining updraft parcel.</w:t>
+      </w:r>
+      <w:r>
+        <w:rPr>
+          <w:rFonts w:ascii="Times New Roman" w:eastAsiaTheme="minorEastAsia" w:hAnsi="Times New Roman" w:cs="Times New Roman"/>
+        </w:rPr>
+        <w:t xml:space="preserve"> The parcel potential temperature is warmed by the specific humidity change from condensation, which is the total change minus the entrainment. </w:t>
+      </w:r>
+      <w:r>
+        <w:rPr>
+          <w:rFonts w:ascii="Times New Roman" w:eastAsiaTheme="minorEastAsia" w:hAnsi="Times New Roman" w:cs="Times New Roman"/>
+        </w:rPr>
+        <w:br/>
+        <w:t>[above cloud there should be no condensation]</w:t>
+      </w:r>
+      <w:r>
+        <w:rPr>
+          <w:rFonts w:ascii="Times New Roman" w:eastAsiaTheme="minorEastAsia" w:hAnsi="Times New Roman" w:cs="Times New Roman"/>
+        </w:rPr>
+        <w:br/>
+        <w:t>The cloud height is comparable to the height of positive buoyancy, or the height at which the buoyancy integrates to zero.</w:t>
+      </w:r>
+    </w:p>
+    <w:p>
+      <w:pPr>
+        <w:pStyle w:val="BodyText"/>
+        <w:rPr>
+          <w:rFonts w:ascii="Times New Roman" w:eastAsiaTheme="minorEastAsia" w:hAnsi="Times New Roman" w:cs="Times New Roman"/>
+        </w:rPr>
+      </w:pPr>
+      <w:r>
+        <w:rPr>
+          <w:rFonts w:ascii="Times New Roman" w:eastAsiaTheme="minorEastAsia" w:hAnsi="Times New Roman" w:cs="Times New Roman"/>
+          <w:noProof/>
+        </w:rPr>
+        <w:drawing>
+          <wp:inline distT="0" distB="0" distL="0" distR="0" wp14:anchorId="06A9B345" wp14:editId="0E8C32D1">
+            <wp:extent cx="4427316" cy="3530745"/>
+            <wp:effectExtent l="0" t="0" r="0" b="0"/>
+            <wp:docPr id="12013072" name="Picture 1"/>
+            <wp:cNvGraphicFramePr>
+              <a:graphicFrameLocks xmlns:a="http://schemas.openxmlformats.org/drawingml/2006/main" noChangeAspect="1"/>
+            </wp:cNvGraphicFramePr>
+            <a:graphic xmlns:a="http://schemas.openxmlformats.org/drawingml/2006/main">
+              <a:graphicData uri="http://schemas.openxmlformats.org/drawingml/2006/picture">
+                <pic:pic xmlns:pic="http://schemas.openxmlformats.org/drawingml/2006/picture">
+                  <pic:nvPicPr>
+                    <pic:cNvPr id="12013072" name=""/>
+                    <pic:cNvPicPr/>
+                  </pic:nvPicPr>
+                  <pic:blipFill>
+                    <a:blip r:embed="rId12"/>
+                    <a:stretch>
+                      <a:fillRect/>
+                    </a:stretch>
+                  </pic:blipFill>
+                  <pic:spPr>
+                    <a:xfrm>
+                      <a:off x="0" y="0"/>
+                      <a:ext cx="4430155" cy="3533009"/>
+                    </a:xfrm>
+                    <a:prstGeom prst="rect">
+                      <a:avLst/>
+                    </a:prstGeom>
+                  </pic:spPr>
+                </pic:pic>
+              </a:graphicData>
+            </a:graphic>
+          </wp:inline>
+        </w:drawing>
       </w:r>
     </w:p>
     <w:p>
@@ -12334,7 +12732,14 @@
         <w:rPr>
           <w:rFonts w:eastAsiaTheme="minorEastAsia"/>
         </w:rPr>
-        <w:t xml:space="preserve"> is the equilibrium fractionation coefficient for liquid over vapor. We write the isotope specific humidities in terms of the ordinary specific humidities,</w:t>
+        <w:t xml:space="preserve"> is the </w:t>
+      </w:r>
+      <w:r>
+        <w:rPr>
+          <w:rFonts w:eastAsiaTheme="minorEastAsia"/>
+        </w:rPr>
+        <w:lastRenderedPageBreak/>
+        <w:t>equilibrium fractionation coefficient for liquid over vapor. We write the isotope specific humidities in terms of the ordinary specific humidities,</w:t>
       </w:r>
       <w:r>
         <w:rPr>
@@ -13825,7 +14230,21 @@
         <w:rPr>
           <w:rFonts w:eastAsiaTheme="minorEastAsia"/>
         </w:rPr>
-        <w:t xml:space="preserve"> is entrained into the cloud. The total isotope ratio is depleted by entrainment and autoconversion. The vapor isotope ratio increases to meet the total isotope ratio at cloud top where </w:t>
+        <w:t xml:space="preserve"> is entrained into the cloud. The total isotope ratio is depleted by entrainment and </w:t>
+      </w:r>
+      <w:proofErr w:type="spellStart"/>
+      <w:r>
+        <w:rPr>
+          <w:rFonts w:eastAsiaTheme="minorEastAsia"/>
+        </w:rPr>
+        <w:t>autoconversion</w:t>
+      </w:r>
+      <w:proofErr w:type="spellEnd"/>
+      <w:r>
+        <w:rPr>
+          <w:rFonts w:eastAsiaTheme="minorEastAsia"/>
+        </w:rPr>
+        <w:t xml:space="preserve">. The vapor isotope ratio increases to meet the total isotope ratio at cloud top where </w:t>
       </w:r>
       <m:oMath>
         <m:sSub>
@@ -14186,6 +14605,7 @@
           <w:rFonts w:eastAsiaTheme="minorEastAsia"/>
           <w:noProof/>
         </w:rPr>
+        <w:lastRenderedPageBreak/>
         <w:drawing>
           <wp:inline distT="0" distB="0" distL="0" distR="0" wp14:anchorId="0E590B0E" wp14:editId="0909D65B">
             <wp:extent cx="3708589" cy="2771140"/>
@@ -14202,7 +14622,7 @@
                     <pic:cNvPicPr/>
                   </pic:nvPicPr>
                   <pic:blipFill>
-                    <a:blip r:embed="rId12"/>
+                    <a:blip r:embed="rId13"/>
                     <a:stretch>
                       <a:fillRect/>
                     </a:stretch>
@@ -14434,7 +14854,7 @@
                     <pic:cNvPicPr/>
                   </pic:nvPicPr>
                   <pic:blipFill>
-                    <a:blip r:embed="rId13"/>
+                    <a:blip r:embed="rId14"/>
                     <a:stretch>
                       <a:fillRect/>
                     </a:stretch>
@@ -14769,7 +15189,14 @@
         <w:rPr>
           <w:rFonts w:eastAsiaTheme="minorEastAsia"/>
         </w:rPr>
-        <w:t xml:space="preserve">is shown in Fig. RVVQ. The physics of equilibrium cloud condensation result in a concave up cloud vapor profile (cyan) near the initial humidity, where concave up </w:t>
+        <w:t xml:space="preserve">is shown in Fig. RVVQ. The physics of equilibrium cloud condensation </w:t>
+      </w:r>
+      <w:r>
+        <w:rPr>
+          <w:rFonts w:eastAsiaTheme="minorEastAsia"/>
+        </w:rPr>
+        <w:lastRenderedPageBreak/>
+        <w:t xml:space="preserve">result in a concave up cloud vapor profile (cyan) near the initial humidity, where concave up </w:t>
       </w:r>
       <m:oMath>
         <m:r>
@@ -14797,21 +15224,7 @@
         <w:rPr>
           <w:rFonts w:eastAsiaTheme="minorEastAsia"/>
         </w:rPr>
-        <w:t xml:space="preserve"> profiles are also observed by the NOAA P-3 aircraft. Most of the observations by the aircraft are found between the two </w:t>
-      </w:r>
-      <w:proofErr w:type="spellStart"/>
-      <w:r>
-        <w:rPr>
-          <w:rFonts w:eastAsiaTheme="minorEastAsia"/>
-        </w:rPr>
-        <w:t>pseudoadiabats</w:t>
-      </w:r>
-      <w:proofErr w:type="spellEnd"/>
-      <w:r>
-        <w:rPr>
-          <w:rFonts w:eastAsiaTheme="minorEastAsia"/>
-        </w:rPr>
-        <w:t xml:space="preserve"> (think black concave down curves), and between the two mixing curves (thin black concave up). Trade cumulus clouds are mostly found for </w:t>
+        <w:t xml:space="preserve"> profiles are also observed by the NOAA P-3 aircraft. Most of the observations by the aircraft are found between the two pseudoadiabats (think black concave down curves), and between the two mixing curves (thin black concave up). Trade cumulus clouds are mostly found for </w:t>
       </w:r>
       <m:oMath>
         <m:r>
@@ -15001,7 +15414,7 @@
                     <pic:cNvPicPr/>
                   </pic:nvPicPr>
                   <pic:blipFill>
-                    <a:blip r:embed="rId14"/>
+                    <a:blip r:embed="rId15"/>
                     <a:stretch>
                       <a:fillRect/>
                     </a:stretch>
@@ -15052,7 +15465,7 @@
                     <pic:cNvPicPr/>
                   </pic:nvPicPr>
                   <pic:blipFill>
-                    <a:blip r:embed="rId15"/>
+                    <a:blip r:embed="rId16"/>
                     <a:stretch>
                       <a:fillRect/>
                     </a:stretch>
@@ -15117,6 +15530,7 @@
           <w:noProof/>
           <w:color w:val="323130"/>
         </w:rPr>
+        <w:lastRenderedPageBreak/>
         <w:drawing>
           <wp:inline distT="0" distB="0" distL="0" distR="0" wp14:anchorId="2E609526" wp14:editId="4A468CE0">
             <wp:extent cx="3826413" cy="2844636"/>
@@ -15133,7 +15547,7 @@
                     <pic:cNvPicPr/>
                   </pic:nvPicPr>
                   <pic:blipFill>
-                    <a:blip r:embed="rId16"/>
+                    <a:blip r:embed="rId17"/>
                     <a:stretch>
                       <a:fillRect/>
                     </a:stretch>
@@ -15234,7 +15648,6 @@
         <w:pStyle w:val="Heading2"/>
       </w:pPr>
       <w:r>
-        <w:lastRenderedPageBreak/>
         <w:t>Large-scale m</w:t>
       </w:r>
       <w:r>
@@ -15556,13 +15969,7 @@
           <w:rPr>
             <w:rFonts w:ascii="Cambria Math" w:eastAsiaTheme="minorEastAsia" w:hAnsi="Cambria Math" w:cs="Times New Roman"/>
           </w:rPr>
-          <m:t>x</m:t>
-        </m:r>
-        <m:r>
-          <w:rPr>
-            <w:rFonts w:ascii="Cambria Math" w:eastAsiaTheme="minorEastAsia" w:hAnsi="Cambria Math" w:cs="Times New Roman"/>
-          </w:rPr>
-          <m:t>=XXX</m:t>
+          <m:t>x=XXX</m:t>
         </m:r>
       </m:oMath>
       <w:r>
@@ -15824,7 +16231,22 @@
         <w:rPr>
           <w:rFonts w:ascii="Times New Roman" w:eastAsiaTheme="minorEastAsia" w:hAnsi="Times New Roman" w:cs="Times New Roman"/>
         </w:rPr>
-        <w:t>[The total sink rate affects the solution only through the specific humidities obtained from the cloud model. The autoconversion affects the partition between precipitation and cloud updraft flux.]</w:t>
+        <w:lastRenderedPageBreak/>
+        <w:t xml:space="preserve">[The total sink rate affects the solution only through the specific humidities obtained from the cloud model. The </w:t>
+      </w:r>
+      <w:proofErr w:type="spellStart"/>
+      <w:r>
+        <w:rPr>
+          <w:rFonts w:ascii="Times New Roman" w:eastAsiaTheme="minorEastAsia" w:hAnsi="Times New Roman" w:cs="Times New Roman"/>
+        </w:rPr>
+        <w:t>autoconversion</w:t>
+      </w:r>
+      <w:proofErr w:type="spellEnd"/>
+      <w:r>
+        <w:rPr>
+          <w:rFonts w:ascii="Times New Roman" w:eastAsiaTheme="minorEastAsia" w:hAnsi="Times New Roman" w:cs="Times New Roman"/>
+        </w:rPr>
+        <w:t xml:space="preserve"> affects the partition between precipitation and cloud updraft flux.]</w:t>
       </w:r>
     </w:p>
     <w:p>
@@ -15863,7 +16285,7 @@
                     <pic:cNvPicPr/>
                   </pic:nvPicPr>
                   <pic:blipFill>
-                    <a:blip r:embed="rId17"/>
+                    <a:blip r:embed="rId18"/>
                     <a:stretch>
                       <a:fillRect/>
                     </a:stretch>
@@ -15956,7 +16378,6 @@
         <w:rPr>
           <w:rFonts w:ascii="Times New Roman" w:eastAsiaTheme="minorEastAsia" w:hAnsi="Times New Roman" w:cs="Times New Roman"/>
         </w:rPr>
-        <w:lastRenderedPageBreak/>
         <w:t xml:space="preserve">Analogously, the isotope eddy flux </w:t>
       </w:r>
       <m:oMath>
@@ -16455,7 +16876,21 @@
         <w:rPr>
           <w:rFonts w:ascii="Times New Roman" w:hAnsi="Times New Roman" w:cs="Times New Roman"/>
         </w:rPr>
-        <w:t xml:space="preserve">the sounding </w:t>
+        <w:t xml:space="preserve">the </w:t>
+      </w:r>
+      <w:proofErr w:type="gramStart"/>
+      <w:r>
+        <w:rPr>
+          <w:rFonts w:ascii="Times New Roman" w:hAnsi="Times New Roman" w:cs="Times New Roman"/>
+        </w:rPr>
+        <w:t>sounding</w:t>
+      </w:r>
+      <w:proofErr w:type="gramEnd"/>
+      <w:r>
+        <w:rPr>
+          <w:rFonts w:ascii="Times New Roman" w:hAnsi="Times New Roman" w:cs="Times New Roman"/>
+        </w:rPr>
+        <w:t xml:space="preserve"> </w:t>
       </w:r>
       <w:r>
         <w:rPr>
@@ -16568,7 +17003,23 @@
         <w:t>(T) and q.</w:t>
       </w:r>
       <w:r>
-        <w:t xml:space="preserve"> With compensations, cloud is almost unchanged.</w:t>
+        <w:t xml:space="preserve"> With </w:t>
+      </w:r>
+      <w:proofErr w:type="gramStart"/>
+      <w:r>
+        <w:t>compensations</w:t>
+      </w:r>
+      <w:proofErr w:type="gramEnd"/>
+      <w:r>
+        <w:t xml:space="preserve">, </w:t>
+      </w:r>
+      <w:proofErr w:type="gramStart"/>
+      <w:r>
+        <w:t>cloud is</w:t>
+      </w:r>
+      <w:proofErr w:type="gramEnd"/>
+      <w:r>
+        <w:t xml:space="preserve"> almost unchanged.</w:t>
       </w:r>
     </w:p>
     <w:p>
@@ -16625,7 +17076,15 @@
         </m:sSub>
       </m:oMath>
       <w:r>
-        <w:t>. This results in a sounding with very dry RH.</w:t>
+        <w:t xml:space="preserve">. This results in a </w:t>
+      </w:r>
+      <w:proofErr w:type="gramStart"/>
+      <w:r>
+        <w:t>sounding</w:t>
+      </w:r>
+      <w:proofErr w:type="gramEnd"/>
+      <w:r>
+        <w:t xml:space="preserve"> with very dry RH.</w:t>
       </w:r>
     </w:p>
     <w:p>
@@ -16637,6 +17096,7 @@
         </w:numPr>
       </w:pPr>
       <w:r>
+        <w:lastRenderedPageBreak/>
         <w:t xml:space="preserve">Reduce the lapse rate, so add </w:t>
       </w:r>
       <m:oMath>
@@ -16931,7 +17391,21 @@
         <w:rPr>
           <w:rFonts w:ascii="Times New Roman" w:hAnsi="Times New Roman" w:cs="Times New Roman"/>
         </w:rPr>
-        <w:t xml:space="preserve">of compensations, </w:t>
+        <w:t xml:space="preserve">of </w:t>
+      </w:r>
+      <w:proofErr w:type="gramStart"/>
+      <w:r>
+        <w:rPr>
+          <w:rFonts w:ascii="Times New Roman" w:hAnsi="Times New Roman" w:cs="Times New Roman"/>
+        </w:rPr>
+        <w:t>compensations</w:t>
+      </w:r>
+      <w:proofErr w:type="gramEnd"/>
+      <w:r>
+        <w:rPr>
+          <w:rFonts w:ascii="Times New Roman" w:hAnsi="Times New Roman" w:cs="Times New Roman"/>
+        </w:rPr>
+        <w:t xml:space="preserve">, </w:t>
       </w:r>
       <w:r>
         <w:rPr>
@@ -17283,13 +17757,27 @@
         <w:rPr>
           <w:rFonts w:ascii="Times New Roman" w:hAnsi="Times New Roman" w:cs="Times New Roman"/>
         </w:rPr>
-        <w:t xml:space="preserve"> simulated by models with wet-get-wetter behavior</w:t>
-      </w:r>
-      <w:r>
-        <w:rPr>
-          <w:rFonts w:ascii="Times New Roman" w:hAnsi="Times New Roman" w:cs="Times New Roman"/>
-        </w:rPr>
-        <w:t>???]]</w:t>
+        <w:t xml:space="preserve"> simulated by models with wet-get-wetter </w:t>
+      </w:r>
+      <w:proofErr w:type="gramStart"/>
+      <w:r>
+        <w:rPr>
+          <w:rFonts w:ascii="Times New Roman" w:hAnsi="Times New Roman" w:cs="Times New Roman"/>
+        </w:rPr>
+        <w:t>behavior</w:t>
+      </w:r>
+      <w:r>
+        <w:rPr>
+          <w:rFonts w:ascii="Times New Roman" w:hAnsi="Times New Roman" w:cs="Times New Roman"/>
+        </w:rPr>
+        <w:t>??</w:t>
+      </w:r>
+      <w:proofErr w:type="gramEnd"/>
+      <w:r>
+        <w:rPr>
+          <w:rFonts w:ascii="Times New Roman" w:hAnsi="Times New Roman" w:cs="Times New Roman"/>
+        </w:rPr>
+        <w:t>?]]</w:t>
       </w:r>
     </w:p>
     <w:p>
@@ -17315,7 +17803,21 @@
         <w:rPr>
           <w:rFonts w:ascii="Times New Roman" w:hAnsi="Times New Roman" w:cs="Times New Roman"/>
         </w:rPr>
-        <w:t xml:space="preserve"> the updraft-environment humidity difference </w:t>
+        <w:t xml:space="preserve"> the updraft-</w:t>
+      </w:r>
+      <w:proofErr w:type="gramStart"/>
+      <w:r>
+        <w:rPr>
+          <w:rFonts w:ascii="Times New Roman" w:hAnsi="Times New Roman" w:cs="Times New Roman"/>
+        </w:rPr>
+        <w:t>environment</w:t>
+      </w:r>
+      <w:proofErr w:type="gramEnd"/>
+      <w:r>
+        <w:rPr>
+          <w:rFonts w:ascii="Times New Roman" w:hAnsi="Times New Roman" w:cs="Times New Roman"/>
+        </w:rPr>
+        <w:t xml:space="preserve"> humidity difference </w:t>
       </w:r>
       <m:oMath>
         <m:sSub>
@@ -17413,8 +17915,8 @@
       </w:pPr>
     </w:p>
     <w:sectPr>
-      <w:footerReference w:type="even" r:id="rId18"/>
-      <w:footerReference w:type="default" r:id="rId19"/>
+      <w:footerReference w:type="even" r:id="rId19"/>
+      <w:footerReference w:type="default" r:id="rId20"/>
       <w:pgSz w:w="12240" w:h="15840"/>
       <w:pgMar w:top="1440" w:right="1440" w:bottom="1440" w:left="1440" w:header="720" w:footer="720" w:gutter="0"/>
       <w:cols w:space="720"/>

--- a/doc/massflux.docx
+++ b/doc/massflux.docx
@@ -57,364 +57,294 @@
         <w:rPr>
           <w:rFonts w:ascii="Times New Roman" w:hAnsi="Times New Roman" w:cs="Times New Roman"/>
         </w:rPr>
-        <w:t xml:space="preserve">Climate models </w:t>
+        <w:t xml:space="preserve">Climate models demonstrate </w:t>
+      </w:r>
+      <w:r>
+        <w:rPr>
+          <w:rFonts w:ascii="Times New Roman" w:hAnsi="Times New Roman" w:cs="Times New Roman"/>
+        </w:rPr>
+        <w:t xml:space="preserve">marine trade cumulus clouds </w:t>
+      </w:r>
+      <w:r>
+        <w:rPr>
+          <w:rFonts w:ascii="Times New Roman" w:hAnsi="Times New Roman" w:cs="Times New Roman"/>
+        </w:rPr>
+        <w:t xml:space="preserve">decrease with warming, </w:t>
       </w:r>
       <w:proofErr w:type="gramStart"/>
       <w:r>
         <w:rPr>
           <w:rFonts w:ascii="Times New Roman" w:hAnsi="Times New Roman" w:cs="Times New Roman"/>
         </w:rPr>
-        <w:t>demonstrate</w:t>
+        <w:t>a positive feedback</w:t>
       </w:r>
       <w:proofErr w:type="gramEnd"/>
       <w:r>
         <w:rPr>
           <w:rFonts w:ascii="Times New Roman" w:hAnsi="Times New Roman" w:cs="Times New Roman"/>
         </w:rPr>
+        <w:t xml:space="preserve">. </w:t>
+      </w:r>
+      <w:r>
+        <w:rPr>
+          <w:rFonts w:ascii="Times New Roman" w:hAnsi="Times New Roman" w:cs="Times New Roman"/>
+        </w:rPr>
+        <w:t xml:space="preserve">The ensemble of shallow cumulus clouds generates eddy fluxes of thermal energy and moisture, which are hard to estimate directly. Subcloud boundary layer budgets </w:t>
+      </w:r>
+      <w:r>
+        <w:rPr>
+          <w:rFonts w:ascii="Times New Roman" w:hAnsi="Times New Roman" w:cs="Times New Roman"/>
+        </w:rPr>
+        <w:t xml:space="preserve">suggest increased </w:t>
+      </w:r>
+      <w:r>
+        <w:rPr>
+          <w:rFonts w:ascii="Times New Roman" w:hAnsi="Times New Roman" w:cs="Times New Roman"/>
+        </w:rPr>
+        <w:t xml:space="preserve">cloud mass flux </w:t>
+      </w:r>
+      <w:r>
+        <w:rPr>
+          <w:rFonts w:ascii="Times New Roman" w:hAnsi="Times New Roman" w:cs="Times New Roman"/>
+        </w:rPr>
+        <w:t xml:space="preserve">by mesoscale circulation </w:t>
+      </w:r>
+      <w:r>
+        <w:rPr>
+          <w:rFonts w:ascii="Times New Roman" w:hAnsi="Times New Roman" w:cs="Times New Roman"/>
+        </w:rPr>
+        <w:t>moisten</w:t>
+      </w:r>
+      <w:r>
+        <w:rPr>
+          <w:rFonts w:ascii="Times New Roman" w:hAnsi="Times New Roman" w:cs="Times New Roman"/>
+        </w:rPr>
+        <w:t>s</w:t>
+      </w:r>
+      <w:r>
+        <w:rPr>
+          <w:rFonts w:ascii="Times New Roman" w:hAnsi="Times New Roman" w:cs="Times New Roman"/>
+        </w:rPr>
+        <w:t xml:space="preserve"> the cloud layer</w:t>
+      </w:r>
+      <w:r>
+        <w:rPr>
+          <w:rFonts w:ascii="Times New Roman" w:hAnsi="Times New Roman" w:cs="Times New Roman"/>
+        </w:rPr>
+        <w:t xml:space="preserve">, effecting </w:t>
+      </w:r>
+      <w:proofErr w:type="gramStart"/>
+      <w:r>
+        <w:rPr>
+          <w:rFonts w:ascii="Times New Roman" w:hAnsi="Times New Roman" w:cs="Times New Roman"/>
+        </w:rPr>
+        <w:t xml:space="preserve">a negative climate </w:t>
+      </w:r>
+      <w:r>
+        <w:rPr>
+          <w:rFonts w:ascii="Times New Roman" w:hAnsi="Times New Roman" w:cs="Times New Roman"/>
+        </w:rPr>
+        <w:t>f</w:t>
+      </w:r>
+      <w:r>
+        <w:rPr>
+          <w:rFonts w:ascii="Times New Roman" w:hAnsi="Times New Roman" w:cs="Times New Roman"/>
+        </w:rPr>
+        <w:t>eedback</w:t>
+      </w:r>
+      <w:proofErr w:type="gramEnd"/>
+      <w:r>
+        <w:rPr>
+          <w:rFonts w:ascii="Times New Roman" w:hAnsi="Times New Roman" w:cs="Times New Roman"/>
+        </w:rPr>
+        <w:t xml:space="preserve"> if the mesoscale circulation </w:t>
+      </w:r>
+      <w:r>
+        <w:rPr>
+          <w:rFonts w:ascii="Times New Roman" w:hAnsi="Times New Roman" w:cs="Times New Roman"/>
+        </w:rPr>
+        <w:t>increase</w:t>
+      </w:r>
+      <w:r>
+        <w:rPr>
+          <w:rFonts w:ascii="Times New Roman" w:hAnsi="Times New Roman" w:cs="Times New Roman"/>
+        </w:rPr>
+        <w:t>s</w:t>
+      </w:r>
+      <w:r>
+        <w:rPr>
+          <w:rFonts w:ascii="Times New Roman" w:hAnsi="Times New Roman" w:cs="Times New Roman"/>
+        </w:rPr>
+        <w:t xml:space="preserve"> with temperature</w:t>
+      </w:r>
+      <w:r>
+        <w:rPr>
+          <w:rFonts w:ascii="Times New Roman" w:hAnsi="Times New Roman" w:cs="Times New Roman"/>
+        </w:rPr>
+        <w:t xml:space="preserve">. </w:t>
+      </w:r>
+      <w:r>
+        <w:rPr>
+          <w:rFonts w:ascii="Times New Roman" w:hAnsi="Times New Roman" w:cs="Times New Roman"/>
+        </w:rPr>
+        <w:t xml:space="preserve">Here we propose a </w:t>
+      </w:r>
+      <w:r>
+        <w:rPr>
+          <w:rFonts w:ascii="Times New Roman" w:hAnsi="Times New Roman" w:cs="Times New Roman"/>
+        </w:rPr>
+        <w:t xml:space="preserve">model of the </w:t>
+      </w:r>
+      <w:r>
+        <w:rPr>
+          <w:rFonts w:ascii="Times New Roman" w:hAnsi="Times New Roman" w:cs="Times New Roman"/>
+        </w:rPr>
+        <w:t xml:space="preserve">cloud ensemble </w:t>
+      </w:r>
+      <w:r>
+        <w:rPr>
+          <w:rFonts w:ascii="Times New Roman" w:hAnsi="Times New Roman" w:cs="Times New Roman"/>
+        </w:rPr>
+        <w:t>to diagnose</w:t>
+      </w:r>
+      <w:r>
+        <w:rPr>
+          <w:rFonts w:ascii="Times New Roman" w:hAnsi="Times New Roman" w:cs="Times New Roman"/>
+        </w:rPr>
+        <w:t xml:space="preserve"> the mass, moisture, and precipitation fluxes. The sum of updraft rain moisture flux balances prescribed large-scale advection and subsidence. </w:t>
+      </w:r>
+      <w:r>
+        <w:rPr>
+          <w:rFonts w:ascii="Times New Roman" w:hAnsi="Times New Roman" w:cs="Times New Roman"/>
+        </w:rPr>
+        <w:t xml:space="preserve">Entrainment and rain autoconversion water sink parameters are varied to </w:t>
+      </w:r>
+      <w:r>
+        <w:rPr>
+          <w:rFonts w:ascii="Times New Roman" w:hAnsi="Times New Roman" w:cs="Times New Roman"/>
+        </w:rPr>
+        <w:t xml:space="preserve">generate </w:t>
+      </w:r>
+      <w:r>
+        <w:rPr>
+          <w:rFonts w:ascii="Times New Roman" w:hAnsi="Times New Roman" w:cs="Times New Roman"/>
+        </w:rPr>
+        <w:t xml:space="preserve">an ensemble </w:t>
+      </w:r>
+      <w:r>
+        <w:rPr>
+          <w:rFonts w:ascii="Times New Roman" w:hAnsi="Times New Roman" w:cs="Times New Roman"/>
+        </w:rPr>
+        <w:t>of cloud</w:t>
+      </w:r>
+      <w:r>
+        <w:rPr>
+          <w:rFonts w:ascii="Times New Roman" w:hAnsi="Times New Roman" w:cs="Times New Roman"/>
+        </w:rPr>
         <w:t xml:space="preserve"> </w:t>
       </w:r>
       <w:r>
         <w:rPr>
           <w:rFonts w:ascii="Times New Roman" w:hAnsi="Times New Roman" w:cs="Times New Roman"/>
         </w:rPr>
-        <w:t xml:space="preserve">marine trade cumulus clouds </w:t>
-      </w:r>
-      <w:r>
-        <w:rPr>
-          <w:rFonts w:ascii="Times New Roman" w:hAnsi="Times New Roman" w:cs="Times New Roman"/>
-        </w:rPr>
-        <w:t xml:space="preserve">decrease with warming, </w:t>
-      </w:r>
-      <w:proofErr w:type="gramStart"/>
-      <w:r>
-        <w:rPr>
-          <w:rFonts w:ascii="Times New Roman" w:hAnsi="Times New Roman" w:cs="Times New Roman"/>
-        </w:rPr>
-        <w:t>a positive feedback</w:t>
-      </w:r>
-      <w:proofErr w:type="gramEnd"/>
-      <w:r>
-        <w:rPr>
-          <w:rFonts w:ascii="Times New Roman" w:hAnsi="Times New Roman" w:cs="Times New Roman"/>
-        </w:rPr>
-        <w:t xml:space="preserve">. </w:t>
-      </w:r>
-      <w:r>
-        <w:rPr>
-          <w:rFonts w:ascii="Times New Roman" w:hAnsi="Times New Roman" w:cs="Times New Roman"/>
-        </w:rPr>
-        <w:t xml:space="preserve">The ensemble of shallow cumulus clouds generates eddy fluxes of thermal energy and moisture, which are hard to estimate directly. </w:t>
+        <w:t xml:space="preserve">top heights. </w:t>
+      </w:r>
+      <w:r>
+        <w:rPr>
+          <w:rFonts w:ascii="Times New Roman" w:hAnsi="Times New Roman" w:cs="Times New Roman"/>
+        </w:rPr>
+        <w:t xml:space="preserve">The cloud ensemble eddy moisture flux is taken to balance the mean large scale drying by large scale subsidence and advection. The precipitation, updraft moisture flux, and mass flux </w:t>
+      </w:r>
+      <w:r>
+        <w:rPr>
+          <w:rFonts w:ascii="Times New Roman" w:hAnsi="Times New Roman" w:cs="Times New Roman"/>
+        </w:rPr>
+        <w:t xml:space="preserve">are solved </w:t>
+      </w:r>
+      <w:r>
+        <w:rPr>
+          <w:rFonts w:ascii="Times New Roman" w:hAnsi="Times New Roman" w:cs="Times New Roman"/>
+        </w:rPr>
+        <w:t>for the clouds of each height, and for the cloud ensemble.</w:t>
+      </w:r>
+      <w:r>
+        <w:rPr>
+          <w:rFonts w:ascii="Times New Roman" w:hAnsi="Times New Roman" w:cs="Times New Roman"/>
+        </w:rPr>
+        <w:t xml:space="preserve"> </w:t>
+      </w:r>
+      <w:r>
+        <w:rPr>
+          <w:rFonts w:ascii="Times New Roman" w:hAnsi="Times New Roman" w:cs="Times New Roman"/>
+        </w:rPr>
+        <w:t xml:space="preserve">The </w:t>
+      </w:r>
+      <w:r>
+        <w:rPr>
+          <w:rFonts w:ascii="Times New Roman" w:hAnsi="Times New Roman" w:cs="Times New Roman"/>
+        </w:rPr>
+        <w:t xml:space="preserve">model </w:t>
+      </w:r>
+      <w:r>
+        <w:rPr>
+          <w:rFonts w:ascii="Times New Roman" w:hAnsi="Times New Roman" w:cs="Times New Roman"/>
+        </w:rPr>
+        <w:t>predicts the curvature observed of water stable isotope concentrations in clouds and throughout the trade cumulus layer; su</w:t>
+      </w:r>
+      <w:r>
+        <w:rPr>
+          <w:rFonts w:ascii="Times New Roman" w:hAnsi="Times New Roman" w:cs="Times New Roman"/>
+        </w:rPr>
+        <w:t>ggesting</w:t>
+      </w:r>
+      <w:r>
+        <w:rPr>
+          <w:rFonts w:ascii="Times New Roman" w:hAnsi="Times New Roman" w:cs="Times New Roman"/>
+        </w:rPr>
+        <w:t xml:space="preserve"> </w:t>
+      </w:r>
+      <w:r>
+        <w:rPr>
+          <w:rFonts w:ascii="Times New Roman" w:hAnsi="Times New Roman" w:cs="Times New Roman"/>
+        </w:rPr>
+        <w:t xml:space="preserve">continuous </w:t>
+      </w:r>
+      <w:r>
+        <w:rPr>
+          <w:rFonts w:ascii="Times New Roman" w:hAnsi="Times New Roman" w:cs="Times New Roman"/>
+        </w:rPr>
+        <w:t xml:space="preserve">entrainment, </w:t>
+      </w:r>
+      <w:r>
+        <w:rPr>
+          <w:rFonts w:ascii="Times New Roman" w:hAnsi="Times New Roman" w:cs="Times New Roman"/>
+        </w:rPr>
+        <w:t>rather than</w:t>
+      </w:r>
+      <w:r>
+        <w:rPr>
+          <w:rFonts w:ascii="Times New Roman" w:hAnsi="Times New Roman" w:cs="Times New Roman"/>
+        </w:rPr>
+        <w:t xml:space="preserve"> </w:t>
+      </w:r>
+      <w:r>
+        <w:rPr>
+          <w:rFonts w:ascii="Times New Roman" w:hAnsi="Times New Roman" w:cs="Times New Roman"/>
+        </w:rPr>
+        <w:t xml:space="preserve">mixing lines or Rayleigh distillation along </w:t>
       </w:r>
       <w:proofErr w:type="spellStart"/>
       <w:r>
         <w:rPr>
           <w:rFonts w:ascii="Times New Roman" w:hAnsi="Times New Roman" w:cs="Times New Roman"/>
         </w:rPr>
-        <w:t>Subcloud</w:t>
+        <w:t>pseudoadiabats</w:t>
       </w:r>
       <w:proofErr w:type="spellEnd"/>
       <w:r>
         <w:rPr>
           <w:rFonts w:ascii="Times New Roman" w:hAnsi="Times New Roman" w:cs="Times New Roman"/>
         </w:rPr>
-        <w:t xml:space="preserve"> boundary layer budgets </w:t>
-      </w:r>
-      <w:r>
-        <w:rPr>
-          <w:rFonts w:ascii="Times New Roman" w:hAnsi="Times New Roman" w:cs="Times New Roman"/>
-        </w:rPr>
-        <w:t xml:space="preserve">suggest increased </w:t>
-      </w:r>
-      <w:r>
-        <w:rPr>
-          <w:rFonts w:ascii="Times New Roman" w:hAnsi="Times New Roman" w:cs="Times New Roman"/>
-        </w:rPr>
-        <w:t xml:space="preserve">cloud mass flux </w:t>
-      </w:r>
-      <w:r>
-        <w:rPr>
-          <w:rFonts w:ascii="Times New Roman" w:hAnsi="Times New Roman" w:cs="Times New Roman"/>
-        </w:rPr>
-        <w:t xml:space="preserve">by mesoscale circulation </w:t>
-      </w:r>
-      <w:r>
-        <w:rPr>
-          <w:rFonts w:ascii="Times New Roman" w:hAnsi="Times New Roman" w:cs="Times New Roman"/>
-        </w:rPr>
-        <w:t>moisten</w:t>
-      </w:r>
-      <w:r>
-        <w:rPr>
-          <w:rFonts w:ascii="Times New Roman" w:hAnsi="Times New Roman" w:cs="Times New Roman"/>
-        </w:rPr>
-        <w:t>s</w:t>
-      </w:r>
-      <w:r>
-        <w:rPr>
-          <w:rFonts w:ascii="Times New Roman" w:hAnsi="Times New Roman" w:cs="Times New Roman"/>
-        </w:rPr>
-        <w:t xml:space="preserve"> the cloud layer</w:t>
-      </w:r>
-      <w:r>
-        <w:rPr>
-          <w:rFonts w:ascii="Times New Roman" w:hAnsi="Times New Roman" w:cs="Times New Roman"/>
-        </w:rPr>
-        <w:t xml:space="preserve">, effecting </w:t>
-      </w:r>
-      <w:proofErr w:type="gramStart"/>
-      <w:r>
-        <w:rPr>
-          <w:rFonts w:ascii="Times New Roman" w:hAnsi="Times New Roman" w:cs="Times New Roman"/>
-        </w:rPr>
-        <w:t xml:space="preserve">a negative climate </w:t>
-      </w:r>
-      <w:r>
-        <w:rPr>
-          <w:rFonts w:ascii="Times New Roman" w:hAnsi="Times New Roman" w:cs="Times New Roman"/>
-        </w:rPr>
-        <w:t>f</w:t>
-      </w:r>
-      <w:r>
-        <w:rPr>
-          <w:rFonts w:ascii="Times New Roman" w:hAnsi="Times New Roman" w:cs="Times New Roman"/>
-        </w:rPr>
-        <w:t>eedback</w:t>
-      </w:r>
-      <w:proofErr w:type="gramEnd"/>
-      <w:r>
-        <w:rPr>
-          <w:rFonts w:ascii="Times New Roman" w:hAnsi="Times New Roman" w:cs="Times New Roman"/>
-        </w:rPr>
-        <w:t xml:space="preserve"> if the mesoscale circulation </w:t>
-      </w:r>
-      <w:r>
-        <w:rPr>
-          <w:rFonts w:ascii="Times New Roman" w:hAnsi="Times New Roman" w:cs="Times New Roman"/>
-        </w:rPr>
-        <w:t>increase</w:t>
-      </w:r>
-      <w:r>
-        <w:rPr>
-          <w:rFonts w:ascii="Times New Roman" w:hAnsi="Times New Roman" w:cs="Times New Roman"/>
-        </w:rPr>
-        <w:t>s</w:t>
-      </w:r>
-      <w:r>
-        <w:rPr>
-          <w:rFonts w:ascii="Times New Roman" w:hAnsi="Times New Roman" w:cs="Times New Roman"/>
-        </w:rPr>
-        <w:t xml:space="preserve"> with temperature</w:t>
-      </w:r>
-      <w:r>
-        <w:rPr>
-          <w:rFonts w:ascii="Times New Roman" w:hAnsi="Times New Roman" w:cs="Times New Roman"/>
-        </w:rPr>
-        <w:t xml:space="preserve">. </w:t>
-      </w:r>
-      <w:r>
-        <w:rPr>
-          <w:rFonts w:ascii="Times New Roman" w:hAnsi="Times New Roman" w:cs="Times New Roman"/>
-        </w:rPr>
-        <w:t xml:space="preserve">Here we propose a </w:t>
-      </w:r>
-      <w:r>
-        <w:rPr>
-          <w:rFonts w:ascii="Times New Roman" w:hAnsi="Times New Roman" w:cs="Times New Roman"/>
-        </w:rPr>
-        <w:t xml:space="preserve">model of </w:t>
-      </w:r>
-      <w:proofErr w:type="gramStart"/>
-      <w:r>
-        <w:rPr>
-          <w:rFonts w:ascii="Times New Roman" w:hAnsi="Times New Roman" w:cs="Times New Roman"/>
-        </w:rPr>
-        <w:t xml:space="preserve">the </w:t>
-      </w:r>
-      <w:r>
-        <w:rPr>
-          <w:rFonts w:ascii="Times New Roman" w:hAnsi="Times New Roman" w:cs="Times New Roman"/>
-        </w:rPr>
-        <w:t>cloud</w:t>
-      </w:r>
-      <w:proofErr w:type="gramEnd"/>
-      <w:r>
-        <w:rPr>
-          <w:rFonts w:ascii="Times New Roman" w:hAnsi="Times New Roman" w:cs="Times New Roman"/>
-        </w:rPr>
-        <w:t xml:space="preserve"> ensemble </w:t>
-      </w:r>
-      <w:r>
-        <w:rPr>
-          <w:rFonts w:ascii="Times New Roman" w:hAnsi="Times New Roman" w:cs="Times New Roman"/>
-        </w:rPr>
-        <w:t>to diagnose</w:t>
-      </w:r>
-      <w:r>
-        <w:rPr>
-          <w:rFonts w:ascii="Times New Roman" w:hAnsi="Times New Roman" w:cs="Times New Roman"/>
-        </w:rPr>
-        <w:t xml:space="preserve"> the mass, moisture, and precipitation fluxes. The sum of updraft rain moisture flux balances prescribed large-scale advection and subsidence. </w:t>
-      </w:r>
-      <w:r>
-        <w:rPr>
-          <w:rFonts w:ascii="Times New Roman" w:hAnsi="Times New Roman" w:cs="Times New Roman"/>
-        </w:rPr>
-        <w:t xml:space="preserve">Entrainment and rain </w:t>
-      </w:r>
-      <w:proofErr w:type="spellStart"/>
-      <w:r>
-        <w:rPr>
-          <w:rFonts w:ascii="Times New Roman" w:hAnsi="Times New Roman" w:cs="Times New Roman"/>
-        </w:rPr>
-        <w:t>autoconversion</w:t>
-      </w:r>
-      <w:proofErr w:type="spellEnd"/>
-      <w:r>
-        <w:rPr>
-          <w:rFonts w:ascii="Times New Roman" w:hAnsi="Times New Roman" w:cs="Times New Roman"/>
-        </w:rPr>
-        <w:t xml:space="preserve"> water sink parameters are varied to </w:t>
-      </w:r>
-      <w:r>
-        <w:rPr>
-          <w:rFonts w:ascii="Times New Roman" w:hAnsi="Times New Roman" w:cs="Times New Roman"/>
-        </w:rPr>
-        <w:t xml:space="preserve">generate </w:t>
-      </w:r>
-      <w:r>
-        <w:rPr>
-          <w:rFonts w:ascii="Times New Roman" w:hAnsi="Times New Roman" w:cs="Times New Roman"/>
-        </w:rPr>
-        <w:t xml:space="preserve">an ensemble </w:t>
-      </w:r>
-      <w:r>
-        <w:rPr>
-          <w:rFonts w:ascii="Times New Roman" w:hAnsi="Times New Roman" w:cs="Times New Roman"/>
-        </w:rPr>
-        <w:t>of cloud</w:t>
-      </w:r>
-      <w:r>
-        <w:rPr>
-          <w:rFonts w:ascii="Times New Roman" w:hAnsi="Times New Roman" w:cs="Times New Roman"/>
-        </w:rPr>
-        <w:t xml:space="preserve"> </w:t>
-      </w:r>
-      <w:r>
-        <w:rPr>
-          <w:rFonts w:ascii="Times New Roman" w:hAnsi="Times New Roman" w:cs="Times New Roman"/>
-        </w:rPr>
-        <w:t xml:space="preserve">top heights. </w:t>
-      </w:r>
-      <w:r>
-        <w:rPr>
-          <w:rFonts w:ascii="Times New Roman" w:hAnsi="Times New Roman" w:cs="Times New Roman"/>
-        </w:rPr>
-        <w:t xml:space="preserve">The cloud ensemble eddy moisture flux is taken to balance the mean large scale drying by large scale subsidence and advection. The precipitation, updraft moisture flux, and mass flux </w:t>
-      </w:r>
-      <w:r>
-        <w:rPr>
-          <w:rFonts w:ascii="Times New Roman" w:hAnsi="Times New Roman" w:cs="Times New Roman"/>
-        </w:rPr>
-        <w:t xml:space="preserve">are solved </w:t>
-      </w:r>
-      <w:r>
-        <w:rPr>
-          <w:rFonts w:ascii="Times New Roman" w:hAnsi="Times New Roman" w:cs="Times New Roman"/>
-        </w:rPr>
-        <w:t>for the clouds of each height, and for the cloud ensemble.</w:t>
-      </w:r>
-      <w:r>
-        <w:rPr>
-          <w:rFonts w:ascii="Times New Roman" w:hAnsi="Times New Roman" w:cs="Times New Roman"/>
-        </w:rPr>
-        <w:t xml:space="preserve"> </w:t>
-      </w:r>
-      <w:r>
-        <w:rPr>
-          <w:rFonts w:ascii="Times New Roman" w:hAnsi="Times New Roman" w:cs="Times New Roman"/>
-        </w:rPr>
-        <w:t xml:space="preserve">The </w:t>
-      </w:r>
-      <w:r>
-        <w:rPr>
-          <w:rFonts w:ascii="Times New Roman" w:hAnsi="Times New Roman" w:cs="Times New Roman"/>
-        </w:rPr>
-        <w:t xml:space="preserve">model </w:t>
-      </w:r>
-      <w:r>
-        <w:rPr>
-          <w:rFonts w:ascii="Times New Roman" w:hAnsi="Times New Roman" w:cs="Times New Roman"/>
-        </w:rPr>
-        <w:t xml:space="preserve">predicts the curvature observed </w:t>
-      </w:r>
-      <w:proofErr w:type="gramStart"/>
-      <w:r>
-        <w:rPr>
-          <w:rFonts w:ascii="Times New Roman" w:hAnsi="Times New Roman" w:cs="Times New Roman"/>
-        </w:rPr>
-        <w:t>of water</w:t>
-      </w:r>
-      <w:proofErr w:type="gramEnd"/>
-      <w:r>
-        <w:rPr>
-          <w:rFonts w:ascii="Times New Roman" w:hAnsi="Times New Roman" w:cs="Times New Roman"/>
-        </w:rPr>
-        <w:t xml:space="preserve"> stable isotope concentrations in clouds and throughout the trade cumulus layer; su</w:t>
-      </w:r>
-      <w:r>
-        <w:rPr>
-          <w:rFonts w:ascii="Times New Roman" w:hAnsi="Times New Roman" w:cs="Times New Roman"/>
-        </w:rPr>
-        <w:t>ggesting</w:t>
-      </w:r>
-      <w:r>
-        <w:rPr>
-          <w:rFonts w:ascii="Times New Roman" w:hAnsi="Times New Roman" w:cs="Times New Roman"/>
-        </w:rPr>
-        <w:t xml:space="preserve"> </w:t>
-      </w:r>
-      <w:r>
-        <w:rPr>
-          <w:rFonts w:ascii="Times New Roman" w:hAnsi="Times New Roman" w:cs="Times New Roman"/>
-        </w:rPr>
-        <w:t xml:space="preserve">continuous </w:t>
-      </w:r>
-      <w:r>
-        <w:rPr>
-          <w:rFonts w:ascii="Times New Roman" w:hAnsi="Times New Roman" w:cs="Times New Roman"/>
-        </w:rPr>
-        <w:t xml:space="preserve">entrainment, </w:t>
-      </w:r>
-      <w:r>
-        <w:rPr>
-          <w:rFonts w:ascii="Times New Roman" w:hAnsi="Times New Roman" w:cs="Times New Roman"/>
-        </w:rPr>
-        <w:t>rather than</w:t>
-      </w:r>
-      <w:r>
-        <w:rPr>
-          <w:rFonts w:ascii="Times New Roman" w:hAnsi="Times New Roman" w:cs="Times New Roman"/>
-        </w:rPr>
-        <w:t xml:space="preserve"> </w:t>
-      </w:r>
-      <w:r>
-        <w:rPr>
-          <w:rFonts w:ascii="Times New Roman" w:hAnsi="Times New Roman" w:cs="Times New Roman"/>
-        </w:rPr>
-        <w:t xml:space="preserve">mixing lines or Rayleigh distillation along </w:t>
-      </w:r>
-      <w:proofErr w:type="spellStart"/>
-      <w:r>
-        <w:rPr>
-          <w:rFonts w:ascii="Times New Roman" w:hAnsi="Times New Roman" w:cs="Times New Roman"/>
-        </w:rPr>
-        <w:t>pseudoadiabats</w:t>
-      </w:r>
-      <w:proofErr w:type="spellEnd"/>
-      <w:r>
-        <w:rPr>
-          <w:rFonts w:ascii="Times New Roman" w:hAnsi="Times New Roman" w:cs="Times New Roman"/>
-        </w:rPr>
         <w:t xml:space="preserve">, are responsible for </w:t>
       </w:r>
       <w:r>
@@ -427,21 +357,7 @@
         <w:rPr>
           <w:rFonts w:ascii="Times New Roman" w:hAnsi="Times New Roman" w:cs="Times New Roman"/>
         </w:rPr>
-        <w:t xml:space="preserve">. The model diagnoses mass fluxes from cloud top heights, allowing estimates of </w:t>
-      </w:r>
-      <w:proofErr w:type="spellStart"/>
-      <w:r>
-        <w:rPr>
-          <w:rFonts w:ascii="Times New Roman" w:hAnsi="Times New Roman" w:cs="Times New Roman"/>
-        </w:rPr>
-        <w:t>subcloud</w:t>
-      </w:r>
-      <w:proofErr w:type="spellEnd"/>
-      <w:r>
-        <w:rPr>
-          <w:rFonts w:ascii="Times New Roman" w:hAnsi="Times New Roman" w:cs="Times New Roman"/>
-        </w:rPr>
-        <w:t xml:space="preserve"> </w:t>
+        <w:t xml:space="preserve">. The model diagnoses mass fluxes from cloud top heights, allowing estimates of subcloud </w:t>
       </w:r>
       <w:r>
         <w:rPr>
@@ -560,21 +476,7 @@
         <w:rPr>
           <w:rFonts w:ascii="Times New Roman" w:hAnsi="Times New Roman" w:cs="Times New Roman"/>
         </w:rPr>
-        <w:t xml:space="preserve">2) the moistening by the updrafts of the clouds themselves mixing up </w:t>
-      </w:r>
-      <w:proofErr w:type="spellStart"/>
-      <w:r>
-        <w:rPr>
-          <w:rFonts w:ascii="Times New Roman" w:hAnsi="Times New Roman" w:cs="Times New Roman"/>
-        </w:rPr>
-        <w:t>subcloud</w:t>
-      </w:r>
-      <w:proofErr w:type="spellEnd"/>
-      <w:r>
-        <w:rPr>
-          <w:rFonts w:ascii="Times New Roman" w:hAnsi="Times New Roman" w:cs="Times New Roman"/>
-        </w:rPr>
-        <w:t xml:space="preserve"> water vapor from near the ocean surface.</w:t>
+        <w:t>2) the moistening by the updrafts of the clouds themselves mixing up subcloud water vapor from near the ocean surface.</w:t>
       </w:r>
       <w:r>
         <w:rPr>
@@ -624,21 +526,7 @@
         <w:rPr>
           <w:rFonts w:ascii="Times New Roman" w:hAnsi="Times New Roman" w:cs="Times New Roman"/>
         </w:rPr>
-        <w:t xml:space="preserve">cloud base mass flux </w:t>
-      </w:r>
-      <w:proofErr w:type="gramStart"/>
-      <w:r>
-        <w:rPr>
-          <w:rFonts w:ascii="Times New Roman" w:hAnsi="Times New Roman" w:cs="Times New Roman"/>
-        </w:rPr>
-        <w:t>compensates</w:t>
-      </w:r>
-      <w:proofErr w:type="gramEnd"/>
-      <w:r>
-        <w:rPr>
-          <w:rFonts w:ascii="Times New Roman" w:hAnsi="Times New Roman" w:cs="Times New Roman"/>
-        </w:rPr>
-        <w:t xml:space="preserve"> large-scale divergence, </w:t>
+        <w:t xml:space="preserve">cloud base mass flux compensates large-scale divergence, </w:t>
       </w:r>
       <w:r>
         <w:rPr>
@@ -650,21 +538,7 @@
         <w:rPr>
           <w:rFonts w:ascii="Times New Roman" w:hAnsi="Times New Roman" w:cs="Times New Roman"/>
         </w:rPr>
-        <w:t xml:space="preserve"> entrainment of dry air into the </w:t>
-      </w:r>
-      <w:proofErr w:type="spellStart"/>
-      <w:r>
-        <w:rPr>
-          <w:rFonts w:ascii="Times New Roman" w:hAnsi="Times New Roman" w:cs="Times New Roman"/>
-        </w:rPr>
-        <w:t>subcloud</w:t>
-      </w:r>
-      <w:proofErr w:type="spellEnd"/>
-      <w:r>
-        <w:rPr>
-          <w:rFonts w:ascii="Times New Roman" w:hAnsi="Times New Roman" w:cs="Times New Roman"/>
-        </w:rPr>
-        <w:t xml:space="preserve"> layer</w:t>
+        <w:t xml:space="preserve"> entrainment of dry air into the subcloud layer</w:t>
       </w:r>
       <w:r>
         <w:rPr>
@@ -1097,203 +971,16 @@
     </w:p>
     <w:p>
       <w:pPr>
-        <w:pStyle w:val="Heading30"/>
+        <w:pStyle w:val="BodyText"/>
+        <w:rPr>
+          <w:rFonts w:ascii="Times New Roman" w:hAnsi="Times New Roman" w:cs="Times New Roman"/>
+        </w:rPr>
       </w:pPr>
       <w:r>
-        <w:t>Radiosonde data</w:t>
-      </w:r>
-    </w:p>
-    <w:p>
-      <w:pPr>
-        <w:pStyle w:val="FirstParagraph"/>
-        <w:rPr>
-          <w:rFonts w:ascii="Times New Roman" w:hAnsi="Times New Roman" w:cs="Times New Roman"/>
-        </w:rPr>
-      </w:pPr>
-      <w:r>
-        <w:rPr>
-          <w:rFonts w:ascii="Times New Roman" w:hAnsi="Times New Roman" w:cs="Times New Roman"/>
-        </w:rPr>
-        <w:t xml:space="preserve">The humidity profile is the average of the ATOMIC/EUREC4A radiosondes released in Jan-Feb 2020 from the research vessel </w:t>
-      </w:r>
-      <w:r>
-        <w:rPr>
-          <w:rFonts w:ascii="Times New Roman" w:hAnsi="Times New Roman" w:cs="Times New Roman"/>
-          <w:i/>
-          <w:iCs/>
-        </w:rPr>
-        <w:t>Ron Brown</w:t>
-      </w:r>
-      <w:r>
-        <w:rPr>
-          <w:rFonts w:ascii="Times New Roman" w:hAnsi="Times New Roman" w:cs="Times New Roman"/>
-        </w:rPr>
-        <w:t xml:space="preserve">. Among the superset of radiosonde profiles from all platforms in EUREC4A, the </w:t>
-      </w:r>
-      <w:r>
-        <w:rPr>
-          <w:rFonts w:ascii="Times New Roman" w:hAnsi="Times New Roman" w:cs="Times New Roman"/>
-          <w:i/>
-          <w:iCs/>
-        </w:rPr>
-        <w:t xml:space="preserve">Ron </w:t>
-      </w:r>
-      <w:r>
-        <w:rPr>
-          <w:rFonts w:ascii="Times New Roman" w:hAnsi="Times New Roman" w:cs="Times New Roman"/>
-          <w:i/>
-          <w:iCs/>
-        </w:rPr>
-        <w:t xml:space="preserve">Brown </w:t>
-      </w:r>
-      <w:r>
-        <w:rPr>
-          <w:rFonts w:ascii="Times New Roman" w:hAnsi="Times New Roman" w:cs="Times New Roman"/>
-        </w:rPr>
-        <w:t xml:space="preserve">radiosondes provide a sufficient ensemble mean located northeast of Barbados, away from deeper convection farther south. Figure HUMIDIFF shows the humidity observations from these </w:t>
-      </w:r>
-      <w:proofErr w:type="gramStart"/>
-      <w:r>
-        <w:rPr>
-          <w:rFonts w:ascii="Times New Roman" w:hAnsi="Times New Roman" w:cs="Times New Roman"/>
-        </w:rPr>
-        <w:t>sondes</w:t>
-      </w:r>
-      <w:proofErr w:type="gramEnd"/>
-      <w:r>
-        <w:rPr>
-          <w:rFonts w:ascii="Times New Roman" w:hAnsi="Times New Roman" w:cs="Times New Roman"/>
-        </w:rPr>
-        <w:t xml:space="preserve">, and the saturation specific humidity </w:t>
-      </w:r>
-      <m:oMath>
-        <m:sSub>
-          <m:sSubPr>
-            <m:ctrlPr>
-              <w:rPr>
-                <w:rFonts w:ascii="Cambria Math" w:hAnsi="Cambria Math" w:cs="Times New Roman"/>
-                <w:i/>
-              </w:rPr>
-            </m:ctrlPr>
-          </m:sSubPr>
-          <m:e>
-            <m:r>
-              <w:rPr>
-                <w:rFonts w:ascii="Cambria Math" w:hAnsi="Cambria Math" w:cs="Times New Roman"/>
-              </w:rPr>
-              <m:t>q</m:t>
-            </m:r>
-          </m:e>
-          <m:sub>
-            <m:r>
-              <w:rPr>
-                <w:rFonts w:ascii="Cambria Math" w:hAnsi="Cambria Math" w:cs="Times New Roman"/>
-              </w:rPr>
-              <m:t>s</m:t>
-            </m:r>
-          </m:sub>
-        </m:sSub>
-      </m:oMath>
-      <w:r>
-        <w:rPr>
-          <w:rFonts w:ascii="Times New Roman" w:hAnsi="Times New Roman" w:cs="Times New Roman"/>
-        </w:rPr>
-        <w:t xml:space="preserve"> of their mean temperature profile. </w:t>
-      </w:r>
-    </w:p>
-    <w:p>
-      <w:pPr>
-        <w:pStyle w:val="FirstParagraph"/>
-        <w:rPr>
-          <w:rFonts w:ascii="Times New Roman" w:eastAsiaTheme="minorEastAsia" w:hAnsi="Times New Roman" w:cs="Times New Roman"/>
-        </w:rPr>
-      </w:pPr>
-      <w:r>
-        <w:rPr>
-          <w:rFonts w:ascii="Times New Roman" w:hAnsi="Times New Roman" w:cs="Times New Roman"/>
-        </w:rPr>
-        <w:t xml:space="preserve">[The mean humidity difference </w:t>
-      </w:r>
-      <m:oMath>
-        <m:r>
-          <m:rPr>
-            <m:sty m:val="p"/>
-          </m:rPr>
-          <w:rPr>
-            <w:rFonts w:ascii="Cambria Math" w:eastAsiaTheme="minorEastAsia" w:hAnsi="Cambria Math" w:cs="Times New Roman"/>
-          </w:rPr>
-          <m:t>Δ</m:t>
-        </m:r>
-        <m:r>
-          <w:rPr>
-            <w:rFonts w:ascii="Cambria Math" w:eastAsiaTheme="minorEastAsia" w:hAnsi="Cambria Math" w:cs="Times New Roman"/>
-          </w:rPr>
-          <m:t>q=</m:t>
-        </m:r>
-        <m:sSub>
-          <m:sSubPr>
-            <m:ctrlPr>
-              <w:rPr>
-                <w:rFonts w:ascii="Cambria Math" w:hAnsi="Cambria Math" w:cs="Times New Roman"/>
-                <w:i/>
-              </w:rPr>
-            </m:ctrlPr>
-          </m:sSubPr>
-          <m:e>
-            <m:r>
-              <w:rPr>
-                <w:rFonts w:ascii="Cambria Math" w:hAnsi="Cambria Math" w:cs="Times New Roman"/>
-              </w:rPr>
-              <m:t>q</m:t>
-            </m:r>
-          </m:e>
-          <m:sub>
-            <m:r>
-              <w:rPr>
-                <w:rFonts w:ascii="Cambria Math" w:hAnsi="Cambria Math" w:cs="Times New Roman"/>
-              </w:rPr>
-              <m:t>s</m:t>
-            </m:r>
-          </m:sub>
-        </m:sSub>
-        <m:r>
-          <w:rPr>
-            <w:rFonts w:ascii="Cambria Math" w:hAnsi="Cambria Math" w:cs="Times New Roman"/>
-          </w:rPr>
-          <m:t>-q</m:t>
-        </m:r>
-      </m:oMath>
-      <w:r>
-        <w:rPr>
-          <w:rFonts w:ascii="Times New Roman" w:eastAsiaTheme="minorEastAsia" w:hAnsi="Times New Roman" w:cs="Times New Roman"/>
-        </w:rPr>
-        <w:t xml:space="preserve"> in moisture flux calculation is approximately 2 g kg</w:t>
-      </w:r>
-      <w:r>
-        <w:rPr>
-          <w:rFonts w:ascii="Times New Roman" w:eastAsiaTheme="minorEastAsia" w:hAnsi="Times New Roman" w:cs="Times New Roman"/>
-          <w:vertAlign w:val="superscript"/>
-        </w:rPr>
-        <w:t>–1</w:t>
-      </w:r>
-      <w:r>
-        <w:rPr>
-          <w:rFonts w:ascii="Times New Roman" w:eastAsiaTheme="minorEastAsia" w:hAnsi="Times New Roman" w:cs="Times New Roman"/>
-        </w:rPr>
-        <w:t xml:space="preserve"> in the trade cumulus layer (0.5-2 km). The stronger humidity difference of 8 g kg</w:t>
-      </w:r>
-      <w:r>
-        <w:rPr>
-          <w:rFonts w:ascii="Times New Roman" w:eastAsiaTheme="minorEastAsia" w:hAnsi="Times New Roman" w:cs="Times New Roman"/>
-          <w:vertAlign w:val="superscript"/>
-        </w:rPr>
-        <w:t>–1</w:t>
-      </w:r>
-      <w:r>
-        <w:rPr>
-          <w:rFonts w:ascii="Times New Roman" w:eastAsiaTheme="minorEastAsia" w:hAnsi="Times New Roman" w:cs="Times New Roman"/>
-        </w:rPr>
-        <w:t xml:space="preserve"> at 3 km, around the maximum height of trade cumulus clouds increases the moisture flux by the fewer deep trade cumulus clouds that reach this level.]</w:t>
+        <w:rPr>
+          <w:rFonts w:ascii="Times New Roman" w:hAnsi="Times New Roman" w:cs="Times New Roman"/>
+        </w:rPr>
+        <w:t>A cloud ensemble is diagnosed which is consistent with large scale moisture sources, inferred from reanalysis and the mean sounding from radiosonde observations, and observations of the distribution of cloud top height from the GOES-16 geostationary satellite.</w:t>
       </w:r>
     </w:p>
     <w:p>
@@ -1301,10 +988,283 @@
         <w:pStyle w:val="Heading30"/>
       </w:pPr>
       <w:r>
-        <w:t xml:space="preserve">GOES satellite cloud </w:t>
-      </w:r>
-      <w:r>
-        <w:t>data</w:t>
+        <w:t>Data</w:t>
+      </w:r>
+    </w:p>
+    <w:p>
+      <w:pPr>
+        <w:pStyle w:val="Heading30"/>
+      </w:pPr>
+      <w:r>
+        <w:t>ERA-5 Reanalysis</w:t>
+      </w:r>
+    </w:p>
+    <w:p>
+      <w:pPr>
+        <w:pStyle w:val="BodyText"/>
+        <w:rPr>
+          <w:rFonts w:ascii="Times New Roman" w:hAnsi="Times New Roman" w:cs="Times New Roman"/>
+        </w:rPr>
+      </w:pPr>
+      <w:r>
+        <w:rPr>
+          <w:rFonts w:ascii="Times New Roman" w:hAnsi="Times New Roman" w:cs="Times New Roman"/>
+        </w:rPr>
+        <w:t xml:space="preserve">Horizontal advection of moisture and subsidence velocity are idealized </w:t>
+      </w:r>
+      <w:r>
+        <w:rPr>
+          <w:rFonts w:ascii="Times New Roman" w:hAnsi="Times New Roman" w:cs="Times New Roman"/>
+        </w:rPr>
+        <w:t>from</w:t>
+      </w:r>
+      <w:r>
+        <w:rPr>
+          <w:rFonts w:ascii="Times New Roman" w:hAnsi="Times New Roman" w:cs="Times New Roman"/>
+        </w:rPr>
+        <w:t xml:space="preserve"> European Center for Medium Range Weather Forecasting Reanalysis 5 (ERA-5; </w:t>
+      </w:r>
+      <w:proofErr w:type="spellStart"/>
+      <w:r>
+        <w:rPr>
+          <w:rFonts w:ascii="Times New Roman" w:hAnsi="Times New Roman" w:cs="Times New Roman"/>
+        </w:rPr>
+        <w:t>Hershbach</w:t>
+      </w:r>
+      <w:proofErr w:type="spellEnd"/>
+      <w:r>
+        <w:rPr>
+          <w:rFonts w:ascii="Times New Roman" w:hAnsi="Times New Roman" w:cs="Times New Roman"/>
+        </w:rPr>
+        <w:t xml:space="preserve"> XXXX). The ERA-5 subsidence velocity is combined with the mean radiosonde gradient of specific humidity to get the subsidence drying.</w:t>
+      </w:r>
+    </w:p>
+    <w:p>
+      <w:pPr>
+        <w:pStyle w:val="BodyText"/>
+        <w:rPr>
+          <w:rFonts w:ascii="Times New Roman" w:hAnsi="Times New Roman" w:cs="Times New Roman"/>
+        </w:rPr>
+      </w:pPr>
+      <w:r>
+        <w:rPr>
+          <w:rFonts w:ascii="Times New Roman" w:hAnsi="Times New Roman" w:cs="Times New Roman"/>
+        </w:rPr>
+        <w:t>The vertical velocity is zero at the surface and subsidence linearly increases with height, with divergence of 1.5</w:t>
+      </w:r>
+      <m:oMath>
+        <m:r>
+          <w:rPr>
+            <w:rFonts w:ascii="Cambria Math" w:hAnsi="Cambria Math" w:cs="Times New Roman"/>
+          </w:rPr>
+          <m:t>×</m:t>
+        </m:r>
+      </m:oMath>
+      <w:r>
+        <w:rPr>
+          <w:rFonts w:ascii="Times New Roman" w:eastAsiaTheme="minorEastAsia" w:hAnsi="Times New Roman" w:cs="Times New Roman"/>
+        </w:rPr>
+        <w:t>10</w:t>
+      </w:r>
+      <w:r>
+        <w:rPr>
+          <w:rFonts w:ascii="Times New Roman" w:eastAsiaTheme="minorEastAsia" w:hAnsi="Times New Roman" w:cs="Times New Roman"/>
+          <w:vertAlign w:val="superscript"/>
+        </w:rPr>
+        <w:t>–6</w:t>
+      </w:r>
+      <w:r>
+        <w:rPr>
+          <w:rFonts w:ascii="Times New Roman" w:eastAsiaTheme="minorEastAsia" w:hAnsi="Times New Roman" w:cs="Times New Roman"/>
+        </w:rPr>
+        <w:t xml:space="preserve"> s</w:t>
+      </w:r>
+      <w:r>
+        <w:rPr>
+          <w:rFonts w:ascii="Times New Roman" w:eastAsiaTheme="minorEastAsia" w:hAnsi="Times New Roman" w:cs="Times New Roman"/>
+          <w:vertAlign w:val="superscript"/>
+        </w:rPr>
+        <w:t>–1</w:t>
+      </w:r>
+      <w:r>
+        <w:rPr>
+          <w:rFonts w:ascii="Times New Roman" w:eastAsiaTheme="minorEastAsia" w:hAnsi="Times New Roman" w:cs="Times New Roman"/>
+        </w:rPr>
+        <w:t xml:space="preserve"> </w:t>
+      </w:r>
+      <w:r>
+        <w:rPr>
+          <w:rFonts w:ascii="Times New Roman" w:hAnsi="Times New Roman" w:cs="Times New Roman"/>
+        </w:rPr>
+        <w:t xml:space="preserve">below 4 km, reaching a constant value of 6 mm </w:t>
+      </w:r>
+      <w:r>
+        <w:rPr>
+          <w:rFonts w:ascii="Times New Roman" w:eastAsiaTheme="minorEastAsia" w:hAnsi="Times New Roman" w:cs="Times New Roman"/>
+        </w:rPr>
+        <w:t>s</w:t>
+      </w:r>
+      <w:r>
+        <w:rPr>
+          <w:rFonts w:ascii="Times New Roman" w:eastAsiaTheme="minorEastAsia" w:hAnsi="Times New Roman" w:cs="Times New Roman"/>
+          <w:vertAlign w:val="superscript"/>
+        </w:rPr>
+        <w:t>–1</w:t>
+      </w:r>
+      <w:r>
+        <w:rPr>
+          <w:rFonts w:ascii="Times New Roman" w:eastAsiaTheme="minorEastAsia" w:hAnsi="Times New Roman" w:cs="Times New Roman"/>
+        </w:rPr>
+        <w:t xml:space="preserve"> at 4 km and above.</w:t>
+      </w:r>
+    </w:p>
+    <w:p>
+      <w:pPr>
+        <w:pStyle w:val="Heading30"/>
+      </w:pPr>
+      <w:r>
+        <w:t>Radiosonde</w:t>
+      </w:r>
+      <w:r>
+        <w:t>s</w:t>
+      </w:r>
+    </w:p>
+    <w:p>
+      <w:pPr>
+        <w:pStyle w:val="FirstParagraph"/>
+        <w:rPr>
+          <w:rFonts w:ascii="Times New Roman" w:hAnsi="Times New Roman" w:cs="Times New Roman"/>
+        </w:rPr>
+      </w:pPr>
+      <w:r>
+        <w:rPr>
+          <w:rFonts w:ascii="Times New Roman" w:hAnsi="Times New Roman" w:cs="Times New Roman"/>
+        </w:rPr>
+        <w:t xml:space="preserve">The humidity profile is the average of the </w:t>
+      </w:r>
+      <w:r>
+        <w:rPr>
+          <w:rFonts w:ascii="Times New Roman" w:hAnsi="Times New Roman" w:cs="Times New Roman"/>
+        </w:rPr>
+        <w:t xml:space="preserve">327 </w:t>
+      </w:r>
+      <w:r>
+        <w:rPr>
+          <w:rFonts w:ascii="Times New Roman" w:hAnsi="Times New Roman" w:cs="Times New Roman"/>
+        </w:rPr>
+        <w:t xml:space="preserve">ATOMIC/EUREC4A radiosondes released in Jan-Feb 2020 from the research vessel </w:t>
+      </w:r>
+      <w:r>
+        <w:rPr>
+          <w:rFonts w:ascii="Times New Roman" w:hAnsi="Times New Roman" w:cs="Times New Roman"/>
+          <w:i/>
+          <w:iCs/>
+        </w:rPr>
+        <w:t>Ron Brown</w:t>
+      </w:r>
+      <w:r>
+        <w:rPr>
+          <w:rFonts w:ascii="Times New Roman" w:hAnsi="Times New Roman" w:cs="Times New Roman"/>
+        </w:rPr>
+        <w:t xml:space="preserve">. </w:t>
+      </w:r>
+      <w:r>
+        <w:rPr>
+          <w:rFonts w:ascii="Times New Roman" w:hAnsi="Times New Roman" w:cs="Times New Roman"/>
+        </w:rPr>
+        <w:t>The</w:t>
+      </w:r>
+      <w:r>
+        <w:rPr>
+          <w:rFonts w:ascii="Times New Roman" w:hAnsi="Times New Roman" w:cs="Times New Roman"/>
+        </w:rPr>
+        <w:t xml:space="preserve"> </w:t>
+      </w:r>
+      <w:r>
+        <w:rPr>
+          <w:rFonts w:ascii="Times New Roman" w:hAnsi="Times New Roman" w:cs="Times New Roman"/>
+          <w:i/>
+          <w:iCs/>
+        </w:rPr>
+        <w:t xml:space="preserve">Ron </w:t>
+      </w:r>
+      <w:r>
+        <w:rPr>
+          <w:rFonts w:ascii="Times New Roman" w:hAnsi="Times New Roman" w:cs="Times New Roman"/>
+          <w:i/>
+          <w:iCs/>
+        </w:rPr>
+        <w:t xml:space="preserve">Brown </w:t>
+      </w:r>
+      <w:r>
+        <w:rPr>
+          <w:rFonts w:ascii="Times New Roman" w:hAnsi="Times New Roman" w:cs="Times New Roman"/>
+        </w:rPr>
+        <w:t>soundings</w:t>
+      </w:r>
+      <w:r>
+        <w:rPr>
+          <w:rFonts w:ascii="Times New Roman" w:hAnsi="Times New Roman" w:cs="Times New Roman"/>
+        </w:rPr>
+        <w:t xml:space="preserve"> </w:t>
+      </w:r>
+      <w:r>
+        <w:rPr>
+          <w:rFonts w:ascii="Times New Roman" w:hAnsi="Times New Roman" w:cs="Times New Roman"/>
+        </w:rPr>
+        <w:t>sampled</w:t>
+      </w:r>
+      <w:r>
+        <w:rPr>
+          <w:rFonts w:ascii="Times New Roman" w:hAnsi="Times New Roman" w:cs="Times New Roman"/>
+        </w:rPr>
+        <w:t xml:space="preserve"> northeast of Barbados, away from deeper convection farther south. Figure HUMIDIFF shows the humidity observations from these sondes, and the saturation specific humidity </w:t>
+      </w:r>
+      <m:oMath>
+        <m:sSub>
+          <m:sSubPr>
+            <m:ctrlPr>
+              <w:rPr>
+                <w:rFonts w:ascii="Cambria Math" w:hAnsi="Cambria Math" w:cs="Times New Roman"/>
+                <w:i/>
+              </w:rPr>
+            </m:ctrlPr>
+          </m:sSubPr>
+          <m:e>
+            <m:r>
+              <w:rPr>
+                <w:rFonts w:ascii="Cambria Math" w:hAnsi="Cambria Math" w:cs="Times New Roman"/>
+              </w:rPr>
+              <m:t>q</m:t>
+            </m:r>
+          </m:e>
+          <m:sub>
+            <m:r>
+              <w:rPr>
+                <w:rFonts w:ascii="Cambria Math" w:hAnsi="Cambria Math" w:cs="Times New Roman"/>
+              </w:rPr>
+              <m:t>s</m:t>
+            </m:r>
+          </m:sub>
+        </m:sSub>
+      </m:oMath>
+      <w:r>
+        <w:rPr>
+          <w:rFonts w:ascii="Times New Roman" w:hAnsi="Times New Roman" w:cs="Times New Roman"/>
+        </w:rPr>
+        <w:t xml:space="preserve"> of their mean temperature profile. </w:t>
+      </w:r>
+    </w:p>
+    <w:p>
+      <w:pPr>
+        <w:pStyle w:val="Heading30"/>
+      </w:pPr>
+      <w:r>
+        <w:lastRenderedPageBreak/>
+        <w:t>GOES satellite cloud</w:t>
+      </w:r>
+      <w:r>
+        <w:t xml:space="preserve"> tops</w:t>
       </w:r>
     </w:p>
     <w:p>
@@ -1573,7 +1533,6 @@
         <w:rPr>
           <w:rFonts w:ascii="Times New Roman" w:hAnsi="Times New Roman" w:cs="Times New Roman"/>
         </w:rPr>
-        <w:lastRenderedPageBreak/>
         <w:t>Figure GOESCLOUDAREA. A GOES 2-km IR brightness temperature image.</w:t>
       </w:r>
     </w:p>
@@ -1654,6 +1613,7 @@
         <w:pStyle w:val="Heading3"/>
       </w:pPr>
       <w:r>
+        <w:lastRenderedPageBreak/>
         <w:t>Large scale eddy flux</w:t>
       </w:r>
     </w:p>
@@ -1791,6 +1751,9 @@
             <m:t>,</m:t>
           </m:r>
           <m:r>
+            <m:rPr>
+              <m:sty m:val="p"/>
+            </m:rPr>
             <w:rPr>
               <w:rFonts w:ascii="Times New Roman" w:eastAsiaTheme="minorEastAsia" w:hAnsi="Times New Roman" w:cs="Times New Roman"/>
             </w:rPr>
@@ -2463,7 +2426,6 @@
           <w:b/>
           <w:bCs/>
         </w:rPr>
-        <w:lastRenderedPageBreak/>
         <w:t xml:space="preserve">Method 1, Horizontally uniform </w:t>
       </w:r>
       <w:r>
@@ -3299,7 +3261,13 @@
         <w:rPr>
           <w:rFonts w:ascii="Times New Roman" w:hAnsi="Times New Roman" w:cs="Times New Roman"/>
         </w:rPr>
-        <w:t>. As the flux decreases with height, there are fewer clouds to carry the mean flux.</w:t>
+        <w:t>. As the flux decreases with height, there are fewer clouds to carry the mean flux</w:t>
+      </w:r>
+      <w:r>
+        <w:rPr>
+          <w:rFonts w:ascii="Times New Roman" w:hAnsi="Times New Roman" w:cs="Times New Roman"/>
+        </w:rPr>
+        <w:t>. This gives unreasonably large fluxes as the cloud fraction decreases approaching the top of the trade cumulus layer.</w:t>
       </w:r>
     </w:p>
     <w:p>
@@ -3786,7 +3754,49 @@
         <w:rPr>
           <w:rFonts w:ascii="Times New Roman" w:hAnsi="Times New Roman" w:cs="Times New Roman"/>
         </w:rPr>
-        <w:t xml:space="preserve"> Figure CLOUDBELOWHEIGHT illustrates this situation with a schematic ensemble continuous flux tubes from cloud base to cloud top.</w:t>
+        <w:t xml:space="preserve"> </w:t>
+      </w:r>
+      <w:r>
+        <w:rPr>
+          <w:rFonts w:ascii="Times New Roman" w:hAnsi="Times New Roman" w:cs="Times New Roman"/>
+        </w:rPr>
+        <w:t>This method is preferred for the vertical continuity of moisture within clouds.</w:t>
+      </w:r>
+      <w:r>
+        <w:rPr>
+          <w:rFonts w:ascii="Times New Roman" w:hAnsi="Times New Roman" w:cs="Times New Roman"/>
+        </w:rPr>
+        <w:t xml:space="preserve"> The schematic in </w:t>
+      </w:r>
+      <w:r>
+        <w:rPr>
+          <w:rFonts w:ascii="Times New Roman" w:hAnsi="Times New Roman" w:cs="Times New Roman"/>
+        </w:rPr>
+        <w:t xml:space="preserve">Figure CLOUDBELOWHEIGHT illustrates </w:t>
+      </w:r>
+      <w:r>
+        <w:rPr>
+          <w:rFonts w:ascii="Times New Roman" w:hAnsi="Times New Roman" w:cs="Times New Roman"/>
+        </w:rPr>
+        <w:t>such an</w:t>
+      </w:r>
+      <w:r>
+        <w:rPr>
+          <w:rFonts w:ascii="Times New Roman" w:hAnsi="Times New Roman" w:cs="Times New Roman"/>
+        </w:rPr>
+        <w:t xml:space="preserve"> ensemble </w:t>
+      </w:r>
+      <w:r>
+        <w:rPr>
+          <w:rFonts w:ascii="Times New Roman" w:hAnsi="Times New Roman" w:cs="Times New Roman"/>
+        </w:rPr>
+        <w:t xml:space="preserve">with </w:t>
+      </w:r>
+      <w:r>
+        <w:rPr>
+          <w:rFonts w:ascii="Times New Roman" w:hAnsi="Times New Roman" w:cs="Times New Roman"/>
+        </w:rPr>
+        <w:t>continuous flux tubes from cloud base to cloud top.</w:t>
       </w:r>
     </w:p>
     <w:p>
@@ -3798,8 +3808,9 @@
         <w:rPr>
           <w:noProof/>
         </w:rPr>
+        <w:lastRenderedPageBreak/>
         <w:drawing>
-          <wp:inline distT="0" distB="0" distL="0" distR="0" wp14:anchorId="03EC7E77" wp14:editId="22BC4412">
+          <wp:inline distT="0" distB="0" distL="0" distR="0" wp14:anchorId="1D5BB504" wp14:editId="623C1EA3">
             <wp:extent cx="2461467" cy="2749021"/>
             <wp:effectExtent l="0" t="0" r="0" b="0"/>
             <wp:docPr id="19916638" name="Picture 1" descr="A graph of blue bars&#10;&#10;AI-generated content may be incorrect."/>
@@ -3848,33 +3859,149 @@
     <w:p>
       <w:pPr>
         <w:pStyle w:val="BodyText"/>
+        <w:rPr>
+          <w:rFonts w:ascii="Aptos Narrow" w:eastAsia="Times New Roman" w:hAnsi="Aptos Narrow" w:cstheme="minorHAnsi"/>
+          <w:color w:val="323130"/>
+        </w:rPr>
       </w:pPr>
       <w:r>
-        <w:t xml:space="preserve">Figure CLOUDBELOWHEIGHT. Schematic of cloud fraction below each height. </w:t>
-      </w:r>
-      <w:r>
-        <w:t xml:space="preserve">Tubes represent an ensemble </w:t>
-      </w:r>
-      <w:r>
-        <w:t xml:space="preserve">“rank” of </w:t>
-      </w:r>
-      <w:r>
-        <w:t xml:space="preserve">cumulus clouds </w:t>
-      </w:r>
-      <w:r>
-        <w:t xml:space="preserve">that </w:t>
-      </w:r>
-      <w:r>
-        <w:t>transport mass and moisture from cloud base to cloud top</w:t>
-      </w:r>
-      <w:r>
-        <w:t>, for the cumulative cloud fraction below the cloud top height</w:t>
-      </w:r>
-      <w:r>
+        <w:rPr>
+          <w:rFonts w:ascii="Aptos Narrow" w:eastAsia="Times New Roman" w:hAnsi="Aptos Narrow" w:cstheme="minorHAnsi"/>
+          <w:color w:val="323130"/>
+        </w:rPr>
+        <w:t xml:space="preserve">Figure CLOUDBELOWHEIGHT. Schematic of cloud </w:t>
+      </w:r>
+      <w:r>
+        <w:rPr>
+          <w:rFonts w:ascii="Aptos Narrow" w:eastAsia="Times New Roman" w:hAnsi="Aptos Narrow" w:cstheme="minorHAnsi"/>
+          <w:color w:val="323130"/>
+        </w:rPr>
+        <w:t xml:space="preserve">an ensemble of clouds ordered by cloud top height </w:t>
+      </w:r>
+      <m:oMath>
+        <m:sSub>
+          <m:sSubPr>
+            <m:ctrlPr>
+              <w:rPr>
+                <w:rFonts w:ascii="Cambria Math" w:eastAsia="Times New Roman" w:hAnsi="Cambria Math" w:cstheme="minorHAnsi"/>
+                <w:i/>
+                <w:color w:val="323130"/>
+              </w:rPr>
+            </m:ctrlPr>
+          </m:sSubPr>
+          <m:e>
+            <m:r>
+              <w:rPr>
+                <w:rFonts w:ascii="Cambria Math" w:eastAsia="Times New Roman" w:hAnsi="Cambria Math" w:cstheme="minorHAnsi"/>
+                <w:color w:val="323130"/>
+              </w:rPr>
+              <m:t>h</m:t>
+            </m:r>
+          </m:e>
+          <m:sub>
+            <m:r>
+              <w:rPr>
+                <w:rFonts w:ascii="Cambria Math" w:eastAsia="Times New Roman" w:hAnsi="Cambria Math" w:cstheme="minorHAnsi"/>
+                <w:color w:val="323130"/>
+              </w:rPr>
+              <m:t>i</m:t>
+            </m:r>
+          </m:sub>
+        </m:sSub>
+      </m:oMath>
+      <w:r>
+        <w:rPr>
+          <w:rFonts w:ascii="Aptos Narrow" w:eastAsia="Times New Roman" w:hAnsi="Aptos Narrow" w:cstheme="minorHAnsi"/>
+          <w:color w:val="323130"/>
+        </w:rPr>
+        <w:t xml:space="preserve">. Tubes represent cumulus clouds </w:t>
+      </w:r>
+      <w:r>
+        <w:rPr>
+          <w:rFonts w:ascii="Aptos Narrow" w:eastAsia="Times New Roman" w:hAnsi="Aptos Narrow" w:cstheme="minorHAnsi"/>
+          <w:color w:val="323130"/>
+        </w:rPr>
+        <w:t xml:space="preserve">of height </w:t>
+      </w:r>
+      <m:oMath>
+        <m:sSub>
+          <m:sSubPr>
+            <m:ctrlPr>
+              <w:rPr>
+                <w:rFonts w:ascii="Cambria Math" w:eastAsia="Times New Roman" w:hAnsi="Cambria Math" w:cstheme="minorHAnsi"/>
+                <w:i/>
+                <w:color w:val="323130"/>
+              </w:rPr>
+            </m:ctrlPr>
+          </m:sSubPr>
+          <m:e>
+            <m:r>
+              <w:rPr>
+                <w:rFonts w:ascii="Cambria Math" w:eastAsia="Times New Roman" w:hAnsi="Cambria Math" w:cstheme="minorHAnsi"/>
+                <w:color w:val="323130"/>
+              </w:rPr>
+              <m:t>h</m:t>
+            </m:r>
+          </m:e>
+          <m:sub>
+            <m:r>
+              <w:rPr>
+                <w:rFonts w:ascii="Cambria Math" w:eastAsia="Times New Roman" w:hAnsi="Cambria Math" w:cstheme="minorHAnsi"/>
+                <w:color w:val="323130"/>
+              </w:rPr>
+              <m:t>i</m:t>
+            </m:r>
+          </m:sub>
+        </m:sSub>
+      </m:oMath>
+      <w:r>
+        <w:rPr>
+          <w:rFonts w:ascii="Aptos Narrow" w:eastAsia="Times New Roman" w:hAnsi="Aptos Narrow" w:cstheme="minorHAnsi"/>
+          <w:color w:val="323130"/>
+        </w:rPr>
+        <w:t xml:space="preserve"> </w:t>
+      </w:r>
+      <w:r>
+        <w:rPr>
+          <w:rFonts w:ascii="Aptos Narrow" w:eastAsia="Times New Roman" w:hAnsi="Aptos Narrow" w:cstheme="minorHAnsi"/>
+          <w:color w:val="323130"/>
+        </w:rPr>
+        <w:t>that transport</w:t>
+      </w:r>
+      <w:r>
+        <w:rPr>
+          <w:rFonts w:ascii="Aptos Narrow" w:eastAsia="Times New Roman" w:hAnsi="Aptos Narrow" w:cstheme="minorHAnsi"/>
+          <w:color w:val="323130"/>
+        </w:rPr>
+        <w:t xml:space="preserve"> mass and </w:t>
+      </w:r>
+      <w:r>
+        <w:rPr>
+          <w:rFonts w:ascii="Aptos Narrow" w:eastAsia="Times New Roman" w:hAnsi="Aptos Narrow" w:cstheme="minorHAnsi"/>
+          <w:color w:val="323130"/>
+        </w:rPr>
+        <w:t>moisture from cloud base to cloud top. Mass and moisture fluxes are distributed among the clouds, based on their height</w:t>
+      </w:r>
+      <w:r>
+        <w:rPr>
+          <w:rFonts w:ascii="Aptos Narrow" w:eastAsia="Times New Roman" w:hAnsi="Aptos Narrow" w:cstheme="minorHAnsi"/>
+          <w:color w:val="323130"/>
+        </w:rPr>
+        <w:t xml:space="preserve"> and area fraction</w:t>
+      </w:r>
+      <w:r>
+        <w:rPr>
+          <w:rFonts w:ascii="Aptos Narrow" w:eastAsia="Times New Roman" w:hAnsi="Aptos Narrow" w:cstheme="minorHAnsi"/>
+          <w:color w:val="323130"/>
+        </w:rPr>
         <w:t>.</w:t>
       </w:r>
       <w:r>
-        <w:t xml:space="preserve"> Mass and moisture fluxes are distributed among the clouds, based on their height.</w:t>
+        <w:rPr>
+          <w:rFonts w:ascii="Aptos Narrow" w:eastAsia="Times New Roman" w:hAnsi="Aptos Narrow" w:cstheme="minorHAnsi"/>
+          <w:color w:val="323130"/>
+        </w:rPr>
+        <w:t xml:space="preserve"> Method 1 specifies flux equally distributed horizontally to all cloud area at each height. Method 2 specifies vertically uniform moisture flux in each tube.</w:t>
       </w:r>
     </w:p>
     <w:bookmarkEnd w:id="3"/>
@@ -3888,9 +4015,179 @@
     </w:p>
     <w:p>
       <w:pPr>
+        <w:pStyle w:val="BodyText"/>
+        <w:rPr>
+          <w:rFonts w:ascii="Times New Roman" w:hAnsi="Times New Roman" w:cs="Times New Roman"/>
+        </w:rPr>
+      </w:pPr>
+      <w:r>
+        <w:rPr>
+          <w:rFonts w:ascii="Times New Roman" w:hAnsi="Times New Roman" w:cs="Times New Roman"/>
+        </w:rPr>
+        <w:drawing>
+          <wp:inline distT="0" distB="0" distL="0" distR="0" wp14:anchorId="6E3F334C" wp14:editId="5370C83B">
+            <wp:extent cx="3619500" cy="2908300"/>
+            <wp:effectExtent l="0" t="0" r="0" b="0"/>
+            <wp:docPr id="920802485" name="Picture 1" descr="A graph of a graph of a number of different types of flux&#10;&#10;AI-generated content may be incorrect."/>
+            <wp:cNvGraphicFramePr>
+              <a:graphicFrameLocks xmlns:a="http://schemas.openxmlformats.org/drawingml/2006/main" noChangeAspect="1"/>
+            </wp:cNvGraphicFramePr>
+            <a:graphic xmlns:a="http://schemas.openxmlformats.org/drawingml/2006/main">
+              <a:graphicData uri="http://schemas.openxmlformats.org/drawingml/2006/picture">
+                <pic:pic xmlns:pic="http://schemas.openxmlformats.org/drawingml/2006/picture">
+                  <pic:nvPicPr>
+                    <pic:cNvPr id="920802485" name="Picture 1" descr="A graph of a graph of a number of different types of flux&#10;&#10;AI-generated content may be incorrect."/>
+                    <pic:cNvPicPr/>
+                  </pic:nvPicPr>
+                  <pic:blipFill>
+                    <a:blip r:embed="rId9"/>
+                    <a:stretch>
+                      <a:fillRect/>
+                    </a:stretch>
+                  </pic:blipFill>
+                  <pic:spPr>
+                    <a:xfrm>
+                      <a:off x="0" y="0"/>
+                      <a:ext cx="3619500" cy="2908300"/>
+                    </a:xfrm>
+                    <a:prstGeom prst="rect">
+                      <a:avLst/>
+                    </a:prstGeom>
+                  </pic:spPr>
+                </pic:pic>
+              </a:graphicData>
+            </a:graphic>
+          </wp:inline>
+        </w:drawing>
+      </w:r>
+    </w:p>
+    <w:p>
+      <w:pPr>
+        <w:pStyle w:val="BodyText"/>
+        <w:rPr>
+          <w:rFonts w:ascii="Aptos Narrow" w:eastAsia="Times New Roman" w:hAnsi="Aptos Narrow" w:cstheme="minorHAnsi"/>
+          <w:color w:val="323130"/>
+        </w:rPr>
+      </w:pPr>
+      <w:r>
+        <w:rPr>
+          <w:rFonts w:ascii="Aptos Narrow" w:eastAsia="Times New Roman" w:hAnsi="Aptos Narrow" w:cstheme="minorHAnsi"/>
+          <w:color w:val="323130"/>
+        </w:rPr>
+        <w:t xml:space="preserve">Figure </w:t>
+      </w:r>
+      <w:r>
+        <w:rPr>
+          <w:rFonts w:ascii="Aptos Narrow" w:eastAsia="Times New Roman" w:hAnsi="Aptos Narrow" w:cstheme="minorHAnsi"/>
+          <w:color w:val="323130"/>
+        </w:rPr>
+        <w:t>FEDDYMETHOD2</w:t>
+      </w:r>
+      <w:r>
+        <w:rPr>
+          <w:rFonts w:ascii="Aptos Narrow" w:eastAsia="Times New Roman" w:hAnsi="Aptos Narrow" w:cstheme="minorHAnsi"/>
+          <w:color w:val="323130"/>
+        </w:rPr>
+        <w:t xml:space="preserve">. </w:t>
+      </w:r>
+      <w:r>
+        <w:rPr>
+          <w:rFonts w:ascii="Aptos Narrow" w:eastAsia="Times New Roman" w:hAnsi="Aptos Narrow" w:cstheme="minorHAnsi"/>
+          <w:color w:val="323130"/>
+        </w:rPr>
+        <w:t xml:space="preserve">Vertically uniform cloudy-sky eddy flux </w:t>
+      </w:r>
+      <m:oMath>
+        <m:sSub>
+          <m:sSubPr>
+            <m:ctrlPr>
+              <w:rPr>
+                <w:rFonts w:ascii="Cambria Math" w:eastAsia="Times New Roman" w:hAnsi="Cambria Math" w:cstheme="minorHAnsi"/>
+                <w:color w:val="323130"/>
+              </w:rPr>
+            </m:ctrlPr>
+          </m:sSubPr>
+          <m:e>
+            <m:r>
+              <w:rPr>
+                <w:rFonts w:ascii="Cambria Math" w:eastAsia="Times New Roman" w:hAnsi="Cambria Math" w:cstheme="minorHAnsi"/>
+                <w:color w:val="323130"/>
+              </w:rPr>
+              <m:t>F</m:t>
+            </m:r>
+          </m:e>
+          <m:sub>
+            <m:r>
+              <m:rPr>
+                <m:sty m:val="p"/>
+              </m:rPr>
+              <w:rPr>
+                <w:rFonts w:ascii="Cambria Math" w:eastAsia="Times New Roman" w:hAnsi="Cambria Math" w:cstheme="minorHAnsi"/>
+                <w:color w:val="323130"/>
+              </w:rPr>
+              <m:t>2,</m:t>
+            </m:r>
+            <m:r>
+              <w:rPr>
+                <w:rFonts w:ascii="Cambria Math" w:eastAsia="Times New Roman" w:hAnsi="Cambria Math" w:cstheme="minorHAnsi"/>
+                <w:color w:val="323130"/>
+              </w:rPr>
+              <m:t>i</m:t>
+            </m:r>
+          </m:sub>
+        </m:sSub>
+      </m:oMath>
+      <w:r>
+        <w:rPr>
+          <w:rFonts w:ascii="Aptos Narrow" w:eastAsia="Times New Roman" w:hAnsi="Aptos Narrow" w:cstheme="minorHAnsi"/>
+          <w:color w:val="323130"/>
+        </w:rPr>
+        <w:t xml:space="preserve"> from Method 2 at 10-m cloud top height </w:t>
+      </w:r>
+      <m:oMath>
+        <m:sSub>
+          <m:sSubPr>
+            <m:ctrlPr>
+              <w:rPr>
+                <w:rFonts w:ascii="Cambria Math" w:eastAsia="Times New Roman" w:hAnsi="Cambria Math" w:cstheme="minorHAnsi"/>
+                <w:color w:val="323130"/>
+              </w:rPr>
+            </m:ctrlPr>
+          </m:sSubPr>
+          <m:e>
+            <m:r>
+              <w:rPr>
+                <w:rFonts w:ascii="Cambria Math" w:eastAsia="Times New Roman" w:hAnsi="Cambria Math" w:cstheme="minorHAnsi"/>
+                <w:color w:val="323130"/>
+              </w:rPr>
+              <m:t>h</m:t>
+            </m:r>
+          </m:e>
+          <m:sub>
+            <m:r>
+              <w:rPr>
+                <w:rFonts w:ascii="Cambria Math" w:eastAsia="Times New Roman" w:hAnsi="Cambria Math" w:cstheme="minorHAnsi"/>
+                <w:color w:val="323130"/>
+              </w:rPr>
+              <m:t>i</m:t>
+            </m:r>
+          </m:sub>
+        </m:sSub>
+      </m:oMath>
+      <w:r>
+        <w:rPr>
+          <w:rFonts w:ascii="Aptos Narrow" w:eastAsia="Times New Roman" w:hAnsi="Aptos Narrow" w:cstheme="minorHAnsi"/>
+          <w:color w:val="323130"/>
+        </w:rPr>
+        <w:t xml:space="preserve"> resolution (blue), and 100-m resolution (orange). Mean flux over the cloud ensemble (green), weighted by cloud area fraction (red).</w:t>
+      </w:r>
+    </w:p>
+    <w:p>
+      <w:pPr>
         <w:pStyle w:val="Heading2"/>
       </w:pPr>
       <w:r>
+        <w:lastRenderedPageBreak/>
         <w:t>Model</w:t>
       </w:r>
     </w:p>
@@ -4037,7 +4334,6 @@
         <w:rPr>
           <w:rFonts w:ascii="Times New Roman" w:hAnsi="Times New Roman" w:cs="Times New Roman"/>
         </w:rPr>
-        <w:lastRenderedPageBreak/>
         <w:t>T</w:t>
       </w:r>
       <w:r>
@@ -4831,21 +5127,7 @@
         <w:rPr>
           <w:rFonts w:ascii="Times New Roman" w:eastAsiaTheme="minorEastAsia" w:hAnsi="Times New Roman" w:cs="Times New Roman"/>
         </w:rPr>
-        <w:t xml:space="preserve">the </w:t>
-      </w:r>
-      <w:proofErr w:type="spellStart"/>
-      <w:r>
-        <w:rPr>
-          <w:rFonts w:ascii="Times New Roman" w:eastAsiaTheme="minorEastAsia" w:hAnsi="Times New Roman" w:cs="Times New Roman"/>
-        </w:rPr>
-        <w:t>autoconversion</w:t>
-      </w:r>
-      <w:proofErr w:type="spellEnd"/>
-      <w:r>
-        <w:rPr>
-          <w:rFonts w:ascii="Times New Roman" w:eastAsiaTheme="minorEastAsia" w:hAnsi="Times New Roman" w:cs="Times New Roman"/>
-        </w:rPr>
-        <w:t xml:space="preserve"> of cloud liquid to precipitation, and </w:t>
+        <w:t xml:space="preserve">the autoconversion of cloud liquid to precipitation, and </w:t>
       </w:r>
       <m:oMath>
         <m:r>
@@ -5637,16 +5919,8 @@
         <w:rPr>
           <w:rFonts w:ascii="Times New Roman" w:eastAsiaTheme="minorEastAsia" w:hAnsi="Times New Roman" w:cs="Times New Roman"/>
         </w:rPr>
-        <w:t xml:space="preserve">so there is no </w:t>
-      </w:r>
-      <w:proofErr w:type="spellStart"/>
-      <w:r>
-        <w:rPr>
-          <w:rFonts w:ascii="Times New Roman" w:eastAsiaTheme="minorEastAsia" w:hAnsi="Times New Roman" w:cs="Times New Roman"/>
-        </w:rPr>
-        <w:t>autoconversion</w:t>
-      </w:r>
-      <w:proofErr w:type="spellEnd"/>
+        <w:t>so there is no autoconversion</w:t>
+      </w:r>
       <w:r>
         <w:rPr>
           <w:rFonts w:ascii="Times New Roman" w:eastAsiaTheme="minorEastAsia" w:hAnsi="Times New Roman" w:cs="Times New Roman"/>
@@ -5657,21 +5931,7 @@
         <w:rPr>
           <w:rFonts w:ascii="Times New Roman" w:eastAsiaTheme="minorEastAsia" w:hAnsi="Times New Roman" w:cs="Times New Roman"/>
         </w:rPr>
-        <w:t xml:space="preserve">nly </w:t>
-      </w:r>
-      <w:proofErr w:type="gramStart"/>
-      <w:r>
-        <w:rPr>
-          <w:rFonts w:ascii="Times New Roman" w:eastAsiaTheme="minorEastAsia" w:hAnsi="Times New Roman" w:cs="Times New Roman"/>
-        </w:rPr>
-        <w:t>entrainment</w:t>
-      </w:r>
-      <w:proofErr w:type="gramEnd"/>
-      <w:r>
-        <w:rPr>
-          <w:rFonts w:ascii="Times New Roman" w:eastAsiaTheme="minorEastAsia" w:hAnsi="Times New Roman" w:cs="Times New Roman"/>
-        </w:rPr>
-        <w:t xml:space="preserve"> relaxes </w:t>
+        <w:t xml:space="preserve">nly entrainment relaxes </w:t>
       </w:r>
       <w:r>
         <w:rPr>
@@ -6550,14 +6810,7 @@
         <w:rPr>
           <w:rFonts w:ascii="Times New Roman" w:eastAsiaTheme="minorEastAsia" w:hAnsi="Times New Roman" w:cs="Times New Roman"/>
         </w:rPr>
-        <w:t xml:space="preserve">with no storage of cloud liquid water, the precipitation source </w:t>
-      </w:r>
-      <w:r>
-        <w:rPr>
-          <w:rFonts w:ascii="Times New Roman" w:eastAsiaTheme="minorEastAsia" w:hAnsi="Times New Roman" w:cs="Times New Roman"/>
-        </w:rPr>
-        <w:lastRenderedPageBreak/>
-        <w:t xml:space="preserve">is </w:t>
+        <w:t xml:space="preserve">with no storage of cloud liquid water, the precipitation source is </w:t>
       </w:r>
       <w:r>
         <w:rPr>
@@ -9747,7 +10000,14 @@
         <w:rPr>
           <w:rFonts w:ascii="Times New Roman" w:eastAsiaTheme="minorEastAsia" w:hAnsi="Times New Roman" w:cs="Times New Roman"/>
         </w:rPr>
-        <w:t xml:space="preserve"> (</w:t>
+        <w:t xml:space="preserve"> </w:t>
+      </w:r>
+      <w:r>
+        <w:rPr>
+          <w:rFonts w:ascii="Times New Roman" w:eastAsiaTheme="minorEastAsia" w:hAnsi="Times New Roman" w:cs="Times New Roman"/>
+        </w:rPr>
+        <w:lastRenderedPageBreak/>
+        <w:t>(</w:t>
       </w:r>
       <w:r>
         <w:rPr>
@@ -9882,7 +10142,6 @@
           <w:noProof/>
           <w:color w:val="323130"/>
         </w:rPr>
-        <w:lastRenderedPageBreak/>
         <w:drawing>
           <wp:inline distT="0" distB="0" distL="0" distR="0" wp14:anchorId="71862B27" wp14:editId="43326FF4">
             <wp:extent cx="2198092" cy="3937924"/>
@@ -9899,7 +10158,7 @@
                     <pic:cNvPicPr/>
                   </pic:nvPicPr>
                   <pic:blipFill>
-                    <a:blip r:embed="rId9"/>
+                    <a:blip r:embed="rId10"/>
                     <a:stretch>
                       <a:fillRect/>
                     </a:stretch>
@@ -10464,21 +10723,7 @@
         <w:rPr>
           <w:rFonts w:ascii="Times New Roman" w:eastAsiaTheme="minorEastAsia" w:hAnsi="Times New Roman" w:cs="Times New Roman"/>
         </w:rPr>
-        <w:t xml:space="preserve">Total parcel specific humidity is compared to </w:t>
-      </w:r>
-      <w:proofErr w:type="gramStart"/>
-      <w:r>
-        <w:rPr>
-          <w:rFonts w:ascii="Times New Roman" w:eastAsiaTheme="minorEastAsia" w:hAnsi="Times New Roman" w:cs="Times New Roman"/>
-        </w:rPr>
-        <w:t>saturation</w:t>
-      </w:r>
-      <w:proofErr w:type="gramEnd"/>
-      <w:r>
-        <w:rPr>
-          <w:rFonts w:ascii="Times New Roman" w:eastAsiaTheme="minorEastAsia" w:hAnsi="Times New Roman" w:cs="Times New Roman"/>
-        </w:rPr>
-        <w:t xml:space="preserve"> humidity of the environment to determine cloud liquid water.</w:t>
+        <w:t>Total parcel specific humidity is compared to saturation humidity of the environment to determine cloud liquid water.</w:t>
       </w:r>
     </w:p>
     <w:p>
@@ -10510,7 +10755,7 @@
                     <pic:cNvPicPr/>
                   </pic:nvPicPr>
                   <pic:blipFill>
-                    <a:blip r:embed="rId10"/>
+                    <a:blip r:embed="rId11"/>
                     <a:stretch>
                       <a:fillRect/>
                     </a:stretch>
@@ -11140,7 +11385,7 @@
                     <pic:cNvPicPr/>
                   </pic:nvPicPr>
                   <pic:blipFill>
-                    <a:blip r:embed="rId11"/>
+                    <a:blip r:embed="rId12"/>
                     <a:stretch>
                       <a:fillRect/>
                     </a:stretch>
@@ -11172,21 +11417,7 @@
         <w:rPr>
           <w:rFonts w:ascii="Aptos Narrow" w:eastAsiaTheme="minorEastAsia" w:hAnsi="Aptos Narrow" w:cs="Times New Roman"/>
         </w:rPr>
-        <w:t xml:space="preserve">Figure CLOUDTOPHT. Clouds of different specific humidity and heights simulated for different total (entrainment + </w:t>
-      </w:r>
-      <w:proofErr w:type="spellStart"/>
-      <w:r>
-        <w:rPr>
-          <w:rFonts w:ascii="Aptos Narrow" w:eastAsiaTheme="minorEastAsia" w:hAnsi="Aptos Narrow" w:cs="Times New Roman"/>
-        </w:rPr>
-        <w:t>autoconversion</w:t>
-      </w:r>
-      <w:proofErr w:type="spellEnd"/>
-      <w:r>
-        <w:rPr>
-          <w:rFonts w:ascii="Aptos Narrow" w:eastAsiaTheme="minorEastAsia" w:hAnsi="Aptos Narrow" w:cs="Times New Roman"/>
-        </w:rPr>
-        <w:t>) sink rates.</w:t>
+        <w:t>Figure CLOUDTOPHT. Clouds of different specific humidity and heights simulated for different total (entrainment + autoconversion) sink rates.</w:t>
       </w:r>
     </w:p>
     <w:p>
@@ -12090,7 +12321,7 @@
                     <pic:cNvPicPr/>
                   </pic:nvPicPr>
                   <pic:blipFill>
-                    <a:blip r:embed="rId12"/>
+                    <a:blip r:embed="rId13"/>
                     <a:stretch>
                       <a:fillRect/>
                     </a:stretch>
@@ -14230,21 +14461,7 @@
         <w:rPr>
           <w:rFonts w:eastAsiaTheme="minorEastAsia"/>
         </w:rPr>
-        <w:t xml:space="preserve"> is entrained into the cloud. The total isotope ratio is depleted by entrainment and </w:t>
-      </w:r>
-      <w:proofErr w:type="spellStart"/>
-      <w:r>
-        <w:rPr>
-          <w:rFonts w:eastAsiaTheme="minorEastAsia"/>
-        </w:rPr>
-        <w:t>autoconversion</w:t>
-      </w:r>
-      <w:proofErr w:type="spellEnd"/>
-      <w:r>
-        <w:rPr>
-          <w:rFonts w:eastAsiaTheme="minorEastAsia"/>
-        </w:rPr>
-        <w:t xml:space="preserve">. The vapor isotope ratio increases to meet the total isotope ratio at cloud top where </w:t>
+        <w:t xml:space="preserve"> is entrained into the cloud. The total isotope ratio is depleted by entrainment and autoconversion. The vapor isotope ratio increases to meet the total isotope ratio at cloud top where </w:t>
       </w:r>
       <m:oMath>
         <m:sSub>
@@ -14622,7 +14839,7 @@
                     <pic:cNvPicPr/>
                   </pic:nvPicPr>
                   <pic:blipFill>
-                    <a:blip r:embed="rId13"/>
+                    <a:blip r:embed="rId14"/>
                     <a:stretch>
                       <a:fillRect/>
                     </a:stretch>
@@ -14854,7 +15071,7 @@
                     <pic:cNvPicPr/>
                   </pic:nvPicPr>
                   <pic:blipFill>
-                    <a:blip r:embed="rId14"/>
+                    <a:blip r:embed="rId15"/>
                     <a:stretch>
                       <a:fillRect/>
                     </a:stretch>
@@ -15414,7 +15631,7 @@
                     <pic:cNvPicPr/>
                   </pic:nvPicPr>
                   <pic:blipFill>
-                    <a:blip r:embed="rId15"/>
+                    <a:blip r:embed="rId16"/>
                     <a:stretch>
                       <a:fillRect/>
                     </a:stretch>
@@ -15465,7 +15682,7 @@
                     <pic:cNvPicPr/>
                   </pic:nvPicPr>
                   <pic:blipFill>
-                    <a:blip r:embed="rId16"/>
+                    <a:blip r:embed="rId17"/>
                     <a:stretch>
                       <a:fillRect/>
                     </a:stretch>
@@ -15547,7 +15764,7 @@
                     <pic:cNvPicPr/>
                   </pic:nvPicPr>
                   <pic:blipFill>
-                    <a:blip r:embed="rId17"/>
+                    <a:blip r:embed="rId18"/>
                     <a:stretch>
                       <a:fillRect/>
                     </a:stretch>
@@ -16232,21 +16449,7 @@
           <w:rFonts w:ascii="Times New Roman" w:eastAsiaTheme="minorEastAsia" w:hAnsi="Times New Roman" w:cs="Times New Roman"/>
         </w:rPr>
         <w:lastRenderedPageBreak/>
-        <w:t xml:space="preserve">[The total sink rate affects the solution only through the specific humidities obtained from the cloud model. The </w:t>
-      </w:r>
-      <w:proofErr w:type="spellStart"/>
-      <w:r>
-        <w:rPr>
-          <w:rFonts w:ascii="Times New Roman" w:eastAsiaTheme="minorEastAsia" w:hAnsi="Times New Roman" w:cs="Times New Roman"/>
-        </w:rPr>
-        <w:t>autoconversion</w:t>
-      </w:r>
-      <w:proofErr w:type="spellEnd"/>
-      <w:r>
-        <w:rPr>
-          <w:rFonts w:ascii="Times New Roman" w:eastAsiaTheme="minorEastAsia" w:hAnsi="Times New Roman" w:cs="Times New Roman"/>
-        </w:rPr>
-        <w:t xml:space="preserve"> affects the partition between precipitation and cloud updraft flux.]</w:t>
+        <w:t>[The total sink rate affects the solution only through the specific humidities obtained from the cloud model. The autoconversion affects the partition between precipitation and cloud updraft flux.]</w:t>
       </w:r>
     </w:p>
     <w:p>
@@ -16285,7 +16488,7 @@
                     <pic:cNvPicPr/>
                   </pic:nvPicPr>
                   <pic:blipFill>
-                    <a:blip r:embed="rId18"/>
+                    <a:blip r:embed="rId19"/>
                     <a:stretch>
                       <a:fillRect/>
                     </a:stretch>
@@ -16876,21 +17079,7 @@
         <w:rPr>
           <w:rFonts w:ascii="Times New Roman" w:hAnsi="Times New Roman" w:cs="Times New Roman"/>
         </w:rPr>
-        <w:t xml:space="preserve">the </w:t>
-      </w:r>
-      <w:proofErr w:type="gramStart"/>
-      <w:r>
-        <w:rPr>
-          <w:rFonts w:ascii="Times New Roman" w:hAnsi="Times New Roman" w:cs="Times New Roman"/>
-        </w:rPr>
-        <w:t>sounding</w:t>
-      </w:r>
-      <w:proofErr w:type="gramEnd"/>
-      <w:r>
-        <w:rPr>
-          <w:rFonts w:ascii="Times New Roman" w:hAnsi="Times New Roman" w:cs="Times New Roman"/>
-        </w:rPr>
-        <w:t xml:space="preserve"> </w:t>
+        <w:t xml:space="preserve">the sounding </w:t>
       </w:r>
       <w:r>
         <w:rPr>
@@ -17003,23 +17192,7 @@
         <w:t>(T) and q.</w:t>
       </w:r>
       <w:r>
-        <w:t xml:space="preserve"> With </w:t>
-      </w:r>
-      <w:proofErr w:type="gramStart"/>
-      <w:r>
-        <w:t>compensations</w:t>
-      </w:r>
-      <w:proofErr w:type="gramEnd"/>
-      <w:r>
-        <w:t xml:space="preserve">, </w:t>
-      </w:r>
-      <w:proofErr w:type="gramStart"/>
-      <w:r>
-        <w:t>cloud is</w:t>
-      </w:r>
-      <w:proofErr w:type="gramEnd"/>
-      <w:r>
-        <w:t xml:space="preserve"> almost unchanged.</w:t>
+        <w:t xml:space="preserve"> With compensations, cloud is almost unchanged.</w:t>
       </w:r>
     </w:p>
     <w:p>
@@ -17076,15 +17249,7 @@
         </m:sSub>
       </m:oMath>
       <w:r>
-        <w:t xml:space="preserve">. This results in a </w:t>
-      </w:r>
-      <w:proofErr w:type="gramStart"/>
-      <w:r>
-        <w:t>sounding</w:t>
-      </w:r>
-      <w:proofErr w:type="gramEnd"/>
-      <w:r>
-        <w:t xml:space="preserve"> with very dry RH.</w:t>
+        <w:t>. This results in a sounding with very dry RH.</w:t>
       </w:r>
     </w:p>
     <w:p>
@@ -17391,21 +17556,7 @@
         <w:rPr>
           <w:rFonts w:ascii="Times New Roman" w:hAnsi="Times New Roman" w:cs="Times New Roman"/>
         </w:rPr>
-        <w:t xml:space="preserve">of </w:t>
-      </w:r>
-      <w:proofErr w:type="gramStart"/>
-      <w:r>
-        <w:rPr>
-          <w:rFonts w:ascii="Times New Roman" w:hAnsi="Times New Roman" w:cs="Times New Roman"/>
-        </w:rPr>
-        <w:t>compensations</w:t>
-      </w:r>
-      <w:proofErr w:type="gramEnd"/>
-      <w:r>
-        <w:rPr>
-          <w:rFonts w:ascii="Times New Roman" w:hAnsi="Times New Roman" w:cs="Times New Roman"/>
-        </w:rPr>
-        <w:t xml:space="preserve">, </w:t>
+        <w:t xml:space="preserve">of compensations, </w:t>
       </w:r>
       <w:r>
         <w:rPr>
@@ -17757,27 +17908,13 @@
         <w:rPr>
           <w:rFonts w:ascii="Times New Roman" w:hAnsi="Times New Roman" w:cs="Times New Roman"/>
         </w:rPr>
-        <w:t xml:space="preserve"> simulated by models with wet-get-wetter </w:t>
-      </w:r>
-      <w:proofErr w:type="gramStart"/>
-      <w:r>
-        <w:rPr>
-          <w:rFonts w:ascii="Times New Roman" w:hAnsi="Times New Roman" w:cs="Times New Roman"/>
-        </w:rPr>
-        <w:t>behavior</w:t>
-      </w:r>
-      <w:r>
-        <w:rPr>
-          <w:rFonts w:ascii="Times New Roman" w:hAnsi="Times New Roman" w:cs="Times New Roman"/>
-        </w:rPr>
-        <w:t>??</w:t>
-      </w:r>
-      <w:proofErr w:type="gramEnd"/>
-      <w:r>
-        <w:rPr>
-          <w:rFonts w:ascii="Times New Roman" w:hAnsi="Times New Roman" w:cs="Times New Roman"/>
-        </w:rPr>
-        <w:t>?]]</w:t>
+        <w:t xml:space="preserve"> simulated by models with wet-get-wetter behavior</w:t>
+      </w:r>
+      <w:r>
+        <w:rPr>
+          <w:rFonts w:ascii="Times New Roman" w:hAnsi="Times New Roman" w:cs="Times New Roman"/>
+        </w:rPr>
+        <w:t>???]]</w:t>
       </w:r>
     </w:p>
     <w:p>
@@ -17803,21 +17940,7 @@
         <w:rPr>
           <w:rFonts w:ascii="Times New Roman" w:hAnsi="Times New Roman" w:cs="Times New Roman"/>
         </w:rPr>
-        <w:t xml:space="preserve"> the updraft-</w:t>
-      </w:r>
-      <w:proofErr w:type="gramStart"/>
-      <w:r>
-        <w:rPr>
-          <w:rFonts w:ascii="Times New Roman" w:hAnsi="Times New Roman" w:cs="Times New Roman"/>
-        </w:rPr>
-        <w:t>environment</w:t>
-      </w:r>
-      <w:proofErr w:type="gramEnd"/>
-      <w:r>
-        <w:rPr>
-          <w:rFonts w:ascii="Times New Roman" w:hAnsi="Times New Roman" w:cs="Times New Roman"/>
-        </w:rPr>
-        <w:t xml:space="preserve"> humidity difference </w:t>
+        <w:t xml:space="preserve"> the updraft-environment humidity difference </w:t>
       </w:r>
       <m:oMath>
         <m:sSub>
@@ -17915,8 +18038,8 @@
       </w:pPr>
     </w:p>
     <w:sectPr>
-      <w:footerReference w:type="even" r:id="rId19"/>
-      <w:footerReference w:type="default" r:id="rId20"/>
+      <w:footerReference w:type="even" r:id="rId20"/>
+      <w:footerReference w:type="default" r:id="rId21"/>
       <w:pgSz w:w="12240" w:h="15840"/>
       <w:pgMar w:top="1440" w:right="1440" w:bottom="1440" w:left="1440" w:header="720" w:footer="720" w:gutter="0"/>
       <w:cols w:space="720"/>
@@ -17963,11 +18086,6 @@
         <w:docPartUnique/>
       </w:docPartObj>
     </w:sdtPr>
-    <w:sdtEndPr>
-      <w:rPr>
-        <w:rStyle w:val="PageNumber"/>
-      </w:rPr>
-    </w:sdtEndPr>
     <w:sdtContent>
       <w:p>
         <w:pPr>
@@ -18020,11 +18138,6 @@
         <w:docPartUnique/>
       </w:docPartObj>
     </w:sdtPr>
-    <w:sdtEndPr>
-      <w:rPr>
-        <w:rStyle w:val="PageNumber"/>
-      </w:rPr>
-    </w:sdtEndPr>
     <w:sdtContent>
       <w:p>
         <w:pPr>

--- a/doc/massflux.docx
+++ b/doc/massflux.docx
@@ -966,7 +966,7 @@
         <w:pStyle w:val="Heading2"/>
       </w:pPr>
       <w:r>
-        <w:t>Methods</w:t>
+        <w:t>Data</w:t>
       </w:r>
     </w:p>
     <w:p>
@@ -981,14 +981,6 @@
           <w:rFonts w:ascii="Times New Roman" w:hAnsi="Times New Roman" w:cs="Times New Roman"/>
         </w:rPr>
         <w:t>A cloud ensemble is diagnosed which is consistent with large scale moisture sources, inferred from reanalysis and the mean sounding from radiosonde observations, and observations of the distribution of cloud top height from the GOES-16 geostationary satellite.</w:t>
-      </w:r>
-    </w:p>
-    <w:p>
-      <w:pPr>
-        <w:pStyle w:val="Heading30"/>
-      </w:pPr>
-      <w:r>
-        <w:t>Data</w:t>
       </w:r>
     </w:p>
     <w:p>
@@ -1260,7 +1252,6 @@
         <w:pStyle w:val="Heading30"/>
       </w:pPr>
       <w:r>
-        <w:lastRenderedPageBreak/>
         <w:t>GOES satellite cloud</w:t>
       </w:r>
       <w:r>
@@ -1326,7 +1317,14 @@
         <w:rPr>
           <w:rFonts w:ascii="Times New Roman" w:hAnsi="Times New Roman" w:cs="Times New Roman"/>
         </w:rPr>
-        <w:t>scale couple to smaller-scale updrafts and downdrafts, and to turbulenc</w:t>
+        <w:t xml:space="preserve">scale couple to smaller-scale updrafts and downdrafts, and to </w:t>
+      </w:r>
+      <w:r>
+        <w:rPr>
+          <w:rFonts w:ascii="Times New Roman" w:hAnsi="Times New Roman" w:cs="Times New Roman"/>
+        </w:rPr>
+        <w:lastRenderedPageBreak/>
+        <w:t>turbulenc</w:t>
       </w:r>
       <w:r>
         <w:rPr>
@@ -1613,7 +1611,6 @@
         <w:pStyle w:val="Heading3"/>
       </w:pPr>
       <w:r>
-        <w:lastRenderedPageBreak/>
         <w:t>Large scale eddy flux</w:t>
       </w:r>
     </w:p>
@@ -1956,6 +1953,7 @@
             <w:rPr>
               <w:rFonts w:ascii="Cambria Math" w:hAnsi="Cambria Math" w:cs="Times New Roman"/>
             </w:rPr>
+            <w:lastRenderedPageBreak/>
             <m:t>G</m:t>
           </m:r>
           <m:d>
@@ -2565,6 +2563,12 @@
               <w:rPr>
                 <w:rFonts w:ascii="Cambria Math" w:hAnsi="Cambria Math" w:cs="Times New Roman"/>
               </w:rPr>
+              <m:t>1,</m:t>
+            </m:r>
+            <m:r>
+              <w:rPr>
+                <w:rFonts w:ascii="Cambria Math" w:hAnsi="Cambria Math" w:cs="Times New Roman"/>
+              </w:rPr>
               <m:t>i</m:t>
             </m:r>
           </m:sub>
@@ -2595,12 +2599,32 @@
           </w:rPr>
           <m:t>=</m:t>
         </m:r>
-        <m:r>
-          <w:rPr>
-            <w:rFonts w:ascii="Cambria Math" w:hAnsi="Cambria Math" w:cs="Times New Roman"/>
-          </w:rPr>
-          <m:t>F</m:t>
-        </m:r>
+        <m:sSub>
+          <m:sSubPr>
+            <m:ctrlPr>
+              <w:rPr>
+                <w:rFonts w:ascii="Cambria Math" w:hAnsi="Cambria Math" w:cs="Times New Roman"/>
+                <w:i/>
+              </w:rPr>
+            </m:ctrlPr>
+          </m:sSubPr>
+          <m:e>
+            <m:r>
+              <w:rPr>
+                <w:rFonts w:ascii="Cambria Math" w:hAnsi="Cambria Math" w:cs="Times New Roman"/>
+              </w:rPr>
+              <m:t>F</m:t>
+            </m:r>
+          </m:e>
+          <m:sub>
+            <m:r>
+              <w:rPr>
+                <w:rFonts w:ascii="Cambria Math" w:hAnsi="Cambria Math" w:cs="Times New Roman"/>
+              </w:rPr>
+              <m:t>1</m:t>
+            </m:r>
+          </m:sub>
+        </m:sSub>
         <m:d>
           <m:dPr>
             <m:ctrlPr>
@@ -2686,6 +2710,12 @@
                 <w:rPr>
                   <w:rFonts w:ascii="Cambria Math" w:hAnsi="Cambria Math" w:cs="Times New Roman"/>
                 </w:rPr>
+                <m:t>1,</m:t>
+              </m:r>
+              <m:r>
+                <w:rPr>
+                  <w:rFonts w:ascii="Cambria Math" w:hAnsi="Cambria Math" w:cs="Times New Roman"/>
+                </w:rPr>
                 <m:t>i</m:t>
               </m:r>
             </m:sub>
@@ -2707,142 +2737,6 @@
               </m:r>
             </m:e>
           </m:d>
-          <m:d>
-            <m:dPr>
-              <m:begChr m:val="["/>
-              <m:endChr m:val="]"/>
-              <m:ctrlPr>
-                <w:rPr>
-                  <w:rFonts w:ascii="Cambria Math" w:hAnsi="Cambria Math" w:cs="Times New Roman"/>
-                </w:rPr>
-              </m:ctrlPr>
-            </m:dPr>
-            <m:e>
-              <m:sSub>
-                <m:sSubPr>
-                  <m:ctrlPr>
-                    <w:rPr>
-                      <w:rFonts w:ascii="Cambria Math" w:hAnsi="Cambria Math" w:cs="Times New Roman"/>
-                    </w:rPr>
-                  </m:ctrlPr>
-                </m:sSubPr>
-                <m:e>
-                  <m:r>
-                    <w:rPr>
-                      <w:rFonts w:ascii="Cambria Math" w:hAnsi="Cambria Math" w:cs="Times New Roman"/>
-                    </w:rPr>
-                    <m:t>a</m:t>
-                  </m:r>
-                </m:e>
-                <m:sub>
-                  <m:r>
-                    <w:rPr>
-                      <w:rFonts w:ascii="Cambria Math" w:hAnsi="Cambria Math" w:cs="Times New Roman"/>
-                    </w:rPr>
-                    <m:t>i</m:t>
-                  </m:r>
-                </m:sub>
-              </m:sSub>
-              <m:r>
-                <w:rPr>
-                  <w:rFonts w:ascii="Cambria Math" w:hAnsi="Cambria Math" w:cs="Times New Roman"/>
-                </w:rPr>
-                <m:t>H</m:t>
-              </m:r>
-              <m:d>
-                <m:dPr>
-                  <m:ctrlPr>
-                    <w:rPr>
-                      <w:rFonts w:ascii="Cambria Math" w:hAnsi="Cambria Math" w:cs="Times New Roman"/>
-                    </w:rPr>
-                  </m:ctrlPr>
-                </m:dPr>
-                <m:e>
-                  <m:sSub>
-                    <m:sSubPr>
-                      <m:ctrlPr>
-                        <w:rPr>
-                          <w:rFonts w:ascii="Cambria Math" w:hAnsi="Cambria Math" w:cs="Times New Roman"/>
-                        </w:rPr>
-                      </m:ctrlPr>
-                    </m:sSubPr>
-                    <m:e>
-                      <m:r>
-                        <w:rPr>
-                          <w:rFonts w:ascii="Cambria Math" w:hAnsi="Cambria Math" w:cs="Times New Roman"/>
-                        </w:rPr>
-                        <m:t>h</m:t>
-                      </m:r>
-                    </m:e>
-                    <m:sub>
-                      <m:r>
-                        <w:rPr>
-                          <w:rFonts w:ascii="Cambria Math" w:hAnsi="Cambria Math" w:cs="Times New Roman"/>
-                        </w:rPr>
-                        <m:t>i</m:t>
-                      </m:r>
-                    </m:sub>
-                  </m:sSub>
-                  <m:r>
-                    <m:rPr>
-                      <m:sty m:val="p"/>
-                    </m:rPr>
-                    <w:rPr>
-                      <w:rFonts w:ascii="Cambria Math" w:hAnsi="Cambria Math" w:cs="Times New Roman"/>
-                    </w:rPr>
-                    <m:t>-</m:t>
-                  </m:r>
-                  <m:r>
-                    <w:rPr>
-                      <w:rFonts w:ascii="Cambria Math" w:hAnsi="Cambria Math" w:cs="Times New Roman"/>
-                    </w:rPr>
-                    <m:t>z</m:t>
-                  </m:r>
-                </m:e>
-              </m:d>
-            </m:e>
-          </m:d>
-          <m:r>
-            <m:rPr>
-              <m:sty m:val="p"/>
-            </m:rPr>
-            <w:rPr>
-              <w:rFonts w:ascii="Cambria Math" w:hAnsi="Cambria Math" w:cs="Times New Roman"/>
-            </w:rPr>
-            <m:t>=</m:t>
-          </m:r>
-          <m:r>
-            <w:rPr>
-              <w:rFonts w:ascii="Cambria Math" w:hAnsi="Cambria Math" w:cs="Times New Roman"/>
-            </w:rPr>
-            <m:t>F</m:t>
-          </m:r>
-          <m:d>
-            <m:dPr>
-              <m:ctrlPr>
-                <w:rPr>
-                  <w:rFonts w:ascii="Cambria Math" w:hAnsi="Cambria Math" w:cs="Times New Roman"/>
-                </w:rPr>
-              </m:ctrlPr>
-            </m:dPr>
-            <m:e>
-              <m:r>
-                <w:rPr>
-                  <w:rFonts w:ascii="Cambria Math" w:hAnsi="Cambria Math" w:cs="Times New Roman"/>
-                </w:rPr>
-                <m:t>z</m:t>
-              </m:r>
-            </m:e>
-          </m:d>
-          <m:r>
-            <m:rPr>
-              <m:sty m:val="p"/>
-            </m:rPr>
-            <w:rPr>
-              <w:rFonts w:ascii="Cambria Math" w:hAnsi="Cambria Math" w:cs="Times New Roman"/>
-            </w:rPr>
-            <m:t>∑</m:t>
-          </m:r>
           <m:d>
             <m:dPr>
               <m:begChr m:val="["/>
@@ -2952,6 +2846,167 @@
               <m:ctrlPr>
                 <w:rPr>
                   <w:rFonts w:ascii="Cambria Math" w:hAnsi="Cambria Math" w:cs="Times New Roman"/>
+                  <w:i/>
+                </w:rPr>
+              </m:ctrlPr>
+            </m:sSubPr>
+            <m:e>
+              <m:r>
+                <w:rPr>
+                  <w:rFonts w:ascii="Cambria Math" w:hAnsi="Cambria Math" w:cs="Times New Roman"/>
+                </w:rPr>
+                <m:t>F</m:t>
+              </m:r>
+              <m:ctrlPr>
+                <w:rPr>
+                  <w:rFonts w:ascii="Cambria Math" w:hAnsi="Cambria Math" w:cs="Times New Roman"/>
+                </w:rPr>
+              </m:ctrlPr>
+            </m:e>
+            <m:sub>
+              <m:r>
+                <w:rPr>
+                  <w:rFonts w:ascii="Cambria Math" w:hAnsi="Cambria Math" w:cs="Times New Roman"/>
+                </w:rPr>
+                <m:t>1</m:t>
+              </m:r>
+            </m:sub>
+          </m:sSub>
+          <m:d>
+            <m:dPr>
+              <m:ctrlPr>
+                <w:rPr>
+                  <w:rFonts w:ascii="Cambria Math" w:hAnsi="Cambria Math" w:cs="Times New Roman"/>
+                </w:rPr>
+              </m:ctrlPr>
+            </m:dPr>
+            <m:e>
+              <m:r>
+                <w:rPr>
+                  <w:rFonts w:ascii="Cambria Math" w:hAnsi="Cambria Math" w:cs="Times New Roman"/>
+                </w:rPr>
+                <m:t>z</m:t>
+              </m:r>
+            </m:e>
+          </m:d>
+          <m:r>
+            <m:rPr>
+              <m:sty m:val="p"/>
+            </m:rPr>
+            <w:rPr>
+              <w:rFonts w:ascii="Cambria Math" w:hAnsi="Cambria Math" w:cs="Times New Roman"/>
+            </w:rPr>
+            <m:t>∑</m:t>
+          </m:r>
+          <m:d>
+            <m:dPr>
+              <m:begChr m:val="["/>
+              <m:endChr m:val="]"/>
+              <m:ctrlPr>
+                <w:rPr>
+                  <w:rFonts w:ascii="Cambria Math" w:hAnsi="Cambria Math" w:cs="Times New Roman"/>
+                </w:rPr>
+              </m:ctrlPr>
+            </m:dPr>
+            <m:e>
+              <m:sSub>
+                <m:sSubPr>
+                  <m:ctrlPr>
+                    <w:rPr>
+                      <w:rFonts w:ascii="Cambria Math" w:hAnsi="Cambria Math" w:cs="Times New Roman"/>
+                    </w:rPr>
+                  </m:ctrlPr>
+                </m:sSubPr>
+                <m:e>
+                  <m:r>
+                    <w:rPr>
+                      <w:rFonts w:ascii="Cambria Math" w:hAnsi="Cambria Math" w:cs="Times New Roman"/>
+                    </w:rPr>
+                    <m:t>a</m:t>
+                  </m:r>
+                </m:e>
+                <m:sub>
+                  <m:r>
+                    <w:rPr>
+                      <w:rFonts w:ascii="Cambria Math" w:hAnsi="Cambria Math" w:cs="Times New Roman"/>
+                    </w:rPr>
+                    <m:t>i</m:t>
+                  </m:r>
+                </m:sub>
+              </m:sSub>
+              <m:r>
+                <w:rPr>
+                  <w:rFonts w:ascii="Cambria Math" w:hAnsi="Cambria Math" w:cs="Times New Roman"/>
+                </w:rPr>
+                <m:t>H</m:t>
+              </m:r>
+              <m:d>
+                <m:dPr>
+                  <m:ctrlPr>
+                    <w:rPr>
+                      <w:rFonts w:ascii="Cambria Math" w:hAnsi="Cambria Math" w:cs="Times New Roman"/>
+                    </w:rPr>
+                  </m:ctrlPr>
+                </m:dPr>
+                <m:e>
+                  <m:sSub>
+                    <m:sSubPr>
+                      <m:ctrlPr>
+                        <w:rPr>
+                          <w:rFonts w:ascii="Cambria Math" w:hAnsi="Cambria Math" w:cs="Times New Roman"/>
+                        </w:rPr>
+                      </m:ctrlPr>
+                    </m:sSubPr>
+                    <m:e>
+                      <m:r>
+                        <w:rPr>
+                          <w:rFonts w:ascii="Cambria Math" w:hAnsi="Cambria Math" w:cs="Times New Roman"/>
+                        </w:rPr>
+                        <m:t>h</m:t>
+                      </m:r>
+                    </m:e>
+                    <m:sub>
+                      <m:r>
+                        <w:rPr>
+                          <w:rFonts w:ascii="Cambria Math" w:hAnsi="Cambria Math" w:cs="Times New Roman"/>
+                        </w:rPr>
+                        <m:t>i</m:t>
+                      </m:r>
+                    </m:sub>
+                  </m:sSub>
+                  <m:r>
+                    <m:rPr>
+                      <m:sty m:val="p"/>
+                    </m:rPr>
+                    <w:rPr>
+                      <w:rFonts w:ascii="Cambria Math" w:hAnsi="Cambria Math" w:cs="Times New Roman"/>
+                    </w:rPr>
+                    <m:t>-</m:t>
+                  </m:r>
+                  <m:r>
+                    <w:rPr>
+                      <w:rFonts w:ascii="Cambria Math" w:hAnsi="Cambria Math" w:cs="Times New Roman"/>
+                    </w:rPr>
+                    <m:t>z</m:t>
+                  </m:r>
+                </m:e>
+              </m:d>
+            </m:e>
+          </m:d>
+          <m:r>
+            <m:rPr>
+              <m:sty m:val="p"/>
+            </m:rPr>
+            <w:rPr>
+              <w:rFonts w:ascii="Cambria Math" w:hAnsi="Cambria Math" w:cs="Times New Roman"/>
+            </w:rPr>
+            <m:t>=</m:t>
+          </m:r>
+          <m:sSub>
+            <m:sSubPr>
+              <m:ctrlPr>
+                <w:rPr>
+                  <w:rFonts w:ascii="Cambria Math" w:hAnsi="Cambria Math" w:cs="Times New Roman"/>
                 </w:rPr>
               </m:ctrlPr>
             </m:sSubPr>
@@ -2989,12 +3044,32 @@
               </m:r>
             </m:e>
           </m:d>
-          <m:r>
-            <w:rPr>
-              <w:rFonts w:ascii="Cambria Math" w:hAnsi="Cambria Math" w:cs="Times New Roman"/>
-            </w:rPr>
-            <m:t>F</m:t>
-          </m:r>
+          <m:sSub>
+            <m:sSubPr>
+              <m:ctrlPr>
+                <w:rPr>
+                  <w:rFonts w:ascii="Cambria Math" w:hAnsi="Cambria Math" w:cs="Times New Roman"/>
+                  <w:i/>
+                </w:rPr>
+              </m:ctrlPr>
+            </m:sSubPr>
+            <m:e>
+              <m:r>
+                <w:rPr>
+                  <w:rFonts w:ascii="Cambria Math" w:hAnsi="Cambria Math" w:cs="Times New Roman"/>
+                </w:rPr>
+                <m:t>F</m:t>
+              </m:r>
+            </m:e>
+            <m:sub>
+              <m:r>
+                <w:rPr>
+                  <w:rFonts w:ascii="Cambria Math" w:hAnsi="Cambria Math" w:cs="Times New Roman"/>
+                </w:rPr>
+                <m:t>1</m:t>
+              </m:r>
+            </m:sub>
+          </m:sSub>
           <m:d>
             <m:dPr>
               <m:ctrlPr>
@@ -3267,7 +3342,19 @@
         <w:rPr>
           <w:rFonts w:ascii="Times New Roman" w:hAnsi="Times New Roman" w:cs="Times New Roman"/>
         </w:rPr>
-        <w:t>. This gives unreasonably large fluxes as the cloud fraction decreases approaching the top of the trade cumulus layer.</w:t>
+        <w:t xml:space="preserve">. This gives unreasonably large fluxes as the cloud fraction </w:t>
+      </w:r>
+      <w:r>
+        <w:rPr>
+          <w:rFonts w:ascii="Times New Roman" w:hAnsi="Times New Roman" w:cs="Times New Roman"/>
+        </w:rPr>
+        <w:t>becomes very small</w:t>
+      </w:r>
+      <w:r>
+        <w:rPr>
+          <w:rFonts w:ascii="Times New Roman" w:hAnsi="Times New Roman" w:cs="Times New Roman"/>
+        </w:rPr>
+        <w:t xml:space="preserve"> approaching the top of the trade cumulus layer.</w:t>
       </w:r>
     </w:p>
     <w:p>
@@ -3766,13 +3853,43 @@
         <w:rPr>
           <w:rFonts w:ascii="Times New Roman" w:hAnsi="Times New Roman" w:cs="Times New Roman"/>
         </w:rPr>
-        <w:t xml:space="preserve"> The schematic in </w:t>
-      </w:r>
-      <w:r>
-        <w:rPr>
-          <w:rFonts w:ascii="Times New Roman" w:hAnsi="Times New Roman" w:cs="Times New Roman"/>
-        </w:rPr>
-        <w:t xml:space="preserve">Figure CLOUDBELOWHEIGHT illustrates </w:t>
+        <w:t xml:space="preserve"> The schematic </w:t>
+      </w:r>
+      <w:r>
+        <w:rPr>
+          <w:rFonts w:ascii="Times New Roman" w:hAnsi="Times New Roman" w:cs="Times New Roman"/>
+        </w:rPr>
+        <w:t>(</w:t>
+      </w:r>
+      <w:r>
+        <w:rPr>
+          <w:rFonts w:ascii="Times New Roman" w:hAnsi="Times New Roman" w:cs="Times New Roman"/>
+        </w:rPr>
+        <w:t>Fig</w:t>
+      </w:r>
+      <w:r>
+        <w:rPr>
+          <w:rFonts w:ascii="Times New Roman" w:hAnsi="Times New Roman" w:cs="Times New Roman"/>
+        </w:rPr>
+        <w:t>.</w:t>
+      </w:r>
+      <w:r>
+        <w:rPr>
+          <w:rFonts w:ascii="Times New Roman" w:hAnsi="Times New Roman" w:cs="Times New Roman"/>
+        </w:rPr>
+        <w:t xml:space="preserve"> CLOUDBELOWHEIGHT</w:t>
+      </w:r>
+      <w:r>
+        <w:rPr>
+          <w:rFonts w:ascii="Times New Roman" w:hAnsi="Times New Roman" w:cs="Times New Roman"/>
+        </w:rPr>
+        <w:t>)</w:t>
+      </w:r>
+      <w:r>
+        <w:rPr>
+          <w:rFonts w:ascii="Times New Roman" w:hAnsi="Times New Roman" w:cs="Times New Roman"/>
+        </w:rPr>
+        <w:t xml:space="preserve"> illustrates </w:t>
       </w:r>
       <w:r>
         <w:rPr>
@@ -3796,7 +3913,53 @@
         <w:rPr>
           <w:rFonts w:ascii="Times New Roman" w:hAnsi="Times New Roman" w:cs="Times New Roman"/>
         </w:rPr>
-        <w:t>continuous flux tubes from cloud base to cloud top.</w:t>
+        <w:t>continuous flux tubes from cloud base to cloud top</w:t>
+      </w:r>
+      <w:r>
+        <w:rPr>
+          <w:rFonts w:ascii="Times New Roman" w:hAnsi="Times New Roman" w:cs="Times New Roman"/>
+        </w:rPr>
+        <w:t xml:space="preserve">. The vertically uniform flux </w:t>
+      </w:r>
+      <m:oMath>
+        <m:sSub>
+          <m:sSubPr>
+            <m:ctrlPr>
+              <w:rPr>
+                <w:rFonts w:ascii="Cambria Math" w:hAnsi="Cambria Math" w:cs="Times New Roman"/>
+                <w:i/>
+              </w:rPr>
+            </m:ctrlPr>
+          </m:sSubPr>
+          <m:e>
+            <m:r>
+              <w:rPr>
+                <w:rFonts w:ascii="Cambria Math" w:hAnsi="Cambria Math" w:cs="Times New Roman"/>
+              </w:rPr>
+              <m:t>F</m:t>
+            </m:r>
+          </m:e>
+          <m:sub>
+            <m:r>
+              <w:rPr>
+                <w:rFonts w:ascii="Cambria Math" w:hAnsi="Cambria Math" w:cs="Times New Roman"/>
+              </w:rPr>
+              <m:t>i</m:t>
+            </m:r>
+          </m:sub>
+        </m:sSub>
+      </m:oMath>
+      <w:r>
+        <w:rPr>
+          <w:rFonts w:ascii="Times New Roman" w:eastAsiaTheme="minorEastAsia" w:hAnsi="Times New Roman" w:cs="Times New Roman"/>
+        </w:rPr>
+        <w:t xml:space="preserve"> </w:t>
+      </w:r>
+      <w:r>
+        <w:rPr>
+          <w:rFonts w:ascii="Times New Roman" w:hAnsi="Times New Roman" w:cs="Times New Roman"/>
+        </w:rPr>
+        <w:t>for each cloud category is shown in Fig. FEDDYMETHOD2.</w:t>
       </w:r>
     </w:p>
     <w:p>
@@ -3808,7 +3971,6 @@
         <w:rPr>
           <w:noProof/>
         </w:rPr>
-        <w:lastRenderedPageBreak/>
         <w:drawing>
           <wp:inline distT="0" distB="0" distL="0" distR="0" wp14:anchorId="1D5BB504" wp14:editId="623C1EA3">
             <wp:extent cx="2461467" cy="2749021"/>
@@ -3980,7 +4142,15 @@
           <w:rFonts w:ascii="Aptos Narrow" w:eastAsia="Times New Roman" w:hAnsi="Aptos Narrow" w:cstheme="minorHAnsi"/>
           <w:color w:val="323130"/>
         </w:rPr>
-        <w:t>moisture from cloud base to cloud top. Mass and moisture fluxes are distributed among the clouds, based on their height</w:t>
+        <w:t xml:space="preserve">moisture from cloud base to cloud top. Mass and moisture fluxes are distributed among the clouds, based on </w:t>
+      </w:r>
+      <w:r>
+        <w:rPr>
+          <w:rFonts w:ascii="Aptos Narrow" w:eastAsia="Times New Roman" w:hAnsi="Aptos Narrow" w:cstheme="minorHAnsi"/>
+          <w:color w:val="323130"/>
+        </w:rPr>
+        <w:lastRenderedPageBreak/>
+        <w:t>their height</w:t>
       </w:r>
       <w:r>
         <w:rPr>
@@ -4187,7 +4357,6 @@
         <w:pStyle w:val="Heading2"/>
       </w:pPr>
       <w:r>
-        <w:lastRenderedPageBreak/>
         <w:t>Model</w:t>
       </w:r>
     </w:p>
@@ -6716,7 +6885,7 @@
         <w:rPr>
           <w:rFonts w:eastAsiaTheme="minorEastAsia"/>
         </w:rPr>
-        <w:t>Fluxes</w:t>
+        <w:t>Precipitation and updraft fluxes</w:t>
       </w:r>
     </w:p>
     <w:p>
@@ -6735,16 +6904,14 @@
       <w:r>
         <w:rPr>
           <w:rFonts w:ascii="Times New Roman" w:eastAsiaTheme="minorEastAsia" w:hAnsi="Times New Roman" w:cs="Times New Roman"/>
-          <w:i/>
-          <w:iCs/>
-        </w:rPr>
-        <w:t>precipitation</w:t>
-      </w:r>
-      <w:r>
-        <w:rPr>
-          <w:rFonts w:ascii="Times New Roman" w:eastAsiaTheme="minorEastAsia" w:hAnsi="Times New Roman" w:cs="Times New Roman"/>
-        </w:rPr>
-        <w:t xml:space="preserve"> water flux within a cloud </w:t>
+        </w:rPr>
+        <w:t xml:space="preserve">precipitation </w:t>
+      </w:r>
+      <w:r>
+        <w:rPr>
+          <w:rFonts w:ascii="Times New Roman" w:eastAsiaTheme="minorEastAsia" w:hAnsi="Times New Roman" w:cs="Times New Roman"/>
+        </w:rPr>
+        <w:t xml:space="preserve">water flux within a cloud </w:t>
       </w:r>
       <m:oMath>
         <m:sSub>
@@ -7125,918 +7292,6 @@
           <w:rFonts w:ascii="Times New Roman" w:eastAsiaTheme="minorEastAsia" w:hAnsi="Times New Roman" w:cs="Times New Roman"/>
         </w:rPr>
       </w:pPr>
-      <w:bookmarkStart w:id="5" w:name="_Hlk198736030"/>
-      <w:r>
-        <w:rPr>
-          <w:rFonts w:ascii="Times New Roman" w:hAnsi="Times New Roman" w:cs="Times New Roman"/>
-          <w:highlight w:val="lightGray"/>
-        </w:rPr>
-        <w:t xml:space="preserve">The all-sky mean cloud moisture flux </w:t>
-      </w:r>
-      <m:oMath>
-        <m:sSub>
-          <m:sSubPr>
-            <m:ctrlPr>
-              <w:rPr>
-                <w:rFonts w:ascii="Cambria Math" w:hAnsi="Cambria Math" w:cs="Times New Roman"/>
-                <w:i/>
-                <w:iCs/>
-                <w:highlight w:val="lightGray"/>
-              </w:rPr>
-            </m:ctrlPr>
-          </m:sSubPr>
-          <m:e>
-            <m:r>
-              <w:rPr>
-                <w:rFonts w:ascii="Cambria Math" w:hAnsi="Cambria Math" w:cs="Times New Roman"/>
-                <w:highlight w:val="lightGray"/>
-              </w:rPr>
-              <m:t>G</m:t>
-            </m:r>
-          </m:e>
-          <m:sub>
-            <m:r>
-              <w:rPr>
-                <w:rFonts w:ascii="Cambria Math" w:hAnsi="Cambria Math" w:cs="Times New Roman"/>
-                <w:highlight w:val="lightGray"/>
-              </w:rPr>
-              <m:t>cld</m:t>
-            </m:r>
-          </m:sub>
-        </m:sSub>
-      </m:oMath>
-      <w:r>
-        <w:rPr>
-          <w:rFonts w:ascii="Times New Roman" w:eastAsiaTheme="minorEastAsia" w:hAnsi="Times New Roman" w:cs="Times New Roman"/>
-          <w:iCs/>
-          <w:highlight w:val="lightGray"/>
-        </w:rPr>
-        <w:t xml:space="preserve"> is parameterized by a</w:t>
-      </w:r>
-      <w:r>
-        <w:rPr>
-          <w:rFonts w:ascii="Times New Roman" w:hAnsi="Times New Roman" w:cs="Times New Roman"/>
-          <w:highlight w:val="lightGray"/>
-        </w:rPr>
-        <w:t xml:space="preserve"> mass flux scheme consisting of cloudy updrafts with speed </w:t>
-      </w:r>
-      <m:oMath>
-        <m:r>
-          <w:rPr>
-            <w:rFonts w:ascii="Cambria Math" w:hAnsi="Cambria Math" w:cs="Times New Roman"/>
-            <w:highlight w:val="lightGray"/>
-          </w:rPr>
-          <m:t>w</m:t>
-        </m:r>
-      </m:oMath>
-      <w:r>
-        <w:rPr>
-          <w:rFonts w:ascii="Times New Roman" w:eastAsiaTheme="minorEastAsia" w:hAnsi="Times New Roman" w:cs="Times New Roman"/>
-          <w:highlight w:val="lightGray"/>
-        </w:rPr>
-        <w:t xml:space="preserve"> and area fraction </w:t>
-      </w:r>
-      <m:oMath>
-        <m:r>
-          <w:rPr>
-            <w:rFonts w:ascii="Cambria Math" w:eastAsiaTheme="minorEastAsia" w:hAnsi="Cambria Math" w:cs="Times New Roman"/>
-            <w:highlight w:val="lightGray"/>
-          </w:rPr>
-          <m:t>a</m:t>
-        </m:r>
-      </m:oMath>
-      <w:r>
-        <w:rPr>
-          <w:rFonts w:ascii="Times New Roman" w:eastAsiaTheme="minorEastAsia" w:hAnsi="Times New Roman" w:cs="Times New Roman"/>
-          <w:highlight w:val="lightGray"/>
-        </w:rPr>
-        <w:t xml:space="preserve"> </w:t>
-      </w:r>
-      <w:r>
-        <w:rPr>
-          <w:rFonts w:ascii="Times New Roman" w:hAnsi="Times New Roman" w:cs="Times New Roman"/>
-          <w:highlight w:val="lightGray"/>
-        </w:rPr>
-        <w:t xml:space="preserve">and clear downdrafts with </w:t>
-      </w:r>
-      <m:oMath>
-        <m:sSub>
-          <m:sSubPr>
-            <m:ctrlPr>
-              <w:rPr>
-                <w:rFonts w:ascii="Cambria Math" w:hAnsi="Cambria Math" w:cs="Times New Roman"/>
-                <w:i/>
-                <w:highlight w:val="lightGray"/>
-              </w:rPr>
-            </m:ctrlPr>
-          </m:sSubPr>
-          <m:e>
-            <m:r>
-              <w:rPr>
-                <w:rFonts w:ascii="Cambria Math" w:hAnsi="Cambria Math" w:cs="Times New Roman"/>
-                <w:highlight w:val="lightGray"/>
-              </w:rPr>
-              <m:t>w</m:t>
-            </m:r>
-          </m:e>
-          <m:sub>
-            <m:r>
-              <w:rPr>
-                <w:rFonts w:ascii="Cambria Math" w:hAnsi="Cambria Math" w:cs="Times New Roman"/>
-                <w:highlight w:val="lightGray"/>
-              </w:rPr>
-              <m:t>clr</m:t>
-            </m:r>
-          </m:sub>
-        </m:sSub>
-      </m:oMath>
-      <w:r>
-        <w:rPr>
-          <w:rFonts w:ascii="Times New Roman" w:hAnsi="Times New Roman" w:cs="Times New Roman"/>
-          <w:highlight w:val="lightGray"/>
-        </w:rPr>
-        <w:t>,</w:t>
-      </w:r>
-      <w:r>
-        <w:rPr>
-          <w:rFonts w:ascii="Times New Roman" w:hAnsi="Times New Roman" w:cs="Times New Roman"/>
-          <w:highlight w:val="lightGray"/>
-        </w:rPr>
-        <w:br/>
-      </w:r>
-      <m:oMathPara>
-        <m:oMath>
-          <m:sSub>
-            <m:sSubPr>
-              <m:ctrlPr>
-                <w:rPr>
-                  <w:rFonts w:ascii="Cambria Math" w:hAnsi="Cambria Math" w:cs="Times New Roman"/>
-                  <w:i/>
-                  <w:iCs/>
-                  <w:highlight w:val="lightGray"/>
-                </w:rPr>
-              </m:ctrlPr>
-            </m:sSubPr>
-            <m:e>
-              <m:r>
-                <w:rPr>
-                  <w:rFonts w:ascii="Cambria Math" w:hAnsi="Cambria Math" w:cs="Times New Roman"/>
-                  <w:highlight w:val="lightGray"/>
-                </w:rPr>
-                <m:t>G</m:t>
-              </m:r>
-            </m:e>
-            <m:sub>
-              <m:r>
-                <w:rPr>
-                  <w:rFonts w:ascii="Cambria Math" w:hAnsi="Cambria Math" w:cs="Times New Roman"/>
-                  <w:highlight w:val="lightGray"/>
-                </w:rPr>
-                <m:t>cld</m:t>
-              </m:r>
-            </m:sub>
-          </m:sSub>
-          <m:r>
-            <m:rPr>
-              <m:sty m:val="p"/>
-            </m:rPr>
-            <w:rPr>
-              <w:rFonts w:ascii="Cambria Math" w:hAnsi="Cambria Math" w:cs="Times New Roman"/>
-              <w:highlight w:val="lightGray"/>
-            </w:rPr>
-            <m:t>=</m:t>
-          </m:r>
-          <m:r>
-            <w:rPr>
-              <w:rFonts w:ascii="Cambria Math" w:hAnsi="Cambria Math" w:cs="Times New Roman"/>
-              <w:highlight w:val="lightGray"/>
-            </w:rPr>
-            <m:t>aw</m:t>
-          </m:r>
-          <m:d>
-            <m:dPr>
-              <m:ctrlPr>
-                <w:rPr>
-                  <w:rFonts w:ascii="Cambria Math" w:hAnsi="Cambria Math" w:cs="Times New Roman"/>
-                  <w:highlight w:val="lightGray"/>
-                </w:rPr>
-              </m:ctrlPr>
-            </m:dPr>
-            <m:e>
-              <m:sSub>
-                <m:sSubPr>
-                  <m:ctrlPr>
-                    <w:rPr>
-                      <w:rFonts w:ascii="Cambria Math" w:hAnsi="Cambria Math" w:cs="Times New Roman"/>
-                      <w:highlight w:val="lightGray"/>
-                    </w:rPr>
-                  </m:ctrlPr>
-                </m:sSubPr>
-                <m:e>
-                  <m:r>
-                    <w:rPr>
-                      <w:rFonts w:ascii="Cambria Math" w:hAnsi="Cambria Math" w:cs="Times New Roman"/>
-                      <w:highlight w:val="lightGray"/>
-                    </w:rPr>
-                    <m:t>q</m:t>
-                  </m:r>
-                </m:e>
-                <m:sub>
-                  <m:r>
-                    <w:rPr>
-                      <w:rFonts w:ascii="Cambria Math" w:hAnsi="Cambria Math" w:cs="Times New Roman"/>
-                      <w:highlight w:val="lightGray"/>
-                    </w:rPr>
-                    <m:t>T</m:t>
-                  </m:r>
-                </m:sub>
-              </m:sSub>
-              <m:r>
-                <m:rPr>
-                  <m:sty m:val="p"/>
-                </m:rPr>
-                <w:rPr>
-                  <w:rFonts w:ascii="Cambria Math" w:hAnsi="Cambria Math" w:cs="Times New Roman"/>
-                  <w:highlight w:val="lightGray"/>
-                </w:rPr>
-                <m:t>-</m:t>
-              </m:r>
-              <m:r>
-                <w:rPr>
-                  <w:rFonts w:ascii="Cambria Math" w:hAnsi="Cambria Math" w:cs="Times New Roman"/>
-                  <w:highlight w:val="lightGray"/>
-                </w:rPr>
-                <m:t>q</m:t>
-              </m:r>
-            </m:e>
-          </m:d>
-          <m:r>
-            <m:rPr>
-              <m:sty m:val="p"/>
-            </m:rPr>
-            <w:rPr>
-              <w:rFonts w:ascii="Cambria Math" w:hAnsi="Cambria Math" w:cs="Times New Roman"/>
-              <w:highlight w:val="lightGray"/>
-            </w:rPr>
-            <m:t>+</m:t>
-          </m:r>
-          <m:d>
-            <m:dPr>
-              <m:ctrlPr>
-                <w:rPr>
-                  <w:rFonts w:ascii="Cambria Math" w:hAnsi="Cambria Math" w:cs="Times New Roman"/>
-                  <w:i/>
-                  <w:iCs/>
-                  <w:highlight w:val="lightGray"/>
-                </w:rPr>
-              </m:ctrlPr>
-            </m:dPr>
-            <m:e>
-              <m:r>
-                <w:rPr>
-                  <w:rFonts w:ascii="Cambria Math" w:hAnsi="Cambria Math" w:cs="Times New Roman"/>
-                  <w:highlight w:val="lightGray"/>
-                </w:rPr>
-                <m:t>1-a</m:t>
-              </m:r>
-            </m:e>
-          </m:d>
-          <m:sSub>
-            <m:sSubPr>
-              <m:ctrlPr>
-                <w:rPr>
-                  <w:rFonts w:ascii="Cambria Math" w:hAnsi="Cambria Math" w:cs="Times New Roman"/>
-                  <w:i/>
-                  <w:highlight w:val="lightGray"/>
-                </w:rPr>
-              </m:ctrlPr>
-            </m:sSubPr>
-            <m:e>
-              <m:r>
-                <w:rPr>
-                  <w:rFonts w:ascii="Cambria Math" w:hAnsi="Cambria Math" w:cs="Times New Roman"/>
-                  <w:highlight w:val="lightGray"/>
-                </w:rPr>
-                <m:t>w</m:t>
-              </m:r>
-            </m:e>
-            <m:sub>
-              <m:r>
-                <w:rPr>
-                  <w:rFonts w:ascii="Cambria Math" w:hAnsi="Cambria Math" w:cs="Times New Roman"/>
-                  <w:highlight w:val="lightGray"/>
-                </w:rPr>
-                <m:t>clr</m:t>
-              </m:r>
-            </m:sub>
-          </m:sSub>
-          <m:d>
-            <m:dPr>
-              <m:ctrlPr>
-                <w:rPr>
-                  <w:rFonts w:ascii="Cambria Math" w:hAnsi="Cambria Math" w:cs="Times New Roman"/>
-                  <w:highlight w:val="lightGray"/>
-                </w:rPr>
-              </m:ctrlPr>
-            </m:dPr>
-            <m:e>
-              <m:sSub>
-                <m:sSubPr>
-                  <m:ctrlPr>
-                    <w:rPr>
-                      <w:rFonts w:ascii="Cambria Math" w:hAnsi="Cambria Math" w:cs="Times New Roman"/>
-                      <w:highlight w:val="lightGray"/>
-                    </w:rPr>
-                  </m:ctrlPr>
-                </m:sSubPr>
-                <m:e>
-                  <m:r>
-                    <w:rPr>
-                      <w:rFonts w:ascii="Cambria Math" w:hAnsi="Cambria Math" w:cs="Times New Roman"/>
-                      <w:highlight w:val="lightGray"/>
-                    </w:rPr>
-                    <m:t>q</m:t>
-                  </m:r>
-                </m:e>
-                <m:sub>
-                  <m:r>
-                    <w:rPr>
-                      <w:rFonts w:ascii="Cambria Math" w:hAnsi="Cambria Math" w:cs="Times New Roman"/>
-                      <w:highlight w:val="lightGray"/>
-                    </w:rPr>
-                    <m:t>clr</m:t>
-                  </m:r>
-                </m:sub>
-              </m:sSub>
-              <m:r>
-                <m:rPr>
-                  <m:sty m:val="p"/>
-                </m:rPr>
-                <w:rPr>
-                  <w:rFonts w:ascii="Cambria Math" w:hAnsi="Cambria Math" w:cs="Times New Roman"/>
-                  <w:highlight w:val="lightGray"/>
-                </w:rPr>
-                <m:t>-</m:t>
-              </m:r>
-              <m:r>
-                <w:rPr>
-                  <w:rFonts w:ascii="Cambria Math" w:hAnsi="Cambria Math" w:cs="Times New Roman"/>
-                  <w:highlight w:val="lightGray"/>
-                </w:rPr>
-                <m:t>q</m:t>
-              </m:r>
-            </m:e>
-          </m:d>
-          <m:r>
-            <w:rPr>
-              <w:rFonts w:ascii="Cambria Math" w:eastAsiaTheme="minorEastAsia" w:hAnsi="Cambria Math" w:cs="Times New Roman"/>
-              <w:highlight w:val="lightGray"/>
-            </w:rPr>
-            <m:t>≈M</m:t>
-          </m:r>
-          <m:d>
-            <m:dPr>
-              <m:ctrlPr>
-                <w:rPr>
-                  <w:rFonts w:ascii="Cambria Math" w:eastAsiaTheme="minorEastAsia" w:hAnsi="Cambria Math"/>
-                  <w:i/>
-                  <w:highlight w:val="lightGray"/>
-                </w:rPr>
-              </m:ctrlPr>
-            </m:dPr>
-            <m:e>
-              <m:sSub>
-                <m:sSubPr>
-                  <m:ctrlPr>
-                    <w:rPr>
-                      <w:rFonts w:ascii="Cambria Math" w:eastAsiaTheme="minorEastAsia" w:hAnsi="Cambria Math"/>
-                      <w:i/>
-                      <w:highlight w:val="lightGray"/>
-                    </w:rPr>
-                  </m:ctrlPr>
-                </m:sSubPr>
-                <m:e>
-                  <m:r>
-                    <w:rPr>
-                      <w:rFonts w:ascii="Cambria Math" w:eastAsiaTheme="minorEastAsia" w:hAnsi="Cambria Math"/>
-                      <w:highlight w:val="lightGray"/>
-                    </w:rPr>
-                    <m:t>q</m:t>
-                  </m:r>
-                </m:e>
-                <m:sub>
-                  <m:r>
-                    <w:rPr>
-                      <w:rFonts w:ascii="Cambria Math" w:eastAsiaTheme="minorEastAsia" w:hAnsi="Cambria Math"/>
-                      <w:highlight w:val="lightGray"/>
-                    </w:rPr>
-                    <m:t>T</m:t>
-                  </m:r>
-                </m:sub>
-              </m:sSub>
-              <m:r>
-                <w:rPr>
-                  <w:rFonts w:ascii="Cambria Math" w:eastAsiaTheme="minorEastAsia" w:hAnsi="Cambria Math"/>
-                  <w:highlight w:val="lightGray"/>
-                </w:rPr>
-                <m:t>-q</m:t>
-              </m:r>
-            </m:e>
-          </m:d>
-          <m:r>
-            <w:rPr>
-              <w:rFonts w:ascii="Cambria Math" w:hAnsi="Cambria Math" w:cs="Times New Roman"/>
-              <w:highlight w:val="lightGray"/>
-            </w:rPr>
-            <m:t>.</m:t>
-          </m:r>
-          <m:r>
-            <m:rPr>
-              <m:sty m:val="p"/>
-            </m:rPr>
-            <w:rPr>
-              <w:rFonts w:ascii="Cambria Math" w:hAnsi="Cambria Math" w:cs="Times New Roman"/>
-              <w:highlight w:val="lightGray"/>
-            </w:rPr>
-            <w:br/>
-          </m:r>
-        </m:oMath>
-      </m:oMathPara>
-      <w:bookmarkEnd w:id="5"/>
-      <w:r>
-        <w:rPr>
-          <w:rFonts w:ascii="Times New Roman" w:eastAsiaTheme="minorEastAsia" w:hAnsi="Times New Roman" w:cs="Times New Roman"/>
-          <w:highlight w:val="lightGray"/>
-        </w:rPr>
-        <w:t xml:space="preserve">The cloud moisture </w:t>
-      </w:r>
-      <m:oMath>
-        <m:sSub>
-          <m:sSubPr>
-            <m:ctrlPr>
-              <w:rPr>
-                <w:rFonts w:ascii="Cambria Math" w:eastAsiaTheme="minorEastAsia" w:hAnsi="Cambria Math" w:cs="Times New Roman"/>
-                <w:i/>
-                <w:highlight w:val="lightGray"/>
-              </w:rPr>
-            </m:ctrlPr>
-          </m:sSubPr>
-          <m:e>
-            <m:r>
-              <w:rPr>
-                <w:rFonts w:ascii="Cambria Math" w:eastAsiaTheme="minorEastAsia" w:hAnsi="Cambria Math" w:cs="Times New Roman"/>
-                <w:highlight w:val="lightGray"/>
-              </w:rPr>
-              <m:t>q</m:t>
-            </m:r>
-          </m:e>
-          <m:sub>
-            <m:r>
-              <w:rPr>
-                <w:rFonts w:ascii="Cambria Math" w:eastAsiaTheme="minorEastAsia" w:hAnsi="Cambria Math" w:cs="Times New Roman"/>
-                <w:highlight w:val="lightGray"/>
-              </w:rPr>
-              <m:t>T</m:t>
-            </m:r>
-          </m:sub>
-        </m:sSub>
-      </m:oMath>
-      <w:r>
-        <w:rPr>
-          <w:rFonts w:ascii="Times New Roman" w:eastAsiaTheme="minorEastAsia" w:hAnsi="Times New Roman" w:cs="Times New Roman"/>
-          <w:highlight w:val="lightGray"/>
-        </w:rPr>
-        <w:t xml:space="preserve"> is predicted by the cloud model above. </w:t>
-      </w:r>
-      <w:r>
-        <w:rPr>
-          <w:rFonts w:ascii="Times New Roman" w:hAnsi="Times New Roman" w:cs="Times New Roman"/>
-          <w:highlight w:val="lightGray"/>
-        </w:rPr>
-        <w:t xml:space="preserve">The updraft mass flux </w:t>
-      </w:r>
-      <m:oMath>
-        <m:r>
-          <w:rPr>
-            <w:rFonts w:ascii="Cambria Math" w:hAnsi="Cambria Math" w:cs="Times New Roman"/>
-            <w:highlight w:val="lightGray"/>
-          </w:rPr>
-          <m:t xml:space="preserve">M=aw </m:t>
-        </m:r>
-      </m:oMath>
-      <w:r>
-        <w:rPr>
-          <w:rFonts w:ascii="Times New Roman" w:hAnsi="Times New Roman" w:cs="Times New Roman"/>
-          <w:highlight w:val="lightGray"/>
-        </w:rPr>
-        <w:t xml:space="preserve">and downdraft mass flux </w:t>
-      </w:r>
-      <m:oMath>
-        <m:r>
-          <w:rPr>
-            <w:rFonts w:ascii="Cambria Math" w:hAnsi="Cambria Math" w:cs="Times New Roman"/>
-            <w:highlight w:val="lightGray"/>
-          </w:rPr>
-          <m:t>-M=</m:t>
-        </m:r>
-      </m:oMath>
-      <w:r>
-        <w:rPr>
-          <w:rFonts w:ascii="Times New Roman" w:hAnsi="Times New Roman" w:cs="Times New Roman"/>
-          <w:highlight w:val="lightGray"/>
-        </w:rPr>
-        <w:t xml:space="preserve"> </w:t>
-      </w:r>
-      <m:oMath>
-        <m:d>
-          <m:dPr>
-            <m:ctrlPr>
-              <w:rPr>
-                <w:rFonts w:ascii="Cambria Math" w:hAnsi="Cambria Math" w:cs="Times New Roman"/>
-                <w:i/>
-                <w:iCs/>
-                <w:highlight w:val="lightGray"/>
-              </w:rPr>
-            </m:ctrlPr>
-          </m:dPr>
-          <m:e>
-            <m:r>
-              <w:rPr>
-                <w:rFonts w:ascii="Cambria Math" w:hAnsi="Cambria Math" w:cs="Times New Roman"/>
-                <w:highlight w:val="lightGray"/>
-              </w:rPr>
-              <m:t>1-a</m:t>
-            </m:r>
-          </m:e>
-        </m:d>
-        <m:sSub>
-          <m:sSubPr>
-            <m:ctrlPr>
-              <w:rPr>
-                <w:rFonts w:ascii="Cambria Math" w:hAnsi="Cambria Math" w:cs="Times New Roman"/>
-                <w:i/>
-                <w:highlight w:val="lightGray"/>
-              </w:rPr>
-            </m:ctrlPr>
-          </m:sSubPr>
-          <m:e>
-            <m:r>
-              <w:rPr>
-                <w:rFonts w:ascii="Cambria Math" w:hAnsi="Cambria Math" w:cs="Times New Roman"/>
-                <w:highlight w:val="lightGray"/>
-              </w:rPr>
-              <m:t>w</m:t>
-            </m:r>
-          </m:e>
-          <m:sub>
-            <m:r>
-              <w:rPr>
-                <w:rFonts w:ascii="Cambria Math" w:hAnsi="Cambria Math" w:cs="Times New Roman"/>
-                <w:highlight w:val="lightGray"/>
-              </w:rPr>
-              <m:t>clr</m:t>
-            </m:r>
-          </m:sub>
-        </m:sSub>
-      </m:oMath>
-      <w:r>
-        <w:rPr>
-          <w:rFonts w:ascii="Times New Roman" w:eastAsiaTheme="minorEastAsia" w:hAnsi="Times New Roman" w:cs="Times New Roman"/>
-          <w:highlight w:val="lightGray"/>
-        </w:rPr>
-        <w:t xml:space="preserve"> </w:t>
-      </w:r>
-      <w:r>
-        <w:rPr>
-          <w:rFonts w:ascii="Times New Roman" w:hAnsi="Times New Roman" w:cs="Times New Roman"/>
-          <w:highlight w:val="lightGray"/>
-        </w:rPr>
-        <w:t xml:space="preserve">sum to zero. The compensating descending velocity in the clear air </w:t>
-      </w:r>
-      <m:oMath>
-        <m:sSub>
-          <m:sSubPr>
-            <m:ctrlPr>
-              <w:rPr>
-                <w:rFonts w:ascii="Cambria Math" w:hAnsi="Cambria Math" w:cs="Times New Roman"/>
-                <w:highlight w:val="lightGray"/>
-              </w:rPr>
-            </m:ctrlPr>
-          </m:sSubPr>
-          <m:e>
-            <m:r>
-              <w:rPr>
-                <w:rFonts w:ascii="Cambria Math" w:hAnsi="Cambria Math" w:cs="Times New Roman"/>
-                <w:highlight w:val="lightGray"/>
-              </w:rPr>
-              <m:t>w</m:t>
-            </m:r>
-          </m:e>
-          <m:sub>
-            <m:r>
-              <w:rPr>
-                <w:rFonts w:ascii="Cambria Math" w:hAnsi="Cambria Math" w:cs="Times New Roman"/>
-                <w:highlight w:val="lightGray"/>
-              </w:rPr>
-              <m:t>clr</m:t>
-            </m:r>
-          </m:sub>
-        </m:sSub>
-      </m:oMath>
-      <w:r>
-        <w:rPr>
-          <w:rFonts w:ascii="Times New Roman" w:hAnsi="Times New Roman" w:cs="Times New Roman"/>
-          <w:highlight w:val="lightGray"/>
-        </w:rPr>
-        <w:t xml:space="preserve"> is weaker over a larger clear area. The common approximation assumes that the humidity of the descending air between the clouds is nearly equal to the mean humidity so </w:t>
-      </w:r>
-      <m:oMath>
-        <m:d>
-          <m:dPr>
-            <m:begChr m:val="|"/>
-            <m:endChr m:val="|"/>
-            <m:ctrlPr>
-              <w:rPr>
-                <w:rFonts w:ascii="Cambria Math" w:hAnsi="Cambria Math" w:cs="Times New Roman"/>
-                <w:i/>
-                <w:highlight w:val="lightGray"/>
-              </w:rPr>
-            </m:ctrlPr>
-          </m:dPr>
-          <m:e>
-            <m:sSub>
-              <m:sSubPr>
-                <m:ctrlPr>
-                  <w:rPr>
-                    <w:rFonts w:ascii="Cambria Math" w:hAnsi="Cambria Math" w:cs="Times New Roman"/>
-                    <w:i/>
-                    <w:highlight w:val="lightGray"/>
-                  </w:rPr>
-                </m:ctrlPr>
-              </m:sSubPr>
-              <m:e>
-                <m:r>
-                  <w:rPr>
-                    <w:rFonts w:ascii="Cambria Math" w:hAnsi="Cambria Math" w:cs="Times New Roman"/>
-                    <w:highlight w:val="lightGray"/>
-                  </w:rPr>
-                  <m:t>q</m:t>
-                </m:r>
-              </m:e>
-              <m:sub>
-                <m:r>
-                  <w:rPr>
-                    <w:rFonts w:ascii="Cambria Math" w:hAnsi="Cambria Math" w:cs="Times New Roman"/>
-                    <w:highlight w:val="lightGray"/>
-                  </w:rPr>
-                  <m:t>T</m:t>
-                </m:r>
-              </m:sub>
-            </m:sSub>
-            <m:r>
-              <w:rPr>
-                <w:rFonts w:ascii="Cambria Math" w:hAnsi="Cambria Math" w:cs="Times New Roman"/>
-                <w:highlight w:val="lightGray"/>
-              </w:rPr>
-              <m:t>-q</m:t>
-            </m:r>
-          </m:e>
-        </m:d>
-        <m:r>
-          <w:rPr>
-            <w:rFonts w:ascii="Cambria Math" w:hAnsi="Cambria Math" w:cs="Times New Roman"/>
-            <w:highlight w:val="lightGray"/>
-          </w:rPr>
-          <m:t>≫</m:t>
-        </m:r>
-        <m:d>
-          <m:dPr>
-            <m:begChr m:val="|"/>
-            <m:endChr m:val="|"/>
-            <m:ctrlPr>
-              <w:rPr>
-                <w:rFonts w:ascii="Cambria Math" w:hAnsi="Cambria Math" w:cs="Times New Roman"/>
-                <w:i/>
-                <w:highlight w:val="lightGray"/>
-              </w:rPr>
-            </m:ctrlPr>
-          </m:dPr>
-          <m:e>
-            <m:sSub>
-              <m:sSubPr>
-                <m:ctrlPr>
-                  <w:rPr>
-                    <w:rFonts w:ascii="Cambria Math" w:hAnsi="Cambria Math" w:cs="Times New Roman"/>
-                    <w:i/>
-                    <w:highlight w:val="lightGray"/>
-                  </w:rPr>
-                </m:ctrlPr>
-              </m:sSubPr>
-              <m:e>
-                <m:r>
-                  <w:rPr>
-                    <w:rFonts w:ascii="Cambria Math" w:hAnsi="Cambria Math" w:cs="Times New Roman"/>
-                    <w:highlight w:val="lightGray"/>
-                  </w:rPr>
-                  <m:t>q</m:t>
-                </m:r>
-              </m:e>
-              <m:sub>
-                <m:r>
-                  <w:rPr>
-                    <w:rFonts w:ascii="Cambria Math" w:hAnsi="Cambria Math" w:cs="Times New Roman"/>
-                    <w:highlight w:val="lightGray"/>
-                  </w:rPr>
-                  <m:t>clr</m:t>
-                </m:r>
-              </m:sub>
-            </m:sSub>
-            <m:r>
-              <w:rPr>
-                <w:rFonts w:ascii="Cambria Math" w:hAnsi="Cambria Math" w:cs="Times New Roman"/>
-                <w:highlight w:val="lightGray"/>
-              </w:rPr>
-              <m:t>-q</m:t>
-            </m:r>
-          </m:e>
-        </m:d>
-      </m:oMath>
-      <w:r>
-        <w:rPr>
-          <w:rFonts w:ascii="Times New Roman" w:eastAsiaTheme="minorEastAsia" w:hAnsi="Times New Roman" w:cs="Times New Roman"/>
-          <w:highlight w:val="lightGray"/>
-        </w:rPr>
-        <w:t xml:space="preserve">. The letter </w:t>
-      </w:r>
-      <m:oMath>
-        <m:r>
-          <w:rPr>
-            <w:rFonts w:ascii="Cambria Math" w:eastAsiaTheme="minorEastAsia" w:hAnsi="Cambria Math" w:cs="Times New Roman"/>
-            <w:highlight w:val="lightGray"/>
-          </w:rPr>
-          <m:t>G</m:t>
-        </m:r>
-      </m:oMath>
-      <w:r>
-        <w:rPr>
-          <w:rFonts w:ascii="Times New Roman" w:eastAsiaTheme="minorEastAsia" w:hAnsi="Times New Roman" w:cs="Times New Roman"/>
-          <w:highlight w:val="lightGray"/>
-        </w:rPr>
-        <w:t xml:space="preserve"> is reserved for all-sky mean fluxes; </w:t>
-      </w:r>
-      <m:oMath>
-        <m:r>
-          <w:rPr>
-            <w:rFonts w:ascii="Cambria Math" w:eastAsiaTheme="minorEastAsia" w:hAnsi="Cambria Math" w:cs="Times New Roman"/>
-            <w:highlight w:val="lightGray"/>
-          </w:rPr>
-          <m:t>F</m:t>
-        </m:r>
-      </m:oMath>
-      <w:r>
-        <w:rPr>
-          <w:rFonts w:ascii="Times New Roman" w:eastAsiaTheme="minorEastAsia" w:hAnsi="Times New Roman" w:cs="Times New Roman"/>
-          <w:highlight w:val="lightGray"/>
-        </w:rPr>
-        <w:t xml:space="preserve"> denotes a cloud-mean flux. The mean flux within the cloud of area </w:t>
-      </w:r>
-      <m:oMath>
-        <m:r>
-          <w:rPr>
-            <w:rFonts w:ascii="Cambria Math" w:eastAsiaTheme="minorEastAsia" w:hAnsi="Cambria Math" w:cs="Times New Roman"/>
-            <w:highlight w:val="lightGray"/>
-          </w:rPr>
-          <m:t>a</m:t>
-        </m:r>
-      </m:oMath>
-      <w:r>
-        <w:rPr>
-          <w:rFonts w:ascii="Times New Roman" w:eastAsiaTheme="minorEastAsia" w:hAnsi="Times New Roman" w:cs="Times New Roman"/>
-          <w:highlight w:val="lightGray"/>
-        </w:rPr>
-        <w:t xml:space="preserve"> is </w:t>
-      </w:r>
-      <m:oMath>
-        <m:sSub>
-          <m:sSubPr>
-            <m:ctrlPr>
-              <w:rPr>
-                <w:rFonts w:ascii="Cambria Math" w:hAnsi="Cambria Math" w:cs="Times New Roman"/>
-                <w:i/>
-                <w:iCs/>
-                <w:highlight w:val="lightGray"/>
-              </w:rPr>
-            </m:ctrlPr>
-          </m:sSubPr>
-          <m:e>
-            <m:r>
-              <w:rPr>
-                <w:rFonts w:ascii="Cambria Math" w:hAnsi="Cambria Math" w:cs="Times New Roman"/>
-                <w:highlight w:val="lightGray"/>
-              </w:rPr>
-              <m:t>F</m:t>
-            </m:r>
-          </m:e>
-          <m:sub>
-            <m:r>
-              <w:rPr>
-                <w:rFonts w:ascii="Cambria Math" w:hAnsi="Cambria Math" w:cs="Times New Roman"/>
-                <w:highlight w:val="lightGray"/>
-              </w:rPr>
-              <m:t>cld</m:t>
-            </m:r>
-          </m:sub>
-        </m:sSub>
-        <m:r>
-          <m:rPr>
-            <m:sty m:val="p"/>
-          </m:rPr>
-          <w:rPr>
-            <w:rFonts w:ascii="Cambria Math" w:hAnsi="Cambria Math" w:cs="Times New Roman"/>
-            <w:highlight w:val="lightGray"/>
-          </w:rPr>
-          <m:t>=</m:t>
-        </m:r>
-        <m:r>
-          <w:rPr>
-            <w:rFonts w:ascii="Cambria Math" w:hAnsi="Cambria Math" w:cs="Times New Roman"/>
-            <w:highlight w:val="lightGray"/>
-          </w:rPr>
-          <m:t>w</m:t>
-        </m:r>
-        <m:d>
-          <m:dPr>
-            <m:ctrlPr>
-              <w:rPr>
-                <w:rFonts w:ascii="Cambria Math" w:hAnsi="Cambria Math" w:cs="Times New Roman"/>
-                <w:highlight w:val="lightGray"/>
-              </w:rPr>
-            </m:ctrlPr>
-          </m:dPr>
-          <m:e>
-            <m:sSub>
-              <m:sSubPr>
-                <m:ctrlPr>
-                  <w:rPr>
-                    <w:rFonts w:ascii="Cambria Math" w:hAnsi="Cambria Math" w:cs="Times New Roman"/>
-                    <w:highlight w:val="lightGray"/>
-                  </w:rPr>
-                </m:ctrlPr>
-              </m:sSubPr>
-              <m:e>
-                <m:r>
-                  <w:rPr>
-                    <w:rFonts w:ascii="Cambria Math" w:hAnsi="Cambria Math" w:cs="Times New Roman"/>
-                    <w:highlight w:val="lightGray"/>
-                  </w:rPr>
-                  <m:t>q</m:t>
-                </m:r>
-              </m:e>
-              <m:sub>
-                <m:r>
-                  <w:rPr>
-                    <w:rFonts w:ascii="Cambria Math" w:hAnsi="Cambria Math" w:cs="Times New Roman"/>
-                    <w:highlight w:val="lightGray"/>
-                  </w:rPr>
-                  <m:t>T</m:t>
-                </m:r>
-              </m:sub>
-            </m:sSub>
-            <m:r>
-              <m:rPr>
-                <m:sty m:val="p"/>
-              </m:rPr>
-              <w:rPr>
-                <w:rFonts w:ascii="Cambria Math" w:hAnsi="Cambria Math" w:cs="Times New Roman"/>
-                <w:highlight w:val="lightGray"/>
-              </w:rPr>
-              <m:t>-</m:t>
-            </m:r>
-            <m:r>
-              <w:rPr>
-                <w:rFonts w:ascii="Cambria Math" w:hAnsi="Cambria Math" w:cs="Times New Roman"/>
-                <w:highlight w:val="lightGray"/>
-              </w:rPr>
-              <m:t>q</m:t>
-            </m:r>
-          </m:e>
-        </m:d>
-      </m:oMath>
-      <w:r>
-        <w:rPr>
-          <w:rFonts w:ascii="Times New Roman" w:eastAsiaTheme="minorEastAsia" w:hAnsi="Times New Roman" w:cs="Times New Roman"/>
-          <w:highlight w:val="lightGray"/>
-        </w:rPr>
-        <w:t>.</w:t>
-      </w:r>
-    </w:p>
-    <w:p>
-      <w:pPr>
-        <w:pStyle w:val="BodyText"/>
-        <w:rPr>
-          <w:rFonts w:ascii="Times New Roman" w:eastAsiaTheme="minorEastAsia" w:hAnsi="Times New Roman" w:cs="Times New Roman"/>
-        </w:rPr>
-      </w:pPr>
       <w:r>
         <w:rPr>
           <w:rFonts w:ascii="Times New Roman" w:eastAsiaTheme="minorEastAsia" w:hAnsi="Times New Roman" w:cs="Times New Roman"/>
@@ -8275,7 +7530,25 @@
         <w:rPr>
           <w:rFonts w:ascii="Times New Roman" w:eastAsiaTheme="minorEastAsia" w:hAnsi="Times New Roman" w:cs="Times New Roman"/>
         </w:rPr>
-        <w:t>instantaneously precipitates liquid water from the cloud to the surface</w:t>
+        <w:t xml:space="preserve">instantaneously </w:t>
+      </w:r>
+      <w:r>
+        <w:rPr>
+          <w:rFonts w:ascii="Times New Roman" w:eastAsiaTheme="minorEastAsia" w:hAnsi="Times New Roman" w:cs="Times New Roman"/>
+        </w:rPr>
+        <w:t>removes</w:t>
+      </w:r>
+      <w:r>
+        <w:rPr>
+          <w:rFonts w:ascii="Times New Roman" w:eastAsiaTheme="minorEastAsia" w:hAnsi="Times New Roman" w:cs="Times New Roman"/>
+        </w:rPr>
+        <w:t xml:space="preserve"> liquid water from the cloud</w:t>
+      </w:r>
+      <w:r>
+        <w:rPr>
+          <w:rFonts w:ascii="Times New Roman" w:eastAsiaTheme="minorEastAsia" w:hAnsi="Times New Roman" w:cs="Times New Roman"/>
+        </w:rPr>
+        <w:t xml:space="preserve"> and the column</w:t>
       </w:r>
       <w:r>
         <w:rPr>
@@ -8287,7 +7560,7 @@
         <w:rPr>
           <w:rFonts w:ascii="Times New Roman" w:eastAsiaTheme="minorEastAsia" w:hAnsi="Times New Roman" w:cs="Times New Roman"/>
         </w:rPr>
-        <w:t>From</w:t>
+        <w:t>At each height,</w:t>
       </w:r>
       <w:r>
         <w:rPr>
@@ -8541,7 +7814,19 @@
         <w:rPr>
           <w:rFonts w:ascii="Times New Roman" w:eastAsiaTheme="minorEastAsia" w:hAnsi="Times New Roman" w:cs="Times New Roman"/>
         </w:rPr>
-        <w:t>, the precipitation equation is written in differential form,</w:t>
+        <w:t>. T</w:t>
+      </w:r>
+      <w:r>
+        <w:rPr>
+          <w:rFonts w:ascii="Times New Roman" w:eastAsiaTheme="minorEastAsia" w:hAnsi="Times New Roman" w:cs="Times New Roman"/>
+        </w:rPr>
+        <w:t>he precipitation equation is written in differential form</w:t>
+      </w:r>
+      <w:r>
+        <w:rPr>
+          <w:rFonts w:ascii="Times New Roman" w:eastAsiaTheme="minorEastAsia" w:hAnsi="Times New Roman" w:cs="Times New Roman"/>
+        </w:rPr>
+        <w:t xml:space="preserve"> as</w:t>
       </w:r>
       <w:r>
         <w:rPr>
@@ -8740,7 +8025,31 @@
         <w:rPr>
           <w:rFonts w:ascii="Times New Roman" w:eastAsiaTheme="minorEastAsia" w:hAnsi="Times New Roman" w:cs="Times New Roman"/>
         </w:rPr>
-        <w:t xml:space="preserve">We integrate downward from cloud top, </w:t>
+        <w:t xml:space="preserve">We integrate downward from </w:t>
+      </w:r>
+      <w:r>
+        <w:rPr>
+          <w:rFonts w:ascii="Times New Roman" w:eastAsiaTheme="minorEastAsia" w:hAnsi="Times New Roman" w:cs="Times New Roman"/>
+        </w:rPr>
+        <w:t xml:space="preserve">the </w:t>
+      </w:r>
+      <w:r>
+        <w:rPr>
+          <w:rFonts w:ascii="Times New Roman" w:eastAsiaTheme="minorEastAsia" w:hAnsi="Times New Roman" w:cs="Times New Roman"/>
+        </w:rPr>
+        <w:t>top</w:t>
+      </w:r>
+      <w:r>
+        <w:rPr>
+          <w:rFonts w:ascii="Times New Roman" w:eastAsiaTheme="minorEastAsia" w:hAnsi="Times New Roman" w:cs="Times New Roman"/>
+        </w:rPr>
+        <w:t xml:space="preserve"> of each cloud</w:t>
+      </w:r>
+      <w:r>
+        <w:rPr>
+          <w:rFonts w:ascii="Times New Roman" w:eastAsiaTheme="minorEastAsia" w:hAnsi="Times New Roman" w:cs="Times New Roman"/>
+        </w:rPr>
+        <w:t xml:space="preserve">, </w:t>
       </w:r>
       <m:oMath>
         <m:sSub>
@@ -8766,6 +8075,12 @@
                 <w:rFonts w:ascii="Cambria Math" w:eastAsiaTheme="minorEastAsia" w:hAnsi="Cambria Math" w:cs="Times New Roman"/>
               </w:rPr>
               <m:t>P</m:t>
+            </m:r>
+            <m:r>
+              <w:rPr>
+                <w:rFonts w:ascii="Cambria Math" w:eastAsiaTheme="minorEastAsia" w:hAnsi="Cambria Math" w:cs="Times New Roman"/>
+              </w:rPr>
+              <m:t>,i</m:t>
             </m:r>
           </m:sub>
         </m:sSub>
@@ -8818,7 +8133,19 @@
         <w:rPr>
           <w:rFonts w:ascii="Times New Roman" w:eastAsiaTheme="minorEastAsia" w:hAnsi="Times New Roman" w:cs="Times New Roman"/>
         </w:rPr>
-        <w:t xml:space="preserve">, with trapezoidal steps (denoted by superscripts </w:t>
+        <w:t xml:space="preserve">, with trapezoidal </w:t>
+      </w:r>
+      <w:r>
+        <w:rPr>
+          <w:rFonts w:ascii="Times New Roman" w:eastAsiaTheme="minorEastAsia" w:hAnsi="Times New Roman" w:cs="Times New Roman"/>
+        </w:rPr>
+        <w:t xml:space="preserve">vertical </w:t>
+      </w:r>
+      <w:r>
+        <w:rPr>
+          <w:rFonts w:ascii="Times New Roman" w:eastAsiaTheme="minorEastAsia" w:hAnsi="Times New Roman" w:cs="Times New Roman"/>
+        </w:rPr>
+        <w:t xml:space="preserve">steps (denoted by superscripts </w:t>
       </w:r>
       <m:oMath>
         <m:r>
@@ -9227,6 +8554,12 @@
               <w:rPr>
                 <w:rFonts w:ascii="Cambria Math" w:eastAsiaTheme="minorEastAsia" w:hAnsi="Cambria Math" w:cs="Times New Roman"/>
               </w:rPr>
+              <m:t>[</m:t>
+            </m:r>
+            <m:r>
+              <w:rPr>
+                <w:rFonts w:ascii="Cambria Math" w:eastAsiaTheme="minorEastAsia" w:hAnsi="Cambria Math" w:cs="Times New Roman"/>
+              </w:rPr>
               <m:t>α</m:t>
             </m:r>
           </m:e>
@@ -9280,43 +8613,14 @@
           <w:rPr>
             <w:rFonts w:ascii="Cambria Math" w:eastAsiaTheme="minorEastAsia" w:hAnsi="Cambria Math" w:cs="Times New Roman"/>
           </w:rPr>
-          <m:t>/(</m:t>
+          <m:t xml:space="preserve"> </m:t>
         </m:r>
-        <m:sSubSup>
-          <m:sSubSupPr>
-            <m:ctrlPr>
-              <w:rPr>
-                <w:rFonts w:ascii="Cambria Math" w:eastAsiaTheme="minorEastAsia" w:hAnsi="Cambria Math" w:cs="Times New Roman"/>
-                <w:i/>
-                <w:iCs/>
-              </w:rPr>
-            </m:ctrlPr>
-          </m:sSubSupPr>
-          <m:e>
-            <m:r>
-              <w:rPr>
-                <w:rFonts w:ascii="Cambria Math" w:eastAsiaTheme="minorEastAsia" w:hAnsi="Cambria Math" w:cs="Times New Roman"/>
-              </w:rPr>
-              <m:t>q</m:t>
-            </m:r>
-          </m:e>
-          <m:sub>
-            <m:r>
-              <w:rPr>
-                <w:rFonts w:ascii="Cambria Math" w:eastAsiaTheme="minorEastAsia" w:hAnsi="Cambria Math" w:cs="Times New Roman"/>
-              </w:rPr>
-              <m:t>T,i</m:t>
-            </m:r>
-          </m:sub>
-          <m:sup>
-            <m:r>
-              <w:rPr>
-                <w:rFonts w:ascii="Cambria Math" w:eastAsiaTheme="minorEastAsia" w:hAnsi="Cambria Math" w:cs="Times New Roman"/>
-              </w:rPr>
-              <m:t>k</m:t>
-            </m:r>
-          </m:sup>
-        </m:sSubSup>
+        <m:r>
+          <w:rPr>
+            <w:rFonts w:ascii="Cambria Math" w:eastAsiaTheme="minorEastAsia" w:hAnsi="Cambria Math" w:cs="Times New Roman"/>
+          </w:rPr>
+          <m:t>dz</m:t>
+        </m:r>
         <m:r>
           <m:rPr>
             <m:sty m:val="p"/>
@@ -9324,40 +8628,8 @@
           <w:rPr>
             <w:rFonts w:ascii="Cambria Math" w:eastAsiaTheme="minorEastAsia" w:hAnsi="Cambria Math" w:cs="Times New Roman"/>
           </w:rPr>
-          <m:t>-</m:t>
+          <m:t>]</m:t>
         </m:r>
-        <m:sSup>
-          <m:sSupPr>
-            <m:ctrlPr>
-              <w:rPr>
-                <w:rFonts w:ascii="Cambria Math" w:eastAsiaTheme="minorEastAsia" w:hAnsi="Cambria Math" w:cs="Times New Roman"/>
-                <w:i/>
-                <w:iCs/>
-              </w:rPr>
-            </m:ctrlPr>
-          </m:sSupPr>
-          <m:e>
-            <m:r>
-              <w:rPr>
-                <w:rFonts w:ascii="Cambria Math" w:eastAsiaTheme="minorEastAsia" w:hAnsi="Cambria Math" w:cs="Times New Roman"/>
-              </w:rPr>
-              <m:t>q</m:t>
-            </m:r>
-            <m:ctrlPr>
-              <w:rPr>
-                <w:rFonts w:ascii="Cambria Math" w:eastAsiaTheme="minorEastAsia" w:hAnsi="Cambria Math" w:cs="Times New Roman"/>
-              </w:rPr>
-            </m:ctrlPr>
-          </m:e>
-          <m:sup>
-            <m:r>
-              <w:rPr>
-                <w:rFonts w:ascii="Cambria Math" w:eastAsiaTheme="minorEastAsia" w:hAnsi="Cambria Math" w:cs="Times New Roman"/>
-              </w:rPr>
-              <m:t>k</m:t>
-            </m:r>
-          </m:sup>
-        </m:sSup>
         <m:r>
           <m:rPr>
             <m:sty m:val="p"/>
@@ -9365,20 +8637,116 @@
           <w:rPr>
             <w:rFonts w:ascii="Cambria Math" w:eastAsiaTheme="minorEastAsia" w:hAnsi="Cambria Math" w:cs="Times New Roman"/>
           </w:rPr>
-          <m:t>)</m:t>
+          <m:t>/</m:t>
         </m:r>
+        <m:r>
+          <m:rPr>
+            <m:sty m:val="p"/>
+          </m:rPr>
+          <w:rPr>
+            <w:rFonts w:ascii="Cambria Math" w:eastAsiaTheme="minorEastAsia" w:hAnsi="Cambria Math" w:cs="Times New Roman"/>
+          </w:rPr>
+          <m:t>[2</m:t>
+        </m:r>
+        <m:d>
+          <m:dPr>
+            <m:ctrlPr>
+              <w:rPr>
+                <w:rFonts w:ascii="Cambria Math" w:eastAsiaTheme="minorEastAsia" w:hAnsi="Cambria Math" w:cs="Times New Roman"/>
+              </w:rPr>
+            </m:ctrlPr>
+          </m:dPr>
+          <m:e>
+            <m:sSubSup>
+              <m:sSubSupPr>
+                <m:ctrlPr>
+                  <w:rPr>
+                    <w:rFonts w:ascii="Cambria Math" w:eastAsiaTheme="minorEastAsia" w:hAnsi="Cambria Math" w:cs="Times New Roman"/>
+                    <w:i/>
+                    <w:iCs/>
+                  </w:rPr>
+                </m:ctrlPr>
+              </m:sSubSupPr>
+              <m:e>
+                <m:r>
+                  <w:rPr>
+                    <w:rFonts w:ascii="Cambria Math" w:eastAsiaTheme="minorEastAsia" w:hAnsi="Cambria Math" w:cs="Times New Roman"/>
+                  </w:rPr>
+                  <m:t>q</m:t>
+                </m:r>
+              </m:e>
+              <m:sub>
+                <m:r>
+                  <w:rPr>
+                    <w:rFonts w:ascii="Cambria Math" w:eastAsiaTheme="minorEastAsia" w:hAnsi="Cambria Math" w:cs="Times New Roman"/>
+                  </w:rPr>
+                  <m:t>T,i</m:t>
+                </m:r>
+              </m:sub>
+              <m:sup>
+                <m:r>
+                  <w:rPr>
+                    <w:rFonts w:ascii="Cambria Math" w:eastAsiaTheme="minorEastAsia" w:hAnsi="Cambria Math" w:cs="Times New Roman"/>
+                  </w:rPr>
+                  <m:t>k</m:t>
+                </m:r>
+              </m:sup>
+            </m:sSubSup>
+            <m:r>
+              <m:rPr>
+                <m:sty m:val="p"/>
+              </m:rPr>
+              <w:rPr>
+                <w:rFonts w:ascii="Cambria Math" w:eastAsiaTheme="minorEastAsia" w:hAnsi="Cambria Math" w:cs="Times New Roman"/>
+              </w:rPr>
+              <m:t>-</m:t>
+            </m:r>
+            <m:sSup>
+              <m:sSupPr>
+                <m:ctrlPr>
+                  <w:rPr>
+                    <w:rFonts w:ascii="Cambria Math" w:eastAsiaTheme="minorEastAsia" w:hAnsi="Cambria Math" w:cs="Times New Roman"/>
+                    <w:i/>
+                    <w:iCs/>
+                  </w:rPr>
+                </m:ctrlPr>
+              </m:sSupPr>
+              <m:e>
+                <m:r>
+                  <w:rPr>
+                    <w:rFonts w:ascii="Cambria Math" w:eastAsiaTheme="minorEastAsia" w:hAnsi="Cambria Math" w:cs="Times New Roman"/>
+                  </w:rPr>
+                  <m:t>q</m:t>
+                </m:r>
+                <m:ctrlPr>
+                  <w:rPr>
+                    <w:rFonts w:ascii="Cambria Math" w:eastAsiaTheme="minorEastAsia" w:hAnsi="Cambria Math" w:cs="Times New Roman"/>
+                  </w:rPr>
+                </m:ctrlPr>
+              </m:e>
+              <m:sup>
+                <m:r>
+                  <w:rPr>
+                    <w:rFonts w:ascii="Cambria Math" w:eastAsiaTheme="minorEastAsia" w:hAnsi="Cambria Math" w:cs="Times New Roman"/>
+                  </w:rPr>
+                  <m:t>k</m:t>
+                </m:r>
+              </m:sup>
+            </m:sSup>
+          </m:e>
+        </m:d>
         <m:r>
           <w:rPr>
             <w:rFonts w:ascii="Cambria Math" w:eastAsiaTheme="minorEastAsia" w:hAnsi="Cambria Math" w:cs="Times New Roman"/>
           </w:rPr>
-          <m:t>/2 dz</m:t>
+          <m:t>]</m:t>
         </m:r>
       </m:oMath>
       <w:r>
         <w:rPr>
           <w:rFonts w:ascii="Times New Roman" w:eastAsiaTheme="minorEastAsia" w:hAnsi="Times New Roman" w:cs="Times New Roman"/>
         </w:rPr>
-        <w:t xml:space="preserve">. </w:t>
+        <w:t>.</w:t>
       </w:r>
     </w:p>
     <w:p>
@@ -9424,9 +8792,39 @@
         <w:rPr>
           <w:rFonts w:ascii="Times New Roman" w:eastAsiaTheme="minorEastAsia" w:hAnsi="Times New Roman" w:cs="Times New Roman"/>
         </w:rPr>
-        <w:t xml:space="preserve"> km and cloud base flux </w:t>
+        <w:t xml:space="preserve"> km and </w:t>
+      </w:r>
+      <w:r>
+        <w:rPr>
+          <w:rFonts w:ascii="Times New Roman" w:eastAsiaTheme="minorEastAsia" w:hAnsi="Times New Roman" w:cs="Times New Roman"/>
+        </w:rPr>
+        <w:t xml:space="preserve">all-sky </w:t>
+      </w:r>
+      <w:r>
+        <w:rPr>
+          <w:rFonts w:ascii="Times New Roman" w:eastAsiaTheme="minorEastAsia" w:hAnsi="Times New Roman" w:cs="Times New Roman"/>
+        </w:rPr>
+        <w:t>cloud</w:t>
+      </w:r>
+      <w:r>
+        <w:rPr>
+          <w:rFonts w:ascii="Times New Roman" w:eastAsiaTheme="minorEastAsia" w:hAnsi="Times New Roman" w:cs="Times New Roman"/>
+        </w:rPr>
+        <w:t>-</w:t>
+      </w:r>
+      <w:r>
+        <w:rPr>
+          <w:rFonts w:ascii="Times New Roman" w:eastAsiaTheme="minorEastAsia" w:hAnsi="Times New Roman" w:cs="Times New Roman"/>
+        </w:rPr>
+        <w:t xml:space="preserve">base flux </w:t>
       </w:r>
       <m:oMath>
+        <m:r>
+          <w:rPr>
+            <w:rFonts w:ascii="Cambria Math" w:eastAsiaTheme="minorEastAsia" w:hAnsi="Cambria Math" w:cs="Times New Roman"/>
+          </w:rPr>
+          <m:t>G(</m:t>
+        </m:r>
         <m:sSub>
           <m:sSubPr>
             <m:ctrlPr>
@@ -9441,7 +8839,7 @@
               <w:rPr>
                 <w:rFonts w:ascii="Cambria Math" w:eastAsiaTheme="minorEastAsia" w:hAnsi="Cambria Math" w:cs="Times New Roman"/>
               </w:rPr>
-              <m:t>G</m:t>
+              <m:t>z</m:t>
             </m:r>
           </m:e>
           <m:sub>
@@ -9453,6 +8851,12 @@
             </m:r>
           </m:sub>
         </m:sSub>
+        <m:r>
+          <w:rPr>
+            <w:rFonts w:ascii="Cambria Math" w:eastAsiaTheme="minorEastAsia" w:hAnsi="Cambria Math" w:cs="Times New Roman"/>
+          </w:rPr>
+          <m:t>)</m:t>
+        </m:r>
         <m:r>
           <w:rPr>
             <w:rFonts w:ascii="Cambria Math" w:eastAsiaTheme="minorEastAsia" w:hAnsi="Cambria Math" w:cs="Times New Roman"/>
@@ -9543,13 +8947,63 @@
         <w:rPr>
           <w:rFonts w:ascii="Times New Roman" w:eastAsiaTheme="minorEastAsia" w:hAnsi="Times New Roman" w:cs="Times New Roman"/>
         </w:rPr>
-        <w:t xml:space="preserve"> (Fig. QMASSFLX).</w:t>
-      </w:r>
-      <w:r>
-        <w:rPr>
-          <w:rFonts w:ascii="Times New Roman" w:eastAsiaTheme="minorEastAsia" w:hAnsi="Times New Roman" w:cs="Times New Roman"/>
-        </w:rPr>
-        <w:t xml:space="preserve"> The cloud-base precipitation </w:t>
+        <w:t xml:space="preserve"> (Fig. QMASSFLX)</w:t>
+      </w:r>
+      <w:r>
+        <w:rPr>
+          <w:rFonts w:ascii="Times New Roman" w:eastAsiaTheme="minorEastAsia" w:hAnsi="Times New Roman" w:cs="Times New Roman"/>
+        </w:rPr>
+        <w:t xml:space="preserve">. For this </w:t>
+      </w:r>
+      <w:r>
+        <w:rPr>
+          <w:rFonts w:ascii="Times New Roman" w:eastAsiaTheme="minorEastAsia" w:hAnsi="Times New Roman" w:cs="Times New Roman"/>
+        </w:rPr>
+        <w:t xml:space="preserve">eddy flux </w:t>
+      </w:r>
+      <m:oMath>
+        <m:r>
+          <w:rPr>
+            <w:rFonts w:ascii="Cambria Math" w:eastAsiaTheme="minorEastAsia" w:hAnsi="Cambria Math" w:cs="Times New Roman"/>
+          </w:rPr>
+          <m:t>F</m:t>
+        </m:r>
+      </m:oMath>
+      <w:r>
+        <w:rPr>
+          <w:rFonts w:ascii="Times New Roman" w:eastAsiaTheme="minorEastAsia" w:hAnsi="Times New Roman" w:cs="Times New Roman"/>
+        </w:rPr>
+        <w:t xml:space="preserve"> </w:t>
+      </w:r>
+      <w:r>
+        <w:rPr>
+          <w:rFonts w:ascii="Times New Roman" w:eastAsiaTheme="minorEastAsia" w:hAnsi="Times New Roman" w:cs="Times New Roman"/>
+        </w:rPr>
+        <w:t>goes to zero at 8 km.</w:t>
+      </w:r>
+      <w:r>
+        <w:rPr>
+          <w:rFonts w:ascii="Times New Roman" w:eastAsiaTheme="minorEastAsia" w:hAnsi="Times New Roman" w:cs="Times New Roman"/>
+        </w:rPr>
+        <w:t xml:space="preserve"> </w:t>
+      </w:r>
+      <w:r>
+        <w:rPr>
+          <w:rFonts w:ascii="Times New Roman" w:eastAsiaTheme="minorEastAsia" w:hAnsi="Times New Roman" w:cs="Times New Roman"/>
+        </w:rPr>
+        <w:t>Precipitation increases downward below the cloud top</w:t>
+      </w:r>
+      <w:r>
+        <w:rPr>
+          <w:rFonts w:ascii="Times New Roman" w:eastAsiaTheme="minorEastAsia" w:hAnsi="Times New Roman" w:cs="Times New Roman"/>
+        </w:rPr>
+        <w:t>. At a precipitation efficiency of XXX0.5XXX, t</w:t>
+      </w:r>
+      <w:r>
+        <w:rPr>
+          <w:rFonts w:ascii="Times New Roman" w:eastAsiaTheme="minorEastAsia" w:hAnsi="Times New Roman" w:cs="Times New Roman"/>
+        </w:rPr>
+        <w:t xml:space="preserve">he cloud-base precipitation </w:t>
       </w:r>
       <m:oMath>
         <m:sSub>
@@ -9578,12 +9032,86 @@
             </m:r>
           </m:sub>
         </m:sSub>
+        <m:r>
+          <w:rPr>
+            <w:rFonts w:ascii="Cambria Math" w:eastAsiaTheme="minorEastAsia" w:hAnsi="Cambria Math" w:cs="Times New Roman"/>
+          </w:rPr>
+          <m:t>=|</m:t>
+        </m:r>
+        <m:sSub>
+          <m:sSubPr>
+            <m:ctrlPr>
+              <w:rPr>
+                <w:rFonts w:ascii="Cambria Math" w:eastAsiaTheme="minorEastAsia" w:hAnsi="Cambria Math" w:cs="Times New Roman"/>
+                <w:i/>
+              </w:rPr>
+            </m:ctrlPr>
+          </m:sSubPr>
+          <m:e>
+            <m:r>
+              <w:rPr>
+                <w:rFonts w:ascii="Cambria Math" w:eastAsiaTheme="minorEastAsia" w:hAnsi="Cambria Math" w:cs="Times New Roman"/>
+              </w:rPr>
+              <m:t>F</m:t>
+            </m:r>
+          </m:e>
+          <m:sub>
+            <m:r>
+              <w:rPr>
+                <w:rFonts w:ascii="Cambria Math" w:eastAsiaTheme="minorEastAsia" w:hAnsi="Cambria Math" w:cs="Times New Roman"/>
+              </w:rPr>
+              <m:t>P</m:t>
+            </m:r>
+          </m:sub>
+        </m:sSub>
+        <m:r>
+          <w:rPr>
+            <w:rFonts w:ascii="Cambria Math" w:eastAsiaTheme="minorEastAsia" w:hAnsi="Cambria Math" w:cs="Times New Roman"/>
+          </w:rPr>
+          <m:t>|</m:t>
+        </m:r>
       </m:oMath>
       <w:r>
         <w:rPr>
           <w:rFonts w:ascii="Times New Roman" w:eastAsiaTheme="minorEastAsia" w:hAnsi="Times New Roman" w:cs="Times New Roman"/>
         </w:rPr>
-        <w:t xml:space="preserve"> is equal to the surface precipitation </w:t>
+        <w:t xml:space="preserve"> </w:t>
+      </w:r>
+      <w:r>
+        <w:rPr>
+          <w:rFonts w:ascii="Times New Roman" w:eastAsiaTheme="minorEastAsia" w:hAnsi="Times New Roman" w:cs="Times New Roman"/>
+        </w:rPr>
+        <w:t>equals</w:t>
+      </w:r>
+      <w:r>
+        <w:rPr>
+          <w:rFonts w:ascii="Times New Roman" w:eastAsiaTheme="minorEastAsia" w:hAnsi="Times New Roman" w:cs="Times New Roman"/>
+        </w:rPr>
+        <w:t xml:space="preserve"> </w:t>
+      </w:r>
+      <w:r>
+        <w:rPr>
+          <w:rFonts w:ascii="Times New Roman" w:eastAsiaTheme="minorEastAsia" w:hAnsi="Times New Roman" w:cs="Times New Roman"/>
+        </w:rPr>
+        <w:t xml:space="preserve">the mean </w:t>
+      </w:r>
+      <w:r>
+        <w:rPr>
+          <w:rFonts w:ascii="Times New Roman" w:eastAsiaTheme="minorEastAsia" w:hAnsi="Times New Roman" w:cs="Times New Roman"/>
+        </w:rPr>
+        <w:t>surface precipitation</w:t>
+      </w:r>
+      <w:r>
+        <w:rPr>
+          <w:rFonts w:ascii="Times New Roman" w:eastAsiaTheme="minorEastAsia" w:hAnsi="Times New Roman" w:cs="Times New Roman"/>
+        </w:rPr>
+        <w:t>,</w:t>
+      </w:r>
+      <w:r>
+        <w:rPr>
+          <w:rFonts w:ascii="Times New Roman" w:eastAsiaTheme="minorEastAsia" w:hAnsi="Times New Roman" w:cs="Times New Roman"/>
+        </w:rPr>
+        <w:t xml:space="preserve"> </w:t>
       </w:r>
       <m:oMath>
         <m:sSub>
@@ -9612,12 +9140,109 @@
             </m:r>
           </m:sub>
         </m:sSub>
+        <m:r>
+          <w:rPr>
+            <w:rFonts w:ascii="Cambria Math" w:eastAsiaTheme="minorEastAsia" w:hAnsi="Cambria Math" w:cs="Times New Roman"/>
+          </w:rPr>
+          <m:t xml:space="preserve">= </m:t>
+        </m:r>
       </m:oMath>
       <w:r>
         <w:rPr>
           <w:rFonts w:ascii="Times New Roman" w:eastAsiaTheme="minorEastAsia" w:hAnsi="Times New Roman" w:cs="Times New Roman"/>
         </w:rPr>
-        <w:t xml:space="preserve">. The mean surface evaporation observed on the research vessel </w:t>
+        <w:t>25 W m</w:t>
+      </w:r>
+      <w:r>
+        <w:rPr>
+          <w:rFonts w:ascii="Times New Roman" w:eastAsiaTheme="minorEastAsia" w:hAnsi="Times New Roman" w:cs="Times New Roman"/>
+          <w:vertAlign w:val="superscript"/>
+        </w:rPr>
+        <w:t>–2</w:t>
+      </w:r>
+      <w:r>
+        <w:rPr>
+          <w:rFonts w:ascii="Times New Roman" w:eastAsiaTheme="minorEastAsia" w:hAnsi="Times New Roman" w:cs="Times New Roman"/>
+        </w:rPr>
+        <w:t xml:space="preserve"> </w:t>
+      </w:r>
+      <m:oMath>
+        <m:r>
+          <w:rPr>
+            <w:rFonts w:ascii="Cambria Math" w:eastAsiaTheme="minorEastAsia" w:hAnsi="Cambria Math" w:cs="Times New Roman"/>
+          </w:rPr>
+          <m:t>=9.0×</m:t>
+        </m:r>
+        <m:sSup>
+          <m:sSupPr>
+            <m:ctrlPr>
+              <w:rPr>
+                <w:rFonts w:ascii="Cambria Math" w:eastAsiaTheme="minorEastAsia" w:hAnsi="Cambria Math" w:cs="Times New Roman"/>
+                <w:i/>
+              </w:rPr>
+            </m:ctrlPr>
+          </m:sSupPr>
+          <m:e>
+            <m:r>
+              <w:rPr>
+                <w:rFonts w:ascii="Cambria Math" w:eastAsiaTheme="minorEastAsia" w:hAnsi="Cambria Math" w:cs="Times New Roman"/>
+              </w:rPr>
+              <m:t>10</m:t>
+            </m:r>
+          </m:e>
+          <m:sup>
+            <m:r>
+              <w:rPr>
+                <w:rFonts w:ascii="Cambria Math" w:eastAsiaTheme="minorEastAsia" w:hAnsi="Cambria Math" w:cs="Times New Roman"/>
+              </w:rPr>
+              <m:t>-6</m:t>
+            </m:r>
+          </m:sup>
+        </m:sSup>
+        <m:r>
+          <w:rPr>
+            <w:rFonts w:ascii="Cambria Math" w:eastAsiaTheme="minorEastAsia" w:hAnsi="Cambria Math" w:cs="Times New Roman"/>
+          </w:rPr>
+          <m:t xml:space="preserve"> </m:t>
+        </m:r>
+      </m:oMath>
+      <w:r>
+        <w:rPr>
+          <w:rFonts w:ascii="Times New Roman" w:eastAsiaTheme="minorEastAsia" w:hAnsi="Times New Roman" w:cs="Times New Roman"/>
+        </w:rPr>
+        <w:t>kg m</w:t>
+      </w:r>
+      <w:r>
+        <w:rPr>
+          <w:rFonts w:ascii="Times New Roman" w:eastAsiaTheme="minorEastAsia" w:hAnsi="Times New Roman" w:cs="Times New Roman"/>
+          <w:vertAlign w:val="superscript"/>
+        </w:rPr>
+        <w:t>–2</w:t>
+      </w:r>
+      <w:r>
+        <w:rPr>
+          <w:rFonts w:ascii="Times New Roman" w:eastAsiaTheme="minorEastAsia" w:hAnsi="Times New Roman" w:cs="Times New Roman"/>
+        </w:rPr>
+        <w:t xml:space="preserve"> s</w:t>
+      </w:r>
+      <w:r>
+        <w:rPr>
+          <w:rFonts w:ascii="Times New Roman" w:eastAsiaTheme="minorEastAsia" w:hAnsi="Times New Roman" w:cs="Times New Roman"/>
+          <w:vertAlign w:val="superscript"/>
+        </w:rPr>
+        <w:t>–1</w:t>
+      </w:r>
+      <w:r>
+        <w:rPr>
+          <w:rFonts w:ascii="Times New Roman" w:eastAsiaTheme="minorEastAsia" w:hAnsi="Times New Roman" w:cs="Times New Roman"/>
+        </w:rPr>
+        <w:t xml:space="preserve">, observed </w:t>
+      </w:r>
+      <w:r>
+        <w:rPr>
+          <w:rFonts w:ascii="Times New Roman" w:eastAsiaTheme="minorEastAsia" w:hAnsi="Times New Roman" w:cs="Times New Roman"/>
+        </w:rPr>
+        <w:t xml:space="preserve">on the research vessel </w:t>
       </w:r>
       <w:r>
         <w:rPr>
@@ -9631,7 +9256,31 @@
         <w:rPr>
           <w:rFonts w:ascii="Times New Roman" w:eastAsiaTheme="minorEastAsia" w:hAnsi="Times New Roman" w:cs="Times New Roman"/>
         </w:rPr>
-        <w:t xml:space="preserve">during EUREC4A/ATOMIC is </w:t>
+        <w:t>during EUREC4A/ATOMIC</w:t>
+      </w:r>
+      <w:r>
+        <w:rPr>
+          <w:rFonts w:ascii="Times New Roman" w:eastAsiaTheme="minorEastAsia" w:hAnsi="Times New Roman" w:cs="Times New Roman"/>
+        </w:rPr>
+        <w:t>. Evaporation</w:t>
+      </w:r>
+      <w:r>
+        <w:rPr>
+          <w:rFonts w:ascii="Times New Roman" w:eastAsiaTheme="minorEastAsia" w:hAnsi="Times New Roman" w:cs="Times New Roman"/>
+        </w:rPr>
+        <w:t xml:space="preserve"> </w:t>
+      </w:r>
+      <w:r>
+        <w:rPr>
+          <w:rFonts w:ascii="Times New Roman" w:eastAsiaTheme="minorEastAsia" w:hAnsi="Times New Roman" w:cs="Times New Roman"/>
+        </w:rPr>
+        <w:t>was</w:t>
+      </w:r>
+      <w:r>
+        <w:rPr>
+          <w:rFonts w:ascii="Times New Roman" w:eastAsiaTheme="minorEastAsia" w:hAnsi="Times New Roman" w:cs="Times New Roman"/>
+        </w:rPr>
+        <w:t xml:space="preserve"> </w:t>
       </w:r>
       <m:oMath>
         <m:sSub>
@@ -9750,276 +9399,7 @@
         <w:rPr>
           <w:rFonts w:ascii="Times New Roman" w:eastAsiaTheme="minorEastAsia" w:hAnsi="Times New Roman" w:cs="Times New Roman"/>
         </w:rPr>
-        <w:t xml:space="preserve"> and surface precipitation is </w:t>
-      </w:r>
-      <m:oMath>
-        <m:sSub>
-          <m:sSubPr>
-            <m:ctrlPr>
-              <w:rPr>
-                <w:rFonts w:ascii="Cambria Math" w:eastAsiaTheme="minorEastAsia" w:hAnsi="Cambria Math" w:cs="Times New Roman"/>
-                <w:i/>
-              </w:rPr>
-            </m:ctrlPr>
-          </m:sSubPr>
-          <m:e>
-            <m:r>
-              <w:rPr>
-                <w:rFonts w:ascii="Cambria Math" w:eastAsiaTheme="minorEastAsia" w:hAnsi="Cambria Math" w:cs="Times New Roman"/>
-              </w:rPr>
-              <m:t>P</m:t>
-            </m:r>
-          </m:e>
-          <m:sub>
-            <m:r>
-              <w:rPr>
-                <w:rFonts w:ascii="Cambria Math" w:eastAsiaTheme="minorEastAsia" w:hAnsi="Cambria Math" w:cs="Times New Roman"/>
-              </w:rPr>
-              <m:t>0</m:t>
-            </m:r>
-          </m:sub>
-        </m:sSub>
-        <m:r>
-          <w:rPr>
-            <w:rFonts w:ascii="Cambria Math" w:eastAsiaTheme="minorEastAsia" w:hAnsi="Cambria Math" w:cs="Times New Roman"/>
-          </w:rPr>
-          <m:t xml:space="preserve">= </m:t>
-        </m:r>
-      </m:oMath>
-      <w:r>
-        <w:rPr>
-          <w:rFonts w:ascii="Times New Roman" w:eastAsiaTheme="minorEastAsia" w:hAnsi="Times New Roman" w:cs="Times New Roman"/>
-        </w:rPr>
-        <w:t>25 W m</w:t>
-      </w:r>
-      <w:r>
-        <w:rPr>
-          <w:rFonts w:ascii="Times New Roman" w:eastAsiaTheme="minorEastAsia" w:hAnsi="Times New Roman" w:cs="Times New Roman"/>
-          <w:vertAlign w:val="superscript"/>
-        </w:rPr>
-        <w:t>–2</w:t>
-      </w:r>
-      <w:r>
-        <w:rPr>
-          <w:rFonts w:ascii="Times New Roman" w:eastAsiaTheme="minorEastAsia" w:hAnsi="Times New Roman" w:cs="Times New Roman"/>
-        </w:rPr>
-        <w:t xml:space="preserve"> </w:t>
-      </w:r>
-      <m:oMath>
-        <m:r>
-          <w:rPr>
-            <w:rFonts w:ascii="Cambria Math" w:eastAsiaTheme="minorEastAsia" w:hAnsi="Cambria Math" w:cs="Times New Roman"/>
-          </w:rPr>
-          <m:t>=9.0×</m:t>
-        </m:r>
-        <m:sSup>
-          <m:sSupPr>
-            <m:ctrlPr>
-              <w:rPr>
-                <w:rFonts w:ascii="Cambria Math" w:eastAsiaTheme="minorEastAsia" w:hAnsi="Cambria Math" w:cs="Times New Roman"/>
-                <w:i/>
-              </w:rPr>
-            </m:ctrlPr>
-          </m:sSupPr>
-          <m:e>
-            <m:r>
-              <w:rPr>
-                <w:rFonts w:ascii="Cambria Math" w:eastAsiaTheme="minorEastAsia" w:hAnsi="Cambria Math" w:cs="Times New Roman"/>
-              </w:rPr>
-              <m:t>10</m:t>
-            </m:r>
-          </m:e>
-          <m:sup>
-            <m:r>
-              <w:rPr>
-                <w:rFonts w:ascii="Cambria Math" w:eastAsiaTheme="minorEastAsia" w:hAnsi="Cambria Math" w:cs="Times New Roman"/>
-              </w:rPr>
-              <m:t>-6</m:t>
-            </m:r>
-          </m:sup>
-        </m:sSup>
-        <m:r>
-          <w:rPr>
-            <w:rFonts w:ascii="Cambria Math" w:eastAsiaTheme="minorEastAsia" w:hAnsi="Cambria Math" w:cs="Times New Roman"/>
-          </w:rPr>
-          <m:t xml:space="preserve"> </m:t>
-        </m:r>
-      </m:oMath>
-      <w:r>
-        <w:rPr>
-          <w:rFonts w:ascii="Times New Roman" w:eastAsiaTheme="minorEastAsia" w:hAnsi="Times New Roman" w:cs="Times New Roman"/>
-        </w:rPr>
-        <w:t>kg m</w:t>
-      </w:r>
-      <w:r>
-        <w:rPr>
-          <w:rFonts w:ascii="Times New Roman" w:eastAsiaTheme="minorEastAsia" w:hAnsi="Times New Roman" w:cs="Times New Roman"/>
-          <w:vertAlign w:val="superscript"/>
-        </w:rPr>
-        <w:t>–2</w:t>
-      </w:r>
-      <w:r>
-        <w:rPr>
-          <w:rFonts w:ascii="Times New Roman" w:eastAsiaTheme="minorEastAsia" w:hAnsi="Times New Roman" w:cs="Times New Roman"/>
-        </w:rPr>
-        <w:t xml:space="preserve"> s</w:t>
-      </w:r>
-      <w:r>
-        <w:rPr>
-          <w:rFonts w:ascii="Times New Roman" w:eastAsiaTheme="minorEastAsia" w:hAnsi="Times New Roman" w:cs="Times New Roman"/>
-          <w:vertAlign w:val="superscript"/>
-        </w:rPr>
-        <w:t>–1</w:t>
-      </w:r>
-      <w:r>
-        <w:rPr>
-          <w:rFonts w:ascii="Times New Roman" w:eastAsiaTheme="minorEastAsia" w:hAnsi="Times New Roman" w:cs="Times New Roman"/>
-        </w:rPr>
-        <w:t xml:space="preserve">. The eddy flux </w:t>
-      </w:r>
-      <m:oMath>
-        <m:r>
-          <w:rPr>
-            <w:rFonts w:ascii="Cambria Math" w:eastAsiaTheme="minorEastAsia" w:hAnsi="Cambria Math" w:cs="Times New Roman"/>
-          </w:rPr>
-          <m:t>F=</m:t>
-        </m:r>
-        <m:sSub>
-          <m:sSubPr>
-            <m:ctrlPr>
-              <w:rPr>
-                <w:rFonts w:ascii="Cambria Math" w:eastAsiaTheme="minorEastAsia" w:hAnsi="Cambria Math" w:cs="Times New Roman"/>
-                <w:i/>
-              </w:rPr>
-            </m:ctrlPr>
-          </m:sSubPr>
-          <m:e>
-            <m:r>
-              <w:rPr>
-                <w:rFonts w:ascii="Cambria Math" w:eastAsiaTheme="minorEastAsia" w:hAnsi="Cambria Math" w:cs="Times New Roman"/>
-              </w:rPr>
-              <m:t>F</m:t>
-            </m:r>
-          </m:e>
-          <m:sub>
-            <m:r>
-              <w:rPr>
-                <w:rFonts w:ascii="Cambria Math" w:eastAsiaTheme="minorEastAsia" w:hAnsi="Cambria Math" w:cs="Times New Roman"/>
-              </w:rPr>
-              <m:t>cld</m:t>
-            </m:r>
-          </m:sub>
-        </m:sSub>
-        <m:r>
-          <w:rPr>
-            <w:rFonts w:ascii="Cambria Math" w:eastAsiaTheme="minorEastAsia" w:hAnsi="Cambria Math" w:cs="Times New Roman"/>
-          </w:rPr>
-          <m:t>+</m:t>
-        </m:r>
-        <m:sSub>
-          <m:sSubPr>
-            <m:ctrlPr>
-              <w:rPr>
-                <w:rFonts w:ascii="Cambria Math" w:eastAsiaTheme="minorEastAsia" w:hAnsi="Cambria Math" w:cs="Times New Roman"/>
-                <w:i/>
-              </w:rPr>
-            </m:ctrlPr>
-          </m:sSubPr>
-          <m:e>
-            <m:r>
-              <w:rPr>
-                <w:rFonts w:ascii="Cambria Math" w:eastAsiaTheme="minorEastAsia" w:hAnsi="Cambria Math" w:cs="Times New Roman"/>
-              </w:rPr>
-              <m:t>F</m:t>
-            </m:r>
-          </m:e>
-          <m:sub>
-            <m:r>
-              <w:rPr>
-                <w:rFonts w:ascii="Cambria Math" w:eastAsiaTheme="minorEastAsia" w:hAnsi="Cambria Math" w:cs="Times New Roman"/>
-              </w:rPr>
-              <m:t>P</m:t>
-            </m:r>
-          </m:sub>
-        </m:sSub>
-      </m:oMath>
-      <w:r>
-        <w:rPr>
-          <w:rFonts w:ascii="Times New Roman" w:eastAsiaTheme="minorEastAsia" w:hAnsi="Times New Roman" w:cs="Times New Roman"/>
-        </w:rPr>
-        <w:t xml:space="preserve"> goes to zero at 8 km for cloud base vapor flux of </w:t>
-      </w:r>
-      <m:oMath>
-        <m:sSub>
-          <m:sSubPr>
-            <m:ctrlPr>
-              <w:rPr>
-                <w:rFonts w:ascii="Cambria Math" w:eastAsiaTheme="minorEastAsia" w:hAnsi="Cambria Math" w:cs="Times New Roman"/>
-                <w:i/>
-              </w:rPr>
-            </m:ctrlPr>
-          </m:sSubPr>
-          <m:e>
-            <m:r>
-              <w:rPr>
-                <w:rFonts w:ascii="Cambria Math" w:eastAsiaTheme="minorEastAsia" w:hAnsi="Cambria Math" w:cs="Times New Roman"/>
-              </w:rPr>
-              <m:t>G</m:t>
-            </m:r>
-          </m:e>
-          <m:sub>
-            <m:r>
-              <w:rPr>
-                <w:rFonts w:ascii="Cambria Math" w:eastAsiaTheme="minorEastAsia" w:hAnsi="Cambria Math" w:cs="Times New Roman"/>
-              </w:rPr>
-              <m:t>CB</m:t>
-            </m:r>
-          </m:sub>
-        </m:sSub>
-        <m:r>
-          <w:rPr>
-            <w:rFonts w:ascii="Cambria Math" w:eastAsiaTheme="minorEastAsia" w:hAnsi="Cambria Math" w:cs="Times New Roman"/>
-          </w:rPr>
-          <m:t>=</m:t>
-        </m:r>
-      </m:oMath>
-      <w:r>
-        <w:rPr>
-          <w:rFonts w:ascii="Times New Roman" w:eastAsiaTheme="minorEastAsia" w:hAnsi="Times New Roman" w:cs="Times New Roman"/>
-        </w:rPr>
-        <w:t xml:space="preserve"> 145 W m</w:t>
-      </w:r>
-      <w:r>
-        <w:rPr>
-          <w:rFonts w:ascii="Times New Roman" w:eastAsiaTheme="minorEastAsia" w:hAnsi="Times New Roman" w:cs="Times New Roman"/>
-          <w:vertAlign w:val="superscript"/>
-        </w:rPr>
-        <w:t>–2</w:t>
-      </w:r>
-      <w:r>
-        <w:rPr>
-          <w:rFonts w:ascii="Times New Roman" w:eastAsiaTheme="minorEastAsia" w:hAnsi="Times New Roman" w:cs="Times New Roman"/>
-        </w:rPr>
-        <w:t xml:space="preserve"> </w:t>
-      </w:r>
-      <w:r>
-        <w:rPr>
-          <w:rFonts w:ascii="Times New Roman" w:eastAsiaTheme="minorEastAsia" w:hAnsi="Times New Roman" w:cs="Times New Roman"/>
-        </w:rPr>
-        <w:lastRenderedPageBreak/>
-        <w:t>(</w:t>
-      </w:r>
-      <w:r>
-        <w:rPr>
-          <w:rFonts w:ascii="Times New Roman" w:eastAsiaTheme="minorEastAsia" w:hAnsi="Times New Roman" w:cs="Times New Roman"/>
-        </w:rPr>
-        <w:t>Fig. QMASSFLX</w:t>
-      </w:r>
-      <w:r>
-        <w:rPr>
-          <w:rFonts w:ascii="Times New Roman" w:eastAsiaTheme="minorEastAsia" w:hAnsi="Times New Roman" w:cs="Times New Roman"/>
-        </w:rPr>
-        <w:t xml:space="preserve">). The mass flux is </w:t>
+        <w:t xml:space="preserve">. The mass flux is </w:t>
       </w:r>
       <m:oMath>
         <m:r>
@@ -10097,35 +9477,105 @@
         <w:rPr>
           <w:rFonts w:ascii="Times New Roman" w:eastAsiaTheme="minorEastAsia" w:hAnsi="Times New Roman" w:cs="Times New Roman"/>
         </w:rPr>
-        <w:t xml:space="preserve">(Fig. QMASSFLXb). The environmental humidity gradient </w:t>
+        <w:t>(Fig. QMASSFLX).</w:t>
+      </w:r>
+      <w:r>
+        <w:rPr>
+          <w:rFonts w:ascii="Times New Roman" w:eastAsiaTheme="minorEastAsia" w:hAnsi="Times New Roman" w:cs="Times New Roman"/>
+        </w:rPr>
+        <w:t xml:space="preserve"> Most of the flux </w:t>
+      </w:r>
+      <w:r>
+        <w:rPr>
+          <w:rFonts w:ascii="Times New Roman" w:eastAsiaTheme="minorEastAsia" w:hAnsi="Times New Roman" w:cs="Times New Roman"/>
+        </w:rPr>
+        <w:t xml:space="preserve">(XX %) </w:t>
+      </w:r>
+      <w:r>
+        <w:rPr>
+          <w:rFonts w:ascii="Times New Roman" w:eastAsiaTheme="minorEastAsia" w:hAnsi="Times New Roman" w:cs="Times New Roman"/>
+        </w:rPr>
+        <w:t>is below 3 km in the trade cumulus layer</w:t>
+      </w:r>
+      <w:r>
+        <w:rPr>
+          <w:rFonts w:ascii="Times New Roman" w:eastAsiaTheme="minorEastAsia" w:hAnsi="Times New Roman" w:cs="Times New Roman"/>
+        </w:rPr>
+        <w:t xml:space="preserve">. Most of the updraft moisture </w:t>
       </w:r>
       <m:oMath>
+        <m:sSub>
+          <m:sSubPr>
+            <m:ctrlPr>
+              <w:rPr>
+                <w:rFonts w:ascii="Cambria Math" w:eastAsiaTheme="minorEastAsia" w:hAnsi="Cambria Math" w:cs="Times New Roman"/>
+                <w:i/>
+              </w:rPr>
+            </m:ctrlPr>
+          </m:sSubPr>
+          <m:e>
+            <m:r>
+              <w:rPr>
+                <w:rFonts w:ascii="Cambria Math" w:eastAsiaTheme="minorEastAsia" w:hAnsi="Cambria Math" w:cs="Times New Roman"/>
+              </w:rPr>
+              <m:t>q</m:t>
+            </m:r>
+          </m:e>
+          <m:sub>
+            <m:r>
+              <w:rPr>
+                <w:rFonts w:ascii="Cambria Math" w:eastAsiaTheme="minorEastAsia" w:hAnsi="Cambria Math" w:cs="Times New Roman"/>
+              </w:rPr>
+              <m:t>T</m:t>
+            </m:r>
+          </m:sub>
+        </m:sSub>
+      </m:oMath>
+      <w:r>
+        <w:rPr>
+          <w:rFonts w:ascii="Times New Roman" w:eastAsiaTheme="minorEastAsia" w:hAnsi="Times New Roman" w:cs="Times New Roman"/>
+        </w:rPr>
+        <w:t xml:space="preserve"> is vapor, and the moist updraft </w:t>
+      </w:r>
+      <m:oMath>
+        <m:sSub>
+          <m:sSubPr>
+            <m:ctrlPr>
+              <w:rPr>
+                <w:rFonts w:ascii="Cambria Math" w:eastAsiaTheme="minorEastAsia" w:hAnsi="Cambria Math" w:cs="Times New Roman"/>
+                <w:i/>
+              </w:rPr>
+            </m:ctrlPr>
+          </m:sSubPr>
+          <m:e>
+            <m:r>
+              <w:rPr>
+                <w:rFonts w:ascii="Cambria Math" w:eastAsiaTheme="minorEastAsia" w:hAnsi="Cambria Math" w:cs="Times New Roman"/>
+              </w:rPr>
+              <m:t>q</m:t>
+            </m:r>
+          </m:e>
+          <m:sub>
+            <m:r>
+              <w:rPr>
+                <w:rFonts w:ascii="Cambria Math" w:eastAsiaTheme="minorEastAsia" w:hAnsi="Cambria Math" w:cs="Times New Roman"/>
+              </w:rPr>
+              <m:t>T</m:t>
+            </m:r>
+          </m:sub>
+        </m:sSub>
         <m:r>
           <w:rPr>
             <w:rFonts w:ascii="Cambria Math" w:eastAsiaTheme="minorEastAsia" w:hAnsi="Cambria Math" w:cs="Times New Roman"/>
           </w:rPr>
-          <m:t>∂q/∂z</m:t>
+          <m:t>-q&gt;0</m:t>
         </m:r>
       </m:oMath>
       <w:r>
         <w:rPr>
           <w:rFonts w:ascii="Times New Roman" w:eastAsiaTheme="minorEastAsia" w:hAnsi="Times New Roman" w:cs="Times New Roman"/>
         </w:rPr>
-        <w:t xml:space="preserve"> and cloud fraction </w:t>
-      </w:r>
-      <m:oMath>
-        <m:r>
-          <w:rPr>
-            <w:rFonts w:ascii="Cambria Math" w:eastAsiaTheme="minorEastAsia" w:hAnsi="Cambria Math" w:cs="Times New Roman"/>
-          </w:rPr>
-          <m:t>a</m:t>
-        </m:r>
-      </m:oMath>
-      <w:r>
-        <w:rPr>
-          <w:rFonts w:ascii="Times New Roman" w:eastAsiaTheme="minorEastAsia" w:hAnsi="Times New Roman" w:cs="Times New Roman"/>
-        </w:rPr>
-        <w:t xml:space="preserve"> decay with height.</w:t>
+        <w:t xml:space="preserve"> generates upward moisture flux, even above the cloud.</w:t>
       </w:r>
     </w:p>
     <w:p>
@@ -10183,7 +9633,8 @@
       <w:pPr>
         <w:pStyle w:val="BodyText"/>
         <w:rPr>
-          <w:rFonts w:ascii="Times New Roman" w:eastAsiaTheme="minorEastAsia" w:hAnsi="Times New Roman" w:cs="Times New Roman"/>
+          <w:rFonts w:ascii="Aptos Narrow" w:eastAsia="Times New Roman" w:hAnsi="Aptos Narrow" w:cstheme="minorHAnsi"/>
+          <w:color w:val="323130"/>
         </w:rPr>
       </w:pPr>
       <w:r>
@@ -10203,16 +9654,10 @@
     </w:p>
     <w:p>
       <w:pPr>
-        <w:pStyle w:val="BodyText"/>
-        <w:rPr>
-          <w:rFonts w:ascii="Times New Roman" w:eastAsiaTheme="minorEastAsia" w:hAnsi="Times New Roman" w:cs="Times New Roman"/>
-        </w:rPr>
+        <w:pStyle w:val="Heading2"/>
       </w:pPr>
       <w:r>
-        <w:rPr>
-          <w:rFonts w:ascii="Times New Roman" w:eastAsiaTheme="minorEastAsia" w:hAnsi="Times New Roman" w:cs="Times New Roman"/>
-        </w:rPr>
-        <w:t>[start cloud model Results]</w:t>
+        <w:t>Results</w:t>
       </w:r>
     </w:p>
     <w:p>
@@ -10738,7 +10183,6 @@
           <w:rFonts w:ascii="Times New Roman" w:eastAsiaTheme="minorEastAsia" w:hAnsi="Times New Roman" w:cs="Times New Roman"/>
           <w:noProof/>
         </w:rPr>
-        <w:lastRenderedPageBreak/>
         <w:drawing>
           <wp:inline distT="0" distB="0" distL="0" distR="0" wp14:anchorId="6D088989" wp14:editId="579621ED">
             <wp:extent cx="4631961" cy="3699022"/>
@@ -11178,7 +10622,14 @@
           <w:rPr>
             <w:rFonts w:ascii="Cambria Math" w:eastAsiaTheme="minorEastAsia" w:hAnsi="Cambria Math" w:cs="Times New Roman"/>
           </w:rPr>
-          <m:t xml:space="preserve">ϵ+α=1.5 </m:t>
+          <m:t>ϵ+α=</m:t>
+        </m:r>
+        <m:r>
+          <w:rPr>
+            <w:rFonts w:ascii="Cambria Math" w:eastAsiaTheme="minorEastAsia" w:hAnsi="Cambria Math" w:cs="Times New Roman"/>
+          </w:rPr>
+          <w:lastRenderedPageBreak/>
+          <m:t xml:space="preserve">1.5 </m:t>
         </m:r>
         <m:sSup>
           <m:sSupPr>
@@ -11253,7 +10704,28 @@
           <w:rFonts w:ascii="Times New Roman" w:eastAsiaTheme="minorEastAsia" w:hAnsi="Times New Roman" w:cs="Times New Roman"/>
           <w:iCs/>
         </w:rPr>
-        <w:t xml:space="preserve"> over 0.7-1.5 km and cloud top height of 1.9 km. This total sink will be used in control simulations of a single monolithic cloud.</w:t>
+        <w:t xml:space="preserve"> over 0.7-1.5 km and cloud top height of 1.9 km. This total sink </w:t>
+      </w:r>
+      <w:r>
+        <w:rPr>
+          <w:rFonts w:ascii="Times New Roman" w:eastAsiaTheme="minorEastAsia" w:hAnsi="Times New Roman" w:cs="Times New Roman"/>
+          <w:iCs/>
+        </w:rPr>
+        <w:t xml:space="preserve">rate </w:t>
+      </w:r>
+      <w:r>
+        <w:rPr>
+          <w:rFonts w:ascii="Times New Roman" w:eastAsiaTheme="minorEastAsia" w:hAnsi="Times New Roman" w:cs="Times New Roman"/>
+          <w:iCs/>
+        </w:rPr>
+        <w:t>will be used in control simulations of a single monolithic cloud.</w:t>
+      </w:r>
+      <w:r>
+        <w:rPr>
+          <w:rFonts w:ascii="Times New Roman" w:eastAsiaTheme="minorEastAsia" w:hAnsi="Times New Roman" w:cs="Times New Roman"/>
+          <w:iCs/>
+        </w:rPr>
+        <w:t xml:space="preserve"> </w:t>
       </w:r>
     </w:p>
     <w:p>
@@ -11267,99 +10739,600 @@
         <w:rPr>
           <w:rFonts w:ascii="Times New Roman" w:eastAsiaTheme="minorEastAsia" w:hAnsi="Times New Roman" w:cs="Times New Roman"/>
         </w:rPr>
-        <w:t xml:space="preserve">Cloud top height generated by the varying parameters has a bifurcation around 3.6 km. Trade cumulus clouds are simulated below 3.6 km, but clouds with weak sink rate retain enough total moisture to continue past the trade inversion and do not stop until they reach the tropopause. The model </w:t>
-      </w:r>
-      <w:r>
-        <w:rPr>
-          <w:rFonts w:ascii="Times New Roman" w:eastAsiaTheme="minorEastAsia" w:hAnsi="Times New Roman" w:cs="Times New Roman"/>
-        </w:rPr>
-        <w:t>generates clouds above the trade inversion. The existence of deep convective clouds is an intuitive qualitative result</w:t>
-      </w:r>
-      <w:r>
-        <w:rPr>
-          <w:rFonts w:ascii="Times New Roman" w:eastAsiaTheme="minorEastAsia" w:hAnsi="Times New Roman" w:cs="Times New Roman"/>
-        </w:rPr>
-        <w:t xml:space="preserve">. It might result from </w:t>
-      </w:r>
-      <w:r>
-        <w:rPr>
-          <w:rFonts w:ascii="Times New Roman" w:eastAsiaTheme="minorEastAsia" w:hAnsi="Times New Roman" w:cs="Times New Roman"/>
-        </w:rPr>
-        <w:t xml:space="preserve">the observed sounding in the model. </w:t>
-      </w:r>
-      <w:r>
-        <w:rPr>
-          <w:rFonts w:ascii="Times New Roman" w:eastAsiaTheme="minorEastAsia" w:hAnsi="Times New Roman" w:cs="Times New Roman"/>
-        </w:rPr>
-        <w:t>W</w:t>
-      </w:r>
-      <w:r>
-        <w:rPr>
-          <w:rFonts w:ascii="Times New Roman" w:eastAsiaTheme="minorEastAsia" w:hAnsi="Times New Roman" w:cs="Times New Roman"/>
-        </w:rPr>
-        <w:t>e caution against quantitative interpretation of clouds above the trade inversion</w:t>
-      </w:r>
-      <w:r>
-        <w:rPr>
-          <w:rFonts w:ascii="Times New Roman" w:eastAsiaTheme="minorEastAsia" w:hAnsi="Times New Roman" w:cs="Times New Roman"/>
-        </w:rPr>
-        <w:t xml:space="preserve"> in our model</w:t>
-      </w:r>
-      <w:r>
-        <w:rPr>
-          <w:rFonts w:ascii="Times New Roman" w:eastAsiaTheme="minorEastAsia" w:hAnsi="Times New Roman" w:cs="Times New Roman"/>
-        </w:rPr>
-        <w:t xml:space="preserve">, because the </w:t>
-      </w:r>
-      <w:r>
-        <w:rPr>
-          <w:rFonts w:ascii="Times New Roman" w:eastAsiaTheme="minorEastAsia" w:hAnsi="Times New Roman" w:cs="Times New Roman"/>
-        </w:rPr>
-        <w:t>model</w:t>
-      </w:r>
-      <w:r>
-        <w:rPr>
-          <w:rFonts w:ascii="Times New Roman" w:eastAsiaTheme="minorEastAsia" w:hAnsi="Times New Roman" w:cs="Times New Roman"/>
-        </w:rPr>
-        <w:t xml:space="preserve"> boundary conditions are suitable for shallow convection, and </w:t>
-      </w:r>
-      <w:r>
-        <w:rPr>
-          <w:rFonts w:ascii="Times New Roman" w:eastAsiaTheme="minorEastAsia" w:hAnsi="Times New Roman" w:cs="Times New Roman"/>
-        </w:rPr>
-        <w:t xml:space="preserve">because </w:t>
-      </w:r>
-      <w:r>
-        <w:rPr>
-          <w:rFonts w:ascii="Times New Roman" w:eastAsiaTheme="minorEastAsia" w:hAnsi="Times New Roman" w:cs="Times New Roman"/>
-        </w:rPr>
-        <w:t>the model</w:t>
-      </w:r>
-      <w:r>
-        <w:rPr>
-          <w:rFonts w:ascii="Times New Roman" w:eastAsiaTheme="minorEastAsia" w:hAnsi="Times New Roman" w:cs="Times New Roman"/>
-        </w:rPr>
-        <w:t xml:space="preserve"> neglects </w:t>
-      </w:r>
-      <w:proofErr w:type="gramStart"/>
-      <w:r>
-        <w:rPr>
-          <w:rFonts w:ascii="Times New Roman" w:eastAsiaTheme="minorEastAsia" w:hAnsi="Times New Roman" w:cs="Times New Roman"/>
-        </w:rPr>
-        <w:t>processes</w:t>
-      </w:r>
-      <w:proofErr w:type="gramEnd"/>
-      <w:r>
-        <w:rPr>
-          <w:rFonts w:ascii="Times New Roman" w:eastAsiaTheme="minorEastAsia" w:hAnsi="Times New Roman" w:cs="Times New Roman"/>
-        </w:rPr>
-        <w:t xml:space="preserve"> relevant to deep convection such as ice, buoyancy, latent heating, and radiation.</w:t>
+        <w:t>The cloud model is not constrained by a buoyancy closure</w:t>
+      </w:r>
+      <w:r>
+        <w:rPr>
+          <w:rFonts w:ascii="Times New Roman" w:eastAsiaTheme="minorEastAsia" w:hAnsi="Times New Roman" w:cs="Times New Roman"/>
+        </w:rPr>
+        <w:t xml:space="preserve">. </w:t>
+      </w:r>
+      <w:r>
+        <w:rPr>
+          <w:rFonts w:ascii="Times New Roman" w:eastAsiaTheme="minorEastAsia" w:hAnsi="Times New Roman" w:cs="Times New Roman"/>
+        </w:rPr>
+        <w:t xml:space="preserve">Buoyancy is diagnosed from the density potential temperature </w:t>
+      </w:r>
+      <m:oMath>
+        <m:sSub>
+          <m:sSubPr>
+            <m:ctrlPr>
+              <w:rPr>
+                <w:rFonts w:ascii="Cambria Math" w:eastAsiaTheme="minorEastAsia" w:hAnsi="Cambria Math" w:cs="Times New Roman"/>
+                <w:i/>
+              </w:rPr>
+            </m:ctrlPr>
+          </m:sSubPr>
+          <m:e>
+            <m:r>
+              <w:rPr>
+                <w:rFonts w:ascii="Cambria Math" w:eastAsiaTheme="minorEastAsia" w:hAnsi="Cambria Math" w:cs="Times New Roman"/>
+              </w:rPr>
+              <m:t>θ</m:t>
+            </m:r>
+          </m:e>
+          <m:sub>
+            <m:r>
+              <w:rPr>
+                <w:rFonts w:ascii="Cambria Math" w:eastAsiaTheme="minorEastAsia" w:hAnsi="Cambria Math" w:cs="Times New Roman"/>
+              </w:rPr>
+              <m:t>ρup</m:t>
+            </m:r>
+          </m:sub>
+        </m:sSub>
+      </m:oMath>
+      <w:r>
+        <w:rPr>
+          <w:rFonts w:ascii="Times New Roman" w:eastAsiaTheme="minorEastAsia" w:hAnsi="Times New Roman" w:cs="Times New Roman"/>
+        </w:rPr>
+        <w:t xml:space="preserve"> (including the effect of the modeled water vapor and liquid water on density) of the entraining updraft parcel.</w:t>
+      </w:r>
+      <w:r>
+        <w:rPr>
+          <w:rFonts w:ascii="Times New Roman" w:eastAsiaTheme="minorEastAsia" w:hAnsi="Times New Roman" w:cs="Times New Roman"/>
+        </w:rPr>
+        <w:t xml:space="preserve"> T</w:t>
+      </w:r>
+      <w:r>
+        <w:rPr>
+          <w:rFonts w:ascii="Times New Roman" w:eastAsiaTheme="minorEastAsia" w:hAnsi="Times New Roman" w:cs="Times New Roman"/>
+        </w:rPr>
+        <w:t xml:space="preserve">he cloud height is comparable to the height at which the buoyancy </w:t>
+      </w:r>
+      <m:oMath>
+        <m:r>
+          <w:rPr>
+            <w:rFonts w:ascii="Cambria Math" w:eastAsiaTheme="minorEastAsia" w:hAnsi="Cambria Math" w:cs="Times New Roman"/>
+          </w:rPr>
+          <m:t>b=g(</m:t>
+        </m:r>
+        <m:sSub>
+          <m:sSubPr>
+            <m:ctrlPr>
+              <w:rPr>
+                <w:rFonts w:ascii="Cambria Math" w:eastAsiaTheme="minorEastAsia" w:hAnsi="Cambria Math" w:cs="Times New Roman"/>
+                <w:i/>
+              </w:rPr>
+            </m:ctrlPr>
+          </m:sSubPr>
+          <m:e>
+            <m:r>
+              <w:rPr>
+                <w:rFonts w:ascii="Cambria Math" w:eastAsiaTheme="minorEastAsia" w:hAnsi="Cambria Math" w:cs="Times New Roman"/>
+              </w:rPr>
+              <m:t>θ</m:t>
+            </m:r>
+          </m:e>
+          <m:sub>
+            <m:r>
+              <w:rPr>
+                <w:rFonts w:ascii="Cambria Math" w:eastAsiaTheme="minorEastAsia" w:hAnsi="Cambria Math" w:cs="Times New Roman"/>
+              </w:rPr>
+              <m:t>ρup</m:t>
+            </m:r>
+          </m:sub>
+        </m:sSub>
+        <m:r>
+          <w:rPr>
+            <w:rFonts w:ascii="Cambria Math" w:eastAsiaTheme="minorEastAsia" w:hAnsi="Cambria Math" w:cs="Times New Roman"/>
+          </w:rPr>
+          <m:t>-</m:t>
+        </m:r>
+        <m:sSub>
+          <m:sSubPr>
+            <m:ctrlPr>
+              <w:rPr>
+                <w:rFonts w:ascii="Cambria Math" w:eastAsiaTheme="minorEastAsia" w:hAnsi="Cambria Math" w:cs="Times New Roman"/>
+                <w:i/>
+              </w:rPr>
+            </m:ctrlPr>
+          </m:sSubPr>
+          <m:e>
+            <m:r>
+              <w:rPr>
+                <w:rFonts w:ascii="Cambria Math" w:eastAsiaTheme="minorEastAsia" w:hAnsi="Cambria Math" w:cs="Times New Roman"/>
+              </w:rPr>
+              <m:t>θ</m:t>
+            </m:r>
+          </m:e>
+          <m:sub>
+            <m:r>
+              <w:rPr>
+                <w:rFonts w:ascii="Cambria Math" w:eastAsiaTheme="minorEastAsia" w:hAnsi="Cambria Math" w:cs="Times New Roman"/>
+              </w:rPr>
+              <m:t>ρenv</m:t>
+            </m:r>
+          </m:sub>
+        </m:sSub>
+        <m:r>
+          <w:rPr>
+            <w:rFonts w:ascii="Cambria Math" w:eastAsiaTheme="minorEastAsia" w:hAnsi="Cambria Math" w:cs="Times New Roman"/>
+          </w:rPr>
+          <m:t>)/</m:t>
+        </m:r>
+        <m:sSub>
+          <m:sSubPr>
+            <m:ctrlPr>
+              <w:rPr>
+                <w:rFonts w:ascii="Cambria Math" w:eastAsiaTheme="minorEastAsia" w:hAnsi="Cambria Math" w:cs="Times New Roman"/>
+                <w:i/>
+              </w:rPr>
+            </m:ctrlPr>
+          </m:sSubPr>
+          <m:e>
+            <m:r>
+              <w:rPr>
+                <w:rFonts w:ascii="Cambria Math" w:eastAsiaTheme="minorEastAsia" w:hAnsi="Cambria Math" w:cs="Times New Roman"/>
+              </w:rPr>
+              <m:t>θ</m:t>
+            </m:r>
+          </m:e>
+          <m:sub>
+            <m:r>
+              <w:rPr>
+                <w:rFonts w:ascii="Cambria Math" w:eastAsiaTheme="minorEastAsia" w:hAnsi="Cambria Math" w:cs="Times New Roman"/>
+              </w:rPr>
+              <m:t>ρenv</m:t>
+            </m:r>
+          </m:sub>
+        </m:sSub>
+      </m:oMath>
+      <w:r>
+        <w:rPr>
+          <w:rFonts w:ascii="Times New Roman" w:eastAsiaTheme="minorEastAsia" w:hAnsi="Times New Roman" w:cs="Times New Roman"/>
+        </w:rPr>
+        <w:t xml:space="preserve"> integrates to zer</w:t>
+      </w:r>
+      <w:r>
+        <w:rPr>
+          <w:rFonts w:ascii="Times New Roman" w:eastAsiaTheme="minorEastAsia" w:hAnsi="Times New Roman" w:cs="Times New Roman"/>
+        </w:rPr>
+        <w:t>o.</w:t>
       </w:r>
     </w:p>
     <w:p>
       <w:pPr>
         <w:pStyle w:val="BodyText"/>
         <w:rPr>
+          <w:rFonts w:ascii="Times New Roman" w:eastAsiaTheme="minorEastAsia" w:hAnsi="Times New Roman" w:cs="Times New Roman"/>
+        </w:rPr>
+      </w:pPr>
+      <w:r>
+        <w:rPr>
+          <w:rFonts w:ascii="Times New Roman" w:eastAsiaTheme="minorEastAsia" w:hAnsi="Times New Roman" w:cs="Times New Roman"/>
+          <w:noProof/>
+        </w:rPr>
+        <w:drawing>
+          <wp:inline distT="0" distB="0" distL="0" distR="0" wp14:anchorId="7A3013D2" wp14:editId="2C31154D">
+            <wp:extent cx="4427316" cy="3530745"/>
+            <wp:effectExtent l="0" t="0" r="0" b="0"/>
+            <wp:docPr id="12013072" name="Picture 1" descr="A graph of different colored lines&#10;&#10;AI-generated content may be incorrect."/>
+            <wp:cNvGraphicFramePr>
+              <a:graphicFrameLocks xmlns:a="http://schemas.openxmlformats.org/drawingml/2006/main" noChangeAspect="1"/>
+            </wp:cNvGraphicFramePr>
+            <a:graphic xmlns:a="http://schemas.openxmlformats.org/drawingml/2006/main">
+              <a:graphicData uri="http://schemas.openxmlformats.org/drawingml/2006/picture">
+                <pic:pic xmlns:pic="http://schemas.openxmlformats.org/drawingml/2006/picture">
+                  <pic:nvPicPr>
+                    <pic:cNvPr id="12013072" name="Picture 1" descr="A graph of different colored lines&#10;&#10;AI-generated content may be incorrect."/>
+                    <pic:cNvPicPr/>
+                  </pic:nvPicPr>
+                  <pic:blipFill>
+                    <a:blip r:embed="rId12"/>
+                    <a:stretch>
+                      <a:fillRect/>
+                    </a:stretch>
+                  </pic:blipFill>
+                  <pic:spPr>
+                    <a:xfrm>
+                      <a:off x="0" y="0"/>
+                      <a:ext cx="4430155" cy="3533009"/>
+                    </a:xfrm>
+                    <a:prstGeom prst="rect">
+                      <a:avLst/>
+                    </a:prstGeom>
+                  </pic:spPr>
+                </pic:pic>
+              </a:graphicData>
+            </a:graphic>
+          </wp:inline>
+        </w:drawing>
+      </w:r>
+    </w:p>
+    <w:p>
+      <w:pPr>
+        <w:pStyle w:val="BodyText"/>
+        <w:rPr>
+          <w:rFonts w:ascii="Times New Roman" w:eastAsiaTheme="minorEastAsia" w:hAnsi="Times New Roman" w:cs="Times New Roman"/>
+        </w:rPr>
+      </w:pPr>
+      <w:r>
+        <w:rPr>
+          <w:rFonts w:ascii="Times New Roman" w:eastAsiaTheme="minorEastAsia" w:hAnsi="Times New Roman" w:cs="Times New Roman"/>
+        </w:rPr>
+        <w:t>Fig will not be shown.</w:t>
+      </w:r>
+    </w:p>
+    <w:p>
+      <w:pPr>
+        <w:pStyle w:val="BodyText"/>
+        <w:rPr>
+          <w:rFonts w:ascii="Times New Roman" w:eastAsiaTheme="minorEastAsia" w:hAnsi="Times New Roman" w:cs="Times New Roman"/>
+          <w:iCs/>
+        </w:rPr>
+      </w:pPr>
+    </w:p>
+    <w:p>
+      <w:pPr>
+        <w:pStyle w:val="BodyText"/>
+        <w:rPr>
+          <w:rFonts w:ascii="Times New Roman" w:eastAsiaTheme="minorEastAsia" w:hAnsi="Times New Roman" w:cs="Times New Roman"/>
+        </w:rPr>
+      </w:pPr>
+      <w:r>
+        <w:rPr>
+          <w:rFonts w:ascii="Times New Roman" w:eastAsiaTheme="minorEastAsia" w:hAnsi="Times New Roman" w:cs="Times New Roman"/>
+        </w:rPr>
+        <w:t xml:space="preserve">Cloud top height generated by the varying parameters has a bifurcation around 3.6 km. Trade cumulus clouds are simulated below 3.6 km, but clouds with weak sink rate retain enough total moisture to continue past the trade inversion and do not stop until they reach the tropopause. The model </w:t>
+      </w:r>
+      <w:r>
+        <w:rPr>
+          <w:rFonts w:ascii="Times New Roman" w:eastAsiaTheme="minorEastAsia" w:hAnsi="Times New Roman" w:cs="Times New Roman"/>
+        </w:rPr>
+        <w:t>generates clouds above the trade inversion. The existence of deep convective clouds is an intuitive qualitative result</w:t>
+      </w:r>
+      <w:r>
+        <w:rPr>
+          <w:rFonts w:ascii="Times New Roman" w:eastAsiaTheme="minorEastAsia" w:hAnsi="Times New Roman" w:cs="Times New Roman"/>
+        </w:rPr>
+        <w:t xml:space="preserve">. It might result from </w:t>
+      </w:r>
+      <w:r>
+        <w:rPr>
+          <w:rFonts w:ascii="Times New Roman" w:eastAsiaTheme="minorEastAsia" w:hAnsi="Times New Roman" w:cs="Times New Roman"/>
+        </w:rPr>
+        <w:t xml:space="preserve">the observed sounding in the model. </w:t>
+      </w:r>
+      <w:r>
+        <w:rPr>
+          <w:rFonts w:ascii="Times New Roman" w:eastAsiaTheme="minorEastAsia" w:hAnsi="Times New Roman" w:cs="Times New Roman"/>
+        </w:rPr>
+        <w:t>W</w:t>
+      </w:r>
+      <w:r>
+        <w:rPr>
+          <w:rFonts w:ascii="Times New Roman" w:eastAsiaTheme="minorEastAsia" w:hAnsi="Times New Roman" w:cs="Times New Roman"/>
+        </w:rPr>
+        <w:t>e caution against quantitative interpretation of clouds above the trade inversion</w:t>
+      </w:r>
+      <w:r>
+        <w:rPr>
+          <w:rFonts w:ascii="Times New Roman" w:eastAsiaTheme="minorEastAsia" w:hAnsi="Times New Roman" w:cs="Times New Roman"/>
+        </w:rPr>
+        <w:t xml:space="preserve"> in our model</w:t>
+      </w:r>
+      <w:r>
+        <w:rPr>
+          <w:rFonts w:ascii="Times New Roman" w:eastAsiaTheme="minorEastAsia" w:hAnsi="Times New Roman" w:cs="Times New Roman"/>
+        </w:rPr>
+        <w:t xml:space="preserve">, because the </w:t>
+      </w:r>
+      <w:r>
+        <w:rPr>
+          <w:rFonts w:ascii="Times New Roman" w:eastAsiaTheme="minorEastAsia" w:hAnsi="Times New Roman" w:cs="Times New Roman"/>
+        </w:rPr>
+        <w:t>model</w:t>
+      </w:r>
+      <w:r>
+        <w:rPr>
+          <w:rFonts w:ascii="Times New Roman" w:eastAsiaTheme="minorEastAsia" w:hAnsi="Times New Roman" w:cs="Times New Roman"/>
+        </w:rPr>
+        <w:t xml:space="preserve"> boundary conditions are suitable for shallow convection, and </w:t>
+      </w:r>
+      <w:r>
+        <w:rPr>
+          <w:rFonts w:ascii="Times New Roman" w:eastAsiaTheme="minorEastAsia" w:hAnsi="Times New Roman" w:cs="Times New Roman"/>
+        </w:rPr>
+        <w:t xml:space="preserve">because </w:t>
+      </w:r>
+      <w:r>
+        <w:rPr>
+          <w:rFonts w:ascii="Times New Roman" w:eastAsiaTheme="minorEastAsia" w:hAnsi="Times New Roman" w:cs="Times New Roman"/>
+        </w:rPr>
+        <w:t>the model</w:t>
+      </w:r>
+      <w:r>
+        <w:rPr>
+          <w:rFonts w:ascii="Times New Roman" w:eastAsiaTheme="minorEastAsia" w:hAnsi="Times New Roman" w:cs="Times New Roman"/>
+        </w:rPr>
+        <w:t xml:space="preserve"> neglects </w:t>
+      </w:r>
+      <w:proofErr w:type="gramStart"/>
+      <w:r>
+        <w:rPr>
+          <w:rFonts w:ascii="Times New Roman" w:eastAsiaTheme="minorEastAsia" w:hAnsi="Times New Roman" w:cs="Times New Roman"/>
+        </w:rPr>
+        <w:t>processes</w:t>
+      </w:r>
+      <w:proofErr w:type="gramEnd"/>
+      <w:r>
+        <w:rPr>
+          <w:rFonts w:ascii="Times New Roman" w:eastAsiaTheme="minorEastAsia" w:hAnsi="Times New Roman" w:cs="Times New Roman"/>
+        </w:rPr>
+        <w:t xml:space="preserve"> relevant to deep convection such as ice, buoyancy, latent heating, and radiation.</w:t>
+      </w:r>
+    </w:p>
+    <w:p>
+      <w:pPr>
+        <w:pStyle w:val="BodyText"/>
+        <w:rPr>
+          <w:rFonts w:ascii="Times New Roman" w:eastAsiaTheme="minorEastAsia" w:hAnsi="Times New Roman" w:cs="Times New Roman"/>
+        </w:rPr>
+      </w:pPr>
+      <w:r>
+        <w:rPr>
+          <w:rFonts w:ascii="Times New Roman" w:eastAsiaTheme="minorEastAsia" w:hAnsi="Times New Roman" w:cs="Times New Roman"/>
+        </w:rPr>
+        <w:t>V</w:t>
+      </w:r>
+      <w:r>
+        <w:rPr>
+          <w:rFonts w:ascii="Times New Roman" w:eastAsiaTheme="minorEastAsia" w:hAnsi="Times New Roman" w:cs="Times New Roman"/>
+        </w:rPr>
+        <w:t xml:space="preserve">arying the total entrainment and precipitation sink, </w:t>
+      </w:r>
+      <m:oMath>
+        <m:r>
+          <w:rPr>
+            <w:rFonts w:ascii="Cambria Math" w:eastAsiaTheme="minorEastAsia" w:hAnsi="Cambria Math" w:cs="Times New Roman"/>
+          </w:rPr>
+          <m:t>ϵ+α</m:t>
+        </m:r>
+      </m:oMath>
+      <w:r>
+        <w:rPr>
+          <w:rFonts w:ascii="Times New Roman" w:eastAsiaTheme="minorEastAsia" w:hAnsi="Times New Roman" w:cs="Times New Roman"/>
+        </w:rPr>
+        <w:t xml:space="preserve"> </w:t>
+      </w:r>
+      <w:r>
+        <w:rPr>
+          <w:rFonts w:ascii="Times New Roman" w:eastAsiaTheme="minorEastAsia" w:hAnsi="Times New Roman" w:cs="Times New Roman"/>
+        </w:rPr>
+        <w:t>(</w:t>
+      </w:r>
+      <w:r>
+        <w:rPr>
+          <w:rFonts w:ascii="Times New Roman" w:eastAsiaTheme="minorEastAsia" w:hAnsi="Times New Roman" w:cs="Times New Roman"/>
+        </w:rPr>
+        <w:t>Fig. CLOUDTOPHT</w:t>
+      </w:r>
+      <w:r>
+        <w:rPr>
+          <w:rFonts w:ascii="Times New Roman" w:eastAsiaTheme="minorEastAsia" w:hAnsi="Times New Roman" w:cs="Times New Roman"/>
+        </w:rPr>
+        <w:t>) varies the cloud top height</w:t>
+      </w:r>
+      <w:r>
+        <w:rPr>
+          <w:rFonts w:ascii="Times New Roman" w:eastAsiaTheme="minorEastAsia" w:hAnsi="Times New Roman" w:cs="Times New Roman"/>
+        </w:rPr>
+        <w:t>. The lowest cloud from the model</w:t>
+      </w:r>
+      <w:r>
+        <w:rPr>
+          <w:rFonts w:ascii="Times New Roman" w:eastAsiaTheme="minorEastAsia" w:hAnsi="Times New Roman" w:cs="Times New Roman"/>
+        </w:rPr>
+        <w:t xml:space="preserve"> has a</w:t>
+      </w:r>
+      <w:r>
+        <w:rPr>
+          <w:rFonts w:ascii="Times New Roman" w:eastAsiaTheme="minorEastAsia" w:hAnsi="Times New Roman" w:cs="Times New Roman"/>
+        </w:rPr>
+        <w:t xml:space="preserve"> top</w:t>
+      </w:r>
+      <w:r>
+        <w:rPr>
+          <w:rFonts w:ascii="Times New Roman" w:eastAsiaTheme="minorEastAsia" w:hAnsi="Times New Roman" w:cs="Times New Roman"/>
+        </w:rPr>
+        <w:t xml:space="preserve"> of</w:t>
+      </w:r>
+      <w:r>
+        <w:rPr>
+          <w:rFonts w:ascii="Times New Roman" w:eastAsiaTheme="minorEastAsia" w:hAnsi="Times New Roman" w:cs="Times New Roman"/>
+        </w:rPr>
+        <w:t xml:space="preserve"> 690 m, for a sink </w:t>
+      </w:r>
+      <w:r>
+        <w:rPr>
+          <w:rFonts w:ascii="Times New Roman" w:eastAsiaTheme="minorEastAsia" w:hAnsi="Times New Roman" w:cs="Times New Roman"/>
+        </w:rPr>
+        <w:t xml:space="preserve">rate </w:t>
+      </w:r>
+      <m:oMath>
+        <m:r>
+          <w:rPr>
+            <w:rFonts w:ascii="Cambria Math" w:eastAsiaTheme="minorEastAsia" w:hAnsi="Cambria Math" w:cs="Times New Roman"/>
+          </w:rPr>
+          <m:t>ϵ+α</m:t>
+        </m:r>
+      </m:oMath>
+      <w:r>
+        <w:rPr>
+          <w:rFonts w:ascii="Times New Roman" w:eastAsiaTheme="minorEastAsia" w:hAnsi="Times New Roman" w:cs="Times New Roman"/>
+        </w:rPr>
+        <w:t xml:space="preserve"> = 4 km</w:t>
+      </w:r>
+      <w:r>
+        <w:rPr>
+          <w:rFonts w:ascii="Times New Roman" w:eastAsiaTheme="minorEastAsia" w:hAnsi="Times New Roman" w:cs="Times New Roman"/>
+          <w:vertAlign w:val="superscript"/>
+        </w:rPr>
+        <w:t>–1</w:t>
+      </w:r>
+      <w:r>
+        <w:rPr>
+          <w:rFonts w:ascii="Times New Roman" w:eastAsiaTheme="minorEastAsia" w:hAnsi="Times New Roman" w:cs="Times New Roman"/>
+        </w:rPr>
+        <w:t xml:space="preserve">. </w:t>
+      </w:r>
+      <w:r>
+        <w:rPr>
+          <w:rFonts w:ascii="Times New Roman" w:eastAsiaTheme="minorEastAsia" w:hAnsi="Times New Roman" w:cs="Times New Roman"/>
+          <w:vertAlign w:val="superscript"/>
+        </w:rPr>
+        <w:t xml:space="preserve"> </w:t>
+      </w:r>
+      <w:r>
+        <w:rPr>
+          <w:rFonts w:ascii="Times New Roman" w:eastAsiaTheme="minorEastAsia" w:hAnsi="Times New Roman" w:cs="Times New Roman"/>
+        </w:rPr>
+        <w:t>Clouds vanish for any stronger sink</w:t>
+      </w:r>
+      <w:r>
+        <w:rPr>
+          <w:rFonts w:ascii="Times New Roman" w:eastAsiaTheme="minorEastAsia" w:hAnsi="Times New Roman" w:cs="Times New Roman"/>
+        </w:rPr>
+        <w:t xml:space="preserve"> rate</w:t>
+      </w:r>
+      <w:r>
+        <w:rPr>
+          <w:rFonts w:ascii="Times New Roman" w:eastAsiaTheme="minorEastAsia" w:hAnsi="Times New Roman" w:cs="Times New Roman"/>
+        </w:rPr>
+        <w:t>. The highest cloud top representative of trade cumulus clouds, at 3.</w:t>
+      </w:r>
+      <w:r>
+        <w:rPr>
+          <w:rFonts w:ascii="Times New Roman" w:eastAsiaTheme="minorEastAsia" w:hAnsi="Times New Roman" w:cs="Times New Roman"/>
+        </w:rPr>
+        <w:t>54</w:t>
+      </w:r>
+      <w:r>
+        <w:rPr>
+          <w:rFonts w:ascii="Times New Roman" w:eastAsiaTheme="minorEastAsia" w:hAnsi="Times New Roman" w:cs="Times New Roman"/>
+        </w:rPr>
+        <w:t xml:space="preserve"> km, is produced for </w:t>
+      </w:r>
+      <m:oMath>
+        <m:r>
+          <w:rPr>
+            <w:rFonts w:ascii="Cambria Math" w:eastAsiaTheme="minorEastAsia" w:hAnsi="Cambria Math" w:cs="Times New Roman"/>
+          </w:rPr>
+          <m:t>ϵ+α</m:t>
+        </m:r>
+      </m:oMath>
+      <w:r>
+        <w:rPr>
+          <w:rFonts w:ascii="Times New Roman" w:eastAsiaTheme="minorEastAsia" w:hAnsi="Times New Roman" w:cs="Times New Roman"/>
+        </w:rPr>
+        <w:t xml:space="preserve"> = </w:t>
+      </w:r>
+      <w:r>
+        <w:rPr>
+          <w:rFonts w:ascii="Times New Roman" w:eastAsiaTheme="minorEastAsia" w:hAnsi="Times New Roman" w:cs="Times New Roman"/>
+        </w:rPr>
+        <w:t xml:space="preserve">0.523 [WAS </w:t>
+      </w:r>
+      <w:r>
+        <w:rPr>
+          <w:rFonts w:ascii="Times New Roman" w:eastAsiaTheme="minorEastAsia" w:hAnsi="Times New Roman" w:cs="Times New Roman"/>
+        </w:rPr>
+        <w:t>0.44</w:t>
+      </w:r>
+      <w:r>
+        <w:rPr>
+          <w:rFonts w:ascii="Times New Roman" w:eastAsiaTheme="minorEastAsia" w:hAnsi="Times New Roman" w:cs="Times New Roman"/>
+        </w:rPr>
+        <w:t>]</w:t>
+      </w:r>
+      <w:r>
+        <w:rPr>
+          <w:rFonts w:ascii="Times New Roman" w:eastAsiaTheme="minorEastAsia" w:hAnsi="Times New Roman" w:cs="Times New Roman"/>
+        </w:rPr>
+        <w:t xml:space="preserve"> km</w:t>
+      </w:r>
+      <w:r>
+        <w:rPr>
+          <w:rFonts w:ascii="Times New Roman" w:eastAsiaTheme="minorEastAsia" w:hAnsi="Times New Roman" w:cs="Times New Roman"/>
+          <w:vertAlign w:val="superscript"/>
+        </w:rPr>
+        <w:t>–1</w:t>
+      </w:r>
+      <w:r>
+        <w:rPr>
+          <w:rFonts w:ascii="Times New Roman" w:eastAsiaTheme="minorEastAsia" w:hAnsi="Times New Roman" w:cs="Times New Roman"/>
+        </w:rPr>
+        <w:t xml:space="preserve">. Clouds with sink </w:t>
+      </w:r>
+      <w:r>
+        <w:rPr>
+          <w:rFonts w:ascii="Times New Roman" w:eastAsiaTheme="minorEastAsia" w:hAnsi="Times New Roman" w:cs="Times New Roman"/>
+        </w:rPr>
+        <w:lastRenderedPageBreak/>
+        <w:t>rate of less than 0.</w:t>
+      </w:r>
+      <w:r>
+        <w:rPr>
+          <w:rFonts w:ascii="Times New Roman" w:eastAsiaTheme="minorEastAsia" w:hAnsi="Times New Roman" w:cs="Times New Roman"/>
+        </w:rPr>
+        <w:t>523</w:t>
+      </w:r>
+      <w:r>
+        <w:rPr>
+          <w:rFonts w:ascii="Times New Roman" w:eastAsiaTheme="minorEastAsia" w:hAnsi="Times New Roman" w:cs="Times New Roman"/>
+        </w:rPr>
+        <w:t xml:space="preserve"> km</w:t>
+      </w:r>
+      <w:r>
+        <w:rPr>
+          <w:rFonts w:ascii="Times New Roman" w:eastAsiaTheme="minorEastAsia" w:hAnsi="Times New Roman" w:cs="Times New Roman"/>
+          <w:vertAlign w:val="superscript"/>
+        </w:rPr>
+        <w:t>–1</w:t>
+      </w:r>
+      <w:r>
+        <w:rPr>
+          <w:rFonts w:ascii="Times New Roman" w:eastAsiaTheme="minorEastAsia" w:hAnsi="Times New Roman" w:cs="Times New Roman"/>
+        </w:rPr>
+        <w:t xml:space="preserve"> transport water up and generate clouds to the full depth of the tropopause like deep convection, with a minimum cloud fraction at the 3.6</w:t>
+      </w:r>
+      <w:r>
+        <w:rPr>
+          <w:rFonts w:ascii="Times New Roman" w:eastAsiaTheme="minorEastAsia" w:hAnsi="Times New Roman" w:cs="Times New Roman"/>
+        </w:rPr>
+        <w:t>-</w:t>
+      </w:r>
+      <w:r>
+        <w:rPr>
+          <w:rFonts w:ascii="Times New Roman" w:eastAsiaTheme="minorEastAsia" w:hAnsi="Times New Roman" w:cs="Times New Roman"/>
+        </w:rPr>
+        <w:t>km trade inversion.</w:t>
+      </w:r>
+    </w:p>
+    <w:p>
+      <w:pPr>
+        <w:pStyle w:val="BodyText"/>
+        <w:rPr>
           <w:rFonts w:ascii="Aptos Narrow" w:eastAsiaTheme="minorEastAsia" w:hAnsi="Aptos Narrow" w:cs="Times New Roman"/>
         </w:rPr>
       </w:pPr>
@@ -11368,9 +11341,8 @@
           <w:rFonts w:ascii="Aptos Narrow" w:eastAsiaTheme="minorEastAsia" w:hAnsi="Aptos Narrow" w:cs="Times New Roman"/>
           <w:noProof/>
         </w:rPr>
-        <w:lastRenderedPageBreak/>
         <w:drawing>
-          <wp:inline distT="0" distB="0" distL="0" distR="0" wp14:anchorId="056F4B75" wp14:editId="2F6E44CB">
+          <wp:inline distT="0" distB="0" distL="0" distR="0" wp14:anchorId="65F40AEF" wp14:editId="5E544D43">
             <wp:extent cx="3070445" cy="4346714"/>
             <wp:effectExtent l="0" t="0" r="0" b="0"/>
             <wp:docPr id="1480388105" name="Picture 1" descr="A graph of a line&#10;&#10;AI-generated content may be incorrect."/>
@@ -11385,7 +11357,7 @@
                     <pic:cNvPicPr/>
                   </pic:nvPicPr>
                   <pic:blipFill>
-                    <a:blip r:embed="rId12"/>
+                    <a:blip r:embed="rId13"/>
                     <a:stretch>
                       <a:fillRect/>
                     </a:stretch>
@@ -11450,240 +11422,6 @@
           <w:rFonts w:ascii="Aptos Narrow" w:eastAsiaTheme="minorEastAsia" w:hAnsi="Aptos Narrow" w:cs="Times New Roman"/>
         </w:rPr>
         <w:t>pdf]</w:t>
-      </w:r>
-    </w:p>
-    <w:p>
-      <w:pPr>
-        <w:pStyle w:val="BodyText"/>
-        <w:rPr>
-          <w:rFonts w:ascii="Times New Roman" w:eastAsiaTheme="minorEastAsia" w:hAnsi="Times New Roman" w:cs="Times New Roman"/>
-        </w:rPr>
-      </w:pPr>
-      <w:r>
-        <w:rPr>
-          <w:rFonts w:ascii="Times New Roman" w:eastAsiaTheme="minorEastAsia" w:hAnsi="Times New Roman" w:cs="Times New Roman"/>
-        </w:rPr>
-        <w:t>A range of cloud liquid water</w:t>
-      </w:r>
-      <w:r>
-        <w:rPr>
-          <w:rFonts w:ascii="Times New Roman" w:eastAsiaTheme="minorEastAsia" w:hAnsi="Times New Roman" w:cs="Times New Roman"/>
-        </w:rPr>
-        <w:t>,</w:t>
-      </w:r>
-      <w:r>
-        <w:rPr>
-          <w:rFonts w:ascii="Times New Roman" w:eastAsiaTheme="minorEastAsia" w:hAnsi="Times New Roman" w:cs="Times New Roman"/>
-        </w:rPr>
-        <w:t xml:space="preserve"> </w:t>
-      </w:r>
-      <w:r>
-        <w:rPr>
-          <w:rFonts w:ascii="Times New Roman" w:eastAsiaTheme="minorEastAsia" w:hAnsi="Times New Roman" w:cs="Times New Roman"/>
-        </w:rPr>
-        <w:t xml:space="preserve">precipitation, </w:t>
-      </w:r>
-      <w:r>
-        <w:rPr>
-          <w:rFonts w:ascii="Times New Roman" w:eastAsiaTheme="minorEastAsia" w:hAnsi="Times New Roman" w:cs="Times New Roman"/>
-        </w:rPr>
-        <w:t xml:space="preserve">and cloud top height is produced by varying the total entrainment and precipitation sink, </w:t>
-      </w:r>
-      <m:oMath>
-        <m:r>
-          <w:rPr>
-            <w:rFonts w:ascii="Cambria Math" w:eastAsiaTheme="minorEastAsia" w:hAnsi="Cambria Math" w:cs="Times New Roman"/>
-          </w:rPr>
-          <m:t>ϵ+α</m:t>
-        </m:r>
-      </m:oMath>
-      <w:r>
-        <w:rPr>
-          <w:rFonts w:ascii="Times New Roman" w:eastAsiaTheme="minorEastAsia" w:hAnsi="Times New Roman" w:cs="Times New Roman"/>
-        </w:rPr>
-        <w:t xml:space="preserve"> in Fig. CLOUDTOPHT. The lowest cloud from the model</w:t>
-      </w:r>
-      <w:r>
-        <w:rPr>
-          <w:rFonts w:ascii="Times New Roman" w:eastAsiaTheme="minorEastAsia" w:hAnsi="Times New Roman" w:cs="Times New Roman"/>
-        </w:rPr>
-        <w:t xml:space="preserve"> has a</w:t>
-      </w:r>
-      <w:r>
-        <w:rPr>
-          <w:rFonts w:ascii="Times New Roman" w:eastAsiaTheme="minorEastAsia" w:hAnsi="Times New Roman" w:cs="Times New Roman"/>
-        </w:rPr>
-        <w:t xml:space="preserve"> top</w:t>
-      </w:r>
-      <w:r>
-        <w:rPr>
-          <w:rFonts w:ascii="Times New Roman" w:eastAsiaTheme="minorEastAsia" w:hAnsi="Times New Roman" w:cs="Times New Roman"/>
-        </w:rPr>
-        <w:t xml:space="preserve"> of</w:t>
-      </w:r>
-      <w:r>
-        <w:rPr>
-          <w:rFonts w:ascii="Times New Roman" w:eastAsiaTheme="minorEastAsia" w:hAnsi="Times New Roman" w:cs="Times New Roman"/>
-        </w:rPr>
-        <w:t xml:space="preserve"> 690 m, for a sink </w:t>
-      </w:r>
-      <w:r>
-        <w:rPr>
-          <w:rFonts w:ascii="Times New Roman" w:eastAsiaTheme="minorEastAsia" w:hAnsi="Times New Roman" w:cs="Times New Roman"/>
-        </w:rPr>
-        <w:t xml:space="preserve">rate </w:t>
-      </w:r>
-      <m:oMath>
-        <m:r>
-          <w:rPr>
-            <w:rFonts w:ascii="Cambria Math" w:eastAsiaTheme="minorEastAsia" w:hAnsi="Cambria Math" w:cs="Times New Roman"/>
-          </w:rPr>
-          <m:t>ϵ+α</m:t>
-        </m:r>
-      </m:oMath>
-      <w:r>
-        <w:rPr>
-          <w:rFonts w:ascii="Times New Roman" w:eastAsiaTheme="minorEastAsia" w:hAnsi="Times New Roman" w:cs="Times New Roman"/>
-        </w:rPr>
-        <w:t xml:space="preserve"> = 4 km</w:t>
-      </w:r>
-      <w:r>
-        <w:rPr>
-          <w:rFonts w:ascii="Times New Roman" w:eastAsiaTheme="minorEastAsia" w:hAnsi="Times New Roman" w:cs="Times New Roman"/>
-          <w:vertAlign w:val="superscript"/>
-        </w:rPr>
-        <w:t>–1</w:t>
-      </w:r>
-      <w:r>
-        <w:rPr>
-          <w:rFonts w:ascii="Times New Roman" w:eastAsiaTheme="minorEastAsia" w:hAnsi="Times New Roman" w:cs="Times New Roman"/>
-        </w:rPr>
-        <w:t xml:space="preserve">. </w:t>
-      </w:r>
-      <w:r>
-        <w:rPr>
-          <w:rFonts w:ascii="Times New Roman" w:eastAsiaTheme="minorEastAsia" w:hAnsi="Times New Roman" w:cs="Times New Roman"/>
-          <w:vertAlign w:val="superscript"/>
-        </w:rPr>
-        <w:t xml:space="preserve"> </w:t>
-      </w:r>
-      <w:r>
-        <w:rPr>
-          <w:rFonts w:ascii="Times New Roman" w:eastAsiaTheme="minorEastAsia" w:hAnsi="Times New Roman" w:cs="Times New Roman"/>
-        </w:rPr>
-        <w:t>Clouds vanish for any stronger sink</w:t>
-      </w:r>
-      <w:r>
-        <w:rPr>
-          <w:rFonts w:ascii="Times New Roman" w:eastAsiaTheme="minorEastAsia" w:hAnsi="Times New Roman" w:cs="Times New Roman"/>
-        </w:rPr>
-        <w:t xml:space="preserve"> rate</w:t>
-      </w:r>
-      <w:r>
-        <w:rPr>
-          <w:rFonts w:ascii="Times New Roman" w:eastAsiaTheme="minorEastAsia" w:hAnsi="Times New Roman" w:cs="Times New Roman"/>
-        </w:rPr>
-        <w:t>. The highest cloud top representative of trade cumulus clouds, at 3.</w:t>
-      </w:r>
-      <w:r>
-        <w:rPr>
-          <w:rFonts w:ascii="Times New Roman" w:eastAsiaTheme="minorEastAsia" w:hAnsi="Times New Roman" w:cs="Times New Roman"/>
-        </w:rPr>
-        <w:t>54</w:t>
-      </w:r>
-      <w:r>
-        <w:rPr>
-          <w:rFonts w:ascii="Times New Roman" w:eastAsiaTheme="minorEastAsia" w:hAnsi="Times New Roman" w:cs="Times New Roman"/>
-        </w:rPr>
-        <w:t xml:space="preserve"> km, is produced for </w:t>
-      </w:r>
-      <m:oMath>
-        <m:r>
-          <w:rPr>
-            <w:rFonts w:ascii="Cambria Math" w:eastAsiaTheme="minorEastAsia" w:hAnsi="Cambria Math" w:cs="Times New Roman"/>
-          </w:rPr>
-          <m:t>ϵ+α</m:t>
-        </m:r>
-      </m:oMath>
-      <w:r>
-        <w:rPr>
-          <w:rFonts w:ascii="Times New Roman" w:eastAsiaTheme="minorEastAsia" w:hAnsi="Times New Roman" w:cs="Times New Roman"/>
-        </w:rPr>
-        <w:t xml:space="preserve"> = </w:t>
-      </w:r>
-      <w:r>
-        <w:rPr>
-          <w:rFonts w:ascii="Times New Roman" w:eastAsiaTheme="minorEastAsia" w:hAnsi="Times New Roman" w:cs="Times New Roman"/>
-        </w:rPr>
-        <w:t xml:space="preserve">0.523 [WAS </w:t>
-      </w:r>
-      <w:r>
-        <w:rPr>
-          <w:rFonts w:ascii="Times New Roman" w:eastAsiaTheme="minorEastAsia" w:hAnsi="Times New Roman" w:cs="Times New Roman"/>
-        </w:rPr>
-        <w:t>0.44</w:t>
-      </w:r>
-      <w:r>
-        <w:rPr>
-          <w:rFonts w:ascii="Times New Roman" w:eastAsiaTheme="minorEastAsia" w:hAnsi="Times New Roman" w:cs="Times New Roman"/>
-        </w:rPr>
-        <w:t>]</w:t>
-      </w:r>
-      <w:r>
-        <w:rPr>
-          <w:rFonts w:ascii="Times New Roman" w:eastAsiaTheme="minorEastAsia" w:hAnsi="Times New Roman" w:cs="Times New Roman"/>
-        </w:rPr>
-        <w:t xml:space="preserve"> km</w:t>
-      </w:r>
-      <w:r>
-        <w:rPr>
-          <w:rFonts w:ascii="Times New Roman" w:eastAsiaTheme="minorEastAsia" w:hAnsi="Times New Roman" w:cs="Times New Roman"/>
-          <w:vertAlign w:val="superscript"/>
-        </w:rPr>
-        <w:t>–1</w:t>
-      </w:r>
-      <w:r>
-        <w:rPr>
-          <w:rFonts w:ascii="Times New Roman" w:eastAsiaTheme="minorEastAsia" w:hAnsi="Times New Roman" w:cs="Times New Roman"/>
-        </w:rPr>
-        <w:t>. Clouds with sink rate of less than 0.</w:t>
-      </w:r>
-      <w:r>
-        <w:rPr>
-          <w:rFonts w:ascii="Times New Roman" w:eastAsiaTheme="minorEastAsia" w:hAnsi="Times New Roman" w:cs="Times New Roman"/>
-        </w:rPr>
-        <w:t>523</w:t>
-      </w:r>
-      <w:r>
-        <w:rPr>
-          <w:rFonts w:ascii="Times New Roman" w:eastAsiaTheme="minorEastAsia" w:hAnsi="Times New Roman" w:cs="Times New Roman"/>
-        </w:rPr>
-        <w:t xml:space="preserve"> km</w:t>
-      </w:r>
-      <w:r>
-        <w:rPr>
-          <w:rFonts w:ascii="Times New Roman" w:eastAsiaTheme="minorEastAsia" w:hAnsi="Times New Roman" w:cs="Times New Roman"/>
-          <w:vertAlign w:val="superscript"/>
-        </w:rPr>
-        <w:t>–1</w:t>
-      </w:r>
-      <w:r>
-        <w:rPr>
-          <w:rFonts w:ascii="Times New Roman" w:eastAsiaTheme="minorEastAsia" w:hAnsi="Times New Roman" w:cs="Times New Roman"/>
-        </w:rPr>
-        <w:t xml:space="preserve"> transport water up and generate clouds to the full depth of the tropopause like deep convection, with a minimum cloud fraction at the 3.6</w:t>
-      </w:r>
-      <w:r>
-        <w:rPr>
-          <w:rFonts w:ascii="Times New Roman" w:eastAsiaTheme="minorEastAsia" w:hAnsi="Times New Roman" w:cs="Times New Roman"/>
-        </w:rPr>
-        <w:t>-</w:t>
-      </w:r>
-      <w:r>
-        <w:rPr>
-          <w:rFonts w:ascii="Times New Roman" w:eastAsiaTheme="minorEastAsia" w:hAnsi="Times New Roman" w:cs="Times New Roman"/>
-        </w:rPr>
-        <w:t>km trade inversion.</w:t>
       </w:r>
     </w:p>
     <w:p>
@@ -12116,118 +11854,478 @@
     </w:p>
     <w:p>
       <w:pPr>
-        <w:pStyle w:val="BodyText"/>
-        <w:rPr>
-          <w:rFonts w:ascii="Times New Roman" w:eastAsiaTheme="minorEastAsia" w:hAnsi="Times New Roman" w:cs="Times New Roman"/>
+        <w:pStyle w:val="FirstParagraph"/>
+        <w:rPr>
+          <w:rFonts w:ascii="Times New Roman" w:hAnsi="Times New Roman" w:cs="Times New Roman"/>
         </w:rPr>
       </w:pPr>
       <w:r>
         <w:rPr>
-          <w:rFonts w:ascii="Times New Roman" w:eastAsiaTheme="minorEastAsia" w:hAnsi="Times New Roman" w:cs="Times New Roman"/>
-        </w:rPr>
-        <w:t xml:space="preserve">The cloud model is not constrained by a buoyancy closure, as it would be in numerical model with sub-grid scale convective parameterizations. Rather, observations constrain the moisture </w:t>
-      </w:r>
-      <w:r>
-        <w:rPr>
-          <w:rFonts w:ascii="Times New Roman" w:eastAsiaTheme="minorEastAsia" w:hAnsi="Times New Roman" w:cs="Times New Roman"/>
-        </w:rPr>
-        <w:lastRenderedPageBreak/>
-        <w:t xml:space="preserve">profile and height of the clouds. The buoyancy </w:t>
+          <w:rFonts w:ascii="Times New Roman" w:hAnsi="Times New Roman" w:cs="Times New Roman"/>
+        </w:rPr>
+        <w:t xml:space="preserve">All-sky precipitation of </w:t>
+      </w:r>
+      <m:oMath>
+        <m:sSub>
+          <m:sSubPr>
+            <m:ctrlPr>
+              <w:rPr>
+                <w:rFonts w:ascii="Cambria Math" w:hAnsi="Cambria Math" w:cs="Times New Roman"/>
+              </w:rPr>
+            </m:ctrlPr>
+          </m:sSubPr>
+          <m:e>
+            <m:r>
+              <w:rPr>
+                <w:rFonts w:ascii="Cambria Math" w:hAnsi="Cambria Math" w:cs="Times New Roman"/>
+              </w:rPr>
+              <m:t>G</m:t>
+            </m:r>
+          </m:e>
+          <m:sub>
+            <m:r>
+              <w:rPr>
+                <w:rFonts w:ascii="Cambria Math" w:hAnsi="Cambria Math" w:cs="Times New Roman"/>
+              </w:rPr>
+              <m:t>P</m:t>
+            </m:r>
+          </m:sub>
+        </m:sSub>
+        <m:r>
+          <m:rPr>
+            <m:sty m:val="p"/>
+          </m:rPr>
+          <w:rPr>
+            <w:rFonts w:ascii="Cambria Math" w:hAnsi="Cambria Math" w:cs="Times New Roman"/>
+          </w:rPr>
+          <m:t>=</m:t>
+        </m:r>
+        <m:r>
+          <w:rPr>
+            <w:rFonts w:ascii="Cambria Math" w:hAnsi="Cambria Math" w:cs="Times New Roman"/>
+          </w:rPr>
+          <m:t>25.4</m:t>
+        </m:r>
+      </m:oMath>
+      <w:r>
+        <w:rPr>
+          <w:rFonts w:ascii="Times New Roman" w:hAnsi="Times New Roman" w:cs="Times New Roman"/>
+        </w:rPr>
+        <w:t xml:space="preserve"> W m</w:t>
+      </w:r>
+      <w:r>
+        <w:rPr>
+          <w:rFonts w:ascii="Times New Roman" w:hAnsi="Times New Roman" w:cs="Times New Roman"/>
+          <w:vertAlign w:val="superscript"/>
+        </w:rPr>
+        <w:t>–2</w:t>
+      </w:r>
+      <w:r>
+        <w:rPr>
+          <w:rFonts w:ascii="Times New Roman" w:hAnsi="Times New Roman" w:cs="Times New Roman"/>
+        </w:rPr>
+        <w:t xml:space="preserve"> is never reached by the shallow cumulus clouds for any </w:t>
+      </w:r>
+      <w:proofErr w:type="spellStart"/>
+      <w:r>
+        <w:rPr>
+          <w:rFonts w:ascii="Times New Roman" w:hAnsi="Times New Roman" w:cs="Times New Roman"/>
+        </w:rPr>
+        <w:t>preciptiation</w:t>
+      </w:r>
+      <w:proofErr w:type="spellEnd"/>
+      <w:r>
+        <w:rPr>
+          <w:rFonts w:ascii="Times New Roman" w:hAnsi="Times New Roman" w:cs="Times New Roman"/>
+        </w:rPr>
+        <w:t xml:space="preserve"> efficiency</w:t>
+      </w:r>
+      <w:r>
+        <w:rPr>
+          <w:rFonts w:ascii="Times New Roman" w:hAnsi="Times New Roman" w:cs="Times New Roman"/>
+        </w:rPr>
+        <w:t xml:space="preserve"> (PRECIPENS)</w:t>
+      </w:r>
+      <w:r>
+        <w:rPr>
+          <w:rFonts w:ascii="Times New Roman" w:hAnsi="Times New Roman" w:cs="Times New Roman"/>
+        </w:rPr>
+        <w:t>.</w:t>
+      </w:r>
+      <w:r>
+        <w:rPr>
+          <w:rFonts w:ascii="Times New Roman" w:hAnsi="Times New Roman" w:cs="Times New Roman"/>
+        </w:rPr>
+        <w:t xml:space="preserve"> The maximum all-sky precipitation is about 8 W m</w:t>
+      </w:r>
+      <w:r>
+        <w:rPr>
+          <w:rFonts w:ascii="Times New Roman" w:hAnsi="Times New Roman" w:cs="Times New Roman"/>
+          <w:vertAlign w:val="superscript"/>
+        </w:rPr>
+        <w:t>–2</w:t>
+      </w:r>
+      <w:r>
+        <w:rPr>
+          <w:rFonts w:ascii="Times New Roman" w:hAnsi="Times New Roman" w:cs="Times New Roman"/>
+        </w:rPr>
+        <w:t xml:space="preserve">. </w:t>
+      </w:r>
+      <w:r>
+        <w:rPr>
+          <w:rFonts w:ascii="Times New Roman" w:hAnsi="Times New Roman" w:cs="Times New Roman"/>
+        </w:rPr>
+        <w:t xml:space="preserve">For </w:t>
       </w:r>
       <m:oMath>
         <m:r>
           <w:rPr>
-            <w:rFonts w:ascii="Cambria Math" w:eastAsiaTheme="minorEastAsia" w:hAnsi="Cambria Math" w:cs="Times New Roman"/>
+            <w:rFonts w:ascii="Cambria Math" w:hAnsi="Cambria Math" w:cs="Times New Roman"/>
           </w:rPr>
-          <m:t>b=g(</m:t>
+          <m:t>x</m:t>
+        </m:r>
+        <m:r>
+          <m:rPr>
+            <m:sty m:val="p"/>
+          </m:rPr>
+          <w:rPr>
+            <w:rFonts w:ascii="Cambria Math" w:hAnsi="Cambria Math" w:cs="Times New Roman"/>
+          </w:rPr>
+          <m:t>≈</m:t>
+        </m:r>
+        <m:r>
+          <w:rPr>
+            <w:rFonts w:ascii="Cambria Math" w:hAnsi="Cambria Math" w:cs="Times New Roman"/>
+          </w:rPr>
+          <m:t>0.5</m:t>
+        </m:r>
+        <m:r>
+          <w:rPr>
+            <w:rFonts w:ascii="Cambria Math" w:hAnsi="Cambria Math" w:cs="Times New Roman"/>
+          </w:rPr>
+          <m:t>,</m:t>
+        </m:r>
+      </m:oMath>
+      <w:r>
+        <w:rPr>
+          <w:rFonts w:ascii="Times New Roman" w:hAnsi="Times New Roman" w:cs="Times New Roman"/>
+        </w:rPr>
+        <w:t xml:space="preserve"> </w:t>
+      </w:r>
+      <w:proofErr w:type="gramStart"/>
+      <w:r>
+        <w:rPr>
+          <w:rFonts w:ascii="Times New Roman" w:hAnsi="Times New Roman" w:cs="Times New Roman"/>
+        </w:rPr>
+        <w:t>cloudy-sky</w:t>
+      </w:r>
+      <w:proofErr w:type="gramEnd"/>
+      <w:r>
+        <w:rPr>
+          <w:rFonts w:ascii="Times New Roman" w:hAnsi="Times New Roman" w:cs="Times New Roman"/>
+        </w:rPr>
+        <w:t xml:space="preserve"> </w:t>
+      </w:r>
+      <w:proofErr w:type="spellStart"/>
+      <w:r>
+        <w:rPr>
+          <w:rFonts w:ascii="Times New Roman" w:hAnsi="Times New Roman" w:cs="Times New Roman"/>
+        </w:rPr>
+        <w:t>precipitaiton</w:t>
+      </w:r>
+      <w:proofErr w:type="spellEnd"/>
+      <w:r>
+        <w:rPr>
+          <w:rFonts w:ascii="Times New Roman" w:hAnsi="Times New Roman" w:cs="Times New Roman"/>
+        </w:rPr>
+        <w:t xml:space="preserve"> from </w:t>
+      </w:r>
+      <w:r>
+        <w:rPr>
+          <w:rFonts w:ascii="Times New Roman" w:hAnsi="Times New Roman" w:cs="Times New Roman"/>
+        </w:rPr>
+        <w:t xml:space="preserve">the </w:t>
+      </w:r>
+      <w:r>
+        <w:rPr>
+          <w:rFonts w:ascii="Times New Roman" w:hAnsi="Times New Roman" w:cs="Times New Roman"/>
+        </w:rPr>
+        <w:t xml:space="preserve">shallow cumulus </w:t>
+      </w:r>
+      <m:oMath>
+        <m:sSub>
+          <m:sSubPr>
+            <m:ctrlPr>
+              <w:rPr>
+                <w:rFonts w:ascii="Cambria Math" w:hAnsi="Cambria Math" w:cs="Times New Roman"/>
+              </w:rPr>
+            </m:ctrlPr>
+          </m:sSubPr>
+          <m:e>
+            <m:r>
+              <w:rPr>
+                <w:rFonts w:ascii="Cambria Math" w:hAnsi="Cambria Math" w:cs="Times New Roman"/>
+              </w:rPr>
+              <m:t>F</m:t>
+            </m:r>
+          </m:e>
+          <m:sub>
+            <m:r>
+              <w:rPr>
+                <w:rFonts w:ascii="Cambria Math" w:hAnsi="Cambria Math" w:cs="Times New Roman"/>
+              </w:rPr>
+              <m:t>P</m:t>
+            </m:r>
+            <m:r>
+              <m:rPr>
+                <m:sty m:val="p"/>
+              </m:rPr>
+              <w:rPr>
+                <w:rFonts w:ascii="Cambria Math" w:hAnsi="Cambria Math" w:cs="Times New Roman"/>
+              </w:rPr>
+              <m:t>,</m:t>
+            </m:r>
+            <m:r>
+              <m:rPr>
+                <m:nor/>
+              </m:rPr>
+              <w:rPr>
+                <w:rFonts w:ascii="Times New Roman" w:hAnsi="Times New Roman" w:cs="Times New Roman"/>
+              </w:rPr>
+              <m:t>ShCu</m:t>
+            </m:r>
+          </m:sub>
+        </m:sSub>
+      </m:oMath>
+      <w:r>
+        <w:rPr>
+          <w:rFonts w:ascii="Times New Roman" w:eastAsiaTheme="minorEastAsia" w:hAnsi="Times New Roman" w:cs="Times New Roman"/>
+        </w:rPr>
+        <w:t xml:space="preserve"> </w:t>
+      </w:r>
+      <w:r>
+        <w:rPr>
+          <w:rFonts w:ascii="Times New Roman" w:hAnsi="Times New Roman" w:cs="Times New Roman"/>
+        </w:rPr>
+        <w:t xml:space="preserve">equals the all-sky mean </w:t>
+      </w:r>
+      <m:oMath>
+        <m:sSub>
+          <m:sSubPr>
+            <m:ctrlPr>
+              <w:rPr>
+                <w:rFonts w:ascii="Cambria Math" w:hAnsi="Cambria Math" w:cs="Times New Roman"/>
+              </w:rPr>
+            </m:ctrlPr>
+          </m:sSubPr>
+          <m:e>
+            <m:r>
+              <w:rPr>
+                <w:rFonts w:ascii="Cambria Math" w:hAnsi="Cambria Math" w:cs="Times New Roman"/>
+              </w:rPr>
+              <m:t>G</m:t>
+            </m:r>
+          </m:e>
+          <m:sub>
+            <m:r>
+              <w:rPr>
+                <w:rFonts w:ascii="Cambria Math" w:hAnsi="Cambria Math" w:cs="Times New Roman"/>
+              </w:rPr>
+              <m:t>P</m:t>
+            </m:r>
+          </m:sub>
+        </m:sSub>
+      </m:oMath>
+      <w:r>
+        <w:rPr>
+          <w:rFonts w:ascii="Times New Roman" w:hAnsi="Times New Roman" w:cs="Times New Roman"/>
+        </w:rPr>
+        <w:t>.</w:t>
+      </w:r>
+      <w:r>
+        <w:rPr>
+          <w:rFonts w:ascii="Times New Roman" w:hAnsi="Times New Roman" w:cs="Times New Roman"/>
+        </w:rPr>
+        <w:t xml:space="preserve"> </w:t>
+      </w:r>
+      <w:r>
+        <w:rPr>
+          <w:rFonts w:ascii="Times New Roman" w:hAnsi="Times New Roman" w:cs="Times New Roman"/>
+        </w:rPr>
+        <w:t xml:space="preserve">The area fraction of shallow </w:t>
+      </w:r>
+      <w:r>
+        <w:rPr>
+          <w:rFonts w:ascii="Times New Roman" w:hAnsi="Times New Roman" w:cs="Times New Roman"/>
+        </w:rPr>
+        <w:t xml:space="preserve">cumulus </w:t>
+      </w:r>
+      <w:r>
+        <w:rPr>
+          <w:rFonts w:ascii="Times New Roman" w:hAnsi="Times New Roman" w:cs="Times New Roman"/>
+        </w:rPr>
+        <w:t>clouds is 0.08</w:t>
+      </w:r>
+      <w:r>
+        <w:rPr>
+          <w:rFonts w:ascii="Times New Roman" w:hAnsi="Times New Roman" w:cs="Times New Roman"/>
+        </w:rPr>
+        <w:t xml:space="preserve">. The fraction </w:t>
+      </w:r>
+      <w:r>
+        <w:rPr>
+          <w:rFonts w:ascii="Times New Roman" w:hAnsi="Times New Roman" w:cs="Times New Roman"/>
+        </w:rPr>
+        <w:t xml:space="preserve">of deep clouds is 0.02, and the clear fraction is 0.90. Taking the shallow </w:t>
+      </w:r>
+      <w:r>
+        <w:rPr>
+          <w:rFonts w:ascii="Times New Roman" w:hAnsi="Times New Roman" w:cs="Times New Roman"/>
+        </w:rPr>
+        <w:t>cumulus</w:t>
+      </w:r>
+      <w:r>
+        <w:rPr>
+          <w:rFonts w:ascii="Times New Roman" w:hAnsi="Times New Roman" w:cs="Times New Roman"/>
+        </w:rPr>
+        <w:t xml:space="preserve"> </w:t>
+      </w:r>
+      <w:proofErr w:type="spellStart"/>
+      <w:proofErr w:type="gramStart"/>
+      <w:r>
+        <w:rPr>
+          <w:rFonts w:ascii="Times New Roman" w:hAnsi="Times New Roman" w:cs="Times New Roman"/>
+        </w:rPr>
+        <w:t>cloudy</w:t>
+      </w:r>
+      <w:proofErr w:type="spellEnd"/>
+      <w:r>
+        <w:rPr>
+          <w:rFonts w:ascii="Times New Roman" w:hAnsi="Times New Roman" w:cs="Times New Roman"/>
+        </w:rPr>
+        <w:t>-sky</w:t>
+      </w:r>
+      <w:proofErr w:type="gramEnd"/>
+      <w:r>
+        <w:rPr>
+          <w:rFonts w:ascii="Times New Roman" w:hAnsi="Times New Roman" w:cs="Times New Roman"/>
+        </w:rPr>
+        <w:t xml:space="preserve"> mean equal to the all-sky mean, the mean of the 0.92 of the sky not in shallow cumulus (</w:t>
+      </w:r>
+      <w:proofErr w:type="spellStart"/>
+      <w:r>
+        <w:rPr>
+          <w:rFonts w:ascii="Times New Roman" w:hAnsi="Times New Roman" w:cs="Times New Roman"/>
+        </w:rPr>
+        <w:t>deep+clear</w:t>
+      </w:r>
+      <w:proofErr w:type="spellEnd"/>
+      <w:r>
+        <w:rPr>
+          <w:rFonts w:ascii="Times New Roman" w:hAnsi="Times New Roman" w:cs="Times New Roman"/>
+        </w:rPr>
+        <w:t xml:space="preserve">) also has the </w:t>
+      </w:r>
+      <w:r>
+        <w:rPr>
+          <w:rFonts w:ascii="Times New Roman" w:hAnsi="Times New Roman" w:cs="Times New Roman"/>
+        </w:rPr>
+        <w:lastRenderedPageBreak/>
+        <w:t>all-sky mean. Thus</w:t>
+      </w:r>
+      <w:r>
+        <w:rPr>
+          <w:rFonts w:ascii="Times New Roman" w:hAnsi="Times New Roman" w:cs="Times New Roman"/>
+        </w:rPr>
+        <w:t xml:space="preserve"> </w:t>
+      </w:r>
+      <m:oMath>
+        <m:r>
+          <w:rPr>
+            <w:rFonts w:ascii="Cambria Math" w:hAnsi="Cambria Math" w:cs="Times New Roman"/>
+          </w:rPr>
+          <m:t>0.92</m:t>
         </m:r>
         <m:sSub>
           <m:sSubPr>
             <m:ctrlPr>
               <w:rPr>
-                <w:rFonts w:ascii="Cambria Math" w:eastAsiaTheme="minorEastAsia" w:hAnsi="Cambria Math" w:cs="Times New Roman"/>
-                <w:i/>
+                <w:rFonts w:ascii="Cambria Math" w:hAnsi="Cambria Math" w:cs="Times New Roman"/>
               </w:rPr>
             </m:ctrlPr>
           </m:sSubPr>
           <m:e>
             <m:r>
               <w:rPr>
-                <w:rFonts w:ascii="Cambria Math" w:eastAsiaTheme="minorEastAsia" w:hAnsi="Cambria Math" w:cs="Times New Roman"/>
-              </w:rPr>
-              <m:t>θ</m:t>
+                <w:rFonts w:ascii="Cambria Math" w:hAnsi="Cambria Math" w:cs="Times New Roman"/>
+              </w:rPr>
+              <m:t>G</m:t>
             </m:r>
           </m:e>
           <m:sub>
             <m:r>
               <w:rPr>
-                <w:rFonts w:ascii="Cambria Math" w:eastAsiaTheme="minorEastAsia" w:hAnsi="Cambria Math" w:cs="Times New Roman"/>
-              </w:rPr>
-              <m:t>ρup</m:t>
+                <w:rFonts w:ascii="Cambria Math" w:hAnsi="Cambria Math" w:cs="Times New Roman"/>
+              </w:rPr>
+              <m:t>P</m:t>
             </m:r>
           </m:sub>
         </m:sSub>
         <m:r>
+          <m:rPr>
+            <m:sty m:val="p"/>
+          </m:rPr>
           <w:rPr>
-            <w:rFonts w:ascii="Cambria Math" w:eastAsiaTheme="minorEastAsia" w:hAnsi="Cambria Math" w:cs="Times New Roman"/>
+            <w:rFonts w:ascii="Cambria Math" w:hAnsi="Cambria Math" w:cs="Times New Roman"/>
           </w:rPr>
-          <m:t>-</m:t>
+          <m:t>=</m:t>
+        </m:r>
+        <m:r>
+          <w:rPr>
+            <w:rFonts w:ascii="Cambria Math" w:hAnsi="Cambria Math" w:cs="Times New Roman"/>
+          </w:rPr>
+          <m:t>0.02</m:t>
         </m:r>
         <m:sSub>
           <m:sSubPr>
             <m:ctrlPr>
               <w:rPr>
-                <w:rFonts w:ascii="Cambria Math" w:eastAsiaTheme="minorEastAsia" w:hAnsi="Cambria Math" w:cs="Times New Roman"/>
-                <w:i/>
+                <w:rFonts w:ascii="Cambria Math" w:hAnsi="Cambria Math" w:cs="Times New Roman"/>
               </w:rPr>
             </m:ctrlPr>
           </m:sSubPr>
           <m:e>
             <m:r>
               <w:rPr>
-                <w:rFonts w:ascii="Cambria Math" w:eastAsiaTheme="minorEastAsia" w:hAnsi="Cambria Math" w:cs="Times New Roman"/>
-              </w:rPr>
-              <m:t>θ</m:t>
+                <w:rFonts w:ascii="Cambria Math" w:hAnsi="Cambria Math" w:cs="Times New Roman"/>
+              </w:rPr>
+              <m:t>F</m:t>
             </m:r>
           </m:e>
           <m:sub>
             <m:r>
               <w:rPr>
-                <w:rFonts w:ascii="Cambria Math" w:eastAsiaTheme="minorEastAsia" w:hAnsi="Cambria Math" w:cs="Times New Roman"/>
-              </w:rPr>
-              <m:t>ρenv</m:t>
-            </m:r>
-          </m:sub>
-        </m:sSub>
-        <m:r>
-          <w:rPr>
-            <w:rFonts w:ascii="Cambria Math" w:eastAsiaTheme="minorEastAsia" w:hAnsi="Cambria Math" w:cs="Times New Roman"/>
-          </w:rPr>
-          <m:t>)/</m:t>
-        </m:r>
-        <m:sSub>
-          <m:sSubPr>
-            <m:ctrlPr>
-              <w:rPr>
-                <w:rFonts w:ascii="Cambria Math" w:eastAsiaTheme="minorEastAsia" w:hAnsi="Cambria Math" w:cs="Times New Roman"/>
-                <w:i/>
-              </w:rPr>
-            </m:ctrlPr>
-          </m:sSubPr>
-          <m:e>
-            <m:r>
-              <w:rPr>
-                <w:rFonts w:ascii="Cambria Math" w:eastAsiaTheme="minorEastAsia" w:hAnsi="Cambria Math" w:cs="Times New Roman"/>
-              </w:rPr>
-              <m:t>θ</m:t>
-            </m:r>
-          </m:e>
-          <m:sub>
-            <m:r>
-              <w:rPr>
-                <w:rFonts w:ascii="Cambria Math" w:eastAsiaTheme="minorEastAsia" w:hAnsi="Cambria Math" w:cs="Times New Roman"/>
-              </w:rPr>
-              <m:t>ρenv</m:t>
+                <w:rFonts w:ascii="Cambria Math" w:hAnsi="Cambria Math" w:cs="Times New Roman"/>
+              </w:rPr>
+              <m:t>P</m:t>
+            </m:r>
+            <m:r>
+              <m:rPr>
+                <m:sty m:val="p"/>
+              </m:rPr>
+              <w:rPr>
+                <w:rFonts w:ascii="Cambria Math" w:hAnsi="Cambria Math" w:cs="Times New Roman"/>
+              </w:rPr>
+              <m:t>,</m:t>
+            </m:r>
+            <m:r>
+              <m:rPr>
+                <m:nor/>
+              </m:rPr>
+              <w:rPr>
+                <w:rFonts w:ascii="Times New Roman" w:hAnsi="Times New Roman" w:cs="Times New Roman"/>
+              </w:rPr>
+              <m:t>deep</m:t>
             </m:r>
           </m:sub>
         </m:sSub>
@@ -12236,61 +12334,387 @@
         <w:rPr>
           <w:rFonts w:ascii="Times New Roman" w:eastAsiaTheme="minorEastAsia" w:hAnsi="Times New Roman" w:cs="Times New Roman"/>
         </w:rPr>
-        <w:t xml:space="preserve"> is diagnosed from the density potential temperature </w:t>
+        <w:t xml:space="preserve"> and the precipitation average for the deep convective area is </w:t>
       </w:r>
       <m:oMath>
         <m:sSub>
           <m:sSubPr>
             <m:ctrlPr>
               <w:rPr>
-                <w:rFonts w:ascii="Cambria Math" w:eastAsiaTheme="minorEastAsia" w:hAnsi="Cambria Math" w:cs="Times New Roman"/>
-                <w:i/>
+                <w:rFonts w:ascii="Cambria Math" w:hAnsi="Cambria Math" w:cs="Times New Roman"/>
               </w:rPr>
             </m:ctrlPr>
           </m:sSubPr>
           <m:e>
             <m:r>
               <w:rPr>
-                <w:rFonts w:ascii="Cambria Math" w:eastAsiaTheme="minorEastAsia" w:hAnsi="Cambria Math" w:cs="Times New Roman"/>
-              </w:rPr>
-              <m:t>θ</m:t>
+                <w:rFonts w:ascii="Cambria Math" w:hAnsi="Cambria Math" w:cs="Times New Roman"/>
+              </w:rPr>
+              <m:t>F</m:t>
             </m:r>
           </m:e>
           <m:sub>
             <m:r>
               <w:rPr>
-                <w:rFonts w:ascii="Cambria Math" w:eastAsiaTheme="minorEastAsia" w:hAnsi="Cambria Math" w:cs="Times New Roman"/>
-              </w:rPr>
-              <m:t>ρup</m:t>
+                <w:rFonts w:ascii="Cambria Math" w:hAnsi="Cambria Math" w:cs="Times New Roman"/>
+              </w:rPr>
+              <m:t>P</m:t>
+            </m:r>
+            <m:r>
+              <m:rPr>
+                <m:sty m:val="p"/>
+              </m:rPr>
+              <w:rPr>
+                <w:rFonts w:ascii="Cambria Math" w:hAnsi="Cambria Math" w:cs="Times New Roman"/>
+              </w:rPr>
+              <m:t>,</m:t>
+            </m:r>
+            <m:r>
+              <m:rPr>
+                <m:nor/>
+              </m:rPr>
+              <w:rPr>
+                <w:rFonts w:ascii="Times New Roman" w:hAnsi="Times New Roman" w:cs="Times New Roman"/>
+              </w:rPr>
+              <m:t>deep</m:t>
             </m:r>
           </m:sub>
         </m:sSub>
+        <m:r>
+          <m:rPr>
+            <m:sty m:val="p"/>
+          </m:rPr>
+          <w:rPr>
+            <w:rFonts w:ascii="Cambria Math" w:hAnsi="Cambria Math" w:cs="Times New Roman"/>
+          </w:rPr>
+          <m:t>=</m:t>
+        </m:r>
+        <m:d>
+          <m:dPr>
+            <m:ctrlPr>
+              <w:rPr>
+                <w:rFonts w:ascii="Cambria Math" w:hAnsi="Cambria Math" w:cs="Times New Roman"/>
+              </w:rPr>
+            </m:ctrlPr>
+          </m:dPr>
+          <m:e>
+            <m:r>
+              <w:rPr>
+                <w:rFonts w:ascii="Cambria Math" w:hAnsi="Cambria Math" w:cs="Times New Roman"/>
+              </w:rPr>
+              <m:t>0.92</m:t>
+            </m:r>
+            <m:r>
+              <m:rPr>
+                <m:sty m:val="p"/>
+              </m:rPr>
+              <w:rPr>
+                <w:rFonts w:ascii="Cambria Math" w:hAnsi="Cambria Math" w:cs="Times New Roman"/>
+              </w:rPr>
+              <m:t>/</m:t>
+            </m:r>
+            <m:r>
+              <w:rPr>
+                <w:rFonts w:ascii="Cambria Math" w:hAnsi="Cambria Math" w:cs="Times New Roman"/>
+              </w:rPr>
+              <m:t>0.02</m:t>
+            </m:r>
+          </m:e>
+        </m:d>
+        <m:sSub>
+          <m:sSubPr>
+            <m:ctrlPr>
+              <w:rPr>
+                <w:rFonts w:ascii="Cambria Math" w:hAnsi="Cambria Math" w:cs="Times New Roman"/>
+              </w:rPr>
+            </m:ctrlPr>
+          </m:sSubPr>
+          <m:e>
+            <m:r>
+              <w:rPr>
+                <w:rFonts w:ascii="Cambria Math" w:hAnsi="Cambria Math" w:cs="Times New Roman"/>
+              </w:rPr>
+              <m:t>G</m:t>
+            </m:r>
+          </m:e>
+          <m:sub>
+            <m:r>
+              <w:rPr>
+                <w:rFonts w:ascii="Cambria Math" w:hAnsi="Cambria Math" w:cs="Times New Roman"/>
+              </w:rPr>
+              <m:t>P</m:t>
+            </m:r>
+          </m:sub>
+        </m:sSub>
+        <m:r>
+          <m:rPr>
+            <m:sty m:val="p"/>
+          </m:rPr>
+          <w:rPr>
+            <w:rFonts w:ascii="Cambria Math" w:hAnsi="Cambria Math" w:cs="Times New Roman"/>
+          </w:rPr>
+          <m:t>=</m:t>
+        </m:r>
+        <m:r>
+          <w:rPr>
+            <w:rFonts w:ascii="Cambria Math" w:hAnsi="Cambria Math" w:cs="Times New Roman"/>
+          </w:rPr>
+          <m:t>1170</m:t>
+        </m:r>
+        <m:r>
+          <m:rPr>
+            <m:nor/>
+          </m:rPr>
+          <w:rPr>
+            <w:rFonts w:ascii="Times New Roman" w:hAnsi="Times New Roman" w:cs="Times New Roman"/>
+          </w:rPr>
+          <m:t xml:space="preserve"> W</m:t>
+        </m:r>
+        <m:sSup>
+          <m:sSupPr>
+            <m:ctrlPr>
+              <w:rPr>
+                <w:rFonts w:ascii="Cambria Math" w:hAnsi="Cambria Math" w:cs="Times New Roman"/>
+              </w:rPr>
+            </m:ctrlPr>
+          </m:sSupPr>
+          <m:e>
+            <m:r>
+              <m:rPr>
+                <m:nor/>
+              </m:rPr>
+              <w:rPr>
+                <w:rFonts w:ascii="Times New Roman" w:hAnsi="Times New Roman" w:cs="Times New Roman"/>
+              </w:rPr>
+              <m:t xml:space="preserve"> m</m:t>
+            </m:r>
+          </m:e>
+          <m:sup>
+            <m:r>
+              <m:rPr>
+                <m:sty m:val="p"/>
+              </m:rPr>
+              <w:rPr>
+                <w:rFonts w:ascii="Cambria Math" w:hAnsi="Cambria Math" w:cs="Times New Roman"/>
+              </w:rPr>
+              <m:t>-</m:t>
+            </m:r>
+            <m:r>
+              <w:rPr>
+                <w:rFonts w:ascii="Cambria Math" w:hAnsi="Cambria Math" w:cs="Times New Roman"/>
+              </w:rPr>
+              <m:t>2</m:t>
+            </m:r>
+          </m:sup>
+        </m:sSup>
+        <m:r>
+          <m:rPr>
+            <m:sty m:val="p"/>
+          </m:rPr>
+          <w:rPr>
+            <w:rFonts w:ascii="Cambria Math" w:hAnsi="Cambria Math" w:cs="Times New Roman"/>
+          </w:rPr>
+          <m:t>=</m:t>
+        </m:r>
+        <m:r>
+          <w:rPr>
+            <w:rFonts w:ascii="Cambria Math" w:hAnsi="Cambria Math" w:cs="Times New Roman"/>
+          </w:rPr>
+          <m:t>0.47</m:t>
+        </m:r>
+        <m:r>
+          <m:rPr>
+            <m:sty m:val="p"/>
+          </m:rPr>
+          <w:rPr>
+            <w:rFonts w:ascii="Cambria Math" w:hAnsi="Cambria Math" w:cs="Times New Roman"/>
+          </w:rPr>
+          <m:t>×</m:t>
+        </m:r>
+        <m:sSup>
+          <m:sSupPr>
+            <m:ctrlPr>
+              <w:rPr>
+                <w:rFonts w:ascii="Cambria Math" w:hAnsi="Cambria Math" w:cs="Times New Roman"/>
+              </w:rPr>
+            </m:ctrlPr>
+          </m:sSupPr>
+          <m:e>
+            <m:r>
+              <w:rPr>
+                <w:rFonts w:ascii="Cambria Math" w:hAnsi="Cambria Math" w:cs="Times New Roman"/>
+              </w:rPr>
+              <m:t>10</m:t>
+            </m:r>
+          </m:e>
+          <m:sup>
+            <m:r>
+              <m:rPr>
+                <m:sty m:val="p"/>
+              </m:rPr>
+              <w:rPr>
+                <w:rFonts w:ascii="Cambria Math" w:hAnsi="Cambria Math" w:cs="Times New Roman"/>
+              </w:rPr>
+              <m:t>-</m:t>
+            </m:r>
+            <m:r>
+              <w:rPr>
+                <w:rFonts w:ascii="Cambria Math" w:hAnsi="Cambria Math" w:cs="Times New Roman"/>
+              </w:rPr>
+              <m:t>3</m:t>
+            </m:r>
+          </m:sup>
+        </m:sSup>
+        <m:r>
+          <m:rPr>
+            <m:nor/>
+          </m:rPr>
+          <w:rPr>
+            <w:rFonts w:ascii="Times New Roman" w:hAnsi="Times New Roman" w:cs="Times New Roman"/>
+          </w:rPr>
+          <m:t xml:space="preserve"> kg</m:t>
+        </m:r>
+        <m:sSup>
+          <m:sSupPr>
+            <m:ctrlPr>
+              <w:rPr>
+                <w:rFonts w:ascii="Cambria Math" w:hAnsi="Cambria Math" w:cs="Times New Roman"/>
+              </w:rPr>
+            </m:ctrlPr>
+          </m:sSupPr>
+          <m:e>
+            <m:r>
+              <m:rPr>
+                <m:nor/>
+              </m:rPr>
+              <w:rPr>
+                <w:rFonts w:ascii="Times New Roman" w:hAnsi="Times New Roman" w:cs="Times New Roman"/>
+              </w:rPr>
+              <m:t xml:space="preserve"> m</m:t>
+            </m:r>
+          </m:e>
+          <m:sup>
+            <m:r>
+              <m:rPr>
+                <m:sty m:val="p"/>
+              </m:rPr>
+              <w:rPr>
+                <w:rFonts w:ascii="Cambria Math" w:hAnsi="Cambria Math" w:cs="Times New Roman"/>
+              </w:rPr>
+              <m:t>-</m:t>
+            </m:r>
+            <m:r>
+              <w:rPr>
+                <w:rFonts w:ascii="Cambria Math" w:hAnsi="Cambria Math" w:cs="Times New Roman"/>
+              </w:rPr>
+              <m:t>2</m:t>
+            </m:r>
+          </m:sup>
+        </m:sSup>
+        <m:sSup>
+          <m:sSupPr>
+            <m:ctrlPr>
+              <w:rPr>
+                <w:rFonts w:ascii="Cambria Math" w:hAnsi="Cambria Math" w:cs="Times New Roman"/>
+              </w:rPr>
+            </m:ctrlPr>
+          </m:sSupPr>
+          <m:e>
+            <m:r>
+              <m:rPr>
+                <m:nor/>
+              </m:rPr>
+              <w:rPr>
+                <w:rFonts w:ascii="Times New Roman" w:hAnsi="Times New Roman" w:cs="Times New Roman"/>
+              </w:rPr>
+              <m:t xml:space="preserve"> s</m:t>
+            </m:r>
+          </m:e>
+          <m:sup>
+            <m:r>
+              <m:rPr>
+                <m:sty m:val="p"/>
+              </m:rPr>
+              <w:rPr>
+                <w:rFonts w:ascii="Cambria Math" w:hAnsi="Cambria Math" w:cs="Times New Roman"/>
+              </w:rPr>
+              <m:t>-</m:t>
+            </m:r>
+            <m:r>
+              <w:rPr>
+                <w:rFonts w:ascii="Cambria Math" w:hAnsi="Cambria Math" w:cs="Times New Roman"/>
+              </w:rPr>
+              <m:t>1</m:t>
+            </m:r>
+          </m:sup>
+        </m:sSup>
+        <m:r>
+          <m:rPr>
+            <m:sty m:val="p"/>
+          </m:rPr>
+          <w:rPr>
+            <w:rFonts w:ascii="Cambria Math" w:hAnsi="Cambria Math" w:cs="Times New Roman"/>
+          </w:rPr>
+          <m:t>=</m:t>
+        </m:r>
+        <m:r>
+          <w:rPr>
+            <w:rFonts w:ascii="Cambria Math" w:hAnsi="Cambria Math" w:cs="Times New Roman"/>
+          </w:rPr>
+          <m:t>1.7</m:t>
+        </m:r>
+        <m:r>
+          <m:rPr>
+            <m:nor/>
+          </m:rPr>
+          <w:rPr>
+            <w:rFonts w:ascii="Times New Roman" w:hAnsi="Times New Roman" w:cs="Times New Roman"/>
+          </w:rPr>
+          <m:t xml:space="preserve"> mm</m:t>
+        </m:r>
+        <m:sSup>
+          <m:sSupPr>
+            <m:ctrlPr>
+              <w:rPr>
+                <w:rFonts w:ascii="Cambria Math" w:hAnsi="Cambria Math" w:cs="Times New Roman"/>
+              </w:rPr>
+            </m:ctrlPr>
+          </m:sSupPr>
+          <m:e>
+            <m:r>
+              <m:rPr>
+                <m:nor/>
+              </m:rPr>
+              <w:rPr>
+                <w:rFonts w:ascii="Times New Roman" w:hAnsi="Times New Roman" w:cs="Times New Roman"/>
+              </w:rPr>
+              <m:t xml:space="preserve"> h</m:t>
+            </m:r>
+          </m:e>
+          <m:sup>
+            <m:r>
+              <m:rPr>
+                <m:sty m:val="p"/>
+              </m:rPr>
+              <w:rPr>
+                <w:rFonts w:ascii="Cambria Math" w:hAnsi="Cambria Math" w:cs="Times New Roman"/>
+              </w:rPr>
+              <m:t>-</m:t>
+            </m:r>
+            <m:r>
+              <w:rPr>
+                <w:rFonts w:ascii="Cambria Math" w:hAnsi="Cambria Math" w:cs="Times New Roman"/>
+              </w:rPr>
+              <m:t>1</m:t>
+            </m:r>
+          </m:sup>
+        </m:sSup>
       </m:oMath>
       <w:r>
         <w:rPr>
           <w:rFonts w:ascii="Times New Roman" w:eastAsiaTheme="minorEastAsia" w:hAnsi="Times New Roman" w:cs="Times New Roman"/>
         </w:rPr>
-        <w:t xml:space="preserve"> (including the effect of the modeled water vapor and liquid water on density) of the entraining updraft parcel.</w:t>
-      </w:r>
-      <w:r>
-        <w:rPr>
-          <w:rFonts w:ascii="Times New Roman" w:eastAsiaTheme="minorEastAsia" w:hAnsi="Times New Roman" w:cs="Times New Roman"/>
-        </w:rPr>
-        <w:t xml:space="preserve"> The parcel potential temperature is warmed by the specific humidity change from condensation, which is the total change minus the entrainment. </w:t>
-      </w:r>
-      <w:r>
-        <w:rPr>
-          <w:rFonts w:ascii="Times New Roman" w:eastAsiaTheme="minorEastAsia" w:hAnsi="Times New Roman" w:cs="Times New Roman"/>
-        </w:rPr>
-        <w:br/>
-        <w:t>[above cloud there should be no condensation]</w:t>
-      </w:r>
-      <w:r>
-        <w:rPr>
-          <w:rFonts w:ascii="Times New Roman" w:eastAsiaTheme="minorEastAsia" w:hAnsi="Times New Roman" w:cs="Times New Roman"/>
-        </w:rPr>
-        <w:br/>
-        <w:t>The cloud height is comparable to the height of positive buoyancy, or the height at which the buoyancy integrates to zero.</w:t>
+        <w:t>.</w:t>
       </w:r>
     </w:p>
     <w:p>
@@ -12303,13 +12727,12 @@
       <w:r>
         <w:rPr>
           <w:rFonts w:ascii="Times New Roman" w:eastAsiaTheme="minorEastAsia" w:hAnsi="Times New Roman" w:cs="Times New Roman"/>
-          <w:noProof/>
         </w:rPr>
         <w:drawing>
-          <wp:inline distT="0" distB="0" distL="0" distR="0" wp14:anchorId="06A9B345" wp14:editId="0E8C32D1">
-            <wp:extent cx="4427316" cy="3530745"/>
+          <wp:inline distT="0" distB="0" distL="0" distR="0" wp14:anchorId="1D66F9C9" wp14:editId="77E6AA8C">
+            <wp:extent cx="3602403" cy="1428750"/>
             <wp:effectExtent l="0" t="0" r="0" b="0"/>
-            <wp:docPr id="12013072" name="Picture 1"/>
+            <wp:docPr id="1015595592" name="Picture 1" descr="orange line shows the all-sky mean surface precipitation from the cloud ensemble as a function of precipitation efficiency x (horizontal axis). It increases as a function of x and has a maximum of about 8 W/m^2. at x of about 0.9. Green line shows the cloud-sky average, which equals the observed precipitation (25 W/m^2) at precipitation efficiency of about 0.5."/>
             <wp:cNvGraphicFramePr>
               <a:graphicFrameLocks xmlns:a="http://schemas.openxmlformats.org/drawingml/2006/main" noChangeAspect="1"/>
             </wp:cNvGraphicFramePr>
@@ -12317,11 +12740,11 @@
               <a:graphicData uri="http://schemas.openxmlformats.org/drawingml/2006/picture">
                 <pic:pic xmlns:pic="http://schemas.openxmlformats.org/drawingml/2006/picture">
                   <pic:nvPicPr>
-                    <pic:cNvPr id="12013072" name=""/>
+                    <pic:cNvPr id="1015595592" name="Picture 1" descr="orange line shows the all-sky mean surface precipitation from the cloud ensemble as a function of precipitation efficiency x (horizontal axis). It increases as a function of x and has a maximum of about 8 W/m^2. at x of about 0.9. Green line shows the cloud-sky average, which equals the observed precipitation (25 W/m^2) at precipitation efficiency of about 0.5."/>
                     <pic:cNvPicPr/>
                   </pic:nvPicPr>
                   <pic:blipFill>
-                    <a:blip r:embed="rId13"/>
+                    <a:blip r:embed="rId14"/>
                     <a:stretch>
                       <a:fillRect/>
                     </a:stretch>
@@ -12329,7 +12752,348 @@
                   <pic:spPr>
                     <a:xfrm>
                       <a:off x="0" y="0"/>
-                      <a:ext cx="4430155" cy="3533009"/>
+                      <a:ext cx="3610173" cy="1431832"/>
+                    </a:xfrm>
+                    <a:prstGeom prst="rect">
+                      <a:avLst/>
+                    </a:prstGeom>
+                  </pic:spPr>
+                </pic:pic>
+              </a:graphicData>
+            </a:graphic>
+          </wp:inline>
+        </w:drawing>
+      </w:r>
+    </w:p>
+    <w:p>
+      <w:pPr>
+        <w:pStyle w:val="BodyText"/>
+        <w:rPr>
+          <w:rFonts w:ascii="Aptos Narrow" w:eastAsiaTheme="minorEastAsia" w:hAnsi="Aptos Narrow" w:cs="Times New Roman"/>
+        </w:rPr>
+      </w:pPr>
+      <w:r>
+        <w:rPr>
+          <w:rFonts w:ascii="Aptos Narrow" w:eastAsiaTheme="minorEastAsia" w:hAnsi="Aptos Narrow" w:cs="Times New Roman"/>
+        </w:rPr>
+        <w:t xml:space="preserve">Figure PRECIPENS. </w:t>
+      </w:r>
+      <w:r>
+        <w:rPr>
+          <w:rFonts w:ascii="Aptos Narrow" w:eastAsiaTheme="minorEastAsia" w:hAnsi="Aptos Narrow" w:cs="Times New Roman"/>
+        </w:rPr>
+        <w:t xml:space="preserve">All-sky precipitation </w:t>
+      </w:r>
+      <m:oMath>
+        <m:sSub>
+          <m:sSubPr>
+            <m:ctrlPr>
+              <w:rPr>
+                <w:rFonts w:ascii="Cambria Math" w:eastAsiaTheme="minorEastAsia" w:hAnsi="Cambria Math" w:cs="Times New Roman"/>
+              </w:rPr>
+            </m:ctrlPr>
+          </m:sSubPr>
+          <m:e>
+            <m:r>
+              <w:rPr>
+                <w:rFonts w:ascii="Cambria Math" w:eastAsiaTheme="minorEastAsia" w:hAnsi="Cambria Math" w:cs="Times New Roman"/>
+              </w:rPr>
+              <m:t>G</m:t>
+            </m:r>
+          </m:e>
+          <m:sub>
+            <m:r>
+              <w:rPr>
+                <w:rFonts w:ascii="Cambria Math" w:eastAsiaTheme="minorEastAsia" w:hAnsi="Cambria Math" w:cs="Times New Roman"/>
+              </w:rPr>
+              <m:t>P</m:t>
+            </m:r>
+          </m:sub>
+        </m:sSub>
+      </m:oMath>
+      <w:r>
+        <w:rPr>
+          <w:rFonts w:ascii="Aptos Narrow" w:eastAsiaTheme="minorEastAsia" w:hAnsi="Aptos Narrow" w:cs="Times New Roman"/>
+        </w:rPr>
+        <w:t xml:space="preserve"> (orange) integrated over model ensembles of shallow cumulus clouds, each ensemble having a specified precipitation efficiency. Cloudy-sky mean precipitation </w:t>
+      </w:r>
+      <m:oMath>
+        <m:sSub>
+          <m:sSubPr>
+            <m:ctrlPr>
+              <w:rPr>
+                <w:rFonts w:ascii="Cambria Math" w:eastAsiaTheme="minorEastAsia" w:hAnsi="Cambria Math" w:cs="Times New Roman"/>
+              </w:rPr>
+            </m:ctrlPr>
+          </m:sSubPr>
+          <m:e>
+            <m:r>
+              <w:rPr>
+                <w:rFonts w:ascii="Cambria Math" w:eastAsiaTheme="minorEastAsia" w:hAnsi="Cambria Math" w:cs="Times New Roman"/>
+              </w:rPr>
+              <m:t>F</m:t>
+            </m:r>
+          </m:e>
+          <m:sub>
+            <m:r>
+              <w:rPr>
+                <w:rFonts w:ascii="Cambria Math" w:eastAsiaTheme="minorEastAsia" w:hAnsi="Cambria Math" w:cs="Times New Roman"/>
+              </w:rPr>
+              <m:t>P</m:t>
+            </m:r>
+          </m:sub>
+        </m:sSub>
+        <m:r>
+          <m:rPr>
+            <m:sty m:val="p"/>
+          </m:rPr>
+          <w:rPr>
+            <w:rFonts w:ascii="Cambria Math" w:eastAsiaTheme="minorEastAsia" w:hAnsi="Cambria Math" w:cs="Times New Roman"/>
+          </w:rPr>
+          <m:t>=</m:t>
+        </m:r>
+        <m:sSub>
+          <m:sSubPr>
+            <m:ctrlPr>
+              <w:rPr>
+                <w:rFonts w:ascii="Cambria Math" w:eastAsiaTheme="minorEastAsia" w:hAnsi="Cambria Math" w:cs="Times New Roman"/>
+              </w:rPr>
+            </m:ctrlPr>
+          </m:sSubPr>
+          <m:e>
+            <m:r>
+              <w:rPr>
+                <w:rFonts w:ascii="Cambria Math" w:eastAsiaTheme="minorEastAsia" w:hAnsi="Cambria Math" w:cs="Times New Roman"/>
+              </w:rPr>
+              <m:t>G</m:t>
+            </m:r>
+          </m:e>
+          <m:sub>
+            <m:r>
+              <w:rPr>
+                <w:rFonts w:ascii="Cambria Math" w:eastAsiaTheme="minorEastAsia" w:hAnsi="Cambria Math" w:cs="Times New Roman"/>
+              </w:rPr>
+              <m:t>P</m:t>
+            </m:r>
+          </m:sub>
+        </m:sSub>
+        <m:r>
+          <m:rPr>
+            <m:sty m:val="p"/>
+          </m:rPr>
+          <w:rPr>
+            <w:rFonts w:ascii="Cambria Math" w:eastAsiaTheme="minorEastAsia" w:hAnsi="Cambria Math" w:cs="Times New Roman"/>
+          </w:rPr>
+          <m:t>/</m:t>
+        </m:r>
+        <m:sSub>
+          <m:sSubPr>
+            <m:ctrlPr>
+              <w:rPr>
+                <w:rFonts w:ascii="Cambria Math" w:eastAsiaTheme="minorEastAsia" w:hAnsi="Cambria Math" w:cs="Times New Roman"/>
+              </w:rPr>
+            </m:ctrlPr>
+          </m:sSubPr>
+          <m:e>
+            <m:r>
+              <w:rPr>
+                <w:rFonts w:ascii="Cambria Math" w:eastAsiaTheme="minorEastAsia" w:hAnsi="Cambria Math" w:cs="Times New Roman"/>
+              </w:rPr>
+              <m:t>a</m:t>
+            </m:r>
+          </m:e>
+          <m:sub>
+            <m:r>
+              <w:rPr>
+                <w:rFonts w:ascii="Cambria Math" w:eastAsiaTheme="minorEastAsia" w:hAnsi="Cambria Math" w:cs="Times New Roman"/>
+              </w:rPr>
+              <m:t>cld</m:t>
+            </m:r>
+          </m:sub>
+        </m:sSub>
+      </m:oMath>
+      <w:r>
+        <w:rPr>
+          <w:rFonts w:ascii="Aptos Narrow" w:eastAsiaTheme="minorEastAsia" w:hAnsi="Aptos Narrow" w:cs="Times New Roman"/>
+        </w:rPr>
+        <w:t xml:space="preserve">, with shallow cumulus cloud fraction of </w:t>
+      </w:r>
+      <m:oMath>
+        <m:sSub>
+          <m:sSubPr>
+            <m:ctrlPr>
+              <w:rPr>
+                <w:rFonts w:ascii="Cambria Math" w:eastAsiaTheme="minorEastAsia" w:hAnsi="Cambria Math" w:cs="Times New Roman"/>
+              </w:rPr>
+            </m:ctrlPr>
+          </m:sSubPr>
+          <m:e>
+            <m:r>
+              <w:rPr>
+                <w:rFonts w:ascii="Cambria Math" w:eastAsiaTheme="minorEastAsia" w:hAnsi="Cambria Math" w:cs="Times New Roman"/>
+              </w:rPr>
+              <m:t>a</m:t>
+            </m:r>
+          </m:e>
+          <m:sub>
+            <m:r>
+              <w:rPr>
+                <w:rFonts w:ascii="Cambria Math" w:eastAsiaTheme="minorEastAsia" w:hAnsi="Cambria Math" w:cs="Times New Roman"/>
+              </w:rPr>
+              <m:t>cld</m:t>
+            </m:r>
+          </m:sub>
+        </m:sSub>
+        <m:r>
+          <m:rPr>
+            <m:sty m:val="p"/>
+          </m:rPr>
+          <w:rPr>
+            <w:rFonts w:ascii="Cambria Math" w:eastAsiaTheme="minorEastAsia" w:hAnsi="Cambria Math" w:cs="Times New Roman"/>
+          </w:rPr>
+          <m:t>=0.08</m:t>
+        </m:r>
+      </m:oMath>
+      <w:r>
+        <w:rPr>
+          <w:rFonts w:ascii="Aptos Narrow" w:eastAsiaTheme="minorEastAsia" w:hAnsi="Aptos Narrow" w:cs="Times New Roman"/>
+        </w:rPr>
+        <w:t>.</w:t>
+      </w:r>
+    </w:p>
+    <w:p>
+      <w:pPr>
+        <w:pStyle w:val="BodyText"/>
+        <w:rPr>
+          <w:rFonts w:ascii="Times New Roman" w:eastAsiaTheme="minorEastAsia" w:hAnsi="Times New Roman" w:cs="Times New Roman"/>
+        </w:rPr>
+      </w:pPr>
+      <w:r>
+        <w:rPr>
+          <w:rFonts w:ascii="Times New Roman" w:eastAsiaTheme="minorEastAsia" w:hAnsi="Times New Roman" w:cs="Times New Roman"/>
+        </w:rPr>
+        <w:t xml:space="preserve">From the cloud-mean eddy flux </w:t>
+      </w:r>
+      <m:oMath>
+        <m:sSub>
+          <m:sSubPr>
+            <m:ctrlPr>
+              <w:rPr>
+                <w:rFonts w:ascii="Cambria Math" w:eastAsiaTheme="minorEastAsia" w:hAnsi="Cambria Math" w:cs="Times New Roman"/>
+                <w:i/>
+              </w:rPr>
+            </m:ctrlPr>
+          </m:sSubPr>
+          <m:e>
+            <m:r>
+              <w:rPr>
+                <w:rFonts w:ascii="Cambria Math" w:eastAsiaTheme="minorEastAsia" w:hAnsi="Cambria Math" w:cs="Times New Roman"/>
+              </w:rPr>
+              <m:t>F</m:t>
+            </m:r>
+          </m:e>
+          <m:sub>
+            <m:r>
+              <w:rPr>
+                <w:rFonts w:ascii="Cambria Math" w:eastAsiaTheme="minorEastAsia" w:hAnsi="Cambria Math" w:cs="Times New Roman"/>
+              </w:rPr>
+              <m:t>i</m:t>
+            </m:r>
+          </m:sub>
+        </m:sSub>
+      </m:oMath>
+      <w:r>
+        <w:rPr>
+          <w:rFonts w:ascii="Times New Roman" w:eastAsiaTheme="minorEastAsia" w:hAnsi="Times New Roman" w:cs="Times New Roman"/>
+        </w:rPr>
+        <w:t xml:space="preserve"> (Fig. FEDDYMETHOD2), the </w:t>
+      </w:r>
+    </w:p>
+    <w:p>
+      <w:pPr>
+        <w:pStyle w:val="BodyText"/>
+        <w:rPr>
+          <w:rFonts w:ascii="Times New Roman" w:eastAsiaTheme="minorEastAsia" w:hAnsi="Times New Roman" w:cs="Times New Roman"/>
+        </w:rPr>
+      </w:pPr>
+      <w:r>
+        <w:rPr>
+          <w:rFonts w:ascii="Times New Roman" w:eastAsiaTheme="minorEastAsia" w:hAnsi="Times New Roman" w:cs="Times New Roman"/>
+        </w:rPr>
+        <w:drawing>
+          <wp:inline distT="0" distB="0" distL="0" distR="0" wp14:anchorId="49835B89" wp14:editId="01410AC1">
+            <wp:extent cx="3708400" cy="2984500"/>
+            <wp:effectExtent l="0" t="0" r="0" b="0"/>
+            <wp:docPr id="1342935651" name="Picture 1" descr="A comparison of a diagram of a climate&#10;&#10;AI-generated content may be incorrect."/>
+            <wp:cNvGraphicFramePr>
+              <a:graphicFrameLocks xmlns:a="http://schemas.openxmlformats.org/drawingml/2006/main" noChangeAspect="1"/>
+            </wp:cNvGraphicFramePr>
+            <a:graphic xmlns:a="http://schemas.openxmlformats.org/drawingml/2006/main">
+              <a:graphicData uri="http://schemas.openxmlformats.org/drawingml/2006/picture">
+                <pic:pic xmlns:pic="http://schemas.openxmlformats.org/drawingml/2006/picture">
+                  <pic:nvPicPr>
+                    <pic:cNvPr id="1342935651" name="Picture 1" descr="A comparison of a diagram of a climate&#10;&#10;AI-generated content may be incorrect."/>
+                    <pic:cNvPicPr/>
+                  </pic:nvPicPr>
+                  <pic:blipFill>
+                    <a:blip r:embed="rId15"/>
+                    <a:stretch>
+                      <a:fillRect/>
+                    </a:stretch>
+                  </pic:blipFill>
+                  <pic:spPr>
+                    <a:xfrm>
+                      <a:off x="0" y="0"/>
+                      <a:ext cx="3708400" cy="2984500"/>
+                    </a:xfrm>
+                    <a:prstGeom prst="rect">
+                      <a:avLst/>
+                    </a:prstGeom>
+                  </pic:spPr>
+                </pic:pic>
+              </a:graphicData>
+            </a:graphic>
+          </wp:inline>
+        </w:drawing>
+      </w:r>
+    </w:p>
+    <w:p>
+      <w:pPr>
+        <w:pStyle w:val="BodyText"/>
+        <w:rPr>
+          <w:rFonts w:ascii="Times New Roman" w:eastAsiaTheme="minorEastAsia" w:hAnsi="Times New Roman" w:cs="Times New Roman"/>
+        </w:rPr>
+      </w:pPr>
+      <w:r>
+        <w:rPr>
+          <w:rFonts w:ascii="Times New Roman" w:eastAsiaTheme="minorEastAsia" w:hAnsi="Times New Roman" w:cs="Times New Roman"/>
+        </w:rPr>
+        <w:lastRenderedPageBreak/>
+        <w:drawing>
+          <wp:inline distT="0" distB="0" distL="0" distR="0" wp14:anchorId="0E79177E" wp14:editId="4CA8191F">
+            <wp:extent cx="3829050" cy="3278006"/>
+            <wp:effectExtent l="0" t="0" r="0" b="0"/>
+            <wp:docPr id="1653252210" name="Picture 1" descr="A graph of a cloud&#10;&#10;AI-generated content may be incorrect."/>
+            <wp:cNvGraphicFramePr>
+              <a:graphicFrameLocks xmlns:a="http://schemas.openxmlformats.org/drawingml/2006/main" noChangeAspect="1"/>
+            </wp:cNvGraphicFramePr>
+            <a:graphic xmlns:a="http://schemas.openxmlformats.org/drawingml/2006/main